--- a/01_Varnakam.docx
+++ b/01_Varnakam.docx
@@ -4254,6 +4254,7 @@
         <w:pStyle w:val="F1"/>
         <w:tabs>
           <w:tab w:val="left" w:pos="1131" w:leader="none"/>
+          <w:tab w:val="left" w:pos="1700" w:leader="none"/>
         </w:tabs>
         <w:bidi w:val="0"/>
         <w:spacing w:lineRule="auto" w:line="360"/>
@@ -4782,6 +4783,7 @@
         <w:pStyle w:val="F1"/>
         <w:tabs>
           <w:tab w:val="left" w:pos="1131" w:leader="none"/>
+          <w:tab w:val="left" w:pos="1700" w:leader="none"/>
         </w:tabs>
         <w:bidi w:val="0"/>
         <w:spacing w:lineRule="auto" w:line="360"/>
@@ -6575,10 +6577,21 @@
       <w:r>
         <w:rPr>
           <w:rFonts w:ascii="Lohit Devanagari" w:hAnsi="Lohit Devanagari" w:cs="Lohit Devanagari"/>
-          <w:color w:val="009933"/>
-          <w:lang w:bidi="sa-IN"/>
-        </w:rPr>
-        <w:t>अभूतद्वैतजालायेति। वस्तुनः</w:t>
+          <w:b/>
+          <w:b/>
+          <w:bCs/>
+          <w:color w:val="009933"/>
+          <w:lang w:bidi="sa-IN"/>
+        </w:rPr>
+        <w:t>अभूतद्वैतजालाये</w:t>
+      </w:r>
+      <w:r>
+        <w:rPr>
+          <w:rFonts w:ascii="Lohit Devanagari" w:hAnsi="Lohit Devanagari" w:cs="Lohit Devanagari"/>
+          <w:color w:val="009933"/>
+          <w:lang w:bidi="sa-IN"/>
+        </w:rPr>
+        <w:t>ति। वस्तुनः</w:t>
       </w:r>
       <w:r>
         <w:rPr>
@@ -6662,6 +6675,9 @@
       <w:r>
         <w:rPr>
           <w:rFonts w:ascii="Lohit Devanagari" w:hAnsi="Lohit Devanagari" w:cs="Lohit Devanagari"/>
+          <w:b/>
+          <w:b/>
+          <w:bCs/>
           <w:color w:val="009933"/>
           <w:lang w:bidi="sa-IN"/>
         </w:rPr>
@@ -6670,6 +6686,9 @@
       <w:r>
         <w:rPr>
           <w:rFonts w:ascii="Lohit Devanagari" w:hAnsi="Lohit Devanagari" w:cs="Lohit Devanagari"/>
+          <w:b/>
+          <w:b/>
+          <w:bCs/>
           <w:color w:val="009933"/>
         </w:rPr>
         <w:t xml:space="preserve"> </w:t>
@@ -6774,6 +6793,9 @@
       <w:r>
         <w:rPr>
           <w:rFonts w:ascii="Lohit Devanagari" w:hAnsi="Lohit Devanagari" w:cs="Lohit Devanagari"/>
+          <w:b/>
+          <w:b/>
+          <w:bCs/>
           <w:color w:val="009933"/>
           <w:lang w:bidi="sa-IN"/>
         </w:rPr>
@@ -6782,6 +6804,9 @@
       <w:r>
         <w:rPr>
           <w:rFonts w:ascii="Lohit Devanagari" w:hAnsi="Lohit Devanagari" w:cs="Lohit Devanagari"/>
+          <w:b/>
+          <w:b/>
+          <w:bCs/>
           <w:color w:val="009933"/>
         </w:rPr>
         <w:t xml:space="preserve"> </w:t>
@@ -6794,10 +6819,24 @@
         </w:rPr>
         <w:t>इति।</w:t>
       </w:r>
-      <w:r>
-        <w:rPr>
-          <w:rFonts w:cs="Lohit Devanagari" w:ascii="Lohit Devanagari" w:hAnsi="Lohit Devanagari"/>
-          <w:color w:val="009933"/>
+    </w:p>
+    <w:p>
+      <w:pPr>
+        <w:pStyle w:val="F1"/>
+        <w:bidi w:val="0"/>
+        <w:spacing w:lineRule="auto" w:line="360"/>
+        <w:jc w:val="both"/>
+        <w:rPr>
+          <w:rFonts w:ascii="Lohit Devanagari" w:hAnsi="Lohit Devanagari" w:cs="Lohit Devanagari"/>
+          <w:color w:val="009933"/>
+          <w:lang w:bidi="sa-IN"/>
+        </w:rPr>
+      </w:pPr>
+      <w:r>
+        <w:rPr>
+          <w:rFonts w:cs="Lohit Devanagari" w:ascii="Lohit Devanagari" w:hAnsi="Lohit Devanagari"/>
+          <w:color w:val="009933"/>
+          <w:lang w:bidi="sa-IN"/>
         </w:rPr>
         <w:tab/>
       </w:r>
@@ -7380,6 +7419,8 @@
           <w:bCs/>
           <w:color w:val="009933"/>
           <w:position w:val="0"/>
+          <w:sz w:val="24"/>
+          <w:sz w:val="24"/>
           <w:sz w:val="24"/>
           <w:u w:val="single" w:color="000000"/>
           <w:vertAlign w:val="baseline"/>
@@ -49331,7 +49372,7 @@
       <w:shd w:fill="FFFFFF" w:val="clear"/>
       <w:suppressAutoHyphens w:val="false"/>
       <w:bidi w:val="0"/>
-      <w:spacing w:lineRule="auto" w:line="151" w:before="0" w:after="0"/>
+      <w:spacing w:lineRule="auto" w:line="148" w:before="0" w:after="0"/>
       <w:ind w:left="0" w:right="0" w:hanging="0"/>
       <w:jc w:val="center"/>
     </w:pPr>
@@ -49379,7 +49420,7 @@
       </w:tabs>
       <w:suppressAutoHyphens w:val="false"/>
       <w:bidi w:val="0"/>
-      <w:spacing w:lineRule="auto" w:line="163" w:before="0" w:after="80"/>
+      <w:spacing w:lineRule="auto" w:line="160" w:before="0" w:after="80"/>
       <w:ind w:left="0" w:right="0" w:hanging="0"/>
       <w:jc w:val="both"/>
     </w:pPr>
@@ -49587,13 +49628,17 @@
   <w:style w:type="paragraph" w:styleId="Title">
     <w:name w:val="Title"/>
     <w:basedOn w:val="Heading"/>
-    <w:pPr/>
+    <w:pPr>
+      <w:jc w:val="left"/>
+    </w:pPr>
     <w:rPr/>
   </w:style>
   <w:style w:type="paragraph" w:styleId="Subtitle">
     <w:name w:val="Subtitle"/>
     <w:basedOn w:val="Heading"/>
-    <w:pPr/>
+    <w:pPr>
+      <w:jc w:val="left"/>
+    </w:pPr>
     <w:rPr/>
   </w:style>
   <w:style w:type="numbering" w:styleId="NoList" w:default="1">

--- a/01_Varnakam.docx
+++ b/01_Varnakam.docx
@@ -7240,10 +7240,21 @@
       <w:r>
         <w:rPr>
           <w:rFonts w:ascii="Lohit Devanagari" w:hAnsi="Lohit Devanagari" w:cs="Lohit Devanagari"/>
-          <w:color w:val="009933"/>
-          <w:lang w:bidi="sa-IN"/>
-        </w:rPr>
-        <w:t>अनाद्यानन्देति । प्राप्यब्रह्मणः</w:t>
+          <w:b/>
+          <w:b/>
+          <w:bCs/>
+          <w:color w:val="009933"/>
+          <w:lang w:bidi="sa-IN"/>
+        </w:rPr>
+        <w:t>अनाद्यानन्दे</w:t>
+      </w:r>
+      <w:r>
+        <w:rPr>
+          <w:rFonts w:ascii="Lohit Devanagari" w:hAnsi="Lohit Devanagari" w:cs="Lohit Devanagari"/>
+          <w:color w:val="009933"/>
+          <w:lang w:bidi="sa-IN"/>
+        </w:rPr>
+        <w:t>ति । प्राप्यब्रह्मणः</w:t>
       </w:r>
       <w:r>
         <w:rPr>
@@ -7410,23 +7421,6 @@
           <w:lang w:bidi="sa-IN"/>
         </w:rPr>
         <w:t xml:space="preserve">इत्याचार्याल्लब्धत्वेन </w:t>
-      </w:r>
-      <w:r>
-        <w:rPr>
-          <w:rFonts w:ascii="Lohit Devanagari" w:hAnsi="Lohit Devanagari" w:cs="Lohit Devanagari"/>
-          <w:b/>
-          <w:b/>
-          <w:bCs/>
-          <w:color w:val="009933"/>
-          <w:position w:val="0"/>
-          <w:sz w:val="24"/>
-          <w:sz w:val="24"/>
-          <w:sz w:val="24"/>
-          <w:u w:val="single" w:color="000000"/>
-          <w:vertAlign w:val="baseline"/>
-          <w:lang w:bidi="hi-IN"/>
-        </w:rPr>
-        <w:t xml:space="preserve">वक्तव्यकाशिका </w:t>
       </w:r>
       <w:r>
         <w:rPr>
@@ -49372,7 +49366,7 @@
       <w:shd w:fill="FFFFFF" w:val="clear"/>
       <w:suppressAutoHyphens w:val="false"/>
       <w:bidi w:val="0"/>
-      <w:spacing w:lineRule="auto" w:line="148" w:before="0" w:after="0"/>
+      <w:spacing w:lineRule="auto" w:line="146" w:before="0" w:after="0"/>
       <w:ind w:left="0" w:right="0" w:hanging="0"/>
       <w:jc w:val="center"/>
     </w:pPr>
@@ -49420,7 +49414,7 @@
       </w:tabs>
       <w:suppressAutoHyphens w:val="false"/>
       <w:bidi w:val="0"/>
-      <w:spacing w:lineRule="auto" w:line="160" w:before="0" w:after="80"/>
+      <w:spacing w:lineRule="auto" w:line="158" w:before="0" w:after="80"/>
       <w:ind w:left="0" w:right="0" w:hanging="0"/>
       <w:jc w:val="both"/>
     </w:pPr>

--- a/01_Varnakam.docx
+++ b/01_Varnakam.docx
@@ -6565,14 +6565,7 @@
           <w:rFonts w:ascii="Lohit Devanagari" w:hAnsi="Lohit Devanagari" w:cs="Lohit Devanagari"/>
           <w:color w:val="009933"/>
         </w:rPr>
-        <w:t xml:space="preserve"> </w:t>
-      </w:r>
-      <w:r>
-        <w:rPr>
-          <w:rFonts w:cs="Lohit Devanagari" w:ascii="Lohit Devanagari" w:hAnsi="Lohit Devanagari"/>
-          <w:color w:val="009933"/>
-        </w:rPr>
-        <w:t xml:space="preserve">- </w:t>
+        <w:t xml:space="preserve"> – </w:t>
       </w:r>
       <w:r>
         <w:rPr>
@@ -6591,7 +6584,7 @@
           <w:color w:val="009933"/>
           <w:lang w:bidi="sa-IN"/>
         </w:rPr>
-        <w:t>ति। वस्तुनः</w:t>
+        <w:t>ति । वस्तुनः</w:t>
       </w:r>
       <w:r>
         <w:rPr>
@@ -7175,23 +7168,7 @@
           <w:color w:val="009933"/>
           <w:lang w:bidi="sa-IN"/>
         </w:rPr>
-        <w:t>सामानाधि</w:t>
-      </w:r>
-      <w:r>
-        <w:rPr>
-          <w:rFonts w:cs="Lohit Devanagari" w:ascii="Lohit Devanagari" w:hAnsi="Lohit Devanagari"/>
-          <w:color w:val="009933"/>
-          <w:lang w:bidi="sa-IN"/>
-        </w:rPr>
-        <w:t>-</w:t>
-      </w:r>
-      <w:r>
-        <w:rPr>
-          <w:rFonts w:ascii="Lohit Devanagari" w:hAnsi="Lohit Devanagari" w:cs="Lohit Devanagari"/>
-          <w:color w:val="009933"/>
-          <w:lang w:bidi="sa-IN"/>
-        </w:rPr>
-        <w:t>करण्येन</w:t>
+        <w:t>सामानाधिकरण्येन</w:t>
       </w:r>
       <w:r>
         <w:rPr>
@@ -7235,7 +7212,7 @@
           <w:rFonts w:cs="Lohit Devanagari" w:ascii="Lohit Devanagari" w:hAnsi="Lohit Devanagari"/>
           <w:color w:val="009933"/>
         </w:rPr>
-        <w:t xml:space="preserve">- </w:t>
+        <w:t xml:space="preserve">| </w:t>
       </w:r>
       <w:r>
         <w:rPr>
@@ -7254,7 +7231,7 @@
           <w:color w:val="009933"/>
           <w:lang w:bidi="sa-IN"/>
         </w:rPr>
-        <w:t>ति । प्राप्यब्रह्मणः</w:t>
+        <w:t>ति  प्राप्यब्रह्मणः</w:t>
       </w:r>
       <w:r>
         <w:rPr>
@@ -7284,18 +7261,35 @@
           <w:color w:val="009933"/>
           <w:lang w:bidi="sa-IN"/>
         </w:rPr>
-        <w:t>परमानन्दप्राप्तिलक्षणप्रयोजनमुपन्यस्यति । अभूतद्वैतजालाय</w:t>
-      </w:r>
-      <w:r>
-        <w:rPr>
-          <w:rFonts w:ascii="Lohit Devanagari" w:hAnsi="Lohit Devanagari" w:cs="Lohit Devanagari"/>
-          <w:color w:val="009933"/>
-        </w:rPr>
-        <w:t xml:space="preserve"> </w:t>
-      </w:r>
-      <w:r>
-        <w:rPr>
-          <w:rFonts w:ascii="Lohit Devanagari" w:hAnsi="Lohit Devanagari" w:cs="Lohit Devanagari"/>
+        <w:t xml:space="preserve">परमानन्दप्राप्तिलक्षणप्रयोजनमुपन्यस्यति । </w:t>
+      </w:r>
+      <w:r>
+        <w:rPr>
+          <w:rFonts w:ascii="Lohit Devanagari" w:hAnsi="Lohit Devanagari" w:cs="Lohit Devanagari"/>
+          <w:b/>
+          <w:b/>
+          <w:bCs/>
+          <w:color w:val="009933"/>
+          <w:lang w:bidi="sa-IN"/>
+        </w:rPr>
+        <w:t>अभूतद्वैतजालाय</w:t>
+      </w:r>
+      <w:r>
+        <w:rPr>
+          <w:rFonts w:ascii="Lohit Devanagari" w:hAnsi="Lohit Devanagari" w:cs="Lohit Devanagari"/>
+          <w:b/>
+          <w:b/>
+          <w:bCs/>
+          <w:color w:val="009933"/>
+        </w:rPr>
+        <w:t xml:space="preserve"> </w:t>
+      </w:r>
+      <w:r>
+        <w:rPr>
+          <w:rFonts w:ascii="Lohit Devanagari" w:hAnsi="Lohit Devanagari" w:cs="Lohit Devanagari"/>
+          <w:b/>
+          <w:b/>
+          <w:bCs/>
           <w:color w:val="009933"/>
           <w:lang w:bidi="sa-IN"/>
         </w:rPr>
@@ -7344,23 +7338,7 @@
           <w:color w:val="009933"/>
           <w:lang w:bidi="sa-IN"/>
         </w:rPr>
-        <w:t>सकल</w:t>
-      </w:r>
-      <w:r>
-        <w:rPr>
-          <w:rFonts w:cs="Lohit Devanagari" w:ascii="Lohit Devanagari" w:hAnsi="Lohit Devanagari"/>
-          <w:color w:val="009933"/>
-          <w:lang w:bidi="sa-IN"/>
-        </w:rPr>
-        <w:t>-</w:t>
-      </w:r>
-      <w:r>
-        <w:rPr>
-          <w:rFonts w:ascii="Lohit Devanagari" w:hAnsi="Lohit Devanagari" w:cs="Lohit Devanagari"/>
-          <w:color w:val="009933"/>
-          <w:lang w:bidi="sa-IN"/>
-        </w:rPr>
-        <w:t>संसारस्य</w:t>
+        <w:t>सकलसंसारस्य</w:t>
       </w:r>
       <w:r>
         <w:rPr>
@@ -7420,15 +7398,7 @@
           <w:color w:val="009933"/>
           <w:lang w:bidi="sa-IN"/>
         </w:rPr>
-        <w:t xml:space="preserve">इत्याचार्याल्लब्धत्वेन </w:t>
-      </w:r>
-      <w:r>
-        <w:rPr>
-          <w:rFonts w:ascii="Lohit Devanagari" w:hAnsi="Lohit Devanagari" w:cs="Lohit Devanagari"/>
-          <w:color w:val="009933"/>
-          <w:lang w:bidi="sa-IN"/>
-        </w:rPr>
-        <w:t>ज्ञानस्यापरोक्ष्यशिरस्कत्वं तथाविधज्ञानस्य</w:t>
+        <w:t>इत्याचार्याल्लब्धत्वेन ज्ञानस्यापरोक्ष्यशिरस्कत्वं तथाविधज्ञानस्य</w:t>
       </w:r>
       <w:r>
         <w:rPr>
@@ -7468,7 +7438,7 @@
           <w:color w:val="009933"/>
           <w:lang w:bidi="sa-IN"/>
         </w:rPr>
-        <w:t>स्थितिः। अतः स्वग्रन्थस्यादरणीयत्वसिद्धये त्रिभिर्नमस्कारश्लोकैः स्वस्याचार्याल्लब्धविद्यत्वेन ग्रन्थकरणयोग्यता</w:t>
+        <w:t>स्थितिः । अतः स्वग्रन्थस्यादरणीयत्वसिद्धये त्रिभिर्नमस्कारश्लोकैः स्वस्याचार्याल्लब्धविद्यत्वेन ग्रन्थकरणयोग्यता</w:t>
       </w:r>
       <w:r>
         <w:rPr>
@@ -7517,6 +7487,9 @@
       <w:r>
         <w:rPr>
           <w:rFonts w:ascii="Lohit Devanagari" w:hAnsi="Lohit Devanagari" w:cs="Lohit Devanagari"/>
+          <w:b/>
+          <w:b/>
+          <w:bCs/>
           <w:color w:val="009933"/>
           <w:lang w:bidi="sa-IN"/>
         </w:rPr>
@@ -7537,10 +7510,24 @@
       <w:r>
         <w:rPr>
           <w:rFonts w:ascii="Lohit Devanagari" w:hAnsi="Lohit Devanagari" w:cs="Lohit Devanagari"/>
-          <w:color w:val="009933"/>
-          <w:lang w:bidi="sa-IN"/>
-        </w:rPr>
-        <w:t xml:space="preserve"> पद्मेत्यादि </w:t>
+          <w:b/>
+          <w:b/>
+          <w:bCs/>
+          <w:color w:val="009933"/>
+          <w:lang w:bidi="sa-IN"/>
+        </w:rPr>
+        <w:t xml:space="preserve"> पद्मे</w:t>
+      </w:r>
+      <w:r>
+        <w:rPr>
+          <w:rFonts w:ascii="Lohit Devanagari" w:hAnsi="Lohit Devanagari" w:cs="Lohit Devanagari"/>
+          <w:b w:val="false"/>
+          <w:b w:val="false"/>
+          <w:bCs w:val="false"/>
+          <w:color w:val="009933"/>
+          <w:lang w:bidi="sa-IN"/>
+        </w:rPr>
+        <w:t xml:space="preserve">त्यादि </w:t>
       </w:r>
       <w:r>
         <w:rPr>
@@ -7553,10 +7540,99 @@
       <w:r>
         <w:rPr>
           <w:rFonts w:ascii="Lohit Devanagari" w:hAnsi="Lohit Devanagari" w:cs="Lohit Devanagari"/>
-          <w:color w:val="009933"/>
-          <w:lang w:bidi="sa-IN"/>
-        </w:rPr>
-        <w:t xml:space="preserve">मार्तण्डमूर्तय इत्यन्तेन। श्रीवेदव्यासभगवतः श्रवणादिपौष्कल्यं दर्शयति। मार्तण्डस्य मूर्तिरिव मूर्तिर्यस्यासौ मार्तण्डमूर्तिः तस्मै इति निर्वचनम्। उपनिषदां निर्णये तच्छक्तितात्पर्यविषयविशिष्टलक्षणविकसने च गुरुतरा अस्य मूर्तिरित्यर्थः। कृच्छ्रचान्द्रायणादितपसां पुष्कलत्वमाह </w:t>
+          <w:b/>
+          <w:b/>
+          <w:bCs/>
+          <w:color w:val="009933"/>
+          <w:lang w:bidi="sa-IN"/>
+        </w:rPr>
+        <w:t xml:space="preserve">मार्तण्डमूर्तय </w:t>
+      </w:r>
+      <w:r>
+        <w:rPr>
+          <w:rFonts w:ascii="Lohit Devanagari" w:hAnsi="Lohit Devanagari" w:cs="Lohit Devanagari"/>
+          <w:color w:val="009933"/>
+          <w:lang w:bidi="sa-IN"/>
+        </w:rPr>
+        <w:t xml:space="preserve">इत्यन्तेन। श्रीवेदव्यासभगवतः श्रवणादिपौष्कल्यं दर्शयति । मार्तण्डस्य मूर्तिरिव मूर्तिर्यस्यासौ मार्तण्डमूर्तिः तस्मै इति निर्वचनम्। उपनिषदां निर्णये तच्छक्तितात्पर्यविषयविशिष्टलक्षणविकसने च गुरुतरा अस्य मूर्तिरित्यर्थः । कृच्छ्रचान्द्रायणादितपसां पुष्कलत्वमाह – </w:t>
+      </w:r>
+      <w:r>
+        <w:rPr>
+          <w:rFonts w:ascii="Lohit Devanagari" w:hAnsi="Lohit Devanagari" w:cs="Lohit Devanagari"/>
+          <w:b/>
+          <w:b/>
+          <w:bCs/>
+          <w:color w:val="009933"/>
+          <w:lang w:bidi="sa-IN"/>
+        </w:rPr>
+        <w:t>बादरायणसंज्ञाये</w:t>
+      </w:r>
+      <w:r>
+        <w:rPr>
+          <w:rFonts w:ascii="Lohit Devanagari" w:hAnsi="Lohit Devanagari" w:cs="Lohit Devanagari"/>
+          <w:color w:val="009933"/>
+          <w:lang w:bidi="sa-IN"/>
+        </w:rPr>
+        <w:t>ति । बदरा यस्मिन् सन्ति स देशो बादरः</w:t>
+      </w:r>
+      <w:r>
+        <w:rPr>
+          <w:rFonts w:cs="Lohit Devanagari" w:ascii="Lohit Devanagari" w:hAnsi="Lohit Devanagari"/>
+          <w:color w:val="009933"/>
+          <w:lang w:bidi="sa-IN"/>
+        </w:rPr>
+        <w:t xml:space="preserve">, </w:t>
+      </w:r>
+      <w:r>
+        <w:rPr>
+          <w:rFonts w:ascii="Lohit Devanagari" w:hAnsi="Lohit Devanagari" w:cs="Lohit Devanagari"/>
+          <w:color w:val="009933"/>
+          <w:lang w:bidi="sa-IN"/>
+        </w:rPr>
+        <w:t>तादृशदेशोऽयनं स्थानं भवति यस्य स आचार्यो बादरायणः</w:t>
+      </w:r>
+      <w:r>
+        <w:rPr>
+          <w:rFonts w:cs="Lohit Devanagari" w:ascii="Lohit Devanagari" w:hAnsi="Lohit Devanagari"/>
+          <w:color w:val="009933"/>
+          <w:lang w:bidi="sa-IN"/>
+        </w:rPr>
+        <w:t xml:space="preserve">, </w:t>
+      </w:r>
+      <w:r>
+        <w:rPr>
+          <w:rFonts w:ascii="Lohit Devanagari" w:hAnsi="Lohit Devanagari" w:cs="Lohit Devanagari"/>
+          <w:color w:val="009933"/>
+          <w:lang w:bidi="sa-IN"/>
+        </w:rPr>
+        <w:t>सैव संज्ञा अस्येति निर्वचनम् । मननपौष्कल्यमाह</w:t>
+      </w:r>
+      <w:r>
+        <w:rPr>
+          <w:rFonts w:cs="Lohit Devanagari" w:ascii="Lohit Devanagari" w:hAnsi="Lohit Devanagari"/>
+          <w:color w:val="009933"/>
+          <w:lang w:bidi="sa-IN"/>
+        </w:rPr>
+        <w:t>-</w:t>
+      </w:r>
+      <w:r>
+        <w:rPr>
+          <w:rFonts w:ascii="Lohit Devanagari" w:hAnsi="Lohit Devanagari" w:cs="Lohit Devanagari"/>
+          <w:b/>
+          <w:b/>
+          <w:bCs/>
+          <w:color w:val="009933"/>
+          <w:lang w:bidi="sa-IN"/>
+        </w:rPr>
+        <w:t xml:space="preserve">मुनय </w:t>
+      </w:r>
+      <w:r>
+        <w:rPr>
+          <w:rFonts w:ascii="Lohit Devanagari" w:hAnsi="Lohit Devanagari" w:cs="Lohit Devanagari"/>
+          <w:color w:val="009933"/>
+          <w:lang w:bidi="sa-IN"/>
+        </w:rPr>
+        <w:t xml:space="preserve">इति । मननान्मुनिस्तन्निपुण इत्यर्थः । शमदमादिपूर्वकनिदिध्यासनसम्पन्न इत्याह </w:t>
       </w:r>
       <w:r>
         <w:rPr>
@@ -7569,64 +7645,467 @@
       <w:r>
         <w:rPr>
           <w:rFonts w:ascii="Lohit Devanagari" w:hAnsi="Lohit Devanagari" w:cs="Lohit Devanagari"/>
-          <w:color w:val="009933"/>
-          <w:lang w:bidi="sa-IN"/>
-        </w:rPr>
-        <w:t>बादरायणसंज्ञायेति। बदरा यस्मिन् सन्ति स देशो बादरः</w:t>
-      </w:r>
-      <w:r>
-        <w:rPr>
-          <w:rFonts w:cs="Lohit Devanagari" w:ascii="Lohit Devanagari" w:hAnsi="Lohit Devanagari"/>
-          <w:color w:val="009933"/>
-          <w:lang w:bidi="sa-IN"/>
-        </w:rPr>
-        <w:t xml:space="preserve">, </w:t>
-      </w:r>
-      <w:r>
-        <w:rPr>
-          <w:rFonts w:ascii="Lohit Devanagari" w:hAnsi="Lohit Devanagari" w:cs="Lohit Devanagari"/>
-          <w:color w:val="009933"/>
-          <w:lang w:bidi="sa-IN"/>
-        </w:rPr>
-        <w:t>तादृशदेशोऽयनं स्थानं भवति यस्य स आचार्यो बादरायणः</w:t>
-      </w:r>
-      <w:r>
-        <w:rPr>
-          <w:rFonts w:cs="Lohit Devanagari" w:ascii="Lohit Devanagari" w:hAnsi="Lohit Devanagari"/>
-          <w:color w:val="009933"/>
-          <w:lang w:bidi="sa-IN"/>
-        </w:rPr>
-        <w:t xml:space="preserve">, </w:t>
-      </w:r>
-      <w:r>
-        <w:rPr>
-          <w:rFonts w:ascii="Lohit Devanagari" w:hAnsi="Lohit Devanagari" w:cs="Lohit Devanagari"/>
-          <w:color w:val="009933"/>
-          <w:lang w:bidi="sa-IN"/>
-        </w:rPr>
-        <w:t>सैव संज्ञा अस्येति निर्वचनम्। मननपौष्कल्यमाह</w:t>
-      </w:r>
-      <w:r>
-        <w:rPr>
-          <w:rFonts w:cs="Lohit Devanagari" w:ascii="Lohit Devanagari" w:hAnsi="Lohit Devanagari"/>
-          <w:color w:val="009933"/>
-          <w:lang w:bidi="sa-IN"/>
-        </w:rPr>
-        <w:t>-</w:t>
-      </w:r>
-      <w:r>
-        <w:rPr>
-          <w:rFonts w:ascii="Lohit Devanagari" w:hAnsi="Lohit Devanagari" w:cs="Lohit Devanagari"/>
-          <w:color w:val="009933"/>
-          <w:lang w:bidi="sa-IN"/>
-        </w:rPr>
-        <w:t xml:space="preserve">मुनय इति। मननान्मुनिस्तन्निपुण इत्यर्थः। शमदमादिपूर्वकनिदिध्यासनसम्पन्न इत्याह </w:t>
-      </w:r>
-      <w:r>
-        <w:rPr>
-          <w:rFonts w:cs="Lohit Devanagari" w:ascii="Lohit Devanagari" w:hAnsi="Lohit Devanagari"/>
-          <w:color w:val="009933"/>
-          <w:lang w:bidi="sa-IN"/>
+          <w:b/>
+          <w:b/>
+          <w:bCs/>
+          <w:color w:val="009933"/>
+          <w:lang w:bidi="sa-IN"/>
+        </w:rPr>
+        <w:t xml:space="preserve">शमवेश्मन </w:t>
+      </w:r>
+      <w:r>
+        <w:rPr>
+          <w:rFonts w:ascii="Lohit Devanagari" w:hAnsi="Lohit Devanagari" w:cs="Lohit Devanagari"/>
+          <w:color w:val="009933"/>
+          <w:lang w:bidi="sa-IN"/>
+        </w:rPr>
+        <w:t>इति । शम एवास्य वेश्मेति शमवेश्मा</w:t>
+      </w:r>
+      <w:r>
+        <w:rPr>
+          <w:rFonts w:cs="Lohit Devanagari" w:ascii="Lohit Devanagari" w:hAnsi="Lohit Devanagari"/>
+          <w:color w:val="009933"/>
+          <w:lang w:bidi="sa-IN"/>
+        </w:rPr>
+        <w:t xml:space="preserve">, </w:t>
+      </w:r>
+      <w:r>
+        <w:rPr>
+          <w:rFonts w:ascii="Lohit Devanagari" w:hAnsi="Lohit Devanagari" w:cs="Lohit Devanagari"/>
+          <w:color w:val="009933"/>
+          <w:lang w:bidi="sa-IN"/>
+        </w:rPr>
+        <w:t>शमस्य असावेव वा वेश्मेति शमवेश्मेतीति वा निर्वचनम् । नमामीतिश्लोकः</w:t>
+      </w:r>
+      <w:r>
+        <w:rPr>
+          <w:rFonts w:ascii="Lohit Devanagari" w:hAnsi="Lohit Devanagari" w:cs="Lohit Devanagari"/>
+          <w:color w:val="009933"/>
+        </w:rPr>
+        <w:t xml:space="preserve"> </w:t>
+      </w:r>
+      <w:r>
+        <w:rPr>
+          <w:rFonts w:ascii="Lohit Devanagari" w:hAnsi="Lohit Devanagari" w:cs="Lohit Devanagari"/>
+          <w:color w:val="009933"/>
+          <w:lang w:bidi="sa-IN"/>
+        </w:rPr>
+        <w:t>भाष्यकारस्य</w:t>
+      </w:r>
+      <w:r>
+        <w:rPr>
+          <w:rFonts w:ascii="Lohit Devanagari" w:hAnsi="Lohit Devanagari" w:cs="Lohit Devanagari"/>
+          <w:color w:val="009933"/>
+        </w:rPr>
+        <w:t xml:space="preserve"> </w:t>
+      </w:r>
+      <w:r>
+        <w:rPr>
+          <w:rFonts w:ascii="Lohit Devanagari" w:hAnsi="Lohit Devanagari" w:cs="Lohit Devanagari"/>
+          <w:color w:val="009933"/>
+          <w:lang w:bidi="sa-IN"/>
+        </w:rPr>
+        <w:t>परमेश्वरेण</w:t>
+      </w:r>
+      <w:r>
+        <w:rPr>
+          <w:rFonts w:ascii="Lohit Devanagari" w:hAnsi="Lohit Devanagari" w:cs="Lohit Devanagari"/>
+          <w:color w:val="009933"/>
+        </w:rPr>
+        <w:t xml:space="preserve"> </w:t>
+      </w:r>
+      <w:r>
+        <w:rPr>
+          <w:rFonts w:ascii="Lohit Devanagari" w:hAnsi="Lohit Devanagari" w:cs="Lohit Devanagari"/>
+          <w:color w:val="009933"/>
+          <w:lang w:bidi="sa-IN"/>
+        </w:rPr>
+        <w:t>विरुद्धविशेषाभिधायित्वेन</w:t>
+      </w:r>
+      <w:r>
+        <w:rPr>
+          <w:rFonts w:ascii="Lohit Devanagari" w:hAnsi="Lohit Devanagari" w:cs="Lohit Devanagari"/>
+          <w:color w:val="009933"/>
+        </w:rPr>
+        <w:t xml:space="preserve"> </w:t>
+      </w:r>
+      <w:r>
+        <w:rPr>
+          <w:rFonts w:ascii="Lohit Devanagari" w:hAnsi="Lohit Devanagari" w:cs="Lohit Devanagari"/>
+          <w:color w:val="009933"/>
+          <w:lang w:bidi="sa-IN"/>
+        </w:rPr>
+        <w:t xml:space="preserve">योज्यः । </w:t>
+      </w:r>
+      <w:r>
+        <w:rPr>
+          <w:rFonts w:ascii="Lohit Devanagari" w:hAnsi="Lohit Devanagari" w:cs="Lohit Devanagari"/>
+          <w:b/>
+          <w:b/>
+          <w:bCs/>
+          <w:color w:val="009933"/>
+          <w:lang w:bidi="sa-IN"/>
+        </w:rPr>
+        <w:t>अभोगिपरिवारसम्पदमि</w:t>
+      </w:r>
+      <w:r>
+        <w:rPr>
+          <w:rFonts w:ascii="Lohit Devanagari" w:hAnsi="Lohit Devanagari" w:cs="Lohit Devanagari"/>
+          <w:color w:val="009933"/>
+          <w:lang w:bidi="sa-IN"/>
+        </w:rPr>
+        <w:t>ति</w:t>
+      </w:r>
+      <w:r>
+        <w:rPr>
+          <w:rFonts w:ascii="Lohit Devanagari" w:hAnsi="Lohit Devanagari" w:cs="Lohit Devanagari"/>
+          <w:color w:val="009933"/>
+        </w:rPr>
+        <w:t xml:space="preserve"> </w:t>
+      </w:r>
+      <w:r>
+        <w:rPr>
+          <w:rFonts w:ascii="Lohit Devanagari" w:hAnsi="Lohit Devanagari" w:cs="Lohit Devanagari"/>
+          <w:color w:val="009933"/>
+          <w:lang w:bidi="sa-IN"/>
+        </w:rPr>
+        <w:t>देवस्येव</w:t>
+      </w:r>
+      <w:r>
+        <w:rPr>
+          <w:rFonts w:ascii="Lohit Devanagari" w:hAnsi="Lohit Devanagari" w:cs="Lohit Devanagari"/>
+          <w:color w:val="009933"/>
+        </w:rPr>
+        <w:t xml:space="preserve"> </w:t>
+      </w:r>
+      <w:r>
+        <w:rPr>
+          <w:rFonts w:ascii="Lohit Devanagari" w:hAnsi="Lohit Devanagari" w:cs="Lohit Devanagari"/>
+          <w:color w:val="009933"/>
+          <w:lang w:bidi="sa-IN"/>
+        </w:rPr>
+        <w:t>सम्भोगरताः</w:t>
+      </w:r>
+      <w:r>
+        <w:rPr>
+          <w:rFonts w:ascii="Lohit Devanagari" w:hAnsi="Lohit Devanagari" w:cs="Lohit Devanagari"/>
+          <w:color w:val="009933"/>
+        </w:rPr>
+        <w:t xml:space="preserve"> </w:t>
+      </w:r>
+      <w:r>
+        <w:rPr>
+          <w:rFonts w:ascii="Lohit Devanagari" w:hAnsi="Lohit Devanagari" w:cs="Lohit Devanagari"/>
+          <w:color w:val="009933"/>
+          <w:lang w:bidi="sa-IN"/>
+        </w:rPr>
+        <w:t>सर्पा</w:t>
+      </w:r>
+      <w:r>
+        <w:rPr>
+          <w:rFonts w:ascii="Lohit Devanagari" w:hAnsi="Lohit Devanagari" w:cs="Lohit Devanagari"/>
+          <w:color w:val="009933"/>
+        </w:rPr>
+        <w:t xml:space="preserve"> </w:t>
+      </w:r>
+      <w:r>
+        <w:rPr>
+          <w:rFonts w:ascii="Lohit Devanagari" w:hAnsi="Lohit Devanagari" w:cs="Lohit Devanagari"/>
+          <w:color w:val="009933"/>
+          <w:lang w:bidi="sa-IN"/>
+        </w:rPr>
+        <w:t>वा</w:t>
+      </w:r>
+      <w:r>
+        <w:rPr>
+          <w:rFonts w:ascii="Lohit Devanagari" w:hAnsi="Lohit Devanagari" w:cs="Lohit Devanagari"/>
+          <w:color w:val="009933"/>
+        </w:rPr>
+        <w:t xml:space="preserve"> </w:t>
+      </w:r>
+      <w:r>
+        <w:rPr>
+          <w:rFonts w:ascii="Lohit Devanagari" w:hAnsi="Lohit Devanagari" w:cs="Lohit Devanagari"/>
+          <w:color w:val="009933"/>
+          <w:lang w:bidi="sa-IN"/>
+        </w:rPr>
+        <w:t>अस्य</w:t>
+      </w:r>
+      <w:r>
+        <w:rPr>
+          <w:rFonts w:ascii="Lohit Devanagari" w:hAnsi="Lohit Devanagari" w:cs="Lohit Devanagari"/>
+          <w:color w:val="009933"/>
+        </w:rPr>
+        <w:t xml:space="preserve"> </w:t>
+      </w:r>
+      <w:r>
+        <w:rPr>
+          <w:rFonts w:ascii="Lohit Devanagari" w:hAnsi="Lohit Devanagari" w:cs="Lohit Devanagari"/>
+          <w:color w:val="009933"/>
+          <w:lang w:bidi="sa-IN"/>
+        </w:rPr>
+        <w:t>न</w:t>
+      </w:r>
+      <w:r>
+        <w:rPr>
+          <w:rFonts w:ascii="Lohit Devanagari" w:hAnsi="Lohit Devanagari" w:cs="Lohit Devanagari"/>
+          <w:color w:val="009933"/>
+        </w:rPr>
+        <w:t xml:space="preserve"> </w:t>
+      </w:r>
+      <w:r>
+        <w:rPr>
+          <w:rFonts w:ascii="Lohit Devanagari" w:hAnsi="Lohit Devanagari" w:cs="Lohit Devanagari"/>
+          <w:color w:val="009933"/>
+          <w:lang w:bidi="sa-IN"/>
+        </w:rPr>
+        <w:t xml:space="preserve">परिवारसम्पदित्यर्थः। </w:t>
+      </w:r>
+      <w:r>
+        <w:rPr>
+          <w:rFonts w:ascii="Lohit Devanagari" w:hAnsi="Lohit Devanagari" w:cs="Lohit Devanagari"/>
+          <w:b/>
+          <w:b/>
+          <w:bCs/>
+          <w:color w:val="009933"/>
+          <w:lang w:bidi="sa-IN"/>
+        </w:rPr>
+        <w:t>निरस्तभूतिमि</w:t>
+      </w:r>
+      <w:r>
+        <w:rPr>
+          <w:rFonts w:ascii="Lohit Devanagari" w:hAnsi="Lohit Devanagari" w:cs="Lohit Devanagari"/>
+          <w:color w:val="009933"/>
+          <w:lang w:bidi="sa-IN"/>
+        </w:rPr>
+        <w:t>ति । देवस्येव</w:t>
+      </w:r>
+      <w:r>
+        <w:rPr>
+          <w:rFonts w:ascii="Lohit Devanagari" w:hAnsi="Lohit Devanagari" w:cs="Lohit Devanagari"/>
+          <w:color w:val="009933"/>
+        </w:rPr>
+        <w:t xml:space="preserve"> </w:t>
+      </w:r>
+      <w:r>
+        <w:rPr>
+          <w:rFonts w:ascii="Lohit Devanagari" w:hAnsi="Lohit Devanagari" w:cs="Lohit Devanagari"/>
+          <w:color w:val="009933"/>
+          <w:lang w:bidi="sa-IN"/>
+        </w:rPr>
+        <w:t>भसितमणिमाद्यैश्वर्यं</w:t>
+      </w:r>
+      <w:r>
+        <w:rPr>
+          <w:rFonts w:ascii="Lohit Devanagari" w:hAnsi="Lohit Devanagari" w:cs="Lohit Devanagari"/>
+          <w:color w:val="009933"/>
+        </w:rPr>
+        <w:t xml:space="preserve"> </w:t>
+      </w:r>
+      <w:r>
+        <w:rPr>
+          <w:rFonts w:ascii="Lohit Devanagari" w:hAnsi="Lohit Devanagari" w:cs="Lohit Devanagari"/>
+          <w:color w:val="009933"/>
+          <w:lang w:bidi="sa-IN"/>
+        </w:rPr>
+        <w:t>वा</w:t>
+      </w:r>
+      <w:r>
+        <w:rPr>
+          <w:rFonts w:ascii="Lohit Devanagari" w:hAnsi="Lohit Devanagari" w:cs="Lohit Devanagari"/>
+          <w:color w:val="009933"/>
+        </w:rPr>
+        <w:t xml:space="preserve"> </w:t>
+      </w:r>
+      <w:r>
+        <w:rPr>
+          <w:rFonts w:ascii="Lohit Devanagari" w:hAnsi="Lohit Devanagari" w:cs="Lohit Devanagari"/>
+          <w:color w:val="009933"/>
+          <w:lang w:bidi="sa-IN"/>
+        </w:rPr>
+        <w:t>अस्य</w:t>
+      </w:r>
+      <w:r>
+        <w:rPr>
+          <w:rFonts w:ascii="Lohit Devanagari" w:hAnsi="Lohit Devanagari" w:cs="Lohit Devanagari"/>
+          <w:color w:val="009933"/>
+        </w:rPr>
+        <w:t xml:space="preserve"> </w:t>
+      </w:r>
+      <w:r>
+        <w:rPr>
+          <w:rFonts w:ascii="Lohit Devanagari" w:hAnsi="Lohit Devanagari" w:cs="Lohit Devanagari"/>
+          <w:color w:val="009933"/>
+          <w:lang w:bidi="sa-IN"/>
+        </w:rPr>
+        <w:t xml:space="preserve">नास्तीत्यर्थः । </w:t>
+      </w:r>
+      <w:r>
+        <w:rPr>
+          <w:rFonts w:ascii="Lohit Devanagari" w:hAnsi="Lohit Devanagari" w:cs="Lohit Devanagari"/>
+          <w:b/>
+          <w:b/>
+          <w:bCs/>
+          <w:color w:val="009933"/>
+          <w:lang w:bidi="sa-IN"/>
+        </w:rPr>
+        <w:t>अनुमार्धविग्रहमि</w:t>
+      </w:r>
+      <w:r>
+        <w:rPr>
+          <w:rFonts w:ascii="Lohit Devanagari" w:hAnsi="Lohit Devanagari" w:cs="Lohit Devanagari"/>
+          <w:color w:val="009933"/>
+          <w:lang w:bidi="sa-IN"/>
+        </w:rPr>
+        <w:t>ति । देवस्येवास्योमार्धविग्रहत्वं</w:t>
+      </w:r>
+      <w:r>
+        <w:rPr>
+          <w:rFonts w:ascii="Lohit Devanagari" w:hAnsi="Lohit Devanagari" w:cs="Lohit Devanagari"/>
+          <w:color w:val="009933"/>
+        </w:rPr>
+        <w:t xml:space="preserve"> </w:t>
+      </w:r>
+      <w:r>
+        <w:rPr>
+          <w:rFonts w:ascii="Lohit Devanagari" w:hAnsi="Lohit Devanagari" w:cs="Lohit Devanagari"/>
+          <w:color w:val="009933"/>
+          <w:lang w:bidi="sa-IN"/>
+        </w:rPr>
+        <w:t>न</w:t>
+      </w:r>
+      <w:r>
+        <w:rPr>
+          <w:rFonts w:ascii="Lohit Devanagari" w:hAnsi="Lohit Devanagari" w:cs="Lohit Devanagari"/>
+          <w:color w:val="009933"/>
+        </w:rPr>
+        <w:t xml:space="preserve"> </w:t>
+      </w:r>
+      <w:r>
+        <w:rPr>
+          <w:rFonts w:ascii="Lohit Devanagari" w:hAnsi="Lohit Devanagari" w:cs="Lohit Devanagari"/>
+          <w:color w:val="009933"/>
+          <w:lang w:bidi="sa-IN"/>
+        </w:rPr>
+        <w:t>भवति । अनुमानमस्य</w:t>
+      </w:r>
+      <w:r>
+        <w:rPr>
+          <w:rFonts w:ascii="Lohit Devanagari" w:hAnsi="Lohit Devanagari" w:cs="Lohit Devanagari"/>
+          <w:color w:val="009933"/>
+        </w:rPr>
+        <w:t xml:space="preserve"> </w:t>
+      </w:r>
+      <w:r>
+        <w:rPr>
+          <w:rFonts w:ascii="Lohit Devanagari" w:hAnsi="Lohit Devanagari" w:cs="Lohit Devanagari"/>
+          <w:color w:val="009933"/>
+          <w:lang w:bidi="sa-IN"/>
+        </w:rPr>
+        <w:t>विग्रहेऽर्धं</w:t>
+      </w:r>
+      <w:r>
+        <w:rPr>
+          <w:rFonts w:ascii="Lohit Devanagari" w:hAnsi="Lohit Devanagari" w:cs="Lohit Devanagari"/>
+          <w:color w:val="009933"/>
+        </w:rPr>
+        <w:t xml:space="preserve"> </w:t>
+      </w:r>
+      <w:r>
+        <w:rPr>
+          <w:rFonts w:ascii="Lohit Devanagari" w:hAnsi="Lohit Devanagari" w:cs="Lohit Devanagari"/>
+          <w:color w:val="009933"/>
+          <w:lang w:bidi="sa-IN"/>
+        </w:rPr>
+        <w:t>भवति</w:t>
+      </w:r>
+      <w:r>
+        <w:rPr>
+          <w:rFonts w:ascii="Lohit Devanagari" w:hAnsi="Lohit Devanagari" w:cs="Lohit Devanagari"/>
+          <w:color w:val="009933"/>
+        </w:rPr>
+        <w:t xml:space="preserve"> </w:t>
+      </w:r>
+      <w:r>
+        <w:rPr>
+          <w:rFonts w:ascii="Lohit Devanagari" w:hAnsi="Lohit Devanagari" w:cs="Lohit Devanagari"/>
+          <w:color w:val="009933"/>
+          <w:lang w:bidi="sa-IN"/>
+        </w:rPr>
+        <w:t>श्रुतिश्चार्धभागे</w:t>
+      </w:r>
+      <w:r>
+        <w:rPr>
+          <w:rFonts w:ascii="Lohit Devanagari" w:hAnsi="Lohit Devanagari" w:cs="Lohit Devanagari"/>
+          <w:b/>
+          <w:b/>
+          <w:bCs/>
+          <w:color w:val="009933"/>
+          <w:vertAlign w:val="superscript"/>
+          <w:lang w:bidi="sa-IN"/>
+        </w:rPr>
+        <w:t xml:space="preserve">५ </w:t>
+      </w:r>
+      <w:r>
+        <w:rPr>
+          <w:rFonts w:ascii="Lohit Devanagari" w:hAnsi="Lohit Devanagari" w:cs="Lohit Devanagari"/>
+          <w:color w:val="009933"/>
+        </w:rPr>
+        <w:t xml:space="preserve"> </w:t>
+      </w:r>
+      <w:r>
+        <w:rPr>
+          <w:rFonts w:ascii="Lohit Devanagari" w:hAnsi="Lohit Devanagari" w:cs="Lohit Devanagari"/>
+          <w:color w:val="009933"/>
+          <w:lang w:bidi="sa-IN"/>
+        </w:rPr>
+        <w:t>भवतीति</w:t>
+      </w:r>
+      <w:r>
+        <w:rPr>
+          <w:rFonts w:ascii="Lohit Devanagari" w:hAnsi="Lohit Devanagari" w:cs="Lohit Devanagari"/>
+          <w:color w:val="009933"/>
+        </w:rPr>
+        <w:t xml:space="preserve"> </w:t>
+      </w:r>
+      <w:r>
+        <w:rPr>
+          <w:rFonts w:ascii="Lohit Devanagari" w:hAnsi="Lohit Devanagari" w:cs="Lohit Devanagari"/>
+          <w:color w:val="009933"/>
+          <w:lang w:bidi="sa-IN"/>
+        </w:rPr>
+        <w:t xml:space="preserve">चार्थः । </w:t>
+      </w:r>
+      <w:r>
+        <w:rPr>
+          <w:rFonts w:ascii="Lohit Devanagari" w:hAnsi="Lohit Devanagari" w:cs="Lohit Devanagari"/>
+          <w:b/>
+          <w:b/>
+          <w:bCs/>
+          <w:color w:val="009933"/>
+          <w:lang w:bidi="sa-IN"/>
+        </w:rPr>
+        <w:t>अनुग्रमि</w:t>
+      </w:r>
+      <w:r>
+        <w:rPr>
+          <w:rFonts w:ascii="Lohit Devanagari" w:hAnsi="Lohit Devanagari" w:cs="Lohit Devanagari"/>
+          <w:color w:val="009933"/>
+          <w:lang w:bidi="sa-IN"/>
+        </w:rPr>
+        <w:t>ति</w:t>
+      </w:r>
+      <w:r>
+        <w:rPr>
+          <w:rFonts w:ascii="Lohit Devanagari" w:hAnsi="Lohit Devanagari" w:cs="Lohit Devanagari"/>
+          <w:color w:val="009933"/>
+        </w:rPr>
+        <w:t xml:space="preserve"> </w:t>
+      </w:r>
+      <w:r>
+        <w:rPr>
+          <w:rFonts w:cs="Lohit Devanagari" w:ascii="Lohit Devanagari" w:hAnsi="Lohit Devanagari"/>
+          <w:color w:val="009933"/>
         </w:rPr>
         <w:t xml:space="preserve">- </w:t>
       </w:r>
@@ -7636,128 +8115,432 @@
           <w:color w:val="009933"/>
           <w:lang w:bidi="sa-IN"/>
         </w:rPr>
-        <w:t>शमवेश्मन इति। शम एवास्य वेश्मेति शमवेश्मा</w:t>
-      </w:r>
-      <w:r>
-        <w:rPr>
-          <w:rFonts w:cs="Lohit Devanagari" w:ascii="Lohit Devanagari" w:hAnsi="Lohit Devanagari"/>
-          <w:color w:val="009933"/>
-          <w:lang w:bidi="sa-IN"/>
-        </w:rPr>
-        <w:t xml:space="preserve">, </w:t>
-      </w:r>
-      <w:r>
-        <w:rPr>
-          <w:rFonts w:ascii="Lohit Devanagari" w:hAnsi="Lohit Devanagari" w:cs="Lohit Devanagari"/>
-          <w:color w:val="009933"/>
-          <w:lang w:bidi="sa-IN"/>
-        </w:rPr>
-        <w:t>शमस्य असावेव वा वेश्मेति शमवेश्मेतीति वा निर्वचनम्। नमामीतिश्लोकः</w:t>
-      </w:r>
-      <w:r>
-        <w:rPr>
-          <w:rFonts w:ascii="Lohit Devanagari" w:hAnsi="Lohit Devanagari" w:cs="Lohit Devanagari"/>
-          <w:color w:val="009933"/>
-        </w:rPr>
-        <w:t xml:space="preserve"> </w:t>
-      </w:r>
-      <w:r>
-        <w:rPr>
-          <w:rFonts w:ascii="Lohit Devanagari" w:hAnsi="Lohit Devanagari" w:cs="Lohit Devanagari"/>
-          <w:color w:val="009933"/>
-          <w:lang w:bidi="sa-IN"/>
-        </w:rPr>
-        <w:t>भाष्यकारस्य</w:t>
-      </w:r>
-      <w:r>
-        <w:rPr>
-          <w:rFonts w:ascii="Lohit Devanagari" w:hAnsi="Lohit Devanagari" w:cs="Lohit Devanagari"/>
-          <w:color w:val="009933"/>
-        </w:rPr>
-        <w:t xml:space="preserve"> </w:t>
-      </w:r>
-      <w:r>
-        <w:rPr>
-          <w:rFonts w:ascii="Lohit Devanagari" w:hAnsi="Lohit Devanagari" w:cs="Lohit Devanagari"/>
-          <w:color w:val="009933"/>
-          <w:lang w:bidi="sa-IN"/>
-        </w:rPr>
-        <w:t>परमेश्वरेण</w:t>
-      </w:r>
-      <w:r>
-        <w:rPr>
-          <w:rFonts w:ascii="Lohit Devanagari" w:hAnsi="Lohit Devanagari" w:cs="Lohit Devanagari"/>
-          <w:color w:val="009933"/>
-        </w:rPr>
-        <w:t xml:space="preserve"> </w:t>
-      </w:r>
-      <w:r>
-        <w:rPr>
-          <w:rFonts w:ascii="Lohit Devanagari" w:hAnsi="Lohit Devanagari" w:cs="Lohit Devanagari"/>
-          <w:color w:val="009933"/>
-          <w:lang w:bidi="sa-IN"/>
-        </w:rPr>
-        <w:t>विरुद्धविशेषाभिधायित्वेन</w:t>
-      </w:r>
-      <w:r>
-        <w:rPr>
-          <w:rFonts w:ascii="Lohit Devanagari" w:hAnsi="Lohit Devanagari" w:cs="Lohit Devanagari"/>
-          <w:color w:val="009933"/>
-        </w:rPr>
-        <w:t xml:space="preserve"> </w:t>
-      </w:r>
-      <w:r>
-        <w:rPr>
-          <w:rFonts w:ascii="Lohit Devanagari" w:hAnsi="Lohit Devanagari" w:cs="Lohit Devanagari"/>
-          <w:color w:val="009933"/>
-          <w:lang w:bidi="sa-IN"/>
-        </w:rPr>
-        <w:t>योज्यः। अभोगिपरिवारसम्पदमिति</w:t>
-      </w:r>
-      <w:r>
-        <w:rPr>
-          <w:rFonts w:ascii="Lohit Devanagari" w:hAnsi="Lohit Devanagari" w:cs="Lohit Devanagari"/>
-          <w:color w:val="009933"/>
-        </w:rPr>
-        <w:t xml:space="preserve"> </w:t>
-      </w:r>
-      <w:r>
-        <w:rPr>
-          <w:rFonts w:ascii="Lohit Devanagari" w:hAnsi="Lohit Devanagari" w:cs="Lohit Devanagari"/>
-          <w:color w:val="009933"/>
-          <w:lang w:bidi="sa-IN"/>
-        </w:rPr>
-        <w:t>देवस्येव</w:t>
-      </w:r>
-      <w:r>
-        <w:rPr>
-          <w:rFonts w:ascii="Lohit Devanagari" w:hAnsi="Lohit Devanagari" w:cs="Lohit Devanagari"/>
-          <w:color w:val="009933"/>
-        </w:rPr>
-        <w:t xml:space="preserve"> </w:t>
-      </w:r>
-      <w:r>
-        <w:rPr>
-          <w:rFonts w:ascii="Lohit Devanagari" w:hAnsi="Lohit Devanagari" w:cs="Lohit Devanagari"/>
-          <w:color w:val="009933"/>
-          <w:lang w:bidi="sa-IN"/>
-        </w:rPr>
-        <w:t>सम्भोगरताः</w:t>
-      </w:r>
-      <w:r>
-        <w:rPr>
-          <w:rFonts w:ascii="Lohit Devanagari" w:hAnsi="Lohit Devanagari" w:cs="Lohit Devanagari"/>
-          <w:color w:val="009933"/>
-        </w:rPr>
-        <w:t xml:space="preserve"> </w:t>
-      </w:r>
-      <w:r>
-        <w:rPr>
-          <w:rFonts w:ascii="Lohit Devanagari" w:hAnsi="Lohit Devanagari" w:cs="Lohit Devanagari"/>
-          <w:color w:val="009933"/>
-          <w:lang w:bidi="sa-IN"/>
-        </w:rPr>
-        <w:t>सर्पा</w:t>
+        <w:t>नामतोऽर्थतश्च</w:t>
+      </w:r>
+      <w:r>
+        <w:rPr>
+          <w:rFonts w:ascii="Lohit Devanagari" w:hAnsi="Lohit Devanagari" w:cs="Lohit Devanagari"/>
+          <w:color w:val="009933"/>
+        </w:rPr>
+        <w:t xml:space="preserve"> </w:t>
+      </w:r>
+      <w:r>
+        <w:rPr>
+          <w:rFonts w:ascii="Lohit Devanagari" w:hAnsi="Lohit Devanagari" w:cs="Lohit Devanagari"/>
+          <w:color w:val="009933"/>
+          <w:lang w:bidi="sa-IN"/>
+        </w:rPr>
+        <w:t>देववदुग्रो</w:t>
+      </w:r>
+      <w:r>
+        <w:rPr>
+          <w:rFonts w:ascii="Lohit Devanagari" w:hAnsi="Lohit Devanagari" w:cs="Lohit Devanagari"/>
+          <w:color w:val="009933"/>
+        </w:rPr>
+        <w:t xml:space="preserve"> </w:t>
+      </w:r>
+      <w:r>
+        <w:rPr>
+          <w:rFonts w:ascii="Lohit Devanagari" w:hAnsi="Lohit Devanagari" w:cs="Lohit Devanagari"/>
+          <w:color w:val="009933"/>
+          <w:lang w:bidi="sa-IN"/>
+        </w:rPr>
+        <w:t>न</w:t>
+      </w:r>
+      <w:r>
+        <w:rPr>
+          <w:rFonts w:ascii="Lohit Devanagari" w:hAnsi="Lohit Devanagari" w:cs="Lohit Devanagari"/>
+          <w:color w:val="009933"/>
+        </w:rPr>
+        <w:t xml:space="preserve"> </w:t>
+      </w:r>
+      <w:r>
+        <w:rPr>
+          <w:rFonts w:ascii="Lohit Devanagari" w:hAnsi="Lohit Devanagari" w:cs="Lohit Devanagari"/>
+          <w:color w:val="009933"/>
+          <w:lang w:bidi="sa-IN"/>
+        </w:rPr>
+        <w:t xml:space="preserve">भवतीत्यर्थः । </w:t>
+      </w:r>
+      <w:r>
+        <w:rPr>
+          <w:rFonts w:ascii="Lohit Devanagari" w:hAnsi="Lohit Devanagari" w:cs="Lohit Devanagari"/>
+          <w:b/>
+          <w:b/>
+          <w:bCs/>
+          <w:color w:val="009933"/>
+          <w:lang w:bidi="sa-IN"/>
+        </w:rPr>
+        <w:t>उन्मृदितकाललाञ्छनमि</w:t>
+      </w:r>
+      <w:r>
+        <w:rPr>
+          <w:rFonts w:ascii="Lohit Devanagari" w:hAnsi="Lohit Devanagari" w:cs="Lohit Devanagari"/>
+          <w:color w:val="009933"/>
+          <w:lang w:bidi="sa-IN"/>
+        </w:rPr>
+        <w:t>ति</w:t>
+      </w:r>
+      <w:r>
+        <w:rPr>
+          <w:rFonts w:ascii="Lohit Devanagari" w:hAnsi="Lohit Devanagari" w:cs="Lohit Devanagari"/>
+          <w:color w:val="009933"/>
+        </w:rPr>
+        <w:t xml:space="preserve"> </w:t>
+      </w:r>
+      <w:r>
+        <w:rPr>
+          <w:rFonts w:cs="Lohit Devanagari" w:ascii="Lohit Devanagari" w:hAnsi="Lohit Devanagari"/>
+          <w:color w:val="009933"/>
+        </w:rPr>
+        <w:t xml:space="preserve">- </w:t>
+      </w:r>
+      <w:r>
+        <w:rPr>
+          <w:rFonts w:ascii="Lohit Devanagari" w:hAnsi="Lohit Devanagari" w:cs="Lohit Devanagari"/>
+          <w:color w:val="009933"/>
+          <w:lang w:bidi="sa-IN"/>
+        </w:rPr>
+        <w:t>देववदस्य</w:t>
+      </w:r>
+      <w:r>
+        <w:rPr>
+          <w:rFonts w:ascii="Lohit Devanagari" w:hAnsi="Lohit Devanagari" w:cs="Lohit Devanagari"/>
+          <w:color w:val="009933"/>
+        </w:rPr>
+        <w:t xml:space="preserve"> </w:t>
+      </w:r>
+      <w:r>
+        <w:rPr>
+          <w:rFonts w:ascii="Lohit Devanagari" w:hAnsi="Lohit Devanagari" w:cs="Lohit Devanagari"/>
+          <w:color w:val="009933"/>
+          <w:lang w:bidi="sa-IN"/>
+        </w:rPr>
+        <w:t>कण्ठे</w:t>
+      </w:r>
+      <w:r>
+        <w:rPr>
+          <w:rFonts w:ascii="Lohit Devanagari" w:hAnsi="Lohit Devanagari" w:cs="Lohit Devanagari"/>
+          <w:color w:val="009933"/>
+        </w:rPr>
+        <w:t xml:space="preserve"> </w:t>
+      </w:r>
+      <w:r>
+        <w:rPr>
+          <w:rFonts w:ascii="Lohit Devanagari" w:hAnsi="Lohit Devanagari" w:cs="Lohit Devanagari"/>
+          <w:color w:val="009933"/>
+          <w:lang w:bidi="sa-IN"/>
+        </w:rPr>
+        <w:t>कालं</w:t>
+      </w:r>
+      <w:r>
+        <w:rPr>
+          <w:rFonts w:ascii="Lohit Devanagari" w:hAnsi="Lohit Devanagari" w:cs="Lohit Devanagari"/>
+          <w:color w:val="009933"/>
+        </w:rPr>
+        <w:t xml:space="preserve"> </w:t>
+      </w:r>
+      <w:r>
+        <w:rPr>
+          <w:rFonts w:cs="Lohit Devanagari" w:ascii="Lohit Devanagari" w:hAnsi="Lohit Devanagari"/>
+          <w:color w:val="009933"/>
+        </w:rPr>
+        <w:t>(</w:t>
+      </w:r>
+      <w:r>
+        <w:rPr>
+          <w:rFonts w:ascii="Lohit Devanagari" w:hAnsi="Lohit Devanagari" w:cs="Lohit Devanagari"/>
+          <w:color w:val="009933"/>
+          <w:lang w:bidi="sa-IN"/>
+        </w:rPr>
+        <w:t>लाञ्छनं</w:t>
+      </w:r>
+      <w:r>
+        <w:rPr>
+          <w:rFonts w:cs="Lohit Devanagari" w:ascii="Lohit Devanagari" w:hAnsi="Lohit Devanagari"/>
+          <w:color w:val="009933"/>
+        </w:rPr>
+        <w:t xml:space="preserve">) </w:t>
+      </w:r>
+      <w:r>
+        <w:rPr>
+          <w:rFonts w:ascii="Lohit Devanagari" w:hAnsi="Lohit Devanagari" w:cs="Lohit Devanagari"/>
+          <w:color w:val="009933"/>
+          <w:lang w:bidi="sa-IN"/>
+        </w:rPr>
+        <w:t>कार्ष्ण्यं</w:t>
+      </w:r>
+      <w:r>
+        <w:rPr>
+          <w:rFonts w:ascii="Lohit Devanagari" w:hAnsi="Lohit Devanagari" w:cs="Lohit Devanagari"/>
+          <w:color w:val="009933"/>
+        </w:rPr>
+        <w:t xml:space="preserve"> </w:t>
+      </w:r>
+      <w:r>
+        <w:rPr>
+          <w:rFonts w:ascii="Lohit Devanagari" w:hAnsi="Lohit Devanagari" w:cs="Lohit Devanagari"/>
+          <w:color w:val="009933"/>
+          <w:lang w:bidi="sa-IN"/>
+        </w:rPr>
+        <w:t>नास्ति । अनुक्तिदुरुक्त्यादिकालमस्य</w:t>
+      </w:r>
+      <w:r>
+        <w:rPr>
+          <w:rFonts w:ascii="Lohit Devanagari" w:hAnsi="Lohit Devanagari" w:cs="Lohit Devanagari"/>
+          <w:color w:val="009933"/>
+        </w:rPr>
+        <w:t xml:space="preserve"> </w:t>
+      </w:r>
+      <w:r>
+        <w:rPr>
+          <w:rFonts w:ascii="Lohit Devanagari" w:hAnsi="Lohit Devanagari" w:cs="Lohit Devanagari"/>
+          <w:color w:val="009933"/>
+          <w:lang w:bidi="sa-IN"/>
+        </w:rPr>
+        <w:t>कण्ठे</w:t>
+      </w:r>
+      <w:r>
+        <w:rPr>
+          <w:rFonts w:ascii="Lohit Devanagari" w:hAnsi="Lohit Devanagari" w:cs="Lohit Devanagari"/>
+          <w:color w:val="009933"/>
+        </w:rPr>
+        <w:t xml:space="preserve"> </w:t>
+      </w:r>
+      <w:r>
+        <w:rPr>
+          <w:rFonts w:ascii="Lohit Devanagari" w:hAnsi="Lohit Devanagari" w:cs="Lohit Devanagari"/>
+          <w:color w:val="009933"/>
+          <w:lang w:bidi="sa-IN"/>
+        </w:rPr>
+        <w:t>नास्तीति</w:t>
+      </w:r>
+      <w:r>
+        <w:rPr>
+          <w:rFonts w:ascii="Lohit Devanagari" w:hAnsi="Lohit Devanagari" w:cs="Lohit Devanagari"/>
+          <w:color w:val="009933"/>
+        </w:rPr>
+        <w:t xml:space="preserve"> </w:t>
+      </w:r>
+      <w:r>
+        <w:rPr>
+          <w:rFonts w:ascii="Lohit Devanagari" w:hAnsi="Lohit Devanagari" w:cs="Lohit Devanagari"/>
+          <w:color w:val="009933"/>
+          <w:lang w:bidi="sa-IN"/>
+        </w:rPr>
+        <w:t xml:space="preserve">वार्थः । </w:t>
+      </w:r>
+      <w:r>
+        <w:rPr>
+          <w:rFonts w:ascii="Lohit Devanagari" w:hAnsi="Lohit Devanagari" w:cs="Lohit Devanagari"/>
+          <w:b/>
+          <w:b/>
+          <w:bCs/>
+          <w:color w:val="009933"/>
+          <w:lang w:bidi="sa-IN"/>
+        </w:rPr>
+        <w:t>विना</w:t>
+      </w:r>
+      <w:r>
+        <w:rPr>
+          <w:rFonts w:ascii="Lohit Devanagari" w:hAnsi="Lohit Devanagari" w:cs="Lohit Devanagari"/>
+          <w:b/>
+          <w:b/>
+          <w:bCs/>
+          <w:color w:val="009933"/>
+        </w:rPr>
+        <w:t xml:space="preserve"> </w:t>
+      </w:r>
+      <w:r>
+        <w:rPr>
+          <w:rFonts w:ascii="Lohit Devanagari" w:hAnsi="Lohit Devanagari" w:cs="Lohit Devanagari"/>
+          <w:b/>
+          <w:b/>
+          <w:bCs/>
+          <w:color w:val="009933"/>
+          <w:lang w:bidi="sa-IN"/>
+        </w:rPr>
+        <w:t>विनायकं</w:t>
+      </w:r>
+      <w:r>
+        <w:rPr>
+          <w:rFonts w:ascii="Lohit Devanagari" w:hAnsi="Lohit Devanagari" w:cs="Lohit Devanagari"/>
+          <w:b/>
+          <w:b/>
+          <w:bCs/>
+          <w:color w:val="009933"/>
+          <w:vertAlign w:val="superscript"/>
+          <w:lang w:bidi="sa-IN"/>
+        </w:rPr>
+        <w:t>६</w:t>
+      </w:r>
+      <w:r>
+        <w:rPr>
+          <w:rFonts w:ascii="Lohit Devanagari" w:hAnsi="Lohit Devanagari" w:cs="Lohit Devanagari"/>
+          <w:b/>
+          <w:b/>
+          <w:bCs/>
+          <w:color w:val="009933"/>
+        </w:rPr>
+        <w:t xml:space="preserve"> </w:t>
+      </w:r>
+      <w:r>
+        <w:rPr>
+          <w:rFonts w:ascii="Lohit Devanagari" w:hAnsi="Lohit Devanagari" w:cs="Lohit Devanagari"/>
+          <w:color w:val="009933"/>
+          <w:lang w:bidi="sa-IN"/>
+        </w:rPr>
+        <w:t>देववदसौ</w:t>
+      </w:r>
+      <w:r>
+        <w:rPr>
+          <w:rFonts w:ascii="Lohit Devanagari" w:hAnsi="Lohit Devanagari" w:cs="Lohit Devanagari"/>
+          <w:color w:val="009933"/>
+        </w:rPr>
+        <w:t xml:space="preserve"> </w:t>
+      </w:r>
+      <w:r>
+        <w:rPr>
+          <w:rFonts w:ascii="Lohit Devanagari" w:hAnsi="Lohit Devanagari" w:cs="Lohit Devanagari"/>
+          <w:color w:val="009933"/>
+          <w:lang w:bidi="sa-IN"/>
+        </w:rPr>
+        <w:t>विनायकसहितो</w:t>
+      </w:r>
+      <w:r>
+        <w:rPr>
+          <w:rFonts w:ascii="Lohit Devanagari" w:hAnsi="Lohit Devanagari" w:cs="Lohit Devanagari"/>
+          <w:color w:val="009933"/>
+        </w:rPr>
+        <w:t xml:space="preserve"> </w:t>
+      </w:r>
+      <w:r>
+        <w:rPr>
+          <w:rFonts w:ascii="Lohit Devanagari" w:hAnsi="Lohit Devanagari" w:cs="Lohit Devanagari"/>
+          <w:color w:val="009933"/>
+          <w:lang w:bidi="sa-IN"/>
+        </w:rPr>
+        <w:t>न</w:t>
+      </w:r>
+      <w:r>
+        <w:rPr>
+          <w:rFonts w:ascii="Lohit Devanagari" w:hAnsi="Lohit Devanagari" w:cs="Lohit Devanagari"/>
+          <w:color w:val="009933"/>
+        </w:rPr>
+        <w:t xml:space="preserve"> </w:t>
+      </w:r>
+      <w:r>
+        <w:rPr>
+          <w:rFonts w:ascii="Lohit Devanagari" w:hAnsi="Lohit Devanagari" w:cs="Lohit Devanagari"/>
+          <w:color w:val="009933"/>
+          <w:lang w:bidi="sa-IN"/>
+        </w:rPr>
+        <w:t>भवति । विनाकृताः</w:t>
+      </w:r>
+      <w:r>
+        <w:rPr>
+          <w:rFonts w:ascii="Lohit Devanagari" w:hAnsi="Lohit Devanagari" w:cs="Lohit Devanagari"/>
+          <w:color w:val="009933"/>
+        </w:rPr>
+        <w:t xml:space="preserve"> </w:t>
+      </w:r>
+      <w:r>
+        <w:rPr>
+          <w:rFonts w:ascii="Lohit Devanagari" w:hAnsi="Lohit Devanagari" w:cs="Lohit Devanagari"/>
+          <w:color w:val="009933"/>
+          <w:lang w:bidi="sa-IN"/>
+        </w:rPr>
+        <w:t>निराकृताः</w:t>
+      </w:r>
+      <w:r>
+        <w:rPr>
+          <w:rFonts w:ascii="Lohit Devanagari" w:hAnsi="Lohit Devanagari" w:cs="Lohit Devanagari"/>
+          <w:color w:val="009933"/>
+        </w:rPr>
+        <w:t xml:space="preserve"> </w:t>
+      </w:r>
+      <w:r>
+        <w:rPr>
+          <w:rFonts w:ascii="Lohit Devanagari" w:hAnsi="Lohit Devanagari" w:cs="Lohit Devanagari"/>
+          <w:color w:val="009933"/>
+          <w:lang w:bidi="sa-IN"/>
+        </w:rPr>
+        <w:t>विनायकाः</w:t>
+      </w:r>
+      <w:r>
+        <w:rPr>
+          <w:rFonts w:ascii="Lohit Devanagari" w:hAnsi="Lohit Devanagari" w:cs="Lohit Devanagari"/>
+          <w:color w:val="009933"/>
+        </w:rPr>
+        <w:t xml:space="preserve"> </w:t>
+      </w:r>
+      <w:r>
+        <w:rPr>
+          <w:rFonts w:ascii="Lohit Devanagari" w:hAnsi="Lohit Devanagari" w:cs="Lohit Devanagari"/>
+          <w:color w:val="009933"/>
+          <w:lang w:bidi="sa-IN"/>
+        </w:rPr>
+        <w:t>बौद्धा</w:t>
+      </w:r>
+      <w:r>
+        <w:rPr>
+          <w:rFonts w:ascii="Lohit Devanagari" w:hAnsi="Lohit Devanagari" w:cs="Lohit Devanagari"/>
+          <w:color w:val="009933"/>
+        </w:rPr>
+        <w:t xml:space="preserve"> </w:t>
+      </w:r>
+      <w:r>
+        <w:rPr>
+          <w:rFonts w:ascii="Lohit Devanagari" w:hAnsi="Lohit Devanagari" w:cs="Lohit Devanagari"/>
+          <w:color w:val="009933"/>
+          <w:lang w:bidi="sa-IN"/>
+        </w:rPr>
+        <w:t>येनासौ</w:t>
+      </w:r>
+      <w:r>
+        <w:rPr>
+          <w:rFonts w:ascii="Lohit Devanagari" w:hAnsi="Lohit Devanagari" w:cs="Lohit Devanagari"/>
+          <w:color w:val="009933"/>
+        </w:rPr>
+        <w:t xml:space="preserve"> </w:t>
+      </w:r>
+      <w:r>
+        <w:rPr>
+          <w:rFonts w:ascii="Lohit Devanagari" w:hAnsi="Lohit Devanagari" w:cs="Lohit Devanagari"/>
+          <w:color w:val="009933"/>
+          <w:lang w:bidi="sa-IN"/>
+        </w:rPr>
+        <w:t>विना</w:t>
+      </w:r>
+      <w:r>
+        <w:rPr>
+          <w:rFonts w:ascii="Lohit Devanagari" w:hAnsi="Lohit Devanagari" w:cs="Lohit Devanagari"/>
+          <w:color w:val="009933"/>
+        </w:rPr>
+        <w:t xml:space="preserve"> </w:t>
+      </w:r>
+      <w:r>
+        <w:rPr>
+          <w:rFonts w:ascii="Lohit Devanagari" w:hAnsi="Lohit Devanagari" w:cs="Lohit Devanagari"/>
+          <w:color w:val="009933"/>
+          <w:lang w:bidi="sa-IN"/>
+        </w:rPr>
+        <w:t>विनायक</w:t>
+      </w:r>
+      <w:r>
+        <w:rPr>
+          <w:rFonts w:ascii="Lohit Devanagari" w:hAnsi="Lohit Devanagari" w:cs="Lohit Devanagari"/>
+          <w:color w:val="009933"/>
+        </w:rPr>
+        <w:t xml:space="preserve"> </w:t>
+      </w:r>
+      <w:r>
+        <w:rPr>
+          <w:rFonts w:ascii="Lohit Devanagari" w:hAnsi="Lohit Devanagari" w:cs="Lohit Devanagari"/>
+          <w:color w:val="009933"/>
+          <w:lang w:bidi="sa-IN"/>
+        </w:rPr>
+        <w:t>इति</w:t>
       </w:r>
       <w:r>
         <w:rPr>
@@ -7787,651 +8570,6 @@
           <w:color w:val="009933"/>
           <w:lang w:bidi="sa-IN"/>
         </w:rPr>
-        <w:t>अस्य</w:t>
-      </w:r>
-      <w:r>
-        <w:rPr>
-          <w:rFonts w:ascii="Lohit Devanagari" w:hAnsi="Lohit Devanagari" w:cs="Lohit Devanagari"/>
-          <w:color w:val="009933"/>
-        </w:rPr>
-        <w:t xml:space="preserve"> </w:t>
-      </w:r>
-      <w:r>
-        <w:rPr>
-          <w:rFonts w:ascii="Lohit Devanagari" w:hAnsi="Lohit Devanagari" w:cs="Lohit Devanagari"/>
-          <w:color w:val="009933"/>
-          <w:lang w:bidi="sa-IN"/>
-        </w:rPr>
-        <w:t>न</w:t>
-      </w:r>
-      <w:r>
-        <w:rPr>
-          <w:rFonts w:ascii="Lohit Devanagari" w:hAnsi="Lohit Devanagari" w:cs="Lohit Devanagari"/>
-          <w:color w:val="009933"/>
-        </w:rPr>
-        <w:t xml:space="preserve"> </w:t>
-      </w:r>
-      <w:r>
-        <w:rPr>
-          <w:rFonts w:ascii="Lohit Devanagari" w:hAnsi="Lohit Devanagari" w:cs="Lohit Devanagari"/>
-          <w:color w:val="009933"/>
-          <w:lang w:bidi="sa-IN"/>
-        </w:rPr>
-        <w:t>परिवारसम्पदित्यर्थः। निरस्तभूतिमिति। देवस्येव</w:t>
-      </w:r>
-      <w:r>
-        <w:rPr>
-          <w:rFonts w:ascii="Lohit Devanagari" w:hAnsi="Lohit Devanagari" w:cs="Lohit Devanagari"/>
-          <w:color w:val="009933"/>
-        </w:rPr>
-        <w:t xml:space="preserve"> </w:t>
-      </w:r>
-      <w:r>
-        <w:rPr>
-          <w:rFonts w:ascii="Lohit Devanagari" w:hAnsi="Lohit Devanagari" w:cs="Lohit Devanagari"/>
-          <w:color w:val="009933"/>
-          <w:lang w:bidi="sa-IN"/>
-        </w:rPr>
-        <w:t>भसितमणिमाद्यैश्वर्यं</w:t>
-      </w:r>
-      <w:r>
-        <w:rPr>
-          <w:rFonts w:ascii="Lohit Devanagari" w:hAnsi="Lohit Devanagari" w:cs="Lohit Devanagari"/>
-          <w:color w:val="009933"/>
-        </w:rPr>
-        <w:t xml:space="preserve"> </w:t>
-      </w:r>
-      <w:r>
-        <w:rPr>
-          <w:rFonts w:ascii="Lohit Devanagari" w:hAnsi="Lohit Devanagari" w:cs="Lohit Devanagari"/>
-          <w:color w:val="009933"/>
-          <w:lang w:bidi="sa-IN"/>
-        </w:rPr>
-        <w:t>वा</w:t>
-      </w:r>
-      <w:r>
-        <w:rPr>
-          <w:rFonts w:ascii="Lohit Devanagari" w:hAnsi="Lohit Devanagari" w:cs="Lohit Devanagari"/>
-          <w:color w:val="009933"/>
-        </w:rPr>
-        <w:t xml:space="preserve"> </w:t>
-      </w:r>
-      <w:r>
-        <w:rPr>
-          <w:rFonts w:ascii="Lohit Devanagari" w:hAnsi="Lohit Devanagari" w:cs="Lohit Devanagari"/>
-          <w:color w:val="009933"/>
-          <w:lang w:bidi="sa-IN"/>
-        </w:rPr>
-        <w:t>अस्य</w:t>
-      </w:r>
-      <w:r>
-        <w:rPr>
-          <w:rFonts w:ascii="Lohit Devanagari" w:hAnsi="Lohit Devanagari" w:cs="Lohit Devanagari"/>
-          <w:color w:val="009933"/>
-        </w:rPr>
-        <w:t xml:space="preserve"> </w:t>
-      </w:r>
-      <w:r>
-        <w:rPr>
-          <w:rFonts w:ascii="Lohit Devanagari" w:hAnsi="Lohit Devanagari" w:cs="Lohit Devanagari"/>
-          <w:color w:val="009933"/>
-          <w:lang w:bidi="sa-IN"/>
-        </w:rPr>
-        <w:t>नास्तीत्यर्थः। अनुमार्धविग्रहमिति। देवस्येवास्योमार्धविग्रहत्वं</w:t>
-      </w:r>
-      <w:r>
-        <w:rPr>
-          <w:rFonts w:ascii="Lohit Devanagari" w:hAnsi="Lohit Devanagari" w:cs="Lohit Devanagari"/>
-          <w:color w:val="009933"/>
-        </w:rPr>
-        <w:t xml:space="preserve"> </w:t>
-      </w:r>
-      <w:r>
-        <w:rPr>
-          <w:rFonts w:ascii="Lohit Devanagari" w:hAnsi="Lohit Devanagari" w:cs="Lohit Devanagari"/>
-          <w:color w:val="009933"/>
-          <w:lang w:bidi="sa-IN"/>
-        </w:rPr>
-        <w:t>न</w:t>
-      </w:r>
-      <w:r>
-        <w:rPr>
-          <w:rFonts w:ascii="Lohit Devanagari" w:hAnsi="Lohit Devanagari" w:cs="Lohit Devanagari"/>
-          <w:color w:val="009933"/>
-        </w:rPr>
-        <w:t xml:space="preserve"> </w:t>
-      </w:r>
-      <w:r>
-        <w:rPr>
-          <w:rFonts w:ascii="Lohit Devanagari" w:hAnsi="Lohit Devanagari" w:cs="Lohit Devanagari"/>
-          <w:color w:val="009933"/>
-          <w:lang w:bidi="sa-IN"/>
-        </w:rPr>
-        <w:t>भवति। अनुमानमस्य</w:t>
-      </w:r>
-      <w:r>
-        <w:rPr>
-          <w:rFonts w:ascii="Lohit Devanagari" w:hAnsi="Lohit Devanagari" w:cs="Lohit Devanagari"/>
-          <w:color w:val="009933"/>
-        </w:rPr>
-        <w:t xml:space="preserve"> </w:t>
-      </w:r>
-      <w:r>
-        <w:rPr>
-          <w:rFonts w:ascii="Lohit Devanagari" w:hAnsi="Lohit Devanagari" w:cs="Lohit Devanagari"/>
-          <w:color w:val="009933"/>
-          <w:lang w:bidi="sa-IN"/>
-        </w:rPr>
-        <w:t>विग्रहेऽर्धं</w:t>
-      </w:r>
-      <w:r>
-        <w:rPr>
-          <w:rFonts w:ascii="Lohit Devanagari" w:hAnsi="Lohit Devanagari" w:cs="Lohit Devanagari"/>
-          <w:color w:val="009933"/>
-        </w:rPr>
-        <w:t xml:space="preserve"> </w:t>
-      </w:r>
-      <w:r>
-        <w:rPr>
-          <w:rFonts w:ascii="Lohit Devanagari" w:hAnsi="Lohit Devanagari" w:cs="Lohit Devanagari"/>
-          <w:color w:val="009933"/>
-          <w:lang w:bidi="sa-IN"/>
-        </w:rPr>
-        <w:t>भवति</w:t>
-      </w:r>
-      <w:r>
-        <w:rPr>
-          <w:rFonts w:ascii="Lohit Devanagari" w:hAnsi="Lohit Devanagari" w:cs="Lohit Devanagari"/>
-          <w:color w:val="009933"/>
-        </w:rPr>
-        <w:t xml:space="preserve"> </w:t>
-      </w:r>
-      <w:r>
-        <w:rPr>
-          <w:rFonts w:ascii="Lohit Devanagari" w:hAnsi="Lohit Devanagari" w:cs="Lohit Devanagari"/>
-          <w:color w:val="009933"/>
-          <w:lang w:bidi="sa-IN"/>
-        </w:rPr>
-        <w:t>श्रुतिश्चार्धभागे</w:t>
-      </w:r>
-      <w:r>
-        <w:rPr>
-          <w:rFonts w:ascii="Lohit Devanagari" w:hAnsi="Lohit Devanagari" w:cs="Lohit Devanagari"/>
-          <w:b/>
-          <w:b/>
-          <w:bCs/>
-          <w:color w:val="009933"/>
-          <w:vertAlign w:val="superscript"/>
-          <w:lang w:bidi="sa-IN"/>
-        </w:rPr>
-        <w:t xml:space="preserve">५ </w:t>
-      </w:r>
-      <w:r>
-        <w:rPr>
-          <w:rFonts w:ascii="Lohit Devanagari" w:hAnsi="Lohit Devanagari" w:cs="Lohit Devanagari"/>
-          <w:color w:val="009933"/>
-        </w:rPr>
-        <w:t xml:space="preserve"> </w:t>
-      </w:r>
-      <w:r>
-        <w:rPr>
-          <w:rFonts w:ascii="Lohit Devanagari" w:hAnsi="Lohit Devanagari" w:cs="Lohit Devanagari"/>
-          <w:color w:val="009933"/>
-          <w:lang w:bidi="sa-IN"/>
-        </w:rPr>
-        <w:t>भवतीति</w:t>
-      </w:r>
-      <w:r>
-        <w:rPr>
-          <w:rFonts w:ascii="Lohit Devanagari" w:hAnsi="Lohit Devanagari" w:cs="Lohit Devanagari"/>
-          <w:color w:val="009933"/>
-        </w:rPr>
-        <w:t xml:space="preserve"> </w:t>
-      </w:r>
-      <w:r>
-        <w:rPr>
-          <w:rFonts w:ascii="Lohit Devanagari" w:hAnsi="Lohit Devanagari" w:cs="Lohit Devanagari"/>
-          <w:color w:val="009933"/>
-          <w:lang w:bidi="sa-IN"/>
-        </w:rPr>
-        <w:t>चार्थः। अनुग्रमिति</w:t>
-      </w:r>
-      <w:r>
-        <w:rPr>
-          <w:rFonts w:ascii="Lohit Devanagari" w:hAnsi="Lohit Devanagari" w:cs="Lohit Devanagari"/>
-          <w:color w:val="009933"/>
-        </w:rPr>
-        <w:t xml:space="preserve"> </w:t>
-      </w:r>
-      <w:r>
-        <w:rPr>
-          <w:rFonts w:cs="Lohit Devanagari" w:ascii="Lohit Devanagari" w:hAnsi="Lohit Devanagari"/>
-          <w:color w:val="009933"/>
-        </w:rPr>
-        <w:t xml:space="preserve">- </w:t>
-      </w:r>
-      <w:r>
-        <w:rPr>
-          <w:rFonts w:ascii="Lohit Devanagari" w:hAnsi="Lohit Devanagari" w:cs="Lohit Devanagari"/>
-          <w:color w:val="009933"/>
-          <w:lang w:bidi="sa-IN"/>
-        </w:rPr>
-        <w:t>नामतोऽर्थतश्च</w:t>
-      </w:r>
-      <w:r>
-        <w:rPr>
-          <w:rFonts w:ascii="Lohit Devanagari" w:hAnsi="Lohit Devanagari" w:cs="Lohit Devanagari"/>
-          <w:color w:val="009933"/>
-        </w:rPr>
-        <w:t xml:space="preserve"> </w:t>
-      </w:r>
-      <w:r>
-        <w:rPr>
-          <w:rFonts w:ascii="Lohit Devanagari" w:hAnsi="Lohit Devanagari" w:cs="Lohit Devanagari"/>
-          <w:color w:val="009933"/>
-          <w:lang w:bidi="sa-IN"/>
-        </w:rPr>
-        <w:t>देववदुग्रो</w:t>
-      </w:r>
-      <w:r>
-        <w:rPr>
-          <w:rFonts w:ascii="Lohit Devanagari" w:hAnsi="Lohit Devanagari" w:cs="Lohit Devanagari"/>
-          <w:color w:val="009933"/>
-        </w:rPr>
-        <w:t xml:space="preserve"> </w:t>
-      </w:r>
-      <w:r>
-        <w:rPr>
-          <w:rFonts w:ascii="Lohit Devanagari" w:hAnsi="Lohit Devanagari" w:cs="Lohit Devanagari"/>
-          <w:color w:val="009933"/>
-          <w:lang w:bidi="sa-IN"/>
-        </w:rPr>
-        <w:t>न</w:t>
-      </w:r>
-      <w:r>
-        <w:rPr>
-          <w:rFonts w:ascii="Lohit Devanagari" w:hAnsi="Lohit Devanagari" w:cs="Lohit Devanagari"/>
-          <w:color w:val="009933"/>
-        </w:rPr>
-        <w:t xml:space="preserve"> </w:t>
-      </w:r>
-      <w:r>
-        <w:rPr>
-          <w:rFonts w:ascii="Lohit Devanagari" w:hAnsi="Lohit Devanagari" w:cs="Lohit Devanagari"/>
-          <w:color w:val="009933"/>
-          <w:lang w:bidi="sa-IN"/>
-        </w:rPr>
-        <w:t>भवतीत्यर्थः। उन्मृदितकाललाञ्छनमिति</w:t>
-      </w:r>
-      <w:r>
-        <w:rPr>
-          <w:rFonts w:ascii="Lohit Devanagari" w:hAnsi="Lohit Devanagari" w:cs="Lohit Devanagari"/>
-          <w:color w:val="009933"/>
-        </w:rPr>
-        <w:t xml:space="preserve"> </w:t>
-      </w:r>
-      <w:r>
-        <w:rPr>
-          <w:rFonts w:cs="Lohit Devanagari" w:ascii="Lohit Devanagari" w:hAnsi="Lohit Devanagari"/>
-          <w:color w:val="009933"/>
-        </w:rPr>
-        <w:t xml:space="preserve">- </w:t>
-      </w:r>
-      <w:r>
-        <w:rPr>
-          <w:rFonts w:ascii="Lohit Devanagari" w:hAnsi="Lohit Devanagari" w:cs="Lohit Devanagari"/>
-          <w:color w:val="009933"/>
-          <w:lang w:bidi="sa-IN"/>
-        </w:rPr>
-        <w:t>देववदस्य</w:t>
-      </w:r>
-      <w:r>
-        <w:rPr>
-          <w:rFonts w:ascii="Lohit Devanagari" w:hAnsi="Lohit Devanagari" w:cs="Lohit Devanagari"/>
-          <w:color w:val="009933"/>
-        </w:rPr>
-        <w:t xml:space="preserve"> </w:t>
-      </w:r>
-      <w:r>
-        <w:rPr>
-          <w:rFonts w:ascii="Lohit Devanagari" w:hAnsi="Lohit Devanagari" w:cs="Lohit Devanagari"/>
-          <w:color w:val="009933"/>
-          <w:lang w:bidi="sa-IN"/>
-        </w:rPr>
-        <w:t>कण्ठे</w:t>
-      </w:r>
-      <w:r>
-        <w:rPr>
-          <w:rFonts w:ascii="Lohit Devanagari" w:hAnsi="Lohit Devanagari" w:cs="Lohit Devanagari"/>
-          <w:color w:val="009933"/>
-        </w:rPr>
-        <w:t xml:space="preserve"> </w:t>
-      </w:r>
-      <w:r>
-        <w:rPr>
-          <w:rFonts w:ascii="Lohit Devanagari" w:hAnsi="Lohit Devanagari" w:cs="Lohit Devanagari"/>
-          <w:color w:val="009933"/>
-          <w:lang w:bidi="sa-IN"/>
-        </w:rPr>
-        <w:t>कालं</w:t>
-      </w:r>
-      <w:r>
-        <w:rPr>
-          <w:rFonts w:ascii="Lohit Devanagari" w:hAnsi="Lohit Devanagari" w:cs="Lohit Devanagari"/>
-          <w:color w:val="009933"/>
-        </w:rPr>
-        <w:t xml:space="preserve"> </w:t>
-      </w:r>
-      <w:r>
-        <w:rPr>
-          <w:rFonts w:cs="Lohit Devanagari" w:ascii="Lohit Devanagari" w:hAnsi="Lohit Devanagari"/>
-          <w:color w:val="009933"/>
-        </w:rPr>
-        <w:t>(</w:t>
-      </w:r>
-      <w:r>
-        <w:rPr>
-          <w:rFonts w:ascii="Lohit Devanagari" w:hAnsi="Lohit Devanagari" w:cs="Lohit Devanagari"/>
-          <w:color w:val="009933"/>
-          <w:lang w:bidi="sa-IN"/>
-        </w:rPr>
-        <w:t>लाञ्छनं</w:t>
-      </w:r>
-      <w:r>
-        <w:rPr>
-          <w:rFonts w:cs="Lohit Devanagari" w:ascii="Lohit Devanagari" w:hAnsi="Lohit Devanagari"/>
-          <w:color w:val="009933"/>
-        </w:rPr>
-        <w:t xml:space="preserve">) </w:t>
-      </w:r>
-      <w:r>
-        <w:rPr>
-          <w:rFonts w:ascii="Lohit Devanagari" w:hAnsi="Lohit Devanagari" w:cs="Lohit Devanagari"/>
-          <w:color w:val="009933"/>
-          <w:lang w:bidi="sa-IN"/>
-        </w:rPr>
-        <w:t>कार्ष्ण्यं</w:t>
-      </w:r>
-      <w:r>
-        <w:rPr>
-          <w:rFonts w:ascii="Lohit Devanagari" w:hAnsi="Lohit Devanagari" w:cs="Lohit Devanagari"/>
-          <w:color w:val="009933"/>
-        </w:rPr>
-        <w:t xml:space="preserve"> </w:t>
-      </w:r>
-      <w:r>
-        <w:rPr>
-          <w:rFonts w:ascii="Lohit Devanagari" w:hAnsi="Lohit Devanagari" w:cs="Lohit Devanagari"/>
-          <w:color w:val="009933"/>
-          <w:lang w:bidi="sa-IN"/>
-        </w:rPr>
-        <w:t>नास्ति। अनुक्तिदुरुक्त्यादिकालमस्य</w:t>
-      </w:r>
-      <w:r>
-        <w:rPr>
-          <w:rFonts w:ascii="Lohit Devanagari" w:hAnsi="Lohit Devanagari" w:cs="Lohit Devanagari"/>
-          <w:color w:val="009933"/>
-        </w:rPr>
-        <w:t xml:space="preserve"> </w:t>
-      </w:r>
-      <w:r>
-        <w:rPr>
-          <w:rFonts w:ascii="Lohit Devanagari" w:hAnsi="Lohit Devanagari" w:cs="Lohit Devanagari"/>
-          <w:color w:val="009933"/>
-          <w:lang w:bidi="sa-IN"/>
-        </w:rPr>
-        <w:t>कण्ठे</w:t>
-      </w:r>
-      <w:r>
-        <w:rPr>
-          <w:rFonts w:ascii="Lohit Devanagari" w:hAnsi="Lohit Devanagari" w:cs="Lohit Devanagari"/>
-          <w:color w:val="009933"/>
-        </w:rPr>
-        <w:t xml:space="preserve"> </w:t>
-      </w:r>
-      <w:r>
-        <w:rPr>
-          <w:rFonts w:ascii="Lohit Devanagari" w:hAnsi="Lohit Devanagari" w:cs="Lohit Devanagari"/>
-          <w:color w:val="009933"/>
-          <w:lang w:bidi="sa-IN"/>
-        </w:rPr>
-        <w:t>नास्तीति</w:t>
-      </w:r>
-      <w:r>
-        <w:rPr>
-          <w:rFonts w:ascii="Lohit Devanagari" w:hAnsi="Lohit Devanagari" w:cs="Lohit Devanagari"/>
-          <w:color w:val="009933"/>
-        </w:rPr>
-        <w:t xml:space="preserve"> </w:t>
-      </w:r>
-      <w:r>
-        <w:rPr>
-          <w:rFonts w:ascii="Lohit Devanagari" w:hAnsi="Lohit Devanagari" w:cs="Lohit Devanagari"/>
-          <w:color w:val="009933"/>
-          <w:lang w:bidi="sa-IN"/>
-        </w:rPr>
-        <w:t>वार्थः। विना</w:t>
-      </w:r>
-      <w:r>
-        <w:rPr>
-          <w:rFonts w:ascii="Lohit Devanagari" w:hAnsi="Lohit Devanagari" w:cs="Lohit Devanagari"/>
-          <w:color w:val="009933"/>
-        </w:rPr>
-        <w:t xml:space="preserve"> </w:t>
-      </w:r>
-      <w:r>
-        <w:rPr>
-          <w:rFonts w:ascii="Lohit Devanagari" w:hAnsi="Lohit Devanagari" w:cs="Lohit Devanagari"/>
-          <w:color w:val="009933"/>
-          <w:lang w:bidi="sa-IN"/>
-        </w:rPr>
-        <w:t>विनायकं</w:t>
-      </w:r>
-      <w:r>
-        <w:rPr>
-          <w:rFonts w:ascii="Lohit Devanagari" w:hAnsi="Lohit Devanagari" w:cs="Lohit Devanagari"/>
-          <w:b/>
-          <w:b/>
-          <w:bCs/>
-          <w:color w:val="009933"/>
-          <w:vertAlign w:val="superscript"/>
-          <w:lang w:bidi="sa-IN"/>
-        </w:rPr>
-        <w:t>६</w:t>
-      </w:r>
-      <w:r>
-        <w:rPr>
-          <w:rFonts w:ascii="Lohit Devanagari" w:hAnsi="Lohit Devanagari" w:cs="Lohit Devanagari"/>
-          <w:color w:val="009933"/>
-        </w:rPr>
-        <w:t xml:space="preserve"> </w:t>
-      </w:r>
-      <w:r>
-        <w:rPr>
-          <w:rFonts w:ascii="Lohit Devanagari" w:hAnsi="Lohit Devanagari" w:cs="Lohit Devanagari"/>
-          <w:color w:val="009933"/>
-          <w:lang w:bidi="sa-IN"/>
-        </w:rPr>
-        <w:t>देववदसौ</w:t>
-      </w:r>
-      <w:r>
-        <w:rPr>
-          <w:rFonts w:ascii="Lohit Devanagari" w:hAnsi="Lohit Devanagari" w:cs="Lohit Devanagari"/>
-          <w:color w:val="009933"/>
-        </w:rPr>
-        <w:t xml:space="preserve"> </w:t>
-      </w:r>
-      <w:r>
-        <w:rPr>
-          <w:rFonts w:ascii="Lohit Devanagari" w:hAnsi="Lohit Devanagari" w:cs="Lohit Devanagari"/>
-          <w:color w:val="009933"/>
-          <w:lang w:bidi="sa-IN"/>
-        </w:rPr>
-        <w:t>विनायकसहितो</w:t>
-      </w:r>
-      <w:r>
-        <w:rPr>
-          <w:rFonts w:ascii="Lohit Devanagari" w:hAnsi="Lohit Devanagari" w:cs="Lohit Devanagari"/>
-          <w:color w:val="009933"/>
-        </w:rPr>
-        <w:t xml:space="preserve"> </w:t>
-      </w:r>
-      <w:r>
-        <w:rPr>
-          <w:rFonts w:ascii="Lohit Devanagari" w:hAnsi="Lohit Devanagari" w:cs="Lohit Devanagari"/>
-          <w:color w:val="009933"/>
-          <w:lang w:bidi="sa-IN"/>
-        </w:rPr>
-        <w:t>न</w:t>
-      </w:r>
-      <w:r>
-        <w:rPr>
-          <w:rFonts w:ascii="Lohit Devanagari" w:hAnsi="Lohit Devanagari" w:cs="Lohit Devanagari"/>
-          <w:color w:val="009933"/>
-        </w:rPr>
-        <w:t xml:space="preserve"> </w:t>
-      </w:r>
-      <w:r>
-        <w:rPr>
-          <w:rFonts w:ascii="Lohit Devanagari" w:hAnsi="Lohit Devanagari" w:cs="Lohit Devanagari"/>
-          <w:color w:val="009933"/>
-          <w:lang w:bidi="sa-IN"/>
-        </w:rPr>
-        <w:t>भवति। विनाकृताः</w:t>
-      </w:r>
-      <w:r>
-        <w:rPr>
-          <w:rFonts w:ascii="Lohit Devanagari" w:hAnsi="Lohit Devanagari" w:cs="Lohit Devanagari"/>
-          <w:color w:val="009933"/>
-        </w:rPr>
-        <w:t xml:space="preserve"> </w:t>
-      </w:r>
-      <w:r>
-        <w:rPr>
-          <w:rFonts w:ascii="Lohit Devanagari" w:hAnsi="Lohit Devanagari" w:cs="Lohit Devanagari"/>
-          <w:color w:val="009933"/>
-          <w:lang w:bidi="sa-IN"/>
-        </w:rPr>
-        <w:t>निराकृताः</w:t>
-      </w:r>
-      <w:r>
-        <w:rPr>
-          <w:rFonts w:ascii="Lohit Devanagari" w:hAnsi="Lohit Devanagari" w:cs="Lohit Devanagari"/>
-          <w:color w:val="009933"/>
-        </w:rPr>
-        <w:t xml:space="preserve"> </w:t>
-      </w:r>
-      <w:r>
-        <w:rPr>
-          <w:rFonts w:ascii="Lohit Devanagari" w:hAnsi="Lohit Devanagari" w:cs="Lohit Devanagari"/>
-          <w:color w:val="009933"/>
-          <w:lang w:bidi="sa-IN"/>
-        </w:rPr>
-        <w:t>विनायकाः</w:t>
-      </w:r>
-      <w:r>
-        <w:rPr>
-          <w:rFonts w:ascii="Lohit Devanagari" w:hAnsi="Lohit Devanagari" w:cs="Lohit Devanagari"/>
-          <w:color w:val="009933"/>
-        </w:rPr>
-        <w:t xml:space="preserve"> </w:t>
-      </w:r>
-      <w:r>
-        <w:rPr>
-          <w:rFonts w:ascii="Lohit Devanagari" w:hAnsi="Lohit Devanagari" w:cs="Lohit Devanagari"/>
-          <w:color w:val="009933"/>
-          <w:lang w:bidi="sa-IN"/>
-        </w:rPr>
-        <w:t>बौद्धा</w:t>
-      </w:r>
-      <w:r>
-        <w:rPr>
-          <w:rFonts w:ascii="Lohit Devanagari" w:hAnsi="Lohit Devanagari" w:cs="Lohit Devanagari"/>
-          <w:color w:val="009933"/>
-        </w:rPr>
-        <w:t xml:space="preserve"> </w:t>
-      </w:r>
-      <w:r>
-        <w:rPr>
-          <w:rFonts w:ascii="Lohit Devanagari" w:hAnsi="Lohit Devanagari" w:cs="Lohit Devanagari"/>
-          <w:color w:val="009933"/>
-          <w:lang w:bidi="sa-IN"/>
-        </w:rPr>
-        <w:t>येनासौ</w:t>
-      </w:r>
-      <w:r>
-        <w:rPr>
-          <w:rFonts w:ascii="Lohit Devanagari" w:hAnsi="Lohit Devanagari" w:cs="Lohit Devanagari"/>
-          <w:color w:val="009933"/>
-        </w:rPr>
-        <w:t xml:space="preserve"> </w:t>
-      </w:r>
-      <w:r>
-        <w:rPr>
-          <w:rFonts w:ascii="Lohit Devanagari" w:hAnsi="Lohit Devanagari" w:cs="Lohit Devanagari"/>
-          <w:color w:val="009933"/>
-          <w:lang w:bidi="sa-IN"/>
-        </w:rPr>
-        <w:t>विना</w:t>
-      </w:r>
-      <w:r>
-        <w:rPr>
-          <w:rFonts w:ascii="Lohit Devanagari" w:hAnsi="Lohit Devanagari" w:cs="Lohit Devanagari"/>
-          <w:color w:val="009933"/>
-        </w:rPr>
-        <w:t xml:space="preserve"> </w:t>
-      </w:r>
-      <w:r>
-        <w:rPr>
-          <w:rFonts w:ascii="Lohit Devanagari" w:hAnsi="Lohit Devanagari" w:cs="Lohit Devanagari"/>
-          <w:color w:val="009933"/>
-          <w:lang w:bidi="sa-IN"/>
-        </w:rPr>
-        <w:t>विनायक</w:t>
-      </w:r>
-      <w:r>
-        <w:rPr>
-          <w:rFonts w:ascii="Lohit Devanagari" w:hAnsi="Lohit Devanagari" w:cs="Lohit Devanagari"/>
-          <w:color w:val="009933"/>
-        </w:rPr>
-        <w:t xml:space="preserve"> </w:t>
-      </w:r>
-      <w:r>
-        <w:rPr>
-          <w:rFonts w:ascii="Lohit Devanagari" w:hAnsi="Lohit Devanagari" w:cs="Lohit Devanagari"/>
-          <w:color w:val="009933"/>
-          <w:lang w:bidi="sa-IN"/>
-        </w:rPr>
-        <w:t>इति</w:t>
-      </w:r>
-      <w:r>
-        <w:rPr>
-          <w:rFonts w:ascii="Lohit Devanagari" w:hAnsi="Lohit Devanagari" w:cs="Lohit Devanagari"/>
-          <w:color w:val="009933"/>
-        </w:rPr>
-        <w:t xml:space="preserve"> </w:t>
-      </w:r>
-      <w:r>
-        <w:rPr>
-          <w:rFonts w:ascii="Lohit Devanagari" w:hAnsi="Lohit Devanagari" w:cs="Lohit Devanagari"/>
-          <w:color w:val="009933"/>
-          <w:lang w:bidi="sa-IN"/>
-        </w:rPr>
-        <w:t>वा</w:t>
-      </w:r>
-      <w:r>
-        <w:rPr>
-          <w:rFonts w:ascii="Lohit Devanagari" w:hAnsi="Lohit Devanagari" w:cs="Lohit Devanagari"/>
-          <w:color w:val="009933"/>
-        </w:rPr>
-        <w:t xml:space="preserve"> </w:t>
-      </w:r>
-      <w:r>
-        <w:rPr>
-          <w:rFonts w:ascii="Lohit Devanagari" w:hAnsi="Lohit Devanagari" w:cs="Lohit Devanagari"/>
-          <w:color w:val="009933"/>
-          <w:lang w:bidi="sa-IN"/>
-        </w:rPr>
         <w:t>निर्वाहो</w:t>
       </w:r>
       <w:r>
@@ -8447,28 +8585,7 @@
           <w:color w:val="009933"/>
           <w:lang w:bidi="sa-IN"/>
         </w:rPr>
-        <w:t>द्रष्टव्यः।</w:t>
-      </w:r>
-    </w:p>
-    <w:p>
-      <w:pPr>
-        <w:pStyle w:val="T1"/>
-        <w:bidi w:val="0"/>
-        <w:spacing w:lineRule="auto" w:line="360"/>
-        <w:jc w:val="both"/>
-        <w:rPr>
-          <w:rFonts w:ascii="Lohit Devanagari" w:hAnsi="Lohit Devanagari" w:cs="Lohit Devanagari"/>
-          <w:color w:val="009933"/>
-          <w:lang w:bidi="hi-IN"/>
-        </w:rPr>
-      </w:pPr>
-      <w:r>
-        <w:rPr>
-          <w:rFonts w:ascii="Lohit Devanagari" w:hAnsi="Lohit Devanagari" w:cs="Lohit Devanagari"/>
-          <w:color w:val="009933"/>
-          <w:lang w:bidi="hi-IN"/>
-        </w:rPr>
-        <w:t>वक्तव्यकाशिका</w:t>
+        <w:t>द्रष्टव्यः ।</w:t>
       </w:r>
     </w:p>
     <w:p>
@@ -8658,7 +8775,7 @@
           <w:color w:val="009933"/>
           <w:lang w:bidi="sa-IN"/>
         </w:rPr>
-        <w:t>योज्यः।</w:t>
+        <w:t>योज्यः ।</w:t>
       </w:r>
     </w:p>
     <w:p>
@@ -8722,22 +8839,7 @@
           <w:color w:val="009933"/>
           <w:lang w:bidi="sa-IN"/>
         </w:rPr>
-        <w:t>भाष्यमेव वित्तकं येषां ते भाष्य</w:t>
-      </w:r>
-      <w:r>
-        <w:rPr>
-          <w:rFonts w:cs="Lohit Devanagari" w:ascii="Lohit Devanagari" w:hAnsi="Lohit Devanagari"/>
-          <w:color w:val="009933"/>
-        </w:rPr>
-        <w:t>-</w:t>
-      </w:r>
-      <w:r>
-        <w:rPr>
-          <w:rFonts w:ascii="Lohit Devanagari" w:hAnsi="Lohit Devanagari" w:cs="Lohit Devanagari"/>
-          <w:color w:val="009933"/>
-          <w:lang w:bidi="sa-IN"/>
-        </w:rPr>
-        <w:t>वित्तकाः तेषां भाष्यवित्तकानां गुरुः भाष्यकारो भाष्यवित्तकगुरुः तान् भाष्यवित्तकगुरूनिति शिष्यत्वपक्षे निर्वाहः। प्रशिष्यत्वपक्षे अस्य पदस्य वित्तमेव वित्तकं</w:t>
+        <w:t>भाष्यमेव वित्तकं येषां ते भाष्यवित्तकाः तेषां भाष्यवित्तकानां गुरुः भाष्यकारो भाष्यवित्तकगुरुः तान् भाष्यवित्तकगुरूनिति शिष्यत्वपक्षे निर्वाहः । प्रशिष्यत्वपक्षे अस्य पदस्य वित्तमेव वित्तकं</w:t>
       </w:r>
       <w:r>
         <w:rPr>
@@ -8797,39 +8899,88 @@
           <w:color w:val="009933"/>
           <w:lang w:bidi="sa-IN"/>
         </w:rPr>
-        <w:t xml:space="preserve">तान् भाष्यवित्तकगुरूनिति निर्वाहः। यच्छब्दोऽपि भाष्यकारपरत्वेन स्वगुरुपरत्वेन च योजयितव्यः। स्वगुरुपरत्वपक्षे भाष्यकारेण भाष्यस्योत्पत्तिरेव केवलम् </w:t>
-      </w:r>
-      <w:r>
-        <w:rPr>
-          <w:rFonts w:cs="Lohit Devanagari" w:ascii="Lohit Devanagari" w:hAnsi="Lohit Devanagari"/>
-          <w:color w:val="009933"/>
-          <w:lang w:bidi="sa-IN"/>
-        </w:rPr>
-        <w:t xml:space="preserve">, </w:t>
-      </w:r>
-      <w:r>
-        <w:rPr>
-          <w:rFonts w:ascii="Lohit Devanagari" w:hAnsi="Lohit Devanagari" w:cs="Lohit Devanagari"/>
-          <w:color w:val="009933"/>
-          <w:lang w:bidi="sa-IN"/>
-        </w:rPr>
-        <w:t>अस्मद्गुरुभ्यो जन्म भवति पुनर्जातमिव प्रवृद्धं भवतीति प्रतिलब्धजन्मेति शब्दो योजयितव्यः। प्रत्याशमिति। प्रतिदिक्षु स्थित्वेत्यर्थः। उन्मुखत्वं नाम श्रद्धाकरणं</w:t>
-      </w:r>
-      <w:r>
-        <w:rPr>
-          <w:rFonts w:cs="Lohit Devanagari" w:ascii="Lohit Devanagari" w:hAnsi="Lohit Devanagari"/>
-          <w:color w:val="009933"/>
-          <w:lang w:bidi="sa-IN"/>
-        </w:rPr>
-        <w:t xml:space="preserve">, </w:t>
-      </w:r>
-      <w:r>
-        <w:rPr>
-          <w:rFonts w:ascii="Lohit Devanagari" w:hAnsi="Lohit Devanagari" w:cs="Lohit Devanagari"/>
-          <w:color w:val="009933"/>
-          <w:lang w:bidi="sa-IN"/>
-        </w:rPr>
-        <w:t>विनीतत्वं नाम</w:t>
+        <w:t xml:space="preserve">तान् भाष्यवित्तकगुरूनिति निर्वाहः । यच्छब्दोऽपि भाष्यकारपरत्वेन स्वगुरुपरत्वेन च योजयितव्यः । स्वगुरुपरत्वपक्षे भाष्यकारेण भाष्यस्योत्पत्तिरेव केवलम् </w:t>
+      </w:r>
+      <w:r>
+        <w:rPr>
+          <w:rFonts w:cs="Lohit Devanagari" w:ascii="Lohit Devanagari" w:hAnsi="Lohit Devanagari"/>
+          <w:color w:val="009933"/>
+          <w:lang w:bidi="sa-IN"/>
+        </w:rPr>
+        <w:t xml:space="preserve">, </w:t>
+      </w:r>
+      <w:r>
+        <w:rPr>
+          <w:rFonts w:ascii="Lohit Devanagari" w:hAnsi="Lohit Devanagari" w:cs="Lohit Devanagari"/>
+          <w:color w:val="009933"/>
+          <w:lang w:bidi="sa-IN"/>
+        </w:rPr>
+        <w:t xml:space="preserve">अस्मद्गुरुभ्यो जन्म भवति पुनर्जातमिव प्रवृद्धं भवतीति प्रतिलब्धजन्मेति शब्दो योजयितव्यः । </w:t>
+      </w:r>
+      <w:r>
+        <w:rPr>
+          <w:rFonts w:ascii="Lohit Devanagari" w:hAnsi="Lohit Devanagari" w:cs="Lohit Devanagari"/>
+          <w:b/>
+          <w:b/>
+          <w:bCs/>
+          <w:color w:val="009933"/>
+          <w:lang w:bidi="sa-IN"/>
+        </w:rPr>
+        <w:t>प्रत्याशमि</w:t>
+      </w:r>
+      <w:r>
+        <w:rPr>
+          <w:rFonts w:ascii="Lohit Devanagari" w:hAnsi="Lohit Devanagari" w:cs="Lohit Devanagari"/>
+          <w:color w:val="009933"/>
+          <w:lang w:bidi="sa-IN"/>
+        </w:rPr>
+        <w:t xml:space="preserve">ति । प्रतिदिक्षु स्थित्वेत्यर्थः। </w:t>
+      </w:r>
+      <w:r>
+        <w:rPr>
+          <w:rFonts w:ascii="Lohit Devanagari" w:hAnsi="Lohit Devanagari" w:cs="Lohit Devanagari"/>
+          <w:b/>
+          <w:b/>
+          <w:bCs/>
+          <w:color w:val="009933"/>
+          <w:lang w:bidi="sa-IN"/>
+        </w:rPr>
+        <w:t xml:space="preserve">उन्मुखत्वं </w:t>
+      </w:r>
+      <w:r>
+        <w:rPr>
+          <w:rFonts w:ascii="Lohit Devanagari" w:hAnsi="Lohit Devanagari" w:cs="Lohit Devanagari"/>
+          <w:color w:val="009933"/>
+          <w:lang w:bidi="sa-IN"/>
+        </w:rPr>
+        <w:t>नाम श्रद्धाकरणं</w:t>
+      </w:r>
+      <w:r>
+        <w:rPr>
+          <w:rFonts w:cs="Lohit Devanagari" w:ascii="Lohit Devanagari" w:hAnsi="Lohit Devanagari"/>
+          <w:color w:val="009933"/>
+          <w:lang w:bidi="sa-IN"/>
+        </w:rPr>
+        <w:t xml:space="preserve">, </w:t>
+      </w:r>
+      <w:r>
+        <w:rPr>
+          <w:rFonts w:ascii="Lohit Devanagari" w:hAnsi="Lohit Devanagari" w:cs="Lohit Devanagari"/>
+          <w:b/>
+          <w:b/>
+          <w:bCs/>
+          <w:color w:val="009933"/>
+          <w:lang w:bidi="sa-IN"/>
+        </w:rPr>
+        <w:t xml:space="preserve">विनीतत्वं </w:t>
+      </w:r>
+      <w:r>
+        <w:rPr>
+          <w:rFonts w:ascii="Lohit Devanagari" w:hAnsi="Lohit Devanagari" w:cs="Lohit Devanagari"/>
+          <w:color w:val="009933"/>
+          <w:lang w:bidi="sa-IN"/>
+        </w:rPr>
+        <w:t>नाम</w:t>
       </w:r>
       <w:r>
         <w:rPr>
@@ -8970,7 +9121,84 @@
           <w:color w:val="009933"/>
           <w:lang w:bidi="sa-IN"/>
         </w:rPr>
-        <w:t>निर्दिशति। तत्र</w:t>
+        <w:t>निर्दिशति । तत्र</w:t>
+      </w:r>
+    </w:p>
+    <w:p>
+      <w:pPr>
+        <w:pStyle w:val="F1"/>
+        <w:bidi w:val="0"/>
+        <w:spacing w:lineRule="exact" w:line="283"/>
+        <w:jc w:val="both"/>
+        <w:rPr>
+          <w:rFonts w:ascii="Lohit Devanagari" w:hAnsi="Lohit Devanagari" w:cs="Lohit Devanagari"/>
+          <w:color w:val="009933"/>
+          <w:lang w:bidi="sa-IN"/>
+        </w:rPr>
+      </w:pPr>
+      <w:r>
+        <w:rPr>
+          <w:rFonts w:cs="Lohit Devanagari" w:ascii="Lohit Devanagari" w:hAnsi="Lohit Devanagari"/>
+          <w:color w:val="009933"/>
+        </w:rPr>
+        <w:tab/>
+      </w:r>
+      <w:r>
+        <w:rPr>
+          <w:rFonts w:ascii="Lohit Devanagari" w:hAnsi="Lohit Devanagari" w:cs="Lohit Devanagari"/>
+          <w:color w:val="009933"/>
+          <w:lang w:bidi="sa-IN"/>
+        </w:rPr>
+        <w:t xml:space="preserve">पदच्छेदः पदार्थोक्तिः विग्रहो वाक्ययोजना । </w:t>
+      </w:r>
+    </w:p>
+    <w:p>
+      <w:pPr>
+        <w:pStyle w:val="F1"/>
+        <w:bidi w:val="0"/>
+        <w:spacing w:lineRule="exact" w:line="283"/>
+        <w:jc w:val="both"/>
+        <w:rPr>
+          <w:rFonts w:ascii="Lohit Devanagari" w:hAnsi="Lohit Devanagari" w:cs="Lohit Devanagari"/>
+          <w:color w:val="009933"/>
+          <w:lang w:bidi="sa-IN"/>
+        </w:rPr>
+      </w:pPr>
+      <w:r>
+        <w:rPr>
+          <w:rFonts w:cs="Lohit Devanagari" w:ascii="Lohit Devanagari" w:hAnsi="Lohit Devanagari"/>
+          <w:color w:val="009933"/>
+          <w:lang w:bidi="sa-IN"/>
+        </w:rPr>
+        <w:tab/>
+      </w:r>
+      <w:r>
+        <w:rPr>
+          <w:rFonts w:ascii="Lohit Devanagari" w:hAnsi="Lohit Devanagari" w:cs="Lohit Devanagari"/>
+          <w:color w:val="009933"/>
+          <w:lang w:bidi="sa-IN"/>
+        </w:rPr>
+        <w:t>आक्षेपस्य समाधानं</w:t>
+      </w:r>
+      <w:r>
+        <w:rPr>
+          <w:rFonts w:ascii="Lohit Devanagari" w:hAnsi="Lohit Devanagari" w:cs="Lohit Devanagari"/>
+          <w:b/>
+          <w:b/>
+          <w:bCs/>
+          <w:color w:val="009933"/>
+          <w:vertAlign w:val="superscript"/>
+          <w:lang w:bidi="sa-IN"/>
+        </w:rPr>
+        <w:t>७</w:t>
+      </w:r>
+      <w:r>
+        <w:rPr>
+          <w:rFonts w:ascii="Lohit Devanagari" w:hAnsi="Lohit Devanagari" w:cs="Lohit Devanagari"/>
+          <w:color w:val="009933"/>
+          <w:lang w:bidi="sa-IN"/>
+        </w:rPr>
+        <w:t xml:space="preserve"> व्याख्यानं पञ्चलक्षणम् ॥ </w:t>
       </w:r>
     </w:p>
     <w:p>
@@ -8980,7 +9208,7 @@
         <w:spacing w:lineRule="auto" w:line="360"/>
         <w:jc w:val="both"/>
         <w:rPr>
-          <w:rFonts w:ascii="Lohit Devanagari" w:hAnsi="Lohit Devanagari" w:cs="Lohit Devanagari"/>
+          <w:rFonts w:cs="Lohit Devanagari" w:ascii="Lohit Devanagari" w:hAnsi="Lohit Devanagari"/>
           <w:color w:val="009933"/>
         </w:rPr>
       </w:pPr>
@@ -8988,530 +9216,689 @@
         <w:rPr>
           <w:rFonts w:cs="Lohit Devanagari" w:ascii="Lohit Devanagari" w:hAnsi="Lohit Devanagari"/>
           <w:color w:val="009933"/>
+          <w:lang w:bidi="sa-IN"/>
+        </w:rPr>
+        <w:t xml:space="preserve">     </w:t>
+      </w:r>
+      <w:r>
+        <w:rPr>
+          <w:rFonts w:ascii="Lohit Devanagari" w:hAnsi="Lohit Devanagari" w:cs="Lohit Devanagari"/>
+          <w:color w:val="009933"/>
+          <w:lang w:bidi="sa-IN"/>
+        </w:rPr>
+        <w:t>इति</w:t>
+      </w:r>
+      <w:r>
+        <w:rPr>
+          <w:rFonts w:ascii="Lohit Devanagari" w:hAnsi="Lohit Devanagari" w:cs="Lohit Devanagari"/>
+          <w:color w:val="009933"/>
+        </w:rPr>
+        <w:t xml:space="preserve"> </w:t>
+      </w:r>
+      <w:r>
+        <w:rPr>
+          <w:rFonts w:ascii="Lohit Devanagari" w:hAnsi="Lohit Devanagari" w:cs="Lohit Devanagari"/>
+          <w:color w:val="009933"/>
+          <w:lang w:bidi="sa-IN"/>
+        </w:rPr>
+        <w:t>व्याख्यानलक्षणमाहुः। तत्र</w:t>
+      </w:r>
+      <w:r>
+        <w:rPr>
+          <w:rFonts w:ascii="Lohit Devanagari" w:hAnsi="Lohit Devanagari" w:cs="Lohit Devanagari"/>
+          <w:color w:val="009933"/>
+        </w:rPr>
+        <w:t xml:space="preserve"> </w:t>
+      </w:r>
+      <w:r>
+        <w:rPr>
+          <w:rFonts w:ascii="Lohit Devanagari" w:hAnsi="Lohit Devanagari" w:cs="Lohit Devanagari"/>
+          <w:color w:val="009933"/>
+          <w:lang w:bidi="sa-IN"/>
+        </w:rPr>
+        <w:t>भाष्यस्यापि</w:t>
+      </w:r>
+      <w:r>
+        <w:rPr>
+          <w:rFonts w:ascii="Lohit Devanagari" w:hAnsi="Lohit Devanagari" w:cs="Lohit Devanagari"/>
+          <w:color w:val="009933"/>
+        </w:rPr>
+        <w:t xml:space="preserve"> </w:t>
+      </w:r>
+      <w:r>
+        <w:rPr>
+          <w:rFonts w:ascii="Lohit Devanagari" w:hAnsi="Lohit Devanagari" w:cs="Lohit Devanagari"/>
+          <w:color w:val="009933"/>
+          <w:lang w:bidi="sa-IN"/>
+        </w:rPr>
+        <w:t>पदच्छेदादि</w:t>
+      </w:r>
+      <w:r>
+        <w:rPr>
+          <w:rFonts w:ascii="Lohit Devanagari" w:hAnsi="Lohit Devanagari" w:cs="Lohit Devanagari"/>
+          <w:color w:val="009933"/>
+        </w:rPr>
+        <w:t xml:space="preserve"> </w:t>
+      </w:r>
+      <w:r>
+        <w:rPr>
+          <w:rFonts w:ascii="Lohit Devanagari" w:hAnsi="Lohit Devanagari" w:cs="Lohit Devanagari"/>
+          <w:color w:val="009933"/>
+          <w:lang w:bidi="sa-IN"/>
+        </w:rPr>
+        <w:t>विषयत्वेनपञ्चलक्षणं</w:t>
+      </w:r>
+      <w:r>
+        <w:rPr>
+          <w:rFonts w:ascii="Lohit Devanagari" w:hAnsi="Lohit Devanagari" w:cs="Lohit Devanagari"/>
+          <w:color w:val="009933"/>
+        </w:rPr>
+        <w:t xml:space="preserve"> </w:t>
+      </w:r>
+      <w:r>
+        <w:rPr>
+          <w:rFonts w:ascii="Lohit Devanagari" w:hAnsi="Lohit Devanagari" w:cs="Lohit Devanagari"/>
+          <w:color w:val="009933"/>
+          <w:lang w:bidi="sa-IN"/>
+        </w:rPr>
+        <w:t>व्याख्यानं</w:t>
+      </w:r>
+      <w:r>
+        <w:rPr>
+          <w:rFonts w:ascii="Lohit Devanagari" w:hAnsi="Lohit Devanagari" w:cs="Lohit Devanagari"/>
+          <w:color w:val="009933"/>
+        </w:rPr>
+        <w:t xml:space="preserve"> </w:t>
+      </w:r>
+      <w:r>
+        <w:rPr>
+          <w:rFonts w:ascii="Lohit Devanagari" w:hAnsi="Lohit Devanagari" w:cs="Lohit Devanagari"/>
+          <w:color w:val="009933"/>
+          <w:lang w:bidi="sa-IN"/>
+        </w:rPr>
+        <w:t>कर्तुं</w:t>
+      </w:r>
+      <w:r>
+        <w:rPr>
+          <w:rFonts w:ascii="Lohit Devanagari" w:hAnsi="Lohit Devanagari" w:cs="Lohit Devanagari"/>
+          <w:color w:val="009933"/>
+        </w:rPr>
+        <w:t xml:space="preserve"> </w:t>
+      </w:r>
+      <w:r>
+        <w:rPr>
+          <w:rFonts w:ascii="Lohit Devanagari" w:hAnsi="Lohit Devanagari" w:cs="Lohit Devanagari"/>
+          <w:color w:val="009933"/>
+          <w:lang w:bidi="sa-IN"/>
+        </w:rPr>
+        <w:t>शक्यते । अतो</w:t>
+      </w:r>
+      <w:r>
+        <w:rPr>
+          <w:rFonts w:ascii="Lohit Devanagari" w:hAnsi="Lohit Devanagari" w:cs="Lohit Devanagari"/>
+          <w:color w:val="009933"/>
+        </w:rPr>
+        <w:t xml:space="preserve"> </w:t>
+      </w:r>
+      <w:r>
+        <w:rPr>
+          <w:rFonts w:ascii="Lohit Devanagari" w:hAnsi="Lohit Devanagari" w:cs="Lohit Devanagari"/>
+          <w:color w:val="009933"/>
+          <w:lang w:bidi="sa-IN"/>
+        </w:rPr>
+        <w:t>व्याख्येयं</w:t>
+      </w:r>
+      <w:r>
+        <w:rPr>
+          <w:rFonts w:ascii="Lohit Devanagari" w:hAnsi="Lohit Devanagari" w:cs="Lohit Devanagari"/>
+          <w:color w:val="009933"/>
+        </w:rPr>
+        <w:t xml:space="preserve"> </w:t>
+      </w:r>
+      <w:r>
+        <w:rPr>
+          <w:rFonts w:ascii="Lohit Devanagari" w:hAnsi="Lohit Devanagari" w:cs="Lohit Devanagari"/>
+          <w:color w:val="009933"/>
+          <w:lang w:bidi="sa-IN"/>
+        </w:rPr>
+        <w:t>भाष्यमिति</w:t>
+      </w:r>
+      <w:r>
+        <w:rPr>
+          <w:rFonts w:ascii="Lohit Devanagari" w:hAnsi="Lohit Devanagari" w:cs="Lohit Devanagari"/>
+          <w:color w:val="009933"/>
+        </w:rPr>
+        <w:t xml:space="preserve"> </w:t>
+      </w:r>
+      <w:r>
+        <w:rPr>
+          <w:rFonts w:ascii="Lohit Devanagari" w:hAnsi="Lohit Devanagari" w:cs="Lohit Devanagari"/>
+          <w:color w:val="009933"/>
+          <w:lang w:bidi="sa-IN"/>
+        </w:rPr>
+        <w:t>द्योतनाय</w:t>
+      </w:r>
+      <w:r>
+        <w:rPr>
+          <w:rFonts w:ascii="Lohit Devanagari" w:hAnsi="Lohit Devanagari" w:cs="Lohit Devanagari"/>
+          <w:color w:val="009933"/>
+        </w:rPr>
+        <w:t xml:space="preserve"> </w:t>
+      </w:r>
+      <w:r>
+        <w:rPr>
+          <w:rFonts w:ascii="Lohit Devanagari" w:hAnsi="Lohit Devanagari" w:cs="Lohit Devanagari"/>
+          <w:color w:val="009933"/>
+          <w:lang w:bidi="sa-IN"/>
+        </w:rPr>
+        <w:t>भाष्यं</w:t>
+      </w:r>
+      <w:r>
+        <w:rPr>
+          <w:rFonts w:ascii="Lohit Devanagari" w:hAnsi="Lohit Devanagari" w:cs="Lohit Devanagari"/>
+          <w:color w:val="009933"/>
+        </w:rPr>
+        <w:t xml:space="preserve"> </w:t>
+      </w:r>
+      <w:r>
+        <w:rPr>
+          <w:rFonts w:ascii="Lohit Devanagari" w:hAnsi="Lohit Devanagari" w:cs="Lohit Devanagari"/>
+          <w:color w:val="009933"/>
+          <w:lang w:bidi="sa-IN"/>
+        </w:rPr>
+        <w:t>विशिनष्टि</w:t>
+      </w:r>
+      <w:r>
+        <w:rPr>
+          <w:rFonts w:cs="Lohit Devanagari" w:ascii="Lohit Devanagari" w:hAnsi="Lohit Devanagari"/>
+          <w:color w:val="009933"/>
+        </w:rPr>
+        <w:t>-</w:t>
+      </w:r>
+      <w:r>
+        <w:rPr>
+          <w:rFonts w:ascii="Lohit Devanagari" w:hAnsi="Lohit Devanagari" w:cs="Lohit Devanagari"/>
+          <w:b/>
+          <w:b/>
+          <w:bCs/>
+          <w:color w:val="009933"/>
+          <w:lang w:bidi="sa-IN"/>
+        </w:rPr>
+        <w:t>पदादी</w:t>
+      </w:r>
+      <w:r>
+        <w:rPr>
+          <w:rFonts w:ascii="Lohit Devanagari" w:hAnsi="Lohit Devanagari" w:cs="Lohit Devanagari"/>
+          <w:color w:val="009933"/>
+          <w:lang w:bidi="sa-IN"/>
+        </w:rPr>
+        <w:t>ति । पादत्रयेण</w:t>
+      </w:r>
+      <w:r>
+        <w:rPr>
+          <w:rFonts w:ascii="Lohit Devanagari" w:hAnsi="Lohit Devanagari" w:cs="Lohit Devanagari"/>
+          <w:color w:val="009933"/>
+        </w:rPr>
+        <w:t xml:space="preserve"> </w:t>
+      </w:r>
+      <w:r>
+        <w:rPr>
+          <w:rFonts w:ascii="Lohit Devanagari" w:hAnsi="Lohit Devanagari" w:cs="Lohit Devanagari"/>
+          <w:color w:val="009933"/>
+          <w:lang w:bidi="sa-IN"/>
+        </w:rPr>
+        <w:t>तत्र</w:t>
+      </w:r>
+      <w:r>
+        <w:rPr>
+          <w:rFonts w:ascii="Lohit Devanagari" w:hAnsi="Lohit Devanagari" w:cs="Lohit Devanagari"/>
+          <w:color w:val="009933"/>
+        </w:rPr>
+        <w:t xml:space="preserve"> </w:t>
+      </w:r>
+      <w:r>
+        <w:rPr>
+          <w:rFonts w:ascii="Lohit Devanagari" w:hAnsi="Lohit Devanagari" w:cs="Lohit Devanagari"/>
+          <w:color w:val="009933"/>
+          <w:lang w:bidi="sa-IN"/>
+        </w:rPr>
+        <w:t>पदच्छेदः</w:t>
+      </w:r>
+      <w:r>
+        <w:rPr>
+          <w:rFonts w:ascii="Lohit Devanagari" w:hAnsi="Lohit Devanagari" w:cs="Lohit Devanagari"/>
+          <w:color w:val="009933"/>
+        </w:rPr>
+        <w:t xml:space="preserve"> </w:t>
+      </w:r>
+      <w:r>
+        <w:rPr>
+          <w:rFonts w:ascii="Lohit Devanagari" w:hAnsi="Lohit Devanagari" w:cs="Lohit Devanagari"/>
+          <w:color w:val="009933"/>
+          <w:lang w:bidi="sa-IN"/>
+        </w:rPr>
+        <w:t>पदार्थोक्तिः</w:t>
+      </w:r>
+      <w:r>
+        <w:rPr>
+          <w:rFonts w:ascii="Lohit Devanagari" w:hAnsi="Lohit Devanagari" w:cs="Lohit Devanagari"/>
+          <w:color w:val="009933"/>
+        </w:rPr>
+        <w:t xml:space="preserve"> </w:t>
+      </w:r>
+      <w:r>
+        <w:rPr>
+          <w:rFonts w:ascii="Lohit Devanagari" w:hAnsi="Lohit Devanagari" w:cs="Lohit Devanagari"/>
+          <w:color w:val="009933"/>
+          <w:lang w:bidi="sa-IN"/>
+        </w:rPr>
+        <w:t>विग्रह</w:t>
+      </w:r>
+      <w:r>
+        <w:rPr>
+          <w:rFonts w:ascii="Lohit Devanagari" w:hAnsi="Lohit Devanagari" w:cs="Lohit Devanagari"/>
+          <w:color w:val="009933"/>
+        </w:rPr>
+        <w:t xml:space="preserve"> </w:t>
+      </w:r>
+      <w:r>
+        <w:rPr>
+          <w:rFonts w:ascii="Lohit Devanagari" w:hAnsi="Lohit Devanagari" w:cs="Lohit Devanagari"/>
+          <w:color w:val="009933"/>
+          <w:lang w:bidi="sa-IN"/>
+        </w:rPr>
+        <w:t>इति</w:t>
+      </w:r>
+      <w:r>
+        <w:rPr>
+          <w:rFonts w:ascii="Lohit Devanagari" w:hAnsi="Lohit Devanagari" w:cs="Lohit Devanagari"/>
+          <w:color w:val="009933"/>
+        </w:rPr>
+        <w:t xml:space="preserve"> </w:t>
+      </w:r>
+      <w:r>
+        <w:rPr>
+          <w:rFonts w:ascii="Lohit Devanagari" w:hAnsi="Lohit Devanagari" w:cs="Lohit Devanagari"/>
+          <w:color w:val="009933"/>
+          <w:lang w:bidi="sa-IN"/>
+        </w:rPr>
+        <w:t>त्रितयविषयत्वं</w:t>
+      </w:r>
+      <w:r>
+        <w:rPr>
+          <w:rFonts w:ascii="Lohit Devanagari" w:hAnsi="Lohit Devanagari" w:cs="Lohit Devanagari"/>
+          <w:color w:val="009933"/>
+        </w:rPr>
+        <w:t xml:space="preserve"> </w:t>
+      </w:r>
+      <w:r>
+        <w:rPr>
+          <w:rFonts w:ascii="Lohit Devanagari" w:hAnsi="Lohit Devanagari" w:cs="Lohit Devanagari"/>
+          <w:color w:val="009933"/>
+          <w:lang w:bidi="sa-IN"/>
+        </w:rPr>
+        <w:t>भाष्यस्य</w:t>
+      </w:r>
+      <w:r>
+        <w:rPr>
+          <w:rFonts w:ascii="Lohit Devanagari" w:hAnsi="Lohit Devanagari" w:cs="Lohit Devanagari"/>
+          <w:color w:val="009933"/>
+        </w:rPr>
+        <w:t xml:space="preserve"> </w:t>
+      </w:r>
+      <w:r>
+        <w:rPr>
+          <w:rFonts w:ascii="Lohit Devanagari" w:hAnsi="Lohit Devanagari" w:cs="Lohit Devanagari"/>
+          <w:color w:val="009933"/>
+          <w:lang w:bidi="sa-IN"/>
+        </w:rPr>
+        <w:t>दर्शयति पदेत्यारभ्य</w:t>
+      </w:r>
+      <w:r>
+        <w:rPr>
+          <w:rFonts w:ascii="Lohit Devanagari" w:hAnsi="Lohit Devanagari" w:cs="Lohit Devanagari"/>
+          <w:color w:val="009933"/>
+        </w:rPr>
+        <w:t xml:space="preserve"> </w:t>
+      </w:r>
+      <w:r>
+        <w:rPr>
+          <w:rFonts w:ascii="Lohit Devanagari" w:hAnsi="Lohit Devanagari" w:cs="Lohit Devanagari"/>
+          <w:color w:val="009933"/>
+          <w:lang w:bidi="sa-IN"/>
+        </w:rPr>
+        <w:t>बिभर्तीत्यन्तेन । अत्रादिपदेन</w:t>
+      </w:r>
+      <w:r>
+        <w:rPr>
+          <w:rFonts w:ascii="Lohit Devanagari" w:hAnsi="Lohit Devanagari" w:cs="Lohit Devanagari"/>
+          <w:color w:val="009933"/>
+        </w:rPr>
+        <w:t xml:space="preserve"> </w:t>
+      </w:r>
+      <w:r>
+        <w:rPr>
+          <w:rFonts w:ascii="Lohit Devanagari" w:hAnsi="Lohit Devanagari" w:cs="Lohit Devanagari"/>
+          <w:color w:val="009933"/>
+          <w:lang w:bidi="sa-IN"/>
+        </w:rPr>
+        <w:t>पदार्थवृन्दसमासवृन्दे</w:t>
+      </w:r>
+      <w:r>
+        <w:rPr>
+          <w:rFonts w:ascii="Lohit Devanagari" w:hAnsi="Lohit Devanagari" w:cs="Lohit Devanagari"/>
+          <w:color w:val="009933"/>
+        </w:rPr>
+        <w:t xml:space="preserve"> </w:t>
+      </w:r>
+      <w:r>
+        <w:rPr>
+          <w:rFonts w:ascii="Lohit Devanagari" w:hAnsi="Lohit Devanagari" w:cs="Lohit Devanagari"/>
+          <w:color w:val="009933"/>
+          <w:lang w:bidi="sa-IN"/>
+        </w:rPr>
+        <w:t>च</w:t>
+      </w:r>
+      <w:r>
+        <w:rPr>
+          <w:rFonts w:ascii="Lohit Devanagari" w:hAnsi="Lohit Devanagari" w:cs="Lohit Devanagari"/>
+          <w:color w:val="009933"/>
+        </w:rPr>
+        <w:t xml:space="preserve"> </w:t>
+      </w:r>
+      <w:r>
+        <w:rPr>
+          <w:rFonts w:ascii="Lohit Devanagari" w:hAnsi="Lohit Devanagari" w:cs="Lohit Devanagari"/>
+          <w:color w:val="009933"/>
+          <w:lang w:bidi="sa-IN"/>
+        </w:rPr>
+        <w:t>भाष्ये</w:t>
+      </w:r>
+      <w:r>
+        <w:rPr>
+          <w:rFonts w:ascii="Lohit Devanagari" w:hAnsi="Lohit Devanagari" w:cs="Lohit Devanagari"/>
+          <w:color w:val="009933"/>
+        </w:rPr>
+        <w:t xml:space="preserve"> </w:t>
+      </w:r>
+      <w:r>
+        <w:rPr>
+          <w:rFonts w:ascii="Lohit Devanagari" w:hAnsi="Lohit Devanagari" w:cs="Lohit Devanagari"/>
+          <w:color w:val="009933"/>
+          <w:lang w:bidi="sa-IN"/>
+        </w:rPr>
+        <w:t>विद्येते</w:t>
+      </w:r>
+      <w:r>
+        <w:rPr>
+          <w:rFonts w:ascii="Lohit Devanagari" w:hAnsi="Lohit Devanagari" w:cs="Lohit Devanagari"/>
+          <w:color w:val="009933"/>
+        </w:rPr>
+        <w:t xml:space="preserve"> </w:t>
+      </w:r>
+      <w:r>
+        <w:rPr>
+          <w:rFonts w:ascii="Lohit Devanagari" w:hAnsi="Lohit Devanagari" w:cs="Lohit Devanagari"/>
+          <w:color w:val="009933"/>
+          <w:lang w:bidi="sa-IN"/>
+        </w:rPr>
+        <w:t>इति</w:t>
+      </w:r>
+      <w:r>
+        <w:rPr>
+          <w:rFonts w:ascii="Lohit Devanagari" w:hAnsi="Lohit Devanagari" w:cs="Lohit Devanagari"/>
+          <w:color w:val="009933"/>
+        </w:rPr>
+        <w:t xml:space="preserve"> </w:t>
+      </w:r>
+      <w:r>
+        <w:rPr>
+          <w:rFonts w:ascii="Lohit Devanagari" w:hAnsi="Lohit Devanagari" w:cs="Lohit Devanagari"/>
+          <w:color w:val="009933"/>
+          <w:lang w:bidi="hi-IN"/>
+        </w:rPr>
+        <w:t xml:space="preserve"> </w:t>
+      </w:r>
+      <w:r>
+        <w:rPr>
+          <w:rFonts w:ascii="Lohit Devanagari" w:hAnsi="Lohit Devanagari" w:cs="Lohit Devanagari"/>
+          <w:color w:val="009933"/>
+          <w:lang w:bidi="sa-IN"/>
+        </w:rPr>
+        <w:t xml:space="preserve">दर्शयति इति </w:t>
+      </w:r>
+      <w:r>
+        <w:rPr>
+          <w:rFonts w:cs="Lohit Devanagari" w:ascii="Lohit Devanagari" w:hAnsi="Lohit Devanagari"/>
+          <w:color w:val="009933"/>
+          <w:lang w:bidi="sa-IN"/>
+        </w:rPr>
+        <w:t>?</w:t>
+      </w:r>
+      <w:r>
+        <w:rPr>
+          <w:rFonts w:ascii="Lohit Devanagari" w:hAnsi="Lohit Devanagari" w:cs="Lohit Devanagari"/>
+          <w:b/>
+          <w:b/>
+          <w:bCs/>
+          <w:color w:val="009933"/>
+          <w:vertAlign w:val="superscript"/>
+          <w:lang w:bidi="hi-IN"/>
+        </w:rPr>
+        <w:t>१</w:t>
+      </w:r>
+      <w:r>
+        <w:rPr>
+          <w:rFonts w:ascii="Lohit Devanagari" w:hAnsi="Lohit Devanagari" w:cs="Lohit Devanagari"/>
+          <w:color w:val="009933"/>
+          <w:lang w:bidi="sa-IN"/>
+        </w:rPr>
+        <w:t xml:space="preserve"> वाक्ययोजना विषयत्वमाह</w:t>
+      </w:r>
+      <w:r>
+        <w:rPr>
+          <w:rFonts w:cs="Lohit Devanagari" w:ascii="Lohit Devanagari" w:hAnsi="Lohit Devanagari"/>
+          <w:color w:val="009933"/>
+          <w:lang w:bidi="sa-IN"/>
+        </w:rPr>
+        <w:t xml:space="preserve">- </w:t>
+      </w:r>
+      <w:r>
+        <w:rPr>
+          <w:rFonts w:ascii="Lohit Devanagari" w:hAnsi="Lohit Devanagari" w:cs="Lohit Devanagari"/>
+          <w:b/>
+          <w:b/>
+          <w:bCs/>
+          <w:color w:val="009933"/>
+          <w:lang w:bidi="sa-IN"/>
+        </w:rPr>
+        <w:t>प्रसन्नमि</w:t>
+      </w:r>
+      <w:r>
+        <w:rPr>
+          <w:rFonts w:ascii="Lohit Devanagari" w:hAnsi="Lohit Devanagari" w:cs="Lohit Devanagari"/>
+          <w:color w:val="009933"/>
+          <w:lang w:bidi="sa-IN"/>
+        </w:rPr>
+        <w:t>ति । आक्षेपसमाधानविषयत्वमस्तीत्याह</w:t>
+      </w:r>
+      <w:r>
+        <w:rPr>
+          <w:rFonts w:cs="Lohit Devanagari" w:ascii="Lohit Devanagari" w:hAnsi="Lohit Devanagari"/>
+          <w:color w:val="009933"/>
+          <w:lang w:bidi="sa-IN"/>
+        </w:rPr>
+        <w:t>-</w:t>
+      </w:r>
+      <w:r>
+        <w:rPr>
+          <w:rFonts w:ascii="Lohit Devanagari" w:hAnsi="Lohit Devanagari" w:cs="Lohit Devanagari"/>
+          <w:b/>
+          <w:b/>
+          <w:bCs/>
+          <w:color w:val="009933"/>
+          <w:lang w:bidi="sa-IN"/>
+        </w:rPr>
+        <w:t>गम्भीरमि</w:t>
+      </w:r>
+      <w:r>
+        <w:rPr>
+          <w:rFonts w:ascii="Lohit Devanagari" w:hAnsi="Lohit Devanagari" w:cs="Lohit Devanagari"/>
+          <w:color w:val="009933"/>
+          <w:lang w:bidi="sa-IN"/>
+        </w:rPr>
+        <w:t>ति ।</w:t>
+      </w:r>
+      <w:r>
+        <w:rPr>
+          <w:rFonts w:cs="Lohit Devanagari" w:ascii="Lohit Devanagari" w:hAnsi="Lohit Devanagari"/>
+          <w:color w:val="009933"/>
         </w:rPr>
         <w:tab/>
-      </w:r>
-      <w:r>
-        <w:rPr>
-          <w:rFonts w:ascii="Lohit Devanagari" w:hAnsi="Lohit Devanagari" w:cs="Lohit Devanagari"/>
-          <w:color w:val="009933"/>
-          <w:lang w:bidi="sa-IN"/>
-        </w:rPr>
-        <w:t>पदच्छेदः पदार्थोक्तिः विग्रहो वाक्ययोजना।</w:t>
-      </w:r>
-      <w:r>
-        <w:rPr>
-          <w:rFonts w:cs="Lohit Devanagari" w:ascii="Lohit Devanagari" w:hAnsi="Lohit Devanagari"/>
-          <w:color w:val="009933"/>
-        </w:rPr>
-        <w:tab/>
-      </w:r>
-      <w:r>
-        <w:rPr>
-          <w:rFonts w:ascii="Lohit Devanagari" w:hAnsi="Lohit Devanagari" w:cs="Lohit Devanagari"/>
-          <w:color w:val="009933"/>
-          <w:lang w:bidi="sa-IN"/>
-        </w:rPr>
-        <w:t>आक्षेपस्य समाधानं</w:t>
-      </w:r>
-      <w:r>
-        <w:rPr>
-          <w:rFonts w:ascii="Lohit Devanagari" w:hAnsi="Lohit Devanagari" w:cs="Lohit Devanagari"/>
-          <w:b/>
-          <w:b/>
-          <w:bCs/>
-          <w:color w:val="009933"/>
-          <w:vertAlign w:val="superscript"/>
-          <w:lang w:bidi="sa-IN"/>
-        </w:rPr>
-        <w:t>७</w:t>
-      </w:r>
-      <w:r>
-        <w:rPr>
-          <w:rFonts w:ascii="Lohit Devanagari" w:hAnsi="Lohit Devanagari" w:cs="Lohit Devanagari"/>
-          <w:color w:val="009933"/>
-          <w:lang w:bidi="sa-IN"/>
-        </w:rPr>
-        <w:t xml:space="preserve"> व्याख्यानं पञ्चलक्षणम्॥</w:t>
-      </w:r>
-      <w:r>
-        <w:rPr>
-          <w:rFonts w:cs="Lohit Devanagari" w:ascii="Lohit Devanagari" w:hAnsi="Lohit Devanagari"/>
-          <w:color w:val="009933"/>
-        </w:rPr>
-        <w:tab/>
-      </w:r>
-      <w:r>
-        <w:rPr>
-          <w:rFonts w:ascii="Lohit Devanagari" w:hAnsi="Lohit Devanagari" w:cs="Lohit Devanagari"/>
-          <w:color w:val="009933"/>
-          <w:lang w:bidi="sa-IN"/>
-        </w:rPr>
-        <w:t>इति</w:t>
-      </w:r>
-      <w:r>
-        <w:rPr>
-          <w:rFonts w:ascii="Lohit Devanagari" w:hAnsi="Lohit Devanagari" w:cs="Lohit Devanagari"/>
-          <w:color w:val="009933"/>
-        </w:rPr>
-        <w:t xml:space="preserve"> </w:t>
-      </w:r>
-      <w:r>
-        <w:rPr>
-          <w:rFonts w:ascii="Lohit Devanagari" w:hAnsi="Lohit Devanagari" w:cs="Lohit Devanagari"/>
-          <w:color w:val="009933"/>
-          <w:lang w:bidi="sa-IN"/>
-        </w:rPr>
-        <w:t>व्याख्यानलक्षणमाहुः। तत्र</w:t>
-      </w:r>
-      <w:r>
-        <w:rPr>
-          <w:rFonts w:ascii="Lohit Devanagari" w:hAnsi="Lohit Devanagari" w:cs="Lohit Devanagari"/>
-          <w:color w:val="009933"/>
-        </w:rPr>
-        <w:t xml:space="preserve"> </w:t>
-      </w:r>
-      <w:r>
-        <w:rPr>
-          <w:rFonts w:ascii="Lohit Devanagari" w:hAnsi="Lohit Devanagari" w:cs="Lohit Devanagari"/>
-          <w:color w:val="009933"/>
-          <w:lang w:bidi="sa-IN"/>
-        </w:rPr>
-        <w:t>भाष्यस्यापि</w:t>
-      </w:r>
-      <w:r>
-        <w:rPr>
-          <w:rFonts w:ascii="Lohit Devanagari" w:hAnsi="Lohit Devanagari" w:cs="Lohit Devanagari"/>
-          <w:color w:val="009933"/>
-        </w:rPr>
-        <w:t xml:space="preserve"> </w:t>
-      </w:r>
-      <w:r>
-        <w:rPr>
-          <w:rFonts w:ascii="Lohit Devanagari" w:hAnsi="Lohit Devanagari" w:cs="Lohit Devanagari"/>
-          <w:color w:val="009933"/>
-          <w:lang w:bidi="sa-IN"/>
-        </w:rPr>
-        <w:t>पदच्छेदादि</w:t>
-      </w:r>
-      <w:r>
-        <w:rPr>
-          <w:rFonts w:ascii="Lohit Devanagari" w:hAnsi="Lohit Devanagari" w:cs="Lohit Devanagari"/>
-          <w:color w:val="009933"/>
-        </w:rPr>
-        <w:t xml:space="preserve"> </w:t>
-      </w:r>
-      <w:r>
-        <w:rPr>
-          <w:rFonts w:ascii="Lohit Devanagari" w:hAnsi="Lohit Devanagari" w:cs="Lohit Devanagari"/>
-          <w:color w:val="009933"/>
-          <w:lang w:bidi="sa-IN"/>
-        </w:rPr>
-        <w:t>विषयत्वेनपञ्चलक्षणं</w:t>
-      </w:r>
-      <w:r>
-        <w:rPr>
-          <w:rFonts w:ascii="Lohit Devanagari" w:hAnsi="Lohit Devanagari" w:cs="Lohit Devanagari"/>
-          <w:color w:val="009933"/>
-        </w:rPr>
-        <w:t xml:space="preserve"> </w:t>
-      </w:r>
-      <w:r>
-        <w:rPr>
-          <w:rFonts w:ascii="Lohit Devanagari" w:hAnsi="Lohit Devanagari" w:cs="Lohit Devanagari"/>
-          <w:color w:val="009933"/>
-          <w:lang w:bidi="sa-IN"/>
-        </w:rPr>
-        <w:t>व्याख्यानं</w:t>
-      </w:r>
-      <w:r>
-        <w:rPr>
-          <w:rFonts w:ascii="Lohit Devanagari" w:hAnsi="Lohit Devanagari" w:cs="Lohit Devanagari"/>
-          <w:color w:val="009933"/>
-        </w:rPr>
-        <w:t xml:space="preserve"> </w:t>
-      </w:r>
-      <w:r>
-        <w:rPr>
-          <w:rFonts w:ascii="Lohit Devanagari" w:hAnsi="Lohit Devanagari" w:cs="Lohit Devanagari"/>
-          <w:color w:val="009933"/>
-          <w:lang w:bidi="sa-IN"/>
-        </w:rPr>
-        <w:t>कर्तुं</w:t>
-      </w:r>
-      <w:r>
-        <w:rPr>
-          <w:rFonts w:ascii="Lohit Devanagari" w:hAnsi="Lohit Devanagari" w:cs="Lohit Devanagari"/>
-          <w:color w:val="009933"/>
-        </w:rPr>
-        <w:t xml:space="preserve"> </w:t>
-      </w:r>
-      <w:r>
-        <w:rPr>
-          <w:rFonts w:ascii="Lohit Devanagari" w:hAnsi="Lohit Devanagari" w:cs="Lohit Devanagari"/>
-          <w:color w:val="009933"/>
-          <w:lang w:bidi="sa-IN"/>
-        </w:rPr>
-        <w:t>शक्यते। अतो</w:t>
-      </w:r>
-      <w:r>
-        <w:rPr>
-          <w:rFonts w:ascii="Lohit Devanagari" w:hAnsi="Lohit Devanagari" w:cs="Lohit Devanagari"/>
-          <w:color w:val="009933"/>
-        </w:rPr>
-        <w:t xml:space="preserve"> </w:t>
-      </w:r>
-      <w:r>
-        <w:rPr>
-          <w:rFonts w:ascii="Lohit Devanagari" w:hAnsi="Lohit Devanagari" w:cs="Lohit Devanagari"/>
-          <w:color w:val="009933"/>
-          <w:lang w:bidi="sa-IN"/>
-        </w:rPr>
-        <w:t>व्याख्येयं</w:t>
-      </w:r>
-      <w:r>
-        <w:rPr>
-          <w:rFonts w:ascii="Lohit Devanagari" w:hAnsi="Lohit Devanagari" w:cs="Lohit Devanagari"/>
-          <w:color w:val="009933"/>
-        </w:rPr>
-        <w:t xml:space="preserve"> </w:t>
-      </w:r>
-      <w:r>
-        <w:rPr>
-          <w:rFonts w:ascii="Lohit Devanagari" w:hAnsi="Lohit Devanagari" w:cs="Lohit Devanagari"/>
-          <w:color w:val="009933"/>
-          <w:lang w:bidi="sa-IN"/>
-        </w:rPr>
-        <w:t>भाष्यमिति</w:t>
-      </w:r>
-      <w:r>
-        <w:rPr>
-          <w:rFonts w:ascii="Lohit Devanagari" w:hAnsi="Lohit Devanagari" w:cs="Lohit Devanagari"/>
-          <w:color w:val="009933"/>
-        </w:rPr>
-        <w:t xml:space="preserve"> </w:t>
-      </w:r>
-      <w:r>
-        <w:rPr>
-          <w:rFonts w:ascii="Lohit Devanagari" w:hAnsi="Lohit Devanagari" w:cs="Lohit Devanagari"/>
-          <w:color w:val="009933"/>
-          <w:lang w:bidi="sa-IN"/>
-        </w:rPr>
-        <w:t>द्योतनाय</w:t>
-      </w:r>
-      <w:r>
-        <w:rPr>
-          <w:rFonts w:ascii="Lohit Devanagari" w:hAnsi="Lohit Devanagari" w:cs="Lohit Devanagari"/>
-          <w:color w:val="009933"/>
-        </w:rPr>
-        <w:t xml:space="preserve"> </w:t>
-      </w:r>
-      <w:r>
-        <w:rPr>
-          <w:rFonts w:ascii="Lohit Devanagari" w:hAnsi="Lohit Devanagari" w:cs="Lohit Devanagari"/>
-          <w:color w:val="009933"/>
-          <w:lang w:bidi="sa-IN"/>
-        </w:rPr>
-        <w:t>भाष्यं</w:t>
-      </w:r>
-      <w:r>
-        <w:rPr>
-          <w:rFonts w:ascii="Lohit Devanagari" w:hAnsi="Lohit Devanagari" w:cs="Lohit Devanagari"/>
-          <w:color w:val="009933"/>
-        </w:rPr>
-        <w:t xml:space="preserve"> </w:t>
-      </w:r>
-      <w:r>
-        <w:rPr>
-          <w:rFonts w:ascii="Lohit Devanagari" w:hAnsi="Lohit Devanagari" w:cs="Lohit Devanagari"/>
-          <w:color w:val="009933"/>
-          <w:lang w:bidi="sa-IN"/>
-        </w:rPr>
-        <w:t>विशिनष्टि</w:t>
-      </w:r>
-      <w:r>
-        <w:rPr>
-          <w:rFonts w:cs="Lohit Devanagari" w:ascii="Lohit Devanagari" w:hAnsi="Lohit Devanagari"/>
-          <w:color w:val="009933"/>
-        </w:rPr>
-        <w:t>-</w:t>
-      </w:r>
-      <w:r>
-        <w:rPr>
-          <w:rFonts w:ascii="Lohit Devanagari" w:hAnsi="Lohit Devanagari" w:cs="Lohit Devanagari"/>
-          <w:color w:val="009933"/>
-          <w:lang w:bidi="sa-IN"/>
-        </w:rPr>
-        <w:t>पदादीति। पादत्रयेणा</w:t>
-      </w:r>
-      <w:r>
-        <w:rPr>
-          <w:rFonts w:ascii="Lohit Devanagari" w:hAnsi="Lohit Devanagari" w:cs="Lohit Devanagari"/>
-          <w:color w:val="009933"/>
-        </w:rPr>
-        <w:t xml:space="preserve"> </w:t>
-      </w:r>
-      <w:r>
-        <w:rPr>
-          <w:rFonts w:ascii="Lohit Devanagari" w:hAnsi="Lohit Devanagari" w:cs="Lohit Devanagari"/>
-          <w:color w:val="009933"/>
-          <w:lang w:bidi="sa-IN"/>
-        </w:rPr>
-        <w:t>तत्र</w:t>
-      </w:r>
-      <w:r>
-        <w:rPr>
-          <w:rFonts w:ascii="Lohit Devanagari" w:hAnsi="Lohit Devanagari" w:cs="Lohit Devanagari"/>
-          <w:color w:val="009933"/>
-        </w:rPr>
-        <w:t xml:space="preserve"> </w:t>
-      </w:r>
-      <w:r>
-        <w:rPr>
-          <w:rFonts w:ascii="Lohit Devanagari" w:hAnsi="Lohit Devanagari" w:cs="Lohit Devanagari"/>
-          <w:color w:val="009933"/>
-          <w:lang w:bidi="sa-IN"/>
-        </w:rPr>
-        <w:t>पदच्छेदः</w:t>
-      </w:r>
-      <w:r>
-        <w:rPr>
-          <w:rFonts w:ascii="Lohit Devanagari" w:hAnsi="Lohit Devanagari" w:cs="Lohit Devanagari"/>
-          <w:color w:val="009933"/>
-        </w:rPr>
-        <w:t xml:space="preserve"> </w:t>
-      </w:r>
-      <w:r>
-        <w:rPr>
-          <w:rFonts w:ascii="Lohit Devanagari" w:hAnsi="Lohit Devanagari" w:cs="Lohit Devanagari"/>
-          <w:color w:val="009933"/>
-          <w:lang w:bidi="sa-IN"/>
-        </w:rPr>
-        <w:t>पदार्थोक्तिः</w:t>
-      </w:r>
-      <w:r>
-        <w:rPr>
-          <w:rFonts w:ascii="Lohit Devanagari" w:hAnsi="Lohit Devanagari" w:cs="Lohit Devanagari"/>
-          <w:color w:val="009933"/>
-        </w:rPr>
-        <w:t xml:space="preserve"> </w:t>
-      </w:r>
-      <w:r>
-        <w:rPr>
-          <w:rFonts w:ascii="Lohit Devanagari" w:hAnsi="Lohit Devanagari" w:cs="Lohit Devanagari"/>
-          <w:color w:val="009933"/>
-          <w:lang w:bidi="sa-IN"/>
-        </w:rPr>
-        <w:t>विग्रह</w:t>
-      </w:r>
-      <w:r>
-        <w:rPr>
-          <w:rFonts w:ascii="Lohit Devanagari" w:hAnsi="Lohit Devanagari" w:cs="Lohit Devanagari"/>
-          <w:color w:val="009933"/>
-        </w:rPr>
-        <w:t xml:space="preserve"> </w:t>
-      </w:r>
-      <w:r>
-        <w:rPr>
-          <w:rFonts w:ascii="Lohit Devanagari" w:hAnsi="Lohit Devanagari" w:cs="Lohit Devanagari"/>
-          <w:color w:val="009933"/>
-          <w:lang w:bidi="sa-IN"/>
-        </w:rPr>
-        <w:t>इति</w:t>
-      </w:r>
-      <w:r>
-        <w:rPr>
-          <w:rFonts w:ascii="Lohit Devanagari" w:hAnsi="Lohit Devanagari" w:cs="Lohit Devanagari"/>
-          <w:color w:val="009933"/>
-        </w:rPr>
-        <w:t xml:space="preserve"> </w:t>
-      </w:r>
-      <w:r>
-        <w:rPr>
-          <w:rFonts w:ascii="Lohit Devanagari" w:hAnsi="Lohit Devanagari" w:cs="Lohit Devanagari"/>
-          <w:color w:val="009933"/>
-          <w:lang w:bidi="sa-IN"/>
-        </w:rPr>
-        <w:t>त्रितयविषयत्वं</w:t>
-      </w:r>
-      <w:r>
-        <w:rPr>
-          <w:rFonts w:ascii="Lohit Devanagari" w:hAnsi="Lohit Devanagari" w:cs="Lohit Devanagari"/>
-          <w:color w:val="009933"/>
-        </w:rPr>
-        <w:t xml:space="preserve"> </w:t>
-      </w:r>
-      <w:r>
-        <w:rPr>
-          <w:rFonts w:ascii="Lohit Devanagari" w:hAnsi="Lohit Devanagari" w:cs="Lohit Devanagari"/>
-          <w:color w:val="009933"/>
-          <w:lang w:bidi="sa-IN"/>
-        </w:rPr>
-        <w:t>भाष्यस्य</w:t>
-      </w:r>
-      <w:r>
-        <w:rPr>
-          <w:rFonts w:ascii="Lohit Devanagari" w:hAnsi="Lohit Devanagari" w:cs="Lohit Devanagari"/>
-          <w:color w:val="009933"/>
-        </w:rPr>
-        <w:t xml:space="preserve"> </w:t>
-      </w:r>
-      <w:r>
-        <w:rPr>
-          <w:rFonts w:ascii="Lohit Devanagari" w:hAnsi="Lohit Devanagari" w:cs="Lohit Devanagari"/>
-          <w:color w:val="009933"/>
-          <w:lang w:bidi="sa-IN"/>
-        </w:rPr>
-        <w:t>दर्शयति</w:t>
-      </w:r>
-      <w:r>
-        <w:rPr>
-          <w:rFonts w:cs="Lohit Devanagari" w:ascii="Lohit Devanagari" w:hAnsi="Lohit Devanagari"/>
-          <w:color w:val="009933"/>
-        </w:rPr>
-        <w:t>-</w:t>
-      </w:r>
-      <w:r>
-        <w:rPr>
-          <w:rFonts w:ascii="Lohit Devanagari" w:hAnsi="Lohit Devanagari" w:cs="Lohit Devanagari"/>
-          <w:color w:val="009933"/>
-          <w:lang w:bidi="sa-IN"/>
-        </w:rPr>
-        <w:t>पदेत्यारभ्य</w:t>
-      </w:r>
-      <w:r>
-        <w:rPr>
-          <w:rFonts w:ascii="Lohit Devanagari" w:hAnsi="Lohit Devanagari" w:cs="Lohit Devanagari"/>
-          <w:color w:val="009933"/>
-        </w:rPr>
-        <w:t xml:space="preserve"> </w:t>
-      </w:r>
-      <w:r>
-        <w:rPr>
-          <w:rFonts w:ascii="Lohit Devanagari" w:hAnsi="Lohit Devanagari" w:cs="Lohit Devanagari"/>
-          <w:color w:val="009933"/>
-          <w:lang w:bidi="sa-IN"/>
-        </w:rPr>
-        <w:t>बिभर्तीत्यन्तेन। अत्रादिपदेन</w:t>
-      </w:r>
-      <w:r>
-        <w:rPr>
-          <w:rFonts w:ascii="Lohit Devanagari" w:hAnsi="Lohit Devanagari" w:cs="Lohit Devanagari"/>
-          <w:color w:val="009933"/>
-        </w:rPr>
-        <w:t xml:space="preserve"> </w:t>
-      </w:r>
-      <w:r>
-        <w:rPr>
-          <w:rFonts w:ascii="Lohit Devanagari" w:hAnsi="Lohit Devanagari" w:cs="Lohit Devanagari"/>
-          <w:color w:val="009933"/>
-          <w:lang w:bidi="sa-IN"/>
-        </w:rPr>
-        <w:t>पदार्थवृन्दसमासवृन्दे</w:t>
-      </w:r>
-      <w:r>
-        <w:rPr>
-          <w:rFonts w:ascii="Lohit Devanagari" w:hAnsi="Lohit Devanagari" w:cs="Lohit Devanagari"/>
-          <w:color w:val="009933"/>
-        </w:rPr>
-        <w:t xml:space="preserve"> </w:t>
-      </w:r>
-      <w:r>
-        <w:rPr>
-          <w:rFonts w:ascii="Lohit Devanagari" w:hAnsi="Lohit Devanagari" w:cs="Lohit Devanagari"/>
-          <w:color w:val="009933"/>
-          <w:lang w:bidi="sa-IN"/>
-        </w:rPr>
-        <w:t>च</w:t>
-      </w:r>
-      <w:r>
-        <w:rPr>
-          <w:rFonts w:ascii="Lohit Devanagari" w:hAnsi="Lohit Devanagari" w:cs="Lohit Devanagari"/>
-          <w:color w:val="009933"/>
-        </w:rPr>
-        <w:t xml:space="preserve"> </w:t>
-      </w:r>
-      <w:r>
-        <w:rPr>
-          <w:rFonts w:ascii="Lohit Devanagari" w:hAnsi="Lohit Devanagari" w:cs="Lohit Devanagari"/>
-          <w:color w:val="009933"/>
-          <w:lang w:bidi="sa-IN"/>
-        </w:rPr>
-        <w:t>भाष्ये</w:t>
-      </w:r>
-      <w:r>
-        <w:rPr>
-          <w:rFonts w:ascii="Lohit Devanagari" w:hAnsi="Lohit Devanagari" w:cs="Lohit Devanagari"/>
-          <w:color w:val="009933"/>
-        </w:rPr>
-        <w:t xml:space="preserve"> </w:t>
-      </w:r>
-      <w:r>
-        <w:rPr>
-          <w:rFonts w:ascii="Lohit Devanagari" w:hAnsi="Lohit Devanagari" w:cs="Lohit Devanagari"/>
-          <w:color w:val="009933"/>
-          <w:lang w:bidi="sa-IN"/>
-        </w:rPr>
-        <w:t>विद्येते</w:t>
-      </w:r>
-      <w:r>
-        <w:rPr>
-          <w:rFonts w:ascii="Lohit Devanagari" w:hAnsi="Lohit Devanagari" w:cs="Lohit Devanagari"/>
-          <w:color w:val="009933"/>
-        </w:rPr>
-        <w:t xml:space="preserve"> </w:t>
-      </w:r>
-      <w:r>
-        <w:rPr>
-          <w:rFonts w:ascii="Lohit Devanagari" w:hAnsi="Lohit Devanagari" w:cs="Lohit Devanagari"/>
-          <w:color w:val="009933"/>
-          <w:lang w:bidi="sa-IN"/>
-        </w:rPr>
-        <w:t>इति</w:t>
-      </w:r>
-      <w:r>
-        <w:rPr>
-          <w:rFonts w:ascii="Lohit Devanagari" w:hAnsi="Lohit Devanagari" w:cs="Lohit Devanagari"/>
-          <w:color w:val="009933"/>
-        </w:rPr>
-        <w:t xml:space="preserve"> </w:t>
       </w:r>
     </w:p>
     <w:p>
       <w:pPr>
         <w:pStyle w:val="F1"/>
+        <w:tabs>
+          <w:tab w:val="left" w:pos="1131" w:leader="none"/>
+          <w:tab w:val="left" w:pos="1700" w:leader="none"/>
+        </w:tabs>
         <w:bidi w:val="0"/>
         <w:spacing w:lineRule="auto" w:line="360"/>
         <w:jc w:val="both"/>
         <w:rPr>
-          <w:rFonts w:ascii="Lohit Devanagari" w:hAnsi="Lohit Devanagari" w:cs="Lohit Devanagari"/>
-          <w:color w:val="009933"/>
-          <w:lang w:bidi="hi-IN"/>
+          <w:rFonts w:cs="Lohit Devanagari" w:ascii="Lohit Devanagari" w:hAnsi="Lohit Devanagari"/>
+          <w:color w:val="009933"/>
         </w:rPr>
       </w:pPr>
       <w:r>
         <w:rPr>
-          <w:rFonts w:ascii="Lohit Devanagari" w:hAnsi="Lohit Devanagari" w:cs="Lohit Devanagari"/>
-          <w:color w:val="009933"/>
-          <w:lang w:bidi="hi-IN"/>
-        </w:rPr>
-        <w:t xml:space="preserve">वक्तव्यकाशिका </w:t>
-      </w:r>
-      <w:r>
-        <w:rPr>
-          <w:rFonts w:ascii="Lohit Devanagari" w:hAnsi="Lohit Devanagari" w:cs="Lohit Devanagari"/>
-          <w:color w:val="009933"/>
-          <w:lang w:bidi="sa-IN"/>
-        </w:rPr>
-        <w:t>दर्शयति इति</w:t>
-      </w:r>
-      <w:r>
-        <w:rPr>
-          <w:rFonts w:cs="Lohit Devanagari" w:ascii="Lohit Devanagari" w:hAnsi="Lohit Devanagari"/>
-          <w:color w:val="009933"/>
-          <w:lang w:bidi="sa-IN"/>
-        </w:rPr>
-        <w:t>?</w:t>
+          <w:rFonts w:cs="Lohit Devanagari" w:ascii="Lohit Devanagari" w:hAnsi="Lohit Devanagari"/>
+          <w:color w:val="009933"/>
+          <w:lang w:bidi="sa-IN"/>
+        </w:rPr>
+        <w:tab/>
+      </w:r>
+      <w:r>
+        <w:rPr>
+          <w:rFonts w:ascii="Lohit Devanagari" w:hAnsi="Lohit Devanagari" w:cs="Lohit Devanagari"/>
+          <w:color w:val="009933"/>
+          <w:lang w:bidi="sa-IN"/>
+        </w:rPr>
+        <w:t>ननु</w:t>
+      </w:r>
+      <w:r>
+        <w:rPr>
+          <w:rFonts w:ascii="Lohit Devanagari" w:hAnsi="Lohit Devanagari" w:cs="Lohit Devanagari"/>
+          <w:color w:val="009933"/>
+        </w:rPr>
+        <w:t xml:space="preserve"> </w:t>
+      </w:r>
+      <w:r>
+        <w:rPr>
+          <w:rFonts w:ascii="Lohit Devanagari" w:hAnsi="Lohit Devanagari" w:cs="Lohit Devanagari"/>
+          <w:color w:val="009933"/>
+          <w:lang w:bidi="sa-IN"/>
+        </w:rPr>
+        <w:t>भाष्यव्याख्यामारभ</w:t>
+      </w:r>
+      <w:r>
+        <w:rPr>
+          <w:rFonts w:ascii="Lohit Devanagari" w:hAnsi="Lohit Devanagari" w:cs="Lohit Devanagari"/>
+          <w:color w:val="009933"/>
+        </w:rPr>
+        <w:t xml:space="preserve"> </w:t>
+      </w:r>
+      <w:r>
+        <w:rPr>
+          <w:rFonts w:ascii="Lohit Devanagari" w:hAnsi="Lohit Devanagari" w:cs="Lohit Devanagari"/>
+          <w:color w:val="009933"/>
+          <w:lang w:bidi="sa-IN"/>
+        </w:rPr>
+        <w:t>इत्युक्तमयुक्तम्</w:t>
+      </w:r>
+      <w:r>
+        <w:rPr>
+          <w:rFonts w:cs="Lohit Devanagari" w:ascii="Lohit Devanagari" w:hAnsi="Lohit Devanagari"/>
+          <w:color w:val="009933"/>
+        </w:rPr>
+        <w:t xml:space="preserve">; </w:t>
+      </w:r>
+      <w:r>
+        <w:rPr>
+          <w:rFonts w:ascii="Lohit Devanagari" w:hAnsi="Lohit Devanagari" w:cs="Lohit Devanagari"/>
+          <w:color w:val="009933"/>
+          <w:lang w:bidi="sa-IN"/>
+        </w:rPr>
+        <w:t>भाष्यलक्षणस्य</w:t>
+      </w:r>
+      <w:r>
+        <w:rPr>
+          <w:rFonts w:ascii="Lohit Devanagari" w:hAnsi="Lohit Devanagari" w:cs="Lohit Devanagari"/>
+          <w:color w:val="009933"/>
+        </w:rPr>
+        <w:t xml:space="preserve"> </w:t>
+      </w:r>
+      <w:r>
+        <w:rPr>
+          <w:rFonts w:ascii="Lohit Devanagari" w:hAnsi="Lohit Devanagari" w:cs="Lohit Devanagari"/>
+          <w:color w:val="009933"/>
+          <w:lang w:bidi="sa-IN"/>
+        </w:rPr>
+        <w:t>सूत्रार्थप्रतिपादकत्वस्याभावादेव</w:t>
+      </w:r>
+      <w:r>
+        <w:rPr>
+          <w:rFonts w:ascii="Lohit Devanagari" w:hAnsi="Lohit Devanagari" w:cs="Lohit Devanagari"/>
+          <w:color w:val="009933"/>
+        </w:rPr>
+        <w:t xml:space="preserve"> </w:t>
+      </w:r>
+      <w:r>
+        <w:rPr>
+          <w:rFonts w:ascii="Lohit Devanagari" w:hAnsi="Lohit Devanagari" w:cs="Lohit Devanagari"/>
+          <w:color w:val="009933"/>
+          <w:lang w:bidi="sa-IN"/>
+        </w:rPr>
+        <w:t>भाष्यत्वाभावात्</w:t>
+      </w:r>
+      <w:r>
+        <w:rPr>
+          <w:rFonts w:ascii="Lohit Devanagari" w:hAnsi="Lohit Devanagari" w:cs="Lohit Devanagari"/>
+          <w:color w:val="009933"/>
+        </w:rPr>
+        <w:t xml:space="preserve"> </w:t>
+      </w:r>
+      <w:r>
+        <w:rPr>
+          <w:rFonts w:ascii="Lohit Devanagari" w:hAnsi="Lohit Devanagari" w:cs="Lohit Devanagari"/>
+          <w:color w:val="009933"/>
+          <w:lang w:bidi="sa-IN"/>
+        </w:rPr>
+        <w:t>युष्मदस्मदित्यादेरिति</w:t>
+      </w:r>
+      <w:r>
+        <w:rPr>
+          <w:rFonts w:ascii="Lohit Devanagari" w:hAnsi="Lohit Devanagari" w:cs="Lohit Devanagari"/>
+          <w:color w:val="009933"/>
+        </w:rPr>
+        <w:t xml:space="preserve"> </w:t>
+      </w:r>
+      <w:r>
+        <w:rPr>
+          <w:rFonts w:ascii="Lohit Devanagari" w:hAnsi="Lohit Devanagari" w:cs="Lohit Devanagari"/>
+          <w:color w:val="009933"/>
+          <w:lang w:bidi="sa-IN"/>
+        </w:rPr>
+        <w:t>तत्राह</w:t>
+      </w:r>
+      <w:r>
+        <w:rPr>
+          <w:rFonts w:cs="Lohit Devanagari" w:ascii="Lohit Devanagari" w:hAnsi="Lohit Devanagari"/>
+          <w:color w:val="009933"/>
+        </w:rPr>
+        <w:t>-</w:t>
       </w:r>
       <w:r>
         <w:rPr>
@@ -9520,34 +9907,173 @@
           <w:b/>
           <w:bCs/>
           <w:color w:val="009933"/>
-          <w:vertAlign w:val="superscript"/>
-          <w:lang w:bidi="hi-IN"/>
-        </w:rPr>
-        <w:t>१</w:t>
-      </w:r>
-      <w:r>
-        <w:rPr>
-          <w:rFonts w:ascii="Lohit Devanagari" w:hAnsi="Lohit Devanagari" w:cs="Lohit Devanagari"/>
-          <w:color w:val="009933"/>
-          <w:lang w:bidi="sa-IN"/>
-        </w:rPr>
-        <w:t xml:space="preserve"> वाक्ययोजना विषयत्वमाह प्रसन्नमिति। आक्षेपसमाधानविषयत्वमस्ती</w:t>
-      </w:r>
-      <w:r>
-        <w:rPr>
-          <w:rFonts w:cs="Lohit Devanagari" w:ascii="Lohit Devanagari" w:hAnsi="Lohit Devanagari"/>
-          <w:color w:val="009933"/>
-          <w:lang w:bidi="sa-IN"/>
-        </w:rPr>
-        <w:t>-</w:t>
-      </w:r>
-      <w:r>
-        <w:rPr>
-          <w:rFonts w:ascii="Lohit Devanagari" w:hAnsi="Lohit Devanagari" w:cs="Lohit Devanagari"/>
-          <w:color w:val="009933"/>
-          <w:lang w:bidi="sa-IN"/>
-        </w:rPr>
-        <w:t>त्याहगम्भीरमिति।</w:t>
+          <w:lang w:bidi="sa-IN"/>
+        </w:rPr>
+        <w:t>युष्मदस्मदि</w:t>
+      </w:r>
+      <w:r>
+        <w:rPr>
+          <w:rFonts w:ascii="Lohit Devanagari" w:hAnsi="Lohit Devanagari" w:cs="Lohit Devanagari"/>
+          <w:color w:val="009933"/>
+          <w:lang w:bidi="sa-IN"/>
+        </w:rPr>
+        <w:t>ति । युष्मदस्मदित्यादिलोकव्यवहार</w:t>
+      </w:r>
+      <w:r>
+        <w:rPr>
+          <w:rFonts w:ascii="Lohit Devanagari" w:hAnsi="Lohit Devanagari" w:cs="Lohit Devanagari"/>
+          <w:color w:val="009933"/>
+        </w:rPr>
+        <w:t xml:space="preserve"> </w:t>
+      </w:r>
+      <w:r>
+        <w:rPr>
+          <w:rFonts w:ascii="Lohit Devanagari" w:hAnsi="Lohit Devanagari" w:cs="Lohit Devanagari"/>
+          <w:color w:val="009933"/>
+          <w:lang w:bidi="sa-IN"/>
+        </w:rPr>
+        <w:t>इत्यन्तं</w:t>
+      </w:r>
+      <w:r>
+        <w:rPr>
+          <w:rFonts w:ascii="Lohit Devanagari" w:hAnsi="Lohit Devanagari" w:cs="Lohit Devanagari"/>
+          <w:color w:val="009933"/>
+        </w:rPr>
+        <w:t xml:space="preserve"> </w:t>
+      </w:r>
+      <w:r>
+        <w:rPr>
+          <w:rFonts w:ascii="Lohit Devanagari" w:hAnsi="Lohit Devanagari" w:cs="Lohit Devanagari"/>
+          <w:color w:val="009933"/>
+          <w:lang w:bidi="sa-IN"/>
+        </w:rPr>
+        <w:t>कस्माद्</w:t>
+      </w:r>
+      <w:r>
+        <w:rPr>
+          <w:rFonts w:ascii="Lohit Devanagari" w:hAnsi="Lohit Devanagari" w:cs="Lohit Devanagari"/>
+          <w:color w:val="009933"/>
+        </w:rPr>
+        <w:t xml:space="preserve"> </w:t>
+      </w:r>
+      <w:r>
+        <w:rPr>
+          <w:rFonts w:ascii="Lohit Devanagari" w:hAnsi="Lohit Devanagari" w:cs="Lohit Devanagari"/>
+          <w:color w:val="009933"/>
+          <w:lang w:bidi="sa-IN"/>
+        </w:rPr>
+        <w:t>भाष्यं</w:t>
+      </w:r>
+      <w:r>
+        <w:rPr>
+          <w:rFonts w:ascii="Lohit Devanagari" w:hAnsi="Lohit Devanagari" w:cs="Lohit Devanagari"/>
+          <w:color w:val="009933"/>
+        </w:rPr>
+        <w:t xml:space="preserve"> </w:t>
+      </w:r>
+      <w:r>
+        <w:rPr>
+          <w:rFonts w:ascii="Lohit Devanagari" w:hAnsi="Lohit Devanagari" w:cs="Lohit Devanagari"/>
+          <w:color w:val="009933"/>
+          <w:lang w:bidi="sa-IN"/>
+        </w:rPr>
+        <w:t>भवेदित्यपेक्षायामाह</w:t>
+      </w:r>
+      <w:r>
+        <w:rPr>
+          <w:rFonts w:ascii="Lohit Devanagari" w:hAnsi="Lohit Devanagari" w:cs="Lohit Devanagari"/>
+          <w:color w:val="009933"/>
+        </w:rPr>
+        <w:t xml:space="preserve"> </w:t>
+      </w:r>
+      <w:r>
+        <w:rPr>
+          <w:rFonts w:cs="Lohit Devanagari" w:ascii="Lohit Devanagari" w:hAnsi="Lohit Devanagari"/>
+          <w:color w:val="009933"/>
+        </w:rPr>
+        <w:t xml:space="preserve">- </w:t>
+      </w:r>
+      <w:r>
+        <w:rPr>
+          <w:rFonts w:ascii="Lohit Devanagari" w:hAnsi="Lohit Devanagari" w:cs="Lohit Devanagari"/>
+          <w:b/>
+          <w:b/>
+          <w:bCs/>
+          <w:color w:val="009933"/>
+          <w:lang w:bidi="sa-IN"/>
+        </w:rPr>
+        <w:t>शास्त्रस्य</w:t>
+      </w:r>
+      <w:r>
+        <w:rPr>
+          <w:rFonts w:ascii="Lohit Devanagari" w:hAnsi="Lohit Devanagari" w:cs="Lohit Devanagari"/>
+          <w:b/>
+          <w:b/>
+          <w:bCs/>
+          <w:color w:val="009933"/>
+        </w:rPr>
+        <w:t xml:space="preserve"> </w:t>
+      </w:r>
+      <w:r>
+        <w:rPr>
+          <w:rFonts w:ascii="Lohit Devanagari" w:hAnsi="Lohit Devanagari" w:cs="Lohit Devanagari"/>
+          <w:b/>
+          <w:b/>
+          <w:bCs/>
+          <w:color w:val="009933"/>
+          <w:lang w:bidi="sa-IN"/>
+        </w:rPr>
+        <w:t>विषयंप्रयोजनं</w:t>
+      </w:r>
+      <w:r>
+        <w:rPr>
+          <w:rFonts w:ascii="Lohit Devanagari" w:hAnsi="Lohit Devanagari" w:cs="Lohit Devanagari"/>
+          <w:b/>
+          <w:b/>
+          <w:bCs/>
+          <w:color w:val="009933"/>
+        </w:rPr>
+        <w:t xml:space="preserve"> </w:t>
+      </w:r>
+      <w:r>
+        <w:rPr>
+          <w:rFonts w:ascii="Lohit Devanagari" w:hAnsi="Lohit Devanagari" w:cs="Lohit Devanagari"/>
+          <w:b/>
+          <w:b/>
+          <w:bCs/>
+          <w:color w:val="009933"/>
+          <w:lang w:bidi="sa-IN"/>
+        </w:rPr>
+        <w:t>च</w:t>
+      </w:r>
+      <w:r>
+        <w:rPr>
+          <w:rFonts w:ascii="Lohit Devanagari" w:hAnsi="Lohit Devanagari" w:cs="Lohit Devanagari"/>
+          <w:b/>
+          <w:b/>
+          <w:bCs/>
+          <w:color w:val="009933"/>
+        </w:rPr>
+        <w:t xml:space="preserve"> </w:t>
+      </w:r>
+      <w:r>
+        <w:rPr>
+          <w:rFonts w:ascii="Lohit Devanagari" w:hAnsi="Lohit Devanagari" w:cs="Lohit Devanagari"/>
+          <w:b/>
+          <w:b/>
+          <w:bCs/>
+          <w:color w:val="009933"/>
+          <w:lang w:bidi="sa-IN"/>
+        </w:rPr>
+        <w:t>प्रतिपादयती</w:t>
+      </w:r>
+      <w:r>
+        <w:rPr>
+          <w:rFonts w:ascii="Lohit Devanagari" w:hAnsi="Lohit Devanagari" w:cs="Lohit Devanagari"/>
+          <w:color w:val="009933"/>
+          <w:lang w:bidi="sa-IN"/>
+        </w:rPr>
+        <w:t>ति ।</w:t>
       </w:r>
       <w:r>
         <w:rPr>
@@ -9555,1650 +10081,729 @@
           <w:color w:val="009933"/>
         </w:rPr>
         <w:tab/>
-      </w:r>
-      <w:r>
-        <w:rPr>
-          <w:rFonts w:ascii="Lohit Devanagari" w:hAnsi="Lohit Devanagari" w:cs="Lohit Devanagari"/>
-          <w:color w:val="009933"/>
-          <w:lang w:bidi="sa-IN"/>
-        </w:rPr>
-        <w:t>ननु</w:t>
-      </w:r>
-      <w:r>
-        <w:rPr>
-          <w:rFonts w:ascii="Lohit Devanagari" w:hAnsi="Lohit Devanagari" w:cs="Lohit Devanagari"/>
-          <w:color w:val="009933"/>
-        </w:rPr>
-        <w:t xml:space="preserve"> </w:t>
-      </w:r>
-      <w:r>
-        <w:rPr>
-          <w:rFonts w:ascii="Lohit Devanagari" w:hAnsi="Lohit Devanagari" w:cs="Lohit Devanagari"/>
-          <w:color w:val="009933"/>
-          <w:lang w:bidi="sa-IN"/>
-        </w:rPr>
-        <w:t>भाष्यव्याख्यामारभ</w:t>
-      </w:r>
-      <w:r>
-        <w:rPr>
-          <w:rFonts w:ascii="Lohit Devanagari" w:hAnsi="Lohit Devanagari" w:cs="Lohit Devanagari"/>
-          <w:color w:val="009933"/>
-        </w:rPr>
-        <w:t xml:space="preserve"> </w:t>
-      </w:r>
-      <w:r>
-        <w:rPr>
-          <w:rFonts w:ascii="Lohit Devanagari" w:hAnsi="Lohit Devanagari" w:cs="Lohit Devanagari"/>
-          <w:color w:val="009933"/>
-          <w:lang w:bidi="sa-IN"/>
-        </w:rPr>
-        <w:t>इत्युक्तमयुक्तम्</w:t>
-      </w:r>
-      <w:r>
-        <w:rPr>
-          <w:rFonts w:ascii="Lohit Devanagari" w:hAnsi="Lohit Devanagari" w:cs="Lohit Devanagari"/>
-          <w:color w:val="009933"/>
-        </w:rPr>
-        <w:t xml:space="preserve"> </w:t>
-      </w:r>
-      <w:r>
-        <w:rPr>
-          <w:rFonts w:cs="Lohit Devanagari" w:ascii="Lohit Devanagari" w:hAnsi="Lohit Devanagari"/>
-          <w:color w:val="009933"/>
-        </w:rPr>
-        <w:t xml:space="preserve">; </w:t>
-      </w:r>
-      <w:r>
-        <w:rPr>
-          <w:rFonts w:ascii="Lohit Devanagari" w:hAnsi="Lohit Devanagari" w:cs="Lohit Devanagari"/>
-          <w:color w:val="009933"/>
-          <w:lang w:bidi="sa-IN"/>
-        </w:rPr>
-        <w:t>भाष्यलक्षणस्य</w:t>
-      </w:r>
-      <w:r>
-        <w:rPr>
-          <w:rFonts w:ascii="Lohit Devanagari" w:hAnsi="Lohit Devanagari" w:cs="Lohit Devanagari"/>
-          <w:color w:val="009933"/>
-        </w:rPr>
-        <w:t xml:space="preserve"> </w:t>
-      </w:r>
-      <w:r>
-        <w:rPr>
-          <w:rFonts w:ascii="Lohit Devanagari" w:hAnsi="Lohit Devanagari" w:cs="Lohit Devanagari"/>
-          <w:color w:val="009933"/>
-          <w:lang w:bidi="sa-IN"/>
-        </w:rPr>
-        <w:t>सूत्रार्थप्रतिपादकत्वस्या</w:t>
-      </w:r>
-      <w:r>
-        <w:rPr>
-          <w:rFonts w:ascii="Lohit Devanagari" w:hAnsi="Lohit Devanagari" w:cs="Lohit Devanagari"/>
-          <w:color w:val="009933"/>
-        </w:rPr>
-        <w:t xml:space="preserve"> </w:t>
-      </w:r>
-      <w:r>
-        <w:rPr>
-          <w:rFonts w:ascii="Lohit Devanagari" w:hAnsi="Lohit Devanagari" w:cs="Lohit Devanagari"/>
-          <w:color w:val="009933"/>
-          <w:lang w:bidi="sa-IN"/>
-        </w:rPr>
-        <w:t>भावादेव</w:t>
-      </w:r>
-      <w:r>
-        <w:rPr>
-          <w:rFonts w:ascii="Lohit Devanagari" w:hAnsi="Lohit Devanagari" w:cs="Lohit Devanagari"/>
-          <w:color w:val="009933"/>
-        </w:rPr>
-        <w:t xml:space="preserve"> </w:t>
-      </w:r>
-      <w:r>
-        <w:rPr>
-          <w:rFonts w:ascii="Lohit Devanagari" w:hAnsi="Lohit Devanagari" w:cs="Lohit Devanagari"/>
-          <w:color w:val="009933"/>
-          <w:lang w:bidi="sa-IN"/>
-        </w:rPr>
-        <w:t>भाष्यत्वाभावात्</w:t>
-      </w:r>
-      <w:r>
-        <w:rPr>
-          <w:rFonts w:ascii="Lohit Devanagari" w:hAnsi="Lohit Devanagari" w:cs="Lohit Devanagari"/>
-          <w:color w:val="009933"/>
-        </w:rPr>
-        <w:t xml:space="preserve"> </w:t>
-      </w:r>
-      <w:r>
-        <w:rPr>
-          <w:rFonts w:ascii="Lohit Devanagari" w:hAnsi="Lohit Devanagari" w:cs="Lohit Devanagari"/>
-          <w:color w:val="009933"/>
-          <w:lang w:bidi="sa-IN"/>
-        </w:rPr>
-        <w:t>युष्मदस्मदित्यादेरिति</w:t>
-      </w:r>
-      <w:r>
-        <w:rPr>
-          <w:rFonts w:ascii="Lohit Devanagari" w:hAnsi="Lohit Devanagari" w:cs="Lohit Devanagari"/>
-          <w:color w:val="009933"/>
-        </w:rPr>
-        <w:t xml:space="preserve"> </w:t>
-      </w:r>
-      <w:r>
-        <w:rPr>
-          <w:rFonts w:ascii="Lohit Devanagari" w:hAnsi="Lohit Devanagari" w:cs="Lohit Devanagari"/>
-          <w:color w:val="009933"/>
-          <w:lang w:bidi="sa-IN"/>
-        </w:rPr>
-        <w:t>तत्राह</w:t>
-      </w:r>
-      <w:r>
-        <w:rPr>
-          <w:rFonts w:cs="Lohit Devanagari" w:ascii="Lohit Devanagari" w:hAnsi="Lohit Devanagari"/>
-          <w:color w:val="009933"/>
-        </w:rPr>
-        <w:t>-</w:t>
-      </w:r>
-      <w:r>
-        <w:rPr>
-          <w:rFonts w:ascii="Lohit Devanagari" w:hAnsi="Lohit Devanagari" w:cs="Lohit Devanagari"/>
-          <w:color w:val="009933"/>
-          <w:lang w:bidi="sa-IN"/>
-        </w:rPr>
-        <w:t>युष्मदस्मदिति। युष्मदस्मदित्यादि</w:t>
-      </w:r>
-      <w:r>
-        <w:rPr>
-          <w:rFonts w:cs="Lohit Devanagari" w:ascii="Lohit Devanagari" w:hAnsi="Lohit Devanagari"/>
-          <w:color w:val="009933"/>
-          <w:lang w:bidi="sa-IN"/>
-        </w:rPr>
-        <w:t>-</w:t>
-      </w:r>
-      <w:r>
-        <w:rPr>
-          <w:rFonts w:ascii="Lohit Devanagari" w:hAnsi="Lohit Devanagari" w:cs="Lohit Devanagari"/>
-          <w:color w:val="009933"/>
-          <w:lang w:bidi="sa-IN"/>
-        </w:rPr>
-        <w:t>लोक</w:t>
-      </w:r>
-      <w:r>
-        <w:rPr>
-          <w:rFonts w:ascii="Lohit Devanagari" w:hAnsi="Lohit Devanagari" w:cs="Lohit Devanagari"/>
-          <w:color w:val="009933"/>
-        </w:rPr>
-        <w:t xml:space="preserve"> </w:t>
-      </w:r>
-      <w:r>
-        <w:rPr>
-          <w:rFonts w:ascii="Lohit Devanagari" w:hAnsi="Lohit Devanagari" w:cs="Lohit Devanagari"/>
-          <w:color w:val="009933"/>
-          <w:lang w:bidi="sa-IN"/>
-        </w:rPr>
-        <w:t>व्यवहार</w:t>
-      </w:r>
-      <w:r>
-        <w:rPr>
-          <w:rFonts w:ascii="Lohit Devanagari" w:hAnsi="Lohit Devanagari" w:cs="Lohit Devanagari"/>
-          <w:color w:val="009933"/>
-        </w:rPr>
-        <w:t xml:space="preserve"> </w:t>
-      </w:r>
-      <w:r>
-        <w:rPr>
-          <w:rFonts w:ascii="Lohit Devanagari" w:hAnsi="Lohit Devanagari" w:cs="Lohit Devanagari"/>
-          <w:color w:val="009933"/>
-          <w:lang w:bidi="sa-IN"/>
-        </w:rPr>
-        <w:t>इत्यन्तं</w:t>
-      </w:r>
-      <w:r>
-        <w:rPr>
-          <w:rFonts w:ascii="Lohit Devanagari" w:hAnsi="Lohit Devanagari" w:cs="Lohit Devanagari"/>
-          <w:color w:val="009933"/>
-        </w:rPr>
-        <w:t xml:space="preserve"> </w:t>
-      </w:r>
-      <w:r>
-        <w:rPr>
-          <w:rFonts w:ascii="Lohit Devanagari" w:hAnsi="Lohit Devanagari" w:cs="Lohit Devanagari"/>
-          <w:color w:val="009933"/>
-          <w:lang w:bidi="sa-IN"/>
-        </w:rPr>
-        <w:t>कस्माद्</w:t>
-      </w:r>
-      <w:r>
-        <w:rPr>
-          <w:rFonts w:ascii="Lohit Devanagari" w:hAnsi="Lohit Devanagari" w:cs="Lohit Devanagari"/>
-          <w:color w:val="009933"/>
-        </w:rPr>
-        <w:t xml:space="preserve"> </w:t>
-      </w:r>
-      <w:r>
-        <w:rPr>
-          <w:rFonts w:ascii="Lohit Devanagari" w:hAnsi="Lohit Devanagari" w:cs="Lohit Devanagari"/>
-          <w:color w:val="009933"/>
-          <w:lang w:bidi="sa-IN"/>
-        </w:rPr>
-        <w:t>भाष्यं</w:t>
-      </w:r>
-      <w:r>
-        <w:rPr>
-          <w:rFonts w:ascii="Lohit Devanagari" w:hAnsi="Lohit Devanagari" w:cs="Lohit Devanagari"/>
-          <w:color w:val="009933"/>
-        </w:rPr>
-        <w:t xml:space="preserve"> </w:t>
-      </w:r>
-      <w:r>
-        <w:rPr>
-          <w:rFonts w:ascii="Lohit Devanagari" w:hAnsi="Lohit Devanagari" w:cs="Lohit Devanagari"/>
-          <w:color w:val="009933"/>
-          <w:lang w:bidi="sa-IN"/>
-        </w:rPr>
-        <w:t>भवेदित्यपेक्षायामाह</w:t>
-      </w:r>
-      <w:r>
-        <w:rPr>
-          <w:rFonts w:ascii="Lohit Devanagari" w:hAnsi="Lohit Devanagari" w:cs="Lohit Devanagari"/>
-          <w:color w:val="009933"/>
-        </w:rPr>
-        <w:t xml:space="preserve"> </w:t>
-      </w:r>
-      <w:r>
-        <w:rPr>
-          <w:rFonts w:cs="Lohit Devanagari" w:ascii="Lohit Devanagari" w:hAnsi="Lohit Devanagari"/>
-          <w:color w:val="009933"/>
-        </w:rPr>
-        <w:t xml:space="preserve">- </w:t>
-      </w:r>
-      <w:r>
-        <w:rPr>
-          <w:rFonts w:ascii="Lohit Devanagari" w:hAnsi="Lohit Devanagari" w:cs="Lohit Devanagari"/>
-          <w:color w:val="009933"/>
-          <w:lang w:bidi="sa-IN"/>
-        </w:rPr>
-        <w:t>शास्त्रस्य</w:t>
-      </w:r>
-      <w:r>
-        <w:rPr>
-          <w:rFonts w:ascii="Lohit Devanagari" w:hAnsi="Lohit Devanagari" w:cs="Lohit Devanagari"/>
-          <w:color w:val="009933"/>
-        </w:rPr>
-        <w:t xml:space="preserve"> </w:t>
-      </w:r>
-      <w:r>
-        <w:rPr>
-          <w:rFonts w:ascii="Lohit Devanagari" w:hAnsi="Lohit Devanagari" w:cs="Lohit Devanagari"/>
-          <w:color w:val="009933"/>
-          <w:lang w:bidi="sa-IN"/>
-        </w:rPr>
-        <w:t>विषयंप्रयोजनं</w:t>
-      </w:r>
-      <w:r>
-        <w:rPr>
-          <w:rFonts w:ascii="Lohit Devanagari" w:hAnsi="Lohit Devanagari" w:cs="Lohit Devanagari"/>
-          <w:color w:val="009933"/>
-        </w:rPr>
-        <w:t xml:space="preserve"> </w:t>
-      </w:r>
-      <w:r>
-        <w:rPr>
-          <w:rFonts w:ascii="Lohit Devanagari" w:hAnsi="Lohit Devanagari" w:cs="Lohit Devanagari"/>
-          <w:color w:val="009933"/>
-          <w:lang w:bidi="sa-IN"/>
-        </w:rPr>
-        <w:t>च</w:t>
-      </w:r>
-      <w:r>
-        <w:rPr>
-          <w:rFonts w:ascii="Lohit Devanagari" w:hAnsi="Lohit Devanagari" w:cs="Lohit Devanagari"/>
-          <w:color w:val="009933"/>
-        </w:rPr>
-        <w:t xml:space="preserve"> </w:t>
-      </w:r>
-      <w:r>
-        <w:rPr>
-          <w:rFonts w:ascii="Lohit Devanagari" w:hAnsi="Lohit Devanagari" w:cs="Lohit Devanagari"/>
-          <w:color w:val="009933"/>
-          <w:lang w:bidi="sa-IN"/>
-        </w:rPr>
-        <w:t>प्रतिपादयतीति।</w:t>
-      </w:r>
-      <w:r>
-        <w:rPr>
-          <w:rFonts w:cs="Lohit Devanagari" w:ascii="Lohit Devanagari" w:hAnsi="Lohit Devanagari"/>
-          <w:color w:val="009933"/>
-        </w:rPr>
-        <w:tab/>
-      </w:r>
-      <w:r>
-        <w:rPr>
-          <w:rFonts w:ascii="Lohit Devanagari" w:hAnsi="Lohit Devanagari" w:cs="Lohit Devanagari"/>
-          <w:color w:val="009933"/>
-          <w:lang w:bidi="sa-IN"/>
-        </w:rPr>
-        <w:t>सूत्रसन्दर्भलक्षणशास्त्रस्य</w:t>
-      </w:r>
-      <w:r>
-        <w:rPr>
-          <w:rFonts w:ascii="Lohit Devanagari" w:hAnsi="Lohit Devanagari" w:cs="Lohit Devanagari"/>
-          <w:color w:val="009933"/>
-        </w:rPr>
-        <w:t xml:space="preserve"> </w:t>
-      </w:r>
-      <w:r>
-        <w:rPr>
-          <w:rFonts w:ascii="Lohit Devanagari" w:hAnsi="Lohit Devanagari" w:cs="Lohit Devanagari"/>
-          <w:color w:val="009933"/>
-          <w:lang w:bidi="sa-IN"/>
-        </w:rPr>
-        <w:t>यद्विषयप्रयोजनं</w:t>
-      </w:r>
-      <w:r>
-        <w:rPr>
-          <w:rFonts w:ascii="Lohit Devanagari" w:hAnsi="Lohit Devanagari" w:cs="Lohit Devanagari"/>
-          <w:b/>
-          <w:b/>
-          <w:bCs/>
-          <w:color w:val="009933"/>
-          <w:vertAlign w:val="superscript"/>
-          <w:lang w:bidi="sa-IN"/>
-        </w:rPr>
-        <w:t>२</w:t>
-      </w:r>
-      <w:r>
-        <w:rPr>
-          <w:rFonts w:ascii="Lohit Devanagari" w:hAnsi="Lohit Devanagari" w:cs="Lohit Devanagari"/>
-          <w:color w:val="009933"/>
-        </w:rPr>
-        <w:t xml:space="preserve"> </w:t>
-      </w:r>
-      <w:r>
-        <w:rPr>
-          <w:rFonts w:ascii="Lohit Devanagari" w:hAnsi="Lohit Devanagari" w:cs="Lohit Devanagari"/>
-          <w:color w:val="009933"/>
-          <w:lang w:bidi="sa-IN"/>
-        </w:rPr>
-        <w:t>यत्</w:t>
-      </w:r>
-      <w:r>
-        <w:rPr>
-          <w:rFonts w:ascii="Lohit Devanagari" w:hAnsi="Lohit Devanagari" w:cs="Lohit Devanagari"/>
-          <w:color w:val="009933"/>
-        </w:rPr>
-        <w:t xml:space="preserve"> </w:t>
-      </w:r>
-      <w:r>
-        <w:rPr>
-          <w:rFonts w:ascii="Lohit Devanagari" w:hAnsi="Lohit Devanagari" w:cs="Lohit Devanagari"/>
-          <w:color w:val="009933"/>
-          <w:lang w:bidi="sa-IN"/>
-        </w:rPr>
-        <w:t>तस्य</w:t>
-      </w:r>
-      <w:r>
-        <w:rPr>
-          <w:rFonts w:ascii="Lohit Devanagari" w:hAnsi="Lohit Devanagari" w:cs="Lohit Devanagari"/>
-          <w:color w:val="009933"/>
-        </w:rPr>
-        <w:t xml:space="preserve"> </w:t>
-      </w:r>
-      <w:r>
-        <w:rPr>
-          <w:rFonts w:ascii="Lohit Devanagari" w:hAnsi="Lohit Devanagari" w:cs="Lohit Devanagari"/>
-          <w:color w:val="009933"/>
-          <w:lang w:bidi="sa-IN"/>
-        </w:rPr>
-        <w:t>हेतुः</w:t>
-      </w:r>
-      <w:r>
-        <w:rPr>
-          <w:rFonts w:ascii="Lohit Devanagari" w:hAnsi="Lohit Devanagari" w:cs="Lohit Devanagari"/>
-          <w:color w:val="009933"/>
-        </w:rPr>
-        <w:t xml:space="preserve"> </w:t>
-      </w:r>
-      <w:r>
-        <w:rPr>
-          <w:rFonts w:ascii="Lohit Devanagari" w:hAnsi="Lohit Devanagari" w:cs="Lohit Devanagari"/>
-          <w:color w:val="009933"/>
-          <w:lang w:bidi="sa-IN"/>
-        </w:rPr>
-        <w:t>बन्धस्याध्यासात्मकत्वं</w:t>
-      </w:r>
-      <w:r>
-        <w:rPr>
-          <w:rFonts w:ascii="Lohit Devanagari" w:hAnsi="Lohit Devanagari" w:cs="Lohit Devanagari"/>
-          <w:color w:val="009933"/>
-        </w:rPr>
-        <w:t xml:space="preserve"> </w:t>
-      </w:r>
-      <w:r>
-        <w:rPr>
-          <w:rFonts w:ascii="Lohit Devanagari" w:hAnsi="Lohit Devanagari" w:cs="Lohit Devanagari"/>
-          <w:color w:val="009933"/>
-          <w:lang w:bidi="sa-IN"/>
-        </w:rPr>
-        <w:t>तदभिधानेन</w:t>
-      </w:r>
-      <w:r>
-        <w:rPr>
-          <w:rFonts w:ascii="Lohit Devanagari" w:hAnsi="Lohit Devanagari" w:cs="Lohit Devanagari"/>
-          <w:color w:val="009933"/>
-        </w:rPr>
-        <w:t xml:space="preserve"> </w:t>
-      </w:r>
-      <w:r>
-        <w:rPr>
-          <w:rFonts w:ascii="Lohit Devanagari" w:hAnsi="Lohit Devanagari" w:cs="Lohit Devanagari"/>
-          <w:color w:val="009933"/>
-          <w:lang w:bidi="sa-IN"/>
-        </w:rPr>
-        <w:t>विषयप्रयोजने</w:t>
-      </w:r>
-      <w:r>
-        <w:rPr>
-          <w:rFonts w:ascii="Lohit Devanagari" w:hAnsi="Lohit Devanagari" w:cs="Lohit Devanagari"/>
-          <w:color w:val="009933"/>
-        </w:rPr>
-        <w:t xml:space="preserve"> </w:t>
-      </w:r>
-      <w:r>
-        <w:rPr>
-          <w:rFonts w:ascii="Lohit Devanagari" w:hAnsi="Lohit Devanagari" w:cs="Lohit Devanagari"/>
-          <w:color w:val="009933"/>
-          <w:lang w:bidi="sa-IN"/>
-        </w:rPr>
-        <w:t>तात्पर्येण</w:t>
-      </w:r>
-      <w:r>
-        <w:rPr>
-          <w:rFonts w:ascii="Lohit Devanagari" w:hAnsi="Lohit Devanagari" w:cs="Lohit Devanagari"/>
-          <w:color w:val="009933"/>
-        </w:rPr>
-        <w:t xml:space="preserve"> </w:t>
-      </w:r>
-      <w:r>
-        <w:rPr>
-          <w:rFonts w:ascii="Lohit Devanagari" w:hAnsi="Lohit Devanagari" w:cs="Lohit Devanagari"/>
-          <w:color w:val="009933"/>
-          <w:lang w:bidi="sa-IN"/>
-        </w:rPr>
-        <w:t>प्रतिपादयतीत्यर्थः। बन्धस्य</w:t>
-      </w:r>
-      <w:r>
-        <w:rPr>
-          <w:rFonts w:ascii="Lohit Devanagari" w:hAnsi="Lohit Devanagari" w:cs="Lohit Devanagari"/>
-          <w:color w:val="009933"/>
-        </w:rPr>
-        <w:t xml:space="preserve"> </w:t>
-      </w:r>
-      <w:r>
-        <w:rPr>
-          <w:rFonts w:ascii="Lohit Devanagari" w:hAnsi="Lohit Devanagari" w:cs="Lohit Devanagari"/>
-          <w:color w:val="009933"/>
-          <w:lang w:bidi="sa-IN"/>
-        </w:rPr>
-        <w:t>अध्यासात्मकत्वं</w:t>
-      </w:r>
-      <w:r>
-        <w:rPr>
-          <w:rFonts w:ascii="Lohit Devanagari" w:hAnsi="Lohit Devanagari" w:cs="Lohit Devanagari"/>
-          <w:color w:val="009933"/>
-        </w:rPr>
-        <w:t xml:space="preserve"> </w:t>
-      </w:r>
-      <w:r>
-        <w:rPr>
-          <w:rFonts w:ascii="Lohit Devanagari" w:hAnsi="Lohit Devanagari" w:cs="Lohit Devanagari"/>
-          <w:color w:val="009933"/>
-          <w:lang w:bidi="sa-IN"/>
-        </w:rPr>
-        <w:t>हेतुत्वे</w:t>
-      </w:r>
-      <w:r>
-        <w:rPr>
-          <w:rFonts w:cs="Lohit Devanagari" w:ascii="Lohit Devanagari" w:hAnsi="Lohit Devanagari"/>
-          <w:color w:val="009933"/>
-          <w:lang w:bidi="sa-IN"/>
-        </w:rPr>
-        <w:t>-</w:t>
-      </w:r>
-      <w:r>
-        <w:rPr>
-          <w:rFonts w:ascii="Lohit Devanagari" w:hAnsi="Lohit Devanagari" w:cs="Lohit Devanagari"/>
-          <w:color w:val="009933"/>
-          <w:lang w:bidi="sa-IN"/>
-        </w:rPr>
-        <w:t>नोच्यमानमसिद्धं</w:t>
-      </w:r>
-      <w:r>
-        <w:rPr>
-          <w:rFonts w:ascii="Lohit Devanagari" w:hAnsi="Lohit Devanagari" w:cs="Lohit Devanagari"/>
-          <w:color w:val="009933"/>
-        </w:rPr>
-        <w:t xml:space="preserve"> </w:t>
-      </w:r>
-      <w:r>
-        <w:rPr>
-          <w:rFonts w:ascii="Lohit Devanagari" w:hAnsi="Lohit Devanagari" w:cs="Lohit Devanagari"/>
-          <w:color w:val="009933"/>
-          <w:lang w:bidi="sa-IN"/>
-        </w:rPr>
-        <w:t>कथं</w:t>
-      </w:r>
-      <w:r>
-        <w:rPr>
-          <w:rFonts w:ascii="Lohit Devanagari" w:hAnsi="Lohit Devanagari" w:cs="Lohit Devanagari"/>
-          <w:color w:val="009933"/>
-        </w:rPr>
-        <w:t xml:space="preserve"> </w:t>
-      </w:r>
-      <w:r>
-        <w:rPr>
-          <w:rFonts w:ascii="Lohit Devanagari" w:hAnsi="Lohit Devanagari" w:cs="Lohit Devanagari"/>
-          <w:color w:val="009933"/>
-          <w:lang w:bidi="sa-IN"/>
-        </w:rPr>
-        <w:t>सिद्ध्यहेतुवाचकं</w:t>
-      </w:r>
-      <w:r>
-        <w:rPr>
-          <w:rFonts w:ascii="Lohit Devanagari" w:hAnsi="Lohit Devanagari" w:cs="Lohit Devanagari"/>
-          <w:color w:val="009933"/>
-        </w:rPr>
-        <w:t xml:space="preserve"> </w:t>
-      </w:r>
-      <w:r>
-        <w:rPr>
-          <w:rFonts w:ascii="Lohit Devanagari" w:hAnsi="Lohit Devanagari" w:cs="Lohit Devanagari"/>
-          <w:color w:val="009933"/>
-          <w:lang w:bidi="sa-IN"/>
-        </w:rPr>
-        <w:t>शास्त्रीयविषयप्रयोजनपरं</w:t>
-      </w:r>
-      <w:r>
-        <w:rPr>
-          <w:rFonts w:ascii="Lohit Devanagari" w:hAnsi="Lohit Devanagari" w:cs="Lohit Devanagari"/>
-          <w:b/>
-          <w:b/>
-          <w:bCs/>
-          <w:color w:val="009933"/>
-          <w:vertAlign w:val="superscript"/>
-          <w:lang w:bidi="sa-IN"/>
-        </w:rPr>
-        <w:t>३</w:t>
-      </w:r>
-      <w:r>
-        <w:rPr>
-          <w:rFonts w:ascii="Lohit Devanagari" w:hAnsi="Lohit Devanagari" w:cs="Lohit Devanagari"/>
-          <w:color w:val="009933"/>
-        </w:rPr>
-        <w:t xml:space="preserve"> </w:t>
-      </w:r>
-      <w:r>
-        <w:rPr>
-          <w:rFonts w:ascii="Lohit Devanagari" w:hAnsi="Lohit Devanagari" w:cs="Lohit Devanagari"/>
-          <w:color w:val="009933"/>
-          <w:lang w:bidi="sa-IN"/>
-        </w:rPr>
-        <w:t>भाष्यं</w:t>
-      </w:r>
-      <w:r>
-        <w:rPr>
-          <w:rFonts w:ascii="Lohit Devanagari" w:hAnsi="Lohit Devanagari" w:cs="Lohit Devanagari"/>
-          <w:color w:val="009933"/>
-        </w:rPr>
-        <w:t xml:space="preserve"> </w:t>
-      </w:r>
-      <w:r>
-        <w:rPr>
-          <w:rFonts w:ascii="Lohit Devanagari" w:hAnsi="Lohit Devanagari" w:cs="Lohit Devanagari"/>
-          <w:b/>
-          <w:b/>
-          <w:bCs/>
-          <w:color w:val="009933"/>
-          <w:vertAlign w:val="superscript"/>
-          <w:lang w:bidi="sa-IN"/>
-        </w:rPr>
-        <w:t>४</w:t>
-      </w:r>
-      <w:r>
-        <w:rPr>
-          <w:rFonts w:ascii="Lohit Devanagari" w:hAnsi="Lohit Devanagari" w:cs="Lohit Devanagari"/>
-          <w:color w:val="009933"/>
-          <w:lang w:bidi="sa-IN"/>
-        </w:rPr>
-        <w:t>भवेदित्याशङ्क्या</w:t>
-      </w:r>
-      <w:r>
-        <w:rPr>
-          <w:rFonts w:cs="Lohit Devanagari" w:ascii="Lohit Devanagari" w:hAnsi="Lohit Devanagari"/>
-          <w:color w:val="009933"/>
-          <w:lang w:bidi="sa-IN"/>
-        </w:rPr>
-        <w:t>-</w:t>
-      </w:r>
-      <w:r>
-        <w:rPr>
-          <w:rFonts w:ascii="Lohit Devanagari" w:hAnsi="Lohit Devanagari" w:cs="Lohit Devanagari"/>
-          <w:color w:val="009933"/>
-          <w:lang w:bidi="sa-IN"/>
-        </w:rPr>
-        <w:t>स्यानर्थहेतोरित्यनेनैकवाक्यत्वात्</w:t>
-      </w:r>
-      <w:r>
-        <w:rPr>
-          <w:rFonts w:ascii="Lohit Devanagari" w:hAnsi="Lohit Devanagari" w:cs="Lohit Devanagari"/>
-          <w:color w:val="009933"/>
-        </w:rPr>
-        <w:t xml:space="preserve"> </w:t>
-      </w:r>
-      <w:r>
-        <w:rPr>
-          <w:rFonts w:ascii="Lohit Devanagari" w:hAnsi="Lohit Devanagari" w:cs="Lohit Devanagari"/>
-          <w:color w:val="009933"/>
-          <w:lang w:bidi="sa-IN"/>
-        </w:rPr>
-        <w:t>मध्यवर्तिलक्षणासम्भावनाप्रमाण</w:t>
-      </w:r>
-      <w:r>
-        <w:rPr>
-          <w:rFonts w:cs="Lohit Devanagari" w:ascii="Lohit Devanagari" w:hAnsi="Lohit Devanagari"/>
-          <w:color w:val="009933"/>
-        </w:rPr>
-        <w:t>-</w:t>
-      </w:r>
-      <w:r>
-        <w:rPr>
-          <w:rFonts w:ascii="Lohit Devanagari" w:hAnsi="Lohit Devanagari" w:cs="Lohit Devanagari"/>
-          <w:color w:val="009933"/>
-          <w:lang w:bidi="sa-IN"/>
-        </w:rPr>
-        <w:t>भाष्यत्रयेण</w:t>
-      </w:r>
-      <w:r>
-        <w:rPr>
-          <w:rFonts w:ascii="Lohit Devanagari" w:hAnsi="Lohit Devanagari" w:cs="Lohit Devanagari"/>
-          <w:color w:val="009933"/>
-        </w:rPr>
-        <w:t xml:space="preserve"> </w:t>
-      </w:r>
-      <w:r>
-        <w:rPr>
-          <w:rFonts w:ascii="Lohit Devanagari" w:hAnsi="Lohit Devanagari" w:cs="Lohit Devanagari"/>
-          <w:color w:val="009933"/>
-          <w:lang w:bidi="sa-IN"/>
-        </w:rPr>
-        <w:t>सिद्धमध्यासं</w:t>
-      </w:r>
-      <w:r>
-        <w:rPr>
-          <w:rFonts w:ascii="Lohit Devanagari" w:hAnsi="Lohit Devanagari" w:cs="Lohit Devanagari"/>
-          <w:color w:val="009933"/>
-        </w:rPr>
-        <w:t xml:space="preserve"> </w:t>
-      </w:r>
-      <w:r>
-        <w:rPr>
-          <w:rFonts w:ascii="Lohit Devanagari" w:hAnsi="Lohit Devanagari" w:cs="Lohit Devanagari"/>
-          <w:color w:val="009933"/>
-          <w:lang w:bidi="sa-IN"/>
-        </w:rPr>
-        <w:t>हेतुत्वेनानूद्य</w:t>
-      </w:r>
-      <w:r>
-        <w:rPr>
-          <w:rFonts w:ascii="Lohit Devanagari" w:hAnsi="Lohit Devanagari" w:cs="Lohit Devanagari"/>
-          <w:color w:val="009933"/>
-        </w:rPr>
-        <w:t xml:space="preserve"> </w:t>
-      </w:r>
-      <w:r>
-        <w:rPr>
-          <w:rFonts w:ascii="Lohit Devanagari" w:hAnsi="Lohit Devanagari" w:cs="Lohit Devanagari"/>
-          <w:color w:val="009933"/>
-          <w:lang w:bidi="sa-IN"/>
-        </w:rPr>
-        <w:t>विषयादिसाधकं</w:t>
-      </w:r>
-      <w:r>
-        <w:rPr>
-          <w:rFonts w:ascii="Lohit Devanagari" w:hAnsi="Lohit Devanagari" w:cs="Lohit Devanagari"/>
-          <w:color w:val="009933"/>
-        </w:rPr>
-        <w:t xml:space="preserve"> </w:t>
-      </w:r>
-      <w:r>
-        <w:rPr>
-          <w:rFonts w:ascii="Lohit Devanagari" w:hAnsi="Lohit Devanagari" w:cs="Lohit Devanagari"/>
-          <w:color w:val="009933"/>
-          <w:lang w:bidi="sa-IN"/>
-        </w:rPr>
-        <w:t>भवतीत्यभिप्रेत्याह</w:t>
-      </w:r>
-      <w:r>
-        <w:rPr>
-          <w:rFonts w:ascii="Lohit Devanagari" w:hAnsi="Lohit Devanagari" w:cs="Lohit Devanagari"/>
-          <w:color w:val="009933"/>
-        </w:rPr>
-        <w:t xml:space="preserve"> </w:t>
-      </w:r>
-      <w:r>
-        <w:rPr>
-          <w:rFonts w:cs="Lohit Devanagari" w:ascii="Lohit Devanagari" w:hAnsi="Lohit Devanagari"/>
-          <w:color w:val="009933"/>
-        </w:rPr>
-        <w:t xml:space="preserve">- </w:t>
-      </w:r>
-      <w:r>
-        <w:rPr>
-          <w:rFonts w:ascii="Lohit Devanagari" w:hAnsi="Lohit Devanagari" w:cs="Lohit Devanagari"/>
-          <w:color w:val="009933"/>
-          <w:lang w:bidi="sa-IN"/>
-        </w:rPr>
-        <w:t>अस्य</w:t>
-      </w:r>
-      <w:r>
-        <w:rPr>
-          <w:rFonts w:ascii="Lohit Devanagari" w:hAnsi="Lohit Devanagari" w:cs="Lohit Devanagari"/>
-          <w:color w:val="009933"/>
-        </w:rPr>
-        <w:t xml:space="preserve"> </w:t>
-      </w:r>
-      <w:r>
-        <w:rPr>
-          <w:rFonts w:ascii="Lohit Devanagari" w:hAnsi="Lohit Devanagari" w:cs="Lohit Devanagari"/>
-          <w:color w:val="009933"/>
-          <w:lang w:bidi="sa-IN"/>
-        </w:rPr>
-        <w:t>अनर्थहेतोरिति</w:t>
-      </w:r>
-      <w:r>
-        <w:rPr>
-          <w:rFonts w:ascii="Lohit Devanagari" w:hAnsi="Lohit Devanagari" w:cs="Lohit Devanagari"/>
-          <w:b/>
-          <w:b/>
-          <w:bCs/>
-          <w:color w:val="009933"/>
-          <w:vertAlign w:val="superscript"/>
-          <w:lang w:bidi="sa-IN"/>
-        </w:rPr>
-        <w:t>५</w:t>
-      </w:r>
-      <w:r>
-        <w:rPr>
-          <w:rFonts w:ascii="Lohit Devanagari" w:hAnsi="Lohit Devanagari" w:cs="Lohit Devanagari"/>
-          <w:color w:val="009933"/>
-        </w:rPr>
-        <w:t xml:space="preserve"> </w:t>
-      </w:r>
-      <w:r>
-        <w:rPr>
-          <w:rFonts w:ascii="Lohit Devanagari" w:hAnsi="Lohit Devanagari" w:cs="Lohit Devanagari"/>
-          <w:color w:val="009933"/>
-          <w:lang w:bidi="sa-IN"/>
-        </w:rPr>
-        <w:t>पर्यवस्यत्</w:t>
-      </w:r>
-      <w:r>
-        <w:rPr>
-          <w:rFonts w:ascii="Lohit Devanagari" w:hAnsi="Lohit Devanagari" w:cs="Lohit Devanagari"/>
-          <w:b/>
-          <w:b/>
-          <w:bCs/>
-          <w:color w:val="009933"/>
-          <w:vertAlign w:val="superscript"/>
-          <w:lang w:bidi="sa-IN"/>
-        </w:rPr>
-        <w:t>६</w:t>
-      </w:r>
-      <w:r>
-        <w:rPr>
-          <w:rFonts w:ascii="Lohit Devanagari" w:hAnsi="Lohit Devanagari" w:cs="Lohit Devanagari"/>
-          <w:color w:val="009933"/>
-        </w:rPr>
-        <w:t xml:space="preserve"> </w:t>
-      </w:r>
-      <w:r>
-        <w:rPr>
-          <w:rFonts w:ascii="Lohit Devanagari" w:hAnsi="Lohit Devanagari" w:cs="Lohit Devanagari"/>
-          <w:color w:val="009933"/>
-          <w:lang w:bidi="sa-IN"/>
-        </w:rPr>
-        <w:t>अनेन</w:t>
-      </w:r>
-      <w:r>
-        <w:rPr>
-          <w:rFonts w:ascii="Lohit Devanagari" w:hAnsi="Lohit Devanagari" w:cs="Lohit Devanagari"/>
-          <w:color w:val="009933"/>
-        </w:rPr>
-        <w:t xml:space="preserve"> </w:t>
-      </w:r>
-      <w:r>
-        <w:rPr>
-          <w:rFonts w:ascii="Lohit Devanagari" w:hAnsi="Lohit Devanagari" w:cs="Lohit Devanagari"/>
-          <w:color w:val="009933"/>
-          <w:lang w:bidi="sa-IN"/>
-        </w:rPr>
-        <w:t>एकवाक्यतां</w:t>
-      </w:r>
-      <w:r>
-        <w:rPr>
-          <w:rFonts w:ascii="Lohit Devanagari" w:hAnsi="Lohit Devanagari" w:cs="Lohit Devanagari"/>
-          <w:color w:val="009933"/>
-        </w:rPr>
-        <w:t xml:space="preserve"> </w:t>
-      </w:r>
-      <w:r>
-        <w:rPr>
-          <w:rFonts w:ascii="Lohit Devanagari" w:hAnsi="Lohit Devanagari" w:cs="Lohit Devanagari"/>
-          <w:color w:val="009933"/>
-          <w:lang w:bidi="sa-IN"/>
-        </w:rPr>
-        <w:t>गच्छत्</w:t>
-      </w:r>
-      <w:r>
-        <w:rPr>
-          <w:rFonts w:ascii="Lohit Devanagari" w:hAnsi="Lohit Devanagari" w:cs="Lohit Devanagari"/>
-          <w:color w:val="009933"/>
-        </w:rPr>
-        <w:t xml:space="preserve"> </w:t>
-      </w:r>
-      <w:r>
-        <w:rPr>
-          <w:rFonts w:ascii="Lohit Devanagari" w:hAnsi="Lohit Devanagari" w:cs="Lohit Devanagari"/>
-          <w:color w:val="009933"/>
-          <w:lang w:bidi="sa-IN"/>
-        </w:rPr>
-        <w:t>इत्यर्थः। विषयादिसाधकत्वं</w:t>
-      </w:r>
-      <w:r>
-        <w:rPr>
-          <w:rFonts w:ascii="Lohit Devanagari" w:hAnsi="Lohit Devanagari" w:cs="Lohit Devanagari"/>
-          <w:color w:val="009933"/>
-        </w:rPr>
-        <w:t xml:space="preserve"> </w:t>
-      </w:r>
-      <w:r>
-        <w:rPr>
-          <w:rFonts w:ascii="Lohit Devanagari" w:hAnsi="Lohit Devanagari" w:cs="Lohit Devanagari"/>
-          <w:color w:val="009933"/>
-          <w:lang w:bidi="sa-IN"/>
-        </w:rPr>
-        <w:t>भवतु</w:t>
-      </w:r>
-      <w:r>
-        <w:rPr>
-          <w:rFonts w:cs="Lohit Devanagari" w:ascii="Lohit Devanagari" w:hAnsi="Lohit Devanagari"/>
-          <w:color w:val="009933"/>
-        </w:rPr>
-        <w:t xml:space="preserve">, </w:t>
-      </w:r>
-      <w:r>
-        <w:rPr>
-          <w:rFonts w:ascii="Lohit Devanagari" w:hAnsi="Lohit Devanagari" w:cs="Lohit Devanagari"/>
-          <w:color w:val="009933"/>
-          <w:lang w:bidi="sa-IN"/>
-        </w:rPr>
-        <w:t>तथापि</w:t>
-      </w:r>
-      <w:r>
-        <w:rPr>
-          <w:rFonts w:ascii="Lohit Devanagari" w:hAnsi="Lohit Devanagari" w:cs="Lohit Devanagari"/>
-          <w:color w:val="009933"/>
-        </w:rPr>
-        <w:t xml:space="preserve"> </w:t>
-      </w:r>
-      <w:r>
-        <w:rPr>
-          <w:rFonts w:ascii="Lohit Devanagari" w:hAnsi="Lohit Devanagari" w:cs="Lohit Devanagari"/>
-          <w:color w:val="009933"/>
-          <w:lang w:bidi="sa-IN"/>
-        </w:rPr>
-        <w:t>भाष्यत्वं</w:t>
-      </w:r>
-      <w:r>
-        <w:rPr>
-          <w:rFonts w:ascii="Lohit Devanagari" w:hAnsi="Lohit Devanagari" w:cs="Lohit Devanagari"/>
-          <w:color w:val="009933"/>
-        </w:rPr>
-        <w:t xml:space="preserve"> </w:t>
-      </w:r>
-      <w:r>
-        <w:rPr>
-          <w:rFonts w:ascii="Lohit Devanagari" w:hAnsi="Lohit Devanagari" w:cs="Lohit Devanagari"/>
-          <w:color w:val="009933"/>
-          <w:lang w:bidi="sa-IN"/>
-        </w:rPr>
-        <w:t>न</w:t>
-      </w:r>
-      <w:r>
-        <w:rPr>
-          <w:rFonts w:ascii="Lohit Devanagari" w:hAnsi="Lohit Devanagari" w:cs="Lohit Devanagari"/>
-          <w:color w:val="009933"/>
-        </w:rPr>
-        <w:t xml:space="preserve"> </w:t>
-      </w:r>
-      <w:r>
-        <w:rPr>
-          <w:rFonts w:ascii="Lohit Devanagari" w:hAnsi="Lohit Devanagari" w:cs="Lohit Devanagari"/>
-          <w:color w:val="009933"/>
-          <w:lang w:bidi="sa-IN"/>
-        </w:rPr>
-        <w:t>सिद्ध्यति</w:t>
-      </w:r>
-      <w:r>
-        <w:rPr>
-          <w:rFonts w:cs="Lohit Devanagari" w:ascii="Lohit Devanagari" w:hAnsi="Lohit Devanagari"/>
-          <w:color w:val="009933"/>
-        </w:rPr>
-        <w:t>,</w:t>
-      </w:r>
-      <w:r>
-        <w:rPr>
-          <w:rFonts w:cs="Lohit Devanagari" w:ascii="Lohit Devanagari" w:hAnsi="Lohit Devanagari"/>
-          <w:color w:val="009933"/>
-          <w:lang w:bidi="sa-IN"/>
-        </w:rPr>
-        <w:t xml:space="preserve"> </w:t>
-      </w:r>
-      <w:r>
-        <w:rPr>
-          <w:rFonts w:ascii="Lohit Devanagari" w:hAnsi="Lohit Devanagari" w:cs="Lohit Devanagari"/>
-          <w:color w:val="009933"/>
-          <w:lang w:bidi="sa-IN"/>
-        </w:rPr>
-        <w:t xml:space="preserve">सूत्रार्थप्रतिपादकत्वाभावात् </w:t>
-      </w:r>
-      <w:r>
-        <w:rPr>
-          <w:rFonts w:cs="Lohit Devanagari" w:ascii="Lohit Devanagari" w:hAnsi="Lohit Devanagari"/>
-          <w:color w:val="009933"/>
-          <w:lang w:bidi="sa-IN"/>
-        </w:rPr>
-        <w:t>,</w:t>
-      </w:r>
-      <w:r>
-        <w:rPr>
-          <w:rFonts w:cs="Lohit Devanagari" w:ascii="Lohit Devanagari" w:hAnsi="Lohit Devanagari"/>
-          <w:color w:val="009933"/>
-        </w:rPr>
-        <w:t xml:space="preserve"> </w:t>
-      </w:r>
-      <w:r>
-        <w:rPr>
-          <w:rFonts w:ascii="Lohit Devanagari" w:hAnsi="Lohit Devanagari" w:cs="Lohit Devanagari"/>
-          <w:color w:val="009933"/>
-          <w:lang w:bidi="sa-IN"/>
-        </w:rPr>
-        <w:t>इत्याशङ्कायां</w:t>
-      </w:r>
-      <w:r>
-        <w:rPr>
-          <w:rFonts w:ascii="Lohit Devanagari" w:hAnsi="Lohit Devanagari" w:cs="Lohit Devanagari"/>
-          <w:color w:val="009933"/>
-        </w:rPr>
-        <w:t xml:space="preserve"> </w:t>
-      </w:r>
-      <w:r>
-        <w:rPr>
-          <w:rFonts w:ascii="Lohit Devanagari" w:hAnsi="Lohit Devanagari" w:cs="Lohit Devanagari"/>
-          <w:color w:val="009933"/>
-          <w:lang w:bidi="sa-IN"/>
-        </w:rPr>
-        <w:t>तन्निरासाय</w:t>
-      </w:r>
-      <w:r>
-        <w:rPr>
-          <w:rFonts w:ascii="Lohit Devanagari" w:hAnsi="Lohit Devanagari" w:cs="Lohit Devanagari"/>
-          <w:color w:val="009933"/>
-        </w:rPr>
-        <w:t xml:space="preserve"> </w:t>
-      </w:r>
-      <w:r>
-        <w:rPr>
-          <w:rFonts w:ascii="Lohit Devanagari" w:hAnsi="Lohit Devanagari" w:cs="Lohit Devanagari"/>
-          <w:color w:val="009933"/>
-          <w:lang w:bidi="sa-IN"/>
-        </w:rPr>
-        <w:t>आह</w:t>
-      </w:r>
-      <w:r>
-        <w:rPr>
-          <w:rFonts w:ascii="Lohit Devanagari" w:hAnsi="Lohit Devanagari" w:cs="Lohit Devanagari"/>
-          <w:color w:val="009933"/>
-        </w:rPr>
-        <w:t xml:space="preserve"> </w:t>
-      </w:r>
-      <w:r>
-        <w:rPr>
-          <w:rFonts w:cs="Lohit Devanagari" w:ascii="Lohit Devanagari" w:hAnsi="Lohit Devanagari"/>
-          <w:color w:val="009933"/>
-        </w:rPr>
-        <w:t xml:space="preserve">- </w:t>
-      </w:r>
-      <w:r>
-        <w:rPr>
-          <w:rFonts w:cs="Lohit Devanagari" w:ascii="Lohit Devanagari" w:hAnsi="Lohit Devanagari"/>
-          <w:color w:val="009933"/>
-          <w:lang w:bidi="sa-IN"/>
-        </w:rPr>
-        <w:t>`</w:t>
-      </w:r>
-      <w:r>
-        <w:rPr>
-          <w:rFonts w:ascii="Lohit Devanagari" w:hAnsi="Lohit Devanagari" w:cs="Lohit Devanagari"/>
-          <w:color w:val="009933"/>
-          <w:lang w:bidi="sa-IN"/>
-        </w:rPr>
-        <w:t>प्रयोजनं</w:t>
-      </w:r>
-      <w:r>
-        <w:rPr>
-          <w:rFonts w:ascii="Lohit Devanagari" w:hAnsi="Lohit Devanagari" w:cs="Lohit Devanagari"/>
-          <w:color w:val="009933"/>
-        </w:rPr>
-        <w:t xml:space="preserve"> </w:t>
-      </w:r>
-      <w:r>
-        <w:rPr>
-          <w:rFonts w:ascii="Lohit Devanagari" w:hAnsi="Lohit Devanagari" w:cs="Lohit Devanagari"/>
-          <w:color w:val="009933"/>
-          <w:lang w:bidi="sa-IN"/>
-        </w:rPr>
-        <w:t>च</w:t>
-      </w:r>
-      <w:r>
-        <w:rPr>
-          <w:rFonts w:ascii="Lohit Devanagari" w:hAnsi="Lohit Devanagari" w:cs="Lohit Devanagari"/>
-          <w:color w:val="009933"/>
-        </w:rPr>
-        <w:t xml:space="preserve"> </w:t>
-      </w:r>
-      <w:r>
-        <w:rPr>
-          <w:rFonts w:ascii="Lohit Devanagari" w:hAnsi="Lohit Devanagari" w:cs="Lohit Devanagari"/>
-          <w:color w:val="009933"/>
-          <w:lang w:bidi="sa-IN"/>
-        </w:rPr>
-        <w:t>सूत्रेण</w:t>
-      </w:r>
-      <w:r>
-        <w:rPr>
-          <w:rFonts w:ascii="Lohit Devanagari" w:hAnsi="Lohit Devanagari" w:cs="Lohit Devanagari"/>
-          <w:color w:val="009933"/>
-        </w:rPr>
-        <w:t xml:space="preserve"> </w:t>
-      </w:r>
-      <w:r>
-        <w:rPr>
-          <w:rFonts w:ascii="Lohit Devanagari" w:hAnsi="Lohit Devanagari" w:cs="Lohit Devanagari"/>
-          <w:color w:val="009933"/>
-          <w:lang w:bidi="sa-IN"/>
-        </w:rPr>
-        <w:t>सूत्रिते</w:t>
-      </w:r>
-      <w:r>
-        <w:rPr>
-          <w:rFonts w:cs="Lohit Devanagari" w:ascii="Lohit Devanagari" w:hAnsi="Lohit Devanagari"/>
-          <w:color w:val="009933"/>
-          <w:lang w:bidi="sa-IN"/>
-        </w:rPr>
-        <w:t>'</w:t>
-      </w:r>
-      <w:r>
-        <w:rPr>
-          <w:rFonts w:cs="Lohit Devanagari" w:ascii="Lohit Devanagari" w:hAnsi="Lohit Devanagari"/>
-          <w:color w:val="009933"/>
-        </w:rPr>
-        <w:t xml:space="preserve"> </w:t>
-      </w:r>
-      <w:r>
-        <w:rPr>
-          <w:rFonts w:ascii="Lohit Devanagari" w:hAnsi="Lohit Devanagari" w:cs="Lohit Devanagari"/>
-          <w:color w:val="009933"/>
-          <w:lang w:bidi="sa-IN"/>
-        </w:rPr>
-        <w:t xml:space="preserve">इति। </w:t>
-      </w:r>
-      <w:r>
-        <w:rPr>
-          <w:rFonts w:cs="Lohit Devanagari" w:ascii="Lohit Devanagari" w:hAnsi="Lohit Devanagari"/>
-          <w:color w:val="009933"/>
-          <w:lang w:bidi="sa-IN"/>
-        </w:rPr>
-        <w:t>`</w:t>
-      </w:r>
-      <w:r>
-        <w:rPr>
-          <w:rFonts w:ascii="Lohit Devanagari" w:hAnsi="Lohit Devanagari" w:cs="Lohit Devanagari"/>
-          <w:color w:val="009933"/>
-          <w:lang w:bidi="sa-IN"/>
-        </w:rPr>
-        <w:t>अथातो</w:t>
-      </w:r>
-      <w:r>
-        <w:rPr>
-          <w:rFonts w:ascii="Lohit Devanagari" w:hAnsi="Lohit Devanagari" w:cs="Lohit Devanagari"/>
-          <w:color w:val="009933"/>
-        </w:rPr>
-        <w:t xml:space="preserve"> </w:t>
-      </w:r>
-      <w:r>
-        <w:rPr>
-          <w:rFonts w:ascii="Lohit Devanagari" w:hAnsi="Lohit Devanagari" w:cs="Lohit Devanagari"/>
-          <w:color w:val="009933"/>
-          <w:lang w:bidi="sa-IN"/>
-        </w:rPr>
-        <w:t>ब्रह्मजिज्ञासा</w:t>
-      </w:r>
-      <w:r>
-        <w:rPr>
-          <w:rFonts w:cs="Lohit Devanagari" w:ascii="Lohit Devanagari" w:hAnsi="Lohit Devanagari"/>
-          <w:color w:val="009933"/>
-          <w:lang w:bidi="sa-IN"/>
-        </w:rPr>
-        <w:t>'</w:t>
-      </w:r>
-      <w:r>
-        <w:rPr>
-          <w:rFonts w:cs="Lohit Devanagari" w:ascii="Lohit Devanagari" w:hAnsi="Lohit Devanagari"/>
-          <w:color w:val="009933"/>
-        </w:rPr>
-        <w:t xml:space="preserve"> </w:t>
-      </w:r>
-      <w:r>
-        <w:rPr>
-          <w:rFonts w:ascii="Lohit Devanagari" w:hAnsi="Lohit Devanagari" w:cs="Lohit Devanagari"/>
-          <w:color w:val="009933"/>
-          <w:lang w:bidi="sa-IN"/>
-        </w:rPr>
-        <w:t>इति</w:t>
-      </w:r>
-      <w:r>
-        <w:rPr>
-          <w:rFonts w:ascii="Lohit Devanagari" w:hAnsi="Lohit Devanagari" w:cs="Lohit Devanagari"/>
-          <w:color w:val="009933"/>
-        </w:rPr>
-        <w:t xml:space="preserve"> </w:t>
-      </w:r>
-      <w:r>
-        <w:rPr>
-          <w:rFonts w:ascii="Lohit Devanagari" w:hAnsi="Lohit Devanagari" w:cs="Lohit Devanagari"/>
-          <w:color w:val="009933"/>
-          <w:lang w:bidi="sa-IN"/>
-        </w:rPr>
-        <w:t>सूत्रेण</w:t>
-      </w:r>
-      <w:r>
-        <w:rPr>
-          <w:rFonts w:ascii="Lohit Devanagari" w:hAnsi="Lohit Devanagari" w:cs="Lohit Devanagari"/>
-          <w:color w:val="009933"/>
-        </w:rPr>
-        <w:t xml:space="preserve"> </w:t>
-      </w:r>
-      <w:r>
-        <w:rPr>
-          <w:rFonts w:ascii="Lohit Devanagari" w:hAnsi="Lohit Devanagari" w:cs="Lohit Devanagari"/>
-          <w:color w:val="009933"/>
-          <w:lang w:bidi="sa-IN"/>
-        </w:rPr>
-        <w:t>सूत्रिते</w:t>
-      </w:r>
-      <w:r>
-        <w:rPr>
-          <w:rFonts w:ascii="Lohit Devanagari" w:hAnsi="Lohit Devanagari" w:cs="Lohit Devanagari"/>
-          <w:color w:val="009933"/>
-        </w:rPr>
-        <w:t xml:space="preserve"> </w:t>
-      </w:r>
-      <w:r>
-        <w:rPr>
-          <w:rFonts w:ascii="Lohit Devanagari" w:hAnsi="Lohit Devanagari" w:cs="Lohit Devanagari"/>
-          <w:color w:val="009933"/>
-          <w:lang w:bidi="sa-IN"/>
-        </w:rPr>
-        <w:t>इत्यर्थः। विषयप्रयोजने</w:t>
-      </w:r>
-      <w:r>
-        <w:rPr>
-          <w:rFonts w:ascii="Lohit Devanagari" w:hAnsi="Lohit Devanagari" w:cs="Lohit Devanagari"/>
-          <w:color w:val="009933"/>
-        </w:rPr>
-        <w:t xml:space="preserve"> </w:t>
-      </w:r>
-      <w:r>
-        <w:rPr>
-          <w:rFonts w:ascii="Lohit Devanagari" w:hAnsi="Lohit Devanagari" w:cs="Lohit Devanagari"/>
-          <w:color w:val="009933"/>
-          <w:lang w:bidi="sa-IN"/>
-        </w:rPr>
-        <w:t>सूत्रार्थत्वेन</w:t>
-      </w:r>
-      <w:r>
-        <w:rPr>
-          <w:rFonts w:ascii="Lohit Devanagari" w:hAnsi="Lohit Devanagari" w:cs="Lohit Devanagari"/>
-          <w:color w:val="009933"/>
-        </w:rPr>
-        <w:t xml:space="preserve"> </w:t>
-      </w:r>
-      <w:r>
-        <w:rPr>
-          <w:rFonts w:ascii="Lohit Devanagari" w:hAnsi="Lohit Devanagari" w:cs="Lohit Devanagari"/>
-          <w:color w:val="009933"/>
-          <w:lang w:bidi="sa-IN"/>
-        </w:rPr>
-        <w:t>न</w:t>
-      </w:r>
-      <w:r>
-        <w:rPr>
-          <w:rFonts w:ascii="Lohit Devanagari" w:hAnsi="Lohit Devanagari" w:cs="Lohit Devanagari"/>
-          <w:color w:val="009933"/>
-        </w:rPr>
-        <w:t xml:space="preserve"> </w:t>
-      </w:r>
-      <w:r>
-        <w:rPr>
-          <w:rFonts w:ascii="Lohit Devanagari" w:hAnsi="Lohit Devanagari" w:cs="Lohit Devanagari"/>
-          <w:color w:val="009933"/>
-          <w:lang w:bidi="sa-IN"/>
-        </w:rPr>
-        <w:t>दृश्येते</w:t>
-      </w:r>
-      <w:r>
-        <w:rPr>
-          <w:rFonts w:cs="Lohit Devanagari" w:ascii="Lohit Devanagari" w:hAnsi="Lohit Devanagari"/>
-          <w:color w:val="009933"/>
-        </w:rPr>
-        <w:t xml:space="preserve">, </w:t>
-      </w:r>
-      <w:r>
-        <w:rPr>
-          <w:rFonts w:ascii="Lohit Devanagari" w:hAnsi="Lohit Devanagari" w:cs="Lohit Devanagari"/>
-          <w:color w:val="009933"/>
-          <w:lang w:bidi="sa-IN"/>
-        </w:rPr>
-        <w:t>जिज्ञासाकर्तव्यताया</w:t>
-      </w:r>
-      <w:r>
-        <w:rPr>
-          <w:rFonts w:ascii="Lohit Devanagari" w:hAnsi="Lohit Devanagari" w:cs="Lohit Devanagari"/>
-          <w:color w:val="009933"/>
-        </w:rPr>
-        <w:t xml:space="preserve"> </w:t>
-      </w:r>
-      <w:r>
-        <w:rPr>
-          <w:rFonts w:ascii="Lohit Devanagari" w:hAnsi="Lohit Devanagari" w:cs="Lohit Devanagari"/>
-          <w:color w:val="009933"/>
-          <w:lang w:bidi="sa-IN"/>
-        </w:rPr>
-        <w:t>एव</w:t>
-      </w:r>
-      <w:r>
-        <w:rPr>
-          <w:rFonts w:ascii="Lohit Devanagari" w:hAnsi="Lohit Devanagari" w:cs="Lohit Devanagari"/>
-          <w:color w:val="009933"/>
-        </w:rPr>
-        <w:t xml:space="preserve"> </w:t>
-      </w:r>
-      <w:r>
-        <w:rPr>
-          <w:rFonts w:ascii="Lohit Devanagari" w:hAnsi="Lohit Devanagari" w:cs="Lohit Devanagari"/>
-          <w:color w:val="009933"/>
-          <w:lang w:bidi="sa-IN"/>
-        </w:rPr>
-        <w:t>प्रतीतेरिति</w:t>
-      </w:r>
-      <w:r>
-        <w:rPr>
-          <w:rFonts w:ascii="Lohit Devanagari" w:hAnsi="Lohit Devanagari" w:cs="Lohit Devanagari"/>
-          <w:color w:val="009933"/>
-        </w:rPr>
-        <w:t xml:space="preserve"> </w:t>
-      </w:r>
-      <w:r>
-        <w:rPr>
-          <w:rFonts w:cs="Lohit Devanagari" w:ascii="Lohit Devanagari" w:hAnsi="Lohit Devanagari"/>
-          <w:color w:val="009933"/>
-        </w:rPr>
-        <w:t xml:space="preserve">- </w:t>
-      </w:r>
-      <w:r>
-        <w:rPr>
-          <w:rFonts w:ascii="Lohit Devanagari" w:hAnsi="Lohit Devanagari" w:cs="Lohit Devanagari"/>
-          <w:color w:val="009933"/>
-          <w:lang w:bidi="sa-IN"/>
-        </w:rPr>
-        <w:t>तत्राह</w:t>
-      </w:r>
-      <w:r>
-        <w:rPr>
-          <w:rFonts w:ascii="Lohit Devanagari" w:hAnsi="Lohit Devanagari" w:cs="Lohit Devanagari"/>
-          <w:color w:val="009933"/>
-        </w:rPr>
-        <w:t xml:space="preserve"> </w:t>
-      </w:r>
-      <w:r>
-        <w:rPr>
-          <w:rFonts w:cs="Lohit Devanagari" w:ascii="Lohit Devanagari" w:hAnsi="Lohit Devanagari"/>
-          <w:color w:val="009933"/>
-        </w:rPr>
-        <w:t xml:space="preserve">- </w:t>
-      </w:r>
-      <w:r>
-        <w:rPr>
-          <w:rFonts w:ascii="Lohit Devanagari" w:hAnsi="Lohit Devanagari" w:cs="Lohit Devanagari"/>
-          <w:color w:val="009933"/>
-          <w:lang w:bidi="sa-IN"/>
-        </w:rPr>
-        <w:t>अर्थात्</w:t>
-      </w:r>
-      <w:r>
-        <w:rPr>
-          <w:rFonts w:ascii="Lohit Devanagari" w:hAnsi="Lohit Devanagari" w:cs="Lohit Devanagari"/>
-          <w:color w:val="009933"/>
-        </w:rPr>
-        <w:t xml:space="preserve"> </w:t>
-      </w:r>
-      <w:r>
-        <w:rPr>
-          <w:rFonts w:ascii="Lohit Devanagari" w:hAnsi="Lohit Devanagari" w:cs="Lohit Devanagari"/>
-          <w:color w:val="009933"/>
-          <w:lang w:bidi="sa-IN"/>
-        </w:rPr>
-        <w:t>सूत्रिते</w:t>
-      </w:r>
-      <w:r>
-        <w:rPr>
-          <w:rFonts w:ascii="Lohit Devanagari" w:hAnsi="Lohit Devanagari" w:cs="Lohit Devanagari"/>
-          <w:color w:val="009933"/>
-        </w:rPr>
-        <w:t xml:space="preserve"> </w:t>
-      </w:r>
-      <w:r>
-        <w:rPr>
-          <w:rFonts w:ascii="Lohit Devanagari" w:hAnsi="Lohit Devanagari" w:cs="Lohit Devanagari"/>
-          <w:color w:val="009933"/>
-          <w:lang w:bidi="sa-IN"/>
-        </w:rPr>
-        <w:t>इति। किमत्र</w:t>
-      </w:r>
-      <w:r>
-        <w:rPr>
-          <w:rFonts w:ascii="Lohit Devanagari" w:hAnsi="Lohit Devanagari" w:cs="Lohit Devanagari"/>
-          <w:color w:val="009933"/>
-        </w:rPr>
-        <w:t xml:space="preserve"> </w:t>
-      </w:r>
-      <w:r>
-        <w:rPr>
-          <w:rFonts w:ascii="Lohit Devanagari" w:hAnsi="Lohit Devanagari" w:cs="Lohit Devanagari"/>
-          <w:color w:val="009933"/>
-          <w:lang w:bidi="sa-IN"/>
-        </w:rPr>
-        <w:t>प्रमाणमिति</w:t>
-      </w:r>
-      <w:r>
-        <w:rPr>
-          <w:rFonts w:ascii="Lohit Devanagari" w:hAnsi="Lohit Devanagari" w:cs="Lohit Devanagari"/>
-          <w:color w:val="009933"/>
-        </w:rPr>
-        <w:t xml:space="preserve"> </w:t>
-      </w:r>
-      <w:r>
-        <w:rPr>
-          <w:rFonts w:cs="Lohit Devanagari" w:ascii="Lohit Devanagari" w:hAnsi="Lohit Devanagari"/>
-          <w:color w:val="009933"/>
-        </w:rPr>
-        <w:t xml:space="preserve">- </w:t>
-      </w:r>
-      <w:r>
-        <w:rPr>
-          <w:rFonts w:ascii="Lohit Devanagari" w:hAnsi="Lohit Devanagari" w:cs="Lohit Devanagari"/>
-          <w:color w:val="009933"/>
-          <w:lang w:bidi="sa-IN"/>
-        </w:rPr>
-        <w:t>तत्राह</w:t>
-      </w:r>
-      <w:r>
-        <w:rPr>
-          <w:rFonts w:ascii="Lohit Devanagari" w:hAnsi="Lohit Devanagari" w:cs="Lohit Devanagari"/>
-          <w:color w:val="009933"/>
-        </w:rPr>
-        <w:t xml:space="preserve"> </w:t>
-      </w:r>
-      <w:r>
-        <w:rPr>
-          <w:rFonts w:cs="Lohit Devanagari" w:ascii="Lohit Devanagari" w:hAnsi="Lohit Devanagari"/>
-          <w:color w:val="009933"/>
-        </w:rPr>
-        <w:t xml:space="preserve">- </w:t>
-      </w:r>
-      <w:r>
-        <w:rPr>
-          <w:rFonts w:ascii="Lohit Devanagari" w:hAnsi="Lohit Devanagari" w:cs="Lohit Devanagari"/>
-          <w:color w:val="009933"/>
-          <w:lang w:bidi="sa-IN"/>
-        </w:rPr>
-        <w:t>प्रथमसूत्रेणेति। प्रथमसूत्रत्वात्</w:t>
-      </w:r>
-      <w:r>
-        <w:rPr>
-          <w:rFonts w:ascii="Lohit Devanagari" w:hAnsi="Lohit Devanagari" w:cs="Lohit Devanagari"/>
-          <w:color w:val="009933"/>
-        </w:rPr>
-        <w:t xml:space="preserve"> </w:t>
-      </w:r>
-      <w:r>
-        <w:rPr>
-          <w:rFonts w:ascii="Lohit Devanagari" w:hAnsi="Lohit Devanagari" w:cs="Lohit Devanagari"/>
-          <w:color w:val="009933"/>
-          <w:lang w:bidi="sa-IN"/>
-        </w:rPr>
-        <w:t>सूत्रे</w:t>
-      </w:r>
-      <w:r>
-        <w:rPr>
-          <w:rFonts w:ascii="Lohit Devanagari" w:hAnsi="Lohit Devanagari" w:cs="Lohit Devanagari"/>
-          <w:b/>
-          <w:b/>
-          <w:bCs/>
-          <w:color w:val="009933"/>
-          <w:vertAlign w:val="superscript"/>
-          <w:lang w:bidi="sa-IN"/>
-        </w:rPr>
-        <w:t>७</w:t>
-      </w:r>
-      <w:r>
-        <w:rPr>
-          <w:rFonts w:ascii="Lohit Devanagari" w:hAnsi="Lohit Devanagari" w:cs="Lohit Devanagari"/>
-          <w:color w:val="009933"/>
-        </w:rPr>
-        <w:t xml:space="preserve"> </w:t>
-      </w:r>
-      <w:r>
-        <w:rPr>
-          <w:rFonts w:ascii="Lohit Devanagari" w:hAnsi="Lohit Devanagari" w:cs="Lohit Devanagari"/>
-          <w:color w:val="009933"/>
-          <w:lang w:bidi="sa-IN"/>
-        </w:rPr>
-        <w:t>श्रोतृप्रवृत्त्यङ्गत्वेन</w:t>
-      </w:r>
-      <w:r>
-        <w:rPr>
-          <w:rFonts w:ascii="Lohit Devanagari" w:hAnsi="Lohit Devanagari" w:cs="Lohit Devanagari"/>
-          <w:color w:val="009933"/>
-        </w:rPr>
-        <w:t xml:space="preserve"> </w:t>
-      </w:r>
-      <w:r>
-        <w:rPr>
-          <w:rFonts w:ascii="Lohit Devanagari" w:hAnsi="Lohit Devanagari" w:cs="Lohit Devanagari"/>
-          <w:color w:val="009933"/>
-          <w:lang w:bidi="sa-IN"/>
-        </w:rPr>
-        <w:t>विषयप्रयोजने</w:t>
-      </w:r>
-      <w:r>
-        <w:rPr>
-          <w:rFonts w:ascii="Lohit Devanagari" w:hAnsi="Lohit Devanagari" w:cs="Lohit Devanagari"/>
-          <w:color w:val="009933"/>
-        </w:rPr>
-        <w:t xml:space="preserve"> </w:t>
-      </w:r>
-      <w:r>
-        <w:rPr>
-          <w:rFonts w:ascii="Lohit Devanagari" w:hAnsi="Lohit Devanagari" w:cs="Lohit Devanagari"/>
-          <w:color w:val="009933"/>
-          <w:lang w:bidi="sa-IN"/>
-        </w:rPr>
-        <w:t>सूत्रिते</w:t>
-      </w:r>
-      <w:r>
-        <w:rPr>
-          <w:rFonts w:ascii="Lohit Devanagari" w:hAnsi="Lohit Devanagari" w:cs="Lohit Devanagari"/>
-          <w:color w:val="009933"/>
-        </w:rPr>
-        <w:t xml:space="preserve"> </w:t>
-      </w:r>
-      <w:r>
-        <w:rPr>
-          <w:rFonts w:ascii="Lohit Devanagari" w:hAnsi="Lohit Devanagari" w:cs="Lohit Devanagari"/>
-          <w:color w:val="009933"/>
-          <w:lang w:bidi="sa-IN"/>
-        </w:rPr>
-        <w:t>इत्यर्थः। इति</w:t>
-      </w:r>
-      <w:r>
-        <w:rPr>
-          <w:rFonts w:ascii="Lohit Devanagari" w:hAnsi="Lohit Devanagari" w:cs="Lohit Devanagari"/>
-          <w:color w:val="009933"/>
-        </w:rPr>
-        <w:t xml:space="preserve"> </w:t>
-      </w:r>
-      <w:r>
-        <w:rPr>
-          <w:rFonts w:ascii="Lohit Devanagari" w:hAnsi="Lohit Devanagari" w:cs="Lohit Devanagari"/>
-          <w:color w:val="009933"/>
-          <w:lang w:bidi="sa-IN"/>
-        </w:rPr>
-        <w:t>शब्दो</w:t>
-      </w:r>
-      <w:r>
-        <w:rPr>
-          <w:rFonts w:ascii="Lohit Devanagari" w:hAnsi="Lohit Devanagari" w:cs="Lohit Devanagari"/>
-          <w:color w:val="009933"/>
-        </w:rPr>
-        <w:t xml:space="preserve"> </w:t>
-      </w:r>
-      <w:r>
-        <w:rPr>
-          <w:rFonts w:ascii="Lohit Devanagari" w:hAnsi="Lohit Devanagari" w:cs="Lohit Devanagari"/>
-          <w:color w:val="009933"/>
-          <w:lang w:bidi="sa-IN"/>
-        </w:rPr>
-        <w:t>यस्मादर्थे</w:t>
-      </w:r>
-      <w:r>
-        <w:rPr>
-          <w:rFonts w:cs="Lohit Devanagari" w:ascii="Lohit Devanagari" w:hAnsi="Lohit Devanagari"/>
-          <w:color w:val="009933"/>
-        </w:rPr>
-        <w:t xml:space="preserve">, </w:t>
-      </w:r>
-      <w:r>
-        <w:rPr>
-          <w:rFonts w:ascii="Lohit Devanagari" w:hAnsi="Lohit Devanagari" w:cs="Lohit Devanagari"/>
-          <w:color w:val="009933"/>
-          <w:lang w:bidi="sa-IN"/>
-        </w:rPr>
-        <w:t>यस्मात्</w:t>
-      </w:r>
-      <w:r>
-        <w:rPr>
-          <w:rFonts w:ascii="Lohit Devanagari" w:hAnsi="Lohit Devanagari" w:cs="Lohit Devanagari"/>
-          <w:color w:val="009933"/>
-        </w:rPr>
-        <w:t xml:space="preserve"> </w:t>
-      </w:r>
-      <w:r>
-        <w:rPr>
-          <w:rFonts w:ascii="Lohit Devanagari" w:hAnsi="Lohit Devanagari" w:cs="Lohit Devanagari"/>
-          <w:color w:val="009933"/>
-          <w:lang w:bidi="hi-IN"/>
-        </w:rPr>
-        <w:t xml:space="preserve">वक्तव्यकाशिका </w:t>
       </w:r>
     </w:p>
     <w:p>
       <w:pPr>
         <w:pStyle w:val="F1"/>
+        <w:tabs>
+          <w:tab w:val="left" w:pos="1131" w:leader="none"/>
+          <w:tab w:val="left" w:pos="1700" w:leader="none"/>
+        </w:tabs>
         <w:bidi w:val="0"/>
         <w:spacing w:lineRule="auto" w:line="360"/>
         <w:jc w:val="both"/>
         <w:rPr>
-          <w:rFonts w:cs="Lohit Devanagari" w:ascii="Lohit Devanagari" w:hAnsi="Lohit Devanagari"/>
+          <w:rFonts w:ascii="Lohit Devanagari" w:hAnsi="Lohit Devanagari" w:cs="Lohit Devanagari"/>
           <w:color w:val="009933"/>
           <w:lang w:bidi="sa-IN"/>
         </w:rPr>
       </w:pPr>
       <w:r>
         <w:rPr>
-          <w:rFonts w:ascii="Lohit Devanagari" w:hAnsi="Lohit Devanagari" w:cs="Lohit Devanagari"/>
-          <w:color w:val="009933"/>
-          <w:lang w:bidi="sa-IN"/>
-        </w:rPr>
-        <w:t>प्रथमसूत्रेण सूत्रिते तस्मात् प्रतिपादयतीति। अर्थात् सूत्रिते चेद्विषयप्रयोजने तर्हि भाष्यकारेण साक्षादेव प्रतिपादनीये</w:t>
-      </w:r>
-      <w:r>
-        <w:rPr>
-          <w:rFonts w:cs="Lohit Devanagari" w:ascii="Lohit Devanagari" w:hAnsi="Lohit Devanagari"/>
-          <w:color w:val="009933"/>
-          <w:lang w:bidi="sa-IN"/>
-        </w:rPr>
-        <w:t xml:space="preserve">, </w:t>
-      </w:r>
-      <w:r>
-        <w:rPr>
-          <w:rFonts w:ascii="Lohit Devanagari" w:hAnsi="Lohit Devanagari" w:cs="Lohit Devanagari"/>
-          <w:color w:val="009933"/>
-          <w:lang w:bidi="sa-IN"/>
-        </w:rPr>
-        <w:t xml:space="preserve">नत्वध्यासाभिधानमुखेनार्थात् प्रतिपादनीये इति </w:t>
-      </w:r>
-      <w:r>
-        <w:rPr>
-          <w:rFonts w:cs="Lohit Devanagari" w:ascii="Lohit Devanagari" w:hAnsi="Lohit Devanagari"/>
-          <w:color w:val="009933"/>
-          <w:lang w:bidi="sa-IN"/>
+          <w:rFonts w:cs="Lohit Devanagari" w:ascii="Lohit Devanagari" w:hAnsi="Lohit Devanagari"/>
+          <w:color w:val="009933"/>
+          <w:lang w:bidi="sa-IN"/>
+        </w:rPr>
+        <w:tab/>
+      </w:r>
+      <w:r>
+        <w:rPr>
+          <w:rFonts w:ascii="Lohit Devanagari" w:hAnsi="Lohit Devanagari" w:cs="Lohit Devanagari"/>
+          <w:color w:val="009933"/>
+          <w:lang w:bidi="sa-IN"/>
+        </w:rPr>
+        <w:t>सूत्रसन्दर्भलक्षणशास्त्रस्य</w:t>
+      </w:r>
+      <w:r>
+        <w:rPr>
+          <w:rFonts w:ascii="Lohit Devanagari" w:hAnsi="Lohit Devanagari" w:cs="Lohit Devanagari"/>
+          <w:color w:val="009933"/>
+        </w:rPr>
+        <w:t xml:space="preserve"> </w:t>
+      </w:r>
+      <w:r>
+        <w:rPr>
+          <w:rFonts w:ascii="Lohit Devanagari" w:hAnsi="Lohit Devanagari" w:cs="Lohit Devanagari"/>
+          <w:color w:val="009933"/>
+          <w:lang w:bidi="sa-IN"/>
+        </w:rPr>
+        <w:t>यद्विषयप्रयोजनं</w:t>
+      </w:r>
+      <w:r>
+        <w:rPr>
+          <w:rFonts w:ascii="Lohit Devanagari" w:hAnsi="Lohit Devanagari" w:cs="Lohit Devanagari"/>
+          <w:b/>
+          <w:b/>
+          <w:bCs/>
+          <w:color w:val="009933"/>
+          <w:vertAlign w:val="superscript"/>
+          <w:lang w:bidi="sa-IN"/>
+        </w:rPr>
+        <w:t>२</w:t>
+      </w:r>
+      <w:r>
+        <w:rPr>
+          <w:rFonts w:ascii="Lohit Devanagari" w:hAnsi="Lohit Devanagari" w:cs="Lohit Devanagari"/>
+          <w:color w:val="009933"/>
+        </w:rPr>
+        <w:t xml:space="preserve"> </w:t>
+      </w:r>
+      <w:r>
+        <w:rPr>
+          <w:rFonts w:ascii="Lohit Devanagari" w:hAnsi="Lohit Devanagari" w:cs="Lohit Devanagari"/>
+          <w:color w:val="009933"/>
+          <w:lang w:bidi="sa-IN"/>
+        </w:rPr>
+        <w:t>यत्</w:t>
+      </w:r>
+      <w:r>
+        <w:rPr>
+          <w:rFonts w:ascii="Lohit Devanagari" w:hAnsi="Lohit Devanagari" w:cs="Lohit Devanagari"/>
+          <w:color w:val="009933"/>
+        </w:rPr>
+        <w:t xml:space="preserve"> </w:t>
+      </w:r>
+      <w:r>
+        <w:rPr>
+          <w:rFonts w:ascii="Lohit Devanagari" w:hAnsi="Lohit Devanagari" w:cs="Lohit Devanagari"/>
+          <w:color w:val="009933"/>
+          <w:lang w:bidi="sa-IN"/>
+        </w:rPr>
+        <w:t>तस्य</w:t>
+      </w:r>
+      <w:r>
+        <w:rPr>
+          <w:rFonts w:ascii="Lohit Devanagari" w:hAnsi="Lohit Devanagari" w:cs="Lohit Devanagari"/>
+          <w:color w:val="009933"/>
+        </w:rPr>
+        <w:t xml:space="preserve"> </w:t>
+      </w:r>
+      <w:r>
+        <w:rPr>
+          <w:rFonts w:ascii="Lohit Devanagari" w:hAnsi="Lohit Devanagari" w:cs="Lohit Devanagari"/>
+          <w:color w:val="009933"/>
+          <w:lang w:bidi="sa-IN"/>
+        </w:rPr>
+        <w:t>हेतुः</w:t>
+      </w:r>
+      <w:r>
+        <w:rPr>
+          <w:rFonts w:ascii="Lohit Devanagari" w:hAnsi="Lohit Devanagari" w:cs="Lohit Devanagari"/>
+          <w:color w:val="009933"/>
+        </w:rPr>
+        <w:t xml:space="preserve"> </w:t>
+      </w:r>
+      <w:r>
+        <w:rPr>
+          <w:rFonts w:ascii="Lohit Devanagari" w:hAnsi="Lohit Devanagari" w:cs="Lohit Devanagari"/>
+          <w:color w:val="009933"/>
+          <w:lang w:bidi="sa-IN"/>
+        </w:rPr>
+        <w:t>बन्धस्याध्यासात्मकत्वं</w:t>
+      </w:r>
+      <w:r>
+        <w:rPr>
+          <w:rFonts w:ascii="Lohit Devanagari" w:hAnsi="Lohit Devanagari" w:cs="Lohit Devanagari"/>
+          <w:color w:val="009933"/>
+        </w:rPr>
+        <w:t xml:space="preserve"> </w:t>
+      </w:r>
+      <w:r>
+        <w:rPr>
+          <w:rFonts w:ascii="Lohit Devanagari" w:hAnsi="Lohit Devanagari" w:cs="Lohit Devanagari"/>
+          <w:color w:val="009933"/>
+          <w:lang w:bidi="sa-IN"/>
+        </w:rPr>
+        <w:t>तदभिधानेन</w:t>
+      </w:r>
+      <w:r>
+        <w:rPr>
+          <w:rFonts w:ascii="Lohit Devanagari" w:hAnsi="Lohit Devanagari" w:cs="Lohit Devanagari"/>
+          <w:color w:val="009933"/>
+        </w:rPr>
+        <w:t xml:space="preserve"> </w:t>
+      </w:r>
+      <w:r>
+        <w:rPr>
+          <w:rFonts w:ascii="Lohit Devanagari" w:hAnsi="Lohit Devanagari" w:cs="Lohit Devanagari"/>
+          <w:color w:val="009933"/>
+          <w:lang w:bidi="sa-IN"/>
+        </w:rPr>
+        <w:t>विषयप्रयोजने</w:t>
+      </w:r>
+      <w:r>
+        <w:rPr>
+          <w:rFonts w:ascii="Lohit Devanagari" w:hAnsi="Lohit Devanagari" w:cs="Lohit Devanagari"/>
+          <w:color w:val="009933"/>
+        </w:rPr>
+        <w:t xml:space="preserve"> </w:t>
+      </w:r>
+      <w:r>
+        <w:rPr>
+          <w:rFonts w:ascii="Lohit Devanagari" w:hAnsi="Lohit Devanagari" w:cs="Lohit Devanagari"/>
+          <w:color w:val="009933"/>
+          <w:lang w:bidi="sa-IN"/>
+        </w:rPr>
+        <w:t>तात्पर्येण</w:t>
+      </w:r>
+      <w:r>
+        <w:rPr>
+          <w:rFonts w:ascii="Lohit Devanagari" w:hAnsi="Lohit Devanagari" w:cs="Lohit Devanagari"/>
+          <w:color w:val="009933"/>
+        </w:rPr>
+        <w:t xml:space="preserve"> </w:t>
+      </w:r>
+      <w:r>
+        <w:rPr>
+          <w:rFonts w:ascii="Lohit Devanagari" w:hAnsi="Lohit Devanagari" w:cs="Lohit Devanagari"/>
+          <w:color w:val="009933"/>
+          <w:lang w:bidi="sa-IN"/>
+        </w:rPr>
+        <w:t>प्रतिपादयतीत्यर्थः। बन्धस्य</w:t>
+      </w:r>
+      <w:r>
+        <w:rPr>
+          <w:rFonts w:ascii="Lohit Devanagari" w:hAnsi="Lohit Devanagari" w:cs="Lohit Devanagari"/>
+          <w:color w:val="009933"/>
+        </w:rPr>
+        <w:t xml:space="preserve"> </w:t>
+      </w:r>
+      <w:r>
+        <w:rPr>
+          <w:rFonts w:ascii="Lohit Devanagari" w:hAnsi="Lohit Devanagari" w:cs="Lohit Devanagari"/>
+          <w:color w:val="009933"/>
+          <w:lang w:bidi="sa-IN"/>
+        </w:rPr>
+        <w:t>अध्यासात्मकत्वं</w:t>
+      </w:r>
+      <w:r>
+        <w:rPr>
+          <w:rFonts w:ascii="Lohit Devanagari" w:hAnsi="Lohit Devanagari" w:cs="Lohit Devanagari"/>
+          <w:color w:val="009933"/>
+        </w:rPr>
+        <w:t xml:space="preserve"> </w:t>
+      </w:r>
+      <w:r>
+        <w:rPr>
+          <w:rFonts w:ascii="Lohit Devanagari" w:hAnsi="Lohit Devanagari" w:cs="Lohit Devanagari"/>
+          <w:color w:val="009933"/>
+          <w:lang w:bidi="sa-IN"/>
+        </w:rPr>
+        <w:t>हेतुत्वेनोच्यमानमसिद्धं</w:t>
+      </w:r>
+      <w:r>
+        <w:rPr>
+          <w:rFonts w:ascii="Lohit Devanagari" w:hAnsi="Lohit Devanagari" w:cs="Lohit Devanagari"/>
+          <w:color w:val="009933"/>
+        </w:rPr>
+        <w:t xml:space="preserve"> </w:t>
+      </w:r>
+      <w:r>
+        <w:rPr>
+          <w:rFonts w:ascii="Lohit Devanagari" w:hAnsi="Lohit Devanagari" w:cs="Lohit Devanagari"/>
+          <w:color w:val="009933"/>
+          <w:lang w:bidi="sa-IN"/>
+        </w:rPr>
+        <w:t>कथं</w:t>
+      </w:r>
+      <w:r>
+        <w:rPr>
+          <w:rFonts w:ascii="Lohit Devanagari" w:hAnsi="Lohit Devanagari" w:cs="Lohit Devanagari"/>
+          <w:color w:val="009933"/>
+        </w:rPr>
+        <w:t xml:space="preserve"> </w:t>
+      </w:r>
+      <w:r>
+        <w:rPr>
+          <w:rFonts w:ascii="Lohit Devanagari" w:hAnsi="Lohit Devanagari" w:cs="Lohit Devanagari"/>
+          <w:color w:val="009933"/>
+          <w:lang w:bidi="sa-IN"/>
+        </w:rPr>
+        <w:t>सिद्ध्यहेतुवाचकं</w:t>
+      </w:r>
+      <w:r>
+        <w:rPr>
+          <w:rFonts w:ascii="Lohit Devanagari" w:hAnsi="Lohit Devanagari" w:cs="Lohit Devanagari"/>
+          <w:color w:val="009933"/>
+        </w:rPr>
+        <w:t xml:space="preserve"> </w:t>
+      </w:r>
+      <w:r>
+        <w:rPr>
+          <w:rFonts w:ascii="Lohit Devanagari" w:hAnsi="Lohit Devanagari" w:cs="Lohit Devanagari"/>
+          <w:color w:val="009933"/>
+          <w:lang w:bidi="sa-IN"/>
+        </w:rPr>
+        <w:t>शास्त्रीयविषयप्रयोजनपरं</w:t>
+      </w:r>
+      <w:r>
+        <w:rPr>
+          <w:rFonts w:ascii="Lohit Devanagari" w:hAnsi="Lohit Devanagari" w:cs="Lohit Devanagari"/>
+          <w:b/>
+          <w:b/>
+          <w:bCs/>
+          <w:color w:val="009933"/>
+          <w:vertAlign w:val="superscript"/>
+          <w:lang w:bidi="sa-IN"/>
+        </w:rPr>
+        <w:t>३</w:t>
+      </w:r>
+      <w:r>
+        <w:rPr>
+          <w:rFonts w:ascii="Lohit Devanagari" w:hAnsi="Lohit Devanagari" w:cs="Lohit Devanagari"/>
+          <w:color w:val="009933"/>
+        </w:rPr>
+        <w:t xml:space="preserve"> </w:t>
+      </w:r>
+      <w:r>
+        <w:rPr>
+          <w:rFonts w:ascii="Lohit Devanagari" w:hAnsi="Lohit Devanagari" w:cs="Lohit Devanagari"/>
+          <w:color w:val="009933"/>
+          <w:lang w:bidi="sa-IN"/>
+        </w:rPr>
+        <w:t>भाष्यं</w:t>
+      </w:r>
+      <w:r>
+        <w:rPr>
+          <w:rFonts w:ascii="Lohit Devanagari" w:hAnsi="Lohit Devanagari" w:cs="Lohit Devanagari"/>
+          <w:color w:val="009933"/>
+        </w:rPr>
+        <w:t xml:space="preserve"> </w:t>
+      </w:r>
+      <w:r>
+        <w:rPr>
+          <w:rFonts w:ascii="Lohit Devanagari" w:hAnsi="Lohit Devanagari" w:cs="Lohit Devanagari"/>
+          <w:b/>
+          <w:b/>
+          <w:bCs/>
+          <w:color w:val="009933"/>
+          <w:vertAlign w:val="superscript"/>
+          <w:lang w:bidi="sa-IN"/>
+        </w:rPr>
+        <w:t>४</w:t>
+      </w:r>
+      <w:r>
+        <w:rPr>
+          <w:rFonts w:ascii="Lohit Devanagari" w:hAnsi="Lohit Devanagari" w:cs="Lohit Devanagari"/>
+          <w:color w:val="009933"/>
+          <w:lang w:bidi="sa-IN"/>
+        </w:rPr>
+        <w:t>भवेदित्याशङ्क्यास्यानर्थहेतोरित्यनेनैकवाक्यत्वात्</w:t>
+      </w:r>
+      <w:r>
+        <w:rPr>
+          <w:rFonts w:ascii="Lohit Devanagari" w:hAnsi="Lohit Devanagari" w:cs="Lohit Devanagari"/>
+          <w:color w:val="009933"/>
+        </w:rPr>
+        <w:t xml:space="preserve"> </w:t>
+      </w:r>
+      <w:r>
+        <w:rPr>
+          <w:rFonts w:ascii="Lohit Devanagari" w:hAnsi="Lohit Devanagari" w:cs="Lohit Devanagari"/>
+          <w:color w:val="009933"/>
+          <w:lang w:bidi="sa-IN"/>
+        </w:rPr>
+        <w:t>मध्यवर्तिलक्षणासम्भावनाप्रमाणभाष्यत्रयेण</w:t>
+      </w:r>
+      <w:r>
+        <w:rPr>
+          <w:rFonts w:ascii="Lohit Devanagari" w:hAnsi="Lohit Devanagari" w:cs="Lohit Devanagari"/>
+          <w:color w:val="009933"/>
+        </w:rPr>
+        <w:t xml:space="preserve"> </w:t>
+      </w:r>
+      <w:r>
+        <w:rPr>
+          <w:rFonts w:ascii="Lohit Devanagari" w:hAnsi="Lohit Devanagari" w:cs="Lohit Devanagari"/>
+          <w:color w:val="009933"/>
+          <w:lang w:bidi="sa-IN"/>
+        </w:rPr>
+        <w:t>सिद्धमध्यासं</w:t>
+      </w:r>
+      <w:r>
+        <w:rPr>
+          <w:rFonts w:ascii="Lohit Devanagari" w:hAnsi="Lohit Devanagari" w:cs="Lohit Devanagari"/>
+          <w:color w:val="009933"/>
+        </w:rPr>
+        <w:t xml:space="preserve"> </w:t>
+      </w:r>
+      <w:r>
+        <w:rPr>
+          <w:rFonts w:ascii="Lohit Devanagari" w:hAnsi="Lohit Devanagari" w:cs="Lohit Devanagari"/>
+          <w:color w:val="009933"/>
+          <w:lang w:bidi="sa-IN"/>
+        </w:rPr>
+        <w:t>हेतुत्वेनानूद्य</w:t>
+      </w:r>
+      <w:r>
+        <w:rPr>
+          <w:rFonts w:ascii="Lohit Devanagari" w:hAnsi="Lohit Devanagari" w:cs="Lohit Devanagari"/>
+          <w:color w:val="009933"/>
+        </w:rPr>
+        <w:t xml:space="preserve"> </w:t>
+      </w:r>
+      <w:r>
+        <w:rPr>
+          <w:rFonts w:ascii="Lohit Devanagari" w:hAnsi="Lohit Devanagari" w:cs="Lohit Devanagari"/>
+          <w:color w:val="009933"/>
+          <w:lang w:bidi="sa-IN"/>
+        </w:rPr>
+        <w:t>विषयादिसाधकं</w:t>
+      </w:r>
+      <w:r>
+        <w:rPr>
+          <w:rFonts w:ascii="Lohit Devanagari" w:hAnsi="Lohit Devanagari" w:cs="Lohit Devanagari"/>
+          <w:color w:val="009933"/>
+        </w:rPr>
+        <w:t xml:space="preserve"> </w:t>
+      </w:r>
+      <w:r>
+        <w:rPr>
+          <w:rFonts w:ascii="Lohit Devanagari" w:hAnsi="Lohit Devanagari" w:cs="Lohit Devanagari"/>
+          <w:color w:val="009933"/>
+          <w:lang w:bidi="sa-IN"/>
+        </w:rPr>
+        <w:t>भवतीत्यभिप्रेत्याह</w:t>
+      </w:r>
+      <w:r>
+        <w:rPr>
+          <w:rFonts w:ascii="Lohit Devanagari" w:hAnsi="Lohit Devanagari" w:cs="Lohit Devanagari"/>
+          <w:color w:val="009933"/>
+        </w:rPr>
+        <w:t xml:space="preserve"> </w:t>
+      </w:r>
+      <w:r>
+        <w:rPr>
+          <w:rFonts w:cs="Lohit Devanagari" w:ascii="Lohit Devanagari" w:hAnsi="Lohit Devanagari"/>
+          <w:color w:val="009933"/>
         </w:rPr>
         <w:t xml:space="preserve">- </w:t>
       </w:r>
       <w:r>
         <w:rPr>
           <w:rFonts w:ascii="Lohit Devanagari" w:hAnsi="Lohit Devanagari" w:cs="Lohit Devanagari"/>
-          <w:color w:val="009933"/>
-          <w:lang w:bidi="sa-IN"/>
-        </w:rPr>
-        <w:t xml:space="preserve">तत्राह </w:t>
-      </w:r>
-      <w:r>
-        <w:rPr>
-          <w:rFonts w:cs="Lohit Devanagari" w:ascii="Lohit Devanagari" w:hAnsi="Lohit Devanagari"/>
-          <w:color w:val="009933"/>
-          <w:lang w:bidi="sa-IN"/>
+          <w:b/>
+          <w:b/>
+          <w:bCs/>
+          <w:color w:val="009933"/>
+          <w:lang w:bidi="sa-IN"/>
+        </w:rPr>
+        <w:t>अस्य</w:t>
+      </w:r>
+      <w:r>
+        <w:rPr>
+          <w:rFonts w:ascii="Lohit Devanagari" w:hAnsi="Lohit Devanagari" w:cs="Lohit Devanagari"/>
+          <w:b/>
+          <w:b/>
+          <w:bCs/>
+          <w:color w:val="009933"/>
+        </w:rPr>
+        <w:t xml:space="preserve"> </w:t>
+      </w:r>
+      <w:r>
+        <w:rPr>
+          <w:rFonts w:ascii="Lohit Devanagari" w:hAnsi="Lohit Devanagari" w:cs="Lohit Devanagari"/>
+          <w:b/>
+          <w:b/>
+          <w:bCs/>
+          <w:color w:val="009933"/>
+          <w:lang w:bidi="sa-IN"/>
+        </w:rPr>
+        <w:t>अनर्थहेतोरि</w:t>
+      </w:r>
+      <w:r>
+        <w:rPr>
+          <w:rFonts w:ascii="Lohit Devanagari" w:hAnsi="Lohit Devanagari" w:cs="Lohit Devanagari"/>
+          <w:color w:val="009933"/>
+          <w:lang w:bidi="sa-IN"/>
+        </w:rPr>
+        <w:t>ति</w:t>
+      </w:r>
+      <w:r>
+        <w:rPr>
+          <w:rFonts w:ascii="Lohit Devanagari" w:hAnsi="Lohit Devanagari" w:cs="Lohit Devanagari"/>
+          <w:b/>
+          <w:b/>
+          <w:bCs/>
+          <w:color w:val="009933"/>
+          <w:vertAlign w:val="superscript"/>
+          <w:lang w:bidi="sa-IN"/>
+        </w:rPr>
+        <w:t>५</w:t>
+      </w:r>
+      <w:r>
+        <w:rPr>
+          <w:rFonts w:ascii="Lohit Devanagari" w:hAnsi="Lohit Devanagari" w:cs="Lohit Devanagari"/>
+          <w:color w:val="009933"/>
+        </w:rPr>
+        <w:t xml:space="preserve"> </w:t>
+      </w:r>
+      <w:r>
+        <w:rPr>
+          <w:rFonts w:cs="Lohit Devanagari" w:ascii="Lohit Devanagari" w:hAnsi="Lohit Devanagari"/>
+          <w:color w:val="009933"/>
+        </w:rPr>
+        <w:t xml:space="preserve">| </w:t>
+      </w:r>
+      <w:r>
+        <w:rPr>
+          <w:rFonts w:ascii="Lohit Devanagari" w:hAnsi="Lohit Devanagari" w:cs="Lohit Devanagari"/>
+          <w:b/>
+          <w:b/>
+          <w:bCs/>
+          <w:color w:val="009933"/>
+          <w:lang w:bidi="sa-IN"/>
+        </w:rPr>
+        <w:t>पर्यवस्यत्</w:t>
+      </w:r>
+      <w:r>
+        <w:rPr>
+          <w:rFonts w:ascii="Lohit Devanagari" w:hAnsi="Lohit Devanagari" w:cs="Lohit Devanagari"/>
+          <w:b/>
+          <w:b/>
+          <w:bCs/>
+          <w:color w:val="009933"/>
+          <w:vertAlign w:val="superscript"/>
+          <w:lang w:bidi="sa-IN"/>
+        </w:rPr>
+        <w:t>६</w:t>
+      </w:r>
+      <w:r>
+        <w:rPr>
+          <w:rFonts w:ascii="Lohit Devanagari" w:hAnsi="Lohit Devanagari" w:cs="Lohit Devanagari"/>
+          <w:b/>
+          <w:b/>
+          <w:bCs/>
+          <w:color w:val="009933"/>
+        </w:rPr>
+        <w:t xml:space="preserve"> </w:t>
+      </w:r>
+      <w:r>
+        <w:rPr>
+          <w:rFonts w:ascii="Lohit Devanagari" w:hAnsi="Lohit Devanagari" w:cs="Lohit Devanagari"/>
+          <w:color w:val="009933"/>
+          <w:lang w:bidi="sa-IN"/>
+        </w:rPr>
+        <w:t>अनेन</w:t>
+      </w:r>
+      <w:r>
+        <w:rPr>
+          <w:rFonts w:ascii="Lohit Devanagari" w:hAnsi="Lohit Devanagari" w:cs="Lohit Devanagari"/>
+          <w:color w:val="009933"/>
+        </w:rPr>
+        <w:t xml:space="preserve"> </w:t>
+      </w:r>
+      <w:r>
+        <w:rPr>
+          <w:rFonts w:ascii="Lohit Devanagari" w:hAnsi="Lohit Devanagari" w:cs="Lohit Devanagari"/>
+          <w:color w:val="009933"/>
+          <w:lang w:bidi="sa-IN"/>
+        </w:rPr>
+        <w:t>एकवाक्यतां</w:t>
+      </w:r>
+      <w:r>
+        <w:rPr>
+          <w:rFonts w:ascii="Lohit Devanagari" w:hAnsi="Lohit Devanagari" w:cs="Lohit Devanagari"/>
+          <w:color w:val="009933"/>
+        </w:rPr>
+        <w:t xml:space="preserve"> </w:t>
+      </w:r>
+      <w:r>
+        <w:rPr>
+          <w:rFonts w:ascii="Lohit Devanagari" w:hAnsi="Lohit Devanagari" w:cs="Lohit Devanagari"/>
+          <w:color w:val="009933"/>
+          <w:lang w:bidi="sa-IN"/>
+        </w:rPr>
+        <w:t>गच्छत्</w:t>
+      </w:r>
+      <w:r>
+        <w:rPr>
+          <w:rFonts w:ascii="Lohit Devanagari" w:hAnsi="Lohit Devanagari" w:cs="Lohit Devanagari"/>
+          <w:color w:val="009933"/>
+        </w:rPr>
+        <w:t xml:space="preserve"> </w:t>
+      </w:r>
+      <w:r>
+        <w:rPr>
+          <w:rFonts w:ascii="Lohit Devanagari" w:hAnsi="Lohit Devanagari" w:cs="Lohit Devanagari"/>
+          <w:color w:val="009933"/>
+          <w:lang w:bidi="sa-IN"/>
+        </w:rPr>
+        <w:t>इत्यर्थः । विषयादिसाधकत्वं</w:t>
+      </w:r>
+      <w:r>
+        <w:rPr>
+          <w:rFonts w:ascii="Lohit Devanagari" w:hAnsi="Lohit Devanagari" w:cs="Lohit Devanagari"/>
+          <w:color w:val="009933"/>
+        </w:rPr>
+        <w:t xml:space="preserve"> </w:t>
+      </w:r>
+      <w:r>
+        <w:rPr>
+          <w:rFonts w:ascii="Lohit Devanagari" w:hAnsi="Lohit Devanagari" w:cs="Lohit Devanagari"/>
+          <w:color w:val="009933"/>
+          <w:lang w:bidi="sa-IN"/>
+        </w:rPr>
+        <w:t>भवतु</w:t>
+      </w:r>
+      <w:r>
+        <w:rPr>
+          <w:rFonts w:cs="Lohit Devanagari" w:ascii="Lohit Devanagari" w:hAnsi="Lohit Devanagari"/>
+          <w:color w:val="009933"/>
+        </w:rPr>
+        <w:t xml:space="preserve">, </w:t>
+      </w:r>
+      <w:r>
+        <w:rPr>
+          <w:rFonts w:ascii="Lohit Devanagari" w:hAnsi="Lohit Devanagari" w:cs="Lohit Devanagari"/>
+          <w:color w:val="009933"/>
+          <w:lang w:bidi="sa-IN"/>
+        </w:rPr>
+        <w:t>तथापि</w:t>
+      </w:r>
+      <w:r>
+        <w:rPr>
+          <w:rFonts w:ascii="Lohit Devanagari" w:hAnsi="Lohit Devanagari" w:cs="Lohit Devanagari"/>
+          <w:color w:val="009933"/>
+        </w:rPr>
+        <w:t xml:space="preserve"> </w:t>
+      </w:r>
+      <w:r>
+        <w:rPr>
+          <w:rFonts w:ascii="Lohit Devanagari" w:hAnsi="Lohit Devanagari" w:cs="Lohit Devanagari"/>
+          <w:color w:val="009933"/>
+          <w:lang w:bidi="sa-IN"/>
+        </w:rPr>
+        <w:t>भाष्यत्वं</w:t>
+      </w:r>
+      <w:r>
+        <w:rPr>
+          <w:rFonts w:ascii="Lohit Devanagari" w:hAnsi="Lohit Devanagari" w:cs="Lohit Devanagari"/>
+          <w:color w:val="009933"/>
+        </w:rPr>
+        <w:t xml:space="preserve"> </w:t>
+      </w:r>
+      <w:r>
+        <w:rPr>
+          <w:rFonts w:ascii="Lohit Devanagari" w:hAnsi="Lohit Devanagari" w:cs="Lohit Devanagari"/>
+          <w:color w:val="009933"/>
+          <w:lang w:bidi="sa-IN"/>
+        </w:rPr>
+        <w:t>न</w:t>
+      </w:r>
+      <w:r>
+        <w:rPr>
+          <w:rFonts w:ascii="Lohit Devanagari" w:hAnsi="Lohit Devanagari" w:cs="Lohit Devanagari"/>
+          <w:color w:val="009933"/>
+        </w:rPr>
+        <w:t xml:space="preserve"> </w:t>
+      </w:r>
+      <w:r>
+        <w:rPr>
+          <w:rFonts w:ascii="Lohit Devanagari" w:hAnsi="Lohit Devanagari" w:cs="Lohit Devanagari"/>
+          <w:color w:val="009933"/>
+          <w:lang w:bidi="sa-IN"/>
+        </w:rPr>
+        <w:t>सिद्ध्यति</w:t>
+      </w:r>
+      <w:r>
+        <w:rPr>
+          <w:rFonts w:cs="Lohit Devanagari" w:ascii="Lohit Devanagari" w:hAnsi="Lohit Devanagari"/>
+          <w:color w:val="009933"/>
+        </w:rPr>
+        <w:t>,</w:t>
+      </w:r>
+      <w:r>
+        <w:rPr>
+          <w:rFonts w:cs="Lohit Devanagari" w:ascii="Lohit Devanagari" w:hAnsi="Lohit Devanagari"/>
+          <w:color w:val="009933"/>
+          <w:lang w:bidi="sa-IN"/>
+        </w:rPr>
+        <w:t xml:space="preserve"> </w:t>
+      </w:r>
+      <w:r>
+        <w:rPr>
+          <w:rFonts w:ascii="Lohit Devanagari" w:hAnsi="Lohit Devanagari" w:cs="Lohit Devanagari"/>
+          <w:color w:val="009933"/>
+          <w:lang w:bidi="sa-IN"/>
+        </w:rPr>
+        <w:t xml:space="preserve">सूत्रार्थप्रतिपादकत्वाभावात् </w:t>
+      </w:r>
+      <w:r>
+        <w:rPr>
+          <w:rFonts w:cs="Lohit Devanagari" w:ascii="Lohit Devanagari" w:hAnsi="Lohit Devanagari"/>
+          <w:color w:val="009933"/>
+          <w:lang w:bidi="sa-IN"/>
+        </w:rPr>
+        <w:t>,</w:t>
+      </w:r>
+      <w:r>
+        <w:rPr>
+          <w:rFonts w:cs="Lohit Devanagari" w:ascii="Lohit Devanagari" w:hAnsi="Lohit Devanagari"/>
+          <w:color w:val="009933"/>
+        </w:rPr>
+        <w:t xml:space="preserve"> </w:t>
+      </w:r>
+      <w:r>
+        <w:rPr>
+          <w:rFonts w:ascii="Lohit Devanagari" w:hAnsi="Lohit Devanagari" w:cs="Lohit Devanagari"/>
+          <w:color w:val="009933"/>
+          <w:lang w:bidi="sa-IN"/>
+        </w:rPr>
+        <w:t>इत्याशङ्कायां</w:t>
+      </w:r>
+      <w:r>
+        <w:rPr>
+          <w:rFonts w:ascii="Lohit Devanagari" w:hAnsi="Lohit Devanagari" w:cs="Lohit Devanagari"/>
+          <w:color w:val="009933"/>
+        </w:rPr>
+        <w:t xml:space="preserve"> </w:t>
+      </w:r>
+      <w:r>
+        <w:rPr>
+          <w:rFonts w:ascii="Lohit Devanagari" w:hAnsi="Lohit Devanagari" w:cs="Lohit Devanagari"/>
+          <w:color w:val="009933"/>
+          <w:lang w:bidi="sa-IN"/>
+        </w:rPr>
+        <w:t>तन्निरासाय</w:t>
+      </w:r>
+      <w:r>
+        <w:rPr>
+          <w:rFonts w:ascii="Lohit Devanagari" w:hAnsi="Lohit Devanagari" w:cs="Lohit Devanagari"/>
+          <w:color w:val="009933"/>
+        </w:rPr>
+        <w:t xml:space="preserve"> </w:t>
+      </w:r>
+      <w:r>
+        <w:rPr>
+          <w:rFonts w:ascii="Lohit Devanagari" w:hAnsi="Lohit Devanagari" w:cs="Lohit Devanagari"/>
+          <w:color w:val="009933"/>
+          <w:lang w:bidi="sa-IN"/>
+        </w:rPr>
+        <w:t>आह</w:t>
+      </w:r>
+      <w:r>
+        <w:rPr>
+          <w:rFonts w:ascii="Lohit Devanagari" w:hAnsi="Lohit Devanagari" w:cs="Lohit Devanagari"/>
+          <w:color w:val="009933"/>
+        </w:rPr>
+        <w:t xml:space="preserve"> </w:t>
+      </w:r>
+      <w:r>
+        <w:rPr>
+          <w:rFonts w:cs="Lohit Devanagari" w:ascii="Lohit Devanagari" w:hAnsi="Lohit Devanagari"/>
+          <w:color w:val="009933"/>
         </w:rPr>
         <w:t xml:space="preserve">- </w:t>
       </w:r>
       <w:r>
         <w:rPr>
-          <w:rFonts w:ascii="Lohit Devanagari" w:hAnsi="Lohit Devanagari" w:cs="Lohit Devanagari"/>
-          <w:color w:val="009933"/>
-          <w:lang w:bidi="sa-IN"/>
-        </w:rPr>
-        <w:t xml:space="preserve">एतच्चेति। एतद्विषयप्रयोजनद्वयमित्यर्थः। </w:t>
+          <w:rFonts w:cs="Lohit Devanagari" w:ascii="Lohit Devanagari" w:hAnsi="Lohit Devanagari"/>
+          <w:color w:val="009933"/>
+          <w:lang w:bidi="sa-IN"/>
+        </w:rPr>
+        <w:t>`</w:t>
       </w:r>
       <w:r>
         <w:rPr>
@@ -11209,7 +10814,7 @@
           <w:color w:val="009933"/>
           <w:lang w:bidi="sa-IN"/>
         </w:rPr>
-        <w:t>प्रदर्शयिष्याम</w:t>
+        <w:t>प्रयोजनं</w:t>
       </w:r>
       <w:r>
         <w:rPr>
@@ -11218,50 +10823,8 @@
           <w:b/>
           <w:bCs/>
           <w:color w:val="009933"/>
-          <w:vertAlign w:val="superscript"/>
-          <w:lang w:bidi="hi-IN"/>
-        </w:rPr>
-        <w:t>१</w:t>
-      </w:r>
-      <w:r>
-        <w:rPr>
-          <w:rFonts w:ascii="Lohit Devanagari" w:hAnsi="Lohit Devanagari" w:cs="Lohit Devanagari"/>
-          <w:color w:val="009933"/>
-          <w:lang w:bidi="sa-IN"/>
-        </w:rPr>
-        <w:t xml:space="preserve"> इति। भाष्यकारेणोक्तमिति प्रदर्शयिष्याम इत्यर्थः। भाष्यकारेणोक्तं चेत् अस्माभिरेव द्रष्टुं शक्यम् </w:t>
-      </w:r>
-      <w:r>
-        <w:rPr>
-          <w:rFonts w:cs="Lohit Devanagari" w:ascii="Lohit Devanagari" w:hAnsi="Lohit Devanagari"/>
-          <w:color w:val="009933"/>
-          <w:lang w:bidi="sa-IN"/>
-        </w:rPr>
-        <w:t xml:space="preserve">, </w:t>
-      </w:r>
-      <w:r>
-        <w:rPr>
-          <w:rFonts w:ascii="Lohit Devanagari" w:hAnsi="Lohit Devanagari" w:cs="Lohit Devanagari"/>
-          <w:color w:val="009933"/>
-          <w:lang w:bidi="sa-IN"/>
-        </w:rPr>
-        <w:t xml:space="preserve">किमिति भवद्भिः प्रदर्श्यत इत्याशङ्क्याह </w:t>
-      </w:r>
-      <w:r>
-        <w:rPr>
-          <w:rFonts w:cs="Lohit Devanagari" w:ascii="Lohit Devanagari" w:hAnsi="Lohit Devanagari"/>
-          <w:color w:val="009933"/>
-          <w:lang w:bidi="sa-IN"/>
-        </w:rPr>
-        <w:t xml:space="preserve">- </w:t>
-      </w:r>
-      <w:r>
-        <w:rPr>
-          <w:rFonts w:ascii="Lohit Devanagari" w:hAnsi="Lohit Devanagari" w:cs="Lohit Devanagari"/>
-          <w:color w:val="009933"/>
-          <w:lang w:bidi="sa-IN"/>
-        </w:rPr>
-        <w:t xml:space="preserve">स्पष्टमिति। तर्हि भाष्यकारस्य अस्पष्टोक्तिलक्षणदूषणमुद्भावितं स्यादित्याशङ्क्य </w:t>
+        </w:rPr>
+        <w:t xml:space="preserve"> </w:t>
       </w:r>
       <w:r>
         <w:rPr>
@@ -11270,18 +10833,9 @@
           <w:b/>
           <w:bCs/>
           <w:color w:val="009933"/>
-          <w:vertAlign w:val="superscript"/>
-          <w:lang w:bidi="sa-IN"/>
-        </w:rPr>
-        <w:t>२</w:t>
-      </w:r>
-      <w:r>
-        <w:rPr>
-          <w:rFonts w:ascii="Lohit Devanagari" w:hAnsi="Lohit Devanagari" w:cs="Lohit Devanagari"/>
-          <w:color w:val="009933"/>
-          <w:lang w:bidi="sa-IN"/>
-        </w:rPr>
-        <w:t>तैरपि स्पष्टं प्रदर्शितं वयं</w:t>
+          <w:lang w:bidi="sa-IN"/>
+        </w:rPr>
+        <w:t>च</w:t>
       </w:r>
       <w:r>
         <w:rPr>
@@ -11290,66 +10844,8 @@
           <w:b/>
           <w:bCs/>
           <w:color w:val="009933"/>
-          <w:vertAlign w:val="superscript"/>
-          <w:lang w:bidi="sa-IN"/>
-        </w:rPr>
-        <w:t>३</w:t>
-      </w:r>
-      <w:r>
-        <w:rPr>
-          <w:rFonts w:ascii="Lohit Devanagari" w:hAnsi="Lohit Devanagari" w:cs="Lohit Devanagari"/>
-          <w:color w:val="009933"/>
-          <w:lang w:bidi="sa-IN"/>
-        </w:rPr>
-        <w:t xml:space="preserve"> दर्शयिष्याम इत्याह स्पष्टतरमिति। यद्येवमिति। सूत्रितविषयप्रयोजनप्रतिपादकत्वात् युष्मदस्मदित्यादिभाष्यं भवति चेदित्यर्थः। एतावच्छ</w:t>
-      </w:r>
-      <w:r>
-        <w:rPr>
-          <w:rFonts w:cs="Lohit Devanagari" w:ascii="Lohit Devanagari" w:hAnsi="Lohit Devanagari"/>
-          <w:color w:val="009933"/>
-          <w:lang w:bidi="sa-IN"/>
-        </w:rPr>
-        <w:t>-</w:t>
-      </w:r>
-      <w:r>
-        <w:rPr>
-          <w:rFonts w:ascii="Lohit Devanagari" w:hAnsi="Lohit Devanagari" w:cs="Lohit Devanagari"/>
-          <w:color w:val="009933"/>
-          <w:lang w:bidi="sa-IN"/>
-        </w:rPr>
-        <w:t xml:space="preserve">ब्देन प्रथमभाष्यस्योपादानं मा भूदिति दर्शयति </w:t>
-      </w:r>
-      <w:r>
-        <w:rPr>
-          <w:rFonts w:cs="Lohit Devanagari" w:ascii="Lohit Devanagari" w:hAnsi="Lohit Devanagari"/>
-          <w:color w:val="009933"/>
-          <w:lang w:bidi="sa-IN"/>
-        </w:rPr>
-        <w:t xml:space="preserve">- </w:t>
-      </w:r>
-      <w:r>
-        <w:rPr>
-          <w:rFonts w:ascii="Lohit Devanagari" w:hAnsi="Lohit Devanagari" w:cs="Lohit Devanagari"/>
-          <w:color w:val="009933"/>
-          <w:lang w:bidi="sa-IN"/>
-        </w:rPr>
-        <w:t xml:space="preserve">अस्यानर्थेति। विषयप्रयोजनयोरनेनापि कण्ठोक्तताभावात् अभाष्यत्वेन त्याज्यत्वपरिहारार्थं  चतुर्थ्या कण्ठोक्तं प्रयोजनमिति निर्दिशति </w:t>
-      </w:r>
-      <w:r>
-        <w:rPr>
-          <w:rFonts w:cs="Lohit Devanagari" w:ascii="Lohit Devanagari" w:hAnsi="Lohit Devanagari"/>
-          <w:color w:val="009933"/>
-          <w:lang w:bidi="sa-IN"/>
-        </w:rPr>
-        <w:t xml:space="preserve">- </w:t>
-      </w:r>
-      <w:r>
-        <w:rPr>
-          <w:rFonts w:ascii="Lohit Devanagari" w:hAnsi="Lohit Devanagari" w:cs="Lohit Devanagari"/>
-          <w:color w:val="009933"/>
-          <w:lang w:bidi="sa-IN"/>
-        </w:rPr>
-        <w:t>तत्र अनर्थहेतोः प्रहाणायेतिरिति। चतुर्थ्या स्वयं प्रतिपन्नत्वात् तन्निर्दिश्यत इत्या</w:t>
+        </w:rPr>
+        <w:t xml:space="preserve"> </w:t>
       </w:r>
       <w:r>
         <w:rPr>
@@ -11358,82 +10854,9 @@
           <w:b/>
           <w:bCs/>
           <w:color w:val="009933"/>
-          <w:vertAlign w:val="superscript"/>
-          <w:lang w:bidi="sa-IN"/>
-        </w:rPr>
-        <w:t>४</w:t>
-      </w:r>
-      <w:r>
-        <w:rPr>
-          <w:rFonts w:ascii="Lohit Devanagari" w:hAnsi="Lohit Devanagari" w:cs="Lohit Devanagari"/>
-          <w:color w:val="009933"/>
-          <w:lang w:bidi="sa-IN"/>
-        </w:rPr>
-        <w:t xml:space="preserve"> </w:t>
-      </w:r>
-      <w:r>
-        <w:rPr>
-          <w:rFonts w:cs="Lohit Devanagari" w:ascii="Lohit Devanagari" w:hAnsi="Lohit Devanagari"/>
-          <w:color w:val="009933"/>
-          <w:lang w:bidi="sa-IN"/>
-        </w:rPr>
-        <w:t>(</w:t>
-      </w:r>
-      <w:r>
-        <w:rPr>
-          <w:rFonts w:ascii="Lohit Devanagari" w:hAnsi="Lohit Devanagari" w:cs="Lohit Devanagari"/>
-          <w:color w:val="009933"/>
-          <w:lang w:bidi="sa-IN"/>
-        </w:rPr>
-        <w:t>इत्युक्तिः</w:t>
-      </w:r>
-      <w:r>
-        <w:rPr>
-          <w:rFonts w:cs="Lohit Devanagari" w:ascii="Lohit Devanagari" w:hAnsi="Lohit Devanagari"/>
-          <w:color w:val="009933"/>
-          <w:lang w:bidi="sa-IN"/>
-        </w:rPr>
-        <w:t xml:space="preserve">?) </w:t>
-      </w:r>
-      <w:r>
-        <w:rPr>
-          <w:rFonts w:ascii="Lohit Devanagari" w:hAnsi="Lohit Devanagari" w:cs="Lohit Devanagari"/>
-          <w:color w:val="009933"/>
-          <w:lang w:bidi="sa-IN"/>
-        </w:rPr>
-        <w:t>व्यर्थेति चेत् तदुत्तरवाक्यस्थचतुर्थीवत् प्रयोजनानभिधायित्वशङ्का</w:t>
-      </w:r>
-      <w:r>
-        <w:rPr>
-          <w:rFonts w:cs="Lohit Devanagari" w:ascii="Lohit Devanagari" w:hAnsi="Lohit Devanagari"/>
-          <w:color w:val="009933"/>
-          <w:lang w:bidi="sa-IN"/>
-        </w:rPr>
-        <w:t>-</w:t>
-      </w:r>
-      <w:r>
-        <w:rPr>
-          <w:rFonts w:ascii="Lohit Devanagari" w:hAnsi="Lohit Devanagari" w:cs="Lohit Devanagari"/>
-          <w:color w:val="009933"/>
-          <w:lang w:bidi="sa-IN"/>
-        </w:rPr>
-        <w:t>निरासायोक्तेरर्थवत्वात्।  उत्तरचतुर्थ्याश्च प्रयोजनवाचित्वं प्रकरणात् प्राप्तं व्यावर्त्य</w:t>
-      </w:r>
-      <w:r>
-        <w:rPr>
-          <w:rFonts w:cs="Lohit Devanagari" w:ascii="Lohit Devanagari" w:hAnsi="Lohit Devanagari"/>
-          <w:color w:val="009933"/>
-          <w:lang w:bidi="sa-IN"/>
-        </w:rPr>
-        <w:t xml:space="preserve">, </w:t>
-      </w:r>
-      <w:r>
-        <w:rPr>
-          <w:rFonts w:ascii="Lohit Devanagari" w:hAnsi="Lohit Devanagari" w:cs="Lohit Devanagari"/>
-          <w:color w:val="009933"/>
-          <w:lang w:bidi="sa-IN"/>
-        </w:rPr>
-        <w:t>०००००वेदान्तारम्भं</w:t>
+          <w:lang w:bidi="sa-IN"/>
+        </w:rPr>
+        <w:t>सूत्रेण</w:t>
       </w:r>
       <w:r>
         <w:rPr>
@@ -11442,90 +10865,8 @@
           <w:b/>
           <w:bCs/>
           <w:color w:val="009933"/>
-          <w:vertAlign w:val="superscript"/>
-          <w:lang w:bidi="sa-IN"/>
-        </w:rPr>
-        <w:t>५</w:t>
-      </w:r>
-      <w:r>
-        <w:rPr>
-          <w:rFonts w:cs="Lohit Devanagari" w:ascii="Lohit Devanagari" w:hAnsi="Lohit Devanagari"/>
-          <w:color w:val="009933"/>
-          <w:lang w:bidi="sa-IN"/>
-        </w:rPr>
-        <w:t xml:space="preserve">, </w:t>
-      </w:r>
-      <w:r>
-        <w:rPr>
-          <w:rFonts w:ascii="Lohit Devanagari" w:hAnsi="Lohit Devanagari" w:cs="Lohit Devanagari"/>
-          <w:color w:val="009933"/>
-          <w:lang w:bidi="sa-IN"/>
-        </w:rPr>
-        <w:t xml:space="preserve">प्रत्यवान्तरप्रयोजनज्ञानस्य निर्देशेऽपि  तात्पर्येण विषयपरत्वं दर्शयति </w:t>
-      </w:r>
-      <w:r>
-        <w:rPr>
-          <w:rFonts w:cs="Lohit Devanagari" w:ascii="Lohit Devanagari" w:hAnsi="Lohit Devanagari"/>
-          <w:color w:val="009933"/>
-          <w:lang w:bidi="sa-IN"/>
-        </w:rPr>
-        <w:t xml:space="preserve">- </w:t>
-      </w:r>
-      <w:r>
-        <w:rPr>
-          <w:rFonts w:ascii="Lohit Devanagari" w:hAnsi="Lohit Devanagari" w:cs="Lohit Devanagari"/>
-          <w:color w:val="009933"/>
-          <w:lang w:bidi="sa-IN"/>
-        </w:rPr>
-        <w:t>विषयप्रदर्शनमिति। अभिधायकत्वं विहाय तात्पर्येण विषयप्रतिपादकमपि भाष्यं चेत् प्रथमभाष्यस्यापि विषयप्रयोजने तात्पर्यवत्वेन भाष्यत्वमस्तीत्याशङ्क्य शक्तितात्पर्ययोरन्य</w:t>
-      </w:r>
-      <w:r>
-        <w:rPr>
-          <w:rFonts w:cs="Lohit Devanagari" w:ascii="Lohit Devanagari" w:hAnsi="Lohit Devanagari"/>
-          <w:color w:val="009933"/>
-          <w:lang w:bidi="sa-IN"/>
-        </w:rPr>
-        <w:t>-</w:t>
-      </w:r>
-      <w:r>
-        <w:rPr>
-          <w:rFonts w:ascii="Lohit Devanagari" w:hAnsi="Lohit Devanagari" w:cs="Lohit Devanagari"/>
-          <w:color w:val="009933"/>
-          <w:lang w:bidi="sa-IN"/>
-        </w:rPr>
-        <w:t xml:space="preserve">तरेणापि तद्विषयप्रयोजनस्पर्शि न भवतीत्याह </w:t>
-      </w:r>
-      <w:r>
-        <w:rPr>
-          <w:rFonts w:cs="Lohit Devanagari" w:ascii="Lohit Devanagari" w:hAnsi="Lohit Devanagari"/>
-          <w:color w:val="009933"/>
-          <w:lang w:bidi="sa-IN"/>
-        </w:rPr>
-        <w:t xml:space="preserve">- </w:t>
-      </w:r>
-      <w:r>
-        <w:rPr>
-          <w:rFonts w:ascii="Lohit Devanagari" w:hAnsi="Lohit Devanagari" w:cs="Lohit Devanagari"/>
-          <w:color w:val="009933"/>
-          <w:lang w:bidi="sa-IN"/>
-        </w:rPr>
-        <w:t>किमनेनेत्यादिना। देहे अहमित्यभिमान</w:t>
-      </w:r>
-      <w:r>
-        <w:rPr>
-          <w:rFonts w:cs="Lohit Devanagari" w:ascii="Lohit Devanagari" w:hAnsi="Lohit Devanagari"/>
-          <w:color w:val="009933"/>
-          <w:lang w:bidi="sa-IN"/>
-        </w:rPr>
-        <w:t>-</w:t>
-      </w:r>
-      <w:r>
-        <w:rPr>
-          <w:rFonts w:ascii="Lohit Devanagari" w:hAnsi="Lohit Devanagari" w:cs="Lohit Devanagari"/>
-          <w:color w:val="009933"/>
-          <w:lang w:bidi="sa-IN"/>
-        </w:rPr>
-        <w:t>रूपमिन्द्रियादिषु ममाभिमानरूपं चाध्यासमभिधेयार्थत्वेन दर्शयति</w:t>
+        </w:rPr>
+        <w:t xml:space="preserve"> </w:t>
       </w:r>
       <w:r>
         <w:rPr>
@@ -11534,68 +10875,601 @@
           <w:b/>
           <w:bCs/>
           <w:color w:val="009933"/>
-          <w:vertAlign w:val="superscript"/>
-          <w:lang w:bidi="sa-IN"/>
-        </w:rPr>
-        <w:t>६</w:t>
-      </w:r>
-      <w:r>
-        <w:rPr>
-          <w:rFonts w:ascii="Lohit Devanagari" w:hAnsi="Lohit Devanagari" w:cs="Lohit Devanagari"/>
-          <w:color w:val="009933"/>
-          <w:lang w:bidi="sa-IN"/>
-        </w:rPr>
-        <w:t xml:space="preserve"> </w:t>
-      </w:r>
-      <w:r>
-        <w:rPr>
-          <w:rFonts w:cs="Lohit Devanagari" w:ascii="Lohit Devanagari" w:hAnsi="Lohit Devanagari"/>
-          <w:color w:val="009933"/>
-          <w:lang w:bidi="sa-IN"/>
-        </w:rPr>
-        <w:t xml:space="preserve">- </w:t>
+          <w:lang w:bidi="sa-IN"/>
+        </w:rPr>
+        <w:t>सूत्रिते</w:t>
+      </w:r>
+      <w:r>
+        <w:rPr>
+          <w:rFonts w:cs="Lohit Devanagari" w:ascii="Lohit Devanagari" w:hAnsi="Lohit Devanagari"/>
+          <w:color w:val="009933"/>
+          <w:lang w:bidi="sa-IN"/>
+        </w:rPr>
+        <w:t>'</w:t>
+      </w:r>
+      <w:r>
+        <w:rPr>
+          <w:rFonts w:cs="Lohit Devanagari" w:ascii="Lohit Devanagari" w:hAnsi="Lohit Devanagari"/>
+          <w:color w:val="009933"/>
+        </w:rPr>
+        <w:t xml:space="preserve"> </w:t>
+      </w:r>
+      <w:r>
+        <w:rPr>
+          <w:rFonts w:ascii="Lohit Devanagari" w:hAnsi="Lohit Devanagari" w:cs="Lohit Devanagari"/>
+          <w:color w:val="009933"/>
+        </w:rPr>
+        <w:t>इति</w:t>
+      </w:r>
+      <w:r>
+        <w:rPr>
+          <w:rFonts w:ascii="Lohit Devanagari" w:hAnsi="Lohit Devanagari" w:cs="Lohit Devanagari"/>
+          <w:color w:val="009933"/>
+          <w:lang w:bidi="sa-IN"/>
+        </w:rPr>
+        <w:t xml:space="preserve"> । </w:t>
+      </w:r>
+      <w:r>
+        <w:rPr>
+          <w:rFonts w:cs="Lohit Devanagari" w:ascii="Lohit Devanagari" w:hAnsi="Lohit Devanagari"/>
+          <w:color w:val="009933"/>
+          <w:lang w:bidi="sa-IN"/>
+        </w:rPr>
+        <w:t>`</w:t>
+      </w:r>
+      <w:r>
+        <w:rPr>
+          <w:rFonts w:ascii="Lohit Devanagari" w:hAnsi="Lohit Devanagari" w:cs="Lohit Devanagari"/>
+          <w:color w:val="009933"/>
+          <w:lang w:bidi="sa-IN"/>
+        </w:rPr>
+        <w:t>अथातो</w:t>
+      </w:r>
+      <w:r>
+        <w:rPr>
+          <w:rFonts w:ascii="Lohit Devanagari" w:hAnsi="Lohit Devanagari" w:cs="Lohit Devanagari"/>
+          <w:color w:val="009933"/>
+        </w:rPr>
+        <w:t xml:space="preserve"> </w:t>
+      </w:r>
+      <w:r>
+        <w:rPr>
+          <w:rFonts w:ascii="Lohit Devanagari" w:hAnsi="Lohit Devanagari" w:cs="Lohit Devanagari"/>
+          <w:color w:val="009933"/>
+          <w:lang w:bidi="sa-IN"/>
+        </w:rPr>
+        <w:t>ब्रह्मजिज्ञासा</w:t>
+      </w:r>
+      <w:r>
+        <w:rPr>
+          <w:rFonts w:cs="Lohit Devanagari" w:ascii="Lohit Devanagari" w:hAnsi="Lohit Devanagari"/>
+          <w:color w:val="009933"/>
+          <w:lang w:bidi="sa-IN"/>
+        </w:rPr>
+        <w:t>'</w:t>
+      </w:r>
+      <w:r>
+        <w:rPr>
+          <w:rFonts w:cs="Lohit Devanagari" w:ascii="Lohit Devanagari" w:hAnsi="Lohit Devanagari"/>
+          <w:color w:val="009933"/>
+        </w:rPr>
+        <w:t xml:space="preserve"> </w:t>
+      </w:r>
+      <w:r>
+        <w:rPr>
+          <w:rFonts w:ascii="Lohit Devanagari" w:hAnsi="Lohit Devanagari" w:cs="Lohit Devanagari"/>
+          <w:color w:val="009933"/>
+          <w:lang w:bidi="sa-IN"/>
+        </w:rPr>
+        <w:t>इति</w:t>
+      </w:r>
+      <w:r>
+        <w:rPr>
+          <w:rFonts w:ascii="Lohit Devanagari" w:hAnsi="Lohit Devanagari" w:cs="Lohit Devanagari"/>
+          <w:color w:val="009933"/>
+        </w:rPr>
+        <w:t xml:space="preserve"> </w:t>
+      </w:r>
+      <w:r>
+        <w:rPr>
+          <w:rFonts w:ascii="Lohit Devanagari" w:hAnsi="Lohit Devanagari" w:cs="Lohit Devanagari"/>
+          <w:color w:val="009933"/>
+          <w:lang w:bidi="sa-IN"/>
+        </w:rPr>
+        <w:t>सूत्रेण</w:t>
+      </w:r>
+      <w:r>
+        <w:rPr>
+          <w:rFonts w:ascii="Lohit Devanagari" w:hAnsi="Lohit Devanagari" w:cs="Lohit Devanagari"/>
+          <w:color w:val="009933"/>
+        </w:rPr>
+        <w:t xml:space="preserve"> </w:t>
+      </w:r>
+      <w:r>
+        <w:rPr>
+          <w:rFonts w:ascii="Lohit Devanagari" w:hAnsi="Lohit Devanagari" w:cs="Lohit Devanagari"/>
+          <w:color w:val="009933"/>
+          <w:lang w:bidi="sa-IN"/>
+        </w:rPr>
+        <w:t>सूत्रिते</w:t>
+      </w:r>
+      <w:r>
+        <w:rPr>
+          <w:rFonts w:ascii="Lohit Devanagari" w:hAnsi="Lohit Devanagari" w:cs="Lohit Devanagari"/>
+          <w:color w:val="009933"/>
+        </w:rPr>
+        <w:t xml:space="preserve"> </w:t>
+      </w:r>
+      <w:r>
+        <w:rPr>
+          <w:rFonts w:ascii="Lohit Devanagari" w:hAnsi="Lohit Devanagari" w:cs="Lohit Devanagari"/>
+          <w:color w:val="009933"/>
+          <w:lang w:bidi="sa-IN"/>
+        </w:rPr>
+        <w:t xml:space="preserve">इत्यर्थः । </w:t>
       </w:r>
     </w:p>
     <w:p>
       <w:pPr>
         <w:pStyle w:val="F1"/>
+        <w:tabs>
+          <w:tab w:val="left" w:pos="1131" w:leader="none"/>
+          <w:tab w:val="left" w:pos="1700" w:leader="none"/>
+        </w:tabs>
         <w:bidi w:val="0"/>
         <w:spacing w:lineRule="auto" w:line="360"/>
         <w:jc w:val="both"/>
         <w:rPr>
           <w:rFonts w:ascii="Lohit Devanagari" w:hAnsi="Lohit Devanagari" w:cs="Lohit Devanagari"/>
           <w:color w:val="009933"/>
-          <w:lang w:bidi="hi-IN"/>
+          <w:lang w:bidi="sa-IN"/>
         </w:rPr>
       </w:pPr>
       <w:r>
         <w:rPr>
-          <w:rFonts w:ascii="Lohit Devanagari" w:hAnsi="Lohit Devanagari" w:cs="Lohit Devanagari"/>
-          <w:color w:val="009933"/>
-          <w:lang w:bidi="hi-IN"/>
-        </w:rPr>
-        <w:t>वक्तव्यकाशिका</w:t>
-      </w:r>
-    </w:p>
-    <w:p>
-      <w:pPr>
-        <w:pStyle w:val="F1"/>
-        <w:bidi w:val="0"/>
-        <w:spacing w:lineRule="auto" w:line="360"/>
-        <w:jc w:val="both"/>
-        <w:rPr>
-          <w:rFonts w:ascii="Lohit Devanagari" w:hAnsi="Lohit Devanagari" w:cs="Lohit Devanagari"/>
-          <w:color w:val="009933"/>
-          <w:lang w:bidi="sa-IN"/>
-        </w:rPr>
-      </w:pPr>
-      <w:r>
-        <w:rPr>
-          <w:rFonts w:ascii="Lohit Devanagari" w:hAnsi="Lohit Devanagari" w:cs="Lohit Devanagari"/>
-          <w:color w:val="009933"/>
-          <w:lang w:bidi="sa-IN"/>
-        </w:rPr>
-        <w:t>देहेन्द्रियादिष्वित्यादिलोकव्यवहारस्येत्यन्तेन</w:t>
+          <w:rFonts w:cs="Lohit Devanagari" w:ascii="Lohit Devanagari" w:hAnsi="Lohit Devanagari"/>
+          <w:color w:val="009933"/>
+          <w:lang w:bidi="sa-IN"/>
+        </w:rPr>
+        <w:tab/>
+      </w:r>
+      <w:r>
+        <w:rPr>
+          <w:rFonts w:ascii="Lohit Devanagari" w:hAnsi="Lohit Devanagari" w:cs="Lohit Devanagari"/>
+          <w:color w:val="009933"/>
+          <w:lang w:bidi="sa-IN"/>
+        </w:rPr>
+        <w:t>विषयप्रयोजने</w:t>
+      </w:r>
+      <w:r>
+        <w:rPr>
+          <w:rFonts w:ascii="Lohit Devanagari" w:hAnsi="Lohit Devanagari" w:cs="Lohit Devanagari"/>
+          <w:color w:val="009933"/>
+        </w:rPr>
+        <w:t xml:space="preserve"> </w:t>
+      </w:r>
+      <w:r>
+        <w:rPr>
+          <w:rFonts w:ascii="Lohit Devanagari" w:hAnsi="Lohit Devanagari" w:cs="Lohit Devanagari"/>
+          <w:color w:val="009933"/>
+          <w:lang w:bidi="sa-IN"/>
+        </w:rPr>
+        <w:t>सूत्रार्थत्वेन</w:t>
+      </w:r>
+      <w:r>
+        <w:rPr>
+          <w:rFonts w:ascii="Lohit Devanagari" w:hAnsi="Lohit Devanagari" w:cs="Lohit Devanagari"/>
+          <w:color w:val="009933"/>
+        </w:rPr>
+        <w:t xml:space="preserve"> </w:t>
+      </w:r>
+      <w:r>
+        <w:rPr>
+          <w:rFonts w:ascii="Lohit Devanagari" w:hAnsi="Lohit Devanagari" w:cs="Lohit Devanagari"/>
+          <w:color w:val="009933"/>
+          <w:lang w:bidi="sa-IN"/>
+        </w:rPr>
+        <w:t>न</w:t>
+      </w:r>
+      <w:r>
+        <w:rPr>
+          <w:rFonts w:ascii="Lohit Devanagari" w:hAnsi="Lohit Devanagari" w:cs="Lohit Devanagari"/>
+          <w:color w:val="009933"/>
+        </w:rPr>
+        <w:t xml:space="preserve"> </w:t>
+      </w:r>
+      <w:r>
+        <w:rPr>
+          <w:rFonts w:ascii="Lohit Devanagari" w:hAnsi="Lohit Devanagari" w:cs="Lohit Devanagari"/>
+          <w:color w:val="009933"/>
+          <w:lang w:bidi="sa-IN"/>
+        </w:rPr>
+        <w:t>दृश्येते</w:t>
+      </w:r>
+      <w:r>
+        <w:rPr>
+          <w:rFonts w:cs="Lohit Devanagari" w:ascii="Lohit Devanagari" w:hAnsi="Lohit Devanagari"/>
+          <w:color w:val="009933"/>
+        </w:rPr>
+        <w:t xml:space="preserve">, </w:t>
+      </w:r>
+      <w:r>
+        <w:rPr>
+          <w:rFonts w:ascii="Lohit Devanagari" w:hAnsi="Lohit Devanagari" w:cs="Lohit Devanagari"/>
+          <w:color w:val="009933"/>
+          <w:lang w:bidi="sa-IN"/>
+        </w:rPr>
+        <w:t>जिज्ञासाकर्तव्यताया</w:t>
+      </w:r>
+      <w:r>
+        <w:rPr>
+          <w:rFonts w:ascii="Lohit Devanagari" w:hAnsi="Lohit Devanagari" w:cs="Lohit Devanagari"/>
+          <w:color w:val="009933"/>
+        </w:rPr>
+        <w:t xml:space="preserve"> </w:t>
+      </w:r>
+      <w:r>
+        <w:rPr>
+          <w:rFonts w:ascii="Lohit Devanagari" w:hAnsi="Lohit Devanagari" w:cs="Lohit Devanagari"/>
+          <w:color w:val="009933"/>
+          <w:lang w:bidi="sa-IN"/>
+        </w:rPr>
+        <w:t>एव</w:t>
+      </w:r>
+      <w:r>
+        <w:rPr>
+          <w:rFonts w:ascii="Lohit Devanagari" w:hAnsi="Lohit Devanagari" w:cs="Lohit Devanagari"/>
+          <w:color w:val="009933"/>
+        </w:rPr>
+        <w:t xml:space="preserve"> </w:t>
+      </w:r>
+      <w:r>
+        <w:rPr>
+          <w:rFonts w:ascii="Lohit Devanagari" w:hAnsi="Lohit Devanagari" w:cs="Lohit Devanagari"/>
+          <w:color w:val="009933"/>
+          <w:lang w:bidi="sa-IN"/>
+        </w:rPr>
+        <w:t>प्रतीतेरिति</w:t>
+      </w:r>
+      <w:r>
+        <w:rPr>
+          <w:rFonts w:ascii="Lohit Devanagari" w:hAnsi="Lohit Devanagari" w:cs="Lohit Devanagari"/>
+          <w:color w:val="009933"/>
+        </w:rPr>
+        <w:t xml:space="preserve"> </w:t>
+      </w:r>
+      <w:r>
+        <w:rPr>
+          <w:rFonts w:cs="Lohit Devanagari" w:ascii="Lohit Devanagari" w:hAnsi="Lohit Devanagari"/>
+          <w:color w:val="009933"/>
+        </w:rPr>
+        <w:t xml:space="preserve">- </w:t>
+      </w:r>
+      <w:r>
+        <w:rPr>
+          <w:rFonts w:ascii="Lohit Devanagari" w:hAnsi="Lohit Devanagari" w:cs="Lohit Devanagari"/>
+          <w:color w:val="009933"/>
+          <w:lang w:bidi="sa-IN"/>
+        </w:rPr>
+        <w:t>तत्राह</w:t>
+      </w:r>
+      <w:r>
+        <w:rPr>
+          <w:rFonts w:ascii="Lohit Devanagari" w:hAnsi="Lohit Devanagari" w:cs="Lohit Devanagari"/>
+          <w:color w:val="009933"/>
+        </w:rPr>
+        <w:t xml:space="preserve"> </w:t>
+      </w:r>
+      <w:r>
+        <w:rPr>
+          <w:rFonts w:cs="Lohit Devanagari" w:ascii="Lohit Devanagari" w:hAnsi="Lohit Devanagari"/>
+          <w:color w:val="009933"/>
+        </w:rPr>
+        <w:t xml:space="preserve">- </w:t>
+      </w:r>
+      <w:r>
+        <w:rPr>
+          <w:rFonts w:ascii="Lohit Devanagari" w:hAnsi="Lohit Devanagari" w:cs="Lohit Devanagari"/>
+          <w:b/>
+          <w:b/>
+          <w:bCs/>
+          <w:color w:val="009933"/>
+          <w:lang w:bidi="sa-IN"/>
+        </w:rPr>
+        <w:t>अर्थात्</w:t>
+      </w:r>
+      <w:r>
+        <w:rPr>
+          <w:rFonts w:ascii="Lohit Devanagari" w:hAnsi="Lohit Devanagari" w:cs="Lohit Devanagari"/>
+          <w:b/>
+          <w:b/>
+          <w:bCs/>
+          <w:color w:val="009933"/>
+        </w:rPr>
+        <w:t xml:space="preserve"> </w:t>
+      </w:r>
+      <w:r>
+        <w:rPr>
+          <w:rFonts w:ascii="Lohit Devanagari" w:hAnsi="Lohit Devanagari" w:cs="Lohit Devanagari"/>
+          <w:b/>
+          <w:b/>
+          <w:bCs/>
+          <w:color w:val="009933"/>
+          <w:lang w:bidi="sa-IN"/>
+        </w:rPr>
+        <w:t>सूत्रिते</w:t>
+      </w:r>
+      <w:r>
+        <w:rPr>
+          <w:rFonts w:ascii="Lohit Devanagari" w:hAnsi="Lohit Devanagari" w:cs="Lohit Devanagari"/>
+          <w:color w:val="009933"/>
+        </w:rPr>
+        <w:t xml:space="preserve"> </w:t>
+      </w:r>
+      <w:r>
+        <w:rPr>
+          <w:rFonts w:ascii="Lohit Devanagari" w:hAnsi="Lohit Devanagari" w:cs="Lohit Devanagari"/>
+          <w:color w:val="009933"/>
+          <w:lang w:bidi="sa-IN"/>
+        </w:rPr>
+        <w:t>इति । किमत्र</w:t>
+      </w:r>
+      <w:r>
+        <w:rPr>
+          <w:rFonts w:ascii="Lohit Devanagari" w:hAnsi="Lohit Devanagari" w:cs="Lohit Devanagari"/>
+          <w:color w:val="009933"/>
+        </w:rPr>
+        <w:t xml:space="preserve"> </w:t>
+      </w:r>
+      <w:r>
+        <w:rPr>
+          <w:rFonts w:ascii="Lohit Devanagari" w:hAnsi="Lohit Devanagari" w:cs="Lohit Devanagari"/>
+          <w:color w:val="009933"/>
+          <w:lang w:bidi="sa-IN"/>
+        </w:rPr>
+        <w:t>प्रमाणमिति</w:t>
+      </w:r>
+      <w:r>
+        <w:rPr>
+          <w:rFonts w:ascii="Lohit Devanagari" w:hAnsi="Lohit Devanagari" w:cs="Lohit Devanagari"/>
+          <w:color w:val="009933"/>
+        </w:rPr>
+        <w:t xml:space="preserve"> </w:t>
+      </w:r>
+      <w:r>
+        <w:rPr>
+          <w:rFonts w:cs="Lohit Devanagari" w:ascii="Lohit Devanagari" w:hAnsi="Lohit Devanagari"/>
+          <w:color w:val="009933"/>
+        </w:rPr>
+        <w:t xml:space="preserve">- </w:t>
+      </w:r>
+      <w:r>
+        <w:rPr>
+          <w:rFonts w:ascii="Lohit Devanagari" w:hAnsi="Lohit Devanagari" w:cs="Lohit Devanagari"/>
+          <w:color w:val="009933"/>
+          <w:lang w:bidi="sa-IN"/>
+        </w:rPr>
+        <w:t>तत्राह</w:t>
+      </w:r>
+      <w:r>
+        <w:rPr>
+          <w:rFonts w:ascii="Lohit Devanagari" w:hAnsi="Lohit Devanagari" w:cs="Lohit Devanagari"/>
+          <w:color w:val="009933"/>
+        </w:rPr>
+        <w:t xml:space="preserve"> – </w:t>
+      </w:r>
+      <w:r>
+        <w:rPr>
+          <w:rFonts w:ascii="Lohit Devanagari" w:hAnsi="Lohit Devanagari" w:cs="Lohit Devanagari"/>
+          <w:b/>
+          <w:b/>
+          <w:bCs/>
+          <w:color w:val="009933"/>
+          <w:lang w:bidi="sa-IN"/>
+        </w:rPr>
+        <w:t>प्रथमसूत्रेणे</w:t>
+      </w:r>
+      <w:r>
+        <w:rPr>
+          <w:rFonts w:ascii="Lohit Devanagari" w:hAnsi="Lohit Devanagari" w:cs="Lohit Devanagari"/>
+          <w:color w:val="009933"/>
+          <w:lang w:bidi="sa-IN"/>
+        </w:rPr>
+        <w:t>ति । प्रथमसूत्रत्वात्</w:t>
+      </w:r>
+      <w:r>
+        <w:rPr>
+          <w:rFonts w:ascii="Lohit Devanagari" w:hAnsi="Lohit Devanagari" w:cs="Lohit Devanagari"/>
+          <w:color w:val="009933"/>
+        </w:rPr>
+        <w:t xml:space="preserve"> </w:t>
+      </w:r>
+      <w:r>
+        <w:rPr>
+          <w:rFonts w:ascii="Lohit Devanagari" w:hAnsi="Lohit Devanagari" w:cs="Lohit Devanagari"/>
+          <w:color w:val="009933"/>
+          <w:lang w:bidi="sa-IN"/>
+        </w:rPr>
+        <w:t>सूत्रे</w:t>
+      </w:r>
+      <w:r>
+        <w:rPr>
+          <w:rFonts w:ascii="Lohit Devanagari" w:hAnsi="Lohit Devanagari" w:cs="Lohit Devanagari"/>
+          <w:b/>
+          <w:b/>
+          <w:bCs/>
+          <w:color w:val="009933"/>
+          <w:vertAlign w:val="superscript"/>
+          <w:lang w:bidi="sa-IN"/>
+        </w:rPr>
+        <w:t>७</w:t>
+      </w:r>
+      <w:r>
+        <w:rPr>
+          <w:rFonts w:ascii="Lohit Devanagari" w:hAnsi="Lohit Devanagari" w:cs="Lohit Devanagari"/>
+          <w:color w:val="009933"/>
+        </w:rPr>
+        <w:t xml:space="preserve"> </w:t>
+      </w:r>
+      <w:r>
+        <w:rPr>
+          <w:rFonts w:ascii="Lohit Devanagari" w:hAnsi="Lohit Devanagari" w:cs="Lohit Devanagari"/>
+          <w:color w:val="009933"/>
+          <w:lang w:bidi="sa-IN"/>
+        </w:rPr>
+        <w:t>श्रोतृप्रवृत्त्यङ्गत्वेन</w:t>
+      </w:r>
+      <w:r>
+        <w:rPr>
+          <w:rFonts w:ascii="Lohit Devanagari" w:hAnsi="Lohit Devanagari" w:cs="Lohit Devanagari"/>
+          <w:color w:val="009933"/>
+        </w:rPr>
+        <w:t xml:space="preserve"> </w:t>
+      </w:r>
+      <w:r>
+        <w:rPr>
+          <w:rFonts w:ascii="Lohit Devanagari" w:hAnsi="Lohit Devanagari" w:cs="Lohit Devanagari"/>
+          <w:color w:val="009933"/>
+          <w:lang w:bidi="sa-IN"/>
+        </w:rPr>
+        <w:t>विषयप्रयोजने</w:t>
+      </w:r>
+      <w:r>
+        <w:rPr>
+          <w:rFonts w:ascii="Lohit Devanagari" w:hAnsi="Lohit Devanagari" w:cs="Lohit Devanagari"/>
+          <w:color w:val="009933"/>
+        </w:rPr>
+        <w:t xml:space="preserve"> </w:t>
+      </w:r>
+      <w:r>
+        <w:rPr>
+          <w:rFonts w:ascii="Lohit Devanagari" w:hAnsi="Lohit Devanagari" w:cs="Lohit Devanagari"/>
+          <w:color w:val="009933"/>
+          <w:lang w:bidi="sa-IN"/>
+        </w:rPr>
+        <w:t>सूत्रिते</w:t>
+      </w:r>
+      <w:r>
+        <w:rPr>
+          <w:rFonts w:ascii="Lohit Devanagari" w:hAnsi="Lohit Devanagari" w:cs="Lohit Devanagari"/>
+          <w:color w:val="009933"/>
+        </w:rPr>
+        <w:t xml:space="preserve"> </w:t>
+      </w:r>
+      <w:r>
+        <w:rPr>
+          <w:rFonts w:ascii="Lohit Devanagari" w:hAnsi="Lohit Devanagari" w:cs="Lohit Devanagari"/>
+          <w:color w:val="009933"/>
+          <w:lang w:bidi="sa-IN"/>
+        </w:rPr>
+        <w:t>इत्यर्थः । इति</w:t>
+      </w:r>
+      <w:r>
+        <w:rPr>
+          <w:rFonts w:ascii="Lohit Devanagari" w:hAnsi="Lohit Devanagari" w:cs="Lohit Devanagari"/>
+          <w:color w:val="009933"/>
+        </w:rPr>
+        <w:t xml:space="preserve"> </w:t>
+      </w:r>
+      <w:r>
+        <w:rPr>
+          <w:rFonts w:ascii="Lohit Devanagari" w:hAnsi="Lohit Devanagari" w:cs="Lohit Devanagari"/>
+          <w:color w:val="009933"/>
+          <w:lang w:bidi="sa-IN"/>
+        </w:rPr>
+        <w:t>शब्दो</w:t>
+      </w:r>
+      <w:r>
+        <w:rPr>
+          <w:rFonts w:ascii="Lohit Devanagari" w:hAnsi="Lohit Devanagari" w:cs="Lohit Devanagari"/>
+          <w:color w:val="009933"/>
+        </w:rPr>
+        <w:t xml:space="preserve"> </w:t>
+      </w:r>
+      <w:r>
+        <w:rPr>
+          <w:rFonts w:ascii="Lohit Devanagari" w:hAnsi="Lohit Devanagari" w:cs="Lohit Devanagari"/>
+          <w:color w:val="009933"/>
+          <w:lang w:bidi="sa-IN"/>
+        </w:rPr>
+        <w:t>यस्मादर्थे</w:t>
+      </w:r>
+      <w:r>
+        <w:rPr>
+          <w:rFonts w:cs="Lohit Devanagari" w:ascii="Lohit Devanagari" w:hAnsi="Lohit Devanagari"/>
+          <w:color w:val="009933"/>
+        </w:rPr>
+        <w:t xml:space="preserve">, </w:t>
+      </w:r>
+      <w:r>
+        <w:rPr>
+          <w:rFonts w:ascii="Lohit Devanagari" w:hAnsi="Lohit Devanagari" w:cs="Lohit Devanagari"/>
+          <w:color w:val="009933"/>
+          <w:lang w:bidi="sa-IN"/>
+        </w:rPr>
+        <w:t>यस्मात् प्रथमसूत्रेण सूत्रिते तस्मात् प्रतिपादयतीति । अर्थात् सूत्रिते चेद्विषयप्रयोजने तर्हि भाष्यकारेण साक्षादेव प्रतिपादनीये</w:t>
+      </w:r>
+      <w:r>
+        <w:rPr>
+          <w:rFonts w:cs="Lohit Devanagari" w:ascii="Lohit Devanagari" w:hAnsi="Lohit Devanagari"/>
+          <w:color w:val="009933"/>
+          <w:lang w:bidi="sa-IN"/>
+        </w:rPr>
+        <w:t xml:space="preserve">, </w:t>
+      </w:r>
+      <w:r>
+        <w:rPr>
+          <w:rFonts w:ascii="Lohit Devanagari" w:hAnsi="Lohit Devanagari" w:cs="Lohit Devanagari"/>
+          <w:color w:val="009933"/>
+          <w:lang w:bidi="sa-IN"/>
+        </w:rPr>
+        <w:t xml:space="preserve">नत्वध्यासाभिधानमुखेनार्थात् प्रतिपादनीये इति </w:t>
+      </w:r>
+      <w:r>
+        <w:rPr>
+          <w:rFonts w:cs="Lohit Devanagari" w:ascii="Lohit Devanagari" w:hAnsi="Lohit Devanagari"/>
+          <w:color w:val="009933"/>
+          <w:lang w:bidi="sa-IN"/>
+        </w:rPr>
+        <w:t xml:space="preserve">- </w:t>
+      </w:r>
+      <w:r>
+        <w:rPr>
+          <w:rFonts w:ascii="Lohit Devanagari" w:hAnsi="Lohit Devanagari" w:cs="Lohit Devanagari"/>
+          <w:color w:val="009933"/>
+          <w:lang w:bidi="sa-IN"/>
+        </w:rPr>
+        <w:t xml:space="preserve">तत्राह – </w:t>
+      </w:r>
+      <w:r>
+        <w:rPr>
+          <w:rFonts w:ascii="Lohit Devanagari" w:hAnsi="Lohit Devanagari" w:cs="Lohit Devanagari"/>
+          <w:b/>
+          <w:b/>
+          <w:bCs/>
+          <w:color w:val="009933"/>
+          <w:lang w:bidi="sa-IN"/>
+        </w:rPr>
+        <w:t>एतच्चे</w:t>
+      </w:r>
+      <w:r>
+        <w:rPr>
+          <w:rFonts w:ascii="Lohit Devanagari" w:hAnsi="Lohit Devanagari" w:cs="Lohit Devanagari"/>
+          <w:color w:val="009933"/>
+          <w:lang w:bidi="sa-IN"/>
+        </w:rPr>
+        <w:t xml:space="preserve">ति । एतद्विषयप्रयोजनद्वयमित्यर्थः । </w:t>
+      </w:r>
+      <w:r>
+        <w:rPr>
+          <w:rFonts w:ascii="Lohit Devanagari" w:hAnsi="Lohit Devanagari" w:cs="Lohit Devanagari"/>
+          <w:b/>
+          <w:b/>
+          <w:bCs/>
+          <w:color w:val="009933"/>
+          <w:lang w:bidi="sa-IN"/>
+        </w:rPr>
+        <w:t>प्रदर्शयिष्याम</w:t>
       </w:r>
       <w:r>
         <w:rPr>
@@ -11611,19 +11485,249 @@
       </w:r>
       <w:r>
         <w:rPr>
-          <w:rFonts w:cs="Lohit Devanagari" w:ascii="Lohit Devanagari" w:hAnsi="Lohit Devanagari"/>
-          <w:color w:val="009933"/>
-          <w:lang w:bidi="sa-IN"/>
-        </w:rPr>
-        <w:t xml:space="preserve">, </w:t>
-      </w:r>
-      <w:r>
-        <w:rPr>
-          <w:rFonts w:ascii="Lohit Devanagari" w:hAnsi="Lohit Devanagari" w:cs="Lohit Devanagari"/>
-          <w:color w:val="009933"/>
-          <w:lang w:bidi="sa-IN"/>
-        </w:rPr>
-        <w:t>देहोऽहमित्यभिमानाभावात् जात्यादि</w:t>
+          <w:rFonts w:ascii="Lohit Devanagari" w:hAnsi="Lohit Devanagari" w:cs="Lohit Devanagari"/>
+          <w:color w:val="009933"/>
+          <w:lang w:bidi="sa-IN"/>
+        </w:rPr>
+        <w:t xml:space="preserve"> इति। भाष्यकारेणोक्तमिति प्रदर्शयिष्याम इत्यर्थः । भाष्यकारेणोक्तं चेत् अस्माभिरेव द्रष्टुं शक्यम् </w:t>
+      </w:r>
+      <w:r>
+        <w:rPr>
+          <w:rFonts w:cs="Lohit Devanagari" w:ascii="Lohit Devanagari" w:hAnsi="Lohit Devanagari"/>
+          <w:color w:val="009933"/>
+          <w:lang w:bidi="sa-IN"/>
+        </w:rPr>
+        <w:t xml:space="preserve">, </w:t>
+      </w:r>
+      <w:r>
+        <w:rPr>
+          <w:rFonts w:ascii="Lohit Devanagari" w:hAnsi="Lohit Devanagari" w:cs="Lohit Devanagari"/>
+          <w:color w:val="009933"/>
+          <w:lang w:bidi="sa-IN"/>
+        </w:rPr>
+        <w:t xml:space="preserve">किमिति भवद्भिः प्रदर्श्यत इत्याशङ्क्याह – </w:t>
+      </w:r>
+      <w:r>
+        <w:rPr>
+          <w:rFonts w:ascii="Lohit Devanagari" w:hAnsi="Lohit Devanagari" w:cs="Lohit Devanagari"/>
+          <w:b/>
+          <w:b/>
+          <w:bCs/>
+          <w:color w:val="009933"/>
+          <w:lang w:bidi="sa-IN"/>
+        </w:rPr>
+        <w:t>स्पष्टमि</w:t>
+      </w:r>
+      <w:r>
+        <w:rPr>
+          <w:rFonts w:ascii="Lohit Devanagari" w:hAnsi="Lohit Devanagari" w:cs="Lohit Devanagari"/>
+          <w:color w:val="009933"/>
+          <w:lang w:bidi="sa-IN"/>
+        </w:rPr>
+        <w:t xml:space="preserve">ति । तर्हि भाष्यकारस्य अस्पष्टोक्तिलक्षणदूषणमुद्भावितं स्यादित्याशङ्क्य </w:t>
+      </w:r>
+      <w:r>
+        <w:rPr>
+          <w:rFonts w:ascii="Lohit Devanagari" w:hAnsi="Lohit Devanagari" w:cs="Lohit Devanagari"/>
+          <w:b/>
+          <w:b/>
+          <w:bCs/>
+          <w:color w:val="009933"/>
+          <w:vertAlign w:val="superscript"/>
+          <w:lang w:bidi="sa-IN"/>
+        </w:rPr>
+        <w:t>२</w:t>
+      </w:r>
+      <w:r>
+        <w:rPr>
+          <w:rFonts w:ascii="Lohit Devanagari" w:hAnsi="Lohit Devanagari" w:cs="Lohit Devanagari"/>
+          <w:color w:val="009933"/>
+          <w:lang w:bidi="sa-IN"/>
+        </w:rPr>
+        <w:t>तैरपि स्पष्टं प्रदर्शितं वयं</w:t>
+      </w:r>
+      <w:r>
+        <w:rPr>
+          <w:rFonts w:ascii="Lohit Devanagari" w:hAnsi="Lohit Devanagari" w:cs="Lohit Devanagari"/>
+          <w:b/>
+          <w:b/>
+          <w:bCs/>
+          <w:color w:val="009933"/>
+          <w:vertAlign w:val="superscript"/>
+          <w:lang w:bidi="sa-IN"/>
+        </w:rPr>
+        <w:t>३</w:t>
+      </w:r>
+      <w:r>
+        <w:rPr>
+          <w:rFonts w:ascii="Lohit Devanagari" w:hAnsi="Lohit Devanagari" w:cs="Lohit Devanagari"/>
+          <w:color w:val="009933"/>
+          <w:lang w:bidi="sa-IN"/>
+        </w:rPr>
+        <w:t xml:space="preserve"> दर्शयिष्याम इत्याह </w:t>
+      </w:r>
+      <w:r>
+        <w:rPr>
+          <w:rFonts w:ascii="Lohit Devanagari" w:hAnsi="Lohit Devanagari" w:cs="Lohit Devanagari"/>
+          <w:b/>
+          <w:b/>
+          <w:bCs/>
+          <w:color w:val="009933"/>
+          <w:lang w:bidi="sa-IN"/>
+        </w:rPr>
+        <w:t>स्पष्टतरमि</w:t>
+      </w:r>
+      <w:r>
+        <w:rPr>
+          <w:rFonts w:ascii="Lohit Devanagari" w:hAnsi="Lohit Devanagari" w:cs="Lohit Devanagari"/>
+          <w:color w:val="009933"/>
+          <w:lang w:bidi="sa-IN"/>
+        </w:rPr>
+        <w:t xml:space="preserve">ति । </w:t>
+      </w:r>
+      <w:r>
+        <w:rPr>
+          <w:rFonts w:ascii="Lohit Devanagari" w:hAnsi="Lohit Devanagari" w:cs="Lohit Devanagari"/>
+          <w:b/>
+          <w:b/>
+          <w:bCs/>
+          <w:color w:val="009933"/>
+          <w:lang w:bidi="sa-IN"/>
+        </w:rPr>
+        <w:t>यद्येवमि</w:t>
+      </w:r>
+      <w:r>
+        <w:rPr>
+          <w:rFonts w:ascii="Lohit Devanagari" w:hAnsi="Lohit Devanagari" w:cs="Lohit Devanagari"/>
+          <w:color w:val="009933"/>
+          <w:lang w:bidi="sa-IN"/>
+        </w:rPr>
+        <w:t xml:space="preserve">ति । सूत्रितविषयप्रयोजनप्रतिपादकत्वात् युष्मदस्मदित्यादिभाष्यं भवति चेदित्यर्थः । एतावच्छब्देन प्रथमभाष्यस्योपादानं मा भूदिति दर्शयति </w:t>
+      </w:r>
+      <w:r>
+        <w:rPr>
+          <w:rFonts w:cs="Lohit Devanagari" w:ascii="Lohit Devanagari" w:hAnsi="Lohit Devanagari"/>
+          <w:color w:val="009933"/>
+          <w:lang w:bidi="sa-IN"/>
+        </w:rPr>
+        <w:t xml:space="preserve">- </w:t>
+      </w:r>
+      <w:r>
+        <w:rPr>
+          <w:rFonts w:ascii="Lohit Devanagari" w:hAnsi="Lohit Devanagari" w:cs="Lohit Devanagari"/>
+          <w:b/>
+          <w:b/>
+          <w:bCs/>
+          <w:color w:val="009933"/>
+          <w:lang w:bidi="sa-IN"/>
+        </w:rPr>
+        <w:t>अस्यानर्थे</w:t>
+      </w:r>
+      <w:r>
+        <w:rPr>
+          <w:rFonts w:ascii="Lohit Devanagari" w:hAnsi="Lohit Devanagari" w:cs="Lohit Devanagari"/>
+          <w:color w:val="009933"/>
+          <w:lang w:bidi="sa-IN"/>
+        </w:rPr>
+        <w:t xml:space="preserve">ति । विषयप्रयोजनयोरनेनापि कण्ठोक्तताभावात् अभाष्यत्वेन त्याज्यत्वपरिहारार्थं  चतुर्थ्या कण्ठोक्तं प्रयोजनमिति निर्दिशति </w:t>
+      </w:r>
+      <w:r>
+        <w:rPr>
+          <w:rFonts w:cs="Lohit Devanagari" w:ascii="Lohit Devanagari" w:hAnsi="Lohit Devanagari"/>
+          <w:color w:val="009933"/>
+          <w:lang w:bidi="sa-IN"/>
+        </w:rPr>
+        <w:t xml:space="preserve">- </w:t>
+      </w:r>
+      <w:r>
+        <w:rPr>
+          <w:rFonts w:ascii="Lohit Devanagari" w:hAnsi="Lohit Devanagari" w:cs="Lohit Devanagari"/>
+          <w:color w:val="009933"/>
+          <w:lang w:bidi="sa-IN"/>
+        </w:rPr>
+        <w:t xml:space="preserve">तत्र </w:t>
+      </w:r>
+      <w:r>
+        <w:rPr>
+          <w:rFonts w:ascii="Lohit Devanagari" w:hAnsi="Lohit Devanagari" w:cs="Lohit Devanagari"/>
+          <w:b/>
+          <w:b/>
+          <w:bCs/>
+          <w:color w:val="009933"/>
+          <w:lang w:bidi="sa-IN"/>
+        </w:rPr>
+        <w:t>अनर्थहेतोः प्रहाणायेतिरि</w:t>
+      </w:r>
+      <w:r>
+        <w:rPr>
+          <w:rFonts w:ascii="Lohit Devanagari" w:hAnsi="Lohit Devanagari" w:cs="Lohit Devanagari"/>
+          <w:b w:val="false"/>
+          <w:b w:val="false"/>
+          <w:bCs w:val="false"/>
+          <w:color w:val="009933"/>
+          <w:lang w:bidi="sa-IN"/>
+        </w:rPr>
+        <w:t xml:space="preserve">ति </w:t>
+      </w:r>
+      <w:r>
+        <w:rPr>
+          <w:rFonts w:ascii="Lohit Devanagari" w:hAnsi="Lohit Devanagari" w:cs="Lohit Devanagari"/>
+          <w:color w:val="009933"/>
+          <w:lang w:bidi="sa-IN"/>
+        </w:rPr>
+        <w:t>। चतुर्थ्या स्वयं प्रतिपन्नत्वात् तन्निर्दिश्यत इत्या</w:t>
+      </w:r>
+      <w:r>
+        <w:rPr>
+          <w:rFonts w:ascii="Lohit Devanagari" w:hAnsi="Lohit Devanagari" w:cs="Lohit Devanagari"/>
+          <w:b/>
+          <w:b/>
+          <w:bCs/>
+          <w:color w:val="009933"/>
+          <w:vertAlign w:val="superscript"/>
+          <w:lang w:bidi="sa-IN"/>
+        </w:rPr>
+        <w:t>४</w:t>
+      </w:r>
+      <w:r>
+        <w:rPr>
+          <w:rFonts w:ascii="Lohit Devanagari" w:hAnsi="Lohit Devanagari" w:cs="Lohit Devanagari"/>
+          <w:color w:val="009933"/>
+          <w:lang w:bidi="sa-IN"/>
+        </w:rPr>
+        <w:t xml:space="preserve"> </w:t>
+      </w:r>
+      <w:r>
+        <w:rPr>
+          <w:rFonts w:cs="Lohit Devanagari" w:ascii="Lohit Devanagari" w:hAnsi="Lohit Devanagari"/>
+          <w:color w:val="009933"/>
+          <w:lang w:bidi="sa-IN"/>
+        </w:rPr>
+        <w:t>(</w:t>
+      </w:r>
+      <w:r>
+        <w:rPr>
+          <w:rFonts w:ascii="Lohit Devanagari" w:hAnsi="Lohit Devanagari" w:cs="Lohit Devanagari"/>
+          <w:color w:val="009933"/>
+          <w:lang w:bidi="sa-IN"/>
+        </w:rPr>
+        <w:t>इत्युक्तिः</w:t>
+      </w:r>
+      <w:r>
+        <w:rPr>
+          <w:rFonts w:cs="Lohit Devanagari" w:ascii="Lohit Devanagari" w:hAnsi="Lohit Devanagari"/>
+          <w:color w:val="009933"/>
+          <w:lang w:bidi="sa-IN"/>
+        </w:rPr>
+        <w:t xml:space="preserve">?) </w:t>
+      </w:r>
+      <w:r>
+        <w:rPr>
+          <w:rFonts w:ascii="Lohit Devanagari" w:hAnsi="Lohit Devanagari" w:cs="Lohit Devanagari"/>
+          <w:color w:val="009933"/>
+          <w:lang w:bidi="sa-IN"/>
+        </w:rPr>
+        <w:t>व्यर्थेति चेत् तदुत्तरवाक्यस्थचतुर्थीवत् प्रयोजनानभिधायित्वशङ्का</w:t>
       </w:r>
       <w:r>
         <w:rPr>
@@ -11639,7 +11743,51 @@
           <w:color w:val="009933"/>
           <w:lang w:bidi="sa-IN"/>
         </w:rPr>
-        <w:t xml:space="preserve">विशिष्टदेहे अहमभिमान इति दर्शयति </w:t>
+        <w:t>निरासायोक्तेरर्थवत्वात् ।  उत्तरचतुर्थ्याश्च प्रयोजनवाचित्वं प्रकरणात् प्राप्तं व्यावर्त्य</w:t>
+      </w:r>
+      <w:r>
+        <w:rPr>
+          <w:rFonts w:cs="Lohit Devanagari" w:ascii="Lohit Devanagari" w:hAnsi="Lohit Devanagari"/>
+          <w:color w:val="009933"/>
+          <w:lang w:bidi="sa-IN"/>
+        </w:rPr>
+        <w:t xml:space="preserve">, </w:t>
+      </w:r>
+      <w:r>
+        <w:rPr>
+          <w:rFonts w:ascii="Lohit Devanagari" w:hAnsi="Lohit Devanagari" w:cs="Lohit Devanagari"/>
+          <w:color w:val="009933"/>
+          <w:lang w:bidi="sa-IN"/>
+        </w:rPr>
+        <w:t>वेदान्तारम्भं</w:t>
+      </w:r>
+      <w:r>
+        <w:rPr>
+          <w:rFonts w:ascii="Lohit Devanagari" w:hAnsi="Lohit Devanagari" w:cs="Lohit Devanagari"/>
+          <w:b/>
+          <w:b/>
+          <w:bCs/>
+          <w:color w:val="009933"/>
+          <w:vertAlign w:val="superscript"/>
+          <w:lang w:bidi="sa-IN"/>
+        </w:rPr>
+        <w:t>५</w:t>
+      </w:r>
+      <w:r>
+        <w:rPr>
+          <w:rFonts w:cs="Lohit Devanagari" w:ascii="Lohit Devanagari" w:hAnsi="Lohit Devanagari"/>
+          <w:color w:val="009933"/>
+          <w:lang w:bidi="sa-IN"/>
+        </w:rPr>
+        <w:t xml:space="preserve">, </w:t>
+      </w:r>
+      <w:r>
+        <w:rPr>
+          <w:rFonts w:ascii="Lohit Devanagari" w:hAnsi="Lohit Devanagari" w:cs="Lohit Devanagari"/>
+          <w:color w:val="009933"/>
+          <w:lang w:bidi="sa-IN"/>
+        </w:rPr>
+        <w:t xml:space="preserve">प्रत्यवान्तरप्रयोजनज्ञानस्य निर्देशेऽपि  तात्पर्येण विषयपरत्वं दर्शयति </w:t>
       </w:r>
       <w:r>
         <w:rPr>
@@ -11652,10 +11800,88 @@
       <w:r>
         <w:rPr>
           <w:rFonts w:ascii="Lohit Devanagari" w:hAnsi="Lohit Devanagari" w:cs="Lohit Devanagari"/>
-          <w:color w:val="009933"/>
-          <w:lang w:bidi="sa-IN"/>
-        </w:rPr>
-        <w:t xml:space="preserve">अहं मनुष्य इति। अध्यासमाक्षिप्य लोकव्यवहारः समाधीयत इत्यसङ्गतत्वेन निरर्थकत्वादर्थवत्वसिद्धवत्कारेण विषयादिभ्यो नार्थान्तरपरत्वं प्रदर्शनीयमित्याशङ्क्याध्यासलोकव्यवहारयोः सामानाधिकरण्येनैक्यं दर्शयति </w:t>
+          <w:b/>
+          <w:b/>
+          <w:bCs/>
+          <w:color w:val="009933"/>
+          <w:lang w:bidi="sa-IN"/>
+        </w:rPr>
+        <w:t>विषयप्रदर्शनमि</w:t>
+      </w:r>
+      <w:r>
+        <w:rPr>
+          <w:rFonts w:ascii="Lohit Devanagari" w:hAnsi="Lohit Devanagari" w:cs="Lohit Devanagari"/>
+          <w:color w:val="009933"/>
+          <w:lang w:bidi="sa-IN"/>
+        </w:rPr>
+        <w:t xml:space="preserve">ति । अभिधायकत्वं विहाय तात्पर्येण विषयप्रतिपादकमपि भाष्यं चेत् प्रथमभाष्यस्यापि विषयप्रयोजने तात्पर्यवत्वेन भाष्यत्वमस्तीत्याशङ्क्य शक्तितात्पर्ययोरन्यतरेणापि तद्विषयप्रयोजनस्पर्शि न भवतीत्याह – </w:t>
+      </w:r>
+      <w:r>
+        <w:rPr>
+          <w:rFonts w:ascii="Lohit Devanagari" w:hAnsi="Lohit Devanagari" w:cs="Lohit Devanagari"/>
+          <w:b/>
+          <w:b/>
+          <w:bCs/>
+          <w:color w:val="009933"/>
+          <w:lang w:bidi="sa-IN"/>
+        </w:rPr>
+        <w:t>किमनेनेत्या</w:t>
+      </w:r>
+      <w:r>
+        <w:rPr>
+          <w:rFonts w:ascii="Lohit Devanagari" w:hAnsi="Lohit Devanagari" w:cs="Lohit Devanagari"/>
+          <w:color w:val="009933"/>
+          <w:lang w:bidi="sa-IN"/>
+        </w:rPr>
+        <w:t>दिना । देहे अहमित्यभिमानरूपमिन्द्रियादिषु ममाभिमानरूपं चाध्यासमभिधेयार्थत्वेन दर्शयति</w:t>
+      </w:r>
+      <w:r>
+        <w:rPr>
+          <w:rFonts w:ascii="Lohit Devanagari" w:hAnsi="Lohit Devanagari" w:cs="Lohit Devanagari"/>
+          <w:b/>
+          <w:b/>
+          <w:bCs/>
+          <w:color w:val="009933"/>
+          <w:vertAlign w:val="superscript"/>
+          <w:lang w:bidi="sa-IN"/>
+        </w:rPr>
+        <w:t xml:space="preserve">६ </w:t>
+      </w:r>
+      <w:r>
+        <w:rPr>
+          <w:rFonts w:ascii="Lohit Devanagari" w:hAnsi="Lohit Devanagari" w:cs="Lohit Devanagari"/>
+          <w:color w:val="009933"/>
+          <w:lang w:bidi="sa-IN"/>
+        </w:rPr>
+        <w:t>देहेन्द्रियादिष्वित्यादिलोकव्यवहारस्येत्यन्तेन</w:t>
+      </w:r>
+      <w:r>
+        <w:rPr>
+          <w:rFonts w:ascii="Lohit Devanagari" w:hAnsi="Lohit Devanagari" w:cs="Lohit Devanagari"/>
+          <w:b/>
+          <w:b/>
+          <w:bCs/>
+          <w:color w:val="009933"/>
+          <w:vertAlign w:val="superscript"/>
+          <w:lang w:bidi="hi-IN"/>
+        </w:rPr>
+        <w:t>१</w:t>
+      </w:r>
+      <w:r>
+        <w:rPr>
+          <w:rFonts w:cs="Lohit Devanagari" w:ascii="Lohit Devanagari" w:hAnsi="Lohit Devanagari"/>
+          <w:color w:val="009933"/>
+          <w:lang w:bidi="sa-IN"/>
+        </w:rPr>
+        <w:t xml:space="preserve">, </w:t>
+      </w:r>
+      <w:r>
+        <w:rPr>
+          <w:rFonts w:ascii="Lohit Devanagari" w:hAnsi="Lohit Devanagari" w:cs="Lohit Devanagari"/>
+          <w:color w:val="009933"/>
+          <w:lang w:bidi="sa-IN"/>
+        </w:rPr>
+        <w:t xml:space="preserve">देहोऽहमित्यभिमानाभावात् जात्यादिविशिष्टदेहे अहमभिमान इति दर्शयति </w:t>
       </w:r>
       <w:r>
         <w:rPr>
@@ -11668,26 +11894,48 @@
       <w:r>
         <w:rPr>
           <w:rFonts w:ascii="Lohit Devanagari" w:hAnsi="Lohit Devanagari" w:cs="Lohit Devanagari"/>
-          <w:color w:val="009933"/>
-          <w:lang w:bidi="sa-IN"/>
-        </w:rPr>
-        <w:t>इत्यभिमान</w:t>
-      </w:r>
-      <w:r>
-        <w:rPr>
-          <w:rFonts w:cs="Lohit Devanagari" w:ascii="Lohit Devanagari" w:hAnsi="Lohit Devanagari"/>
-          <w:color w:val="009933"/>
-          <w:lang w:bidi="sa-IN"/>
-        </w:rPr>
-        <w:t>-</w:t>
-      </w:r>
-      <w:r>
-        <w:rPr>
-          <w:rFonts w:ascii="Lohit Devanagari" w:hAnsi="Lohit Devanagari" w:cs="Lohit Devanagari"/>
-          <w:color w:val="009933"/>
-          <w:lang w:bidi="sa-IN"/>
-        </w:rPr>
-        <w:t xml:space="preserve">स्येति। तात्पर्यविषयमाह </w:t>
+          <w:b/>
+          <w:b/>
+          <w:bCs/>
+          <w:color w:val="009933"/>
+          <w:lang w:bidi="sa-IN"/>
+        </w:rPr>
+        <w:t>अहं मनुष्य</w:t>
+      </w:r>
+      <w:r>
+        <w:rPr>
+          <w:rFonts w:ascii="Lohit Devanagari" w:hAnsi="Lohit Devanagari" w:cs="Lohit Devanagari"/>
+          <w:color w:val="009933"/>
+          <w:lang w:bidi="sa-IN"/>
+        </w:rPr>
+        <w:t xml:space="preserve"> इति । अध्यासमाक्षिप्य लोकव्यवहारः समाधीयत इत्यसङ्गतत्वेन निरर्थकत्वादर्थवत्वसिद्धवत्कारेण विषयादिभ्यो नार्थान्तरपरत्वं प्रदर्शनीयमित्याशङ्क्याध्यासलोकव्यवहारयोः सामानाधिकरण्येनैक्यं दर्शयति </w:t>
+      </w:r>
+      <w:r>
+        <w:rPr>
+          <w:rFonts w:cs="Lohit Devanagari" w:ascii="Lohit Devanagari" w:hAnsi="Lohit Devanagari"/>
+          <w:color w:val="009933"/>
+          <w:lang w:bidi="sa-IN"/>
+        </w:rPr>
+        <w:t xml:space="preserve">- </w:t>
+      </w:r>
+      <w:r>
+        <w:rPr>
+          <w:rFonts w:ascii="Lohit Devanagari" w:hAnsi="Lohit Devanagari" w:cs="Lohit Devanagari"/>
+          <w:b/>
+          <w:b/>
+          <w:bCs/>
+          <w:color w:val="009933"/>
+          <w:lang w:bidi="sa-IN"/>
+        </w:rPr>
+        <w:t>इत्यभिमानस्ये</w:t>
+      </w:r>
+      <w:r>
+        <w:rPr>
+          <w:rFonts w:ascii="Lohit Devanagari" w:hAnsi="Lohit Devanagari" w:cs="Lohit Devanagari"/>
+          <w:color w:val="009933"/>
+          <w:lang w:bidi="sa-IN"/>
+        </w:rPr>
+        <w:t xml:space="preserve">ति । तात्पर्यविषयमाह </w:t>
       </w:r>
       <w:r>
         <w:rPr>
@@ -49239,6 +49487,12 @@
     <w:pPr/>
     <w:rPr/>
   </w:style>
+  <w:style w:type="paragraph" w:styleId="Heading5">
+    <w:name w:val="Heading 5"/>
+    <w:basedOn w:val="Heading"/>
+    <w:pPr/>
+    <w:rPr/>
+  </w:style>
   <w:style w:type="character" w:styleId="DefaultParagraphFont" w:default="1">
     <w:name w:val="Default Paragraph Font"/>
     <w:rPr/>
@@ -49366,7 +49620,7 @@
       <w:shd w:fill="FFFFFF" w:val="clear"/>
       <w:suppressAutoHyphens w:val="false"/>
       <w:bidi w:val="0"/>
-      <w:spacing w:lineRule="auto" w:line="146" w:before="0" w:after="0"/>
+      <w:spacing w:lineRule="auto" w:line="144" w:before="0" w:after="0"/>
       <w:ind w:left="0" w:right="0" w:hanging="0"/>
       <w:jc w:val="center"/>
     </w:pPr>
@@ -49414,7 +49668,7 @@
       </w:tabs>
       <w:suppressAutoHyphens w:val="false"/>
       <w:bidi w:val="0"/>
-      <w:spacing w:lineRule="auto" w:line="158" w:before="0" w:after="80"/>
+      <w:spacing w:lineRule="auto" w:line="156" w:before="0" w:after="80"/>
       <w:ind w:left="0" w:right="0" w:hanging="0"/>
       <w:jc w:val="both"/>
     </w:pPr>

--- a/01_Varnakam.docx
+++ b/01_Varnakam.docx
@@ -11925,17 +11925,178 @@
           <w:b/>
           <w:bCs/>
           <w:color w:val="009933"/>
-          <w:lang w:bidi="sa-IN"/>
-        </w:rPr>
-        <w:t>इत्यभिमानस्ये</w:t>
-      </w:r>
-      <w:r>
-        <w:rPr>
-          <w:rFonts w:ascii="Lohit Devanagari" w:hAnsi="Lohit Devanagari" w:cs="Lohit Devanagari"/>
-          <w:color w:val="009933"/>
-          <w:lang w:bidi="sa-IN"/>
-        </w:rPr>
-        <w:t xml:space="preserve">ति । तात्पर्यविषयमाह </w:t>
+          <w:shd w:fill="FFFF00" w:val="clear"/>
+          <w:lang w:bidi="sa-IN"/>
+        </w:rPr>
+        <w:t>इत्यभिमा</w:t>
+      </w:r>
+      <w:r>
+        <w:rPr>
+          <w:rFonts w:ascii="Lohit Devanagari" w:hAnsi="Lohit Devanagari" w:cs="Lohit Devanagari"/>
+          <w:b/>
+          <w:b/>
+          <w:bCs/>
+          <w:color w:val="009933"/>
+          <w:shd w:fill="FFFF00" w:val="clear"/>
+          <w:lang w:bidi="sa-IN"/>
+        </w:rPr>
+        <w:commentReference w:id="0"/>
+      </w:r>
+      <w:r>
+        <w:rPr>
+          <w:rFonts w:ascii="Lohit Devanagari" w:hAnsi="Lohit Devanagari" w:cs="Lohit Devanagari"/>
+          <w:b/>
+          <w:b/>
+          <w:bCs/>
+          <w:color w:val="009933"/>
+          <w:shd w:fill="FFFF00" w:val="clear"/>
+          <w:lang w:bidi="sa-IN"/>
+        </w:rPr>
+        <w:t>नस्ये</w:t>
+      </w:r>
+      <w:r>
+        <w:rPr>
+          <w:rFonts w:ascii="Lohit Devanagari" w:hAnsi="Lohit Devanagari" w:cs="Lohit Devanagari"/>
+          <w:color w:val="009933"/>
+          <w:shd w:fill="FFFF00" w:val="clear"/>
+          <w:lang w:bidi="sa-IN"/>
+        </w:rPr>
+        <w:t>ति</w:t>
+      </w:r>
+      <w:r>
+        <w:rPr>
+          <w:rFonts w:ascii="Lohit Devanagari" w:hAnsi="Lohit Devanagari" w:cs="Lohit Devanagari"/>
+          <w:color w:val="009933"/>
+          <w:lang w:bidi="sa-IN"/>
+        </w:rPr>
+        <w:t xml:space="preserve"> । तात्पर्यविषयमाह – </w:t>
+      </w:r>
+      <w:r>
+        <w:rPr>
+          <w:rFonts w:ascii="Lohit Devanagari" w:hAnsi="Lohit Devanagari" w:cs="Lohit Devanagari"/>
+          <w:b/>
+          <w:b/>
+          <w:bCs/>
+          <w:color w:val="009933"/>
+          <w:lang w:bidi="sa-IN"/>
+        </w:rPr>
+        <w:t>अविद्यानिर्मितत्वे</w:t>
+      </w:r>
+      <w:r>
+        <w:rPr>
+          <w:rFonts w:ascii="Lohit Devanagari" w:hAnsi="Lohit Devanagari" w:cs="Lohit Devanagari"/>
+          <w:color w:val="009933"/>
+          <w:lang w:bidi="sa-IN"/>
+        </w:rPr>
+        <w:t>ति । अध्यासो वादिभिरङ्गीकृताविवेकादिरूपो न भवति</w:t>
+      </w:r>
+      <w:r>
+        <w:rPr>
+          <w:rFonts w:cs="Lohit Devanagari" w:ascii="Lohit Devanagari" w:hAnsi="Lohit Devanagari"/>
+          <w:color w:val="009933"/>
+          <w:lang w:bidi="sa-IN"/>
+        </w:rPr>
+        <w:t xml:space="preserve">, </w:t>
+      </w:r>
+      <w:r>
+        <w:rPr>
+          <w:rFonts w:ascii="Lohit Devanagari" w:hAnsi="Lohit Devanagari" w:cs="Lohit Devanagari"/>
+          <w:color w:val="009933"/>
+          <w:lang w:bidi="sa-IN"/>
+        </w:rPr>
+        <w:t>किन्त्वनिर्वचनीयाविद्यानिर्मित इत्यस्मिन्नर्थे तात्पर्यमित्यर्थः । विषयप्रयोजनयोरनिर्दिष्टत्वेन स्वनिर्देशकग्रन्थेन केनचिद्भवितव्यमित्यपेक्षा उत निर्दिष्टत्वान्निर्देशकापेक्षाभावात्तयोः प्रसक्त्यसिद्धशङ्कायां साधकापेक्षा</w:t>
+      </w:r>
+      <w:r>
+        <w:rPr>
+          <w:rFonts w:cs="Lohit Devanagari" w:ascii="Lohit Devanagari" w:hAnsi="Lohit Devanagari"/>
+          <w:color w:val="009933"/>
+          <w:lang w:bidi="sa-IN"/>
+        </w:rPr>
+        <w:t xml:space="preserve">, </w:t>
+      </w:r>
+      <w:r>
+        <w:rPr>
+          <w:rFonts w:ascii="Lohit Devanagari" w:hAnsi="Lohit Devanagari" w:cs="Lohit Devanagari"/>
+          <w:color w:val="009933"/>
+          <w:lang w:bidi="sa-IN"/>
+        </w:rPr>
+        <w:t xml:space="preserve">यदि निर्देशकापेक्षा तदा अस्यानर्थहेतोरित्येतावतैवालम् </w:t>
+      </w:r>
+      <w:r>
+        <w:rPr>
+          <w:rFonts w:cs="Lohit Devanagari" w:ascii="Lohit Devanagari" w:hAnsi="Lohit Devanagari"/>
+          <w:color w:val="009933"/>
+          <w:lang w:bidi="sa-IN"/>
+        </w:rPr>
+        <w:t xml:space="preserve">, </w:t>
+      </w:r>
+      <w:r>
+        <w:rPr>
+          <w:rFonts w:ascii="Lohit Devanagari" w:hAnsi="Lohit Devanagari" w:cs="Lohit Devanagari"/>
+          <w:color w:val="009933"/>
+          <w:lang w:bidi="sa-IN"/>
+        </w:rPr>
+        <w:t>तस्य निर्देशकत्वात् । न तु निर्देशकापेक्षा । वेदान्तवाक्यविचारः कर्तव्यः विषयप्रयोजनवत्वात् कृष्यादिवत् इति सूचयता सूत्रकारेण शास्त्रारम्भे हेतुतया विषयप्रयोजनयोः निर्दिष्टत्वात् । किन्तु विचाररूपशास्त्रस्य विषयप्रयोजनवत्वं</w:t>
+      </w:r>
+      <w:r>
+        <w:rPr>
+          <w:rFonts w:ascii="Lohit Devanagari" w:hAnsi="Lohit Devanagari" w:cs="Lohit Devanagari"/>
+          <w:b/>
+          <w:b/>
+          <w:bCs/>
+          <w:color w:val="009933"/>
+          <w:vertAlign w:val="superscript"/>
+          <w:lang w:bidi="sa-IN"/>
+        </w:rPr>
+        <w:t>२</w:t>
+      </w:r>
+      <w:r>
+        <w:rPr>
+          <w:rFonts w:ascii="Lohit Devanagari" w:hAnsi="Lohit Devanagari" w:cs="Lohit Devanagari"/>
+          <w:color w:val="009933"/>
+          <w:lang w:bidi="sa-IN"/>
+        </w:rPr>
+        <w:t xml:space="preserve"> यत्सूत्रकारेणोक्तं तदसिद्धमित्यसिद्धिशङ्कायां साधकापेक्षैव विद्यते । अतः साधकापेक्षविषयप्रयोजनसिद्धिहेतुभूताध्यासा</w:t>
+      </w:r>
+      <w:r>
+        <w:rPr>
+          <w:rFonts w:ascii="Lohit Devanagari" w:hAnsi="Lohit Devanagari" w:cs="Lohit Devanagari"/>
+          <w:b/>
+          <w:b/>
+          <w:bCs/>
+          <w:color w:val="009933"/>
+          <w:vertAlign w:val="superscript"/>
+          <w:lang w:bidi="sa-IN"/>
+        </w:rPr>
+        <w:t>३</w:t>
+      </w:r>
+      <w:r>
+        <w:rPr>
+          <w:rFonts w:ascii="Lohit Devanagari" w:hAnsi="Lohit Devanagari" w:cs="Lohit Devanagari"/>
+          <w:color w:val="009933"/>
+          <w:lang w:bidi="sa-IN"/>
+        </w:rPr>
+        <w:t>भिधायित्वात् युष्मदस्मदित्यादेः</w:t>
+      </w:r>
+      <w:r>
+        <w:rPr>
+          <w:rFonts w:ascii="Lohit Devanagari" w:hAnsi="Lohit Devanagari" w:cs="Lohit Devanagari"/>
+          <w:b/>
+          <w:b/>
+          <w:bCs/>
+          <w:color w:val="009933"/>
+          <w:vertAlign w:val="superscript"/>
+          <w:lang w:bidi="sa-IN"/>
+        </w:rPr>
+        <w:t>४</w:t>
+      </w:r>
+      <w:r>
+        <w:rPr>
+          <w:rFonts w:ascii="Lohit Devanagari" w:hAnsi="Lohit Devanagari" w:cs="Lohit Devanagari"/>
+          <w:color w:val="009933"/>
+          <w:lang w:bidi="sa-IN"/>
+        </w:rPr>
+        <w:t xml:space="preserve"> सुतरां भाष्यत्वमस्तीत्यभिप्रेत्याह </w:t>
       </w:r>
       <w:r>
         <w:rPr>
@@ -11948,10 +12109,41 @@
       <w:r>
         <w:rPr>
           <w:rFonts w:ascii="Lohit Devanagari" w:hAnsi="Lohit Devanagari" w:cs="Lohit Devanagari"/>
-          <w:color w:val="009933"/>
-          <w:lang w:bidi="sa-IN"/>
-        </w:rPr>
-        <w:t>अविद्यानिर्मितत्वेति। अध्यासो वादिभिरङ्गीकृता</w:t>
+          <w:b/>
+          <w:b/>
+          <w:bCs/>
+          <w:color w:val="009933"/>
+          <w:lang w:bidi="sa-IN"/>
+        </w:rPr>
+        <w:t>उच्यत</w:t>
+      </w:r>
+      <w:r>
+        <w:rPr>
+          <w:rFonts w:ascii="Lohit Devanagari" w:hAnsi="Lohit Devanagari" w:cs="Lohit Devanagari"/>
+          <w:color w:val="009933"/>
+          <w:lang w:bidi="sa-IN"/>
+        </w:rPr>
+        <w:t xml:space="preserve"> इति । विषयप्रयोजनयोस्सूत्रेणानिर्दिष्टत्वात्</w:t>
+      </w:r>
+      <w:r>
+        <w:rPr>
+          <w:rFonts w:ascii="Lohit Devanagari" w:hAnsi="Lohit Devanagari" w:cs="Lohit Devanagari"/>
+          <w:b/>
+          <w:b/>
+          <w:bCs/>
+          <w:color w:val="009933"/>
+          <w:vertAlign w:val="superscript"/>
+          <w:lang w:bidi="sa-IN"/>
+        </w:rPr>
+        <w:t>५</w:t>
+      </w:r>
+      <w:r>
+        <w:rPr>
+          <w:rFonts w:ascii="Lohit Devanagari" w:hAnsi="Lohit Devanagari" w:cs="Lohit Devanagari"/>
+          <w:color w:val="009933"/>
+          <w:lang w:bidi="sa-IN"/>
+        </w:rPr>
+        <w:t xml:space="preserve"> भाष्येण साध्यतया प्राप्तत्वं तयोतेर्नभवतीत्याशङ्क्य ब्रह्मज्ञानमनर्थं तद्धेतुनिवृत्तिप्रयोजनं सूत्रितं हीत्याह</w:t>
       </w:r>
       <w:r>
         <w:rPr>
@@ -11964,26 +12156,917 @@
       <w:r>
         <w:rPr>
           <w:rFonts w:ascii="Lohit Devanagari" w:hAnsi="Lohit Devanagari" w:cs="Lohit Devanagari"/>
-          <w:color w:val="009933"/>
-          <w:lang w:bidi="sa-IN"/>
-        </w:rPr>
-        <w:t>विवेकादिरूपो न भवति</w:t>
-      </w:r>
-      <w:r>
-        <w:rPr>
-          <w:rFonts w:cs="Lohit Devanagari" w:ascii="Lohit Devanagari" w:hAnsi="Lohit Devanagari"/>
-          <w:color w:val="009933"/>
-          <w:lang w:bidi="sa-IN"/>
-        </w:rPr>
-        <w:t xml:space="preserve">, </w:t>
-      </w:r>
-      <w:r>
-        <w:rPr>
-          <w:rFonts w:ascii="Lohit Devanagari" w:hAnsi="Lohit Devanagari" w:cs="Lohit Devanagari"/>
-          <w:color w:val="009933"/>
-          <w:lang w:bidi="sa-IN"/>
-        </w:rPr>
-        <w:t>किन्त्वनिर्वचनीयाविद्यानिर्मित इत्यस्मिन्नर्थे तात्पर्यमित्यर्थः। विषयप्रयोजन</w:t>
+          <w:b/>
+          <w:b/>
+          <w:bCs/>
+          <w:color w:val="009933"/>
+          <w:lang w:bidi="sa-IN"/>
+        </w:rPr>
+        <w:t xml:space="preserve">अनर्थहेतुनिबर्हणं </w:t>
+      </w:r>
+      <w:commentRangeStart w:id="1"/>
+      <w:r>
+        <w:rPr>
+          <w:rFonts w:cs="Lohit Devanagari" w:ascii="Lohit Devanagari" w:hAnsi="Lohit Devanagari"/>
+          <w:b/>
+          <w:bCs/>
+          <w:color w:val="009933"/>
+          <w:lang w:bidi="sa-IN"/>
+        </w:rPr>
+      </w:r>
+      <w:r>
+        <w:rPr>
+          <w:rFonts w:ascii="Lohit Devanagari" w:hAnsi="Lohit Devanagari" w:cs="Lohit Devanagari"/>
+          <w:color w:val="009933"/>
+          <w:lang w:bidi="sa-IN"/>
+        </w:rPr>
+        <w:t>ही</w:t>
+      </w:r>
+      <w:commentRangeEnd w:id="1"/>
+      <w:r>
+        <w:rPr>
+          <w:rFonts w:cs="Lohit Devanagari" w:ascii="Lohit Devanagari" w:hAnsi="Lohit Devanagari"/>
+          <w:color w:val="009933"/>
+          <w:lang w:bidi="sa-IN"/>
+        </w:rPr>
+      </w:r>
+      <w:r>
+        <w:rPr>
+          <w:rFonts w:cs="Lohit Devanagari" w:ascii="Lohit Devanagari" w:hAnsi="Lohit Devanagari"/>
+          <w:color w:val="009933"/>
+          <w:lang w:bidi="sa-IN"/>
+        </w:rPr>
+        <w:commentReference w:id="1"/>
+      </w:r>
+      <w:r>
+        <w:rPr>
+          <w:rFonts w:ascii="Lohit Devanagari" w:hAnsi="Lohit Devanagari" w:cs="Lohit Devanagari"/>
+          <w:color w:val="009933"/>
+          <w:lang w:bidi="sa-IN"/>
+        </w:rPr>
+        <w:t xml:space="preserve">ति । कथं </w:t>
+      </w:r>
+      <w:r>
+        <w:rPr>
+          <w:rFonts w:ascii="Lohit Devanagari" w:hAnsi="Lohit Devanagari" w:cs="Lohit Devanagari"/>
+          <w:b/>
+          <w:b/>
+          <w:bCs/>
+          <w:color w:val="009933"/>
+          <w:vertAlign w:val="superscript"/>
+          <w:lang w:bidi="sa-IN"/>
+        </w:rPr>
+        <w:t>६</w:t>
+      </w:r>
+      <w:r>
+        <w:rPr>
+          <w:rFonts w:ascii="Lohit Devanagari" w:hAnsi="Lohit Devanagari" w:cs="Lohit Devanagari"/>
+          <w:color w:val="009933"/>
+          <w:lang w:bidi="sa-IN"/>
+        </w:rPr>
+        <w:t xml:space="preserve">विशेषितस्य सूत्रितत्वमित्याशङ्क्याह </w:t>
+      </w:r>
+      <w:r>
+        <w:rPr>
+          <w:rFonts w:cs="Lohit Devanagari" w:ascii="Lohit Devanagari" w:hAnsi="Lohit Devanagari"/>
+          <w:color w:val="009933"/>
+          <w:lang w:bidi="sa-IN"/>
+        </w:rPr>
+        <w:t xml:space="preserve">- </w:t>
+      </w:r>
+      <w:r>
+        <w:rPr>
+          <w:rFonts w:ascii="Lohit Devanagari" w:hAnsi="Lohit Devanagari" w:cs="Lohit Devanagari"/>
+          <w:b/>
+          <w:b/>
+          <w:bCs/>
+          <w:color w:val="009933"/>
+          <w:lang w:bidi="sa-IN"/>
+        </w:rPr>
+        <w:t>ब्रह्मज्ञानं</w:t>
+      </w:r>
+      <w:r>
+        <w:rPr>
+          <w:rFonts w:ascii="Lohit Devanagari" w:hAnsi="Lohit Devanagari" w:cs="Lohit Devanagari"/>
+          <w:color w:val="009933"/>
+          <w:lang w:bidi="sa-IN"/>
+        </w:rPr>
+        <w:t xml:space="preserve"> </w:t>
+      </w:r>
+      <w:r>
+        <w:rPr>
+          <w:rFonts w:ascii="Lohit Devanagari" w:hAnsi="Lohit Devanagari" w:cs="Lohit Devanagari"/>
+          <w:b/>
+          <w:b/>
+          <w:bCs/>
+          <w:color w:val="009933"/>
+          <w:lang w:bidi="sa-IN"/>
+        </w:rPr>
+        <w:t>ही</w:t>
+      </w:r>
+      <w:r>
+        <w:rPr>
+          <w:rFonts w:ascii="Lohit Devanagari" w:hAnsi="Lohit Devanagari" w:cs="Lohit Devanagari"/>
+          <w:color w:val="009933"/>
+          <w:lang w:bidi="sa-IN"/>
+        </w:rPr>
+        <w:t>ति। किमिति भाष्यकारेण बन्धस्य मिथ्यात्वोपायेन विषयप्रयोजने साध्ये इत्याशङ्क्यानर्थतद्धेत्वोः ज्ञाननिवर्त्यत्वस्य सूत्रकारेण सूत्रितत्वात् । ज्ञाननिवर्त्यत्वाय मिथ्यात्वं</w:t>
+      </w:r>
+      <w:r>
+        <w:rPr>
+          <w:rFonts w:ascii="Lohit Devanagari" w:hAnsi="Lohit Devanagari" w:cs="Lohit Devanagari"/>
+          <w:b/>
+          <w:b/>
+          <w:bCs/>
+          <w:color w:val="009933"/>
+          <w:vertAlign w:val="superscript"/>
+          <w:lang w:bidi="sa-IN"/>
+        </w:rPr>
+        <w:t>७</w:t>
+      </w:r>
+      <w:r>
+        <w:rPr>
+          <w:rFonts w:ascii="Lohit Devanagari" w:hAnsi="Lohit Devanagari" w:cs="Lohit Devanagari"/>
+          <w:color w:val="009933"/>
+          <w:lang w:bidi="sa-IN"/>
+        </w:rPr>
+        <w:t xml:space="preserve"> प्रसाध्य तेन हेतुना विषयप्रयोजने</w:t>
+      </w:r>
+      <w:r>
+        <w:rPr>
+          <w:rFonts w:ascii="Lohit Devanagari" w:hAnsi="Lohit Devanagari" w:cs="Lohit Devanagari"/>
+          <w:b/>
+          <w:b/>
+          <w:bCs/>
+          <w:color w:val="009933"/>
+          <w:vertAlign w:val="superscript"/>
+          <w:lang w:bidi="hi-IN"/>
+        </w:rPr>
+        <w:t>१</w:t>
+      </w:r>
+      <w:r>
+        <w:rPr>
+          <w:rFonts w:ascii="Lohit Devanagari" w:hAnsi="Lohit Devanagari" w:cs="Lohit Devanagari"/>
+          <w:color w:val="009933"/>
+          <w:lang w:bidi="sa-IN"/>
+        </w:rPr>
+        <w:t xml:space="preserve"> साधनीये इत्याह </w:t>
+      </w:r>
+      <w:r>
+        <w:rPr>
+          <w:rFonts w:cs="Lohit Devanagari" w:ascii="Lohit Devanagari" w:hAnsi="Lohit Devanagari"/>
+          <w:color w:val="009933"/>
+          <w:lang w:bidi="sa-IN"/>
+        </w:rPr>
+        <w:t xml:space="preserve">- </w:t>
+      </w:r>
+      <w:r>
+        <w:rPr>
+          <w:rFonts w:ascii="Lohit Devanagari" w:hAnsi="Lohit Devanagari" w:cs="Lohit Devanagari"/>
+          <w:b/>
+          <w:b/>
+          <w:bCs/>
+          <w:color w:val="009933"/>
+          <w:lang w:bidi="sa-IN"/>
+        </w:rPr>
+        <w:t>ज्ञानं</w:t>
+      </w:r>
+      <w:r>
+        <w:rPr>
+          <w:rFonts w:ascii="Lohit Devanagari" w:hAnsi="Lohit Devanagari" w:cs="Lohit Devanagari"/>
+          <w:color w:val="009933"/>
+          <w:lang w:bidi="sa-IN"/>
+        </w:rPr>
+        <w:t xml:space="preserve"> </w:t>
+      </w:r>
+      <w:r>
+        <w:rPr>
+          <w:rFonts w:ascii="Lohit Devanagari" w:hAnsi="Lohit Devanagari" w:cs="Lohit Devanagari"/>
+          <w:color w:val="009933"/>
+          <w:shd w:fill="FFFF00" w:val="clear"/>
+          <w:lang w:bidi="sa-IN"/>
+        </w:rPr>
+        <w:t>ही</w:t>
+      </w:r>
+      <w:r>
+        <w:rPr>
+          <w:rFonts w:ascii="Lohit Devanagari" w:hAnsi="Lohit Devanagari" w:cs="Lohit Devanagari"/>
+          <w:color w:val="009933"/>
+          <w:lang w:bidi="sa-IN"/>
+        </w:rPr>
+        <w:t xml:space="preserve">ति । तर्हि नरकपाताद्यनर्थस्य मिथ्यात्वं प्रसाध्यतामिति तत्राह – </w:t>
+      </w:r>
+      <w:r>
+        <w:rPr>
+          <w:rFonts w:ascii="Lohit Devanagari" w:hAnsi="Lohit Devanagari" w:cs="Lohit Devanagari"/>
+          <w:b/>
+          <w:b/>
+          <w:bCs/>
+          <w:color w:val="009933"/>
+          <w:lang w:bidi="sa-IN"/>
+        </w:rPr>
+        <w:t>अनर्थ</w:t>
+      </w:r>
+      <w:r>
+        <w:rPr>
+          <w:rFonts w:ascii="Lohit Devanagari" w:hAnsi="Lohit Devanagari" w:cs="Lohit Devanagari"/>
+          <w:b/>
+          <w:b/>
+          <w:bCs/>
+          <w:color w:val="009933"/>
+          <w:shd w:fill="FFFF00" w:val="clear"/>
+          <w:lang w:bidi="sa-IN"/>
+        </w:rPr>
+        <w:t>श्चे</w:t>
+      </w:r>
+      <w:r>
+        <w:rPr>
+          <w:rFonts w:ascii="Lohit Devanagari" w:hAnsi="Lohit Devanagari" w:cs="Lohit Devanagari"/>
+          <w:color w:val="009933"/>
+          <w:lang w:bidi="sa-IN"/>
+        </w:rPr>
+        <w:t>ति । अत्र भोक्तृत्वमनर्थः</w:t>
+      </w:r>
+      <w:r>
+        <w:rPr>
+          <w:rFonts w:cs="Lohit Devanagari" w:ascii="Lohit Devanagari" w:hAnsi="Lohit Devanagari"/>
+          <w:color w:val="009933"/>
+          <w:lang w:bidi="sa-IN"/>
+        </w:rPr>
+        <w:t xml:space="preserve">, </w:t>
+      </w:r>
+      <w:r>
+        <w:rPr>
+          <w:rFonts w:ascii="Lohit Devanagari" w:hAnsi="Lohit Devanagari" w:cs="Lohit Devanagari"/>
+          <w:color w:val="009933"/>
+          <w:lang w:bidi="sa-IN"/>
+        </w:rPr>
+        <w:t>तद्धेतुत्वात् कर्तृत्वप्रमातृत्वयोरप्यनर्थंतेति योजना । त्रयाणामनर्थत्वाभावात् । नरकपात</w:t>
+      </w:r>
+      <w:r>
+        <w:rPr>
+          <w:rFonts w:ascii="Lohit Devanagari" w:hAnsi="Lohit Devanagari" w:cs="Lohit Devanagari"/>
+          <w:color w:val="009933"/>
+          <w:shd w:fill="FFFF00" w:val="clear"/>
+          <w:lang w:bidi="sa-IN"/>
+        </w:rPr>
+        <w:t>कू प</w:t>
+      </w:r>
+      <w:r>
+        <w:rPr>
+          <w:rFonts w:ascii="Lohit Devanagari" w:hAnsi="Lohit Devanagari" w:cs="Lohit Devanagari"/>
+          <w:color w:val="009933"/>
+          <w:lang w:bidi="sa-IN"/>
+        </w:rPr>
+        <w:t xml:space="preserve">पातादीनामेवानर्थत्वे एकप्रयोजकस्यावक्तव्यत्वात् । भोक्तृत्वादीनां तद्धेतुकोशपञ्चकस्यैव अध्यासात्मकत्वं वर्णनीयमित्यभिप्रायो द्रष्टव्यः। वस्तुरूपमेव प्रमातृत्वादिज्ञानेन निवर्ततामिति तत्राह </w:t>
+      </w:r>
+      <w:r>
+        <w:rPr>
+          <w:rFonts w:cs="Lohit Devanagari" w:ascii="Lohit Devanagari" w:hAnsi="Lohit Devanagari"/>
+          <w:color w:val="009933"/>
+          <w:lang w:bidi="sa-IN"/>
+        </w:rPr>
+        <w:t xml:space="preserve">- </w:t>
+      </w:r>
+      <w:r>
+        <w:rPr>
+          <w:rFonts w:ascii="Lohit Devanagari" w:hAnsi="Lohit Devanagari" w:cs="Lohit Devanagari"/>
+          <w:b/>
+          <w:b/>
+          <w:bCs/>
+          <w:color w:val="009933"/>
+          <w:lang w:bidi="sa-IN"/>
+        </w:rPr>
+        <w:t>तद्यदि वस्तुकृतमि</w:t>
+      </w:r>
+      <w:r>
+        <w:rPr>
+          <w:rFonts w:ascii="Lohit Devanagari" w:hAnsi="Lohit Devanagari" w:cs="Lohit Devanagari"/>
+          <w:color w:val="009933"/>
+          <w:lang w:bidi="sa-IN"/>
+        </w:rPr>
+        <w:t xml:space="preserve">ति । अत्र वस्तुना कृतं वस्तुत्वेन कृतमिति च योजना । अज्ञानस्यैव निवर्तकं चेदहंकारादेरनिवर्तकं ज्ञानमित्यापततीति तत्राह </w:t>
+      </w:r>
+      <w:r>
+        <w:rPr>
+          <w:rFonts w:cs="Lohit Devanagari" w:ascii="Lohit Devanagari" w:hAnsi="Lohit Devanagari"/>
+          <w:color w:val="009933"/>
+          <w:lang w:bidi="sa-IN"/>
+        </w:rPr>
+        <w:t xml:space="preserve">- </w:t>
+      </w:r>
+      <w:r>
+        <w:rPr>
+          <w:rFonts w:ascii="Lohit Devanagari" w:hAnsi="Lohit Devanagari" w:cs="Lohit Devanagari"/>
+          <w:b/>
+          <w:b/>
+          <w:bCs/>
+          <w:color w:val="009933"/>
+          <w:lang w:bidi="sa-IN"/>
+        </w:rPr>
+        <w:t>तद्यदि कर्तृत्वमि</w:t>
+      </w:r>
+      <w:r>
+        <w:rPr>
+          <w:rFonts w:ascii="Lohit Devanagari" w:hAnsi="Lohit Devanagari" w:cs="Lohit Devanagari"/>
+          <w:color w:val="009933"/>
+          <w:lang w:bidi="sa-IN"/>
+        </w:rPr>
+        <w:t xml:space="preserve">ति । अज्ञानकार्यत्वेनाज्ञानात्मकत्वान्निवर्त्यत्वमस्तीत्यर्थः । </w:t>
+      </w:r>
+      <w:r>
+        <w:rPr>
+          <w:rFonts w:ascii="Lohit Devanagari" w:hAnsi="Lohit Devanagari" w:cs="Lohit Devanagari"/>
+          <w:b/>
+          <w:b/>
+          <w:bCs/>
+          <w:color w:val="009933"/>
+          <w:lang w:bidi="sa-IN"/>
+        </w:rPr>
+        <w:t>तत्प्रदर्शनद्वारेणे</w:t>
+      </w:r>
+      <w:r>
+        <w:rPr>
+          <w:rFonts w:ascii="Lohit Devanagari" w:hAnsi="Lohit Devanagari" w:cs="Lohit Devanagari"/>
+          <w:color w:val="009933"/>
+          <w:lang w:bidi="sa-IN"/>
+        </w:rPr>
+        <w:t>ति । अविद्यात्मकत्व प्रदर्शनद्वारेण सूत्रार्थोपपत्त्युप</w:t>
+      </w:r>
+      <w:r>
+        <w:rPr>
+          <w:rFonts w:ascii="Lohit Devanagari" w:hAnsi="Lohit Devanagari" w:cs="Lohit Devanagari"/>
+          <w:b/>
+          <w:b/>
+          <w:bCs/>
+          <w:color w:val="009933"/>
+          <w:vertAlign w:val="superscript"/>
+          <w:lang w:bidi="sa-IN"/>
+        </w:rPr>
+        <w:t>२</w:t>
+      </w:r>
+      <w:r>
+        <w:rPr>
+          <w:rFonts w:ascii="Lohit Devanagari" w:hAnsi="Lohit Devanagari" w:cs="Lohit Devanagari"/>
+          <w:color w:val="009933"/>
+          <w:lang w:bidi="sa-IN"/>
+        </w:rPr>
+        <w:t>योगितयाऽध्यासो वर्णनीय इत्यध्या</w:t>
+      </w:r>
+      <w:r>
+        <w:rPr>
+          <w:rFonts w:ascii="Lohit Devanagari" w:hAnsi="Lohit Devanagari" w:cs="Lohit Devanagari"/>
+          <w:b/>
+          <w:b/>
+          <w:bCs/>
+          <w:color w:val="009933"/>
+          <w:vertAlign w:val="superscript"/>
+          <w:lang w:bidi="sa-IN"/>
+        </w:rPr>
+        <w:t>३</w:t>
+      </w:r>
+      <w:r>
+        <w:rPr>
+          <w:rFonts w:ascii="Lohit Devanagari" w:hAnsi="Lohit Devanagari" w:cs="Lohit Devanagari"/>
+          <w:color w:val="009933"/>
+          <w:lang w:bidi="sa-IN"/>
+        </w:rPr>
+        <w:t>हृत्यान्वयः । तत्र अर्थशब्देन विचारकर्तव्यतोच्यते</w:t>
+      </w:r>
+      <w:r>
+        <w:rPr>
+          <w:rFonts w:cs="Lohit Devanagari" w:ascii="Lohit Devanagari" w:hAnsi="Lohit Devanagari"/>
+          <w:color w:val="009933"/>
+          <w:lang w:bidi="sa-IN"/>
+        </w:rPr>
+        <w:t xml:space="preserve">, </w:t>
+      </w:r>
+      <w:r>
+        <w:rPr>
+          <w:rFonts w:ascii="Lohit Devanagari" w:hAnsi="Lohit Devanagari" w:cs="Lohit Devanagari"/>
+          <w:color w:val="009933"/>
+          <w:lang w:bidi="sa-IN"/>
+        </w:rPr>
+        <w:t>उपपद्यते</w:t>
+      </w:r>
+      <w:r>
+        <w:rPr>
+          <w:rFonts w:ascii="Lohit Devanagari" w:hAnsi="Lohit Devanagari" w:cs="Lohit Devanagari"/>
+          <w:b/>
+          <w:b/>
+          <w:bCs/>
+          <w:color w:val="009933"/>
+          <w:vertAlign w:val="superscript"/>
+          <w:lang w:bidi="sa-IN"/>
+        </w:rPr>
+        <w:t>४</w:t>
+      </w:r>
+      <w:r>
+        <w:rPr>
+          <w:rFonts w:ascii="Lohit Devanagari" w:hAnsi="Lohit Devanagari" w:cs="Lohit Devanagari"/>
+          <w:color w:val="009933"/>
+          <w:lang w:bidi="sa-IN"/>
+        </w:rPr>
+        <w:t xml:space="preserve"> विचारकर्तव्यता याभ्यामिति व्युत्पत्त्या विषयप्रयोजने उच्येते । उपयोगितयेति विषयप्रयोजनसिद्धिहेतुतयेत्यर्थः।  सूत्रेण मुखतः सूत्रितमर्थं विहाय आर्थिकमध्यासं भाष्यकारः प्रथमं किमिति वर्णयतीति तत्राह </w:t>
+      </w:r>
+      <w:r>
+        <w:rPr>
+          <w:rFonts w:cs="Lohit Devanagari" w:ascii="Lohit Devanagari" w:hAnsi="Lohit Devanagari"/>
+          <w:color w:val="009933"/>
+          <w:lang w:bidi="sa-IN"/>
+        </w:rPr>
+        <w:t xml:space="preserve">- </w:t>
+      </w:r>
+      <w:r>
+        <w:rPr>
+          <w:rFonts w:ascii="Lohit Devanagari" w:hAnsi="Lohit Devanagari" w:cs="Lohit Devanagari"/>
+          <w:b/>
+          <w:b/>
+          <w:bCs/>
+          <w:color w:val="009933"/>
+          <w:lang w:bidi="sa-IN"/>
+        </w:rPr>
+        <w:t>सकलतन्त्रोपोद्घातः</w:t>
+      </w:r>
+      <w:r>
+        <w:rPr>
+          <w:rFonts w:ascii="Lohit Devanagari" w:hAnsi="Lohit Devanagari" w:cs="Lohit Devanagari"/>
+          <w:b/>
+          <w:b/>
+          <w:bCs/>
+          <w:color w:val="009933"/>
+          <w:vertAlign w:val="superscript"/>
+          <w:lang w:bidi="sa-IN"/>
+        </w:rPr>
+        <w:t>५</w:t>
+      </w:r>
+      <w:r>
+        <w:rPr>
+          <w:rFonts w:ascii="Lohit Devanagari" w:hAnsi="Lohit Devanagari" w:cs="Lohit Devanagari"/>
+          <w:b/>
+          <w:b/>
+          <w:bCs/>
+          <w:color w:val="009933"/>
+          <w:lang w:bidi="sa-IN"/>
+        </w:rPr>
+        <w:t xml:space="preserve"> प्रयोजनमस्य भाष्यस्ये</w:t>
+      </w:r>
+      <w:r>
+        <w:rPr>
+          <w:rFonts w:ascii="Lohit Devanagari" w:hAnsi="Lohit Devanagari" w:cs="Lohit Devanagari"/>
+          <w:color w:val="009933"/>
+          <w:lang w:bidi="sa-IN"/>
+        </w:rPr>
+        <w:t>ति । अत्रानेन भाष्येण निर्णीतो योऽध्यासः स सकलतन्त्रार्थस्योपोद्घातो हेतुरित्येका योजना</w:t>
+      </w:r>
+      <w:r>
+        <w:rPr>
+          <w:rFonts w:cs="Lohit Devanagari" w:ascii="Lohit Devanagari" w:hAnsi="Lohit Devanagari"/>
+          <w:color w:val="009933"/>
+          <w:lang w:bidi="sa-IN"/>
+        </w:rPr>
+        <w:t xml:space="preserve">, </w:t>
+      </w:r>
+      <w:r>
+        <w:rPr>
+          <w:rFonts w:ascii="Lohit Devanagari" w:hAnsi="Lohit Devanagari" w:cs="Lohit Devanagari"/>
+          <w:color w:val="009933"/>
+          <w:lang w:bidi="sa-IN"/>
+        </w:rPr>
+        <w:t xml:space="preserve">इदं भाष्यं सकलतन्त्रस्य शास्त्रस्योपोद्घात इत्यपरा । </w:t>
+      </w:r>
+      <w:r>
+        <w:rPr>
+          <w:rFonts w:ascii="Lohit Devanagari" w:hAnsi="Lohit Devanagari" w:cs="Lohit Devanagari"/>
+          <w:b/>
+          <w:b/>
+          <w:bCs/>
+          <w:color w:val="009933"/>
+          <w:lang w:bidi="sa-IN"/>
+        </w:rPr>
+        <w:t>प्रयोजनमिति</w:t>
+      </w:r>
+      <w:r>
+        <w:rPr>
+          <w:rFonts w:ascii="Lohit Devanagari" w:hAnsi="Lohit Devanagari" w:cs="Lohit Devanagari"/>
+          <w:b/>
+          <w:b/>
+          <w:bCs/>
+          <w:color w:val="009933"/>
+          <w:vertAlign w:val="superscript"/>
+          <w:lang w:bidi="sa-IN"/>
+        </w:rPr>
+        <w:t>६</w:t>
+      </w:r>
+      <w:r>
+        <w:rPr>
+          <w:rFonts w:ascii="Lohit Devanagari" w:hAnsi="Lohit Devanagari" w:cs="Lohit Devanagari"/>
+          <w:b/>
+          <w:b/>
+          <w:bCs/>
+          <w:color w:val="009933"/>
+          <w:vertAlign w:val="superscript"/>
+          <w:lang w:bidi="sa-IN"/>
+        </w:rPr>
+        <w:t xml:space="preserve"> </w:t>
+      </w:r>
+      <w:r>
+        <w:rPr>
+          <w:rFonts w:ascii="Lohit Devanagari" w:hAnsi="Lohit Devanagari" w:cs="Lohit Devanagari"/>
+          <w:b/>
+          <w:b/>
+          <w:bCs/>
+          <w:color w:val="009933"/>
+          <w:lang w:bidi="sa-IN"/>
+        </w:rPr>
+        <w:t>।</w:t>
+      </w:r>
+      <w:r>
+        <w:rPr>
+          <w:rFonts w:ascii="Lohit Devanagari" w:hAnsi="Lohit Devanagari" w:cs="Lohit Devanagari"/>
+          <w:b/>
+          <w:b/>
+          <w:bCs/>
+          <w:color w:val="009933"/>
+          <w:vertAlign w:val="superscript"/>
+          <w:lang w:bidi="sa-IN"/>
+        </w:rPr>
+        <w:t xml:space="preserve"> </w:t>
+      </w:r>
+      <w:r>
+        <w:rPr>
+          <w:rFonts w:ascii="Lohit Devanagari" w:hAnsi="Lohit Devanagari" w:cs="Lohit Devanagari"/>
+          <w:color w:val="009933"/>
+          <w:lang w:bidi="sa-IN"/>
+        </w:rPr>
+        <w:t xml:space="preserve">भाष्यजन्यप्रमितिफलविशिष्टतया भाष्यस्य प्रयोजनमध्यास इत्यध्यास उच्यते । तन्त्रशब्देन लक्षणया </w:t>
+      </w:r>
+      <w:r>
+        <w:rPr>
+          <w:rFonts w:ascii="Lohit Devanagari" w:hAnsi="Lohit Devanagari" w:cs="Lohit Devanagari"/>
+          <w:b/>
+          <w:b/>
+          <w:bCs/>
+          <w:color w:val="009933"/>
+          <w:vertAlign w:val="superscript"/>
+          <w:lang w:bidi="sa-IN"/>
+        </w:rPr>
+        <w:t>७</w:t>
+      </w:r>
+      <w:r>
+        <w:rPr>
+          <w:rFonts w:ascii="Lohit Devanagari" w:hAnsi="Lohit Devanagari" w:cs="Lohit Devanagari"/>
+          <w:color w:val="009933"/>
+          <w:lang w:bidi="sa-IN"/>
+        </w:rPr>
+        <w:t>तन्त्रार्थरूपब्रह्मात्मैकत्वमुच्यते</w:t>
+      </w:r>
+      <w:r>
+        <w:rPr>
+          <w:rFonts w:cs="Lohit Devanagari" w:ascii="Lohit Devanagari" w:hAnsi="Lohit Devanagari"/>
+          <w:color w:val="009933"/>
+          <w:lang w:bidi="sa-IN"/>
+        </w:rPr>
+        <w:t xml:space="preserve">, </w:t>
+      </w:r>
+      <w:r>
+        <w:rPr>
+          <w:rFonts w:ascii="Lohit Devanagari" w:hAnsi="Lohit Devanagari" w:cs="Lohit Devanagari"/>
+          <w:color w:val="009933"/>
+          <w:lang w:bidi="sa-IN"/>
+        </w:rPr>
+        <w:t xml:space="preserve">तन्त्र्यत इति तन्त्रमिति योगवृत्त्या वा तदेवोच्यत इति । अनर्थनिनिवृत्तिरूपप्रयोजनस्य जन्यत्वात् अध्यासस्य तद्धेतुत्वेऽपि ब्रह्मात्मताविषयरूपं प्रति हेतुत्वमयुक्तम् । तस्याजन्यत्वादित्याशङ्क्य सत्तासिद्धिहेतुत्वाभावेऽपि प्रतीतिसिद्धिहेतुत्वमस्तीति वदितुं तन्त्रार्थतात्पर्यविषयं दर्शयति </w:t>
+      </w:r>
+      <w:r>
+        <w:rPr>
+          <w:rFonts w:cs="Lohit Devanagari" w:ascii="Lohit Devanagari" w:hAnsi="Lohit Devanagari"/>
+          <w:color w:val="009933"/>
+          <w:lang w:bidi="sa-IN"/>
+        </w:rPr>
+        <w:t xml:space="preserve">- </w:t>
+      </w:r>
+      <w:r>
+        <w:rPr>
+          <w:rFonts w:ascii="Lohit Devanagari" w:hAnsi="Lohit Devanagari" w:cs="Lohit Devanagari"/>
+          <w:b/>
+          <w:b/>
+          <w:bCs/>
+          <w:color w:val="009933"/>
+          <w:lang w:bidi="sa-IN"/>
+        </w:rPr>
+        <w:t>तथा चास्य शास्त्रस्ये</w:t>
+      </w:r>
+      <w:r>
+        <w:rPr>
+          <w:rFonts w:ascii="Lohit Devanagari" w:hAnsi="Lohit Devanagari" w:cs="Lohit Devanagari"/>
+          <w:color w:val="009933"/>
+          <w:lang w:bidi="sa-IN"/>
+        </w:rPr>
+        <w:t>ति । ऐदम्पर्यं</w:t>
+      </w:r>
+      <w:r>
+        <w:rPr>
+          <w:rFonts w:ascii="Lohit Devanagari" w:hAnsi="Lohit Devanagari" w:cs="Lohit Devanagari"/>
+          <w:b/>
+          <w:b/>
+          <w:bCs/>
+          <w:color w:val="009933"/>
+          <w:vertAlign w:val="superscript"/>
+          <w:lang w:bidi="sa-IN"/>
+        </w:rPr>
+        <w:t>८</w:t>
+      </w:r>
+      <w:r>
+        <w:rPr>
+          <w:rFonts w:ascii="Lohit Devanagari" w:hAnsi="Lohit Devanagari" w:cs="Lohit Devanagari"/>
+          <w:color w:val="009933"/>
+          <w:lang w:bidi="sa-IN"/>
+        </w:rPr>
+        <w:t xml:space="preserve"> प्रतिपादितमित्युत्तरेण सम्बन्धः । ऐदम्पर्य</w:t>
+      </w:r>
+      <w:r>
+        <w:rPr>
+          <w:rFonts w:ascii="Lohit Devanagari" w:hAnsi="Lohit Devanagari" w:cs="Lohit Devanagari"/>
+          <w:b/>
+          <w:b/>
+          <w:bCs/>
+          <w:color w:val="009933"/>
+          <w:vertAlign w:val="superscript"/>
+          <w:lang w:bidi="sa-IN"/>
+        </w:rPr>
+        <w:t>९</w:t>
+      </w:r>
+      <w:r>
+        <w:rPr>
+          <w:rFonts w:ascii="Lohit Devanagari" w:hAnsi="Lohit Devanagari" w:cs="Lohit Devanagari"/>
+          <w:color w:val="009933"/>
+          <w:lang w:bidi="sa-IN"/>
+        </w:rPr>
+        <w:t xml:space="preserve">मित्यत्रेदंशब्दोक्तविषयं प्रथमश्लोकोक्तप्रकारेण दर्शयति </w:t>
+      </w:r>
+      <w:r>
+        <w:rPr>
+          <w:rFonts w:cs="Lohit Devanagari" w:ascii="Lohit Devanagari" w:hAnsi="Lohit Devanagari"/>
+          <w:color w:val="009933"/>
+          <w:lang w:bidi="sa-IN"/>
+        </w:rPr>
+        <w:t xml:space="preserve">- </w:t>
+      </w:r>
+      <w:r>
+        <w:rPr>
+          <w:rFonts w:ascii="Lohit Devanagari" w:hAnsi="Lohit Devanagari" w:cs="Lohit Devanagari"/>
+          <w:b/>
+          <w:b/>
+          <w:bCs/>
+          <w:color w:val="009933"/>
+          <w:lang w:bidi="sa-IN"/>
+        </w:rPr>
+        <w:t xml:space="preserve">सुखैकतानेत्यादिना स्वरूपमित्यन्तेन </w:t>
+      </w:r>
+      <w:r>
+        <w:rPr>
+          <w:rFonts w:ascii="Lohit Devanagari" w:hAnsi="Lohit Devanagari" w:cs="Lohit Devanagari"/>
+          <w:color w:val="009933"/>
+          <w:lang w:bidi="sa-IN"/>
+        </w:rPr>
+        <w:t xml:space="preserve">। तत्र अनाद्यानन्देति पदोक्तार्थमाह – </w:t>
+      </w:r>
+      <w:r>
+        <w:rPr>
+          <w:rFonts w:ascii="Lohit Devanagari" w:hAnsi="Lohit Devanagari" w:cs="Lohit Devanagari"/>
+          <w:b/>
+          <w:b/>
+          <w:bCs/>
+          <w:color w:val="009933"/>
+          <w:lang w:bidi="sa-IN"/>
+        </w:rPr>
+        <w:t>सुखैकताने</w:t>
+      </w:r>
+      <w:r>
+        <w:rPr>
+          <w:rFonts w:ascii="Lohit Devanagari" w:hAnsi="Lohit Devanagari" w:cs="Lohit Devanagari"/>
+          <w:color w:val="009933"/>
+          <w:lang w:bidi="sa-IN"/>
+        </w:rPr>
+        <w:t xml:space="preserve">ति । कूटस्थज्ञानेति पदोक्तमर्थमाह – </w:t>
+      </w:r>
+      <w:r>
+        <w:rPr>
+          <w:rFonts w:ascii="Lohit Devanagari" w:hAnsi="Lohit Devanagari" w:cs="Lohit Devanagari"/>
+          <w:b/>
+          <w:b/>
+          <w:bCs/>
+          <w:color w:val="009933"/>
+          <w:lang w:bidi="sa-IN"/>
+        </w:rPr>
+        <w:t>कूटस्थचैतन्ये</w:t>
+      </w:r>
+      <w:r>
+        <w:rPr>
+          <w:rFonts w:ascii="Lohit Devanagari" w:hAnsi="Lohit Devanagari" w:cs="Lohit Devanagari"/>
+          <w:color w:val="009933"/>
+          <w:lang w:bidi="sa-IN"/>
+        </w:rPr>
+        <w:t xml:space="preserve">ति । अनन्तसदिति पदोक्तार्थमाह – </w:t>
+      </w:r>
+      <w:r>
+        <w:rPr>
+          <w:rFonts w:ascii="Lohit Devanagari" w:hAnsi="Lohit Devanagari" w:cs="Lohit Devanagari"/>
+          <w:b/>
+          <w:b/>
+          <w:bCs/>
+          <w:color w:val="009933"/>
+          <w:lang w:bidi="sa-IN"/>
+        </w:rPr>
+        <w:t>सदात्मे</w:t>
+      </w:r>
+      <w:r>
+        <w:rPr>
+          <w:rFonts w:ascii="Lohit Devanagari" w:hAnsi="Lohit Devanagari" w:cs="Lohit Devanagari"/>
+          <w:color w:val="009933"/>
+          <w:lang w:bidi="sa-IN"/>
+        </w:rPr>
+        <w:t xml:space="preserve">ति । आप्नोतीत्यात्मेति निर्वचनादात्मशब्देन अनन्तसत्यत्वानन्तपदोक्तार्थः उच्यत इति द्रष्टव्यम् । अनन्तसदात्मन इत्यत्र आत्मशब्दार्थमाह – </w:t>
+      </w:r>
+      <w:r>
+        <w:rPr>
+          <w:rFonts w:ascii="Lohit Devanagari" w:hAnsi="Lohit Devanagari" w:cs="Lohit Devanagari"/>
+          <w:b/>
+          <w:b/>
+          <w:bCs/>
+          <w:color w:val="009933"/>
+          <w:lang w:bidi="sa-IN"/>
+        </w:rPr>
+        <w:t>एकरसते</w:t>
+      </w:r>
+      <w:r>
+        <w:rPr>
+          <w:rFonts w:ascii="Lohit Devanagari" w:hAnsi="Lohit Devanagari" w:cs="Lohit Devanagari"/>
+          <w:color w:val="009933"/>
+          <w:lang w:bidi="sa-IN"/>
+        </w:rPr>
+        <w:t>ति । संसारिण आत्मनो रूपमित्युक्ते विरुद्धस्वभावत्वाद्  ब्रह्मणोऽसंसारिणो रूपमिति स्यात्</w:t>
+      </w:r>
+      <w:r>
+        <w:rPr>
+          <w:rFonts w:cs="Lohit Devanagari" w:ascii="Lohit Devanagari" w:hAnsi="Lohit Devanagari"/>
+          <w:color w:val="009933"/>
+          <w:lang w:bidi="sa-IN"/>
+        </w:rPr>
+        <w:t xml:space="preserve">, </w:t>
+      </w:r>
+      <w:r>
+        <w:rPr>
+          <w:rFonts w:ascii="Lohit Devanagari" w:hAnsi="Lohit Devanagari" w:cs="Lohit Devanagari"/>
+          <w:color w:val="009933"/>
+          <w:lang w:bidi="sa-IN"/>
+        </w:rPr>
+        <w:t xml:space="preserve">तद्व्यावृत्त्यर्थमाह – </w:t>
+      </w:r>
+      <w:r>
+        <w:rPr>
+          <w:rFonts w:ascii="Lohit Devanagari" w:hAnsi="Lohit Devanagari" w:cs="Lohit Devanagari"/>
+          <w:b/>
+          <w:b/>
+          <w:bCs/>
+          <w:color w:val="009933"/>
+          <w:lang w:bidi="sa-IN"/>
+        </w:rPr>
+        <w:t>संसारित्वेनाभिमतस्येति</w:t>
+      </w:r>
+      <w:r>
+        <w:rPr>
+          <w:rFonts w:ascii="Lohit Devanagari" w:hAnsi="Lohit Devanagari" w:cs="Lohit Devanagari"/>
+          <w:b/>
+          <w:b/>
+          <w:bCs/>
+          <w:color w:val="009933"/>
+          <w:vertAlign w:val="superscript"/>
+          <w:lang w:bidi="hi-IN"/>
+        </w:rPr>
+        <w:t>१</w:t>
+      </w:r>
+      <w:r>
+        <w:rPr>
+          <w:rFonts w:ascii="Lohit Devanagari" w:hAnsi="Lohit Devanagari" w:cs="Lohit Devanagari"/>
+          <w:b/>
+          <w:b/>
+          <w:bCs/>
+          <w:color w:val="009933"/>
+          <w:vertAlign w:val="superscript"/>
+          <w:lang w:bidi="hi-IN"/>
+        </w:rPr>
+        <w:t xml:space="preserve"> </w:t>
+      </w:r>
+      <w:r>
+        <w:rPr>
+          <w:rFonts w:ascii="Lohit Devanagari" w:hAnsi="Lohit Devanagari" w:cs="Lohit Devanagari"/>
+          <w:b/>
+          <w:b/>
+          <w:bCs/>
+          <w:color w:val="009933"/>
+          <w:lang w:bidi="sa-IN"/>
+        </w:rPr>
+        <w:t>।</w:t>
+      </w:r>
+      <w:r>
+        <w:rPr>
+          <w:rFonts w:ascii="Lohit Devanagari" w:hAnsi="Lohit Devanagari" w:cs="Lohit Devanagari"/>
+          <w:color w:val="009933"/>
+          <w:lang w:bidi="sa-IN"/>
+        </w:rPr>
+        <w:t xml:space="preserve"> तर्हि संसारित्वेन अभिमतस्याभिमन्यमानसंसारित्वमेव रूपं भवेदित्याशङ्क्य</w:t>
+      </w:r>
+      <w:r>
+        <w:rPr>
+          <w:rFonts w:cs="Lohit Devanagari" w:ascii="Lohit Devanagari" w:hAnsi="Lohit Devanagari"/>
+          <w:color w:val="009933"/>
+          <w:lang w:bidi="sa-IN"/>
+        </w:rPr>
+        <w:t xml:space="preserve">, </w:t>
+      </w:r>
+      <w:r>
+        <w:rPr>
+          <w:rFonts w:ascii="Lohit Devanagari" w:hAnsi="Lohit Devanagari" w:cs="Lohit Devanagari"/>
+          <w:color w:val="009933"/>
+          <w:lang w:bidi="sa-IN"/>
+        </w:rPr>
+        <w:t xml:space="preserve">सत्यम् </w:t>
+      </w:r>
+      <w:r>
+        <w:rPr>
+          <w:rFonts w:cs="Lohit Devanagari" w:ascii="Lohit Devanagari" w:hAnsi="Lohit Devanagari"/>
+          <w:color w:val="009933"/>
+          <w:lang w:bidi="sa-IN"/>
+        </w:rPr>
+        <w:t xml:space="preserve">, </w:t>
+      </w:r>
+      <w:r>
+        <w:rPr>
+          <w:rFonts w:ascii="Lohit Devanagari" w:hAnsi="Lohit Devanagari" w:cs="Lohit Devanagari"/>
+          <w:color w:val="009933"/>
+          <w:lang w:bidi="sa-IN"/>
+        </w:rPr>
+        <w:t>कूटस्थचैतन्यैकरसता</w:t>
+      </w:r>
+      <w:r>
+        <w:rPr>
+          <w:rFonts w:ascii="Lohit Devanagari" w:hAnsi="Lohit Devanagari" w:cs="Lohit Devanagari"/>
+          <w:b/>
+          <w:b/>
+          <w:bCs/>
+          <w:color w:val="009933"/>
+          <w:vertAlign w:val="superscript"/>
+          <w:lang w:bidi="sa-IN"/>
+        </w:rPr>
+        <w:t>२</w:t>
+      </w:r>
+      <w:r>
+        <w:rPr>
+          <w:rFonts w:ascii="Lohit Devanagari" w:hAnsi="Lohit Devanagari" w:cs="Lohit Devanagari"/>
+          <w:color w:val="009933"/>
+          <w:lang w:bidi="sa-IN"/>
+        </w:rPr>
+        <w:t xml:space="preserve"> तु पारमार्थिकी</w:t>
+      </w:r>
+      <w:r>
+        <w:rPr>
+          <w:rFonts w:ascii="Lohit Devanagari" w:hAnsi="Lohit Devanagari" w:cs="Lohit Devanagari"/>
+          <w:b/>
+          <w:b/>
+          <w:bCs/>
+          <w:color w:val="009933"/>
+          <w:vertAlign w:val="superscript"/>
+          <w:lang w:bidi="sa-IN"/>
+        </w:rPr>
+        <w:t>३</w:t>
+      </w:r>
+      <w:r>
+        <w:rPr>
+          <w:rFonts w:ascii="Lohit Devanagari" w:hAnsi="Lohit Devanagari" w:cs="Lohit Devanagari"/>
+          <w:color w:val="009933"/>
+          <w:lang w:bidi="sa-IN"/>
+        </w:rPr>
+        <w:t xml:space="preserve"> इत्याह – </w:t>
+      </w:r>
+      <w:r>
+        <w:rPr>
+          <w:rFonts w:ascii="Lohit Devanagari" w:hAnsi="Lohit Devanagari" w:cs="Lohit Devanagari"/>
+          <w:b/>
+          <w:b/>
+          <w:bCs/>
+          <w:color w:val="009933"/>
+          <w:lang w:bidi="sa-IN"/>
+        </w:rPr>
+        <w:t>पारमार्थिकमि</w:t>
+      </w:r>
+      <w:r>
+        <w:rPr>
+          <w:rFonts w:ascii="Lohit Devanagari" w:hAnsi="Lohit Devanagari" w:cs="Lohit Devanagari"/>
+          <w:color w:val="009933"/>
+          <w:lang w:bidi="sa-IN"/>
+        </w:rPr>
+        <w:t xml:space="preserve">ति । ऐदंपर्यमित्यत्र परशब्दार्थमाह </w:t>
       </w:r>
       <w:r>
         <w:rPr>
@@ -11996,10 +13079,245 @@
       <w:r>
         <w:rPr>
           <w:rFonts w:ascii="Lohit Devanagari" w:hAnsi="Lohit Devanagari" w:cs="Lohit Devanagari"/>
-          <w:color w:val="009933"/>
-          <w:lang w:bidi="sa-IN"/>
-        </w:rPr>
-        <w:t>योरनिर्दिष्टत्वेन स्वनिर्देशकग्रन्थेन केनचिद्भवितव्यमित्यपेक्षा उत निर्दिष्टत्वान्निर्देशकापेक्षा</w:t>
+          <w:b/>
+          <w:b/>
+          <w:bCs/>
+          <w:color w:val="009933"/>
+          <w:lang w:bidi="sa-IN"/>
+        </w:rPr>
+        <w:t>वेदान्ताः पर्यवस्यन्ती</w:t>
+      </w:r>
+      <w:r>
+        <w:rPr>
+          <w:rFonts w:ascii="Lohit Devanagari" w:hAnsi="Lohit Devanagari" w:cs="Lohit Devanagari"/>
+          <w:color w:val="009933"/>
+          <w:lang w:bidi="sa-IN"/>
+        </w:rPr>
+        <w:t xml:space="preserve">ति । </w:t>
+      </w:r>
+      <w:r>
+        <w:rPr>
+          <w:rFonts w:ascii="Lohit Devanagari" w:hAnsi="Lohit Devanagari" w:cs="Lohit Devanagari"/>
+          <w:b/>
+          <w:b/>
+          <w:bCs/>
+          <w:color w:val="009933"/>
+          <w:lang w:bidi="sa-IN"/>
+        </w:rPr>
+        <w:t>प्रतिपादितं</w:t>
+      </w:r>
+      <w:r>
+        <w:rPr>
+          <w:rFonts w:cs="Lohit Devanagari" w:ascii="Lohit Devanagari" w:hAnsi="Lohit Devanagari"/>
+          <w:color w:val="009933"/>
+          <w:lang w:bidi="sa-IN"/>
+        </w:rPr>
+        <w:t xml:space="preserve">- </w:t>
+      </w:r>
+      <w:r>
+        <w:rPr>
+          <w:rFonts w:ascii="Lohit Devanagari" w:hAnsi="Lohit Devanagari" w:cs="Lohit Devanagari"/>
+          <w:color w:val="009933"/>
+          <w:lang w:bidi="sa-IN"/>
+        </w:rPr>
+        <w:t>सूत्रभाष्याभ्यां प्रतिपादितमित्यर्थः । सत्यत्वेन प्रतिपन्नकर्तृत्वादि</w:t>
+      </w:r>
+      <w:r>
+        <w:rPr>
+          <w:rFonts w:ascii="Lohit Devanagari" w:hAnsi="Lohit Devanagari" w:cs="Lohit Devanagari"/>
+          <w:b/>
+          <w:b/>
+          <w:bCs/>
+          <w:color w:val="009933"/>
+          <w:vertAlign w:val="superscript"/>
+          <w:lang w:bidi="sa-IN"/>
+        </w:rPr>
+        <w:t>४</w:t>
+      </w:r>
+      <w:commentRangeStart w:id="2"/>
+      <w:r>
+        <w:rPr>
+          <w:rFonts w:cs="Lohit Devanagari" w:ascii="Lohit Devanagari" w:hAnsi="Lohit Devanagari"/>
+          <w:b/>
+          <w:bCs/>
+          <w:color w:val="009933"/>
+          <w:vertAlign w:val="superscript"/>
+          <w:lang w:bidi="sa-IN"/>
+        </w:rPr>
+      </w:r>
+      <w:r>
+        <w:rPr>
+          <w:rFonts w:ascii="Lohit Devanagari" w:hAnsi="Lohit Devanagari" w:cs="Lohit Devanagari"/>
+          <w:color w:val="009933"/>
+          <w:shd w:fill="FFFF00" w:val="clear"/>
+          <w:lang w:bidi="sa-IN"/>
+        </w:rPr>
+        <w:t>००००००००त्पत्तिं</w:t>
+      </w:r>
+      <w:commentRangeEnd w:id="2"/>
+      <w:r>
+        <w:rPr>
+          <w:rFonts w:cs="Lohit Devanagari" w:ascii="Lohit Devanagari" w:hAnsi="Lohit Devanagari"/>
+          <w:color w:val="009933"/>
+          <w:shd w:fill="FFFF00" w:val="clear"/>
+          <w:lang w:bidi="sa-IN"/>
+        </w:rPr>
+      </w:r>
+      <w:r>
+        <w:rPr>
+          <w:rFonts w:cs="Lohit Devanagari" w:ascii="Lohit Devanagari" w:hAnsi="Lohit Devanagari"/>
+          <w:color w:val="009933"/>
+          <w:shd w:fill="FFFF00" w:val="clear"/>
+          <w:lang w:bidi="sa-IN"/>
+        </w:rPr>
+        <w:commentReference w:id="2"/>
+      </w:r>
+      <w:r>
+        <w:rPr>
+          <w:rFonts w:cs="Lohit Devanagari" w:ascii="Lohit Devanagari" w:hAnsi="Lohit Devanagari"/>
+          <w:color w:val="009933"/>
+          <w:lang w:bidi="sa-IN"/>
+        </w:rPr>
+        <w:t xml:space="preserve"> </w:t>
+      </w:r>
+      <w:r>
+        <w:rPr>
+          <w:rFonts w:ascii="Lohit Devanagari" w:hAnsi="Lohit Devanagari" w:cs="Lohit Devanagari"/>
+          <w:color w:val="009933"/>
+          <w:lang w:bidi="sa-IN"/>
+        </w:rPr>
+        <w:t xml:space="preserve">प्रतिबध्नाति स एव अध्यासात्मकत्वेन निर्णीतो न प्रतिबध्नातीत्येवमध्यासस्य विषयप्रतीतिसिद्धिहेतुत्वात् अध्यासः प्रथमं वर्णनीय इति दर्शयति </w:t>
+      </w:r>
+      <w:r>
+        <w:rPr>
+          <w:rFonts w:cs="Lohit Devanagari" w:ascii="Lohit Devanagari" w:hAnsi="Lohit Devanagari"/>
+          <w:color w:val="009933"/>
+          <w:lang w:bidi="sa-IN"/>
+        </w:rPr>
+        <w:t xml:space="preserve">- </w:t>
+      </w:r>
+      <w:r>
+        <w:rPr>
+          <w:rFonts w:ascii="Lohit Devanagari" w:hAnsi="Lohit Devanagari" w:cs="Lohit Devanagari"/>
+          <w:b/>
+          <w:b/>
+          <w:bCs/>
+          <w:color w:val="009933"/>
+          <w:lang w:bidi="sa-IN"/>
+        </w:rPr>
+        <w:t>तच्चे</w:t>
+      </w:r>
+      <w:r>
+        <w:rPr>
+          <w:rFonts w:ascii="Lohit Devanagari" w:hAnsi="Lohit Devanagari" w:cs="Lohit Devanagari"/>
+          <w:color w:val="009933"/>
+          <w:lang w:bidi="sa-IN"/>
+        </w:rPr>
+        <w:t xml:space="preserve">त्यादिना । तत्र सुखैकतानेत्यादित्रयेण विरुद्धाकारत्रयप्रतिभासनमात्मन्यस्तीति दर्शयति </w:t>
+      </w:r>
+      <w:r>
+        <w:rPr>
+          <w:rFonts w:cs="Lohit Devanagari" w:ascii="Lohit Devanagari" w:hAnsi="Lohit Devanagari"/>
+          <w:color w:val="009933"/>
+          <w:lang w:bidi="sa-IN"/>
+        </w:rPr>
+        <w:t xml:space="preserve">- </w:t>
+      </w:r>
+      <w:r>
+        <w:rPr>
+          <w:rFonts w:ascii="Lohit Devanagari" w:hAnsi="Lohit Devanagari" w:cs="Lohit Devanagari"/>
+          <w:b/>
+          <w:b/>
+          <w:bCs/>
+          <w:color w:val="009933"/>
+          <w:lang w:bidi="sa-IN"/>
+        </w:rPr>
+        <w:t>अहं कर्ते</w:t>
+      </w:r>
+      <w:r>
+        <w:rPr>
+          <w:rFonts w:ascii="Lohit Devanagari" w:hAnsi="Lohit Devanagari" w:cs="Lohit Devanagari"/>
+          <w:color w:val="009933"/>
+          <w:lang w:bidi="sa-IN"/>
+        </w:rPr>
+        <w:t xml:space="preserve">त्यादिना । तत्रापि ब्रह्मगतानन्तसत्वाकारविरुद्धं परिच्छिन्नत्वमाह – </w:t>
+      </w:r>
+      <w:r>
+        <w:rPr>
+          <w:rFonts w:ascii="Lohit Devanagari" w:hAnsi="Lohit Devanagari" w:cs="Lohit Devanagari"/>
+          <w:b/>
+          <w:b/>
+          <w:bCs/>
+          <w:color w:val="009933"/>
+          <w:lang w:bidi="sa-IN"/>
+        </w:rPr>
+        <w:t>अहमि</w:t>
+      </w:r>
+      <w:r>
+        <w:rPr>
+          <w:rFonts w:ascii="Lohit Devanagari" w:hAnsi="Lohit Devanagari" w:cs="Lohit Devanagari"/>
+          <w:color w:val="009933"/>
+          <w:lang w:bidi="sa-IN"/>
+        </w:rPr>
+        <w:t xml:space="preserve">ति । कूटस्थचित्वविरुद्धाकारमाह – </w:t>
+      </w:r>
+      <w:r>
+        <w:rPr>
+          <w:rFonts w:ascii="Lohit Devanagari" w:hAnsi="Lohit Devanagari" w:cs="Lohit Devanagari"/>
+          <w:b/>
+          <w:b/>
+          <w:bCs/>
+          <w:color w:val="009933"/>
+          <w:lang w:bidi="sa-IN"/>
+        </w:rPr>
+        <w:t>कर्ते</w:t>
+      </w:r>
+      <w:r>
+        <w:rPr>
+          <w:rFonts w:ascii="Lohit Devanagari" w:hAnsi="Lohit Devanagari" w:cs="Lohit Devanagari"/>
+          <w:color w:val="009933"/>
+          <w:lang w:bidi="sa-IN"/>
+        </w:rPr>
+        <w:t>ति । कर्तृत्वा</w:t>
+      </w:r>
+      <w:r>
+        <w:rPr>
+          <w:rFonts w:ascii="Lohit Devanagari" w:hAnsi="Lohit Devanagari" w:cs="Lohit Devanagari"/>
+          <w:b/>
+          <w:b/>
+          <w:bCs/>
+          <w:color w:val="009933"/>
+          <w:vertAlign w:val="superscript"/>
+          <w:lang w:bidi="sa-IN"/>
+        </w:rPr>
+        <w:t>५</w:t>
+      </w:r>
+      <w:r>
+        <w:rPr>
+          <w:rFonts w:ascii="Lohit Devanagari" w:hAnsi="Lohit Devanagari" w:cs="Lohit Devanagari"/>
+          <w:color w:val="009933"/>
+          <w:lang w:bidi="sa-IN"/>
+        </w:rPr>
+        <w:t xml:space="preserve">देव कर्तृत्वे प्रयोजकं परिणामि जडत्वं कार्यत्वं कल्प्यमस्तीत्यर्थः । सुखत्वविपरीतमाह – </w:t>
+      </w:r>
+      <w:r>
+        <w:rPr>
+          <w:rFonts w:ascii="Lohit Devanagari" w:hAnsi="Lohit Devanagari" w:cs="Lohit Devanagari"/>
+          <w:b/>
+          <w:b/>
+          <w:bCs/>
+          <w:color w:val="009933"/>
+          <w:lang w:bidi="sa-IN"/>
+        </w:rPr>
+        <w:t>सुखी</w:t>
+      </w:r>
+      <w:r>
+        <w:rPr>
+          <w:rFonts w:ascii="Lohit Devanagari" w:hAnsi="Lohit Devanagari" w:cs="Lohit Devanagari"/>
+          <w:color w:val="009933"/>
+          <w:lang w:bidi="sa-IN"/>
+        </w:rPr>
+        <w:t>ति । एकतानत्वविपरीत</w:t>
       </w:r>
       <w:r>
         <w:rPr>
@@ -12015,71 +13333,15 @@
           <w:color w:val="009933"/>
           <w:lang w:bidi="sa-IN"/>
         </w:rPr>
-        <w:t>भावात्तयोः प्रसक्त्यसिद्धशङ्कायां साधकापेक्षा</w:t>
-      </w:r>
-      <w:r>
-        <w:rPr>
-          <w:rFonts w:cs="Lohit Devanagari" w:ascii="Lohit Devanagari" w:hAnsi="Lohit Devanagari"/>
-          <w:color w:val="009933"/>
-          <w:lang w:bidi="sa-IN"/>
-        </w:rPr>
-        <w:t xml:space="preserve">, </w:t>
-      </w:r>
-      <w:r>
-        <w:rPr>
-          <w:rFonts w:ascii="Lohit Devanagari" w:hAnsi="Lohit Devanagari" w:cs="Lohit Devanagari"/>
-          <w:color w:val="009933"/>
-          <w:lang w:bidi="sa-IN"/>
-        </w:rPr>
-        <w:t>यदि निर्देशकापेक्षा तदा अस्यानर्थहेतोरि</w:t>
-      </w:r>
-      <w:r>
-        <w:rPr>
-          <w:rFonts w:cs="Lohit Devanagari" w:ascii="Lohit Devanagari" w:hAnsi="Lohit Devanagari"/>
-          <w:color w:val="009933"/>
-          <w:lang w:bidi="sa-IN"/>
-        </w:rPr>
-        <w:t>-</w:t>
-      </w:r>
-      <w:r>
-        <w:rPr>
-          <w:rFonts w:ascii="Lohit Devanagari" w:hAnsi="Lohit Devanagari" w:cs="Lohit Devanagari"/>
-          <w:color w:val="009933"/>
-          <w:lang w:bidi="sa-IN"/>
-        </w:rPr>
-        <w:t xml:space="preserve">त्येतावतैवालम् </w:t>
-      </w:r>
-      <w:r>
-        <w:rPr>
-          <w:rFonts w:cs="Lohit Devanagari" w:ascii="Lohit Devanagari" w:hAnsi="Lohit Devanagari"/>
-          <w:color w:val="009933"/>
-          <w:lang w:bidi="sa-IN"/>
-        </w:rPr>
-        <w:t xml:space="preserve">, </w:t>
-      </w:r>
-      <w:r>
-        <w:rPr>
-          <w:rFonts w:ascii="Lohit Devanagari" w:hAnsi="Lohit Devanagari" w:cs="Lohit Devanagari"/>
-          <w:color w:val="009933"/>
-          <w:lang w:bidi="sa-IN"/>
-        </w:rPr>
-        <w:t>तस्य निर्देशकत्वात्। न तु निर्देशकापेक्षा। वेदान्तवाक्यविचारः कर्तव्यः विषयप्रयोजनवत्वात् कृष्यादिवत् इति सूचयता सूत्रकारेण शास्त्रारम्भे हेतुतया विषय</w:t>
-      </w:r>
-      <w:r>
-        <w:rPr>
-          <w:rFonts w:cs="Lohit Devanagari" w:ascii="Lohit Devanagari" w:hAnsi="Lohit Devanagari"/>
-          <w:color w:val="009933"/>
-          <w:lang w:bidi="sa-IN"/>
-        </w:rPr>
-        <w:t>-</w:t>
-      </w:r>
-      <w:r>
-        <w:rPr>
-          <w:rFonts w:ascii="Lohit Devanagari" w:hAnsi="Lohit Devanagari" w:cs="Lohit Devanagari"/>
-          <w:color w:val="009933"/>
-          <w:lang w:bidi="sa-IN"/>
-        </w:rPr>
-        <w:t>प्रयोजनयोः निर्दिष्टत्वात्। किन्तु विचाररूपशास्त्रस्य विषयप्रयोजनवत्वं</w:t>
+        <w:t xml:space="preserve">कादाचित्कत्वं सुखस्य सूचयति </w:t>
+      </w:r>
+      <w:r>
+        <w:rPr>
+          <w:rFonts w:cs="Lohit Devanagari" w:ascii="Lohit Devanagari" w:hAnsi="Lohit Devanagari"/>
+          <w:color w:val="009933"/>
+          <w:lang w:bidi="sa-IN"/>
+        </w:rPr>
+        <w:t xml:space="preserve">- </w:t>
       </w:r>
       <w:r>
         <w:rPr>
@@ -12088,34 +13350,56 @@
           <w:b/>
           <w:bCs/>
           <w:color w:val="009933"/>
+          <w:lang w:bidi="sa-IN"/>
+        </w:rPr>
+        <w:t>दुःखी</w:t>
+      </w:r>
+      <w:r>
+        <w:rPr>
+          <w:rFonts w:ascii="Lohit Devanagari" w:hAnsi="Lohit Devanagari" w:cs="Lohit Devanagari"/>
+          <w:color w:val="009933"/>
+          <w:lang w:bidi="sa-IN"/>
+        </w:rPr>
+        <w:t xml:space="preserve">ति । दुःखोत्पत्तिव्यवधानोऽहङ्कर्ता सुखी दुःखीत्यादिभासेन विरुद्ध्यत इत्युक्ते श्रुतिजन्यज्ञानेन बाध्यत्वात् । तत्प्रति विरोधकत्वाभाव इत्याशङ्क्याह – </w:t>
+      </w:r>
+      <w:r>
+        <w:rPr>
+          <w:rFonts w:ascii="Lohit Devanagari" w:hAnsi="Lohit Devanagari" w:cs="Lohit Devanagari"/>
+          <w:b/>
+          <w:b/>
+          <w:bCs/>
+          <w:color w:val="009933"/>
+          <w:lang w:bidi="sa-IN"/>
+        </w:rPr>
+        <w:t>प्रत्यक्षे</w:t>
+      </w:r>
+      <w:r>
+        <w:rPr>
+          <w:rFonts w:ascii="Lohit Devanagari" w:hAnsi="Lohit Devanagari" w:cs="Lohit Devanagari"/>
+          <w:color w:val="009933"/>
+          <w:lang w:bidi="sa-IN"/>
+        </w:rPr>
+        <w:t>ति । तर्हि प्रत्यक्षत्वात् श्रौतज्ञानं प्रति विरोध</w:t>
+      </w:r>
+      <w:r>
+        <w:rPr>
+          <w:rFonts w:ascii="Lohit Devanagari" w:hAnsi="Lohit Devanagari" w:cs="Lohit Devanagari"/>
+          <w:b/>
+          <w:b/>
+          <w:bCs/>
+          <w:color w:val="009933"/>
           <w:vertAlign w:val="superscript"/>
           <w:lang w:bidi="sa-IN"/>
         </w:rPr>
-        <w:t>२</w:t>
-      </w:r>
-      <w:r>
-        <w:rPr>
-          <w:rFonts w:ascii="Lohit Devanagari" w:hAnsi="Lohit Devanagari" w:cs="Lohit Devanagari"/>
-          <w:color w:val="009933"/>
-          <w:lang w:bidi="sa-IN"/>
-        </w:rPr>
-        <w:t xml:space="preserve"> यत्सूत्रकारेणोक्तं तदसिद्धमित्यसिद्धिशङ्कायां साधकापेक्षैव विद्यते। अतः साधकापेक्षविषयप्रयोजनसिद्धिहेतु</w:t>
-      </w:r>
-      <w:r>
-        <w:rPr>
-          <w:rFonts w:cs="Lohit Devanagari" w:ascii="Lohit Devanagari" w:hAnsi="Lohit Devanagari"/>
-          <w:color w:val="009933"/>
-          <w:lang w:bidi="sa-IN"/>
-        </w:rPr>
-        <w:t>-</w:t>
-      </w:r>
-      <w:r>
-        <w:rPr>
-          <w:rFonts w:ascii="Lohit Devanagari" w:hAnsi="Lohit Devanagari" w:cs="Lohit Devanagari"/>
-          <w:color w:val="009933"/>
-          <w:lang w:bidi="sa-IN"/>
-        </w:rPr>
-        <w:t>भूताध्यासा</w:t>
+        <w:t>६</w:t>
+      </w:r>
+      <w:r>
+        <w:rPr>
+          <w:rFonts w:ascii="Lohit Devanagari" w:hAnsi="Lohit Devanagari" w:cs="Lohit Devanagari"/>
+          <w:color w:val="009933"/>
+          <w:lang w:bidi="sa-IN"/>
+        </w:rPr>
+        <w:t xml:space="preserve">कत्वं विहाय बाधकत्वमेव प्राप्तमित्याशङ्क्याह – </w:t>
       </w:r>
       <w:r>
         <w:rPr>
@@ -12124,18 +13408,83 @@
           <w:b/>
           <w:bCs/>
           <w:color w:val="009933"/>
+          <w:lang w:bidi="sa-IN"/>
+        </w:rPr>
+        <w:t>अभिमतेने</w:t>
+      </w:r>
+      <w:r>
+        <w:rPr>
+          <w:rFonts w:ascii="Lohit Devanagari" w:hAnsi="Lohit Devanagari" w:cs="Lohit Devanagari"/>
+          <w:color w:val="009933"/>
+          <w:lang w:bidi="sa-IN"/>
+        </w:rPr>
+        <w:t xml:space="preserve">ति । प्रत्यक्षाभिमतस्य रूप्यज्ञानस्येव बाध्यत्वात् अविरोधकत्वमित्याशङ्क्याह – </w:t>
+      </w:r>
+      <w:r>
+        <w:rPr>
+          <w:rFonts w:ascii="Lohit Devanagari" w:hAnsi="Lohit Devanagari" w:cs="Lohit Devanagari"/>
+          <w:b/>
+          <w:b/>
+          <w:bCs/>
+          <w:color w:val="009933"/>
+          <w:lang w:bidi="sa-IN"/>
+        </w:rPr>
+        <w:t>अबाधिते</w:t>
+      </w:r>
+      <w:r>
+        <w:rPr>
+          <w:rFonts w:ascii="Lohit Devanagari" w:hAnsi="Lohit Devanagari" w:cs="Lohit Devanagari"/>
+          <w:color w:val="009933"/>
+          <w:lang w:bidi="sa-IN"/>
+        </w:rPr>
+        <w:t xml:space="preserve">ति । तर्हि बाधकत्वमिति नेत्याह – </w:t>
+      </w:r>
+      <w:r>
+        <w:rPr>
+          <w:rFonts w:ascii="Lohit Devanagari" w:hAnsi="Lohit Devanagari" w:cs="Lohit Devanagari"/>
+          <w:b/>
+          <w:b/>
+          <w:bCs/>
+          <w:color w:val="009933"/>
+          <w:lang w:bidi="sa-IN"/>
+        </w:rPr>
+        <w:t>कल्पेने</w:t>
+      </w:r>
+      <w:r>
+        <w:rPr>
+          <w:rFonts w:ascii="Lohit Devanagari" w:hAnsi="Lohit Devanagari" w:cs="Lohit Devanagari"/>
+          <w:color w:val="009933"/>
+          <w:lang w:bidi="sa-IN"/>
+        </w:rPr>
+        <w:t>ति । व्यवहारवस्थायामबाधितत्वात् । प्रत्यक्षत्वाच्च अबाधित</w:t>
+      </w:r>
+      <w:r>
+        <w:rPr>
+          <w:rFonts w:ascii="Lohit Devanagari" w:hAnsi="Lohit Devanagari" w:cs="Lohit Devanagari"/>
+          <w:b/>
+          <w:b/>
+          <w:bCs/>
+          <w:color w:val="009933"/>
           <w:vertAlign w:val="superscript"/>
           <w:lang w:bidi="sa-IN"/>
         </w:rPr>
-        <w:t>३</w:t>
-      </w:r>
-      <w:r>
-        <w:rPr>
-          <w:rFonts w:ascii="Lohit Devanagari" w:hAnsi="Lohit Devanagari" w:cs="Lohit Devanagari"/>
-          <w:color w:val="009933"/>
-          <w:lang w:bidi="sa-IN"/>
-        </w:rPr>
-        <w:t>भिधायित्वात् युष्मदस्मदित्यादेः</w:t>
+        <w:t>७</w:t>
+      </w:r>
+      <w:r>
+        <w:rPr>
+          <w:rFonts w:ascii="Lohit Devanagari" w:hAnsi="Lohit Devanagari" w:cs="Lohit Devanagari"/>
+          <w:color w:val="009933"/>
+          <w:lang w:bidi="sa-IN"/>
+        </w:rPr>
+        <w:t xml:space="preserve">मेवापतति इति शङ्कां व्युदस्यति </w:t>
+      </w:r>
+      <w:r>
+        <w:rPr>
+          <w:rFonts w:cs="Lohit Devanagari" w:ascii="Lohit Devanagari" w:hAnsi="Lohit Devanagari"/>
+          <w:color w:val="009933"/>
+          <w:lang w:bidi="sa-IN"/>
+        </w:rPr>
+        <w:t xml:space="preserve">- </w:t>
       </w:r>
       <w:r>
         <w:rPr>
@@ -12144,34 +13493,53 @@
           <w:b/>
           <w:bCs/>
           <w:color w:val="009933"/>
+          <w:lang w:bidi="sa-IN"/>
+        </w:rPr>
+        <w:t>अवभासेने</w:t>
+      </w:r>
+      <w:r>
+        <w:rPr>
+          <w:rFonts w:ascii="Lohit Devanagari" w:hAnsi="Lohit Devanagari" w:cs="Lohit Devanagari"/>
+          <w:color w:val="009933"/>
+          <w:lang w:bidi="sa-IN"/>
+        </w:rPr>
+        <w:t>ति । अवमतः</w:t>
+      </w:r>
+      <w:r>
+        <w:rPr>
+          <w:rFonts w:ascii="Lohit Devanagari" w:hAnsi="Lohit Devanagari" w:cs="Lohit Devanagari"/>
+          <w:b/>
+          <w:b/>
+          <w:bCs/>
+          <w:color w:val="009933"/>
           <w:vertAlign w:val="superscript"/>
           <w:lang w:bidi="sa-IN"/>
         </w:rPr>
-        <w:t>४</w:t>
-      </w:r>
-      <w:r>
-        <w:rPr>
-          <w:rFonts w:ascii="Lohit Devanagari" w:hAnsi="Lohit Devanagari" w:cs="Lohit Devanagari"/>
-          <w:color w:val="009933"/>
-          <w:lang w:bidi="sa-IN"/>
-        </w:rPr>
-        <w:t xml:space="preserve"> सुतरां भाष्यत्वमस्तीत्यभिप्रेत्याह </w:t>
-      </w:r>
-      <w:r>
-        <w:rPr>
-          <w:rFonts w:cs="Lohit Devanagari" w:ascii="Lohit Devanagari" w:hAnsi="Lohit Devanagari"/>
-          <w:color w:val="009933"/>
-          <w:lang w:bidi="sa-IN"/>
-        </w:rPr>
-        <w:t xml:space="preserve">- </w:t>
-      </w:r>
-      <w:r>
-        <w:rPr>
-          <w:rFonts w:ascii="Lohit Devanagari" w:hAnsi="Lohit Devanagari" w:cs="Lohit Devanagari"/>
-          <w:color w:val="009933"/>
-          <w:lang w:bidi="sa-IN"/>
-        </w:rPr>
-        <w:t>उच्यत इति। विषयप्रयोजनयोस्सूत्रेणानिर्दिष्टत्वात्</w:t>
+        <w:t>८</w:t>
+      </w:r>
+      <w:r>
+        <w:rPr>
+          <w:rFonts w:ascii="Lohit Devanagari" w:hAnsi="Lohit Devanagari" w:cs="Lohit Devanagari"/>
+          <w:color w:val="009933"/>
+          <w:lang w:bidi="sa-IN"/>
+        </w:rPr>
+        <w:t xml:space="preserve"> भासोऽवभासः</w:t>
+      </w:r>
+      <w:r>
+        <w:rPr>
+          <w:rFonts w:cs="Lohit Devanagari" w:ascii="Lohit Devanagari" w:hAnsi="Lohit Devanagari"/>
+          <w:color w:val="009933"/>
+          <w:lang w:bidi="sa-IN"/>
+        </w:rPr>
+        <w:t xml:space="preserve">, </w:t>
+      </w:r>
+      <w:r>
+        <w:rPr>
+          <w:rFonts w:ascii="Lohit Devanagari" w:hAnsi="Lohit Devanagari" w:cs="Lohit Devanagari"/>
+          <w:color w:val="009933"/>
+          <w:lang w:bidi="sa-IN"/>
+        </w:rPr>
+        <w:t>वर्णह्रस्वा</w:t>
       </w:r>
       <w:r>
         <w:rPr>
@@ -12183,47 +13551,15 @@
           <w:vertAlign w:val="superscript"/>
           <w:lang w:bidi="sa-IN"/>
         </w:rPr>
-        <w:t>५</w:t>
-      </w:r>
-      <w:r>
-        <w:rPr>
-          <w:rFonts w:ascii="Lohit Devanagari" w:hAnsi="Lohit Devanagari" w:cs="Lohit Devanagari"/>
-          <w:color w:val="009933"/>
-          <w:lang w:bidi="sa-IN"/>
-        </w:rPr>
-        <w:t xml:space="preserve"> भाष्येण साध्यतया प्राप्तत्वं तयोर्नभवती</w:t>
-      </w:r>
-      <w:r>
-        <w:rPr>
-          <w:rFonts w:cs="Lohit Devanagari" w:ascii="Lohit Devanagari" w:hAnsi="Lohit Devanagari"/>
-          <w:color w:val="009933"/>
-          <w:lang w:bidi="sa-IN"/>
-        </w:rPr>
-        <w:t>-</w:t>
-      </w:r>
-      <w:r>
-        <w:rPr>
-          <w:rFonts w:ascii="Lohit Devanagari" w:hAnsi="Lohit Devanagari" w:cs="Lohit Devanagari"/>
-          <w:color w:val="009933"/>
-          <w:lang w:bidi="sa-IN"/>
-        </w:rPr>
-        <w:t>त्याशङ्क्य ब्रह्मज्ञानमनर्थंतद्धेतुनिवृत्तिप्रयोजनं सूत्रितं हीत्याह</w:t>
-      </w:r>
-      <w:r>
-        <w:rPr>
-          <w:rFonts w:cs="Lohit Devanagari" w:ascii="Lohit Devanagari" w:hAnsi="Lohit Devanagari"/>
-          <w:color w:val="009933"/>
-          <w:lang w:bidi="sa-IN"/>
-        </w:rPr>
-        <w:t>-</w:t>
-      </w:r>
-      <w:r>
-        <w:rPr>
-          <w:rFonts w:ascii="Lohit Devanagari" w:hAnsi="Lohit Devanagari" w:cs="Lohit Devanagari"/>
-          <w:color w:val="009933"/>
-          <w:lang w:bidi="sa-IN"/>
-        </w:rPr>
-        <w:t xml:space="preserve">अनर्थहेतुनिबर्हणं हीति। कथं </w:t>
+        <w:t>९</w:t>
+      </w:r>
+      <w:r>
+        <w:rPr>
+          <w:rFonts w:ascii="Lohit Devanagari" w:hAnsi="Lohit Devanagari" w:cs="Lohit Devanagari"/>
+          <w:color w:val="009933"/>
+          <w:lang w:bidi="sa-IN"/>
+        </w:rPr>
+        <w:t>दिवत् औपाधिककर्तृत्वविषयः किं वा स्वाभाविककर्तृत्वविषय इति सन्दिह्यमानत्वं तस्यावमतत्वं नाम । अहं कर्तेत्यादिप्रत्यक्षमौपाधिकत्वेन सन्दिग्धार्थविषयतया सत्यार्थविषयत्वेन प्रतिपन्नतया च तत्त्वज्ञानोदयप्रतिबन्धकं भवति । तदेव न्यायतो मिथ्यात्वेन निर्णीतकर्तृत्वादिविषयं तत्त्वज्ञानेन</w:t>
       </w:r>
       <w:r>
         <w:rPr>
@@ -12233,1226 +13569,283 @@
           <w:bCs/>
           <w:color w:val="009933"/>
           <w:vertAlign w:val="superscript"/>
-          <w:lang w:bidi="sa-IN"/>
-        </w:rPr>
-        <w:t>६</w:t>
-      </w:r>
-      <w:r>
-        <w:rPr>
-          <w:rFonts w:ascii="Lohit Devanagari" w:hAnsi="Lohit Devanagari" w:cs="Lohit Devanagari"/>
-          <w:color w:val="009933"/>
-          <w:lang w:bidi="sa-IN"/>
-        </w:rPr>
-        <w:t xml:space="preserve">विशेषितस्य सूत्रितत्वमित्याशङ्क्याह </w:t>
-      </w:r>
-      <w:r>
-        <w:rPr>
-          <w:rFonts w:cs="Lohit Devanagari" w:ascii="Lohit Devanagari" w:hAnsi="Lohit Devanagari"/>
-          <w:color w:val="009933"/>
-          <w:lang w:bidi="sa-IN"/>
-        </w:rPr>
-        <w:t xml:space="preserve">- </w:t>
-      </w:r>
-      <w:r>
-        <w:rPr>
-          <w:rFonts w:ascii="Lohit Devanagari" w:hAnsi="Lohit Devanagari" w:cs="Lohit Devanagari"/>
-          <w:color w:val="009933"/>
-          <w:lang w:bidi="sa-IN"/>
-        </w:rPr>
-        <w:t>ब्रह्मज्ञानं हीति। किमिति भाष्यकारेण बन्धस्य मिथ्यात्वोपायेन विषयप्रयोजने साध्ये इत्याशङ्क्यानर्थतद्धेत्वोः ज्ञाननिवर्त्यत्वस्य सूत्रकारेण सूत्रितत्वात्। ज्ञाननिवर्त्यत्वाय मिथ्यात्वं</w:t>
-      </w:r>
-      <w:r>
-        <w:rPr>
-          <w:rFonts w:ascii="Lohit Devanagari" w:hAnsi="Lohit Devanagari" w:cs="Lohit Devanagari"/>
-          <w:b/>
-          <w:b/>
-          <w:bCs/>
-          <w:color w:val="009933"/>
-          <w:vertAlign w:val="superscript"/>
-          <w:lang w:bidi="sa-IN"/>
-        </w:rPr>
-        <w:t>७</w:t>
-      </w:r>
-      <w:r>
-        <w:rPr>
-          <w:rFonts w:ascii="Lohit Devanagari" w:hAnsi="Lohit Devanagari" w:cs="Lohit Devanagari"/>
-          <w:color w:val="009933"/>
-          <w:lang w:bidi="sa-IN"/>
-        </w:rPr>
-        <w:t xml:space="preserve"> प्रसाध्य तेन हेतुना </w:t>
+          <w:lang w:bidi="hi-IN"/>
+        </w:rPr>
+        <w:t>१</w:t>
+      </w:r>
+      <w:r>
+        <w:rPr>
+          <w:rFonts w:ascii="Lohit Devanagari" w:hAnsi="Lohit Devanagari" w:cs="Lohit Devanagari"/>
+          <w:color w:val="009933"/>
+          <w:lang w:bidi="sa-IN"/>
+        </w:rPr>
+        <w:t xml:space="preserve"> बाध्यं स्यात् । अतोऽप्रतिबन्धकतया बाध्यत्वाय मिथ्यात्वनिर्णायकन्यायैरध्यासो वर्णनीय इत्यभिप्रायः । अतस्तद्विरोधपरिहारार्थं ब्रह्मस्वरूपविपरीतरूपमविद्यानिर्मितमिति प्रदर्श्यत इति प्रथममन्वयः । पश्चाद्यावन्न प्रदर्श्यत इति चान्वयो द्रष्टव्यः ।</w:t>
       </w:r>
     </w:p>
     <w:p>
       <w:pPr>
         <w:pStyle w:val="F1"/>
+        <w:tabs>
+          <w:tab w:val="left" w:pos="1131" w:leader="none"/>
+          <w:tab w:val="left" w:pos="1700" w:leader="none"/>
+        </w:tabs>
         <w:bidi w:val="0"/>
-        <w:spacing w:lineRule="auto" w:line="360"/>
+        <w:spacing w:lineRule="exact" w:line="283"/>
         <w:jc w:val="both"/>
         <w:rPr>
-          <w:rFonts w:ascii="Lohit Devanagari" w:hAnsi="Lohit Devanagari" w:cs="Lohit Devanagari"/>
-          <w:color w:val="009933"/>
-          <w:lang w:bidi="sa-IN"/>
+          <w:rFonts w:cs="Lohit Devanagari" w:ascii="Lohit Devanagari" w:hAnsi="Lohit Devanagari"/>
+          <w:color w:val="009933"/>
         </w:rPr>
       </w:pPr>
       <w:r>
         <w:rPr>
-          <w:rFonts w:ascii="Lohit Devanagari" w:hAnsi="Lohit Devanagari" w:cs="Lohit Devanagari"/>
-          <w:color w:val="009933"/>
-          <w:lang w:bidi="hi-IN"/>
-        </w:rPr>
-        <w:t xml:space="preserve">वक्तव्यकाशिका </w:t>
-      </w:r>
-      <w:r>
-        <w:rPr>
-          <w:rFonts w:ascii="Lohit Devanagari" w:hAnsi="Lohit Devanagari" w:cs="Lohit Devanagari"/>
-          <w:color w:val="009933"/>
-          <w:lang w:bidi="sa-IN"/>
-        </w:rPr>
-        <w:t>विषयप्रयोजने</w:t>
-      </w:r>
-      <w:r>
-        <w:rPr>
-          <w:rFonts w:ascii="Lohit Devanagari" w:hAnsi="Lohit Devanagari" w:cs="Lohit Devanagari"/>
-          <w:b/>
-          <w:b/>
-          <w:bCs/>
-          <w:color w:val="009933"/>
-          <w:vertAlign w:val="superscript"/>
-          <w:lang w:bidi="hi-IN"/>
-        </w:rPr>
-        <w:t>१</w:t>
-      </w:r>
-      <w:r>
-        <w:rPr>
-          <w:rFonts w:ascii="Lohit Devanagari" w:hAnsi="Lohit Devanagari" w:cs="Lohit Devanagari"/>
-          <w:color w:val="009933"/>
-          <w:lang w:bidi="sa-IN"/>
-        </w:rPr>
-        <w:t xml:space="preserve"> साधनीये इत्याह </w:t>
-      </w:r>
-      <w:r>
-        <w:rPr>
-          <w:rFonts w:cs="Lohit Devanagari" w:ascii="Lohit Devanagari" w:hAnsi="Lohit Devanagari"/>
-          <w:color w:val="009933"/>
-          <w:lang w:bidi="sa-IN"/>
-        </w:rPr>
-        <w:t xml:space="preserve">- </w:t>
-      </w:r>
-      <w:r>
-        <w:rPr>
-          <w:rFonts w:ascii="Lohit Devanagari" w:hAnsi="Lohit Devanagari" w:cs="Lohit Devanagari"/>
-          <w:color w:val="009933"/>
-          <w:lang w:bidi="sa-IN"/>
-        </w:rPr>
-        <w:t xml:space="preserve">ज्ञानं हीति। तर्हि नरकपाताद्यनर्थस्य मिथ्यात्वं प्रसाध्यतामिति तत्राह </w:t>
-      </w:r>
-      <w:r>
-        <w:rPr>
-          <w:rFonts w:cs="Lohit Devanagari" w:ascii="Lohit Devanagari" w:hAnsi="Lohit Devanagari"/>
-          <w:color w:val="009933"/>
-          <w:lang w:bidi="sa-IN"/>
-        </w:rPr>
-        <w:t xml:space="preserve">- </w:t>
-      </w:r>
-      <w:r>
-        <w:rPr>
-          <w:rFonts w:ascii="Lohit Devanagari" w:hAnsi="Lohit Devanagari" w:cs="Lohit Devanagari"/>
-          <w:color w:val="009933"/>
-          <w:lang w:bidi="sa-IN"/>
-        </w:rPr>
-        <w:t>अनर्थश्चेति। अत्र भोक्तृत्वमनर्थः</w:t>
-      </w:r>
-      <w:r>
-        <w:rPr>
-          <w:rFonts w:cs="Lohit Devanagari" w:ascii="Lohit Devanagari" w:hAnsi="Lohit Devanagari"/>
-          <w:color w:val="009933"/>
-          <w:lang w:bidi="sa-IN"/>
-        </w:rPr>
-        <w:t xml:space="preserve">, </w:t>
-      </w:r>
-      <w:r>
-        <w:rPr>
-          <w:rFonts w:ascii="Lohit Devanagari" w:hAnsi="Lohit Devanagari" w:cs="Lohit Devanagari"/>
-          <w:color w:val="009933"/>
-          <w:lang w:bidi="sa-IN"/>
-        </w:rPr>
-        <w:t>तद्धेतुत्वात् कर्तृत्वप्रमातृत्व</w:t>
-      </w:r>
-      <w:r>
-        <w:rPr>
-          <w:rFonts w:cs="Lohit Devanagari" w:ascii="Lohit Devanagari" w:hAnsi="Lohit Devanagari"/>
-          <w:color w:val="009933"/>
-          <w:lang w:bidi="sa-IN"/>
-        </w:rPr>
-        <w:t>-</w:t>
-      </w:r>
-      <w:r>
-        <w:rPr>
-          <w:rFonts w:ascii="Lohit Devanagari" w:hAnsi="Lohit Devanagari" w:cs="Lohit Devanagari"/>
-          <w:color w:val="009933"/>
-          <w:lang w:bidi="sa-IN"/>
-        </w:rPr>
-        <w:t xml:space="preserve">योरप्यनर्थंतेति योजना। त्रयाणामनर्थत्वाभावात्। नरकपातकू पपातादीनामेवानर्थत्वे एकप्रयोजकस्यावक्तव्यत्वात्। भोक्तृत्वादीनां तद्धेतुकोशपञ्चकस्यैव अध्यासात्मकत्वं वर्णनीयमित्यभिप्रायो द्रष्टव्यः। वस्तुरूपमेव प्रमातृत्वादिज्ञानेन निवर्ततामिति तत्राह </w:t>
-      </w:r>
-      <w:r>
-        <w:rPr>
-          <w:rFonts w:cs="Lohit Devanagari" w:ascii="Lohit Devanagari" w:hAnsi="Lohit Devanagari"/>
-          <w:color w:val="009933"/>
-          <w:lang w:bidi="sa-IN"/>
-        </w:rPr>
-        <w:t xml:space="preserve">- </w:t>
-      </w:r>
-      <w:r>
-        <w:rPr>
-          <w:rFonts w:ascii="Lohit Devanagari" w:hAnsi="Lohit Devanagari" w:cs="Lohit Devanagari"/>
-          <w:color w:val="009933"/>
-          <w:lang w:bidi="sa-IN"/>
-        </w:rPr>
-        <w:t xml:space="preserve">तद्यदि वस्तुकृतमिति। अत्र वस्तुना कृतं वस्तुत्वेन कृतमिति च योजना। अज्ञानस्यैव निवर्तकं चेदहंकारादेरनिवर्तकं ज्ञानमित्यापततीति तत्राह </w:t>
-      </w:r>
-      <w:r>
-        <w:rPr>
-          <w:rFonts w:cs="Lohit Devanagari" w:ascii="Lohit Devanagari" w:hAnsi="Lohit Devanagari"/>
-          <w:color w:val="009933"/>
-          <w:lang w:bidi="sa-IN"/>
-        </w:rPr>
-        <w:t xml:space="preserve">- </w:t>
-      </w:r>
-      <w:r>
-        <w:rPr>
-          <w:rFonts w:ascii="Lohit Devanagari" w:hAnsi="Lohit Devanagari" w:cs="Lohit Devanagari"/>
-          <w:color w:val="009933"/>
-          <w:lang w:bidi="sa-IN"/>
-        </w:rPr>
-        <w:t>तद्यदि कर्तृत्वमिति। अज्ञानकार्यत्वेनाज्ञानात्मकत्वान्निवर्त्यत्वमस्तीत्यर्थः। तत्प्रदर्शनद्वारेणेति। अविद्यात्मकत्व प्रदर्शनद्वारेण सूत्रार्थोपपत्त्युप</w:t>
-      </w:r>
-      <w:r>
-        <w:rPr>
-          <w:rFonts w:ascii="Lohit Devanagari" w:hAnsi="Lohit Devanagari" w:cs="Lohit Devanagari"/>
-          <w:b/>
-          <w:b/>
-          <w:bCs/>
-          <w:color w:val="009933"/>
-          <w:vertAlign w:val="superscript"/>
-          <w:lang w:bidi="sa-IN"/>
-        </w:rPr>
-        <w:t>२</w:t>
-      </w:r>
-      <w:r>
-        <w:rPr>
-          <w:rFonts w:ascii="Lohit Devanagari" w:hAnsi="Lohit Devanagari" w:cs="Lohit Devanagari"/>
-          <w:color w:val="009933"/>
-          <w:lang w:bidi="sa-IN"/>
-        </w:rPr>
-        <w:t>योगितयाऽध्यासो वर्णनीय इत्यध्या</w:t>
-      </w:r>
-      <w:r>
-        <w:rPr>
-          <w:rFonts w:ascii="Lohit Devanagari" w:hAnsi="Lohit Devanagari" w:cs="Lohit Devanagari"/>
-          <w:b/>
-          <w:b/>
-          <w:bCs/>
-          <w:color w:val="009933"/>
-          <w:vertAlign w:val="superscript"/>
-          <w:lang w:bidi="sa-IN"/>
-        </w:rPr>
-        <w:t>३</w:t>
-      </w:r>
-      <w:r>
-        <w:rPr>
-          <w:rFonts w:ascii="Lohit Devanagari" w:hAnsi="Lohit Devanagari" w:cs="Lohit Devanagari"/>
-          <w:color w:val="009933"/>
-          <w:lang w:bidi="sa-IN"/>
-        </w:rPr>
-        <w:t>हृत्यान्वयः। तत्र अर्थशब्देन विचारकर्तव्यतोच्यते</w:t>
-      </w:r>
-      <w:r>
-        <w:rPr>
-          <w:rFonts w:cs="Lohit Devanagari" w:ascii="Lohit Devanagari" w:hAnsi="Lohit Devanagari"/>
-          <w:color w:val="009933"/>
-          <w:lang w:bidi="sa-IN"/>
-        </w:rPr>
-        <w:t xml:space="preserve">, </w:t>
-      </w:r>
-      <w:r>
-        <w:rPr>
-          <w:rFonts w:ascii="Lohit Devanagari" w:hAnsi="Lohit Devanagari" w:cs="Lohit Devanagari"/>
-          <w:color w:val="009933"/>
-          <w:lang w:bidi="sa-IN"/>
-        </w:rPr>
-        <w:t>उपपद्यते</w:t>
-      </w:r>
-      <w:r>
-        <w:rPr>
-          <w:rFonts w:ascii="Lohit Devanagari" w:hAnsi="Lohit Devanagari" w:cs="Lohit Devanagari"/>
-          <w:b/>
-          <w:b/>
-          <w:bCs/>
-          <w:color w:val="009933"/>
-          <w:vertAlign w:val="superscript"/>
-          <w:lang w:bidi="sa-IN"/>
-        </w:rPr>
-        <w:t>४</w:t>
-      </w:r>
-      <w:r>
-        <w:rPr>
-          <w:rFonts w:ascii="Lohit Devanagari" w:hAnsi="Lohit Devanagari" w:cs="Lohit Devanagari"/>
-          <w:color w:val="009933"/>
-          <w:lang w:bidi="sa-IN"/>
-        </w:rPr>
-        <w:t xml:space="preserve"> विचारकर्तव्यता याभ्यामिति व्युत्पत्त्या विषयप्रयोजने उच्येते। उपयोगितयेति विषयप्रयोजनसिद्धिहेतुतयेत्यर्थः। सूत्रेण मुखतः सूत्रितमर्थं विहाय आर्थिकमध्यासं भाष्यकारः प्रथमं किमिति वर्णयतीति तत्राह </w:t>
-      </w:r>
-      <w:r>
-        <w:rPr>
-          <w:rFonts w:cs="Lohit Devanagari" w:ascii="Lohit Devanagari" w:hAnsi="Lohit Devanagari"/>
-          <w:color w:val="009933"/>
-          <w:lang w:bidi="sa-IN"/>
-        </w:rPr>
-        <w:t xml:space="preserve">- </w:t>
-      </w:r>
-      <w:r>
-        <w:rPr>
-          <w:rFonts w:ascii="Lohit Devanagari" w:hAnsi="Lohit Devanagari" w:cs="Lohit Devanagari"/>
-          <w:color w:val="009933"/>
-          <w:lang w:bidi="sa-IN"/>
-        </w:rPr>
-        <w:t>सकलतन्त्रोपोद्घातः</w:t>
-      </w:r>
-      <w:r>
-        <w:rPr>
-          <w:rFonts w:ascii="Lohit Devanagari" w:hAnsi="Lohit Devanagari" w:cs="Lohit Devanagari"/>
-          <w:b/>
-          <w:b/>
-          <w:bCs/>
-          <w:color w:val="009933"/>
-          <w:vertAlign w:val="superscript"/>
-          <w:lang w:bidi="sa-IN"/>
-        </w:rPr>
-        <w:t>५</w:t>
-      </w:r>
-      <w:r>
-        <w:rPr>
-          <w:rFonts w:ascii="Lohit Devanagari" w:hAnsi="Lohit Devanagari" w:cs="Lohit Devanagari"/>
-          <w:color w:val="009933"/>
-          <w:lang w:bidi="sa-IN"/>
-        </w:rPr>
-        <w:t xml:space="preserve"> प्रयोजनमस्य भाष्यस्येति। अत्रानेन भाष्येण निर्णीतो योऽध्यासः स सकलतन्त्रार्थस्योपोद्घातो हेतुरित्येका योजना</w:t>
-      </w:r>
-      <w:r>
-        <w:rPr>
-          <w:rFonts w:cs="Lohit Devanagari" w:ascii="Lohit Devanagari" w:hAnsi="Lohit Devanagari"/>
-          <w:color w:val="009933"/>
-          <w:lang w:bidi="sa-IN"/>
-        </w:rPr>
-        <w:t xml:space="preserve">, </w:t>
-      </w:r>
-      <w:r>
-        <w:rPr>
-          <w:rFonts w:ascii="Lohit Devanagari" w:hAnsi="Lohit Devanagari" w:cs="Lohit Devanagari"/>
-          <w:color w:val="009933"/>
-          <w:lang w:bidi="sa-IN"/>
-        </w:rPr>
-        <w:t>इदं भाष्यं सकलतन्त्रस्य शास्त्रस्योपोद्घात इत्यपरा। प्रयोजनमितिऽ</w:t>
-      </w:r>
-      <w:r>
-        <w:rPr>
-          <w:rFonts w:ascii="Lohit Devanagari" w:hAnsi="Lohit Devanagari" w:cs="Lohit Devanagari"/>
-          <w:b/>
-          <w:b/>
-          <w:bCs/>
-          <w:color w:val="009933"/>
-          <w:vertAlign w:val="superscript"/>
-          <w:lang w:bidi="sa-IN"/>
-        </w:rPr>
-        <w:t>६</w:t>
-      </w:r>
-      <w:r>
-        <w:rPr>
-          <w:rFonts w:ascii="Lohit Devanagari" w:hAnsi="Lohit Devanagari" w:cs="Lohit Devanagari"/>
-          <w:color w:val="009933"/>
-          <w:lang w:bidi="sa-IN"/>
-        </w:rPr>
-        <w:t xml:space="preserve"> भाष्यजन्यप्रमितिफलविशिष्टतया भाष्यस्य प्रयोजनमध्यास इत्यध्यास उच्यते। तन्त्रशब्देन लक्षणया </w:t>
-      </w:r>
-      <w:r>
-        <w:rPr>
-          <w:rFonts w:ascii="Lohit Devanagari" w:hAnsi="Lohit Devanagari" w:cs="Lohit Devanagari"/>
-          <w:b/>
-          <w:b/>
-          <w:bCs/>
-          <w:color w:val="009933"/>
-          <w:vertAlign w:val="superscript"/>
-          <w:lang w:bidi="sa-IN"/>
-        </w:rPr>
-        <w:t>७</w:t>
-      </w:r>
-      <w:r>
-        <w:rPr>
-          <w:rFonts w:ascii="Lohit Devanagari" w:hAnsi="Lohit Devanagari" w:cs="Lohit Devanagari"/>
-          <w:color w:val="009933"/>
-          <w:lang w:bidi="sa-IN"/>
-        </w:rPr>
-        <w:t>तन्त्रार्थरूपब्रह्मात्मैकत्वमुच्यते</w:t>
-      </w:r>
-      <w:r>
-        <w:rPr>
-          <w:rFonts w:cs="Lohit Devanagari" w:ascii="Lohit Devanagari" w:hAnsi="Lohit Devanagari"/>
-          <w:color w:val="009933"/>
-          <w:lang w:bidi="sa-IN"/>
-        </w:rPr>
-        <w:t>,</w:t>
-      </w:r>
-      <w:r>
-        <w:rPr>
-          <w:rFonts w:ascii="Lohit Devanagari" w:hAnsi="Lohit Devanagari" w:cs="Lohit Devanagari"/>
-          <w:color w:val="009933"/>
-          <w:lang w:bidi="sa-IN"/>
-        </w:rPr>
-        <w:t xml:space="preserve">तन्त्र्यत इति तन्त्रमिति योगवृत्त्या वा तदेवोच्यत इति। अनर्थनिनिवृत्तिरूपप्रयोजनस्य जन्यत्वात् अध्यासस्य तद्धेतुत्वेऽपि ब्रह्मात्मताविषयरूपं प्रति हेतुत्वमयुक्तम्। तस्याजन्यत्वादित्याशङ्क्य सत्तासिद्धिहेतुत्वाभावेऽपि प्रतीतिसिद्धिहेतुत्वमस्तीति वदितुं तन्त्रार्थतात्पर्यविषयं दर्शयति </w:t>
-      </w:r>
-      <w:r>
-        <w:rPr>
-          <w:rFonts w:cs="Lohit Devanagari" w:ascii="Lohit Devanagari" w:hAnsi="Lohit Devanagari"/>
-          <w:color w:val="009933"/>
-          <w:lang w:bidi="sa-IN"/>
-        </w:rPr>
-        <w:t xml:space="preserve">- </w:t>
-      </w:r>
-      <w:r>
-        <w:rPr>
-          <w:rFonts w:ascii="Lohit Devanagari" w:hAnsi="Lohit Devanagari" w:cs="Lohit Devanagari"/>
-          <w:color w:val="009933"/>
-          <w:lang w:bidi="sa-IN"/>
-        </w:rPr>
-        <w:t>तथा चास्य शास्त्रस्येति। ऐदम्पर्यं</w:t>
-      </w:r>
-      <w:r>
-        <w:rPr>
-          <w:rFonts w:ascii="Lohit Devanagari" w:hAnsi="Lohit Devanagari" w:cs="Lohit Devanagari"/>
-          <w:b/>
-          <w:b/>
-          <w:bCs/>
-          <w:color w:val="009933"/>
-          <w:vertAlign w:val="superscript"/>
-          <w:lang w:bidi="sa-IN"/>
-        </w:rPr>
-        <w:t>८</w:t>
-      </w:r>
-      <w:r>
-        <w:rPr>
-          <w:rFonts w:ascii="Lohit Devanagari" w:hAnsi="Lohit Devanagari" w:cs="Lohit Devanagari"/>
-          <w:color w:val="009933"/>
-          <w:lang w:bidi="sa-IN"/>
-        </w:rPr>
-        <w:t xml:space="preserve"> प्रतिपादितमित्युत्तरेण सम्बन्धः। ऐदम्पर्य</w:t>
-      </w:r>
-      <w:r>
-        <w:rPr>
-          <w:rFonts w:ascii="Lohit Devanagari" w:hAnsi="Lohit Devanagari" w:cs="Lohit Devanagari"/>
-          <w:b/>
-          <w:b/>
-          <w:bCs/>
-          <w:color w:val="009933"/>
-          <w:vertAlign w:val="superscript"/>
-          <w:lang w:bidi="sa-IN"/>
-        </w:rPr>
-        <w:t>९</w:t>
-      </w:r>
-      <w:r>
-        <w:rPr>
-          <w:rFonts w:ascii="Lohit Devanagari" w:hAnsi="Lohit Devanagari" w:cs="Lohit Devanagari"/>
-          <w:color w:val="009933"/>
-          <w:lang w:bidi="sa-IN"/>
-        </w:rPr>
-        <w:t xml:space="preserve">मित्यत्रेदंशब्दोक्तविषयं प्रथमश्लोकोक्तप्रकारेण दर्शयति </w:t>
-      </w:r>
-      <w:r>
-        <w:rPr>
-          <w:rFonts w:cs="Lohit Devanagari" w:ascii="Lohit Devanagari" w:hAnsi="Lohit Devanagari"/>
-          <w:color w:val="009933"/>
-          <w:lang w:bidi="sa-IN"/>
-        </w:rPr>
-        <w:t xml:space="preserve">- </w:t>
-      </w:r>
-      <w:r>
-        <w:rPr>
-          <w:rFonts w:ascii="Lohit Devanagari" w:hAnsi="Lohit Devanagari" w:cs="Lohit Devanagari"/>
-          <w:color w:val="009933"/>
-          <w:lang w:bidi="sa-IN"/>
-        </w:rPr>
-        <w:t xml:space="preserve">सुखैकतानेत्यादिना स्वरूपमित्यन्तेन। तत्र अनाद्यानन्देति पदोक्तार्थमाह </w:t>
-      </w:r>
-      <w:r>
-        <w:rPr>
-          <w:rFonts w:cs="Lohit Devanagari" w:ascii="Lohit Devanagari" w:hAnsi="Lohit Devanagari"/>
-          <w:color w:val="009933"/>
-          <w:lang w:bidi="sa-IN"/>
-        </w:rPr>
-        <w:t xml:space="preserve">- </w:t>
-      </w:r>
-      <w:r>
-        <w:rPr>
-          <w:rFonts w:ascii="Lohit Devanagari" w:hAnsi="Lohit Devanagari" w:cs="Lohit Devanagari"/>
-          <w:color w:val="009933"/>
-          <w:lang w:bidi="sa-IN"/>
-        </w:rPr>
-        <w:t xml:space="preserve">सुखैकतानेति। कूटस्थज्ञानेति पदोक्तमर्थमाह </w:t>
-      </w:r>
-      <w:r>
-        <w:rPr>
-          <w:rFonts w:cs="Lohit Devanagari" w:ascii="Lohit Devanagari" w:hAnsi="Lohit Devanagari"/>
-          <w:color w:val="009933"/>
-          <w:lang w:bidi="sa-IN"/>
-        </w:rPr>
-        <w:t xml:space="preserve">- </w:t>
-      </w:r>
-      <w:r>
-        <w:rPr>
-          <w:rFonts w:ascii="Lohit Devanagari" w:hAnsi="Lohit Devanagari" w:cs="Lohit Devanagari"/>
-          <w:color w:val="009933"/>
-          <w:lang w:bidi="sa-IN"/>
-        </w:rPr>
-        <w:t xml:space="preserve">कूटस्थचैतन्येति। अनन्तसदिति पदोक्तार्थमाह </w:t>
-      </w:r>
-      <w:r>
-        <w:rPr>
-          <w:rFonts w:cs="Lohit Devanagari" w:ascii="Lohit Devanagari" w:hAnsi="Lohit Devanagari"/>
-          <w:color w:val="009933"/>
-          <w:lang w:bidi="sa-IN"/>
-        </w:rPr>
-        <w:t xml:space="preserve">- </w:t>
-      </w:r>
-      <w:r>
-        <w:rPr>
-          <w:rFonts w:ascii="Lohit Devanagari" w:hAnsi="Lohit Devanagari" w:cs="Lohit Devanagari"/>
-          <w:color w:val="009933"/>
-          <w:lang w:bidi="sa-IN"/>
-        </w:rPr>
-        <w:t xml:space="preserve">सदात्मेति। आप्नोतीत्यात्मेति निर्वचनादात्मशब्देन </w:t>
+          <w:rFonts w:cs="Lohit Devanagari" w:ascii="Lohit Devanagari" w:hAnsi="Lohit Devanagari"/>
+          <w:color w:val="009933"/>
+        </w:rPr>
+        <w:tab/>
+      </w:r>
+      <w:r>
+        <w:rPr>
+          <w:rFonts w:ascii="Lohit Devanagari" w:hAnsi="Lohit Devanagari" w:cs="Lohit Devanagari"/>
+          <w:color w:val="009933"/>
+          <w:lang w:bidi="sa-IN"/>
+        </w:rPr>
+        <w:t>जरद्गवः</w:t>
+      </w:r>
+      <w:r>
+        <w:rPr>
+          <w:rFonts w:ascii="Lohit Devanagari" w:hAnsi="Lohit Devanagari" w:cs="Lohit Devanagari"/>
+          <w:color w:val="009933"/>
+        </w:rPr>
+        <w:t xml:space="preserve"> </w:t>
+      </w:r>
+      <w:r>
+        <w:rPr>
+          <w:rFonts w:ascii="Lohit Devanagari" w:hAnsi="Lohit Devanagari" w:cs="Lohit Devanagari"/>
+          <w:color w:val="009933"/>
+          <w:lang w:bidi="sa-IN"/>
+        </w:rPr>
+        <w:t>पादुककम्बलाभ्यां</w:t>
+      </w:r>
+      <w:r>
+        <w:rPr>
+          <w:rFonts w:ascii="Lohit Devanagari" w:hAnsi="Lohit Devanagari" w:cs="Lohit Devanagari"/>
+          <w:color w:val="009933"/>
+        </w:rPr>
+        <w:t xml:space="preserve"> </w:t>
+      </w:r>
+      <w:r>
+        <w:rPr>
+          <w:rFonts w:ascii="Lohit Devanagari" w:hAnsi="Lohit Devanagari" w:cs="Lohit Devanagari"/>
+          <w:color w:val="009933"/>
+          <w:lang w:bidi="sa-IN"/>
+        </w:rPr>
+        <w:t>द्वारि</w:t>
+      </w:r>
+      <w:r>
+        <w:rPr>
+          <w:rFonts w:ascii="Lohit Devanagari" w:hAnsi="Lohit Devanagari" w:cs="Lohit Devanagari"/>
+          <w:color w:val="009933"/>
+        </w:rPr>
+        <w:t xml:space="preserve"> </w:t>
+      </w:r>
+      <w:r>
+        <w:rPr>
+          <w:rFonts w:ascii="Lohit Devanagari" w:hAnsi="Lohit Devanagari" w:cs="Lohit Devanagari"/>
+          <w:color w:val="009933"/>
+          <w:lang w:bidi="sa-IN"/>
+        </w:rPr>
+        <w:t>स्थितो</w:t>
+      </w:r>
+      <w:r>
+        <w:rPr>
+          <w:rFonts w:ascii="Lohit Devanagari" w:hAnsi="Lohit Devanagari" w:cs="Lohit Devanagari"/>
+          <w:color w:val="009933"/>
+        </w:rPr>
+        <w:t xml:space="preserve"> </w:t>
+      </w:r>
+      <w:r>
+        <w:rPr>
+          <w:rFonts w:ascii="Lohit Devanagari" w:hAnsi="Lohit Devanagari" w:cs="Lohit Devanagari"/>
+          <w:color w:val="009933"/>
+          <w:lang w:bidi="sa-IN"/>
+        </w:rPr>
+        <w:t>गायति</w:t>
+      </w:r>
+      <w:r>
+        <w:rPr>
+          <w:rFonts w:ascii="Lohit Devanagari" w:hAnsi="Lohit Devanagari" w:cs="Lohit Devanagari"/>
+          <w:color w:val="009933"/>
+        </w:rPr>
+        <w:t xml:space="preserve"> </w:t>
+      </w:r>
+      <w:r>
+        <w:rPr>
+          <w:rFonts w:ascii="Lohit Devanagari" w:hAnsi="Lohit Devanagari" w:cs="Lohit Devanagari"/>
+          <w:color w:val="009933"/>
+          <w:lang w:bidi="sa-IN"/>
+        </w:rPr>
+        <w:t xml:space="preserve">मद्रकाणि। </w:t>
+      </w:r>
+      <w:r>
+        <w:rPr>
+          <w:rFonts w:cs="Lohit Devanagari" w:ascii="Lohit Devanagari" w:hAnsi="Lohit Devanagari"/>
+          <w:color w:val="009933"/>
+        </w:rPr>
+        <w:tab/>
       </w:r>
     </w:p>
     <w:p>
       <w:pPr>
         <w:pStyle w:val="F1"/>
+        <w:tabs>
+          <w:tab w:val="left" w:pos="1131" w:leader="none"/>
+          <w:tab w:val="left" w:pos="1700" w:leader="none"/>
+        </w:tabs>
         <w:bidi w:val="0"/>
-        <w:spacing w:lineRule="auto" w:line="360"/>
+        <w:spacing w:lineRule="exact" w:line="283"/>
         <w:jc w:val="both"/>
         <w:rPr>
           <w:rFonts w:ascii="Lohit Devanagari" w:hAnsi="Lohit Devanagari" w:cs="Lohit Devanagari"/>
           <w:color w:val="009933"/>
-          <w:lang w:bidi="hi-IN"/>
+          <w:lang w:bidi="sa-IN"/>
         </w:rPr>
       </w:pPr>
       <w:r>
         <w:rPr>
-          <w:rFonts w:ascii="Lohit Devanagari" w:hAnsi="Lohit Devanagari" w:cs="Lohit Devanagari"/>
-          <w:color w:val="009933"/>
-          <w:lang w:bidi="hi-IN"/>
-        </w:rPr>
-        <w:t xml:space="preserve">वक्तव्यकाशिका </w:t>
-      </w:r>
-    </w:p>
-    <w:p>
-      <w:pPr>
-        <w:pStyle w:val="F1"/>
-        <w:bidi w:val="0"/>
-        <w:spacing w:lineRule="auto" w:line="360"/>
-        <w:jc w:val="both"/>
-        <w:rPr>
-          <w:rFonts w:cs="Lohit Devanagari" w:ascii="Lohit Devanagari" w:hAnsi="Lohit Devanagari"/>
-          <w:color w:val="009933"/>
-          <w:lang w:bidi="sa-IN"/>
-        </w:rPr>
-      </w:pPr>
-      <w:r>
-        <w:rPr>
-          <w:rFonts w:ascii="Lohit Devanagari" w:hAnsi="Lohit Devanagari" w:cs="Lohit Devanagari"/>
-          <w:color w:val="009933"/>
-          <w:lang w:bidi="sa-IN"/>
-        </w:rPr>
-        <w:t xml:space="preserve">अनन्तसत्यत्वानन्तपदोक्तार्थः उच्यत इति द्रष्टव्यम्। अनन्तसदात्मन इत्यत्र आत्मशब्दार्थमाह </w:t>
-      </w:r>
-      <w:r>
-        <w:rPr>
-          <w:rFonts w:cs="Lohit Devanagari" w:ascii="Lohit Devanagari" w:hAnsi="Lohit Devanagari"/>
-          <w:color w:val="009933"/>
-          <w:lang w:bidi="sa-IN"/>
-        </w:rPr>
-        <w:t xml:space="preserve">- </w:t>
-      </w:r>
-      <w:r>
-        <w:rPr>
-          <w:rFonts w:ascii="Lohit Devanagari" w:hAnsi="Lohit Devanagari" w:cs="Lohit Devanagari"/>
-          <w:color w:val="009933"/>
-          <w:lang w:bidi="sa-IN"/>
-        </w:rPr>
-        <w:t xml:space="preserve">एकरसतेति। संसारिण आत्मनो रूपमित्युक्ते विरुद्धस्वभावत्वाद् </w:t>
-      </w:r>
-      <w:r>
-        <w:rPr>
-          <w:rFonts w:cs="Lohit Devanagari" w:ascii="Lohit Devanagari" w:hAnsi="Lohit Devanagari"/>
-          <w:color w:val="009933"/>
-          <w:lang w:bidi="sa-IN"/>
-        </w:rPr>
-        <w:t xml:space="preserve">- </w:t>
-      </w:r>
-      <w:r>
-        <w:rPr>
-          <w:rFonts w:ascii="Lohit Devanagari" w:hAnsi="Lohit Devanagari" w:cs="Lohit Devanagari"/>
-          <w:color w:val="009933"/>
-          <w:lang w:bidi="sa-IN"/>
-        </w:rPr>
-        <w:t xml:space="preserve">ब्रह्मणोऽसंसारिणो रूपमिति स्यात् </w:t>
-      </w:r>
-      <w:r>
-        <w:rPr>
-          <w:rFonts w:cs="Lohit Devanagari" w:ascii="Lohit Devanagari" w:hAnsi="Lohit Devanagari"/>
-          <w:color w:val="009933"/>
-          <w:lang w:bidi="sa-IN"/>
-        </w:rPr>
-        <w:t xml:space="preserve">, </w:t>
-      </w:r>
-      <w:r>
-        <w:rPr>
-          <w:rFonts w:ascii="Lohit Devanagari" w:hAnsi="Lohit Devanagari" w:cs="Lohit Devanagari"/>
-          <w:color w:val="009933"/>
-          <w:lang w:bidi="sa-IN"/>
-        </w:rPr>
-        <w:t xml:space="preserve">तद्व्यावृत्त्यर्थमाह </w:t>
-      </w:r>
-      <w:r>
-        <w:rPr>
-          <w:rFonts w:cs="Lohit Devanagari" w:ascii="Lohit Devanagari" w:hAnsi="Lohit Devanagari"/>
-          <w:color w:val="009933"/>
-          <w:lang w:bidi="sa-IN"/>
-        </w:rPr>
-        <w:t xml:space="preserve">- </w:t>
-      </w:r>
-      <w:r>
-        <w:rPr>
-          <w:rFonts w:ascii="Lohit Devanagari" w:hAnsi="Lohit Devanagari" w:cs="Lohit Devanagari"/>
-          <w:color w:val="009933"/>
-          <w:lang w:bidi="sa-IN"/>
-        </w:rPr>
-        <w:t>संसारित्वेनाभिमतस्येतिऽ</w:t>
-      </w:r>
-      <w:r>
-        <w:rPr>
-          <w:rFonts w:ascii="Lohit Devanagari" w:hAnsi="Lohit Devanagari" w:cs="Lohit Devanagari"/>
-          <w:b/>
-          <w:b/>
-          <w:bCs/>
-          <w:color w:val="009933"/>
-          <w:vertAlign w:val="superscript"/>
-          <w:lang w:bidi="hi-IN"/>
-        </w:rPr>
-        <w:t>१</w:t>
-      </w:r>
-      <w:r>
-        <w:rPr>
-          <w:rFonts w:ascii="Lohit Devanagari" w:hAnsi="Lohit Devanagari" w:cs="Lohit Devanagari"/>
-          <w:color w:val="009933"/>
-          <w:lang w:bidi="sa-IN"/>
-        </w:rPr>
-        <w:t xml:space="preserve"> तर्हि संसारित्वेन अभिमतस्याभिमन्यमानसंसारित्वमेव रूपं भवेदित्याशङ्क्य</w:t>
-      </w:r>
-      <w:r>
-        <w:rPr>
-          <w:rFonts w:cs="Lohit Devanagari" w:ascii="Lohit Devanagari" w:hAnsi="Lohit Devanagari"/>
-          <w:color w:val="009933"/>
-          <w:lang w:bidi="sa-IN"/>
-        </w:rPr>
-        <w:t xml:space="preserve">, </w:t>
-      </w:r>
-      <w:r>
-        <w:rPr>
-          <w:rFonts w:ascii="Lohit Devanagari" w:hAnsi="Lohit Devanagari" w:cs="Lohit Devanagari"/>
-          <w:color w:val="009933"/>
-          <w:lang w:bidi="sa-IN"/>
-        </w:rPr>
-        <w:t xml:space="preserve">सत्यम् </w:t>
-      </w:r>
-      <w:r>
-        <w:rPr>
-          <w:rFonts w:cs="Lohit Devanagari" w:ascii="Lohit Devanagari" w:hAnsi="Lohit Devanagari"/>
-          <w:color w:val="009933"/>
-          <w:lang w:bidi="sa-IN"/>
-        </w:rPr>
-        <w:t xml:space="preserve">, </w:t>
-      </w:r>
-      <w:r>
-        <w:rPr>
-          <w:rFonts w:ascii="Lohit Devanagari" w:hAnsi="Lohit Devanagari" w:cs="Lohit Devanagari"/>
-          <w:color w:val="009933"/>
-          <w:lang w:bidi="sa-IN"/>
-        </w:rPr>
-        <w:t>कूटस्थ</w:t>
-      </w:r>
-      <w:r>
-        <w:rPr>
-          <w:rFonts w:cs="Lohit Devanagari" w:ascii="Lohit Devanagari" w:hAnsi="Lohit Devanagari"/>
-          <w:color w:val="009933"/>
-          <w:lang w:bidi="sa-IN"/>
-        </w:rPr>
-        <w:t>-</w:t>
-      </w:r>
-      <w:r>
-        <w:rPr>
-          <w:rFonts w:ascii="Lohit Devanagari" w:hAnsi="Lohit Devanagari" w:cs="Lohit Devanagari"/>
-          <w:color w:val="009933"/>
-          <w:lang w:bidi="sa-IN"/>
-        </w:rPr>
-        <w:t>चैतन्यैकरसता</w:t>
-      </w:r>
-      <w:r>
-        <w:rPr>
-          <w:rFonts w:ascii="Lohit Devanagari" w:hAnsi="Lohit Devanagari" w:cs="Lohit Devanagari"/>
-          <w:b/>
-          <w:b/>
-          <w:bCs/>
-          <w:color w:val="009933"/>
-          <w:vertAlign w:val="superscript"/>
-          <w:lang w:bidi="sa-IN"/>
-        </w:rPr>
-        <w:t>२</w:t>
-      </w:r>
-      <w:r>
-        <w:rPr>
-          <w:rFonts w:ascii="Lohit Devanagari" w:hAnsi="Lohit Devanagari" w:cs="Lohit Devanagari"/>
-          <w:color w:val="009933"/>
-          <w:lang w:bidi="sa-IN"/>
-        </w:rPr>
-        <w:t xml:space="preserve"> तु पारमार्थिकी</w:t>
-      </w:r>
-      <w:r>
-        <w:rPr>
-          <w:rFonts w:ascii="Lohit Devanagari" w:hAnsi="Lohit Devanagari" w:cs="Lohit Devanagari"/>
-          <w:b/>
-          <w:b/>
-          <w:bCs/>
-          <w:color w:val="009933"/>
-          <w:vertAlign w:val="superscript"/>
-          <w:lang w:bidi="sa-IN"/>
-        </w:rPr>
-        <w:t>३</w:t>
-      </w:r>
-      <w:r>
-        <w:rPr>
-          <w:rFonts w:ascii="Lohit Devanagari" w:hAnsi="Lohit Devanagari" w:cs="Lohit Devanagari"/>
-          <w:color w:val="009933"/>
-          <w:lang w:bidi="sa-IN"/>
-        </w:rPr>
-        <w:t xml:space="preserve"> इत्याह </w:t>
-      </w:r>
-      <w:r>
-        <w:rPr>
-          <w:rFonts w:cs="Lohit Devanagari" w:ascii="Lohit Devanagari" w:hAnsi="Lohit Devanagari"/>
-          <w:color w:val="009933"/>
-          <w:lang w:bidi="sa-IN"/>
-        </w:rPr>
-        <w:t xml:space="preserve">- </w:t>
-      </w:r>
-      <w:r>
-        <w:rPr>
-          <w:rFonts w:ascii="Lohit Devanagari" w:hAnsi="Lohit Devanagari" w:cs="Lohit Devanagari"/>
-          <w:color w:val="009933"/>
-          <w:lang w:bidi="sa-IN"/>
-        </w:rPr>
-        <w:t xml:space="preserve">पारमार्थिकमिति। ऐदंपर्यमित्यत्र परशब्दार्थमाह </w:t>
-      </w:r>
-      <w:r>
-        <w:rPr>
-          <w:rFonts w:cs="Lohit Devanagari" w:ascii="Lohit Devanagari" w:hAnsi="Lohit Devanagari"/>
-          <w:color w:val="009933"/>
-          <w:lang w:bidi="sa-IN"/>
-        </w:rPr>
-        <w:t>-</w:t>
-      </w:r>
-      <w:r>
-        <w:rPr>
-          <w:rFonts w:ascii="Lohit Devanagari" w:hAnsi="Lohit Devanagari" w:cs="Lohit Devanagari"/>
-          <w:color w:val="009933"/>
-          <w:lang w:bidi="sa-IN"/>
-        </w:rPr>
-        <w:t xml:space="preserve">वेदान्ताः पर्यवस्यन्तीति। प्रतिपादितं </w:t>
-      </w:r>
-      <w:r>
-        <w:rPr>
-          <w:rFonts w:cs="Lohit Devanagari" w:ascii="Lohit Devanagari" w:hAnsi="Lohit Devanagari"/>
-          <w:color w:val="009933"/>
-          <w:lang w:bidi="sa-IN"/>
-        </w:rPr>
-        <w:t xml:space="preserve">- </w:t>
-      </w:r>
-      <w:r>
-        <w:rPr>
-          <w:rFonts w:ascii="Lohit Devanagari" w:hAnsi="Lohit Devanagari" w:cs="Lohit Devanagari"/>
-          <w:color w:val="009933"/>
-          <w:lang w:bidi="sa-IN"/>
-        </w:rPr>
-        <w:t>सूत्रभाष्याभ्यां प्रतिपादितमित्यर्थः। सत्यत्वेन प्रतिपन्नकर्तृत्वादि</w:t>
-      </w:r>
-      <w:r>
-        <w:rPr>
-          <w:rFonts w:ascii="Lohit Devanagari" w:hAnsi="Lohit Devanagari" w:cs="Lohit Devanagari"/>
-          <w:b/>
-          <w:b/>
-          <w:bCs/>
-          <w:color w:val="009933"/>
-          <w:vertAlign w:val="superscript"/>
-          <w:lang w:bidi="sa-IN"/>
-        </w:rPr>
-        <w:t>४</w:t>
-      </w:r>
-      <w:r>
-        <w:rPr>
-          <w:rFonts w:ascii="Lohit Devanagari" w:hAnsi="Lohit Devanagari" w:cs="Lohit Devanagari"/>
-          <w:color w:val="009933"/>
-          <w:lang w:bidi="sa-IN"/>
-        </w:rPr>
-        <w:t xml:space="preserve">००००००००त्पत्तिं प्रतिबध्नाति स एव अध्यासात्मकत्वेन निर्णीतो न प्रतिबध्नातीत्येवमध्यासस्य विषयप्रतीतिसिद्धिहेतुत्वात् अध्यासः प्रथमं वर्णनीय इति दर्शयति </w:t>
-      </w:r>
-      <w:r>
-        <w:rPr>
-          <w:rFonts w:cs="Lohit Devanagari" w:ascii="Lohit Devanagari" w:hAnsi="Lohit Devanagari"/>
-          <w:color w:val="009933"/>
-          <w:lang w:bidi="sa-IN"/>
-        </w:rPr>
-        <w:t xml:space="preserve">- </w:t>
-      </w:r>
-      <w:r>
-        <w:rPr>
-          <w:rFonts w:ascii="Lohit Devanagari" w:hAnsi="Lohit Devanagari" w:cs="Lohit Devanagari"/>
-          <w:color w:val="009933"/>
-          <w:lang w:bidi="sa-IN"/>
-        </w:rPr>
-        <w:t>तच्चेत्यादिना। तत्र सुखैकतानेत्यादित्रयेण विरुद्धाकारत्रयप्रतिभासनमात्मन्य</w:t>
-      </w:r>
-      <w:r>
-        <w:rPr>
-          <w:rFonts w:cs="Lohit Devanagari" w:ascii="Lohit Devanagari" w:hAnsi="Lohit Devanagari"/>
-          <w:color w:val="009933"/>
-          <w:lang w:bidi="sa-IN"/>
-        </w:rPr>
-        <w:t>-</w:t>
-      </w:r>
-      <w:r>
-        <w:rPr>
-          <w:rFonts w:ascii="Lohit Devanagari" w:hAnsi="Lohit Devanagari" w:cs="Lohit Devanagari"/>
-          <w:color w:val="009933"/>
-          <w:lang w:bidi="sa-IN"/>
-        </w:rPr>
-        <w:t xml:space="preserve">स्तीति दर्शयति </w:t>
-      </w:r>
-      <w:r>
-        <w:rPr>
-          <w:rFonts w:cs="Lohit Devanagari" w:ascii="Lohit Devanagari" w:hAnsi="Lohit Devanagari"/>
-          <w:color w:val="009933"/>
-          <w:lang w:bidi="sa-IN"/>
-        </w:rPr>
-        <w:t xml:space="preserve">- </w:t>
-      </w:r>
-      <w:r>
-        <w:rPr>
-          <w:rFonts w:ascii="Lohit Devanagari" w:hAnsi="Lohit Devanagari" w:cs="Lohit Devanagari"/>
-          <w:color w:val="009933"/>
-          <w:lang w:bidi="sa-IN"/>
-        </w:rPr>
-        <w:t xml:space="preserve">अहं कर्तेत्यादिना। तत्रापि ब्रह्मगतानन्तसत्वाकारविरुद्धं परिच्छिन्नत्वमाह </w:t>
-      </w:r>
-      <w:r>
-        <w:rPr>
-          <w:rFonts w:cs="Lohit Devanagari" w:ascii="Lohit Devanagari" w:hAnsi="Lohit Devanagari"/>
-          <w:color w:val="009933"/>
-          <w:lang w:bidi="sa-IN"/>
-        </w:rPr>
-        <w:t xml:space="preserve">- </w:t>
-      </w:r>
-      <w:r>
-        <w:rPr>
-          <w:rFonts w:ascii="Lohit Devanagari" w:hAnsi="Lohit Devanagari" w:cs="Lohit Devanagari"/>
-          <w:color w:val="009933"/>
-          <w:lang w:bidi="sa-IN"/>
-        </w:rPr>
-        <w:t xml:space="preserve">अहमिति। कूटस्थचित्वविरुद्धाकारमाह </w:t>
-      </w:r>
-      <w:r>
-        <w:rPr>
-          <w:rFonts w:cs="Lohit Devanagari" w:ascii="Lohit Devanagari" w:hAnsi="Lohit Devanagari"/>
-          <w:color w:val="009933"/>
-          <w:lang w:bidi="sa-IN"/>
-        </w:rPr>
-        <w:t xml:space="preserve">- </w:t>
-      </w:r>
-      <w:r>
-        <w:rPr>
-          <w:rFonts w:ascii="Lohit Devanagari" w:hAnsi="Lohit Devanagari" w:cs="Lohit Devanagari"/>
-          <w:color w:val="009933"/>
-          <w:lang w:bidi="sa-IN"/>
-        </w:rPr>
-        <w:t>कर्तेति। कर्तृत्वा</w:t>
-      </w:r>
-      <w:r>
-        <w:rPr>
-          <w:rFonts w:ascii="Lohit Devanagari" w:hAnsi="Lohit Devanagari" w:cs="Lohit Devanagari"/>
-          <w:b/>
-          <w:b/>
-          <w:bCs/>
-          <w:color w:val="009933"/>
-          <w:vertAlign w:val="superscript"/>
-          <w:lang w:bidi="sa-IN"/>
-        </w:rPr>
-        <w:t>५</w:t>
-      </w:r>
-      <w:r>
-        <w:rPr>
-          <w:rFonts w:ascii="Lohit Devanagari" w:hAnsi="Lohit Devanagari" w:cs="Lohit Devanagari"/>
-          <w:color w:val="009933"/>
-          <w:lang w:bidi="sa-IN"/>
-        </w:rPr>
-        <w:t xml:space="preserve">देव कर्तृत्वे प्रयोजकं परिणामि जडत्वं कार्यत्वं कल्प्यमस्तीत्यर्थः। सुखत्वविपरीतमाह </w:t>
-      </w:r>
-      <w:r>
-        <w:rPr>
-          <w:rFonts w:cs="Lohit Devanagari" w:ascii="Lohit Devanagari" w:hAnsi="Lohit Devanagari"/>
-          <w:color w:val="009933"/>
-          <w:lang w:bidi="sa-IN"/>
-        </w:rPr>
-        <w:t xml:space="preserve">- </w:t>
-      </w:r>
-      <w:r>
-        <w:rPr>
-          <w:rFonts w:ascii="Lohit Devanagari" w:hAnsi="Lohit Devanagari" w:cs="Lohit Devanagari"/>
-          <w:color w:val="009933"/>
-          <w:lang w:bidi="sa-IN"/>
-        </w:rPr>
-        <w:t>सुखीति। एकतानत्वविपरीत</w:t>
-      </w:r>
-      <w:r>
-        <w:rPr>
-          <w:rFonts w:cs="Lohit Devanagari" w:ascii="Lohit Devanagari" w:hAnsi="Lohit Devanagari"/>
-          <w:color w:val="009933"/>
-          <w:lang w:bidi="sa-IN"/>
-        </w:rPr>
-        <w:t>-</w:t>
-      </w:r>
-      <w:r>
-        <w:rPr>
-          <w:rFonts w:ascii="Lohit Devanagari" w:hAnsi="Lohit Devanagari" w:cs="Lohit Devanagari"/>
-          <w:color w:val="009933"/>
-          <w:lang w:bidi="sa-IN"/>
-        </w:rPr>
-        <w:t xml:space="preserve">कादाचित्कत्वं सुखस्य सूचयति </w:t>
-      </w:r>
-      <w:r>
-        <w:rPr>
-          <w:rFonts w:cs="Lohit Devanagari" w:ascii="Lohit Devanagari" w:hAnsi="Lohit Devanagari"/>
-          <w:color w:val="009933"/>
-          <w:lang w:bidi="sa-IN"/>
-        </w:rPr>
-        <w:t xml:space="preserve">- </w:t>
-      </w:r>
-      <w:r>
-        <w:rPr>
-          <w:rFonts w:ascii="Lohit Devanagari" w:hAnsi="Lohit Devanagari" w:cs="Lohit Devanagari"/>
-          <w:color w:val="009933"/>
-          <w:lang w:bidi="sa-IN"/>
-        </w:rPr>
-        <w:t xml:space="preserve">दुःखीति। दुःखोत्पत्तिव्यवधानोऽहङ्कर्ता सुखी दुःखीत्यादिभासेन विरुद्ध्यत इत्युक्ते श्रुतिजन्यज्ञानेन बाध्यत्वात्। तत्प्रति विरोधकत्वाभाव इत्याशङ्क्याह </w:t>
-      </w:r>
-      <w:r>
-        <w:rPr>
-          <w:rFonts w:cs="Lohit Devanagari" w:ascii="Lohit Devanagari" w:hAnsi="Lohit Devanagari"/>
-          <w:color w:val="009933"/>
-          <w:lang w:bidi="sa-IN"/>
-        </w:rPr>
-        <w:t xml:space="preserve">- </w:t>
-      </w:r>
-      <w:r>
-        <w:rPr>
-          <w:rFonts w:ascii="Lohit Devanagari" w:hAnsi="Lohit Devanagari" w:cs="Lohit Devanagari"/>
-          <w:color w:val="009933"/>
-          <w:lang w:bidi="sa-IN"/>
-        </w:rPr>
-        <w:t>प्रत्यक्षेति। तर्हि प्रत्यक्षत्वात् श्रौतज्ञानं प्रति विरोध</w:t>
-      </w:r>
-      <w:r>
-        <w:rPr>
-          <w:rFonts w:ascii="Lohit Devanagari" w:hAnsi="Lohit Devanagari" w:cs="Lohit Devanagari"/>
-          <w:b/>
-          <w:b/>
-          <w:bCs/>
-          <w:color w:val="009933"/>
-          <w:vertAlign w:val="superscript"/>
-          <w:lang w:bidi="sa-IN"/>
-        </w:rPr>
-        <w:t>६</w:t>
-      </w:r>
-      <w:r>
-        <w:rPr>
-          <w:rFonts w:ascii="Lohit Devanagari" w:hAnsi="Lohit Devanagari" w:cs="Lohit Devanagari"/>
-          <w:color w:val="009933"/>
-          <w:lang w:bidi="sa-IN"/>
-        </w:rPr>
-        <w:t>कत्वं विहाय बाधकत्व</w:t>
-      </w:r>
-      <w:r>
-        <w:rPr>
-          <w:rFonts w:cs="Lohit Devanagari" w:ascii="Lohit Devanagari" w:hAnsi="Lohit Devanagari"/>
-          <w:color w:val="009933"/>
-          <w:lang w:bidi="sa-IN"/>
-        </w:rPr>
-        <w:t>-</w:t>
-      </w:r>
-      <w:r>
-        <w:rPr>
-          <w:rFonts w:ascii="Lohit Devanagari" w:hAnsi="Lohit Devanagari" w:cs="Lohit Devanagari"/>
-          <w:color w:val="009933"/>
-          <w:lang w:bidi="sa-IN"/>
-        </w:rPr>
-        <w:t xml:space="preserve">मेव प्राप्तमित्याशङ्क्याह </w:t>
-      </w:r>
-      <w:r>
-        <w:rPr>
-          <w:rFonts w:cs="Lohit Devanagari" w:ascii="Lohit Devanagari" w:hAnsi="Lohit Devanagari"/>
-          <w:color w:val="009933"/>
-          <w:lang w:bidi="sa-IN"/>
-        </w:rPr>
-        <w:t xml:space="preserve">- </w:t>
-      </w:r>
-      <w:r>
-        <w:rPr>
-          <w:rFonts w:ascii="Lohit Devanagari" w:hAnsi="Lohit Devanagari" w:cs="Lohit Devanagari"/>
-          <w:color w:val="009933"/>
-          <w:lang w:bidi="sa-IN"/>
-        </w:rPr>
-        <w:t xml:space="preserve">अभिमतेनेति। प्रत्यक्षाभिमतस्य रूप्यज्ञानस्येव बाध्यत्वात् अविरोधकत्वमित्याशङ्क्याह </w:t>
-      </w:r>
-      <w:r>
-        <w:rPr>
-          <w:rFonts w:cs="Lohit Devanagari" w:ascii="Lohit Devanagari" w:hAnsi="Lohit Devanagari"/>
-          <w:color w:val="009933"/>
-          <w:lang w:bidi="sa-IN"/>
-        </w:rPr>
-        <w:t xml:space="preserve">- </w:t>
-      </w:r>
-      <w:r>
-        <w:rPr>
-          <w:rFonts w:ascii="Lohit Devanagari" w:hAnsi="Lohit Devanagari" w:cs="Lohit Devanagari"/>
-          <w:color w:val="009933"/>
-          <w:lang w:bidi="sa-IN"/>
-        </w:rPr>
-        <w:t xml:space="preserve">अबाधितेति। तर्हि बाधकत्वमिति नेत्याह </w:t>
-      </w:r>
-      <w:r>
-        <w:rPr>
-          <w:rFonts w:cs="Lohit Devanagari" w:ascii="Lohit Devanagari" w:hAnsi="Lohit Devanagari"/>
-          <w:color w:val="009933"/>
-          <w:lang w:bidi="sa-IN"/>
-        </w:rPr>
-        <w:t xml:space="preserve">- </w:t>
-      </w:r>
-      <w:r>
-        <w:rPr>
-          <w:rFonts w:ascii="Lohit Devanagari" w:hAnsi="Lohit Devanagari" w:cs="Lohit Devanagari"/>
-          <w:color w:val="009933"/>
-          <w:lang w:bidi="sa-IN"/>
-        </w:rPr>
-        <w:t>कल्पेनेति। व्यवहारवस्थायामबाधितत्वात्। प्रत्यक्षत्वाच्च अबाधित</w:t>
-      </w:r>
-      <w:r>
-        <w:rPr>
-          <w:rFonts w:ascii="Lohit Devanagari" w:hAnsi="Lohit Devanagari" w:cs="Lohit Devanagari"/>
-          <w:b/>
-          <w:b/>
-          <w:bCs/>
-          <w:color w:val="009933"/>
-          <w:vertAlign w:val="superscript"/>
-          <w:lang w:bidi="sa-IN"/>
-        </w:rPr>
-        <w:t>७</w:t>
-      </w:r>
-      <w:r>
-        <w:rPr>
-          <w:rFonts w:ascii="Lohit Devanagari" w:hAnsi="Lohit Devanagari" w:cs="Lohit Devanagari"/>
-          <w:color w:val="009933"/>
-          <w:lang w:bidi="sa-IN"/>
-        </w:rPr>
-        <w:t xml:space="preserve">मेवापतति इति शङ्कां व्युदस्यति </w:t>
-      </w:r>
-      <w:r>
-        <w:rPr>
-          <w:rFonts w:cs="Lohit Devanagari" w:ascii="Lohit Devanagari" w:hAnsi="Lohit Devanagari"/>
-          <w:color w:val="009933"/>
-          <w:lang w:bidi="sa-IN"/>
-        </w:rPr>
-        <w:t xml:space="preserve">- </w:t>
-      </w:r>
-      <w:r>
-        <w:rPr>
-          <w:rFonts w:ascii="Lohit Devanagari" w:hAnsi="Lohit Devanagari" w:cs="Lohit Devanagari"/>
-          <w:color w:val="009933"/>
-          <w:lang w:bidi="sa-IN"/>
-        </w:rPr>
-        <w:t>अवभासेनेति। अवमतः</w:t>
-      </w:r>
-      <w:r>
-        <w:rPr>
-          <w:rFonts w:ascii="Lohit Devanagari" w:hAnsi="Lohit Devanagari" w:cs="Lohit Devanagari"/>
-          <w:b/>
-          <w:b/>
-          <w:bCs/>
-          <w:color w:val="009933"/>
-          <w:vertAlign w:val="superscript"/>
-          <w:lang w:bidi="sa-IN"/>
-        </w:rPr>
-        <w:t>८</w:t>
-      </w:r>
-      <w:r>
-        <w:rPr>
-          <w:rFonts w:ascii="Lohit Devanagari" w:hAnsi="Lohit Devanagari" w:cs="Lohit Devanagari"/>
-          <w:color w:val="009933"/>
-          <w:lang w:bidi="sa-IN"/>
-        </w:rPr>
-        <w:t xml:space="preserve"> भासोऽवभासः</w:t>
-      </w:r>
-      <w:r>
-        <w:rPr>
-          <w:rFonts w:cs="Lohit Devanagari" w:ascii="Lohit Devanagari" w:hAnsi="Lohit Devanagari"/>
-          <w:color w:val="009933"/>
-          <w:lang w:bidi="sa-IN"/>
-        </w:rPr>
-        <w:t xml:space="preserve">, </w:t>
-      </w:r>
-      <w:r>
-        <w:rPr>
-          <w:rFonts w:ascii="Lohit Devanagari" w:hAnsi="Lohit Devanagari" w:cs="Lohit Devanagari"/>
-          <w:color w:val="009933"/>
-          <w:lang w:bidi="sa-IN"/>
-        </w:rPr>
-        <w:t>वर्णह्रस्वा</w:t>
-      </w:r>
-      <w:r>
-        <w:rPr>
-          <w:rFonts w:ascii="Lohit Devanagari" w:hAnsi="Lohit Devanagari" w:cs="Lohit Devanagari"/>
-          <w:b/>
-          <w:b/>
-          <w:bCs/>
-          <w:color w:val="009933"/>
-          <w:vertAlign w:val="superscript"/>
-          <w:lang w:bidi="sa-IN"/>
-        </w:rPr>
-        <w:t>९</w:t>
-      </w:r>
-      <w:r>
-        <w:rPr>
-          <w:rFonts w:ascii="Lohit Devanagari" w:hAnsi="Lohit Devanagari" w:cs="Lohit Devanagari"/>
-          <w:color w:val="009933"/>
-          <w:lang w:bidi="sa-IN"/>
-        </w:rPr>
-        <w:t>दिवत् औपाधिककर्तृत्वविषयः किं वा स्वाभाविककर्तृत्वविषय इति सन्दिह्यमानत्वं तस्यावमतत्वं नाम। अहं कर्तेत्यादि</w:t>
-      </w:r>
-      <w:r>
-        <w:rPr>
-          <w:rFonts w:cs="Lohit Devanagari" w:ascii="Lohit Devanagari" w:hAnsi="Lohit Devanagari"/>
-          <w:color w:val="009933"/>
-          <w:lang w:bidi="sa-IN"/>
-        </w:rPr>
-        <w:t>-</w:t>
-      </w:r>
-    </w:p>
-    <w:p>
-      <w:pPr>
-        <w:pStyle w:val="T1"/>
-        <w:bidi w:val="0"/>
-        <w:spacing w:lineRule="auto" w:line="360"/>
-        <w:jc w:val="both"/>
-        <w:rPr>
-          <w:rFonts w:ascii="Lohit Devanagari" w:hAnsi="Lohit Devanagari" w:cs="Lohit Devanagari"/>
-          <w:color w:val="009933"/>
-          <w:lang w:bidi="hi-IN"/>
-        </w:rPr>
-      </w:pPr>
-      <w:r>
-        <w:rPr>
-          <w:rFonts w:ascii="Lohit Devanagari" w:hAnsi="Lohit Devanagari" w:cs="Lohit Devanagari"/>
-          <w:color w:val="009933"/>
-          <w:lang w:bidi="hi-IN"/>
-        </w:rPr>
-        <w:t>वक्तव्यकाशिका</w:t>
-      </w:r>
-    </w:p>
-    <w:p>
-      <w:pPr>
-        <w:pStyle w:val="P1"/>
-        <w:bidi w:val="0"/>
-        <w:spacing w:lineRule="auto" w:line="360"/>
-        <w:jc w:val="both"/>
-        <w:rPr>
-          <w:rFonts w:ascii="Lohit Devanagari" w:hAnsi="Lohit Devanagari" w:cs="Lohit Devanagari"/>
-          <w:color w:val="009933"/>
-          <w:lang w:bidi="sa-IN"/>
-        </w:rPr>
-      </w:pPr>
-      <w:r>
-        <w:rPr>
-          <w:rFonts w:ascii="Lohit Devanagari" w:hAnsi="Lohit Devanagari" w:cs="Lohit Devanagari"/>
-          <w:color w:val="009933"/>
-          <w:lang w:bidi="sa-IN"/>
-        </w:rPr>
-        <w:t>प्रत्यक्षमौपाधिकत्वेन सन्दिग्धार्थविषयतया सत्यार्थविषयत्वेन प्रतिपन्नतया च तत्त्वज्ञानोदयप्रतिबन्धकं भवति। तदेव न्यायतो मिथ्यात्वेन निर्णीतकर्तृत्वादिविषयं तत्त्वज्ञानेन</w:t>
-      </w:r>
-      <w:r>
-        <w:rPr>
-          <w:rFonts w:ascii="Lohit Devanagari" w:hAnsi="Lohit Devanagari" w:cs="Lohit Devanagari"/>
-          <w:b/>
-          <w:b/>
-          <w:bCs/>
-          <w:color w:val="009933"/>
-          <w:vertAlign w:val="superscript"/>
-          <w:lang w:bidi="hi-IN"/>
-        </w:rPr>
-        <w:t>१</w:t>
-      </w:r>
-      <w:r>
-        <w:rPr>
-          <w:rFonts w:ascii="Lohit Devanagari" w:hAnsi="Lohit Devanagari" w:cs="Lohit Devanagari"/>
-          <w:color w:val="009933"/>
-          <w:lang w:bidi="sa-IN"/>
-        </w:rPr>
-        <w:t xml:space="preserve"> बाध्यं स्यात्। अतोऽप्रतिबन्धकतया बाध्यत्वाय मिथ्यात्वनिर्णायकन्यायै</w:t>
-      </w:r>
-      <w:r>
-        <w:rPr>
-          <w:rFonts w:cs="Lohit Devanagari" w:ascii="Lohit Devanagari" w:hAnsi="Lohit Devanagari"/>
-          <w:color w:val="009933"/>
-          <w:lang w:bidi="sa-IN"/>
-        </w:rPr>
-        <w:t>-</w:t>
-      </w:r>
-      <w:r>
-        <w:rPr>
-          <w:rFonts w:ascii="Lohit Devanagari" w:hAnsi="Lohit Devanagari" w:cs="Lohit Devanagari"/>
-          <w:color w:val="009933"/>
-          <w:lang w:bidi="sa-IN"/>
-        </w:rPr>
-        <w:t>रध्यासो वर्णनीय इत्यभिप्रायः। अतस्तद्विरोधपरिहारार्थं ब्रह्मस्वरूपविपरीतरूपमविद्या</w:t>
-      </w:r>
-      <w:r>
-        <w:rPr>
-          <w:rFonts w:cs="Lohit Devanagari" w:ascii="Lohit Devanagari" w:hAnsi="Lohit Devanagari"/>
-          <w:color w:val="009933"/>
-          <w:lang w:bidi="sa-IN"/>
-        </w:rPr>
-        <w:t>-</w:t>
-      </w:r>
-      <w:r>
-        <w:rPr>
-          <w:rFonts w:ascii="Lohit Devanagari" w:hAnsi="Lohit Devanagari" w:cs="Lohit Devanagari"/>
-          <w:color w:val="009933"/>
-          <w:lang w:bidi="sa-IN"/>
-        </w:rPr>
-        <w:t>निर्मितमिति प्रदर्श्यत इति प्रथममन्वयः। पश्चाद्यावन्न प्रदर्श्यत इति चान्वयो द्रष्टव्यः।</w:t>
+          <w:rFonts w:cs="Lohit Devanagari" w:ascii="Lohit Devanagari" w:hAnsi="Lohit Devanagari"/>
+          <w:color w:val="009933"/>
+          <w:lang w:bidi="sa-IN"/>
+        </w:rPr>
+        <w:tab/>
+      </w:r>
+      <w:r>
+        <w:rPr>
+          <w:rFonts w:ascii="Lohit Devanagari" w:hAnsi="Lohit Devanagari" w:cs="Lohit Devanagari"/>
+          <w:color w:val="009933"/>
+          <w:lang w:bidi="sa-IN"/>
+        </w:rPr>
+        <w:t>तं</w:t>
+      </w:r>
+      <w:r>
+        <w:rPr>
+          <w:rFonts w:ascii="Lohit Devanagari" w:hAnsi="Lohit Devanagari" w:cs="Lohit Devanagari"/>
+          <w:color w:val="009933"/>
+        </w:rPr>
+        <w:t xml:space="preserve"> </w:t>
+      </w:r>
+      <w:r>
+        <w:rPr>
+          <w:rFonts w:ascii="Lohit Devanagari" w:hAnsi="Lohit Devanagari" w:cs="Lohit Devanagari"/>
+          <w:color w:val="009933"/>
+          <w:lang w:bidi="sa-IN"/>
+        </w:rPr>
+        <w:t>ब्राह्मणी</w:t>
+      </w:r>
+      <w:r>
+        <w:rPr>
+          <w:rFonts w:ascii="Lohit Devanagari" w:hAnsi="Lohit Devanagari" w:cs="Lohit Devanagari"/>
+          <w:color w:val="009933"/>
+        </w:rPr>
+        <w:t xml:space="preserve"> </w:t>
+      </w:r>
+      <w:r>
+        <w:rPr>
+          <w:rFonts w:ascii="Lohit Devanagari" w:hAnsi="Lohit Devanagari" w:cs="Lohit Devanagari"/>
+          <w:color w:val="009933"/>
+          <w:lang w:bidi="sa-IN"/>
+        </w:rPr>
+        <w:t>पृच्छति</w:t>
+      </w:r>
+      <w:r>
+        <w:rPr>
+          <w:rFonts w:ascii="Lohit Devanagari" w:hAnsi="Lohit Devanagari" w:cs="Lohit Devanagari"/>
+          <w:color w:val="009933"/>
+        </w:rPr>
+        <w:t xml:space="preserve"> </w:t>
+      </w:r>
+      <w:r>
+        <w:rPr>
+          <w:rFonts w:ascii="Lohit Devanagari" w:hAnsi="Lohit Devanagari" w:cs="Lohit Devanagari"/>
+          <w:color w:val="009933"/>
+          <w:lang w:bidi="sa-IN"/>
+        </w:rPr>
+        <w:t>पुत्रकामा</w:t>
+      </w:r>
+      <w:r>
+        <w:rPr>
+          <w:rFonts w:ascii="Lohit Devanagari" w:hAnsi="Lohit Devanagari" w:cs="Lohit Devanagari"/>
+          <w:color w:val="009933"/>
+        </w:rPr>
+        <w:t xml:space="preserve"> </w:t>
+      </w:r>
+      <w:r>
+        <w:rPr>
+          <w:rFonts w:ascii="Lohit Devanagari" w:hAnsi="Lohit Devanagari" w:cs="Lohit Devanagari"/>
+          <w:color w:val="009933"/>
+          <w:lang w:bidi="sa-IN"/>
+        </w:rPr>
+        <w:t>राजन्</w:t>
+      </w:r>
+      <w:r>
+        <w:rPr>
+          <w:rFonts w:ascii="Lohit Devanagari" w:hAnsi="Lohit Devanagari" w:cs="Lohit Devanagari"/>
+          <w:color w:val="009933"/>
+        </w:rPr>
+        <w:t xml:space="preserve"> </w:t>
+      </w:r>
+      <w:r>
+        <w:rPr>
+          <w:rFonts w:ascii="Lohit Devanagari" w:hAnsi="Lohit Devanagari" w:cs="Lohit Devanagari"/>
+          <w:color w:val="009933"/>
+          <w:lang w:bidi="sa-IN"/>
+        </w:rPr>
+        <w:t>रुमायां</w:t>
+      </w:r>
+      <w:r>
+        <w:rPr>
+          <w:rFonts w:ascii="Lohit Devanagari" w:hAnsi="Lohit Devanagari" w:cs="Lohit Devanagari"/>
+          <w:color w:val="009933"/>
+        </w:rPr>
+        <w:t xml:space="preserve"> </w:t>
+      </w:r>
+      <w:r>
+        <w:rPr>
+          <w:rFonts w:ascii="Lohit Devanagari" w:hAnsi="Lohit Devanagari" w:cs="Lohit Devanagari"/>
+          <w:color w:val="009933"/>
+          <w:lang w:bidi="sa-IN"/>
+        </w:rPr>
+        <w:t>लशुनस्य</w:t>
+      </w:r>
+      <w:r>
+        <w:rPr>
+          <w:rFonts w:ascii="Lohit Devanagari" w:hAnsi="Lohit Devanagari" w:cs="Lohit Devanagari"/>
+          <w:color w:val="009933"/>
+        </w:rPr>
+        <w:t xml:space="preserve"> </w:t>
+      </w:r>
+      <w:r>
+        <w:rPr>
+          <w:rFonts w:ascii="Lohit Devanagari" w:hAnsi="Lohit Devanagari" w:cs="Lohit Devanagari"/>
+          <w:color w:val="009933"/>
+          <w:lang w:bidi="sa-IN"/>
+        </w:rPr>
+        <w:t>कोऽर्घः</w:t>
+      </w:r>
+      <w:r>
+        <w:rPr>
+          <w:rFonts w:ascii="Lohit Devanagari" w:hAnsi="Lohit Devanagari" w:cs="Lohit Devanagari"/>
+          <w:color w:val="009933"/>
+        </w:rPr>
+        <w:t xml:space="preserve"> </w:t>
+      </w:r>
+      <w:r>
+        <w:rPr>
+          <w:rFonts w:ascii="Lohit Devanagari" w:hAnsi="Lohit Devanagari" w:cs="Lohit Devanagari"/>
+          <w:color w:val="009933"/>
+          <w:lang w:bidi="sa-IN"/>
+        </w:rPr>
+        <w:t xml:space="preserve">॥ </w:t>
       </w:r>
     </w:p>
     <w:p>
@@ -13466,509 +13859,456 @@
         <w:spacing w:lineRule="auto" w:line="360"/>
         <w:jc w:val="both"/>
         <w:rPr>
-          <w:rFonts w:ascii="Lohit Devanagari" w:hAnsi="Lohit Devanagari" w:cs="Lohit Devanagari"/>
-          <w:color w:val="009933"/>
-          <w:lang w:bidi="sa-IN"/>
+          <w:rFonts w:cs="Lohit Devanagari" w:ascii="Lohit Devanagari" w:hAnsi="Lohit Devanagari"/>
+          <w:color w:val="009933"/>
         </w:rPr>
       </w:pPr>
       <w:r>
         <w:rPr>
+          <w:rFonts w:ascii="Lohit Devanagari" w:hAnsi="Lohit Devanagari" w:cs="Lohit Devanagari"/>
+          <w:color w:val="009933"/>
+          <w:lang w:bidi="sa-IN"/>
+        </w:rPr>
+        <w:t xml:space="preserve">इति वाक्यमिहोदाहृतमिति द्रष्टव्यम् । शास्त्रार्थसिद्धिहेतुश्चेत् अध्यासः सूत्रकारेण मुखतो वर्णनीय इति तत्राह </w:t>
+      </w:r>
+      <w:r>
+        <w:rPr>
+          <w:rFonts w:cs="Lohit Devanagari" w:ascii="Lohit Devanagari" w:hAnsi="Lohit Devanagari"/>
+          <w:color w:val="009933"/>
+          <w:lang w:bidi="sa-IN"/>
+        </w:rPr>
+        <w:t xml:space="preserve">- </w:t>
+      </w:r>
+      <w:r>
+        <w:rPr>
+          <w:rFonts w:ascii="Lohit Devanagari" w:hAnsi="Lohit Devanagari" w:cs="Lohit Devanagari"/>
+          <w:b/>
+          <w:b/>
+          <w:bCs/>
+          <w:color w:val="009933"/>
+          <w:lang w:bidi="sa-IN"/>
+        </w:rPr>
+        <w:t>वक्ष्यति चैतदि</w:t>
+      </w:r>
+      <w:r>
+        <w:rPr>
+          <w:rFonts w:ascii="Lohit Devanagari" w:hAnsi="Lohit Devanagari" w:cs="Lohit Devanagari"/>
+          <w:color w:val="009933"/>
+          <w:lang w:bidi="sa-IN"/>
+        </w:rPr>
+        <w:t>ति । अत्र वक्ष्यति चैतत्सूत्रकार इति प्रथममन्वयः । सूत्रकारेण अध्यासात्मकत्वस्यात्रैव किमित्यनुक्तिरित्याशङ्क्य समन्वयाध्यायेन वेदान्तानां ब्रह्मात्मैक्ये समन्वये प्रतिपादिते पश्चादात्मनो ब्रह्मत्वप्रतिपादक श्रुतीनामात्मगतादिकर्तृत्वादिसाधकप्रमाणविरोध उद्भाविते कर्तृत्वादीनामध्यासात्मकत्वेनाभासत्वात् तद्विषयप्रतिभासस्य प्रमाणत्वं नास्ति</w:t>
+      </w:r>
+      <w:r>
+        <w:rPr>
+          <w:rFonts w:cs="Lohit Devanagari" w:ascii="Lohit Devanagari" w:hAnsi="Lohit Devanagari"/>
+          <w:color w:val="009933"/>
+          <w:lang w:bidi="sa-IN"/>
+        </w:rPr>
+        <w:t xml:space="preserve">, </w:t>
+      </w:r>
+      <w:r>
+        <w:rPr>
+          <w:rFonts w:ascii="Lohit Devanagari" w:hAnsi="Lohit Devanagari" w:cs="Lohit Devanagari"/>
+          <w:color w:val="009933"/>
+          <w:lang w:bidi="sa-IN"/>
+        </w:rPr>
+        <w:t>किन्तु प्रमाणाभासत्वमेव</w:t>
+      </w:r>
+      <w:r>
+        <w:rPr>
+          <w:rFonts w:cs="Lohit Devanagari" w:ascii="Lohit Devanagari" w:hAnsi="Lohit Devanagari"/>
+          <w:color w:val="009933"/>
+          <w:lang w:bidi="sa-IN"/>
+        </w:rPr>
+        <w:t xml:space="preserve">, </w:t>
+      </w:r>
+      <w:r>
+        <w:rPr>
+          <w:rFonts w:ascii="Lohit Devanagari" w:hAnsi="Lohit Devanagari" w:cs="Lohit Devanagari"/>
+          <w:color w:val="009933"/>
+          <w:lang w:bidi="sa-IN"/>
+        </w:rPr>
+        <w:t xml:space="preserve">अतस्तद्विरोधो नास्तीत्यविरोधोक्त्युपयोगादध्यासोऽविरोधाध्याये वक्तव्य इति मत्वा आह </w:t>
+      </w:r>
+      <w:r>
+        <w:rPr>
+          <w:rFonts w:cs="Lohit Devanagari" w:ascii="Lohit Devanagari" w:hAnsi="Lohit Devanagari"/>
+          <w:color w:val="009933"/>
+          <w:lang w:bidi="sa-IN"/>
+        </w:rPr>
+        <w:t xml:space="preserve">- </w:t>
+      </w:r>
+      <w:r>
+        <w:rPr>
+          <w:rFonts w:ascii="Lohit Devanagari" w:hAnsi="Lohit Devanagari" w:cs="Lohit Devanagari"/>
+          <w:b/>
+          <w:b/>
+          <w:bCs/>
+          <w:color w:val="009933"/>
+          <w:lang w:bidi="sa-IN"/>
+        </w:rPr>
+        <w:t>अविरोधलक्षण</w:t>
+      </w:r>
+      <w:r>
+        <w:rPr>
+          <w:rFonts w:ascii="Lohit Devanagari" w:hAnsi="Lohit Devanagari" w:cs="Lohit Devanagari"/>
+          <w:color w:val="009933"/>
+          <w:lang w:bidi="sa-IN"/>
+        </w:rPr>
+        <w:t xml:space="preserve"> इति । तत्रापि जीवगतधर्माणां मिथ्यात्ववर्णनेन जीवस्वरूपप्रतिपादकजीवपादे अध्यासवर्णनस्य सङ्गतिरित्याह</w:t>
+      </w:r>
+      <w:r>
+        <w:rPr>
+          <w:rFonts w:cs="Lohit Devanagari" w:ascii="Lohit Devanagari" w:hAnsi="Lohit Devanagari"/>
+          <w:color w:val="009933"/>
+          <w:lang w:bidi="sa-IN"/>
+        </w:rPr>
+        <w:t>-</w:t>
+      </w:r>
+      <w:r>
+        <w:rPr>
+          <w:rFonts w:ascii="Lohit Devanagari" w:hAnsi="Lohit Devanagari" w:cs="Lohit Devanagari"/>
+          <w:b/>
+          <w:b/>
+          <w:bCs/>
+          <w:color w:val="009933"/>
+          <w:lang w:bidi="sa-IN"/>
+        </w:rPr>
+        <w:t>जीवप्रक्रियायामि</w:t>
+      </w:r>
+      <w:r>
+        <w:rPr>
+          <w:rFonts w:ascii="Lohit Devanagari" w:hAnsi="Lohit Devanagari" w:cs="Lohit Devanagari"/>
+          <w:color w:val="009933"/>
+          <w:lang w:bidi="sa-IN"/>
+        </w:rPr>
+        <w:t xml:space="preserve">ति । बन्धस्याध्यासात्मकत्वं विषयप्रयोजनसिद्धिहेतुरिति सूत्रकारोऽप्यङ्गीकृत्य तमध्यासं स्वयमेव वर्णयिष्यति चेदित्याह – </w:t>
+      </w:r>
+      <w:r>
+        <w:rPr>
+          <w:rFonts w:ascii="Lohit Devanagari" w:hAnsi="Lohit Devanagari" w:cs="Lohit Devanagari"/>
+          <w:b/>
+          <w:b/>
+          <w:bCs/>
+          <w:color w:val="009933"/>
+          <w:lang w:bidi="sa-IN"/>
+        </w:rPr>
+        <w:t>यद्येवमि</w:t>
+      </w:r>
+      <w:r>
+        <w:rPr>
+          <w:rFonts w:ascii="Lohit Devanagari" w:hAnsi="Lohit Devanagari" w:cs="Lohit Devanagari"/>
+          <w:color w:val="009933"/>
+          <w:lang w:bidi="sa-IN"/>
+        </w:rPr>
+        <w:t xml:space="preserve">ति । </w:t>
+      </w:r>
+      <w:r>
+        <w:rPr>
+          <w:rFonts w:ascii="Lohit Devanagari" w:hAnsi="Lohit Devanagari" w:cs="Lohit Devanagari"/>
+          <w:b/>
+          <w:b/>
+          <w:bCs/>
+          <w:color w:val="009933"/>
+          <w:lang w:bidi="sa-IN"/>
+        </w:rPr>
+        <w:t>एतदेवे</w:t>
+      </w:r>
+      <w:r>
+        <w:rPr>
+          <w:rFonts w:ascii="Lohit Devanagari" w:hAnsi="Lohit Devanagari" w:cs="Lohit Devanagari"/>
+          <w:color w:val="009933"/>
+          <w:lang w:bidi="sa-IN"/>
+        </w:rPr>
+        <w:t xml:space="preserve">ति । अध्यासविषयतद्गुणसारत्वादित्यादिसूत्रमित्यर्थः । </w:t>
+      </w:r>
+      <w:r>
+        <w:rPr>
+          <w:rFonts w:ascii="Lohit Devanagari" w:hAnsi="Lohit Devanagari" w:cs="Lohit Devanagari"/>
+          <w:b/>
+          <w:b/>
+          <w:bCs/>
+          <w:color w:val="009933"/>
+          <w:lang w:bidi="sa-IN"/>
+        </w:rPr>
+        <w:t>अर्थविशेषोपपत्तेरि</w:t>
+      </w:r>
+      <w:r>
+        <w:rPr>
+          <w:rFonts w:ascii="Lohit Devanagari" w:hAnsi="Lohit Devanagari" w:cs="Lohit Devanagari"/>
+          <w:color w:val="009933"/>
+          <w:lang w:bidi="sa-IN"/>
+        </w:rPr>
+        <w:t xml:space="preserve">ति । अर्थविशेषे तस्मिन् प्रमाणे च प्रतिज्ञाते सत्यविरोधायाध्यासवर्णनस्योपपत्तेरित्यर्थः । अत्र अर्थविशेषस्य प्रयोजनविशेषस्योपपत्तेरित्यर्थान्तरप्रतीतिं व्यावर्त्य विवक्षितमर्थं दर्शयति </w:t>
+      </w:r>
+      <w:r>
+        <w:rPr>
+          <w:rFonts w:ascii="Lohit Devanagari" w:hAnsi="Lohit Devanagari" w:cs="Lohit Devanagari"/>
+          <w:b/>
+          <w:b/>
+          <w:bCs/>
+          <w:color w:val="009933"/>
+          <w:lang w:bidi="sa-IN"/>
+        </w:rPr>
+        <w:t xml:space="preserve">अर्थविशेषे हि समन्वय </w:t>
+      </w:r>
+      <w:r>
+        <w:rPr>
+          <w:rFonts w:ascii="Lohit Devanagari" w:hAnsi="Lohit Devanagari" w:cs="Lohit Devanagari"/>
+          <w:color w:val="009933"/>
+          <w:lang w:bidi="sa-IN"/>
+        </w:rPr>
+        <w:t>इति । अस्य अयमर्थः । प्रथमसूत्रेण ब्रह्मज्ञानाय विचारः कर्तव्य इत्यर्थविशेषे ब्रह्मणि विचार्यत्वेन प्रतिज्ञाने ब्रह्म किं लक्षणकमित्याकाङ्क्षायां ‘जन्माद्यस्य यत’</w:t>
+      </w:r>
+      <w:r>
+        <w:rPr>
+          <w:rFonts w:ascii="Lohit Devanagari" w:hAnsi="Lohit Devanagari" w:cs="Lohit Devanagari"/>
+          <w:color w:val="009933"/>
+          <w:vertAlign w:val="superscript"/>
+          <w:lang w:bidi="sa-IN"/>
+        </w:rPr>
+        <w:t>२</w:t>
+      </w:r>
+      <w:r>
+        <w:rPr>
+          <w:rFonts w:ascii="Lohit Devanagari" w:hAnsi="Lohit Devanagari" w:cs="Lohit Devanagari"/>
+          <w:color w:val="009933"/>
+          <w:lang w:bidi="sa-IN"/>
+        </w:rPr>
+        <w:t xml:space="preserve"> इति सूत्रेण ब्रह्मलक्षणे प्रतिपादिते एवंरूपे ब्रह्मणि किं प्रमाणमित्याकाङ्क्षायां ‘तत्तु समन्वयात्’</w:t>
+      </w:r>
+      <w:r>
+        <w:rPr>
+          <w:rFonts w:ascii="Lohit Devanagari" w:hAnsi="Lohit Devanagari" w:cs="Lohit Devanagari"/>
+          <w:color w:val="009933"/>
+          <w:vertAlign w:val="superscript"/>
+          <w:lang w:bidi="sa-IN"/>
+        </w:rPr>
+        <w:t>३</w:t>
+      </w:r>
+      <w:r>
+        <w:rPr>
+          <w:rFonts w:ascii="Lohit Devanagari" w:hAnsi="Lohit Devanagari" w:cs="Lohit Devanagari"/>
+          <w:color w:val="009933"/>
+          <w:lang w:bidi="sa-IN"/>
+        </w:rPr>
+        <w:t xml:space="preserve"> इत्यादिसूत्रैर्वेदान्तवाक्येषु प्रमाणत्वेनोपन्यस्तेषु पश्चाद्वेदान्तानां प्रत्यक्षादिविरोधाशङ्कायां तन्निरासाय सूत्रकारेण विरोधलक्षणे अध्याससूत्रं प्रणेतव्यमिति । भाष्यकारवत् अर्थविशेषप्रतिज्ञां तत्र प्रमाणोपन्यासं च विना विरोधशङ्कानिरासार्थं सूत्रकारेणाप्यध्याससाधनमस्त्वित्याशङ्क्य भाष्यकारस्य सूत्रकारोऽर्थविशेषं प्रतिज्ञाय तत्र प्रमाणमवादीत् । ततस्तत्रविरोधशङ्कापरिहाराय भाष्यकारस्य अध्याससाधनं सम्भवति । तद्वत् सूत्रकारस्यान्येन केचनिदर्थविशेषे प्रमाणविशेषोपन्यासाभावात् अर्थविशेषं स्वयमेव प्रतिज्ञाय तस्मिन् प्रमाणमुपन्यस्य पश्चात् प्रमाणान्तरविरोधः परिहर्तव्य इत्याह </w:t>
+      </w:r>
+      <w:r>
+        <w:rPr>
+          <w:rFonts w:cs="Lohit Devanagari" w:ascii="Lohit Devanagari" w:hAnsi="Lohit Devanagari"/>
+          <w:color w:val="009933"/>
+          <w:lang w:bidi="sa-IN"/>
+        </w:rPr>
+        <w:t xml:space="preserve">- </w:t>
+      </w:r>
+      <w:r>
+        <w:rPr>
+          <w:rFonts w:ascii="Lohit Devanagari" w:hAnsi="Lohit Devanagari" w:cs="Lohit Devanagari"/>
+          <w:b/>
+          <w:b/>
+          <w:bCs/>
+          <w:color w:val="009933"/>
+          <w:lang w:bidi="sa-IN"/>
+        </w:rPr>
+        <w:t>प्रदर्शित</w:t>
+      </w:r>
+      <w:r>
+        <w:rPr>
+          <w:rFonts w:ascii="Lohit Devanagari" w:hAnsi="Lohit Devanagari" w:cs="Lohit Devanagari"/>
+          <w:color w:val="009933"/>
+          <w:lang w:bidi="sa-IN"/>
+        </w:rPr>
+        <w:t xml:space="preserve"> इति । प्रथमसूत्रव्याख्यानकाले भाष्यकारस्याध्यासोपपादनं निर्मूलं स्यात् । प्रथमसूत्रेणाध्यासस्यानुपात्तत्वात् उत्तरव्याख्यानमिदमिति चायुक्तम् । तस्य पश्चाद्भावित्वमित्याशङ्क्याह </w:t>
+      </w:r>
+      <w:r>
+        <w:rPr>
+          <w:rFonts w:cs="Lohit Devanagari" w:ascii="Lohit Devanagari" w:hAnsi="Lohit Devanagari"/>
+          <w:color w:val="009933"/>
+          <w:lang w:bidi="sa-IN"/>
+        </w:rPr>
+        <w:t xml:space="preserve">- </w:t>
+      </w:r>
+      <w:r>
+        <w:rPr>
+          <w:rFonts w:ascii="Lohit Devanagari" w:hAnsi="Lohit Devanagari" w:cs="Lohit Devanagari"/>
+          <w:b/>
+          <w:b/>
+          <w:bCs/>
+          <w:color w:val="009933"/>
+          <w:lang w:bidi="sa-IN"/>
+        </w:rPr>
+        <w:t>भाष्यकारस्तु तत्सिद्धमि</w:t>
+      </w:r>
+      <w:r>
+        <w:rPr>
+          <w:rFonts w:ascii="Lohit Devanagari" w:hAnsi="Lohit Devanagari" w:cs="Lohit Devanagari"/>
+          <w:color w:val="009933"/>
+          <w:lang w:bidi="sa-IN"/>
+        </w:rPr>
+        <w:t>ति । उत्तरसूत्रसिद्धमित्यर्थः । सूत्रसिद्धत्वात् तद्वर्णनं समूलं भवतु</w:t>
+      </w:r>
+      <w:r>
+        <w:rPr>
+          <w:rFonts w:cs="Lohit Devanagari" w:ascii="Lohit Devanagari" w:hAnsi="Lohit Devanagari"/>
+          <w:color w:val="009933"/>
+          <w:lang w:bidi="sa-IN"/>
+        </w:rPr>
+        <w:t xml:space="preserve">, </w:t>
+      </w:r>
+      <w:r>
+        <w:rPr>
+          <w:rFonts w:ascii="Lohit Devanagari" w:hAnsi="Lohit Devanagari" w:cs="Lohit Devanagari"/>
+          <w:color w:val="009933"/>
+          <w:lang w:bidi="sa-IN"/>
+        </w:rPr>
+        <w:t xml:space="preserve">अत्र वर्णनममूलमित्याशङ्क्य प्रथमसूत्रेणापि सूचितमित्याह </w:t>
+      </w:r>
+      <w:r>
+        <w:rPr>
+          <w:rFonts w:cs="Lohit Devanagari" w:ascii="Lohit Devanagari" w:hAnsi="Lohit Devanagari"/>
+          <w:color w:val="009933"/>
+          <w:lang w:bidi="sa-IN"/>
+        </w:rPr>
+        <w:t xml:space="preserve">- </w:t>
+      </w:r>
+      <w:r>
+        <w:rPr>
+          <w:rFonts w:ascii="Lohit Devanagari" w:hAnsi="Lohit Devanagari" w:cs="Lohit Devanagari"/>
+          <w:b/>
+          <w:b/>
+          <w:bCs/>
+          <w:color w:val="009933"/>
+          <w:lang w:bidi="sa-IN"/>
+        </w:rPr>
+        <w:t>आदिसूत्रेण सूचितमि</w:t>
+      </w:r>
+      <w:r>
+        <w:rPr>
+          <w:rFonts w:ascii="Lohit Devanagari" w:hAnsi="Lohit Devanagari" w:cs="Lohit Devanagari"/>
+          <w:color w:val="009933"/>
+          <w:lang w:bidi="sa-IN"/>
+        </w:rPr>
+        <w:t xml:space="preserve">ति । आदिसूत्रस्यार्थत्वेनाध्यासो न दृश्यत इत्याशङ्क्याह </w:t>
+      </w:r>
+      <w:r>
+        <w:rPr>
+          <w:rFonts w:cs="Lohit Devanagari" w:ascii="Lohit Devanagari" w:hAnsi="Lohit Devanagari"/>
+          <w:color w:val="009933"/>
+          <w:lang w:bidi="sa-IN"/>
+        </w:rPr>
+        <w:t xml:space="preserve">- </w:t>
+      </w:r>
+      <w:r>
+        <w:rPr>
+          <w:rFonts w:ascii="Lohit Devanagari" w:hAnsi="Lohit Devanagari" w:cs="Lohit Devanagari"/>
+          <w:b/>
+          <w:b/>
+          <w:bCs/>
+          <w:color w:val="009933"/>
+          <w:lang w:bidi="sa-IN"/>
+        </w:rPr>
+        <w:t>सामर्थ्य</w:t>
+      </w:r>
+      <w:r>
+        <w:rPr>
+          <w:rFonts w:ascii="Lohit Devanagari" w:hAnsi="Lohit Devanagari" w:cs="Lohit Devanagari"/>
+          <w:color w:val="009933"/>
+          <w:lang w:bidi="sa-IN"/>
+        </w:rPr>
+        <w:t xml:space="preserve"> इति । सामर्थ्येनापि सूचिते विषयप्रयोजने नाध्यास इत्याशङ्क्याह – </w:t>
+      </w:r>
+      <w:r>
+        <w:rPr>
+          <w:rFonts w:ascii="Lohit Devanagari" w:hAnsi="Lohit Devanagari" w:cs="Lohit Devanagari"/>
+          <w:b/>
+          <w:b/>
+          <w:bCs/>
+          <w:color w:val="009933"/>
+          <w:lang w:bidi="sa-IN"/>
+        </w:rPr>
+        <w:t>बलेने</w:t>
+      </w:r>
+      <w:r>
+        <w:rPr>
+          <w:rFonts w:ascii="Lohit Devanagari" w:hAnsi="Lohit Devanagari" w:cs="Lohit Devanagari"/>
+          <w:color w:val="009933"/>
+          <w:lang w:bidi="sa-IN"/>
+        </w:rPr>
+        <w:t>ति । सूत्रकारेणाध्यासस्य सूत्रितत्ववत् तद्व्याख्यात्रा भाष्यकारेणापि सूत्रितत्वमेव भविष्यति किमनेन वर्णनेन इत्याशङ्क्य</w:t>
+      </w:r>
+      <w:r>
+        <w:rPr>
+          <w:rFonts w:cs="Lohit Devanagari" w:ascii="Lohit Devanagari" w:hAnsi="Lohit Devanagari"/>
+          <w:color w:val="009933"/>
+          <w:lang w:bidi="sa-IN"/>
+        </w:rPr>
+        <w:t xml:space="preserve">, </w:t>
+      </w:r>
+      <w:r>
+        <w:rPr>
+          <w:rFonts w:ascii="Lohit Devanagari" w:hAnsi="Lohit Devanagari" w:cs="Lohit Devanagari"/>
+          <w:color w:val="009933"/>
+          <w:lang w:bidi="sa-IN"/>
+        </w:rPr>
+        <w:t xml:space="preserve">भाष्यकारत्वाच्छ्रोतृप्रवृत्त्यर्थं वर्णनीयमेवेत्याह </w:t>
+      </w:r>
+      <w:r>
+        <w:rPr>
+          <w:rFonts w:cs="Lohit Devanagari" w:ascii="Lohit Devanagari" w:hAnsi="Lohit Devanagari"/>
+          <w:color w:val="009933"/>
+          <w:lang w:bidi="sa-IN"/>
+        </w:rPr>
+        <w:t xml:space="preserve">- </w:t>
+      </w:r>
+      <w:r>
+        <w:rPr>
+          <w:rFonts w:ascii="Lohit Devanagari" w:hAnsi="Lohit Devanagari" w:cs="Lohit Devanagari"/>
+          <w:b/>
+          <w:b/>
+          <w:bCs/>
+          <w:color w:val="009933"/>
+          <w:lang w:bidi="sa-IN"/>
+        </w:rPr>
+        <w:t>भाष्यकारस्तु सुखप्रतिपत्त्यर्थं</w:t>
+      </w:r>
+      <w:r>
+        <w:rPr>
+          <w:rFonts w:ascii="Lohit Devanagari" w:hAnsi="Lohit Devanagari" w:cs="Lohit Devanagari"/>
+          <w:b/>
+          <w:b/>
+          <w:bCs/>
+          <w:color w:val="009933"/>
+          <w:vertAlign w:val="superscript"/>
+          <w:lang w:bidi="hi-IN"/>
+        </w:rPr>
+        <w:t>१</w:t>
+      </w:r>
+      <w:r>
+        <w:rPr>
+          <w:rFonts w:ascii="Lohit Devanagari" w:hAnsi="Lohit Devanagari" w:cs="Lohit Devanagari"/>
+          <w:b/>
+          <w:b/>
+          <w:bCs/>
+          <w:color w:val="009933"/>
+          <w:lang w:bidi="sa-IN"/>
+        </w:rPr>
+        <w:t xml:space="preserve"> वर्णयती</w:t>
+      </w:r>
+      <w:r>
+        <w:rPr>
+          <w:rFonts w:ascii="Lohit Devanagari" w:hAnsi="Lohit Devanagari" w:cs="Lohit Devanagari"/>
+          <w:color w:val="009933"/>
+          <w:lang w:bidi="sa-IN"/>
+        </w:rPr>
+        <w:t>ति ।</w:t>
+      </w:r>
+      <w:r>
+        <w:rPr>
           <w:rFonts w:cs="Lohit Devanagari" w:ascii="Lohit Devanagari" w:hAnsi="Lohit Devanagari"/>
           <w:color w:val="009933"/>
         </w:rPr>
         <w:tab/>
-      </w:r>
-      <w:r>
-        <w:rPr>
-          <w:rFonts w:ascii="Lohit Devanagari" w:hAnsi="Lohit Devanagari" w:cs="Lohit Devanagari"/>
-          <w:color w:val="009933"/>
-          <w:lang w:bidi="sa-IN"/>
-        </w:rPr>
-        <w:t>जरद्गवः</w:t>
-      </w:r>
-      <w:r>
-        <w:rPr>
-          <w:rFonts w:ascii="Lohit Devanagari" w:hAnsi="Lohit Devanagari" w:cs="Lohit Devanagari"/>
-          <w:color w:val="009933"/>
-        </w:rPr>
-        <w:t xml:space="preserve"> </w:t>
-      </w:r>
-      <w:r>
-        <w:rPr>
-          <w:rFonts w:ascii="Lohit Devanagari" w:hAnsi="Lohit Devanagari" w:cs="Lohit Devanagari"/>
-          <w:color w:val="009933"/>
-          <w:lang w:bidi="sa-IN"/>
-        </w:rPr>
-        <w:t>पादुककम्बलाभ्यां</w:t>
-      </w:r>
-      <w:r>
-        <w:rPr>
-          <w:rFonts w:ascii="Lohit Devanagari" w:hAnsi="Lohit Devanagari" w:cs="Lohit Devanagari"/>
-          <w:color w:val="009933"/>
-        </w:rPr>
-        <w:t xml:space="preserve"> </w:t>
-      </w:r>
-      <w:r>
-        <w:rPr>
-          <w:rFonts w:ascii="Lohit Devanagari" w:hAnsi="Lohit Devanagari" w:cs="Lohit Devanagari"/>
-          <w:color w:val="009933"/>
-          <w:lang w:bidi="sa-IN"/>
-        </w:rPr>
-        <w:t>द्वारि</w:t>
-      </w:r>
-      <w:r>
-        <w:rPr>
-          <w:rFonts w:ascii="Lohit Devanagari" w:hAnsi="Lohit Devanagari" w:cs="Lohit Devanagari"/>
-          <w:color w:val="009933"/>
-        </w:rPr>
-        <w:t xml:space="preserve"> </w:t>
-      </w:r>
-      <w:r>
-        <w:rPr>
-          <w:rFonts w:ascii="Lohit Devanagari" w:hAnsi="Lohit Devanagari" w:cs="Lohit Devanagari"/>
-          <w:color w:val="009933"/>
-          <w:lang w:bidi="sa-IN"/>
-        </w:rPr>
-        <w:t>स्थितो</w:t>
-      </w:r>
-      <w:r>
-        <w:rPr>
-          <w:rFonts w:ascii="Lohit Devanagari" w:hAnsi="Lohit Devanagari" w:cs="Lohit Devanagari"/>
-          <w:color w:val="009933"/>
-        </w:rPr>
-        <w:t xml:space="preserve"> </w:t>
-      </w:r>
-      <w:r>
-        <w:rPr>
-          <w:rFonts w:ascii="Lohit Devanagari" w:hAnsi="Lohit Devanagari" w:cs="Lohit Devanagari"/>
-          <w:color w:val="009933"/>
-          <w:lang w:bidi="sa-IN"/>
-        </w:rPr>
-        <w:t>गायति</w:t>
-      </w:r>
-      <w:r>
-        <w:rPr>
-          <w:rFonts w:ascii="Lohit Devanagari" w:hAnsi="Lohit Devanagari" w:cs="Lohit Devanagari"/>
-          <w:color w:val="009933"/>
-        </w:rPr>
-        <w:t xml:space="preserve"> </w:t>
-      </w:r>
-      <w:r>
-        <w:rPr>
-          <w:rFonts w:ascii="Lohit Devanagari" w:hAnsi="Lohit Devanagari" w:cs="Lohit Devanagari"/>
-          <w:color w:val="009933"/>
-          <w:lang w:bidi="sa-IN"/>
-        </w:rPr>
-        <w:t xml:space="preserve">मद्रकाणि। </w:t>
-      </w:r>
-      <w:r>
-        <w:rPr>
-          <w:rFonts w:cs="Lohit Devanagari" w:ascii="Lohit Devanagari" w:hAnsi="Lohit Devanagari"/>
-          <w:color w:val="009933"/>
-        </w:rPr>
-        <w:tab/>
-      </w:r>
-      <w:r>
-        <w:rPr>
-          <w:rFonts w:ascii="Lohit Devanagari" w:hAnsi="Lohit Devanagari" w:cs="Lohit Devanagari"/>
-          <w:color w:val="009933"/>
-          <w:lang w:bidi="sa-IN"/>
-        </w:rPr>
-        <w:t>तं</w:t>
-      </w:r>
-      <w:r>
-        <w:rPr>
-          <w:rFonts w:ascii="Lohit Devanagari" w:hAnsi="Lohit Devanagari" w:cs="Lohit Devanagari"/>
-          <w:color w:val="009933"/>
-        </w:rPr>
-        <w:t xml:space="preserve"> </w:t>
-      </w:r>
-      <w:r>
-        <w:rPr>
-          <w:rFonts w:ascii="Lohit Devanagari" w:hAnsi="Lohit Devanagari" w:cs="Lohit Devanagari"/>
-          <w:color w:val="009933"/>
-          <w:lang w:bidi="sa-IN"/>
-        </w:rPr>
-        <w:t>ब्राह्मणी</w:t>
-      </w:r>
-      <w:r>
-        <w:rPr>
-          <w:rFonts w:ascii="Lohit Devanagari" w:hAnsi="Lohit Devanagari" w:cs="Lohit Devanagari"/>
-          <w:color w:val="009933"/>
-        </w:rPr>
-        <w:t xml:space="preserve"> </w:t>
-      </w:r>
-      <w:r>
-        <w:rPr>
-          <w:rFonts w:ascii="Lohit Devanagari" w:hAnsi="Lohit Devanagari" w:cs="Lohit Devanagari"/>
-          <w:color w:val="009933"/>
-          <w:lang w:bidi="sa-IN"/>
-        </w:rPr>
-        <w:t>पृच्छति</w:t>
-      </w:r>
-      <w:r>
-        <w:rPr>
-          <w:rFonts w:ascii="Lohit Devanagari" w:hAnsi="Lohit Devanagari" w:cs="Lohit Devanagari"/>
-          <w:color w:val="009933"/>
-        </w:rPr>
-        <w:t xml:space="preserve"> </w:t>
-      </w:r>
-      <w:r>
-        <w:rPr>
-          <w:rFonts w:ascii="Lohit Devanagari" w:hAnsi="Lohit Devanagari" w:cs="Lohit Devanagari"/>
-          <w:color w:val="009933"/>
-          <w:lang w:bidi="sa-IN"/>
-        </w:rPr>
-        <w:t>पुत्रकामा</w:t>
-      </w:r>
-      <w:r>
-        <w:rPr>
-          <w:rFonts w:ascii="Lohit Devanagari" w:hAnsi="Lohit Devanagari" w:cs="Lohit Devanagari"/>
-          <w:color w:val="009933"/>
-        </w:rPr>
-        <w:t xml:space="preserve"> </w:t>
-      </w:r>
-      <w:r>
-        <w:rPr>
-          <w:rFonts w:ascii="Lohit Devanagari" w:hAnsi="Lohit Devanagari" w:cs="Lohit Devanagari"/>
-          <w:color w:val="009933"/>
-          <w:lang w:bidi="sa-IN"/>
-        </w:rPr>
-        <w:t>राजन्</w:t>
-      </w:r>
-      <w:r>
-        <w:rPr>
-          <w:rFonts w:ascii="Lohit Devanagari" w:hAnsi="Lohit Devanagari" w:cs="Lohit Devanagari"/>
-          <w:color w:val="009933"/>
-        </w:rPr>
-        <w:t xml:space="preserve"> </w:t>
-      </w:r>
-      <w:r>
-        <w:rPr>
-          <w:rFonts w:ascii="Lohit Devanagari" w:hAnsi="Lohit Devanagari" w:cs="Lohit Devanagari"/>
-          <w:color w:val="009933"/>
-          <w:lang w:bidi="sa-IN"/>
-        </w:rPr>
-        <w:t>रुमायां</w:t>
-      </w:r>
-      <w:r>
-        <w:rPr>
-          <w:rFonts w:ascii="Lohit Devanagari" w:hAnsi="Lohit Devanagari" w:cs="Lohit Devanagari"/>
-          <w:color w:val="009933"/>
-        </w:rPr>
-        <w:t xml:space="preserve"> </w:t>
-      </w:r>
-      <w:r>
-        <w:rPr>
-          <w:rFonts w:ascii="Lohit Devanagari" w:hAnsi="Lohit Devanagari" w:cs="Lohit Devanagari"/>
-          <w:color w:val="009933"/>
-          <w:lang w:bidi="sa-IN"/>
-        </w:rPr>
-        <w:t>लशुनस्य</w:t>
-      </w:r>
-      <w:r>
-        <w:rPr>
-          <w:rFonts w:ascii="Lohit Devanagari" w:hAnsi="Lohit Devanagari" w:cs="Lohit Devanagari"/>
-          <w:color w:val="009933"/>
-        </w:rPr>
-        <w:t xml:space="preserve"> </w:t>
-      </w:r>
-      <w:r>
-        <w:rPr>
-          <w:rFonts w:ascii="Lohit Devanagari" w:hAnsi="Lohit Devanagari" w:cs="Lohit Devanagari"/>
-          <w:color w:val="009933"/>
-          <w:lang w:bidi="sa-IN"/>
-        </w:rPr>
-        <w:t>कोऽर्घः</w:t>
-      </w:r>
-      <w:r>
-        <w:rPr>
-          <w:rFonts w:ascii="Lohit Devanagari" w:hAnsi="Lohit Devanagari" w:cs="Lohit Devanagari"/>
-          <w:color w:val="009933"/>
-        </w:rPr>
-        <w:t xml:space="preserve"> </w:t>
-      </w:r>
-      <w:r>
-        <w:rPr>
-          <w:rFonts w:ascii="Lohit Devanagari" w:hAnsi="Lohit Devanagari" w:cs="Lohit Devanagari"/>
-          <w:color w:val="009933"/>
-          <w:lang w:bidi="sa-IN"/>
-        </w:rPr>
-        <w:t xml:space="preserve">॥ इति वाक्यमिहोदाहृतमिति द्रष्टव्यम्। शास्त्रार्थसिद्धिहेतुश्चेत् अध्यासः सूत्रकारेण मुखतो वर्णनीय इति तत्राह </w:t>
-      </w:r>
-      <w:r>
-        <w:rPr>
-          <w:rFonts w:cs="Lohit Devanagari" w:ascii="Lohit Devanagari" w:hAnsi="Lohit Devanagari"/>
-          <w:color w:val="009933"/>
-          <w:lang w:bidi="sa-IN"/>
-        </w:rPr>
-        <w:t xml:space="preserve">- </w:t>
-      </w:r>
-      <w:r>
-        <w:rPr>
-          <w:rFonts w:ascii="Lohit Devanagari" w:hAnsi="Lohit Devanagari" w:cs="Lohit Devanagari"/>
-          <w:color w:val="009933"/>
-          <w:lang w:bidi="sa-IN"/>
-        </w:rPr>
-        <w:t>वक्ष्यति चैतदिति। अत्र वक्ष्यति चैतत्सूत्रकार इति प्रथममन्वयः। सूत्रकारेण अध्यासात्मकत्वस्यात्रैव किमित्यनुक्तिरित्याशङ्क्य समन्वयाध्यायेन वेदान्तानां ब्रह्मात्मैक्ये समन्वये प्रतिपादिते पश्चादात्मनो ब्रह्मत्वप्रतिपादक श्रुतीनामात्मगतादिकर्तृ</w:t>
-      </w:r>
-      <w:r>
-        <w:rPr>
-          <w:rFonts w:cs="Lohit Devanagari" w:ascii="Lohit Devanagari" w:hAnsi="Lohit Devanagari"/>
-          <w:color w:val="009933"/>
-          <w:lang w:bidi="sa-IN"/>
-        </w:rPr>
-        <w:t>-</w:t>
-      </w:r>
-      <w:r>
-        <w:rPr>
-          <w:rFonts w:ascii="Lohit Devanagari" w:hAnsi="Lohit Devanagari" w:cs="Lohit Devanagari"/>
-          <w:color w:val="009933"/>
-          <w:lang w:bidi="sa-IN"/>
-        </w:rPr>
-        <w:t>त्वादिसाधकप्रमाणविरोध उद्भाविते कर्तृत्वादीनामध्यासात्मकत्वेनाभासत्वात् तद्विषयप्रति</w:t>
-      </w:r>
-      <w:r>
-        <w:rPr>
-          <w:rFonts w:cs="Lohit Devanagari" w:ascii="Lohit Devanagari" w:hAnsi="Lohit Devanagari"/>
-          <w:color w:val="009933"/>
-          <w:lang w:bidi="sa-IN"/>
-        </w:rPr>
-        <w:t>-</w:t>
-      </w:r>
-      <w:r>
-        <w:rPr>
-          <w:rFonts w:ascii="Lohit Devanagari" w:hAnsi="Lohit Devanagari" w:cs="Lohit Devanagari"/>
-          <w:color w:val="009933"/>
-          <w:lang w:bidi="sa-IN"/>
-        </w:rPr>
-        <w:t>भासस्य प्रमाणत्वं नास्ति</w:t>
-      </w:r>
-      <w:r>
-        <w:rPr>
-          <w:rFonts w:cs="Lohit Devanagari" w:ascii="Lohit Devanagari" w:hAnsi="Lohit Devanagari"/>
-          <w:color w:val="009933"/>
-          <w:lang w:bidi="sa-IN"/>
-        </w:rPr>
-        <w:t xml:space="preserve">, </w:t>
-      </w:r>
-      <w:r>
-        <w:rPr>
-          <w:rFonts w:ascii="Lohit Devanagari" w:hAnsi="Lohit Devanagari" w:cs="Lohit Devanagari"/>
-          <w:color w:val="009933"/>
-          <w:lang w:bidi="sa-IN"/>
-        </w:rPr>
-        <w:t>किन्तु प्रमाणाभासत्वमेव</w:t>
-      </w:r>
-      <w:r>
-        <w:rPr>
-          <w:rFonts w:cs="Lohit Devanagari" w:ascii="Lohit Devanagari" w:hAnsi="Lohit Devanagari"/>
-          <w:color w:val="009933"/>
-          <w:lang w:bidi="sa-IN"/>
-        </w:rPr>
-        <w:t xml:space="preserve">, </w:t>
-      </w:r>
-      <w:r>
-        <w:rPr>
-          <w:rFonts w:ascii="Lohit Devanagari" w:hAnsi="Lohit Devanagari" w:cs="Lohit Devanagari"/>
-          <w:color w:val="009933"/>
-          <w:lang w:bidi="sa-IN"/>
-        </w:rPr>
-        <w:t>अतस्तद्विरोधो नास्तीत्यविरोधोक्त्युप</w:t>
-      </w:r>
-      <w:r>
-        <w:rPr>
-          <w:rFonts w:cs="Lohit Devanagari" w:ascii="Lohit Devanagari" w:hAnsi="Lohit Devanagari"/>
-          <w:color w:val="009933"/>
-          <w:lang w:bidi="sa-IN"/>
-        </w:rPr>
-        <w:t>-</w:t>
-      </w:r>
-      <w:r>
-        <w:rPr>
-          <w:rFonts w:ascii="Lohit Devanagari" w:hAnsi="Lohit Devanagari" w:cs="Lohit Devanagari"/>
-          <w:color w:val="009933"/>
-          <w:lang w:bidi="sa-IN"/>
-        </w:rPr>
-        <w:t xml:space="preserve">योगादध्यासोऽविरोधाध्याये वक्तव्य इति मत्वा आह </w:t>
-      </w:r>
-      <w:r>
-        <w:rPr>
-          <w:rFonts w:cs="Lohit Devanagari" w:ascii="Lohit Devanagari" w:hAnsi="Lohit Devanagari"/>
-          <w:color w:val="009933"/>
-          <w:lang w:bidi="sa-IN"/>
-        </w:rPr>
-        <w:t xml:space="preserve">- </w:t>
-      </w:r>
-      <w:r>
-        <w:rPr>
-          <w:rFonts w:ascii="Lohit Devanagari" w:hAnsi="Lohit Devanagari" w:cs="Lohit Devanagari"/>
-          <w:color w:val="009933"/>
-          <w:lang w:bidi="sa-IN"/>
-        </w:rPr>
-        <w:t>अविरोधलक्षण इति। तत्रापि जीवगतधर्माणां मिथ्यात्ववर्णनेन जीवस्वरूपप्रतिपादकजीवपादे अध्यासवर्णनस्य सङ्गति</w:t>
-      </w:r>
-      <w:r>
-        <w:rPr>
-          <w:rFonts w:cs="Lohit Devanagari" w:ascii="Lohit Devanagari" w:hAnsi="Lohit Devanagari"/>
-          <w:color w:val="009933"/>
-          <w:lang w:bidi="sa-IN"/>
-        </w:rPr>
-        <w:t>-</w:t>
-      </w:r>
-      <w:r>
-        <w:rPr>
-          <w:rFonts w:ascii="Lohit Devanagari" w:hAnsi="Lohit Devanagari" w:cs="Lohit Devanagari"/>
-          <w:color w:val="009933"/>
-          <w:lang w:bidi="sa-IN"/>
-        </w:rPr>
-        <w:t>रित्याह</w:t>
-      </w:r>
-      <w:r>
-        <w:rPr>
-          <w:rFonts w:cs="Lohit Devanagari" w:ascii="Lohit Devanagari" w:hAnsi="Lohit Devanagari"/>
-          <w:color w:val="009933"/>
-          <w:lang w:bidi="sa-IN"/>
-        </w:rPr>
-        <w:t>-</w:t>
-      </w:r>
-      <w:r>
-        <w:rPr>
-          <w:rFonts w:ascii="Lohit Devanagari" w:hAnsi="Lohit Devanagari" w:cs="Lohit Devanagari"/>
-          <w:color w:val="009933"/>
-          <w:lang w:bidi="sa-IN"/>
-        </w:rPr>
-        <w:t>जीवप्रक्रियायामिति। बन्धस्याध्यासात्मकत्वं विषयप्रयोजनसिद्धिहेतुरिति सूत्रकारो</w:t>
-      </w:r>
-      <w:r>
-        <w:rPr>
-          <w:rFonts w:cs="Lohit Devanagari" w:ascii="Lohit Devanagari" w:hAnsi="Lohit Devanagari"/>
-          <w:color w:val="009933"/>
-          <w:lang w:bidi="sa-IN"/>
-        </w:rPr>
-        <w:t>-</w:t>
-      </w:r>
-      <w:r>
-        <w:rPr>
-          <w:rFonts w:ascii="Lohit Devanagari" w:hAnsi="Lohit Devanagari" w:cs="Lohit Devanagari"/>
-          <w:color w:val="009933"/>
-          <w:lang w:bidi="sa-IN"/>
-        </w:rPr>
-        <w:t xml:space="preserve">ऽप्यङ्गीकृत्य तमध्यासं स्वयमेव वर्णयिष्यति चेदित्याह </w:t>
-      </w:r>
-      <w:r>
-        <w:rPr>
-          <w:rFonts w:cs="Lohit Devanagari" w:ascii="Lohit Devanagari" w:hAnsi="Lohit Devanagari"/>
-          <w:color w:val="009933"/>
-          <w:lang w:bidi="sa-IN"/>
-        </w:rPr>
-        <w:t xml:space="preserve">- </w:t>
-      </w:r>
-      <w:r>
-        <w:rPr>
-          <w:rFonts w:ascii="Lohit Devanagari" w:hAnsi="Lohit Devanagari" w:cs="Lohit Devanagari"/>
-          <w:color w:val="009933"/>
-          <w:lang w:bidi="sa-IN"/>
-        </w:rPr>
-        <w:t>यद्येवमिति। एतदेवेति। अध्यास</w:t>
-      </w:r>
-      <w:r>
-        <w:rPr>
-          <w:rFonts w:cs="Lohit Devanagari" w:ascii="Lohit Devanagari" w:hAnsi="Lohit Devanagari"/>
-          <w:color w:val="009933"/>
-          <w:lang w:bidi="sa-IN"/>
-        </w:rPr>
-        <w:t>-</w:t>
-      </w:r>
-      <w:r>
-        <w:rPr>
-          <w:rFonts w:ascii="Lohit Devanagari" w:hAnsi="Lohit Devanagari" w:cs="Lohit Devanagari"/>
-          <w:color w:val="009933"/>
-          <w:lang w:bidi="sa-IN"/>
-        </w:rPr>
-        <w:t>विषयतद्गुण</w:t>
-      </w:r>
-      <w:r>
-        <w:rPr>
-          <w:rFonts w:cs="Lohit Devanagari" w:ascii="Lohit Devanagari" w:hAnsi="Lohit Devanagari"/>
-          <w:color w:val="009933"/>
-          <w:lang w:bidi="sa-IN"/>
-        </w:rPr>
-        <w:t>-</w:t>
-      </w:r>
-      <w:r>
-        <w:rPr>
-          <w:rFonts w:ascii="Lohit Devanagari" w:hAnsi="Lohit Devanagari" w:cs="Lohit Devanagari"/>
-          <w:color w:val="009933"/>
-          <w:lang w:bidi="sa-IN"/>
-        </w:rPr>
-        <w:t>सारत्वादित्यादिसूत्रमित्यर्थः। अर्थविशेषोपपत्तेरिति। अर्थविशेषे तस्मिन् प्रमाणे च प्रतिज्ञाते सत्यविरोधायाध्यासवर्णनस्योपपत्तेरित्यर्थः। अत्र अर्थविशेषस्य प्रयोजनविशेषस्योप</w:t>
-      </w:r>
-      <w:r>
-        <w:rPr>
-          <w:rFonts w:cs="Lohit Devanagari" w:ascii="Lohit Devanagari" w:hAnsi="Lohit Devanagari"/>
-          <w:color w:val="009933"/>
-          <w:lang w:bidi="sa-IN"/>
-        </w:rPr>
-        <w:t>-</w:t>
-      </w:r>
-      <w:r>
-        <w:rPr>
-          <w:rFonts w:ascii="Lohit Devanagari" w:hAnsi="Lohit Devanagari" w:cs="Lohit Devanagari"/>
-          <w:color w:val="009933"/>
-          <w:lang w:bidi="sa-IN"/>
-        </w:rPr>
-        <w:t>पत्तेरित्यर्थान्तरप्रतीतिं व्यावर्त्य विवक्षितमर्थं दर्शयति अर्थविशेषे हि समन्वय इति। अस्य अयमर्थः। प्रथमसूत्रेण ब्रह्मज्ञानाय विचारः कर्तव्य इत्यर्थविशेषे ब्रह्मणि विचार्यत्वेन प्रतिज्ञाने ब्रह्म किं लक्षणकमित्याकाङ्क्षायां ‘जन्माद्यस्य यत’</w:t>
-      </w:r>
-      <w:r>
-        <w:rPr>
-          <w:rFonts w:ascii="Lohit Devanagari" w:hAnsi="Lohit Devanagari" w:cs="Lohit Devanagari"/>
-          <w:color w:val="009933"/>
-          <w:vertAlign w:val="superscript"/>
-          <w:lang w:bidi="sa-IN"/>
-        </w:rPr>
-        <w:t>२</w:t>
-      </w:r>
-      <w:r>
-        <w:rPr>
-          <w:rFonts w:ascii="Lohit Devanagari" w:hAnsi="Lohit Devanagari" w:cs="Lohit Devanagari"/>
-          <w:color w:val="009933"/>
-          <w:lang w:bidi="sa-IN"/>
-        </w:rPr>
-        <w:t xml:space="preserve"> इति सूत्रेण ब्रह्मलक्षणे प्रतिपादिते एवंरूपे ब्रह्मणि किं प्रमाणमित्याकाङ्क्षायां ‘तत्तु समन्वयात्’</w:t>
-      </w:r>
-      <w:r>
-        <w:rPr>
-          <w:rFonts w:ascii="Lohit Devanagari" w:hAnsi="Lohit Devanagari" w:cs="Lohit Devanagari"/>
-          <w:color w:val="009933"/>
-          <w:vertAlign w:val="superscript"/>
-          <w:lang w:bidi="sa-IN"/>
-        </w:rPr>
-        <w:t>३</w:t>
-      </w:r>
-      <w:r>
-        <w:rPr>
-          <w:rFonts w:ascii="Lohit Devanagari" w:hAnsi="Lohit Devanagari" w:cs="Lohit Devanagari"/>
-          <w:color w:val="009933"/>
-          <w:lang w:bidi="sa-IN"/>
-        </w:rPr>
-        <w:t xml:space="preserve"> इत्यादि</w:t>
-      </w:r>
-      <w:r>
-        <w:rPr>
-          <w:rFonts w:cs="Lohit Devanagari" w:ascii="Lohit Devanagari" w:hAnsi="Lohit Devanagari"/>
-          <w:color w:val="009933"/>
-          <w:lang w:bidi="sa-IN"/>
-        </w:rPr>
-        <w:t>-</w:t>
-      </w:r>
-      <w:r>
-        <w:rPr>
-          <w:rFonts w:ascii="Lohit Devanagari" w:hAnsi="Lohit Devanagari" w:cs="Lohit Devanagari"/>
-          <w:color w:val="009933"/>
-          <w:lang w:bidi="sa-IN"/>
-        </w:rPr>
-        <w:t xml:space="preserve">सूत्रैर्वेदान्तवाक्येषु प्रमाणत्वेनोपन्यस्तेषु पश्चाद्वेदान्तानां प्रत्यक्षादिविरोधाशङ्कायां तन्निरासाय सूत्रकारेण विरोधलक्षणे अध्याससूत्रं प्रणेतव्यमिति। भाष्यकारवत् अर्थविशेषप्रतिज्ञां </w:t>
       </w:r>
     </w:p>
     <w:p>
@@ -13984,104 +14324,963 @@
         <w:rPr>
           <w:rFonts w:ascii="Lohit Devanagari" w:hAnsi="Lohit Devanagari" w:cs="Lohit Devanagari"/>
           <w:color w:val="009933"/>
-          <w:lang w:bidi="hi-IN"/>
+          <w:lang w:bidi="sa-IN"/>
         </w:rPr>
       </w:pPr>
       <w:r>
         <w:rPr>
-          <w:rFonts w:ascii="Lohit Devanagari" w:hAnsi="Lohit Devanagari" w:cs="Lohit Devanagari"/>
-          <w:color w:val="009933"/>
-          <w:lang w:bidi="hi-IN"/>
-        </w:rPr>
-        <w:t xml:space="preserve">वक्तव्यकाशिका </w:t>
-      </w:r>
-    </w:p>
-    <w:p>
-      <w:pPr>
-        <w:pStyle w:val="F1"/>
-        <w:tabs>
-          <w:tab w:val="left" w:pos="1131" w:leader="none"/>
-          <w:tab w:val="left" w:pos="1700" w:leader="none"/>
-        </w:tabs>
-        <w:bidi w:val="0"/>
-        <w:spacing w:lineRule="auto" w:line="360"/>
-        <w:jc w:val="both"/>
-        <w:rPr>
-          <w:rFonts w:ascii="Lohit Devanagari" w:hAnsi="Lohit Devanagari" w:cs="Lohit Devanagari"/>
-          <w:color w:val="009933"/>
-        </w:rPr>
-      </w:pPr>
-      <w:r>
-        <w:rPr>
-          <w:rFonts w:ascii="Lohit Devanagari" w:hAnsi="Lohit Devanagari" w:cs="Lohit Devanagari"/>
-          <w:color w:val="009933"/>
-          <w:lang w:bidi="sa-IN"/>
-        </w:rPr>
-        <w:t>तत्र प्रमाणोपन्यासं च विना विरोधशङ्कानिरासार्थं सूत्रकारेणाप्यध्याससाधनमस्त्वित्याशङ्क्य भाष्यकारस्य सूत्रकारोऽर्थविशेषं प्रतिज्ञाय तत्र प्रमाणमवादीत्। ततस्तत्रविरोधशङ्कापरि</w:t>
-      </w:r>
-      <w:r>
-        <w:rPr>
-          <w:rFonts w:cs="Lohit Devanagari" w:ascii="Lohit Devanagari" w:hAnsi="Lohit Devanagari"/>
-          <w:color w:val="009933"/>
-          <w:lang w:bidi="sa-IN"/>
-        </w:rPr>
-        <w:t>-</w:t>
-      </w:r>
-      <w:r>
-        <w:rPr>
-          <w:rFonts w:ascii="Lohit Devanagari" w:hAnsi="Lohit Devanagari" w:cs="Lohit Devanagari"/>
-          <w:color w:val="009933"/>
-          <w:lang w:bidi="sa-IN"/>
-        </w:rPr>
-        <w:t xml:space="preserve">हाराय भाष्यकारस्य अध्याससाधनं सम्भवति। तद्वत् सूत्रकारस्यान्येन केचनिदर्थविशेषे प्रमाणविशेषोपन्यासाभावात् अर्थविशेषं स्वयमेव प्रतिज्ञाय तस्मिन् प्रमाणमुपन्यस्य पश्चात् प्रमाणान्तरविरोधः परिहर्तव्य इत्याह </w:t>
-      </w:r>
-      <w:r>
-        <w:rPr>
-          <w:rFonts w:cs="Lohit Devanagari" w:ascii="Lohit Devanagari" w:hAnsi="Lohit Devanagari"/>
-          <w:color w:val="009933"/>
-          <w:lang w:bidi="sa-IN"/>
+          <w:rFonts w:cs="Lohit Devanagari" w:ascii="Lohit Devanagari" w:hAnsi="Lohit Devanagari"/>
+          <w:color w:val="009933"/>
+          <w:lang w:bidi="sa-IN"/>
+        </w:rPr>
+        <w:tab/>
+      </w:r>
+      <w:r>
+        <w:rPr>
+          <w:rFonts w:ascii="Lohit Devanagari" w:hAnsi="Lohit Devanagari" w:cs="Lohit Devanagari"/>
+          <w:color w:val="009933"/>
+          <w:lang w:bidi="sa-IN"/>
+        </w:rPr>
+        <w:t>भाष्यमनाप्त</w:t>
+      </w:r>
+      <w:r>
+        <w:rPr>
+          <w:rFonts w:ascii="Lohit Devanagari" w:hAnsi="Lohit Devanagari" w:cs="Lohit Devanagari"/>
+          <w:b/>
+          <w:b/>
+          <w:bCs/>
+          <w:color w:val="009933"/>
+          <w:vertAlign w:val="superscript"/>
+          <w:lang w:bidi="sa-IN"/>
+        </w:rPr>
+        <w:t>२</w:t>
+      </w:r>
+      <w:r>
+        <w:rPr>
+          <w:rFonts w:ascii="Lohit Devanagari" w:hAnsi="Lohit Devanagari" w:cs="Lohit Devanagari"/>
+          <w:color w:val="009933"/>
+          <w:lang w:bidi="sa-IN"/>
+        </w:rPr>
+        <w:t>प्रणीततया</w:t>
+      </w:r>
+      <w:r>
+        <w:rPr>
+          <w:rFonts w:ascii="Lohit Devanagari" w:hAnsi="Lohit Devanagari" w:cs="Lohit Devanagari"/>
+          <w:color w:val="009933"/>
+        </w:rPr>
+        <w:t xml:space="preserve"> </w:t>
+      </w:r>
+      <w:r>
+        <w:rPr>
+          <w:rFonts w:ascii="Lohit Devanagari" w:hAnsi="Lohit Devanagari" w:cs="Lohit Devanagari"/>
+          <w:color w:val="009933"/>
+          <w:lang w:bidi="sa-IN"/>
+        </w:rPr>
+        <w:t>व्याख्येयं</w:t>
+      </w:r>
+      <w:r>
+        <w:rPr>
+          <w:rFonts w:ascii="Lohit Devanagari" w:hAnsi="Lohit Devanagari" w:cs="Lohit Devanagari"/>
+          <w:color w:val="009933"/>
+        </w:rPr>
+        <w:t xml:space="preserve"> </w:t>
+      </w:r>
+      <w:r>
+        <w:rPr>
+          <w:rFonts w:ascii="Lohit Devanagari" w:hAnsi="Lohit Devanagari" w:cs="Lohit Devanagari"/>
+          <w:color w:val="009933"/>
+          <w:lang w:bidi="sa-IN"/>
+        </w:rPr>
+        <w:t>न</w:t>
+      </w:r>
+      <w:r>
+        <w:rPr>
+          <w:rFonts w:ascii="Lohit Devanagari" w:hAnsi="Lohit Devanagari" w:cs="Lohit Devanagari"/>
+          <w:color w:val="009933"/>
+        </w:rPr>
+        <w:t xml:space="preserve"> </w:t>
+      </w:r>
+      <w:r>
+        <w:rPr>
+          <w:rFonts w:ascii="Lohit Devanagari" w:hAnsi="Lohit Devanagari" w:cs="Lohit Devanagari"/>
+          <w:color w:val="009933"/>
+          <w:lang w:bidi="sa-IN"/>
+        </w:rPr>
+        <w:t>भवतीति</w:t>
+      </w:r>
+      <w:r>
+        <w:rPr>
+          <w:rFonts w:ascii="Lohit Devanagari" w:hAnsi="Lohit Devanagari" w:cs="Lohit Devanagari"/>
+          <w:color w:val="009933"/>
+        </w:rPr>
+        <w:t xml:space="preserve"> </w:t>
+      </w:r>
+      <w:r>
+        <w:rPr>
+          <w:rFonts w:ascii="Lohit Devanagari" w:hAnsi="Lohit Devanagari" w:cs="Lohit Devanagari"/>
+          <w:color w:val="009933"/>
+          <w:lang w:bidi="sa-IN"/>
+        </w:rPr>
+        <w:t>प्रसज्यत</w:t>
+      </w:r>
+      <w:r>
+        <w:rPr>
+          <w:rFonts w:ascii="Lohit Devanagari" w:hAnsi="Lohit Devanagari" w:cs="Lohit Devanagari"/>
+          <w:color w:val="009933"/>
+        </w:rPr>
+        <w:t xml:space="preserve"> </w:t>
+      </w:r>
+      <w:r>
+        <w:rPr>
+          <w:rFonts w:ascii="Lohit Devanagari" w:hAnsi="Lohit Devanagari" w:cs="Lohit Devanagari"/>
+          <w:color w:val="009933"/>
+          <w:lang w:bidi="sa-IN"/>
+        </w:rPr>
+        <w:t>इत्यभिप्रेत्य</w:t>
+      </w:r>
+      <w:r>
+        <w:rPr>
+          <w:rFonts w:ascii="Lohit Devanagari" w:hAnsi="Lohit Devanagari" w:cs="Lohit Devanagari"/>
+          <w:color w:val="009933"/>
+        </w:rPr>
+        <w:t xml:space="preserve"> </w:t>
+      </w:r>
+      <w:r>
+        <w:rPr>
+          <w:rFonts w:ascii="Lohit Devanagari" w:hAnsi="Lohit Devanagari" w:cs="Lohit Devanagari"/>
+          <w:color w:val="009933"/>
+          <w:lang w:bidi="sa-IN"/>
+        </w:rPr>
+        <w:t>चोदयति</w:t>
+      </w:r>
+      <w:r>
+        <w:rPr>
+          <w:rFonts w:ascii="Lohit Devanagari" w:hAnsi="Lohit Devanagari" w:cs="Lohit Devanagari"/>
+          <w:color w:val="009933"/>
+        </w:rPr>
+        <w:t xml:space="preserve"> </w:t>
+      </w:r>
+      <w:r>
+        <w:rPr>
+          <w:rFonts w:cs="Lohit Devanagari" w:ascii="Lohit Devanagari" w:hAnsi="Lohit Devanagari"/>
+          <w:color w:val="009933"/>
         </w:rPr>
         <w:t xml:space="preserve">- </w:t>
       </w:r>
       <w:r>
         <w:rPr>
           <w:rFonts w:ascii="Lohit Devanagari" w:hAnsi="Lohit Devanagari" w:cs="Lohit Devanagari"/>
-          <w:color w:val="009933"/>
-          <w:lang w:bidi="sa-IN"/>
-        </w:rPr>
-        <w:t>प्रदर्शित इति। प्रथमसूत्रव्याख्यानकाले भाष्यकार</w:t>
-      </w:r>
-      <w:r>
-        <w:rPr>
-          <w:rFonts w:cs="Lohit Devanagari" w:ascii="Lohit Devanagari" w:hAnsi="Lohit Devanagari"/>
-          <w:color w:val="009933"/>
-          <w:lang w:bidi="sa-IN"/>
-        </w:rPr>
-        <w:t>-</w:t>
-      </w:r>
-      <w:r>
-        <w:rPr>
-          <w:rFonts w:ascii="Lohit Devanagari" w:hAnsi="Lohit Devanagari" w:cs="Lohit Devanagari"/>
-          <w:color w:val="009933"/>
-          <w:lang w:bidi="sa-IN"/>
-        </w:rPr>
-        <w:t>स्याध्यासोपपादनं निर्मूलं स्यात्। प्रथमसूत्रेणाध्यासस्यानुपात्तत्वात् उत्तरव्याख्यानमिद</w:t>
-      </w:r>
-      <w:r>
-        <w:rPr>
-          <w:rFonts w:cs="Lohit Devanagari" w:ascii="Lohit Devanagari" w:hAnsi="Lohit Devanagari"/>
-          <w:color w:val="009933"/>
-          <w:lang w:bidi="sa-IN"/>
-        </w:rPr>
-        <w:t>-</w:t>
-      </w:r>
-      <w:r>
-        <w:rPr>
-          <w:rFonts w:ascii="Lohit Devanagari" w:hAnsi="Lohit Devanagari" w:cs="Lohit Devanagari"/>
-          <w:color w:val="009933"/>
-          <w:lang w:bidi="sa-IN"/>
-        </w:rPr>
-        <w:t xml:space="preserve">मिति चायुक्तम्। तस्य पश्चाद्भावित्वमित्याशङ्क्याह </w:t>
+          <w:b/>
+          <w:b/>
+          <w:bCs/>
+          <w:color w:val="009933"/>
+          <w:lang w:bidi="sa-IN"/>
+        </w:rPr>
+        <w:t>ननु</w:t>
+      </w:r>
+      <w:r>
+        <w:rPr>
+          <w:rFonts w:ascii="Lohit Devanagari" w:hAnsi="Lohit Devanagari" w:cs="Lohit Devanagari"/>
+          <w:b/>
+          <w:b/>
+          <w:bCs/>
+          <w:color w:val="009933"/>
+        </w:rPr>
+        <w:t xml:space="preserve"> </w:t>
+      </w:r>
+      <w:r>
+        <w:rPr>
+          <w:rFonts w:ascii="Lohit Devanagari" w:hAnsi="Lohit Devanagari" w:cs="Lohit Devanagari"/>
+          <w:b/>
+          <w:b/>
+          <w:bCs/>
+          <w:color w:val="009933"/>
+          <w:lang w:bidi="sa-IN"/>
+        </w:rPr>
+        <w:t>च</w:t>
+      </w:r>
+      <w:r>
+        <w:rPr>
+          <w:rFonts w:ascii="Lohit Devanagari" w:hAnsi="Lohit Devanagari" w:cs="Lohit Devanagari"/>
+          <w:b/>
+          <w:b/>
+          <w:bCs/>
+          <w:color w:val="009933"/>
+        </w:rPr>
+        <w:t xml:space="preserve"> </w:t>
+      </w:r>
+      <w:r>
+        <w:rPr>
+          <w:rFonts w:ascii="Lohit Devanagari" w:hAnsi="Lohit Devanagari" w:cs="Lohit Devanagari"/>
+          <w:b/>
+          <w:b/>
+          <w:bCs/>
+          <w:color w:val="009933"/>
+          <w:lang w:bidi="sa-IN"/>
+        </w:rPr>
+        <w:t>ग्रन्थकरणादिकार्यारम्भे इति</w:t>
+      </w:r>
+      <w:r>
+        <w:rPr>
+          <w:rFonts w:ascii="Lohit Devanagari" w:hAnsi="Lohit Devanagari" w:cs="Lohit Devanagari"/>
+          <w:color w:val="009933"/>
+          <w:lang w:bidi="sa-IN"/>
+        </w:rPr>
+        <w:t xml:space="preserve"> । कृतमङ्गलाः</w:t>
+      </w:r>
+      <w:r>
+        <w:rPr>
+          <w:rFonts w:ascii="Lohit Devanagari" w:hAnsi="Lohit Devanagari" w:cs="Lohit Devanagari"/>
+          <w:color w:val="009933"/>
+        </w:rPr>
+        <w:t xml:space="preserve"> </w:t>
+      </w:r>
+      <w:r>
+        <w:rPr>
+          <w:rFonts w:ascii="Lohit Devanagari" w:hAnsi="Lohit Devanagari" w:cs="Lohit Devanagari"/>
+          <w:color w:val="009933"/>
+          <w:lang w:bidi="sa-IN"/>
+        </w:rPr>
+        <w:t>शिष्टाः</w:t>
+      </w:r>
+      <w:r>
+        <w:rPr>
+          <w:rFonts w:ascii="Lohit Devanagari" w:hAnsi="Lohit Devanagari" w:cs="Lohit Devanagari"/>
+          <w:color w:val="009933"/>
+        </w:rPr>
+        <w:t xml:space="preserve"> </w:t>
+      </w:r>
+      <w:r>
+        <w:rPr>
+          <w:rFonts w:ascii="Lohit Devanagari" w:hAnsi="Lohit Devanagari" w:cs="Lohit Devanagari"/>
+          <w:color w:val="009933"/>
+          <w:lang w:bidi="sa-IN"/>
+        </w:rPr>
+        <w:t>प्रवर्तन्त</w:t>
+      </w:r>
+      <w:r>
+        <w:rPr>
+          <w:rFonts w:ascii="Lohit Devanagari" w:hAnsi="Lohit Devanagari" w:cs="Lohit Devanagari"/>
+          <w:color w:val="009933"/>
+        </w:rPr>
+        <w:t xml:space="preserve"> </w:t>
+      </w:r>
+      <w:r>
+        <w:rPr>
+          <w:rFonts w:ascii="Lohit Devanagari" w:hAnsi="Lohit Devanagari" w:cs="Lohit Devanagari"/>
+          <w:color w:val="009933"/>
+          <w:lang w:bidi="sa-IN"/>
+        </w:rPr>
+        <w:t>इति</w:t>
+      </w:r>
+      <w:r>
+        <w:rPr>
+          <w:rFonts w:ascii="Lohit Devanagari" w:hAnsi="Lohit Devanagari" w:cs="Lohit Devanagari"/>
+          <w:color w:val="009933"/>
+        </w:rPr>
+        <w:t xml:space="preserve"> </w:t>
+      </w:r>
+      <w:r>
+        <w:rPr>
+          <w:rFonts w:ascii="Lohit Devanagari" w:hAnsi="Lohit Devanagari" w:cs="Lohit Devanagari"/>
+          <w:color w:val="009933"/>
+          <w:lang w:bidi="sa-IN"/>
+        </w:rPr>
+        <w:t>ग्रन्थाद्बहिरेव</w:t>
+      </w:r>
+      <w:r>
+        <w:rPr>
+          <w:rFonts w:ascii="Lohit Devanagari" w:hAnsi="Lohit Devanagari" w:cs="Lohit Devanagari"/>
+          <w:color w:val="009933"/>
+        </w:rPr>
+        <w:t xml:space="preserve"> </w:t>
+      </w:r>
+      <w:r>
+        <w:rPr>
+          <w:rFonts w:ascii="Lohit Devanagari" w:hAnsi="Lohit Devanagari" w:cs="Lohit Devanagari"/>
+          <w:color w:val="009933"/>
+          <w:lang w:bidi="sa-IN"/>
+        </w:rPr>
+        <w:t>भेरीघोषादिसहितदेवब्राह्मणपूजादिलक्षणं</w:t>
+      </w:r>
+      <w:r>
+        <w:rPr>
+          <w:rFonts w:ascii="Lohit Devanagari" w:hAnsi="Lohit Devanagari" w:cs="Lohit Devanagari"/>
+          <w:color w:val="009933"/>
+        </w:rPr>
+        <w:t xml:space="preserve"> </w:t>
+      </w:r>
+      <w:r>
+        <w:rPr>
+          <w:rFonts w:ascii="Lohit Devanagari" w:hAnsi="Lohit Devanagari" w:cs="Lohit Devanagari"/>
+          <w:color w:val="009933"/>
+          <w:lang w:bidi="sa-IN"/>
+        </w:rPr>
+        <w:t>मङ्गलाचरणं</w:t>
+      </w:r>
+      <w:r>
+        <w:rPr>
+          <w:rFonts w:ascii="Lohit Devanagari" w:hAnsi="Lohit Devanagari" w:cs="Lohit Devanagari"/>
+          <w:color w:val="009933"/>
+        </w:rPr>
+        <w:t xml:space="preserve"> </w:t>
+      </w:r>
+      <w:r>
+        <w:rPr>
+          <w:rFonts w:ascii="Lohit Devanagari" w:hAnsi="Lohit Devanagari" w:cs="Lohit Devanagari"/>
+          <w:color w:val="009933"/>
+          <w:lang w:bidi="sa-IN"/>
+        </w:rPr>
+        <w:t>कृतमेवेत्याशङ्क्य</w:t>
+      </w:r>
+      <w:r>
+        <w:rPr>
+          <w:rFonts w:ascii="Lohit Devanagari" w:hAnsi="Lohit Devanagari" w:cs="Lohit Devanagari"/>
+          <w:color w:val="009933"/>
+        </w:rPr>
+        <w:t xml:space="preserve"> </w:t>
+      </w:r>
+      <w:r>
+        <w:rPr>
+          <w:rFonts w:ascii="Lohit Devanagari" w:hAnsi="Lohit Devanagari" w:cs="Lohit Devanagari"/>
+          <w:color w:val="009933"/>
+          <w:lang w:bidi="sa-IN"/>
+        </w:rPr>
+        <w:t>चिकीर्षितवाचिककार्यस्य</w:t>
+      </w:r>
+      <w:r>
+        <w:rPr>
+          <w:rFonts w:ascii="Lohit Devanagari" w:hAnsi="Lohit Devanagari" w:cs="Lohit Devanagari"/>
+          <w:color w:val="009933"/>
+        </w:rPr>
+        <w:t xml:space="preserve"> </w:t>
+      </w:r>
+      <w:r>
+        <w:rPr>
+          <w:rFonts w:ascii="Lohit Devanagari" w:hAnsi="Lohit Devanagari" w:cs="Lohit Devanagari"/>
+          <w:color w:val="009933"/>
+          <w:lang w:bidi="sa-IN"/>
+        </w:rPr>
+        <w:t>अनुकूलमङ्गलाचरणं</w:t>
+      </w:r>
+      <w:r>
+        <w:rPr>
+          <w:rFonts w:ascii="Lohit Devanagari" w:hAnsi="Lohit Devanagari" w:cs="Lohit Devanagari"/>
+          <w:color w:val="009933"/>
+        </w:rPr>
+        <w:t xml:space="preserve"> </w:t>
+      </w:r>
+      <w:r>
+        <w:rPr>
+          <w:rFonts w:ascii="Lohit Devanagari" w:hAnsi="Lohit Devanagari" w:cs="Lohit Devanagari"/>
+          <w:color w:val="009933"/>
+          <w:lang w:bidi="sa-IN"/>
+        </w:rPr>
+        <w:t>कर्तव्यमित्याह</w:t>
+      </w:r>
+      <w:r>
+        <w:rPr>
+          <w:rFonts w:ascii="Lohit Devanagari" w:hAnsi="Lohit Devanagari" w:cs="Lohit Devanagari"/>
+          <w:color w:val="009933"/>
+        </w:rPr>
+        <w:t xml:space="preserve"> – </w:t>
+      </w:r>
+      <w:r>
+        <w:rPr>
+          <w:rFonts w:ascii="Lohit Devanagari" w:hAnsi="Lohit Devanagari" w:cs="Lohit Devanagari"/>
+          <w:b/>
+          <w:b/>
+          <w:bCs/>
+          <w:color w:val="009933"/>
+          <w:lang w:bidi="sa-IN"/>
+        </w:rPr>
+        <w:t>कार्यानुरूपमि</w:t>
+      </w:r>
+      <w:r>
+        <w:rPr>
+          <w:rFonts w:ascii="Lohit Devanagari" w:hAnsi="Lohit Devanagari" w:cs="Lohit Devanagari"/>
+          <w:color w:val="009933"/>
+          <w:lang w:bidi="sa-IN"/>
+        </w:rPr>
+        <w:t>ति । कार्यव्यक्तीनामानन्त्यादिदं</w:t>
+      </w:r>
+      <w:r>
+        <w:rPr>
+          <w:rFonts w:ascii="Lohit Devanagari" w:hAnsi="Lohit Devanagari" w:cs="Lohit Devanagari"/>
+          <w:color w:val="009933"/>
+        </w:rPr>
+        <w:t xml:space="preserve"> </w:t>
+      </w:r>
+      <w:r>
+        <w:rPr>
+          <w:rFonts w:ascii="Lohit Devanagari" w:hAnsi="Lohit Devanagari" w:cs="Lohit Devanagari"/>
+          <w:color w:val="009933"/>
+          <w:lang w:bidi="sa-IN"/>
+        </w:rPr>
+        <w:t>प्रतीदं</w:t>
+      </w:r>
+      <w:r>
+        <w:rPr>
+          <w:rFonts w:ascii="Lohit Devanagari" w:hAnsi="Lohit Devanagari" w:cs="Lohit Devanagari"/>
+          <w:color w:val="009933"/>
+        </w:rPr>
+        <w:t xml:space="preserve"> </w:t>
+      </w:r>
+      <w:r>
+        <w:rPr>
+          <w:rFonts w:ascii="Lohit Devanagari" w:hAnsi="Lohit Devanagari" w:cs="Lohit Devanagari"/>
+          <w:color w:val="009933"/>
+          <w:lang w:bidi="sa-IN"/>
+        </w:rPr>
+        <w:t>मङ्गलाचरणमिदं</w:t>
+      </w:r>
+      <w:r>
+        <w:rPr>
+          <w:rFonts w:ascii="Lohit Devanagari" w:hAnsi="Lohit Devanagari" w:cs="Lohit Devanagari"/>
+          <w:color w:val="009933"/>
+        </w:rPr>
+        <w:t xml:space="preserve"> </w:t>
+      </w:r>
+      <w:r>
+        <w:rPr>
+          <w:rFonts w:ascii="Lohit Devanagari" w:hAnsi="Lohit Devanagari" w:cs="Lohit Devanagari"/>
+          <w:color w:val="009933"/>
+          <w:lang w:bidi="sa-IN"/>
+        </w:rPr>
+        <w:t>प्रतीदमिति</w:t>
+      </w:r>
+      <w:r>
+        <w:rPr>
+          <w:rFonts w:ascii="Lohit Devanagari" w:hAnsi="Lohit Devanagari" w:cs="Lohit Devanagari"/>
+          <w:color w:val="009933"/>
+        </w:rPr>
+        <w:t xml:space="preserve"> </w:t>
+      </w:r>
+      <w:r>
+        <w:rPr>
+          <w:rFonts w:ascii="Lohit Devanagari" w:hAnsi="Lohit Devanagari" w:cs="Lohit Devanagari"/>
+          <w:color w:val="009933"/>
+          <w:lang w:bidi="sa-IN"/>
+        </w:rPr>
+        <w:t>ज्ञातुमशक्यत्वात्</w:t>
+      </w:r>
+      <w:r>
+        <w:rPr>
+          <w:rFonts w:ascii="Lohit Devanagari" w:hAnsi="Lohit Devanagari" w:cs="Lohit Devanagari"/>
+          <w:color w:val="009933"/>
+        </w:rPr>
+        <w:t xml:space="preserve"> </w:t>
+      </w:r>
+      <w:r>
+        <w:rPr>
+          <w:rFonts w:ascii="Lohit Devanagari" w:hAnsi="Lohit Devanagari" w:cs="Lohit Devanagari"/>
+          <w:color w:val="009933"/>
+          <w:lang w:bidi="sa-IN"/>
+        </w:rPr>
+        <w:t>कार्यानुरूपमङ्गलाचरणं</w:t>
+      </w:r>
+      <w:r>
+        <w:rPr>
+          <w:rFonts w:ascii="Lohit Devanagari" w:hAnsi="Lohit Devanagari" w:cs="Lohit Devanagari"/>
+          <w:color w:val="009933"/>
+        </w:rPr>
+        <w:t xml:space="preserve"> </w:t>
+      </w:r>
+      <w:r>
+        <w:rPr>
+          <w:rFonts w:ascii="Lohit Devanagari" w:hAnsi="Lohit Devanagari" w:cs="Lohit Devanagari"/>
+          <w:color w:val="009933"/>
+          <w:lang w:bidi="sa-IN"/>
+        </w:rPr>
+        <w:t>केनापि</w:t>
+      </w:r>
+      <w:r>
+        <w:rPr>
+          <w:rFonts w:ascii="Lohit Devanagari" w:hAnsi="Lohit Devanagari" w:cs="Lohit Devanagari"/>
+          <w:color w:val="009933"/>
+        </w:rPr>
+        <w:t xml:space="preserve"> </w:t>
+      </w:r>
+      <w:r>
+        <w:rPr>
+          <w:rFonts w:ascii="Lohit Devanagari" w:hAnsi="Lohit Devanagari" w:cs="Lohit Devanagari"/>
+          <w:color w:val="009933"/>
+          <w:lang w:bidi="sa-IN"/>
+        </w:rPr>
+        <w:t>कर्तुं</w:t>
+      </w:r>
+      <w:r>
+        <w:rPr>
+          <w:rFonts w:ascii="Lohit Devanagari" w:hAnsi="Lohit Devanagari" w:cs="Lohit Devanagari"/>
+          <w:color w:val="009933"/>
+        </w:rPr>
+        <w:t xml:space="preserve"> </w:t>
+      </w:r>
+      <w:r>
+        <w:rPr>
+          <w:rFonts w:ascii="Lohit Devanagari" w:hAnsi="Lohit Devanagari" w:cs="Lohit Devanagari"/>
+          <w:color w:val="009933"/>
+          <w:lang w:bidi="sa-IN"/>
+        </w:rPr>
+        <w:t>न</w:t>
+      </w:r>
+      <w:r>
+        <w:rPr>
+          <w:rFonts w:ascii="Lohit Devanagari" w:hAnsi="Lohit Devanagari" w:cs="Lohit Devanagari"/>
+          <w:color w:val="009933"/>
+        </w:rPr>
+        <w:t xml:space="preserve"> </w:t>
+      </w:r>
+      <w:r>
+        <w:rPr>
+          <w:rFonts w:ascii="Lohit Devanagari" w:hAnsi="Lohit Devanagari" w:cs="Lohit Devanagari"/>
+          <w:color w:val="009933"/>
+          <w:lang w:bidi="sa-IN"/>
+        </w:rPr>
+        <w:t>शक्यत</w:t>
+      </w:r>
+      <w:r>
+        <w:rPr>
+          <w:rFonts w:ascii="Lohit Devanagari" w:hAnsi="Lohit Devanagari" w:cs="Lohit Devanagari"/>
+          <w:color w:val="009933"/>
+        </w:rPr>
+        <w:t xml:space="preserve"> </w:t>
+      </w:r>
+      <w:r>
+        <w:rPr>
+          <w:rFonts w:ascii="Lohit Devanagari" w:hAnsi="Lohit Devanagari" w:cs="Lohit Devanagari"/>
+          <w:color w:val="009933"/>
+          <w:lang w:bidi="sa-IN"/>
+        </w:rPr>
+        <w:t>इत्याशङ्क्य</w:t>
+      </w:r>
+      <w:r>
+        <w:rPr>
+          <w:rFonts w:ascii="Lohit Devanagari" w:hAnsi="Lohit Devanagari" w:cs="Lohit Devanagari"/>
+          <w:color w:val="009933"/>
+        </w:rPr>
+        <w:t xml:space="preserve"> </w:t>
+      </w:r>
+      <w:r>
+        <w:rPr>
+          <w:rFonts w:ascii="Lohit Devanagari" w:hAnsi="Lohit Devanagari" w:cs="Lohit Devanagari"/>
+          <w:color w:val="009933"/>
+          <w:lang w:bidi="sa-IN"/>
+        </w:rPr>
+        <w:t>कार्यव्यक्तीनां</w:t>
+      </w:r>
+      <w:r>
+        <w:rPr>
+          <w:rFonts w:ascii="Lohit Devanagari" w:hAnsi="Lohit Devanagari" w:cs="Lohit Devanagari"/>
+          <w:color w:val="009933"/>
+        </w:rPr>
+        <w:t xml:space="preserve"> </w:t>
+      </w:r>
+      <w:r>
+        <w:rPr>
+          <w:rFonts w:ascii="Lohit Devanagari" w:hAnsi="Lohit Devanagari" w:cs="Lohit Devanagari"/>
+          <w:color w:val="009933"/>
+          <w:lang w:bidi="sa-IN"/>
+        </w:rPr>
+        <w:t>कायिकं</w:t>
+      </w:r>
+      <w:r>
+        <w:rPr>
+          <w:rFonts w:ascii="Lohit Devanagari" w:hAnsi="Lohit Devanagari" w:cs="Lohit Devanagari"/>
+          <w:color w:val="009933"/>
+        </w:rPr>
+        <w:t xml:space="preserve"> </w:t>
+      </w:r>
+      <w:r>
+        <w:rPr>
+          <w:rFonts w:ascii="Lohit Devanagari" w:hAnsi="Lohit Devanagari" w:cs="Lohit Devanagari"/>
+          <w:color w:val="009933"/>
+          <w:lang w:bidi="sa-IN"/>
+        </w:rPr>
+        <w:t>वाचिकं</w:t>
+      </w:r>
+      <w:r>
+        <w:rPr>
+          <w:rFonts w:ascii="Lohit Devanagari" w:hAnsi="Lohit Devanagari" w:cs="Lohit Devanagari"/>
+          <w:color w:val="009933"/>
+        </w:rPr>
+        <w:t xml:space="preserve"> </w:t>
+      </w:r>
+      <w:r>
+        <w:rPr>
+          <w:rFonts w:ascii="Lohit Devanagari" w:hAnsi="Lohit Devanagari" w:cs="Lohit Devanagari"/>
+          <w:color w:val="009933"/>
+          <w:lang w:bidi="sa-IN"/>
+        </w:rPr>
+        <w:t>मानसमिति</w:t>
+      </w:r>
+      <w:r>
+        <w:rPr>
+          <w:rFonts w:ascii="Lohit Devanagari" w:hAnsi="Lohit Devanagari" w:cs="Lohit Devanagari"/>
+          <w:color w:val="009933"/>
+        </w:rPr>
+        <w:t xml:space="preserve"> </w:t>
+      </w:r>
+      <w:r>
+        <w:rPr>
+          <w:rFonts w:ascii="Lohit Devanagari" w:hAnsi="Lohit Devanagari" w:cs="Lohit Devanagari"/>
+          <w:color w:val="009933"/>
+          <w:lang w:bidi="sa-IN"/>
+        </w:rPr>
+        <w:t>च</w:t>
+      </w:r>
+      <w:r>
+        <w:rPr>
+          <w:rFonts w:ascii="Lohit Devanagari" w:hAnsi="Lohit Devanagari" w:cs="Lohit Devanagari"/>
+          <w:color w:val="009933"/>
+        </w:rPr>
+        <w:t xml:space="preserve"> </w:t>
+      </w:r>
+      <w:r>
+        <w:rPr>
+          <w:rFonts w:ascii="Lohit Devanagari" w:hAnsi="Lohit Devanagari" w:cs="Lohit Devanagari"/>
+          <w:color w:val="009933"/>
+          <w:lang w:bidi="sa-IN"/>
+        </w:rPr>
+        <w:t>त्रिराशीकर्तुं</w:t>
+      </w:r>
+      <w:r>
+        <w:rPr>
+          <w:rFonts w:ascii="Lohit Devanagari" w:hAnsi="Lohit Devanagari" w:cs="Lohit Devanagari"/>
+          <w:color w:val="009933"/>
+        </w:rPr>
+        <w:t xml:space="preserve"> </w:t>
+      </w:r>
+      <w:r>
+        <w:rPr>
+          <w:rFonts w:ascii="Lohit Devanagari" w:hAnsi="Lohit Devanagari" w:cs="Lohit Devanagari"/>
+          <w:color w:val="009933"/>
+          <w:lang w:bidi="sa-IN"/>
+        </w:rPr>
+        <w:t>शक्यत्वात् । कायिककार्यारम्भे</w:t>
+      </w:r>
+      <w:r>
+        <w:rPr>
+          <w:rFonts w:ascii="Lohit Devanagari" w:hAnsi="Lohit Devanagari" w:cs="Lohit Devanagari"/>
+          <w:color w:val="009933"/>
+        </w:rPr>
+        <w:t xml:space="preserve"> </w:t>
+      </w:r>
+      <w:r>
+        <w:rPr>
+          <w:rFonts w:ascii="Lohit Devanagari" w:hAnsi="Lohit Devanagari" w:cs="Lohit Devanagari"/>
+          <w:color w:val="009933"/>
+          <w:lang w:bidi="sa-IN"/>
+        </w:rPr>
+        <w:t>कायिकं</w:t>
+      </w:r>
+      <w:r>
+        <w:rPr>
+          <w:rFonts w:ascii="Lohit Devanagari" w:hAnsi="Lohit Devanagari" w:cs="Lohit Devanagari"/>
+          <w:color w:val="009933"/>
+        </w:rPr>
+        <w:t xml:space="preserve"> </w:t>
+      </w:r>
+      <w:r>
+        <w:rPr>
+          <w:rFonts w:ascii="Lohit Devanagari" w:hAnsi="Lohit Devanagari" w:cs="Lohit Devanagari"/>
+          <w:color w:val="009933"/>
+          <w:lang w:bidi="sa-IN"/>
+        </w:rPr>
+        <w:t>नमस्कारादिलक्षणं</w:t>
+      </w:r>
+      <w:r>
+        <w:rPr>
+          <w:rFonts w:ascii="Lohit Devanagari" w:hAnsi="Lohit Devanagari" w:cs="Lohit Devanagari"/>
+          <w:color w:val="009933"/>
+        </w:rPr>
+        <w:t xml:space="preserve"> </w:t>
+      </w:r>
+      <w:r>
+        <w:rPr>
+          <w:rFonts w:ascii="Lohit Devanagari" w:hAnsi="Lohit Devanagari" w:cs="Lohit Devanagari"/>
+          <w:color w:val="009933"/>
+          <w:lang w:bidi="sa-IN"/>
+        </w:rPr>
+        <w:t>मङ्गलाचरणं</w:t>
+      </w:r>
+      <w:r>
+        <w:rPr>
+          <w:rFonts w:ascii="Lohit Devanagari" w:hAnsi="Lohit Devanagari" w:cs="Lohit Devanagari"/>
+          <w:color w:val="009933"/>
+        </w:rPr>
+        <w:t xml:space="preserve"> </w:t>
+      </w:r>
+      <w:r>
+        <w:rPr>
+          <w:rFonts w:ascii="Lohit Devanagari" w:hAnsi="Lohit Devanagari" w:cs="Lohit Devanagari"/>
+          <w:color w:val="009933"/>
+          <w:lang w:bidi="sa-IN"/>
+        </w:rPr>
+        <w:t>वाचिककार्यारम्भे</w:t>
+      </w:r>
+      <w:r>
+        <w:rPr>
+          <w:rFonts w:ascii="Lohit Devanagari" w:hAnsi="Lohit Devanagari" w:cs="Lohit Devanagari"/>
+          <w:b/>
+          <w:b/>
+          <w:bCs/>
+          <w:color w:val="009933"/>
+          <w:vertAlign w:val="superscript"/>
+          <w:lang w:bidi="sa-IN"/>
+        </w:rPr>
+        <w:t>३</w:t>
+      </w:r>
+      <w:r>
+        <w:rPr>
+          <w:rFonts w:ascii="Lohit Devanagari" w:hAnsi="Lohit Devanagari" w:cs="Lohit Devanagari"/>
+          <w:color w:val="009933"/>
+        </w:rPr>
+        <w:t xml:space="preserve"> </w:t>
+      </w:r>
+      <w:r>
+        <w:rPr>
+          <w:rFonts w:ascii="Lohit Devanagari" w:hAnsi="Lohit Devanagari" w:cs="Lohit Devanagari"/>
+          <w:color w:val="009933"/>
+          <w:lang w:bidi="sa-IN"/>
+        </w:rPr>
+        <w:t>वाचिकम्</w:t>
+      </w:r>
+      <w:r>
+        <w:rPr>
+          <w:rFonts w:ascii="Lohit Devanagari" w:hAnsi="Lohit Devanagari" w:cs="Lohit Devanagari"/>
+          <w:color w:val="009933"/>
+        </w:rPr>
+        <w:t xml:space="preserve"> </w:t>
+      </w:r>
+      <w:r>
+        <w:rPr>
+          <w:rFonts w:ascii="Lohit Devanagari" w:hAnsi="Lohit Devanagari" w:cs="Lohit Devanagari"/>
+          <w:color w:val="009933"/>
+          <w:lang w:bidi="sa-IN"/>
+        </w:rPr>
+        <w:t>अथवृद्ध्यादिशब्दप्रयोगलक्षणं</w:t>
+      </w:r>
+      <w:r>
+        <w:rPr>
+          <w:rFonts w:cs="Lohit Devanagari" w:ascii="Lohit Devanagari" w:hAnsi="Lohit Devanagari"/>
+          <w:color w:val="009933"/>
+        </w:rPr>
+        <w:t xml:space="preserve">, </w:t>
+      </w:r>
+      <w:r>
+        <w:rPr>
+          <w:rFonts w:ascii="Lohit Devanagari" w:hAnsi="Lohit Devanagari" w:cs="Lohit Devanagari"/>
+          <w:color w:val="009933"/>
+          <w:lang w:bidi="sa-IN"/>
+        </w:rPr>
+        <w:t>मानसकार्यारम्भे</w:t>
+      </w:r>
+      <w:r>
+        <w:rPr>
+          <w:rFonts w:ascii="Lohit Devanagari" w:hAnsi="Lohit Devanagari" w:cs="Lohit Devanagari"/>
+          <w:color w:val="009933"/>
+        </w:rPr>
+        <w:t xml:space="preserve"> </w:t>
+      </w:r>
+      <w:r>
+        <w:rPr>
+          <w:rFonts w:ascii="Lohit Devanagari" w:hAnsi="Lohit Devanagari" w:cs="Lohit Devanagari"/>
+          <w:color w:val="009933"/>
+          <w:lang w:bidi="sa-IN"/>
+        </w:rPr>
+        <w:t>मानसं</w:t>
+      </w:r>
+      <w:r>
+        <w:rPr>
+          <w:rFonts w:ascii="Lohit Devanagari" w:hAnsi="Lohit Devanagari" w:cs="Lohit Devanagari"/>
+          <w:color w:val="009933"/>
+        </w:rPr>
+        <w:t xml:space="preserve"> </w:t>
+      </w:r>
+      <w:r>
+        <w:rPr>
+          <w:rFonts w:ascii="Lohit Devanagari" w:hAnsi="Lohit Devanagari" w:cs="Lohit Devanagari"/>
+          <w:color w:val="009933"/>
+          <w:lang w:bidi="sa-IN"/>
+        </w:rPr>
+        <w:t>दध्यादिदर्शनरूपं</w:t>
+      </w:r>
+      <w:r>
+        <w:rPr>
+          <w:rFonts w:ascii="Lohit Devanagari" w:hAnsi="Lohit Devanagari" w:cs="Lohit Devanagari"/>
+          <w:color w:val="009933"/>
+        </w:rPr>
+        <w:t xml:space="preserve"> </w:t>
+      </w:r>
+      <w:r>
+        <w:rPr>
+          <w:rFonts w:ascii="Lohit Devanagari" w:hAnsi="Lohit Devanagari" w:cs="Lohit Devanagari"/>
+          <w:color w:val="009933"/>
+          <w:lang w:bidi="sa-IN"/>
+        </w:rPr>
+        <w:t>मङ्गलाचरणमिति</w:t>
+      </w:r>
+      <w:r>
+        <w:rPr>
+          <w:rFonts w:ascii="Lohit Devanagari" w:hAnsi="Lohit Devanagari" w:cs="Lohit Devanagari"/>
+          <w:color w:val="009933"/>
+        </w:rPr>
+        <w:t xml:space="preserve"> </w:t>
+      </w:r>
+      <w:r>
+        <w:rPr>
+          <w:rFonts w:ascii="Lohit Devanagari" w:hAnsi="Lohit Devanagari" w:cs="Lohit Devanagari"/>
+          <w:color w:val="009933"/>
+          <w:lang w:bidi="sa-IN"/>
+        </w:rPr>
+        <w:t>ज्ञातुं</w:t>
+      </w:r>
+      <w:r>
+        <w:rPr>
+          <w:rFonts w:ascii="Lohit Devanagari" w:hAnsi="Lohit Devanagari" w:cs="Lohit Devanagari"/>
+          <w:color w:val="009933"/>
+        </w:rPr>
+        <w:t xml:space="preserve"> </w:t>
+      </w:r>
+      <w:r>
+        <w:rPr>
+          <w:rFonts w:ascii="Lohit Devanagari" w:hAnsi="Lohit Devanagari" w:cs="Lohit Devanagari"/>
+          <w:color w:val="009933"/>
+          <w:lang w:bidi="sa-IN"/>
+        </w:rPr>
+        <w:t>शक्यत्वादत्र</w:t>
+      </w:r>
+      <w:r>
+        <w:rPr>
+          <w:rFonts w:ascii="Lohit Devanagari" w:hAnsi="Lohit Devanagari" w:cs="Lohit Devanagari"/>
+          <w:color w:val="009933"/>
+        </w:rPr>
+        <w:t xml:space="preserve"> </w:t>
+      </w:r>
+      <w:r>
+        <w:rPr>
+          <w:rFonts w:ascii="Lohit Devanagari" w:hAnsi="Lohit Devanagari" w:cs="Lohit Devanagari"/>
+          <w:color w:val="009933"/>
+          <w:lang w:bidi="sa-IN"/>
+        </w:rPr>
+        <w:t>चिकीर्षितकार्यस्य</w:t>
+      </w:r>
+      <w:r>
+        <w:rPr>
+          <w:rFonts w:ascii="Lohit Devanagari" w:hAnsi="Lohit Devanagari" w:cs="Lohit Devanagari"/>
+          <w:color w:val="009933"/>
+        </w:rPr>
+        <w:t xml:space="preserve"> </w:t>
+      </w:r>
+      <w:r>
+        <w:rPr>
+          <w:rFonts w:ascii="Lohit Devanagari" w:hAnsi="Lohit Devanagari" w:cs="Lohit Devanagari"/>
+          <w:color w:val="009933"/>
+          <w:lang w:bidi="sa-IN"/>
+        </w:rPr>
+        <w:t>वाचिकत्वात्</w:t>
+      </w:r>
+      <w:r>
+        <w:rPr>
+          <w:rFonts w:ascii="Lohit Devanagari" w:hAnsi="Lohit Devanagari" w:cs="Lohit Devanagari"/>
+          <w:color w:val="009933"/>
+        </w:rPr>
+        <w:t xml:space="preserve"> </w:t>
+      </w:r>
+      <w:r>
+        <w:rPr>
+          <w:rFonts w:ascii="Lohit Devanagari" w:hAnsi="Lohit Devanagari" w:cs="Lohit Devanagari"/>
+          <w:color w:val="009933"/>
+          <w:lang w:bidi="sa-IN"/>
+        </w:rPr>
+        <w:t>वाचिकं</w:t>
+      </w:r>
+      <w:r>
+        <w:rPr>
+          <w:rFonts w:ascii="Lohit Devanagari" w:hAnsi="Lohit Devanagari" w:cs="Lohit Devanagari"/>
+          <w:color w:val="009933"/>
+        </w:rPr>
+        <w:t xml:space="preserve"> </w:t>
+      </w:r>
+      <w:r>
+        <w:rPr>
+          <w:rFonts w:ascii="Lohit Devanagari" w:hAnsi="Lohit Devanagari" w:cs="Lohit Devanagari"/>
+          <w:color w:val="009933"/>
+          <w:lang w:bidi="sa-IN"/>
+        </w:rPr>
+        <w:t>मङ्गलाचरणं</w:t>
+      </w:r>
+      <w:r>
+        <w:rPr>
+          <w:rFonts w:ascii="Lohit Devanagari" w:hAnsi="Lohit Devanagari" w:cs="Lohit Devanagari"/>
+          <w:color w:val="009933"/>
+        </w:rPr>
+        <w:t xml:space="preserve"> </w:t>
+      </w:r>
+      <w:r>
+        <w:rPr>
+          <w:rFonts w:ascii="Lohit Devanagari" w:hAnsi="Lohit Devanagari" w:cs="Lohit Devanagari"/>
+          <w:color w:val="009933"/>
+          <w:lang w:bidi="sa-IN"/>
+        </w:rPr>
+        <w:t>कर्तव्यमेवेत्याह</w:t>
+      </w:r>
+      <w:r>
+        <w:rPr>
+          <w:rFonts w:ascii="Lohit Devanagari" w:hAnsi="Lohit Devanagari" w:cs="Lohit Devanagari"/>
+          <w:color w:val="009933"/>
+        </w:rPr>
+        <w:t xml:space="preserve"> – </w:t>
+      </w:r>
+      <w:r>
+        <w:rPr>
+          <w:rFonts w:ascii="Lohit Devanagari" w:hAnsi="Lohit Devanagari" w:cs="Lohit Devanagari"/>
+          <w:b/>
+          <w:b/>
+          <w:bCs/>
+          <w:color w:val="009933"/>
+          <w:lang w:bidi="sa-IN"/>
+        </w:rPr>
+        <w:t>इष्टदेवतेत्यादि</w:t>
+      </w:r>
+      <w:r>
+        <w:rPr>
+          <w:rFonts w:ascii="Lohit Devanagari" w:hAnsi="Lohit Devanagari" w:cs="Lohit Devanagari"/>
+          <w:color w:val="009933"/>
+          <w:lang w:bidi="sa-IN"/>
+        </w:rPr>
+        <w:t>ना । अथवृद्ध्यादिशब्देषु</w:t>
+      </w:r>
+      <w:r>
+        <w:rPr>
+          <w:rFonts w:ascii="Lohit Devanagari" w:hAnsi="Lohit Devanagari" w:cs="Lohit Devanagari"/>
+          <w:color w:val="009933"/>
+        </w:rPr>
+        <w:t xml:space="preserve"> </w:t>
+      </w:r>
+      <w:r>
+        <w:rPr>
+          <w:rFonts w:ascii="Lohit Devanagari" w:hAnsi="Lohit Devanagari" w:cs="Lohit Devanagari"/>
+          <w:color w:val="009933"/>
+          <w:lang w:bidi="sa-IN"/>
+        </w:rPr>
+        <w:t>नियमं</w:t>
+      </w:r>
+      <w:r>
+        <w:rPr>
+          <w:rFonts w:ascii="Lohit Devanagari" w:hAnsi="Lohit Devanagari" w:cs="Lohit Devanagari"/>
+          <w:color w:val="009933"/>
+        </w:rPr>
+        <w:t xml:space="preserve"> </w:t>
+      </w:r>
+      <w:r>
+        <w:rPr>
+          <w:rFonts w:ascii="Lohit Devanagari" w:hAnsi="Lohit Devanagari" w:cs="Lohit Devanagari"/>
+          <w:color w:val="009933"/>
+          <w:lang w:bidi="sa-IN"/>
+        </w:rPr>
+        <w:t xml:space="preserve">वारयति </w:t>
       </w:r>
       <w:r>
         <w:rPr>
@@ -14094,1202 +15293,21 @@
       <w:r>
         <w:rPr>
           <w:rFonts w:ascii="Lohit Devanagari" w:hAnsi="Lohit Devanagari" w:cs="Lohit Devanagari"/>
-          <w:color w:val="009933"/>
-          <w:lang w:bidi="sa-IN"/>
-        </w:rPr>
-        <w:t>भाष्यकारस्तु तत्सिद्धमिति। उत्तरसूत्र</w:t>
-      </w:r>
-      <w:r>
-        <w:rPr>
-          <w:rFonts w:cs="Lohit Devanagari" w:ascii="Lohit Devanagari" w:hAnsi="Lohit Devanagari"/>
-          <w:color w:val="009933"/>
-          <w:lang w:bidi="sa-IN"/>
-        </w:rPr>
-        <w:t>-</w:t>
-      </w:r>
-      <w:r>
-        <w:rPr>
-          <w:rFonts w:ascii="Lohit Devanagari" w:hAnsi="Lohit Devanagari" w:cs="Lohit Devanagari"/>
-          <w:color w:val="009933"/>
-          <w:lang w:bidi="sa-IN"/>
-        </w:rPr>
-        <w:t>सिद्धमित्यर्थः। सूत्रसिद्धत्वात् तद्वर्णनं समूलं भवतु</w:t>
-      </w:r>
-      <w:r>
-        <w:rPr>
-          <w:rFonts w:cs="Lohit Devanagari" w:ascii="Lohit Devanagari" w:hAnsi="Lohit Devanagari"/>
-          <w:color w:val="009933"/>
-          <w:lang w:bidi="sa-IN"/>
-        </w:rPr>
-        <w:t xml:space="preserve">, </w:t>
-      </w:r>
-      <w:r>
-        <w:rPr>
-          <w:rFonts w:ascii="Lohit Devanagari" w:hAnsi="Lohit Devanagari" w:cs="Lohit Devanagari"/>
-          <w:color w:val="009933"/>
-          <w:lang w:bidi="sa-IN"/>
-        </w:rPr>
-        <w:t>अत्र वर्णनममूलमित्याशङ्क्य प्रथमसूत्रे</w:t>
-      </w:r>
-      <w:r>
-        <w:rPr>
-          <w:rFonts w:cs="Lohit Devanagari" w:ascii="Lohit Devanagari" w:hAnsi="Lohit Devanagari"/>
-          <w:color w:val="009933"/>
-          <w:lang w:bidi="sa-IN"/>
-        </w:rPr>
-        <w:t>-</w:t>
-      </w:r>
-      <w:r>
-        <w:rPr>
-          <w:rFonts w:ascii="Lohit Devanagari" w:hAnsi="Lohit Devanagari" w:cs="Lohit Devanagari"/>
-          <w:color w:val="009933"/>
-          <w:lang w:bidi="sa-IN"/>
-        </w:rPr>
-        <w:t xml:space="preserve">णापि सूचितमित्याह </w:t>
-      </w:r>
-      <w:r>
-        <w:rPr>
-          <w:rFonts w:cs="Lohit Devanagari" w:ascii="Lohit Devanagari" w:hAnsi="Lohit Devanagari"/>
-          <w:color w:val="009933"/>
-          <w:lang w:bidi="sa-IN"/>
-        </w:rPr>
-        <w:t xml:space="preserve">- </w:t>
-      </w:r>
-      <w:r>
-        <w:rPr>
-          <w:rFonts w:ascii="Lohit Devanagari" w:hAnsi="Lohit Devanagari" w:cs="Lohit Devanagari"/>
-          <w:color w:val="009933"/>
-          <w:lang w:bidi="sa-IN"/>
-        </w:rPr>
-        <w:t xml:space="preserve">आदिसूत्रेण सूचितमिति। आदिसूत्रस्यार्थत्वेनाध्यासो न दृश्यत इत्याशङ्क्याह </w:t>
-      </w:r>
-      <w:r>
-        <w:rPr>
-          <w:rFonts w:cs="Lohit Devanagari" w:ascii="Lohit Devanagari" w:hAnsi="Lohit Devanagari"/>
-          <w:color w:val="009933"/>
-          <w:lang w:bidi="sa-IN"/>
-        </w:rPr>
-        <w:t xml:space="preserve">- </w:t>
-      </w:r>
-      <w:r>
-        <w:rPr>
-          <w:rFonts w:ascii="Lohit Devanagari" w:hAnsi="Lohit Devanagari" w:cs="Lohit Devanagari"/>
-          <w:color w:val="009933"/>
-          <w:lang w:bidi="sa-IN"/>
-        </w:rPr>
-        <w:t xml:space="preserve">सामर्थ्य इति। सामर्थ्येनापि सूचिते विषयप्रयोजने नाध्यास इत्याशङ्क्याह </w:t>
-      </w:r>
-      <w:r>
-        <w:rPr>
-          <w:rFonts w:cs="Lohit Devanagari" w:ascii="Lohit Devanagari" w:hAnsi="Lohit Devanagari"/>
-          <w:color w:val="009933"/>
-          <w:lang w:bidi="sa-IN"/>
-        </w:rPr>
-        <w:t xml:space="preserve">- </w:t>
-      </w:r>
-      <w:r>
-        <w:rPr>
-          <w:rFonts w:ascii="Lohit Devanagari" w:hAnsi="Lohit Devanagari" w:cs="Lohit Devanagari"/>
-          <w:color w:val="009933"/>
-          <w:lang w:bidi="sa-IN"/>
-        </w:rPr>
-        <w:t>बलेनेति। सूत्रकारेणाध्यासस्य सूत्रितत्ववत् तद्व्याख्यात्रा भाष्यकारेणापि सूत्रितत्वमेव भविष्यति किमनेन वर्णनेन इत्याशङ्क्य</w:t>
-      </w:r>
-      <w:r>
-        <w:rPr>
-          <w:rFonts w:cs="Lohit Devanagari" w:ascii="Lohit Devanagari" w:hAnsi="Lohit Devanagari"/>
-          <w:color w:val="009933"/>
-          <w:lang w:bidi="sa-IN"/>
-        </w:rPr>
-        <w:t xml:space="preserve">, </w:t>
-      </w:r>
-      <w:r>
-        <w:rPr>
-          <w:rFonts w:ascii="Lohit Devanagari" w:hAnsi="Lohit Devanagari" w:cs="Lohit Devanagari"/>
-          <w:color w:val="009933"/>
-          <w:lang w:bidi="sa-IN"/>
-        </w:rPr>
-        <w:t xml:space="preserve">भाष्यकारत्वाच्छ्रोतृप्रवृत्त्यर्थं वर्णनीयमेवेत्याह </w:t>
-      </w:r>
-      <w:r>
-        <w:rPr>
-          <w:rFonts w:cs="Lohit Devanagari" w:ascii="Lohit Devanagari" w:hAnsi="Lohit Devanagari"/>
-          <w:color w:val="009933"/>
-          <w:lang w:bidi="sa-IN"/>
-        </w:rPr>
-        <w:t xml:space="preserve">- </w:t>
-      </w:r>
-      <w:r>
-        <w:rPr>
-          <w:rFonts w:ascii="Lohit Devanagari" w:hAnsi="Lohit Devanagari" w:cs="Lohit Devanagari"/>
-          <w:color w:val="009933"/>
-          <w:lang w:bidi="sa-IN"/>
-        </w:rPr>
-        <w:t>भाष्यकारस्तु सुखप्रतिपत्त्यर्थं</w:t>
-      </w:r>
-      <w:r>
-        <w:rPr>
-          <w:rFonts w:ascii="Lohit Devanagari" w:hAnsi="Lohit Devanagari" w:cs="Lohit Devanagari"/>
           <w:b/>
           <w:b/>
           <w:bCs/>
           <w:color w:val="009933"/>
-          <w:vertAlign w:val="superscript"/>
-          <w:lang w:bidi="hi-IN"/>
-        </w:rPr>
-        <w:t>१</w:t>
-      </w:r>
-      <w:r>
-        <w:rPr>
-          <w:rFonts w:ascii="Lohit Devanagari" w:hAnsi="Lohit Devanagari" w:cs="Lohit Devanagari"/>
-          <w:color w:val="009933"/>
-          <w:lang w:bidi="sa-IN"/>
-        </w:rPr>
-        <w:t xml:space="preserve"> वर्णयतीति।</w:t>
-      </w:r>
-      <w:r>
-        <w:rPr>
-          <w:rFonts w:cs="Lohit Devanagari" w:ascii="Lohit Devanagari" w:hAnsi="Lohit Devanagari"/>
-          <w:color w:val="009933"/>
-        </w:rPr>
-        <w:tab/>
-      </w:r>
-      <w:r>
-        <w:rPr>
-          <w:rFonts w:ascii="Lohit Devanagari" w:hAnsi="Lohit Devanagari" w:cs="Lohit Devanagari"/>
-          <w:color w:val="009933"/>
-          <w:lang w:bidi="sa-IN"/>
-        </w:rPr>
-        <w:t>भाष्यमनाप्त</w:t>
-      </w:r>
-      <w:r>
-        <w:rPr>
-          <w:rFonts w:ascii="Lohit Devanagari" w:hAnsi="Lohit Devanagari" w:cs="Lohit Devanagari"/>
-          <w:b/>
-          <w:b/>
-          <w:bCs/>
-          <w:color w:val="009933"/>
-          <w:vertAlign w:val="superscript"/>
-          <w:lang w:bidi="sa-IN"/>
-        </w:rPr>
-        <w:t>२</w:t>
-      </w:r>
-      <w:r>
-        <w:rPr>
-          <w:rFonts w:ascii="Lohit Devanagari" w:hAnsi="Lohit Devanagari" w:cs="Lohit Devanagari"/>
-          <w:color w:val="009933"/>
-          <w:lang w:bidi="sa-IN"/>
-        </w:rPr>
-        <w:t>प्रणीततया</w:t>
-      </w:r>
-      <w:r>
-        <w:rPr>
-          <w:rFonts w:ascii="Lohit Devanagari" w:hAnsi="Lohit Devanagari" w:cs="Lohit Devanagari"/>
-          <w:color w:val="009933"/>
-        </w:rPr>
-        <w:t xml:space="preserve"> </w:t>
-      </w:r>
-      <w:r>
-        <w:rPr>
-          <w:rFonts w:ascii="Lohit Devanagari" w:hAnsi="Lohit Devanagari" w:cs="Lohit Devanagari"/>
-          <w:color w:val="009933"/>
-          <w:lang w:bidi="sa-IN"/>
-        </w:rPr>
-        <w:t>व्याख्येयं</w:t>
-      </w:r>
-      <w:r>
-        <w:rPr>
-          <w:rFonts w:ascii="Lohit Devanagari" w:hAnsi="Lohit Devanagari" w:cs="Lohit Devanagari"/>
-          <w:color w:val="009933"/>
-        </w:rPr>
-        <w:t xml:space="preserve"> </w:t>
-      </w:r>
-      <w:r>
-        <w:rPr>
-          <w:rFonts w:ascii="Lohit Devanagari" w:hAnsi="Lohit Devanagari" w:cs="Lohit Devanagari"/>
-          <w:color w:val="009933"/>
-          <w:lang w:bidi="sa-IN"/>
-        </w:rPr>
-        <w:t>न</w:t>
-      </w:r>
-      <w:r>
-        <w:rPr>
-          <w:rFonts w:ascii="Lohit Devanagari" w:hAnsi="Lohit Devanagari" w:cs="Lohit Devanagari"/>
-          <w:color w:val="009933"/>
-        </w:rPr>
-        <w:t xml:space="preserve"> </w:t>
-      </w:r>
-      <w:r>
-        <w:rPr>
-          <w:rFonts w:ascii="Lohit Devanagari" w:hAnsi="Lohit Devanagari" w:cs="Lohit Devanagari"/>
-          <w:color w:val="009933"/>
-          <w:lang w:bidi="sa-IN"/>
-        </w:rPr>
-        <w:t>भवतीति</w:t>
-      </w:r>
-      <w:r>
-        <w:rPr>
-          <w:rFonts w:ascii="Lohit Devanagari" w:hAnsi="Lohit Devanagari" w:cs="Lohit Devanagari"/>
-          <w:color w:val="009933"/>
-        </w:rPr>
-        <w:t xml:space="preserve"> </w:t>
-      </w:r>
-      <w:r>
-        <w:rPr>
-          <w:rFonts w:ascii="Lohit Devanagari" w:hAnsi="Lohit Devanagari" w:cs="Lohit Devanagari"/>
-          <w:color w:val="009933"/>
-          <w:lang w:bidi="sa-IN"/>
-        </w:rPr>
-        <w:t>प्रसज्यत</w:t>
-      </w:r>
-      <w:r>
-        <w:rPr>
-          <w:rFonts w:ascii="Lohit Devanagari" w:hAnsi="Lohit Devanagari" w:cs="Lohit Devanagari"/>
-          <w:color w:val="009933"/>
-        </w:rPr>
-        <w:t xml:space="preserve"> </w:t>
-      </w:r>
-      <w:r>
-        <w:rPr>
-          <w:rFonts w:ascii="Lohit Devanagari" w:hAnsi="Lohit Devanagari" w:cs="Lohit Devanagari"/>
-          <w:color w:val="009933"/>
-          <w:lang w:bidi="sa-IN"/>
-        </w:rPr>
-        <w:t>इत्यभिप्रेत्य</w:t>
-      </w:r>
-      <w:r>
-        <w:rPr>
-          <w:rFonts w:ascii="Lohit Devanagari" w:hAnsi="Lohit Devanagari" w:cs="Lohit Devanagari"/>
-          <w:color w:val="009933"/>
-        </w:rPr>
-        <w:t xml:space="preserve"> </w:t>
-      </w:r>
-      <w:r>
-        <w:rPr>
-          <w:rFonts w:ascii="Lohit Devanagari" w:hAnsi="Lohit Devanagari" w:cs="Lohit Devanagari"/>
-          <w:color w:val="009933"/>
-          <w:lang w:bidi="sa-IN"/>
-        </w:rPr>
-        <w:t>चोदयति</w:t>
-      </w:r>
-      <w:r>
-        <w:rPr>
-          <w:rFonts w:ascii="Lohit Devanagari" w:hAnsi="Lohit Devanagari" w:cs="Lohit Devanagari"/>
-          <w:color w:val="009933"/>
-        </w:rPr>
-        <w:t xml:space="preserve"> </w:t>
-      </w:r>
-      <w:r>
-        <w:rPr>
-          <w:rFonts w:cs="Lohit Devanagari" w:ascii="Lohit Devanagari" w:hAnsi="Lohit Devanagari"/>
-          <w:color w:val="009933"/>
-        </w:rPr>
-        <w:t xml:space="preserve">- </w:t>
-      </w:r>
-      <w:r>
-        <w:rPr>
-          <w:rFonts w:ascii="Lohit Devanagari" w:hAnsi="Lohit Devanagari" w:cs="Lohit Devanagari"/>
-          <w:color w:val="009933"/>
-          <w:lang w:bidi="sa-IN"/>
-        </w:rPr>
-        <w:t>ननु</w:t>
-      </w:r>
-      <w:r>
-        <w:rPr>
-          <w:rFonts w:ascii="Lohit Devanagari" w:hAnsi="Lohit Devanagari" w:cs="Lohit Devanagari"/>
-          <w:color w:val="009933"/>
-        </w:rPr>
-        <w:t xml:space="preserve"> </w:t>
-      </w:r>
-      <w:r>
-        <w:rPr>
-          <w:rFonts w:ascii="Lohit Devanagari" w:hAnsi="Lohit Devanagari" w:cs="Lohit Devanagari"/>
-          <w:color w:val="009933"/>
-          <w:lang w:bidi="sa-IN"/>
-        </w:rPr>
-        <w:t>च</w:t>
-      </w:r>
-      <w:r>
-        <w:rPr>
-          <w:rFonts w:ascii="Lohit Devanagari" w:hAnsi="Lohit Devanagari" w:cs="Lohit Devanagari"/>
-          <w:color w:val="009933"/>
-        </w:rPr>
-        <w:t xml:space="preserve"> </w:t>
-      </w:r>
-      <w:r>
-        <w:rPr>
-          <w:rFonts w:ascii="Lohit Devanagari" w:hAnsi="Lohit Devanagari" w:cs="Lohit Devanagari"/>
-          <w:color w:val="009933"/>
-          <w:lang w:bidi="sa-IN"/>
-        </w:rPr>
-        <w:t>ग्रन्थकरणादिकार्यारम्भे</w:t>
-      </w:r>
-      <w:r>
-        <w:rPr>
-          <w:rFonts w:ascii="Lohit Devanagari" w:hAnsi="Lohit Devanagari" w:cs="Lohit Devanagari"/>
-          <w:color w:val="009933"/>
-        </w:rPr>
-        <w:t xml:space="preserve"> </w:t>
-      </w:r>
-      <w:r>
-        <w:rPr>
-          <w:rFonts w:ascii="Lohit Devanagari" w:hAnsi="Lohit Devanagari" w:cs="Lohit Devanagari"/>
-          <w:color w:val="009933"/>
-          <w:lang w:bidi="sa-IN"/>
-        </w:rPr>
-        <w:t>इति। कृतमङ्गलाः</w:t>
-      </w:r>
-      <w:r>
-        <w:rPr>
-          <w:rFonts w:ascii="Lohit Devanagari" w:hAnsi="Lohit Devanagari" w:cs="Lohit Devanagari"/>
-          <w:color w:val="009933"/>
-        </w:rPr>
-        <w:t xml:space="preserve"> </w:t>
-      </w:r>
-      <w:r>
-        <w:rPr>
-          <w:rFonts w:ascii="Lohit Devanagari" w:hAnsi="Lohit Devanagari" w:cs="Lohit Devanagari"/>
-          <w:color w:val="009933"/>
-          <w:lang w:bidi="sa-IN"/>
-        </w:rPr>
-        <w:t>शिष्टाः</w:t>
-      </w:r>
-      <w:r>
-        <w:rPr>
-          <w:rFonts w:ascii="Lohit Devanagari" w:hAnsi="Lohit Devanagari" w:cs="Lohit Devanagari"/>
-          <w:color w:val="009933"/>
-        </w:rPr>
-        <w:t xml:space="preserve"> </w:t>
-      </w:r>
-      <w:r>
-        <w:rPr>
-          <w:rFonts w:ascii="Lohit Devanagari" w:hAnsi="Lohit Devanagari" w:cs="Lohit Devanagari"/>
-          <w:color w:val="009933"/>
-          <w:lang w:bidi="sa-IN"/>
-        </w:rPr>
-        <w:t>प्रवर्तन्त</w:t>
-      </w:r>
-      <w:r>
-        <w:rPr>
-          <w:rFonts w:ascii="Lohit Devanagari" w:hAnsi="Lohit Devanagari" w:cs="Lohit Devanagari"/>
-          <w:color w:val="009933"/>
-        </w:rPr>
-        <w:t xml:space="preserve"> </w:t>
-      </w:r>
-      <w:r>
-        <w:rPr>
-          <w:rFonts w:ascii="Lohit Devanagari" w:hAnsi="Lohit Devanagari" w:cs="Lohit Devanagari"/>
-          <w:color w:val="009933"/>
-          <w:lang w:bidi="sa-IN"/>
-        </w:rPr>
-        <w:t>इति</w:t>
-      </w:r>
-      <w:r>
-        <w:rPr>
-          <w:rFonts w:ascii="Lohit Devanagari" w:hAnsi="Lohit Devanagari" w:cs="Lohit Devanagari"/>
-          <w:color w:val="009933"/>
-        </w:rPr>
-        <w:t xml:space="preserve"> </w:t>
-      </w:r>
-      <w:r>
-        <w:rPr>
-          <w:rFonts w:ascii="Lohit Devanagari" w:hAnsi="Lohit Devanagari" w:cs="Lohit Devanagari"/>
-          <w:color w:val="009933"/>
-          <w:lang w:bidi="sa-IN"/>
-        </w:rPr>
-        <w:t>ग्रन्थाद्बहिरेव</w:t>
-      </w:r>
-      <w:r>
-        <w:rPr>
-          <w:rFonts w:ascii="Lohit Devanagari" w:hAnsi="Lohit Devanagari" w:cs="Lohit Devanagari"/>
-          <w:color w:val="009933"/>
-        </w:rPr>
-        <w:t xml:space="preserve"> </w:t>
-      </w:r>
-      <w:r>
-        <w:rPr>
-          <w:rFonts w:ascii="Lohit Devanagari" w:hAnsi="Lohit Devanagari" w:cs="Lohit Devanagari"/>
-          <w:color w:val="009933"/>
-          <w:lang w:bidi="sa-IN"/>
-        </w:rPr>
-        <w:t>भेरी</w:t>
-      </w:r>
-      <w:r>
-        <w:rPr>
-          <w:rFonts w:cs="Lohit Devanagari" w:ascii="Lohit Devanagari" w:hAnsi="Lohit Devanagari"/>
-          <w:color w:val="009933"/>
-          <w:lang w:bidi="sa-IN"/>
-        </w:rPr>
-        <w:t>-</w:t>
-      </w:r>
-      <w:r>
-        <w:rPr>
-          <w:rFonts w:ascii="Lohit Devanagari" w:hAnsi="Lohit Devanagari" w:cs="Lohit Devanagari"/>
-          <w:color w:val="009933"/>
-          <w:lang w:bidi="sa-IN"/>
-        </w:rPr>
-        <w:t>घोषादिसहितदेवब्राह्मणपूजादिलक्षणं</w:t>
-      </w:r>
-      <w:r>
-        <w:rPr>
-          <w:rFonts w:ascii="Lohit Devanagari" w:hAnsi="Lohit Devanagari" w:cs="Lohit Devanagari"/>
-          <w:color w:val="009933"/>
-        </w:rPr>
-        <w:t xml:space="preserve"> </w:t>
-      </w:r>
-      <w:r>
-        <w:rPr>
-          <w:rFonts w:ascii="Lohit Devanagari" w:hAnsi="Lohit Devanagari" w:cs="Lohit Devanagari"/>
-          <w:color w:val="009933"/>
-          <w:lang w:bidi="sa-IN"/>
-        </w:rPr>
-        <w:t>मङ्गलाचरणं</w:t>
-      </w:r>
-      <w:r>
-        <w:rPr>
-          <w:rFonts w:ascii="Lohit Devanagari" w:hAnsi="Lohit Devanagari" w:cs="Lohit Devanagari"/>
-          <w:color w:val="009933"/>
-        </w:rPr>
-        <w:t xml:space="preserve"> </w:t>
-      </w:r>
-      <w:r>
-        <w:rPr>
-          <w:rFonts w:ascii="Lohit Devanagari" w:hAnsi="Lohit Devanagari" w:cs="Lohit Devanagari"/>
-          <w:color w:val="009933"/>
-          <w:lang w:bidi="sa-IN"/>
-        </w:rPr>
-        <w:t>कृतमेवेत्याशङ्क्य</w:t>
-      </w:r>
-      <w:r>
-        <w:rPr>
-          <w:rFonts w:ascii="Lohit Devanagari" w:hAnsi="Lohit Devanagari" w:cs="Lohit Devanagari"/>
-          <w:color w:val="009933"/>
-        </w:rPr>
-        <w:t xml:space="preserve"> </w:t>
-      </w:r>
-      <w:r>
-        <w:rPr>
-          <w:rFonts w:ascii="Lohit Devanagari" w:hAnsi="Lohit Devanagari" w:cs="Lohit Devanagari"/>
-          <w:color w:val="009933"/>
-          <w:lang w:bidi="sa-IN"/>
-        </w:rPr>
-        <w:t>चिकीर्षितवाचिक</w:t>
-      </w:r>
-      <w:r>
-        <w:rPr>
-          <w:rFonts w:cs="Lohit Devanagari" w:ascii="Lohit Devanagari" w:hAnsi="Lohit Devanagari"/>
-          <w:color w:val="009933"/>
-          <w:lang w:bidi="sa-IN"/>
-        </w:rPr>
-        <w:t>-</w:t>
-      </w:r>
-      <w:r>
-        <w:rPr>
-          <w:rFonts w:ascii="Lohit Devanagari" w:hAnsi="Lohit Devanagari" w:cs="Lohit Devanagari"/>
-          <w:color w:val="009933"/>
-          <w:lang w:bidi="sa-IN"/>
-        </w:rPr>
-        <w:t>कार्यस्य</w:t>
-      </w:r>
-      <w:r>
-        <w:rPr>
-          <w:rFonts w:ascii="Lohit Devanagari" w:hAnsi="Lohit Devanagari" w:cs="Lohit Devanagari"/>
-          <w:color w:val="009933"/>
-        </w:rPr>
-        <w:t xml:space="preserve"> </w:t>
-      </w:r>
-      <w:r>
-        <w:rPr>
-          <w:rFonts w:ascii="Lohit Devanagari" w:hAnsi="Lohit Devanagari" w:cs="Lohit Devanagari"/>
-          <w:color w:val="009933"/>
-          <w:lang w:bidi="sa-IN"/>
-        </w:rPr>
-        <w:t>अनुकूलमङ्गलाचरणं</w:t>
-      </w:r>
-      <w:r>
-        <w:rPr>
-          <w:rFonts w:ascii="Lohit Devanagari" w:hAnsi="Lohit Devanagari" w:cs="Lohit Devanagari"/>
-          <w:color w:val="009933"/>
-        </w:rPr>
-        <w:t xml:space="preserve"> </w:t>
-      </w:r>
-      <w:r>
-        <w:rPr>
-          <w:rFonts w:ascii="Lohit Devanagari" w:hAnsi="Lohit Devanagari" w:cs="Lohit Devanagari"/>
-          <w:color w:val="009933"/>
-          <w:lang w:bidi="sa-IN"/>
-        </w:rPr>
-        <w:t>कर्तव्यमित्याह</w:t>
-      </w:r>
-      <w:r>
-        <w:rPr>
-          <w:rFonts w:ascii="Lohit Devanagari" w:hAnsi="Lohit Devanagari" w:cs="Lohit Devanagari"/>
-          <w:color w:val="009933"/>
-        </w:rPr>
-        <w:t xml:space="preserve"> </w:t>
-      </w:r>
-      <w:r>
-        <w:rPr>
-          <w:rFonts w:cs="Lohit Devanagari" w:ascii="Lohit Devanagari" w:hAnsi="Lohit Devanagari"/>
-          <w:color w:val="009933"/>
-        </w:rPr>
-        <w:t xml:space="preserve">- </w:t>
-      </w:r>
-      <w:r>
-        <w:rPr>
-          <w:rFonts w:ascii="Lohit Devanagari" w:hAnsi="Lohit Devanagari" w:cs="Lohit Devanagari"/>
-          <w:color w:val="009933"/>
-          <w:lang w:bidi="sa-IN"/>
-        </w:rPr>
-        <w:t>कार्यानुरूपमिति। कार्यव्यक्तीनामानन्त्या</w:t>
-      </w:r>
-      <w:r>
-        <w:rPr>
-          <w:rFonts w:cs="Lohit Devanagari" w:ascii="Lohit Devanagari" w:hAnsi="Lohit Devanagari"/>
-          <w:color w:val="009933"/>
-          <w:lang w:bidi="sa-IN"/>
-        </w:rPr>
-        <w:t>-</w:t>
-      </w:r>
-      <w:r>
-        <w:rPr>
-          <w:rFonts w:ascii="Lohit Devanagari" w:hAnsi="Lohit Devanagari" w:cs="Lohit Devanagari"/>
-          <w:color w:val="009933"/>
-          <w:lang w:bidi="sa-IN"/>
-        </w:rPr>
-        <w:t>दिदं</w:t>
-      </w:r>
-      <w:r>
-        <w:rPr>
-          <w:rFonts w:ascii="Lohit Devanagari" w:hAnsi="Lohit Devanagari" w:cs="Lohit Devanagari"/>
-          <w:color w:val="009933"/>
-        </w:rPr>
-        <w:t xml:space="preserve"> </w:t>
-      </w:r>
-      <w:r>
-        <w:rPr>
-          <w:rFonts w:ascii="Lohit Devanagari" w:hAnsi="Lohit Devanagari" w:cs="Lohit Devanagari"/>
-          <w:color w:val="009933"/>
-          <w:lang w:bidi="sa-IN"/>
-        </w:rPr>
-        <w:t>प्रतीदं</w:t>
-      </w:r>
-      <w:r>
-        <w:rPr>
-          <w:rFonts w:ascii="Lohit Devanagari" w:hAnsi="Lohit Devanagari" w:cs="Lohit Devanagari"/>
-          <w:color w:val="009933"/>
-        </w:rPr>
-        <w:t xml:space="preserve"> </w:t>
-      </w:r>
-      <w:r>
-        <w:rPr>
-          <w:rFonts w:ascii="Lohit Devanagari" w:hAnsi="Lohit Devanagari" w:cs="Lohit Devanagari"/>
-          <w:color w:val="009933"/>
-          <w:lang w:bidi="sa-IN"/>
-        </w:rPr>
-        <w:t>मङ्गलाचरणमिदं</w:t>
-      </w:r>
-      <w:r>
-        <w:rPr>
-          <w:rFonts w:ascii="Lohit Devanagari" w:hAnsi="Lohit Devanagari" w:cs="Lohit Devanagari"/>
-          <w:color w:val="009933"/>
-        </w:rPr>
-        <w:t xml:space="preserve"> </w:t>
-      </w:r>
-      <w:r>
-        <w:rPr>
-          <w:rFonts w:ascii="Lohit Devanagari" w:hAnsi="Lohit Devanagari" w:cs="Lohit Devanagari"/>
-          <w:color w:val="009933"/>
-          <w:lang w:bidi="sa-IN"/>
-        </w:rPr>
-        <w:t>प्रतीदमिति</w:t>
-      </w:r>
-      <w:r>
-        <w:rPr>
-          <w:rFonts w:ascii="Lohit Devanagari" w:hAnsi="Lohit Devanagari" w:cs="Lohit Devanagari"/>
-          <w:color w:val="009933"/>
-        </w:rPr>
-        <w:t xml:space="preserve"> </w:t>
-      </w:r>
-      <w:r>
-        <w:rPr>
-          <w:rFonts w:ascii="Lohit Devanagari" w:hAnsi="Lohit Devanagari" w:cs="Lohit Devanagari"/>
-          <w:color w:val="009933"/>
-          <w:lang w:bidi="sa-IN"/>
-        </w:rPr>
-        <w:t>ज्ञातुमशक्यत्वात्</w:t>
-      </w:r>
-      <w:r>
-        <w:rPr>
-          <w:rFonts w:ascii="Lohit Devanagari" w:hAnsi="Lohit Devanagari" w:cs="Lohit Devanagari"/>
-          <w:color w:val="009933"/>
-        </w:rPr>
-        <w:t xml:space="preserve"> </w:t>
-      </w:r>
-      <w:r>
-        <w:rPr>
-          <w:rFonts w:ascii="Lohit Devanagari" w:hAnsi="Lohit Devanagari" w:cs="Lohit Devanagari"/>
-          <w:color w:val="009933"/>
-          <w:lang w:bidi="sa-IN"/>
-        </w:rPr>
-        <w:t>कार्यानुरूपमङ्गलाचरणं</w:t>
-      </w:r>
-      <w:r>
-        <w:rPr>
-          <w:rFonts w:ascii="Lohit Devanagari" w:hAnsi="Lohit Devanagari" w:cs="Lohit Devanagari"/>
-          <w:color w:val="009933"/>
-        </w:rPr>
-        <w:t xml:space="preserve"> </w:t>
-      </w:r>
-      <w:r>
-        <w:rPr>
-          <w:rFonts w:ascii="Lohit Devanagari" w:hAnsi="Lohit Devanagari" w:cs="Lohit Devanagari"/>
-          <w:color w:val="009933"/>
-          <w:lang w:bidi="sa-IN"/>
-        </w:rPr>
-        <w:t>केनापि</w:t>
-      </w:r>
-      <w:r>
-        <w:rPr>
-          <w:rFonts w:ascii="Lohit Devanagari" w:hAnsi="Lohit Devanagari" w:cs="Lohit Devanagari"/>
-          <w:color w:val="009933"/>
-        </w:rPr>
-        <w:t xml:space="preserve"> </w:t>
-      </w:r>
-      <w:r>
-        <w:rPr>
-          <w:rFonts w:ascii="Lohit Devanagari" w:hAnsi="Lohit Devanagari" w:cs="Lohit Devanagari"/>
-          <w:color w:val="009933"/>
-          <w:lang w:bidi="sa-IN"/>
-        </w:rPr>
-        <w:t>कर्तुं</w:t>
-      </w:r>
-      <w:r>
-        <w:rPr>
-          <w:rFonts w:ascii="Lohit Devanagari" w:hAnsi="Lohit Devanagari" w:cs="Lohit Devanagari"/>
-          <w:color w:val="009933"/>
-        </w:rPr>
-        <w:t xml:space="preserve"> </w:t>
-      </w:r>
-      <w:r>
-        <w:rPr>
-          <w:rFonts w:ascii="Lohit Devanagari" w:hAnsi="Lohit Devanagari" w:cs="Lohit Devanagari"/>
-          <w:color w:val="009933"/>
-          <w:lang w:bidi="sa-IN"/>
-        </w:rPr>
-        <w:t>न</w:t>
-      </w:r>
-      <w:r>
-        <w:rPr>
-          <w:rFonts w:ascii="Lohit Devanagari" w:hAnsi="Lohit Devanagari" w:cs="Lohit Devanagari"/>
-          <w:color w:val="009933"/>
-        </w:rPr>
-        <w:t xml:space="preserve"> </w:t>
-      </w:r>
-      <w:r>
-        <w:rPr>
-          <w:rFonts w:ascii="Lohit Devanagari" w:hAnsi="Lohit Devanagari" w:cs="Lohit Devanagari"/>
-          <w:color w:val="009933"/>
-          <w:lang w:bidi="sa-IN"/>
-        </w:rPr>
-        <w:t>शक्यत</w:t>
-      </w:r>
-      <w:r>
-        <w:rPr>
-          <w:rFonts w:ascii="Lohit Devanagari" w:hAnsi="Lohit Devanagari" w:cs="Lohit Devanagari"/>
-          <w:color w:val="009933"/>
-        </w:rPr>
-        <w:t xml:space="preserve"> </w:t>
-      </w:r>
-      <w:r>
-        <w:rPr>
-          <w:rFonts w:ascii="Lohit Devanagari" w:hAnsi="Lohit Devanagari" w:cs="Lohit Devanagari"/>
-          <w:color w:val="009933"/>
-          <w:lang w:bidi="sa-IN"/>
-        </w:rPr>
-        <w:t>इत्याशङ्क्य</w:t>
-      </w:r>
-      <w:r>
-        <w:rPr>
-          <w:rFonts w:ascii="Lohit Devanagari" w:hAnsi="Lohit Devanagari" w:cs="Lohit Devanagari"/>
-          <w:color w:val="009933"/>
-        </w:rPr>
-        <w:t xml:space="preserve"> </w:t>
-      </w:r>
-      <w:r>
-        <w:rPr>
-          <w:rFonts w:ascii="Lohit Devanagari" w:hAnsi="Lohit Devanagari" w:cs="Lohit Devanagari"/>
-          <w:color w:val="009933"/>
-          <w:lang w:bidi="sa-IN"/>
-        </w:rPr>
-        <w:t>कार्यव्यक्तीनां</w:t>
-      </w:r>
-      <w:r>
-        <w:rPr>
-          <w:rFonts w:ascii="Lohit Devanagari" w:hAnsi="Lohit Devanagari" w:cs="Lohit Devanagari"/>
-          <w:color w:val="009933"/>
-        </w:rPr>
-        <w:t xml:space="preserve"> </w:t>
-      </w:r>
-      <w:r>
-        <w:rPr>
-          <w:rFonts w:ascii="Lohit Devanagari" w:hAnsi="Lohit Devanagari" w:cs="Lohit Devanagari"/>
-          <w:color w:val="009933"/>
-          <w:lang w:bidi="sa-IN"/>
-        </w:rPr>
-        <w:t>कायिकं</w:t>
-      </w:r>
-      <w:r>
-        <w:rPr>
-          <w:rFonts w:ascii="Lohit Devanagari" w:hAnsi="Lohit Devanagari" w:cs="Lohit Devanagari"/>
-          <w:color w:val="009933"/>
-        </w:rPr>
-        <w:t xml:space="preserve"> </w:t>
-      </w:r>
-      <w:r>
-        <w:rPr>
-          <w:rFonts w:ascii="Lohit Devanagari" w:hAnsi="Lohit Devanagari" w:cs="Lohit Devanagari"/>
-          <w:color w:val="009933"/>
-          <w:lang w:bidi="sa-IN"/>
-        </w:rPr>
-        <w:t>वाचिकं</w:t>
-      </w:r>
-      <w:r>
-        <w:rPr>
-          <w:rFonts w:ascii="Lohit Devanagari" w:hAnsi="Lohit Devanagari" w:cs="Lohit Devanagari"/>
-          <w:color w:val="009933"/>
-        </w:rPr>
-        <w:t xml:space="preserve"> </w:t>
-      </w:r>
-      <w:r>
-        <w:rPr>
-          <w:rFonts w:ascii="Lohit Devanagari" w:hAnsi="Lohit Devanagari" w:cs="Lohit Devanagari"/>
-          <w:color w:val="009933"/>
-          <w:lang w:bidi="sa-IN"/>
-        </w:rPr>
-        <w:t>मानसमिति</w:t>
-      </w:r>
-      <w:r>
-        <w:rPr>
-          <w:rFonts w:ascii="Lohit Devanagari" w:hAnsi="Lohit Devanagari" w:cs="Lohit Devanagari"/>
-          <w:color w:val="009933"/>
-        </w:rPr>
-        <w:t xml:space="preserve"> </w:t>
-      </w:r>
-      <w:r>
-        <w:rPr>
-          <w:rFonts w:ascii="Lohit Devanagari" w:hAnsi="Lohit Devanagari" w:cs="Lohit Devanagari"/>
-          <w:color w:val="009933"/>
-          <w:lang w:bidi="sa-IN"/>
-        </w:rPr>
-        <w:t>च</w:t>
-      </w:r>
-      <w:r>
-        <w:rPr>
-          <w:rFonts w:ascii="Lohit Devanagari" w:hAnsi="Lohit Devanagari" w:cs="Lohit Devanagari"/>
-          <w:color w:val="009933"/>
-        </w:rPr>
-        <w:t xml:space="preserve"> </w:t>
-      </w:r>
-      <w:r>
-        <w:rPr>
-          <w:rFonts w:ascii="Lohit Devanagari" w:hAnsi="Lohit Devanagari" w:cs="Lohit Devanagari"/>
-          <w:color w:val="009933"/>
-          <w:lang w:bidi="sa-IN"/>
-        </w:rPr>
-        <w:t>त्रिराशीकर्तुं</w:t>
-      </w:r>
-      <w:r>
-        <w:rPr>
-          <w:rFonts w:ascii="Lohit Devanagari" w:hAnsi="Lohit Devanagari" w:cs="Lohit Devanagari"/>
-          <w:color w:val="009933"/>
-        </w:rPr>
-        <w:t xml:space="preserve"> </w:t>
-      </w:r>
-      <w:r>
-        <w:rPr>
-          <w:rFonts w:ascii="Lohit Devanagari" w:hAnsi="Lohit Devanagari" w:cs="Lohit Devanagari"/>
-          <w:color w:val="009933"/>
-          <w:lang w:bidi="sa-IN"/>
-        </w:rPr>
-        <w:t>शक्यत्वात्। कायिककार्यारम्भे</w:t>
-      </w:r>
-      <w:r>
-        <w:rPr>
-          <w:rFonts w:ascii="Lohit Devanagari" w:hAnsi="Lohit Devanagari" w:cs="Lohit Devanagari"/>
-          <w:color w:val="009933"/>
-        </w:rPr>
-        <w:t xml:space="preserve"> </w:t>
-      </w:r>
-      <w:r>
-        <w:rPr>
-          <w:rFonts w:ascii="Lohit Devanagari" w:hAnsi="Lohit Devanagari" w:cs="Lohit Devanagari"/>
-          <w:color w:val="009933"/>
-          <w:lang w:bidi="sa-IN"/>
-        </w:rPr>
-        <w:t>कायिकं</w:t>
-      </w:r>
-      <w:r>
-        <w:rPr>
-          <w:rFonts w:ascii="Lohit Devanagari" w:hAnsi="Lohit Devanagari" w:cs="Lohit Devanagari"/>
-          <w:color w:val="009933"/>
-        </w:rPr>
-        <w:t xml:space="preserve"> </w:t>
-      </w:r>
-      <w:r>
-        <w:rPr>
-          <w:rFonts w:ascii="Lohit Devanagari" w:hAnsi="Lohit Devanagari" w:cs="Lohit Devanagari"/>
-          <w:color w:val="009933"/>
-          <w:lang w:bidi="sa-IN"/>
-        </w:rPr>
-        <w:t>नमस्कारादिलक्षणं</w:t>
-      </w:r>
-      <w:r>
-        <w:rPr>
-          <w:rFonts w:ascii="Lohit Devanagari" w:hAnsi="Lohit Devanagari" w:cs="Lohit Devanagari"/>
-          <w:color w:val="009933"/>
-        </w:rPr>
-        <w:t xml:space="preserve"> </w:t>
-      </w:r>
-      <w:r>
-        <w:rPr>
-          <w:rFonts w:ascii="Lohit Devanagari" w:hAnsi="Lohit Devanagari" w:cs="Lohit Devanagari"/>
-          <w:color w:val="009933"/>
-          <w:lang w:bidi="sa-IN"/>
-        </w:rPr>
-        <w:t>मङ्गलाचरणं</w:t>
-      </w:r>
-      <w:r>
-        <w:rPr>
-          <w:rFonts w:ascii="Lohit Devanagari" w:hAnsi="Lohit Devanagari" w:cs="Lohit Devanagari"/>
-          <w:color w:val="009933"/>
-        </w:rPr>
-        <w:t xml:space="preserve"> </w:t>
-      </w:r>
-      <w:r>
-        <w:rPr>
-          <w:rFonts w:ascii="Lohit Devanagari" w:hAnsi="Lohit Devanagari" w:cs="Lohit Devanagari"/>
-          <w:color w:val="009933"/>
-          <w:lang w:bidi="sa-IN"/>
-        </w:rPr>
-        <w:t>वाचिककार्यारम्भे</w:t>
-      </w:r>
-      <w:r>
-        <w:rPr>
-          <w:rFonts w:ascii="Lohit Devanagari" w:hAnsi="Lohit Devanagari" w:cs="Lohit Devanagari"/>
-          <w:b/>
-          <w:b/>
-          <w:bCs/>
-          <w:color w:val="009933"/>
-          <w:vertAlign w:val="superscript"/>
-          <w:lang w:bidi="sa-IN"/>
-        </w:rPr>
-        <w:t>३</w:t>
-      </w:r>
-      <w:r>
-        <w:rPr>
-          <w:rFonts w:ascii="Lohit Devanagari" w:hAnsi="Lohit Devanagari" w:cs="Lohit Devanagari"/>
-          <w:color w:val="009933"/>
-        </w:rPr>
-        <w:t xml:space="preserve"> </w:t>
-      </w:r>
-      <w:r>
-        <w:rPr>
-          <w:rFonts w:ascii="Lohit Devanagari" w:hAnsi="Lohit Devanagari" w:cs="Lohit Devanagari"/>
-          <w:color w:val="009933"/>
-          <w:lang w:bidi="sa-IN"/>
-        </w:rPr>
-        <w:t>वाचिकम्</w:t>
-      </w:r>
-      <w:r>
-        <w:rPr>
-          <w:rFonts w:ascii="Lohit Devanagari" w:hAnsi="Lohit Devanagari" w:cs="Lohit Devanagari"/>
-          <w:color w:val="009933"/>
-        </w:rPr>
-        <w:t xml:space="preserve"> </w:t>
-      </w:r>
-      <w:r>
-        <w:rPr>
-          <w:rFonts w:ascii="Lohit Devanagari" w:hAnsi="Lohit Devanagari" w:cs="Lohit Devanagari"/>
-          <w:color w:val="009933"/>
-          <w:lang w:bidi="sa-IN"/>
-        </w:rPr>
-        <w:t>अथवृद्ध्यादिशब्दप्रयोगलक्षणं</w:t>
-      </w:r>
-      <w:r>
-        <w:rPr>
-          <w:rFonts w:cs="Lohit Devanagari" w:ascii="Lohit Devanagari" w:hAnsi="Lohit Devanagari"/>
-          <w:color w:val="009933"/>
-        </w:rPr>
-        <w:t xml:space="preserve">, </w:t>
-      </w:r>
-      <w:r>
-        <w:rPr>
-          <w:rFonts w:ascii="Lohit Devanagari" w:hAnsi="Lohit Devanagari" w:cs="Lohit Devanagari"/>
-          <w:color w:val="009933"/>
-          <w:lang w:bidi="sa-IN"/>
-        </w:rPr>
-        <w:t>मानसकार्यारम्भे</w:t>
-      </w:r>
-      <w:r>
-        <w:rPr>
-          <w:rFonts w:ascii="Lohit Devanagari" w:hAnsi="Lohit Devanagari" w:cs="Lohit Devanagari"/>
-          <w:color w:val="009933"/>
-        </w:rPr>
-        <w:t xml:space="preserve"> </w:t>
-      </w:r>
-      <w:r>
-        <w:rPr>
-          <w:rFonts w:ascii="Lohit Devanagari" w:hAnsi="Lohit Devanagari" w:cs="Lohit Devanagari"/>
-          <w:color w:val="009933"/>
-          <w:lang w:bidi="sa-IN"/>
-        </w:rPr>
-        <w:t>मानसं</w:t>
-      </w:r>
-      <w:r>
-        <w:rPr>
-          <w:rFonts w:ascii="Lohit Devanagari" w:hAnsi="Lohit Devanagari" w:cs="Lohit Devanagari"/>
-          <w:color w:val="009933"/>
-        </w:rPr>
-        <w:t xml:space="preserve"> </w:t>
-      </w:r>
-      <w:r>
-        <w:rPr>
-          <w:rFonts w:ascii="Lohit Devanagari" w:hAnsi="Lohit Devanagari" w:cs="Lohit Devanagari"/>
-          <w:color w:val="009933"/>
-          <w:lang w:bidi="sa-IN"/>
-        </w:rPr>
-        <w:t>दध्यादिदर्शनरूपं</w:t>
-      </w:r>
-      <w:r>
-        <w:rPr>
-          <w:rFonts w:ascii="Lohit Devanagari" w:hAnsi="Lohit Devanagari" w:cs="Lohit Devanagari"/>
-          <w:color w:val="009933"/>
-        </w:rPr>
-        <w:t xml:space="preserve"> </w:t>
-      </w:r>
-      <w:r>
-        <w:rPr>
-          <w:rFonts w:ascii="Lohit Devanagari" w:hAnsi="Lohit Devanagari" w:cs="Lohit Devanagari"/>
-          <w:color w:val="009933"/>
-          <w:lang w:bidi="sa-IN"/>
-        </w:rPr>
-        <w:t>मङ्गलाचरणमिति</w:t>
-      </w:r>
-      <w:r>
-        <w:rPr>
-          <w:rFonts w:ascii="Lohit Devanagari" w:hAnsi="Lohit Devanagari" w:cs="Lohit Devanagari"/>
-          <w:color w:val="009933"/>
-        </w:rPr>
-        <w:t xml:space="preserve"> </w:t>
-      </w:r>
-      <w:r>
-        <w:rPr>
-          <w:rFonts w:ascii="Lohit Devanagari" w:hAnsi="Lohit Devanagari" w:cs="Lohit Devanagari"/>
-          <w:color w:val="009933"/>
-          <w:lang w:bidi="sa-IN"/>
-        </w:rPr>
-        <w:t>ज्ञातुं</w:t>
-      </w:r>
-      <w:r>
-        <w:rPr>
-          <w:rFonts w:ascii="Lohit Devanagari" w:hAnsi="Lohit Devanagari" w:cs="Lohit Devanagari"/>
-          <w:color w:val="009933"/>
-        </w:rPr>
-        <w:t xml:space="preserve"> </w:t>
-      </w:r>
-      <w:r>
-        <w:rPr>
-          <w:rFonts w:ascii="Lohit Devanagari" w:hAnsi="Lohit Devanagari" w:cs="Lohit Devanagari"/>
-          <w:color w:val="009933"/>
-          <w:lang w:bidi="sa-IN"/>
-        </w:rPr>
-        <w:t>शक्यत्वादत्र</w:t>
-      </w:r>
-      <w:r>
-        <w:rPr>
-          <w:rFonts w:ascii="Lohit Devanagari" w:hAnsi="Lohit Devanagari" w:cs="Lohit Devanagari"/>
-          <w:color w:val="009933"/>
-        </w:rPr>
-        <w:t xml:space="preserve"> </w:t>
-      </w:r>
-      <w:r>
-        <w:rPr>
-          <w:rFonts w:ascii="Lohit Devanagari" w:hAnsi="Lohit Devanagari" w:cs="Lohit Devanagari"/>
-          <w:color w:val="009933"/>
-          <w:lang w:bidi="sa-IN"/>
-        </w:rPr>
-        <w:t>चिकीर्षितकार्यस्य</w:t>
-      </w:r>
-      <w:r>
-        <w:rPr>
-          <w:rFonts w:ascii="Lohit Devanagari" w:hAnsi="Lohit Devanagari" w:cs="Lohit Devanagari"/>
-          <w:color w:val="009933"/>
-        </w:rPr>
-        <w:t xml:space="preserve"> </w:t>
-      </w:r>
-      <w:r>
-        <w:rPr>
-          <w:rFonts w:ascii="Lohit Devanagari" w:hAnsi="Lohit Devanagari" w:cs="Lohit Devanagari"/>
-          <w:color w:val="009933"/>
-          <w:lang w:bidi="sa-IN"/>
-        </w:rPr>
-        <w:t>वाचिकत्वात्</w:t>
-      </w:r>
-      <w:r>
-        <w:rPr>
-          <w:rFonts w:ascii="Lohit Devanagari" w:hAnsi="Lohit Devanagari" w:cs="Lohit Devanagari"/>
-          <w:color w:val="009933"/>
-        </w:rPr>
-        <w:t xml:space="preserve"> </w:t>
-      </w:r>
-      <w:r>
-        <w:rPr>
-          <w:rFonts w:ascii="Lohit Devanagari" w:hAnsi="Lohit Devanagari" w:cs="Lohit Devanagari"/>
-          <w:color w:val="009933"/>
-          <w:lang w:bidi="sa-IN"/>
-        </w:rPr>
-        <w:t>वाचिकं</w:t>
-      </w:r>
-      <w:r>
-        <w:rPr>
-          <w:rFonts w:ascii="Lohit Devanagari" w:hAnsi="Lohit Devanagari" w:cs="Lohit Devanagari"/>
-          <w:color w:val="009933"/>
-        </w:rPr>
-        <w:t xml:space="preserve"> </w:t>
-      </w:r>
-      <w:r>
-        <w:rPr>
-          <w:rFonts w:ascii="Lohit Devanagari" w:hAnsi="Lohit Devanagari" w:cs="Lohit Devanagari"/>
-          <w:color w:val="009933"/>
-          <w:lang w:bidi="sa-IN"/>
-        </w:rPr>
-        <w:t>मङ्गलाचरणं</w:t>
-      </w:r>
-      <w:r>
-        <w:rPr>
-          <w:rFonts w:ascii="Lohit Devanagari" w:hAnsi="Lohit Devanagari" w:cs="Lohit Devanagari"/>
-          <w:color w:val="009933"/>
-        </w:rPr>
-        <w:t xml:space="preserve"> </w:t>
-      </w:r>
-      <w:r>
-        <w:rPr>
-          <w:rFonts w:ascii="Lohit Devanagari" w:hAnsi="Lohit Devanagari" w:cs="Lohit Devanagari"/>
-          <w:color w:val="009933"/>
-          <w:lang w:bidi="sa-IN"/>
-        </w:rPr>
-        <w:t>कर्तव्यमेवेत्याह</w:t>
-      </w:r>
-      <w:r>
-        <w:rPr>
-          <w:rFonts w:ascii="Lohit Devanagari" w:hAnsi="Lohit Devanagari" w:cs="Lohit Devanagari"/>
-          <w:color w:val="009933"/>
-        </w:rPr>
-        <w:t xml:space="preserve"> </w:t>
-      </w:r>
-      <w:r>
-        <w:rPr>
-          <w:rFonts w:cs="Lohit Devanagari" w:ascii="Lohit Devanagari" w:hAnsi="Lohit Devanagari"/>
-          <w:color w:val="009933"/>
-        </w:rPr>
-        <w:t xml:space="preserve">- </w:t>
-      </w:r>
-      <w:r>
-        <w:rPr>
-          <w:rFonts w:ascii="Lohit Devanagari" w:hAnsi="Lohit Devanagari" w:cs="Lohit Devanagari"/>
-          <w:color w:val="009933"/>
-          <w:lang w:bidi="sa-IN"/>
-        </w:rPr>
-        <w:t>इष्टदेवतेत्यादिना। अथवृद्ध्यादिशब्देषु</w:t>
-      </w:r>
-      <w:r>
-        <w:rPr>
-          <w:rFonts w:ascii="Lohit Devanagari" w:hAnsi="Lohit Devanagari" w:cs="Lohit Devanagari"/>
-          <w:color w:val="009933"/>
-        </w:rPr>
-        <w:t xml:space="preserve"> </w:t>
-      </w:r>
-      <w:r>
-        <w:rPr>
-          <w:rFonts w:ascii="Lohit Devanagari" w:hAnsi="Lohit Devanagari" w:cs="Lohit Devanagari"/>
-          <w:color w:val="009933"/>
-          <w:lang w:bidi="sa-IN"/>
-        </w:rPr>
-        <w:t>नियमं</w:t>
-      </w:r>
-      <w:r>
-        <w:rPr>
-          <w:rFonts w:ascii="Lohit Devanagari" w:hAnsi="Lohit Devanagari" w:cs="Lohit Devanagari"/>
-          <w:color w:val="009933"/>
-        </w:rPr>
-        <w:t xml:space="preserve"> </w:t>
-      </w:r>
-    </w:p>
-    <w:p>
-      <w:pPr>
-        <w:pStyle w:val="F1"/>
-        <w:tabs>
-          <w:tab w:val="left" w:pos="1131" w:leader="none"/>
-          <w:tab w:val="left" w:pos="1700" w:leader="none"/>
-        </w:tabs>
-        <w:bidi w:val="0"/>
-        <w:spacing w:lineRule="auto" w:line="360"/>
-        <w:jc w:val="both"/>
-        <w:rPr>
-          <w:rFonts w:ascii="Lohit Devanagari" w:hAnsi="Lohit Devanagari" w:cs="Lohit Devanagari"/>
-          <w:color w:val="009933"/>
-          <w:lang w:bidi="hi-IN"/>
-        </w:rPr>
-      </w:pPr>
-      <w:r>
-        <w:rPr>
-          <w:rFonts w:ascii="Lohit Devanagari" w:hAnsi="Lohit Devanagari" w:cs="Lohit Devanagari"/>
-          <w:color w:val="009933"/>
-          <w:lang w:bidi="hi-IN"/>
-        </w:rPr>
-        <w:t xml:space="preserve">वक्तव्यकाशिका </w:t>
-      </w:r>
-    </w:p>
-    <w:p>
-      <w:pPr>
-        <w:pStyle w:val="F1"/>
-        <w:tabs>
-          <w:tab w:val="left" w:pos="1131" w:leader="none"/>
-          <w:tab w:val="left" w:pos="1700" w:leader="none"/>
-        </w:tabs>
-        <w:bidi w:val="0"/>
-        <w:spacing w:lineRule="auto" w:line="360"/>
-        <w:jc w:val="both"/>
-        <w:rPr>
-          <w:rFonts w:ascii="Lohit Devanagari" w:hAnsi="Lohit Devanagari" w:cs="Lohit Devanagari"/>
-          <w:color w:val="009933"/>
-          <w:lang w:bidi="sa-IN"/>
-        </w:rPr>
-      </w:pPr>
-      <w:r>
-        <w:rPr>
-          <w:rFonts w:ascii="Lohit Devanagari" w:hAnsi="Lohit Devanagari" w:cs="Lohit Devanagari"/>
-          <w:color w:val="009933"/>
-          <w:lang w:bidi="sa-IN"/>
-        </w:rPr>
-        <w:t xml:space="preserve">वारयति </w:t>
-      </w:r>
-      <w:r>
-        <w:rPr>
-          <w:rFonts w:cs="Lohit Devanagari" w:ascii="Lohit Devanagari" w:hAnsi="Lohit Devanagari"/>
-          <w:color w:val="009933"/>
-          <w:lang w:bidi="sa-IN"/>
-        </w:rPr>
-        <w:t xml:space="preserve">- </w:t>
-      </w:r>
-      <w:r>
-        <w:rPr>
-          <w:rFonts w:ascii="Lohit Devanagari" w:hAnsi="Lohit Devanagari" w:cs="Lohit Devanagari"/>
-          <w:color w:val="009933"/>
-          <w:lang w:bidi="sa-IN"/>
-        </w:rPr>
-        <w:t xml:space="preserve">बुद्धिसन्निधापितेति। शिष्टाचारश्च नः प्रमाणमित्यस्यायमर्थः </w:t>
+          <w:lang w:bidi="sa-IN"/>
+        </w:rPr>
+        <w:t>बुद्धिसन्निधापिते</w:t>
+      </w:r>
+      <w:r>
+        <w:rPr>
+          <w:rFonts w:ascii="Lohit Devanagari" w:hAnsi="Lohit Devanagari" w:cs="Lohit Devanagari"/>
+          <w:color w:val="009933"/>
+          <w:lang w:bidi="sa-IN"/>
+        </w:rPr>
+        <w:t xml:space="preserve">ति । शिष्टाचारश्च नः प्रमाणमित्यस्यायमर्थः </w:t>
       </w:r>
       <w:r>
         <w:rPr>
@@ -49356,6 +49374,118 @@
     </w:sectPr>
   </w:body>
 </w:document>
+</file>
+
+<file path=word/comments.xml><?xml version="1.0" encoding="utf-8"?>
+<w:comments xmlns:o="urn:schemas-microsoft-com:office:office" xmlns:r="http://schemas.openxmlformats.org/officeDocument/2006/relationships" xmlns:v="urn:schemas-microsoft-com:vml" xmlns:w="http://schemas.openxmlformats.org/wordprocessingml/2006/main" xmlns:w10="urn:schemas-microsoft-com:office:word" xmlns:wp="http://schemas.openxmlformats.org/drawingml/2006/wordprocessingDrawing">
+  <w:comment w:id="0" w:author="Unknown Author" w:date="2014-09-22T10:51:53Z" w:initials="">
+    <w:p>
+      <w:r>
+        <w:rPr>
+          <w:rFonts w:eastAsia="Arial Unicode MS" w:cs="Times New Roman" w:ascii="Ubuntu" w:hAnsi="Ubuntu"/>
+          <w:b w:val="false"/>
+          <w:b w:val="false"/>
+          <w:bCs w:val="false"/>
+          <w:i w:val="false"/>
+          <w:i w:val="false"/>
+          <w:iCs w:val="false"/>
+          <w:strike w:val="false"/>
+          <w:dstrike w:val="false"/>
+          <w:outline w:val="false"/>
+          <w:shadow w:val="false"/>
+          <w:emboss w:val="false"/>
+          <w:imprint w:val="false"/>
+          <w:color w:val="00000A"/>
+          <w:spacing w:val="0"/>
+          <w:w w:val="100"/>
+          <w:position w:val="0"/>
+          <w:sz w:val="20"/>
+          <w:sz w:val="20"/>
+          <w:sz w:val="20"/>
+          <w:szCs w:val="20"/>
+          <w:u w:val="none"/>
+          <w:vertAlign w:val="baseline"/>
+          <w:em w:val="none"/>
+          <w:lang w:val="en-IN" w:eastAsia="zh-CN" w:bidi="sa-IN"/>
+        </w:rPr>
+        <w:t>मूले इत्यभिमानात्मकस्य ईति पदं अस्ति</w:t>
+      </w:r>
+    </w:p>
+    <w:p>
+      <w:r>
+        <w:rPr/>
+      </w:r>
+    </w:p>
+  </w:comment>
+  <w:comment w:id="1" w:author="Unknown Author" w:date="2014-09-22T10:55:19Z" w:initials="">
+    <w:p>
+      <w:r>
+        <w:rPr>
+          <w:rFonts w:eastAsia="Arial Unicode MS" w:cs="Times New Roman" w:ascii="Ubuntu" w:hAnsi="Ubuntu"/>
+          <w:b w:val="false"/>
+          <w:b w:val="false"/>
+          <w:bCs w:val="false"/>
+          <w:i w:val="false"/>
+          <w:i w:val="false"/>
+          <w:iCs w:val="false"/>
+          <w:strike w:val="false"/>
+          <w:dstrike w:val="false"/>
+          <w:outline w:val="false"/>
+          <w:shadow w:val="false"/>
+          <w:emboss w:val="false"/>
+          <w:imprint w:val="false"/>
+          <w:color w:val="00000A"/>
+          <w:spacing w:val="0"/>
+          <w:w w:val="100"/>
+          <w:position w:val="0"/>
+          <w:sz w:val="20"/>
+          <w:sz w:val="20"/>
+          <w:sz w:val="20"/>
+          <w:szCs w:val="20"/>
+          <w:u w:val="none"/>
+          <w:vertAlign w:val="baseline"/>
+          <w:em w:val="none"/>
+          <w:lang w:val="en-US" w:eastAsia="zh-CN" w:bidi="hi-IN"/>
+        </w:rPr>
+        <w:t xml:space="preserve">मूले हि इति पदं न द्र्श्यते </w:t>
+      </w:r>
+    </w:p>
+  </w:comment>
+  <w:comment w:id="2" w:author="Unknown Author" w:date="2014-09-22T11:52:30Z" w:initials="">
+    <w:p>
+      <w:r>
+        <w:rPr>
+          <w:rFonts w:eastAsia="Arial Unicode MS" w:cs="Times New Roman" w:ascii="Ubuntu" w:hAnsi="Ubuntu"/>
+          <w:b w:val="false"/>
+          <w:b w:val="false"/>
+          <w:bCs w:val="false"/>
+          <w:i w:val="false"/>
+          <w:i w:val="false"/>
+          <w:iCs w:val="false"/>
+          <w:strike w:val="false"/>
+          <w:dstrike w:val="false"/>
+          <w:outline w:val="false"/>
+          <w:shadow w:val="false"/>
+          <w:emboss w:val="false"/>
+          <w:imprint w:val="false"/>
+          <w:color w:val="00000A"/>
+          <w:spacing w:val="0"/>
+          <w:w w:val="100"/>
+          <w:position w:val="0"/>
+          <w:sz w:val="20"/>
+          <w:sz w:val="20"/>
+          <w:sz w:val="20"/>
+          <w:szCs w:val="20"/>
+          <w:u w:val="none"/>
+          <w:vertAlign w:val="baseline"/>
+          <w:em w:val="none"/>
+          <w:lang w:val="en-US" w:eastAsia="zh-CN" w:bidi="hi-IN"/>
+        </w:rPr>
+        <w:t xml:space="preserve">अत्र full stops वर्तन्ते किमर्थमिति न ज्नायते .   </w:t>
+      </w:r>
+    </w:p>
+  </w:comment>
+</w:comments>
 </file>
 
 <file path=word/footer1.xml><?xml version="1.0" encoding="utf-8"?>

--- a/01_Varnakam.docx
+++ b/01_Varnakam.docx
@@ -364,7 +364,7 @@
           <w:sz w:val="24"/>
           <w:szCs w:val="24"/>
         </w:rPr>
-        <w:t>नमः श्रुतिशिरःपद्मषण्डमार्तण्डमूर्तये।</w:t>
+        <w:t>नमः श्रुतिशिरःपद्मषण्डमार्तण्डमूर्तये ।</w:t>
       </w:r>
     </w:p>
     <w:p>
@@ -478,7 +478,7 @@
           <w:sz w:val="24"/>
           <w:szCs w:val="24"/>
         </w:rPr>
-        <w:t>निरस्तभूतिमनुमार्धविग्रहम्।</w:t>
+        <w:t>निरस्तभूतिमनुमार्धविग्रहम् ।</w:t>
       </w:r>
     </w:p>
     <w:p>
@@ -717,7 +717,7 @@
           <w:sz w:val="24"/>
           <w:szCs w:val="24"/>
         </w:rPr>
-        <w:t>रसं पिबन्ति।</w:t>
+        <w:t>रसं पिबन्ति ।</w:t>
       </w:r>
     </w:p>
     <w:p>
@@ -825,7 +825,7 @@
           <w:sz w:val="24"/>
           <w:szCs w:val="24"/>
         </w:rPr>
-        <w:t>पदादिवृन्तभारेण गरिमाणं बिभर्ति यत्।</w:t>
+        <w:t>पदादिवृन्तभारेण गरिमाणं बिभर्ति यत् ।</w:t>
       </w:r>
     </w:p>
     <w:p>
@@ -956,7 +956,7 @@
           <w:color w:val="0841FF"/>
           <w:lang w:val="en-US"/>
         </w:rPr>
-        <w:t xml:space="preserve">इत्यनेन भाष्येण पर्यवस्यत् शास्त्रस्य विषयः प्रयोजनं चार्थात् प्रथमसूत्रेण सूत्रिते इति प्रतिपादयति। एतच्च </w:t>
+        <w:t xml:space="preserve">इत्यनेन भाष्येण पर्यवस्यत् शास्त्रस्य विषयः प्रयोजनं चार्थात् प्रथमसूत्रेण सूत्रिते इति प्रतिपादयति । एतच्च </w:t>
       </w:r>
       <w:r>
         <w:rPr>
@@ -1252,7 +1252,7 @@
           <w:color w:val="0841FF"/>
           <w:lang w:val="en-US"/>
         </w:rPr>
-        <w:t xml:space="preserve">?  </w:t>
+        <w:t xml:space="preserve">? </w:t>
       </w:r>
       <w:r>
         <w:rPr>
@@ -1276,7 +1276,7 @@
           <w:color w:val="0841FF"/>
           <w:lang w:val="en-US"/>
         </w:rPr>
-        <w:t>ब्रह्मज्ञानं हि सूत्रितं अनर्थहेतुनिबर्हणम्। अनर्थश्च प्रमातृताप्रमुखं कर्तृत्व</w:t>
+        <w:t>ब्रह्मज्ञानं हि सूत्रितं अनर्थहेतुनिबर्हणम् । अनर्थश्च प्रमातृताप्रमुखं कर्तृत्व</w:t>
       </w:r>
       <w:r>
         <w:rPr>
@@ -1292,7 +1292,7 @@
           <w:color w:val="0841FF"/>
           <w:lang w:val="en-US"/>
         </w:rPr>
-        <w:t>भोक्तृत्वम्। तत् यदि वस्तुकृतं</w:t>
+        <w:t>भोक्तृत्वम् । तत् यदि वस्तुकृतं</w:t>
       </w:r>
       <w:r>
         <w:rPr>
@@ -1324,7 +1324,7 @@
           <w:color w:val="0841FF"/>
           <w:lang w:val="en-US"/>
         </w:rPr>
-        <w:t>यतः ज्ञानं अज्ञानस्यैव निवर्तकम्। तत् यदि कर्तृत्व</w:t>
+        <w:t>यतः ज्ञानं अज्ञानस्यैव निवर्तकम् । तत् यदि कर्तृत्व</w:t>
       </w:r>
       <w:r>
         <w:rPr>
@@ -1356,7 +1356,7 @@
           <w:color w:val="0841FF"/>
           <w:lang w:val="en-US"/>
         </w:rPr>
-        <w:t>ततो ब्रह्मज्ञानं अनर्थहेतुनिबर्हणमुच्यमानमुपपद्येत। तेन सूत्रकारेणैव ब्रह्मज्ञानमनर्थहेतुनिबर्हणं सूचयता अविद्याहेतुकंकर्तृत्वभोक्तृत्वं प्रदर्शितं भवति। अतः तत्प्रदर्शनद्वारेण सूत्रार्थोपपत्त्युपयोगितया सकलतन्त्रोपोद्घातः प्रयोजनमस्य भाष्यस्य। तथा चास्य शास्त्रस्य ऐदम्पर्यं</w:t>
+        <w:t>ततो ब्रह्मज्ञानं अनर्थहेतुनिबर्हणमुच्यमानमुपपद्येत । तेन सूत्रकारेणैव ब्रह्मज्ञानमनर्थहेतुनिबर्हणं सूचयता अविद्याहेतुकंकर्तृत्वभोक्तृत्वं प्रदर्शितं भवति । अतः तत्प्रदर्शनद्वारेण सूत्रार्थोपपत्त्युपयोगितया सकलतन्त्रोपोद्घातः प्रयोजनमस्य भाष्यस्य । तथा चास्य शास्त्रस्य ऐदम्पर्यं</w:t>
       </w:r>
       <w:r>
         <w:rPr>
@@ -1535,7 +1535,7 @@
           <w:color w:val="0841FF"/>
           <w:lang w:val="en-US"/>
         </w:rPr>
-        <w:t>प्रतिपादितम्।  तच्च अहं कर्ता सुखी दुःखी इति प्रत्यक्षाभिमतेन अबाधितकल्पेन अवभासेन विरुध्यते। अतः तद्विरोधपरिहारार्थं ब्रह्मस्वरूपविपरीतरूपं अविद्यानिर्मितं आत्मन इति यावत् न प्रतिपाद्यते</w:t>
+        <w:t>प्रतिपादितम् । तच्च अहं कर्ता सुखी दुःखी इति प्रत्यक्षाभिमतेन अबाधितकल्पेन अवभासेन विरुध्यते । अतः तद्विरोधपरिहारार्थं ब्रह्मस्वरूपविपरीतरूपं अविद्यानिर्मितं आत्मन इति यावत् न प्रतिपाद्यते</w:t>
       </w:r>
       <w:r>
         <w:rPr>
@@ -1567,7 +1567,7 @@
           <w:color w:val="0841FF"/>
           <w:lang w:val="en-US"/>
         </w:rPr>
-        <w:t xml:space="preserve">अतः तन्निवृत्त्यर्थं अविद्याविलसितं अब्रह्मस्वरूपत्वं आत्मन इति प्रतिपादयितव्यम्। वक्ष्यति च एतत् अविरोधलक्षणे जीवप्रक्रियायां सूत्रकारः </w:t>
+        <w:t xml:space="preserve">अतः तन्निवृत्त्यर्थं अविद्याविलसितं अब्रह्मस्वरूपत्वं आत्मन इति प्रतिपादयितव्यम् । वक्ष्यति च एतत् अविरोधलक्षणे जीवप्रक्रियायां सूत्रकारः </w:t>
       </w:r>
       <w:r>
         <w:rPr>
@@ -1661,7 +1661,7 @@
           <w:color w:val="0841FF"/>
           <w:lang w:val="en-US"/>
         </w:rPr>
-        <w:t>अर्थविशेषोपपत्तेः । अर्थविशेषे हि समन्वये प्रदर्शिते तद्विरेधाशङ्कायां तन्निराकरणमुपपद्यते। अप्रदर्शिते पुनः समन्वयविशेषे</w:t>
+        <w:t>अर्थविशेषोपपत्तेः । अर्थविशेषे हि समन्वये प्रदर्शिते तद्विरेधाशङ्कायां तन्निराकरणमुपपद्यते । अप्रदर्शिते पुनः समन्वयविशेषे</w:t>
       </w:r>
       <w:r>
         <w:rPr>
@@ -1677,7 +1677,7 @@
           <w:color w:val="0841FF"/>
           <w:lang w:val="en-US"/>
         </w:rPr>
-        <w:t>तद्विरोधाशङ्का तन्निराकरणं च निर्विषयं स्यात्। भाष्यकारस्तु तत्सिद्धमेव आदिसूत्रेण सामर्थ्यबलेन सूचितं सुखप्रतिपत्त्यर्थं वर्णयतीति  न दोषः॥</w:t>
+        <w:t>तद्विरोधाशङ्का तन्निराकरणं च निर्विषयं स्यात् । भाष्यकारस्तु तत्सिद्धमेव आदिसूत्रेण सामर्थ्यबलेन सूचितं सुखप्रतिपत्त्यर्थं वर्णयतीति न दोषः॥</w:t>
       </w:r>
     </w:p>
     <w:p>
@@ -1703,7 +1703,7 @@
           <w:rFonts w:ascii="Lohit Devanagari" w:hAnsi="Lohit Devanagari" w:cs="Lohit Devanagari"/>
           <w:color w:val="0841FF"/>
         </w:rPr>
-        <w:t xml:space="preserve">ननु च ग्रन्थकरणादिकार्यारम्भे कार्यानुरूपं इष्टदेवतापूजानमस्कारेण बुद्धिसन्निधापिताथवृद्ध्यादिशब्दैः दध्यादिदर्शनेन वा कृतमङ्गलाः शिष्टाः प्रवर्तन्ते। शिष्टाचारश्च नः प्रमाणम्। प्रसिद्धं च मङ्गलाचरणस्य विघ्नोपशमनं प्रयोजनम्। महति च निःश्रेयसप्रयोजने ग्रन्थमारभमाणस्य विघ्नबाहुल्यं सम्भाव्यते। प्रसिद्धं च </w:t>
+        <w:t xml:space="preserve">ननु च ग्रन्थकरणादिकार्यारम्भे कार्यानुरूपं इष्टदेवतापूजानमस्कारेण बुद्धिसन्निधापिताथवृद्ध्यादिशब्दैः दध्यादिदर्शनेन वा कृतमङ्गलाः शिष्टाः प्रवर्तन्ते । शिष्टाचारश्च नः प्रमाणम् । प्रसिद्धं च मङ्गलाचरणस्य विघ्नोपशमनं प्रयोजनम् । महति च निःश्रेयसप्रयोजने ग्रन्थमारभमाणस्य विघ्नबाहुल्यं सम्भाव्यते । प्रसिद्धं च </w:t>
       </w:r>
       <w:r>
         <w:rPr>
@@ -1731,7 +1731,7 @@
           <w:rFonts w:ascii="Lohit Devanagari" w:hAnsi="Lohit Devanagari" w:cs="Lohit Devanagari"/>
           <w:color w:val="0841FF"/>
         </w:rPr>
-        <w:t>इति। विज्ञायते च</w:t>
+        <w:t>इति । विज्ञायते च</w:t>
       </w:r>
       <w:r>
         <w:rPr>
@@ -1773,14 +1773,14 @@
           <w:rFonts w:ascii="Lohit Devanagari" w:hAnsi="Lohit Devanagari" w:cs="Lohit Devanagari"/>
           <w:color w:val="0841FF"/>
         </w:rPr>
-        <w:t>येषां च यन्न प्रियं ते तद्विघ्नन्तीति प्रसिद्धं लोके। तत् कथमुल्लङ्घ्य शिष्टाचारं अकृतमङ्गल एव विस्रब्धं भाष्यकारः प्रववृते</w:t>
+        <w:t>येषां च यन्न प्रियं ते तद्विघ्नन्तीति प्रसिद्धं लोके । तत् कथमुल्लङ्घ्य शिष्टाचारं अकृतमङ्गल एव विस्रब्धं भाष्यकारः प्रववृते</w:t>
       </w:r>
       <w:r>
         <w:rPr>
           <w:rFonts w:cs="Lohit Devanagari" w:ascii="Lohit Devanagari" w:hAnsi="Lohit Devanagari"/>
           <w:color w:val="0841FF"/>
         </w:rPr>
-        <w:t xml:space="preserve">?  </w:t>
+        <w:t xml:space="preserve">? </w:t>
       </w:r>
       <w:r>
         <w:rPr>
@@ -1843,7 +1843,7 @@
           <w:rFonts w:ascii="Lohit Devanagari" w:hAnsi="Lohit Devanagari" w:cs="Lohit Devanagari"/>
           <w:color w:val="0841FF"/>
         </w:rPr>
-        <w:t>इत्यन्तमेव भाष्यम्। अस्य च अयमर्थः</w:t>
+        <w:t>इत्यन्तमेव भाष्यम् । अस्य च अयमर्थः</w:t>
       </w:r>
       <w:r>
         <w:rPr>
@@ -1857,7 +1857,7 @@
           <w:rFonts w:ascii="Lohit Devanagari" w:hAnsi="Lohit Devanagari" w:cs="Lohit Devanagari"/>
           <w:color w:val="0841FF"/>
         </w:rPr>
-        <w:t>सर्वोपप्लवरहितो विज्ञानघनः प्रत्यगर्थः इति। तत् कथञ्चन परमार्थतः एवम्भूते वस्तुनि रूपान्तरवदवभासो मिथ्येति कथयितुम् तदन्यपरादेव भाष्यवाक्यात् निरस्तसमस्तोपप्लवं चैतन्यैकतानमात्मानं प्रतिपद्यमानस्य कुतो विघ्नोपप्लवसम्भवः</w:t>
+        <w:t>सर्वोपप्लवरहितो विज्ञानघनः प्रत्यगर्थः इति । तत् कथञ्चन परमार्थतः एवम्भूते वस्तुनि रूपान्तरवदवभासो मिथ्येति कथयितुम् तदन्यपरादेव भाष्यवाक्यात् निरस्तसमस्तोपप्लवं चैतन्यैकतानमात्मानं प्रतिपद्यमानस्य कुतो विघ्नोपप्लवसम्भवः</w:t>
       </w:r>
       <w:r>
         <w:rPr>
@@ -1871,7 +1871,7 @@
           <w:rFonts w:ascii="Lohit Devanagari" w:hAnsi="Lohit Devanagari" w:cs="Lohit Devanagari"/>
           <w:color w:val="0841FF"/>
         </w:rPr>
-        <w:t xml:space="preserve">तस्मात् अग्रणीः शिष्टाचारपरिपालने भगवान् भाष्यकारः। </w:t>
+        <w:t xml:space="preserve">तस्मात् अग्रणीः शिष्टाचारपरिपालने भगवान् भाष्यकारः । </w:t>
       </w:r>
       <w:r>
         <w:rPr>
@@ -1893,7 +1893,7 @@
           <w:color w:val="0841FF"/>
           <w:lang w:val="en-US"/>
         </w:rPr>
-        <w:t xml:space="preserve"> इति।  कोऽयं विरोधः</w:t>
+        <w:t xml:space="preserve"> इति । कोऽयं विरोधः</w:t>
       </w:r>
       <w:r>
         <w:rPr>
@@ -1973,7 +1973,7 @@
           <w:color w:val="0841FF"/>
           <w:lang w:val="en-US"/>
         </w:rPr>
-        <w:t>इति निदर्शनम्। यदि तावत् सहानवस्थानलक्षणो विरोधः</w:t>
+        <w:t>इति निदर्शनम् । यदि तावत् सहानवस्थानलक्षणो विरोधः</w:t>
       </w:r>
       <w:r>
         <w:rPr>
@@ -2037,7 +2037,7 @@
           <w:color w:val="0841FF"/>
           <w:lang w:val="en-US"/>
         </w:rPr>
-        <w:t xml:space="preserve">इतरत्र च स्पष्टम्। तेन ज्ञायते मन्दप्रदीपे वेश्मनि तमसोऽपि ईषदनुवृत्तिरिति </w:t>
+        <w:t xml:space="preserve">इतरत्र च स्पष्टम् । तेन ज्ञायते मन्दप्रदीपे वेश्मनि तमसोऽपि ईषदनुवृत्तिरिति </w:t>
       </w:r>
       <w:r>
         <w:rPr>
@@ -2053,7 +2053,7 @@
           <w:color w:val="0841FF"/>
           <w:lang w:val="en-US"/>
         </w:rPr>
-        <w:t xml:space="preserve">तथा छायायामपि औष्ण्यं तारतम्येन उपलभ्यमानं आतपस्यापि तत्र अवस्थानं सूचयति। एतेन शीतोष्णयोरपि युगपदुपलब्धेः सहावस्थानमुक्तं वेदितव्यम्।  उच्यते </w:t>
+        <w:t xml:space="preserve">तथा छायायामपि औष्ण्यं तारतम्येन उपलभ्यमानं आतपस्यापि तत्र अवस्थानं सूचयति । एतेन शीतोष्णयोरपि युगपदुपलब्धेः सहावस्थानमुक्तं वेदितव्यम् । उच्यते </w:t>
       </w:r>
       <w:r>
         <w:rPr>
@@ -2133,7 +2133,7 @@
           <w:color w:val="0841FF"/>
           <w:lang w:val="en-US"/>
         </w:rPr>
-        <w:t>इतरेतरसम्भेदात्मकत्वस्य अनुपपत्तिः। कथम्</w:t>
+        <w:t>इतरेतरसम्भेदात्मकत्वस्य अनुपपत्तिः । कथम्</w:t>
       </w:r>
       <w:r>
         <w:rPr>
@@ -2149,7 +2149,7 @@
           <w:color w:val="0841FF"/>
           <w:lang w:val="en-US"/>
         </w:rPr>
-        <w:t>स्वतस्तावत् विषयिणः चिदेकरसत्वात् न युष्मदंशसम्भवः। अपरिणामित्वात् निरञ्जनत्वाच्च न परतः। विषयस्यापि न स्वतः चित्सम्भवः</w:t>
+        <w:t>स्वतस्तावत् विषयिणः चिदेकरसत्वात् न युष्मदंशसम्भवः । अपरिणामित्वात् निरञ्जनत्वाच्च न परतः । विषयस्यापि न स्वतः चित्सम्भवः</w:t>
       </w:r>
       <w:r>
         <w:rPr>
@@ -2197,7 +2197,7 @@
           <w:color w:val="0841FF"/>
           <w:lang w:val="en-US"/>
         </w:rPr>
-        <w:t xml:space="preserve">चितेः अप्रतिसङ्क्रमत्वात्।  </w:t>
+        <w:t xml:space="preserve">चितेः अप्रतिसङ्क्रमत्वात् । </w:t>
       </w:r>
       <w:r>
         <w:rPr>
@@ -2219,7 +2219,7 @@
           <w:color w:val="0841FF"/>
           <w:lang w:val="en-US"/>
         </w:rPr>
-        <w:t>इति । एवं स्थिते स्वाश्रयमतिरिच्य धर्माणां अन्यत्र भावानुपपत्तिः सुप्रसिद्धा इति दर्शयति। इति शब्दो हेत्वर्थः। यस्मात् एवं उक्तेन न्यायेन इतरेतरभावासम्भवः</w:t>
+        <w:t>इति । एवं स्थिते स्वाश्रयमतिरिच्य धर्माणां अन्यत्र भावानुपपत्तिः सुप्रसिद्धा इति दर्शयति । इति शब्दो हेत्वर्थः । यस्मात् एवं उक्तेन न्यायेन इतरेतरभावासम्भवः</w:t>
       </w:r>
       <w:r>
         <w:rPr>
@@ -2258,7 +2258,7 @@
           <w:spacing w:val="0"/>
           <w:lang w:val="en-US"/>
         </w:rPr>
-        <w:t xml:space="preserve">एव अध्यासः।  </w:t>
+        <w:t xml:space="preserve">एव अध्यासः । </w:t>
       </w:r>
       <w:r>
         <w:rPr>
@@ -2300,7 +2300,7 @@
           <w:spacing w:val="0"/>
           <w:lang w:val="en-US"/>
         </w:rPr>
-        <w:t xml:space="preserve">तथापि विनापि विषयाध्यासेन तद्धर्माध्यासो बाधिर्यादिषु श्रोत्रादिधर्मेषु विद्यते इति पृथक् धर्मग्रहणम्।  </w:t>
+        <w:t xml:space="preserve">तथापि विनापि विषयाध्यासेन तद्धर्माध्यासो बाधिर्यादिषु श्रोत्रादिधर्मेषु विद्यते इति पृथक् धर्मग्रहणम् । </w:t>
       </w:r>
       <w:r>
         <w:rPr>
@@ -2324,7 +2324,7 @@
           <w:spacing w:val="0"/>
           <w:lang w:val="en-US"/>
         </w:rPr>
-        <w:t xml:space="preserve"> इति॥ चैतन्यस्य तद्धर्माणां च इत्यर्थः।  ननु  विषयिणः चिदेकरसस्य कुतो धर्माः</w:t>
+        <w:t xml:space="preserve"> इति॥ चैतन्यस्य तद्धर्माणां च इत्यर्थः । ननु विषयिणः चिदेकरसस्य कुतो धर्माः</w:t>
       </w:r>
       <w:r>
         <w:rPr>
@@ -2351,7 +2351,7 @@
           <w:spacing w:val="0"/>
           <w:lang w:val="en-US"/>
         </w:rPr>
-        <w:t xml:space="preserve">,  </w:t>
+        <w:t xml:space="preserve">, </w:t>
       </w:r>
       <w:r>
         <w:rPr>
@@ -2396,7 +2396,7 @@
           <w:spacing w:val="0"/>
           <w:lang w:val="en-US"/>
         </w:rPr>
-        <w:t xml:space="preserve">अपृथक्त्वेऽपि चैतन्यात् पृथगिव अवभासन्ते इति न दोषः। </w:t>
+        <w:t xml:space="preserve">अपृथक्त्वेऽपि चैतन्यात् पृथगिव अवभासन्ते इति न दोषः । </w:t>
       </w:r>
       <w:r>
         <w:rPr>
@@ -2420,7 +2420,7 @@
           <w:color w:val="0841FF"/>
           <w:spacing w:val="0"/>
         </w:rPr>
-        <w:t xml:space="preserve">अतद्रूपे तद्रूपावभासः। सः </w:t>
+        <w:t xml:space="preserve">अतद्रूपे तद्रूपावभासः । सः </w:t>
       </w:r>
       <w:r>
         <w:rPr>
@@ -2444,7 +2444,7 @@
           <w:spacing w:val="0"/>
           <w:lang w:val="en-US"/>
         </w:rPr>
-        <w:t xml:space="preserve"> इति। मिथ्याशब्दो </w:t>
+        <w:t xml:space="preserve"> इति । मिथ्याशब्दो </w:t>
       </w:r>
       <w:r>
         <w:rPr>
@@ -2468,7 +2468,7 @@
           <w:color w:val="0841FF"/>
           <w:lang w:val="en-US"/>
         </w:rPr>
-        <w:t>अपह्नववचनोऽनिर्वचनीयतावचनश्च। अत्र</w:t>
+        <w:t>अपह्नववचनोऽनिर्वचनीयतावचनश्च । अत्र</w:t>
       </w:r>
       <w:r>
         <w:rPr>
@@ -2484,7 +2484,7 @@
           <w:color w:val="0841FF"/>
           <w:lang w:val="en-US"/>
         </w:rPr>
-        <w:t xml:space="preserve">अयमपह्नववचनः।  मिथ्येति भवितुं युक्तम् अभाव एवाध्यासस्य युक्तः इत्यर्थः। यद्यप्येवं </w:t>
+        <w:t xml:space="preserve">अयमपह्नववचनः । मिथ्येति भवितुं युक्तम् अभाव एवाध्यासस्य युक्तः इत्यर्थः । यद्यप्येवं </w:t>
       </w:r>
       <w:r>
         <w:rPr>
@@ -2506,7 +2506,7 @@
           <w:szCs w:val="28"/>
           <w:lang w:val="en-US"/>
         </w:rPr>
-        <w:t>तथापि  नैसर्गिकः</w:t>
+        <w:t>तथापि नैसर्गिकः</w:t>
       </w:r>
       <w:r>
         <w:rPr>
@@ -2514,7 +2514,7 @@
           <w:color w:val="0841FF"/>
           <w:lang w:val="en-US"/>
         </w:rPr>
-        <w:t xml:space="preserve"> प्रत्यक् चैतन्यसत्तामात्रानुबन्धी।  </w:t>
+        <w:t xml:space="preserve"> प्रत्यक् चैतन्यसत्तामात्रानुबन्धी । </w:t>
       </w:r>
       <w:r>
         <w:rPr>
@@ -2590,7 +2590,7 @@
           <w:color w:val="0841FF"/>
           <w:lang w:val="en-US"/>
         </w:rPr>
-        <w:t xml:space="preserve">स्यापि इत्यभिप्रायः। लोक इति मनुष्योऽहमित्यभिमन्यमानः प्राणिनिकायः उच्यते। व्यवहरणं व्यवहारः </w:t>
+        <w:t xml:space="preserve">स्यापि इत्यभिप्रायः । लोक इति मनुष्योऽहमित्यभिमन्यमानः प्राणिनिकायः उच्यते । व्यवहरणं व्यवहारः </w:t>
       </w:r>
       <w:r>
         <w:rPr>
@@ -2622,7 +2622,7 @@
           <w:color w:val="0841FF"/>
           <w:lang w:val="en-US"/>
         </w:rPr>
-        <w:t xml:space="preserve">मनुष्योऽहमित्यभिमानः इत्यर्थः। </w:t>
+        <w:t xml:space="preserve">मनुष्योऽहमित्यभिमानः इत्यर्थः । </w:t>
       </w:r>
       <w:r>
         <w:rPr>
@@ -2644,7 +2644,7 @@
           <w:color w:val="0841FF"/>
           <w:lang w:val="en-US"/>
         </w:rPr>
-        <w:t>॥  सत्यं अनिदं</w:t>
+        <w:t>॥ सत्यं अनिदं</w:t>
       </w:r>
       <w:r>
         <w:rPr>
@@ -2660,7 +2660,7 @@
           <w:color w:val="0841FF"/>
           <w:lang w:val="en-US"/>
         </w:rPr>
-        <w:t xml:space="preserve">चैतन्यम्। अनृतं युष्मदर्थः </w:t>
+        <w:t xml:space="preserve">चैतन्यम् । अनृतं युष्मदर्थः </w:t>
       </w:r>
       <w:r>
         <w:rPr>
@@ -2676,7 +2676,7 @@
           <w:color w:val="0841FF"/>
           <w:lang w:val="en-US"/>
         </w:rPr>
-        <w:t xml:space="preserve">स्वरूपतोऽपि अध्यस्तस्वरूपत्वात्। </w:t>
+        <w:t xml:space="preserve">स्वरूपतोऽपि अध्यस्तस्वरूपत्वात् । </w:t>
       </w:r>
       <w:r>
         <w:rPr>
@@ -2804,7 +2804,7 @@
           <w:color w:val="0841FF"/>
           <w:lang w:val="en-US"/>
         </w:rPr>
-        <w:t xml:space="preserve">भुक्त्वा व्रजतीतिवत् क्रियान्तरानुपादानात्। </w:t>
+        <w:t xml:space="preserve">भुक्त्वा व्रजतीतिवत् क्रियान्तरानुपादानात् । </w:t>
       </w:r>
       <w:r>
         <w:rPr>
@@ -2836,7 +2836,7 @@
           <w:color w:val="0841FF"/>
           <w:lang w:val="en-US"/>
         </w:rPr>
-        <w:t xml:space="preserve">इति स्वरूपमात्रपर्यवसानात्। उपसंहारे च </w:t>
+        <w:t xml:space="preserve">इति स्वरूपमात्रपर्यवसानात् । उपसंहारे च </w:t>
       </w:r>
       <w:r>
         <w:rPr>
@@ -2876,7 +2876,7 @@
           <w:color w:val="0841FF"/>
           <w:spacing w:val="0"/>
         </w:rPr>
-        <w:t xml:space="preserve">अतः चैतन्यं पुरुषस्य स्वरूपम् इतिवत् व्यपदेशमात्रं द्रष्टव्यम्।  </w:t>
+        <w:t xml:space="preserve">अतः चैतन्यं पुरुषस्य स्वरूपम् इतिवत् व्यपदेशमात्रं द्रष्टव्यम् । </w:t>
       </w:r>
       <w:r>
         <w:rPr>
@@ -2900,7 +2900,7 @@
           <w:spacing w:val="0"/>
           <w:lang w:val="en-US"/>
         </w:rPr>
-        <w:t xml:space="preserve"> इति ॥ मिथ्या च तदज्ञानं  च मिथ्याज्ञानम्। मिथ्येति अनिर्वचनीयता उच्यते। अज्ञानमिति च जडात्मिका अविद्याशक्तिः ज्ञानपर्युदासेन उच्यते।  तन्निमित्तः तदुपादानः इत्यर्थः॥ </w:t>
+        <w:t xml:space="preserve"> इति ॥ मिथ्या च तदज्ञानं च मिथ्याज्ञानम् । मिथ्येति अनिर्वचनीयता उच्यते । अज्ञानमिति च जडात्मिका अविद्याशक्तिः ज्ञानपर्युदासेन उच्यते । तन्निमित्तः तदुपादानः इत्यर्थः॥ </w:t>
       </w:r>
       <w:r>
         <w:rPr>
@@ -2964,7 +2964,7 @@
           <w:color w:val="0841FF"/>
           <w:lang w:val="en-US"/>
         </w:rPr>
-        <w:t xml:space="preserve">अन्यथा मिथ्यार्थावभासानुपपत्तेः। </w:t>
+        <w:t xml:space="preserve">अन्यथा मिथ्यार्थावभासानुपपत्तेः । </w:t>
       </w:r>
       <w:r>
         <w:rPr>
@@ -3027,7 +3027,7 @@
           <w:spacing w:val="0"/>
           <w:lang w:val="en-US"/>
         </w:rPr>
-        <w:t xml:space="preserve">अतः तत्र रूपान्तरावभासहेतुरेव केवलम्। प्रत्यगात्मनि तु चितिस्वभावत्वात् स्वयम्प्रकाशमाने </w:t>
+        <w:t xml:space="preserve">अतः तत्र रूपान्तरावभासहेतुरेव केवलम् । प्रत्यगात्मनि तु चितिस्वभावत्वात् स्वयम्प्रकाशमाने </w:t>
       </w:r>
       <w:r>
         <w:rPr>
@@ -3035,7 +3035,7 @@
           <w:color w:val="0841FF"/>
           <w:lang w:val="en-US"/>
         </w:rPr>
-        <w:t>ब्रह्मस्वरूपानवभासस्य अनन्यनिमित्तत्वात् तद्गतनिसर्गसिद्धाविद्याशक्तिप्रतिबन्धादेव तस्य अनवभासः। अतः सा प्रत्यक्‌चिति ब्रह्मस्वरूपावभासं प्रतिबध्नाति</w:t>
+        <w:t>ब्रह्मस्वरूपानवभासस्य अनन्यनिमित्तत्वात् तद्गतनिसर्गसिद्धाविद्याशक्तिप्रतिबन्धादेव तस्य अनवभासः । अतः सा प्रत्यक्‌चिति ब्रह्मस्वरूपावभासं प्रतिबध्नाति</w:t>
       </w:r>
       <w:r>
         <w:rPr>
@@ -3223,7 +3223,7 @@
           <w:szCs w:val="24"/>
           <w:lang w:val="en-US"/>
         </w:rPr>
-        <w:t xml:space="preserve">इति  पृथक् धर्मग्रहणं धर्ममात्रस्यापि कस्यचिदध्यास इति दर्शयितुम्।  </w:t>
+        <w:t xml:space="preserve">इति पृथक् धर्मग्रहणं धर्ममात्रस्यापि कस्यचिदध्यास इति दर्शयितुम् । </w:t>
       </w:r>
       <w:r>
         <w:rPr>
@@ -3248,7 +3248,7 @@
           <w:szCs w:val="24"/>
           <w:lang w:val="en-US"/>
         </w:rPr>
-        <w:t xml:space="preserve"> इति ॥ एकतापत्त्यैव इत्यर्थः। कस्य धर्मिणः कथं कुत्र च अध्यासः</w:t>
+        <w:t xml:space="preserve"> इति ॥ एकतापत्त्यैव इत्यर्थः । कस्य धर्मिणः कथं कुत्र च अध्यासः</w:t>
       </w:r>
       <w:r>
         <w:rPr>
@@ -3290,7 +3290,7 @@
           <w:szCs w:val="24"/>
           <w:lang w:val="en-US"/>
         </w:rPr>
-        <w:t xml:space="preserve">इति भाष्यकारः स्वयमेव वक्ष्यति। </w:t>
+        <w:t xml:space="preserve">इति भाष्यकारः स्वयमेव वक्ष्यति । </w:t>
       </w:r>
       <w:r>
         <w:rPr>
@@ -3345,7 +3345,7 @@
           <w:szCs w:val="24"/>
           <w:lang w:val="en-US"/>
         </w:rPr>
-        <w:t>अध्यासस्य स्वरूपं दर्शयति। अहमिति तावत् प्रथमोऽध्यासः।  ननु  अहमिति निरंशं चैतन्यमात्रं प्रतिभासते</w:t>
+        <w:t>अध्यासस्य स्वरूपं दर्शयति । अहमिति तावत् प्रथमोऽध्यासः । ननु अहमिति निरंशं चैतन्यमात्रं प्रतिभासते</w:t>
       </w:r>
       <w:r>
         <w:rPr>
@@ -3366,7 +3366,7 @@
           <w:szCs w:val="24"/>
           <w:lang w:val="en-US"/>
         </w:rPr>
-        <w:t>न अंशान्तरं अध्यस्तं वा।  यथा अध्यस्तांशान्तर्भावः</w:t>
+        <w:t>न अंशान्तरं अध्यस्तं वा । यथा अध्यस्तांशान्तर्भावः</w:t>
       </w:r>
       <w:r>
         <w:rPr>
@@ -3387,7 +3387,7 @@
           <w:szCs w:val="24"/>
           <w:lang w:val="en-US"/>
         </w:rPr>
-        <w:t>तथा दर्शयिष्यामः । ननु  इदमिति अहङ्कर्तुः भोगसाधनं कार्यकरणसङ्घातः अवभासते</w:t>
+        <w:t>तथा दर्शयिष्यामः । ननु इदमिति अहङ्कर्तुः भोगसाधनं कार्यकरणसङ्घातः अवभासते</w:t>
       </w:r>
       <w:r>
         <w:rPr>
@@ -3408,7 +3408,7 @@
           <w:szCs w:val="24"/>
           <w:lang w:val="en-US"/>
         </w:rPr>
-        <w:t xml:space="preserve">ममेदमिति च अहङ्कर्त्रा स्वत्वेन तस्य सम्बन्धः। तत्र न किञ्चित् अध्यस्तमिव दृश्यते।  उच्यते </w:t>
+        <w:t xml:space="preserve">ममेदमिति च अहङ्कर्त्रा स्वत्वेन तस्य सम्बन्धः । तत्र न किञ्चित् अध्यस्तमिव दृश्यते । उच्यते </w:t>
       </w:r>
       <w:r>
         <w:rPr>
@@ -3450,7 +3450,7 @@
           <w:szCs w:val="24"/>
           <w:lang w:val="en-US"/>
         </w:rPr>
-        <w:t>तदैव तदुपकरणस्यापि तदात्मकत्वसिद्धिः। न हि स्वप्नावाप्तराज्याभिषेकस्य माहेन्द्रजाल</w:t>
+        <w:t>तदैव तदुपकरणस्यापि तदात्मकत्वसिद्धिः । न हि स्वप्नावाप्तराज्याभिषेकस्य माहेन्द्रजाल</w:t>
       </w:r>
       <w:r>
         <w:rPr>
@@ -3597,7 +3597,7 @@
           <w:szCs w:val="24"/>
           <w:lang w:val="en-US"/>
         </w:rPr>
-        <w:t>मुक्तस्वभावे आत्मनि। अतः तादृग्ब्रह्मात्मानुभवपर्यन्तात् ज्ञानात् अनर्थहेतोः अध्यासस्य निवृत्तिरुपपद्यते</w:t>
+        <w:t>मुक्तस्वभावे आत्मनि । अतः तादृग्ब्रह्मात्मानुभवपर्यन्तात् ज्ञानात् अनर्थहेतोः अध्यासस्य निवृत्तिरुपपद्यते</w:t>
       </w:r>
       <w:r>
         <w:rPr>
@@ -3657,7 +3657,7 @@
           <w:szCs w:val="24"/>
           <w:lang w:val="en-US" w:bidi="hi-IN"/>
         </w:rPr>
-        <w:t xml:space="preserve">        </w:t>
+        <w:t xml:space="preserve"> </w:t>
         <w:tab/>
         <w:tab/>
       </w:r>
@@ -3855,7 +3855,7 @@
           <w:color w:val="009933"/>
           <w:lang w:bidi="sa-IN"/>
         </w:rPr>
-        <w:t>भवेत्।</w:t>
+        <w:t>भवेत् ।</w:t>
       </w:r>
     </w:p>
     <w:p>
@@ -4016,7 +4016,7 @@
           <w:color w:val="009933"/>
           <w:lang w:bidi="sa-IN"/>
         </w:rPr>
-        <w:t>वनगोचराः।</w:t>
+        <w:t>वनगोचराः ।</w:t>
       </w:r>
     </w:p>
     <w:p>
@@ -4178,7 +4178,7 @@
           <w:color w:val="009933"/>
           <w:lang w:bidi="sa-IN"/>
         </w:rPr>
-        <w:t>ज्ञानोत्तमार्यशिष्योऽहमुत्तमज्ञसमाह्वयः।</w:t>
+        <w:t>ज्ञानोत्तमार्यशिष्योऽहमुत्तमज्ञसमाह्वयः ।</w:t>
       </w:r>
       <w:r>
         <w:rPr>
@@ -4208,7 +4208,7 @@
           <w:rFonts w:ascii="Lohit Devanagari" w:hAnsi="Lohit Devanagari" w:cs="Lohit Devanagari"/>
           <w:color w:val="009933"/>
         </w:rPr>
-        <w:t xml:space="preserve">  </w:t>
+        <w:t xml:space="preserve"> </w:t>
       </w:r>
       <w:r>
         <w:rPr>
@@ -4246,7 +4246,7 @@
           <w:color w:val="009933"/>
           <w:lang w:bidi="sa-IN"/>
         </w:rPr>
-        <w:t xml:space="preserve">॥                           </w:t>
+        <w:t xml:space="preserve">॥ </w:t>
       </w:r>
     </w:p>
     <w:p>
@@ -6692,7 +6692,7 @@
           <w:color w:val="009933"/>
           <w:lang w:bidi="sa-IN"/>
         </w:rPr>
-        <w:t>इति। एवंभूते</w:t>
+        <w:t>इति । एवंभूते</w:t>
       </w:r>
       <w:r>
         <w:rPr>
@@ -6810,7 +6810,7 @@
           <w:color w:val="009933"/>
           <w:lang w:bidi="sa-IN"/>
         </w:rPr>
-        <w:t>इति।</w:t>
+        <w:t>इति ।</w:t>
       </w:r>
     </w:p>
     <w:p>
@@ -7231,7 +7231,7 @@
           <w:color w:val="009933"/>
           <w:lang w:bidi="sa-IN"/>
         </w:rPr>
-        <w:t>ति  प्राप्यब्रह्मणः</w:t>
+        <w:t>ति प्राप्यब्रह्मणः</w:t>
       </w:r>
       <w:r>
         <w:rPr>
@@ -7554,7 +7554,7 @@
           <w:color w:val="009933"/>
           <w:lang w:bidi="sa-IN"/>
         </w:rPr>
-        <w:t xml:space="preserve">इत्यन्तेन। श्रीवेदव्यासभगवतः श्रवणादिपौष्कल्यं दर्शयति । मार्तण्डस्य मूर्तिरिव मूर्तिर्यस्यासौ मार्तण्डमूर्तिः तस्मै इति निर्वचनम्। उपनिषदां निर्णये तच्छक्तितात्पर्यविषयविशिष्टलक्षणविकसने च गुरुतरा अस्य मूर्तिरित्यर्थः । कृच्छ्रचान्द्रायणादितपसां पुष्कलत्वमाह – </w:t>
+        <w:t xml:space="preserve">इत्यन्तेन । श्रीवेदव्यासभगवतः श्रवणादिपौष्कल्यं दर्शयति । मार्तण्डस्य मूर्तिरिव मूर्तिर्यस्यासौ मार्तण्डमूर्तिः तस्मै इति निर्वचनम् । उपनिषदां निर्णये तच्छक्तितात्पर्यविषयविशिष्टलक्षणविकसने च गुरुतरा अस्य मूर्तिरित्यर्थः । कृच्छ्रचान्द्रायणादितपसां पुष्कलत्वमाह – </w:t>
       </w:r>
       <w:r>
         <w:rPr>
@@ -7859,7 +7859,7 @@
           <w:color w:val="009933"/>
           <w:lang w:bidi="sa-IN"/>
         </w:rPr>
-        <w:t xml:space="preserve">परिवारसम्पदित्यर्थः। </w:t>
+        <w:t xml:space="preserve">परिवारसम्पदित्यर्थः । </w:t>
       </w:r>
       <w:r>
         <w:rPr>
@@ -8045,13 +8045,6 @@
           <w:lang w:bidi="sa-IN"/>
         </w:rPr>
         <w:t xml:space="preserve">५ </w:t>
-      </w:r>
-      <w:r>
-        <w:rPr>
-          <w:rFonts w:ascii="Lohit Devanagari" w:hAnsi="Lohit Devanagari" w:cs="Lohit Devanagari"/>
-          <w:color w:val="009933"/>
-        </w:rPr>
-        <w:t xml:space="preserve"> </w:t>
       </w:r>
       <w:r>
         <w:rPr>
@@ -8934,7 +8927,7 @@
           <w:color w:val="009933"/>
           <w:lang w:bidi="sa-IN"/>
         </w:rPr>
-        <w:t xml:space="preserve">ति । प्रतिदिक्षु स्थित्वेत्यर्थः। </w:t>
+        <w:t xml:space="preserve">ति । प्रतिदिक्षु स्थित्वेत्यर्थः । </w:t>
       </w:r>
       <w:r>
         <w:rPr>
@@ -9036,7 +9029,7 @@
           <w:color w:val="009933"/>
           <w:lang w:bidi="sa-IN"/>
         </w:rPr>
-        <w:t>श्रवणं द्रष्टव्यम्।</w:t>
+        <w:t>श्रवणं द्रष्टव्यम् ।</w:t>
       </w:r>
     </w:p>
     <w:p>
@@ -9218,7 +9211,7 @@
           <w:color w:val="009933"/>
           <w:lang w:bidi="sa-IN"/>
         </w:rPr>
-        <w:t xml:space="preserve">     </w:t>
+        <w:t xml:space="preserve"> </w:t>
       </w:r>
       <w:r>
         <w:rPr>
@@ -9241,7 +9234,7 @@
           <w:color w:val="009933"/>
           <w:lang w:bidi="sa-IN"/>
         </w:rPr>
-        <w:t>व्याख्यानलक्षणमाहुः। तत्र</w:t>
+        <w:t>व्याख्यानलक्षणमाहुः । तत्र</w:t>
       </w:r>
       <w:r>
         <w:rPr>
@@ -9648,14 +9641,6 @@
         <w:rPr>
           <w:rFonts w:ascii="Lohit Devanagari" w:hAnsi="Lohit Devanagari" w:cs="Lohit Devanagari"/>
           <w:color w:val="009933"/>
-        </w:rPr>
-        <w:t xml:space="preserve"> </w:t>
-      </w:r>
-      <w:r>
-        <w:rPr>
-          <w:rFonts w:ascii="Lohit Devanagari" w:hAnsi="Lohit Devanagari" w:cs="Lohit Devanagari"/>
-          <w:color w:val="009933"/>
-          <w:lang w:bidi="hi-IN"/>
         </w:rPr>
         <w:t xml:space="preserve"> </w:t>
       </w:r>
@@ -10260,7 +10245,7 @@
           <w:color w:val="009933"/>
           <w:lang w:bidi="sa-IN"/>
         </w:rPr>
-        <w:t>प्रतिपादयतीत्यर्थः। बन्धस्य</w:t>
+        <w:t>प्रतिपादयतीत्यर्थः । बन्धस्य</w:t>
       </w:r>
       <w:r>
         <w:rPr>
@@ -11489,7 +11474,7 @@
           <w:color w:val="009933"/>
           <w:lang w:bidi="sa-IN"/>
         </w:rPr>
-        <w:t xml:space="preserve"> इति। भाष्यकारेणोक्तमिति प्रदर्शयिष्याम इत्यर्थः । भाष्यकारेणोक्तं चेत् अस्माभिरेव द्रष्टुं शक्यम् </w:t>
+        <w:t xml:space="preserve"> इति । भाष्यकारेणोक्तमिति प्रदर्शयिष्याम इत्यर्थः । भाष्यकारेणोक्तं चेत् अस्माभिरेव द्रष्टुं शक्यम् </w:t>
       </w:r>
       <w:r>
         <w:rPr>
@@ -11629,7 +11614,7 @@
           <w:color w:val="009933"/>
           <w:lang w:bidi="sa-IN"/>
         </w:rPr>
-        <w:t xml:space="preserve">ति । विषयप्रयोजनयोरनेनापि कण्ठोक्तताभावात् अभाष्यत्वेन त्याज्यत्वपरिहारार्थं  चतुर्थ्या कण्ठोक्तं प्रयोजनमिति निर्दिशति </w:t>
+        <w:t xml:space="preserve">ति । विषयप्रयोजनयोरनेनापि कण्ठोक्तताभावात् अभाष्यत्वेन त्याज्यत्वपरिहारार्थं चतुर्थ्या कण्ठोक्तं प्रयोजनमिति निर्दिशति </w:t>
       </w:r>
       <w:r>
         <w:rPr>
@@ -11743,7 +11728,7 @@
           <w:color w:val="009933"/>
           <w:lang w:bidi="sa-IN"/>
         </w:rPr>
-        <w:t>निरासायोक्तेरर्थवत्वात् ।  उत्तरचतुर्थ्याश्च प्रयोजनवाचित्वं प्रकरणात् प्राप्तं व्यावर्त्य</w:t>
+        <w:t>निरासायोक्तेरर्थवत्वात् । उत्तरचतुर्थ्याश्च प्रयोजनवाचित्वं प्रकरणात् प्राप्तं व्यावर्त्य</w:t>
       </w:r>
       <w:r>
         <w:rPr>
@@ -11787,7 +11772,7 @@
           <w:color w:val="009933"/>
           <w:lang w:bidi="sa-IN"/>
         </w:rPr>
-        <w:t xml:space="preserve">प्रत्यवान्तरप्रयोजनज्ञानस्य निर्देशेऽपि  तात्पर्येण विषयपरत्वं दर्शयति </w:t>
+        <w:t xml:space="preserve">प्रत्यवान्तरप्रयोजनज्ञानस्य निर्देशेऽपि तात्पर्येण विषयपरत्वं दर्शयति </w:t>
       </w:r>
       <w:r>
         <w:rPr>
@@ -12270,7 +12255,7 @@
           <w:color w:val="009933"/>
           <w:lang w:bidi="sa-IN"/>
         </w:rPr>
-        <w:t>ति। किमिति भाष्यकारेण बन्धस्य मिथ्यात्वोपायेन विषयप्रयोजने साध्ये इत्याशङ्क्यानर्थतद्धेत्वोः ज्ञाननिवर्त्यत्वस्य सूत्रकारेण सूत्रितत्वात् । ज्ञाननिवर्त्यत्वाय मिथ्यात्वं</w:t>
+        <w:t>ति । किमिति भाष्यकारेण बन्धस्य मिथ्यात्वोपायेन विषयप्रयोजने साध्ये इत्याशङ्क्यानर्थतद्धेत्वोः ज्ञाननिवर्त्यत्वस्य सूत्रकारेण सूत्रितत्वात् । ज्ञाननिवर्त्यत्वाय मिथ्यात्वं</w:t>
       </w:r>
       <w:r>
         <w:rPr>
@@ -12418,7 +12403,7 @@
           <w:color w:val="009933"/>
           <w:lang w:bidi="sa-IN"/>
         </w:rPr>
-        <w:t xml:space="preserve">पातादीनामेवानर्थत्वे एकप्रयोजकस्यावक्तव्यत्वात् । भोक्तृत्वादीनां तद्धेतुकोशपञ्चकस्यैव अध्यासात्मकत्वं वर्णनीयमित्यभिप्रायो द्रष्टव्यः। वस्तुरूपमेव प्रमातृत्वादिज्ञानेन निवर्ततामिति तत्राह </w:t>
+        <w:t xml:space="preserve">पातादीनामेवानर्थत्वे एकप्रयोजकस्यावक्तव्यत्वात् । भोक्तृत्वादीनां तद्धेतुकोशपञ्चकस्यैव अध्यासात्मकत्वं वर्णनीयमित्यभिप्रायो द्रष्टव्यः । वस्तुरूपमेव प्रमातृत्वादिज्ञानेन निवर्ततामिति तत्राह </w:t>
       </w:r>
       <w:r>
         <w:rPr>
@@ -12567,7 +12552,7 @@
           <w:color w:val="009933"/>
           <w:lang w:bidi="sa-IN"/>
         </w:rPr>
-        <w:t xml:space="preserve"> विचारकर्तव्यता याभ्यामिति व्युत्पत्त्या विषयप्रयोजने उच्येते । उपयोगितयेति विषयप्रयोजनसिद्धिहेतुतयेत्यर्थः।  सूत्रेण मुखतः सूत्रितमर्थं विहाय आर्थिकमध्यासं भाष्यकारः प्रथमं किमिति वर्णयतीति तत्राह </w:t>
+        <w:t xml:space="preserve"> विचारकर्तव्यता याभ्यामिति व्युत्पत्त्या विषयप्रयोजने उच्येते । उपयोगितयेति विषयप्रयोजनसिद्धिहेतुतयेत्यर्थः । सूत्रेण मुखतः सूत्रितमर्थं विहाय आर्थिकमध्यासं भाष्यकारः प्रथमं किमिति वर्णयतीति तत्राह </w:t>
       </w:r>
       <w:r>
         <w:rPr>
@@ -12893,7 +12878,7 @@
           <w:color w:val="009933"/>
           <w:lang w:bidi="sa-IN"/>
         </w:rPr>
-        <w:t>ति । संसारिण आत्मनो रूपमित्युक्ते विरुद्धस्वभावत्वाद्  ब्रह्मणोऽसंसारिणो रूपमिति स्यात्</w:t>
+        <w:t>ति । संसारिण आत्मनो रूपमित्युक्ते विरुद्धस्वभावत्वाद् ब्रह्मणोऽसंसारिणो रूपमिति स्यात्</w:t>
       </w:r>
       <w:r>
         <w:rPr>
@@ -13661,7 +13646,7 @@
           <w:color w:val="009933"/>
           <w:lang w:bidi="sa-IN"/>
         </w:rPr>
-        <w:t xml:space="preserve">मद्रकाणि। </w:t>
+        <w:t xml:space="preserve">मद्रकाणि । </w:t>
       </w:r>
       <w:r>
         <w:rPr>
@@ -15437,7 +15422,7 @@
           <w:color w:val="009933"/>
           <w:lang w:bidi="sa-IN"/>
         </w:rPr>
-        <w:t xml:space="preserve">ति ।  आरम्भस्याल्पत्वेऽपि फलतो महत्वात् पद्यबन्धनस्येव विघ्नबाहुल्यं सम्भवतीति भावः । सम्भावनामात्रान्न प्रवृत्तिर्विघ्नोपशान्तय इति तत्राह </w:t>
+        <w:t xml:space="preserve">ति । आरम्भस्याल्पत्वेऽपि फलतो महत्वात् पद्यबन्धनस्येव विघ्नबाहुल्यं सम्भवतीति भावः । सम्भावनामात्रान्न प्रवृत्तिर्विघ्नोपशान्तय इति तत्राह </w:t>
       </w:r>
       <w:r>
         <w:rPr>
@@ -15532,7 +15517,7 @@
           <w:color w:val="009933"/>
           <w:lang w:bidi="sa-IN"/>
         </w:rPr>
-        <w:t xml:space="preserve">अत्रोच्यत इति। कथमिह उभयं कृतमिति तत्राह </w:t>
+        <w:t xml:space="preserve">अत्रोच्यत इति । कथमिह उभयं कृतमिति तत्राह </w:t>
       </w:r>
       <w:r>
         <w:rPr>
@@ -16172,7 +16157,7 @@
           <w:color w:val="009933"/>
           <w:lang w:bidi="sa-IN"/>
         </w:rPr>
-        <w:t xml:space="preserve">,  </w:t>
+        <w:t xml:space="preserve">, </w:t>
       </w:r>
       <w:r>
         <w:rPr>
@@ -16667,7 +16652,7 @@
           <w:color w:val="009933"/>
           <w:lang w:bidi="sa-IN"/>
         </w:rPr>
-        <w:t xml:space="preserve"> इति ।  विषयविषयिणोरिति द्वितीयपदं व्याचष्टे </w:t>
+        <w:t xml:space="preserve"> इति । विषयविषयिणोरिति द्वितीयपदं व्याचष्टे </w:t>
       </w:r>
       <w:r>
         <w:rPr>
@@ -16732,7 +16717,7 @@
           <w:color w:val="009933"/>
           <w:lang w:bidi="sa-IN"/>
         </w:rPr>
-        <w:t>ति । परमार्थत एवम्भूते वस्तुनि रूपान्तरवदवभासश्च रूपान्तरं च कथं न मिथ्येति कथयितुमित्येकोऽन्वयः । एवम्भूते वस्तुनि कथञ्चन  अतीतवद्वर्तमानो</w:t>
+        <w:t>ति । परमार्थत एवम्भूते वस्तुनि रूपान्तरवदवभासश्च रूपान्तरं च कथं न मिथ्येति कथयितुमित्येकोऽन्वयः । एवम्भूते वस्तुनि कथञ्चन अतीतवद्वर्तमानो</w:t>
       </w:r>
       <w:r>
         <w:rPr>
@@ -16752,7 +16737,7 @@
           <w:color w:val="009933"/>
           <w:lang w:bidi="sa-IN"/>
         </w:rPr>
-        <w:t xml:space="preserve">   रूपान्तरवदवभासः</w:t>
+        <w:t xml:space="preserve"> रूपान्तरवदवभासः</w:t>
       </w:r>
       <w:r>
         <w:rPr>
@@ -17510,7 +17495,7 @@
           <w:color w:val="009933"/>
           <w:lang w:bidi="sa-IN"/>
         </w:rPr>
-        <w:t>प्रपञ्चस्थले तादात्म्यं सम्भवति तत्र  चिज्जडयोरुभयोर्द्रव्यत्वादेव जातिव्यक्ति गुणगुणिभावासम्भवाच्चैतन्यस्यानादित्वादपरिणामित्वाच्च कार्यकारणत्वासम्भवादेव कार्यकारणभावासम्भवात्</w:t>
+        <w:t>प्रपञ्चस्थले तादात्म्यं सम्भवति तत्र चिज्जडयोरुभयोर्द्रव्यत्वादेव जातिव्यक्ति गुणगुणिभावासम्भवाच्चैतन्यस्यानादित्वादपरिणामित्वाच्च कार्यकारणत्वासम्भवादेव कार्यकारणभावासम्भवात्</w:t>
       </w:r>
       <w:r>
         <w:rPr>
@@ -17799,7 +17784,7 @@
           <w:color w:val="009933"/>
           <w:lang w:bidi="sa-IN"/>
         </w:rPr>
-        <w:t xml:space="preserve"> इति अस्मत्प्रत्यये अहमिति प्रतीयमाने अहंप्रत्ययविषय इत्यर्थः। अहंप्रत्ययविषय इत्युक्ते अहङ्कारचेतनौ प्रतीयेते । तत्राहङ्कारं व्यावर्तयति</w:t>
+        <w:t xml:space="preserve"> इति अस्मत्प्रत्यये अहमिति प्रतीयमाने अहंप्रत्ययविषय इत्यर्थः । अहंप्रत्ययविषय इत्युक्ते अहङ्कारचेतनौ प्रतीयेते । तत्राहङ्कारं व्यावर्तयति</w:t>
       </w:r>
       <w:r>
         <w:rPr>
@@ -17926,25 +17911,7 @@
           <w:color w:val="009933"/>
           <w:lang w:bidi="sa-IN"/>
         </w:rPr>
-        <w:t xml:space="preserve">ति </w:t>
-      </w:r>
-      <w:bookmarkStart w:id="0" w:name="__DdeLink__5735_1345724837"/>
-      <w:r>
-        <w:rPr>
-          <w:rFonts w:ascii="Lohit Devanagari" w:hAnsi="Lohit Devanagari" w:cs="Lohit Devanagari"/>
-          <w:color w:val="009933"/>
-          <w:lang w:bidi="sa-IN"/>
-        </w:rPr>
-        <w:t>।</w:t>
-      </w:r>
-      <w:bookmarkEnd w:id="0"/>
-      <w:r>
-        <w:rPr>
-          <w:rFonts w:ascii="Lohit Devanagari" w:hAnsi="Lohit Devanagari" w:cs="Lohit Devanagari"/>
-          <w:color w:val="009933"/>
-          <w:lang w:bidi="sa-IN"/>
-        </w:rPr>
-        <w:t xml:space="preserve"> अहङ्कारादिशरीरान्तस्य अहमिति प्रतीयमानत्वात् कथं युष्मत्वमित्याशङ्क्य प्रयोक्तारं प्रतीदमिति ग्राह्यत्वं स्वरूपेण अहमिति ग्राह्यत्वमपरोक्षत्वं च यस्य भवति तस्य युष्मत्वं स्यात् । तल्लक्षणं देहादेरप्यस्तीत्याह </w:t>
+        <w:t xml:space="preserve">ति । अहङ्कारादिशरीरान्तस्य अहमिति प्रतीयमानत्वात् कथं युष्मत्वमित्याशङ्क्य प्रयोक्तारं प्रतीदमिति ग्राह्यत्वं स्वरूपेण अहमिति ग्राह्यत्वमपरोक्षत्वं च यस्य भवति तस्य युष्मत्वं स्यात् । तल्लक्षणं देहादेरप्यस्तीत्याह </w:t>
       </w:r>
       <w:r>
         <w:rPr>
@@ -17971,7 +17938,7 @@
           <w:color w:val="009933"/>
           <w:lang w:bidi="sa-IN"/>
         </w:rPr>
-        <w:t>ति ।  तस्यात्मचैतन्यस्य बलेन प्रतिबिम्बेन निर्भास्यत्वादपरोक्षतया वेद्यत्वात् प्रयोक्तुर्भाष्यकाराख्यात्मनः विवेकावस्थाया</w:t>
+        <w:t>ति । तस्यात्मचैतन्यस्य बलेन प्रतिबिम्बेन निर्भास्यत्वादपरोक्षतया वेद्यत्वात् प्रयोक्तुर्भाष्यकाराख्यात्मनः विवेकावस्थाया</w:t>
       </w:r>
       <w:r>
         <w:rPr>
@@ -18028,7 +17995,7 @@
           <w:color w:val="009933"/>
           <w:lang w:bidi="sa-IN"/>
         </w:rPr>
-        <w:t>मनुष्याद्यभिमानस्य अभिमन्यमानस्य देहादेरित्यर्थः। अध्यासशब्दसस्य अधि</w:t>
+        <w:t>मनुष्याद्यभिमानस्य अभिमन्यमानस्य देहादेरित्यर्थः । अध्यासशब्दसस्य अधि</w:t>
       </w:r>
       <w:r>
         <w:rPr>
@@ -18126,7 +18093,7 @@
           <w:color w:val="009933"/>
           <w:lang w:bidi="sa-IN"/>
         </w:rPr>
-        <w:t>शब्द आभासार्थः। अहमित्यभिमन्यमानस्येत्युक</w:t>
+        <w:t>शब्द आभासार्थः । अहमित्यभिमन्यमानस्येत्युक</w:t>
       </w:r>
       <w:r>
         <w:rPr>
@@ -18141,7 +18108,7 @@
           <w:color w:val="009933"/>
           <w:lang w:bidi="sa-IN"/>
         </w:rPr>
-        <w:t>त्या अध्यस्तत्वमुक्तम्। पुनरप्यभिमन्यम</w:t>
+        <w:t>त्या अध्यस्तत्वमुक्तम् । पुनरप्यभिमन्यम</w:t>
       </w:r>
       <w:r>
         <w:rPr>
@@ -18186,7 +18153,7 @@
           <w:color w:val="009933"/>
           <w:lang w:bidi="sa-IN"/>
         </w:rPr>
-        <w:t>वेति चाध्यस्तत्वमुक्तम्। अतोऽध्यस्तस्याध्यस</w:t>
+        <w:t>वेति चाध्यस्तत्वमुक्तम् । अतोऽध्यस्तस्याध्यस</w:t>
       </w:r>
       <w:r>
         <w:rPr>
@@ -18335,14 +18302,39 @@
       <w:r>
         <w:rPr>
           <w:rFonts w:ascii="Lohit Devanagari" w:hAnsi="Lohit Devanagari" w:cs="Lohit Devanagari"/>
-          <w:color w:val="009933"/>
-          <w:lang w:bidi="sa-IN"/>
-        </w:rPr>
-        <w:t>स एवेति। विषया</w:t>
-      </w:r>
-      <w:r>
-        <w:rPr>
-          <w:rFonts w:ascii="Lohit Devanagari" w:hAnsi="Lohit Devanagari" w:cs="Lohit Devanagari"/>
+          <w:b/>
+          <w:b/>
+          <w:bCs/>
+          <w:color w:val="009933"/>
+          <w:lang w:bidi="sa-IN"/>
+        </w:rPr>
+        <w:t>स एवे</w:t>
+      </w:r>
+      <w:r>
+        <w:rPr>
+          <w:rFonts w:ascii="Lohit Devanagari" w:hAnsi="Lohit Devanagari" w:cs="Lohit Devanagari"/>
+          <w:color w:val="009933"/>
+          <w:lang w:bidi="sa-IN"/>
+        </w:rPr>
+        <w:t xml:space="preserve">ति । </w:t>
+      </w:r>
+      <w:r>
+        <w:rPr>
+          <w:rFonts w:ascii="Lohit Devanagari" w:hAnsi="Lohit Devanagari" w:cs="Lohit Devanagari"/>
+          <w:b/>
+          <w:b/>
+          <w:bCs/>
+          <w:color w:val="009933"/>
+          <w:lang w:bidi="sa-IN"/>
+        </w:rPr>
+        <w:t>विषया</w:t>
+      </w:r>
+      <w:r>
+        <w:rPr>
+          <w:rFonts w:ascii="Lohit Devanagari" w:hAnsi="Lohit Devanagari" w:cs="Lohit Devanagari"/>
+          <w:b/>
+          <w:b/>
+          <w:bCs/>
           <w:color w:val="009933"/>
         </w:rPr>
         <w:t>ध</w:t>
@@ -18350,6 +18342,9 @@
       <w:r>
         <w:rPr>
           <w:rFonts w:ascii="Lohit Devanagari" w:hAnsi="Lohit Devanagari" w:cs="Lohit Devanagari"/>
+          <w:b/>
+          <w:b/>
+          <w:bCs/>
           <w:color w:val="009933"/>
           <w:lang w:bidi="sa-IN"/>
         </w:rPr>
@@ -18358,6 +18353,9 @@
       <w:r>
         <w:rPr>
           <w:rFonts w:ascii="Lohit Devanagari" w:hAnsi="Lohit Devanagari" w:cs="Lohit Devanagari"/>
+          <w:b/>
+          <w:b/>
+          <w:bCs/>
           <w:color w:val="009933"/>
         </w:rPr>
         <w:t>स</w:t>
@@ -18383,22 +18381,33 @@
           <w:color w:val="009933"/>
           <w:lang w:bidi="sa-IN"/>
         </w:rPr>
-        <w:t>्यास इत्यर्थः।</w:t>
-      </w:r>
-      <w:r>
-        <w:rPr>
-          <w:rFonts w:ascii="Lohit Devanagari" w:hAnsi="Lohit Devanagari" w:cs="Lohit Devanagari"/>
-          <w:color w:val="009933"/>
-        </w:rPr>
-        <w:t xml:space="preserve"> </w:t>
-      </w:r>
-      <w:r>
-        <w:rPr>
-          <w:rFonts w:ascii="Lohit Devanagari" w:hAnsi="Lohit Devanagari" w:cs="Lohit Devanagari"/>
-          <w:color w:val="009933"/>
-          <w:lang w:bidi="sa-IN"/>
-        </w:rPr>
-        <w:t>विना विषयाध्यासेनेति। श्रोत</w:t>
+        <w:t>्यास इत्यर्थः ।</w:t>
+      </w:r>
+      <w:r>
+        <w:rPr>
+          <w:rFonts w:ascii="Lohit Devanagari" w:hAnsi="Lohit Devanagari" w:cs="Lohit Devanagari"/>
+          <w:color w:val="009933"/>
+        </w:rPr>
+        <w:t xml:space="preserve"> </w:t>
+      </w:r>
+      <w:r>
+        <w:rPr>
+          <w:rFonts w:ascii="Lohit Devanagari" w:hAnsi="Lohit Devanagari" w:cs="Lohit Devanagari"/>
+          <w:b/>
+          <w:b/>
+          <w:bCs/>
+          <w:color w:val="009933"/>
+          <w:lang w:bidi="sa-IN"/>
+        </w:rPr>
+        <w:t>विना विषयाध्यासेने</w:t>
+      </w:r>
+      <w:r>
+        <w:rPr>
+          <w:rFonts w:ascii="Lohit Devanagari" w:hAnsi="Lohit Devanagari" w:cs="Lohit Devanagari"/>
+          <w:color w:val="009933"/>
+          <w:lang w:bidi="sa-IN"/>
+        </w:rPr>
+        <w:t>ति । श्रोत</w:t>
       </w:r>
       <w:r>
         <w:rPr>
@@ -18428,7 +18437,7 @@
           <w:color w:val="009933"/>
           <w:lang w:bidi="sa-IN"/>
         </w:rPr>
-        <w:t>मिति श्रोत्रादिधर्म्यध्यासेनेत्यर्थः। अकर</w:t>
+        <w:t>मिति श्रोत्रादिधर्म्यध्यासेनेत्यर्थः । अकर</w:t>
       </w:r>
       <w:r>
         <w:rPr>
@@ -18488,11 +18497,33 @@
           <w:color w:val="009933"/>
           <w:lang w:bidi="sa-IN"/>
         </w:rPr>
-        <w:t>तयति चैतन</w:t>
-      </w:r>
-      <w:r>
-        <w:rPr>
-          <w:rFonts w:ascii="Lohit Devanagari" w:hAnsi="Lohit Devanagari" w:cs="Lohit Devanagari"/>
+        <w:t xml:space="preserve">तयति </w:t>
+      </w:r>
+      <w:r>
+        <w:rPr>
+          <w:rFonts w:cs="Lohit Devanagari" w:ascii="Lohit Devanagari" w:hAnsi="Lohit Devanagari"/>
+          <w:color w:val="009933"/>
+          <w:lang w:bidi="sa-IN"/>
+        </w:rPr>
+        <w:t xml:space="preserve">- </w:t>
+      </w:r>
+      <w:r>
+        <w:rPr>
+          <w:rFonts w:ascii="Lohit Devanagari" w:hAnsi="Lohit Devanagari" w:cs="Lohit Devanagari"/>
+          <w:b/>
+          <w:b/>
+          <w:bCs/>
+          <w:color w:val="009933"/>
+          <w:lang w:bidi="sa-IN"/>
+        </w:rPr>
+        <w:t>चैतन</w:t>
+      </w:r>
+      <w:r>
+        <w:rPr>
+          <w:rFonts w:ascii="Lohit Devanagari" w:hAnsi="Lohit Devanagari" w:cs="Lohit Devanagari"/>
+          <w:b/>
+          <w:b/>
+          <w:bCs/>
           <w:color w:val="009933"/>
         </w:rPr>
         <w:t>्</w:t>
@@ -18500,14 +18531,39 @@
       <w:r>
         <w:rPr>
           <w:rFonts w:ascii="Lohit Devanagari" w:hAnsi="Lohit Devanagari" w:cs="Lohit Devanagari"/>
-          <w:color w:val="009933"/>
-          <w:lang w:bidi="sa-IN"/>
-        </w:rPr>
-        <w:t>यस्य तद्धर्</w:t>
-      </w:r>
-      <w:r>
-        <w:rPr>
-          <w:rFonts w:ascii="Lohit Devanagari" w:hAnsi="Lohit Devanagari" w:cs="Lohit Devanagari"/>
+          <w:b/>
+          <w:b/>
+          <w:bCs/>
+          <w:color w:val="009933"/>
+          <w:lang w:bidi="sa-IN"/>
+        </w:rPr>
+        <w:t>यस्य</w:t>
+      </w:r>
+      <w:r>
+        <w:rPr>
+          <w:rFonts w:ascii="Lohit Devanagari" w:hAnsi="Lohit Devanagari" w:cs="Lohit Devanagari"/>
+          <w:color w:val="009933"/>
+          <w:lang w:bidi="sa-IN"/>
+        </w:rPr>
+        <w:t xml:space="preserve"> </w:t>
+      </w:r>
+      <w:r>
+        <w:rPr>
+          <w:rFonts w:ascii="Lohit Devanagari" w:hAnsi="Lohit Devanagari" w:cs="Lohit Devanagari"/>
+          <w:b/>
+          <w:b/>
+          <w:bCs/>
+          <w:color w:val="009933"/>
+          <w:lang w:bidi="sa-IN"/>
+        </w:rPr>
+        <w:t>तद्धर्</w:t>
+      </w:r>
+      <w:r>
+        <w:rPr>
+          <w:rFonts w:ascii="Lohit Devanagari" w:hAnsi="Lohit Devanagari" w:cs="Lohit Devanagari"/>
+          <w:b/>
+          <w:b/>
+          <w:bCs/>
           <w:color w:val="009933"/>
         </w:rPr>
         <w:t>म</w:t>
@@ -18515,6 +18571,9 @@
       <w:r>
         <w:rPr>
           <w:rFonts w:ascii="Lohit Devanagari" w:hAnsi="Lohit Devanagari" w:cs="Lohit Devanagari"/>
+          <w:b/>
+          <w:b/>
+          <w:bCs/>
           <w:color w:val="009933"/>
           <w:lang w:bidi="sa-IN"/>
         </w:rPr>
@@ -18523,6 +18582,9 @@
       <w:r>
         <w:rPr>
           <w:rFonts w:ascii="Lohit Devanagari" w:hAnsi="Lohit Devanagari" w:cs="Lohit Devanagari"/>
+          <w:b/>
+          <w:b/>
+          <w:bCs/>
           <w:color w:val="009933"/>
         </w:rPr>
         <w:t>्</w:t>
@@ -18530,10 +18592,21 @@
       <w:r>
         <w:rPr>
           <w:rFonts w:ascii="Lohit Devanagari" w:hAnsi="Lohit Devanagari" w:cs="Lohit Devanagari"/>
-          <w:color w:val="009933"/>
-          <w:lang w:bidi="sa-IN"/>
-        </w:rPr>
-        <w:t>यर्थ इति</w:t>
+          <w:b/>
+          <w:b/>
+          <w:bCs/>
+          <w:color w:val="009933"/>
+          <w:lang w:bidi="sa-IN"/>
+        </w:rPr>
+        <w:t xml:space="preserve">यर्थ </w:t>
+      </w:r>
+      <w:r>
+        <w:rPr>
+          <w:rFonts w:ascii="Lohit Devanagari" w:hAnsi="Lohit Devanagari" w:cs="Lohit Devanagari"/>
+          <w:color w:val="009933"/>
+          <w:lang w:bidi="sa-IN"/>
+        </w:rPr>
+        <w:t xml:space="preserve">इति </w:t>
       </w:r>
       <w:r>
         <w:rPr>
@@ -18651,10 +18724,21 @@
       <w:r>
         <w:rPr>
           <w:rFonts w:ascii="Lohit Devanagari" w:hAnsi="Lohit Devanagari" w:cs="Lohit Devanagari"/>
-          <w:color w:val="009933"/>
-          <w:lang w:bidi="sa-IN"/>
-        </w:rPr>
-        <w:t>चैतन्येति। परिणामिब्रह्मवादिन</w:t>
+          <w:b/>
+          <w:b/>
+          <w:bCs/>
+          <w:color w:val="009933"/>
+          <w:lang w:bidi="sa-IN"/>
+        </w:rPr>
+        <w:t>चैतन्ये</w:t>
+      </w:r>
+      <w:r>
+        <w:rPr>
+          <w:rFonts w:ascii="Lohit Devanagari" w:hAnsi="Lohit Devanagari" w:cs="Lohit Devanagari"/>
+          <w:color w:val="009933"/>
+          <w:lang w:bidi="sa-IN"/>
+        </w:rPr>
+        <w:t>ति । परिणामिब्रह्मवादिन</w:t>
       </w:r>
       <w:r>
         <w:rPr>
@@ -18731,7 +18815,7 @@
           <w:color w:val="009933"/>
           <w:lang w:bidi="sa-IN"/>
         </w:rPr>
-        <w:t>एकरसस्येति। नित्यत्वमिति। सत्यत्वमित्यर्थः। पृथगिवेति। अन्तःकरणवृत्त्युपाधिनिमित</w:t>
+        <w:t>एकरसस्येति । नित्यत्वमिति । सत्यत्वमित्यर्थः । पृथगिवेति । अन्तःकरणवृत्त्युपाधिनिमित</w:t>
       </w:r>
       <w:r>
         <w:rPr>
@@ -18776,7 +18860,7 @@
           <w:color w:val="009933"/>
           <w:lang w:bidi="sa-IN"/>
         </w:rPr>
-        <w:t>्थः।</w:t>
+        <w:t>्थः ।</w:t>
       </w:r>
       <w:r>
         <w:rPr>
@@ -18807,7 +18891,7 @@
           <w:color w:val="009933"/>
           <w:lang w:bidi="sa-IN"/>
         </w:rPr>
-        <w:t>दस्य पूर्वमेवार्थोऽभिहितः। किमिदानीमर्थोक्तिरित्याश</w:t>
+        <w:t>दस्य पूर्वमेवार्थोऽभिहितः । किमिदानीमर्थोक्तिरित्याश</w:t>
       </w:r>
       <w:r>
         <w:rPr>
@@ -19024,7 +19108,7 @@
           <w:color w:val="009933"/>
           <w:lang w:bidi="sa-IN"/>
         </w:rPr>
-        <w:t>त्।</w:t>
+        <w:t>त् ।</w:t>
       </w:r>
       <w:r>
         <w:rPr>
@@ -19175,7 +19259,7 @@
           <w:color w:val="009933"/>
           <w:lang w:bidi="sa-IN"/>
         </w:rPr>
-        <w:t>यासो नामेति। अध</w:t>
+        <w:t>यासो नामेति । अध</w:t>
       </w:r>
       <w:r>
         <w:rPr>
@@ -19372,7 +19456,7 @@
           <w:color w:val="009933"/>
           <w:lang w:bidi="sa-IN"/>
         </w:rPr>
-        <w:t>। त</w:t>
+        <w:t xml:space="preserve"> । त</w:t>
       </w:r>
       <w:r>
         <w:rPr>
@@ -19538,7 +19622,7 @@
           <w:color w:val="009933"/>
           <w:lang w:bidi="sa-IN"/>
         </w:rPr>
-        <w:t xml:space="preserve">यर्थ इति। </w:t>
+        <w:t xml:space="preserve">यर्थ इति । </w:t>
       </w:r>
       <w:r>
         <w:rPr>
@@ -19605,7 +19689,7 @@
           <w:color w:val="009933"/>
           <w:lang w:bidi="sa-IN"/>
         </w:rPr>
-        <w:t xml:space="preserve">ितुं१ पूर्वं मिथ्याशब्दस्योपादानं कृतम्। इदानीं भवितुंशब्दस्य अन्वयं वक्तुं मिथ्याशब्दमादत्ते </w:t>
+        <w:t xml:space="preserve">ितुं१ पूर्वं मिथ्याशब्दस्योपादानं कृतम् । इदानीं भवितुंशब्दस्य अन्वयं वक्तुं मिथ्याशब्दमादत्ते </w:t>
       </w:r>
       <w:r>
         <w:rPr>
@@ -19621,7 +19705,7 @@
           <w:color w:val="009933"/>
           <w:lang w:bidi="sa-IN"/>
         </w:rPr>
-        <w:t xml:space="preserve">मिथ्येति। भवितुं युक्तमिति। मिथ्येति कृत्वा अध्यासो भवितुं युक्तमिति व्याहतोक्तिं व्यावर्तयति </w:t>
+        <w:t xml:space="preserve">मिथ्येति । भवितुं युक्तमिति । मिथ्येति कृत्वा अध्यासो भवितुं युक्तमिति व्याहतोक्तिं व्यावर्तयति </w:t>
       </w:r>
       <w:r>
         <w:rPr>
@@ -19637,7 +19721,7 @@
           <w:color w:val="009933"/>
           <w:lang w:bidi="sa-IN"/>
         </w:rPr>
-        <w:t>अभाव एवेति। अध्यासो मिथ्येति भवितुं युक्तमिति भाष्येणाध्या</w:t>
+        <w:t>अभाव एवेति । अध्यासो मिथ्येति भवितुं युक्तमिति भाष्येणाध्या</w:t>
       </w:r>
       <w:r>
         <w:rPr>
@@ -19717,7 +19801,7 @@
           <w:color w:val="009933"/>
           <w:lang w:bidi="sa-IN"/>
         </w:rPr>
-        <w:t>यद्यप्येवमिति। तर्हि असम्भव एव स्यादिति आशङ्क्य आत्मनि अहङ्काराद्यध्यासस्य प्रवाहरूपेणानादित्वात् इदं प्रथमरजताद्यध्यासकारणाभावेनासम्भवो नास्ति। प्रवाहरूपेणोत्पद्यमानमध्यवर्तिज्वालायां प्रथमज्वालाकारणाभावेन असम्भवाभाव</w:t>
+        <w:t>यद्यप्येवमिति । तर्हि असम्भव एव स्यादिति आशङ्क्य आत्मनि अहङ्काराद्यध्यासस्य प्रवाहरूपेणानादित्वात् इदं प्रथमरजताद्यध्यासकारणाभावेनासम्भवो नास्ति । प्रवाहरूपेणोत्पद्यमानमध्यवर्तिज्वालायां प्रथमज्वालाकारणाभावेन असम्भवाभाव</w:t>
       </w:r>
       <w:r>
         <w:rPr>
@@ -19749,7 +19833,7 @@
           <w:color w:val="009933"/>
           <w:lang w:bidi="sa-IN"/>
         </w:rPr>
-        <w:t xml:space="preserve">तथापि नैसर्गिक इति। नैसर्गिक इत्यनपनोद्यत्वमुच्यत इति शङ्कां निरस्य  अनादित्वं तस्यार्थ इत्याह </w:t>
+        <w:t xml:space="preserve">तथापि नैसर्गिक इति । नैसर्गिक इत्यनपनोद्यत्वमुच्यत इति शङ्कां निरस्य अनादित्वं तस्यार्थ इत्याह </w:t>
       </w:r>
       <w:r>
         <w:rPr>
@@ -19765,23 +19849,23 @@
           <w:color w:val="009933"/>
           <w:lang w:bidi="sa-IN"/>
         </w:rPr>
-        <w:t>प्रत्यगनुबन्धीति। आत्मा तावदनादिः</w:t>
-      </w:r>
-      <w:r>
-        <w:rPr>
-          <w:rFonts w:cs="Lohit Devanagari" w:ascii="Lohit Devanagari" w:hAnsi="Lohit Devanagari"/>
-          <w:color w:val="009933"/>
-          <w:lang w:bidi="sa-IN"/>
-        </w:rPr>
-        <w:t xml:space="preserve">, </w:t>
-      </w:r>
-      <w:r>
-        <w:rPr>
-          <w:rFonts w:ascii="Lohit Devanagari" w:hAnsi="Lohit Devanagari" w:cs="Lohit Devanagari"/>
-          <w:color w:val="009933"/>
-          <w:lang w:bidi="sa-IN"/>
-        </w:rPr>
-        <w:t>तस्मिन् कार्यरूपेण संस्काररूपेण वा अध्यासस्य प्रवाहव्यभिचाराभावादध्यासोऽनादिरित्यर्थः। प्रत्यक्सम्बन्धी</w:t>
+        <w:t>प्रत्यगनुबन्धीति । आत्मा तावदनादिः</w:t>
+      </w:r>
+      <w:r>
+        <w:rPr>
+          <w:rFonts w:cs="Lohit Devanagari" w:ascii="Lohit Devanagari" w:hAnsi="Lohit Devanagari"/>
+          <w:color w:val="009933"/>
+          <w:lang w:bidi="sa-IN"/>
+        </w:rPr>
+        <w:t xml:space="preserve">, </w:t>
+      </w:r>
+      <w:r>
+        <w:rPr>
+          <w:rFonts w:ascii="Lohit Devanagari" w:hAnsi="Lohit Devanagari" w:cs="Lohit Devanagari"/>
+          <w:color w:val="009933"/>
+          <w:lang w:bidi="sa-IN"/>
+        </w:rPr>
+        <w:t>तस्मिन् कार्यरूपेण संस्काररूपेण वा अध्यासस्य प्रवाहव्यभिचाराभावादध्यासोऽनादिरित्यर्थः । प्रत्यक्सम्बन्धी</w:t>
       </w:r>
       <w:r>
         <w:rPr>
@@ -19813,7 +19897,7 @@
           <w:color w:val="009933"/>
           <w:lang w:bidi="sa-IN"/>
         </w:rPr>
-        <w:t>चैतन्येति। चैतन्यमध्यास</w:t>
+        <w:t>चैतन्येति । चैतन्यमध्यास</w:t>
       </w:r>
       <w:r>
         <w:rPr>
@@ -19845,7 +19929,7 @@
           <w:color w:val="009933"/>
           <w:lang w:bidi="sa-IN"/>
         </w:rPr>
-        <w:t xml:space="preserve">सत्तेति। सत्ताया जडविशिष्टत्वान्नाध्यासं प्रत्यधिष्ठानत्वमिति शङ्काव्यावृत्त्यर्थं जडाद्विभजते </w:t>
+        <w:t xml:space="preserve">सत्तेति । सत्ताया जडविशिष्टत्वान्नाध्यासं प्रत्यधिष्ठानत्वमिति शङ्काव्यावृत्त्यर्थं जडाद्विभजते </w:t>
       </w:r>
       <w:r>
         <w:rPr>
@@ -19861,7 +19945,7 @@
           <w:color w:val="009933"/>
           <w:lang w:bidi="sa-IN"/>
         </w:rPr>
-        <w:t>मात्रेति। सत्तामनुसृत्यात्यन्तति</w:t>
+        <w:t>मात्रेति । सत्तामनुसृत्यात्यन्तति</w:t>
       </w:r>
       <w:r>
         <w:rPr>
@@ -19877,7 +19961,7 @@
           <w:color w:val="009933"/>
           <w:lang w:bidi="sa-IN"/>
         </w:rPr>
-        <w:t>रोधानमकृत्वा बध्नाति ।  चिदानन्दाच्छादकत</w:t>
+        <w:t>रोधानमकृत्वा बध्नाति । चिदानन्दाच्छादकत</w:t>
       </w:r>
       <w:r>
         <w:rPr>
@@ -19929,7 +20013,7 @@
           <w:color w:val="009933"/>
           <w:lang w:bidi="sa-IN"/>
         </w:rPr>
-        <w:t xml:space="preserve">अनुबन्धीति। अध्यासापह्नवपरं भाष्यमिति पक्षेऽपि अपह्नवो न शक्य इत्याह </w:t>
+        <w:t xml:space="preserve">अनुबन्धीति । अध्यासापह्नवपरं भाष्यमिति पक्षेऽपि अपह्नवो न शक्य इत्याह </w:t>
       </w:r>
       <w:r>
         <w:rPr>
@@ -19945,7 +20029,7 @@
           <w:color w:val="009933"/>
           <w:lang w:bidi="sa-IN"/>
         </w:rPr>
-        <w:t xml:space="preserve">अयमिति। प्रत्यक्षम् इत्यर्थः। प्रमेयापह्नवं कुर्वता मया प्रमाणस्यापह्नवः क्रियत एव इत्याशङ्क्य विलक्षणाकारवत्तया विलक्षणशब्दोल्लिखितत्वेन च प्रमाणं प्रसिद्धमित्याह </w:t>
+        <w:t xml:space="preserve">अयमिति । प्रत्यक्षम् इत्यर्थः । प्रमेयापह्नवं कुर्वता मया प्रमाणस्यापह्नवः क्रियत एव इत्याशङ्क्य विलक्षणाकारवत्तया विलक्षणशब्दोल्लिखितत्वेन च प्रमाणं प्रसिद्धमित्याह </w:t>
       </w:r>
       <w:r>
         <w:rPr>
@@ -19961,7 +20045,7 @@
           <w:color w:val="009933"/>
           <w:lang w:bidi="sa-IN"/>
         </w:rPr>
-        <w:t>अहमिदं ममेदमिति। अध्यास आक्षिप्तः</w:t>
+        <w:t>अहमिदं ममेदमिति । अध्यास आक्षिप्तः</w:t>
       </w:r>
       <w:r>
         <w:rPr>
@@ -20009,7 +20093,7 @@
           <w:color w:val="009933"/>
           <w:lang w:bidi="sa-IN"/>
         </w:rPr>
-        <w:t>युष्मदस्मदोरितरेतराध्यासात्मको लोकव्यवहार इति। तेनेत्यादेरयमर्थः</w:t>
+        <w:t>युष्मदस्मदोरितरेतराध्यासात्मको लोकव्यवहार इति । तेनेत्यादेरयमर्थः</w:t>
       </w:r>
       <w:r>
         <w:rPr>
@@ -20041,7 +20125,7 @@
           <w:color w:val="009933"/>
           <w:lang w:bidi="sa-IN"/>
         </w:rPr>
-        <w:t>त्कशुक्तिरजतादौ सिद्धकारणाभावेनानाद्यध्यासो नोपालम्भमर्हति। आगन्तुकघटादि</w:t>
+        <w:t>त्कशुक्तिरजतादौ सिद्धकारणाभावेनानाद्यध्यासो नोपालम्भमर्हति । आगन्तुकघटादि</w:t>
       </w:r>
       <w:r>
         <w:rPr>
@@ -20073,7 +20157,7 @@
           <w:color w:val="009933"/>
           <w:lang w:bidi="sa-IN"/>
         </w:rPr>
-        <w:t xml:space="preserve">लोक इति। मनुष्योऽहमितीति। व्यवहारशब्दस्य भावव्युत्पत्त्याऽज्ञानसाध्यासवाचित्वं दर्शयति </w:t>
+        <w:t xml:space="preserve">लोक इति । मनुष्योऽहमितीति । व्यवहारशब्दस्य भावव्युत्पत्त्याऽज्ञानसाध्यासवाचित्वं दर्शयति </w:t>
       </w:r>
       <w:r>
         <w:rPr>
@@ -20089,7 +20173,7 @@
           <w:color w:val="009933"/>
           <w:lang w:bidi="sa-IN"/>
         </w:rPr>
-        <w:t xml:space="preserve">व्यवहरणं व्यवहार इति। लोकश्चासौ व्यवहारश्च इति लोकव्यवहार इति कर्मधारयं व्यावर्त्य लोकविषयो व्यवहारो लोकव्यवहार इत्याह </w:t>
+        <w:t xml:space="preserve">व्यवहरणं व्यवहार इति । लोकश्चासौ व्यवहारश्च इति लोकव्यवहार इति कर्मधारयं व्यावर्त्य लोकविषयो व्यवहारो लोकव्यवहार इत्याह </w:t>
       </w:r>
       <w:r>
         <w:rPr>
@@ -20105,7 +20189,7 @@
           <w:color w:val="009933"/>
           <w:lang w:bidi="sa-IN"/>
         </w:rPr>
-        <w:t xml:space="preserve">लोक इतीति। व्यवहार </w:t>
+        <w:t xml:space="preserve">लोक इतीति । व्यवहार </w:t>
       </w:r>
       <w:r>
         <w:rPr>
@@ -20185,7 +20269,7 @@
           <w:color w:val="009933"/>
           <w:lang w:bidi="sa-IN"/>
         </w:rPr>
-        <w:t>मनुष्योऽहमिति अभिमान इत्यर्थ इति। अहमिति प्रतिभासस्याध्यासत्वे द्व्याकारतया अवभासेत। द्व्याकारत्वाभावा</w:t>
+        <w:t>मनुष्योऽहमिति अभिमान इत्यर्थ इति । अहमिति प्रतिभासस्याध्यासत्वे द्व्याकारतया अवभासेत । द्व्याकारत्वाभावा</w:t>
       </w:r>
       <w:r>
         <w:rPr>
@@ -20217,7 +20301,7 @@
           <w:color w:val="009933"/>
           <w:lang w:bidi="sa-IN"/>
         </w:rPr>
-        <w:t>शङ्काव्यावर्तकत्वेन इतरेतराविवेकेनेति पदमुपादेयम्। भिन्नपदार्थप्रतीता</w:t>
+        <w:t>शङ्काव्यावर्तकत्वेन इतरेतराविवेकेनेति पदमुपादेयम् । भिन्नपदार्थप्रतीता</w:t>
       </w:r>
       <w:r>
         <w:rPr>
@@ -20233,7 +20317,7 @@
           <w:color w:val="009933"/>
           <w:lang w:bidi="sa-IN"/>
         </w:rPr>
-        <w:t>वितरेतराविवेकः कुत इत्याकाङ्क्षायां सत्यानृते मिथुनीकृत्येति पदमुपादेयम्। तदाकाङ्क्षा</w:t>
+        <w:t>वितरेतराविवेकः कुत इत्याकाङ्क्षायां सत्यानृते मिथुनीकृत्येति पदमुपादेयम् । तदाकाङ्क्षा</w:t>
       </w:r>
       <w:r>
         <w:rPr>
@@ -20265,7 +20349,7 @@
           <w:color w:val="009933"/>
           <w:lang w:bidi="sa-IN"/>
         </w:rPr>
-        <w:t>सत्यानृते मिथुनीकृत्येति। स्वरूपेण सत्ये संसर्गविशिष्टतया अनृते च यथा व्य</w:t>
+        <w:t>सत्यानृते मिथुनीकृत्येति । स्वरूपेण सत्ये संसर्गविशिष्टतया अनृते च यथा व्य</w:t>
       </w:r>
       <w:r>
         <w:rPr>
@@ -20317,7 +20401,7 @@
           <w:color w:val="009933"/>
           <w:lang w:bidi="sa-IN"/>
         </w:rPr>
-        <w:t>सत्यमिति पदच्छेदेन। सत्यमिति सत्यवाक्य</w:t>
+        <w:t>सत्यमिति पदच्छेदेन । सत्यमिति सत्यवाक्य</w:t>
       </w:r>
       <w:r>
         <w:rPr>
@@ -20333,7 +20417,7 @@
           <w:color w:val="009933"/>
           <w:lang w:bidi="sa-IN"/>
         </w:rPr>
-        <w:t xml:space="preserve">मुच्यत  इति शङ्कामपनुदति </w:t>
+        <w:t xml:space="preserve">मुच्यत इति शङ्कामपनुदति </w:t>
       </w:r>
       <w:r>
         <w:rPr>
@@ -20349,7 +20433,7 @@
           <w:color w:val="009933"/>
           <w:lang w:bidi="sa-IN"/>
         </w:rPr>
-        <w:t xml:space="preserve">अनिदमिति। प्राभाकराभिमतात्मानं व्यावर्तयति </w:t>
+        <w:t xml:space="preserve">अनिदमिति । प्राभाकराभिमतात्मानं व्यावर्तयति </w:t>
       </w:r>
       <w:r>
         <w:rPr>
@@ -20365,7 +20449,7 @@
           <w:color w:val="009933"/>
           <w:lang w:bidi="sa-IN"/>
         </w:rPr>
-        <w:t>चैतन्यमिति। तावत्युक्ते साङ्ख्याभिमतानुमेयात्मनः प्राप्तिं</w:t>
+        <w:t>चैतन्यमिति । तावत्युक्ते साङ्ख्याभिमतानुमेयात्मनः प्राप्तिं</w:t>
       </w:r>
       <w:r>
         <w:rPr>
@@ -20397,7 +20481,7 @@
           <w:color w:val="009933"/>
           <w:lang w:bidi="sa-IN"/>
         </w:rPr>
-        <w:t xml:space="preserve">अनिदमिति। अनृतमित्युक्ते अनृतवाक्यप्राप्तिं व्युदस्यति </w:t>
+        <w:t xml:space="preserve">अनिदमिति । अनृतमित्युक्ते अनृतवाक्यप्राप्तिं व्युदस्यति </w:t>
       </w:r>
       <w:r>
         <w:rPr>
@@ -20413,7 +20497,7 @@
           <w:color w:val="009933"/>
           <w:lang w:bidi="sa-IN"/>
         </w:rPr>
-        <w:t xml:space="preserve">युष्मदर्थम् इति। अध्यस्तस्वरूपत्वादित्युक्ते आत्मनोऽप्यनृतत्वं प्राप्तं व्युदस्यति </w:t>
+        <w:t xml:space="preserve">युष्मदर्थम् इति । अध्यस्तस्वरूपत्वादित्युक्ते आत्मनोऽप्यनृतत्वं प्राप्तं व्युदस्यति </w:t>
       </w:r>
       <w:r>
         <w:rPr>
@@ -20444,7 +20528,7 @@
           <w:color w:val="009933"/>
           <w:lang w:bidi="sa-IN"/>
         </w:rPr>
-        <w:t>ीति।</w:t>
+        <w:t>ीति ।</w:t>
       </w:r>
       <w:r>
         <w:rPr>
@@ -20513,7 +20597,7 @@
           <w:color w:val="009933"/>
           <w:lang w:bidi="sa-IN"/>
         </w:rPr>
-        <w:t xml:space="preserve">न तु स्वरूपेण। </w:t>
+        <w:t xml:space="preserve">न तु स्वरूपेण । </w:t>
       </w:r>
       <w:r>
         <w:rPr>
@@ -20588,7 +20672,7 @@
           <w:color w:val="009933"/>
           <w:lang w:bidi="sa-IN"/>
         </w:rPr>
-        <w:t>मिति भावः। क्त्वाप्रत्य</w:t>
+        <w:t>मिति भावः । क्त्वाप्रत्य</w:t>
       </w:r>
       <w:r>
         <w:rPr>
@@ -20700,7 +20784,7 @@
           <w:color w:val="009933"/>
           <w:lang w:bidi="sa-IN"/>
         </w:rPr>
-        <w:t>यस्य मिथुनीकृत्येति। क्रियान्तरानुपादानादित्य</w:t>
+        <w:t>यस्य मिथुनीकृत्येति । क्रियान्तरानुपादानादित्य</w:t>
       </w:r>
       <w:r>
         <w:rPr>
@@ -20898,7 +20982,7 @@
           <w:color w:val="009933"/>
           <w:lang w:bidi="sa-IN"/>
         </w:rPr>
-        <w:t xml:space="preserve">इति। </w:t>
+        <w:t xml:space="preserve">इति । </w:t>
       </w:r>
       <w:r>
         <w:rPr>
@@ -21159,7 +21243,7 @@
           <w:color w:val="009933"/>
           <w:lang w:bidi="sa-IN"/>
         </w:rPr>
-        <w:t>अध्यस्य नैसर्गिकोऽयमिति। तावन्मात्रो</w:t>
+        <w:t>अध्यस्य नैसर्गिकोऽयमिति । तावन्मात्रो</w:t>
       </w:r>
       <w:r>
         <w:rPr>
@@ -21175,7 +21259,7 @@
           <w:color w:val="009933"/>
           <w:lang w:bidi="sa-IN"/>
         </w:rPr>
-        <w:t>पसंहारादिति। स्वरूपकथनमात्रेणोपसंहारादित्यर्थः। व्यपदेशमात्रमिति। अध्यासस्य स्वगत</w:t>
+        <w:t>पसंहारादिति । स्वरूपकथनमात्रेणोपसंहारादित्यर्थः । व्यपदेशमात्रमिति । अध्यासस्य स्वगत</w:t>
       </w:r>
       <w:r>
         <w:rPr>
@@ -21211,7 +21295,7 @@
           <w:color w:val="009933"/>
           <w:lang w:bidi="sa-IN"/>
         </w:rPr>
-        <w:t>क्त्व प्रत्यय इत्यर्थः। पूर्वं स्वरूपतोऽप्यध्यस्तस्वरूपत्वादित्युक्तं स्वग्रन्थे। तत्राध्यस्तस्वरूपत्वं कुतोऽवगम्यत इत्याकाङ्क्षायां तन्निवृत्तये मिथ्याज्ञानोपादान</w:t>
+        <w:t>क्त्व प्रत्यय इत्यर्थः । पूर्वं स्वरूपतोऽप्यध्यस्तस्वरूपत्वादित्युक्तं स्वग्रन्थे । तत्राध्यस्तस्वरूपत्वं कुतोऽवगम्यत इत्याकाङ्क्षायां तन्निवृत्तये मिथ्याज्ञानोपादान</w:t>
       </w:r>
       <w:r>
         <w:rPr>
@@ -21243,7 +21327,7 @@
           <w:color w:val="009933"/>
           <w:lang w:bidi="sa-IN"/>
         </w:rPr>
-        <w:t>मिथ्याज्ञाननिमित्त इति। मिथ्या</w:t>
+        <w:t>मिथ्याज्ञाननिमित्त इति । मिथ्या</w:t>
       </w:r>
       <w:r>
         <w:rPr>
@@ -21291,7 +21375,7 @@
           <w:color w:val="009933"/>
           <w:lang w:bidi="sa-IN"/>
         </w:rPr>
-        <w:t xml:space="preserve">त्वात् तेन पौनरुक्त्यमाशङ्क्य मिथ्यारूपज्ञाननिमित्त इति पदच्छेदो न भवति। किन्तु मिथ्यारूपाज्ञाननिमित्त इतीममर्थं समा सोक्त्या व्यक्तीकरोति </w:t>
+        <w:t xml:space="preserve">त्वात् तेन पौनरुक्त्यमाशङ्क्य मिथ्यारूपज्ञाननिमित्त इति पदच्छेदो न भवति । किन्तु मिथ्यारूपाज्ञाननिमित्त इतीममर्थं समा सोक्त्या व्यक्तीकरोति </w:t>
       </w:r>
       <w:r>
         <w:rPr>
@@ -21307,23 +21391,23 @@
           <w:color w:val="009933"/>
           <w:lang w:bidi="sa-IN"/>
         </w:rPr>
-        <w:t>मिथ्या चेति। मिथ्याशब्दस्य अपह्नववाचित्वेन पूर्वत्र निर्णीतत्वात् असद्रूपाज्ञानं कारणमित्यापततीति</w:t>
-      </w:r>
-      <w:r>
-        <w:rPr>
-          <w:rFonts w:cs="Lohit Devanagari" w:ascii="Lohit Devanagari" w:hAnsi="Lohit Devanagari"/>
-          <w:color w:val="009933"/>
-          <w:lang w:bidi="sa-IN"/>
-        </w:rPr>
-        <w:t xml:space="preserve">, </w:t>
-      </w:r>
-      <w:r>
-        <w:rPr>
-          <w:rFonts w:ascii="Lohit Devanagari" w:hAnsi="Lohit Devanagari" w:cs="Lohit Devanagari"/>
-          <w:color w:val="009933"/>
-          <w:lang w:bidi="sa-IN"/>
-        </w:rPr>
-        <w:t>नेत्याहमिथ्येतीति। अज्ञानं नाम ज्ञानाभावः</w:t>
+        <w:t>मिथ्या चेति । मिथ्याशब्दस्य अपह्नववाचित्वेन पूर्वत्र निर्णीतत्वात् असद्रूपाज्ञानं कारणमित्यापततीति</w:t>
+      </w:r>
+      <w:r>
+        <w:rPr>
+          <w:rFonts w:cs="Lohit Devanagari" w:ascii="Lohit Devanagari" w:hAnsi="Lohit Devanagari"/>
+          <w:color w:val="009933"/>
+          <w:lang w:bidi="sa-IN"/>
+        </w:rPr>
+        <w:t xml:space="preserve">, </w:t>
+      </w:r>
+      <w:r>
+        <w:rPr>
+          <w:rFonts w:ascii="Lohit Devanagari" w:hAnsi="Lohit Devanagari" w:cs="Lohit Devanagari"/>
+          <w:color w:val="009933"/>
+          <w:lang w:bidi="sa-IN"/>
+        </w:rPr>
+        <w:t>नेत्याहमिथ्येतीति । अज्ञानं नाम ज्ञानाभावः</w:t>
       </w:r>
       <w:r>
         <w:rPr>
@@ -21371,7 +21455,7 @@
           <w:color w:val="009933"/>
           <w:lang w:bidi="sa-IN"/>
         </w:rPr>
-        <w:t xml:space="preserve">अज्ञानमित्यादिना। तत्राज्ञानमिति जडमुच्यत इत्युक्ते साङ्ख्याभिमतस्वतन्त्रजडस्याज्ञानत्वं प्राप्तं व्युदस्यति शक्तिरिति। परिणामब्रह्मवादिना अङ्गीकृतसत्यशक्तिं व्यावर्तयति </w:t>
+        <w:t xml:space="preserve">अज्ञानमित्यादिना । तत्राज्ञानमिति जडमुच्यत इत्युक्ते साङ्ख्याभिमतस्वतन्त्रजडस्याज्ञानत्वं प्राप्तं व्युदस्यति शक्तिरिति । परिणामब्रह्मवादिना अङ्गीकृतसत्यशक्तिं व्यावर्तयति </w:t>
       </w:r>
       <w:r>
         <w:rPr>
@@ -21387,7 +21471,7 @@
           <w:color w:val="009933"/>
           <w:lang w:bidi="sa-IN"/>
         </w:rPr>
-        <w:t>अविद्येति। अविद्येत्युक्ते शून्यवाद्यभिमतार्थ्ब्दापञ्चमाका</w:t>
+        <w:t>अविद्येति । अविद्येत्युक्ते शून्यवाद्यभिमतार्थ्ब्दापञ्चमाका</w:t>
       </w:r>
       <w:r>
         <w:rPr>
@@ -21419,7 +21503,7 @@
           <w:color w:val="009933"/>
           <w:lang w:bidi="sa-IN"/>
         </w:rPr>
-        <w:t>शक्तिरिति। पूर्णभावरूपेत्यर्थः। तर्हि एवंभूतस्याज्ञानशब्दवाच्य</w:t>
+        <w:t>शक्तिरिति । पूर्णभावरूपेत्यर्थः । तर्हि एवंभूतस्याज्ञानशब्दवाच्य</w:t>
       </w:r>
       <w:r>
         <w:rPr>
@@ -21467,7 +21551,7 @@
           <w:color w:val="009933"/>
           <w:lang w:bidi="sa-IN"/>
         </w:rPr>
-        <w:t xml:space="preserve">ज्ञानपर्युदासेनेति। सदसदनिर्वचनीयेष्वेकैकस्मिन्नर्थं गृहीत्वा तेभ्यो व्यतिरिक्तमर्थं गृहीत्वा वर्तत इत्यर्थः। पञ्चमाकाराविद्या शून्यवाद्यभिमता काचिद्विद्यत इति द्रष्टव्यम्। अध्यासस्य कारणात्मना नैसर्गिकत्वम् </w:t>
+        <w:t xml:space="preserve">ज्ञानपर्युदासेनेति । सदसदनिर्वचनीयेष्वेकैकस्मिन्नर्थं गृहीत्वा तेभ्यो व्यतिरिक्तमर्थं गृहीत्वा वर्तत इत्यर्थः । पञ्चमाकाराविद्या शून्यवाद्यभिमता काचिद्विद्यत इति द्रष्टव्यम् । अध्यासस्य कारणात्मना नैसर्गिकत्वम् </w:t>
       </w:r>
       <w:r>
         <w:rPr>
@@ -21503,7 +21587,7 @@
           <w:color w:val="009933"/>
           <w:lang w:bidi="sa-IN"/>
         </w:rPr>
-        <w:t>ूपेण२ नैमित्तिकत्वमुक्तम्। अ</w:t>
+        <w:t>ूपेण२ नैमित्तिकत्वमुक्तम् । अ</w:t>
       </w:r>
       <w:r>
         <w:rPr>
@@ -21571,23 +21655,23 @@
           <w:color w:val="009933"/>
           <w:lang w:bidi="sa-IN"/>
         </w:rPr>
-        <w:t>अवश्यमित्यादिना। अत्र शक्तिशब्देन भावत्वं विवक्षति। अविद्याशक्तिरित्यभ्युपगन्तव्या</w:t>
-      </w:r>
-      <w:r>
-        <w:rPr>
-          <w:rFonts w:cs="Lohit Devanagari" w:ascii="Lohit Devanagari" w:hAnsi="Lohit Devanagari"/>
-          <w:color w:val="009933"/>
-          <w:lang w:bidi="sa-IN"/>
-        </w:rPr>
-        <w:t xml:space="preserve">, </w:t>
-      </w:r>
-      <w:r>
-        <w:rPr>
-          <w:rFonts w:ascii="Lohit Devanagari" w:hAnsi="Lohit Devanagari" w:cs="Lohit Devanagari"/>
-          <w:color w:val="009933"/>
-          <w:lang w:bidi="sa-IN"/>
-        </w:rPr>
-        <w:t>भावरूपेत्यभ्युपगन्तव्येत्यर्थः। भावरूपत्वे अनुमानमस्तीति मत्वाह</w:t>
+        <w:t>अवश्यमित्यादिना । अत्र शक्तिशब्देन भावत्वं विवक्षति । अविद्याशक्तिरित्यभ्युपगन्तव्या</w:t>
+      </w:r>
+      <w:r>
+        <w:rPr>
+          <w:rFonts w:cs="Lohit Devanagari" w:ascii="Lohit Devanagari" w:hAnsi="Lohit Devanagari"/>
+          <w:color w:val="009933"/>
+          <w:lang w:bidi="sa-IN"/>
+        </w:rPr>
+        <w:t xml:space="preserve">, </w:t>
+      </w:r>
+      <w:r>
+        <w:rPr>
+          <w:rFonts w:ascii="Lohit Devanagari" w:hAnsi="Lohit Devanagari" w:cs="Lohit Devanagari"/>
+          <w:color w:val="009933"/>
+          <w:lang w:bidi="sa-IN"/>
+        </w:rPr>
+        <w:t>भावरूपेत्यभ्युपगन्तव्येत्यर्थः । भावरूपत्वे अनुमानमस्तीति मत्वाह</w:t>
       </w:r>
       <w:r>
         <w:rPr>
@@ -21603,7 +21687,7 @@
           <w:color w:val="009933"/>
           <w:lang w:bidi="sa-IN"/>
         </w:rPr>
-        <w:t>अवश्यमिति। प्रत्यक्ष</w:t>
+        <w:t>अवश्यमिति । प्रत्यक्ष</w:t>
       </w:r>
       <w:r>
         <w:rPr>
@@ -21635,7 +21719,7 @@
           <w:color w:val="009933"/>
           <w:lang w:bidi="sa-IN"/>
         </w:rPr>
-        <w:t>एषेति। बाह्याध्यात्मिकेषु वस्तुष्विति। आध्यात्मिकान्तःकरणदेहाद्याश्रयत्वेन बाह्यघटादिविषयत्वेन च प्रतीयमानेत्यर्थः। निरूप्यमाणे देहघटाद्यवच्छिन्नसत्वमाश्रय</w:t>
+        <w:t>एषेति । बाह्याध्यात्मिकेषु वस्तुष्विति । आध्यात्मिकान्तःकरणदेहाद्याश्रयत्वेन बाह्यघटादिविषयत्वेन च प्रतीयमानेत्यर्थः । निरूप्यमाणे देहघटाद्यवच्छिन्नसत्वमाश्रय</w:t>
       </w:r>
       <w:r>
         <w:rPr>
@@ -21667,7 +21751,7 @@
           <w:color w:val="009933"/>
           <w:lang w:bidi="sa-IN"/>
         </w:rPr>
-        <w:t>तत्स्वरूपेत्यादिना। तत्स्वरूपानुबन्धिनीत्युक्ते  अज्ञानकार्यघटदेहादीना</w:t>
+        <w:t>तत्स्वरूपेत्यादिना । तत्स्वरूपानुबन्धिनीत्युक्ते अज्ञानकार्यघटदेहादीना</w:t>
       </w:r>
       <w:r>
         <w:rPr>
@@ -21683,7 +21767,7 @@
           <w:color w:val="009933"/>
           <w:lang w:bidi="sa-IN"/>
         </w:rPr>
-        <w:t xml:space="preserve">मज्ञानं स्वरूपम्। अतोऽज्ञानानुबन्ध्यज्ञानमित्युक्तं स्यात् </w:t>
+        <w:t xml:space="preserve">मज्ञानं स्वरूपम् । अतोऽज्ञानानुबन्ध्यज्ञानमित्युक्तं स्यात् </w:t>
       </w:r>
       <w:r>
         <w:rPr>
@@ -21715,7 +21799,7 @@
           <w:color w:val="009933"/>
           <w:lang w:bidi="sa-IN"/>
         </w:rPr>
-        <w:t>सत्तेति। जडविशि</w:t>
+        <w:t>सत्तेति । जडविशि</w:t>
       </w:r>
       <w:r>
         <w:rPr>
@@ -21747,7 +21831,7 @@
           <w:color w:val="009933"/>
           <w:lang w:bidi="sa-IN"/>
         </w:rPr>
-        <w:t xml:space="preserve">मात्रेति। प्रमाणज्ञानं कस्यचिद्भावस्य निवर्तकम् </w:t>
+        <w:t xml:space="preserve">मात्रेति । प्रमाणज्ञानं कस्यचिद्भावस्य निवर्तकम् </w:t>
       </w:r>
       <w:r>
         <w:rPr>
@@ -21795,7 +21879,7 @@
           <w:color w:val="009933"/>
           <w:lang w:bidi="sa-IN"/>
         </w:rPr>
-        <w:t xml:space="preserve">भावरूपतमोनिवर्तकप्रदीपवदित्यनुमानमत्राभिप्रेतम्। अहमज्ञो मामन्यं च न जानामीति अपरोक्षानुभवोऽत्र प्रत्यक्षमभिप्रेतं द्रष्टव्यम्। भावत्वे अर्थापत्तिमाह </w:t>
+        <w:t xml:space="preserve">भावरूपतमोनिवर्तकप्रदीपवदित्यनुमानमत्राभिप्रेतम् । अहमज्ञो मामन्यं च न जानामीति अपरोक्षानुभवोऽत्र प्रत्यक्षमभिप्रेतं द्रष्टव्यम् । भावत्वे अर्थापत्तिमाह </w:t>
       </w:r>
       <w:r>
         <w:rPr>
@@ -21811,23 +21895,23 @@
           <w:color w:val="009933"/>
           <w:lang w:bidi="sa-IN"/>
         </w:rPr>
-        <w:t>अन्यथेति। मिथ्यार्थादवभासानुपपत्तेरित्यर्थः। घटादिषु नाज्ञानमावरणं</w:t>
-      </w:r>
-      <w:r>
-        <w:rPr>
-          <w:rFonts w:cs="Lohit Devanagari" w:ascii="Lohit Devanagari" w:hAnsi="Lohit Devanagari"/>
-          <w:color w:val="009933"/>
-          <w:lang w:bidi="sa-IN"/>
-        </w:rPr>
-        <w:t xml:space="preserve">, </w:t>
-      </w:r>
-      <w:r>
-        <w:rPr>
-          <w:rFonts w:ascii="Lohit Devanagari" w:hAnsi="Lohit Devanagari" w:cs="Lohit Devanagari"/>
-          <w:color w:val="009933"/>
-          <w:lang w:bidi="sa-IN"/>
-        </w:rPr>
-        <w:t xml:space="preserve">प्रकाशप्राप्त्यभावात्। तत्र कथं बाह्यवस्तुष्विति तद्विषयत्वं भण्यत इति। शङ्कायामावरणाभावमङ्गीकरोति </w:t>
+        <w:t>अन्यथेति । मिथ्यार्थादवभासानुपपत्तेरित्यर्थः । घटादिषु नाज्ञानमावरणं</w:t>
+      </w:r>
+      <w:r>
+        <w:rPr>
+          <w:rFonts w:cs="Lohit Devanagari" w:ascii="Lohit Devanagari" w:hAnsi="Lohit Devanagari"/>
+          <w:color w:val="009933"/>
+          <w:lang w:bidi="sa-IN"/>
+        </w:rPr>
+        <w:t xml:space="preserve">, </w:t>
+      </w:r>
+      <w:r>
+        <w:rPr>
+          <w:rFonts w:ascii="Lohit Devanagari" w:hAnsi="Lohit Devanagari" w:cs="Lohit Devanagari"/>
+          <w:color w:val="009933"/>
+          <w:lang w:bidi="sa-IN"/>
+        </w:rPr>
+        <w:t xml:space="preserve">प्रकाशप्राप्त्यभावात् । तत्र कथं बाह्यवस्तुष्विति तद्विषयत्वं भण्यत इति । शङ्कायामावरणाभावमङ्गीकरोति </w:t>
       </w:r>
       <w:r>
         <w:rPr>
@@ -21843,7 +21927,7 @@
           <w:color w:val="009933"/>
           <w:lang w:bidi="sa-IN"/>
         </w:rPr>
-        <w:t xml:space="preserve">सा चेति। चैतन्यप्रकाशेन जडानां नित्यवदन्वयादेव प्रकाशप्राप्तौ सत्यामावरणाभावे कथमनवभास इति तत्राह </w:t>
+        <w:t xml:space="preserve">सा चेति । चैतन्यप्रकाशेन जडानां नित्यवदन्वयादेव प्रकाशप्राप्तौ सत्यामावरणाभावे कथमनवभास इति तत्राह </w:t>
       </w:r>
       <w:r>
         <w:rPr>
@@ -21859,7 +21943,7 @@
           <w:color w:val="009933"/>
           <w:lang w:bidi="sa-IN"/>
         </w:rPr>
-        <w:t>प्रमाणवैकल्यादिति। जडप्रमाणस्य चैतन्यस्य आवरणाज्जडानामनवभास</w:t>
+        <w:t>प्रमाणवैकल्यादिति । जडप्रमाणस्य चैतन्यस्य आवरणाज्जडानामनवभास</w:t>
       </w:r>
       <w:r>
         <w:rPr>
@@ -21875,7 +21959,7 @@
           <w:color w:val="009933"/>
           <w:lang w:bidi="sa-IN"/>
         </w:rPr>
-        <w:t>सिद्धेरित्यर्थः। अज्ञानस्य जडाख्यविषयाच्छादकत्वे प्रमाणाच्छादकत्वमेवाभ्युपेयम् अनव</w:t>
+        <w:t>सिद्धेरित्यर्थः । अज्ञानस्य जडाख्यविषयाच्छादकत्वे प्रमाणाच्छादकत्वमेवाभ्युपेयम् अनव</w:t>
       </w:r>
       <w:r>
         <w:rPr>
@@ -21923,7 +22007,7 @@
           <w:color w:val="009933"/>
           <w:lang w:bidi="sa-IN"/>
         </w:rPr>
-        <w:t xml:space="preserve">प्रमाणवैकल्यादेवेत्येवकारेण। किञ्च शुक्त्यज्ञाने संस्थितेऽपि शुक्तित्वावभासाद् बाह्यवस्तुष्वनावरकमित्याह </w:t>
+        <w:t xml:space="preserve">प्रमाणवैकल्यादेवेत्येवकारेण । किञ्च शुक्त्यज्ञाने संस्थितेऽपि शुक्तित्वावभासाद् बाह्यवस्तुष्वनावरकमित्याह </w:t>
       </w:r>
       <w:r>
         <w:rPr>
@@ -21939,23 +22023,23 @@
           <w:color w:val="009933"/>
           <w:lang w:bidi="sa-IN"/>
         </w:rPr>
-        <w:t xml:space="preserve">रजतप्रतिभासादिति। इदानीं रजतप्रतिभासात् तत्कारणत्वेन प्राक्तस्यामविद्यायां सत्यामेव तस्य भाववदूर्ध्वं च रजतप्रतिभासात् तत्कारणत्वेन स्यात् </w:t>
-      </w:r>
-      <w:r>
-        <w:rPr>
-          <w:rFonts w:cs="Lohit Devanagari" w:ascii="Lohit Devanagari" w:hAnsi="Lohit Devanagari"/>
-          <w:color w:val="009933"/>
-          <w:lang w:bidi="sa-IN"/>
-        </w:rPr>
-        <w:t xml:space="preserve">, </w:t>
-      </w:r>
-      <w:r>
-        <w:rPr>
-          <w:rFonts w:ascii="Lohit Devanagari" w:hAnsi="Lohit Devanagari" w:cs="Lohit Devanagari"/>
-          <w:color w:val="009933"/>
-          <w:lang w:bidi="sa-IN"/>
-        </w:rPr>
-        <w:t xml:space="preserve">सत्यामप्यविद्यायां शुक्तिस्वरूपदर्शनादिति योजना। कं च तर्ह्यतिशयमज्ञानजन्यमाश्रित्य बाह्यवस्तुष्विति अनात्मविषयमज्ञानं दर्शितमिति तत्राह </w:t>
+        <w:t xml:space="preserve">रजतप्रतिभासादिति । इदानीं रजतप्रतिभासात् तत्कारणत्वेन प्राक्तस्यामविद्यायां सत्यामेव तस्य भाववदूर्ध्वं च रजतप्रतिभासात् तत्कारणत्वेन स्यात् </w:t>
+      </w:r>
+      <w:r>
+        <w:rPr>
+          <w:rFonts w:cs="Lohit Devanagari" w:ascii="Lohit Devanagari" w:hAnsi="Lohit Devanagari"/>
+          <w:color w:val="009933"/>
+          <w:lang w:bidi="sa-IN"/>
+        </w:rPr>
+        <w:t xml:space="preserve">, </w:t>
+      </w:r>
+      <w:r>
+        <w:rPr>
+          <w:rFonts w:ascii="Lohit Devanagari" w:hAnsi="Lohit Devanagari" w:cs="Lohit Devanagari"/>
+          <w:color w:val="009933"/>
+          <w:lang w:bidi="sa-IN"/>
+        </w:rPr>
+        <w:t xml:space="preserve">सत्यामप्यविद्यायां शुक्तिस्वरूपदर्शनादिति योजना । कं च तर्ह्यतिशयमज्ञानजन्यमाश्रित्य बाह्यवस्तुष्विति अनात्मविषयमज्ञानं दर्शितमिति तत्राह </w:t>
       </w:r>
       <w:r>
         <w:rPr>
@@ -21971,7 +22055,7 @@
           <w:color w:val="009933"/>
           <w:lang w:bidi="sa-IN"/>
         </w:rPr>
-        <w:t>अतस्तत्रेति। शुक्त्यज्ञानस्य घटाच्छादकत्वाभावे तस्मिन् रूपान्तरावभास</w:t>
+        <w:t>अतस्तत्रेति । शुक्त्यज्ञानस्य घटाच्छादकत्वाभावे तस्मिन् रूपान्तरावभास</w:t>
       </w:r>
       <w:r>
         <w:rPr>
@@ -22019,7 +22103,7 @@
           <w:color w:val="009933"/>
           <w:lang w:bidi="sa-IN"/>
         </w:rPr>
-        <w:t>शुक्तौ तु हेतुरेवेत्येवकारेणाह। तर्हि विपर्ययहेतुत्वे चैतन्य इव आच्छादकत्वमपि स्यादित्यशङ्क्य सत्यं</w:t>
+        <w:t>शुक्तौ तु हेतुरेवेत्येवकारेणाह । तर्हि विपर्ययहेतुत्वे चैतन्य इव आच्छादकत्वमपि स्यादित्यशङ्क्य सत्यं</w:t>
       </w:r>
       <w:r>
         <w:rPr>
@@ -22067,7 +22151,7 @@
           <w:color w:val="009933"/>
           <w:lang w:bidi="sa-IN"/>
         </w:rPr>
-        <w:t>केवलमिति। आत्मन्यप्यज्ञाननिमित्त</w:t>
+        <w:t>केवलमिति । आत्मन्यप्यज्ञाननिमित्त</w:t>
       </w:r>
       <w:r>
         <w:rPr>
@@ -22147,7 +22231,7 @@
           <w:color w:val="009933"/>
           <w:lang w:bidi="sa-IN"/>
         </w:rPr>
-        <w:t>त्वादिति। साङ्ख्याभिमतात्मनि भावरूपाविद्याप्रतिबन्धाभावेऽपि अनवभासोऽस्तीति तद्व्यावर्त</w:t>
+        <w:t>त्वादिति । साङ्ख्याभिमतात्मनि भावरूपाविद्याप्रतिबन्धाभावेऽपि अनवभासोऽस्तीति तद्व्यावर्त</w:t>
       </w:r>
       <w:r>
         <w:rPr>
@@ -22179,7 +22263,7 @@
           <w:color w:val="009933"/>
           <w:lang w:bidi="sa-IN"/>
         </w:rPr>
-        <w:t>स्वयंप्रकाशमान इति। प्रत्यगात्मन्यनवभासो नास्तीति</w:t>
+        <w:t>स्वयंप्रकाशमान इति । प्रत्यगात्मन्यनवभासो नास्तीति</w:t>
       </w:r>
       <w:r>
         <w:rPr>
@@ -22211,7 +22295,7 @@
           <w:color w:val="009933"/>
           <w:lang w:bidi="sa-IN"/>
         </w:rPr>
-        <w:t>ब्रह्मस्वरूपेति। आत्मनोऽन्यस्मिन्नध्यस्तत्वादधिष्ठानस्यावृतत्वेन</w:t>
+        <w:t>ब्रह्मस्वरूपेति । आत्मनोऽन्यस्मिन्नध्यस्तत्वादधिष्ठानस्यावृतत्वेन</w:t>
       </w:r>
       <w:r>
         <w:rPr>
@@ -22275,7 +22359,7 @@
           <w:color w:val="009933"/>
           <w:lang w:bidi="sa-IN"/>
         </w:rPr>
-        <w:t xml:space="preserve">अनन्यनिमित्तत्वादिति। तद्गतेनानवभास इत्युक्ते अहङ्कारादिविपर्यासेन अनवभास इति स्यात् </w:t>
+        <w:t xml:space="preserve">अनन्यनिमित्तत्वादिति । तद्गतेनानवभास इत्युक्ते अहङ्कारादिविपर्यासेन अनवभास इति स्यात् </w:t>
       </w:r>
       <w:r>
         <w:rPr>
@@ -22307,7 +22391,7 @@
           <w:color w:val="009933"/>
           <w:lang w:bidi="sa-IN"/>
         </w:rPr>
-        <w:t xml:space="preserve">निसर्गसिद्धेति। परिणामब्रह्मवाद्यभिमतसत्यानादिशक्तिं व्यावर्तयति </w:t>
+        <w:t xml:space="preserve">निसर्गसिद्धेति । परिणामब्रह्मवाद्यभिमतसत्यानादिशक्तिं व्यावर्तयति </w:t>
       </w:r>
       <w:r>
         <w:rPr>
@@ -22323,7 +22407,7 @@
           <w:color w:val="009933"/>
           <w:lang w:bidi="sa-IN"/>
         </w:rPr>
-        <w:t xml:space="preserve">अविद्येति। विद्याभावं व्यावर्तयति </w:t>
+        <w:t xml:space="preserve">अविद्येति । विद्याभावं व्यावर्तयति </w:t>
       </w:r>
       <w:r>
         <w:rPr>
@@ -22339,7 +22423,7 @@
           <w:color w:val="009933"/>
           <w:lang w:bidi="sa-IN"/>
         </w:rPr>
-        <w:t xml:space="preserve">शक्तीति। भ्रान्तिसंस्कारप्रतिबन्धात् अनवभासं व्यावर्तयति एवकारेण। आवरणविपर्यासकारणत्वानुपपत्त्या अज्ञानं भावरूपत्वेन कल्प्यमिति मत्वाह </w:t>
+        <w:t xml:space="preserve">शक्तीति । भ्रान्तिसंस्कारप्रतिबन्धात् अनवभासं व्यावर्तयति एवकारेण । आवरणविपर्यासकारणत्वानुपपत्त्या अज्ञानं भावरूपत्वेन कल्प्यमिति मत्वाह </w:t>
       </w:r>
       <w:r>
         <w:rPr>
@@ -22355,7 +22439,7 @@
           <w:color w:val="009933"/>
           <w:lang w:bidi="sa-IN"/>
         </w:rPr>
-        <w:t>अतः सेति। न केवलमावरणविपर्यासहेतुत्वाय भावरूपाज्ञानकल्पना</w:t>
+        <w:t>अतः सेति । न केवलमावरणविपर्यासहेतुत्वाय भावरूपाज्ञानकल्पना</w:t>
       </w:r>
       <w:r>
         <w:rPr>
@@ -22407,7 +22491,7 @@
           <w:color w:val="009933"/>
           <w:lang w:bidi="sa-IN"/>
         </w:rPr>
-        <w:t>सुषुप्तादौ चेति। अहङ्कारादेर्मिथ्याज्ञानविषयस्य मिथ्याज्ञानस्य च सुषुप्तौ स्थित्यभावात् तत्संस्कारस्य च भ्रान्तरूप्यसंस्कारवत् भ्रमाधिष्ठानतत</w:t>
+        <w:t>सुषुप्तादौ चेति । अहङ्कारादेर्मिथ्याज्ञानविषयस्य मिथ्याज्ञानस्य च सुषुप्तौ स्थित्यभावात् तत्संस्कारस्य च भ्रान्तरूप्यसंस्कारवत् भ्रमाधिष्ठानतत</w:t>
       </w:r>
       <w:r>
         <w:rPr>
@@ -22427,7 +22511,7 @@
           <w:color w:val="009933"/>
           <w:lang w:bidi="sa-IN"/>
         </w:rPr>
-        <w:t>त्वा२नवभासहेतुत्वायोगात् ग्रहणस्य आत्मनः स्वरूपचैतन्यत्वादेव नित्यत्वात् अग्रहणाभावात् कादाचित्कग्रहणाभावस्य स्वयंप्रकाशसंवेदनेऽनवभासहेतुत्वाभावात् कर्मणामपि संस्काररूपत्वात् इतरसंस्कारवत् अनवभासहेतुत्वायोगात् भावरूपाज्ञानेनैव सुषुप्तादावनवभास इति भावः। विक्षेपसंस्कारा</w:t>
+        <w:t>त्वा२नवभासहेतुत्वायोगात् ग्रहणस्य आत्मनः स्वरूपचैतन्यत्वादेव नित्यत्वात् अग्रहणाभावात् कादाचित्कग्रहणाभावस्य स्वयंप्रकाशसंवेदनेऽनवभासहेतुत्वाभावात् कर्मणामपि संस्काररूपत्वात् इतरसंस्कारवत् अनवभासहेतुत्वायोगात् भावरूपाज्ञानेनैव सुषुप्तादावनवभास इति भावः । विक्षेपसंस्कारा</w:t>
       </w:r>
       <w:r>
         <w:rPr>
@@ -22459,7 +22543,7 @@
           <w:color w:val="009933"/>
           <w:lang w:bidi="sa-IN"/>
         </w:rPr>
-        <w:t>पुनरुद्भवतीति। अतो नैसर्गिकोऽपीत्यनेन कारणरूपेणेत्यर्थः। नैमित्तिक</w:t>
+        <w:t>पुनरुद्भवतीति । अतो नैसर्गिकोऽपीत्यनेन कारणरूपेणेत्यर्थः । नैमित्तिक</w:t>
       </w:r>
       <w:r>
         <w:rPr>
@@ -22491,7 +22575,7 @@
           <w:color w:val="009933"/>
           <w:lang w:bidi="sa-IN"/>
         </w:rPr>
-        <w:t>अहङ्कारममकारेत्यादिना। न पुनरागन्तुकत्वेनेति। आगन्तुककार्यरूपेण नैसर्गिकत्वं नोच्यत इत्यर्थः। कस्यचिदिति। काणत्वमूकत्वादेरित्यर्थः। अविवेकशब्देन विवेकविरोध्यैक्यमुच्यत इति व्याकरोति। एकतापत्त्यैवेत्यर्थ इति। केवलस्यात्मनो देहादिषु सर्वेष्वारोप्यत्वमुत केवलात्मनोऽन्तःकरण एवाध</w:t>
+        <w:t>अहङ्कारममकारेत्यादिना । न पुनरागन्तुकत्वेनेति । आगन्तुककार्यरूपेण नैसर्गिकत्वं नोच्यत इत्यर्थः । कस्यचिदिति । काणत्वमूकत्वादेरित्यर्थः । अविवेकशब्देन विवेकविरोध्यैक्यमुच्यत इति व्याकरोति । एकतापत्त्यैवेत्यर्थ इति । केवलस्यात्मनो देहादिषु सर्वेष्वारोप्यत्वमुत केवलात्मनोऽन्तःकरण एवाध</w:t>
       </w:r>
       <w:r>
         <w:rPr>
@@ -22511,7 +22595,7 @@
           <w:color w:val="009933"/>
           <w:lang w:bidi="sa-IN"/>
         </w:rPr>
-        <w:t xml:space="preserve">यासः१। देहादिषु अन्तःकरणविशिष्टात्मन इति संशये तन्निरासाय भाष्यकारो वक्ष्यतीत्याह </w:t>
+        <w:t xml:space="preserve">यासः१ । देहादिषु अन्तःकरणविशिष्टात्मन इति संशये तन्निरासाय भाष्यकारो वक्ष्यतीत्याह </w:t>
       </w:r>
       <w:r>
         <w:rPr>
@@ -22527,7 +22611,7 @@
           <w:color w:val="009933"/>
           <w:lang w:bidi="sa-IN"/>
         </w:rPr>
-        <w:t>कस्य धर्मिण इति। आत्मनो देहादिभिः सर्वैः तादात्म्याध्यासः</w:t>
+        <w:t>कस्य धर्मिण इति । आत्मनो देहादिभिः सर्वैः तादात्म्याध्यासः</w:t>
       </w:r>
       <w:r>
         <w:rPr>
@@ -22575,7 +22659,7 @@
           <w:color w:val="009933"/>
           <w:lang w:bidi="sa-IN"/>
         </w:rPr>
-        <w:t>कथमिति। देहादीनामात्मनि वा</w:t>
+        <w:t>कथमिति । देहादीनामात्मनि वा</w:t>
       </w:r>
       <w:r>
         <w:rPr>
@@ -22607,7 +22691,7 @@
           <w:color w:val="009933"/>
           <w:lang w:bidi="sa-IN"/>
         </w:rPr>
-        <w:t>कुत्र चाध्यास इति। क्वाध्यास इति। कस्मि</w:t>
+        <w:t>कुत्र चाध्यास इति । क्वाध्यास इति । कस्मि</w:t>
       </w:r>
       <w:r>
         <w:rPr>
@@ -22623,7 +22707,7 @@
           <w:color w:val="009933"/>
           <w:lang w:bidi="sa-IN"/>
         </w:rPr>
-        <w:t>न्नुदाहरण इत्यर्थः। अहमिदमिति किमध</w:t>
+        <w:t>न्नुदाहरण इत्यर्थः । अहमिदमिति किमध</w:t>
       </w:r>
       <w:r>
         <w:rPr>
@@ -22671,7 +22755,7 @@
           <w:color w:val="009933"/>
           <w:lang w:bidi="sa-IN"/>
         </w:rPr>
-        <w:t>अहमिति। प</w:t>
+        <w:t>अहमिति । प</w:t>
       </w:r>
       <w:r>
         <w:rPr>
@@ -22687,7 +22771,7 @@
           <w:color w:val="009933"/>
           <w:lang w:bidi="sa-IN"/>
         </w:rPr>
-        <w:t>रथमोऽध्यास इति। तावदिति। अनाद्यज्ञानाध्यासातिरिक्तकादाचित्काध्यासानां मध्य इत्यर्थः। नन्वहमि</w:t>
+        <w:t>रथमोऽध्यास इति । तावदिति । अनाद्यज्ञानाध्यासातिरिक्तकादाचित्काध्यासानां मध्य इत्यर्थः । नन्वहमि</w:t>
       </w:r>
       <w:r>
         <w:rPr>
@@ -22783,7 +22867,7 @@
           <w:color w:val="009933"/>
           <w:lang w:bidi="sa-IN"/>
         </w:rPr>
-        <w:t>चैतन्यमात्रमिति। अहमनुभवामीत्यत्राधारत्वेनाधेयत्वेन च चैतन्यद्वयमवभासत इति</w:t>
+        <w:t>चैतन्यमात्रमिति । अहमनुभवामीत्यत्राधारत्वेनाधेयत्वेन च चैतन्यद्वयमवभासत इति</w:t>
       </w:r>
       <w:r>
         <w:rPr>
@@ -22815,7 +22899,7 @@
           <w:color w:val="009933"/>
           <w:lang w:bidi="sa-IN"/>
         </w:rPr>
-        <w:t>निरंशमिति। अहं जानामीत्यत्र बुद्धितदाश्रयत्वेनाकार</w:t>
+        <w:t>निरंशमिति । अहं जानामीत्यत्र बुद्धितदाश्रयत्वेनाकार</w:t>
       </w:r>
       <w:r>
         <w:rPr>
@@ -22851,7 +22935,7 @@
           <w:color w:val="009933"/>
           <w:lang w:bidi="sa-IN"/>
         </w:rPr>
-        <w:t>गः। २अध्यस्तत्वेन तदनर्हत्वेन च उभयाकारो न प्रतीयत इत्य</w:t>
+        <w:t>गः । २अध्यस्तत्वेन तदनर्हत्वेन च उभयाकारो न प्रतीयत इत्य</w:t>
       </w:r>
       <w:r>
         <w:rPr>
@@ -22887,7 +22971,7 @@
           <w:color w:val="009933"/>
           <w:lang w:bidi="sa-IN"/>
         </w:rPr>
-        <w:t>३नांशान्तरमिति। वाशब्दश्चार्थे। दर्शयिष्याम इति। अहङ्कारटीकायामित्यर्थः। स्थूलशरीरस्य आत्मन्यध्यस्तत्</w:t>
+        <w:t>३नांशान्तरमिति । वाशब्दश्चार्थे । दर्शयिष्याम इति । अहङ्कारटीकायामित्यर्थः । स्थूलशरीरस्य आत्मन्यध्यस्तत्</w:t>
       </w:r>
       <w:r>
         <w:rPr>
@@ -23059,7 +23143,7 @@
           <w:color w:val="009933"/>
           <w:lang w:bidi="sa-IN"/>
         </w:rPr>
-        <w:t xml:space="preserve">नन्विदमिति। अत्रेदमिति पृथगुपलम्भं दर्शयति </w:t>
+        <w:t xml:space="preserve">नन्विदमिति । अत्रेदमिति पृथगुपलम्भं दर्शयति </w:t>
       </w:r>
       <w:r>
         <w:rPr>
@@ -23075,7 +23159,7 @@
           <w:color w:val="009933"/>
           <w:lang w:bidi="sa-IN"/>
         </w:rPr>
-        <w:t xml:space="preserve">भोगसाधनमिति। आत्मतया अनुपलम्भं दर्शयति। ममत्वेन गृहीतत्वात् पुत्रक्षेत्राद्यपि नाध्यस्तमित्याक्षिपति </w:t>
+        <w:t xml:space="preserve">भोगसाधनमिति । आत्मतया अनुपलम्भं दर्शयति । ममत्वेन गृहीतत्वात् पुत्रक्षेत्राद्यपि नाध्यस्तमित्याक्षिपति </w:t>
       </w:r>
       <w:r>
         <w:rPr>
@@ -23091,7 +23175,7 @@
           <w:color w:val="009933"/>
           <w:lang w:bidi="sa-IN"/>
         </w:rPr>
-        <w:t>ममेदमिति चेति। अहं कर्तेति अहङ्कारेण इतरेतराध्यासेन सम्पिण्डित आत्मेत्यर्थः। अभिमन्यमानस्थूलदेहस्य तदन्तर्र्‍वत्यभिमन्तुश्च असत्यत्वे माहेन्द</w:t>
+        <w:t>ममेदमिति चेति । अहं कर्तेति अहङ्कारेण इतरेतराध्यासेन सम्पिण्डित आत्मेत्यर्थः । अभिमन्यमानस्थूलदेहस्य तदन्तर्र्‍वत्यभिमन्तुश्च असत्यत्वे माहेन्द</w:t>
       </w:r>
       <w:r>
         <w:rPr>
@@ -23123,7 +23207,7 @@
           <w:color w:val="009933"/>
           <w:lang w:bidi="sa-IN"/>
         </w:rPr>
-        <w:t>दृष्टान्तः। तस्यैव दृष्टातत्वे तद्वत् स्थूलसूक्ष्मशरीरयोरुभयोः मिथ्यात्वं विवक्षितं विहाय स</w:t>
+        <w:t>दृष्टान्तः । तस्यैव दृष्टातत्वे तद्वत् स्थूलसूक्ष्मशरीरयोरुभयोः मिथ्यात्वं विवक्षितं विहाय स</w:t>
       </w:r>
       <w:r>
         <w:rPr>
@@ -23175,7 +23259,7 @@
           <w:color w:val="009933"/>
           <w:lang w:bidi="sa-IN"/>
         </w:rPr>
-        <w:t xml:space="preserve">शेषे१ स्वप्नमुदाहरति। स्वप्नस्यैवोदाहरणत्वे तद्वत् साक्ष्यवशेषं विहाय सूक्ष्मशरीरमप्यबाध्यतया शिष्यत इति शङ्कायां तस्यापि बाध्यत्वे माहेन्द्रजालोदाहरणम्। पूर्वं भाष्यगतलोकशब्देन प्राणिनिकाय उच्यत इति व्याख्यातम्। इदानीं स्वीयलोकशब्देन साक्षिणा दृश्यं सर्वं स्वयमाह </w:t>
+        <w:t xml:space="preserve">शेषे१ स्वप्नमुदाहरति । स्वप्नस्यैवोदाहरणत्वे तद्वत् साक्ष्यवशेषं विहाय सूक्ष्मशरीरमप्यबाध्यतया शिष्यत इति शङ्कायां तस्यापि बाध्यत्वे माहेन्द्रजालोदाहरणम् । पूर्वं भाष्यगतलोकशब्देन प्राणिनिकाय उच्यत इति व्याख्यातम् । इदानीं स्वीयलोकशब्देन साक्षिणा दृश्यं सर्वं स्वयमाह </w:t>
       </w:r>
       <w:r>
         <w:rPr>
@@ -23191,7 +23275,7 @@
           <w:color w:val="009933"/>
           <w:lang w:bidi="sa-IN"/>
         </w:rPr>
-        <w:t xml:space="preserve">अहंकर्तृत्व इत्यादिना। जन्यफलकल्पनाधिष्ठानत्वाय आत्मनि तद्विपरीताकारं दर्शयति </w:t>
+        <w:t xml:space="preserve">अहंकर्तृत्व इत्यादिना । जन्यफलकल्पनाधिष्ठानत्वाय आत्मनि तद्विपरीताकारं दर्शयति </w:t>
       </w:r>
       <w:r>
         <w:rPr>
@@ -23207,7 +23291,7 @@
           <w:color w:val="009933"/>
           <w:lang w:bidi="sa-IN"/>
         </w:rPr>
-        <w:t xml:space="preserve">नित्येति। कारकल्पनाधिष्ठानत्वाय विपरीताकारं दर्शयति </w:t>
+        <w:t xml:space="preserve">नित्येति । कारकल्पनाधिष्ठानत्वाय विपरीताकारं दर्शयति </w:t>
       </w:r>
       <w:r>
         <w:rPr>
@@ -23223,7 +23307,7 @@
           <w:color w:val="009933"/>
           <w:lang w:bidi="sa-IN"/>
         </w:rPr>
-        <w:t>मुक्तेति। लोकव्यवहा</w:t>
+        <w:t>मुक्तेति । लोकव्यवहा</w:t>
       </w:r>
       <w:r>
         <w:rPr>
@@ -23271,7 +23355,7 @@
           <w:color w:val="009933"/>
           <w:lang w:bidi="sa-IN"/>
         </w:rPr>
-        <w:t xml:space="preserve">अतस्तादृगिति। ब्रह्मात्मानुभव इत्यनेनविषयस्योपादानं द्रष्टव्यम्। विषयप्रयोजनयोरुपपत्तेः शास्त्रारम्भकर्तव्यता सिद्धेत्याह </w:t>
+        <w:t xml:space="preserve">अतस्तादृगिति । ब्रह्मात्मानुभव इत्यनेनविषयस्योपादानं द्रष्टव्यम् । विषयप्रयोजनयोरुपपत्तेः शास्त्रारम्भकर्तव्यता सिद्धेत्याह </w:t>
       </w:r>
       <w:r>
         <w:rPr>
@@ -23287,11 +23371,11 @@
           <w:color w:val="009933"/>
           <w:lang w:bidi="sa-IN"/>
         </w:rPr>
-        <w:t>तदर्थविषयेति। स एव अर्थः प्रयोजनं विषयश्च यस्य वेदान्तमीमांसरम्भस्य सः तदर्थविषयवेदान्तमीमांसारम्भ इति यो</w:t>
+        <w:t>तदर्थविषयेति । स एव अर्थः प्रयोजनं विषयश्च यस्य वेदान्तमीमांसरम्भस्य सः तदर्थविषयवेदान्तमीमांसारम्भ इति यो</w:t>
       </w:r>
       <w:r>
         <w:rPr/>
-        <w:t xml:space="preserve">जना। </w:t>
+        <w:t xml:space="preserve">जना । </w:t>
       </w:r>
     </w:p>
     <w:p>
@@ -23474,7 +23558,7 @@
           <w:color w:val="062792"/>
           <w:lang w:val="en-US"/>
         </w:rPr>
-        <w:t xml:space="preserve">इत्याद्यारभ्य अध्याससिद्धिपरं भाष्यम्। तत्रापि कथं </w:t>
+        <w:t xml:space="preserve">इत्याद्यारभ्य अध्याससिद्धिपरं भाष्यम् । तत्रापि कथं </w:t>
       </w:r>
       <w:r>
         <w:rPr>
@@ -23528,7 +23612,7 @@
           <w:color w:val="062792"/>
           <w:lang w:val="en-US"/>
         </w:rPr>
-        <w:t xml:space="preserve">तदादि पञ्चपादिकातत्सद्भावनिर्णयार्थं इति विभागः। यद्येवं  तत्स्वरूपतत्सम्भावनोपन्यासः पृथक् न कर्तव्यः </w:t>
+        <w:t xml:space="preserve">तदादि पञ्चपादिकातत्सद्भावनिर्णयार्थं इति विभागः । यद्येवं तत्स्वरूपतत्सम्भावनोपन्यासः पृथक् न कर्तव्यः </w:t>
       </w:r>
       <w:r>
         <w:rPr>
@@ -23640,7 +23724,7 @@
           <w:color w:val="062792"/>
           <w:lang w:val="en-US"/>
         </w:rPr>
-        <w:t>लोके शुक्तिरजतद्विचन्द्रादिवत् अध्यासानुभवाभावात्। बाधे हि सति स भवति</w:t>
+        <w:t>लोके शुक्तिरजतद्विचन्द्रादिवत् अध्यासानुभवाभावात् । बाधे हि सति स भवति</w:t>
       </w:r>
       <w:r>
         <w:rPr>
@@ -23656,14 +23740,14 @@
           <w:color w:val="062792"/>
           <w:lang w:val="en-US"/>
         </w:rPr>
-        <w:t xml:space="preserve">नेह स विद्यते। तस्मात् अध्यासस्य लक्षणमभिधाय तल्लक्षणव्याप्तस्य सद्भावः कथनीयः॥ </w:t>
-      </w:r>
-      <w:r>
-        <w:rPr>
-          <w:rFonts w:ascii="Lohit Devanagari" w:hAnsi="Lohit Devanagari" w:cs="Lohit Devanagari"/>
-          <w:color w:val="062792"/>
-        </w:rPr>
-        <w:t xml:space="preserve"> ननु  एवमपि तल्लक्षणस्य वस्तुनः सद्भावमात्रं इह कथनीयम् </w:t>
+        <w:t xml:space="preserve">नेह स विद्यते । तस्मात् अध्यासस्य लक्षणमभिधाय तल्लक्षणव्याप्तस्य सद्भावः कथनीयः॥ </w:t>
+      </w:r>
+      <w:r>
+        <w:rPr>
+          <w:rFonts w:ascii="Lohit Devanagari" w:hAnsi="Lohit Devanagari" w:cs="Lohit Devanagari"/>
+          <w:color w:val="062792"/>
+        </w:rPr>
+        <w:t xml:space="preserve">ननु एवमपि तल्लक्षणस्य वस्तुनः सद्भावमात्रं इह कथनीयम् </w:t>
       </w:r>
       <w:r>
         <w:rPr>
@@ -23677,7 +23761,7 @@
           <w:rFonts w:ascii="Lohit Devanagari" w:hAnsi="Lohit Devanagari" w:cs="Lohit Devanagari"/>
           <w:color w:val="062792"/>
         </w:rPr>
-        <w:t>न हि यत्र यस्य सद्भावः प्रमाणतः  प्रतिपन्नः</w:t>
+        <w:t>न हि यत्र यस्य सद्भावः प्रमाणतः प्रतिपन्नः</w:t>
       </w:r>
       <w:r>
         <w:rPr>
@@ -23712,7 +23796,7 @@
           <w:rFonts w:cs="Lohit Devanagari" w:ascii="Lohit Devanagari" w:hAnsi="Lohit Devanagari"/>
           <w:color w:val="062792"/>
         </w:rPr>
-        <w:t xml:space="preserve">;  </w:t>
+        <w:t xml:space="preserve">; </w:t>
       </w:r>
       <w:r>
         <w:rPr>
@@ -23733,7 +23817,7 @@
           <w:rFonts w:ascii="Lohit Devanagari" w:hAnsi="Lohit Devanagari" w:cs="Lohit Devanagari"/>
           <w:color w:val="062792"/>
         </w:rPr>
-        <w:t>विषयविशेषस्तु प्रयत्नेन अन्विच्छदिभरपि अनुपलभ्यमानकारणदोषे विज्ञाने अवभासमानोऽपि पूर्वप्रवृत्तेन सकललोकव्यापिना निश्चितेन प्रमाणेन असम्भाव्यमानतया अपोद्यमानो दृश्यते। तद्यथा</w:t>
+        <w:t>विषयविशेषस्तु प्रयत्नेन अन्विच्छदिभरपि अनुपलभ्यमानकारणदोषे विज्ञाने अवभासमानोऽपि पूर्वप्रवृत्तेन सकललोकव्यापिना निश्चितेन प्रमाणेन असम्भाव्यमानतया अपोद्यमानो दृश्यते । तद्यथा</w:t>
       </w:r>
       <w:r>
         <w:rPr>
@@ -23761,7 +23845,7 @@
           <w:rFonts w:ascii="Lohit Devanagari" w:hAnsi="Lohit Devanagari" w:cs="Lohit Devanagari"/>
           <w:color w:val="062792"/>
         </w:rPr>
-        <w:t>यथा वा माहेन्द्रजालकुशलेन प्रासादादेः निगरणम्। एवं अविषये असङ्गे केनचिदपि गुणादिना अध्यासहेतुना रहिते निष्कलङ्कचैतन्यतया अन्यगतस्यापि अध्यासस्य अपनोदनसमर्थे अध्यासावगमः अविभाव्यमानकारणदोषः विभ्रमः इति आशङ्क्येत</w:t>
+        <w:t>यथा वा माहेन्द्रजालकुशलेन प्रासादादेः निगरणम् । एवं अविषये असङ्गे केनचिदपि गुणादिना अध्यासहेतुना रहिते निष्कलङ्कचैतन्यतया अन्यगतस्यापि अध्यासस्य अपनोदनसमर्थे अध्यासावगमः अविभाव्यमानकारणदोषः विभ्रमः इति आशङ्क्येत</w:t>
       </w:r>
       <w:r>
         <w:rPr>
@@ -23796,7 +23880,7 @@
           <w:rFonts w:cs="Lohit Devanagari" w:ascii="Lohit Devanagari" w:hAnsi="Lohit Devanagari"/>
           <w:color w:val="062792"/>
         </w:rPr>
-        <w:t xml:space="preserve">;  </w:t>
+        <w:t xml:space="preserve">; </w:t>
       </w:r>
       <w:r>
         <w:rPr>
@@ -23831,21 +23915,21 @@
           <w:rFonts w:ascii="Lohit Devanagari" w:hAnsi="Lohit Devanagari" w:cs="Lohit Devanagari"/>
           <w:color w:val="062792"/>
         </w:rPr>
-        <w:t xml:space="preserve">इति किंवृत्तस्य प्रश्ने आक्षेपे च प्रयोगदर्शनात् उभयस्य च इह सम्भवात् तन्त्रेण वाक्यमुच्चरितम्। तत्रापि प्रथमं प्रश्नस्य प्रतिवचनं स्वरूपं आख्याय पुनः तस्यैव सम्भवं आक्षिप्य प्रतिविधत्ते। तत्र एवम्भूते विषये श्रोतॄणां सुखप्रबोधार्थंव्याचक्षाणाः प्रतिवादिनं तत्रस्थमिव समुत्थाप्य तेन आक्षिप्तं अनेन पृष्टमिति मत्वा प्रत्युक्तम् </w:t>
-      </w:r>
-      <w:r>
-        <w:rPr>
-          <w:rFonts w:cs="Lohit Devanagari" w:ascii="Lohit Devanagari" w:hAnsi="Lohit Devanagari"/>
-          <w:color w:val="062792"/>
-        </w:rPr>
-        <w:t xml:space="preserve">, </w:t>
-      </w:r>
-      <w:r>
-        <w:rPr>
-          <w:rFonts w:ascii="Lohit Devanagari" w:hAnsi="Lohit Devanagari" w:cs="Lohit Devanagari"/>
-          <w:color w:val="062792"/>
-        </w:rPr>
-        <w:t>पुनरसौ स्वाभिप्रायं विवृणोति इति आक्षेपमवतार्य प्रतिविधानं प्रतिपद्यन्ते। सर्वत्र एवंविधे ग्रन्थसन्निवेशे एष एव व्याख्याप्रकारः।</w:t>
+        <w:t xml:space="preserve">इति किंवृत्तस्य प्रश्ने आक्षेपे च प्रयोगदर्शनात् उभयस्य च इह सम्भवात् तन्त्रेण वाक्यमुच्चरितम् । तत्रापि प्रथमं प्रश्नस्य प्रतिवचनं स्वरूपं आख्याय पुनः तस्यैव सम्भवं आक्षिप्य प्रतिविधत्ते । तत्र एवम्भूते विषये श्रोतॄणां सुखप्रबोधार्थंव्याचक्षाणाः प्रतिवादिनं तत्रस्थमिव समुत्थाप्य तेन आक्षिप्तं अनेन पृष्टमिति मत्वा प्रत्युक्तम् </w:t>
+      </w:r>
+      <w:r>
+        <w:rPr>
+          <w:rFonts w:cs="Lohit Devanagari" w:ascii="Lohit Devanagari" w:hAnsi="Lohit Devanagari"/>
+          <w:color w:val="062792"/>
+        </w:rPr>
+        <w:t xml:space="preserve">, </w:t>
+      </w:r>
+      <w:r>
+        <w:rPr>
+          <w:rFonts w:ascii="Lohit Devanagari" w:hAnsi="Lohit Devanagari" w:cs="Lohit Devanagari"/>
+          <w:color w:val="062792"/>
+        </w:rPr>
+        <w:t>पुनरसौ स्वाभिप्रायं विवृणोति इति आक्षेपमवतार्य प्रतिविधानं प्रतिपद्यन्ते । सर्वत्र एवंविधे ग्रन्थसन्निवेशे एष एव व्याख्याप्रकारः ।</w:t>
       </w:r>
       <w:r>
         <w:rPr>
@@ -23903,7 +23987,7 @@
           <w:color w:val="062792"/>
           <w:lang w:val="en-US"/>
         </w:rPr>
-        <w:t>इति प्रश्नवाक्यस्थितं अध्यासं उद्दिश्य लक्षणं अभिधीयते। तत्र परत्र इत्युक्ते अर्थात् परस्य अवभासमानता सिद्धा। तस्य विशेषणं स्मृतिरूप</w:t>
+        <w:t>इति प्रश्नवाक्यस्थितं अध्यासं उद्दिश्य लक्षणं अभिधीयते । तत्र परत्र इत्युक्ते अर्थात् परस्य अवभासमानता सिद्धा । तस्य विशेषणं स्मृतिरूप</w:t>
       </w:r>
       <w:r>
         <w:rPr>
@@ -23919,23 +24003,23 @@
           <w:color w:val="062792"/>
           <w:lang w:val="en-US"/>
         </w:rPr>
-        <w:t xml:space="preserve">त्वम्। स्मर्यते इति स्मृतिः </w:t>
-      </w:r>
-      <w:r>
-        <w:rPr>
-          <w:rFonts w:cs="Lohit Devanagari" w:ascii="Lohit Devanagari" w:hAnsi="Lohit Devanagari"/>
-          <w:color w:val="062792"/>
-          <w:lang w:val="en-US"/>
-        </w:rPr>
-        <w:t xml:space="preserve">;  </w:t>
-      </w:r>
-      <w:r>
-        <w:rPr>
-          <w:rFonts w:ascii="Lohit Devanagari" w:hAnsi="Lohit Devanagari" w:cs="Lohit Devanagari"/>
-          <w:color w:val="062792"/>
-          <w:lang w:val="en-US"/>
-        </w:rPr>
-        <w:t>असंज्ञायामपि अकर्तरि कारके घञादीनां प्रयोगदर्शनात्। स्मर्यमाणरूपमिव रूपं अस्य</w:t>
+        <w:t xml:space="preserve">त्वम् । स्मर्यते इति स्मृतिः </w:t>
+      </w:r>
+      <w:r>
+        <w:rPr>
+          <w:rFonts w:cs="Lohit Devanagari" w:ascii="Lohit Devanagari" w:hAnsi="Lohit Devanagari"/>
+          <w:color w:val="062792"/>
+          <w:lang w:val="en-US"/>
+        </w:rPr>
+        <w:t xml:space="preserve">; </w:t>
+      </w:r>
+      <w:r>
+        <w:rPr>
+          <w:rFonts w:ascii="Lohit Devanagari" w:hAnsi="Lohit Devanagari" w:cs="Lohit Devanagari"/>
+          <w:color w:val="062792"/>
+          <w:lang w:val="en-US"/>
+        </w:rPr>
+        <w:t>असंज्ञायामपि अकर्तरि कारके घञादीनां प्रयोगदर्शनात् । स्मर्यमाणरूपमिव रूपं अस्य</w:t>
       </w:r>
       <w:r>
         <w:rPr>
@@ -23967,7 +24051,7 @@
           <w:color w:val="062792"/>
           <w:lang w:val="en-US"/>
         </w:rPr>
-        <w:t>स्पष्टं पुरोऽवस्थितत्वावभासनात्। पूर्वदृष्टावभासः इति उपपत्तिः स्मृतिरूपत्वे। न हि पूर्वं अदृष्टरजतस्य शुक्तिसम्प्रयोगे रजतं अवभासते। यतोऽर्थात् तद्विषयस्य अवभासस्यापि इदमेव लक्षणं उक्तं भवति। कथम्</w:t>
+        <w:t>स्पष्टं पुरोऽवस्थितत्वावभासनात् । पूर्वदृष्टावभासः इति उपपत्तिः स्मृतिरूपत्वे । न हि पूर्वं अदृष्टरजतस्य शुक्तिसम्प्रयोगे रजतं अवभासते । यतोऽर्थात् तद्विषयस्य अवभासस्यापि इदमेव लक्षणं उक्तं भवति । कथम्</w:t>
       </w:r>
       <w:r>
         <w:rPr>
@@ -24031,7 +24115,7 @@
           <w:color w:val="062792"/>
           <w:lang w:val="en-US"/>
         </w:rPr>
-        <w:t>पूर्वप्रमाणविषयविशेषस्य तथा अनवभासकत्वात्। कथं पुनः स्मृतिरूपत्वम्</w:t>
+        <w:t>पूर्वप्रमाणविषयविशेषस्य तथा अनवभासकत्वात् । कथं पुनः स्मृतिरूपत्वम्</w:t>
       </w:r>
       <w:r>
         <w:rPr>
@@ -24063,7 +24147,7 @@
           <w:color w:val="062792"/>
           <w:lang w:val="en-US"/>
         </w:rPr>
-        <w:t>द्वारसमुत्थत्वात्। न हि असम्प्रयुक्तावभासिनः पूर्वप्रवृत्ततद्विषयप्रमाणद्वारसमुत्थत्वमन्तरेण समुद्भवः सम्भवति॥</w:t>
+        <w:t>द्वारसमुत्थत्वात् । न हि असम्प्रयुक्तावभासिनः पूर्वप्रवृत्ततद्विषयप्रमाणद्वारसमुत्थत्वमन्तरेण समुद्भवः सम्भवति॥</w:t>
       </w:r>
       <w:r>
         <w:rPr>
@@ -24096,7 +24180,7 @@
           <w:color w:val="062792"/>
           <w:spacing w:val="-2"/>
         </w:rPr>
-        <w:t>ननु  अन्यसम्प्रयुक्ते चक्षुषि अन्यविषयज्ञानं स्मृतिरेव</w:t>
+        <w:t>ननु अन्यसम्प्रयुक्ते चक्षुषि अन्यविषयज्ञानं स्मृतिरेव</w:t>
       </w:r>
       <w:r>
         <w:rPr>
@@ -24112,7 +24196,7 @@
           <w:color w:val="062792"/>
           <w:spacing w:val="-2"/>
         </w:rPr>
-        <w:t xml:space="preserve">प्रमोषस्तु स्मरणाभिमानस्य । इन्द्रियादीनां ज्ञानकारणानां केनचिदेव दोषविशेषेण कस्यचिदेव अर्थविशेषस्य स्मृतिसमुद्बोधः क्रियते। सम्प्रयुक्तस्य च दोषेण विशेषप्रतिभासहेतुत्वं करणस्य विहन्यते । तेन दर्शनस्मरणयोः निरन्तरोत्पन्नयोः करणदोषादेव विवेकानवधारणाद् </w:t>
+        <w:t xml:space="preserve">प्रमोषस्तु स्मरणाभिमानस्य । इन्द्रियादीनां ज्ञानकारणानां केनचिदेव दोषविशेषेण कस्यचिदेव अर्थविशेषस्य स्मृतिसमुद्बोधः क्रियते । सम्प्रयुक्तस्य च दोषेण विशेषप्रतिभासहेतुत्वं करणस्य विहन्यते । तेन दर्शनस्मरणयोः निरन्तरोत्पन्नयोः करणदोषादेव विवेकानवधारणाद् </w:t>
       </w:r>
       <w:r>
         <w:rPr>
@@ -24120,7 +24204,7 @@
           <w:color w:val="062792"/>
           <w:lang w:val="en-US"/>
         </w:rPr>
-        <w:t>दूरस्थयोरिव वनस्पत्योः अनुत्पन्ने एव एकत्वावभासे उत्पन्नभ्रमः।  ननु  अनास्वादित</w:t>
+        <w:t>दूरस्थयोरिव वनस्पत्योः अनुत्पन्ने एव एकत्वावभासे उत्पन्नभ्रमः । ननु अनास्वादित</w:t>
       </w:r>
       <w:r>
         <w:rPr>
@@ -24144,7 +24228,7 @@
           <w:color w:val="062792"/>
           <w:lang w:val="en-US"/>
         </w:rPr>
-        <w:t xml:space="preserve">?  </w:t>
+        <w:t xml:space="preserve">? </w:t>
       </w:r>
       <w:r>
         <w:rPr>
@@ -24184,7 +24268,7 @@
           <w:color w:val="062792"/>
           <w:lang w:val="en-US"/>
         </w:rPr>
-        <w:t xml:space="preserve">अन्यथा अननुभूतत्वाविशेषे अत्यन्तं असन्नेव कश्चित् सप्तमो रसः किमिति नावभासेत। तस्मात् पित्तमेव मधुराग्रहणे तिक्तस्मृतौ तत्प्रमोषे च हेतुः </w:t>
+        <w:t xml:space="preserve">अन्यथा अननुभूतत्वाविशेषे अत्यन्तं असन्नेव कश्चित् सप्तमो रसः किमिति नावभासेत । तस्मात् पित्तमेव मधुराग्रहणे तिक्तस्मृतौ तत्प्रमोषे च हेतुः </w:t>
       </w:r>
       <w:r>
         <w:rPr>
@@ -24200,7 +24284,7 @@
           <w:color w:val="062792"/>
           <w:lang w:val="en-US"/>
         </w:rPr>
-        <w:t>कार्यगम्यत्वात् हेतुभावस्य।  एतेन अन्यसम्प्रयोगे अन्यविषयस्य ज्ञानस्य स्मृतित्व</w:t>
+        <w:t>कार्यगम्यत्वात् हेतुभावस्य । एतेन अन्यसम्प्रयोगे अन्यविषयस्य ज्ञानस्य स्मृतित्व</w:t>
       </w:r>
       <w:r>
         <w:rPr>
@@ -24216,7 +24300,7 @@
           <w:color w:val="062792"/>
           <w:lang w:val="en-US"/>
         </w:rPr>
-        <w:t>तत्प्रमोषौ सर्वत्र  व्याख्यातौ द्रष्टव्यौ॥</w:t>
+        <w:t>तत्प्रमोषौ सर्वत्र व्याख्यातौ द्रष्टव्यौ॥</w:t>
       </w:r>
     </w:p>
     <w:p>
@@ -24271,7 +24355,7 @@
           <w:rFonts w:ascii="Lohit Devanagari" w:hAnsi="Lohit Devanagari" w:eastAsia="Sanskrit 2003" w:cs="Lohit Devanagari"/>
           <w:color w:val="062792"/>
         </w:rPr>
-        <w:t>न तावत् ज्ञानानुविद्धतया ग्रहणम्। न हि अतिवृत्तस्य ज्ञानस्य ग्राह्यविशेषणतया विषयभावः। तस्मात् शुद्धमेव अर्थं स्मृतिरवभास</w:t>
+        <w:t>न तावत् ज्ञानानुविद्धतया ग्रहणम् । न हि अतिवृत्तस्य ज्ञानस्य ग्राह्यविशेषणतया विषयभावः । तस्मात् शुद्धमेव अर्थं स्मृतिरवभास</w:t>
       </w:r>
       <w:r>
         <w:rPr>
@@ -24299,7 +24383,7 @@
           <w:rFonts w:ascii="Lohit Devanagari" w:hAnsi="Lohit Devanagari" w:eastAsia="Sanskrit 2003" w:cs="Lohit Devanagari"/>
           <w:color w:val="062792"/>
         </w:rPr>
-        <w:t>न ज्ञानानुविद्धम्।तथाच पदात् पदार्थस्मृतौ न दृष्टो ज्ञानसम्भेदः</w:t>
+        <w:t>न ज्ञानानुविद्धम् ।तथाच पदात् पदार्थस्मृतौ न दृष्टो ज्ञानसम्भेदः</w:t>
       </w:r>
       <w:r>
         <w:rPr>
@@ -24313,7 +24397,7 @@
           <w:rFonts w:ascii="Lohit Devanagari" w:hAnsi="Lohit Devanagari" w:eastAsia="Sanskrit 2003" w:cs="Lohit Devanagari"/>
           <w:color w:val="062792"/>
         </w:rPr>
-        <w:t>ज्ञानस्यापि शब्दार्थत्वप्रसङ्गात्।तथाइष्टभूभागविषयास्मृतिः</w:t>
+        <w:t>ज्ञानस्यापि शब्दार्थत्वप्रसङ्गात् ।तथाइष्टभूभागविषयास्मृतिः</w:t>
       </w:r>
       <w:r>
         <w:rPr>
@@ -24369,7 +24453,7 @@
           <w:rFonts w:ascii="Lohit Devanagari" w:hAnsi="Lohit Devanagari" w:eastAsia="Sanskrit 2003" w:cs="Lohit Devanagari"/>
           <w:color w:val="062792"/>
         </w:rPr>
-        <w:t>र्शिनी। अपि च  भूयस्यः ज्ञानपरामर्शशून्या एव स्मृतयः। नापि स्वगतो ज्ञानस्य स्मरणाभि</w:t>
+        <w:t>र्शिनी । अपि च भूयस्यः ज्ञानपरामर्शशून्या एव स्मृतयः । नापि स्वगतो ज्ञानस्य स्मरणाभि</w:t>
       </w:r>
       <w:r>
         <w:rPr>
@@ -24383,7 +24467,7 @@
           <w:rFonts w:ascii="Lohit Devanagari" w:hAnsi="Lohit Devanagari" w:eastAsia="Sanskrit 2003" w:cs="Lohit Devanagari"/>
           <w:color w:val="062792"/>
         </w:rPr>
-        <w:t>मानो नाम रूपभेदः अवभासते। नहि नित्यानुमेयं ज्ञानं अन्यद्वा वस्तु स्वत एव रूपसम्भि</w:t>
+        <w:t>मानो नाम रूपभेदः अवभासते । नहि नित्यानुमेयं ज्ञानं अन्यद्वा वस्तु स्वत एव रूपसम्भि</w:t>
       </w:r>
       <w:r>
         <w:rPr>
@@ -24397,7 +24481,7 @@
           <w:rFonts w:ascii="Lohit Devanagari" w:hAnsi="Lohit Devanagari" w:eastAsia="Sanskrit 2003" w:cs="Lohit Devanagari"/>
           <w:color w:val="062792"/>
         </w:rPr>
-        <w:t xml:space="preserve">न्नं गृह्यते। अतएवोक्तं </w:t>
+        <w:t xml:space="preserve">न्नं गृह्यते । अतएवोक्तं </w:t>
       </w:r>
       <w:r>
         <w:rPr>
@@ -24425,7 +24509,7 @@
           <w:rFonts w:ascii="Lohit Devanagari" w:hAnsi="Lohit Devanagari" w:eastAsia="Sanskrit 2003" w:cs="Lohit Devanagari"/>
           <w:color w:val="062792"/>
         </w:rPr>
-        <w:t xml:space="preserve">इति। अनाकारां अनिरूपिताकारविशेषां </w:t>
+        <w:t xml:space="preserve">इति । अनाकारां अनिरूपिताकारविशेषां </w:t>
       </w:r>
       <w:r>
         <w:rPr>
@@ -24439,7 +24523,7 @@
           <w:rFonts w:ascii="Lohit Devanagari" w:hAnsi="Lohit Devanagari" w:eastAsia="Sanskrit 2003" w:cs="Lohit Devanagari"/>
           <w:color w:val="062792"/>
         </w:rPr>
-        <w:t xml:space="preserve">अनिर्दिष्टस्वलक्षणां इत्यर्थः। अतो न स्वतः स्मरणाभिमानात्मकता। नापि ग्राह्यविशेषनिमित्तः स्मरणाभिमानः </w:t>
+        <w:t xml:space="preserve">अनिर्दिष्टस्वलक्षणां इत्यर्थः । अतो न स्वतः स्मरणाभिमानात्मकता । नापि ग्राह्यविशेषनिमित्तः स्मरणाभिमानः </w:t>
       </w:r>
       <w:r>
         <w:rPr>
@@ -24516,7 +24600,7 @@
           <w:spacing w:val="-6"/>
           <w:lang w:val="en-US"/>
         </w:rPr>
-        <w:t xml:space="preserve">फलत्वात्। यः पुनः क्वचित् कदाचित् अनुभूतचरे </w:t>
+        <w:t xml:space="preserve">फलत्वात् । यः पुनः क्वचित् कदाचित् अनुभूतचरे </w:t>
       </w:r>
       <w:r>
         <w:rPr>
@@ -24606,7 +24690,7 @@
           <w:spacing w:val="-6"/>
           <w:lang w:val="en-US"/>
         </w:rPr>
-        <w:t>यथा सास्नादिमदाकृतौ गौः इत्यभिमानः। तस्मात् पूर्वप्रमाणसंस्कारसमुत्थतया तद्विषयावभासित्वमात्रं स्मृतेः</w:t>
+        <w:t>यथा सास्नादिमदाकृतौ गौः इत्यभिमानः । तस्मात् पूर्वप्रमाणसंस्कारसमुत्थतया तद्विषयावभासित्वमात्रं स्मृतेः</w:t>
       </w:r>
       <w:r>
         <w:rPr>
@@ -24642,7 +24726,7 @@
           <w:spacing w:val="-6"/>
           <w:lang w:val="en-US"/>
         </w:rPr>
-        <w:t xml:space="preserve">यस्य दोषनिमित्तः प्रमोषः परिकल्प्येत। न चेह पूर्वप्रमाणविषयावभासित्वमस्ति </w:t>
+        <w:t xml:space="preserve">यस्य दोषनिमित्तः प्रमोषः परिकल्प्येत । न चेह पूर्वप्रमाणविषयावभासित्वमस्ति </w:t>
       </w:r>
       <w:r>
         <w:rPr>
@@ -24696,7 +24780,7 @@
           <w:spacing w:val="-6"/>
           <w:lang w:val="en-US"/>
         </w:rPr>
-        <w:t>इत्युक्तम्। अतः न अन्यसम्प्रयोगे अन्यविषयज्ञानं स्मृतिः</w:t>
+        <w:t>इत्युक्तम् । अतः न अन्यसम्प्रयोगे अन्यविषयज्ञानं स्मृतिः</w:t>
       </w:r>
       <w:r>
         <w:rPr>
@@ -24742,7 +24826,7 @@
           <w:color w:val="062792"/>
           <w:spacing w:val="-2"/>
         </w:rPr>
-        <w:t>ननु   एवं सति वैपरीत्यमापद्यते</w:t>
+        <w:t>ननु एवं सति वैपरीत्यमापद्यते</w:t>
       </w:r>
       <w:r>
         <w:rPr>
@@ -24774,7 +24858,7 @@
           <w:color w:val="062792"/>
           <w:spacing w:val="-2"/>
         </w:rPr>
-        <w:t>नैतत् संविदनुसारिणां अनुरूपम्।  ननु  शुक्तेः स्वरूपेणापि अवभासने संवित्प्रयुक्तव्यवहारयोग्य</w:t>
+        <w:t>नैतत् संविदनुसारिणां अनुरूपम् । ननु शुक्तेः स्वरूपेणापि अवभासने संवित्प्रयुक्तव्यवहारयोग्य</w:t>
       </w:r>
       <w:r>
         <w:rPr>
@@ -24886,7 +24970,7 @@
           <w:color w:val="062792"/>
           <w:spacing w:val="-2"/>
         </w:rPr>
-        <w:t>नेदं रजतमिति बाधो न स्यात् नेयं शुक्तिः इति यथा। भवति च बाधः। तस्मात् न एष पक्षः प्रमाणवान्।  अथ  शुक्तेरेव दोषनिमित्तो रजतरूपः परिणाम उच्यते</w:t>
+        <w:t>नेदं रजतमिति बाधो न स्यात् नेयं शुक्तिः इति यथा । भवति च बाधः । तस्मात् न एष पक्षः प्रमाणवान् । अथ शुक्तेरेव दोषनिमित्तो रजतरूपः परिणाम उच्यते</w:t>
       </w:r>
       <w:r>
         <w:rPr>
@@ -24894,7 +24978,7 @@
           <w:color w:val="062792"/>
           <w:spacing w:val="-2"/>
         </w:rPr>
-        <w:t xml:space="preserve">,  </w:t>
+        <w:t xml:space="preserve">, </w:t>
       </w:r>
       <w:r>
         <w:rPr>
@@ -24982,7 +25066,7 @@
           <w:color w:val="062792"/>
           <w:spacing w:val="-2"/>
         </w:rPr>
-        <w:t>इह तु तदुभयं दृश्यते। किञ्च रजतरूपेण चेत् परिणता शुक्तिः</w:t>
+        <w:t>इह तु तदुभयं दृश्यते । किञ्च रजतरूपेण चेत् परिणता शुक्तिः</w:t>
       </w:r>
       <w:r>
         <w:rPr>
@@ -25022,7 +25106,7 @@
           <w:color w:val="062792"/>
           <w:lang w:val="en-US"/>
         </w:rPr>
-        <w:t>दोषापगमेऽपि तथैव अवतिष्ठेत।  ननु  कमलमुकुलविकासपरिणामहेतेः सावित्रस्य तेजसः स्थितिहेतुत्वमपि दृष्टं</w:t>
+        <w:t>दोषापगमेऽपि तथैव अवतिष्ठेत । ननु कमलमुकुलविकासपरिणामहेतेः सावित्रस्य तेजसः स्थितिहेतुत्वमपि दृष्टं</w:t>
       </w:r>
       <w:r>
         <w:rPr>
@@ -25046,7 +25130,7 @@
           <w:color w:val="062792"/>
           <w:lang w:val="en-US"/>
         </w:rPr>
-        <w:t xml:space="preserve">,  </w:t>
+        <w:t xml:space="preserve">, </w:t>
       </w:r>
       <w:r>
         <w:rPr>
@@ -25086,7 +25170,7 @@
           <w:color w:val="062792"/>
           <w:lang w:val="en-US"/>
         </w:rPr>
-        <w:t>न बाधप्रतीतिः स्यात्।  अथ पुनः  दुष्टकारणजन्यायाः प्रतीतेरेव रजतोत्पादः इति मन्येत</w:t>
+        <w:t>न बाधप्रतीतिः स्यात् । अथ पुनः दुष्टकारणजन्यायाः प्रतीतेरेव रजतोत्पादः इति मन्येत</w:t>
       </w:r>
       <w:r>
         <w:rPr>
@@ -25094,7 +25178,7 @@
           <w:color w:val="062792"/>
           <w:lang w:val="en-US"/>
         </w:rPr>
-        <w:t xml:space="preserve">,  </w:t>
+        <w:t xml:space="preserve">, </w:t>
       </w:r>
       <w:r>
         <w:rPr>
@@ -25182,7 +25266,7 @@
           <w:color w:val="062792"/>
           <w:lang w:val="en-US"/>
         </w:rPr>
-        <w:t>पुरुषान्तरप्रतीतेरपि तत्प्रसङ्गात्।  ननु  किमिति पुरुषान्तरप्रतीतेरपि तत्प्रसङ्गः</w:t>
+        <w:t>पुरुषान्तरप्रतीतेरपि तत्प्रसङ्गात् । ननु किमिति पुरुषान्तरप्रतीतेरपि तत्प्रसङ्गः</w:t>
       </w:r>
       <w:r>
         <w:rPr>
@@ -25206,7 +25290,7 @@
           <w:color w:val="062792"/>
           <w:lang w:val="en-US"/>
         </w:rPr>
-        <w:t xml:space="preserve">,  </w:t>
+        <w:t xml:space="preserve">, </w:t>
       </w:r>
       <w:r>
         <w:rPr>
@@ -25230,7 +25314,7 @@
           <w:color w:val="062792"/>
           <w:lang w:val="en-US"/>
         </w:rPr>
-        <w:t>प्रतीत्यन्तरस्यापि तद्विधस्य रजतान्तरोत्पादनेनैव उपयुक्तत्वात् प्रथमप्रत्ययवत्। अतः अनुत्पन्नसममेव स्यात्। तदेवं पारिशेष्यात् स्मृतिप्रमोष एव अवतिष्ठेत॥</w:t>
+        <w:t>प्रतीत्यन्तरस्यापि तद्विधस्य रजतान्तरोत्पादनेनैव उपयुक्तत्वात् प्रथमप्रत्ययवत् । अतः अनुत्पन्नसममेव स्यात् । तदेवं पारिशेष्यात् स्मृतिप्रमोष एव अवतिष्ठेत॥</w:t>
       </w:r>
     </w:p>
     <w:p>
@@ -25256,7 +25340,7 @@
           <w:rFonts w:ascii="Lohit Devanagari" w:hAnsi="Lohit Devanagari" w:cs="Lohit Devanagari"/>
           <w:color w:val="062792"/>
         </w:rPr>
-        <w:t xml:space="preserve">ननु  स्मृतेः प्रमोषो न सम्भवति इत्युक्तम् </w:t>
+        <w:t xml:space="preserve">ननु स्मृतेः प्रमोषो न सम्भवति इत्युक्तम् </w:t>
       </w:r>
       <w:r>
         <w:rPr>
@@ -25298,7 +25382,7 @@
           <w:rFonts w:ascii="Lohit Devanagari" w:hAnsi="Lohit Devanagari" w:cs="Lohit Devanagari"/>
           <w:color w:val="062792"/>
         </w:rPr>
-        <w:t>इति। का तर्हि गतिः शुक्तिसम्प्रयोगे रजतावभासस्य</w:t>
+        <w:t>इति । का तर्हि गतिः शुक्तिसम्प्रयोगे रजतावभासस्य</w:t>
       </w:r>
       <w:r>
         <w:rPr>
@@ -25340,14 +25424,14 @@
           <w:rFonts w:ascii="Lohit Devanagari" w:hAnsi="Lohit Devanagari" w:cs="Lohit Devanagari"/>
           <w:color w:val="062792"/>
         </w:rPr>
-        <w:t>किन्तु एकमेव संस्कारसहितात् इन्द्रियात्। कथमेतत्</w:t>
-      </w:r>
-      <w:r>
-        <w:rPr>
-          <w:rFonts w:cs="Lohit Devanagari" w:ascii="Lohit Devanagari" w:hAnsi="Lohit Devanagari"/>
-          <w:color w:val="062792"/>
-        </w:rPr>
-        <w:t xml:space="preserve">?  </w:t>
+        <w:t>किन्तु एकमेव संस्कारसहितात् इन्द्रियात् । कथमेतत्</w:t>
+      </w:r>
+      <w:r>
+        <w:rPr>
+          <w:rFonts w:cs="Lohit Devanagari" w:ascii="Lohit Devanagari" w:hAnsi="Lohit Devanagari"/>
+          <w:color w:val="062792"/>
+        </w:rPr>
+        <w:t xml:space="preserve">? </w:t>
       </w:r>
       <w:r>
         <w:rPr>
@@ -25382,7 +25466,7 @@
           <w:rFonts w:ascii="Lohit Devanagari" w:hAnsi="Lohit Devanagari" w:cs="Lohit Devanagari"/>
           <w:color w:val="062792"/>
         </w:rPr>
-        <w:t>कार्यगम्यत्वात् कारणदोषशक्तेः। अतः संस्कारदुष्टकारणसंवलिता एका सामग्री। सा च एकमेव ज्ञानं एकफलं जनयति। तस्य च दोषोत्थापितसंस्कारविशेषसहितसामग्रीसमुत्पन्नज्ञानस्य उचितमेव शुक्तिगतमि</w:t>
+        <w:t>कार्यगम्यत्वात् कारणदोषशक्तेः । अतः संस्कारदुष्टकारणसंवलिता एका सामग्री । सा च एकमेव ज्ञानं एकफलं जनयति । तस्य च दोषोत्थापितसंस्कारविशेषसहितसामग्रीसमुत्पन्नज्ञानस्य उचितमेव शुक्तिगतमि</w:t>
       </w:r>
       <w:r>
         <w:rPr>
@@ -25396,7 +25480,7 @@
           <w:rFonts w:ascii="Lohit Devanagari" w:hAnsi="Lohit Devanagari" w:cs="Lohit Devanagari"/>
           <w:color w:val="062792"/>
         </w:rPr>
-        <w:t>थ्यारजतमालम्बनमवभासते। तेन मिथ्यालम्बनं ज्ञानं मिथ्याज्ञानम्</w:t>
+        <w:t>थ्यारजतमालम्बनमवभासते । तेन मिथ्यालम्बनं ज्ञानं मिथ्याज्ञानम्</w:t>
       </w:r>
       <w:r>
         <w:rPr>
@@ -25438,7 +25522,7 @@
           <w:rFonts w:ascii="Lohit Devanagari" w:hAnsi="Lohit Devanagari" w:cs="Lohit Devanagari"/>
           <w:color w:val="062792"/>
         </w:rPr>
-        <w:t>बाधाभावात्। भिन्नजातीयज्ञानहेतुसामग्र्योः कथमेकज्ञानोत्पादनमिति चेत्</w:t>
+        <w:t>बाधाभावात् । भिन्नजातीयज्ञानहेतुसामग्र्योः कथमेकज्ञानोत्पादनमिति चेत्</w:t>
       </w:r>
       <w:r>
         <w:rPr>
@@ -25509,7 +25593,7 @@
           <w:color w:val="062792"/>
           <w:lang w:val="en-US"/>
         </w:rPr>
-        <w:t xml:space="preserve">त्पादनञ्च अक्षसंस्कारयोः। उभयत्रापि स्मृतिगर्भमेकमेव प्रमाणज्ञानम् </w:t>
+        <w:t xml:space="preserve">त्पादनञ्च अक्षसंस्कारयोः । उभयत्रापि स्मृतिगर्भमेकमेव प्रमाणज्ञानम् </w:t>
       </w:r>
       <w:r>
         <w:rPr>
@@ -25525,7 +25609,7 @@
           <w:color w:val="062792"/>
           <w:lang w:val="en-US"/>
         </w:rPr>
-        <w:t>संस्कारानुद्बोधे तदभावात्। तस्मात् लिङ्गदर्शनमेव सम्बन्धज्ञानसंस्कारमुद्बोध्य तत्सहितं लिङ्गिज्ञानं जनयतीति वक्तव्यम्। अयमेव च न्यायः प्रत्यभिज्ञानेऽपि। न पुनः ज्ञानद्वये प्रमाणमस्ति। तथा भिन्नजातीयज्ञानहेतुभ्यो नीलादिभ्य एकं चित्रज्ञानं निदर्शनीयम्। तत्र लैङ्गिकज्ञान</w:t>
+        <w:t>संस्कारानुद्बोधे तदभावात् । तस्मात् लिङ्गदर्शनमेव सम्बन्धज्ञानसंस्कारमुद्बोध्य तत्सहितं लिङ्गिज्ञानं जनयतीति वक्तव्यम् । अयमेव च न्यायः प्रत्यभिज्ञानेऽपि । न पुनः ज्ञानद्वये प्रमाणमस्ति । तथा भिन्नजातीयज्ञानहेतुभ्यो नीलादिभ्य एकं चित्रज्ञानं निदर्शनीयम् । तत्र लैङ्गिकज्ञान</w:t>
       </w:r>
       <w:r>
         <w:rPr>
@@ -25573,7 +25657,7 @@
           <w:color w:val="062792"/>
           <w:lang w:val="en-US"/>
         </w:rPr>
-        <w:t xml:space="preserve">इह तु कारणदोषादतथाभूतार्थावभासः इति विशेषः। एवञ्च सति नानुभवविरोधः </w:t>
+        <w:t xml:space="preserve">इह तु कारणदोषादतथाभूतार्थावभासः इति विशेषः । एवञ्च सति नानुभवविरोधः </w:t>
       </w:r>
       <w:r>
         <w:rPr>
@@ -25605,7 +25689,7 @@
           <w:color w:val="062792"/>
           <w:lang w:val="en-US"/>
         </w:rPr>
-        <w:t xml:space="preserve">अतो मायामयं रजतम्। अथ पुनः पारमार्थिकं स्यात् </w:t>
+        <w:t xml:space="preserve">अतो मायामयं रजतम् । अथ पुनः पारमार्थिकं स्यात् </w:t>
       </w:r>
       <w:r>
         <w:rPr>
@@ -25637,7 +25721,7 @@
           <w:color w:val="062792"/>
           <w:lang w:val="en-US"/>
         </w:rPr>
-        <w:t>यतो न हि पारमार्थिकं रजतं कारणदोषं स्वज्ञानोत्पत्तावपेक्षते। यद्य</w:t>
+        <w:t>यतो न हि पारमार्थिकं रजतं कारणदोषं स्वज्ञानोत्पत्तावपेक्षते । यद्य</w:t>
       </w:r>
       <w:r>
         <w:rPr>
@@ -25685,7 +25769,7 @@
           <w:color w:val="062792"/>
           <w:lang w:val="en-US"/>
         </w:rPr>
-        <w:t>आलोकाभावे इव रूपे।मायामात्रत्वे तु मन्त्राद्युपहत</w:t>
+        <w:t>आलोकाभावे इव रूपे ।मायामात्रत्वे तु मन्त्राद्युपहत</w:t>
       </w:r>
       <w:r>
         <w:rPr>
@@ -25701,7 +25785,7 @@
           <w:color w:val="062792"/>
           <w:lang w:val="en-US"/>
         </w:rPr>
-        <w:t>चक्षुष इव दोषोपहतज्ञानकरणा एव पश्यन्तीति युक्तम्। किञ्च नेदं रजतं इति बाधोऽपि मायामयत्वमेव सूचयति। कथम्</w:t>
+        <w:t>चक्षुष इव दोषोपहतज्ञानकरणा एव पश्यन्तीति युक्तम् । किञ्च नेदं रजतं इति बाधोऽपि मायामयत्वमेव सूचयति । कथम्</w:t>
       </w:r>
       <w:r>
         <w:rPr>
@@ -25717,7 +25801,7 @@
           <w:color w:val="062792"/>
           <w:lang w:val="en-US"/>
         </w:rPr>
-        <w:t>तेन हि तस्य निरुपाख्यतापादनपूर्वकं मिथ्यात्वं ज्ञाप्यते।</w:t>
+        <w:t>तेन हि तस्य निरुपाख्यतापादनपूर्वकं मिथ्यात्वं ज्ञाप्यते ।</w:t>
       </w:r>
       <w:r>
         <w:rPr>
@@ -25749,7 +25833,7 @@
           <w:color w:val="062792"/>
           <w:lang w:val="en-US"/>
         </w:rPr>
-        <w:t xml:space="preserve">इति। न च तत् केनचिद्रूपेण रूपवत्त्वेऽवकल्पते </w:t>
+        <w:t xml:space="preserve">इति । न च तत् केनचिद्रूपेण रूपवत्त्वेऽवकल्पते </w:t>
       </w:r>
       <w:r>
         <w:rPr>
@@ -25791,7 +25875,7 @@
           <w:rFonts w:ascii="Lohit Devanagari" w:hAnsi="Lohit Devanagari" w:eastAsia="Sanskrit 2003" w:cs="Lohit Devanagari"/>
           <w:color w:val="062792"/>
         </w:rPr>
-        <w:t xml:space="preserve">ननु  न व्यापकमिदं लक्षणम् </w:t>
+        <w:t xml:space="preserve">ननु न व्यापकमिदं लक्षणम् </w:t>
       </w:r>
       <w:r>
         <w:rPr>
@@ -25847,7 +25931,7 @@
           <w:rFonts w:ascii="Lohit Devanagari" w:hAnsi="Lohit Devanagari" w:eastAsia="Sanskrit 2003" w:cs="Lohit Devanagari"/>
           <w:color w:val="062792"/>
         </w:rPr>
-        <w:t>येन परत्र परावभासः स्यात्। अत एव वासनातिरिक्त</w:t>
+        <w:t>येन परत्र परावभासः स्यात् । अत एव वासनातिरिक्त</w:t>
       </w:r>
       <w:r>
         <w:rPr>
@@ -25896,7 +25980,7 @@
           <w:rFonts w:eastAsia="Sanskrit 2003" w:cs="Lohit Devanagari" w:ascii="Lohit Devanagari" w:hAnsi="Lohit Devanagari"/>
           <w:color w:val="062792"/>
         </w:rPr>
-        <w:t xml:space="preserve">,  </w:t>
+        <w:t xml:space="preserve">, </w:t>
       </w:r>
       <w:r>
         <w:rPr>
@@ -25917,7 +26001,7 @@
           <w:rFonts w:ascii="Lohit Devanagari" w:hAnsi="Lohit Devanagari" w:eastAsia="Sanskrit 2003" w:cs="Lohit Devanagari"/>
           <w:color w:val="062792"/>
         </w:rPr>
-        <w:t xml:space="preserve">अपरोक्षार्थावभासनात्।  ननु  स्मृतिरूपत्वमपि नास्ति </w:t>
+        <w:t xml:space="preserve">अपरोक्षार्थावभासनात् । ननु स्मृतिरूपत्वमपि नास्ति </w:t>
       </w:r>
       <w:r>
         <w:rPr>
@@ -25938,7 +26022,7 @@
           <w:rFonts w:eastAsia="Sanskrit 2003" w:cs="Lohit Devanagari" w:ascii="Lohit Devanagari" w:hAnsi="Lohit Devanagari"/>
           <w:color w:val="062792"/>
         </w:rPr>
-        <w:t xml:space="preserve">,  </w:t>
+        <w:t xml:space="preserve">, </w:t>
       </w:r>
       <w:r>
         <w:rPr>
@@ -25959,7 +26043,7 @@
           <w:rFonts w:ascii="Lohit Devanagari" w:hAnsi="Lohit Devanagari" w:eastAsia="Sanskrit 2003" w:cs="Lohit Devanagari"/>
           <w:color w:val="062792"/>
         </w:rPr>
-        <w:t>उक्तमेतत् पूर्वप्रमाणविषयावभासित्वमात्रं स्मृतेः स्वरूपमिति। तदिह निद्रादिदोषोपप्लुतं मनः</w:t>
+        <w:t>उक्तमेतत् पूर्वप्रमाणविषयावभासित्वमात्रं स्मृतेः स्वरूपमिति । तदिह निद्रादिदोषोपप्लुतं मनः</w:t>
       </w:r>
       <w:r>
         <w:rPr>
@@ -25967,7 +26051,7 @@
           <w:color w:val="062792"/>
           <w:lang w:val="en-US"/>
         </w:rPr>
-        <w:t xml:space="preserve"> अदृष्टादिसमुद्बोधितसंस्कारविशेषसहकार्यानुरूपं मिथ्यार्थविषयं ज्ञानमुत्पादयति। तस्य च तदवच्छिन्नापरोक्षचैतन्यस्थाविद्याशक्तिरालम्बनतया विवर्तते।  ननु  एवं सति अन्तरेव स्वप्नार्थप्रतिभासः स्यात्</w:t>
+        <w:t xml:space="preserve"> अदृष्टादिसमुद्बोधितसंस्कारविशेषसहकार्यानुरूपं मिथ्यार्थविषयं ज्ञानमुत्पादयति । तस्य च तदवच्छिन्नापरोक्षचैतन्यस्थाविद्याशक्तिरालम्बनतया विवर्तते । ननु एवं सति अन्तरेव स्वप्नार्थप्रतिभासः स्यात्</w:t>
       </w:r>
       <w:r>
         <w:rPr>
@@ -25991,7 +26075,7 @@
           <w:color w:val="062792"/>
           <w:lang w:val="en-US"/>
         </w:rPr>
-        <w:t xml:space="preserve">?  </w:t>
+        <w:t xml:space="preserve">? </w:t>
       </w:r>
       <w:r>
         <w:rPr>
@@ -25999,7 +26083,7 @@
           <w:color w:val="062792"/>
           <w:lang w:val="en-US"/>
         </w:rPr>
-        <w:t>ननु  विच्छिन्नदेशोऽनुभूयते स्वप्नेऽपि जागरण इव</w:t>
+        <w:t>ननु विच्छिन्नदेशोऽनुभूयते स्वप्नेऽपि जागरण इव</w:t>
       </w:r>
       <w:r>
         <w:rPr>
@@ -26023,7 +26107,7 @@
           <w:color w:val="062792"/>
           <w:lang w:val="en-US"/>
         </w:rPr>
-        <w:t xml:space="preserve">,  </w:t>
+        <w:t xml:space="preserve">, </w:t>
       </w:r>
       <w:r>
         <w:rPr>
@@ -26031,7 +26115,7 @@
           <w:color w:val="062792"/>
           <w:lang w:val="en-US"/>
         </w:rPr>
-        <w:t>ननु  देशोऽपि तादृश एव</w:t>
+        <w:t>ननु देशोऽपि तादृश एव</w:t>
       </w:r>
       <w:r>
         <w:rPr>
@@ -26111,7 +26195,7 @@
           <w:color w:val="062792"/>
           <w:lang w:val="en-US"/>
         </w:rPr>
-        <w:t xml:space="preserve">एकरूपप्रकाशनात्। अतोऽन्तरपरोक्षानुभवावगुण्ठित एव जागरणेऽप्यर्थोऽनुभूयते </w:t>
+        <w:t xml:space="preserve">एकरूपप्रकाशनात् । अतोऽन्तरपरोक्षानुभवावगुण्ठित एव जागरणेऽप्यर्थोऽनुभूयते </w:t>
       </w:r>
       <w:r>
         <w:rPr>
@@ -26127,7 +26211,7 @@
           <w:color w:val="062792"/>
           <w:lang w:val="en-US"/>
         </w:rPr>
-        <w:t>अन्यथा जडस्य प्रकाशानुपपत्तेः। यथा  तमसाऽवगुण्ठितो घटः प्रदीपप्रभावगुण्ठनमन्तरेण न प्रकाशीभवति</w:t>
+        <w:t>अन्यथा जडस्य प्रकाशानुपपत्तेः । यथा तमसाऽवगुण्ठितो घटः प्रदीपप्रभावगुण्ठनमन्तरेण न प्रकाशीभवति</w:t>
       </w:r>
       <w:r>
         <w:rPr>
@@ -26143,7 +26227,7 @@
           <w:color w:val="062792"/>
           <w:lang w:val="en-US"/>
         </w:rPr>
-        <w:t>एवम्। यः पुनर्विच्छेदावभासः</w:t>
+        <w:t>एवम् । यः पुनर्विच्छेदावभासः</w:t>
       </w:r>
       <w:r>
         <w:rPr>
@@ -26191,7 +26275,7 @@
           <w:color w:val="062792"/>
           <w:lang w:val="en-US"/>
         </w:rPr>
-        <w:t xml:space="preserve">तस्य च निरंशस्य प्रदेशभेदाभावात्। प्रपञ्चभेदेनैव हि तत् कल्पितावच्छेदं सदवच्छिन्नमिव बहिरिव अन्तरिव प्रकाशते।  अथवा </w:t>
+        <w:t xml:space="preserve">तस्य च निरंशस्य प्रदेशभेदाभावात् । प्रपञ्चभेदेनैव हि तत् कल्पितावच्छेदं सदवच्छिन्नमिव बहिरिव अन्तरिव प्रकाशते । अथवा </w:t>
       </w:r>
       <w:r>
         <w:rPr>
@@ -26240,7 +26324,7 @@
           <w:rFonts w:cs="Lohit Devanagari" w:ascii="Lohit Devanagari" w:hAnsi="Lohit Devanagari"/>
           <w:color w:val="062792"/>
         </w:rPr>
-        <w:t xml:space="preserve">?  </w:t>
+        <w:t xml:space="preserve">? </w:t>
       </w:r>
       <w:r>
         <w:rPr>
@@ -26282,7 +26366,7 @@
           <w:rFonts w:cs="Lohit Devanagari" w:ascii="Lohit Devanagari" w:hAnsi="Lohit Devanagari"/>
           <w:color w:val="062792"/>
         </w:rPr>
-        <w:t xml:space="preserve">,  </w:t>
+        <w:t xml:space="preserve">, </w:t>
       </w:r>
       <w:r>
         <w:rPr>
@@ -26326,23 +26410,7 @@
           <w:color w:val="062792"/>
           <w:lang w:val="en-US"/>
         </w:rPr>
-        <w:t xml:space="preserve">न  ज्ञानम् </w:t>
-      </w:r>
-      <w:r>
-        <w:rPr>
-          <w:rFonts w:cs="Lohit Devanagari" w:ascii="Lohit Devanagari" w:hAnsi="Lohit Devanagari"/>
-          <w:color w:val="062792"/>
-          <w:lang w:val="en-US"/>
-        </w:rPr>
-        <w:t xml:space="preserve">;  </w:t>
-      </w:r>
-      <w:r>
-        <w:rPr>
-          <w:rFonts w:ascii="Lohit Devanagari" w:hAnsi="Lohit Devanagari" w:cs="Lohit Devanagari"/>
-          <w:color w:val="062792"/>
-          <w:lang w:val="en-US"/>
-        </w:rPr>
-        <w:t xml:space="preserve">ज्ञानस्य हि दुष्टकारणजन्यस्य विषयो मिथ्यार्थः। न हि ज्ञानमिच्छातो जनयितुं निवर्तयितुं वा शक्यम् </w:t>
+        <w:t xml:space="preserve">न ज्ञानम् </w:t>
       </w:r>
       <w:r>
         <w:rPr>
@@ -26358,7 +26426,7 @@
           <w:color w:val="062792"/>
           <w:lang w:val="en-US"/>
         </w:rPr>
-        <w:t>कारणैकायत्तत्वादिच्छानुप्रवेशानुपपत्तेः।  ननु  स्मृतिज्ञानमाभोगेन जन्यमानं मनोनिरोधेन च निरुध्यमानं दृश्यते। सत्यम्</w:t>
+        <w:t xml:space="preserve">ज्ञानस्य हि दुष्टकारणजन्यस्य विषयो मिथ्यार्थः । न हि ज्ञानमिच्छातो जनयितुं निवर्तयितुं वा शक्यम् </w:t>
       </w:r>
       <w:r>
         <w:rPr>
@@ -26374,6 +26442,22 @@
           <w:color w:val="062792"/>
           <w:lang w:val="en-US"/>
         </w:rPr>
+        <w:t>कारणैकायत्तत्वादिच्छानुप्रवेशानुपपत्तेः । ननु स्मृतिज्ञानमाभोगेन जन्यमानं मनोनिरोधेन च निरुध्यमानं दृश्यते । सत्यम्</w:t>
+      </w:r>
+      <w:r>
+        <w:rPr>
+          <w:rFonts w:cs="Lohit Devanagari" w:ascii="Lohit Devanagari" w:hAnsi="Lohit Devanagari"/>
+          <w:color w:val="062792"/>
+          <w:lang w:val="en-US"/>
+        </w:rPr>
+        <w:t xml:space="preserve">; </w:t>
+      </w:r>
+      <w:r>
+        <w:rPr>
+          <w:rFonts w:ascii="Lohit Devanagari" w:hAnsi="Lohit Devanagari" w:cs="Lohit Devanagari"/>
+          <w:color w:val="062792"/>
+          <w:lang w:val="en-US"/>
+        </w:rPr>
         <w:t>न स्मृत्युत्पत्तिनिरोधयोस्तयोर्व्यापारः</w:t>
       </w:r>
       <w:r>
@@ -26406,7 +26490,7 @@
           <w:color w:val="062792"/>
           <w:lang w:val="en-US"/>
         </w:rPr>
-        <w:t>न पुनर्ज्ञानोत्पत्तौ व्यापार इच्छायाः। तस्मात् ब्रह्मदृष्टिः केवला अध्यस्यते चोदनावशात् फलायैव</w:t>
+        <w:t>न पुनर्ज्ञानोत्पत्तौ व्यापार इच्छायाः । तस्मात् ब्रह्मदृष्टिः केवला अध्यस्यते चोदनावशात् फलायैव</w:t>
       </w:r>
       <w:r>
         <w:rPr>
@@ -26438,7 +26522,7 @@
           <w:color w:val="062792"/>
           <w:lang w:val="en-US"/>
         </w:rPr>
-        <w:t>निवृत्तये परयोषिति। तदेवं अनवद्यमध्यासस्य लक्षणं</w:t>
+        <w:t>निवृत्तये परयोषिति । तदेवं अनवद्यमध्यासस्य लक्षणं</w:t>
       </w:r>
       <w:r>
         <w:rPr>
@@ -26525,7 +26609,7 @@
           <w:color w:val="062792"/>
           <w:lang w:val="en-US"/>
         </w:rPr>
-        <w:t>इत्यादिना अध्यासस्वरूपे मतान्तरमुपन्यस्यति स्वमतपरिशुद्धये। कथम्</w:t>
+        <w:t>इत्यादिना अध्यासस्वरूपे मतान्तरमुपन्यस्यति स्वमतपरिशुद्धये । कथम्</w:t>
       </w:r>
       <w:r>
         <w:rPr>
@@ -26533,7 +26617,7 @@
           <w:color w:val="062792"/>
           <w:lang w:val="en-US"/>
         </w:rPr>
-        <w:t xml:space="preserve">?  </w:t>
+        <w:t xml:space="preserve">? </w:t>
       </w:r>
       <w:r>
         <w:rPr>
@@ -26549,7 +26633,7 @@
           <w:color w:val="062792"/>
           <w:lang w:val="en-US"/>
         </w:rPr>
-        <w:t xml:space="preserve">,  </w:t>
+        <w:t xml:space="preserve">, </w:t>
       </w:r>
       <w:r>
         <w:rPr>
@@ -26589,7 +26673,7 @@
           <w:color w:val="062792"/>
           <w:lang w:val="en-US"/>
         </w:rPr>
-        <w:t xml:space="preserve">अध्यासः इति वदन्ति।  </w:t>
+        <w:t xml:space="preserve">अध्यासः इति वदन्ति । </w:t>
       </w:r>
       <w:r>
         <w:rPr>
@@ -26649,7 +26733,7 @@
           <w:color w:val="062792"/>
           <w:lang w:val="en-US"/>
         </w:rPr>
-        <w:t>तयोर्विवेकस्याग्रहणात् तन्निबन्धनोऽयमेकत्वभ्रमः इति वदन्तीत्यनुषङ्गः।</w:t>
+        <w:t>तयोर्विवेकस्याग्रहणात् तन्निबन्धनोऽयमेकत्वभ्रमः इति वदन्तीत्यनुषङ्गः ।</w:t>
       </w:r>
     </w:p>
     <w:p>
@@ -26690,7 +26774,7 @@
           <w:color w:val="062792"/>
           <w:lang w:val="en-US"/>
         </w:rPr>
-        <w:t xml:space="preserve"> इति ।  यत्र शुक्तिकादौ</w:t>
+        <w:t xml:space="preserve"> इति । यत्र शुक्तिकादौ</w:t>
       </w:r>
       <w:r>
         <w:rPr>
@@ -26746,7 +26830,7 @@
           <w:color w:val="062792"/>
           <w:lang w:val="en-US"/>
         </w:rPr>
-        <w:t xml:space="preserve">,  </w:t>
+        <w:t xml:space="preserve">, </w:t>
       </w:r>
       <w:r>
         <w:rPr>
@@ -26770,7 +26854,7 @@
           <w:color w:val="062792"/>
           <w:lang w:val="en-US"/>
         </w:rPr>
-        <w:t xml:space="preserve">आचक्षते। </w:t>
+        <w:t xml:space="preserve">आचक्षते । </w:t>
       </w:r>
       <w:r>
         <w:rPr>
@@ -26792,7 +26876,7 @@
           <w:color w:val="062792"/>
           <w:lang w:val="en-US"/>
         </w:rPr>
-        <w:t xml:space="preserve"> इति  स्वमतानुसारित्वं सर्वेषां कल्पनाप्रकाराणां दर्शयति। अन्यस्यान्य</w:t>
+        <w:t xml:space="preserve"> इति स्वमतानुसारित्वं सर्वेषां कल्पनाप्रकाराणां दर्शयति । अन्यस्यान्य</w:t>
       </w:r>
       <w:r>
         <w:rPr>
@@ -26856,7 +26940,7 @@
           <w:color w:val="062792"/>
           <w:lang w:val="en-US"/>
         </w:rPr>
-        <w:t>तत् न व्यभिचरति। कथम्</w:t>
+        <w:t>तत् न व्यभिचरति । कथम्</w:t>
       </w:r>
       <w:r>
         <w:rPr>
@@ -26920,7 +27004,7 @@
           <w:color w:val="062792"/>
           <w:lang w:val="en-US"/>
         </w:rPr>
-        <w:t xml:space="preserve">तृतीयेऽपि शुक्तिशकलस्य रजतरूपप्रतिभासनात्॥ पूर्वदृष्टत्वस्मृतिरूपत्वयोः सर्वत्राव्यभिचारात् न विवादः इत्यभिप्रायः। तत्र </w:t>
+        <w:t xml:space="preserve">तृतीयेऽपि शुक्तिशकलस्य रजतरूपप्रतिभासनात्॥ पूर्वदृष्टत्वस्मृतिरूपत्वयोः सर्वत्राव्यभिचारात् न विवादः इत्यभिप्रायः । तत्र </w:t>
       </w:r>
       <w:r>
         <w:rPr>
@@ -27032,7 +27116,7 @@
           <w:color w:val="062792"/>
           <w:lang w:val="en-US"/>
         </w:rPr>
-        <w:t>निरुपपत्तिकोऽयं पक्षः। न हि निरधिष्ठानोऽध्यासो दृष्टपूर्वः</w:t>
+        <w:t>निरुपपत्तिकोऽयं पक्षः । न हि निरधिष्ठानोऽध्यासो दृष्टपूर्वः</w:t>
       </w:r>
       <w:r>
         <w:rPr>
@@ -27048,7 +27132,7 @@
           <w:color w:val="062792"/>
           <w:lang w:val="en-US"/>
         </w:rPr>
-        <w:t>संभवी वा।  ननु  केशाण्ड्रकाद्य</w:t>
+        <w:t>संभवी वा । ननु केशाण्ड्रकाद्य</w:t>
       </w:r>
       <w:r>
         <w:rPr>
@@ -27072,7 +27156,7 @@
           <w:color w:val="062792"/>
           <w:lang w:val="en-US"/>
         </w:rPr>
-        <w:t xml:space="preserve">,  </w:t>
+        <w:t xml:space="preserve">, </w:t>
       </w:r>
       <w:r>
         <w:rPr>
@@ -27123,7 +27207,7 @@
           <w:rFonts w:ascii="Lohit Devanagari" w:hAnsi="Lohit Devanagari" w:cs="Lohit Devanagari"/>
           <w:color w:val="062792"/>
         </w:rPr>
-        <w:t xml:space="preserve">ननु  रजते संवित् </w:t>
+        <w:t xml:space="preserve">ननु रजते संवित् </w:t>
       </w:r>
       <w:r>
         <w:rPr>
@@ -27158,7 +27242,7 @@
           <w:rFonts w:cs="Lohit Devanagari" w:ascii="Lohit Devanagari" w:hAnsi="Lohit Devanagari"/>
           <w:color w:val="062792"/>
         </w:rPr>
-        <w:t xml:space="preserve">,  </w:t>
+        <w:t xml:space="preserve">, </w:t>
       </w:r>
       <w:r>
         <w:rPr>
@@ -27235,7 +27319,7 @@
           <w:rFonts w:ascii="Lohit Devanagari" w:hAnsi="Lohit Devanagari" w:cs="Lohit Devanagari"/>
           <w:color w:val="062792"/>
         </w:rPr>
-        <w:t xml:space="preserve">ततो दुर्घटमेतत्। बीजाङ्कुरादिष्वपि न बीजाङ्कुरान्तरपरम्परामात्रेण अभिमतवस्तुसिद्धिः </w:t>
+        <w:t xml:space="preserve">ततो दुर्घटमेतत् । बीजाङ्कुरादिष्वपि न बीजाङ्कुरान्तरपरम्परामात्रेण अभिमतवस्तुसिद्धिः </w:t>
       </w:r>
       <w:r>
         <w:rPr>
@@ -27347,7 +27431,7 @@
           <w:rFonts w:ascii="Lohit Devanagari" w:hAnsi="Lohit Devanagari" w:cs="Lohit Devanagari"/>
           <w:color w:val="062792"/>
         </w:rPr>
-        <w:t xml:space="preserve">दोषमतिवर्तेत।  अपि च  न क्वचिन्निरवधिको </w:t>
+        <w:t xml:space="preserve">दोषमतिवर्तेत । अपि च न क्वचिन्निरवधिको </w:t>
       </w:r>
       <w:r>
         <w:rPr>
@@ -27459,15 +27543,15 @@
           <w:rFonts w:ascii="Lohit Devanagari" w:hAnsi="Lohit Devanagari" w:cs="Lohit Devanagari"/>
           <w:color w:val="062792"/>
         </w:rPr>
-        <w:t>मात्रमवधिर्विद्यते। प्रधानादिष्वपि जगत्कारणे</w:t>
-      </w:r>
-      <w:r>
-        <w:rPr>
-          <w:rFonts w:ascii="Lohit Devanagari" w:hAnsi="Lohit Devanagari" w:cs="Lohit Devanagari"/>
-          <w:color w:val="062792"/>
-          <w:lang w:val="en-US"/>
-        </w:rPr>
-        <w:t xml:space="preserve"> त्रिगुणत्वादिबाधः अधिगतावधिरेव। अथवा सर्वलोकसाक्षिकमेतत्</w:t>
+        <w:t>मात्रमवधिर्विद्यते । प्रधानादिष्वपि जगत्कारणे</w:t>
+      </w:r>
+      <w:r>
+        <w:rPr>
+          <w:rFonts w:ascii="Lohit Devanagari" w:hAnsi="Lohit Devanagari" w:cs="Lohit Devanagari"/>
+          <w:color w:val="062792"/>
+          <w:lang w:val="en-US"/>
+        </w:rPr>
+        <w:t xml:space="preserve"> त्रिगुणत्वादिबाधः अधिगतावधिरेव । अथवा सर्वलोकसाक्षिकमेतत्</w:t>
       </w:r>
       <w:r>
         <w:rPr>
@@ -27499,7 +27583,7 @@
           <w:color w:val="062792"/>
           <w:lang w:val="en-US"/>
         </w:rPr>
-        <w:t xml:space="preserve">न बोधः। अतः तदवधिः सर्वस्य बाधः </w:t>
+        <w:t xml:space="preserve">न बोधः । अतः तदवधिः सर्वस्य बाधः </w:t>
       </w:r>
       <w:r>
         <w:rPr>
@@ -27531,7 +27615,7 @@
           <w:color w:val="062792"/>
           <w:lang w:val="en-US"/>
         </w:rPr>
-        <w:t xml:space="preserve">स्वतश्च विशेषानुपलब्धेः कूटस्थापरोक्षैकरसचैतन्यावधिः सर्वस्य बाधः। नाप्यध्यस्तमप्यसदेव </w:t>
+        <w:t xml:space="preserve">स्वतश्च विशेषानुपलब्धेः कूटस्थापरोक्षैकरसचैतन्यावधिः सर्वस्य बाधः । नाप्यध्यस्तमप्यसदेव </w:t>
       </w:r>
       <w:r>
         <w:rPr>
@@ -27614,7 +27698,7 @@
           <w:rFonts w:ascii="Lohit Devanagari" w:hAnsi="Lohit Devanagari" w:eastAsia="Sanskrit 2003" w:cs="Lohit Devanagari"/>
           <w:color w:val="062792"/>
         </w:rPr>
-        <w:t>विद्यात्मकमित्युद्घोषितमस्माभिः। अथ पुनर्विद्योदये अविद्याया निरुपाख्यतामङ्गीकृत्या</w:t>
+        <w:t>विद्यात्मकमित्युद्घोषितमस्माभिः । अथ पुनर्विद्योदये अविद्याया निरुपाख्यतामङ्गीकृत्या</w:t>
       </w:r>
       <w:r>
         <w:rPr>
@@ -27642,7 +27726,7 @@
           <w:rFonts w:ascii="Lohit Devanagari" w:hAnsi="Lohit Devanagari" w:eastAsia="Sanskrit 2003" w:cs="Lohit Devanagari"/>
           <w:color w:val="062792"/>
         </w:rPr>
-        <w:t>काममभिधीयताम्। तथा च बाधकज्ञानं</w:t>
+        <w:t>काममभिधीयताम् । तथा च बाधकज्ञानं</w:t>
       </w:r>
       <w:r>
         <w:rPr>
@@ -27712,7 +27796,7 @@
           <w:rFonts w:ascii="Lohit Devanagari" w:hAnsi="Lohit Devanagari" w:eastAsia="Sanskrit 2003" w:cs="Lohit Devanagari"/>
           <w:color w:val="062792"/>
         </w:rPr>
-        <w:t xml:space="preserve">तथाऽनवगमात्।  तथा च दूरवर्तिनीं रज्जुं सर्पं मन्यमानस्यनिकटवर्तिनाऽऽप्तेन </w:t>
+        <w:t xml:space="preserve">तथाऽनवगमात् । तथा च दूरवर्तिनीं रज्जुं सर्पं मन्यमानस्यनिकटवर्तिनाऽऽप्तेन </w:t>
       </w:r>
       <w:r>
         <w:rPr>
@@ -27768,7 +27852,7 @@
           <w:rFonts w:ascii="Lohit Devanagari" w:hAnsi="Lohit Devanagari" w:eastAsia="Sanskrit 2003" w:cs="Lohit Devanagari"/>
           <w:color w:val="062792"/>
         </w:rPr>
-        <w:t xml:space="preserve">तत्प्रत्तिपत्तावसामर्थ्यात् वाक्यस्य। नार्थापत्त्या </w:t>
+        <w:t xml:space="preserve">तत्प्रत्तिपत्तावसामर्थ्यात् वाक्यस्य । नार्थापत्त्या </w:t>
       </w:r>
       <w:r>
         <w:rPr>
@@ -27782,7 +27866,7 @@
           <w:rFonts w:ascii="Lohit Devanagari" w:hAnsi="Lohit Devanagari" w:eastAsia="Sanskrit 2003" w:cs="Lohit Devanagari"/>
           <w:color w:val="062792"/>
         </w:rPr>
-        <w:t>इह भग्नघटाभाववत् तावन्मात्रेणापि तत्सिद्धेः। यत्रापि सर्पबाधपूर्वको रज्जुविधिरक्षजन्यः तादृशवाक्यजन्यो वा</w:t>
+        <w:t>इह भग्नघटाभाववत् तावन्मात्रेणापि तत्सिद्धेः । यत्रापि सर्पबाधपूर्वको रज्जुविधिरक्षजन्यः तादृशवाक्यजन्यो वा</w:t>
       </w:r>
       <w:r>
         <w:rPr>
@@ -27852,7 +27936,7 @@
           <w:rFonts w:ascii="Lohit Devanagari" w:hAnsi="Lohit Devanagari" w:eastAsia="Sanskrit 2003" w:cs="Lohit Devanagari"/>
           <w:color w:val="062792"/>
         </w:rPr>
-        <w:t>परत्र  इति॥</w:t>
+        <w:t>परत्र इति॥</w:t>
       </w:r>
     </w:p>
     <w:p>
@@ -27926,7 +28010,7 @@
           <w:rFonts w:eastAsia="Sanskrit 2003" w:cs="Lohit Devanagari" w:ascii="Lohit Devanagari" w:hAnsi="Lohit Devanagari"/>
           <w:color w:val="062792"/>
         </w:rPr>
-        <w:t xml:space="preserve">,  </w:t>
+        <w:t xml:space="preserve">, </w:t>
       </w:r>
       <w:r>
         <w:rPr>
@@ -27961,7 +28045,7 @@
           <w:rFonts w:ascii="Lohit Devanagari" w:hAnsi="Lohit Devanagari" w:eastAsia="Sanskrit 2003" w:cs="Lohit Devanagari"/>
           <w:color w:val="062792"/>
         </w:rPr>
-        <w:t>न स्मृतिरूपत्वम्। न च स्मृतिविषयस्याध्यासत्वमित्युक्तम्। यद्येवमेतावदस्तु लक्षणं</w:t>
+        <w:t>न स्मृतिरूपत्वम् । न च स्मृतिविषयस्याध्यासत्वमित्युक्तम् । यद्येवमेतावदस्तु लक्षणं</w:t>
       </w:r>
       <w:r>
         <w:rPr>
@@ -28010,7 +28094,7 @@
           <w:rFonts w:eastAsia="Sanskrit 2003" w:cs="Lohit Devanagari" w:ascii="Lohit Devanagari" w:hAnsi="Lohit Devanagari"/>
           <w:color w:val="062792"/>
         </w:rPr>
-        <w:t xml:space="preserve">,  </w:t>
+        <w:t xml:space="preserve">, </w:t>
       </w:r>
       <w:r>
         <w:rPr>
@@ -28039,7 +28123,7 @@
           <w:color w:val="062792"/>
           <w:lang w:val="en-US"/>
         </w:rPr>
-        <w:t xml:space="preserve"> पूर्वदृष्टग्रहणमिति यथान्यासमेव लक्षणमस्तु।  </w:t>
+        <w:t xml:space="preserve"> पूर्वदृष्टग्रहणमिति यथान्यासमेव लक्षणमस्तु । </w:t>
       </w:r>
       <w:r>
         <w:rPr>
@@ -28085,7 +28169,7 @@
           <w:color w:val="062792"/>
           <w:lang w:val="en-US"/>
         </w:rPr>
-        <w:t xml:space="preserve">  </w:t>
+        <w:t xml:space="preserve"> </w:t>
       </w:r>
       <w:r>
         <w:rPr>
@@ -28181,7 +28265,7 @@
           <w:rFonts w:ascii="Lohit Devanagari" w:hAnsi="Lohit Devanagari" w:eastAsia="Sanskrit 2003" w:cs="Lohit Devanagari"/>
           <w:color w:val="062792"/>
         </w:rPr>
-        <w:t>ननु  न शुक्तिका प्रतिभासते</w:t>
+        <w:t>ननु न शुक्तिका प्रतिभासते</w:t>
       </w:r>
       <w:r>
         <w:rPr>
@@ -28265,7 +28349,7 @@
           <w:rFonts w:ascii="Lohit Devanagari" w:hAnsi="Lohit Devanagari" w:eastAsia="Sanskrit 2003" w:cs="Lohit Devanagari"/>
           <w:color w:val="062792"/>
         </w:rPr>
-        <w:t>वतिग्रहणं तु संप्रयुक्तस्यारजतस्वरूपस्य मिथ्यारजतसम्भेद इवावभासनमङ्गीकृत्य। मिथ्यात्वमपि रजतस्य आगन्तुकदोषनिमित्तत्वादनन्तरबाधदर्शनाच्च कथ्यते</w:t>
+        <w:t>वतिग्रहणं तु संप्रयुक्तस्यारजतस्वरूपस्य मिथ्यारजतसम्भेद इवावभासनमङ्गीकृत्य । मिथ्यात्वमपि रजतस्य आगन्तुकदोषनिमित्तत्वादनन्तरबाधदर्शनाच्च कथ्यते</w:t>
       </w:r>
       <w:r>
         <w:rPr>
@@ -28279,7 +28363,7 @@
           <w:rFonts w:ascii="Lohit Devanagari" w:hAnsi="Lohit Devanagari" w:eastAsia="Sanskrit 2003" w:cs="Lohit Devanagari"/>
           <w:color w:val="062792"/>
         </w:rPr>
-        <w:t>न पुनः परमार्थाभिमतात् रजतादन्यत्वमाश्रित्य। तत्र असंप्रयुक्त</w:t>
+        <w:t>न पुनः परमार्थाभिमतात् रजतादन्यत्वमाश्रित्य । तत्र असंप्रयुक्त</w:t>
       </w:r>
       <w:r>
         <w:rPr>
@@ -28307,7 +28391,7 @@
           <w:rFonts w:ascii="Lohit Devanagari" w:hAnsi="Lohit Devanagari" w:eastAsia="Sanskrit 2003" w:cs="Lohit Devanagari"/>
           <w:color w:val="062792"/>
         </w:rPr>
-        <w:t>किन्तु संप्रयुक्तगत एव। अपरोक्षावभासस्तु</w:t>
+        <w:t>किन्तु संप्रयुक्तगत एव । अपरोक्षावभासस्तु</w:t>
       </w:r>
       <w:r>
         <w:rPr>
@@ -28315,7 +28399,7 @@
           <w:color w:val="062792"/>
           <w:lang w:val="en-US"/>
         </w:rPr>
-        <w:t xml:space="preserve"> संस्कारजन्मनोऽपि रजतोल्लेखस्य दोषबलादिन्द्रियजज्ञानान्तर्भावाच्चेत् द्रष्टव्यम्। तत्र शुक्तिकोदाहरणेन सम्प्रयुक्तस्यानात्मा रजतमिति दर्शितम्। निरञ्जनस्य चैतन्यस्य अस्मदर्थे अनिदमंशस्य अनात्मा तदवभास्यत्वेन युष्मदर्थलक्षणापन्नः अहंकारः अध्यस्तः इति प्रदर्शनार्थंम् द्विचन्द्रोदाहरणेन जीवेश्वरयोः जीवानां चानात्मरूपो भेदावभासः इति दर्शितम्।</w:t>
+        <w:t xml:space="preserve"> संस्कारजन्मनोऽपि रजतोल्लेखस्य दोषबलादिन्द्रियजज्ञानान्तर्भावाच्चेत् द्रष्टव्यम् । तत्र शुक्तिकोदाहरणेन सम्प्रयुक्तस्यानात्मा रजतमिति दर्शितम् । निरञ्जनस्य चैतन्यस्य अस्मदर्थे अनिदमंशस्य अनात्मा तदवभास्यत्वेन युष्मदर्थलक्षणापन्नः अहंकारः अध्यस्तः इति प्रदर्शनार्थंम् द्विचन्द्रोदाहरणेन जीवेश्वरयोः जीवानां चानात्मरूपो भेदावभासः इति दर्शितम् ।</w:t>
       </w:r>
     </w:p>
     <w:p>
@@ -28340,7 +28424,7 @@
           <w:rFonts w:ascii="Lohit Devanagari" w:hAnsi="Lohit Devanagari" w:eastAsia="Sanskrit 2003" w:cs="Lohit Devanagari"/>
           <w:color w:val="062792"/>
         </w:rPr>
-        <w:t>ननु  बहिरर्थे कारणदोषोऽर्थगतः सादृश्यादिः इन्द्रियगतश्च तिमिरादिरुपलभ्यते</w:t>
+        <w:t>ननु बहिरर्थे कारणदोषोऽर्थगतः सादृश्यादिः इन्द्रियगतश्च तिमिरादिरुपलभ्यते</w:t>
       </w:r>
       <w:r>
         <w:rPr>
@@ -28424,7 +28508,7 @@
           <w:rFonts w:ascii="Lohit Devanagari" w:hAnsi="Lohit Devanagari" w:eastAsia="Sanskrit 2003" w:cs="Lohit Devanagari"/>
           <w:color w:val="062792"/>
         </w:rPr>
-        <w:t>दयोगात्।  ननु  ब्रह्मस्वरूपमनवभासमानमस्त्येव</w:t>
+        <w:t>दयोगात् । ननु ब्रह्मस्वरूपमनवभासमानमस्त्येव</w:t>
       </w:r>
       <w:r>
         <w:rPr>
@@ -28438,7 +28522,7 @@
           <w:rFonts w:ascii="Lohit Devanagari" w:hAnsi="Lohit Devanagari" w:eastAsia="Sanskrit 2003" w:cs="Lohit Devanagari"/>
           <w:color w:val="062792"/>
         </w:rPr>
-        <w:t>न तदनवभासनाज्जीवेऽनवभासविपर्यासौ भवतः। न हि शुक्तेरग्रहणात् स्थाणावग्रहणं विपर्यासो वा।  ननु  न ब्रह्मणोऽन्यो जीवः</w:t>
+        <w:t>न तदनवभासनाज्जीवेऽनवभासविपर्यासौ भवतः । न हि शुक्तेरग्रहणात् स्थाणावग्रहणं विपर्यासो वा । ननु न ब्रह्मणोऽन्यो जीवः</w:t>
       </w:r>
       <w:r>
         <w:rPr>
@@ -28487,7 +28571,7 @@
           <w:rFonts w:eastAsia="Sanskrit 2003" w:cs="Lohit Devanagari" w:ascii="Lohit Devanagari" w:hAnsi="Lohit Devanagari"/>
           <w:color w:val="062792"/>
         </w:rPr>
-        <w:t xml:space="preserve">,  </w:t>
+        <w:t xml:space="preserve">, </w:t>
       </w:r>
       <w:r>
         <w:rPr>
@@ -28529,7 +28613,7 @@
           <w:rFonts w:eastAsia="Sanskrit 2003" w:cs="Lohit Devanagari" w:ascii="Lohit Devanagari" w:hAnsi="Lohit Devanagari"/>
           <w:color w:val="062792"/>
         </w:rPr>
-        <w:t xml:space="preserve">'  </w:t>
+        <w:t xml:space="preserve">' </w:t>
       </w:r>
       <w:r>
         <w:rPr>
@@ -28543,7 +28627,7 @@
           <w:rFonts w:eastAsia="Sanskrit 2003" w:cs="Lohit Devanagari" w:ascii="Lohit Devanagari" w:hAnsi="Lohit Devanagari"/>
           <w:color w:val="062792"/>
         </w:rPr>
-        <w:t xml:space="preserve">,  </w:t>
+        <w:t xml:space="preserve">, </w:t>
       </w:r>
       <w:r>
         <w:rPr>
@@ -28578,7 +28662,7 @@
           <w:rFonts w:ascii="Lohit Devanagari" w:hAnsi="Lohit Devanagari" w:eastAsia="Sanskrit 2003" w:cs="Lohit Devanagari"/>
           <w:color w:val="062792"/>
         </w:rPr>
-        <w:t>विद्यात्मको दोषः प्रकाशस्याच्छादकः। कथं गम्यते</w:t>
+        <w:t>विद्यात्मको दोषः प्रकाशस्याच्छादकः । कथं गम्यते</w:t>
       </w:r>
       <w:r>
         <w:rPr>
@@ -28592,7 +28676,7 @@
           <w:rFonts w:ascii="Lohit Devanagari" w:hAnsi="Lohit Devanagari" w:eastAsia="Sanskrit 2003" w:cs="Lohit Devanagari"/>
           <w:color w:val="062792"/>
         </w:rPr>
-        <w:t>श्रुतेः तदर्थापत्तेश्च। श्रुतिस्तावत्</w:t>
+        <w:t>श्रुतेः तदर्थापत्तेश्च । श्रुतिस्तावत्</w:t>
       </w:r>
       <w:r>
         <w:rPr>
@@ -28634,7 +28718,7 @@
           <w:rFonts w:ascii="Lohit Devanagari" w:hAnsi="Lohit Devanagari" w:eastAsia="Sanskrit 2003" w:cs="Lohit Devanagari"/>
           <w:color w:val="062792"/>
         </w:rPr>
-        <w:t>इत्येवमाद्या। तदर्थापत्तिरपि</w:t>
+        <w:t>इत्येवमाद्या । तदर्थापत्तिरपि</w:t>
       </w:r>
       <w:r>
         <w:rPr>
@@ -28695,7 +28779,7 @@
           <w:color w:val="062792"/>
           <w:lang w:val="en-US"/>
         </w:rPr>
-        <w:t xml:space="preserve">          </w:t>
+        <w:t xml:space="preserve"> </w:t>
       </w:r>
       <w:r>
         <w:rPr>
@@ -28703,7 +28787,7 @@
           <w:color w:val="062792"/>
           <w:lang w:val="en-US"/>
         </w:rPr>
-        <w:t>ननु  न जीवो ब्रह्मणोऽन्यः इत्युक्तम्॥</w:t>
+        <w:t>ननु न जीवो ब्रह्मणोऽन्यः इत्युक्तम्॥</w:t>
       </w:r>
     </w:p>
     <w:p>
@@ -28770,7 +28854,7 @@
           <w:rFonts w:ascii="Lohit Devanagari" w:hAnsi="Lohit Devanagari" w:eastAsia="Sanskrit 2003" w:cs="Lohit Devanagari"/>
           <w:color w:val="062792"/>
         </w:rPr>
-        <w:t>तदा तादात्म्योपदेशो व्यर्थः स्यात्। अतः अनादिसिद्धाविद्यावच्छिन्नानन्तजीवनिर्भासास्पदमेकरसं ब्रह्मेति श्रुति</w:t>
+        <w:t>तदा तादात्म्योपदेशो व्यर्थः स्यात् । अतः अनादिसिद्धाविद्यावच्छिन्नानन्तजीवनिर्भासास्पदमेकरसं ब्रह्मेति श्रुति</w:t>
       </w:r>
       <w:r>
         <w:rPr>
@@ -28784,7 +28868,7 @@
           <w:rFonts w:ascii="Lohit Devanagari" w:hAnsi="Lohit Devanagari" w:eastAsia="Sanskrit 2003" w:cs="Lohit Devanagari"/>
           <w:color w:val="062792"/>
         </w:rPr>
-        <w:t>स्मृतिन्यायकोविदैरभ्युपगन्तव्यम्। तथा च स्मृतिः</w:t>
+        <w:t>स्मृतिन्यायकोविदैरभ्युपगन्तव्यम् । तथा च स्मृतिः</w:t>
       </w:r>
       <w:r>
         <w:rPr>
@@ -28840,7 +28924,7 @@
           <w:rFonts w:ascii="Lohit Devanagari" w:hAnsi="Lohit Devanagari" w:eastAsia="Sanskrit 2003" w:cs="Lohit Devanagari"/>
           <w:color w:val="062792"/>
         </w:rPr>
-        <w:t>इति श्रुतेः। अतो मायावच्छिन्नरूपत्वादनन्यदपि ब्रह्मरूपमात्मनो न वेत्ति। तथा चोक्तम्</w:t>
+        <w:t>इति श्रुतेः । अतो मायावच्छिन्नरूपत्वादनन्यदपि ब्रह्मरूपमात्मनो न वेत्ति । तथा चोक्तम्</w:t>
       </w:r>
       <w:r>
         <w:rPr>
@@ -28854,7 +28938,7 @@
           <w:rFonts w:ascii="Lohit Devanagari" w:hAnsi="Lohit Devanagari" w:eastAsia="Sanskrit 2003" w:cs="Lohit Devanagari"/>
           <w:color w:val="062792"/>
         </w:rPr>
-        <w:t>अनादिमायया सुप्तो यदा जीवः प्रबुद्ध्यते। अजमनिद्रमस्वप्नमद्वैतं बुध्यते तदा</w:t>
+        <w:t>अनादिमायया सुप्तो यदा जीवः प्रबुद्ध्यते । अजमनिद्रमस्वप्नमद्वैतं बुध्यते तदा</w:t>
       </w:r>
       <w:r>
         <w:rPr>
@@ -28893,7 +28977,7 @@
           <w:rFonts w:ascii="Lohit Devanagari" w:hAnsi="Lohit Devanagari" w:eastAsia="Sanskrit 2003" w:cs="Lohit Devanagari"/>
           <w:color w:val="062792"/>
         </w:rPr>
-        <w:t>ननु  प्रमाणान्तरविरोधे सति श्रुतिः तदर्थापत्तिर्वा नाविद्यां निवेदयितुमलम्</w:t>
+        <w:t>ननु प्रमाणान्तरविरोधे सति श्रुतिः तदर्थापत्तिर्वा नाविद्यां निवेदयितुमलम्</w:t>
       </w:r>
       <w:r>
         <w:rPr>
@@ -28935,7 +29019,7 @@
           <w:rFonts w:ascii="Lohit Devanagari" w:hAnsi="Lohit Devanagari" w:eastAsia="Sanskrit 2003" w:cs="Lohit Devanagari"/>
           <w:color w:val="062792"/>
         </w:rPr>
-        <w:t>निरंशस्य स्वयंज्योतिषः स्वरूपानवभासानुपपत्तिः।  ननु  भोक्तुः कार्य</w:t>
+        <w:t>निरंशस्य स्वयंज्योतिषः स्वरूपानवभासानुपपत्तिः । ननु भोक्तुः कार्य</w:t>
       </w:r>
       <w:r>
         <w:rPr>
@@ -28970,14 +29054,14 @@
           <w:rFonts w:eastAsia="Sanskrit 2003" w:cs="Lohit Devanagari" w:ascii="Lohit Devanagari" w:hAnsi="Lohit Devanagari"/>
           <w:color w:val="062792"/>
         </w:rPr>
-        <w:t xml:space="preserve">,  </w:t>
+        <w:t xml:space="preserve">, </w:t>
       </w:r>
       <w:r>
         <w:rPr>
           <w:rFonts w:ascii="Lohit Devanagari" w:hAnsi="Lohit Devanagari" w:eastAsia="Sanskrit 2003" w:cs="Lohit Devanagari"/>
           <w:color w:val="062792"/>
         </w:rPr>
-        <w:t>ननु  न भोक्ता स्वयंज्योतिः</w:t>
+        <w:t>ननु न भोक्ता स्वयंज्योतिः</w:t>
       </w:r>
       <w:r>
         <w:rPr>
@@ -28991,7 +29075,7 @@
           <w:rFonts w:ascii="Lohit Devanagari" w:hAnsi="Lohit Devanagari" w:eastAsia="Sanskrit 2003" w:cs="Lohit Devanagari"/>
           <w:color w:val="062792"/>
         </w:rPr>
-        <w:t>किं त्वहंप्रत्ययेनावभास्यते।  यथा   स्वयंप्रकाशमानता</w:t>
+        <w:t>किं त्वहंप्रत्ययेनावभास्यते । यथा स्वयंप्रकाशमानता</w:t>
       </w:r>
       <w:r>
         <w:rPr>
@@ -29057,7 +29141,7 @@
           <w:rFonts w:ascii="Lohit Devanagari" w:hAnsi="Lohit Devanagari" w:eastAsia="Sanskrit 2003" w:cs="Lohit Devanagari"/>
           <w:color w:val="062792"/>
         </w:rPr>
-        <w:t>ति मिथ्यैव एकताभिमानात्।  ननु  गौणोऽयं</w:t>
+        <w:t>ति मिथ्यैव एकताभिमानात् । ननु गौणोऽयं</w:t>
       </w:r>
       <w:r>
         <w:rPr>
@@ -29078,14 +29162,14 @@
           <w:rFonts w:eastAsia="Sanskrit 2003" w:cs="Lohit Devanagari" w:ascii="Lohit Devanagari" w:hAnsi="Lohit Devanagari"/>
           <w:color w:val="062792"/>
         </w:rPr>
-        <w:t xml:space="preserve">?  </w:t>
+        <w:t xml:space="preserve">? </w:t>
       </w:r>
       <w:r>
         <w:rPr>
           <w:rFonts w:ascii="Lohit Devanagari" w:hAnsi="Lohit Devanagari" w:eastAsia="Sanskrit 2003" w:cs="Lohit Devanagari"/>
           <w:color w:val="062792"/>
         </w:rPr>
-        <w:t>यथा  न गौणः</w:t>
+        <w:t>यथा न गौणः</w:t>
       </w:r>
       <w:r>
         <w:rPr>
@@ -29125,7 +29209,7 @@
           <w:rFonts w:ascii="Lohit Devanagari" w:hAnsi="Lohit Devanagari" w:eastAsia="Sanskrit 2003" w:cs="Lohit Devanagari"/>
           <w:color w:val="062792"/>
         </w:rPr>
-        <w:t xml:space="preserve">ननु  </w:t>
+        <w:t xml:space="preserve">ननु </w:t>
       </w:r>
       <w:r>
         <w:rPr>
@@ -29209,7 +29293,7 @@
           <w:rFonts w:ascii="Lohit Devanagari" w:hAnsi="Lohit Devanagari" w:eastAsia="Sanskrit 2003" w:cs="Lohit Devanagari"/>
           <w:color w:val="062792"/>
         </w:rPr>
-        <w:t xml:space="preserve">त्वायोगात्। मिथ्यात्वात् तस्य न विरोधः इति चेत् </w:t>
+        <w:t xml:space="preserve">त्वायोगात् । मिथ्यात्वात् तस्य न विरोधः इति चेत् </w:t>
       </w:r>
       <w:r>
         <w:rPr>
@@ -29258,7 +29342,7 @@
           <w:rFonts w:eastAsia="Sanskrit 2003" w:cs="Lohit Devanagari" w:ascii="Lohit Devanagari" w:hAnsi="Lohit Devanagari"/>
           <w:color w:val="062792"/>
         </w:rPr>
-        <w:t xml:space="preserve">;  </w:t>
+        <w:t xml:space="preserve">; </w:t>
       </w:r>
       <w:r>
         <w:rPr>
@@ -29273,7 +29357,7 @@
           <w:color w:val="062792"/>
           <w:lang w:val="en-US"/>
         </w:rPr>
-        <w:t xml:space="preserve"> आगमानुमानयोः प्रवृत्तौ तन्मिथ्यात्वं तन्मिथ्यात्वे तयोः प्रवृत्तिरिति। तस्मात् देहादिव्यतिरिक्तविषय एवायमहङ्कारः इत्यात्मवादिभिरभ्युपेयम् </w:t>
+        <w:t xml:space="preserve"> आगमानुमानयोः प्रवृत्तौ तन्मिथ्यात्वं तन्मिथ्यात्वे तयोः प्रवृत्तिरिति । तस्मात् देहादिव्यतिरिक्तविषय एवायमहङ्कारः इत्यात्मवादिभिरभ्युपेयम् </w:t>
       </w:r>
       <w:r>
         <w:rPr>
@@ -29305,7 +29389,7 @@
           <w:color w:val="062792"/>
           <w:lang w:val="en-US"/>
         </w:rPr>
-        <w:t xml:space="preserve">अतो गौणो मनुष्यत्वाभिमानः।  उच्यते </w:t>
+        <w:t xml:space="preserve">अतो गौणो मनुष्यत्वाभिमानः । उच्यते </w:t>
       </w:r>
       <w:r>
         <w:rPr>
@@ -29337,7 +29421,7 @@
           <w:color w:val="062792"/>
           <w:lang w:val="en-US"/>
         </w:rPr>
-        <w:t>तथापि तथा अनध्यवसायात् तद्धर्मानात्मन्यध्यस्यति। दृश्यते हि स्वरूपेणावभासमानेऽपि वस्त्वन्तरभेदानध्यवसायात् तत्सम्भेदेनावभासः</w:t>
+        <w:t>तथापि तथा अनध्यवसायात् तद्धर्मानात्मन्यध्यस्यति । दृश्यते हि स्वरूपेणावभासमानेऽपि वस्त्वन्तरभेदानध्यवसायात् तत्सम्भेदेनावभासः</w:t>
       </w:r>
       <w:r>
         <w:rPr>
@@ -29378,7 +29462,7 @@
           <w:rFonts w:ascii="Lohit Devanagari" w:hAnsi="Lohit Devanagari" w:eastAsia="Sanskrit 2003" w:cs="Lohit Devanagari"/>
           <w:color w:val="062792"/>
         </w:rPr>
-        <w:t>अथ  पुनरेकान्ततो भिन्न एव देहादेरहङ्कर्ता अवभासेत</w:t>
+        <w:t>अथ पुनरेकान्ततो भिन्न एव देहादेरहङ्कर्ता अवभासेत</w:t>
       </w:r>
       <w:r>
         <w:rPr>
@@ -29406,7 +29490,7 @@
           <w:rFonts w:ascii="Lohit Devanagari" w:hAnsi="Lohit Devanagari" w:eastAsia="Sanskrit 2003" w:cs="Lohit Devanagari"/>
           <w:color w:val="062792"/>
         </w:rPr>
-        <w:t>ततः  तत्सद्भावे न विप्रतिपत्तिरिति</w:t>
+        <w:t>ततः तत्सद्भावे न विप्रतिपत्तिरिति</w:t>
       </w:r>
       <w:r>
         <w:rPr>
@@ -29420,7 +29504,7 @@
           <w:rFonts w:ascii="Lohit Devanagari" w:hAnsi="Lohit Devanagari" w:eastAsia="Sanskrit 2003" w:cs="Lohit Devanagari"/>
           <w:color w:val="062792"/>
         </w:rPr>
-        <w:t>तत्सिद्धये जिज्ञासा नावकल्पेत। जिज्ञासोत्तरकालं तर्हि गौण एव युक्तः</w:t>
+        <w:t>तत्सिद्धये जिज्ञासा नावकल्पेत । जिज्ञासोत्तरकालं तर्हि गौण एव युक्तः</w:t>
       </w:r>
       <w:r>
         <w:rPr>
@@ -29448,7 +29532,7 @@
           <w:rFonts w:ascii="Lohit Devanagari" w:hAnsi="Lohit Devanagari" w:eastAsia="Sanskrit 2003" w:cs="Lohit Devanagari"/>
           <w:color w:val="062792"/>
         </w:rPr>
-        <w:t>जिज्ञासा नाम युक्त्यनुसन्धानम्। न हि युक्तिः पृथक् ज्ञानान्तरजननी</w:t>
+        <w:t>जिज्ञासा नाम युक्त्यनुसन्धानम् । न हि युक्तिः पृथक् ज्ञानान्तरजननी</w:t>
       </w:r>
       <w:r>
         <w:rPr>
@@ -29462,7 +29546,7 @@
           <w:rFonts w:ascii="Lohit Devanagari" w:hAnsi="Lohit Devanagari" w:eastAsia="Sanskrit 2003" w:cs="Lohit Devanagari"/>
           <w:color w:val="062792"/>
         </w:rPr>
-        <w:t>किन्तु सिद्धस्यैवाहंप्रत्ययस्य विषयविवेचिनी। तस्मात् विविक्तविषयत्वात् व्यतिरिक्तात्मानुभवपर्यन्त एवाहंकारो जिज्ञासोत्तरकालं युक्तः</w:t>
+        <w:t>किन्तु सिद्धस्यैवाहंप्रत्ययस्य विषयविवेचिनी । तस्मात् विविक्तविषयत्वात् व्यतिरिक्तात्मानुभवपर्यन्त एवाहंकारो जिज्ञासोत्तरकालं युक्तः</w:t>
       </w:r>
       <w:r>
         <w:rPr>
@@ -29490,7 +29574,7 @@
           <w:rFonts w:ascii="Lohit Devanagari" w:hAnsi="Lohit Devanagari" w:eastAsia="Sanskrit 2003" w:cs="Lohit Devanagari"/>
           <w:color w:val="062792"/>
         </w:rPr>
-        <w:t>अकार इव हृस्वत्वाभिमानः।  ननु  तत्रापि कथम्</w:t>
+        <w:t>अकार इव हृस्वत्वाभिमानः । ननु तत्रापि कथम्</w:t>
       </w:r>
       <w:r>
         <w:rPr>
@@ -29504,7 +29588,7 @@
           <w:rFonts w:ascii="Lohit Devanagari" w:hAnsi="Lohit Devanagari" w:eastAsia="Sanskrit 2003" w:cs="Lohit Devanagari"/>
           <w:color w:val="062792"/>
         </w:rPr>
-        <w:t xml:space="preserve">अनुभव एव। एवमहङ्कारेऽपि समानश्चर्चः।  ननु  अनुभवः तर्कबलाद्यथावभासिन्यप्यकारे सम्भवति </w:t>
+        <w:t xml:space="preserve">अनुभव एव । एवमहङ्कारेऽपि समानश्चर्चः । ननु अनुभवः तर्कबलाद्यथावभासिन्यप्यकारे सम्भवति </w:t>
       </w:r>
       <w:r>
         <w:rPr>
@@ -29525,7 +29609,7 @@
           <w:rFonts w:eastAsia="Sanskrit 2003" w:cs="Lohit Devanagari" w:ascii="Lohit Devanagari" w:hAnsi="Lohit Devanagari"/>
           <w:color w:val="062792"/>
         </w:rPr>
-        <w:t xml:space="preserve">,  </w:t>
+        <w:t xml:space="preserve">, </w:t>
       </w:r>
       <w:r>
         <w:rPr>
@@ -29587,7 +29671,7 @@
           <w:color w:val="062792"/>
           <w:lang w:val="en-US"/>
         </w:rPr>
-        <w:t>ननु  महदेतदिन्द्रजालं</w:t>
+        <w:t>ननु महदेतदिन्द्रजालं</w:t>
       </w:r>
       <w:r>
         <w:rPr>
@@ -29627,7 +29711,7 @@
           <w:color w:val="062792"/>
           <w:lang w:val="en-US"/>
         </w:rPr>
-        <w:t xml:space="preserve">,  </w:t>
+        <w:t xml:space="preserve">, </w:t>
       </w:r>
       <w:r>
         <w:rPr>
@@ -29667,7 +29751,7 @@
           <w:color w:val="062792"/>
           <w:lang w:val="en-US"/>
         </w:rPr>
-        <w:t xml:space="preserve">अविद्याकृतत्वात्।  तथाहि </w:t>
+        <w:t xml:space="preserve">अविद्याकृतत्वात् । तथाहि </w:t>
       </w:r>
       <w:r>
         <w:rPr>
@@ -29715,7 +29799,7 @@
           <w:color w:val="062792"/>
           <w:lang w:val="en-US"/>
         </w:rPr>
-        <w:t xml:space="preserve">अतो देहादिविषयत्वाविरोधि स्वविषयप्रतिष्ठत्वमहंप्रत्ययस्य। अतो युक्त्या विषयविवेचनेऽपि स्वविषयोपदर्शनेन तत्प्रतिष्ठत्वमात्रं कृतं नाधिकमादर्शितम्। स्वविषयप्रतिष्ठत्वं च देहादिषु अहंममाभिमानेन न विरुध्यते इत्युक्तम्। अतः न्यायतो विषयविवेचनादूर्ध्वमपि न प्रागवस्थातो विशिष्यते अहंप्रत्ययः। तेन न कदाचिदपि </w:t>
+        <w:t xml:space="preserve">अतो देहादिविषयत्वाविरोधि स्वविषयप्रतिष्ठत्वमहंप्रत्ययस्य । अतो युक्त्या विषयविवेचनेऽपि स्वविषयोपदर्शनेन तत्प्रतिष्ठत्वमात्रं कृतं नाधिकमादर्शितम् । स्वविषयप्रतिष्ठत्वं च देहादिषु अहंममाभिमानेन न विरुध्यते इत्युक्तम् । अतः न्यायतो विषयविवेचनादूर्ध्वमपि न प्रागवस्थातो विशिष्यते अहंप्रत्ययः । तेन न कदाचिदपि </w:t>
       </w:r>
       <w:r>
         <w:rPr>
@@ -29747,7 +29831,7 @@
           <w:color w:val="062792"/>
           <w:lang w:val="en-US"/>
         </w:rPr>
-        <w:t>ति प्रत्ययो गौणः। तदेवं स्वयंज्योतिष एव सतो जीवस्य कार्य</w:t>
+        <w:t>ति प्रत्ययो गौणः । तदेवं स्वयंज्योतिष एव सतो जीवस्य कार्य</w:t>
       </w:r>
       <w:r>
         <w:rPr>
@@ -29827,7 +29911,7 @@
           <w:color w:val="062792"/>
           <w:lang w:val="en-US"/>
         </w:rPr>
-        <w:t>तन्निमित्ताहंकाराध्यासश्च सम्भाव्यते। अनादित्वाच्च पूर्वदृष्टत्वं स्मृतिरूपत्वं च। पृथग्भोक्तृविषयानुभवफलाभावात् भोक्तृचैतन्यसंवलितैकानुभवफलत्वाच्च परत्र परावभासस्यान्योन्यसम्भेदस्य विद्यमानत्वादध्यासलक्षण</w:t>
+        <w:t>तन्निमित्ताहंकाराध्यासश्च सम्भाव्यते । अनादित्वाच्च पूर्वदृष्टत्वं स्मृतिरूपत्वं च । पृथग्भोक्तृविषयानुभवफलाभावात् भोक्तृचैतन्यसंवलितैकानुभवफलत्वाच्च परत्र परावभासस्यान्योन्यसम्भेदस्य विद्यमानत्वादध्यासलक्षण</w:t>
       </w:r>
       <w:r>
         <w:rPr>
@@ -30165,7 +30249,7 @@
           <w:color w:val="052093"/>
           <w:lang w:val="en-US"/>
         </w:rPr>
-        <w:t>स  चेह न सम्भवति। कथम्</w:t>
+        <w:t>स चेह न सम्भवति । कथम्</w:t>
       </w:r>
       <w:r>
         <w:rPr>
@@ -30245,7 +30329,7 @@
           <w:color w:val="052093"/>
           <w:lang w:val="en-US"/>
         </w:rPr>
-        <w:t xml:space="preserve">,  </w:t>
+        <w:t xml:space="preserve">, </w:t>
       </w:r>
       <w:r>
         <w:rPr>
@@ -30347,7 +30431,7 @@
           <w:rFonts w:ascii="Lohit Devanagari" w:hAnsi="Lohit Devanagari" w:cs="Lohit Devanagari"/>
           <w:color w:val="052093"/>
         </w:rPr>
-        <w:t>ननु  विषयिणश्चिदात्मनः कथं विषयभावः</w:t>
+        <w:t>ननु विषयिणश्चिदात्मनः कथं विषयभावः</w:t>
       </w:r>
       <w:r>
         <w:rPr>
@@ -30417,7 +30501,7 @@
           <w:rFonts w:ascii="Lohit Devanagari" w:hAnsi="Lohit Devanagari" w:cs="Lohit Devanagari"/>
           <w:color w:val="052093"/>
         </w:rPr>
-        <w:t>अस्मत्प्रत्ययत्वाभिमतोऽहंकारः। स चेदमनिदंरूप</w:t>
+        <w:t>अस्मत्प्रत्ययत्वाभिमतोऽहंकारः । स चेदमनिदंरूप</w:t>
       </w:r>
       <w:r>
         <w:rPr>
@@ -30431,7 +30515,7 @@
           <w:rFonts w:ascii="Lohit Devanagari" w:hAnsi="Lohit Devanagari" w:cs="Lohit Devanagari"/>
           <w:color w:val="052093"/>
         </w:rPr>
-        <w:t>वस्तुगर्भः सर्वलोकसाक्षिकः। तमवहितचेतस्तया निपुणतरमभिवीक्ष्य</w:t>
+        <w:t>वस्तुगर्भः सर्वलोकसाक्षिकः । तमवहितचेतस्तया निपुणतरमभिवीक्ष्य</w:t>
       </w:r>
       <w:r>
         <w:rPr>
@@ -30721,7 +30805,7 @@
           <w:color w:val="052093"/>
           <w:lang w:val="en-US"/>
         </w:rPr>
-        <w:t>प्रमाणं तु प्रमातृव्यापारः फललिङ्गो नित्यानुमेयः। तत्र</w:t>
+        <w:t>प्रमाणं तु प्रमातृव्यापारः फललिङ्गो नित्यानुमेयः । तत्र</w:t>
       </w:r>
       <w:r>
         <w:rPr>
@@ -30867,7 +30951,7 @@
           <w:rFonts w:ascii="Lohit Devanagari" w:hAnsi="Lohit Devanagari" w:cs="Lohit Devanagari"/>
           <w:color w:val="052093"/>
         </w:rPr>
-        <w:t>ति प्रत्ययः। तस्मिंश्च द्रव्यरूपत्वेनात्मनः प्रमेयत्वं</w:t>
+        <w:t>ति प्रत्ययः । तस्मिंश्च द्रव्यरूपत्वेनात्मनः प्रमेयत्वं</w:t>
       </w:r>
       <w:r>
         <w:rPr>
@@ -30895,7 +30979,7 @@
           <w:rFonts w:ascii="Lohit Devanagari" w:hAnsi="Lohit Devanagari" w:cs="Lohit Devanagari"/>
           <w:color w:val="052093"/>
         </w:rPr>
-        <w:t>प्रमातृप्रमेयनिर्भासरूपत्वादहंप्रत्ययस्य ग्राह्यग्राहकरूप आत्मा। तस्मादिदमनिदंरूपः</w:t>
+        <w:t>प्रमातृप्रमेयनिर्भासरूपत्वादहंप्रत्ययस्य ग्राह्यग्राहकरूप आत्मा । तस्मादिदमनिदंरूपः</w:t>
       </w:r>
       <w:r>
         <w:rPr>
@@ -30935,15 +31019,15 @@
           <w:color w:val="052093"/>
           <w:lang w:val="en-US"/>
         </w:rPr>
-        <w:t xml:space="preserve">अनिदंरूपत्वात् प्रमात्रंशस्य  नचैतद्युक्तम् </w:t>
-      </w:r>
-      <w:r>
-        <w:rPr>
-          <w:rFonts w:cs="Lohit Devanagari" w:ascii="Lohit Devanagari" w:hAnsi="Lohit Devanagari"/>
-          <w:color w:val="052093"/>
-          <w:lang w:val="en-US"/>
-        </w:rPr>
-        <w:t xml:space="preserve">;   </w:t>
+        <w:t xml:space="preserve">अनिदंरूपत्वात् प्रमात्रंशस्य नचैतद्युक्तम् </w:t>
+      </w:r>
+      <w:r>
+        <w:rPr>
+          <w:rFonts w:cs="Lohit Devanagari" w:ascii="Lohit Devanagari" w:hAnsi="Lohit Devanagari"/>
+          <w:color w:val="052093"/>
+          <w:lang w:val="en-US"/>
+        </w:rPr>
+        <w:t xml:space="preserve">; </w:t>
       </w:r>
       <w:r>
         <w:rPr>
@@ -30983,7 +31067,7 @@
           <w:color w:val="052093"/>
           <w:lang w:val="en-US"/>
         </w:rPr>
-        <w:t>प्रमेयस्य चेदंरूपतया पराग्रूपत्वादनात्मत्वात्। तस्मान्नीलादि ज्ञानफलमनुभवः स्वयंप्रकाशमानो ग्राह्यमिदंतया</w:t>
+        <w:t>प्रमेयस्य चेदंरूपतया पराग्रूपत्वादनात्मत्वात् । तस्मान्नीलादि ज्ञानफलमनुभवः स्वयंप्रकाशमानो ग्राह्यमिदंतया</w:t>
       </w:r>
       <w:r>
         <w:rPr>
@@ -31039,7 +31123,7 @@
           <w:color w:val="052093"/>
           <w:lang w:val="en-US"/>
         </w:rPr>
-        <w:t xml:space="preserve">,  </w:t>
+        <w:t xml:space="preserve">, </w:t>
       </w:r>
       <w:r>
         <w:rPr>
@@ -31143,7 +31227,7 @@
           <w:color w:val="052093"/>
           <w:lang w:val="en-US"/>
         </w:rPr>
-        <w:t xml:space="preserve">इति। तत्र न तावत्प्रथमः कल्पः </w:t>
+        <w:t xml:space="preserve">इति । तत्र न तावत्प्रथमः कल्पः </w:t>
       </w:r>
       <w:r>
         <w:rPr>
@@ -31271,7 +31355,7 @@
           <w:color w:val="052093"/>
           <w:lang w:val="en-US"/>
         </w:rPr>
-        <w:t>नैतत् साधु लक्ष्यते। किं च प्रमाणफलेन चेत् प्रदीपेनेव विषयमात्मानं च चेतयते</w:t>
+        <w:t>नैतत् साधु लक्ष्यते । किं च प्रमाणफलेन चेत् प्रदीपेनेव विषयमात्मानं च चेतयते</w:t>
       </w:r>
       <w:r>
         <w:rPr>
@@ -31353,21 +31437,21 @@
           <w:rFonts w:ascii="Lohit Devanagari" w:hAnsi="Lohit Devanagari" w:cs="Lohit Devanagari"/>
           <w:color w:val="052093"/>
         </w:rPr>
-        <w:t>विशेषे हेतुर्वाच्यः। न हि चैतन्यस्वभावः सन् स्वयं परोक्षोऽन्यतोऽपरोक्ष इति युज्यते। किं च समत्वान्नेतरेतरापेक्षत्वं प्रकाशने प्रदीपयोरिव। तृतीयेऽपि कल्पे अनिच्छतोऽप्यात्मैव चितिप्रकाश आपद्यते</w:t>
-      </w:r>
-      <w:r>
-        <w:rPr>
-          <w:rFonts w:cs="Lohit Devanagari" w:ascii="Lohit Devanagari" w:hAnsi="Lohit Devanagari"/>
-          <w:color w:val="052093"/>
-        </w:rPr>
-        <w:t xml:space="preserve">, </w:t>
-      </w:r>
-      <w:r>
-        <w:rPr>
-          <w:rFonts w:ascii="Lohit Devanagari" w:hAnsi="Lohit Devanagari" w:cs="Lohit Devanagari"/>
-          <w:color w:val="052093"/>
-        </w:rPr>
-        <w:t>न तदतिरिक्ततथाविधफलसद्भावे प्रमाणमस्ति। कथम्</w:t>
+        <w:t>विशेषे हेतुर्वाच्यः । न हि चैतन्यस्वभावः सन् स्वयं परोक्षोऽन्यतोऽपरोक्ष इति युज्यते । किं च समत्वान्नेतरेतरापेक्षत्वं प्रकाशने प्रदीपयोरिव । तृतीयेऽपि कल्पे अनिच्छतोऽप्यात्मैव चितिप्रकाश आपद्यते</w:t>
+      </w:r>
+      <w:r>
+        <w:rPr>
+          <w:rFonts w:cs="Lohit Devanagari" w:ascii="Lohit Devanagari" w:hAnsi="Lohit Devanagari"/>
+          <w:color w:val="052093"/>
+        </w:rPr>
+        <w:t xml:space="preserve">, </w:t>
+      </w:r>
+      <w:r>
+        <w:rPr>
+          <w:rFonts w:ascii="Lohit Devanagari" w:hAnsi="Lohit Devanagari" w:cs="Lohit Devanagari"/>
+          <w:color w:val="052093"/>
+        </w:rPr>
+        <w:t>न तदतिरिक्ततथाविधफलसद्भावे प्रमाणमस्ति । कथम्</w:t>
       </w:r>
       <w:r>
         <w:rPr>
@@ -31409,7 +31493,7 @@
           <w:rFonts w:ascii="Lohit Devanagari" w:hAnsi="Lohit Devanagari" w:cs="Lohit Devanagari"/>
           <w:color w:val="052093"/>
         </w:rPr>
-        <w:t xml:space="preserve">सर्वानुभवानुगतं च गोत्ववदनुभवत्वमपरमीक्ष्येत। न च </w:t>
+        <w:t xml:space="preserve">सर्वानुभवानुगतं च गोत्ववदनुभवत्वमपरमीक्ष्येत । न च </w:t>
       </w:r>
       <w:r>
         <w:rPr>
@@ -31456,14 +31540,14 @@
           <w:color w:val="052093"/>
         </w:rPr>
         <w:tab/>
-        <w:t xml:space="preserve">  </w:t>
-      </w:r>
-      <w:r>
-        <w:rPr>
-          <w:rFonts w:ascii="Lohit Devanagari" w:hAnsi="Lohit Devanagari" w:cs="Lohit Devanagari"/>
-          <w:color w:val="052093"/>
-        </w:rPr>
-        <w:t xml:space="preserve">ननु  विनष्टाविनष्टत्वेन विशेषः सिध्यति। सिध्येत् </w:t>
+        <w:t xml:space="preserve"> </w:t>
+      </w:r>
+      <w:r>
+        <w:rPr>
+          <w:rFonts w:ascii="Lohit Devanagari" w:hAnsi="Lohit Devanagari" w:cs="Lohit Devanagari"/>
+          <w:color w:val="052093"/>
+        </w:rPr>
+        <w:t xml:space="preserve">ननु विनष्टाविनष्टत्वेन विशेषः सिध्यति । सिध्येत् </w:t>
       </w:r>
       <w:r>
         <w:rPr>
@@ -31505,7 +31589,7 @@
           <w:rFonts w:ascii="Lohit Devanagari" w:hAnsi="Lohit Devanagari" w:cs="Lohit Devanagari"/>
           <w:color w:val="052093"/>
         </w:rPr>
-        <w:t xml:space="preserve">तस्यां च सिद्धायां जन्यत्वं इति परस्परायत्तस्थितित्वेन एकमपि न सिध्येत्।  एतेन </w:t>
+        <w:t xml:space="preserve">तस्यां च सिद्धायां जन्यत्वं इति परस्परायत्तस्थितित्वेन एकमपि न सिध्येत् । एतेन </w:t>
       </w:r>
       <w:r>
         <w:rPr>
@@ -31541,7 +31625,7 @@
           <w:color w:val="052093"/>
           <w:lang w:val="en-US"/>
         </w:rPr>
-        <w:t xml:space="preserve"> भेदासिद्धेः। न हि चित्प्रकाशस्य स्वगतो भेदो न प्रकाशते इति युक्तिमत् </w:t>
+        <w:t xml:space="preserve"> भेदासिद्धेः । न हि चित्प्रकाशस्य स्वगतो भेदो न प्रकाशते इति युक्तिमत् </w:t>
       </w:r>
       <w:r>
         <w:rPr>
@@ -31557,7 +31641,7 @@
           <w:color w:val="052093"/>
           <w:lang w:val="en-US"/>
         </w:rPr>
-        <w:t>येन तदप्रकाशनात् सादृश्यनिबन्धनो विभ्रमः स्यात्। न च</w:t>
+        <w:t>येन तदप्रकाशनात् सादृश्यनिबन्धनो विभ्रमः स्यात् । न च</w:t>
       </w:r>
       <w:r>
         <w:rPr>
@@ -31621,7 +31705,7 @@
           <w:color w:val="052093"/>
           <w:lang w:val="en-US"/>
         </w:rPr>
-        <w:t xml:space="preserve">इह तन्नास्ति। नहि सामान्यतोदृष्टमनुभवविरोधे युक्तिविरोधे च समुत्तिष्ठति </w:t>
+        <w:t xml:space="preserve">इह तन्नास्ति । नहि सामान्यतोदृष्टमनुभवविरोधे युक्तिविरोधे च समुत्तिष्ठति </w:t>
       </w:r>
       <w:r>
         <w:rPr>
@@ -31637,15 +31721,15 @@
           <w:color w:val="052093"/>
           <w:lang w:val="en-US"/>
         </w:rPr>
-        <w:t>दर्शिते चानुभवयुक्ती। तस्मात् चित्स्वभाव एवात्मा तेन तेन प्रमेयभेदेनोपधीयमानोऽनुभवाभिधानीयकं लभते</w:t>
-      </w:r>
-      <w:r>
-        <w:rPr>
-          <w:rFonts w:cs="Lohit Devanagari" w:ascii="Lohit Devanagari" w:hAnsi="Lohit Devanagari"/>
-          <w:color w:val="052093"/>
-          <w:lang w:val="en-US"/>
-        </w:rPr>
-        <w:t xml:space="preserve">,  </w:t>
+        <w:t>दर्शिते चानुभवयुक्ती । तस्मात् चित्स्वभाव एवात्मा तेन तेन प्रमेयभेदेनोपधीयमानोऽनुभवाभिधानीयकं लभते</w:t>
+      </w:r>
+      <w:r>
+        <w:rPr>
+          <w:rFonts w:cs="Lohit Devanagari" w:ascii="Lohit Devanagari" w:hAnsi="Lohit Devanagari"/>
+          <w:color w:val="052093"/>
+          <w:lang w:val="en-US"/>
+        </w:rPr>
+        <w:t xml:space="preserve">, </w:t>
       </w:r>
       <w:r>
         <w:rPr>
@@ -31781,7 +31865,7 @@
           <w:color w:val="052093"/>
           <w:lang w:val="en-US"/>
         </w:rPr>
-        <w:t>त्युल्लेखःस्यात्। कथम्</w:t>
+        <w:t>त्युल्लेखःस्यात् । कथम्</w:t>
       </w:r>
       <w:r>
         <w:rPr>
@@ -31829,7 +31913,7 @@
           <w:color w:val="052093"/>
           <w:lang w:val="en-US"/>
         </w:rPr>
-        <w:t xml:space="preserve">नासावहमुल्लेखार्हः। </w:t>
+        <w:t xml:space="preserve">नासावहमुल्लेखार्हः । </w:t>
       </w:r>
       <w:r>
         <w:rPr>
@@ -31861,7 +31945,7 @@
           <w:color w:val="052093"/>
           <w:lang w:val="en-US"/>
         </w:rPr>
-        <w:t>ति आत्मा अवभासते। तत्र यदि नाम सुषुप्ते विषयानुषङ्गाभावादिदं जानामी</w:t>
+        <w:t>ति आत्मा अवभासते । तत्र यदि नाम सुषुप्ते विषयानुषङ्गाभावादिदं जानामी</w:t>
       </w:r>
       <w:r>
         <w:rPr>
@@ -31959,7 +32043,7 @@
           <w:rFonts w:ascii="Lohit Devanagari" w:hAnsi="Lohit Devanagari" w:cs="Lohit Devanagari"/>
           <w:color w:val="052093"/>
         </w:rPr>
-        <w:t>ननु  अहमिति भोक्तृत्वं प्रतिभासते</w:t>
+        <w:t>ननु अहमिति भोक्तृत्वं प्रतिभासते</w:t>
       </w:r>
       <w:r>
         <w:rPr>
@@ -31980,7 +32064,7 @@
           <w:rFonts w:cs="Lohit Devanagari" w:ascii="Lohit Devanagari" w:hAnsi="Lohit Devanagari"/>
           <w:color w:val="052093"/>
         </w:rPr>
-        <w:t xml:space="preserve">?  </w:t>
+        <w:t xml:space="preserve">? </w:t>
       </w:r>
       <w:r>
         <w:rPr>
@@ -32071,7 +32155,7 @@
           <w:rFonts w:ascii="Lohit Devanagari" w:hAnsi="Lohit Devanagari" w:cs="Lohit Devanagari"/>
           <w:color w:val="052093"/>
         </w:rPr>
-        <w:t xml:space="preserve">न स्वरूपसिद्धिहेतुः स्वमाहात्म्येनैव तु स्वरूपसिद्धिः। ततश्च विषयोपरागानुभवात्मत्वशून्यः स्वरूपतः अहमिति सुषुप्तेऽप्यवभासेत </w:t>
+        <w:t xml:space="preserve">न स्वरूपसिद्धिहेतुः स्वमाहात्म्येनैव तु स्वरूपसिद्धिः । ततश्च विषयोपरागानुभवात्मत्वशून्यः स्वरूपतः अहमिति सुषुप्तेऽप्यवभासेत </w:t>
       </w:r>
       <w:r>
         <w:rPr>
@@ -32125,7 +32209,7 @@
           <w:color w:val="052093"/>
           <w:lang w:val="en-US"/>
         </w:rPr>
-        <w:t xml:space="preserve">तथा सति स्मर्येत ह्यस्तन इवाहङ्कारः। अविनाशिनः संस्काराभावात् न स्मर्यते इति चेत् </w:t>
+        <w:t xml:space="preserve">तथा सति स्मर्येत ह्यस्तन इवाहङ्कारः । अविनाशिनः संस्काराभावात् न स्मर्यते इति चेत् </w:t>
       </w:r>
       <w:r>
         <w:rPr>
@@ -32167,7 +32251,7 @@
           <w:rFonts w:ascii="Lohit Devanagari" w:hAnsi="Lohit Devanagari" w:cs="Lohit Devanagari"/>
           <w:color w:val="052093"/>
         </w:rPr>
-        <w:t>ननु  अस्त्येव सुषुप्ते अहमनुभवः</w:t>
+        <w:t>ननु अस्त्येव सुषुप्ते अहमनुभवः</w:t>
       </w:r>
       <w:r>
         <w:rPr>
@@ -32230,7 +32314,7 @@
           <w:rFonts w:cs="Lohit Devanagari" w:ascii="Lohit Devanagari" w:hAnsi="Lohit Devanagari"/>
           <w:color w:val="052093"/>
         </w:rPr>
-        <w:t xml:space="preserve">,  </w:t>
+        <w:t xml:space="preserve">, </w:t>
       </w:r>
       <w:r>
         <w:rPr>
@@ -32321,7 +32405,7 @@
           <w:rFonts w:ascii="Lohit Devanagari" w:hAnsi="Lohit Devanagari" w:cs="Lohit Devanagari"/>
           <w:color w:val="052093"/>
         </w:rPr>
-        <w:t xml:space="preserve">सुषुप्ते तु तदभावात् सुखव्यपदेशः। तदभावश्च करणव्यापारोपरमात्। यदि पुनः </w:t>
+        <w:t xml:space="preserve">सुषुप्ते तु तदभावात् सुखव्यपदेशः । तदभावश्च करणव्यापारोपरमात् । यदि पुनः </w:t>
       </w:r>
       <w:r>
         <w:rPr>
@@ -32377,7 +32461,7 @@
           <w:rFonts w:ascii="Lohit Devanagari" w:hAnsi="Lohit Devanagari" w:cs="Lohit Devanagari"/>
           <w:color w:val="052093"/>
         </w:rPr>
-        <w:t xml:space="preserve">न च तदस्ति। व्यपदेशोऽपि </w:t>
+        <w:t xml:space="preserve">न च तदस्ति । व्यपदेशोऽपि </w:t>
       </w:r>
       <w:r>
         <w:rPr>
@@ -32405,7 +32489,7 @@
           <w:rFonts w:ascii="Lohit Devanagari" w:hAnsi="Lohit Devanagari" w:cs="Lohit Devanagari"/>
           <w:color w:val="052093"/>
         </w:rPr>
-        <w:t>इति हि दृश्यते। यत् पुनः सुप्तोत्थितस्य अङ्गलाघवेन्द्रियप्रसादादिना सुखानुभवोन्नयनमिति</w:t>
+        <w:t>इति हि दृश्यते । यत् पुनः सुप्तोत्थितस्य अङ्गलाघवेन्द्रियप्रसादादिना सुखानुभवोन्नयनमिति</w:t>
       </w:r>
       <w:r>
         <w:rPr>
@@ -32460,7 +32544,7 @@
           <w:color w:val="052093"/>
           <w:lang w:val="en-US"/>
         </w:rPr>
-        <w:t>न तत्र लिङ्गेन प्रयोजनम्। यद्येवं</w:t>
+        <w:t>न तत्र लिङ्गेन प्रयोजनम् । यद्येवं</w:t>
       </w:r>
       <w:r>
         <w:rPr>
@@ -32484,7 +32568,7 @@
           <w:color w:val="052093"/>
           <w:lang w:val="en-US"/>
         </w:rPr>
-        <w:t xml:space="preserve">?  </w:t>
+        <w:t xml:space="preserve">? </w:t>
       </w:r>
       <w:r>
         <w:rPr>
@@ -32540,7 +32624,7 @@
           <w:color w:val="052093"/>
           <w:lang w:val="en-US"/>
         </w:rPr>
-        <w:t>तदपनुत्तये व्यापारोपरमः स्वापः। तत्र यदि सम्यक् व्यापारोपरमः</w:t>
+        <w:t>तदपनुत्तये व्यापारोपरमः स्वापः । तत्र यदि सम्यक् व्यापारोपरमः</w:t>
       </w:r>
       <w:r>
         <w:rPr>
@@ -32572,7 +32656,7 @@
           <w:color w:val="052093"/>
           <w:lang w:val="en-US"/>
         </w:rPr>
-        <w:t>इतरथा गुरूणीति। तदेवं नायं नीलादिप्रत्ययादन्य एवात्मविषयोऽहंप्रत्ययः</w:t>
+        <w:t>इतरथा गुरूणीति । तदेवं नायं नीलादिप्रत्ययादन्य एवात्मविषयोऽहंप्रत्ययः</w:t>
       </w:r>
       <w:r>
         <w:rPr>
@@ -32604,7 +32688,7 @@
           <w:color w:val="052093"/>
           <w:lang w:val="en-US"/>
         </w:rPr>
-        <w:t>वाहमुल्लेखः। तस्मात् ब्रह्मविदामेकपुण्डरीकस्य लोकानुग्रहैकरसतया सम्यग्ज्ञानप्रवर्तन</w:t>
+        <w:t>वाहमुल्लेखः । तस्मात् ब्रह्मविदामेकपुण्डरीकस्य लोकानुग्रहैकरसतया सम्यग्ज्ञानप्रवर्तन</w:t>
       </w:r>
       <w:r>
         <w:rPr>
@@ -33050,7 +33134,7 @@
           <w:color w:val="052093"/>
           <w:lang w:val="en-US"/>
         </w:rPr>
-        <w:t>ति प्रसिद्धिमुपगतः। स च सुषुप्ते समुत्खातनिखिलपरिणामायामविद्यायां कुतस्त्यः</w:t>
+        <w:t>ति प्रसिद्धिमुपगतः । स च सुषुप्ते समुत्खातनिखिलपरिणामायामविद्यायां कुतस्त्यः</w:t>
       </w:r>
       <w:r>
         <w:rPr>
@@ -33173,7 +33257,7 @@
           <w:rFonts w:cs="Lohit Devanagari" w:ascii="Lohit Devanagari" w:hAnsi="Lohit Devanagari"/>
           <w:color w:val="052093"/>
         </w:rPr>
-        <w:t xml:space="preserve">,  </w:t>
+        <w:t xml:space="preserve">, </w:t>
       </w:r>
       <w:r>
         <w:rPr>
@@ -33194,7 +33278,7 @@
           <w:rFonts w:ascii="Lohit Devanagari" w:hAnsi="Lohit Devanagari" w:cs="Lohit Devanagari"/>
           <w:color w:val="052093"/>
         </w:rPr>
-        <w:t>परिस्पन्दशक्त्या च प्राणः इति। तेन अन्तःकरणोपरागनिमित्तं मिथ्यैवाहंकर्तृत्वमात्मनः</w:t>
+        <w:t>परिस्पन्दशक्त्या च प्राणः इति । तेन अन्तःकरणोपरागनिमित्तं मिथ्यैवाहंकर्तृत्वमात्मनः</w:t>
       </w:r>
       <w:r>
         <w:rPr>
@@ -33240,7 +33324,7 @@
           <w:rFonts w:cs="Lohit Devanagari" w:ascii="Lohit Devanagari" w:hAnsi="Lohit Devanagari"/>
           <w:color w:val="052093"/>
         </w:rPr>
-        <w:t xml:space="preserve">?  </w:t>
+        <w:t xml:space="preserve">? </w:t>
       </w:r>
       <w:r>
         <w:rPr>
@@ -33275,7 +33359,7 @@
           <w:rFonts w:ascii="Lohit Devanagari" w:hAnsi="Lohit Devanagari" w:cs="Lohit Devanagari"/>
           <w:color w:val="052093"/>
         </w:rPr>
-        <w:t xml:space="preserve">तदा विशिष्टसंनिवेशं तदेव लोहितं ग्राहयेयुः। न हि रूपमात्रनिष्ठश्चाक्षुषः प्रत्ययो दृष्टपूर्वः </w:t>
+        <w:t xml:space="preserve">तदा विशिष्टसंनिवेशं तदेव लोहितं ग्राहयेयुः । न हि रूपमात्रनिष्ठश्चाक्षुषः प्रत्ययो दृष्टपूर्वः </w:t>
       </w:r>
       <w:r>
         <w:rPr>
@@ -33289,7 +33373,7 @@
           <w:rFonts w:ascii="Lohit Devanagari" w:hAnsi="Lohit Devanagari" w:cs="Lohit Devanagari"/>
           <w:color w:val="052093"/>
         </w:rPr>
-        <w:t>नापि स्वाश्रयमनाकर्षद्रूपमात्रं प्रतिबिम्बितं क्वचिदुपलब्धपूर्वम्।  ननु  अभिजातस्येव पद्मरागादिमणेः जपाकुसुमादेरपि प्रभा विद्यते</w:t>
+        <w:t>नापि स्वाश्रयमनाकर्षद्रूपमात्रं प्रतिबिम्बितं क्वचिदुपलब्धपूर्वम् । ननु अभिजातस्येव पद्मरागादिमणेः जपाकुसुमादेरपि प्रभा विद्यते</w:t>
       </w:r>
       <w:r>
         <w:rPr>
@@ -33310,14 +33394,14 @@
           <w:rFonts w:cs="Lohit Devanagari" w:ascii="Lohit Devanagari" w:hAnsi="Lohit Devanagari"/>
           <w:color w:val="052093"/>
         </w:rPr>
-        <w:t xml:space="preserve">;  </w:t>
-      </w:r>
-      <w:r>
-        <w:rPr>
-          <w:rFonts w:ascii="Lohit Devanagari" w:hAnsi="Lohit Devanagari" w:cs="Lohit Devanagari"/>
-          <w:color w:val="052093"/>
-        </w:rPr>
-        <w:t>तथापि  स्वयमलोहितो मिथ्यैव लोहित इत्यापद्येत। अथ प्रभैव लोहितोऽवभासते</w:t>
+        <w:t xml:space="preserve">; </w:t>
+      </w:r>
+      <w:r>
+        <w:rPr>
+          <w:rFonts w:ascii="Lohit Devanagari" w:hAnsi="Lohit Devanagari" w:cs="Lohit Devanagari"/>
+          <w:color w:val="052093"/>
+        </w:rPr>
+        <w:t>तथापि स्वयमलोहितो मिथ्यैव लोहित इत्यापद्येत । अथ प्रभैव लोहितोऽवभासते</w:t>
       </w:r>
       <w:r>
         <w:rPr>
@@ -33345,7 +33429,7 @@
           <w:rFonts w:ascii="Lohit Devanagari" w:hAnsi="Lohit Devanagari" w:cs="Lohit Devanagari"/>
           <w:color w:val="052093"/>
         </w:rPr>
-        <w:t xml:space="preserve">शौक्ल्यमपि तर्हि स्फटिके प्रकाशेत। अथ प्रभया अपसारितं तदिति चेत् </w:t>
+        <w:t xml:space="preserve">शौक्ल्यमपि तर्हि स्फटिके प्रकाशेत । अथ प्रभया अपसारितं तदिति चेत् </w:t>
       </w:r>
       <w:r>
         <w:rPr>
@@ -33387,7 +33471,7 @@
           <w:rFonts w:ascii="Lohit Devanagari" w:hAnsi="Lohit Devanagari" w:cs="Lohit Devanagari"/>
           <w:color w:val="052093"/>
         </w:rPr>
-        <w:t>वायोरपि तथात्वप्रसङ्गात्। न प्रभानिमित्तं</w:t>
+        <w:t>वायोरपि तथात्वप्रसङ्गात् । न प्रभानिमित्तं</w:t>
       </w:r>
       <w:r>
         <w:rPr>
@@ -33411,7 +33495,7 @@
           <w:color w:val="052093"/>
           <w:lang w:val="en-US"/>
         </w:rPr>
-        <w:t>उत्तरकालमपि तथा रूपप्रसङ्गात्। अभ्युपगम्य प्रभामिदमुक्तम्। यथा पद्मरागादिप्रभा निराश्रयापि उन्मुखोपलभ्यते</w:t>
+        <w:t>उत्तरकालमपि तथा रूपप्रसङ्गात् । अभ्युपगम्य प्रभामिदमुक्तम् । यथा पद्मरागादिप्रभा निराश्रयापि उन्मुखोपलभ्यते</w:t>
       </w:r>
       <w:r>
         <w:rPr>
@@ -33443,7 +33527,7 @@
           <w:color w:val="052093"/>
           <w:lang w:val="en-US"/>
         </w:rPr>
-        <w:t>वुपधानोपराग इव चिदात्मन्यप्यहङ्कारोपरागः। ततः सम्भिन्नोभयरूपत्वात् ग्रन्थिरिव भवतीति अहङ्कारो ग्रन्थिरिति गीयते।</w:t>
+        <w:t>वुपधानोपराग इव चिदात्मन्यप्यहङ्कारोपरागः । ततः सम्भिन्नोभयरूपत्वात् ग्रन्थिरिव भवतीति अहङ्कारो ग्रन्थिरिति गीयते ।</w:t>
       </w:r>
     </w:p>
     <w:p>
@@ -33496,7 +33580,7 @@
           <w:rFonts w:ascii="Lohit Devanagari" w:hAnsi="Lohit Devanagari" w:cs="Lohit Devanagari"/>
           <w:color w:val="052093"/>
         </w:rPr>
-        <w:t>न व्यवहारतः। व्यवहारतः पुनः यदुपरागादनिदमात्मनोऽहंकर्तृत्वं मिथ्या</w:t>
+        <w:t>न व्यवहारतः । व्यवहारतः पुनः यदुपरागादनिदमात्मनोऽहंकर्तृत्वं मिथ्या</w:t>
       </w:r>
       <w:r>
         <w:rPr>
@@ -33538,7 +33622,7 @@
           <w:rFonts w:ascii="Lohit Devanagari" w:hAnsi="Lohit Devanagari" w:cs="Lohit Devanagari"/>
           <w:color w:val="052093"/>
         </w:rPr>
-        <w:t>स एवेदमात्मको विषयः। अत एव</w:t>
+        <w:t>स एवेदमात्मको विषयः । अत एव</w:t>
       </w:r>
       <w:r>
         <w:rPr>
@@ -33578,7 +33662,7 @@
           <w:color w:val="052093"/>
           <w:lang w:val="en-US"/>
         </w:rPr>
-        <w:t>त्यसम्भिन्नेदमात्मकोऽवभासः इति विभ्रमः केषांचित्। दृष्टश्च लक्षणतः तद्व्यवहारार्होऽपि तमननुपतन्। तद्यथा</w:t>
+        <w:t>त्यसम्भिन्नेदमात्मकोऽवभासः इति विभ्रमः केषांचित् । दृष्टश्च लक्षणतः तद्व्यवहारार्होऽपि तमननुपतन् । तद्यथा</w:t>
       </w:r>
       <w:r>
         <w:rPr>
@@ -33626,7 +33710,7 @@
           <w:color w:val="052093"/>
           <w:lang w:val="en-US"/>
         </w:rPr>
-        <w:t>व्युत्पन्नमतयस्तु तद्व्यवहारमपि नातीवोल्बणं मन्यन्ते। अत एव निपुणतरमभिवीक्ष्य रूपकपरीक्षकवदहङ्कारं निरूपयतां सम्भिन्नेदंरूपः सः इत्यभिहितम्। यत् पुनः दर्पणजलादिषु मुखचन्द्रादि</w:t>
+        <w:t>व्युत्पन्नमतयस्तु तद्व्यवहारमपि नातीवोल्बणं मन्यन्ते । अत एव निपुणतरमभिवीक्ष्य रूपकपरीक्षकवदहङ्कारं निरूपयतां सम्भिन्नेदंरूपः सः इत्यभिहितम् । यत् पुनः दर्पणजलादिषु मुखचन्द्रादि</w:t>
       </w:r>
       <w:r>
         <w:rPr>
@@ -33674,7 +33758,7 @@
           <w:color w:val="052093"/>
           <w:lang w:val="en-US"/>
         </w:rPr>
-        <w:t>किं तु तदेव तत्पृथगवभासविपर्ययस्वरूपतामात्रं मिथ्या इति दर्शयितुम्। कथं पुनस्तदेव तत्</w:t>
+        <w:t>किं तु तदेव तत्पृथगवभासविपर्ययस्वरूपतामात्रं मिथ्या इति दर्शयितुम् । कथं पुनस्तदेव तत्</w:t>
       </w:r>
       <w:r>
         <w:rPr>
@@ -33690,7 +33774,7 @@
           <w:color w:val="052093"/>
           <w:lang w:val="en-US"/>
         </w:rPr>
-        <w:t>एकस्वलक्षणत्वावगमात्।</w:t>
+        <w:t>एकस्वलक्षणत्वावगमात् ।</w:t>
       </w:r>
     </w:p>
     <w:p>
@@ -33756,7 +33840,7 @@
           <w:rFonts w:ascii="Lohit Devanagari" w:hAnsi="Lohit Devanagari" w:cs="Lohit Devanagari"/>
           <w:color w:val="052093"/>
         </w:rPr>
-        <w:t xml:space="preserve">न तत् वस्त्वन्तरत्वे युज्यते।  अपि च  अर्थात् वस्त्वन्तरत्वे सति आदर्श एव बिम्बसन्निधावेव तदाकारगर्भितः परिणतः इति वाच्यम् </w:t>
+        <w:t xml:space="preserve">न तत् वस्त्वन्तरत्वे युज्यते । अपि च अर्थात् वस्त्वन्तरत्वे सति आदर्श एव बिम्बसन्निधावेव तदाकारगर्भितः परिणतः इति वाच्यम् </w:t>
       </w:r>
       <w:r>
         <w:rPr>
@@ -33784,7 +33868,7 @@
           <w:rFonts w:ascii="Lohit Devanagari" w:hAnsi="Lohit Devanagari" w:cs="Lohit Devanagari"/>
           <w:color w:val="052093"/>
         </w:rPr>
-        <w:t>तथा सति बिम्बसन्निधिलब्धपरिणतिरादर्शः तदपायेऽपि तथैवावतिष्ठेत। न खलु</w:t>
+        <w:t>तथा सति बिम्बसन्निधिलब्धपरिणतिरादर्शः तदपायेऽपि तथैवावतिष्ठेत । न खलु</w:t>
       </w:r>
       <w:r>
         <w:rPr>
@@ -33840,7 +33924,7 @@
           <w:rFonts w:ascii="Lohit Devanagari" w:hAnsi="Lohit Devanagari" w:cs="Lohit Devanagari"/>
           <w:color w:val="052093"/>
         </w:rPr>
-        <w:t>यतश्चिरकालसंवेष्टनाहितसंस्कारः तत्र पुनःसंवेष्टननिमित्तम्। तथा च यावत्संस्कारक्षयं प्रसारणनिमित्तानुवृत्तौ  पुनःसंवेष्टनोपजनः</w:t>
+        <w:t>यतश्चिरकालसंवेष्टनाहितसंस्कारः तत्र पुनःसंवेष्टननिमित्तम् । तथा च यावत्संस्कारक्षयं प्रसारणनिमित्तानुवृत्तौ पुनःसंवेष्टनोपजनः</w:t>
       </w:r>
       <w:r>
         <w:rPr>
@@ -33938,7 +34022,7 @@
           <w:rFonts w:ascii="Lohit Devanagari" w:hAnsi="Lohit Devanagari" w:cs="Lohit Devanagari"/>
           <w:color w:val="052093"/>
         </w:rPr>
-        <w:t>नादर्शे पुनस्तथा पूर्वरूपपरिणामहेतुरस्ति।  अत्राह</w:t>
+        <w:t>नादर्शे पुनस्तथा पूर्वरूपपरिणामहेतुरस्ति । अत्राह</w:t>
       </w:r>
       <w:r>
         <w:rPr>
@@ -33987,7 +34071,7 @@
           <w:rFonts w:cs="Lohit Devanagari" w:ascii="Lohit Devanagari" w:hAnsi="Lohit Devanagari"/>
           <w:color w:val="052093"/>
         </w:rPr>
-        <w:t xml:space="preserve">,  </w:t>
+        <w:t xml:space="preserve">, </w:t>
       </w:r>
       <w:r>
         <w:rPr>
@@ -34022,7 +34106,7 @@
           <w:rFonts w:ascii="Lohit Devanagari" w:hAnsi="Lohit Devanagari" w:cs="Lohit Devanagari"/>
           <w:color w:val="052093"/>
         </w:rPr>
-        <w:t>नेह स बाधो दृश्यते। यः पुनः दर्पणापगमे तदपगमः</w:t>
+        <w:t>नेह स बाधो दृश्यते । यः पुनः दर्पणापगमे तदपगमः</w:t>
       </w:r>
       <w:r>
         <w:rPr>
@@ -34258,7 +34342,7 @@
           <w:rFonts w:ascii="Lohit Devanagari" w:hAnsi="Lohit Devanagari" w:cs="Lohit Devanagari"/>
           <w:color w:val="052093"/>
         </w:rPr>
-        <w:t xml:space="preserve">तिवत्।  किं च </w:t>
+        <w:t xml:space="preserve">तिवत् । किं च </w:t>
       </w:r>
       <w:r>
         <w:rPr>
@@ -34286,7 +34370,7 @@
           <w:rFonts w:ascii="Lohit Devanagari" w:hAnsi="Lohit Devanagari" w:cs="Lohit Devanagari"/>
           <w:color w:val="052093"/>
         </w:rPr>
-        <w:t>नेक्षेतोद्यन्तमादित्यं नास्तं यन्तं कदाचन। नोपरक्तं न वारिस्थं न मध्यं नभसो गतम्</w:t>
+        <w:t>नेक्षेतोद्यन्तमादित्यं नास्तं यन्तं कदाचन । नोपरक्तं न वारिस्थं न मध्यं नभसो गतम्</w:t>
       </w:r>
       <w:r>
         <w:rPr>
@@ -34384,7 +34468,7 @@
           <w:rFonts w:ascii="Lohit Devanagari" w:hAnsi="Lohit Devanagari" w:cs="Lohit Devanagari"/>
           <w:color w:val="052093"/>
         </w:rPr>
-        <w:t>न पराक्रम्यते। कथं पुनः परिच्छिन्नमेकमेकस्वभावं विच्छिन्नदेशद्वये सर्वात्मना</w:t>
+        <w:t>न पराक्रम्यते । कथं पुनः परिच्छिन्नमेकमेकस्वभावं विच्छिन्नदेशद्वये सर्वात्मना</w:t>
       </w:r>
       <w:r>
         <w:rPr>
@@ -34424,7 +34508,7 @@
           <w:color w:val="052093"/>
           <w:lang w:val="en-US"/>
         </w:rPr>
-        <w:t xml:space="preserve">किं तु एकत्वम् विच्छेदस्तु मायाविजृम्भितः। न हि मायायामसम्भावनीयं नाम </w:t>
+        <w:t xml:space="preserve">किं तु एकत्वम् विच्छेदस्तु मायाविजृम्भितः । न हि मायायामसम्भावनीयं नाम </w:t>
       </w:r>
       <w:r>
         <w:rPr>
@@ -34481,7 +34565,7 @@
           <w:rFonts w:ascii="Lohit Devanagari" w:hAnsi="Lohit Devanagari" w:cs="Lohit Devanagari"/>
           <w:color w:val="052093"/>
         </w:rPr>
-        <w:t>ननु  सत्येव बिम्बैकतावगमे प्रतिबिम्बस्य तद्गतो विच्छेदादिमिथ्यावभासः</w:t>
+        <w:t>ननु सत्येव बिम्बैकतावगमे प्रतिबिम्बस्य तद्गतो विच्छेदादिमिथ्यावभासः</w:t>
       </w:r>
       <w:r>
         <w:rPr>
@@ -34537,7 +34621,7 @@
           <w:rFonts w:ascii="Lohit Devanagari" w:hAnsi="Lohit Devanagari" w:cs="Lohit Devanagari"/>
           <w:color w:val="052093"/>
         </w:rPr>
-        <w:t xml:space="preserve">सचेतनांशस्यैव वा प्रतिबिम्बत्वे  प्रतिबिम्बहेतोः श्यामादिधर्मेणेव जाड्येनाप्यास्कन्दितत्वात् न तत् प्रतिबिम्बं बिम्बैकरूपतामात्मनो जानाति </w:t>
+        <w:t xml:space="preserve">सचेतनांशस्यैव वा प्रतिबिम्बत्वे प्रतिबिम्बहेतोः श्यामादिधर्मेणेव जाड्येनाप्यास्कन्दितत्वात् न तत् प्रतिबिम्बं बिम्बैकरूपतामात्मनो जानाति </w:t>
       </w:r>
       <w:r>
         <w:rPr>
@@ -34593,7 +34677,7 @@
           <w:rFonts w:ascii="Lohit Devanagari" w:hAnsi="Lohit Devanagari" w:cs="Lohit Devanagari"/>
           <w:color w:val="052093"/>
         </w:rPr>
-        <w:t>इति। यस्य हि भ्रान्तिरात्मनि परत्र वा समुत्पन्ना</w:t>
+        <w:t>इति । यस्य हि भ्रान्तिरात्मनि परत्र वा समुत्पन्ना</w:t>
       </w:r>
       <w:r>
         <w:rPr>
@@ -34663,7 +34747,7 @@
           <w:rFonts w:ascii="Lohit Devanagari" w:hAnsi="Lohit Devanagari" w:cs="Lohit Devanagari"/>
           <w:color w:val="052093"/>
         </w:rPr>
-        <w:t>तद्धेतोः दर्पणादेः पारमार्थिकत्वात्। जीवः पुनः प्रति</w:t>
+        <w:t>तद्धेतोः दर्पणादेः पारमार्थिकत्वात् । जीवः पुनः प्रति</w:t>
       </w:r>
       <w:r>
         <w:rPr>
@@ -34677,7 +34761,7 @@
           <w:rFonts w:ascii="Lohit Devanagari" w:hAnsi="Lohit Devanagari" w:cs="Lohit Devanagari"/>
           <w:color w:val="052093"/>
         </w:rPr>
-        <w:t>बिम्बकल्पः सर्वेषां न प्रत्यक्षश्चिद्रूपः नान्तः करणजाड्येनास्कन्दितः। स चाहंकर्तृत्वमात्मनो रूपं मन्यते</w:t>
+        <w:t>बिम्बकल्पः सर्वेषां न प्रत्यक्षश्चिद्रूपः नान्तः करणजाड्येनास्कन्दितः । स चाहंकर्तृत्वमात्मनो रूपं मन्यते</w:t>
       </w:r>
       <w:r>
         <w:rPr>
@@ -34813,7 +34897,7 @@
           <w:color w:val="052093"/>
           <w:lang w:val="en-US"/>
         </w:rPr>
-        <w:t xml:space="preserve">,  </w:t>
+        <w:t xml:space="preserve">, </w:t>
       </w:r>
       <w:r>
         <w:rPr>
@@ -34837,7 +34921,7 @@
           <w:color w:val="052093"/>
           <w:lang w:val="en-US"/>
         </w:rPr>
-        <w:t xml:space="preserve">इहाप्यहङ्कर्तृतातत्संस्कारयोर्बीजाङ्कुरयोरिवानादेः कार्यकारणभावस्य वक्ष्यमाणत्वात् तत्संस्कारो विभ्रमहेतुः विद्यते। तत्र यद्यपि अनिर्वचनीयतयैव अरुणादिना स्फटिकादेः सावयवत्वेन सम्भेदयोग्यस्यापि असम्भेदावभासः सिद्धः </w:t>
+        <w:t xml:space="preserve">इहाप्यहङ्कर्तृतातत्संस्कारयोर्बीजाङ्कुरयोरिवानादेः कार्यकारणभावस्य वक्ष्यमाणत्वात् तत्संस्कारो विभ्रमहेतुः विद्यते । तत्र यद्यपि अनिर्वचनीयतयैव अरुणादिना स्फटिकादेः सावयवत्वेन सम्भेदयोग्यस्यापि असम्भेदावभासः सिद्धः </w:t>
       </w:r>
       <w:r>
         <w:rPr>
@@ -34885,7 +34969,7 @@
           <w:color w:val="052093"/>
           <w:lang w:val="en-US"/>
         </w:rPr>
-        <w:t>न तत्सम्भिन्नत्वमसम्भिन्नत्वं वा तस्याम्। तेन</w:t>
+        <w:t>न तत्सम्भिन्नत्वमसम्भिन्नत्वं वा तस्याम् । तेन</w:t>
       </w:r>
       <w:r>
         <w:rPr>
@@ -34933,7 +35017,7 @@
           <w:color w:val="052093"/>
           <w:lang w:val="en-US"/>
         </w:rPr>
-        <w:t>इत्यादिश्रुतिसमर्पितासङ्गता आत्मनो न स्पष्टं दर्शितेति तदर्थं घटाकाशोदाहरणम्। तत्र हि तत्परामर्शादृते न भेद</w:t>
+        <w:t>इत्यादिश्रुतिसमर्पितासङ्गता आत्मनो न स्पष्टं दर्शितेति तदर्थं घटाकाशोदाहरणम् । तत्र हि तत्परामर्शादृते न भेद</w:t>
       </w:r>
       <w:r>
         <w:rPr>
@@ -34981,7 +35065,7 @@
           <w:color w:val="052093"/>
           <w:lang w:val="en-US"/>
         </w:rPr>
-        <w:t>समाख्याः स्वगता दृश्यन्ते। एतच्च  सर्वमुदाहरणजातं श्रुति</w:t>
+        <w:t>समाख्याः स्वगता दृश्यन्ते । एतच्च सर्वमुदाहरणजातं श्रुति</w:t>
       </w:r>
       <w:r>
         <w:rPr>
@@ -35013,7 +35097,7 @@
           <w:color w:val="052093"/>
           <w:lang w:val="en-US"/>
         </w:rPr>
-        <w:t xml:space="preserve">न वस्तुन एव साक्षात् सिद्धये। तदेवं यद्यपि चैतन्यैकरसोऽनिदमात्मकत्वादविषयः </w:t>
+        <w:t xml:space="preserve">न वस्तुन एव साक्षात् सिद्धये । तदेवं यद्यपि चैतन्यैकरसोऽनिदमात्मकत्वादविषयः </w:t>
       </w:r>
       <w:r>
         <w:rPr>
@@ -35070,7 +35154,7 @@
           <w:rFonts w:ascii="Lohit Devanagari" w:hAnsi="Lohit Devanagari" w:cs="Lohit Devanagari"/>
           <w:color w:val="052093"/>
         </w:rPr>
-        <w:t>ननु  व्यवहारयोग्यत्वे अध्यासः</w:t>
+        <w:t>ननु व्यवहारयोग्यत्वे अध्यासः</w:t>
       </w:r>
       <w:r>
         <w:rPr>
@@ -35112,7 +35196,7 @@
           <w:rFonts w:ascii="Lohit Devanagari" w:hAnsi="Lohit Devanagari" w:cs="Lohit Devanagari"/>
           <w:color w:val="052093"/>
         </w:rPr>
-        <w:t>अनादित्वेन प्रत्युक्तत्वात्। तत्र एवम्भूतस्य अहङ्कर्तुरिदमंशस्य ज्ञानसंशब्दितो व्यापारविशेषः सकर्मत्वात् कर्मकारकाभिमुखं स्वाश्रये कञ्चिदवस्थाविशेष</w:t>
+        <w:t>अनादित्वेन प्रत्युक्तत्वात् । तत्र एवम्भूतस्य अहङ्कर्तुरिदमंशस्य ज्ञानसंशब्दितो व्यापारविशेषः सकर्मत्वात् कर्मकारकाभिमुखं स्वाश्रये कञ्चिदवस्थाविशेष</w:t>
       </w:r>
       <w:r>
         <w:rPr>
@@ -35140,7 +35224,7 @@
           <w:rFonts w:ascii="Lohit Devanagari" w:hAnsi="Lohit Devanagari" w:cs="Lohit Devanagari"/>
           <w:color w:val="052093"/>
         </w:rPr>
-        <w:t>स्वाश्रयविकारहेतुत्वात् क्रियायाः। स च प्राप्नोतिक्रियाहितकर्तृस्थविशेषवत् कर्मसम्बन्धो ज्ञातुः ज्ञेयसम्बन्धः इति गीयते। तेन विषयविशेषसम्बद्धमेवान्तःकरणे चैतन्यस्यावच्छेदकम्। कर्मकारकमपि प्रधानक्रियासिद्धौ स्वव्यापाराविष्टं</w:t>
+        <w:t>स्वाश्रयविकारहेतुत्वात् क्रियायाः । स च प्राप्नोतिक्रियाहितकर्तृस्थविशेषवत् कर्मसम्बन्धो ज्ञातुः ज्ञेयसम्बन्धः इति गीयते । तेन विषयविशेषसम्बद्धमेवान्तःकरणे चैतन्यस्यावच्छेदकम् । कर्मकारकमपि प्रधानक्रियासिद्धौ स्वव्यापाराविष्टं</w:t>
       </w:r>
       <w:r>
         <w:rPr>
@@ -35164,7 +35248,7 @@
           <w:color w:val="052093"/>
           <w:lang w:val="en-US"/>
         </w:rPr>
-        <w:t>नक्ति। ततश्चात्मनोऽन्तःकरणावस्थाविशेषोपाधिजनितो विशेषः विषयानुभवसंशब्दितो विषयस्थापरोक्षैकरसः फलमिति क्रियैकविषयता फलस्य युज्यते। एवं चाहङ्कर्त्ता स्वांशचैतन्यबलेन व्यापाराविष्टतया च प्रमाता</w:t>
+        <w:t>नक्ति । ततश्चात्मनोऽन्तःकरणावस्थाविशेषोपाधिजनितो विशेषः विषयानुभवसंशब्दितो विषयस्थापरोक्षैकरसः फलमिति क्रियैकविषयता फलस्य युज्यते । एवं चाहङ्कर्त्ता स्वांशचैतन्यबलेन व्यापाराविष्टतया च प्रमाता</w:t>
       </w:r>
       <w:r>
         <w:rPr>
@@ -35228,7 +35312,7 @@
           <w:color w:val="052093"/>
           <w:lang w:val="en-US"/>
         </w:rPr>
-        <w:t>नान्यत्र। कर्मकारकमपि येन सह साधनं</w:t>
+        <w:t>नान्यत्र । कर्मकारकमपि येन सह साधनं</w:t>
       </w:r>
       <w:r>
         <w:rPr>
@@ -35285,7 +35369,7 @@
           <w:rFonts w:ascii="Lohit Devanagari" w:hAnsi="Lohit Devanagari" w:cs="Lohit Devanagari"/>
           <w:color w:val="052093"/>
         </w:rPr>
-        <w:t>ननु  नीलादिविषयोऽपि चेदपरोक्षस्वभावः</w:t>
+        <w:t>ननु नीलादिविषयोऽपि चेदपरोक्षस्वभावः</w:t>
       </w:r>
       <w:r>
         <w:rPr>
@@ -35320,7 +35404,7 @@
           <w:rFonts w:cs="Lohit Devanagari" w:ascii="Lohit Devanagari" w:hAnsi="Lohit Devanagari"/>
           <w:color w:val="052093"/>
         </w:rPr>
-        <w:t xml:space="preserve">,  </w:t>
+        <w:t xml:space="preserve">, </w:t>
       </w:r>
       <w:r>
         <w:rPr>
@@ -35397,7 +35481,7 @@
           <w:rFonts w:ascii="Lohit Devanagari" w:hAnsi="Lohit Devanagari" w:cs="Lohit Devanagari"/>
           <w:color w:val="052093"/>
         </w:rPr>
-        <w:t xml:space="preserve">अतः न तत्स्वभावता। यदि स्यात् </w:t>
+        <w:t xml:space="preserve">अतः न तत्स्वभावता । यदि स्यात् </w:t>
       </w:r>
       <w:r>
         <w:rPr>
@@ -35425,7 +35509,7 @@
           <w:rFonts w:ascii="Lohit Devanagari" w:hAnsi="Lohit Devanagari" w:cs="Lohit Devanagari"/>
           <w:color w:val="052093"/>
         </w:rPr>
-        <w:t>न च तथा।  किं च तैरपि नीलात्मकसंविदोऽन्य एव पराग्व्यावृत्तोऽपरोक्षः प्रत्यगवभासः स्वरूपमात्रे पर्यवसितो विकल्प उपेयते</w:t>
+        <w:t>न च तथा । किं च तैरपि नीलात्मकसंविदोऽन्य एव पराग्व्यावृत्तोऽपरोक्षः प्रत्यगवभासः स्वरूपमात्रे पर्यवसितो विकल्प उपेयते</w:t>
       </w:r>
       <w:r>
         <w:rPr>
@@ -35555,7 +35639,7 @@
           <w:rFonts w:cs="Lohit Devanagari" w:ascii="Lohit Devanagari" w:hAnsi="Lohit Devanagari"/>
           <w:color w:val="052093"/>
         </w:rPr>
-        <w:t xml:space="preserve">?  </w:t>
+        <w:t xml:space="preserve">? </w:t>
       </w:r>
       <w:r>
         <w:rPr>
@@ -35618,7 +35702,7 @@
           <w:rFonts w:ascii="Lohit Devanagari" w:hAnsi="Lohit Devanagari" w:cs="Lohit Devanagari"/>
           <w:color w:val="052093"/>
         </w:rPr>
-        <w:t>नायं  तदवभासः</w:t>
+        <w:t>नायं तदवभासः</w:t>
       </w:r>
       <w:r>
         <w:rPr>
@@ -35716,14 +35800,14 @@
           <w:rFonts w:ascii="Lohit Devanagari" w:hAnsi="Lohit Devanagari" w:cs="Lohit Devanagari"/>
           <w:color w:val="052093"/>
         </w:rPr>
-        <w:t>ति च परस्परव्यावृत्ता विकल्पा एते। कथं पुनः तेषु कटाक्षेणाप्यन्योन्यमनीक्ष</w:t>
-      </w:r>
-      <w:r>
-        <w:rPr>
-          <w:rFonts w:cs="Lohit Devanagari" w:ascii="Lohit Devanagari" w:hAnsi="Lohit Devanagari"/>
-          <w:color w:val="052093"/>
-        </w:rPr>
-        <w:t xml:space="preserve">-    </w:t>
+        <w:t>ति च परस्परव्यावृत्ता विकल्पा एते । कथं पुनः तेषु कटाक्षेणाप्यन्योन्यमनीक्ष</w:t>
+      </w:r>
+      <w:r>
+        <w:rPr>
+          <w:rFonts w:cs="Lohit Devanagari" w:ascii="Lohit Devanagari" w:hAnsi="Lohit Devanagari"/>
+          <w:color w:val="052093"/>
+        </w:rPr>
+        <w:t xml:space="preserve">- </w:t>
       </w:r>
       <w:r>
         <w:rPr>
@@ -35765,7 +35849,7 @@
           <w:rFonts w:cs="Lohit Devanagari" w:ascii="Lohit Devanagari" w:hAnsi="Lohit Devanagari"/>
           <w:color w:val="052093"/>
         </w:rPr>
-        <w:t xml:space="preserve">?  </w:t>
+        <w:t xml:space="preserve">? </w:t>
       </w:r>
       <w:r>
         <w:rPr>
@@ -35788,7 +35872,7 @@
           <w:color w:val="052093"/>
           <w:lang w:val="en-US"/>
         </w:rPr>
-        <w:t xml:space="preserve">!  </w:t>
+        <w:t xml:space="preserve">! </w:t>
       </w:r>
       <w:r>
         <w:rPr>
@@ -35844,7 +35928,7 @@
           <w:color w:val="052093"/>
           <w:lang w:val="en-US"/>
         </w:rPr>
-        <w:t xml:space="preserve">न च स्थायित्वमस्ति।  यद्येवं </w:t>
+        <w:t xml:space="preserve">न च स्थायित्वमस्ति । यद्येवं </w:t>
       </w:r>
       <w:r>
         <w:rPr>
@@ -35964,15 +36048,15 @@
           <w:color w:val="052093"/>
           <w:lang w:val="en-US"/>
         </w:rPr>
-        <w:t xml:space="preserve">,  </w:t>
-      </w:r>
-      <w:r>
-        <w:rPr>
-          <w:rFonts w:ascii="Lohit Devanagari" w:hAnsi="Lohit Devanagari" w:cs="Lohit Devanagari"/>
-          <w:color w:val="052093"/>
-          <w:lang w:val="en-US"/>
-        </w:rPr>
-        <w:t>संविदोऽपि  चेत् स्वरूपं नावभासते</w:t>
+        <w:t xml:space="preserve">, </w:t>
+      </w:r>
+      <w:r>
+        <w:rPr>
+          <w:rFonts w:ascii="Lohit Devanagari" w:hAnsi="Lohit Devanagari" w:cs="Lohit Devanagari"/>
+          <w:color w:val="052093"/>
+          <w:lang w:val="en-US"/>
+        </w:rPr>
+        <w:t>संविदोऽपि चेत् स्वरूपं नावभासते</w:t>
       </w:r>
       <w:r>
         <w:rPr>
@@ -35996,15 +36080,15 @@
           <w:color w:val="052093"/>
           <w:lang w:val="en-US"/>
         </w:rPr>
-        <w:t xml:space="preserve">!  </w:t>
-      </w:r>
-      <w:r>
-        <w:rPr>
-          <w:rFonts w:ascii="Lohit Devanagari" w:hAnsi="Lohit Devanagari" w:cs="Lohit Devanagari"/>
-          <w:color w:val="052093"/>
-          <w:lang w:val="en-US"/>
-        </w:rPr>
-        <w:t>अपि च  तद्रूपप्रतिभासे सादृश्यकल्पना प्रमाणविरुद्धा</w:t>
+        <w:t xml:space="preserve">! </w:t>
+      </w:r>
+      <w:r>
+        <w:rPr>
+          <w:rFonts w:ascii="Lohit Devanagari" w:hAnsi="Lohit Devanagari" w:cs="Lohit Devanagari"/>
+          <w:color w:val="052093"/>
+          <w:lang w:val="en-US"/>
+        </w:rPr>
+        <w:t>अपि च तद्रूपप्रतिभासे सादृश्यकल्पना प्रमाणविरुद्धा</w:t>
       </w:r>
       <w:r>
         <w:rPr>
@@ -36028,7 +36112,7 @@
           <w:color w:val="052093"/>
           <w:lang w:val="en-US"/>
         </w:rPr>
-        <w:t xml:space="preserve">!  </w:t>
+        <w:t xml:space="preserve">! </w:t>
       </w:r>
       <w:r>
         <w:rPr>
@@ -36076,15 +36160,15 @@
           <w:color w:val="052093"/>
           <w:lang w:val="en-US"/>
         </w:rPr>
-        <w:t xml:space="preserve">,  </w:t>
-      </w:r>
-      <w:r>
-        <w:rPr>
-          <w:rFonts w:ascii="Lohit Devanagari" w:hAnsi="Lohit Devanagari" w:cs="Lohit Devanagari"/>
-          <w:color w:val="052093"/>
-          <w:lang w:val="en-US"/>
-        </w:rPr>
-        <w:t xml:space="preserve">न  इतरेतराश्रयत्वात्। सिद्धे व्यामोहे सादृश्यसिद्धिः </w:t>
+        <w:t xml:space="preserve">, </w:t>
+      </w:r>
+      <w:r>
+        <w:rPr>
+          <w:rFonts w:ascii="Lohit Devanagari" w:hAnsi="Lohit Devanagari" w:cs="Lohit Devanagari"/>
+          <w:color w:val="052093"/>
+          <w:lang w:val="en-US"/>
+        </w:rPr>
+        <w:t xml:space="preserve">न इतरेतराश्रयत्वात् । सिद्धे व्यामोहे सादृश्यसिद्धिः </w:t>
       </w:r>
       <w:r>
         <w:rPr>
@@ -36206,7 +36290,7 @@
           <w:rFonts w:cs="Lohit Devanagari" w:ascii="Lohit Devanagari" w:hAnsi="Lohit Devanagari"/>
           <w:color w:val="052093"/>
         </w:rPr>
-        <w:t xml:space="preserve">,  </w:t>
+        <w:t xml:space="preserve">, </w:t>
       </w:r>
       <w:r>
         <w:rPr>
@@ -36235,7 +36319,7 @@
           <w:color w:val="052093"/>
           <w:lang w:val="en-US"/>
         </w:rPr>
-        <w:t xml:space="preserve"> प्रतीतेरनपेक्षम्। तथा च तत्प्रामाण्यात् सादृश्यकल्पना निष्प्रामाणिकी प्रमाणविरुद्धा च</w:t>
+        <w:t xml:space="preserve"> प्रतीतेरनपेक्षम् । तथा च तत्प्रामाण्यात् सादृश्यकल्पना निष्प्रामाणिकी प्रमाणविरुद्धा च</w:t>
       </w:r>
       <w:r>
         <w:rPr>
@@ -36283,7 +36367,7 @@
           <w:color w:val="052093"/>
           <w:lang w:val="en-US"/>
         </w:rPr>
-        <w:t>अप्रामाण्यपूर्विकैव सा।</w:t>
+        <w:t>अप्रामाण्यपूर्विकैव सा ।</w:t>
       </w:r>
     </w:p>
     <w:p>
@@ -36307,7 +36391,7 @@
           <w:rFonts w:ascii="Lohit Devanagari" w:hAnsi="Lohit Devanagari" w:cs="Lohit Devanagari"/>
           <w:color w:val="052093"/>
         </w:rPr>
-        <w:t xml:space="preserve">अथ  अन्ते क्षयदर्शनादादौ क्षयानुमानं </w:t>
+        <w:t xml:space="preserve">अथ अन्ते क्षयदर्शनादादौ क्षयानुमानं </w:t>
       </w:r>
       <w:r>
         <w:rPr>
@@ -36352,35 +36436,35 @@
           <w:rFonts w:ascii="Lohit Devanagari" w:hAnsi="Lohit Devanagari" w:cs="Lohit Devanagari"/>
           <w:color w:val="052093"/>
         </w:rPr>
-        <w:t xml:space="preserve">आदौ  सत्तादर्शनादन्तेऽपि सा किं नानुमीयते </w:t>
-      </w:r>
-      <w:r>
-        <w:rPr>
-          <w:rFonts w:cs="Lohit Devanagari" w:ascii="Lohit Devanagari" w:hAnsi="Lohit Devanagari"/>
-          <w:color w:val="052093"/>
-        </w:rPr>
-        <w:t xml:space="preserve">!  </w:t>
-      </w:r>
-      <w:r>
-        <w:rPr>
-          <w:rFonts w:ascii="Lohit Devanagari" w:hAnsi="Lohit Devanagari" w:cs="Lohit Devanagari"/>
-          <w:color w:val="052093"/>
-        </w:rPr>
-        <w:t xml:space="preserve">क्षयानुभवविरोधादिति  चेत् </w:t>
-      </w:r>
-      <w:r>
-        <w:rPr>
-          <w:rFonts w:cs="Lohit Devanagari" w:ascii="Lohit Devanagari" w:hAnsi="Lohit Devanagari"/>
-          <w:color w:val="052093"/>
-        </w:rPr>
-        <w:t xml:space="preserve">,  </w:t>
-      </w:r>
-      <w:r>
-        <w:rPr>
-          <w:rFonts w:ascii="Lohit Devanagari" w:hAnsi="Lohit Devanagari" w:cs="Lohit Devanagari"/>
-          <w:color w:val="052093"/>
-        </w:rPr>
-        <w:t xml:space="preserve">इहापि  तद्रूपसत्त्वादनुभवविरोधः </w:t>
+        <w:t xml:space="preserve">आदौ सत्तादर्शनादन्तेऽपि सा किं नानुमीयते </w:t>
+      </w:r>
+      <w:r>
+        <w:rPr>
+          <w:rFonts w:cs="Lohit Devanagari" w:ascii="Lohit Devanagari" w:hAnsi="Lohit Devanagari"/>
+          <w:color w:val="052093"/>
+        </w:rPr>
+        <w:t xml:space="preserve">! </w:t>
+      </w:r>
+      <w:r>
+        <w:rPr>
+          <w:rFonts w:ascii="Lohit Devanagari" w:hAnsi="Lohit Devanagari" w:cs="Lohit Devanagari"/>
+          <w:color w:val="052093"/>
+        </w:rPr>
+        <w:t xml:space="preserve">क्षयानुभवविरोधादिति चेत् </w:t>
+      </w:r>
+      <w:r>
+        <w:rPr>
+          <w:rFonts w:cs="Lohit Devanagari" w:ascii="Lohit Devanagari" w:hAnsi="Lohit Devanagari"/>
+          <w:color w:val="052093"/>
+        </w:rPr>
+        <w:t xml:space="preserve">, </w:t>
+      </w:r>
+      <w:r>
+        <w:rPr>
+          <w:rFonts w:ascii="Lohit Devanagari" w:hAnsi="Lohit Devanagari" w:cs="Lohit Devanagari"/>
+          <w:color w:val="052093"/>
+        </w:rPr>
+        <w:t xml:space="preserve">इहापि तद्रूपसत्त्वादनुभवविरोधः </w:t>
       </w:r>
       <w:r>
         <w:rPr>
@@ -36524,7 +36608,7 @@
           <w:rFonts w:ascii="Lohit Devanagari" w:hAnsi="Lohit Devanagari" w:cs="Lohit Devanagari"/>
           <w:color w:val="052093"/>
         </w:rPr>
-        <w:t>स्थायिनोऽर्थक्रियाऽयोगात्। कथमयोगः</w:t>
+        <w:t>स्थायिनोऽर्थक्रियाऽयोगात् । कथमयोगः</w:t>
       </w:r>
       <w:r>
         <w:rPr>
@@ -36587,7 +36671,7 @@
           <w:rFonts w:cs="Lohit Devanagari" w:ascii="Lohit Devanagari" w:hAnsi="Lohit Devanagari"/>
           <w:color w:val="052093"/>
         </w:rPr>
-        <w:t xml:space="preserve">,  </w:t>
+        <w:t xml:space="preserve">, </w:t>
       </w:r>
       <w:r>
         <w:rPr>
@@ -36650,15 +36734,15 @@
           <w:color w:val="052093"/>
           <w:lang w:val="en-US"/>
         </w:rPr>
-        <w:t>कृत्यमेकस्मिन्नेव क्षणे कृतमित्युत्तरकाले तद्विरहादसल्लक्षणत्वप्राप्तेः। अतोऽर्थक्रियाकारित्वादेव न स्थायी। तेन प्रतिक्षणं भिन्नेष्वहमुल्लेखेषु तद्बुद्धिः सादृश्यनिबन्धनेति</w:t>
-      </w:r>
-      <w:r>
-        <w:rPr>
-          <w:rFonts w:cs="Lohit Devanagari" w:ascii="Lohit Devanagari" w:hAnsi="Lohit Devanagari"/>
-          <w:color w:val="052093"/>
-          <w:lang w:val="en-US"/>
-        </w:rPr>
-        <w:t xml:space="preserve">,  </w:t>
+        <w:t>कृत्यमेकस्मिन्नेव क्षणे कृतमित्युत्तरकाले तद्विरहादसल्लक्षणत्वप्राप्तेः । अतोऽर्थक्रियाकारित्वादेव न स्थायी । तेन प्रतिक्षणं भिन्नेष्वहमुल्लेखेषु तद्बुद्धिः सादृश्यनिबन्धनेति</w:t>
+      </w:r>
+      <w:r>
+        <w:rPr>
+          <w:rFonts w:cs="Lohit Devanagari" w:ascii="Lohit Devanagari" w:hAnsi="Lohit Devanagari"/>
+          <w:color w:val="052093"/>
+          <w:lang w:val="en-US"/>
+        </w:rPr>
+        <w:t xml:space="preserve">, </w:t>
       </w:r>
       <w:r>
         <w:rPr>
@@ -36698,23 +36782,23 @@
           <w:color w:val="052093"/>
           <w:lang w:val="en-US"/>
         </w:rPr>
-        <w:t>यदभावादसल्लक्षणत्वप्राप्तिः।  स्वविषयज्ञानजननम्</w:t>
-      </w:r>
-      <w:r>
-        <w:rPr>
-          <w:rFonts w:cs="Lohit Devanagari" w:ascii="Lohit Devanagari" w:hAnsi="Lohit Devanagari"/>
-          <w:color w:val="052093"/>
-          <w:lang w:val="en-US"/>
-        </w:rPr>
-        <w:t xml:space="preserve">?  </w:t>
-      </w:r>
-      <w:r>
-        <w:rPr>
-          <w:rFonts w:ascii="Lohit Devanagari" w:hAnsi="Lohit Devanagari" w:cs="Lohit Devanagari"/>
-          <w:color w:val="052093"/>
-          <w:lang w:val="en-US"/>
-        </w:rPr>
-        <w:t xml:space="preserve">प्राप्तं  तर्हि सर्वासामेव संविदां स्वसंविदितरूपत्वेन स्वविषयज्ञानाजननादसल्लक्षणत्वम्। न सन्तानान्तरेऽपि तज्जननम् </w:t>
+        <w:t>यदभावादसल्लक्षणत्वप्राप्तिः । स्वविषयज्ञानजननम्</w:t>
+      </w:r>
+      <w:r>
+        <w:rPr>
+          <w:rFonts w:cs="Lohit Devanagari" w:ascii="Lohit Devanagari" w:hAnsi="Lohit Devanagari"/>
+          <w:color w:val="052093"/>
+          <w:lang w:val="en-US"/>
+        </w:rPr>
+        <w:t xml:space="preserve">? </w:t>
+      </w:r>
+      <w:r>
+        <w:rPr>
+          <w:rFonts w:ascii="Lohit Devanagari" w:hAnsi="Lohit Devanagari" w:cs="Lohit Devanagari"/>
+          <w:color w:val="052093"/>
+          <w:lang w:val="en-US"/>
+        </w:rPr>
+        <w:t xml:space="preserve">प्राप्तं तर्हि सर्वासामेव संविदां स्वसंविदितरूपत्वेन स्वविषयज्ञानाजननादसल्लक्षणत्वम् । न सन्तानान्तरेऽपि तज्जननम् </w:t>
       </w:r>
       <w:r>
         <w:rPr>
@@ -36746,7 +36830,7 @@
           <w:color w:val="052093"/>
           <w:lang w:val="en-US"/>
         </w:rPr>
-        <w:t xml:space="preserve">अनुमानेऽपि अर्थजन्यत्वाभावात्। </w:t>
+        <w:t xml:space="preserve">अनुमानेऽपि अर्थजन्यत्वाभावात् । </w:t>
       </w:r>
     </w:p>
     <w:p>
@@ -36799,14 +36883,14 @@
           <w:rFonts w:ascii="Lohit Devanagari" w:hAnsi="Lohit Devanagari" w:cs="Lohit Devanagari"/>
           <w:color w:val="052093"/>
         </w:rPr>
-        <w:t>अतद्रूपत्वे तद्विषयत्वायोगात्॥  अथ  क्षणान्तरोत्पादोऽर्थक्रिया</w:t>
-      </w:r>
-      <w:r>
-        <w:rPr>
-          <w:rFonts w:cs="Lohit Devanagari" w:ascii="Lohit Devanagari" w:hAnsi="Lohit Devanagari"/>
-          <w:color w:val="052093"/>
-        </w:rPr>
-        <w:t xml:space="preserve">?  </w:t>
+        <w:t>अतद्रूपत्वे तद्विषयत्वायोगात्॥ अथ क्षणान्तरोत्पादोऽर्थक्रिया</w:t>
+      </w:r>
+      <w:r>
+        <w:rPr>
+          <w:rFonts w:cs="Lohit Devanagari" w:ascii="Lohit Devanagari" w:hAnsi="Lohit Devanagari"/>
+          <w:color w:val="052093"/>
+        </w:rPr>
+        <w:t xml:space="preserve">? </w:t>
       </w:r>
       <w:r>
         <w:rPr>
@@ -36841,7 +36925,7 @@
           <w:rFonts w:ascii="Lohit Devanagari" w:hAnsi="Lohit Devanagari" w:cs="Lohit Devanagari"/>
           <w:color w:val="052093"/>
         </w:rPr>
-        <w:t xml:space="preserve">चरमत्वानुपपत्तेः मुक्त्यभावप्रसङ्गात्। न च संवित्संविदो विषयः </w:t>
+        <w:t xml:space="preserve">चरमत्वानुपपत्तेः मुक्त्यभावप्रसङ्गात् । न च संवित्संविदो विषयः </w:t>
       </w:r>
       <w:r>
         <w:rPr>
@@ -36855,7 +36939,7 @@
           <w:rFonts w:ascii="Lohit Devanagari" w:hAnsi="Lohit Devanagari" w:cs="Lohit Devanagari"/>
           <w:color w:val="052093"/>
         </w:rPr>
-        <w:t xml:space="preserve">संविदात्मना भेदाभावात् प्रदीपस्येव प्रदीपान्तरम्।  किञ्च नार्थक्रियातः सत्त्वं भवति </w:t>
+        <w:t xml:space="preserve">संविदात्मना भेदाभावात् प्रदीपस्येव प्रदीपान्तरम् । किञ्च नार्थक्रियातः सत्त्वं भवति </w:t>
       </w:r>
       <w:r>
         <w:rPr>
@@ -36869,7 +36953,7 @@
           <w:rFonts w:ascii="Lohit Devanagari" w:hAnsi="Lohit Devanagari" w:cs="Lohit Devanagari"/>
           <w:color w:val="052093"/>
         </w:rPr>
-        <w:t>स्वकारणनिष्पन्नस्य कार्यजननात्। अतः प्रतीतिः वक्तव्या। तत्र तस्या अन्यतः सत्त्व</w:t>
+        <w:t>स्वकारणनिष्पन्नस्य कार्यजननात् । अतः प्रतीतिः वक्तव्या । तत्र तस्या अन्यतः सत्त्व</w:t>
       </w:r>
       <w:r>
         <w:rPr>
@@ -36897,7 +36981,7 @@
           <w:rFonts w:ascii="Lohit Devanagari" w:hAnsi="Lohit Devanagari" w:cs="Lohit Devanagari"/>
           <w:color w:val="052093"/>
         </w:rPr>
-        <w:t>इति शून्यं जगदभविष्यत्।  ननु  स्वज्ञानार्थक्रियायाः स्वयंसिद्धत्वात् न अनवस्था</w:t>
+        <w:t>इति शून्यं जगदभविष्यत् । ननु स्वज्ञानार्थक्रियायाः स्वयंसिद्धत्वात् न अनवस्था</w:t>
       </w:r>
       <w:r>
         <w:rPr>
@@ -36911,7 +36995,7 @@
           <w:rFonts w:ascii="Lohit Devanagari" w:hAnsi="Lohit Devanagari" w:cs="Lohit Devanagari"/>
           <w:color w:val="052093"/>
         </w:rPr>
-        <w:t xml:space="preserve">न  तर्ह्यर्थक्रियातः सत्तावगमः </w:t>
+        <w:t xml:space="preserve">न तर्ह्यर्थक्रियातः सत्तावगमः </w:t>
       </w:r>
       <w:r>
         <w:rPr>
@@ -36925,7 +37009,7 @@
           <w:rFonts w:ascii="Lohit Devanagari" w:hAnsi="Lohit Devanagari" w:cs="Lohit Devanagari"/>
           <w:color w:val="052093"/>
         </w:rPr>
-        <w:t xml:space="preserve">न हि स्वरूपमेव स्वस्यार्थक्रिया॥ यत् पुनः  क्रमेणार्थक्रिया न युज्यते </w:t>
+        <w:t xml:space="preserve">न हि स्वरूपमेव स्वस्यार्थक्रिया॥ यत् पुनः क्रमेणार्थक्रिया न युज्यते </w:t>
       </w:r>
       <w:r>
         <w:rPr>
@@ -36946,7 +37030,7 @@
           <w:rFonts w:cs="Lohit Devanagari" w:ascii="Lohit Devanagari" w:hAnsi="Lohit Devanagari"/>
           <w:color w:val="052093"/>
         </w:rPr>
-        <w:t xml:space="preserve">,  </w:t>
+        <w:t xml:space="preserve">, </w:t>
       </w:r>
       <w:r>
         <w:rPr>
@@ -36981,21 +37065,21 @@
           <w:rFonts w:ascii="Lohit Devanagari" w:hAnsi="Lohit Devanagari" w:cs="Lohit Devanagari"/>
           <w:color w:val="052093"/>
         </w:rPr>
-        <w:t>भावादित्ययुक्तम्।  अथ कारणस्यान्यापेक्षा  न युक्ता</w:t>
-      </w:r>
-      <w:r>
-        <w:rPr>
-          <w:rFonts w:cs="Lohit Devanagari" w:ascii="Lohit Devanagari" w:hAnsi="Lohit Devanagari"/>
-          <w:color w:val="052093"/>
-        </w:rPr>
-        <w:t xml:space="preserve">,  </w:t>
-      </w:r>
-      <w:r>
-        <w:rPr>
-          <w:rFonts w:ascii="Lohit Devanagari" w:hAnsi="Lohit Devanagari" w:cs="Lohit Devanagari"/>
-          <w:color w:val="052093"/>
-        </w:rPr>
-        <w:t xml:space="preserve">अकारणस्यापि नतरामित्यसहकारि विश्वं स्यात्।  अथाकारणं कारणोत्पत्तयेऽपेक्षत इति चेत् </w:t>
+        <w:t>भावादित्ययुक्तम् । अथ कारणस्यान्यापेक्षा न युक्ता</w:t>
+      </w:r>
+      <w:r>
+        <w:rPr>
+          <w:rFonts w:cs="Lohit Devanagari" w:ascii="Lohit Devanagari" w:hAnsi="Lohit Devanagari"/>
+          <w:color w:val="052093"/>
+        </w:rPr>
+        <w:t xml:space="preserve">, </w:t>
+      </w:r>
+      <w:r>
+        <w:rPr>
+          <w:rFonts w:ascii="Lohit Devanagari" w:hAnsi="Lohit Devanagari" w:cs="Lohit Devanagari"/>
+          <w:color w:val="052093"/>
+        </w:rPr>
+        <w:t xml:space="preserve">अकारणस्यापि नतरामित्यसहकारि विश्वं स्यात् । अथाकारणं कारणोत्पत्तयेऽपेक्षत इति चेत् </w:t>
       </w:r>
       <w:r>
         <w:rPr>
@@ -37051,14 +37135,14 @@
           <w:rFonts w:ascii="Lohit Devanagari" w:hAnsi="Lohit Devanagari" w:cs="Lohit Devanagari"/>
           <w:color w:val="052093"/>
         </w:rPr>
-        <w:t xml:space="preserve">नापेक्षितुमर्हति। अकारणं चेत् नतराम्।  अथ   नापेक्षा हेतूनां सहकारिणीति ब्रूयात् </w:t>
-      </w:r>
-      <w:r>
-        <w:rPr>
-          <w:rFonts w:cs="Lohit Devanagari" w:ascii="Lohit Devanagari" w:hAnsi="Lohit Devanagari"/>
-          <w:color w:val="052093"/>
-        </w:rPr>
-        <w:t xml:space="preserve">,  </w:t>
+        <w:t xml:space="preserve">नापेक्षितुमर्हति । अकारणं चेत् नतराम् । अथ नापेक्षा हेतूनां सहकारिणीति ब्रूयात् </w:t>
+      </w:r>
+      <w:r>
+        <w:rPr>
+          <w:rFonts w:cs="Lohit Devanagari" w:ascii="Lohit Devanagari" w:hAnsi="Lohit Devanagari"/>
+          <w:color w:val="052093"/>
+        </w:rPr>
+        <w:t xml:space="preserve">, </w:t>
       </w:r>
       <w:r>
         <w:rPr>
@@ -37272,7 +37356,7 @@
           <w:rFonts w:ascii="Lohit Devanagari" w:hAnsi="Lohit Devanagari" w:cs="Lohit Devanagari"/>
           <w:color w:val="052093"/>
         </w:rPr>
-        <w:t>ततश्च कार्यं स्यात्। अथ हेतुः</w:t>
+        <w:t>ततश्च कार्यं स्यात् । अथ हेतुः</w:t>
       </w:r>
       <w:r>
         <w:rPr>
@@ -37300,7 +37384,7 @@
           <w:rFonts w:ascii="Lohit Devanagari" w:hAnsi="Lohit Devanagari" w:cs="Lohit Devanagari"/>
           <w:color w:val="052093"/>
         </w:rPr>
-        <w:t xml:space="preserve">विशेषस्य वा जनने अनवस्था। अथ मतम् </w:t>
+        <w:t xml:space="preserve">विशेषस्य वा जनने अनवस्था । अथ मतम् </w:t>
       </w:r>
       <w:r>
         <w:rPr>
@@ -37398,7 +37482,7 @@
           <w:rFonts w:ascii="Lohit Devanagari" w:hAnsi="Lohit Devanagari" w:cs="Lohit Devanagari"/>
           <w:color w:val="052093"/>
         </w:rPr>
-        <w:t xml:space="preserve">अनुपकुर्वन्नपि तर्हि सहकारी अपेक्ष्येत। न हि तत्र हेतोः सहकारिभ्य आत्मभेदः। नानुपकुर्वन्नपेक्ष्यते </w:t>
+        <w:t xml:space="preserve">अनुपकुर्वन्नपि तर्हि सहकारी अपेक्ष्येत । न हि तत्र हेतोः सहकारिभ्य आत्मभेदः । नानुपकुर्वन्नपेक्ष्यते </w:t>
       </w:r>
       <w:r>
         <w:rPr>
@@ -37412,7 +37496,7 @@
           <w:rFonts w:ascii="Lohit Devanagari" w:hAnsi="Lohit Devanagari" w:cs="Lohit Devanagari"/>
           <w:color w:val="052093"/>
         </w:rPr>
-        <w:t>अतिप्रसङ्गात्। स्वरूपे तु नोपकरोति</w:t>
+        <w:t>अतिप्रसङ्गात् । स्वरूपे तु नोपकरोति</w:t>
       </w:r>
       <w:r>
         <w:rPr>
@@ -37637,7 +37721,7 @@
           <w:rFonts w:ascii="Lohit Devanagari" w:hAnsi="Lohit Devanagari" w:cs="Lohit Devanagari"/>
           <w:color w:val="052093"/>
         </w:rPr>
-        <w:t>नित्यस्य तु जनकस्य सर्वदा जननप्रसङ्गः। को हेतुरन्यापेक्षायाः</w:t>
+        <w:t>नित्यस्य तु जनकस्य सर्वदा जननप्रसङ्गः । को हेतुरन्यापेक्षायाः</w:t>
       </w:r>
       <w:r>
         <w:rPr>
@@ -37697,7 +37781,7 @@
           <w:rFonts w:cs="Lohit Devanagari" w:ascii="Lohit Devanagari" w:hAnsi="Lohit Devanagari"/>
           <w:color w:val="052093"/>
         </w:rPr>
-        <w:t xml:space="preserve">!  </w:t>
+        <w:t xml:space="preserve">! </w:t>
       </w:r>
       <w:r>
         <w:rPr>
@@ -37718,7 +37802,7 @@
           <w:rFonts w:ascii="Lohit Devanagari" w:hAnsi="Lohit Devanagari" w:cs="Lohit Devanagari"/>
           <w:color w:val="052093"/>
         </w:rPr>
-        <w:t xml:space="preserve">सति नियमेऽपि निरपेक्षत्वम्।  तथा हि </w:t>
+        <w:t xml:space="preserve">सति नियमेऽपि निरपेक्षत्वम् । तथा हि </w:t>
       </w:r>
       <w:r>
         <w:rPr>
@@ -37760,15 +37844,15 @@
           <w:rFonts w:ascii="Lohit Devanagari" w:hAnsi="Lohit Devanagari" w:cs="Lohit Devanagari"/>
           <w:color w:val="052093"/>
         </w:rPr>
-        <w:t>अनपेक्षत्वे नियमानुपपत्तेः।</w:t>
-      </w:r>
-      <w:r>
-        <w:rPr>
-          <w:rFonts w:ascii="Lohit Devanagari" w:hAnsi="Lohit Devanagari" w:cs="Lohit Devanagari"/>
-          <w:color w:val="052093"/>
-          <w:lang w:val="en-US"/>
-        </w:rPr>
-        <w:t xml:space="preserve"> एवं हि कार्यकारणभावसिद्धिः। कार्यार्थिभिश्च विशिष्टानां हेतूनामुपादानम्। तत्र यदि न क्षणिकं कारणं सहकारिणमपेक्षते</w:t>
+        <w:t>अनपेक्षत्वे नियमानुपपत्तेः ।</w:t>
+      </w:r>
+      <w:r>
+        <w:rPr>
+          <w:rFonts w:ascii="Lohit Devanagari" w:hAnsi="Lohit Devanagari" w:cs="Lohit Devanagari"/>
+          <w:color w:val="052093"/>
+          <w:lang w:val="en-US"/>
+        </w:rPr>
+        <w:t xml:space="preserve"> एवं हि कार्यकारणभावसिद्धिः । कार्यार्थिभिश्च विशिष्टानां हेतूनामुपादानम् । तत्र यदि न क्षणिकं कारणं सहकारिणमपेक्षते</w:t>
       </w:r>
       <w:r>
         <w:rPr>
@@ -37864,7 +37948,7 @@
           <w:color w:val="052093"/>
           <w:lang w:val="en-US"/>
         </w:rPr>
-        <w:t xml:space="preserve">स्वयंजननशक्तेः।  नापि कार्यम् </w:t>
+        <w:t xml:space="preserve">स्वयंजननशक्तेः । नापि कार्यम् </w:t>
       </w:r>
       <w:r>
         <w:rPr>
@@ -37880,7 +37964,7 @@
           <w:color w:val="052093"/>
           <w:lang w:val="en-US"/>
         </w:rPr>
-        <w:t>एकस्यापि शक्तिमत्त्वेन प्रसह्यजननात् तत्र सहकारिसन्निधिनियमोऽनर्थकः स्यात्। काकतालीयमुच्यते</w:t>
+        <w:t>एकस्यापि शक्तिमत्त्वेन प्रसह्यजननात् तत्र सहकारिसन्निधिनियमोऽनर्थकः स्यात् । काकतालीयमुच्यते</w:t>
       </w:r>
       <w:r>
         <w:rPr>
@@ -37912,7 +37996,7 @@
           <w:color w:val="052093"/>
           <w:lang w:val="en-US"/>
         </w:rPr>
-        <w:t xml:space="preserve">कारणव्यवहाराः सर्व एवोत्सीदेयुः। तस्मात् क्षणिकस्यापि भावस्य स्वयं जनकस्य स्वरूपानुपयोगिन्यपि सहकारिणि कार्यसिद्धये अपेक्षा वाच्या </w:t>
+        <w:t xml:space="preserve">कारणव्यवहाराः सर्व एवोत्सीदेयुः । तस्मात् क्षणिकस्यापि भावस्य स्वयं जनकस्य स्वरूपानुपयोगिन्यपि सहकारिणि कार्यसिद्धये अपेक्षा वाच्या </w:t>
       </w:r>
       <w:r>
         <w:rPr>
@@ -38012,7 +38096,7 @@
           <w:rFonts w:ascii="Lohit Devanagari" w:hAnsi="Lohit Devanagari" w:cs="Lohit Devanagari"/>
           <w:color w:val="052093"/>
         </w:rPr>
-        <w:t>किन्तु ग्राहकस्याहङ्कर्तुरात्मनः स्थायिनोऽभावे। स चैकरूपः अनुभवात् युक्तिबलाच्च प्रसाधितः।  ननु  नानुमेयादिष्वपरोक्षता दृश्यते</w:t>
+        <w:t>किन्तु ग्राहकस्याहङ्कर्तुरात्मनः स्थायिनोऽभावे । स चैकरूपः अनुभवात् युक्तिबलाच्च प्रसाधितः । ननु नानुमेयादिष्वपरोक्षता दृश्यते</w:t>
       </w:r>
       <w:r>
         <w:rPr>
@@ -38038,7 +38122,7 @@
           <w:color w:val="052093"/>
           <w:lang w:val="en-US"/>
         </w:rPr>
-        <w:t xml:space="preserve">    </w:t>
+        <w:t xml:space="preserve"> </w:t>
       </w:r>
       <w:r>
         <w:rPr>
@@ -38110,7 +38194,7 @@
           <w:color w:val="052093"/>
           <w:lang w:val="en-US"/>
         </w:rPr>
-        <w:t>प्रमेयस्य च स्वज्ञानोत्पत्तिहेतुत्वे प्रमाणाभावात्। अलं प्रसङ्गागतप्रपञ्चेन। स्वावसर एवैतत् सुगतमतपरीक्षायां निपुणतरं प्रपञ्चयिष्यामः॥</w:t>
+        <w:t>प्रमेयस्य च स्वज्ञानोत्पत्तिहेतुत्वे प्रमाणाभावात् । अलं प्रसङ्गागतप्रपञ्चेन । स्वावसर एवैतत् सुगतमतपरीक्षायां निपुणतरं प्रपञ्चयिष्यामः॥</w:t>
       </w:r>
     </w:p>
     <w:p>
@@ -38135,7 +38219,7 @@
           <w:rFonts w:ascii="Lohit Devanagari" w:hAnsi="Lohit Devanagari" w:cs="Lohit Devanagari"/>
           <w:color w:val="052093"/>
         </w:rPr>
-        <w:t xml:space="preserve">तदेवमहङ्कारग्रन्थिरस्मच्छब्दसंशब्दितः। प्रत्ययश्चासौ </w:t>
+        <w:t xml:space="preserve">तदेवमहङ्कारग्रन्थिरस्मच्छब्दसंशब्दितः । प्रत्ययश्चासौ </w:t>
       </w:r>
       <w:r>
         <w:rPr>
@@ -38149,7 +38233,7 @@
           <w:rFonts w:ascii="Lohit Devanagari" w:hAnsi="Lohit Devanagari" w:cs="Lohit Devanagari"/>
           <w:color w:val="052093"/>
         </w:rPr>
-        <w:t>आदर्श इव प्रतिबिम्बस्य अनिदञ्चित्सम्बलितत्वेन तस्याभिव्यक्तिहेतुत्वात्। अतः तस्य विषयवत् भवतीत्युपचारेण अनिदञ्चिदात्मधातुरस्मत्प्रत्ययविषय उच्यते। स पुनरेवम्भूतो जाग्रत्स्वप्नयोरहमुल्लेखरूपेण</w:t>
+        <w:t>आदर्श इव प्रतिबिम्बस्य अनिदञ्चित्सम्बलितत्वेन तस्याभिव्यक्तिहेतुत्वात् । अतः तस्य विषयवत् भवतीत्युपचारेण अनिदञ्चिदात्मधातुरस्मत्प्रत्ययविषय उच्यते । स पुनरेवम्भूतो जाग्रत्स्वप्नयोरहमुल्लेखरूपेण</w:t>
       </w:r>
       <w:r>
         <w:rPr>
@@ -38317,7 +38401,7 @@
           <w:rFonts w:ascii="Lohit Devanagari" w:hAnsi="Lohit Devanagari" w:cs="Lohit Devanagari"/>
           <w:color w:val="052093"/>
         </w:rPr>
-        <w:t>स्मृतिप्रवादेषु गीयते। किञ्च  न केवलमस्मत्प्रत्यय</w:t>
+        <w:t>स्मृतिप्रवादेषु गीयते । किञ्च न केवलमस्मत्प्रत्यय</w:t>
       </w:r>
       <w:r>
         <w:rPr>
@@ -38360,7 +38444,7 @@
           <w:color w:val="052093"/>
           <w:lang w:val="en-US"/>
         </w:rPr>
-        <w:t xml:space="preserve">। तत्साधनार्थमाह </w:t>
+        <w:t xml:space="preserve"> । तत्साधनार्थमाह </w:t>
       </w:r>
       <w:r>
         <w:rPr>
@@ -38406,7 +38490,7 @@
           <w:color w:val="052093"/>
           <w:lang w:val="en-US"/>
         </w:rPr>
-        <w:t xml:space="preserve">प्रसिद्धे स्वपरसंवेद्ययोः विशेषः। न च संवेद्यज्ञानेनैव तत्सिद्धिः </w:t>
+        <w:t xml:space="preserve">प्रसिद्धे स्वपरसंवेद्ययोः विशेषः । न च संवेद्यज्ञानेनैव तत्सिद्धिः </w:t>
       </w:r>
       <w:r>
         <w:rPr>
@@ -38422,7 +38506,7 @@
           <w:color w:val="052093"/>
           <w:lang w:val="en-US"/>
         </w:rPr>
-        <w:t xml:space="preserve">अकर्मकारकत्वादतिप्रसङ्गात्। न च ज्ञानान्तरेण </w:t>
+        <w:t xml:space="preserve">अकर्मकारकत्वादतिप्रसङ्गात् । न च ज्ञानान्तरेण </w:t>
       </w:r>
       <w:r>
         <w:rPr>
@@ -38454,7 +38538,7 @@
           <w:color w:val="052093"/>
           <w:lang w:val="en-US"/>
         </w:rPr>
-        <w:t>स्वपरसंवेद्याविशेषात्। न ह्येककालं विरुद्धविषयद्वयग्राहिज्ञानद्वयोत्पादः। नहि देवदत्तस्याग्रपृष्ठदेशस्थितार्थव्यापिगमनक्रिया</w:t>
+        <w:t>स्वपरसंवेद्याविशेषात् । न ह्येककालं विरुद्धविषयद्वयग्राहिज्ञानद्वयोत्पादः । नहि देवदत्तस्याग्रपृष्ठदेशस्थितार्थव्यापिगमनक्रिया</w:t>
       </w:r>
       <w:r>
         <w:rPr>
@@ -38470,7 +38554,7 @@
           <w:color w:val="052093"/>
           <w:lang w:val="en-US"/>
         </w:rPr>
-        <w:t xml:space="preserve">द्वयावेशो युगपत् दृश्यते। आह </w:t>
+        <w:t xml:space="preserve">द्वयावेशो युगपत् दृश्यते । आह </w:t>
       </w:r>
       <w:r>
         <w:rPr>
@@ -38582,7 +38666,7 @@
           <w:color w:val="052093"/>
           <w:lang w:val="en-US"/>
         </w:rPr>
-        <w:t>यथा  यौवनस्थाविरहेतुः। तस्मात् प्रत्यागात्मा स्वयंप्रसिद्धः सर्वस्य हानोपादानावधिः स्वयमहेयोऽनुपादेयः स्वमहिम्नैवापरोक्षत्वादध्यासयोग्यः॥</w:t>
+        <w:t>यथा यौवनस्थाविरहेतुः । तस्मात् प्रत्यागात्मा स्वयंप्रसिद्धः सर्वस्य हानोपादानावधिः स्वयमहेयोऽनुपादेयः स्वमहिम्नैवापरोक्षत्वादध्यासयोग्यः॥</w:t>
       </w:r>
     </w:p>
     <w:p>
@@ -38887,7 +38971,7 @@
           <w:color w:val="052093"/>
           <w:lang w:val="en-US"/>
         </w:rPr>
-        <w:t xml:space="preserve">।  </w:t>
+        <w:t xml:space="preserve">। </w:t>
       </w:r>
       <w:r>
         <w:rPr>
@@ -38909,7 +38993,7 @@
           <w:color w:val="052093"/>
           <w:lang w:val="en-US"/>
         </w:rPr>
-        <w:t xml:space="preserve">  इति सम्भावनां निगमयति। यथा आकाशस्याक्षव्यापार</w:t>
+        <w:t xml:space="preserve"> इति सम्भावनां निगमयति । यथा आकाशस्याक्षव्यापार</w:t>
       </w:r>
       <w:r>
         <w:rPr>
@@ -38941,7 +39025,7 @@
           <w:color w:val="052093"/>
           <w:lang w:val="en-US"/>
         </w:rPr>
-        <w:t xml:space="preserve">तथा दर्शयिष्यामः॥  </w:t>
+        <w:t xml:space="preserve">तथा दर्शयिष्यामः॥ </w:t>
       </w:r>
     </w:p>
     <w:p>
@@ -39288,7 +39372,7 @@
           <w:color w:val="052093"/>
           <w:lang w:val="en-US"/>
         </w:rPr>
-        <w:t>ननु  ब्रह्मविद्यामनर्थहेतुनिबर्हणीं प्रतिजानता अविद्या अनर्थहेतुः सूचिता</w:t>
+        <w:t>ननु ब्रह्मविद्यामनर्थहेतुनिबर्हणीं प्रतिजानता अविद्या अनर्थहेतुः सूचिता</w:t>
       </w:r>
       <w:r>
         <w:rPr>
@@ -39422,7 +39506,7 @@
           <w:color w:val="052093"/>
           <w:lang w:val="en-US"/>
         </w:rPr>
-        <w:t xml:space="preserve">। </w:t>
+        <w:t xml:space="preserve"> । </w:t>
       </w:r>
       <w:r>
         <w:rPr>
@@ -39444,7 +39528,7 @@
           <w:color w:val="052093"/>
           <w:lang w:val="en-US"/>
         </w:rPr>
-        <w:t>॥ अध्यस्तातद्रूपसर्पविलयनं कुर्वत् वस्तुस्वरूपं रज्जुरेवेत्यवधारयत् विज्ञानं विद्येति प्रसिद्धमेव लोके ब्रह्मविदो वदन्ति।  यद्येवं  अध्यास इति प्रक्रम्य पुनस्तस्याविद्याभिधानव्याख्याने यत्नगौरवात् वरमविद्येत्येवोपक्रमः कृतः</w:t>
+        <w:t>॥ अध्यस्तातद्रूपसर्पविलयनं कुर्वत् वस्तुस्वरूपं रज्जुरेवेत्यवधारयत् विज्ञानं विद्येति प्रसिद्धमेव लोके ब्रह्मविदो वदन्ति । यद्येवं अध्यास इति प्रक्रम्य पुनस्तस्याविद्याभिधानव्याख्याने यत्नगौरवात् वरमविद्येत्येवोपक्रमः कृतः</w:t>
       </w:r>
       <w:r>
         <w:rPr>
@@ -39601,7 +39685,7 @@
           <w:color w:val="052093"/>
           <w:lang w:val="en-US"/>
         </w:rPr>
-        <w:t>अनर्थहेतुत्वम्। अतोऽतद्रूपावभासित्वमध्या</w:t>
+        <w:t>अनर्थहेतुत्वम् । अतोऽतद्रूपावभासित्वमध्या</w:t>
       </w:r>
       <w:r>
         <w:rPr>
@@ -39633,7 +39717,7 @@
           <w:color w:val="052093"/>
           <w:lang w:val="en-US"/>
         </w:rPr>
-        <w:t>नीयम्। तदेतदाह</w:t>
+        <w:t>नीयम् । तदेतदाह</w:t>
       </w:r>
       <w:r>
         <w:rPr>
@@ -39689,7 +39773,7 @@
           <w:color w:val="052093"/>
           <w:lang w:val="en-US"/>
         </w:rPr>
-        <w:t xml:space="preserve"> इत्यवास्तवमनर्थं दर्शयति। वास्तवत्वे हि </w:t>
+        <w:t xml:space="preserve"> इत्यवास्तवमनर्थं दर्शयति । वास्तवत्वे हि </w:t>
       </w:r>
       <w:r>
         <w:rPr>
@@ -40083,7 +40167,7 @@
           <w:color w:val="042493"/>
           <w:lang w:val="en-US"/>
         </w:rPr>
-        <w:t xml:space="preserve">त्रनिष्ठत्वमङ्गीकृत्य पृथक् क्रियते। </w:t>
+        <w:t xml:space="preserve">त्रनिष्ठत्वमङ्गीकृत्य पृथक् क्रियते । </w:t>
       </w:r>
       <w:r>
         <w:rPr>
@@ -40121,7 +40205,7 @@
           <w:color w:val="042493"/>
           <w:lang w:val="en-US"/>
         </w:rPr>
-        <w:t>न एतावता तत्सम्भवः सिध्यति।   तेन निदर्शनीयः सः। प्रमातारमाश्रयन्ति प्रमाणानि</w:t>
+        <w:t>न एतावता तत्सम्भवः सिध्यति । तेन निदर्शनीयः सः । प्रमातारमाश्रयन्ति प्रमाणानि</w:t>
       </w:r>
       <w:r>
         <w:rPr>
@@ -40169,7 +40253,7 @@
           <w:color w:val="042493"/>
           <w:lang w:val="en-US"/>
         </w:rPr>
-        <w:t xml:space="preserve">अनुपयोगादित्यभिप्रायः।  अथवा </w:t>
+        <w:t xml:space="preserve">अनुपयोगादित्यभिप्रायः । अथवा </w:t>
       </w:r>
       <w:r>
         <w:rPr>
@@ -40225,7 +40309,7 @@
           <w:color w:val="042493"/>
           <w:lang w:val="en-US"/>
         </w:rPr>
-        <w:t xml:space="preserve"> सम्बन्धः। अविद्यावद्विषयत्वे सति आश्रयदोषानुगमादप्रमाणान्येव स्युरित्याक्षेपः॥ </w:t>
+        <w:t xml:space="preserve"> सम्बन्धः । अविद्यावद्विषयत्वे सति आश्रयदोषानुगमादप्रमाणान्येव स्युरित्याक्षेपः॥ </w:t>
       </w:r>
       <w:r>
         <w:rPr>
@@ -40315,7 +40399,7 @@
           <w:color w:val="042493"/>
           <w:lang w:val="en-US"/>
         </w:rPr>
-        <w:t>त्यादिः। न हि देहेन्द्रियादिष्वहं ममाभिमानहीनस्य सुषुप्तस्य प्रमातृत्वं दृश्यते। यतो देहे अहमभिमानः इन्द्रियादिषु ममाभिमानः । आदिशब्देन बाह्वाद्यवयवग्रहणम्। देहशब्देन सशिरस्को मनुष्यत्वादिजाति</w:t>
+        <w:t>त्यादिः । न हि देहेन्द्रियादिष्वहं ममाभिमानहीनस्य सुषुप्तस्य प्रमातृत्वं दृश्यते । यतो देहे अहमभिमानः इन्द्रियादिषु ममाभिमानः । आदिशब्देन बाह्वाद्यवयवग्रहणम् । देहशब्देन सशिरस्को मनुष्यत्वादिजाति</w:t>
       </w:r>
       <w:r>
         <w:rPr>
@@ -40363,7 +40447,7 @@
           <w:color w:val="042493"/>
           <w:lang w:val="en-US"/>
         </w:rPr>
-        <w:t xml:space="preserve">देहोऽहमिति प्रतीत्यभावात्। सर्वो हि </w:t>
+        <w:t xml:space="preserve">देहोऽहमिति प्रतीत्यभावात् । सर्वो हि </w:t>
       </w:r>
       <w:r>
         <w:rPr>
@@ -40411,7 +40495,7 @@
           <w:color w:val="042493"/>
           <w:lang w:val="en-US"/>
         </w:rPr>
-        <w:t xml:space="preserve">ति जातिविशेषैकाधिकरणचैतन्य एव प्रवर्तत इति स्वसाक्षिकमेतत्। न स्वत्वेन संबन्धिना मनुष्यावयविना तदनुस्यूतेन वा चक्षुरादिना प्रमात्रादिव्यवहारः सिध्यति </w:t>
+        <w:t xml:space="preserve">ति जातिविशेषैकाधिकरणचैतन्य एव प्रवर्तत इति स्वसाक्षिकमेतत् । न स्वत्वेन संबन्धिना मनुष्यावयविना तदनुस्यूतेन वा चक्षुरादिना प्रमात्रादिव्यवहारः सिध्यति </w:t>
       </w:r>
       <w:r>
         <w:rPr>
@@ -40509,15 +40593,15 @@
           <w:rFonts w:ascii="Lohit Devanagari" w:hAnsi="Lohit Devanagari" w:cs="Lohit Devanagari"/>
           <w:color w:val="042493"/>
         </w:rPr>
-        <w:t>कारकफलव्यवहारः। तथा च उत्तिष्ठामीति इच्छयोत्तिष्ठत्युपविशति च। न च भृत्यादिषु</w:t>
-      </w:r>
-      <w:r>
-        <w:rPr>
-          <w:rFonts w:ascii="Lohit Devanagari" w:hAnsi="Lohit Devanagari" w:cs="Lohit Devanagari"/>
-          <w:color w:val="042493"/>
-          <w:lang w:val="en-US"/>
-        </w:rPr>
-        <w:t xml:space="preserve"> तदस्ति। तेन तत्र प्रमात्रादिव्यवहाराभावो न मिथ्यामुख्याभिमानाभावादिति। नैतत् संविदि बहुमानवतो युक्तम् । तथाहि </w:t>
+        <w:t>कारकफलव्यवहारः । तथा च उत्तिष्ठामीति इच्छयोत्तिष्ठत्युपविशति च । न च भृत्यादिषु</w:t>
+      </w:r>
+      <w:r>
+        <w:rPr>
+          <w:rFonts w:ascii="Lohit Devanagari" w:hAnsi="Lohit Devanagari" w:cs="Lohit Devanagari"/>
+          <w:color w:val="042493"/>
+          <w:lang w:val="en-US"/>
+        </w:rPr>
+        <w:t xml:space="preserve"> तदस्ति । तेन तत्र प्रमात्रादिव्यवहाराभावो न मिथ्यामुख्याभिमानाभावादिति । नैतत् संविदि बहुमानवतो युक्तम् । तथाहि </w:t>
       </w:r>
       <w:r>
         <w:rPr>
@@ -40597,23 +40681,23 @@
           <w:color w:val="042493"/>
           <w:lang w:val="en-US"/>
         </w:rPr>
-        <w:t>भवानेवात्र प्रमाणम्।  अपि च  इच्छापि परिणामविशेषः</w:t>
-      </w:r>
-      <w:r>
-        <w:rPr>
-          <w:rFonts w:cs="Lohit Devanagari" w:ascii="Lohit Devanagari" w:hAnsi="Lohit Devanagari"/>
-          <w:color w:val="042493"/>
-          <w:lang w:val="en-US"/>
-        </w:rPr>
-        <w:t xml:space="preserve">, </w:t>
-      </w:r>
-      <w:r>
-        <w:rPr>
-          <w:rFonts w:ascii="Lohit Devanagari" w:hAnsi="Lohit Devanagari" w:cs="Lohit Devanagari"/>
-          <w:color w:val="042493"/>
-          <w:lang w:val="en-US"/>
-        </w:rPr>
-        <w:t xml:space="preserve">स कथमपरिणामिन आत्मनः स्यात् परिणाम्यन्तःकरणसम्वलिताहङ्कर्तृत्वमन्तरेण। तथा चानुभवः </w:t>
+        <w:t>भवानेवात्र प्रमाणम् । अपि च इच्छापि परिणामविशेषः</w:t>
+      </w:r>
+      <w:r>
+        <w:rPr>
+          <w:rFonts w:cs="Lohit Devanagari" w:ascii="Lohit Devanagari" w:hAnsi="Lohit Devanagari"/>
+          <w:color w:val="042493"/>
+          <w:lang w:val="en-US"/>
+        </w:rPr>
+        <w:t xml:space="preserve">, </w:t>
+      </w:r>
+      <w:r>
+        <w:rPr>
+          <w:rFonts w:ascii="Lohit Devanagari" w:hAnsi="Lohit Devanagari" w:cs="Lohit Devanagari"/>
+          <w:color w:val="042493"/>
+          <w:lang w:val="en-US"/>
+        </w:rPr>
+        <w:t xml:space="preserve">स कथमपरिणामिन आत्मनः स्यात् परिणाम्यन्तःकरणसम्वलिताहङ्कर्तृत्वमन्तरेण । तथा चानुभवः </w:t>
       </w:r>
       <w:r>
         <w:rPr>
@@ -40661,7 +40745,7 @@
           <w:color w:val="042493"/>
           <w:lang w:val="en-US"/>
         </w:rPr>
-        <w:t>इच्छयोत्तिष्ठत्युपविशति च। तस्मात् यत्किञ्चिदेतत्। अतः स्वयमसङ्गस्या</w:t>
+        <w:t>इच्छयोत्तिष्ठत्युपविशति च । तस्मात् यत्किञ्चिदेतत् । अतः स्वयमसङ्गस्या</w:t>
       </w:r>
       <w:r>
         <w:rPr>
@@ -40677,23 +40761,23 @@
           <w:color w:val="042493"/>
           <w:lang w:val="en-US"/>
         </w:rPr>
-        <w:t xml:space="preserve">विकारिणोऽविद्याध्यासमन्तरेण न प्रमातृत्वमुपपद्यते। तेन यद्यपि प्रमातृत्वशक्तिसन्मात्रं प्रमाणप्रवृत्तौ निमित्तम् </w:t>
-      </w:r>
-      <w:r>
-        <w:rPr>
-          <w:rFonts w:cs="Lohit Devanagari" w:ascii="Lohit Devanagari" w:hAnsi="Lohit Devanagari"/>
-          <w:color w:val="042493"/>
-          <w:lang w:val="en-US"/>
-        </w:rPr>
-        <w:t xml:space="preserve">, </w:t>
-      </w:r>
-      <w:r>
-        <w:rPr>
-          <w:rFonts w:ascii="Lohit Devanagari" w:hAnsi="Lohit Devanagari" w:cs="Lohit Devanagari"/>
-          <w:color w:val="042493"/>
-          <w:lang w:val="en-US"/>
-        </w:rPr>
-        <w:t>तदेव तु अविद्याध्यासविलसितमित्यविद्यावद्विषयता प्रमाणानामुच्यते। तथा निरपेक्षाणां स्वसामर्थ्येनार्थसिद्धिं विदधतां बाधानुपलब्धेः प्रामाण्यं अविद्यावद्वि</w:t>
+        <w:t xml:space="preserve">विकारिणोऽविद्याध्यासमन्तरेण न प्रमातृत्वमुपपद्यते । तेन यद्यपि प्रमातृत्वशक्तिसन्मात्रं प्रमाणप्रवृत्तौ निमित्तम् </w:t>
+      </w:r>
+      <w:r>
+        <w:rPr>
+          <w:rFonts w:cs="Lohit Devanagari" w:ascii="Lohit Devanagari" w:hAnsi="Lohit Devanagari"/>
+          <w:color w:val="042493"/>
+          <w:lang w:val="en-US"/>
+        </w:rPr>
+        <w:t xml:space="preserve">, </w:t>
+      </w:r>
+      <w:r>
+        <w:rPr>
+          <w:rFonts w:ascii="Lohit Devanagari" w:hAnsi="Lohit Devanagari" w:cs="Lohit Devanagari"/>
+          <w:color w:val="042493"/>
+          <w:lang w:val="en-US"/>
+        </w:rPr>
+        <w:t>तदेव तु अविद्याध्यासविलसितमित्यविद्यावद्विषयता प्रमाणानामुच्यते । तथा निरपेक्षाणां स्वसामर्थ्येनार्थसिद्धिं विदधतां बाधानुपलब्धेः प्रामाण्यं अविद्यावद्वि</w:t>
       </w:r>
       <w:r>
         <w:rPr>
@@ -40773,7 +40857,7 @@
           <w:color w:val="042493"/>
           <w:lang w:val="en-US"/>
         </w:rPr>
-        <w:t>तथोपलब्धेः। न च सर्वसाधारणे नैसर्गिके दोषबुद्धिः। तथाहि</w:t>
+        <w:t>तथोपलब्धेः । न च सर्वसाधारणे नैसर्गिके दोषबुद्धिः । तथाहि</w:t>
       </w:r>
       <w:r>
         <w:rPr>
@@ -40853,7 +40937,7 @@
           <w:color w:val="042493"/>
           <w:lang w:val="en-US"/>
         </w:rPr>
-        <w:t xml:space="preserve">अनैसर्गिकत्वात्। अनैसर्गिकं च दोषमभिप्रेत्योक्तं </w:t>
+        <w:t xml:space="preserve">अनैसर्गिकत्वात् । अनैसर्गिकं च दोषमभिप्रेत्योक्तं </w:t>
       </w:r>
       <w:r>
         <w:rPr>
@@ -40939,7 +41023,7 @@
           <w:color w:val="042493"/>
           <w:lang w:val="en-US"/>
         </w:rPr>
-        <w:t>। तथा च पश्वादयः प्रमातृत्वादिव्यवहारकाले  प्रवृत्ति</w:t>
+        <w:t>। तथा च पश्वादयः प्रमातृत्वादिव्यवहारकाले प्रवृत्ति</w:t>
       </w:r>
       <w:r>
         <w:rPr>
@@ -40971,7 +41055,7 @@
           <w:color w:val="042493"/>
           <w:lang w:val="en-US"/>
         </w:rPr>
-        <w:t>कारणसङ्घात एवाहंमानं कुर्वन्तीति प्रसिद्धं लोके। तदेकरूप</w:t>
+        <w:t>कारणसङ्घात एवाहंमानं कुर्वन्तीति प्रसिद्धं लोके । तदेकरूप</w:t>
       </w:r>
       <w:r>
         <w:rPr>
@@ -41035,7 +41119,7 @@
           <w:color w:val="042493"/>
           <w:lang w:val="en-US"/>
         </w:rPr>
-        <w:t>अतः तदेकरूपकार्यदर्शनात् कार्यकारणसङ्घातेऽप्यात्माभिमानः समानो युक्तः।  ननु  पश्वादीनामपि कार्यकारणसङ्घाते अहङ्कारानुबन्ध इति कुतोऽवसीयते</w:t>
+        <w:t>अतः तदेकरूपकार्यदर्शनात् कार्यकारणसङ्घातेऽप्यात्माभिमानः समानो युक्तः । ननु पश्वादीनामपि कार्यकारणसङ्घाते अहङ्कारानुबन्ध इति कुतोऽवसीयते</w:t>
       </w:r>
       <w:r>
         <w:rPr>
@@ -41099,7 +41183,7 @@
           <w:color w:val="042493"/>
           <w:lang w:val="en-US"/>
         </w:rPr>
-        <w:t>अन्यथा तदनर्थकत्वप्रसङ्गात्। एवमेव प्रमाणविचारविरहं सर्वः संप्रतिपद्येत॥</w:t>
+        <w:t>अन्यथा तदनर्थकत्वप्रसङ्गात् । एवमेव प्रमाणविचारविरहं सर्वः संप्रतिपद्येत॥</w:t>
       </w:r>
     </w:p>
     <w:p>
@@ -41123,7 +41207,7 @@
           <w:rFonts w:ascii="Lohit Devanagari" w:hAnsi="Lohit Devanagari" w:cs="Lohit Devanagari"/>
           <w:color w:val="042493"/>
         </w:rPr>
-        <w:t>ननु गोपालाङ्गनादयः प्रमाणविरहमेव वर्त्तमानदेहपातेऽपि स्थायिनं भोक्तारं मन्यमानाः तदर्थमाचरन्ति  न  तदभिज्ञव्यवहारमात्रप्रमाणकत्वात्। तथा च ते पृष्टाः कः परलोकसम्बन्धीति</w:t>
+        <w:t>ननु गोपालाङ्गनादयः प्रमाणविरहमेव वर्त्तमानदेहपातेऽपि स्थायिनं भोक्तारं मन्यमानाः तदर्थमाचरन्ति न तदभिज्ञव्यवहारमात्रप्रमाणकत्वात् । तथा च ते पृष्टाः कः परलोकसम्बन्धीति</w:t>
       </w:r>
       <w:r>
         <w:rPr>
@@ -41165,7 +41249,7 @@
           <w:rFonts w:ascii="Lohit Devanagari" w:hAnsi="Lohit Devanagari" w:cs="Lohit Devanagari"/>
           <w:color w:val="042493"/>
         </w:rPr>
-        <w:t>इति प्रतिब्रुवन्ति। तस्मात् युक्तमुक्तं</w:t>
+        <w:t>इति प्रतिब्रुवन्ति । तस्मात् युक्तमुक्तं</w:t>
       </w:r>
       <w:r>
         <w:rPr>
@@ -41218,7 +41302,7 @@
           <w:rFonts w:ascii="Lohit Devanagari" w:hAnsi="Lohit Devanagari" w:cs="Lohit Devanagari"/>
           <w:color w:val="042493"/>
         </w:rPr>
-        <w:t>एवं तावत् प्रत्यक्षादीनि प्रमाणानि चक्षुरादिसाधनानि। तानि च नाधिष्ठानशून्यानि व्याप्रियन्ते। अधिष्ठानं च देहः। न तेनानध्यस्तात्मभावेनासङ्गस्याविकारिणः चैतन्यैकरस</w:t>
+        <w:t>एवं तावत् प्रत्यक्षादीनि प्रमाणानि चक्षुरादिसाधनानि । तानि च नाधिष्ठानशून्यानि व्याप्रियन्ते । अधिष्ठानं च देहः । न तेनानध्यस्तात्मभावेनासङ्गस्याविकारिणः चैतन्यैकरस</w:t>
       </w:r>
       <w:r>
         <w:rPr>
@@ -41589,7 +41673,7 @@
           <w:rFonts w:ascii="Lohit Devanagari" w:hAnsi="Lohit Devanagari" w:cs="Lohit Devanagari"/>
           <w:color w:val="042493"/>
         </w:rPr>
-        <w:t>ननु  फलनैयमिकनैमित्तिकप्रायश्चित्तचोदना वर्तमानशरीरपातादूर्ध्वकालस्थायिनं भोक्तारमन्तरेणापि प्रमाणतामश्नुवत एव। यथा चैतदेवं</w:t>
+        <w:t>ननु फलनैयमिकनैमित्तिकप्रायश्चित्तचोदना वर्तमानशरीरपातादूर्ध्वकालस्थायिनं भोक्तारमन्तरेणापि प्रमाणतामश्नुवत एव । यथा चैतदेवं</w:t>
       </w:r>
       <w:r>
         <w:rPr>
@@ -41659,7 +41743,7 @@
           <w:rFonts w:ascii="Lohit Devanagari" w:hAnsi="Lohit Devanagari" w:cs="Lohit Devanagari"/>
           <w:color w:val="042493"/>
         </w:rPr>
-        <w:t>तथापि सकलशास्त्रपर्यालोचनापरिनिष्पन्नं प्रामाणिकमर्थमङ्गीकृत्याह भाष्यकारः। तथा च विधिवृत्तमीमांसाभाष्यकारोऽप्युत्सूत्रमेवात्म</w:t>
+        <w:t>तथापि सकलशास्त्रपर्यालोचनापरिनिष्पन्नं प्रामाणिकमर्थमङ्गीकृत्याह भाष्यकारः । तथा च विधिवृत्तमीमांसाभाष्यकारोऽप्युत्सूत्रमेवात्म</w:t>
       </w:r>
       <w:r>
         <w:rPr>
@@ -41673,7 +41757,7 @@
           <w:rFonts w:ascii="Lohit Devanagari" w:hAnsi="Lohit Devanagari" w:cs="Lohit Devanagari"/>
           <w:color w:val="042493"/>
         </w:rPr>
-        <w:t>सिद्धौ पराक्रान्तवान्। तत् कस्य हेतोः</w:t>
+        <w:t>सिद्धौ पराक्रान्तवान् । तत् कस्य हेतोः</w:t>
       </w:r>
       <w:r>
         <w:rPr>
@@ -41771,7 +41855,7 @@
           <w:rFonts w:ascii="Lohit Devanagari" w:hAnsi="Lohit Devanagari" w:cs="Lohit Devanagari"/>
           <w:color w:val="042493"/>
         </w:rPr>
-        <w:t>त्वमविशिष्टमवगच्छतीत्यवगम्यते। स च स्वरूपावगमः कस्मिन् कथं वेति धर्ममात्रविचारं प्रतिज्ञाय</w:t>
+        <w:t>त्वमविशिष्टमवगच्छतीत्यवगम्यते । स च स्वरूपावगमः कस्मिन् कथं वेति धर्ममात्रविचारं प्रतिज्ञाय</w:t>
       </w:r>
       <w:r>
         <w:rPr>
@@ -41813,7 +41897,7 @@
           <w:rFonts w:ascii="Lohit Devanagari" w:hAnsi="Lohit Devanagari" w:cs="Lohit Devanagari"/>
           <w:color w:val="042493"/>
         </w:rPr>
-        <w:t xml:space="preserve">भगवांस्तु पुनर्बादरायणः पृथक् विचारं प्रतिज्ञाय व्यचीचरत् समन्वयलक्षणेन। तत्र च देहान्तरोपभोग्यः स्वर्गः स्थास्यति। तच्च सर्वं कार्यकरणसंघातादन्येन भोक्त्रा विना न सिध्यति। तत्सिद्धिश्च न आगममात्रायत्ता </w:t>
+        <w:t xml:space="preserve">भगवांस्तु पुनर्बादरायणः पृथक् विचारं प्रतिज्ञाय व्यचीचरत् समन्वयलक्षणेन । तत्र च देहान्तरोपभोग्यः स्वर्गः स्थास्यति । तच्च सर्वं कार्यकरणसंघातादन्येन भोक्त्रा विना न सिध्यति । तत्सिद्धिश्च न आगममात्रायत्ता </w:t>
       </w:r>
       <w:r>
         <w:rPr>
@@ -41841,21 +41925,21 @@
           <w:rFonts w:ascii="Lohit Devanagari" w:hAnsi="Lohit Devanagari" w:cs="Lohit Devanagari"/>
           <w:color w:val="042493"/>
         </w:rPr>
-        <w:t xml:space="preserve">ङ्गात्। अतस्तत्सिद्धौ पराक्रान्तवान् । तेन सत्यं विनापि तेन सिध्येत् प्रामाण्यम् </w:t>
-      </w:r>
-      <w:r>
-        <w:rPr>
-          <w:rFonts w:cs="Lohit Devanagari" w:ascii="Lohit Devanagari" w:hAnsi="Lohit Devanagari"/>
-          <w:color w:val="042493"/>
-        </w:rPr>
-        <w:t xml:space="preserve">, </w:t>
-      </w:r>
-      <w:r>
-        <w:rPr>
-          <w:rFonts w:ascii="Lohit Devanagari" w:hAnsi="Lohit Devanagari" w:cs="Lohit Devanagari"/>
-          <w:color w:val="042493"/>
-        </w:rPr>
-        <w:t>अस्ति तु तत्। तस्मिन् विद्यमाने न तेन विना प्रमाण्यं सिध्यति फलादिचोदनानां इति मत्वा आह</w:t>
+        <w:t xml:space="preserve">ङ्गात् । अतस्तत्सिद्धौ पराक्रान्तवान् । तेन सत्यं विनापि तेन सिध्येत् प्रामाण्यम् </w:t>
+      </w:r>
+      <w:r>
+        <w:rPr>
+          <w:rFonts w:cs="Lohit Devanagari" w:ascii="Lohit Devanagari" w:hAnsi="Lohit Devanagari"/>
+          <w:color w:val="042493"/>
+        </w:rPr>
+        <w:t xml:space="preserve">, </w:t>
+      </w:r>
+      <w:r>
+        <w:rPr>
+          <w:rFonts w:ascii="Lohit Devanagari" w:hAnsi="Lohit Devanagari" w:cs="Lohit Devanagari"/>
+          <w:color w:val="042493"/>
+        </w:rPr>
+        <w:t>अस्ति तु तत् । तस्मिन् विद्यमाने न तेन विना प्रमाण्यं सिध्यति फलादिचोदनानां इति मत्वा आह</w:t>
       </w:r>
       <w:r>
         <w:rPr>
@@ -42008,23 +42092,23 @@
           <w:color w:val="042493"/>
           <w:lang w:val="en-US"/>
         </w:rPr>
-        <w:t xml:space="preserve"> । अशनायाद्यतीतमित्यसंसार्यात्मतत्त्वं दर्शयति। अशनायाद्युपप्लुतो हि सर्वो जन्तुः स्वास्थ्यमलभमानः प्रवर्तते</w:t>
-      </w:r>
-      <w:r>
-        <w:rPr>
-          <w:rFonts w:cs="Lohit Devanagari" w:ascii="Lohit Devanagari" w:hAnsi="Lohit Devanagari"/>
-          <w:color w:val="042493"/>
-          <w:lang w:val="en-US"/>
-        </w:rPr>
-        <w:t xml:space="preserve">, </w:t>
-      </w:r>
-      <w:r>
-        <w:rPr>
-          <w:rFonts w:ascii="Lohit Devanagari" w:hAnsi="Lohit Devanagari" w:cs="Lohit Devanagari"/>
-          <w:color w:val="042493"/>
-          <w:lang w:val="en-US"/>
-        </w:rPr>
-        <w:t xml:space="preserve">तदपाये स्वास्थ्ये स्थितो न किंचिदुपादेयं हेयं वा पश्यति।  </w:t>
+        <w:t xml:space="preserve"> । अशनायाद्यतीतमित्यसंसार्यात्मतत्त्वं दर्शयति । अशनायाद्युपप्लुतो हि सर्वो जन्तुः स्वास्थ्यमलभमानः प्रवर्तते</w:t>
+      </w:r>
+      <w:r>
+        <w:rPr>
+          <w:rFonts w:cs="Lohit Devanagari" w:ascii="Lohit Devanagari" w:hAnsi="Lohit Devanagari"/>
+          <w:color w:val="042493"/>
+          <w:lang w:val="en-US"/>
+        </w:rPr>
+        <w:t xml:space="preserve">, </w:t>
+      </w:r>
+      <w:r>
+        <w:rPr>
+          <w:rFonts w:ascii="Lohit Devanagari" w:hAnsi="Lohit Devanagari" w:cs="Lohit Devanagari"/>
+          <w:color w:val="042493"/>
+          <w:lang w:val="en-US"/>
+        </w:rPr>
+        <w:t xml:space="preserve">तदपाये स्वास्थ्ये स्थितो न किंचिदुपादेयं हेयं वा पश्यति । </w:t>
       </w:r>
       <w:r>
         <w:rPr>
@@ -42046,7 +42130,7 @@
           <w:color w:val="042493"/>
           <w:lang w:val="en-US"/>
         </w:rPr>
-        <w:t xml:space="preserve"> इति  प्रपञ्चशून्यमेकरसं दर्शयति। </w:t>
+        <w:t xml:space="preserve"> इति प्रपञ्चशून्यमेकरसं दर्शयति । </w:t>
       </w:r>
       <w:r>
         <w:rPr>
@@ -42100,7 +42184,7 @@
           <w:color w:val="042493"/>
           <w:lang w:val="en-US"/>
         </w:rPr>
-        <w:t>तिवाक्यार्थावगमादर्वागविद्याकृतं संसारमहमुल्लेखमाश्रित्य प्रवर्तमानं शास्त्रं नाविद्यावद्विषयत्वमतिवर्तते। तस्मात् युक्तमुक्तं प्रत्यक्षादीनां प्रमाणानां शास्त्रस्य च अविद्यावद्विषयत्वम्॥</w:t>
+        <w:t>तिवाक्यार्थावगमादर्वागविद्याकृतं संसारमहमुल्लेखमाश्रित्य प्रवर्तमानं शास्त्रं नाविद्यावद्विषयत्वमतिवर्तते । तस्मात् युक्तमुक्तं प्रत्यक्षादीनां प्रमाणानां शास्त्रस्य च अविद्यावद्विषयत्वम्॥</w:t>
       </w:r>
     </w:p>
     <w:p>
@@ -42224,7 +42308,7 @@
           <w:szCs w:val="28"/>
           <w:lang w:val="en-US"/>
         </w:rPr>
-        <w:t>दध्यासमाश्रित्य प्रवर्तन्ते। वर्ण</w:t>
+        <w:t>दध्यासमाश्रित्य प्रवर्तन्ते । वर्ण</w:t>
       </w:r>
       <w:r>
         <w:rPr>
@@ -42290,7 +42374,7 @@
           <w:color w:val="042493"/>
           <w:lang w:val="en-US"/>
         </w:rPr>
-        <w:t>त्यादिः। आश्रमाध्यासः</w:t>
+        <w:t>त्यादिः । आश्रमाध्यासः</w:t>
       </w:r>
       <w:r>
         <w:rPr>
@@ -42322,7 +42406,7 @@
           <w:color w:val="042493"/>
           <w:lang w:val="en-US"/>
         </w:rPr>
-        <w:t>ति। अवस्थाध्यासः</w:t>
+        <w:t>ति । अवस्थाध्यासः</w:t>
       </w:r>
       <w:r>
         <w:rPr>
@@ -42354,7 +42438,7 @@
           <w:color w:val="042493"/>
           <w:lang w:val="en-US"/>
         </w:rPr>
-        <w:t xml:space="preserve">ति। आदिशब्देन </w:t>
+        <w:t xml:space="preserve">ति । आदिशब्देन </w:t>
       </w:r>
       <w:r>
         <w:rPr>
@@ -42386,7 +42470,7 @@
           <w:color w:val="042493"/>
           <w:lang w:val="en-US"/>
         </w:rPr>
-        <w:t>ति जीवनाध्यासः। एवमध्याससद्भावं प्रसाध्य</w:t>
+        <w:t>ति जीवनाध्यासः । एवमध्याससद्भावं प्रसाध्य</w:t>
       </w:r>
       <w:r>
         <w:rPr>
@@ -42480,7 +42564,7 @@
           <w:color w:val="042493"/>
           <w:lang w:val="en-US"/>
         </w:rPr>
-        <w:t>इति  परामृशति</w:t>
+        <w:t>इति परामृशति</w:t>
       </w:r>
       <w:r>
         <w:rPr>
@@ -42496,7 +42580,7 @@
           <w:color w:val="042493"/>
           <w:lang w:val="en-US"/>
         </w:rPr>
-        <w:t xml:space="preserve">कस्य युष्मदर्थस्य कस्मिन्नस्मदर्थे तद्विपर्ययेण चाध्यासः इति विवेकतः प्रदर्शयितुम्। </w:t>
+        <w:t xml:space="preserve">कस्य युष्मदर्थस्य कस्मिन्नस्मदर्थे तद्विपर्ययेण चाध्यासः इति विवेकतः प्रदर्शयितुम् । </w:t>
       </w:r>
       <w:r>
         <w:rPr>
@@ -42556,7 +42640,7 @@
           <w:color w:val="042493"/>
           <w:lang w:val="en-US"/>
         </w:rPr>
-        <w:t xml:space="preserve"> युष्मदर्थावभासः इत्यर्थः। तदाह</w:t>
+        <w:t xml:space="preserve"> युष्मदर्थावभासः इत्यर्थः । तदाह</w:t>
       </w:r>
       <w:r>
         <w:rPr>
@@ -42660,7 +42744,7 @@
           <w:rFonts w:cs="Lohit Devanagari" w:ascii="Lohit Devanagari" w:hAnsi="Lohit Devanagari"/>
           <w:color w:val="042493"/>
         </w:rPr>
-        <w:t xml:space="preserve">,  </w:t>
+        <w:t xml:space="preserve">, </w:t>
       </w:r>
       <w:r>
         <w:rPr>
@@ -42681,7 +42765,7 @@
           <w:rFonts w:ascii="Lohit Devanagari" w:hAnsi="Lohit Devanagari" w:cs="Lohit Devanagari"/>
           <w:color w:val="042493"/>
         </w:rPr>
-        <w:t>स एव निदर्श्यते। कथम्</w:t>
+        <w:t>स एव निदर्श्यते । कथम्</w:t>
       </w:r>
       <w:r>
         <w:rPr>
@@ -42695,7 +42779,7 @@
           <w:rFonts w:ascii="Lohit Devanagari" w:hAnsi="Lohit Devanagari" w:cs="Lohit Devanagari"/>
           <w:color w:val="042493"/>
         </w:rPr>
-        <w:t>तद्यथा बालके प्रातिवेश्यमात्रसंबन्धिना केनचित् वस्त्रालङ्कारादिना पूजिते निरुपचरितमात्मानमेव पूजितं मन्यते पिता। पूजयितापि पितरमेवापूपुजमिति मन्यते। यतो न बालकस्य पूजित</w:t>
+        <w:t>तद्यथा बालके प्रातिवेश्यमात्रसंबन्धिना केनचित् वस्त्रालङ्कारादिना पूजिते निरुपचरितमात्मानमेव पूजितं मन्यते पिता । पूजयितापि पितरमेवापूपुजमिति मन्यते । यतो न बालकस्य पूजित</w:t>
       </w:r>
       <w:r>
         <w:rPr>
@@ -42765,7 +42849,7 @@
           <w:rFonts w:ascii="Lohit Devanagari" w:hAnsi="Lohit Devanagari" w:cs="Lohit Devanagari"/>
           <w:color w:val="042493"/>
         </w:rPr>
-        <w:t>सोऽप्युपहतोऽस्मीति संतप्यते। तदेवं प्रसिद्धव्यति</w:t>
+        <w:t>सोऽप्युपहतोऽस्मीति संतप्यते । तदेवं प्रसिद्धव्यति</w:t>
       </w:r>
       <w:r>
         <w:rPr>
@@ -42919,7 +43003,7 @@
           <w:color w:val="042493"/>
           <w:lang w:val="en-US"/>
         </w:rPr>
-        <w:t xml:space="preserve"> इवाध्यासे अध्यासान्तरानास्कन्दितः। </w:t>
+        <w:t xml:space="preserve"> इवाध्यासे अध्यासान्तरानास्कन्दितः । </w:t>
       </w:r>
       <w:r>
         <w:rPr>
@@ -43005,7 +43089,7 @@
           <w:color w:val="042493"/>
           <w:lang w:val="en-US"/>
         </w:rPr>
-        <w:t>ति कथयितुम्। तन्निमित्तश्च शास्त्रेणेतश्चे</w:t>
+        <w:t>ति कथयितुम् । तन्निमित्तश्च शास्त्रेणेतश्चे</w:t>
       </w:r>
       <w:r>
         <w:rPr>
@@ -43021,7 +43105,7 @@
           <w:color w:val="042493"/>
           <w:lang w:val="en-US"/>
         </w:rPr>
-        <w:t xml:space="preserve">तश्च नियमः क्रियते। </w:t>
+        <w:t xml:space="preserve">तश्च नियमः क्रियते । </w:t>
       </w:r>
       <w:r>
         <w:rPr>
@@ -43065,7 +43149,7 @@
           <w:color w:val="042493"/>
           <w:lang w:val="en-US"/>
         </w:rPr>
-        <w:t xml:space="preserve">ति धर्ममात्रम्। </w:t>
+        <w:t xml:space="preserve">ति धर्ममात्रम् । </w:t>
       </w:r>
       <w:r>
         <w:rPr>
@@ -43087,7 +43171,7 @@
           <w:color w:val="042493"/>
           <w:lang w:val="en-US"/>
         </w:rPr>
-        <w:t xml:space="preserve">ति  धर्मग्रहणम्। अन्तःकरणमित्यहंप्रत्ययिनो विज्ञानशक्तिभागोऽभिधीयते। तस्य धर्माः कामादयः।  </w:t>
+        <w:t xml:space="preserve">ति धर्मग्रहणम् । अन्तःकरणमित्यहंप्रत्ययिनो विज्ञानशक्तिभागोऽभिधीयते । तस्य धर्माः कामादयः । </w:t>
       </w:r>
       <w:r>
         <w:rPr>
@@ -43109,7 +43193,7 @@
           <w:color w:val="042493"/>
           <w:lang w:val="en-US"/>
         </w:rPr>
-        <w:t>ति  धर्मिग्रहणम्।  प्रत्ययाः  कामादयोऽस्येति प्रत्ययी</w:t>
+        <w:t>ति धर्मिग्रहणम् । प्रत्ययाः कामादयोऽस्येति प्रत्ययी</w:t>
       </w:r>
       <w:r>
         <w:rPr>
@@ -43147,7 +43231,7 @@
           <w:color w:val="042493"/>
           <w:lang w:val="en-US"/>
         </w:rPr>
-        <w:t>ति॥ स्वशब्देन अहङ्कारग्रन्थिः संसारनृत्यशालामूलस्तम्भोऽभिधीयते। तस्य प्रचारः कामसङ्कल्पकर्तृत्वादि</w:t>
+        <w:t>ति॥ स्वशब्देन अहङ्कारग्रन्थिः संसारनृत्यशालामूलस्तम्भोऽभिधीयते । तस्य प्रचारः कामसङ्कल्पकर्तृत्वादि</w:t>
       </w:r>
       <w:r>
         <w:rPr>
@@ -43179,7 +43263,7 @@
           <w:color w:val="042493"/>
           <w:lang w:val="en-US"/>
         </w:rPr>
-        <w:t>यन्निमित्तं ब्रह्मादिस्थावरान्तेषु प्रदीप्तशिरा इव परवशो जन्तुर्बम्भ्रमीति।</w:t>
+        <w:t>यन्निमित्तं ब्रह्मादिस्थावरान्तेषु प्रदीप्तशिरा इव परवशो जन्तुर्बम्भ्रमीति ।</w:t>
       </w:r>
     </w:p>
     <w:p>
@@ -43218,7 +43302,7 @@
           <w:rFonts w:ascii="Lohit Devanagari" w:hAnsi="Lohit Devanagari" w:cs="Lohit Devanagari"/>
           <w:color w:val="042493"/>
         </w:rPr>
-        <w:t>भासयति चितिधातुः। स एव देहादिष्विदन्तया बहिर्भावमापद्यमानेषु प्रातिलोम्येनाञ्चतीवोपल</w:t>
+        <w:t>भासयति चितिधातुः । स एव देहादिष्विदन्तया बहिर्भावमापद्यमानेषु प्रातिलोम्येनाञ्चतीवोपल</w:t>
       </w:r>
       <w:r>
         <w:rPr>
@@ -43274,7 +43358,7 @@
           <w:rFonts w:ascii="Lohit Devanagari" w:hAnsi="Lohit Devanagari" w:cs="Lohit Devanagari"/>
           <w:color w:val="042493"/>
         </w:rPr>
-        <w:t xml:space="preserve">निरुपचरितस्वरूपत्वात् तत्राध्यस्य। </w:t>
+        <w:t xml:space="preserve">निरुपचरितस्वरूपत्वात् तत्राध्यस्य । </w:t>
       </w:r>
       <w:r>
         <w:rPr>
@@ -43349,7 +43433,7 @@
           <w:rFonts w:ascii="Lohit Devanagari" w:hAnsi="Lohit Devanagari" w:cs="Lohit Devanagari"/>
           <w:color w:val="042493"/>
         </w:rPr>
-        <w:t xml:space="preserve">न हि शुक्तौ रजताध्यासे शुक्तिः प्रकाशते। प्रकाशते चेह चैतन्यमहङ्कारादौ। तथा यदि चैतन्यस्यैवाहङ्कारादावध्यासो भवेत्तदा नाहङ्कारप्रमुखः प्रपञ्चः प्रकाशेत </w:t>
+        <w:t xml:space="preserve">न हि शुक्तौ रजताध्यासे शुक्तिः प्रकाशते । प्रकाशते चेह चैतन्यमहङ्कारादौ । तथा यदि चैतन्यस्यैवाहङ्कारादावध्यासो भवेत्तदा नाहङ्कारप्रमुखः प्रपञ्चः प्रकाशेत </w:t>
       </w:r>
       <w:r>
         <w:rPr>
@@ -43472,7 +43556,7 @@
           <w:color w:val="042493"/>
           <w:lang w:val="en-US"/>
         </w:rPr>
-        <w:t>तथा अनुभवाभावात् मुख्याभिमानः। न हि दृष्टेऽनुपपन्नं नाम॥</w:t>
+        <w:t>तथा अनुभवाभावात् मुख्याभिमानः । न हि दृष्टेऽनुपपन्नं नाम॥</w:t>
       </w:r>
     </w:p>
     <w:p>
@@ -43498,7 +43582,7 @@
           <w:rFonts w:ascii="Lohit Devanagari" w:hAnsi="Lohit Devanagari" w:cs="Lohit Devanagari"/>
           <w:color w:val="042493"/>
         </w:rPr>
-        <w:t>ननु  अन्तःकरणे एव प्रत्यगात्मनः शुद्धस्याध्यासः</w:t>
+        <w:t>ननु अन्तःकरणे एव प्रत्यगात्मनः शुद्धस्याध्यासः</w:t>
       </w:r>
       <w:r>
         <w:rPr>
@@ -43603,7 +43687,7 @@
           <w:rFonts w:cs="Lohit Devanagari" w:ascii="Lohit Devanagari" w:hAnsi="Lohit Devanagari"/>
           <w:color w:val="042493"/>
         </w:rPr>
-        <w:t xml:space="preserve">,  </w:t>
+        <w:t xml:space="preserve">, </w:t>
       </w:r>
       <w:r>
         <w:rPr>
@@ -43748,7 +43832,7 @@
           <w:color w:val="042493"/>
           <w:lang w:val="en-US"/>
         </w:rPr>
-        <w:t xml:space="preserve"> इति निगमयति॥ ननु  उपन्यासकाले नैसर्गिकोऽयं लोकव्यवहार इति लोकव्यवहारो नैसर्गिक उक्तः</w:t>
+        <w:t xml:space="preserve"> इति निगमयति॥ ननु उपन्यासकाले नैसर्गिकोऽयं लोकव्यवहार इति लोकव्यवहारो नैसर्गिक उक्तः</w:t>
       </w:r>
       <w:r>
         <w:rPr>
@@ -43844,7 +43928,7 @@
           <w:color w:val="042493"/>
           <w:lang w:val="en-US"/>
         </w:rPr>
-        <w:t xml:space="preserve">तस्मिन् नैसर्गिकस्यानादित्वमर्थसिद्धम्। अतः प्रक्रमानुरूपमेव निगमनम् </w:t>
+        <w:t xml:space="preserve">तस्मिन् नैसर्गिकस्यानादित्वमर्थसिद्धम् । अतः प्रक्रमानुरूपमेव निगमनम् </w:t>
       </w:r>
       <w:r>
         <w:rPr>
@@ -43885,7 +43969,7 @@
           <w:rFonts w:ascii="Lohit Devanagari" w:hAnsi="Lohit Devanagari" w:cs="Lohit Devanagari"/>
           <w:color w:val="042493"/>
         </w:rPr>
-        <w:t>ननु  भवेदनादिः</w:t>
+        <w:t>ननु भवेदनादिः</w:t>
       </w:r>
       <w:r>
         <w:rPr>
@@ -43941,7 +44025,7 @@
           <w:rFonts w:ascii="Lohit Devanagari" w:hAnsi="Lohit Devanagari" w:cs="Lohit Devanagari"/>
           <w:color w:val="042493"/>
         </w:rPr>
-        <w:t>स्वतोऽन्यतो वा तत्सिद्धेः। तस्मात् अनन्तस्य प्रहाणाय वेदान्ता आरभ्यन्ते इत्युक्ते</w:t>
+        <w:t>स्वतोऽन्यतो वा तत्सिद्धेः । तस्मात् अनन्तस्य प्रहाणाय वेदान्ता आरभ्यन्ते इत्युक्ते</w:t>
       </w:r>
       <w:r>
         <w:rPr>
@@ -43969,7 +44053,7 @@
           <w:rFonts w:ascii="Lohit Devanagari" w:hAnsi="Lohit Devanagari" w:cs="Lohit Devanagari"/>
           <w:color w:val="042493"/>
         </w:rPr>
-        <w:t xml:space="preserve">असत्यस्मिन् अनन्तः इति निश्चीयते। </w:t>
+        <w:t xml:space="preserve">असत्यस्मिन् अनन्तः इति निश्चीयते । </w:t>
       </w:r>
       <w:r>
         <w:rPr>
@@ -44027,7 +44111,7 @@
           <w:color w:val="042493"/>
           <w:lang w:val="en-US"/>
         </w:rPr>
-        <w:t xml:space="preserve">न व्यवहारतः इति दर्शयितुम्। </w:t>
+        <w:t xml:space="preserve">न व्यवहारतः इति दर्शयितुम् । </w:t>
       </w:r>
       <w:r>
         <w:rPr>
@@ -44091,23 +44175,23 @@
           <w:color w:val="042493"/>
           <w:lang w:val="en-US"/>
         </w:rPr>
-        <w:t>इति अनर्थहेतुत्वं दर्शयति हेयतासिद्धये। तेन कर्तृर्भोक्तुश्च सतो मिथ्याज्ञानं दोषप्रवर्तनमिति येषां मतं</w:t>
-      </w:r>
-      <w:r>
-        <w:rPr>
-          <w:rFonts w:cs="Lohit Devanagari" w:ascii="Lohit Devanagari" w:hAnsi="Lohit Devanagari"/>
-          <w:color w:val="042493"/>
-          <w:lang w:val="en-US"/>
-        </w:rPr>
-        <w:t xml:space="preserve">, </w:t>
-      </w:r>
-      <w:r>
-        <w:rPr>
-          <w:rFonts w:ascii="Lohit Devanagari" w:hAnsi="Lohit Devanagari" w:cs="Lohit Devanagari"/>
-          <w:color w:val="042493"/>
-          <w:lang w:val="en-US"/>
-        </w:rPr>
-        <w:t xml:space="preserve">तन्निराकृतं भवति।  सर्वलोकप्रत्यक्षः इति  </w:t>
+        <w:t>इति अनर्थहेतुत्वं दर्शयति हेयतासिद्धये । तेन कर्तृर्भोक्तुश्च सतो मिथ्याज्ञानं दोषप्रवर्तनमिति येषां मतं</w:t>
+      </w:r>
+      <w:r>
+        <w:rPr>
+          <w:rFonts w:cs="Lohit Devanagari" w:ascii="Lohit Devanagari" w:hAnsi="Lohit Devanagari"/>
+          <w:color w:val="042493"/>
+          <w:lang w:val="en-US"/>
+        </w:rPr>
+        <w:t xml:space="preserve">, </w:t>
+      </w:r>
+      <w:r>
+        <w:rPr>
+          <w:rFonts w:ascii="Lohit Devanagari" w:hAnsi="Lohit Devanagari" w:cs="Lohit Devanagari"/>
+          <w:color w:val="042493"/>
+          <w:lang w:val="en-US"/>
+        </w:rPr>
+        <w:t xml:space="preserve">तन्निराकृतं भवति । सर्वलोकप्रत्यक्षः इति </w:t>
       </w:r>
       <w:r>
         <w:rPr>
@@ -44216,14 +44300,14 @@
           <w:rFonts w:cs="Lohit Devanagari" w:ascii="Lohit Devanagari" w:hAnsi="Lohit Devanagari"/>
           <w:color w:val="042493"/>
         </w:rPr>
-        <w:t xml:space="preserve">,  </w:t>
-      </w:r>
-      <w:r>
-        <w:rPr>
-          <w:rFonts w:ascii="Lohit Devanagari" w:hAnsi="Lohit Devanagari" w:cs="Lohit Devanagari"/>
-          <w:color w:val="042493"/>
-        </w:rPr>
-        <w:t>अस्यानर्थहेतोः प्रहाणायेति  प्रयोजनं निर्दिशति। हेतोः प्रहाण्या हि हेतुमतः प्रहाणिरात्यन्तिकी यतः।  ननु  अनर्थहेतुरध्यासोऽनादिः</w:t>
+        <w:t xml:space="preserve">, </w:t>
+      </w:r>
+      <w:r>
+        <w:rPr>
+          <w:rFonts w:ascii="Lohit Devanagari" w:hAnsi="Lohit Devanagari" w:cs="Lohit Devanagari"/>
+          <w:color w:val="042493"/>
+        </w:rPr>
+        <w:t>अस्यानर्थहेतोः प्रहाणायेति प्रयोजनं निर्दिशति । हेतोः प्रहाण्या हि हेतुमतः प्रहाणिरात्यन्तिकी यतः । ननु अनर्थहेतुरध्यासोऽनादिः</w:t>
       </w:r>
       <w:r>
         <w:rPr>
@@ -44265,7 +44349,7 @@
           <w:rFonts w:ascii="Lohit Devanagari" w:hAnsi="Lohit Devanagari" w:cs="Lohit Devanagari"/>
           <w:color w:val="042493"/>
         </w:rPr>
-        <w:t>मनुष्यादिजातिविशेषमात्राध्यासः ततो विविक्तेऽपि न्यायतः अहंप्रत्यये अनादित्वात् पूर्ववदविकलो वर्तते।  नायं दोषः ॥</w:t>
+        <w:t>मनुष्यादिजातिविशेषमात्राध्यासः ततो विविक्तेऽपि न्यायतः अहंप्रत्यये अनादित्वात् पूर्ववदविकलो वर्तते । नायं दोषः ॥</w:t>
       </w:r>
     </w:p>
     <w:p>
@@ -44289,7 +44373,7 @@
           <w:rFonts w:ascii="Lohit Devanagari" w:hAnsi="Lohit Devanagari" w:cs="Lohit Devanagari"/>
           <w:color w:val="042493"/>
         </w:rPr>
-        <w:t>तत्त्वमसीत्यादिवाक्याद्ब्रह्मरूपावगाहिज्ञानान्तरोत्पत्तेरिष्टत्वात्। तद्धि ब्रह्मणोऽवच्छिद्यैव चैतन्यस्य ब्रह्मरूपत्वप्रच्छादनेन जीवरूपत्वापादिकामनादिसिद्धाम</w:t>
+        <w:t>तत्त्वमसीत्यादिवाक्याद्ब्रह्मरूपावगाहिज्ञानान्तरोत्पत्तेरिष्टत्वात् । तद्धि ब्रह्मणोऽवच्छिद्यैव चैतन्यस्य ब्रह्मरूपत्वप्रच्छादनेन जीवरूपत्वापादिकामनादिसिद्धाम</w:t>
       </w:r>
       <w:r>
         <w:rPr>
@@ -44303,7 +44387,7 @@
           <w:rFonts w:ascii="Lohit Devanagari" w:hAnsi="Lohit Devanagari" w:cs="Lohit Devanagari"/>
           <w:color w:val="042493"/>
         </w:rPr>
-        <w:t>विद्यामहङ्कारादिविक्षेपहेतुं निराकुर्वदेवोत्पद्यते। ततः कारणनिवृत्तौ तत्कार्यं</w:t>
+        <w:t>विद्यामहङ्कारादिविक्षेपहेतुं निराकुर्वदेवोत्पद्यते । ततः कारणनिवृत्तौ तत्कार्यं</w:t>
       </w:r>
       <w:r>
         <w:rPr>
@@ -44331,7 +44415,7 @@
           <w:rFonts w:ascii="Lohit Devanagari" w:hAnsi="Lohit Devanagari" w:cs="Lohit Devanagari"/>
           <w:color w:val="042493"/>
         </w:rPr>
-        <w:t>ति जीवे भोक्तृत्वरूपता सपरिकरा निवर्तत इति युज्यते। अहंप्रत्ययः पुनरनादिसिद्धोऽनादि</w:t>
+        <w:t>ति जीवे भोक्तृत्वरूपता सपरिकरा निवर्तत इति युज्यते । अहंप्रत्ययः पुनरनादिसिद्धोऽनादि</w:t>
       </w:r>
       <w:r>
         <w:rPr>
@@ -44345,7 +44429,7 @@
           <w:rFonts w:ascii="Lohit Devanagari" w:hAnsi="Lohit Devanagari" w:cs="Lohit Devanagari"/>
           <w:color w:val="042493"/>
         </w:rPr>
-        <w:t>सिद्धेनैव कार्यकरणमात्रेण सहभावादविरोधात् न स्वरूपविवेकमात्रेण निवर्तते। नापि ज्ञानान्तरमुत्पन्नमिति विशेषः॥</w:t>
+        <w:t>सिद्धेनैव कार्यकरणमात्रेण सहभावादविरोधात् न स्वरूपविवेकमात्रेण निवर्तते । नापि ज्ञानान्तरमुत्पन्नमिति विशेषः॥</w:t>
       </w:r>
     </w:p>
     <w:p>
@@ -44413,15 +44497,15 @@
           <w:rFonts w:ascii="Lohit Devanagari" w:hAnsi="Lohit Devanagari" w:cs="Lohit Devanagari"/>
           <w:color w:val="042493"/>
         </w:rPr>
-        <w:t>स  यो ह</w:t>
-      </w:r>
-      <w:r>
-        <w:rPr>
-          <w:rFonts w:ascii="Lohit Devanagari" w:hAnsi="Lohit Devanagari" w:cs="Lohit Devanagari"/>
-          <w:color w:val="042493"/>
-          <w:lang w:val="en-US"/>
-        </w:rPr>
-        <w:t xml:space="preserve"> वै तत्  परमं ब्रह्म वेद ब्रह्मैव भवती</w:t>
+        <w:t>स यो ह</w:t>
+      </w:r>
+      <w:r>
+        <w:rPr>
+          <w:rFonts w:ascii="Lohit Devanagari" w:hAnsi="Lohit Devanagari" w:cs="Lohit Devanagari"/>
+          <w:color w:val="042493"/>
+          <w:lang w:val="en-US"/>
+        </w:rPr>
+        <w:t xml:space="preserve"> वै तत् परमं ब्रह्म वेद ब्रह्मैव भवती</w:t>
       </w:r>
       <w:r>
         <w:rPr>
@@ -44677,7 +44761,7 @@
           <w:color w:val="042493"/>
           <w:lang w:val="en-US"/>
         </w:rPr>
-        <w:t>कब्रह्मस्वरूपताप्राप्तिः जीवस्य विषयतयैव संवृत्ता। न च सा विषयाद्बहिः</w:t>
+        <w:t>कब्रह्मस्वरूपताप्राप्तिः जीवस्य विषयतयैव संवृत्ता । न च सा विषयाद्बहिः</w:t>
       </w:r>
       <w:r>
         <w:rPr>
@@ -44725,7 +44809,7 @@
           <w:color w:val="042493"/>
           <w:lang w:val="en-US"/>
         </w:rPr>
-        <w:t>द्ब्रह्मात्मरूपात्। अनर्थहेतुप्रहाणमपि तर्हि न पृथङिनर्देष्टव्यम्</w:t>
+        <w:t>द्ब्रह्मात्मरूपात् । अनर्थहेतुप्रहाणमपि तर्हि न पृथङिनर्देष्टव्यम्</w:t>
       </w:r>
       <w:r>
         <w:rPr>
@@ -44757,7 +44841,7 @@
           <w:color w:val="042493"/>
           <w:lang w:val="en-US"/>
         </w:rPr>
-        <w:t>लौकिकत्वाद्ब्रह्मणस्तत्प्रतिपादनपूर्वकमेव जीवस्य तद्रूपता प्रतिपाद्यते। तद्यथा</w:t>
+        <w:t>लौकिकत्वाद्ब्रह्मणस्तत्प्रतिपादनपूर्वकमेव जीवस्य तद्रूपता प्रतिपाद्यते । तद्यथा</w:t>
       </w:r>
       <w:r>
         <w:rPr>
@@ -44837,7 +44921,7 @@
           <w:color w:val="042493"/>
           <w:lang w:val="en-US"/>
         </w:rPr>
-        <w:t xml:space="preserve">तथा सति तादृशेन तत्पदार्थेन संसृज्यमानः त्वंपदार्थः पराकृत्यैव निर्लेपमनर्थहेतुमग्रहणमन्यथाग्रहणं च तथा निश्चीयत इति। यद्येवं ब्रह्मात्मावगतिनान्तरीयकं अनर्थहेतोरविद्यायाः प्रहाणम् </w:t>
+        <w:t xml:space="preserve">तथा सति तादृशेन तत्पदार्थेन संसृज्यमानः त्वंपदार्थः पराकृत्यैव निर्लेपमनर्थहेतुमग्रहणमन्यथाग्रहणं च तथा निश्चीयत इति । यद्येवं ब्रह्मात्मावगतिनान्तरीयकं अनर्थहेतोरविद्यायाः प्रहाणम् </w:t>
       </w:r>
       <w:r>
         <w:rPr>
@@ -44869,7 +44953,7 @@
           <w:color w:val="042493"/>
           <w:lang w:val="en-US"/>
         </w:rPr>
-        <w:t>तेन पृथङिनर्दिश्यते। युक्तं चैतत्</w:t>
+        <w:t>तेन पृथङिनर्दिश्यते । युक्तं चैतत्</w:t>
       </w:r>
       <w:r>
         <w:rPr>
@@ -44885,7 +44969,7 @@
           <w:color w:val="042493"/>
           <w:lang w:val="en-US"/>
         </w:rPr>
-        <w:t>न हि विपर्यासगृहीतं वस्तु तन्निरासादृते तत्त्वतो निर्णेतुं शक्यम्। तस्मात् पूर्वावसितमतद्धर्मं निरस्यदेव तत्त्वावद्योति वाक्यं तत्त्वमवसाययति॥</w:t>
+        <w:t>न हि विपर्यासगृहीतं वस्तु तन्निरासादृते तत्त्वतो निर्णेतुं शक्यम् । तस्मात् पूर्वावसितमतद्धर्मं निरस्यदेव तत्त्वावद्योति वाक्यं तत्त्वमवसाययति॥</w:t>
       </w:r>
     </w:p>
     <w:p>
@@ -44910,14 +44994,14 @@
           <w:rFonts w:ascii="Lohit Devanagari" w:hAnsi="Lohit Devanagari" w:cs="Lohit Devanagari"/>
           <w:color w:val="042493"/>
         </w:rPr>
-        <w:t>ननु  च नञादेः निरासकृतो निरस्यमानवाचिनश्च पदस्याश्रवणात् कथं तन्निरस्यदेवेति</w:t>
-      </w:r>
-      <w:r>
-        <w:rPr>
-          <w:rFonts w:cs="Lohit Devanagari" w:ascii="Lohit Devanagari" w:hAnsi="Lohit Devanagari"/>
-          <w:color w:val="042493"/>
-        </w:rPr>
-        <w:t xml:space="preserve">?  </w:t>
+        <w:t>ननु च नञादेः निरासकृतो निरस्यमानवाचिनश्च पदस्याश्रवणात् कथं तन्निरस्यदेवेति</w:t>
+      </w:r>
+      <w:r>
+        <w:rPr>
+          <w:rFonts w:cs="Lohit Devanagari" w:ascii="Lohit Devanagari" w:hAnsi="Lohit Devanagari"/>
+          <w:color w:val="042493"/>
+        </w:rPr>
+        <w:t xml:space="preserve">? </w:t>
       </w:r>
       <w:r>
         <w:rPr>
@@ -45032,7 +45116,7 @@
           <w:color w:val="042493"/>
           <w:lang w:val="en-US"/>
         </w:rPr>
-        <w:t>तुलोन्नमनव्यापार इव आनमननान्तरीयकः। तथा हि</w:t>
+        <w:t>तुलोन्नमनव्यापार इव आनमननान्तरीयकः । तथा हि</w:t>
       </w:r>
       <w:r>
         <w:rPr>
@@ -45096,7 +45180,7 @@
           <w:color w:val="042493"/>
           <w:lang w:val="en-US"/>
         </w:rPr>
-        <w:t xml:space="preserve">सम्बन्धमनापाद्य। न चोन्नमनकारकस्य हस्तप्रयत्नादेरानमनेऽपि कारकत्वम् </w:t>
+        <w:t xml:space="preserve">सम्बन्धमनापाद्य । न चोन्नमनकारकस्य हस्तप्रयत्नादेरानमनेऽपि कारकत्वम् </w:t>
       </w:r>
       <w:r>
         <w:rPr>
@@ -45128,7 +45212,7 @@
           <w:color w:val="042493"/>
           <w:lang w:val="en-US"/>
         </w:rPr>
-        <w:t xml:space="preserve">भवविरोधाच्च। तदेवं विपर्यासगृहीते वस्तुनि तत्त्वावद्योतिशब्दनिमित्त आत्मनो ज्ञानव्यापारो </w:t>
+        <w:t xml:space="preserve">भवविरोधाच्च । तदेवं विपर्यासगृहीते वस्तुनि तत्त्वावद्योतिशब्दनिमित्त आत्मनो ज्ञानव्यापारो </w:t>
       </w:r>
       <w:r>
         <w:rPr>
@@ -45176,7 +45260,7 @@
           <w:color w:val="042493"/>
           <w:lang w:val="en-US"/>
         </w:rPr>
-        <w:t xml:space="preserve">ति यथा। तस्मात् </w:t>
+        <w:t xml:space="preserve">ति यथा । तस्मात् </w:t>
       </w:r>
       <w:r>
         <w:rPr>
@@ -45240,7 +45324,7 @@
           <w:color w:val="042493"/>
           <w:lang w:val="en-US"/>
         </w:rPr>
-        <w:t>त्यनुवादः। अत एवाख्यातपदस्य वाक्यत्वे क्रिया</w:t>
+        <w:t>त्यनुवादः । अत एवाख्यातपदस्य वाक्यत्वे क्रिया</w:t>
       </w:r>
       <w:r>
         <w:rPr>
@@ -45256,7 +45340,7 @@
           <w:color w:val="042493"/>
           <w:lang w:val="en-US"/>
         </w:rPr>
-        <w:t>ज्ञानादेव तत्साधनमात्रेऽपि प्रतीतिसिद्धेः पदान्तराणि नियमायानुवादाय वेति न्यायविदः। तथा चाहुः</w:t>
+        <w:t>ज्ञानादेव तत्साधनमात्रेऽपि प्रतीतिसिद्धेः पदान्तराणि नियमायानुवादाय वेति न्यायविदः । तथा चाहुः</w:t>
       </w:r>
       <w:r>
         <w:rPr>
@@ -45320,7 +45404,7 @@
           <w:color w:val="042493"/>
           <w:lang w:val="en-US"/>
         </w:rPr>
-        <w:t>ति।</w:t>
+        <w:t>ति ।</w:t>
       </w:r>
     </w:p>
     <w:p>
@@ -45373,7 +45457,7 @@
           <w:rFonts w:ascii="Lohit Devanagari" w:hAnsi="Lohit Devanagari" w:cs="Lohit Devanagari"/>
           <w:color w:val="042493"/>
         </w:rPr>
-        <w:t>इति। कथं</w:t>
+        <w:t>इति । कथं</w:t>
       </w:r>
       <w:r>
         <w:rPr>
@@ -45395,23 +45479,23 @@
           <w:color w:val="042493"/>
           <w:lang w:val="en-US"/>
         </w:rPr>
-        <w:t xml:space="preserve"> द्रव्यदेवताभिधानं नान्तरीयकं तद्विषयज्ञाननिमित्तत्वं विहाय। प्रत्यक्षबाधस्याप्ययमेव प्रकारः</w:t>
-      </w:r>
-      <w:r>
-        <w:rPr>
-          <w:rFonts w:cs="Lohit Devanagari" w:ascii="Lohit Devanagari" w:hAnsi="Lohit Devanagari"/>
-          <w:color w:val="042493"/>
-          <w:lang w:val="en-US"/>
-        </w:rPr>
-        <w:t xml:space="preserve">, </w:t>
-      </w:r>
-      <w:r>
-        <w:rPr>
-          <w:rFonts w:ascii="Lohit Devanagari" w:hAnsi="Lohit Devanagari" w:cs="Lohit Devanagari"/>
-          <w:color w:val="042493"/>
-          <w:lang w:val="en-US"/>
-        </w:rPr>
-        <w:t>असंप्रयुक्तविषयत्वाद्बाधस्य। तदेवमशाब्दमविद्याविलयं मन्वानः श्रुति</w:t>
+        <w:t xml:space="preserve"> द्रव्यदेवताभिधानं नान्तरीयकं तद्विषयज्ञाननिमित्तत्वं विहाय । प्रत्यक्षबाधस्याप्ययमेव प्रकारः</w:t>
+      </w:r>
+      <w:r>
+        <w:rPr>
+          <w:rFonts w:cs="Lohit Devanagari" w:ascii="Lohit Devanagari" w:hAnsi="Lohit Devanagari"/>
+          <w:color w:val="042493"/>
+          <w:lang w:val="en-US"/>
+        </w:rPr>
+        <w:t xml:space="preserve">, </w:t>
+      </w:r>
+      <w:r>
+        <w:rPr>
+          <w:rFonts w:ascii="Lohit Devanagari" w:hAnsi="Lohit Devanagari" w:cs="Lohit Devanagari"/>
+          <w:color w:val="042493"/>
+          <w:lang w:val="en-US"/>
+        </w:rPr>
+        <w:t>असंप्रयुक्तविषयत्वाद्बाधस्य । तदेवमशाब्दमविद्याविलयं मन्वानः श्रुति</w:t>
       </w:r>
       <w:r>
         <w:rPr>
@@ -45475,23 +45559,23 @@
           <w:color w:val="042493"/>
           <w:lang w:val="en-US"/>
         </w:rPr>
-        <w:t>न तदर्थमुपादानम्। प्रयोजनत्वं च पुरुषाकाङ्क्षाया एवास्तु। न हि विद्या गवादिवत् तटस्था सिध्यति</w:t>
-      </w:r>
-      <w:r>
-        <w:rPr>
-          <w:rFonts w:cs="Lohit Devanagari" w:ascii="Lohit Devanagari" w:hAnsi="Lohit Devanagari"/>
-          <w:color w:val="042493"/>
-          <w:lang w:val="en-US"/>
-        </w:rPr>
-        <w:t xml:space="preserve">, </w:t>
-      </w:r>
-      <w:r>
-        <w:rPr>
-          <w:rFonts w:ascii="Lohit Devanagari" w:hAnsi="Lohit Devanagari" w:cs="Lohit Devanagari"/>
-          <w:color w:val="042493"/>
-          <w:lang w:val="en-US"/>
-        </w:rPr>
-        <w:t xml:space="preserve">येनाप्तिः पृथगुपादीयेत। सा हि वेदित्राश्रया वेद्यं तस्मै प्रकाशयन्त्येवोदेति। सत्यमेवमन्यत्र </w:t>
+        <w:t>न तदर्थमुपादानम् । प्रयोजनत्वं च पुरुषाकाङ्क्षाया एवास्तु । न हि विद्या गवादिवत् तटस्था सिध्यति</w:t>
+      </w:r>
+      <w:r>
+        <w:rPr>
+          <w:rFonts w:cs="Lohit Devanagari" w:ascii="Lohit Devanagari" w:hAnsi="Lohit Devanagari"/>
+          <w:color w:val="042493"/>
+          <w:lang w:val="en-US"/>
+        </w:rPr>
+        <w:t xml:space="preserve">, </w:t>
+      </w:r>
+      <w:r>
+        <w:rPr>
+          <w:rFonts w:ascii="Lohit Devanagari" w:hAnsi="Lohit Devanagari" w:cs="Lohit Devanagari"/>
+          <w:color w:val="042493"/>
+          <w:lang w:val="en-US"/>
+        </w:rPr>
+        <w:t xml:space="preserve">येनाप्तिः पृथगुपादीयेत । सा हि वेदित्राश्रया वेद्यं तस्मै प्रकाशयन्त्येवोदेति । सत्यमेवमन्यत्र </w:t>
       </w:r>
       <w:r>
         <w:rPr>
@@ -45523,7 +45607,7 @@
           <w:color w:val="042493"/>
           <w:lang w:val="en-US"/>
         </w:rPr>
-        <w:t>असम्भावनाभिभूतविषयत्वात्। तथा च लोके अस्मिन् देशे काले चेदं वस्तु स्वरूपत एव न सम्भवतीति दृढभावितं</w:t>
+        <w:t>असम्भावनाभिभूतविषयत्वात् । तथा च लोके अस्मिन् देशे काले चेदं वस्तु स्वरूपत एव न सम्भवतीति दृढभावितं</w:t>
       </w:r>
       <w:r>
         <w:rPr>
@@ -45571,7 +45655,7 @@
           <w:color w:val="042493"/>
           <w:lang w:val="en-US"/>
         </w:rPr>
-        <w:t>यावत्  तत्सम्भवं नानुसरति। तेन सम्यग्ज्ञानमपि स्वविषयेऽप्रतिष्ठितमनवाप्तमिव भवति। तेन तत्स्वरूपप्रतिष्ठायै तर्कं सहायीकरोति। अत एव प्रमाणानामनुग्राहकस्तर्कः इति तर्कविदः॥</w:t>
+        <w:t>यावत् तत्सम्भवं नानुसरति । तेन सम्यग्ज्ञानमपि स्वविषयेऽप्रतिष्ठितमनवाप्तमिव भवति । तेन तत्स्वरूपप्रतिष्ठायै तर्कं सहायीकरोति । अत एव प्रमाणानामनुग्राहकस्तर्कः इति तर्कविदः॥</w:t>
       </w:r>
     </w:p>
     <w:p>
@@ -45609,7 +45693,7 @@
           <w:rFonts w:ascii="Lohit Devanagari" w:hAnsi="Lohit Devanagari" w:cs="Lohit Devanagari"/>
           <w:color w:val="042493"/>
         </w:rPr>
-        <w:t>युक्तिः। ननु  पर्याय एषः</w:t>
+        <w:t>युक्तिः । ननु पर्याय एषः</w:t>
       </w:r>
       <w:r>
         <w:rPr>
@@ -45623,7 +45707,7 @@
           <w:rFonts w:ascii="Lohit Devanagari" w:hAnsi="Lohit Devanagari" w:cs="Lohit Devanagari"/>
           <w:color w:val="042493"/>
         </w:rPr>
-        <w:t>स्वरूपमभिधीयताम्। इदमुच्यते</w:t>
+        <w:t>स्वरूपमभिधीयताम् । इदमुच्यते</w:t>
       </w:r>
       <w:r>
         <w:rPr>
@@ -45637,7 +45721,7 @@
           <w:rFonts w:ascii="Lohit Devanagari" w:hAnsi="Lohit Devanagari" w:cs="Lohit Devanagari"/>
           <w:color w:val="042493"/>
         </w:rPr>
-        <w:t>प्रमाणशक्तिविषयतत्सम्भवपरिच्छेदात्मा प्रत्ययः। ननु  एवं तर्कसापेक्षं स्वमर्थं साधयतो</w:t>
+        <w:t>प्रमाणशक्तिविषयतत्सम्भवपरिच्छेदात्मा प्रत्ययः । ननु एवं तर्कसापेक्षं स्वमर्थं साधयतो</w:t>
       </w:r>
       <w:r>
         <w:rPr>
@@ -45707,7 +45791,7 @@
           <w:rFonts w:ascii="Lohit Devanagari" w:hAnsi="Lohit Devanagari" w:cs="Lohit Devanagari"/>
           <w:color w:val="042493"/>
         </w:rPr>
-        <w:t>विषयासम्भवाशङ्कायां तथा अनुभवफलानुत्पत्तौ तत्सम्भवप्रदर्शनमुखेन फलप्रतिबन्धविगमे। तथा च तत्त्वमसिवाक्ये त्वंपदार्थो जीवः तत्पदार्थब्रह्मस्वरूपतामा</w:t>
+        <w:t>विषयासम्भवाशङ्कायां तथा अनुभवफलानुत्पत्तौ तत्सम्भवप्रदर्शनमुखेन फलप्रतिबन्धविगमे । तथा च तत्त्वमसिवाक्ये त्वंपदार्थो जीवः तत्पदार्थब्रह्मस्वरूपतामा</w:t>
       </w:r>
       <w:r>
         <w:rPr>
@@ -45735,7 +45819,7 @@
           <w:rFonts w:ascii="Lohit Devanagari" w:hAnsi="Lohit Devanagari" w:cs="Lohit Devanagari"/>
           <w:color w:val="042493"/>
         </w:rPr>
-        <w:t>यावत्तर्केण विरोधमपनीय तद्रूपतामात्मनो न सम्भावयति।</w:t>
+        <w:t>यावत्तर्केण विरोधमपनीय तद्रूपतामात्मनो न सम्भावयति ।</w:t>
       </w:r>
     </w:p>
     <w:p>
@@ -45760,7 +45844,7 @@
           <w:rFonts w:ascii="Lohit Devanagari" w:hAnsi="Lohit Devanagari" w:cs="Lohit Devanagari"/>
           <w:color w:val="042493"/>
         </w:rPr>
-        <w:t>अतः प्राक् विद्या उदितापि वाक्यात् अनवाप्तेव भवति। अवाप्तिप्रकारश्च वेदान्तेष्वेव निर्दिष्टः साक्षादनुभवफलोद्देशेन। तेनोच्यते</w:t>
+        <w:t>अतः प्राक् विद्या उदितापि वाक्यात् अनवाप्तेव भवति । अवाप्तिप्रकारश्च वेदान्तेष्वेव निर्दिष्टः साक्षादनुभवफलोद्देशेन । तेनोच्यते</w:t>
       </w:r>
       <w:r>
         <w:rPr>
@@ -45991,14 +46075,14 @@
           <w:rFonts w:ascii="Lohit Devanagari" w:hAnsi="Lohit Devanagari" w:cs="Lohit Devanagari"/>
           <w:color w:val="042493"/>
         </w:rPr>
-        <w:t>ननु  ब्रह्मज्ञानादग्रहणापाये तन्निमित्तस्याहङ्कारग्रन्थेः तत्कालमेवाभावः प्रसज्येत</w:t>
-      </w:r>
-      <w:r>
-        <w:rPr>
-          <w:rFonts w:cs="Lohit Devanagari" w:ascii="Lohit Devanagari" w:hAnsi="Lohit Devanagari"/>
-          <w:color w:val="042493"/>
-        </w:rPr>
-        <w:t xml:space="preserve">?  </w:t>
+        <w:t>ननु ब्रह्मज्ञानादग्रहणापाये तन्निमित्तस्याहङ्कारग्रन्थेः तत्कालमेवाभावः प्रसज्येत</w:t>
+      </w:r>
+      <w:r>
+        <w:rPr>
+          <w:rFonts w:cs="Lohit Devanagari" w:ascii="Lohit Devanagari" w:hAnsi="Lohit Devanagari"/>
+          <w:color w:val="042493"/>
+        </w:rPr>
+        <w:t xml:space="preserve">? </w:t>
       </w:r>
       <w:r>
         <w:rPr>
@@ -46033,7 +46117,7 @@
           <w:rFonts w:ascii="Lohit Devanagari" w:hAnsi="Lohit Devanagari" w:cs="Lohit Devanagari"/>
           <w:color w:val="042493"/>
         </w:rPr>
-        <w:t>भयानुवृत्तिवत्। तथाहि</w:t>
+        <w:t>भयानुवृत्तिवत् । तथाहि</w:t>
       </w:r>
       <w:r>
         <w:rPr>
@@ -46061,7 +46145,7 @@
           <w:rFonts w:ascii="Lohit Devanagari" w:hAnsi="Lohit Devanagari" w:cs="Lohit Devanagari"/>
           <w:color w:val="042493"/>
         </w:rPr>
-        <w:t>कम्पादिनिमित्तं च भवति। तथा ग्रहणमपि स्वसंस्कारादनुवर्तते अहङ्कारग्रन्थेश्च निमित्तं भवतीति न किञ्चिदनुपपन्नमस्ति॥</w:t>
+        <w:t>कम्पादिनिमित्तं च भवति । तथा ग्रहणमपि स्वसंस्कारादनुवर्तते अहङ्कारग्रन्थेश्च निमित्तं भवतीति न किञ्चिदनुपपन्नमस्ति॥</w:t>
       </w:r>
     </w:p>
     <w:p>
@@ -46086,21 +46170,21 @@
           <w:rFonts w:ascii="Lohit Devanagari" w:hAnsi="Lohit Devanagari" w:cs="Lohit Devanagari"/>
           <w:color w:val="042493"/>
         </w:rPr>
-        <w:t>ननु  न सर्वे वेदान्ता विद्यार्थमेवारभ्यन्ते</w:t>
-      </w:r>
-      <w:r>
-        <w:rPr>
-          <w:rFonts w:cs="Lohit Devanagari" w:ascii="Lohit Devanagari" w:hAnsi="Lohit Devanagari"/>
-          <w:color w:val="042493"/>
-        </w:rPr>
-        <w:t xml:space="preserve">, </w:t>
-      </w:r>
-      <w:r>
-        <w:rPr>
-          <w:rFonts w:ascii="Lohit Devanagari" w:hAnsi="Lohit Devanagari" w:cs="Lohit Devanagari"/>
-          <w:color w:val="042493"/>
-        </w:rPr>
-        <w:t xml:space="preserve">तदेकदेशः क्रममुक्तिफलाय ऐश्वर्याय अभ्युदयार्थं कर्मसमृद्धये चोपासनानि विविधान्युपदिशन् उपलभ्यते।  सत्यम् </w:t>
+        <w:t>ननु न सर्वे वेदान्ता विद्यार्थमेवारभ्यन्ते</w:t>
+      </w:r>
+      <w:r>
+        <w:rPr>
+          <w:rFonts w:cs="Lohit Devanagari" w:ascii="Lohit Devanagari" w:hAnsi="Lohit Devanagari"/>
+          <w:color w:val="042493"/>
+        </w:rPr>
+        <w:t xml:space="preserve">, </w:t>
+      </w:r>
+      <w:r>
+        <w:rPr>
+          <w:rFonts w:ascii="Lohit Devanagari" w:hAnsi="Lohit Devanagari" w:cs="Lohit Devanagari"/>
+          <w:color w:val="042493"/>
+        </w:rPr>
+        <w:t xml:space="preserve">तदेकदेशः क्रममुक्तिफलाय ऐश्वर्याय अभ्युदयार्थं कर्मसमृद्धये चोपासनानि विविधान्युपदिशन् उपलभ्यते । सत्यम् </w:t>
       </w:r>
       <w:r>
         <w:rPr>
@@ -46142,7 +46226,7 @@
           <w:rFonts w:ascii="Lohit Devanagari" w:hAnsi="Lohit Devanagari" w:cs="Lohit Devanagari"/>
           <w:color w:val="042493"/>
         </w:rPr>
-        <w:t>हेतुतया प्रथमं सर्वात्मकं सर्वज्ञं सर्वशक्ति च ब्रह्म लक्षितम्। अस्यां चावस्थायामन पाकृत्यैव ब्रह्मणि प्रपञ्चं तेन तेन प्रपञ्चेनोपधीयमानं ब्रह्म तस्मै तस्मै फलायोपास्यत्वेन विधीयते</w:t>
+        <w:t>हेतुतया प्रथमं सर्वात्मकं सर्वज्ञं सर्वशक्ति च ब्रह्म लक्षितम् । अस्यां चावस्थायामन पाकृत्यैव ब्रह्मणि प्रपञ्चं तेन तेन प्रपञ्चेनोपधीयमानं ब्रह्म तस्मै तस्मै फलायोपास्यत्वेन विधीयते</w:t>
       </w:r>
       <w:r>
         <w:rPr>
@@ -46218,21 +46302,21 @@
           <w:rFonts w:ascii="Lohit Devanagari" w:hAnsi="Lohit Devanagari" w:cs="Lohit Devanagari"/>
           <w:color w:val="042493"/>
         </w:rPr>
-        <w:t>ननु  अब्रह्मोपासनान्यपि वेदान्तेषु दृश्यन्ते प्राणादिविषयाणि</w:t>
-      </w:r>
-      <w:r>
-        <w:rPr>
-          <w:rFonts w:cs="Lohit Devanagari" w:ascii="Lohit Devanagari" w:hAnsi="Lohit Devanagari"/>
-          <w:color w:val="042493"/>
-        </w:rPr>
-        <w:t xml:space="preserve">,  </w:t>
-      </w:r>
-      <w:r>
-        <w:rPr>
-          <w:rFonts w:ascii="Lohit Devanagari" w:hAnsi="Lohit Devanagari" w:cs="Lohit Devanagari"/>
-          <w:color w:val="042493"/>
-        </w:rPr>
-        <w:t>सत्यम्  तान्यपि कार्यब्रह्मावाप्तिक्रमेण मुक्तिफलान्येव। वक्ष्यत्येतत् सूत्रकारः</w:t>
+        <w:t>ननु अब्रह्मोपासनान्यपि वेदान्तेषु दृश्यन्ते प्राणादिविषयाणि</w:t>
+      </w:r>
+      <w:r>
+        <w:rPr>
+          <w:rFonts w:cs="Lohit Devanagari" w:ascii="Lohit Devanagari" w:hAnsi="Lohit Devanagari"/>
+          <w:color w:val="042493"/>
+        </w:rPr>
+        <w:t xml:space="preserve">, </w:t>
+      </w:r>
+      <w:r>
+        <w:rPr>
+          <w:rFonts w:ascii="Lohit Devanagari" w:hAnsi="Lohit Devanagari" w:cs="Lohit Devanagari"/>
+          <w:color w:val="042493"/>
+        </w:rPr>
+        <w:t>सत्यम् तान्यपि कार्यब्रह्मावाप्तिक्रमेण मुक्तिफलान्येव । वक्ष्यत्येतत् सूत्रकारः</w:t>
       </w:r>
       <w:r>
         <w:rPr>
@@ -46260,7 +46344,7 @@
           <w:rFonts w:ascii="Lohit Devanagari" w:hAnsi="Lohit Devanagari" w:cs="Lohit Devanagari"/>
           <w:color w:val="042493"/>
         </w:rPr>
-        <w:t xml:space="preserve">इति। </w:t>
+        <w:t xml:space="preserve">इति । </w:t>
       </w:r>
       <w:r>
         <w:rPr>
@@ -46308,7 +46392,7 @@
           <w:color w:val="042493"/>
           <w:lang w:val="en-US"/>
         </w:rPr>
-        <w:t xml:space="preserve"> इति  प्रतिज्ञातेऽर्थे वेदान्तानां तात्पर्यमुपदर्शयितुं समन्वयसूत्रप्रमुखैः सूत्रवाक्यैः ग्रथितो न्यायः इति दर्शयति। शरीरमेव शरीरकम् </w:t>
+        <w:t xml:space="preserve"> इति प्रतिज्ञातेऽर्थे वेदान्तानां तात्पर्यमुपदर्शयितुं समन्वयसूत्रप्रमुखैः सूत्रवाक्यैः ग्रथितो न्यायः इति दर्शयति । शरीरमेव शरीरकम् </w:t>
       </w:r>
       <w:r>
         <w:rPr>
@@ -46324,7 +46408,7 @@
           <w:color w:val="042493"/>
           <w:lang w:val="en-US"/>
         </w:rPr>
-        <w:t xml:space="preserve">शरीरके भवः शारीरको जीवः। तमधिकृत्य कृतो ग्रन्थः शारीरकः। तदिह वेदान्तानां जीवस्य तत्त्वमधिकृत्य प्रवृत्तानां ब्रह्मरूपतायां पर्यवसानमिति कथयितुं प्रणीतानां शारीरकं जीवतत्त्वमधिकृत्य कृतत्वमस्तीति शारीरकाभिधानम्। मुमुक्षुत्वे सति अनन्तरं ब्रह्मज्ञानं कर्तव्यमिति यद्यप्येतावान् सूत्रस्य श्रौतोऽर्थः </w:t>
+        <w:t xml:space="preserve">शरीरके भवः शारीरको जीवः । तमधिकृत्य कृतो ग्रन्थः शारीरकः । तदिह वेदान्तानां जीवस्य तत्त्वमधिकृत्य प्रवृत्तानां ब्रह्मरूपतायां पर्यवसानमिति कथयितुं प्रणीतानां शारीरकं जीवतत्त्वमधिकृत्य कृतत्वमस्तीति शारीरकाभिधानम् । मुमुक्षुत्वे सति अनन्तरं ब्रह्मज्ञानं कर्तव्यमिति यद्यप्येतावान् सूत्रस्य श्रौतोऽर्थः </w:t>
       </w:r>
       <w:r>
         <w:rPr>
@@ -46340,7 +46424,7 @@
           <w:color w:val="042493"/>
           <w:lang w:val="en-US"/>
         </w:rPr>
-        <w:t>तथापि अर्थात् ब्रह्मज्ञानस्य मोक्षः प्रयोजनं निर्दिष्टं भवति। तथाहि</w:t>
+        <w:t>तथापि अर्थात् ब्रह्मज्ञानस्य मोक्षः प्रयोजनं निर्दिष्टं भवति । तथाहि</w:t>
       </w:r>
       <w:r>
         <w:rPr>
@@ -46372,7 +46456,7 @@
           <w:color w:val="042493"/>
           <w:lang w:val="en-US"/>
         </w:rPr>
-        <w:t xml:space="preserve">तस्य तत्साधनत्वमप्यर्थान्निर्दिष्टं प्रतीयते। तथा सति कुतः तत् मोक्षसाधनं ब्रह्मज्ञानं भवतीत्यपेक्षायां अर्थात् अस्माच्छास्त्राद्भवतीति शास्त्रस्य ब्रह्मज्ञानं विषयो निर्दिष्टः। तदेवं मुमुक्षुत्वानन्तरं ब्रह्मज्ञानकर्तव्यतोपदेशमुखेन वेदान्तानां विषयप्रयोजननिर्देशेऽप्यार्थं सूत्रस्य व्यापारं दर्शयित्वा तदपेक्षितमप्यर्थात् सूत्रितमविद्यात्मकबन्धमुपर्वण्य प्रतिज्ञातार्थसिद्धये हेत्वाकाङ्क्षायामस्मिन्नेव तं प्रदर्शयिष्याम इति व्याख्येयत्वमुपक्षिप्य व्याख्यातुकामः प्रथमं तावत् प्रयोजनविषययोरुपादाने निमित्तमाह </w:t>
+        <w:t xml:space="preserve">तस्य तत्साधनत्वमप्यर्थान्निर्दिष्टं प्रतीयते । तथा सति कुतः तत् मोक्षसाधनं ब्रह्मज्ञानं भवतीत्यपेक्षायां अर्थात् अस्माच्छास्त्राद्भवतीति शास्त्रस्य ब्रह्मज्ञानं विषयो निर्दिष्टः । तदेवं मुमुक्षुत्वानन्तरं ब्रह्मज्ञानकर्तव्यतोपदेशमुखेन वेदान्तानां विषयप्रयोजननिर्देशेऽप्यार्थं सूत्रस्य व्यापारं दर्शयित्वा तदपेक्षितमप्यर्थात् सूत्रितमविद्यात्मकबन्धमुपर्वण्य प्रतिज्ञातार्थसिद्धये हेत्वाकाङ्क्षायामस्मिन्नेव तं प्रदर्शयिष्याम इति व्याख्येयत्वमुपक्षिप्य व्याख्यातुकामः प्रथमं तावत् प्रयोजनविषययोरुपादाने निमित्तमाह </w:t>
       </w:r>
       <w:r>
         <w:rPr>
@@ -46454,7 +46538,7 @@
           <w:color w:val="042493"/>
           <w:lang w:val="en-US"/>
         </w:rPr>
-        <w:t>ति ॥  अयमस्यार्थः</w:t>
+        <w:t>ति ॥ अयमस्यार्थः</w:t>
       </w:r>
       <w:r>
         <w:rPr>
@@ -46470,7 +46554,7 @@
           <w:color w:val="042493"/>
           <w:lang w:val="en-US"/>
         </w:rPr>
-        <w:t xml:space="preserve">शास्त्रस्यादिरयम्। आदौ च प्रवृत्त्यङ्गतया प्रयोजनं विषयश्च दर्शनीयः। सूत्रं चैतत्। अतो यः कश्चिदर्थः शब्दसामर्थ्येनार्थबलाद्वा उत्प्रेक्षितः स सर्वः तदर्थमेवेति भवत्ययमर्थकलापः तन्महिमाधिगतः । एवं सूत्रस्यादित्वेन कारणेन सूत्रतया च विषयप्रयोजनं तत्सिद्धिकरं चाविद्याख्यं बन्धं तत्सामर्थ्यावगतमापाद्य तत्र सूत्रसामर्थ्यं दर्शयितुं प्रतिपदं व्याख्यामारभ्यते । </w:t>
+        <w:t xml:space="preserve">शास्त्रस्यादिरयम् । आदौ च प्रवृत्त्यङ्गतया प्रयोजनं विषयश्च दर्शनीयः । सूत्रं चैतत् । अतो यः कश्चिदर्थः शब्दसामर्थ्येनार्थबलाद्वा उत्प्रेक्षितः स सर्वः तदर्थमेवेति भवत्ययमर्थकलापः तन्महिमाधिगतः । एवं सूत्रस्यादित्वेन कारणेन सूत्रतया च विषयप्रयोजनं तत्सिद्धिकरं चाविद्याख्यं बन्धं तत्सामर्थ्यावगतमापाद्य तत्र सूत्रसामर्थ्यं दर्शयितुं प्रतिपदं व्याख्यामारभ्यते । </w:t>
       </w:r>
     </w:p>
     <w:p>

--- a/01_Varnakam.docx
+++ b/01_Varnakam.docx
@@ -18050,6 +18050,870 @@
           <w:lang w:bidi="sa-IN"/>
         </w:rPr>
         <w:t>इति ।</w:t>
+      </w:r>
+    </w:p>
+    <w:p>
+      <w:pPr>
+        <w:pStyle w:val="F1"/>
+        <w:tabs>
+          <w:tab w:val="left" w:pos="1131" w:leader="none"/>
+          <w:tab w:val="left" w:pos="1700" w:leader="none"/>
+        </w:tabs>
+        <w:bidi w:val="0"/>
+        <w:spacing w:lineRule="auto" w:line="360"/>
+        <w:jc w:val="both"/>
+        <w:rPr>
+          <w:rFonts w:ascii="Lohit Devanagari" w:hAnsi="Lohit Devanagari" w:cs="Lohit Devanagari"/>
+          <w:color w:val="009933"/>
+          <w:lang w:bidi="sa-IN"/>
+        </w:rPr>
+      </w:pPr>
+      <w:r>
+        <w:rPr>
+          <w:rFonts w:cs="Lohit Devanagari" w:ascii="Lohit Devanagari" w:hAnsi="Lohit Devanagari"/>
+          <w:color w:val="009933"/>
+          <w:lang w:bidi="sa-IN"/>
+        </w:rPr>
+        <w:tab/>
+      </w:r>
+      <w:r>
+        <w:rPr>
+          <w:rFonts w:ascii="Lohit Devanagari" w:hAnsi="Lohit Devanagari" w:cs="Lohit Devanagari"/>
+          <w:color w:val="009933"/>
+          <w:lang w:bidi="sa-IN"/>
+        </w:rPr>
+        <w:t>इ</w:t>
+      </w:r>
+      <w:r>
+        <w:rPr>
+          <w:rFonts w:ascii="Lohit Devanagari" w:hAnsi="Lohit Devanagari" w:cs="Lohit Devanagari"/>
+          <w:color w:val="009933"/>
+        </w:rPr>
+        <w:t>व</w:t>
+      </w:r>
+      <w:r>
+        <w:rPr>
+          <w:rFonts w:ascii="Lohit Devanagari" w:hAnsi="Lohit Devanagari" w:cs="Lohit Devanagari"/>
+          <w:color w:val="009933"/>
+          <w:lang w:bidi="sa-IN"/>
+        </w:rPr>
+        <w:t>शब्द आभासार्थः । अहमित्यभिमन्यमानस्येत्युक</w:t>
+      </w:r>
+      <w:r>
+        <w:rPr>
+          <w:rFonts w:ascii="Lohit Devanagari" w:hAnsi="Lohit Devanagari" w:cs="Lohit Devanagari"/>
+          <w:color w:val="009933"/>
+        </w:rPr>
+        <w:t>्</w:t>
+      </w:r>
+      <w:r>
+        <w:rPr>
+          <w:rFonts w:ascii="Lohit Devanagari" w:hAnsi="Lohit Devanagari" w:cs="Lohit Devanagari"/>
+          <w:color w:val="009933"/>
+          <w:lang w:bidi="sa-IN"/>
+        </w:rPr>
+        <w:t>त्या अध्यस्तत्वमुक्तम् । पुनरप्यभिमन्यम</w:t>
+      </w:r>
+      <w:r>
+        <w:rPr>
+          <w:rFonts w:ascii="Lohit Devanagari" w:hAnsi="Lohit Devanagari" w:cs="Lohit Devanagari"/>
+          <w:color w:val="009933"/>
+        </w:rPr>
+        <w:t>ा</w:t>
+      </w:r>
+      <w:r>
+        <w:rPr>
+          <w:rFonts w:ascii="Lohit Devanagari" w:hAnsi="Lohit Devanagari" w:cs="Lohit Devanagari"/>
+          <w:color w:val="009933"/>
+          <w:lang w:bidi="sa-IN"/>
+        </w:rPr>
+        <w:t>नस्य स</w:t>
+      </w:r>
+      <w:r>
+        <w:rPr>
+          <w:rFonts w:ascii="Lohit Devanagari" w:hAnsi="Lohit Devanagari" w:cs="Lohit Devanagari"/>
+          <w:color w:val="009933"/>
+        </w:rPr>
+        <w:t>म</w:t>
+      </w:r>
+      <w:r>
+        <w:rPr>
+          <w:rFonts w:ascii="Lohit Devanagari" w:hAnsi="Lohit Devanagari" w:cs="Lohit Devanagari"/>
+          <w:color w:val="009933"/>
+          <w:lang w:bidi="sa-IN"/>
+        </w:rPr>
+        <w:t xml:space="preserve">्भेद </w:t>
+      </w:r>
+      <w:r>
+        <w:rPr>
+          <w:rFonts w:ascii="Lohit Devanagari" w:hAnsi="Lohit Devanagari" w:cs="Lohit Devanagari"/>
+          <w:color w:val="009933"/>
+        </w:rPr>
+        <w:t>इ</w:t>
+      </w:r>
+      <w:r>
+        <w:rPr>
+          <w:rFonts w:ascii="Lohit Devanagari" w:hAnsi="Lohit Devanagari" w:cs="Lohit Devanagari"/>
+          <w:color w:val="009933"/>
+          <w:lang w:bidi="sa-IN"/>
+        </w:rPr>
+        <w:t>वेति चाध्यस्तत्वमुक्तम् । अतोऽध्यस्तस्याध्यस</w:t>
+      </w:r>
+      <w:r>
+        <w:rPr>
+          <w:rFonts w:ascii="Lohit Devanagari" w:hAnsi="Lohit Devanagari" w:cs="Lohit Devanagari"/>
+          <w:color w:val="009933"/>
+        </w:rPr>
+        <w:t>्</w:t>
+      </w:r>
+      <w:r>
+        <w:rPr>
+          <w:rFonts w:ascii="Lohit Devanagari" w:hAnsi="Lohit Devanagari" w:cs="Lohit Devanagari"/>
+          <w:color w:val="009933"/>
+          <w:lang w:bidi="sa-IN"/>
+        </w:rPr>
+        <w:t>तत्व</w:t>
+      </w:r>
+      <w:r>
+        <w:rPr>
+          <w:rFonts w:cs="Lohit Devanagari" w:ascii="Lohit Devanagari" w:hAnsi="Lohit Devanagari"/>
+          <w:color w:val="009933"/>
+          <w:lang w:bidi="sa-IN"/>
+        </w:rPr>
+        <w:t>-</w:t>
+      </w:r>
+      <w:r>
+        <w:rPr>
+          <w:rFonts w:ascii="Lohit Devanagari" w:hAnsi="Lohit Devanagari" w:cs="Lohit Devanagari"/>
+          <w:color w:val="009933"/>
+          <w:lang w:bidi="sa-IN"/>
+        </w:rPr>
+        <w:t>मसङ्गतमित्याश</w:t>
+      </w:r>
+      <w:r>
+        <w:rPr>
+          <w:rFonts w:ascii="Lohit Devanagari" w:hAnsi="Lohit Devanagari" w:cs="Lohit Devanagari"/>
+          <w:color w:val="009933"/>
+        </w:rPr>
+        <w:t>ङ</w:t>
+      </w:r>
+      <w:r>
+        <w:rPr>
+          <w:rFonts w:ascii="Lohit Devanagari" w:hAnsi="Lohit Devanagari" w:cs="Lohit Devanagari"/>
+          <w:color w:val="009933"/>
+          <w:lang w:bidi="sa-IN"/>
+        </w:rPr>
+        <w:t>्क्य तद्विधा</w:t>
+      </w:r>
+      <w:r>
+        <w:rPr>
+          <w:rFonts w:ascii="Lohit Devanagari" w:hAnsi="Lohit Devanagari" w:cs="Lohit Devanagari"/>
+          <w:color w:val="009933"/>
+        </w:rPr>
+        <w:t>भ</w:t>
+      </w:r>
+      <w:r>
+        <w:rPr>
+          <w:rFonts w:ascii="Lohit Devanagari" w:hAnsi="Lohit Devanagari" w:cs="Lohit Devanagari"/>
+          <w:color w:val="009933"/>
+          <w:lang w:bidi="sa-IN"/>
+        </w:rPr>
+        <w:t>िम</w:t>
+      </w:r>
+      <w:r>
+        <w:rPr>
+          <w:rFonts w:ascii="Lohit Devanagari" w:hAnsi="Lohit Devanagari" w:cs="Lohit Devanagari"/>
+          <w:color w:val="009933"/>
+        </w:rPr>
+        <w:t>ा</w:t>
+      </w:r>
+      <w:r>
+        <w:rPr>
+          <w:rFonts w:ascii="Lohit Devanagari" w:hAnsi="Lohit Devanagari" w:cs="Lohit Devanagari"/>
+          <w:color w:val="009933"/>
+          <w:lang w:bidi="sa-IN"/>
+        </w:rPr>
+        <w:t>न एव स</w:t>
+      </w:r>
+      <w:r>
+        <w:rPr>
+          <w:rFonts w:ascii="Lohit Devanagari" w:hAnsi="Lohit Devanagari" w:cs="Lohit Devanagari"/>
+          <w:color w:val="009933"/>
+        </w:rPr>
+        <w:t>म</w:t>
+      </w:r>
+      <w:r>
+        <w:rPr>
+          <w:rFonts w:ascii="Lohit Devanagari" w:hAnsi="Lohit Devanagari" w:cs="Lohit Devanagari"/>
+          <w:color w:val="009933"/>
+          <w:lang w:bidi="sa-IN"/>
+        </w:rPr>
+        <w:t>्भेद इवावभासस्या</w:t>
+      </w:r>
+      <w:r>
+        <w:rPr>
+          <w:rFonts w:ascii="Lohit Devanagari" w:hAnsi="Lohit Devanagari" w:cs="Lohit Devanagari"/>
+          <w:color w:val="009933"/>
+        </w:rPr>
+        <w:t>ध</w:t>
+      </w:r>
+      <w:r>
+        <w:rPr>
+          <w:rFonts w:ascii="Lohit Devanagari" w:hAnsi="Lohit Devanagari" w:cs="Lohit Devanagari"/>
+          <w:color w:val="009933"/>
+          <w:lang w:bidi="sa-IN"/>
+        </w:rPr>
+        <w:t>्यास इ</w:t>
+      </w:r>
+      <w:r>
+        <w:rPr>
+          <w:rFonts w:ascii="Lohit Devanagari" w:hAnsi="Lohit Devanagari" w:cs="Lohit Devanagari"/>
+          <w:color w:val="009933"/>
+        </w:rPr>
+        <w:t>त्य</w:t>
+      </w:r>
+      <w:r>
+        <w:rPr>
+          <w:rFonts w:ascii="Lohit Devanagari" w:hAnsi="Lohit Devanagari" w:cs="Lohit Devanagari"/>
+          <w:color w:val="009933"/>
+          <w:lang w:bidi="sa-IN"/>
+        </w:rPr>
+        <w:t>ा</w:t>
+      </w:r>
+      <w:r>
+        <w:rPr>
+          <w:rFonts w:ascii="Lohit Devanagari" w:hAnsi="Lohit Devanagari" w:cs="Lohit Devanagari"/>
+          <w:color w:val="009933"/>
+        </w:rPr>
+        <w:t>ह</w:t>
+      </w:r>
+      <w:r>
+        <w:rPr>
+          <w:rFonts w:ascii="Lohit Devanagari" w:hAnsi="Lohit Devanagari" w:cs="Lohit Devanagari"/>
+          <w:color w:val="009933"/>
+          <w:lang w:bidi="sa-IN"/>
+        </w:rPr>
+        <w:t xml:space="preserve"> </w:t>
+      </w:r>
+      <w:r>
+        <w:rPr>
+          <w:rFonts w:cs="Lohit Devanagari" w:ascii="Lohit Devanagari" w:hAnsi="Lohit Devanagari"/>
+          <w:color w:val="009933"/>
+          <w:lang w:bidi="sa-IN"/>
+        </w:rPr>
+        <w:t xml:space="preserve">- </w:t>
+      </w:r>
+      <w:r>
+        <w:rPr>
+          <w:rFonts w:ascii="Lohit Devanagari" w:hAnsi="Lohit Devanagari" w:cs="Lohit Devanagari"/>
+          <w:b/>
+          <w:b/>
+          <w:bCs/>
+          <w:color w:val="009933"/>
+          <w:lang w:bidi="sa-IN"/>
+        </w:rPr>
+        <w:t>स एवे</w:t>
+      </w:r>
+      <w:r>
+        <w:rPr>
+          <w:rFonts w:ascii="Lohit Devanagari" w:hAnsi="Lohit Devanagari" w:cs="Lohit Devanagari"/>
+          <w:color w:val="009933"/>
+          <w:lang w:bidi="sa-IN"/>
+        </w:rPr>
+        <w:t xml:space="preserve">ति । </w:t>
+      </w:r>
+      <w:r>
+        <w:rPr>
+          <w:rFonts w:ascii="Lohit Devanagari" w:hAnsi="Lohit Devanagari" w:cs="Lohit Devanagari"/>
+          <w:b/>
+          <w:b/>
+          <w:bCs/>
+          <w:color w:val="009933"/>
+          <w:lang w:bidi="sa-IN"/>
+        </w:rPr>
+        <w:t>विषया</w:t>
+      </w:r>
+      <w:r>
+        <w:rPr>
+          <w:rFonts w:ascii="Lohit Devanagari" w:hAnsi="Lohit Devanagari" w:cs="Lohit Devanagari"/>
+          <w:b/>
+          <w:b/>
+          <w:bCs/>
+          <w:color w:val="009933"/>
+        </w:rPr>
+        <w:t>ध</w:t>
+      </w:r>
+      <w:r>
+        <w:rPr>
+          <w:rFonts w:ascii="Lohit Devanagari" w:hAnsi="Lohit Devanagari" w:cs="Lohit Devanagari"/>
+          <w:b/>
+          <w:b/>
+          <w:bCs/>
+          <w:color w:val="009933"/>
+          <w:lang w:bidi="sa-IN"/>
+        </w:rPr>
+        <w:t>्या</w:t>
+      </w:r>
+      <w:r>
+        <w:rPr>
+          <w:rFonts w:ascii="Lohit Devanagari" w:hAnsi="Lohit Devanagari" w:cs="Lohit Devanagari"/>
+          <w:b/>
+          <w:b/>
+          <w:bCs/>
+          <w:color w:val="009933"/>
+        </w:rPr>
+        <w:t>स</w:t>
+      </w:r>
+      <w:r>
+        <w:rPr>
+          <w:rFonts w:ascii="Lohit Devanagari" w:hAnsi="Lohit Devanagari" w:cs="Lohit Devanagari"/>
+          <w:color w:val="009933"/>
+          <w:lang w:bidi="sa-IN"/>
+        </w:rPr>
+        <w:t xml:space="preserve"> इति धर्म्य</w:t>
+      </w:r>
+      <w:r>
+        <w:rPr>
+          <w:rFonts w:ascii="Lohit Devanagari" w:hAnsi="Lohit Devanagari" w:cs="Lohit Devanagari"/>
+          <w:color w:val="009933"/>
+        </w:rPr>
+        <w:t>ध</w:t>
+      </w:r>
+      <w:r>
+        <w:rPr>
+          <w:rFonts w:ascii="Lohit Devanagari" w:hAnsi="Lohit Devanagari" w:cs="Lohit Devanagari"/>
+          <w:color w:val="009933"/>
+          <w:lang w:bidi="sa-IN"/>
+        </w:rPr>
+        <w:t>्यास इत्यर्थः ।</w:t>
+      </w:r>
+      <w:r>
+        <w:rPr>
+          <w:rFonts w:ascii="Lohit Devanagari" w:hAnsi="Lohit Devanagari" w:cs="Lohit Devanagari"/>
+          <w:color w:val="009933"/>
+        </w:rPr>
+        <w:t xml:space="preserve"> </w:t>
+      </w:r>
+      <w:r>
+        <w:rPr>
+          <w:rFonts w:ascii="Lohit Devanagari" w:hAnsi="Lohit Devanagari" w:cs="Lohit Devanagari"/>
+          <w:b/>
+          <w:b/>
+          <w:bCs/>
+          <w:color w:val="009933"/>
+          <w:lang w:bidi="sa-IN"/>
+        </w:rPr>
+        <w:t>विना विषयाध्यासेने</w:t>
+      </w:r>
+      <w:r>
+        <w:rPr>
+          <w:rFonts w:ascii="Lohit Devanagari" w:hAnsi="Lohit Devanagari" w:cs="Lohit Devanagari"/>
+          <w:color w:val="009933"/>
+          <w:lang w:bidi="sa-IN"/>
+        </w:rPr>
+        <w:t>ति । श्रोत</w:t>
+      </w:r>
+      <w:r>
+        <w:rPr>
+          <w:rFonts w:ascii="Lohit Devanagari" w:hAnsi="Lohit Devanagari" w:cs="Lohit Devanagari"/>
+          <w:color w:val="009933"/>
+        </w:rPr>
+        <w:t>्</w:t>
+      </w:r>
+      <w:r>
+        <w:rPr>
+          <w:rFonts w:ascii="Lohit Devanagari" w:hAnsi="Lohit Devanagari" w:cs="Lohit Devanagari"/>
+          <w:color w:val="009933"/>
+          <w:lang w:bidi="sa-IN"/>
+        </w:rPr>
+        <w:t>रमहं चक्षुर</w:t>
+      </w:r>
+      <w:r>
+        <w:rPr>
+          <w:rFonts w:ascii="Lohit Devanagari" w:hAnsi="Lohit Devanagari" w:cs="Lohit Devanagari"/>
+          <w:color w:val="009933"/>
+        </w:rPr>
+        <w:t>ह</w:t>
+      </w:r>
+      <w:r>
+        <w:rPr>
+          <w:rFonts w:ascii="Lohit Devanagari" w:hAnsi="Lohit Devanagari" w:cs="Lohit Devanagari"/>
+          <w:color w:val="009933"/>
+          <w:lang w:bidi="sa-IN"/>
+        </w:rPr>
+        <w:t>मिति श्रोत्रादिधर्म्यध्यासेनेत्यर्थः । अकर</w:t>
+      </w:r>
+      <w:r>
+        <w:rPr>
+          <w:rFonts w:ascii="Lohit Devanagari" w:hAnsi="Lohit Devanagari" w:cs="Lohit Devanagari"/>
+          <w:color w:val="009933"/>
+        </w:rPr>
+        <w:t>्</w:t>
+      </w:r>
+      <w:r>
+        <w:rPr>
+          <w:rFonts w:ascii="Lohit Devanagari" w:hAnsi="Lohit Devanagari" w:cs="Lohit Devanagari"/>
+          <w:color w:val="009933"/>
+          <w:lang w:bidi="sa-IN"/>
+        </w:rPr>
+        <w:t>मतया स</w:t>
+      </w:r>
+      <w:r>
+        <w:rPr>
+          <w:rFonts w:ascii="Lohit Devanagari" w:hAnsi="Lohit Devanagari" w:cs="Lohit Devanagari"/>
+          <w:color w:val="009933"/>
+        </w:rPr>
+        <w:t>ि</w:t>
+      </w:r>
+      <w:r>
+        <w:rPr>
+          <w:rFonts w:ascii="Lohit Devanagari" w:hAnsi="Lohit Devanagari" w:cs="Lohit Devanagari"/>
+          <w:color w:val="009933"/>
+          <w:lang w:bidi="sa-IN"/>
+        </w:rPr>
+        <w:t>द्धं प्राभाकराभिमतजडरूपात्माख्यवि</w:t>
+      </w:r>
+      <w:r>
+        <w:rPr>
+          <w:rFonts w:ascii="Lohit Devanagari" w:hAnsi="Lohit Devanagari" w:cs="Lohit Devanagari"/>
+          <w:color w:val="009933"/>
+        </w:rPr>
+        <w:t>ष</w:t>
+      </w:r>
+      <w:r>
+        <w:rPr>
+          <w:rFonts w:ascii="Lohit Devanagari" w:hAnsi="Lohit Devanagari" w:cs="Lohit Devanagari"/>
+          <w:color w:val="009933"/>
+          <w:lang w:bidi="sa-IN"/>
+        </w:rPr>
+        <w:t>यिणं व्यावर</w:t>
+      </w:r>
+      <w:r>
+        <w:rPr>
+          <w:rFonts w:ascii="Lohit Devanagari" w:hAnsi="Lohit Devanagari" w:cs="Lohit Devanagari"/>
+          <w:color w:val="009933"/>
+        </w:rPr>
+        <w:t>्</w:t>
+      </w:r>
+      <w:r>
+        <w:rPr>
+          <w:rFonts w:ascii="Lohit Devanagari" w:hAnsi="Lohit Devanagari" w:cs="Lohit Devanagari"/>
+          <w:color w:val="009933"/>
+          <w:lang w:bidi="sa-IN"/>
+        </w:rPr>
+        <w:t xml:space="preserve">तयति </w:t>
+      </w:r>
+      <w:r>
+        <w:rPr>
+          <w:rFonts w:cs="Lohit Devanagari" w:ascii="Lohit Devanagari" w:hAnsi="Lohit Devanagari"/>
+          <w:color w:val="009933"/>
+          <w:lang w:bidi="sa-IN"/>
+        </w:rPr>
+        <w:t xml:space="preserve">- </w:t>
+      </w:r>
+      <w:r>
+        <w:rPr>
+          <w:rFonts w:ascii="Lohit Devanagari" w:hAnsi="Lohit Devanagari" w:cs="Lohit Devanagari"/>
+          <w:b/>
+          <w:b/>
+          <w:bCs/>
+          <w:color w:val="009933"/>
+          <w:lang w:bidi="sa-IN"/>
+        </w:rPr>
+        <w:t>चैतन</w:t>
+      </w:r>
+      <w:r>
+        <w:rPr>
+          <w:rFonts w:ascii="Lohit Devanagari" w:hAnsi="Lohit Devanagari" w:cs="Lohit Devanagari"/>
+          <w:b/>
+          <w:b/>
+          <w:bCs/>
+          <w:color w:val="009933"/>
+        </w:rPr>
+        <w:t>्</w:t>
+      </w:r>
+      <w:r>
+        <w:rPr>
+          <w:rFonts w:ascii="Lohit Devanagari" w:hAnsi="Lohit Devanagari" w:cs="Lohit Devanagari"/>
+          <w:b/>
+          <w:b/>
+          <w:bCs/>
+          <w:color w:val="009933"/>
+          <w:lang w:bidi="sa-IN"/>
+        </w:rPr>
+        <w:t>यस्य</w:t>
+      </w:r>
+      <w:r>
+        <w:rPr>
+          <w:rFonts w:ascii="Lohit Devanagari" w:hAnsi="Lohit Devanagari" w:cs="Lohit Devanagari"/>
+          <w:color w:val="009933"/>
+          <w:lang w:bidi="sa-IN"/>
+        </w:rPr>
+        <w:t xml:space="preserve"> </w:t>
+      </w:r>
+      <w:r>
+        <w:rPr>
+          <w:rFonts w:ascii="Lohit Devanagari" w:hAnsi="Lohit Devanagari" w:cs="Lohit Devanagari"/>
+          <w:b/>
+          <w:b/>
+          <w:bCs/>
+          <w:color w:val="009933"/>
+          <w:lang w:bidi="sa-IN"/>
+        </w:rPr>
+        <w:t>तद्धर्</w:t>
+      </w:r>
+      <w:r>
+        <w:rPr>
+          <w:rFonts w:ascii="Lohit Devanagari" w:hAnsi="Lohit Devanagari" w:cs="Lohit Devanagari"/>
+          <w:b/>
+          <w:b/>
+          <w:bCs/>
+          <w:color w:val="009933"/>
+        </w:rPr>
+        <w:t>म</w:t>
+      </w:r>
+      <w:r>
+        <w:rPr>
+          <w:rFonts w:ascii="Lohit Devanagari" w:hAnsi="Lohit Devanagari" w:cs="Lohit Devanagari"/>
+          <w:b/>
+          <w:b/>
+          <w:bCs/>
+          <w:color w:val="009933"/>
+          <w:lang w:bidi="sa-IN"/>
+        </w:rPr>
+        <w:t>ाणां चेत</w:t>
+      </w:r>
+      <w:r>
+        <w:rPr>
+          <w:rFonts w:ascii="Lohit Devanagari" w:hAnsi="Lohit Devanagari" w:cs="Lohit Devanagari"/>
+          <w:b/>
+          <w:b/>
+          <w:bCs/>
+          <w:color w:val="009933"/>
+        </w:rPr>
+        <w:t>्</w:t>
+      </w:r>
+      <w:r>
+        <w:rPr>
+          <w:rFonts w:ascii="Lohit Devanagari" w:hAnsi="Lohit Devanagari" w:cs="Lohit Devanagari"/>
+          <w:b/>
+          <w:b/>
+          <w:bCs/>
+          <w:color w:val="009933"/>
+          <w:lang w:bidi="sa-IN"/>
+        </w:rPr>
+        <w:t xml:space="preserve">यर्थ </w:t>
+      </w:r>
+      <w:r>
+        <w:rPr>
+          <w:rFonts w:ascii="Lohit Devanagari" w:hAnsi="Lohit Devanagari" w:cs="Lohit Devanagari"/>
+          <w:color w:val="009933"/>
+          <w:lang w:bidi="sa-IN"/>
+        </w:rPr>
+        <w:t xml:space="preserve">इति </w:t>
+      </w:r>
+      <w:r>
+        <w:rPr>
+          <w:rFonts w:ascii="Lohit Devanagari" w:hAnsi="Lohit Devanagari" w:cs="Lohit Devanagari"/>
+          <w:color w:val="009933"/>
+        </w:rPr>
+        <w:t>।</w:t>
+      </w:r>
+      <w:r>
+        <w:rPr>
+          <w:rFonts w:ascii="Lohit Devanagari" w:hAnsi="Lohit Devanagari" w:cs="Lohit Devanagari"/>
+          <w:color w:val="009933"/>
+          <w:lang w:bidi="sa-IN"/>
+        </w:rPr>
+        <w:t xml:space="preserve"> ननु व</w:t>
+      </w:r>
+      <w:r>
+        <w:rPr>
+          <w:rFonts w:ascii="Lohit Devanagari" w:hAnsi="Lohit Devanagari" w:cs="Lohit Devanagari"/>
+          <w:color w:val="009933"/>
+        </w:rPr>
+        <w:t>ि</w:t>
+      </w:r>
+      <w:r>
+        <w:rPr>
+          <w:rFonts w:ascii="Lohit Devanagari" w:hAnsi="Lohit Devanagari" w:cs="Lohit Devanagari"/>
+          <w:color w:val="009933"/>
+          <w:lang w:bidi="sa-IN"/>
+        </w:rPr>
+        <w:t>षयिण इत</w:t>
+      </w:r>
+      <w:r>
+        <w:rPr>
+          <w:rFonts w:ascii="Lohit Devanagari" w:hAnsi="Lohit Devanagari" w:cs="Lohit Devanagari"/>
+          <w:color w:val="009933"/>
+        </w:rPr>
+        <w:t>्</w:t>
+      </w:r>
+      <w:r>
+        <w:rPr>
+          <w:rFonts w:ascii="Lohit Devanagari" w:hAnsi="Lohit Devanagari" w:cs="Lohit Devanagari"/>
+          <w:color w:val="009933"/>
+          <w:lang w:bidi="sa-IN"/>
+        </w:rPr>
+        <w:t>यत्र विषयीत्य</w:t>
+      </w:r>
+      <w:r>
+        <w:rPr>
+          <w:rFonts w:ascii="Lohit Devanagari" w:hAnsi="Lohit Devanagari" w:cs="Lohit Devanagari"/>
+          <w:color w:val="009933"/>
+        </w:rPr>
+        <w:t>ु</w:t>
+      </w:r>
+      <w:r>
+        <w:rPr>
+          <w:rFonts w:ascii="Lohit Devanagari" w:hAnsi="Lohit Devanagari" w:cs="Lohit Devanagari"/>
+          <w:color w:val="009933"/>
+          <w:lang w:bidi="sa-IN"/>
+        </w:rPr>
+        <w:t>क्ते प्राभाकराभिमतजडरूपवि</w:t>
+      </w:r>
+      <w:r>
+        <w:rPr>
+          <w:rFonts w:ascii="Lohit Devanagari" w:hAnsi="Lohit Devanagari" w:cs="Lohit Devanagari"/>
+          <w:color w:val="009933"/>
+        </w:rPr>
+        <w:t>ष</w:t>
+      </w:r>
+      <w:r>
+        <w:rPr>
+          <w:rFonts w:ascii="Lohit Devanagari" w:hAnsi="Lohit Devanagari" w:cs="Lohit Devanagari"/>
+          <w:color w:val="009933"/>
+          <w:lang w:bidi="sa-IN"/>
+        </w:rPr>
+        <w:t>यिणं प्र</w:t>
+      </w:r>
+      <w:r>
+        <w:rPr>
+          <w:rFonts w:ascii="Lohit Devanagari" w:hAnsi="Lohit Devanagari" w:cs="Lohit Devanagari"/>
+          <w:color w:val="009933"/>
+        </w:rPr>
+        <w:t>ा</w:t>
+      </w:r>
+      <w:r>
+        <w:rPr>
+          <w:rFonts w:ascii="Lohit Devanagari" w:hAnsi="Lohit Devanagari" w:cs="Lohit Devanagari"/>
+          <w:color w:val="009933"/>
+          <w:lang w:bidi="sa-IN"/>
+        </w:rPr>
+        <w:t>प्तं व्यावर</w:t>
+      </w:r>
+      <w:r>
+        <w:rPr>
+          <w:rFonts w:ascii="Lohit Devanagari" w:hAnsi="Lohit Devanagari" w:cs="Lohit Devanagari"/>
+          <w:color w:val="009933"/>
+        </w:rPr>
+        <w:t>्तय</w:t>
+      </w:r>
+      <w:r>
+        <w:rPr>
+          <w:rFonts w:ascii="Lohit Devanagari" w:hAnsi="Lohit Devanagari" w:cs="Lohit Devanagari"/>
+          <w:color w:val="009933"/>
+          <w:lang w:bidi="sa-IN"/>
+        </w:rPr>
+        <w:t xml:space="preserve">ति </w:t>
+      </w:r>
+      <w:r>
+        <w:rPr>
+          <w:rFonts w:cs="Lohit Devanagari" w:ascii="Lohit Devanagari" w:hAnsi="Lohit Devanagari"/>
+          <w:color w:val="009933"/>
+          <w:lang w:bidi="sa-IN"/>
+        </w:rPr>
+        <w:t xml:space="preserve">- </w:t>
+      </w:r>
+      <w:r>
+        <w:rPr>
+          <w:rFonts w:ascii="Lohit Devanagari" w:hAnsi="Lohit Devanagari" w:cs="Lohit Devanagari"/>
+          <w:b/>
+          <w:b/>
+          <w:bCs/>
+          <w:color w:val="009933"/>
+          <w:lang w:bidi="sa-IN"/>
+        </w:rPr>
+        <w:t>चैतन्ये</w:t>
+      </w:r>
+      <w:r>
+        <w:rPr>
+          <w:rFonts w:ascii="Lohit Devanagari" w:hAnsi="Lohit Devanagari" w:cs="Lohit Devanagari"/>
+          <w:color w:val="009933"/>
+          <w:lang w:bidi="sa-IN"/>
+        </w:rPr>
+        <w:t>ति । परिणामिब्रह्मवादिन</w:t>
+      </w:r>
+      <w:r>
+        <w:rPr>
+          <w:rFonts w:ascii="Lohit Devanagari" w:hAnsi="Lohit Devanagari" w:cs="Lohit Devanagari"/>
+          <w:color w:val="009933"/>
+        </w:rPr>
+        <w:t>ा</w:t>
+      </w:r>
+      <w:r>
+        <w:rPr>
+          <w:rFonts w:ascii="Lohit Devanagari" w:hAnsi="Lohit Devanagari" w:cs="Lohit Devanagari"/>
+          <w:color w:val="009933"/>
+          <w:lang w:bidi="sa-IN"/>
+        </w:rPr>
+        <w:t>ङ्गी</w:t>
+      </w:r>
+      <w:r>
+        <w:rPr>
+          <w:rFonts w:cs="Lohit Devanagari" w:ascii="Lohit Devanagari" w:hAnsi="Lohit Devanagari"/>
+          <w:color w:val="009933"/>
+          <w:lang w:bidi="sa-IN"/>
+        </w:rPr>
+        <w:t>-</w:t>
+      </w:r>
+      <w:r>
+        <w:rPr>
+          <w:rFonts w:ascii="Lohit Devanagari" w:hAnsi="Lohit Devanagari" w:cs="Lohit Devanagari"/>
+          <w:color w:val="009933"/>
+          <w:lang w:bidi="sa-IN"/>
+        </w:rPr>
+        <w:t>कृतचिज्जडात्</w:t>
+      </w:r>
+      <w:r>
+        <w:rPr>
+          <w:rFonts w:ascii="Lohit Devanagari" w:hAnsi="Lohit Devanagari" w:cs="Lohit Devanagari"/>
+          <w:color w:val="009933"/>
+        </w:rPr>
+        <w:t>म</w:t>
+      </w:r>
+      <w:r>
+        <w:rPr>
+          <w:rFonts w:ascii="Lohit Devanagari" w:hAnsi="Lohit Devanagari" w:cs="Lohit Devanagari"/>
+          <w:color w:val="009933"/>
+          <w:lang w:bidi="sa-IN"/>
+        </w:rPr>
+        <w:t>त्वं व्यावर</w:t>
+      </w:r>
+      <w:r>
+        <w:rPr>
+          <w:rFonts w:ascii="Lohit Devanagari" w:hAnsi="Lohit Devanagari" w:cs="Lohit Devanagari"/>
+          <w:color w:val="009933"/>
+        </w:rPr>
+        <w:t>्तय</w:t>
+      </w:r>
+      <w:r>
+        <w:rPr>
+          <w:rFonts w:ascii="Lohit Devanagari" w:hAnsi="Lohit Devanagari" w:cs="Lohit Devanagari"/>
+          <w:color w:val="009933"/>
+          <w:lang w:bidi="sa-IN"/>
+        </w:rPr>
+        <w:t xml:space="preserve">ति </w:t>
+      </w:r>
+      <w:r>
+        <w:rPr>
+          <w:rFonts w:cs="Lohit Devanagari" w:ascii="Lohit Devanagari" w:hAnsi="Lohit Devanagari"/>
+          <w:color w:val="009933"/>
+          <w:lang w:bidi="sa-IN"/>
+        </w:rPr>
+        <w:t xml:space="preserve">- </w:t>
+      </w:r>
+      <w:r>
+        <w:rPr>
+          <w:rFonts w:ascii="Lohit Devanagari" w:hAnsi="Lohit Devanagari" w:cs="Lohit Devanagari"/>
+          <w:b/>
+          <w:b/>
+          <w:bCs/>
+          <w:color w:val="009933"/>
+          <w:lang w:bidi="sa-IN"/>
+        </w:rPr>
+        <w:t>एकरसस्ये</w:t>
+      </w:r>
+      <w:r>
+        <w:rPr>
+          <w:rFonts w:ascii="Lohit Devanagari" w:hAnsi="Lohit Devanagari" w:cs="Lohit Devanagari"/>
+          <w:color w:val="009933"/>
+          <w:lang w:bidi="sa-IN"/>
+        </w:rPr>
+        <w:t xml:space="preserve">ति । </w:t>
+      </w:r>
+      <w:r>
+        <w:rPr>
+          <w:rFonts w:ascii="Lohit Devanagari" w:hAnsi="Lohit Devanagari" w:cs="Lohit Devanagari"/>
+          <w:b/>
+          <w:b/>
+          <w:bCs/>
+          <w:color w:val="009933"/>
+          <w:lang w:bidi="sa-IN"/>
+        </w:rPr>
+        <w:t>नित्यत्वमि</w:t>
+      </w:r>
+      <w:r>
+        <w:rPr>
+          <w:rFonts w:ascii="Lohit Devanagari" w:hAnsi="Lohit Devanagari" w:cs="Lohit Devanagari"/>
+          <w:color w:val="009933"/>
+          <w:lang w:bidi="sa-IN"/>
+        </w:rPr>
+        <w:t xml:space="preserve">ति । सत्यत्वमित्यर्थः । </w:t>
+      </w:r>
+      <w:r>
+        <w:rPr>
+          <w:rFonts w:ascii="Lohit Devanagari" w:hAnsi="Lohit Devanagari" w:cs="Lohit Devanagari"/>
+          <w:b/>
+          <w:b/>
+          <w:bCs/>
+          <w:color w:val="009933"/>
+          <w:lang w:bidi="sa-IN"/>
+        </w:rPr>
+        <w:t>पृथगिवे</w:t>
+      </w:r>
+      <w:r>
+        <w:rPr>
+          <w:rFonts w:ascii="Lohit Devanagari" w:hAnsi="Lohit Devanagari" w:cs="Lohit Devanagari"/>
+          <w:color w:val="009933"/>
+          <w:lang w:bidi="sa-IN"/>
+        </w:rPr>
+        <w:t>ति । अन्तःकरणवृत्त्युपाधिनिमित</w:t>
+      </w:r>
+      <w:r>
+        <w:rPr>
+          <w:rFonts w:ascii="Lohit Devanagari" w:hAnsi="Lohit Devanagari" w:cs="Lohit Devanagari"/>
+          <w:color w:val="009933"/>
+        </w:rPr>
+        <w:t>्</w:t>
+      </w:r>
+      <w:r>
+        <w:rPr>
+          <w:rFonts w:ascii="Lohit Devanagari" w:hAnsi="Lohit Devanagari" w:cs="Lohit Devanagari"/>
+          <w:color w:val="009933"/>
+          <w:lang w:bidi="sa-IN"/>
+        </w:rPr>
+        <w:t>ततया नानेवावभ</w:t>
+      </w:r>
+      <w:r>
+        <w:rPr>
+          <w:rFonts w:ascii="Lohit Devanagari" w:hAnsi="Lohit Devanagari" w:cs="Lohit Devanagari"/>
+          <w:color w:val="009933"/>
+        </w:rPr>
+        <w:t>ा</w:t>
+      </w:r>
+      <w:r>
+        <w:rPr>
+          <w:rFonts w:ascii="Lohit Devanagari" w:hAnsi="Lohit Devanagari" w:cs="Lohit Devanagari"/>
+          <w:color w:val="009933"/>
+          <w:lang w:bidi="sa-IN"/>
+        </w:rPr>
+        <w:t>सन्त इत्य</w:t>
+      </w:r>
+      <w:r>
+        <w:rPr>
+          <w:rFonts w:ascii="Lohit Devanagari" w:hAnsi="Lohit Devanagari" w:cs="Lohit Devanagari"/>
+          <w:color w:val="009933"/>
+        </w:rPr>
+        <w:t>र</w:t>
+      </w:r>
+      <w:r>
+        <w:rPr>
+          <w:rFonts w:ascii="Lohit Devanagari" w:hAnsi="Lohit Devanagari" w:cs="Lohit Devanagari"/>
+          <w:color w:val="009933"/>
+          <w:lang w:bidi="sa-IN"/>
+        </w:rPr>
+        <w:t>्थः ।</w:t>
       </w:r>
     </w:p>
     <w:p>
@@ -18064,804 +18928,6 @@
         <w:jc w:val="both"/>
         <w:rPr/>
       </w:pPr>
-      <w:r>
-        <w:rPr>
-          <w:rFonts w:cs="Lohit Devanagari" w:ascii="Lohit Devanagari" w:hAnsi="Lohit Devanagari"/>
-          <w:color w:val="009933"/>
-          <w:lang w:bidi="sa-IN"/>
-        </w:rPr>
-        <w:tab/>
-      </w:r>
-      <w:r>
-        <w:rPr>
-          <w:rFonts w:ascii="Lohit Devanagari" w:hAnsi="Lohit Devanagari" w:cs="Lohit Devanagari"/>
-          <w:color w:val="009933"/>
-          <w:lang w:bidi="sa-IN"/>
-        </w:rPr>
-        <w:t>इ</w:t>
-      </w:r>
-      <w:r>
-        <w:rPr>
-          <w:rFonts w:ascii="Lohit Devanagari" w:hAnsi="Lohit Devanagari" w:cs="Lohit Devanagari"/>
-          <w:color w:val="009933"/>
-        </w:rPr>
-        <w:t>व</w:t>
-      </w:r>
-      <w:r>
-        <w:rPr>
-          <w:rFonts w:ascii="Lohit Devanagari" w:hAnsi="Lohit Devanagari" w:cs="Lohit Devanagari"/>
-          <w:color w:val="009933"/>
-          <w:lang w:bidi="sa-IN"/>
-        </w:rPr>
-        <w:t>शब्द आभासार्थः । अहमित्यभिमन्यमानस्येत्युक</w:t>
-      </w:r>
-      <w:r>
-        <w:rPr>
-          <w:rFonts w:ascii="Lohit Devanagari" w:hAnsi="Lohit Devanagari" w:cs="Lohit Devanagari"/>
-          <w:color w:val="009933"/>
-        </w:rPr>
-        <w:t>्</w:t>
-      </w:r>
-      <w:r>
-        <w:rPr>
-          <w:rFonts w:ascii="Lohit Devanagari" w:hAnsi="Lohit Devanagari" w:cs="Lohit Devanagari"/>
-          <w:color w:val="009933"/>
-          <w:lang w:bidi="sa-IN"/>
-        </w:rPr>
-        <w:t>त्या अध्यस्तत्वमुक्तम् । पुनरप्यभिमन्यम</w:t>
-      </w:r>
-      <w:r>
-        <w:rPr>
-          <w:rFonts w:ascii="Lohit Devanagari" w:hAnsi="Lohit Devanagari" w:cs="Lohit Devanagari"/>
-          <w:color w:val="009933"/>
-        </w:rPr>
-        <w:t>ा</w:t>
-      </w:r>
-      <w:r>
-        <w:rPr>
-          <w:rFonts w:ascii="Lohit Devanagari" w:hAnsi="Lohit Devanagari" w:cs="Lohit Devanagari"/>
-          <w:color w:val="009933"/>
-          <w:lang w:bidi="sa-IN"/>
-        </w:rPr>
-        <w:t>नस्य स</w:t>
-      </w:r>
-      <w:r>
-        <w:rPr>
-          <w:rFonts w:ascii="Lohit Devanagari" w:hAnsi="Lohit Devanagari" w:cs="Lohit Devanagari"/>
-          <w:color w:val="009933"/>
-        </w:rPr>
-        <w:t>म</w:t>
-      </w:r>
-      <w:r>
-        <w:rPr>
-          <w:rFonts w:ascii="Lohit Devanagari" w:hAnsi="Lohit Devanagari" w:cs="Lohit Devanagari"/>
-          <w:color w:val="009933"/>
-          <w:lang w:bidi="sa-IN"/>
-        </w:rPr>
-        <w:t xml:space="preserve">्भेद </w:t>
-      </w:r>
-      <w:r>
-        <w:rPr>
-          <w:rFonts w:ascii="Lohit Devanagari" w:hAnsi="Lohit Devanagari" w:cs="Lohit Devanagari"/>
-          <w:color w:val="009933"/>
-        </w:rPr>
-        <w:t>इ</w:t>
-      </w:r>
-      <w:r>
-        <w:rPr>
-          <w:rFonts w:ascii="Lohit Devanagari" w:hAnsi="Lohit Devanagari" w:cs="Lohit Devanagari"/>
-          <w:color w:val="009933"/>
-          <w:lang w:bidi="sa-IN"/>
-        </w:rPr>
-        <w:t>वेति चाध्यस्तत्वमुक्तम् । अतोऽध्यस्तस्याध्यस</w:t>
-      </w:r>
-      <w:r>
-        <w:rPr>
-          <w:rFonts w:ascii="Lohit Devanagari" w:hAnsi="Lohit Devanagari" w:cs="Lohit Devanagari"/>
-          <w:color w:val="009933"/>
-        </w:rPr>
-        <w:t>्</w:t>
-      </w:r>
-      <w:r>
-        <w:rPr>
-          <w:rFonts w:ascii="Lohit Devanagari" w:hAnsi="Lohit Devanagari" w:cs="Lohit Devanagari"/>
-          <w:color w:val="009933"/>
-          <w:lang w:bidi="sa-IN"/>
-        </w:rPr>
-        <w:t>तत्व</w:t>
-      </w:r>
-      <w:r>
-        <w:rPr>
-          <w:rFonts w:cs="Lohit Devanagari" w:ascii="Lohit Devanagari" w:hAnsi="Lohit Devanagari"/>
-          <w:color w:val="009933"/>
-          <w:lang w:bidi="sa-IN"/>
-        </w:rPr>
-        <w:t>-</w:t>
-      </w:r>
-      <w:r>
-        <w:rPr>
-          <w:rFonts w:ascii="Lohit Devanagari" w:hAnsi="Lohit Devanagari" w:cs="Lohit Devanagari"/>
-          <w:color w:val="009933"/>
-          <w:lang w:bidi="sa-IN"/>
-        </w:rPr>
-        <w:t>मसङ्गतमित्याश</w:t>
-      </w:r>
-      <w:r>
-        <w:rPr>
-          <w:rFonts w:ascii="Lohit Devanagari" w:hAnsi="Lohit Devanagari" w:cs="Lohit Devanagari"/>
-          <w:color w:val="009933"/>
-        </w:rPr>
-        <w:t>ङ</w:t>
-      </w:r>
-      <w:r>
-        <w:rPr>
-          <w:rFonts w:ascii="Lohit Devanagari" w:hAnsi="Lohit Devanagari" w:cs="Lohit Devanagari"/>
-          <w:color w:val="009933"/>
-          <w:lang w:bidi="sa-IN"/>
-        </w:rPr>
-        <w:t>्क्य तद्विधा</w:t>
-      </w:r>
-      <w:r>
-        <w:rPr>
-          <w:rFonts w:ascii="Lohit Devanagari" w:hAnsi="Lohit Devanagari" w:cs="Lohit Devanagari"/>
-          <w:color w:val="009933"/>
-        </w:rPr>
-        <w:t>भ</w:t>
-      </w:r>
-      <w:r>
-        <w:rPr>
-          <w:rFonts w:ascii="Lohit Devanagari" w:hAnsi="Lohit Devanagari" w:cs="Lohit Devanagari"/>
-          <w:color w:val="009933"/>
-          <w:lang w:bidi="sa-IN"/>
-        </w:rPr>
-        <w:t>िम</w:t>
-      </w:r>
-      <w:r>
-        <w:rPr>
-          <w:rFonts w:ascii="Lohit Devanagari" w:hAnsi="Lohit Devanagari" w:cs="Lohit Devanagari"/>
-          <w:color w:val="009933"/>
-        </w:rPr>
-        <w:t>ा</w:t>
-      </w:r>
-      <w:r>
-        <w:rPr>
-          <w:rFonts w:ascii="Lohit Devanagari" w:hAnsi="Lohit Devanagari" w:cs="Lohit Devanagari"/>
-          <w:color w:val="009933"/>
-          <w:lang w:bidi="sa-IN"/>
-        </w:rPr>
-        <w:t>न एव स</w:t>
-      </w:r>
-      <w:r>
-        <w:rPr>
-          <w:rFonts w:ascii="Lohit Devanagari" w:hAnsi="Lohit Devanagari" w:cs="Lohit Devanagari"/>
-          <w:color w:val="009933"/>
-        </w:rPr>
-        <w:t>म</w:t>
-      </w:r>
-      <w:r>
-        <w:rPr>
-          <w:rFonts w:ascii="Lohit Devanagari" w:hAnsi="Lohit Devanagari" w:cs="Lohit Devanagari"/>
-          <w:color w:val="009933"/>
-          <w:lang w:bidi="sa-IN"/>
-        </w:rPr>
-        <w:t>्भेद इवावभासस्या</w:t>
-      </w:r>
-      <w:r>
-        <w:rPr>
-          <w:rFonts w:ascii="Lohit Devanagari" w:hAnsi="Lohit Devanagari" w:cs="Lohit Devanagari"/>
-          <w:color w:val="009933"/>
-        </w:rPr>
-        <w:t>ध</w:t>
-      </w:r>
-      <w:r>
-        <w:rPr>
-          <w:rFonts w:ascii="Lohit Devanagari" w:hAnsi="Lohit Devanagari" w:cs="Lohit Devanagari"/>
-          <w:color w:val="009933"/>
-          <w:lang w:bidi="sa-IN"/>
-        </w:rPr>
-        <w:t>्यास इ</w:t>
-      </w:r>
-      <w:r>
-        <w:rPr>
-          <w:rFonts w:ascii="Lohit Devanagari" w:hAnsi="Lohit Devanagari" w:cs="Lohit Devanagari"/>
-          <w:color w:val="009933"/>
-        </w:rPr>
-        <w:t>त्य</w:t>
-      </w:r>
-      <w:r>
-        <w:rPr>
-          <w:rFonts w:ascii="Lohit Devanagari" w:hAnsi="Lohit Devanagari" w:cs="Lohit Devanagari"/>
-          <w:color w:val="009933"/>
-          <w:lang w:bidi="sa-IN"/>
-        </w:rPr>
-        <w:t>ा</w:t>
-      </w:r>
-      <w:r>
-        <w:rPr>
-          <w:rFonts w:ascii="Lohit Devanagari" w:hAnsi="Lohit Devanagari" w:cs="Lohit Devanagari"/>
-          <w:color w:val="009933"/>
-        </w:rPr>
-        <w:t>ह</w:t>
-      </w:r>
-      <w:r>
-        <w:rPr>
-          <w:rFonts w:ascii="Lohit Devanagari" w:hAnsi="Lohit Devanagari" w:cs="Lohit Devanagari"/>
-          <w:color w:val="009933"/>
-          <w:lang w:bidi="sa-IN"/>
-        </w:rPr>
-        <w:t xml:space="preserve"> </w:t>
-      </w:r>
-      <w:r>
-        <w:rPr>
-          <w:rFonts w:cs="Lohit Devanagari" w:ascii="Lohit Devanagari" w:hAnsi="Lohit Devanagari"/>
-          <w:color w:val="009933"/>
-          <w:lang w:bidi="sa-IN"/>
-        </w:rPr>
-        <w:t xml:space="preserve">- </w:t>
-      </w:r>
-      <w:r>
-        <w:rPr>
-          <w:rFonts w:ascii="Lohit Devanagari" w:hAnsi="Lohit Devanagari" w:cs="Lohit Devanagari"/>
-          <w:b/>
-          <w:b/>
-          <w:bCs/>
-          <w:color w:val="009933"/>
-          <w:lang w:bidi="sa-IN"/>
-        </w:rPr>
-        <w:t>स एवे</w:t>
-      </w:r>
-      <w:r>
-        <w:rPr>
-          <w:rFonts w:ascii="Lohit Devanagari" w:hAnsi="Lohit Devanagari" w:cs="Lohit Devanagari"/>
-          <w:color w:val="009933"/>
-          <w:lang w:bidi="sa-IN"/>
-        </w:rPr>
-        <w:t xml:space="preserve">ति । </w:t>
-      </w:r>
-      <w:r>
-        <w:rPr>
-          <w:rFonts w:ascii="Lohit Devanagari" w:hAnsi="Lohit Devanagari" w:cs="Lohit Devanagari"/>
-          <w:b/>
-          <w:b/>
-          <w:bCs/>
-          <w:color w:val="009933"/>
-          <w:lang w:bidi="sa-IN"/>
-        </w:rPr>
-        <w:t>विषया</w:t>
-      </w:r>
-      <w:r>
-        <w:rPr>
-          <w:rFonts w:ascii="Lohit Devanagari" w:hAnsi="Lohit Devanagari" w:cs="Lohit Devanagari"/>
-          <w:b/>
-          <w:b/>
-          <w:bCs/>
-          <w:color w:val="009933"/>
-        </w:rPr>
-        <w:t>ध</w:t>
-      </w:r>
-      <w:r>
-        <w:rPr>
-          <w:rFonts w:ascii="Lohit Devanagari" w:hAnsi="Lohit Devanagari" w:cs="Lohit Devanagari"/>
-          <w:b/>
-          <w:b/>
-          <w:bCs/>
-          <w:color w:val="009933"/>
-          <w:lang w:bidi="sa-IN"/>
-        </w:rPr>
-        <w:t>्या</w:t>
-      </w:r>
-      <w:r>
-        <w:rPr>
-          <w:rFonts w:ascii="Lohit Devanagari" w:hAnsi="Lohit Devanagari" w:cs="Lohit Devanagari"/>
-          <w:b/>
-          <w:b/>
-          <w:bCs/>
-          <w:color w:val="009933"/>
-        </w:rPr>
-        <w:t>स</w:t>
-      </w:r>
-      <w:r>
-        <w:rPr>
-          <w:rFonts w:ascii="Lohit Devanagari" w:hAnsi="Lohit Devanagari" w:cs="Lohit Devanagari"/>
-          <w:color w:val="009933"/>
-          <w:lang w:bidi="sa-IN"/>
-        </w:rPr>
-        <w:t xml:space="preserve"> इति धर्म्य</w:t>
-      </w:r>
-      <w:r>
-        <w:rPr>
-          <w:rFonts w:ascii="Lohit Devanagari" w:hAnsi="Lohit Devanagari" w:cs="Lohit Devanagari"/>
-          <w:color w:val="009933"/>
-        </w:rPr>
-        <w:t>ध</w:t>
-      </w:r>
-      <w:r>
-        <w:rPr>
-          <w:rFonts w:ascii="Lohit Devanagari" w:hAnsi="Lohit Devanagari" w:cs="Lohit Devanagari"/>
-          <w:color w:val="009933"/>
-          <w:lang w:bidi="sa-IN"/>
-        </w:rPr>
-        <w:t>्यास इत्यर्थः ।</w:t>
-      </w:r>
-      <w:r>
-        <w:rPr>
-          <w:rFonts w:ascii="Lohit Devanagari" w:hAnsi="Lohit Devanagari" w:cs="Lohit Devanagari"/>
-          <w:color w:val="009933"/>
-        </w:rPr>
-        <w:t xml:space="preserve"> </w:t>
-      </w:r>
-      <w:r>
-        <w:rPr>
-          <w:rFonts w:ascii="Lohit Devanagari" w:hAnsi="Lohit Devanagari" w:cs="Lohit Devanagari"/>
-          <w:b/>
-          <w:b/>
-          <w:bCs/>
-          <w:color w:val="009933"/>
-          <w:lang w:bidi="sa-IN"/>
-        </w:rPr>
-        <w:t>विना विषयाध्यासेने</w:t>
-      </w:r>
-      <w:r>
-        <w:rPr>
-          <w:rFonts w:ascii="Lohit Devanagari" w:hAnsi="Lohit Devanagari" w:cs="Lohit Devanagari"/>
-          <w:color w:val="009933"/>
-          <w:lang w:bidi="sa-IN"/>
-        </w:rPr>
-        <w:t>ति । श्रोत</w:t>
-      </w:r>
-      <w:r>
-        <w:rPr>
-          <w:rFonts w:ascii="Lohit Devanagari" w:hAnsi="Lohit Devanagari" w:cs="Lohit Devanagari"/>
-          <w:color w:val="009933"/>
-        </w:rPr>
-        <w:t>्</w:t>
-      </w:r>
-      <w:r>
-        <w:rPr>
-          <w:rFonts w:ascii="Lohit Devanagari" w:hAnsi="Lohit Devanagari" w:cs="Lohit Devanagari"/>
-          <w:color w:val="009933"/>
-          <w:lang w:bidi="sa-IN"/>
-        </w:rPr>
-        <w:t>रमहं चक्षुर</w:t>
-      </w:r>
-      <w:r>
-        <w:rPr>
-          <w:rFonts w:ascii="Lohit Devanagari" w:hAnsi="Lohit Devanagari" w:cs="Lohit Devanagari"/>
-          <w:color w:val="009933"/>
-        </w:rPr>
-        <w:t>ह</w:t>
-      </w:r>
-      <w:r>
-        <w:rPr>
-          <w:rFonts w:ascii="Lohit Devanagari" w:hAnsi="Lohit Devanagari" w:cs="Lohit Devanagari"/>
-          <w:color w:val="009933"/>
-          <w:lang w:bidi="sa-IN"/>
-        </w:rPr>
-        <w:t>मिति श्रोत्रादिधर्म्यध्यासेनेत्यर्थः । अकर</w:t>
-      </w:r>
-      <w:r>
-        <w:rPr>
-          <w:rFonts w:ascii="Lohit Devanagari" w:hAnsi="Lohit Devanagari" w:cs="Lohit Devanagari"/>
-          <w:color w:val="009933"/>
-        </w:rPr>
-        <w:t>्</w:t>
-      </w:r>
-      <w:r>
-        <w:rPr>
-          <w:rFonts w:ascii="Lohit Devanagari" w:hAnsi="Lohit Devanagari" w:cs="Lohit Devanagari"/>
-          <w:color w:val="009933"/>
-          <w:lang w:bidi="sa-IN"/>
-        </w:rPr>
-        <w:t>मतया स</w:t>
-      </w:r>
-      <w:r>
-        <w:rPr>
-          <w:rFonts w:ascii="Lohit Devanagari" w:hAnsi="Lohit Devanagari" w:cs="Lohit Devanagari"/>
-          <w:color w:val="009933"/>
-        </w:rPr>
-        <w:t>ि</w:t>
-      </w:r>
-      <w:r>
-        <w:rPr>
-          <w:rFonts w:ascii="Lohit Devanagari" w:hAnsi="Lohit Devanagari" w:cs="Lohit Devanagari"/>
-          <w:color w:val="009933"/>
-          <w:lang w:bidi="sa-IN"/>
-        </w:rPr>
-        <w:t>द्धं प्राभाकराभिमतजडरूपात्माख्यवि</w:t>
-      </w:r>
-      <w:r>
-        <w:rPr>
-          <w:rFonts w:ascii="Lohit Devanagari" w:hAnsi="Lohit Devanagari" w:cs="Lohit Devanagari"/>
-          <w:color w:val="009933"/>
-        </w:rPr>
-        <w:t>ष</w:t>
-      </w:r>
-      <w:r>
-        <w:rPr>
-          <w:rFonts w:ascii="Lohit Devanagari" w:hAnsi="Lohit Devanagari" w:cs="Lohit Devanagari"/>
-          <w:color w:val="009933"/>
-          <w:lang w:bidi="sa-IN"/>
-        </w:rPr>
-        <w:t>यिणं व्यावर</w:t>
-      </w:r>
-      <w:r>
-        <w:rPr>
-          <w:rFonts w:ascii="Lohit Devanagari" w:hAnsi="Lohit Devanagari" w:cs="Lohit Devanagari"/>
-          <w:color w:val="009933"/>
-        </w:rPr>
-        <w:t>्</w:t>
-      </w:r>
-      <w:r>
-        <w:rPr>
-          <w:rFonts w:ascii="Lohit Devanagari" w:hAnsi="Lohit Devanagari" w:cs="Lohit Devanagari"/>
-          <w:color w:val="009933"/>
-          <w:lang w:bidi="sa-IN"/>
-        </w:rPr>
-        <w:t xml:space="preserve">तयति </w:t>
-      </w:r>
-      <w:r>
-        <w:rPr>
-          <w:rFonts w:cs="Lohit Devanagari" w:ascii="Lohit Devanagari" w:hAnsi="Lohit Devanagari"/>
-          <w:color w:val="009933"/>
-          <w:lang w:bidi="sa-IN"/>
-        </w:rPr>
-        <w:t xml:space="preserve">- </w:t>
-      </w:r>
-      <w:r>
-        <w:rPr>
-          <w:rFonts w:ascii="Lohit Devanagari" w:hAnsi="Lohit Devanagari" w:cs="Lohit Devanagari"/>
-          <w:b/>
-          <w:b/>
-          <w:bCs/>
-          <w:color w:val="009933"/>
-          <w:lang w:bidi="sa-IN"/>
-        </w:rPr>
-        <w:t>चैतन</w:t>
-      </w:r>
-      <w:r>
-        <w:rPr>
-          <w:rFonts w:ascii="Lohit Devanagari" w:hAnsi="Lohit Devanagari" w:cs="Lohit Devanagari"/>
-          <w:b/>
-          <w:b/>
-          <w:bCs/>
-          <w:color w:val="009933"/>
-        </w:rPr>
-        <w:t>्</w:t>
-      </w:r>
-      <w:r>
-        <w:rPr>
-          <w:rFonts w:ascii="Lohit Devanagari" w:hAnsi="Lohit Devanagari" w:cs="Lohit Devanagari"/>
-          <w:b/>
-          <w:b/>
-          <w:bCs/>
-          <w:color w:val="009933"/>
-          <w:lang w:bidi="sa-IN"/>
-        </w:rPr>
-        <w:t>यस्य</w:t>
-      </w:r>
-      <w:r>
-        <w:rPr>
-          <w:rFonts w:ascii="Lohit Devanagari" w:hAnsi="Lohit Devanagari" w:cs="Lohit Devanagari"/>
-          <w:color w:val="009933"/>
-          <w:lang w:bidi="sa-IN"/>
-        </w:rPr>
-        <w:t xml:space="preserve"> </w:t>
-      </w:r>
-      <w:r>
-        <w:rPr>
-          <w:rFonts w:ascii="Lohit Devanagari" w:hAnsi="Lohit Devanagari" w:cs="Lohit Devanagari"/>
-          <w:b/>
-          <w:b/>
-          <w:bCs/>
-          <w:color w:val="009933"/>
-          <w:lang w:bidi="sa-IN"/>
-        </w:rPr>
-        <w:t>तद्धर्</w:t>
-      </w:r>
-      <w:r>
-        <w:rPr>
-          <w:rFonts w:ascii="Lohit Devanagari" w:hAnsi="Lohit Devanagari" w:cs="Lohit Devanagari"/>
-          <w:b/>
-          <w:b/>
-          <w:bCs/>
-          <w:color w:val="009933"/>
-        </w:rPr>
-        <w:t>म</w:t>
-      </w:r>
-      <w:r>
-        <w:rPr>
-          <w:rFonts w:ascii="Lohit Devanagari" w:hAnsi="Lohit Devanagari" w:cs="Lohit Devanagari"/>
-          <w:b/>
-          <w:b/>
-          <w:bCs/>
-          <w:color w:val="009933"/>
-          <w:lang w:bidi="sa-IN"/>
-        </w:rPr>
-        <w:t>ाणां चेत</w:t>
-      </w:r>
-      <w:r>
-        <w:rPr>
-          <w:rFonts w:ascii="Lohit Devanagari" w:hAnsi="Lohit Devanagari" w:cs="Lohit Devanagari"/>
-          <w:b/>
-          <w:b/>
-          <w:bCs/>
-          <w:color w:val="009933"/>
-        </w:rPr>
-        <w:t>्</w:t>
-      </w:r>
-      <w:r>
-        <w:rPr>
-          <w:rFonts w:ascii="Lohit Devanagari" w:hAnsi="Lohit Devanagari" w:cs="Lohit Devanagari"/>
-          <w:b/>
-          <w:b/>
-          <w:bCs/>
-          <w:color w:val="009933"/>
-          <w:lang w:bidi="sa-IN"/>
-        </w:rPr>
-        <w:t xml:space="preserve">यर्थ </w:t>
-      </w:r>
-      <w:r>
-        <w:rPr>
-          <w:rFonts w:ascii="Lohit Devanagari" w:hAnsi="Lohit Devanagari" w:cs="Lohit Devanagari"/>
-          <w:color w:val="009933"/>
-          <w:lang w:bidi="sa-IN"/>
-        </w:rPr>
-        <w:t xml:space="preserve">इति </w:t>
-      </w:r>
-      <w:r>
-        <w:rPr>
-          <w:rFonts w:ascii="Lohit Devanagari" w:hAnsi="Lohit Devanagari" w:cs="Lohit Devanagari"/>
-          <w:color w:val="009933"/>
-        </w:rPr>
-        <w:t>।</w:t>
-      </w:r>
-      <w:r>
-        <w:rPr>
-          <w:rFonts w:ascii="Lohit Devanagari" w:hAnsi="Lohit Devanagari" w:cs="Lohit Devanagari"/>
-          <w:color w:val="009933"/>
-          <w:lang w:bidi="sa-IN"/>
-        </w:rPr>
-        <w:t xml:space="preserve"> ननु व</w:t>
-      </w:r>
-      <w:r>
-        <w:rPr>
-          <w:rFonts w:ascii="Lohit Devanagari" w:hAnsi="Lohit Devanagari" w:cs="Lohit Devanagari"/>
-          <w:color w:val="009933"/>
-        </w:rPr>
-        <w:t>ि</w:t>
-      </w:r>
-      <w:r>
-        <w:rPr>
-          <w:rFonts w:ascii="Lohit Devanagari" w:hAnsi="Lohit Devanagari" w:cs="Lohit Devanagari"/>
-          <w:color w:val="009933"/>
-          <w:lang w:bidi="sa-IN"/>
-        </w:rPr>
-        <w:t>षयिण इत</w:t>
-      </w:r>
-      <w:r>
-        <w:rPr>
-          <w:rFonts w:ascii="Lohit Devanagari" w:hAnsi="Lohit Devanagari" w:cs="Lohit Devanagari"/>
-          <w:color w:val="009933"/>
-        </w:rPr>
-        <w:t>्</w:t>
-      </w:r>
-      <w:r>
-        <w:rPr>
-          <w:rFonts w:ascii="Lohit Devanagari" w:hAnsi="Lohit Devanagari" w:cs="Lohit Devanagari"/>
-          <w:color w:val="009933"/>
-          <w:lang w:bidi="sa-IN"/>
-        </w:rPr>
-        <w:t>यत्र विषयीत्य</w:t>
-      </w:r>
-      <w:r>
-        <w:rPr>
-          <w:rFonts w:ascii="Lohit Devanagari" w:hAnsi="Lohit Devanagari" w:cs="Lohit Devanagari"/>
-          <w:color w:val="009933"/>
-        </w:rPr>
-        <w:t>ु</w:t>
-      </w:r>
-      <w:r>
-        <w:rPr>
-          <w:rFonts w:ascii="Lohit Devanagari" w:hAnsi="Lohit Devanagari" w:cs="Lohit Devanagari"/>
-          <w:color w:val="009933"/>
-          <w:lang w:bidi="sa-IN"/>
-        </w:rPr>
-        <w:t>क्ते प्राभाकराभिमतजडरूपवि</w:t>
-      </w:r>
-      <w:r>
-        <w:rPr>
-          <w:rFonts w:ascii="Lohit Devanagari" w:hAnsi="Lohit Devanagari" w:cs="Lohit Devanagari"/>
-          <w:color w:val="009933"/>
-        </w:rPr>
-        <w:t>ष</w:t>
-      </w:r>
-      <w:r>
-        <w:rPr>
-          <w:rFonts w:ascii="Lohit Devanagari" w:hAnsi="Lohit Devanagari" w:cs="Lohit Devanagari"/>
-          <w:color w:val="009933"/>
-          <w:lang w:bidi="sa-IN"/>
-        </w:rPr>
-        <w:t>यिणं प्र</w:t>
-      </w:r>
-      <w:r>
-        <w:rPr>
-          <w:rFonts w:ascii="Lohit Devanagari" w:hAnsi="Lohit Devanagari" w:cs="Lohit Devanagari"/>
-          <w:color w:val="009933"/>
-        </w:rPr>
-        <w:t>ा</w:t>
-      </w:r>
-      <w:r>
-        <w:rPr>
-          <w:rFonts w:ascii="Lohit Devanagari" w:hAnsi="Lohit Devanagari" w:cs="Lohit Devanagari"/>
-          <w:color w:val="009933"/>
-          <w:lang w:bidi="sa-IN"/>
-        </w:rPr>
-        <w:t>प्तं व्यावर</w:t>
-      </w:r>
-      <w:r>
-        <w:rPr>
-          <w:rFonts w:ascii="Lohit Devanagari" w:hAnsi="Lohit Devanagari" w:cs="Lohit Devanagari"/>
-          <w:color w:val="009933"/>
-        </w:rPr>
-        <w:t>्तय</w:t>
-      </w:r>
-      <w:r>
-        <w:rPr>
-          <w:rFonts w:ascii="Lohit Devanagari" w:hAnsi="Lohit Devanagari" w:cs="Lohit Devanagari"/>
-          <w:color w:val="009933"/>
-          <w:lang w:bidi="sa-IN"/>
-        </w:rPr>
-        <w:t xml:space="preserve">ति </w:t>
-      </w:r>
-      <w:r>
-        <w:rPr>
-          <w:rFonts w:cs="Lohit Devanagari" w:ascii="Lohit Devanagari" w:hAnsi="Lohit Devanagari"/>
-          <w:color w:val="009933"/>
-          <w:lang w:bidi="sa-IN"/>
-        </w:rPr>
-        <w:t xml:space="preserve">- </w:t>
-      </w:r>
-      <w:r>
-        <w:rPr>
-          <w:rFonts w:ascii="Lohit Devanagari" w:hAnsi="Lohit Devanagari" w:cs="Lohit Devanagari"/>
-          <w:b/>
-          <w:b/>
-          <w:bCs/>
-          <w:color w:val="009933"/>
-          <w:lang w:bidi="sa-IN"/>
-        </w:rPr>
-        <w:t>चैतन्ये</w:t>
-      </w:r>
-      <w:r>
-        <w:rPr>
-          <w:rFonts w:ascii="Lohit Devanagari" w:hAnsi="Lohit Devanagari" w:cs="Lohit Devanagari"/>
-          <w:color w:val="009933"/>
-          <w:lang w:bidi="sa-IN"/>
-        </w:rPr>
-        <w:t>ति । परिणामिब्रह्मवादिन</w:t>
-      </w:r>
-      <w:r>
-        <w:rPr>
-          <w:rFonts w:ascii="Lohit Devanagari" w:hAnsi="Lohit Devanagari" w:cs="Lohit Devanagari"/>
-          <w:color w:val="009933"/>
-        </w:rPr>
-        <w:t>ा</w:t>
-      </w:r>
-      <w:r>
-        <w:rPr>
-          <w:rFonts w:ascii="Lohit Devanagari" w:hAnsi="Lohit Devanagari" w:cs="Lohit Devanagari"/>
-          <w:color w:val="009933"/>
-          <w:lang w:bidi="sa-IN"/>
-        </w:rPr>
-        <w:t>ङ्गी</w:t>
-      </w:r>
-      <w:r>
-        <w:rPr>
-          <w:rFonts w:cs="Lohit Devanagari" w:ascii="Lohit Devanagari" w:hAnsi="Lohit Devanagari"/>
-          <w:color w:val="009933"/>
-          <w:lang w:bidi="sa-IN"/>
-        </w:rPr>
-        <w:t>-</w:t>
-      </w:r>
-      <w:r>
-        <w:rPr>
-          <w:rFonts w:ascii="Lohit Devanagari" w:hAnsi="Lohit Devanagari" w:cs="Lohit Devanagari"/>
-          <w:color w:val="009933"/>
-          <w:lang w:bidi="sa-IN"/>
-        </w:rPr>
-        <w:t>कृतचिज्जडात्</w:t>
-      </w:r>
-      <w:r>
-        <w:rPr>
-          <w:rFonts w:ascii="Lohit Devanagari" w:hAnsi="Lohit Devanagari" w:cs="Lohit Devanagari"/>
-          <w:color w:val="009933"/>
-        </w:rPr>
-        <w:t>म</w:t>
-      </w:r>
-      <w:r>
-        <w:rPr>
-          <w:rFonts w:ascii="Lohit Devanagari" w:hAnsi="Lohit Devanagari" w:cs="Lohit Devanagari"/>
-          <w:color w:val="009933"/>
-          <w:lang w:bidi="sa-IN"/>
-        </w:rPr>
-        <w:t>त्वं व्यावर</w:t>
-      </w:r>
-      <w:r>
-        <w:rPr>
-          <w:rFonts w:ascii="Lohit Devanagari" w:hAnsi="Lohit Devanagari" w:cs="Lohit Devanagari"/>
-          <w:color w:val="009933"/>
-        </w:rPr>
-        <w:t>्तय</w:t>
-      </w:r>
-      <w:r>
-        <w:rPr>
-          <w:rFonts w:ascii="Lohit Devanagari" w:hAnsi="Lohit Devanagari" w:cs="Lohit Devanagari"/>
-          <w:color w:val="009933"/>
-          <w:lang w:bidi="sa-IN"/>
-        </w:rPr>
-        <w:t xml:space="preserve">ति </w:t>
-      </w:r>
-      <w:r>
-        <w:rPr>
-          <w:rFonts w:cs="Lohit Devanagari" w:ascii="Lohit Devanagari" w:hAnsi="Lohit Devanagari"/>
-          <w:color w:val="009933"/>
-          <w:lang w:bidi="sa-IN"/>
-        </w:rPr>
-        <w:t xml:space="preserve">- </w:t>
-      </w:r>
-      <w:r>
-        <w:rPr>
-          <w:rFonts w:ascii="Lohit Devanagari" w:hAnsi="Lohit Devanagari" w:cs="Lohit Devanagari"/>
-          <w:color w:val="009933"/>
-          <w:lang w:bidi="sa-IN"/>
-        </w:rPr>
-        <w:t>एकरसस्येति । नित्यत्वमिति । सत्यत्वमित्यर्थः । पृथगिवेति । अन्तःकरणवृत्त्युपाधिनिमित</w:t>
-      </w:r>
-      <w:r>
-        <w:rPr>
-          <w:rFonts w:ascii="Lohit Devanagari" w:hAnsi="Lohit Devanagari" w:cs="Lohit Devanagari"/>
-          <w:color w:val="009933"/>
-        </w:rPr>
-        <w:t>्</w:t>
-      </w:r>
-      <w:r>
-        <w:rPr>
-          <w:rFonts w:ascii="Lohit Devanagari" w:hAnsi="Lohit Devanagari" w:cs="Lohit Devanagari"/>
-          <w:color w:val="009933"/>
-          <w:lang w:bidi="sa-IN"/>
-        </w:rPr>
-        <w:t>ततया नानेवावभ</w:t>
-      </w:r>
-      <w:r>
-        <w:rPr>
-          <w:rFonts w:ascii="Lohit Devanagari" w:hAnsi="Lohit Devanagari" w:cs="Lohit Devanagari"/>
-          <w:color w:val="009933"/>
-        </w:rPr>
-        <w:t>ा</w:t>
-      </w:r>
-      <w:r>
-        <w:rPr>
-          <w:rFonts w:ascii="Lohit Devanagari" w:hAnsi="Lohit Devanagari" w:cs="Lohit Devanagari"/>
-          <w:color w:val="009933"/>
-          <w:lang w:bidi="sa-IN"/>
-        </w:rPr>
-        <w:t>सन्त इत्य</w:t>
-      </w:r>
-      <w:r>
-        <w:rPr>
-          <w:rFonts w:ascii="Lohit Devanagari" w:hAnsi="Lohit Devanagari" w:cs="Lohit Devanagari"/>
-          <w:color w:val="009933"/>
-        </w:rPr>
-        <w:t>र</w:t>
-      </w:r>
-      <w:r>
-        <w:rPr>
-          <w:rFonts w:ascii="Lohit Devanagari" w:hAnsi="Lohit Devanagari" w:cs="Lohit Devanagari"/>
-          <w:color w:val="009933"/>
-          <w:lang w:bidi="sa-IN"/>
-        </w:rPr>
-        <w:t>्थः ।</w:t>
-      </w:r>
       <w:r>
         <w:rPr>
           <w:rFonts w:cs="Lohit Devanagari" w:ascii="Lohit Devanagari" w:hAnsi="Lohit Devanagari"/>

--- a/01_Varnakam.docx
+++ b/01_Varnakam.docx
@@ -19307,6 +19307,9 @@
       <w:r>
         <w:rPr>
           <w:rFonts w:ascii="Lohit Devanagari" w:hAnsi="Lohit Devanagari" w:cs="Lohit Devanagari"/>
+          <w:b/>
+          <w:b/>
+          <w:bCs/>
           <w:color w:val="009933"/>
           <w:lang w:bidi="sa-IN"/>
         </w:rPr>
@@ -19315,6 +19318,9 @@
       <w:r>
         <w:rPr>
           <w:rFonts w:ascii="Lohit Devanagari" w:hAnsi="Lohit Devanagari" w:cs="Lohit Devanagari"/>
+          <w:b/>
+          <w:b/>
+          <w:bCs/>
           <w:color w:val="009933"/>
         </w:rPr>
         <w:t>्</w:t>
@@ -19322,10 +19328,21 @@
       <w:r>
         <w:rPr>
           <w:rFonts w:ascii="Lohit Devanagari" w:hAnsi="Lohit Devanagari" w:cs="Lohit Devanagari"/>
-          <w:color w:val="009933"/>
-          <w:lang w:bidi="sa-IN"/>
-        </w:rPr>
-        <w:t>यासो नामेति । अध</w:t>
+          <w:b/>
+          <w:b/>
+          <w:bCs/>
+          <w:color w:val="009933"/>
+          <w:lang w:bidi="sa-IN"/>
+        </w:rPr>
+        <w:t>यासो नामे</w:t>
+      </w:r>
+      <w:r>
+        <w:rPr>
+          <w:rFonts w:ascii="Lohit Devanagari" w:hAnsi="Lohit Devanagari" w:cs="Lohit Devanagari"/>
+          <w:color w:val="009933"/>
+          <w:lang w:bidi="sa-IN"/>
+        </w:rPr>
+        <w:t>ति । अध</w:t>
       </w:r>
       <w:r>
         <w:rPr>
@@ -19474,6 +19491,9 @@
       <w:r>
         <w:rPr>
           <w:rFonts w:ascii="Lohit Devanagari" w:hAnsi="Lohit Devanagari" w:cs="Lohit Devanagari"/>
+          <w:b/>
+          <w:b/>
+          <w:bCs/>
           <w:color w:val="009933"/>
           <w:lang w:bidi="sa-IN"/>
         </w:rPr>
@@ -19482,6 +19502,9 @@
       <w:r>
         <w:rPr>
           <w:rFonts w:ascii="Lohit Devanagari" w:hAnsi="Lohit Devanagari" w:cs="Lohit Devanagari"/>
+          <w:b/>
+          <w:b/>
+          <w:bCs/>
           <w:color w:val="009933"/>
         </w:rPr>
         <w:t>्</w:t>
@@ -19489,6 +19512,9 @@
       <w:r>
         <w:rPr>
           <w:rFonts w:ascii="Lohit Devanagari" w:hAnsi="Lohit Devanagari" w:cs="Lohit Devanagari"/>
+          <w:b/>
+          <w:b/>
+          <w:bCs/>
           <w:color w:val="009933"/>
           <w:lang w:bidi="sa-IN"/>
         </w:rPr>
@@ -19497,6 +19523,9 @@
       <w:r>
         <w:rPr>
           <w:rFonts w:ascii="Lohit Devanagari" w:hAnsi="Lohit Devanagari" w:cs="Lohit Devanagari"/>
+          <w:b/>
+          <w:b/>
+          <w:bCs/>
           <w:color w:val="009933"/>
         </w:rPr>
         <w:t>व</w:t>
@@ -19504,10 +19533,21 @@
       <w:r>
         <w:rPr>
           <w:rFonts w:ascii="Lohit Devanagari" w:hAnsi="Lohit Devanagari" w:cs="Lohit Devanagari"/>
-          <w:color w:val="009933"/>
-          <w:lang w:bidi="sa-IN"/>
-        </w:rPr>
-        <w:t>ितुं युक्तमित</w:t>
+          <w:b/>
+          <w:b/>
+          <w:bCs/>
+          <w:color w:val="009933"/>
+          <w:lang w:bidi="sa-IN"/>
+        </w:rPr>
+        <w:t>ितुं युक्तमि</w:t>
+      </w:r>
+      <w:r>
+        <w:rPr>
+          <w:rFonts w:ascii="Lohit Devanagari" w:hAnsi="Lohit Devanagari" w:cs="Lohit Devanagari"/>
+          <w:color w:val="009933"/>
+          <w:lang w:bidi="sa-IN"/>
+        </w:rPr>
+        <w:t>त</w:t>
       </w:r>
       <w:r>
         <w:rPr>

--- a/01_Varnakam.docx
+++ b/01_Varnakam.docx
@@ -19154,7 +19154,14 @@
           <w:color w:val="009933"/>
           <w:lang w:bidi="sa-IN"/>
         </w:rPr>
-        <w:t>येति पुनरुक्तिस्स्य</w:t>
+        <w:t>येति पुनरुक्तिस्स्यात् ।</w:t>
+      </w:r>
+      <w:r>
+        <w:rPr>
+          <w:rFonts w:ascii="Lohit Devanagari" w:hAnsi="Lohit Devanagari" w:cs="Lohit Devanagari"/>
+          <w:color w:val="009933"/>
+        </w:rPr>
+        <w:t xml:space="preserve"> </w:t>
       </w:r>
       <w:r>
         <w:rPr>
@@ -19166,34 +19173,330 @@
           <w:vertAlign w:val="superscript"/>
           <w:lang w:bidi="sa-IN"/>
         </w:rPr>
+        <w:t>३</w:t>
+      </w:r>
+      <w:r>
+        <w:rPr>
+          <w:rFonts w:ascii="Lohit Devanagari" w:hAnsi="Lohit Devanagari" w:cs="Lohit Devanagari"/>
+          <w:color w:val="009933"/>
+          <w:lang w:bidi="sa-IN"/>
+        </w:rPr>
+        <w:t>अतः पुनरुक</w:t>
+      </w:r>
+      <w:r>
+        <w:rPr>
+          <w:rFonts w:ascii="Lohit Devanagari" w:hAnsi="Lohit Devanagari" w:cs="Lohit Devanagari"/>
+          <w:color w:val="009933"/>
+        </w:rPr>
+        <w:t>्</w:t>
+      </w:r>
+      <w:r>
+        <w:rPr>
+          <w:rFonts w:ascii="Lohit Devanagari" w:hAnsi="Lohit Devanagari" w:cs="Lohit Devanagari"/>
+          <w:color w:val="009933"/>
+          <w:lang w:bidi="sa-IN"/>
+        </w:rPr>
+        <w:t>ततया अध्यासशब</w:t>
+      </w:r>
+      <w:r>
+        <w:rPr>
+          <w:rFonts w:ascii="Lohit Devanagari" w:hAnsi="Lohit Devanagari" w:cs="Lohit Devanagari"/>
+          <w:color w:val="009933"/>
+        </w:rPr>
+        <w:t>्</w:t>
+      </w:r>
+      <w:r>
+        <w:rPr>
+          <w:rFonts w:ascii="Lohit Devanagari" w:hAnsi="Lohit Devanagari" w:cs="Lohit Devanagari"/>
+          <w:color w:val="009933"/>
+          <w:lang w:bidi="sa-IN"/>
+        </w:rPr>
+        <w:t>दस्य स्वार्थप्रच</w:t>
+      </w:r>
+      <w:r>
+        <w:rPr>
+          <w:rFonts w:ascii="Lohit Devanagari" w:hAnsi="Lohit Devanagari" w:cs="Lohit Devanagari"/>
+          <w:color w:val="009933"/>
+        </w:rPr>
+        <w:t>्</w:t>
+      </w:r>
+      <w:r>
+        <w:rPr>
+          <w:rFonts w:ascii="Lohit Devanagari" w:hAnsi="Lohit Devanagari" w:cs="Lohit Devanagari"/>
+          <w:color w:val="009933"/>
+          <w:lang w:bidi="sa-IN"/>
+        </w:rPr>
+        <w:t>युतौ प्राप्</w:t>
+      </w:r>
+      <w:r>
+        <w:rPr>
+          <w:rFonts w:ascii="Lohit Devanagari" w:hAnsi="Lohit Devanagari" w:cs="Lohit Devanagari"/>
+          <w:color w:val="009933"/>
+        </w:rPr>
+        <w:t>त</w:t>
+      </w:r>
+      <w:r>
+        <w:rPr>
+          <w:rFonts w:ascii="Lohit Devanagari" w:hAnsi="Lohit Devanagari" w:cs="Lohit Devanagari"/>
+          <w:color w:val="009933"/>
+          <w:lang w:bidi="sa-IN"/>
+        </w:rPr>
+        <w:t>ायां पूर्</w:t>
+      </w:r>
+      <w:r>
+        <w:rPr>
+          <w:rFonts w:ascii="Lohit Devanagari" w:hAnsi="Lohit Devanagari" w:cs="Lohit Devanagari"/>
+          <w:color w:val="009933"/>
+        </w:rPr>
+        <w:t>व</w:t>
+      </w:r>
+      <w:r>
+        <w:rPr>
+          <w:rFonts w:ascii="Lohit Devanagari" w:hAnsi="Lohit Devanagari" w:cs="Lohit Devanagari"/>
+          <w:color w:val="009933"/>
+          <w:lang w:bidi="sa-IN"/>
+        </w:rPr>
+        <w:t>ोक्त ए</w:t>
+      </w:r>
+      <w:r>
+        <w:rPr>
+          <w:rFonts w:ascii="Lohit Devanagari" w:hAnsi="Lohit Devanagari" w:cs="Lohit Devanagari"/>
+          <w:color w:val="009933"/>
+        </w:rPr>
+        <w:t>व</w:t>
+      </w:r>
+      <w:r>
+        <w:rPr>
+          <w:rFonts w:ascii="Lohit Devanagari" w:hAnsi="Lohit Devanagari" w:cs="Lohit Devanagari"/>
+          <w:color w:val="009933"/>
+          <w:lang w:bidi="sa-IN"/>
+        </w:rPr>
+        <w:t>ार्थ इ</w:t>
+      </w:r>
+      <w:r>
+        <w:rPr>
+          <w:rFonts w:ascii="Lohit Devanagari" w:hAnsi="Lohit Devanagari" w:cs="Lohit Devanagari"/>
+          <w:color w:val="009933"/>
+        </w:rPr>
+        <w:t>त्</w:t>
+      </w:r>
+      <w:r>
+        <w:rPr>
+          <w:rFonts w:ascii="Lohit Devanagari" w:hAnsi="Lohit Devanagari" w:cs="Lohit Devanagari"/>
+          <w:color w:val="009933"/>
+          <w:lang w:bidi="sa-IN"/>
+        </w:rPr>
+        <w:t xml:space="preserve">याह </w:t>
+      </w:r>
+      <w:r>
+        <w:rPr>
+          <w:rFonts w:cs="Lohit Devanagari" w:ascii="Lohit Devanagari" w:hAnsi="Lohit Devanagari"/>
+          <w:color w:val="009933"/>
+          <w:lang w:bidi="sa-IN"/>
+        </w:rPr>
+        <w:t>-</w:t>
+      </w:r>
+      <w:r>
+        <w:rPr>
+          <w:rFonts w:ascii="Lohit Devanagari" w:hAnsi="Lohit Devanagari" w:cs="Lohit Devanagari"/>
+          <w:b/>
+          <w:b/>
+          <w:bCs/>
+          <w:color w:val="009933"/>
+          <w:lang w:bidi="sa-IN"/>
+        </w:rPr>
+        <w:t>अध</w:t>
+      </w:r>
+      <w:r>
+        <w:rPr>
+          <w:rFonts w:ascii="Lohit Devanagari" w:hAnsi="Lohit Devanagari" w:cs="Lohit Devanagari"/>
+          <w:b/>
+          <w:b/>
+          <w:bCs/>
+          <w:color w:val="009933"/>
+        </w:rPr>
+        <w:t>्</w:t>
+      </w:r>
+      <w:r>
+        <w:rPr>
+          <w:rFonts w:ascii="Lohit Devanagari" w:hAnsi="Lohit Devanagari" w:cs="Lohit Devanagari"/>
+          <w:b/>
+          <w:b/>
+          <w:bCs/>
+          <w:color w:val="009933"/>
+          <w:lang w:bidi="sa-IN"/>
+        </w:rPr>
+        <w:t>यासो नामे</w:t>
+      </w:r>
+      <w:r>
+        <w:rPr>
+          <w:rFonts w:ascii="Lohit Devanagari" w:hAnsi="Lohit Devanagari" w:cs="Lohit Devanagari"/>
+          <w:color w:val="009933"/>
+          <w:lang w:bidi="sa-IN"/>
+        </w:rPr>
+        <w:t>ति । अध</w:t>
+      </w:r>
+      <w:r>
+        <w:rPr>
+          <w:rFonts w:ascii="Lohit Devanagari" w:hAnsi="Lohit Devanagari" w:cs="Lohit Devanagari"/>
+          <w:color w:val="009933"/>
+        </w:rPr>
+        <w:t>्</w:t>
+      </w:r>
+      <w:r>
+        <w:rPr>
+          <w:rFonts w:ascii="Lohit Devanagari" w:hAnsi="Lohit Devanagari" w:cs="Lohit Devanagari"/>
+          <w:color w:val="009933"/>
+          <w:lang w:bidi="sa-IN"/>
+        </w:rPr>
+        <w:t>यासो भ</w:t>
+      </w:r>
+      <w:r>
+        <w:rPr>
+          <w:rFonts w:ascii="Lohit Devanagari" w:hAnsi="Lohit Devanagari" w:cs="Lohit Devanagari"/>
+          <w:color w:val="009933"/>
+        </w:rPr>
+        <w:t>व</w:t>
+      </w:r>
+      <w:r>
+        <w:rPr>
+          <w:rFonts w:ascii="Lohit Devanagari" w:hAnsi="Lohit Devanagari" w:cs="Lohit Devanagari"/>
+          <w:color w:val="009933"/>
+          <w:lang w:bidi="sa-IN"/>
+        </w:rPr>
+        <w:t>ितुं युक्</w:t>
+      </w:r>
+      <w:r>
+        <w:rPr>
+          <w:rFonts w:ascii="Lohit Devanagari" w:hAnsi="Lohit Devanagari" w:cs="Lohit Devanagari"/>
+          <w:color w:val="009933"/>
+        </w:rPr>
+        <w:t>त</w:t>
+      </w:r>
+      <w:r>
+        <w:rPr>
+          <w:rFonts w:ascii="Lohit Devanagari" w:hAnsi="Lohit Devanagari" w:cs="Lohit Devanagari"/>
+          <w:color w:val="009933"/>
+          <w:lang w:bidi="sa-IN"/>
+        </w:rPr>
+        <w:t xml:space="preserve">म् </w:t>
+      </w:r>
+      <w:r>
+        <w:rPr>
+          <w:rFonts w:cs="Lohit Devanagari" w:ascii="Lohit Devanagari" w:hAnsi="Lohit Devanagari"/>
+          <w:color w:val="009933"/>
+          <w:lang w:bidi="sa-IN"/>
+        </w:rPr>
+        <w:t xml:space="preserve">, </w:t>
+      </w:r>
+      <w:r>
+        <w:rPr>
+          <w:rFonts w:ascii="Lohit Devanagari" w:hAnsi="Lohit Devanagari" w:cs="Lohit Devanagari"/>
+          <w:color w:val="009933"/>
+          <w:lang w:bidi="sa-IN"/>
+        </w:rPr>
+        <w:t>मिथ्यात्वादित्य</w:t>
+      </w:r>
+      <w:r>
+        <w:rPr>
+          <w:rFonts w:ascii="Lohit Devanagari" w:hAnsi="Lohit Devanagari" w:cs="Lohit Devanagari"/>
+          <w:color w:val="009933"/>
+        </w:rPr>
+        <w:t>न</w:t>
+      </w:r>
+      <w:r>
+        <w:rPr>
+          <w:rFonts w:ascii="Lohit Devanagari" w:hAnsi="Lohit Devanagari" w:cs="Lohit Devanagari"/>
+          <w:color w:val="009933"/>
+          <w:lang w:bidi="sa-IN"/>
+        </w:rPr>
+        <w:t>्वयं व्याव</w:t>
+      </w:r>
+      <w:r>
+        <w:rPr>
+          <w:rFonts w:ascii="Lohit Devanagari" w:hAnsi="Lohit Devanagari" w:cs="Lohit Devanagari"/>
+          <w:color w:val="009933"/>
+        </w:rPr>
+        <w:t>र</w:t>
+      </w:r>
+      <w:r>
+        <w:rPr>
+          <w:rFonts w:ascii="Lohit Devanagari" w:hAnsi="Lohit Devanagari" w:cs="Lohit Devanagari"/>
+          <w:color w:val="009933"/>
+          <w:lang w:bidi="sa-IN"/>
+        </w:rPr>
+        <w:t>्त्य अध</w:t>
+      </w:r>
+      <w:r>
+        <w:rPr>
+          <w:rFonts w:ascii="Lohit Devanagari" w:hAnsi="Lohit Devanagari" w:cs="Lohit Devanagari"/>
+          <w:color w:val="009933"/>
+        </w:rPr>
+        <w:t>्</w:t>
+      </w:r>
+      <w:r>
+        <w:rPr>
+          <w:rFonts w:ascii="Lohit Devanagari" w:hAnsi="Lohit Devanagari" w:cs="Lohit Devanagari"/>
+          <w:color w:val="009933"/>
+          <w:lang w:bidi="sa-IN"/>
+        </w:rPr>
+        <w:t>यासो मिथ्येत्यन्</w:t>
+      </w:r>
+      <w:r>
+        <w:rPr>
+          <w:rFonts w:ascii="Lohit Devanagari" w:hAnsi="Lohit Devanagari" w:cs="Lohit Devanagari"/>
+          <w:color w:val="009933"/>
+        </w:rPr>
+        <w:t>वयम</w:t>
+      </w:r>
+      <w:r>
+        <w:rPr>
+          <w:rFonts w:ascii="Lohit Devanagari" w:hAnsi="Lohit Devanagari" w:cs="Lohit Devanagari"/>
+          <w:color w:val="009933"/>
+          <w:lang w:bidi="sa-IN"/>
+        </w:rPr>
         <w:t>ा</w:t>
       </w:r>
       <w:r>
         <w:rPr>
           <w:rFonts w:ascii="Lohit Devanagari" w:hAnsi="Lohit Devanagari" w:cs="Lohit Devanagari"/>
           <w:color w:val="009933"/>
-          <w:lang w:bidi="sa-IN"/>
-        </w:rPr>
-        <w:t>त् ।</w:t>
-      </w:r>
-      <w:r>
-        <w:rPr>
-          <w:rFonts w:ascii="Lohit Devanagari" w:hAnsi="Lohit Devanagari" w:cs="Lohit Devanagari"/>
-          <w:color w:val="009933"/>
-        </w:rPr>
-        <w:t xml:space="preserve"> </w:t>
-      </w:r>
-      <w:r>
-        <w:rPr>
-          <w:rFonts w:ascii="Lohit Devanagari" w:hAnsi="Lohit Devanagari" w:cs="Lohit Devanagari"/>
-          <w:color w:val="009933"/>
-          <w:lang w:bidi="sa-IN"/>
-        </w:rPr>
-        <w:t>३अतः पुनरुक</w:t>
-      </w:r>
-      <w:r>
-        <w:rPr>
-          <w:rFonts w:ascii="Lohit Devanagari" w:hAnsi="Lohit Devanagari" w:cs="Lohit Devanagari"/>
+        </w:rPr>
+        <w:t>ह</w:t>
+      </w:r>
+      <w:r>
+        <w:rPr>
+          <w:rFonts w:ascii="Lohit Devanagari" w:hAnsi="Lohit Devanagari" w:cs="Lohit Devanagari"/>
+          <w:color w:val="009933"/>
+          <w:lang w:bidi="sa-IN"/>
+        </w:rPr>
+        <w:t xml:space="preserve"> </w:t>
+      </w:r>
+      <w:r>
+        <w:rPr>
+          <w:rFonts w:cs="Lohit Devanagari" w:ascii="Lohit Devanagari" w:hAnsi="Lohit Devanagari"/>
+          <w:color w:val="009933"/>
+          <w:lang w:bidi="sa-IN"/>
+        </w:rPr>
+        <w:t xml:space="preserve">- </w:t>
+      </w:r>
+      <w:r>
+        <w:rPr>
+          <w:rFonts w:ascii="Lohit Devanagari" w:hAnsi="Lohit Devanagari" w:cs="Lohit Devanagari"/>
+          <w:b/>
+          <w:b/>
+          <w:bCs/>
+          <w:color w:val="009933"/>
+          <w:lang w:bidi="sa-IN"/>
+        </w:rPr>
+        <w:t>स मिथ</w:t>
+      </w:r>
+      <w:r>
+        <w:rPr>
+          <w:rFonts w:ascii="Lohit Devanagari" w:hAnsi="Lohit Devanagari" w:cs="Lohit Devanagari"/>
+          <w:b/>
+          <w:b/>
+          <w:bCs/>
           <w:color w:val="009933"/>
         </w:rPr>
         <w:t>्</w:t>
@@ -19201,10 +19504,147 @@
       <w:r>
         <w:rPr>
           <w:rFonts w:ascii="Lohit Devanagari" w:hAnsi="Lohit Devanagari" w:cs="Lohit Devanagari"/>
-          <w:color w:val="009933"/>
-          <w:lang w:bidi="sa-IN"/>
-        </w:rPr>
-        <w:t>ततया अध्यासशब</w:t>
+          <w:b/>
+          <w:b/>
+          <w:bCs/>
+          <w:color w:val="009933"/>
+          <w:lang w:bidi="sa-IN"/>
+        </w:rPr>
+        <w:t>येति भ</w:t>
+      </w:r>
+      <w:r>
+        <w:rPr>
+          <w:rFonts w:ascii="Lohit Devanagari" w:hAnsi="Lohit Devanagari" w:cs="Lohit Devanagari"/>
+          <w:b/>
+          <w:b/>
+          <w:bCs/>
+          <w:color w:val="009933"/>
+        </w:rPr>
+        <w:t>व</w:t>
+      </w:r>
+      <w:r>
+        <w:rPr>
+          <w:rFonts w:ascii="Lohit Devanagari" w:hAnsi="Lohit Devanagari" w:cs="Lohit Devanagari"/>
+          <w:b/>
+          <w:b/>
+          <w:bCs/>
+          <w:color w:val="009933"/>
+          <w:lang w:bidi="sa-IN"/>
+        </w:rPr>
+        <w:t>ितुं युक्तमि</w:t>
+      </w:r>
+      <w:r>
+        <w:rPr>
+          <w:rFonts w:ascii="Lohit Devanagari" w:hAnsi="Lohit Devanagari" w:cs="Lohit Devanagari"/>
+          <w:color w:val="009933"/>
+          <w:lang w:bidi="sa-IN"/>
+        </w:rPr>
+        <w:t>त</w:t>
+      </w:r>
+      <w:r>
+        <w:rPr>
+          <w:rFonts w:ascii="Lohit Devanagari" w:hAnsi="Lohit Devanagari" w:cs="Lohit Devanagari"/>
+          <w:color w:val="009933"/>
+        </w:rPr>
+        <w:t>ि</w:t>
+      </w:r>
+      <w:r>
+        <w:rPr>
+          <w:rFonts w:ascii="Lohit Devanagari" w:hAnsi="Lohit Devanagari" w:cs="Lohit Devanagari"/>
+          <w:color w:val="009933"/>
+          <w:lang w:bidi="sa-IN"/>
+        </w:rPr>
+        <w:t xml:space="preserve"> । त</w:t>
+      </w:r>
+      <w:r>
+        <w:rPr>
+          <w:rFonts w:ascii="Lohit Devanagari" w:hAnsi="Lohit Devanagari" w:cs="Lohit Devanagari"/>
+          <w:color w:val="009933"/>
+        </w:rPr>
+        <w:t>ं</w:t>
+      </w:r>
+      <w:r>
+        <w:rPr>
+          <w:rFonts w:ascii="Lohit Devanagari" w:hAnsi="Lohit Devanagari" w:cs="Lohit Devanagari"/>
+          <w:color w:val="009933"/>
+          <w:lang w:bidi="sa-IN"/>
+        </w:rPr>
+        <w:t xml:space="preserve"> तथा सोऽ</w:t>
+      </w:r>
+      <w:r>
+        <w:rPr>
+          <w:rFonts w:ascii="Lohit Devanagari" w:hAnsi="Lohit Devanagari" w:cs="Lohit Devanagari"/>
+          <w:color w:val="009933"/>
+        </w:rPr>
+        <w:t>ध</w:t>
+      </w:r>
+      <w:r>
+        <w:rPr>
+          <w:rFonts w:ascii="Lohit Devanagari" w:hAnsi="Lohit Devanagari" w:cs="Lohit Devanagari"/>
+          <w:color w:val="009933"/>
+          <w:lang w:bidi="sa-IN"/>
+        </w:rPr>
+        <w:t>्या</w:t>
+      </w:r>
+      <w:r>
+        <w:rPr>
+          <w:rFonts w:ascii="Lohit Devanagari" w:hAnsi="Lohit Devanagari" w:cs="Lohit Devanagari"/>
+          <w:color w:val="009933"/>
+        </w:rPr>
+        <w:t>स</w:t>
+      </w:r>
+      <w:r>
+        <w:rPr>
+          <w:rFonts w:ascii="Lohit Devanagari" w:hAnsi="Lohit Devanagari" w:cs="Lohit Devanagari"/>
+          <w:color w:val="009933"/>
+          <w:lang w:bidi="sa-IN"/>
+        </w:rPr>
+        <w:t xml:space="preserve"> इति </w:t>
+      </w:r>
+      <w:r>
+        <w:rPr>
+          <w:rFonts w:ascii="Lohit Devanagari" w:hAnsi="Lohit Devanagari" w:cs="Lohit Devanagari"/>
+          <w:color w:val="009933"/>
+        </w:rPr>
+        <w:t>व</w:t>
+      </w:r>
+      <w:r>
+        <w:rPr>
+          <w:rFonts w:ascii="Lohit Devanagari" w:hAnsi="Lohit Devanagari" w:cs="Lohit Devanagari"/>
+          <w:color w:val="009933"/>
+          <w:lang w:bidi="sa-IN"/>
+        </w:rPr>
+        <w:t>िधिः प्</w:t>
+      </w:r>
+      <w:r>
+        <w:rPr>
+          <w:rFonts w:ascii="Lohit Devanagari" w:hAnsi="Lohit Devanagari" w:cs="Lohit Devanagari"/>
+          <w:color w:val="009933"/>
+        </w:rPr>
+        <w:t>र</w:t>
+      </w:r>
+      <w:r>
+        <w:rPr>
+          <w:rFonts w:ascii="Lohit Devanagari" w:hAnsi="Lohit Devanagari" w:cs="Lohit Devanagari"/>
+          <w:color w:val="009933"/>
+          <w:lang w:bidi="sa-IN"/>
+        </w:rPr>
+        <w:t>ाप्त इत्याश</w:t>
+      </w:r>
+      <w:r>
+        <w:rPr>
+          <w:rFonts w:ascii="Lohit Devanagari" w:hAnsi="Lohit Devanagari" w:cs="Lohit Devanagari"/>
+          <w:color w:val="009933"/>
+        </w:rPr>
+        <w:t>ङ</w:t>
+      </w:r>
+      <w:r>
+        <w:rPr>
+          <w:rFonts w:ascii="Lohit Devanagari" w:hAnsi="Lohit Devanagari" w:cs="Lohit Devanagari"/>
+          <w:color w:val="009933"/>
+          <w:lang w:bidi="sa-IN"/>
+        </w:rPr>
+        <w:t>्क्य मिथ्याशब</w:t>
       </w:r>
       <w:r>
         <w:rPr>
@@ -19219,11 +19659,69 @@
           <w:color w:val="009933"/>
           <w:lang w:bidi="sa-IN"/>
         </w:rPr>
-        <w:t>दस्य स्वार्थप्रच</w:t>
-      </w:r>
-      <w:r>
-        <w:rPr>
-          <w:rFonts w:ascii="Lohit Devanagari" w:hAnsi="Lohit Devanagari" w:cs="Lohit Devanagari"/>
+        <w:t>दस्य अर्थान्तरमस्ती</w:t>
+      </w:r>
+      <w:r>
+        <w:rPr>
+          <w:rFonts w:ascii="Lohit Devanagari" w:hAnsi="Lohit Devanagari" w:cs="Lohit Devanagari"/>
+          <w:color w:val="009933"/>
+        </w:rPr>
+        <w:t>त्य</w:t>
+      </w:r>
+      <w:r>
+        <w:rPr>
+          <w:rFonts w:ascii="Lohit Devanagari" w:hAnsi="Lohit Devanagari" w:cs="Lohit Devanagari"/>
+          <w:color w:val="009933"/>
+          <w:lang w:bidi="sa-IN"/>
+        </w:rPr>
+        <w:t xml:space="preserve">ाह </w:t>
+      </w:r>
+      <w:r>
+        <w:rPr>
+          <w:rFonts w:cs="Lohit Devanagari" w:ascii="Lohit Devanagari" w:hAnsi="Lohit Devanagari"/>
+          <w:color w:val="009933"/>
+          <w:lang w:bidi="sa-IN"/>
+        </w:rPr>
+        <w:t xml:space="preserve">- </w:t>
+      </w:r>
+      <w:r>
+        <w:rPr>
+          <w:rFonts w:ascii="Lohit Devanagari" w:hAnsi="Lohit Devanagari" w:cs="Lohit Devanagari"/>
+          <w:b/>
+          <w:b/>
+          <w:bCs/>
+          <w:color w:val="009933"/>
+          <w:lang w:bidi="sa-IN"/>
+        </w:rPr>
+        <w:t>मिथ्या</w:t>
+      </w:r>
+      <w:r>
+        <w:rPr>
+          <w:rFonts w:ascii="Lohit Devanagari" w:hAnsi="Lohit Devanagari" w:cs="Lohit Devanagari"/>
+          <w:b/>
+          <w:b/>
+          <w:bCs/>
+          <w:color w:val="009933"/>
+        </w:rPr>
+        <w:t>श</w:t>
+      </w:r>
+      <w:r>
+        <w:rPr>
+          <w:rFonts w:ascii="Lohit Devanagari" w:hAnsi="Lohit Devanagari" w:cs="Lohit Devanagari"/>
+          <w:b/>
+          <w:b/>
+          <w:bCs/>
+          <w:color w:val="009933"/>
+          <w:lang w:bidi="sa-IN"/>
+        </w:rPr>
+        <w:t>ब्दो द्व</w:t>
+      </w:r>
+      <w:r>
+        <w:rPr>
+          <w:rFonts w:ascii="Lohit Devanagari" w:hAnsi="Lohit Devanagari" w:cs="Lohit Devanagari"/>
+          <w:b/>
+          <w:b/>
+          <w:bCs/>
           <w:color w:val="009933"/>
         </w:rPr>
         <w:t>्</w:t>
@@ -19231,70 +19729,301 @@
       <w:r>
         <w:rPr>
           <w:rFonts w:ascii="Lohit Devanagari" w:hAnsi="Lohit Devanagari" w:cs="Lohit Devanagari"/>
-          <w:color w:val="009933"/>
-          <w:lang w:bidi="sa-IN"/>
-        </w:rPr>
-        <w:t>युतौ प्राप्</w:t>
-      </w:r>
-      <w:r>
-        <w:rPr>
-          <w:rFonts w:ascii="Lohit Devanagari" w:hAnsi="Lohit Devanagari" w:cs="Lohit Devanagari"/>
-          <w:color w:val="009933"/>
-        </w:rPr>
-        <w:t>त</w:t>
-      </w:r>
-      <w:r>
-        <w:rPr>
-          <w:rFonts w:ascii="Lohit Devanagari" w:hAnsi="Lohit Devanagari" w:cs="Lohit Devanagari"/>
-          <w:color w:val="009933"/>
-          <w:lang w:bidi="sa-IN"/>
-        </w:rPr>
-        <w:t>ायां पूर्</w:t>
-      </w:r>
-      <w:r>
-        <w:rPr>
-          <w:rFonts w:ascii="Lohit Devanagari" w:hAnsi="Lohit Devanagari" w:cs="Lohit Devanagari"/>
-          <w:color w:val="009933"/>
-        </w:rPr>
-        <w:t>व</w:t>
-      </w:r>
-      <w:r>
-        <w:rPr>
-          <w:rFonts w:ascii="Lohit Devanagari" w:hAnsi="Lohit Devanagari" w:cs="Lohit Devanagari"/>
-          <w:color w:val="009933"/>
-          <w:lang w:bidi="sa-IN"/>
-        </w:rPr>
-        <w:t>ोक्त ए</w:t>
-      </w:r>
-      <w:r>
-        <w:rPr>
-          <w:rFonts w:ascii="Lohit Devanagari" w:hAnsi="Lohit Devanagari" w:cs="Lohit Devanagari"/>
-          <w:color w:val="009933"/>
-        </w:rPr>
-        <w:t>व</w:t>
-      </w:r>
-      <w:r>
-        <w:rPr>
-          <w:rFonts w:ascii="Lohit Devanagari" w:hAnsi="Lohit Devanagari" w:cs="Lohit Devanagari"/>
-          <w:color w:val="009933"/>
-          <w:lang w:bidi="sa-IN"/>
-        </w:rPr>
-        <w:t>ार्थ इ</w:t>
-      </w:r>
-      <w:r>
-        <w:rPr>
-          <w:rFonts w:ascii="Lohit Devanagari" w:hAnsi="Lohit Devanagari" w:cs="Lohit Devanagari"/>
-          <w:color w:val="009933"/>
-        </w:rPr>
-        <w:t>त्</w:t>
-      </w:r>
-      <w:r>
-        <w:rPr>
-          <w:rFonts w:ascii="Lohit Devanagari" w:hAnsi="Lohit Devanagari" w:cs="Lohit Devanagari"/>
-          <w:color w:val="009933"/>
-          <w:lang w:bidi="sa-IN"/>
-        </w:rPr>
-        <w:t xml:space="preserve">याह </w:t>
+          <w:b/>
+          <w:b/>
+          <w:bCs/>
+          <w:color w:val="009933"/>
+          <w:lang w:bidi="sa-IN"/>
+        </w:rPr>
+        <w:t>यर्थ</w:t>
+      </w:r>
+      <w:r>
+        <w:rPr>
+          <w:rFonts w:ascii="Lohit Devanagari" w:hAnsi="Lohit Devanagari" w:cs="Lohit Devanagari"/>
+          <w:color w:val="009933"/>
+          <w:lang w:bidi="sa-IN"/>
+        </w:rPr>
+        <w:t xml:space="preserve"> इति । </w:t>
+      </w:r>
+      <w:r>
+        <w:rPr>
+          <w:rFonts w:ascii="Lohit Devanagari" w:hAnsi="Lohit Devanagari" w:cs="Lohit Devanagari"/>
+          <w:color w:val="009933"/>
+          <w:vertAlign w:val="superscript"/>
+          <w:lang w:bidi="sa-IN"/>
+        </w:rPr>
+        <w:t>अ</w:t>
+      </w:r>
+      <w:r>
+        <w:rPr>
+          <w:rFonts w:ascii="Lohit Devanagari" w:hAnsi="Lohit Devanagari" w:cs="Lohit Devanagari"/>
+          <w:color w:val="009933"/>
+          <w:lang w:bidi="sa-IN"/>
+        </w:rPr>
+        <w:t>ध्या४समुद्</w:t>
+      </w:r>
+      <w:r>
+        <w:rPr>
+          <w:rFonts w:ascii="Lohit Devanagari" w:hAnsi="Lohit Devanagari" w:cs="Lohit Devanagari"/>
+          <w:color w:val="009933"/>
+        </w:rPr>
+        <w:t>द</w:t>
+      </w:r>
+      <w:r>
+        <w:rPr>
+          <w:rFonts w:ascii="Lohit Devanagari" w:hAnsi="Lohit Devanagari" w:cs="Lohit Devanagari"/>
+          <w:color w:val="009933"/>
+          <w:lang w:bidi="sa-IN"/>
+        </w:rPr>
+        <w:t>िश्य मिथ्य</w:t>
+      </w:r>
+      <w:r>
+        <w:rPr>
+          <w:rFonts w:ascii="Lohit Devanagari" w:hAnsi="Lohit Devanagari" w:cs="Lohit Devanagari"/>
+          <w:color w:val="009933"/>
+        </w:rPr>
+        <w:t>ा</w:t>
+      </w:r>
+      <w:r>
+        <w:rPr>
+          <w:rFonts w:ascii="Lohit Devanagari" w:hAnsi="Lohit Devanagari" w:cs="Lohit Devanagari"/>
+          <w:color w:val="009933"/>
+          <w:lang w:bidi="sa-IN"/>
+        </w:rPr>
+        <w:t>त्वं विधेयमिति दर्शयितुं</w:t>
+      </w:r>
+      <w:r>
+        <w:rPr>
+          <w:rFonts w:ascii="Lohit Devanagari" w:hAnsi="Lohit Devanagari" w:cs="Lohit Devanagari"/>
+          <w:b/>
+          <w:b/>
+          <w:bCs/>
+          <w:color w:val="009933"/>
+          <w:vertAlign w:val="superscript"/>
+          <w:lang w:bidi="sa-IN"/>
+        </w:rPr>
+        <w:t>१</w:t>
+      </w:r>
+      <w:r>
+        <w:rPr>
+          <w:rFonts w:ascii="Lohit Devanagari" w:hAnsi="Lohit Devanagari" w:cs="Lohit Devanagari"/>
+          <w:color w:val="009933"/>
+          <w:lang w:bidi="sa-IN"/>
+        </w:rPr>
+        <w:t xml:space="preserve"> पूर्वं मिथ्याशब्दस्योपादानं कृतम् । इदानीं भवितुंशब्दस्य अन्वयं वक्तुं मिथ्याशब्दमादत्ते </w:t>
+      </w:r>
+      <w:r>
+        <w:rPr>
+          <w:rFonts w:cs="Lohit Devanagari" w:ascii="Lohit Devanagari" w:hAnsi="Lohit Devanagari"/>
+          <w:color w:val="009933"/>
+          <w:lang w:bidi="sa-IN"/>
+        </w:rPr>
+        <w:t xml:space="preserve">- </w:t>
+      </w:r>
+      <w:r>
+        <w:rPr>
+          <w:rFonts w:ascii="Lohit Devanagari" w:hAnsi="Lohit Devanagari" w:cs="Lohit Devanagari"/>
+          <w:b/>
+          <w:b/>
+          <w:bCs/>
+          <w:color w:val="009933"/>
+          <w:lang w:bidi="sa-IN"/>
+        </w:rPr>
+        <w:t>मिथ्ये</w:t>
+      </w:r>
+      <w:r>
+        <w:rPr>
+          <w:rFonts w:ascii="Lohit Devanagari" w:hAnsi="Lohit Devanagari" w:cs="Lohit Devanagari"/>
+          <w:color w:val="009933"/>
+          <w:lang w:bidi="sa-IN"/>
+        </w:rPr>
+        <w:t xml:space="preserve">ति । </w:t>
+      </w:r>
+      <w:r>
+        <w:rPr>
+          <w:rFonts w:ascii="Lohit Devanagari" w:hAnsi="Lohit Devanagari" w:cs="Lohit Devanagari"/>
+          <w:b/>
+          <w:b/>
+          <w:bCs/>
+          <w:color w:val="009933"/>
+          <w:lang w:bidi="sa-IN"/>
+        </w:rPr>
+        <w:t>भवितुं युक्तमि</w:t>
+      </w:r>
+      <w:r>
+        <w:rPr>
+          <w:rFonts w:ascii="Lohit Devanagari" w:hAnsi="Lohit Devanagari" w:cs="Lohit Devanagari"/>
+          <w:color w:val="009933"/>
+          <w:lang w:bidi="sa-IN"/>
+        </w:rPr>
+        <w:t xml:space="preserve">ति । मिथ्येति कृत्वा अध्यासो भवितुं युक्तमिति व्याहतोक्तिं व्यावर्तयति </w:t>
+      </w:r>
+      <w:r>
+        <w:rPr>
+          <w:rFonts w:cs="Lohit Devanagari" w:ascii="Lohit Devanagari" w:hAnsi="Lohit Devanagari"/>
+          <w:color w:val="009933"/>
+          <w:lang w:bidi="sa-IN"/>
+        </w:rPr>
+        <w:t xml:space="preserve">- </w:t>
+      </w:r>
+      <w:r>
+        <w:rPr>
+          <w:rFonts w:ascii="Lohit Devanagari" w:hAnsi="Lohit Devanagari" w:cs="Lohit Devanagari"/>
+          <w:b/>
+          <w:b/>
+          <w:bCs/>
+          <w:color w:val="009933"/>
+          <w:lang w:bidi="sa-IN"/>
+        </w:rPr>
+        <w:t>अभाव एवे</w:t>
+      </w:r>
+      <w:r>
+        <w:rPr>
+          <w:rFonts w:ascii="Lohit Devanagari" w:hAnsi="Lohit Devanagari" w:cs="Lohit Devanagari"/>
+          <w:color w:val="009933"/>
+          <w:lang w:bidi="sa-IN"/>
+        </w:rPr>
+        <w:t>ति । अध्यासो मिथ्येति भवितुं युक्तमिति भाष्येणाध्यासापह्नवः क्रियते</w:t>
+      </w:r>
+      <w:r>
+        <w:rPr>
+          <w:rFonts w:cs="Lohit Devanagari" w:ascii="Lohit Devanagari" w:hAnsi="Lohit Devanagari"/>
+          <w:color w:val="009933"/>
+          <w:lang w:bidi="sa-IN"/>
+        </w:rPr>
+        <w:t xml:space="preserve">, </w:t>
+      </w:r>
+      <w:r>
+        <w:rPr>
+          <w:rFonts w:ascii="Lohit Devanagari" w:hAnsi="Lohit Devanagari" w:cs="Lohit Devanagari"/>
+          <w:color w:val="009933"/>
+          <w:lang w:bidi="sa-IN"/>
+        </w:rPr>
+        <w:t xml:space="preserve">किं वा अध्याससद्भावमङ्गीकृत्य तस्य लोकसिद्धकादाचित्कशुक्तिरजताद्यध्यासे दृष्टसादृश्यादिकारणाभावादसम्भव उच्यत इति विकल्प्य कारणाभावादसम्भवं प्राप्तमङ्गीकरोति </w:t>
+      </w:r>
+      <w:r>
+        <w:rPr>
+          <w:rFonts w:cs="Lohit Devanagari" w:ascii="Lohit Devanagari" w:hAnsi="Lohit Devanagari"/>
+          <w:color w:val="009933"/>
+          <w:lang w:bidi="sa-IN"/>
+        </w:rPr>
+        <w:t xml:space="preserve">- </w:t>
+      </w:r>
+      <w:r>
+        <w:rPr>
+          <w:rFonts w:ascii="Lohit Devanagari" w:hAnsi="Lohit Devanagari" w:cs="Lohit Devanagari"/>
+          <w:b/>
+          <w:b/>
+          <w:bCs/>
+          <w:color w:val="009933"/>
+          <w:lang w:bidi="sa-IN"/>
+        </w:rPr>
+        <w:t>यद्यप्येवमि</w:t>
+      </w:r>
+      <w:r>
+        <w:rPr>
+          <w:rFonts w:ascii="Lohit Devanagari" w:hAnsi="Lohit Devanagari" w:cs="Lohit Devanagari"/>
+          <w:color w:val="009933"/>
+          <w:lang w:bidi="sa-IN"/>
+        </w:rPr>
+        <w:t xml:space="preserve">ति । तर्हि असम्भव एव स्यादिति आशङ्क्य आत्मनि अहङ्काराद्यध्यासस्य प्रवाहरूपेणानादित्वात् इदं प्रथमरजताद्यध्यासकारणाभावेनासम्भवो नास्ति । प्रवाहरूपेणोत्पद्यमानमध्यवर्तिज्वालायां प्रथमज्वालाकारणाभावेन असम्भवाभाववदित्यभिप्रेत्याह </w:t>
+      </w:r>
+      <w:r>
+        <w:rPr>
+          <w:rFonts w:cs="Lohit Devanagari" w:ascii="Lohit Devanagari" w:hAnsi="Lohit Devanagari"/>
+          <w:color w:val="009933"/>
+          <w:lang w:bidi="sa-IN"/>
+        </w:rPr>
+        <w:t xml:space="preserve">- </w:t>
+      </w:r>
+      <w:r>
+        <w:rPr>
+          <w:rFonts w:ascii="Lohit Devanagari" w:hAnsi="Lohit Devanagari" w:cs="Lohit Devanagari"/>
+          <w:b/>
+          <w:b/>
+          <w:bCs/>
+          <w:color w:val="009933"/>
+          <w:lang w:bidi="sa-IN"/>
+        </w:rPr>
+        <w:t xml:space="preserve">तथापि नैसर्गिक </w:t>
+      </w:r>
+      <w:r>
+        <w:rPr>
+          <w:rFonts w:ascii="Lohit Devanagari" w:hAnsi="Lohit Devanagari" w:cs="Lohit Devanagari"/>
+          <w:color w:val="009933"/>
+          <w:lang w:bidi="sa-IN"/>
+        </w:rPr>
+        <w:t xml:space="preserve">इति । नैसर्गिक इत्यनपनोद्यत्वमुच्यत इति शङ्कां निरस्य अनादित्वं तस्यार्थ इत्याह </w:t>
+      </w:r>
+      <w:r>
+        <w:rPr>
+          <w:rFonts w:cs="Lohit Devanagari" w:ascii="Lohit Devanagari" w:hAnsi="Lohit Devanagari"/>
+          <w:color w:val="009933"/>
+          <w:lang w:bidi="sa-IN"/>
+        </w:rPr>
+        <w:t xml:space="preserve">- </w:t>
+      </w:r>
+      <w:r>
+        <w:rPr>
+          <w:rFonts w:ascii="Lohit Devanagari" w:hAnsi="Lohit Devanagari" w:cs="Lohit Devanagari"/>
+          <w:b/>
+          <w:b/>
+          <w:bCs/>
+          <w:color w:val="009933"/>
+          <w:lang w:bidi="sa-IN"/>
+        </w:rPr>
+        <w:t>प्रत्यगनुबन्धी</w:t>
+      </w:r>
+      <w:r>
+        <w:rPr>
+          <w:rFonts w:ascii="Lohit Devanagari" w:hAnsi="Lohit Devanagari" w:cs="Lohit Devanagari"/>
+          <w:color w:val="009933"/>
+          <w:lang w:bidi="sa-IN"/>
+        </w:rPr>
+        <w:t>ति । आत्मा तावदनादिः</w:t>
+      </w:r>
+      <w:r>
+        <w:rPr>
+          <w:rFonts w:cs="Lohit Devanagari" w:ascii="Lohit Devanagari" w:hAnsi="Lohit Devanagari"/>
+          <w:color w:val="009933"/>
+          <w:lang w:bidi="sa-IN"/>
+        </w:rPr>
+        <w:t xml:space="preserve">, </w:t>
+      </w:r>
+      <w:r>
+        <w:rPr>
+          <w:rFonts w:ascii="Lohit Devanagari" w:hAnsi="Lohit Devanagari" w:cs="Lohit Devanagari"/>
+          <w:color w:val="009933"/>
+          <w:lang w:bidi="sa-IN"/>
+        </w:rPr>
+        <w:t xml:space="preserve">तस्मिन् कार्यरूपेण संस्काररूपेण वा अध्यासस्य प्रवाहव्यभिचाराभावादध्यासोऽनादिरित्यर्थः । प्रत्यक्सम्बन्धीत्युक्ते प्राभाकराभिमतप्रत्यग्रूपेण च सम्बन्धं प्राप्तं व्यावर्तयति </w:t>
+      </w:r>
+      <w:r>
+        <w:rPr>
+          <w:rFonts w:cs="Lohit Devanagari" w:ascii="Lohit Devanagari" w:hAnsi="Lohit Devanagari"/>
+          <w:color w:val="009933"/>
+          <w:lang w:bidi="sa-IN"/>
+        </w:rPr>
+        <w:t xml:space="preserve">- </w:t>
+      </w:r>
+      <w:r>
+        <w:rPr>
+          <w:rFonts w:ascii="Lohit Devanagari" w:hAnsi="Lohit Devanagari" w:cs="Lohit Devanagari"/>
+          <w:b/>
+          <w:b/>
+          <w:bCs/>
+          <w:color w:val="009933"/>
+          <w:lang w:bidi="sa-IN"/>
+        </w:rPr>
+        <w:t>चैतन्ये</w:t>
+      </w:r>
+      <w:r>
+        <w:rPr>
+          <w:rFonts w:ascii="Lohit Devanagari" w:hAnsi="Lohit Devanagari" w:cs="Lohit Devanagari"/>
+          <w:color w:val="009933"/>
+          <w:lang w:bidi="sa-IN"/>
+        </w:rPr>
+        <w:t>ति । चैतन्यमध्यास</w:t>
       </w:r>
       <w:r>
         <w:rPr>
@@ -19307,178 +20036,10 @@
       <w:r>
         <w:rPr>
           <w:rFonts w:ascii="Lohit Devanagari" w:hAnsi="Lohit Devanagari" w:cs="Lohit Devanagari"/>
-          <w:b/>
-          <w:b/>
-          <w:bCs/>
-          <w:color w:val="009933"/>
-          <w:lang w:bidi="sa-IN"/>
-        </w:rPr>
-        <w:t>अध</w:t>
-      </w:r>
-      <w:r>
-        <w:rPr>
-          <w:rFonts w:ascii="Lohit Devanagari" w:hAnsi="Lohit Devanagari" w:cs="Lohit Devanagari"/>
-          <w:b/>
-          <w:b/>
-          <w:bCs/>
-          <w:color w:val="009933"/>
-        </w:rPr>
-        <w:t>्</w:t>
-      </w:r>
-      <w:r>
-        <w:rPr>
-          <w:rFonts w:ascii="Lohit Devanagari" w:hAnsi="Lohit Devanagari" w:cs="Lohit Devanagari"/>
-          <w:b/>
-          <w:b/>
-          <w:bCs/>
-          <w:color w:val="009933"/>
-          <w:lang w:bidi="sa-IN"/>
-        </w:rPr>
-        <w:t>यासो नामे</w:t>
-      </w:r>
-      <w:r>
-        <w:rPr>
-          <w:rFonts w:ascii="Lohit Devanagari" w:hAnsi="Lohit Devanagari" w:cs="Lohit Devanagari"/>
-          <w:color w:val="009933"/>
-          <w:lang w:bidi="sa-IN"/>
-        </w:rPr>
-        <w:t>ति । अध</w:t>
-      </w:r>
-      <w:r>
-        <w:rPr>
-          <w:rFonts w:ascii="Lohit Devanagari" w:hAnsi="Lohit Devanagari" w:cs="Lohit Devanagari"/>
-          <w:color w:val="009933"/>
-        </w:rPr>
-        <w:t>्</w:t>
-      </w:r>
-      <w:r>
-        <w:rPr>
-          <w:rFonts w:ascii="Lohit Devanagari" w:hAnsi="Lohit Devanagari" w:cs="Lohit Devanagari"/>
-          <w:color w:val="009933"/>
-          <w:lang w:bidi="sa-IN"/>
-        </w:rPr>
-        <w:t>यासो भ</w:t>
-      </w:r>
-      <w:r>
-        <w:rPr>
-          <w:rFonts w:ascii="Lohit Devanagari" w:hAnsi="Lohit Devanagari" w:cs="Lohit Devanagari"/>
-          <w:color w:val="009933"/>
-        </w:rPr>
-        <w:t>व</w:t>
-      </w:r>
-      <w:r>
-        <w:rPr>
-          <w:rFonts w:ascii="Lohit Devanagari" w:hAnsi="Lohit Devanagari" w:cs="Lohit Devanagari"/>
-          <w:color w:val="009933"/>
-          <w:lang w:bidi="sa-IN"/>
-        </w:rPr>
-        <w:t>ितुं युक्</w:t>
-      </w:r>
-      <w:r>
-        <w:rPr>
-          <w:rFonts w:ascii="Lohit Devanagari" w:hAnsi="Lohit Devanagari" w:cs="Lohit Devanagari"/>
-          <w:color w:val="009933"/>
-        </w:rPr>
-        <w:t>त</w:t>
-      </w:r>
-      <w:r>
-        <w:rPr>
-          <w:rFonts w:ascii="Lohit Devanagari" w:hAnsi="Lohit Devanagari" w:cs="Lohit Devanagari"/>
-          <w:color w:val="009933"/>
-          <w:lang w:bidi="sa-IN"/>
-        </w:rPr>
-        <w:t xml:space="preserve">म् </w:t>
-      </w:r>
-      <w:r>
-        <w:rPr>
-          <w:rFonts w:cs="Lohit Devanagari" w:ascii="Lohit Devanagari" w:hAnsi="Lohit Devanagari"/>
-          <w:color w:val="009933"/>
-          <w:lang w:bidi="sa-IN"/>
-        </w:rPr>
-        <w:t xml:space="preserve">, </w:t>
-      </w:r>
-      <w:r>
-        <w:rPr>
-          <w:rFonts w:ascii="Lohit Devanagari" w:hAnsi="Lohit Devanagari" w:cs="Lohit Devanagari"/>
-          <w:color w:val="009933"/>
-          <w:lang w:bidi="sa-IN"/>
-        </w:rPr>
-        <w:t>मिथ्यात्वादित्य</w:t>
-      </w:r>
-      <w:r>
-        <w:rPr>
-          <w:rFonts w:ascii="Lohit Devanagari" w:hAnsi="Lohit Devanagari" w:cs="Lohit Devanagari"/>
-          <w:color w:val="009933"/>
-        </w:rPr>
-        <w:t>न</w:t>
-      </w:r>
-      <w:r>
-        <w:rPr>
-          <w:rFonts w:ascii="Lohit Devanagari" w:hAnsi="Lohit Devanagari" w:cs="Lohit Devanagari"/>
-          <w:color w:val="009933"/>
-          <w:lang w:bidi="sa-IN"/>
-        </w:rPr>
-        <w:t>्वयं व्याव</w:t>
-      </w:r>
-      <w:r>
-        <w:rPr>
-          <w:rFonts w:ascii="Lohit Devanagari" w:hAnsi="Lohit Devanagari" w:cs="Lohit Devanagari"/>
-          <w:color w:val="009933"/>
-        </w:rPr>
-        <w:t>र</w:t>
-      </w:r>
-      <w:r>
-        <w:rPr>
-          <w:rFonts w:ascii="Lohit Devanagari" w:hAnsi="Lohit Devanagari" w:cs="Lohit Devanagari"/>
-          <w:color w:val="009933"/>
-          <w:lang w:bidi="sa-IN"/>
-        </w:rPr>
-        <w:t>्त्य अध</w:t>
-      </w:r>
-      <w:r>
-        <w:rPr>
-          <w:rFonts w:ascii="Lohit Devanagari" w:hAnsi="Lohit Devanagari" w:cs="Lohit Devanagari"/>
-          <w:color w:val="009933"/>
-        </w:rPr>
-        <w:t>्</w:t>
-      </w:r>
-      <w:r>
-        <w:rPr>
-          <w:rFonts w:ascii="Lohit Devanagari" w:hAnsi="Lohit Devanagari" w:cs="Lohit Devanagari"/>
-          <w:color w:val="009933"/>
-          <w:lang w:bidi="sa-IN"/>
-        </w:rPr>
-        <w:t>यासो मिथ्येत्यन्</w:t>
-      </w:r>
-      <w:r>
-        <w:rPr>
-          <w:rFonts w:ascii="Lohit Devanagari" w:hAnsi="Lohit Devanagari" w:cs="Lohit Devanagari"/>
-          <w:color w:val="009933"/>
-        </w:rPr>
-        <w:t>वयम</w:t>
-      </w:r>
-      <w:r>
-        <w:rPr>
-          <w:rFonts w:ascii="Lohit Devanagari" w:hAnsi="Lohit Devanagari" w:cs="Lohit Devanagari"/>
-          <w:color w:val="009933"/>
-          <w:lang w:bidi="sa-IN"/>
-        </w:rPr>
-        <w:t>ा</w:t>
-      </w:r>
-      <w:r>
-        <w:rPr>
-          <w:rFonts w:ascii="Lohit Devanagari" w:hAnsi="Lohit Devanagari" w:cs="Lohit Devanagari"/>
-          <w:color w:val="009933"/>
-        </w:rPr>
-        <w:t>ह</w:t>
-      </w:r>
-      <w:r>
-        <w:rPr>
-          <w:rFonts w:ascii="Lohit Devanagari" w:hAnsi="Lohit Devanagari" w:cs="Lohit Devanagari"/>
-          <w:color w:val="009933"/>
-          <w:lang w:bidi="sa-IN"/>
-        </w:rPr>
-        <w:t xml:space="preserve"> </w:t>
+          <w:color w:val="009933"/>
+          <w:lang w:bidi="sa-IN"/>
+        </w:rPr>
+        <w:t xml:space="preserve">साक्षित्वेन अन्यथासिद्धं न त्वध्याससम्बन्धित्वेनाधिष्ठानमिति तदपनुदति </w:t>
       </w:r>
       <w:r>
         <w:rPr>
@@ -19497,192 +20058,15 @@
           <w:color w:val="009933"/>
           <w:lang w:bidi="sa-IN"/>
         </w:rPr>
-        <w:t>स मिथ</w:t>
-      </w:r>
-      <w:r>
-        <w:rPr>
-          <w:rFonts w:ascii="Lohit Devanagari" w:hAnsi="Lohit Devanagari" w:cs="Lohit Devanagari"/>
-          <w:b/>
-          <w:b/>
-          <w:bCs/>
-          <w:color w:val="009933"/>
-        </w:rPr>
-        <w:t>्</w:t>
-      </w:r>
-      <w:r>
-        <w:rPr>
-          <w:rFonts w:ascii="Lohit Devanagari" w:hAnsi="Lohit Devanagari" w:cs="Lohit Devanagari"/>
-          <w:b/>
-          <w:b/>
-          <w:bCs/>
-          <w:color w:val="009933"/>
-          <w:lang w:bidi="sa-IN"/>
-        </w:rPr>
-        <w:t>येति भ</w:t>
-      </w:r>
-      <w:r>
-        <w:rPr>
-          <w:rFonts w:ascii="Lohit Devanagari" w:hAnsi="Lohit Devanagari" w:cs="Lohit Devanagari"/>
-          <w:b/>
-          <w:b/>
-          <w:bCs/>
-          <w:color w:val="009933"/>
-        </w:rPr>
-        <w:t>व</w:t>
-      </w:r>
-      <w:r>
-        <w:rPr>
-          <w:rFonts w:ascii="Lohit Devanagari" w:hAnsi="Lohit Devanagari" w:cs="Lohit Devanagari"/>
-          <w:b/>
-          <w:b/>
-          <w:bCs/>
-          <w:color w:val="009933"/>
-          <w:lang w:bidi="sa-IN"/>
-        </w:rPr>
-        <w:t>ितुं युक्तमि</w:t>
-      </w:r>
-      <w:r>
-        <w:rPr>
-          <w:rFonts w:ascii="Lohit Devanagari" w:hAnsi="Lohit Devanagari" w:cs="Lohit Devanagari"/>
-          <w:color w:val="009933"/>
-          <w:lang w:bidi="sa-IN"/>
-        </w:rPr>
-        <w:t>त</w:t>
-      </w:r>
-      <w:r>
-        <w:rPr>
-          <w:rFonts w:ascii="Lohit Devanagari" w:hAnsi="Lohit Devanagari" w:cs="Lohit Devanagari"/>
-          <w:color w:val="009933"/>
-        </w:rPr>
-        <w:t>ि</w:t>
-      </w:r>
-      <w:r>
-        <w:rPr>
-          <w:rFonts w:ascii="Lohit Devanagari" w:hAnsi="Lohit Devanagari" w:cs="Lohit Devanagari"/>
-          <w:color w:val="009933"/>
-          <w:lang w:bidi="sa-IN"/>
-        </w:rPr>
-        <w:t xml:space="preserve"> । त</w:t>
-      </w:r>
-      <w:r>
-        <w:rPr>
-          <w:rFonts w:ascii="Lohit Devanagari" w:hAnsi="Lohit Devanagari" w:cs="Lohit Devanagari"/>
-          <w:color w:val="009933"/>
-        </w:rPr>
-        <w:t>ं</w:t>
-      </w:r>
-      <w:r>
-        <w:rPr>
-          <w:rFonts w:ascii="Lohit Devanagari" w:hAnsi="Lohit Devanagari" w:cs="Lohit Devanagari"/>
-          <w:color w:val="009933"/>
-          <w:lang w:bidi="sa-IN"/>
-        </w:rPr>
-        <w:t xml:space="preserve"> तथा सोऽ</w:t>
-      </w:r>
-      <w:r>
-        <w:rPr>
-          <w:rFonts w:ascii="Lohit Devanagari" w:hAnsi="Lohit Devanagari" w:cs="Lohit Devanagari"/>
-          <w:color w:val="009933"/>
-        </w:rPr>
-        <w:t>ध</w:t>
-      </w:r>
-      <w:r>
-        <w:rPr>
-          <w:rFonts w:ascii="Lohit Devanagari" w:hAnsi="Lohit Devanagari" w:cs="Lohit Devanagari"/>
-          <w:color w:val="009933"/>
-          <w:lang w:bidi="sa-IN"/>
-        </w:rPr>
-        <w:t>्या</w:t>
-      </w:r>
-      <w:r>
-        <w:rPr>
-          <w:rFonts w:ascii="Lohit Devanagari" w:hAnsi="Lohit Devanagari" w:cs="Lohit Devanagari"/>
-          <w:color w:val="009933"/>
-        </w:rPr>
-        <w:t>स</w:t>
-      </w:r>
-      <w:r>
-        <w:rPr>
-          <w:rFonts w:ascii="Lohit Devanagari" w:hAnsi="Lohit Devanagari" w:cs="Lohit Devanagari"/>
-          <w:color w:val="009933"/>
-          <w:lang w:bidi="sa-IN"/>
-        </w:rPr>
-        <w:t xml:space="preserve"> इति </w:t>
-      </w:r>
-      <w:r>
-        <w:rPr>
-          <w:rFonts w:ascii="Lohit Devanagari" w:hAnsi="Lohit Devanagari" w:cs="Lohit Devanagari"/>
-          <w:color w:val="009933"/>
-        </w:rPr>
-        <w:t>व</w:t>
-      </w:r>
-      <w:r>
-        <w:rPr>
-          <w:rFonts w:ascii="Lohit Devanagari" w:hAnsi="Lohit Devanagari" w:cs="Lohit Devanagari"/>
-          <w:color w:val="009933"/>
-          <w:lang w:bidi="sa-IN"/>
-        </w:rPr>
-        <w:t>िधिः प्</w:t>
-      </w:r>
-      <w:r>
-        <w:rPr>
-          <w:rFonts w:ascii="Lohit Devanagari" w:hAnsi="Lohit Devanagari" w:cs="Lohit Devanagari"/>
-          <w:color w:val="009933"/>
-        </w:rPr>
-        <w:t>र</w:t>
-      </w:r>
-      <w:r>
-        <w:rPr>
-          <w:rFonts w:ascii="Lohit Devanagari" w:hAnsi="Lohit Devanagari" w:cs="Lohit Devanagari"/>
-          <w:color w:val="009933"/>
-          <w:lang w:bidi="sa-IN"/>
-        </w:rPr>
-        <w:t>ाप्त इत्याश</w:t>
-      </w:r>
-      <w:r>
-        <w:rPr>
-          <w:rFonts w:ascii="Lohit Devanagari" w:hAnsi="Lohit Devanagari" w:cs="Lohit Devanagari"/>
-          <w:color w:val="009933"/>
-        </w:rPr>
-        <w:t>ङ</w:t>
-      </w:r>
-      <w:r>
-        <w:rPr>
-          <w:rFonts w:ascii="Lohit Devanagari" w:hAnsi="Lohit Devanagari" w:cs="Lohit Devanagari"/>
-          <w:color w:val="009933"/>
-          <w:lang w:bidi="sa-IN"/>
-        </w:rPr>
-        <w:t>्क्य मिथ्याशब</w:t>
-      </w:r>
-      <w:r>
-        <w:rPr>
-          <w:rFonts w:ascii="Lohit Devanagari" w:hAnsi="Lohit Devanagari" w:cs="Lohit Devanagari"/>
-          <w:color w:val="009933"/>
-        </w:rPr>
-        <w:t>्</w:t>
-      </w:r>
-      <w:r>
-        <w:rPr>
-          <w:rFonts w:ascii="Lohit Devanagari" w:hAnsi="Lohit Devanagari" w:cs="Lohit Devanagari"/>
-          <w:color w:val="009933"/>
-          <w:lang w:bidi="sa-IN"/>
-        </w:rPr>
-        <w:t>दस्य अर्थान्तरमस्ती</w:t>
-      </w:r>
-      <w:r>
-        <w:rPr>
-          <w:rFonts w:ascii="Lohit Devanagari" w:hAnsi="Lohit Devanagari" w:cs="Lohit Devanagari"/>
-          <w:color w:val="009933"/>
-        </w:rPr>
-        <w:t>त्य</w:t>
-      </w:r>
-      <w:r>
-        <w:rPr>
-          <w:rFonts w:ascii="Lohit Devanagari" w:hAnsi="Lohit Devanagari" w:cs="Lohit Devanagari"/>
-          <w:color w:val="009933"/>
-          <w:lang w:bidi="sa-IN"/>
-        </w:rPr>
-        <w:t xml:space="preserve">ाह </w:t>
+        <w:t>सत्ते</w:t>
+      </w:r>
+      <w:r>
+        <w:rPr>
+          <w:rFonts w:ascii="Lohit Devanagari" w:hAnsi="Lohit Devanagari" w:cs="Lohit Devanagari"/>
+          <w:color w:val="009933"/>
+          <w:lang w:bidi="sa-IN"/>
+        </w:rPr>
+        <w:t xml:space="preserve">ति । सत्ताया जडविशिष्टत्वान्नाध्यासं प्रत्यधिष्ठानत्वमिति शङ्काव्यावृत्त्यर्थं जडाद्विभजते </w:t>
       </w:r>
       <w:r>
         <w:rPr>
@@ -19695,107 +20079,49 @@
       <w:r>
         <w:rPr>
           <w:rFonts w:ascii="Lohit Devanagari" w:hAnsi="Lohit Devanagari" w:cs="Lohit Devanagari"/>
-          <w:color w:val="009933"/>
-          <w:lang w:bidi="sa-IN"/>
-        </w:rPr>
-        <w:t>मिथ्या</w:t>
-      </w:r>
-      <w:r>
-        <w:rPr>
-          <w:rFonts w:ascii="Lohit Devanagari" w:hAnsi="Lohit Devanagari" w:cs="Lohit Devanagari"/>
-          <w:color w:val="009933"/>
-        </w:rPr>
-        <w:t>श</w:t>
-      </w:r>
-      <w:r>
-        <w:rPr>
-          <w:rFonts w:ascii="Lohit Devanagari" w:hAnsi="Lohit Devanagari" w:cs="Lohit Devanagari"/>
-          <w:color w:val="009933"/>
-          <w:lang w:bidi="sa-IN"/>
-        </w:rPr>
-        <w:t>ब्दो द्व</w:t>
-      </w:r>
-      <w:r>
-        <w:rPr>
-          <w:rFonts w:ascii="Lohit Devanagari" w:hAnsi="Lohit Devanagari" w:cs="Lohit Devanagari"/>
-          <w:color w:val="009933"/>
-        </w:rPr>
-        <w:t>्</w:t>
-      </w:r>
-      <w:r>
-        <w:rPr>
-          <w:rFonts w:ascii="Lohit Devanagari" w:hAnsi="Lohit Devanagari" w:cs="Lohit Devanagari"/>
-          <w:color w:val="009933"/>
-          <w:lang w:bidi="sa-IN"/>
-        </w:rPr>
-        <w:t xml:space="preserve">यर्थ इति । </w:t>
-      </w:r>
-      <w:r>
-        <w:rPr>
-          <w:rFonts w:ascii="Lohit Devanagari" w:hAnsi="Lohit Devanagari" w:cs="Lohit Devanagari"/>
+          <w:b/>
+          <w:b/>
+          <w:bCs/>
+          <w:color w:val="009933"/>
+          <w:lang w:bidi="sa-IN"/>
+        </w:rPr>
+        <w:t>मात्रे</w:t>
+      </w:r>
+      <w:r>
+        <w:rPr>
+          <w:rFonts w:ascii="Lohit Devanagari" w:hAnsi="Lohit Devanagari" w:cs="Lohit Devanagari"/>
+          <w:color w:val="009933"/>
+          <w:lang w:bidi="sa-IN"/>
+        </w:rPr>
+        <w:t>ति । सत्तामनुसृत्यात्यन्ततिरोधानमकृत्वा बध्नाति । चिदानन्दाच्छादकत्वेन</w:t>
+      </w:r>
+      <w:r>
+        <w:rPr>
+          <w:rFonts w:cs="Lohit Devanagari" w:ascii="Lohit Devanagari" w:hAnsi="Lohit Devanagari"/>
+          <w:color w:val="009933"/>
+          <w:lang w:bidi="sa-IN"/>
+        </w:rPr>
+        <w:t>?</w:t>
+      </w:r>
+      <w:r>
+        <w:rPr>
+          <w:rFonts w:ascii="Lohit Devanagari" w:hAnsi="Lohit Devanagari" w:cs="Lohit Devanagari"/>
+          <w:b/>
+          <w:b/>
+          <w:bCs/>
           <w:color w:val="009933"/>
           <w:vertAlign w:val="superscript"/>
           <w:lang w:bidi="sa-IN"/>
         </w:rPr>
-        <w:t>अ</w:t>
-      </w:r>
-      <w:r>
-        <w:rPr>
-          <w:rFonts w:ascii="Lohit Devanagari" w:hAnsi="Lohit Devanagari" w:cs="Lohit Devanagari"/>
-          <w:color w:val="009933"/>
-          <w:lang w:bidi="sa-IN"/>
-        </w:rPr>
-        <w:t>ध्या४समुद्</w:t>
-      </w:r>
-      <w:r>
-        <w:rPr>
-          <w:rFonts w:ascii="Lohit Devanagari" w:hAnsi="Lohit Devanagari" w:cs="Lohit Devanagari"/>
-          <w:color w:val="009933"/>
-        </w:rPr>
-        <w:t>द</w:t>
-      </w:r>
-      <w:r>
-        <w:rPr>
-          <w:rFonts w:ascii="Lohit Devanagari" w:hAnsi="Lohit Devanagari" w:cs="Lohit Devanagari"/>
-          <w:color w:val="009933"/>
-          <w:lang w:bidi="sa-IN"/>
-        </w:rPr>
-        <w:t>िश्य मिथ्य</w:t>
-      </w:r>
-      <w:r>
-        <w:rPr>
-          <w:rFonts w:ascii="Lohit Devanagari" w:hAnsi="Lohit Devanagari" w:cs="Lohit Devanagari"/>
-          <w:color w:val="009933"/>
-        </w:rPr>
-        <w:t>ा</w:t>
-      </w:r>
-      <w:r>
-        <w:rPr>
-          <w:rFonts w:ascii="Lohit Devanagari" w:hAnsi="Lohit Devanagari" w:cs="Lohit Devanagari"/>
-          <w:color w:val="009933"/>
-          <w:lang w:bidi="sa-IN"/>
-        </w:rPr>
-        <w:t>त्वं विधेयमिति दर्श</w:t>
-      </w:r>
-      <w:r>
-        <w:rPr>
-          <w:rFonts w:ascii="Lohit Devanagari" w:hAnsi="Lohit Devanagari" w:cs="Lohit Devanagari"/>
-          <w:b/>
-          <w:b/>
-          <w:bCs/>
-          <w:color w:val="009933"/>
-          <w:vertAlign w:val="superscript"/>
-          <w:lang w:bidi="hi-IN"/>
-        </w:rPr>
-        <w:t>य</w:t>
-      </w:r>
-      <w:r>
-        <w:rPr>
-          <w:rFonts w:ascii="Lohit Devanagari" w:hAnsi="Lohit Devanagari" w:cs="Lohit Devanagari"/>
-          <w:color w:val="009933"/>
-          <w:lang w:bidi="sa-IN"/>
-        </w:rPr>
-        <w:t xml:space="preserve">ितुं१ पूर्वं मिथ्याशब्दस्योपादानं कृतम् । इदानीं भवितुंशब्दस्य अन्वयं वक्तुं मिथ्याशब्दमादत्ते </w:t>
+        <w:t>२</w:t>
+      </w:r>
+      <w:r>
+        <w:rPr>
+          <w:rFonts w:ascii="Lohit Devanagari" w:hAnsi="Lohit Devanagari" w:cs="Lohit Devanagari"/>
+          <w:color w:val="009933"/>
+          <w:lang w:bidi="sa-IN"/>
+        </w:rPr>
+        <w:t xml:space="preserve"> बध्नातीत्याह </w:t>
       </w:r>
       <w:r>
         <w:rPr>
@@ -19808,10 +20134,21 @@
       <w:r>
         <w:rPr>
           <w:rFonts w:ascii="Lohit Devanagari" w:hAnsi="Lohit Devanagari" w:cs="Lohit Devanagari"/>
-          <w:color w:val="009933"/>
-          <w:lang w:bidi="sa-IN"/>
-        </w:rPr>
-        <w:t xml:space="preserve">मिथ्येति । भवितुं युक्तमिति । मिथ्येति कृत्वा अध्यासो भवितुं युक्तमिति व्याहतोक्तिं व्यावर्तयति </w:t>
+          <w:b/>
+          <w:b/>
+          <w:bCs/>
+          <w:color w:val="009933"/>
+          <w:lang w:bidi="sa-IN"/>
+        </w:rPr>
+        <w:t>अनुबन्धी</w:t>
+      </w:r>
+      <w:r>
+        <w:rPr>
+          <w:rFonts w:ascii="Lohit Devanagari" w:hAnsi="Lohit Devanagari" w:cs="Lohit Devanagari"/>
+          <w:color w:val="009933"/>
+          <w:lang w:bidi="sa-IN"/>
+        </w:rPr>
+        <w:t xml:space="preserve">ति । अध्यासापह्नवपरं भाष्यमिति पक्षेऽपि अपह्नवो न शक्य इत्याह </w:t>
       </w:r>
       <w:r>
         <w:rPr>
@@ -19824,74 +20161,21 @@
       <w:r>
         <w:rPr>
           <w:rFonts w:ascii="Lohit Devanagari" w:hAnsi="Lohit Devanagari" w:cs="Lohit Devanagari"/>
-          <w:color w:val="009933"/>
-          <w:lang w:bidi="sa-IN"/>
-        </w:rPr>
-        <w:t>अभाव एवेति । अध्यासो मिथ्येति भवितुं युक्तमिति भाष्येणाध्या</w:t>
-      </w:r>
-      <w:r>
-        <w:rPr>
-          <w:rFonts w:cs="Lohit Devanagari" w:ascii="Lohit Devanagari" w:hAnsi="Lohit Devanagari"/>
-          <w:color w:val="009933"/>
-          <w:lang w:bidi="sa-IN"/>
-        </w:rPr>
-        <w:t>-</w:t>
-      </w:r>
-      <w:r>
-        <w:rPr>
-          <w:rFonts w:ascii="Lohit Devanagari" w:hAnsi="Lohit Devanagari" w:cs="Lohit Devanagari"/>
-          <w:color w:val="009933"/>
-          <w:lang w:bidi="sa-IN"/>
-        </w:rPr>
-        <w:t>सापह्नवः क्रियते</w:t>
-      </w:r>
-      <w:r>
-        <w:rPr>
-          <w:rFonts w:cs="Lohit Devanagari" w:ascii="Lohit Devanagari" w:hAnsi="Lohit Devanagari"/>
-          <w:color w:val="009933"/>
-          <w:lang w:bidi="sa-IN"/>
-        </w:rPr>
-        <w:t xml:space="preserve">, </w:t>
-      </w:r>
-      <w:r>
-        <w:rPr>
-          <w:rFonts w:ascii="Lohit Devanagari" w:hAnsi="Lohit Devanagari" w:cs="Lohit Devanagari"/>
-          <w:color w:val="009933"/>
-          <w:lang w:bidi="sa-IN"/>
-        </w:rPr>
-        <w:t>किं वा अध्याससद्भावमङ्गीकृत्य तस्य लोकसिद्धकादाचित्कशुक्ति</w:t>
-      </w:r>
-      <w:r>
-        <w:rPr>
-          <w:rFonts w:cs="Lohit Devanagari" w:ascii="Lohit Devanagari" w:hAnsi="Lohit Devanagari"/>
-          <w:color w:val="009933"/>
-          <w:lang w:bidi="sa-IN"/>
-        </w:rPr>
-        <w:t>-</w:t>
-      </w:r>
-      <w:r>
-        <w:rPr>
-          <w:rFonts w:ascii="Lohit Devanagari" w:hAnsi="Lohit Devanagari" w:cs="Lohit Devanagari"/>
-          <w:color w:val="009933"/>
-          <w:lang w:bidi="sa-IN"/>
-        </w:rPr>
-        <w:t>रजताद्यध्यासे दृष्टसादृश्यादिकारणाभावादसम्भव उच्यत इति विकल्प्य कारणाभावा</w:t>
-      </w:r>
-      <w:r>
-        <w:rPr>
-          <w:rFonts w:cs="Lohit Devanagari" w:ascii="Lohit Devanagari" w:hAnsi="Lohit Devanagari"/>
-          <w:color w:val="009933"/>
-          <w:lang w:bidi="sa-IN"/>
-        </w:rPr>
-        <w:t>-</w:t>
-      </w:r>
-      <w:r>
-        <w:rPr>
-          <w:rFonts w:ascii="Lohit Devanagari" w:hAnsi="Lohit Devanagari" w:cs="Lohit Devanagari"/>
-          <w:color w:val="009933"/>
-          <w:lang w:bidi="sa-IN"/>
-        </w:rPr>
-        <w:t xml:space="preserve">दसम्भवं प्राप्तमङ्गीकरोति </w:t>
+          <w:b/>
+          <w:b/>
+          <w:bCs/>
+          <w:color w:val="009933"/>
+          <w:lang w:bidi="sa-IN"/>
+        </w:rPr>
+        <w:t>अयमि</w:t>
+      </w:r>
+      <w:r>
+        <w:rPr>
+          <w:rFonts w:ascii="Lohit Devanagari" w:hAnsi="Lohit Devanagari" w:cs="Lohit Devanagari"/>
+          <w:color w:val="009933"/>
+          <w:lang w:bidi="sa-IN"/>
+        </w:rPr>
+        <w:t xml:space="preserve">ति । प्रत्यक्षम् इत्यर्थः । प्रमेयापह्नवं कुर्वता मया प्रमाणस्यापह्नवः क्रियत एव इत्याशङ्क्य विलक्षणाकारवत्तया विलक्षणशब्दोल्लिखितत्वेन च प्रमाणं प्रसिद्धमित्याह </w:t>
       </w:r>
       <w:r>
         <w:rPr>
@@ -19904,26 +20188,53 @@
       <w:r>
         <w:rPr>
           <w:rFonts w:ascii="Lohit Devanagari" w:hAnsi="Lohit Devanagari" w:cs="Lohit Devanagari"/>
-          <w:color w:val="009933"/>
-          <w:lang w:bidi="sa-IN"/>
-        </w:rPr>
-        <w:t>यद्यप्येवमिति । तर्हि असम्भव एव स्यादिति आशङ्क्य आत्मनि अहङ्काराद्यध्यासस्य प्रवाहरूपेणानादित्वात् इदं प्रथमरजताद्यध्यासकारणाभावेनासम्भवो नास्ति । प्रवाहरूपेणोत्पद्यमानमध्यवर्तिज्वालायां प्रथमज्वालाकारणाभावेन असम्भवाभाव</w:t>
-      </w:r>
-      <w:r>
-        <w:rPr>
-          <w:rFonts w:cs="Lohit Devanagari" w:ascii="Lohit Devanagari" w:hAnsi="Lohit Devanagari"/>
-          <w:color w:val="009933"/>
-          <w:lang w:bidi="sa-IN"/>
-        </w:rPr>
-        <w:t>-</w:t>
-      </w:r>
-      <w:r>
-        <w:rPr>
-          <w:rFonts w:ascii="Lohit Devanagari" w:hAnsi="Lohit Devanagari" w:cs="Lohit Devanagari"/>
-          <w:color w:val="009933"/>
-          <w:lang w:bidi="sa-IN"/>
-        </w:rPr>
-        <w:t xml:space="preserve">वदित्यभिप्रेत्याह </w:t>
+          <w:b/>
+          <w:b/>
+          <w:bCs/>
+          <w:color w:val="009933"/>
+          <w:lang w:bidi="sa-IN"/>
+        </w:rPr>
+        <w:t>अहमिदं ममेदमि</w:t>
+      </w:r>
+      <w:r>
+        <w:rPr>
+          <w:rFonts w:ascii="Lohit Devanagari" w:hAnsi="Lohit Devanagari" w:cs="Lohit Devanagari"/>
+          <w:color w:val="009933"/>
+          <w:lang w:bidi="sa-IN"/>
+        </w:rPr>
+        <w:t>ति । अध्यास आक्षिप्तः</w:t>
+      </w:r>
+      <w:r>
+        <w:rPr>
+          <w:rFonts w:cs="Lohit Devanagari" w:ascii="Lohit Devanagari" w:hAnsi="Lohit Devanagari"/>
+          <w:color w:val="009933"/>
+          <w:lang w:bidi="sa-IN"/>
+        </w:rPr>
+        <w:t xml:space="preserve">, </w:t>
+      </w:r>
+      <w:r>
+        <w:rPr>
+          <w:rFonts w:ascii="Lohit Devanagari" w:hAnsi="Lohit Devanagari" w:cs="Lohit Devanagari"/>
+          <w:color w:val="009933"/>
+          <w:lang w:bidi="sa-IN"/>
+        </w:rPr>
+        <w:t>लोकव्यवहारस्समाधीयत इति असङ्गतोक्तिः प्राप्तेति</w:t>
+      </w:r>
+      <w:r>
+        <w:rPr>
+          <w:rFonts w:cs="Lohit Devanagari" w:ascii="Lohit Devanagari" w:hAnsi="Lohit Devanagari"/>
+          <w:color w:val="009933"/>
+          <w:lang w:bidi="sa-IN"/>
+        </w:rPr>
+        <w:t xml:space="preserve">, </w:t>
+      </w:r>
+      <w:r>
+        <w:rPr>
+          <w:rFonts w:ascii="Lohit Devanagari" w:hAnsi="Lohit Devanagari" w:cs="Lohit Devanagari"/>
+          <w:color w:val="009933"/>
+          <w:lang w:bidi="sa-IN"/>
+        </w:rPr>
+        <w:t xml:space="preserve">नेत्याह </w:t>
       </w:r>
       <w:r>
         <w:rPr>
@@ -19936,10 +20247,37 @@
       <w:r>
         <w:rPr>
           <w:rFonts w:ascii="Lohit Devanagari" w:hAnsi="Lohit Devanagari" w:cs="Lohit Devanagari"/>
-          <w:color w:val="009933"/>
-          <w:lang w:bidi="sa-IN"/>
-        </w:rPr>
-        <w:t xml:space="preserve">तथापि नैसर्गिक इति । नैसर्गिक इत्यनपनोद्यत्वमुच्यत इति शङ्कां निरस्य अनादित्वं तस्यार्थ इत्याह </w:t>
+          <w:b/>
+          <w:b/>
+          <w:bCs/>
+          <w:color w:val="009933"/>
+          <w:lang w:bidi="sa-IN"/>
+        </w:rPr>
+        <w:t>युष्मदस्मदोरितरेतराध्यासात्मको लोकव्यवहार</w:t>
+      </w:r>
+      <w:r>
+        <w:rPr>
+          <w:rFonts w:ascii="Lohit Devanagari" w:hAnsi="Lohit Devanagari" w:cs="Lohit Devanagari"/>
+          <w:color w:val="009933"/>
+          <w:lang w:bidi="sa-IN"/>
+        </w:rPr>
+        <w:t xml:space="preserve"> इति । तेनेत्यादेरयमर्थः</w:t>
+      </w:r>
+      <w:r>
+        <w:rPr>
+          <w:rFonts w:cs="Lohit Devanagari" w:ascii="Lohit Devanagari" w:hAnsi="Lohit Devanagari"/>
+          <w:color w:val="009933"/>
+          <w:lang w:bidi="sa-IN"/>
+        </w:rPr>
+        <w:t xml:space="preserve">, </w:t>
+      </w:r>
+      <w:r>
+        <w:rPr>
+          <w:rFonts w:ascii="Lohit Devanagari" w:hAnsi="Lohit Devanagari" w:cs="Lohit Devanagari"/>
+          <w:color w:val="009933"/>
+          <w:lang w:bidi="sa-IN"/>
+        </w:rPr>
+        <w:t xml:space="preserve">कादाचित्कशुक्तिरजतादौ सिद्धकारणाभावेनानाद्यध्यासो नोपालम्भमर्हति । आगन्तुकघटादिकारणाभावेन अनाद्यात्मन उपलम्भाभाववदितिऽलोकत इति कर्मव्युत्पत्त्या देहादिरूपार्थाध्यासे लोकशब्दो वर्तत इत्याह </w:t>
       </w:r>
       <w:r>
         <w:rPr>
@@ -19952,42 +20290,40 @@
       <w:r>
         <w:rPr>
           <w:rFonts w:ascii="Lohit Devanagari" w:hAnsi="Lohit Devanagari" w:cs="Lohit Devanagari"/>
-          <w:color w:val="009933"/>
-          <w:lang w:bidi="sa-IN"/>
-        </w:rPr>
-        <w:t>प्रत्यगनुबन्धीति । आत्मा तावदनादिः</w:t>
-      </w:r>
-      <w:r>
-        <w:rPr>
-          <w:rFonts w:cs="Lohit Devanagari" w:ascii="Lohit Devanagari" w:hAnsi="Lohit Devanagari"/>
-          <w:color w:val="009933"/>
-          <w:lang w:bidi="sa-IN"/>
-        </w:rPr>
-        <w:t xml:space="preserve">, </w:t>
-      </w:r>
-      <w:r>
-        <w:rPr>
-          <w:rFonts w:ascii="Lohit Devanagari" w:hAnsi="Lohit Devanagari" w:cs="Lohit Devanagari"/>
-          <w:color w:val="009933"/>
-          <w:lang w:bidi="sa-IN"/>
-        </w:rPr>
-        <w:t>तस्मिन् कार्यरूपेण संस्काररूपेण वा अध्यासस्य प्रवाहव्यभिचाराभावादध्यासोऽनादिरित्यर्थः । प्रत्यक्सम्बन्धी</w:t>
-      </w:r>
-      <w:r>
-        <w:rPr>
-          <w:rFonts w:cs="Lohit Devanagari" w:ascii="Lohit Devanagari" w:hAnsi="Lohit Devanagari"/>
-          <w:color w:val="009933"/>
-          <w:lang w:bidi="sa-IN"/>
-        </w:rPr>
-        <w:t>-</w:t>
-      </w:r>
-      <w:r>
-        <w:rPr>
-          <w:rFonts w:ascii="Lohit Devanagari" w:hAnsi="Lohit Devanagari" w:cs="Lohit Devanagari"/>
-          <w:color w:val="009933"/>
-          <w:lang w:bidi="sa-IN"/>
-        </w:rPr>
-        <w:t xml:space="preserve">त्युक्ते प्राभाकराभिमतप्रत्यग्रूपेण च सम्बन्धं प्राप्तं व्यावर्तयति </w:t>
+          <w:b/>
+          <w:b/>
+          <w:bCs/>
+          <w:color w:val="009933"/>
+          <w:lang w:bidi="sa-IN"/>
+        </w:rPr>
+        <w:t xml:space="preserve">लोक </w:t>
+      </w:r>
+      <w:r>
+        <w:rPr>
+          <w:rFonts w:ascii="Lohit Devanagari" w:hAnsi="Lohit Devanagari" w:cs="Lohit Devanagari"/>
+          <w:color w:val="009933"/>
+          <w:lang w:bidi="sa-IN"/>
+        </w:rPr>
+        <w:t xml:space="preserve">इति । </w:t>
+      </w:r>
+      <w:r>
+        <w:rPr>
+          <w:rFonts w:ascii="Lohit Devanagari" w:hAnsi="Lohit Devanagari" w:cs="Lohit Devanagari"/>
+          <w:b/>
+          <w:b/>
+          <w:bCs/>
+          <w:color w:val="009933"/>
+          <w:lang w:bidi="sa-IN"/>
+        </w:rPr>
+        <w:t>मनुष्योऽहमिती</w:t>
+      </w:r>
+      <w:r>
+        <w:rPr>
+          <w:rFonts w:ascii="Lohit Devanagari" w:hAnsi="Lohit Devanagari" w:cs="Lohit Devanagari"/>
+          <w:color w:val="009933"/>
+          <w:lang w:bidi="sa-IN"/>
+        </w:rPr>
+        <w:t xml:space="preserve">ति । व्यवहारशब्दस्य भावव्युत्पत्त्याऽज्ञानसाध्यासवाचित्वं दर्शयति </w:t>
       </w:r>
       <w:r>
         <w:rPr>
@@ -20000,26 +20336,21 @@
       <w:r>
         <w:rPr>
           <w:rFonts w:ascii="Lohit Devanagari" w:hAnsi="Lohit Devanagari" w:cs="Lohit Devanagari"/>
-          <w:color w:val="009933"/>
-          <w:lang w:bidi="sa-IN"/>
-        </w:rPr>
-        <w:t>चैतन्येति । चैतन्यमध्यास</w:t>
-      </w:r>
-      <w:r>
-        <w:rPr>
-          <w:rFonts w:cs="Lohit Devanagari" w:ascii="Lohit Devanagari" w:hAnsi="Lohit Devanagari"/>
-          <w:color w:val="009933"/>
-          <w:lang w:bidi="sa-IN"/>
-        </w:rPr>
-        <w:t>-</w:t>
-      </w:r>
-      <w:r>
-        <w:rPr>
-          <w:rFonts w:ascii="Lohit Devanagari" w:hAnsi="Lohit Devanagari" w:cs="Lohit Devanagari"/>
-          <w:color w:val="009933"/>
-          <w:lang w:bidi="sa-IN"/>
-        </w:rPr>
-        <w:t xml:space="preserve">साक्षित्वेन अन्यथासिद्धं न त्वध्याससम्बन्धित्वेनाधिष्ठानमिति तदपनुदति </w:t>
+          <w:b/>
+          <w:b/>
+          <w:bCs/>
+          <w:color w:val="009933"/>
+          <w:lang w:bidi="sa-IN"/>
+        </w:rPr>
+        <w:t xml:space="preserve">व्यवहरणं व्यवहार </w:t>
+      </w:r>
+      <w:r>
+        <w:rPr>
+          <w:rFonts w:ascii="Lohit Devanagari" w:hAnsi="Lohit Devanagari" w:cs="Lohit Devanagari"/>
+          <w:color w:val="009933"/>
+          <w:lang w:bidi="sa-IN"/>
+        </w:rPr>
+        <w:t xml:space="preserve">इति । लोकश्चासौ व्यवहारश्च इति लोकव्यवहार इति कर्मधारयं व्यावर्त्य लोकविषयो व्यवहारो लोकव्यवहार इत्याह </w:t>
       </w:r>
       <w:r>
         <w:rPr>
@@ -20032,10 +20363,21 @@
       <w:r>
         <w:rPr>
           <w:rFonts w:ascii="Lohit Devanagari" w:hAnsi="Lohit Devanagari" w:cs="Lohit Devanagari"/>
-          <w:color w:val="009933"/>
-          <w:lang w:bidi="sa-IN"/>
-        </w:rPr>
-        <w:t xml:space="preserve">सत्तेति । सत्ताया जडविशिष्टत्वान्नाध्यासं प्रत्यधिष्ठानत्वमिति शङ्काव्यावृत्त्यर्थं जडाद्विभजते </w:t>
+          <w:b/>
+          <w:b/>
+          <w:bCs/>
+          <w:color w:val="009933"/>
+          <w:lang w:bidi="sa-IN"/>
+        </w:rPr>
+        <w:t>लोक इती</w:t>
+      </w:r>
+      <w:r>
+        <w:rPr>
+          <w:rFonts w:ascii="Lohit Devanagari" w:hAnsi="Lohit Devanagari" w:cs="Lohit Devanagari"/>
+          <w:color w:val="009933"/>
+          <w:lang w:bidi="sa-IN"/>
+        </w:rPr>
+        <w:t xml:space="preserve">ति । व्यवहार </w:t>
       </w:r>
       <w:r>
         <w:rPr>
@@ -20051,59 +20393,7 @@
           <w:color w:val="009933"/>
           <w:lang w:bidi="sa-IN"/>
         </w:rPr>
-        <w:t>मात्रेति । सत्तामनुसृत्यात्यन्तति</w:t>
-      </w:r>
-      <w:r>
-        <w:rPr>
-          <w:rFonts w:cs="Lohit Devanagari" w:ascii="Lohit Devanagari" w:hAnsi="Lohit Devanagari"/>
-          <w:color w:val="009933"/>
-          <w:lang w:bidi="sa-IN"/>
-        </w:rPr>
-        <w:t>-</w:t>
-      </w:r>
-      <w:r>
-        <w:rPr>
-          <w:rFonts w:ascii="Lohit Devanagari" w:hAnsi="Lohit Devanagari" w:cs="Lohit Devanagari"/>
-          <w:color w:val="009933"/>
-          <w:lang w:bidi="sa-IN"/>
-        </w:rPr>
-        <w:t>रोधानमकृत्वा बध्नाति । चिदानन्दाच्छादकत</w:t>
-      </w:r>
-      <w:r>
-        <w:rPr>
-          <w:rFonts w:ascii="Lohit Devanagari" w:hAnsi="Lohit Devanagari" w:cs="Lohit Devanagari"/>
-          <w:b/>
-          <w:b/>
-          <w:bCs/>
-          <w:color w:val="009933"/>
-          <w:vertAlign w:val="superscript"/>
-          <w:lang w:bidi="sa-IN"/>
-        </w:rPr>
-        <w:t>्</w:t>
-      </w:r>
-      <w:r>
-        <w:rPr>
-          <w:rFonts w:ascii="Lohit Devanagari" w:hAnsi="Lohit Devanagari" w:cs="Lohit Devanagari"/>
-          <w:color w:val="009933"/>
-          <w:lang w:bidi="sa-IN"/>
-        </w:rPr>
-        <w:t>वेन</w:t>
-      </w:r>
-      <w:r>
-        <w:rPr>
-          <w:rFonts w:cs="Lohit Devanagari" w:ascii="Lohit Devanagari" w:hAnsi="Lohit Devanagari"/>
-          <w:color w:val="009933"/>
-          <w:lang w:bidi="sa-IN"/>
-        </w:rPr>
-        <w:t>?</w:t>
-      </w:r>
-      <w:r>
-        <w:rPr>
-          <w:rFonts w:ascii="Lohit Devanagari" w:hAnsi="Lohit Devanagari" w:cs="Lohit Devanagari"/>
-          <w:color w:val="009933"/>
-          <w:lang w:bidi="sa-IN"/>
-        </w:rPr>
-        <w:t xml:space="preserve">२ बध्नातीत्याह </w:t>
+        <w:t xml:space="preserve">शब्दस्य अभिज्ञाभिवदनोपादानार्थक्रियाभिधायित्वात् कथं ज्ञानाध्यासवाचित्वमित्याशङ्क्य  इहाभिज्ञाभिवदनाख्यशब्दोल्लिखितज्ञानमात्राभिधायित्वात् ज्ञानाध्यासवाचित्वं युक्तमित्याह </w:t>
       </w:r>
       <w:r>
         <w:rPr>
@@ -20116,266 +20406,21 @@
       <w:r>
         <w:rPr>
           <w:rFonts w:ascii="Lohit Devanagari" w:hAnsi="Lohit Devanagari" w:cs="Lohit Devanagari"/>
-          <w:color w:val="009933"/>
-          <w:lang w:bidi="sa-IN"/>
-        </w:rPr>
-        <w:t xml:space="preserve">अनुबन्धीति । अध्यासापह्नवपरं भाष्यमिति पक्षेऽपि अपह्नवो न शक्य इत्याह </w:t>
-      </w:r>
-      <w:r>
-        <w:rPr>
-          <w:rFonts w:cs="Lohit Devanagari" w:ascii="Lohit Devanagari" w:hAnsi="Lohit Devanagari"/>
-          <w:color w:val="009933"/>
-          <w:lang w:bidi="sa-IN"/>
-        </w:rPr>
-        <w:t xml:space="preserve">- </w:t>
-      </w:r>
-      <w:r>
-        <w:rPr>
-          <w:rFonts w:ascii="Lohit Devanagari" w:hAnsi="Lohit Devanagari" w:cs="Lohit Devanagari"/>
-          <w:color w:val="009933"/>
-          <w:lang w:bidi="sa-IN"/>
-        </w:rPr>
-        <w:t xml:space="preserve">अयमिति । प्रत्यक्षम् इत्यर्थः । प्रमेयापह्नवं कुर्वता मया प्रमाणस्यापह्नवः क्रियत एव इत्याशङ्क्य विलक्षणाकारवत्तया विलक्षणशब्दोल्लिखितत्वेन च प्रमाणं प्रसिद्धमित्याह </w:t>
-      </w:r>
-      <w:r>
-        <w:rPr>
-          <w:rFonts w:cs="Lohit Devanagari" w:ascii="Lohit Devanagari" w:hAnsi="Lohit Devanagari"/>
-          <w:color w:val="009933"/>
-          <w:lang w:bidi="sa-IN"/>
-        </w:rPr>
-        <w:t xml:space="preserve">- </w:t>
-      </w:r>
-      <w:r>
-        <w:rPr>
-          <w:rFonts w:ascii="Lohit Devanagari" w:hAnsi="Lohit Devanagari" w:cs="Lohit Devanagari"/>
-          <w:color w:val="009933"/>
-          <w:lang w:bidi="sa-IN"/>
-        </w:rPr>
-        <w:t>अहमिदं ममेदमिति । अध्यास आक्षिप्तः</w:t>
-      </w:r>
-      <w:r>
-        <w:rPr>
-          <w:rFonts w:cs="Lohit Devanagari" w:ascii="Lohit Devanagari" w:hAnsi="Lohit Devanagari"/>
-          <w:color w:val="009933"/>
-          <w:lang w:bidi="sa-IN"/>
-        </w:rPr>
-        <w:t xml:space="preserve">, </w:t>
-      </w:r>
-      <w:r>
-        <w:rPr>
-          <w:rFonts w:ascii="Lohit Devanagari" w:hAnsi="Lohit Devanagari" w:cs="Lohit Devanagari"/>
-          <w:color w:val="009933"/>
-          <w:lang w:bidi="sa-IN"/>
-        </w:rPr>
-        <w:t>लोकव्यवहारस्समाधीयत इति असङ्गतोक्तिः प्राप्तेति</w:t>
-      </w:r>
-      <w:r>
-        <w:rPr>
-          <w:rFonts w:cs="Lohit Devanagari" w:ascii="Lohit Devanagari" w:hAnsi="Lohit Devanagari"/>
-          <w:color w:val="009933"/>
-          <w:lang w:bidi="sa-IN"/>
-        </w:rPr>
-        <w:t xml:space="preserve">, </w:t>
-      </w:r>
-      <w:r>
-        <w:rPr>
-          <w:rFonts w:ascii="Lohit Devanagari" w:hAnsi="Lohit Devanagari" w:cs="Lohit Devanagari"/>
-          <w:color w:val="009933"/>
-          <w:lang w:bidi="sa-IN"/>
-        </w:rPr>
-        <w:t xml:space="preserve">नेत्याह </w:t>
-      </w:r>
-      <w:r>
-        <w:rPr>
-          <w:rFonts w:cs="Lohit Devanagari" w:ascii="Lohit Devanagari" w:hAnsi="Lohit Devanagari"/>
-          <w:color w:val="009933"/>
-          <w:lang w:bidi="sa-IN"/>
-        </w:rPr>
-        <w:t xml:space="preserve">- </w:t>
-      </w:r>
-      <w:r>
-        <w:rPr>
-          <w:rFonts w:ascii="Lohit Devanagari" w:hAnsi="Lohit Devanagari" w:cs="Lohit Devanagari"/>
-          <w:color w:val="009933"/>
-          <w:lang w:bidi="sa-IN"/>
-        </w:rPr>
-        <w:t>युष्मदस्मदोरितरेतराध्यासात्मको लोकव्यवहार इति । तेनेत्यादेरयमर्थः</w:t>
-      </w:r>
-      <w:r>
-        <w:rPr>
-          <w:rFonts w:cs="Lohit Devanagari" w:ascii="Lohit Devanagari" w:hAnsi="Lohit Devanagari"/>
-          <w:color w:val="009933"/>
-          <w:lang w:bidi="sa-IN"/>
-        </w:rPr>
-        <w:t xml:space="preserve">, </w:t>
-      </w:r>
-      <w:r>
-        <w:rPr>
-          <w:rFonts w:ascii="Lohit Devanagari" w:hAnsi="Lohit Devanagari" w:cs="Lohit Devanagari"/>
-          <w:color w:val="009933"/>
-          <w:lang w:bidi="sa-IN"/>
-        </w:rPr>
-        <w:t>कादाचि</w:t>
-      </w:r>
-      <w:r>
-        <w:rPr>
-          <w:rFonts w:cs="Lohit Devanagari" w:ascii="Lohit Devanagari" w:hAnsi="Lohit Devanagari"/>
-          <w:color w:val="009933"/>
-          <w:lang w:bidi="sa-IN"/>
-        </w:rPr>
-        <w:t>-</w:t>
-      </w:r>
-      <w:r>
-        <w:rPr>
-          <w:rFonts w:ascii="Lohit Devanagari" w:hAnsi="Lohit Devanagari" w:cs="Lohit Devanagari"/>
-          <w:color w:val="009933"/>
-          <w:lang w:bidi="sa-IN"/>
-        </w:rPr>
-        <w:t>त्कशुक्तिरजतादौ सिद्धकारणाभावेनानाद्यध्यासो नोपालम्भमर्हति । आगन्तुकघटादि</w:t>
-      </w:r>
-      <w:r>
-        <w:rPr>
-          <w:rFonts w:cs="Lohit Devanagari" w:ascii="Lohit Devanagari" w:hAnsi="Lohit Devanagari"/>
-          <w:color w:val="009933"/>
-          <w:lang w:bidi="sa-IN"/>
-        </w:rPr>
-        <w:t>-</w:t>
-      </w:r>
-      <w:r>
-        <w:rPr>
-          <w:rFonts w:ascii="Lohit Devanagari" w:hAnsi="Lohit Devanagari" w:cs="Lohit Devanagari"/>
-          <w:color w:val="009933"/>
-          <w:lang w:bidi="sa-IN"/>
-        </w:rPr>
-        <w:t xml:space="preserve">कारणाभावेन अनाद्यात्मन उपलम्भाभाववदितिऽलोकत इति कर्मव्युत्पत्त्या देहादिरूपार्थाध्यासे लोकशब्दो वर्तत इत्याह </w:t>
-      </w:r>
-      <w:r>
-        <w:rPr>
-          <w:rFonts w:cs="Lohit Devanagari" w:ascii="Lohit Devanagari" w:hAnsi="Lohit Devanagari"/>
-          <w:color w:val="009933"/>
-          <w:lang w:bidi="sa-IN"/>
-        </w:rPr>
-        <w:t xml:space="preserve">- </w:t>
-      </w:r>
-      <w:r>
-        <w:rPr>
-          <w:rFonts w:ascii="Lohit Devanagari" w:hAnsi="Lohit Devanagari" w:cs="Lohit Devanagari"/>
-          <w:color w:val="009933"/>
-          <w:lang w:bidi="sa-IN"/>
-        </w:rPr>
-        <w:t xml:space="preserve">लोक इति । मनुष्योऽहमितीति । व्यवहारशब्दस्य भावव्युत्पत्त्याऽज्ञानसाध्यासवाचित्वं दर्शयति </w:t>
-      </w:r>
-      <w:r>
-        <w:rPr>
-          <w:rFonts w:cs="Lohit Devanagari" w:ascii="Lohit Devanagari" w:hAnsi="Lohit Devanagari"/>
-          <w:color w:val="009933"/>
-          <w:lang w:bidi="sa-IN"/>
-        </w:rPr>
-        <w:t xml:space="preserve">- </w:t>
-      </w:r>
-      <w:r>
-        <w:rPr>
-          <w:rFonts w:ascii="Lohit Devanagari" w:hAnsi="Lohit Devanagari" w:cs="Lohit Devanagari"/>
-          <w:color w:val="009933"/>
-          <w:lang w:bidi="sa-IN"/>
-        </w:rPr>
-        <w:t xml:space="preserve">व्यवहरणं व्यवहार इति । लोकश्चासौ व्यवहारश्च इति लोकव्यवहार इति कर्मधारयं व्यावर्त्य लोकविषयो व्यवहारो लोकव्यवहार इत्याह </w:t>
-      </w:r>
-      <w:r>
-        <w:rPr>
-          <w:rFonts w:cs="Lohit Devanagari" w:ascii="Lohit Devanagari" w:hAnsi="Lohit Devanagari"/>
-          <w:color w:val="009933"/>
-          <w:lang w:bidi="sa-IN"/>
-        </w:rPr>
-        <w:t xml:space="preserve">- </w:t>
-      </w:r>
-      <w:r>
-        <w:rPr>
-          <w:rFonts w:ascii="Lohit Devanagari" w:hAnsi="Lohit Devanagari" w:cs="Lohit Devanagari"/>
-          <w:color w:val="009933"/>
-          <w:lang w:bidi="sa-IN"/>
-        </w:rPr>
-        <w:t xml:space="preserve">लोक इतीति । व्यवहार </w:t>
-      </w:r>
-      <w:r>
-        <w:rPr>
-          <w:rFonts w:cs="Lohit Devanagari" w:ascii="Lohit Devanagari" w:hAnsi="Lohit Devanagari"/>
-          <w:color w:val="009933"/>
-          <w:lang w:bidi="sa-IN"/>
-        </w:rPr>
-        <w:t xml:space="preserve">- </w:t>
-      </w:r>
-      <w:r>
-        <w:rPr>
-          <w:rFonts w:ascii="Lohit Devanagari" w:hAnsi="Lohit Devanagari" w:cs="Lohit Devanagari"/>
-          <w:color w:val="009933"/>
-          <w:lang w:bidi="sa-IN"/>
-        </w:rPr>
-        <w:t>शब्दस्य अभिज्ञाभिवदनोपादानार्थ</w:t>
-      </w:r>
-      <w:r>
-        <w:rPr>
-          <w:rFonts w:cs="Lohit Devanagari" w:ascii="Lohit Devanagari" w:hAnsi="Lohit Devanagari"/>
-          <w:color w:val="009933"/>
-          <w:lang w:bidi="sa-IN"/>
-        </w:rPr>
-        <w:t>-</w:t>
-      </w:r>
-      <w:r>
-        <w:rPr>
-          <w:rFonts w:ascii="Lohit Devanagari" w:hAnsi="Lohit Devanagari" w:cs="Lohit Devanagari"/>
-          <w:color w:val="009933"/>
-          <w:lang w:bidi="sa-IN"/>
-        </w:rPr>
-        <w:t xml:space="preserve">क्रियाभिधायित्वात् कथं ज्ञानाध्यासवाचित्वमित्याशङ्क्य </w:t>
-      </w:r>
-      <w:r>
-        <w:rPr>
-          <w:rFonts w:cs="Lohit Devanagari" w:ascii="Lohit Devanagari" w:hAnsi="Lohit Devanagari"/>
-          <w:color w:val="009933"/>
-          <w:lang w:bidi="sa-IN"/>
-        </w:rPr>
-        <w:t xml:space="preserve">- </w:t>
-      </w:r>
-      <w:r>
-        <w:rPr>
-          <w:rFonts w:ascii="Lohit Devanagari" w:hAnsi="Lohit Devanagari" w:cs="Lohit Devanagari"/>
-          <w:color w:val="009933"/>
-          <w:lang w:bidi="sa-IN"/>
-        </w:rPr>
-        <w:t>इहाभिज्ञाभिवदनाख्यशब्दोल्लि</w:t>
-      </w:r>
-      <w:r>
-        <w:rPr>
-          <w:rFonts w:cs="Lohit Devanagari" w:ascii="Lohit Devanagari" w:hAnsi="Lohit Devanagari"/>
-          <w:color w:val="009933"/>
-          <w:lang w:bidi="sa-IN"/>
-        </w:rPr>
-        <w:t>-</w:t>
-      </w:r>
-      <w:r>
-        <w:rPr>
-          <w:rFonts w:ascii="Lohit Devanagari" w:hAnsi="Lohit Devanagari" w:cs="Lohit Devanagari"/>
-          <w:color w:val="009933"/>
-          <w:lang w:bidi="sa-IN"/>
-        </w:rPr>
-        <w:t xml:space="preserve">खितज्ञानमात्राभिधायित्वात् ज्ञानाध्यासवाचित्वं युक्तमित्याह </w:t>
-      </w:r>
-      <w:r>
-        <w:rPr>
-          <w:rFonts w:cs="Lohit Devanagari" w:ascii="Lohit Devanagari" w:hAnsi="Lohit Devanagari"/>
-          <w:color w:val="009933"/>
-          <w:lang w:bidi="sa-IN"/>
-        </w:rPr>
-        <w:t xml:space="preserve">- </w:t>
-      </w:r>
-      <w:r>
-        <w:rPr>
-          <w:rFonts w:ascii="Lohit Devanagari" w:hAnsi="Lohit Devanagari" w:cs="Lohit Devanagari"/>
-          <w:color w:val="009933"/>
-          <w:lang w:bidi="sa-IN"/>
-        </w:rPr>
-        <w:t>मनुष्योऽहमिति अभिमान इत्यर्थ इति । अहमिति प्रतिभासस्याध्यासत्वे द्व्याकारतया अवभासेत । द्व्याकारत्वाभावा</w:t>
+          <w:b/>
+          <w:b/>
+          <w:bCs/>
+          <w:color w:val="009933"/>
+          <w:lang w:bidi="sa-IN"/>
+        </w:rPr>
+        <w:t xml:space="preserve">मनुष्योऽहमिति अभिमान इत्यर्थ </w:t>
+      </w:r>
+      <w:r>
+        <w:rPr>
+          <w:rFonts w:ascii="Lohit Devanagari" w:hAnsi="Lohit Devanagari" w:cs="Lohit Devanagari"/>
+          <w:color w:val="009933"/>
+          <w:lang w:bidi="sa-IN"/>
+        </w:rPr>
+        <w:t>इति । अहमिति प्रतिभासस्याध्यासत्वे द्व्याकारतया अवभासेत । द्व्याकारत्वाभावा</w:t>
       </w:r>
       <w:r>
         <w:rPr>

--- a/01_Varnakam.docx
+++ b/01_Varnakam.docx
@@ -20436,55 +20436,7 @@
           <w:color w:val="009933"/>
           <w:lang w:bidi="sa-IN"/>
         </w:rPr>
-        <w:t>न्नाध्यासत्वमित्या</w:t>
-      </w:r>
-      <w:r>
-        <w:rPr>
-          <w:rFonts w:cs="Lohit Devanagari" w:ascii="Lohit Devanagari" w:hAnsi="Lohit Devanagari"/>
-          <w:color w:val="009933"/>
-          <w:lang w:bidi="sa-IN"/>
-        </w:rPr>
-        <w:t>-</w:t>
-      </w:r>
-      <w:r>
-        <w:rPr>
-          <w:rFonts w:ascii="Lohit Devanagari" w:hAnsi="Lohit Devanagari" w:cs="Lohit Devanagari"/>
-          <w:color w:val="009933"/>
-          <w:lang w:bidi="sa-IN"/>
-        </w:rPr>
-        <w:t>शङ्काव्यावर्तकत्वेन इतरेतराविवेकेनेति पदमुपादेयम् । भिन्नपदार्थप्रतीता</w:t>
-      </w:r>
-      <w:r>
-        <w:rPr>
-          <w:rFonts w:cs="Lohit Devanagari" w:ascii="Lohit Devanagari" w:hAnsi="Lohit Devanagari"/>
-          <w:color w:val="009933"/>
-          <w:lang w:bidi="sa-IN"/>
-        </w:rPr>
-        <w:t>-</w:t>
-      </w:r>
-      <w:r>
-        <w:rPr>
-          <w:rFonts w:ascii="Lohit Devanagari" w:hAnsi="Lohit Devanagari" w:cs="Lohit Devanagari"/>
-          <w:color w:val="009933"/>
-          <w:lang w:bidi="sa-IN"/>
-        </w:rPr>
-        <w:t>वितरेतराविवेकः कुत इत्याकाङ्क्षायां सत्यानृते मिथुनीकृत्येति पदमुपादेयम् । तदाकाङ्क्षा</w:t>
-      </w:r>
-      <w:r>
-        <w:rPr>
-          <w:rFonts w:cs="Lohit Devanagari" w:ascii="Lohit Devanagari" w:hAnsi="Lohit Devanagari"/>
-          <w:color w:val="009933"/>
-          <w:lang w:bidi="sa-IN"/>
-        </w:rPr>
-        <w:t>-</w:t>
-      </w:r>
-      <w:r>
-        <w:rPr>
-          <w:rFonts w:ascii="Lohit Devanagari" w:hAnsi="Lohit Devanagari" w:cs="Lohit Devanagari"/>
-          <w:color w:val="009933"/>
-          <w:lang w:bidi="sa-IN"/>
-        </w:rPr>
-        <w:t xml:space="preserve">क्रममनादृत्योपादत्ते </w:t>
+        <w:t xml:space="preserve">न्नाध्यासत्वमित्याशङ्काव्यावर्तकत्वेन इतरेतराविवेकेनेति पदमुपादेयम् । भिन्नपदार्थप्रतीतावितरेतराविवेकः कुत इत्याकाङ्क्षायां सत्यानृते मिथुनीकृत्येति पदमुपादेयम् । तदाकाङ्क्षाक्रममनादृत्योपादत्ते </w:t>
       </w:r>
       <w:r>
         <w:rPr>
@@ -20497,10 +20449,21 @@
       <w:r>
         <w:rPr>
           <w:rFonts w:ascii="Lohit Devanagari" w:hAnsi="Lohit Devanagari" w:cs="Lohit Devanagari"/>
-          <w:color w:val="009933"/>
-          <w:lang w:bidi="sa-IN"/>
-        </w:rPr>
-        <w:t>सत्यानृते मिथुनीकृत्येति । स्वरूपेण सत्ये संसर्गविशिष्टतया अनृते च यथा व्य</w:t>
+          <w:b/>
+          <w:b/>
+          <w:bCs/>
+          <w:color w:val="009933"/>
+          <w:lang w:bidi="sa-IN"/>
+        </w:rPr>
+        <w:t>सत्यानृते मिथुनीकृत्ये</w:t>
+      </w:r>
+      <w:r>
+        <w:rPr>
+          <w:rFonts w:ascii="Lohit Devanagari" w:hAnsi="Lohit Devanagari" w:cs="Lohit Devanagari"/>
+          <w:color w:val="009933"/>
+          <w:lang w:bidi="sa-IN"/>
+        </w:rPr>
+        <w:t>ति । स्वरूपेण सत्ये संसर्गविशिष्टतया अनृते च यथा व्यवहारः</w:t>
       </w:r>
       <w:r>
         <w:rPr>
@@ -20512,6 +20475,1777 @@
           <w:vertAlign w:val="superscript"/>
           <w:lang w:bidi="hi-IN"/>
         </w:rPr>
+        <w:t>१</w:t>
+      </w:r>
+      <w:r>
+        <w:rPr>
+          <w:rFonts w:ascii="Lohit Devanagari" w:hAnsi="Lohit Devanagari" w:cs="Lohit Devanagari"/>
+          <w:color w:val="009933"/>
+          <w:lang w:bidi="sa-IN"/>
+        </w:rPr>
+        <w:t xml:space="preserve"> तथा मिथुनीकृत्येति वा</w:t>
+      </w:r>
+      <w:r>
+        <w:rPr>
+          <w:rFonts w:cs="Lohit Devanagari" w:ascii="Lohit Devanagari" w:hAnsi="Lohit Devanagari"/>
+          <w:color w:val="009933"/>
+          <w:lang w:bidi="sa-IN"/>
+        </w:rPr>
+        <w:t xml:space="preserve">, </w:t>
+      </w:r>
+      <w:r>
+        <w:rPr>
+          <w:rFonts w:ascii="Lohit Devanagari" w:hAnsi="Lohit Devanagari" w:cs="Lohit Devanagari"/>
+          <w:color w:val="009933"/>
+          <w:lang w:bidi="sa-IN"/>
+        </w:rPr>
+        <w:t>सत्यमसत्यं च मिथुनीकृत्य इति वा निर्वाह इति सन्देहे सत्यमसत्यं चेति निर्वाह इत्याह</w:t>
+      </w:r>
+      <w:r>
+        <w:rPr>
+          <w:rFonts w:cs="Lohit Devanagari" w:ascii="Lohit Devanagari" w:hAnsi="Lohit Devanagari"/>
+          <w:color w:val="009933"/>
+          <w:lang w:bidi="sa-IN"/>
+        </w:rPr>
+        <w:t>-</w:t>
+      </w:r>
+      <w:r>
+        <w:rPr>
+          <w:rFonts w:ascii="Lohit Devanagari" w:hAnsi="Lohit Devanagari" w:cs="Lohit Devanagari"/>
+          <w:b/>
+          <w:b/>
+          <w:bCs/>
+          <w:color w:val="009933"/>
+          <w:lang w:bidi="sa-IN"/>
+        </w:rPr>
+        <w:t xml:space="preserve">सत्यमिति </w:t>
+      </w:r>
+      <w:r>
+        <w:rPr>
+          <w:rFonts w:ascii="Lohit Devanagari" w:hAnsi="Lohit Devanagari" w:cs="Lohit Devanagari"/>
+          <w:color w:val="009933"/>
+          <w:lang w:bidi="sa-IN"/>
+        </w:rPr>
+        <w:t xml:space="preserve">पदच्छेदेन । सत्यमिति सत्यवाक्यमुच्यत इति शङ्कामपनुदति </w:t>
+      </w:r>
+      <w:r>
+        <w:rPr>
+          <w:rFonts w:cs="Lohit Devanagari" w:ascii="Lohit Devanagari" w:hAnsi="Lohit Devanagari"/>
+          <w:color w:val="009933"/>
+          <w:lang w:bidi="sa-IN"/>
+        </w:rPr>
+        <w:t xml:space="preserve">- </w:t>
+      </w:r>
+      <w:r>
+        <w:rPr>
+          <w:rFonts w:ascii="Lohit Devanagari" w:hAnsi="Lohit Devanagari" w:cs="Lohit Devanagari"/>
+          <w:b/>
+          <w:b/>
+          <w:bCs/>
+          <w:color w:val="009933"/>
+          <w:lang w:bidi="sa-IN"/>
+        </w:rPr>
+        <w:t>अनिदमि</w:t>
+      </w:r>
+      <w:r>
+        <w:rPr>
+          <w:rFonts w:ascii="Lohit Devanagari" w:hAnsi="Lohit Devanagari" w:cs="Lohit Devanagari"/>
+          <w:color w:val="009933"/>
+          <w:lang w:bidi="sa-IN"/>
+        </w:rPr>
+        <w:t xml:space="preserve">ति । प्राभाकराभिमतात्मानं व्यावर्तयति </w:t>
+      </w:r>
+      <w:r>
+        <w:rPr>
+          <w:rFonts w:cs="Lohit Devanagari" w:ascii="Lohit Devanagari" w:hAnsi="Lohit Devanagari"/>
+          <w:color w:val="009933"/>
+          <w:lang w:bidi="sa-IN"/>
+        </w:rPr>
+        <w:t xml:space="preserve">- </w:t>
+      </w:r>
+      <w:r>
+        <w:rPr>
+          <w:rFonts w:ascii="Lohit Devanagari" w:hAnsi="Lohit Devanagari" w:cs="Lohit Devanagari"/>
+          <w:b/>
+          <w:b/>
+          <w:bCs/>
+          <w:color w:val="009933"/>
+          <w:lang w:bidi="sa-IN"/>
+        </w:rPr>
+        <w:t>चैतन्यमि</w:t>
+      </w:r>
+      <w:r>
+        <w:rPr>
+          <w:rFonts w:ascii="Lohit Devanagari" w:hAnsi="Lohit Devanagari" w:cs="Lohit Devanagari"/>
+          <w:color w:val="009933"/>
+          <w:lang w:bidi="sa-IN"/>
+        </w:rPr>
+        <w:t>ति । तावत्युक्ते साङ्ख्याभिमतानुमेयात्मनः प्राप्तिं</w:t>
+      </w:r>
+      <w:r>
+        <w:rPr>
+          <w:rFonts w:cs="Lohit Devanagari" w:ascii="Lohit Devanagari" w:hAnsi="Lohit Devanagari"/>
+          <w:color w:val="009933"/>
+          <w:lang w:bidi="sa-IN"/>
+        </w:rPr>
+        <w:t xml:space="preserve">, </w:t>
+      </w:r>
+      <w:r>
+        <w:rPr>
+          <w:rFonts w:ascii="Lohit Devanagari" w:hAnsi="Lohit Devanagari" w:cs="Lohit Devanagari"/>
+          <w:color w:val="009933"/>
+          <w:lang w:bidi="sa-IN"/>
+        </w:rPr>
+        <w:t xml:space="preserve">व्युदस्यति </w:t>
+      </w:r>
+      <w:r>
+        <w:rPr>
+          <w:rFonts w:cs="Lohit Devanagari" w:ascii="Lohit Devanagari" w:hAnsi="Lohit Devanagari"/>
+          <w:color w:val="009933"/>
+          <w:lang w:bidi="sa-IN"/>
+        </w:rPr>
+        <w:t xml:space="preserve">- </w:t>
+      </w:r>
+      <w:r>
+        <w:rPr>
+          <w:rFonts w:ascii="Lohit Devanagari" w:hAnsi="Lohit Devanagari" w:cs="Lohit Devanagari"/>
+          <w:b/>
+          <w:b/>
+          <w:bCs/>
+          <w:color w:val="009933"/>
+          <w:lang w:bidi="sa-IN"/>
+        </w:rPr>
+        <w:t>अनिदमि</w:t>
+      </w:r>
+      <w:r>
+        <w:rPr>
+          <w:rFonts w:ascii="Lohit Devanagari" w:hAnsi="Lohit Devanagari" w:cs="Lohit Devanagari"/>
+          <w:color w:val="009933"/>
+          <w:lang w:bidi="sa-IN"/>
+        </w:rPr>
+        <w:t xml:space="preserve">ति । अनृतमित्युक्ते अनृतवाक्यप्राप्तिं व्युदस्यति </w:t>
+      </w:r>
+      <w:r>
+        <w:rPr>
+          <w:rFonts w:cs="Lohit Devanagari" w:ascii="Lohit Devanagari" w:hAnsi="Lohit Devanagari"/>
+          <w:color w:val="009933"/>
+          <w:lang w:bidi="sa-IN"/>
+        </w:rPr>
+        <w:t xml:space="preserve">- </w:t>
+      </w:r>
+      <w:r>
+        <w:rPr>
+          <w:rFonts w:ascii="Lohit Devanagari" w:hAnsi="Lohit Devanagari" w:cs="Lohit Devanagari"/>
+          <w:b/>
+          <w:b/>
+          <w:bCs/>
+          <w:color w:val="009933"/>
+          <w:lang w:bidi="sa-IN"/>
+        </w:rPr>
+        <w:t xml:space="preserve">युष्मदर्थम् </w:t>
+      </w:r>
+      <w:r>
+        <w:rPr>
+          <w:rFonts w:ascii="Lohit Devanagari" w:hAnsi="Lohit Devanagari" w:cs="Lohit Devanagari"/>
+          <w:color w:val="009933"/>
+          <w:lang w:bidi="sa-IN"/>
+        </w:rPr>
+        <w:t xml:space="preserve">इति । अध्यस्तस्वरूपत्वादित्युक्ते आत्मनोऽप्यनृतत्वं प्राप्तं व्युदस्यति </w:t>
+      </w:r>
+      <w:r>
+        <w:rPr>
+          <w:rFonts w:cs="Lohit Devanagari" w:ascii="Lohit Devanagari" w:hAnsi="Lohit Devanagari"/>
+          <w:color w:val="009933"/>
+          <w:lang w:bidi="sa-IN"/>
+        </w:rPr>
+        <w:t xml:space="preserve">- </w:t>
+      </w:r>
+      <w:r>
+        <w:rPr>
+          <w:rFonts w:ascii="Lohit Devanagari" w:hAnsi="Lohit Devanagari" w:cs="Lohit Devanagari"/>
+          <w:b/>
+          <w:b/>
+          <w:bCs/>
+          <w:color w:val="009933"/>
+          <w:lang w:bidi="sa-IN"/>
+        </w:rPr>
+        <w:t>स्वरूपतो</w:t>
+      </w:r>
+      <w:r>
+        <w:rPr>
+          <w:rFonts w:ascii="Lohit Devanagari" w:hAnsi="Lohit Devanagari" w:cs="Lohit Devanagari"/>
+          <w:b/>
+          <w:b/>
+          <w:bCs/>
+          <w:color w:val="009933"/>
+        </w:rPr>
+        <w:t>ऽ</w:t>
+      </w:r>
+      <w:r>
+        <w:rPr>
+          <w:rFonts w:ascii="Lohit Devanagari" w:hAnsi="Lohit Devanagari" w:cs="Lohit Devanagari"/>
+          <w:b/>
+          <w:b/>
+          <w:bCs/>
+          <w:color w:val="009933"/>
+          <w:lang w:bidi="sa-IN"/>
+        </w:rPr>
+        <w:t>पी</w:t>
+      </w:r>
+      <w:r>
+        <w:rPr>
+          <w:rFonts w:ascii="Lohit Devanagari" w:hAnsi="Lohit Devanagari" w:cs="Lohit Devanagari"/>
+          <w:color w:val="009933"/>
+          <w:lang w:bidi="sa-IN"/>
+        </w:rPr>
+        <w:t>ति ।</w:t>
+      </w:r>
+      <w:r>
+        <w:rPr>
+          <w:rFonts w:cs="Lohit Devanagari" w:ascii="Lohit Devanagari" w:hAnsi="Lohit Devanagari"/>
+          <w:color w:val="009933"/>
+          <w:lang w:bidi="sa-IN"/>
+        </w:rPr>
+        <w:tab/>
+      </w:r>
+      <w:r>
+        <w:rPr>
+          <w:rFonts w:ascii="Lohit Devanagari" w:hAnsi="Lohit Devanagari" w:cs="Lohit Devanagari"/>
+          <w:color w:val="009933"/>
+          <w:lang w:bidi="sa-IN"/>
+        </w:rPr>
+        <w:t>संसर्गस्याध्यस्तत्वात्संसर्गविशिष्टरूपेणात्मनोऽध्यस</w:t>
+      </w:r>
+      <w:r>
+        <w:rPr>
+          <w:rFonts w:ascii="Lohit Devanagari" w:hAnsi="Lohit Devanagari" w:cs="Lohit Devanagari"/>
+          <w:color w:val="009933"/>
+        </w:rPr>
+        <w:t>्त</w:t>
+      </w:r>
+      <w:r>
+        <w:rPr>
+          <w:rFonts w:ascii="Lohit Devanagari" w:hAnsi="Lohit Devanagari" w:cs="Lohit Devanagari"/>
+          <w:color w:val="009933"/>
+          <w:lang w:bidi="sa-IN"/>
+        </w:rPr>
+        <w:t>त</w:t>
+      </w:r>
+      <w:r>
+        <w:rPr>
+          <w:rFonts w:ascii="Lohit Devanagari" w:hAnsi="Lohit Devanagari" w:cs="Lohit Devanagari"/>
+          <w:color w:val="009933"/>
+        </w:rPr>
+        <w:t>्</w:t>
+      </w:r>
+      <w:r>
+        <w:rPr>
+          <w:rFonts w:ascii="Lohit Devanagari" w:hAnsi="Lohit Devanagari" w:cs="Lohit Devanagari"/>
+          <w:color w:val="009933"/>
+          <w:lang w:bidi="sa-IN"/>
+        </w:rPr>
+        <w:t>वं</w:t>
+      </w:r>
+      <w:r>
+        <w:rPr>
+          <w:rFonts w:cs="Lohit Devanagari" w:ascii="Lohit Devanagari" w:hAnsi="Lohit Devanagari"/>
+          <w:color w:val="009933"/>
+        </w:rPr>
+        <w:t>,</w:t>
+      </w:r>
+      <w:r>
+        <w:rPr>
+          <w:rFonts w:cs="Lohit Devanagari" w:ascii="Lohit Devanagari" w:hAnsi="Lohit Devanagari"/>
+          <w:color w:val="009933"/>
+          <w:lang w:bidi="sa-IN"/>
+        </w:rPr>
+        <w:t xml:space="preserve"> </w:t>
+      </w:r>
+      <w:r>
+        <w:rPr>
+          <w:rFonts w:ascii="Lohit Devanagari" w:hAnsi="Lohit Devanagari" w:cs="Lohit Devanagari"/>
+          <w:color w:val="009933"/>
+          <w:lang w:bidi="sa-IN"/>
+        </w:rPr>
+        <w:t>न तु स्वरूपेण ।</w:t>
+      </w:r>
+      <w:r>
+        <w:rPr>
+          <w:rFonts w:ascii="Lohit Devanagari" w:hAnsi="Lohit Devanagari" w:cs="Lohit Devanagari"/>
+          <w:color w:val="009933"/>
+        </w:rPr>
+        <w:t xml:space="preserve"> </w:t>
+      </w:r>
+      <w:r>
+        <w:rPr>
+          <w:rFonts w:ascii="Lohit Devanagari" w:hAnsi="Lohit Devanagari" w:cs="Lohit Devanagari"/>
+          <w:color w:val="009933"/>
+          <w:lang w:bidi="sa-IN"/>
+        </w:rPr>
+        <w:t>जड</w:t>
+      </w:r>
+      <w:r>
+        <w:rPr>
+          <w:rFonts w:ascii="Lohit Devanagari" w:hAnsi="Lohit Devanagari" w:cs="Lohit Devanagari"/>
+          <w:color w:val="009933"/>
+        </w:rPr>
+        <w:t>स</w:t>
+      </w:r>
+      <w:r>
+        <w:rPr>
+          <w:rFonts w:ascii="Lohit Devanagari" w:hAnsi="Lohit Devanagari" w:cs="Lohit Devanagari"/>
+          <w:color w:val="009933"/>
+          <w:lang w:bidi="sa-IN"/>
+        </w:rPr>
+        <w:t>्य तु स्वरूपेण संसृष्</w:t>
+      </w:r>
+      <w:r>
+        <w:rPr>
+          <w:rFonts w:ascii="Lohit Devanagari" w:hAnsi="Lohit Devanagari" w:cs="Lohit Devanagari"/>
+          <w:color w:val="009933"/>
+        </w:rPr>
+        <w:t>ट</w:t>
+      </w:r>
+      <w:r>
+        <w:rPr>
+          <w:rFonts w:ascii="Lohit Devanagari" w:hAnsi="Lohit Devanagari" w:cs="Lohit Devanagari"/>
+          <w:color w:val="009933"/>
+          <w:lang w:bidi="sa-IN"/>
+        </w:rPr>
+        <w:t>रूपेण चाध्यस्तत्वादनृतत</w:t>
+      </w:r>
+      <w:r>
+        <w:rPr>
+          <w:rFonts w:ascii="Lohit Devanagari" w:hAnsi="Lohit Devanagari" w:cs="Lohit Devanagari"/>
+          <w:color w:val="009933"/>
+        </w:rPr>
+        <w:t>्</w:t>
+      </w:r>
+      <w:r>
+        <w:rPr>
+          <w:rFonts w:ascii="Lohit Devanagari" w:hAnsi="Lohit Devanagari" w:cs="Lohit Devanagari"/>
+          <w:color w:val="009933"/>
+          <w:lang w:bidi="sa-IN"/>
+        </w:rPr>
+        <w:t>वमिति भावः । क्त्वाप्रत्</w:t>
+      </w:r>
+      <w:r>
+        <w:rPr>
+          <w:rFonts w:ascii="Lohit Devanagari" w:hAnsi="Lohit Devanagari" w:cs="Lohit Devanagari"/>
+          <w:color w:val="009933"/>
+        </w:rPr>
+        <w:t>य</w:t>
+      </w:r>
+      <w:r>
+        <w:rPr>
+          <w:rFonts w:ascii="Lohit Devanagari" w:hAnsi="Lohit Devanagari" w:cs="Lohit Devanagari"/>
+          <w:color w:val="009933"/>
+          <w:lang w:bidi="sa-IN"/>
+        </w:rPr>
+        <w:t>यादेव भेदपौर्वापर्यप्रतीतेरध्यासमिथुनीकरणलोकव्यवहारशब्दानां</w:t>
+      </w:r>
+      <w:r>
+        <w:rPr>
+          <w:rFonts w:ascii="Lohit Devanagari" w:hAnsi="Lohit Devanagari" w:cs="Lohit Devanagari"/>
+          <w:b/>
+          <w:b/>
+          <w:bCs/>
+          <w:color w:val="009933"/>
+          <w:vertAlign w:val="superscript"/>
+          <w:lang w:bidi="sa-IN"/>
+        </w:rPr>
+        <w:t>२</w:t>
+      </w:r>
+      <w:r>
+        <w:rPr>
+          <w:rFonts w:ascii="Lohit Devanagari" w:hAnsi="Lohit Devanagari" w:cs="Lohit Devanagari"/>
+          <w:color w:val="009933"/>
+          <w:lang w:bidi="sa-IN"/>
+        </w:rPr>
+        <w:t>एकार्थत्वमयुक</w:t>
+      </w:r>
+      <w:r>
+        <w:rPr>
+          <w:rFonts w:ascii="Lohit Devanagari" w:hAnsi="Lohit Devanagari" w:cs="Lohit Devanagari"/>
+          <w:color w:val="009933"/>
+        </w:rPr>
+        <w:t>्</w:t>
+      </w:r>
+      <w:r>
+        <w:rPr>
+          <w:rFonts w:ascii="Lohit Devanagari" w:hAnsi="Lohit Devanagari" w:cs="Lohit Devanagari"/>
+          <w:color w:val="009933"/>
+          <w:lang w:bidi="sa-IN"/>
+        </w:rPr>
+        <w:t>तमिति त</w:t>
+      </w:r>
+      <w:r>
+        <w:rPr>
+          <w:rFonts w:ascii="Lohit Devanagari" w:hAnsi="Lohit Devanagari" w:cs="Lohit Devanagari"/>
+          <w:color w:val="009933"/>
+        </w:rPr>
+        <w:t>त्</w:t>
+      </w:r>
+      <w:r>
+        <w:rPr>
+          <w:rFonts w:ascii="Lohit Devanagari" w:hAnsi="Lohit Devanagari" w:cs="Lohit Devanagari"/>
+          <w:color w:val="009933"/>
+          <w:lang w:bidi="sa-IN"/>
+        </w:rPr>
+        <w:t xml:space="preserve">राह </w:t>
+      </w:r>
+      <w:r>
+        <w:rPr>
+          <w:rFonts w:cs="Lohit Devanagari" w:ascii="Lohit Devanagari" w:hAnsi="Lohit Devanagari"/>
+          <w:color w:val="009933"/>
+          <w:lang w:bidi="sa-IN"/>
+        </w:rPr>
+        <w:t xml:space="preserve">- </w:t>
+      </w:r>
+      <w:r>
+        <w:rPr>
+          <w:rFonts w:ascii="Lohit Devanagari" w:hAnsi="Lohit Devanagari" w:cs="Lohit Devanagari"/>
+          <w:b/>
+          <w:b/>
+          <w:bCs/>
+          <w:color w:val="009933"/>
+          <w:lang w:bidi="sa-IN"/>
+        </w:rPr>
+        <w:t>अ</w:t>
+      </w:r>
+      <w:r>
+        <w:rPr>
+          <w:rFonts w:ascii="Lohit Devanagari" w:hAnsi="Lohit Devanagari" w:cs="Lohit Devanagari"/>
+          <w:b/>
+          <w:b/>
+          <w:bCs/>
+          <w:color w:val="009933"/>
+        </w:rPr>
+        <w:t>ध</w:t>
+      </w:r>
+      <w:r>
+        <w:rPr>
+          <w:rFonts w:ascii="Lohit Devanagari" w:hAnsi="Lohit Devanagari" w:cs="Lohit Devanagari"/>
+          <w:b/>
+          <w:b/>
+          <w:bCs/>
+          <w:color w:val="009933"/>
+          <w:lang w:bidi="sa-IN"/>
+        </w:rPr>
+        <w:t>्यस्य मिथुनीकृत्ये</w:t>
+      </w:r>
+      <w:r>
+        <w:rPr>
+          <w:rFonts w:ascii="Lohit Devanagari" w:hAnsi="Lohit Devanagari" w:cs="Lohit Devanagari"/>
+          <w:color w:val="009933"/>
+          <w:lang w:bidi="sa-IN"/>
+        </w:rPr>
+        <w:t>ति । क्रियान्तरानुपादानादित्</w:t>
+      </w:r>
+      <w:r>
+        <w:rPr>
+          <w:rFonts w:ascii="Lohit Devanagari" w:hAnsi="Lohit Devanagari" w:cs="Lohit Devanagari"/>
+          <w:color w:val="009933"/>
+        </w:rPr>
+        <w:t>य</w:t>
+      </w:r>
+      <w:r>
+        <w:rPr>
+          <w:rFonts w:ascii="Lohit Devanagari" w:hAnsi="Lohit Devanagari" w:cs="Lohit Devanagari"/>
+          <w:color w:val="009933"/>
+          <w:lang w:bidi="sa-IN"/>
+        </w:rPr>
+        <w:t>ुक्ते लोकव</w:t>
+      </w:r>
+      <w:r>
+        <w:rPr>
+          <w:rFonts w:ascii="Lohit Devanagari" w:hAnsi="Lohit Devanagari" w:cs="Lohit Devanagari"/>
+          <w:color w:val="009933"/>
+        </w:rPr>
+        <w:t>्</w:t>
+      </w:r>
+      <w:r>
+        <w:rPr>
+          <w:rFonts w:ascii="Lohit Devanagari" w:hAnsi="Lohit Devanagari" w:cs="Lohit Devanagari"/>
+          <w:color w:val="009933"/>
+          <w:lang w:bidi="sa-IN"/>
+        </w:rPr>
+        <w:t>यवह</w:t>
+      </w:r>
+      <w:r>
+        <w:rPr>
+          <w:rFonts w:ascii="Lohit Devanagari" w:hAnsi="Lohit Devanagari" w:cs="Lohit Devanagari"/>
+          <w:color w:val="009933"/>
+        </w:rPr>
+        <w:t>ा</w:t>
+      </w:r>
+      <w:r>
+        <w:rPr>
+          <w:rFonts w:ascii="Lohit Devanagari" w:hAnsi="Lohit Devanagari" w:cs="Lohit Devanagari"/>
+          <w:color w:val="009933"/>
+          <w:lang w:bidi="sa-IN"/>
+        </w:rPr>
+        <w:t>र इति व्यवहा</w:t>
+      </w:r>
+      <w:r>
+        <w:rPr>
+          <w:rFonts w:ascii="Lohit Devanagari" w:hAnsi="Lohit Devanagari" w:cs="Lohit Devanagari"/>
+          <w:color w:val="009933"/>
+        </w:rPr>
+        <w:t>र</w:t>
+      </w:r>
+      <w:r>
+        <w:rPr>
+          <w:rFonts w:ascii="Lohit Devanagari" w:hAnsi="Lohit Devanagari" w:cs="Lohit Devanagari"/>
+          <w:color w:val="009933"/>
+          <w:lang w:bidi="sa-IN"/>
+        </w:rPr>
+        <w:t>लक्षण क्रियान्तरोपादानमस्तीत्या</w:t>
+      </w:r>
+      <w:r>
+        <w:rPr>
+          <w:rFonts w:ascii="Lohit Devanagari" w:hAnsi="Lohit Devanagari" w:cs="Lohit Devanagari"/>
+          <w:color w:val="009933"/>
+        </w:rPr>
+        <w:t>श</w:t>
+      </w:r>
+      <w:r>
+        <w:rPr>
+          <w:rFonts w:ascii="Lohit Devanagari" w:hAnsi="Lohit Devanagari" w:cs="Lohit Devanagari"/>
+          <w:color w:val="009933"/>
+          <w:lang w:bidi="sa-IN"/>
+        </w:rPr>
+        <w:t>ङ्क्य भुक्</w:t>
+      </w:r>
+      <w:r>
+        <w:rPr>
+          <w:rFonts w:ascii="Lohit Devanagari" w:hAnsi="Lohit Devanagari" w:cs="Lohit Devanagari"/>
+          <w:color w:val="009933"/>
+        </w:rPr>
+        <w:t>त</w:t>
+      </w:r>
+      <w:r>
+        <w:rPr>
+          <w:rFonts w:ascii="Lohit Devanagari" w:hAnsi="Lohit Devanagari" w:cs="Lohit Devanagari"/>
+          <w:color w:val="009933"/>
+          <w:lang w:bidi="sa-IN"/>
+        </w:rPr>
+        <w:t>्त्वा व्रजत</w:t>
+      </w:r>
+      <w:r>
+        <w:rPr>
+          <w:rFonts w:ascii="Lohit Devanagari" w:hAnsi="Lohit Devanagari" w:cs="Lohit Devanagari"/>
+          <w:color w:val="009933"/>
+        </w:rPr>
+        <w:t>ी</w:t>
+      </w:r>
+      <w:r>
+        <w:rPr>
+          <w:rFonts w:ascii="Lohit Devanagari" w:hAnsi="Lohit Devanagari" w:cs="Lohit Devanagari"/>
+          <w:color w:val="009933"/>
+          <w:lang w:bidi="sa-IN"/>
+        </w:rPr>
+        <w:t>तिवत् समानकर्तृकक्रियान्तरानुपादानाद</w:t>
+      </w:r>
+      <w:r>
+        <w:rPr>
+          <w:rFonts w:ascii="Lohit Devanagari" w:hAnsi="Lohit Devanagari" w:cs="Lohit Devanagari"/>
+          <w:color w:val="009933"/>
+        </w:rPr>
+        <w:t>ित्</w:t>
+      </w:r>
+      <w:r>
+        <w:rPr>
+          <w:rFonts w:ascii="Lohit Devanagari" w:hAnsi="Lohit Devanagari" w:cs="Lohit Devanagari"/>
+          <w:color w:val="009933"/>
+          <w:lang w:bidi="sa-IN"/>
+        </w:rPr>
+        <w:t xml:space="preserve">याह </w:t>
+      </w:r>
+      <w:r>
+        <w:rPr>
+          <w:rFonts w:cs="Lohit Devanagari" w:ascii="Lohit Devanagari" w:hAnsi="Lohit Devanagari"/>
+          <w:color w:val="009933"/>
+          <w:lang w:bidi="sa-IN"/>
+        </w:rPr>
+        <w:t>- `</w:t>
+      </w:r>
+      <w:r>
+        <w:rPr>
+          <w:rFonts w:ascii="Lohit Devanagari" w:hAnsi="Lohit Devanagari" w:cs="Lohit Devanagari"/>
+          <w:b/>
+          <w:b/>
+          <w:bCs/>
+          <w:color w:val="009933"/>
+          <w:lang w:bidi="sa-IN"/>
+        </w:rPr>
+        <w:t>भुक्</w:t>
+      </w:r>
+      <w:r>
+        <w:rPr>
+          <w:rFonts w:ascii="Lohit Devanagari" w:hAnsi="Lohit Devanagari" w:cs="Lohit Devanagari"/>
+          <w:b/>
+          <w:b/>
+          <w:bCs/>
+          <w:color w:val="009933"/>
+        </w:rPr>
+        <w:t>त</w:t>
+      </w:r>
+      <w:r>
+        <w:rPr>
+          <w:rFonts w:ascii="Lohit Devanagari" w:hAnsi="Lohit Devanagari" w:cs="Lohit Devanagari"/>
+          <w:b/>
+          <w:b/>
+          <w:bCs/>
+          <w:color w:val="009933"/>
+          <w:lang w:bidi="sa-IN"/>
+        </w:rPr>
+        <w:t>्त्वा व्रजती</w:t>
+      </w:r>
+      <w:r>
+        <w:rPr>
+          <w:rFonts w:ascii="Lohit Devanagari" w:hAnsi="Lohit Devanagari" w:cs="Lohit Devanagari"/>
+          <w:b/>
+          <w:b/>
+          <w:bCs/>
+          <w:color w:val="009933"/>
+        </w:rPr>
+        <w:t>त</w:t>
+      </w:r>
+      <w:r>
+        <w:rPr>
+          <w:rFonts w:ascii="Lohit Devanagari" w:hAnsi="Lohit Devanagari" w:cs="Lohit Devanagari"/>
+          <w:b/>
+          <w:b/>
+          <w:bCs/>
+          <w:color w:val="009933"/>
+          <w:lang w:bidi="sa-IN"/>
+        </w:rPr>
+        <w:t>िवद्</w:t>
+      </w:r>
+      <w:r>
+        <w:rPr>
+          <w:rFonts w:cs="Lohit Devanagari" w:ascii="Lohit Devanagari" w:hAnsi="Lohit Devanagari"/>
+          <w:color w:val="009933"/>
+          <w:lang w:bidi="sa-IN"/>
+        </w:rPr>
+        <w:t xml:space="preserve">' </w:t>
+      </w:r>
+      <w:r>
+        <w:rPr>
+          <w:rFonts w:ascii="Lohit Devanagari" w:hAnsi="Lohit Devanagari" w:cs="Lohit Devanagari"/>
+          <w:color w:val="009933"/>
+          <w:lang w:bidi="sa-IN"/>
+        </w:rPr>
+        <w:t xml:space="preserve">इति । </w:t>
+      </w:r>
+      <w:r>
+        <w:rPr>
+          <w:rFonts w:cs="Lohit Devanagari" w:ascii="Lohit Devanagari" w:hAnsi="Lohit Devanagari"/>
+          <w:color w:val="009933"/>
+          <w:lang w:bidi="sa-IN"/>
+        </w:rPr>
+        <w:t>`</w:t>
+      </w:r>
+      <w:r>
+        <w:rPr>
+          <w:rFonts w:ascii="Lohit Devanagari" w:hAnsi="Lohit Devanagari" w:cs="Lohit Devanagari"/>
+          <w:color w:val="009933"/>
+          <w:lang w:bidi="sa-IN"/>
+        </w:rPr>
+        <w:t>लोकव्</w:t>
+      </w:r>
+      <w:r>
+        <w:rPr>
+          <w:rFonts w:ascii="Lohit Devanagari" w:hAnsi="Lohit Devanagari" w:cs="Lohit Devanagari"/>
+          <w:color w:val="009933"/>
+        </w:rPr>
+        <w:t>य</w:t>
+      </w:r>
+      <w:r>
+        <w:rPr>
+          <w:rFonts w:ascii="Lohit Devanagari" w:hAnsi="Lohit Devanagari" w:cs="Lohit Devanagari"/>
+          <w:color w:val="009933"/>
+          <w:lang w:bidi="sa-IN"/>
+        </w:rPr>
+        <w:t>वहार</w:t>
+      </w:r>
+      <w:r>
+        <w:rPr>
+          <w:rFonts w:cs="Lohit Devanagari" w:ascii="Lohit Devanagari" w:hAnsi="Lohit Devanagari"/>
+          <w:color w:val="009933"/>
+          <w:lang w:bidi="sa-IN"/>
+        </w:rPr>
+        <w:t xml:space="preserve">' </w:t>
+      </w:r>
+      <w:r>
+        <w:rPr>
+          <w:rFonts w:ascii="Lohit Devanagari" w:hAnsi="Lohit Devanagari" w:cs="Lohit Devanagari"/>
+          <w:color w:val="009933"/>
+          <w:lang w:bidi="sa-IN"/>
+        </w:rPr>
+        <w:t>इत्</w:t>
+      </w:r>
+      <w:r>
+        <w:rPr>
+          <w:rFonts w:ascii="Lohit Devanagari" w:hAnsi="Lohit Devanagari" w:cs="Lohit Devanagari"/>
+          <w:color w:val="009933"/>
+        </w:rPr>
+        <w:t>य</w:t>
+      </w:r>
+      <w:r>
+        <w:rPr>
+          <w:rFonts w:ascii="Lohit Devanagari" w:hAnsi="Lohit Devanagari" w:cs="Lohit Devanagari"/>
+          <w:color w:val="009933"/>
+          <w:lang w:bidi="sa-IN"/>
+        </w:rPr>
+        <w:t>ु</w:t>
+      </w:r>
+      <w:r>
+        <w:rPr>
+          <w:rFonts w:ascii="Lohit Devanagari" w:hAnsi="Lohit Devanagari" w:cs="Lohit Devanagari"/>
+          <w:color w:val="009933"/>
+        </w:rPr>
+        <w:t>क</w:t>
+      </w:r>
+      <w:r>
+        <w:rPr>
+          <w:rFonts w:ascii="Lohit Devanagari" w:hAnsi="Lohit Devanagari" w:cs="Lohit Devanagari"/>
+          <w:color w:val="009933"/>
+          <w:lang w:bidi="sa-IN"/>
+        </w:rPr>
+        <w:t>्ते</w:t>
+      </w:r>
+      <w:r>
+        <w:rPr>
+          <w:rFonts w:ascii="Lohit Devanagari" w:hAnsi="Lohit Devanagari" w:cs="Lohit Devanagari"/>
+          <w:color w:val="009933"/>
+        </w:rPr>
+        <w:t xml:space="preserve"> </w:t>
+      </w:r>
+      <w:r>
+        <w:rPr>
+          <w:rFonts w:ascii="Lohit Devanagari" w:hAnsi="Lohit Devanagari" w:cs="Lohit Devanagari"/>
+          <w:color w:val="009933"/>
+          <w:lang w:bidi="sa-IN"/>
+        </w:rPr>
+        <w:t xml:space="preserve">स किं </w:t>
+      </w:r>
+      <w:r>
+        <w:rPr>
+          <w:rFonts w:ascii="Lohit Devanagari" w:hAnsi="Lohit Devanagari" w:cs="Lohit Devanagari"/>
+          <w:color w:val="009933"/>
+        </w:rPr>
+        <w:t>भ</w:t>
+      </w:r>
+      <w:r>
+        <w:rPr>
+          <w:rFonts w:ascii="Lohit Devanagari" w:hAnsi="Lohit Devanagari" w:cs="Lohit Devanagari"/>
+          <w:color w:val="009933"/>
+          <w:lang w:bidi="sa-IN"/>
+        </w:rPr>
+        <w:t>वतीति साकाङ्क्ष</w:t>
+      </w:r>
+      <w:r>
+        <w:rPr>
+          <w:rFonts w:ascii="Lohit Devanagari" w:hAnsi="Lohit Devanagari" w:cs="Lohit Devanagari"/>
+          <w:color w:val="009933"/>
+        </w:rPr>
+        <w:t>त</w:t>
+      </w:r>
+      <w:r>
+        <w:rPr>
+          <w:rFonts w:ascii="Lohit Devanagari" w:hAnsi="Lohit Devanagari" w:cs="Lohit Devanagari"/>
+          <w:color w:val="009933"/>
+          <w:lang w:bidi="sa-IN"/>
+        </w:rPr>
+        <w:t>्वात् व्यव</w:t>
+      </w:r>
+      <w:r>
+        <w:rPr>
+          <w:rFonts w:ascii="Lohit Devanagari" w:hAnsi="Lohit Devanagari" w:cs="Lohit Devanagari"/>
+          <w:color w:val="009933"/>
+        </w:rPr>
+        <w:t>ह</w:t>
+      </w:r>
+      <w:r>
+        <w:rPr>
+          <w:rFonts w:ascii="Lohit Devanagari" w:hAnsi="Lohit Devanagari" w:cs="Lohit Devanagari"/>
+          <w:color w:val="009933"/>
+          <w:lang w:bidi="sa-IN"/>
+        </w:rPr>
+        <w:t>ारस्य समानकर्तृकक्रियान्त</w:t>
+      </w:r>
+      <w:r>
+        <w:rPr>
+          <w:rFonts w:ascii="Lohit Devanagari" w:hAnsi="Lohit Devanagari" w:cs="Lohit Devanagari"/>
+          <w:color w:val="009933"/>
+        </w:rPr>
+        <w:t>रल</w:t>
+      </w:r>
+      <w:r>
+        <w:rPr>
+          <w:rFonts w:ascii="Lohit Devanagari" w:hAnsi="Lohit Devanagari" w:cs="Lohit Devanagari"/>
+          <w:color w:val="009933"/>
+          <w:lang w:bidi="sa-IN"/>
+        </w:rPr>
+        <w:t>ाभाय</w:t>
+      </w:r>
+      <w:r>
+        <w:rPr>
+          <w:rFonts w:ascii="Lohit Devanagari" w:hAnsi="Lohit Devanagari" w:cs="Lohit Devanagari"/>
+          <w:color w:val="009933"/>
+        </w:rPr>
+        <w:t xml:space="preserve"> </w:t>
+      </w:r>
+      <w:r>
+        <w:rPr>
+          <w:rFonts w:cs="Lohit Devanagari" w:ascii="Lohit Devanagari" w:hAnsi="Lohit Devanagari"/>
+          <w:color w:val="009933"/>
+          <w:lang w:bidi="sa-IN"/>
+        </w:rPr>
+        <w:t>`</w:t>
+      </w:r>
+      <w:r>
+        <w:rPr>
+          <w:rFonts w:ascii="Lohit Devanagari" w:hAnsi="Lohit Devanagari" w:cs="Lohit Devanagari"/>
+          <w:color w:val="009933"/>
+          <w:lang w:bidi="sa-IN"/>
+        </w:rPr>
+        <w:t>अनेन क्रियत</w:t>
+      </w:r>
+      <w:r>
+        <w:rPr>
+          <w:rFonts w:cs="Lohit Devanagari" w:ascii="Lohit Devanagari" w:hAnsi="Lohit Devanagari"/>
+          <w:color w:val="009933"/>
+          <w:lang w:bidi="sa-IN"/>
+        </w:rPr>
+        <w:t xml:space="preserve">' </w:t>
+      </w:r>
+      <w:r>
+        <w:rPr>
+          <w:rFonts w:ascii="Lohit Devanagari" w:hAnsi="Lohit Devanagari" w:cs="Lohit Devanagari"/>
+          <w:color w:val="009933"/>
+          <w:lang w:bidi="sa-IN"/>
+        </w:rPr>
+        <w:t>इत्यध्याहर्तव्यमित्या</w:t>
+      </w:r>
+      <w:r>
+        <w:rPr>
+          <w:rFonts w:ascii="Lohit Devanagari" w:hAnsi="Lohit Devanagari" w:cs="Lohit Devanagari"/>
+          <w:color w:val="009933"/>
+        </w:rPr>
+        <w:t>शङ</w:t>
+      </w:r>
+      <w:r>
+        <w:rPr>
+          <w:rFonts w:ascii="Lohit Devanagari" w:hAnsi="Lohit Devanagari" w:cs="Lohit Devanagari"/>
+          <w:color w:val="009933"/>
+          <w:lang w:bidi="sa-IN"/>
+        </w:rPr>
+        <w:t xml:space="preserve">्क्य </w:t>
+      </w:r>
+      <w:r>
+        <w:rPr>
+          <w:rFonts w:cs="Lohit Devanagari" w:ascii="Lohit Devanagari" w:hAnsi="Lohit Devanagari"/>
+          <w:color w:val="009933"/>
+          <w:lang w:bidi="sa-IN"/>
+        </w:rPr>
+        <w:t>`</w:t>
+      </w:r>
+      <w:r>
+        <w:rPr>
+          <w:rFonts w:ascii="Lohit Devanagari" w:hAnsi="Lohit Devanagari" w:cs="Lohit Devanagari"/>
+          <w:color w:val="009933"/>
+          <w:lang w:bidi="sa-IN"/>
+        </w:rPr>
+        <w:t>नैसर्गिकपदेनाकाङ्क्षापूरणं</w:t>
+      </w:r>
+      <w:r>
+        <w:rPr>
+          <w:rFonts w:cs="Lohit Devanagari" w:ascii="Lohit Devanagari" w:hAnsi="Lohit Devanagari"/>
+          <w:color w:val="009933"/>
+          <w:lang w:bidi="sa-IN"/>
+        </w:rPr>
+        <w:t xml:space="preserve">' </w:t>
+      </w:r>
+      <w:r>
+        <w:rPr>
+          <w:rFonts w:ascii="Lohit Devanagari" w:hAnsi="Lohit Devanagari" w:cs="Lohit Devanagari"/>
+          <w:color w:val="009933"/>
+          <w:lang w:bidi="sa-IN"/>
+        </w:rPr>
+        <w:t xml:space="preserve">नाध्याहर्तव्यमित्याह </w:t>
+      </w:r>
+      <w:r>
+        <w:rPr>
+          <w:rFonts w:cs="Lohit Devanagari" w:ascii="Lohit Devanagari" w:hAnsi="Lohit Devanagari"/>
+          <w:color w:val="009933"/>
+          <w:lang w:bidi="sa-IN"/>
+        </w:rPr>
+        <w:t xml:space="preserve">- </w:t>
+      </w:r>
+      <w:r>
+        <w:rPr>
+          <w:rFonts w:ascii="Lohit Devanagari" w:hAnsi="Lohit Devanagari" w:cs="Lohit Devanagari"/>
+          <w:b/>
+          <w:b/>
+          <w:bCs/>
+          <w:color w:val="009933"/>
+          <w:lang w:bidi="sa-IN"/>
+        </w:rPr>
+        <w:t>अध्यस्य नैसर्गिकोऽयमि</w:t>
+      </w:r>
+      <w:r>
+        <w:rPr>
+          <w:rFonts w:ascii="Lohit Devanagari" w:hAnsi="Lohit Devanagari" w:cs="Lohit Devanagari"/>
+          <w:color w:val="009933"/>
+          <w:lang w:bidi="sa-IN"/>
+        </w:rPr>
+        <w:t xml:space="preserve">ति । </w:t>
+      </w:r>
+      <w:r>
+        <w:rPr>
+          <w:rFonts w:ascii="Lohit Devanagari" w:hAnsi="Lohit Devanagari" w:cs="Lohit Devanagari"/>
+          <w:b/>
+          <w:b/>
+          <w:bCs/>
+          <w:color w:val="009933"/>
+          <w:lang w:bidi="sa-IN"/>
+        </w:rPr>
+        <w:t>तावन्मात्रोपसंहारादि</w:t>
+      </w:r>
+      <w:r>
+        <w:rPr>
+          <w:rFonts w:ascii="Lohit Devanagari" w:hAnsi="Lohit Devanagari" w:cs="Lohit Devanagari"/>
+          <w:color w:val="009933"/>
+          <w:lang w:bidi="sa-IN"/>
+        </w:rPr>
+        <w:t xml:space="preserve">ति । स्वरूपकथनमात्रेणोपसंहारादित्यर्थः । </w:t>
+      </w:r>
+      <w:r>
+        <w:rPr>
+          <w:rFonts w:ascii="Lohit Devanagari" w:hAnsi="Lohit Devanagari" w:cs="Lohit Devanagari"/>
+          <w:b/>
+          <w:b/>
+          <w:bCs/>
+          <w:color w:val="009933"/>
+          <w:lang w:bidi="sa-IN"/>
+        </w:rPr>
+        <w:t>व्यपदेशमात्रमि</w:t>
+      </w:r>
+      <w:r>
+        <w:rPr>
+          <w:rFonts w:ascii="Lohit Devanagari" w:hAnsi="Lohit Devanagari" w:cs="Lohit Devanagari"/>
+          <w:color w:val="009933"/>
+          <w:lang w:bidi="sa-IN"/>
+        </w:rPr>
+        <w:t>ति । अध्यासस्य स्वर्गतविशेष</w:t>
+      </w:r>
+      <w:r>
+        <w:rPr>
+          <w:rFonts w:ascii="Lohit Devanagari" w:hAnsi="Lohit Devanagari" w:cs="Lohit Devanagari"/>
+          <w:b/>
+          <w:b/>
+          <w:bCs/>
+          <w:color w:val="009933"/>
+          <w:vertAlign w:val="superscript"/>
+          <w:lang w:bidi="sa-IN"/>
+        </w:rPr>
+        <w:t>१</w:t>
+      </w:r>
+      <w:r>
+        <w:rPr>
+          <w:rFonts w:ascii="Lohit Devanagari" w:hAnsi="Lohit Devanagari" w:cs="Lohit Devanagari"/>
+          <w:color w:val="009933"/>
+          <w:lang w:bidi="sa-IN"/>
+        </w:rPr>
+        <w:t xml:space="preserve">भेदात् भेदं विशिष्टेषु क्रमवर्तिप्रतिपत्तितः पौर्वापर्यं चापेक्ष्य चैतन्यं पुरुषस्य इति षष्ठीवदुपचारमात्रात् </w:t>
+      </w:r>
+      <w:r>
+        <w:rPr>
+          <w:rFonts w:cs="Lohit Devanagari" w:ascii="Lohit Devanagari" w:hAnsi="Lohit Devanagari"/>
+          <w:color w:val="009933"/>
+          <w:lang w:bidi="sa-IN"/>
+        </w:rPr>
+        <w:t xml:space="preserve">, </w:t>
+      </w:r>
+      <w:r>
+        <w:rPr>
+          <w:rFonts w:ascii="Lohit Devanagari" w:hAnsi="Lohit Devanagari" w:cs="Lohit Devanagari"/>
+          <w:color w:val="009933"/>
+          <w:lang w:bidi="sa-IN"/>
+        </w:rPr>
+        <w:t xml:space="preserve">क्त्व प्रत्यय इत्यर्थः । पूर्वं स्वरूपतोऽप्यध्यस्तस्वरूपत्वादित्युक्तं स्वग्रन्थे । तत्राध्यस्तस्वरूपत्वं कुतोऽवगम्यत इत्याकाङ्क्षायां तन्निवृत्तये मिथ्याज्ञानोपादानत्वेन मिथ्यात्वं भाष्यकारैरुक्तमिति परिजिहीर्षुरुपादत्ते </w:t>
+      </w:r>
+      <w:r>
+        <w:rPr>
+          <w:rFonts w:cs="Lohit Devanagari" w:ascii="Lohit Devanagari" w:hAnsi="Lohit Devanagari"/>
+          <w:color w:val="009933"/>
+          <w:lang w:bidi="sa-IN"/>
+        </w:rPr>
+        <w:t xml:space="preserve">- </w:t>
+      </w:r>
+      <w:r>
+        <w:rPr>
+          <w:rFonts w:ascii="Lohit Devanagari" w:hAnsi="Lohit Devanagari" w:cs="Lohit Devanagari"/>
+          <w:b/>
+          <w:b/>
+          <w:bCs/>
+          <w:color w:val="009933"/>
+          <w:lang w:bidi="sa-IN"/>
+        </w:rPr>
+        <w:t>मिथ्याज्ञाननिमित्त</w:t>
+      </w:r>
+      <w:r>
+        <w:rPr>
+          <w:rFonts w:ascii="Lohit Devanagari" w:hAnsi="Lohit Devanagari" w:cs="Lohit Devanagari"/>
+          <w:color w:val="009933"/>
+          <w:lang w:bidi="sa-IN"/>
+        </w:rPr>
+        <w:t xml:space="preserve"> इति । मिथ्यारूपज्ञाननिमित्त इत्युक्ते मिथ्याज्ञानात् संस्कारः</w:t>
+      </w:r>
+      <w:r>
+        <w:rPr>
+          <w:rFonts w:cs="Lohit Devanagari" w:ascii="Lohit Devanagari" w:hAnsi="Lohit Devanagari"/>
+          <w:color w:val="009933"/>
+          <w:lang w:bidi="sa-IN"/>
+        </w:rPr>
+        <w:t xml:space="preserve">, </w:t>
+      </w:r>
+      <w:r>
+        <w:rPr>
+          <w:rFonts w:ascii="Lohit Devanagari" w:hAnsi="Lohit Devanagari" w:cs="Lohit Devanagari"/>
+          <w:color w:val="009933"/>
+          <w:lang w:bidi="sa-IN"/>
+        </w:rPr>
+        <w:t xml:space="preserve">ततो मिथ्याज्ञानमिति नैसर्गिकपदेनोक्तत्वात् तेन पौनरुक्त्यमाशङ्क्य मिथ्यारूपज्ञाननिमित्त इति पदच्छेदो न भवति । किन्तु मिथ्यारूपाज्ञाननिमित्त इतीममर्थं समासोक्त्या व्यक्तीकरोति </w:t>
+      </w:r>
+      <w:r>
+        <w:rPr>
+          <w:rFonts w:cs="Lohit Devanagari" w:ascii="Lohit Devanagari" w:hAnsi="Lohit Devanagari"/>
+          <w:color w:val="009933"/>
+          <w:lang w:bidi="sa-IN"/>
+        </w:rPr>
+        <w:t xml:space="preserve">- </w:t>
+      </w:r>
+      <w:r>
+        <w:rPr>
+          <w:rFonts w:ascii="Lohit Devanagari" w:hAnsi="Lohit Devanagari" w:cs="Lohit Devanagari"/>
+          <w:b/>
+          <w:b/>
+          <w:bCs/>
+          <w:color w:val="009933"/>
+          <w:lang w:bidi="sa-IN"/>
+        </w:rPr>
+        <w:t>मिथ्या चे</w:t>
+      </w:r>
+      <w:r>
+        <w:rPr>
+          <w:rFonts w:ascii="Lohit Devanagari" w:hAnsi="Lohit Devanagari" w:cs="Lohit Devanagari"/>
+          <w:color w:val="009933"/>
+          <w:lang w:bidi="sa-IN"/>
+        </w:rPr>
+        <w:t>ति । मिथ्याशब्दस्य अपह्नववाचित्वेन पूर्वत्र निर्णीतत्वात् असद्रूपाज्ञानं कारणमित्यापततीति</w:t>
+      </w:r>
+      <w:r>
+        <w:rPr>
+          <w:rFonts w:cs="Lohit Devanagari" w:ascii="Lohit Devanagari" w:hAnsi="Lohit Devanagari"/>
+          <w:color w:val="009933"/>
+          <w:lang w:bidi="sa-IN"/>
+        </w:rPr>
+        <w:t xml:space="preserve">, </w:t>
+      </w:r>
+      <w:r>
+        <w:rPr>
+          <w:rFonts w:ascii="Lohit Devanagari" w:hAnsi="Lohit Devanagari" w:cs="Lohit Devanagari"/>
+          <w:color w:val="009933"/>
+          <w:lang w:bidi="sa-IN"/>
+        </w:rPr>
+        <w:t>नेत्याह</w:t>
+      </w:r>
+      <w:r>
+        <w:rPr>
+          <w:rFonts w:cs="Lohit Devanagari" w:ascii="Lohit Devanagari" w:hAnsi="Lohit Devanagari"/>
+          <w:color w:val="009933"/>
+          <w:lang w:bidi="sa-IN"/>
+        </w:rPr>
+        <w:t>-</w:t>
+      </w:r>
+      <w:r>
+        <w:rPr>
+          <w:rFonts w:ascii="Lohit Devanagari" w:hAnsi="Lohit Devanagari" w:cs="Lohit Devanagari"/>
+          <w:b/>
+          <w:b/>
+          <w:bCs/>
+          <w:color w:val="009933"/>
+          <w:lang w:bidi="sa-IN"/>
+        </w:rPr>
+        <w:t>मिथ्येती</w:t>
+      </w:r>
+      <w:r>
+        <w:rPr>
+          <w:rFonts w:ascii="Lohit Devanagari" w:hAnsi="Lohit Devanagari" w:cs="Lohit Devanagari"/>
+          <w:color w:val="009933"/>
+          <w:lang w:bidi="sa-IN"/>
+        </w:rPr>
+        <w:t>ति । अज्ञानं नाम ज्ञानाभावः</w:t>
+      </w:r>
+      <w:r>
+        <w:rPr>
+          <w:rFonts w:cs="Lohit Devanagari" w:ascii="Lohit Devanagari" w:hAnsi="Lohit Devanagari"/>
+          <w:color w:val="009933"/>
+          <w:lang w:bidi="sa-IN"/>
+        </w:rPr>
+        <w:t xml:space="preserve">, </w:t>
+      </w:r>
+      <w:r>
+        <w:rPr>
+          <w:rFonts w:ascii="Lohit Devanagari" w:hAnsi="Lohit Devanagari" w:cs="Lohit Devanagari"/>
+          <w:color w:val="009933"/>
+          <w:lang w:bidi="sa-IN"/>
+        </w:rPr>
+        <w:t xml:space="preserve">तत्र मिथ्याज्ञानमित्युक्ते ज्ञानाभावो भावविलक्षणोऽनिर्वचनीय इत्युक्तं स्यात् </w:t>
+      </w:r>
+      <w:r>
+        <w:rPr>
+          <w:rFonts w:cs="Lohit Devanagari" w:ascii="Lohit Devanagari" w:hAnsi="Lohit Devanagari"/>
+          <w:color w:val="009933"/>
+          <w:lang w:bidi="sa-IN"/>
+        </w:rPr>
+        <w:t xml:space="preserve">, </w:t>
+      </w:r>
+      <w:r>
+        <w:rPr>
+          <w:rFonts w:ascii="Lohit Devanagari" w:hAnsi="Lohit Devanagari" w:cs="Lohit Devanagari"/>
+          <w:color w:val="009933"/>
+          <w:lang w:bidi="sa-IN"/>
+        </w:rPr>
+        <w:t>तदपाकरोति</w:t>
+      </w:r>
+      <w:r>
+        <w:rPr>
+          <w:rFonts w:cs="Lohit Devanagari" w:ascii="Lohit Devanagari" w:hAnsi="Lohit Devanagari"/>
+          <w:color w:val="009933"/>
+          <w:lang w:bidi="sa-IN"/>
+        </w:rPr>
+        <w:t>-</w:t>
+      </w:r>
+      <w:r>
+        <w:rPr>
+          <w:rFonts w:ascii="Lohit Devanagari" w:hAnsi="Lohit Devanagari" w:cs="Lohit Devanagari"/>
+          <w:b/>
+          <w:b/>
+          <w:bCs/>
+          <w:color w:val="009933"/>
+          <w:lang w:bidi="sa-IN"/>
+        </w:rPr>
+        <w:t>अज्ञानमि</w:t>
+      </w:r>
+      <w:r>
+        <w:rPr>
+          <w:rFonts w:ascii="Lohit Devanagari" w:hAnsi="Lohit Devanagari" w:cs="Lohit Devanagari"/>
+          <w:color w:val="009933"/>
+          <w:lang w:bidi="sa-IN"/>
+        </w:rPr>
+        <w:t xml:space="preserve">त्यादिना । तत्राज्ञानमिति जडमुच्यत इत्युक्ते साङ्ख्याभिमतस्वतन्त्रजडस्याज्ञानत्वं प्राप्तं व्युदस्यति </w:t>
+      </w:r>
+      <w:r>
+        <w:rPr>
+          <w:rFonts w:ascii="Lohit Devanagari" w:hAnsi="Lohit Devanagari" w:cs="Lohit Devanagari"/>
+          <w:b/>
+          <w:b/>
+          <w:bCs/>
+          <w:color w:val="009933"/>
+          <w:lang w:bidi="sa-IN"/>
+        </w:rPr>
+        <w:t>शक्तिरि</w:t>
+      </w:r>
+      <w:r>
+        <w:rPr>
+          <w:rFonts w:ascii="Lohit Devanagari" w:hAnsi="Lohit Devanagari" w:cs="Lohit Devanagari"/>
+          <w:color w:val="009933"/>
+          <w:lang w:bidi="sa-IN"/>
+        </w:rPr>
+        <w:t xml:space="preserve">ति । परिणामब्रह्मवादिना अङ्गीकृतसत्यशक्तिं व्यावर्तयति </w:t>
+      </w:r>
+      <w:r>
+        <w:rPr>
+          <w:rFonts w:cs="Lohit Devanagari" w:ascii="Lohit Devanagari" w:hAnsi="Lohit Devanagari"/>
+          <w:color w:val="009933"/>
+          <w:lang w:bidi="sa-IN"/>
+        </w:rPr>
+        <w:t xml:space="preserve">- </w:t>
+      </w:r>
+      <w:r>
+        <w:rPr>
+          <w:rFonts w:ascii="Lohit Devanagari" w:hAnsi="Lohit Devanagari" w:cs="Lohit Devanagari"/>
+          <w:b/>
+          <w:b/>
+          <w:bCs/>
+          <w:color w:val="009933"/>
+          <w:lang w:bidi="sa-IN"/>
+        </w:rPr>
+        <w:t>अविद्ये</w:t>
+      </w:r>
+      <w:r>
+        <w:rPr>
+          <w:rFonts w:ascii="Lohit Devanagari" w:hAnsi="Lohit Devanagari" w:cs="Lohit Devanagari"/>
+          <w:color w:val="009933"/>
+          <w:lang w:bidi="sa-IN"/>
+        </w:rPr>
+        <w:t xml:space="preserve">ति । अविद्येत्युक्ते शून्यवाद्यभिमतार्थ्ब्दापञ्चमाकाराविद्यां प्राप्तां व्युदस्यति </w:t>
+      </w:r>
+      <w:r>
+        <w:rPr>
+          <w:rFonts w:cs="Lohit Devanagari" w:ascii="Lohit Devanagari" w:hAnsi="Lohit Devanagari"/>
+          <w:color w:val="009933"/>
+          <w:lang w:bidi="sa-IN"/>
+        </w:rPr>
+        <w:t xml:space="preserve">- </w:t>
+      </w:r>
+      <w:r>
+        <w:rPr>
+          <w:rFonts w:ascii="Lohit Devanagari" w:hAnsi="Lohit Devanagari" w:cs="Lohit Devanagari"/>
+          <w:b/>
+          <w:b/>
+          <w:bCs/>
+          <w:color w:val="009933"/>
+          <w:lang w:bidi="sa-IN"/>
+        </w:rPr>
+        <w:t>शक्तिरि</w:t>
+      </w:r>
+      <w:r>
+        <w:rPr>
+          <w:rFonts w:ascii="Lohit Devanagari" w:hAnsi="Lohit Devanagari" w:cs="Lohit Devanagari"/>
+          <w:color w:val="009933"/>
+          <w:lang w:bidi="sa-IN"/>
+        </w:rPr>
+        <w:t>ति । पूर्णभावरूपेत्यर्थः । तर्हि एवंभूतस्याज्ञानशब्दवाच्यत्वं कुत इति</w:t>
+      </w:r>
+      <w:r>
+        <w:rPr>
+          <w:rFonts w:cs="Lohit Devanagari" w:ascii="Lohit Devanagari" w:hAnsi="Lohit Devanagari"/>
+          <w:color w:val="009933"/>
+          <w:lang w:bidi="sa-IN"/>
+        </w:rPr>
+        <w:t xml:space="preserve">, </w:t>
+      </w:r>
+      <w:r>
+        <w:rPr>
+          <w:rFonts w:ascii="Lohit Devanagari" w:hAnsi="Lohit Devanagari" w:cs="Lohit Devanagari"/>
+          <w:color w:val="009933"/>
+          <w:lang w:bidi="sa-IN"/>
+        </w:rPr>
+        <w:t xml:space="preserve">ज्ञानविरोधित्वादित्याह </w:t>
+      </w:r>
+      <w:r>
+        <w:rPr>
+          <w:rFonts w:cs="Lohit Devanagari" w:ascii="Lohit Devanagari" w:hAnsi="Lohit Devanagari"/>
+          <w:color w:val="009933"/>
+          <w:lang w:bidi="sa-IN"/>
+        </w:rPr>
+        <w:t xml:space="preserve">- </w:t>
+      </w:r>
+      <w:r>
+        <w:rPr>
+          <w:rFonts w:ascii="Lohit Devanagari" w:hAnsi="Lohit Devanagari" w:cs="Lohit Devanagari"/>
+          <w:b/>
+          <w:b/>
+          <w:bCs/>
+          <w:color w:val="009933"/>
+          <w:lang w:bidi="sa-IN"/>
+        </w:rPr>
+        <w:t>ज्ञानपर्युदासेने</w:t>
+      </w:r>
+      <w:r>
+        <w:rPr>
+          <w:rFonts w:ascii="Lohit Devanagari" w:hAnsi="Lohit Devanagari" w:cs="Lohit Devanagari"/>
+          <w:color w:val="009933"/>
+          <w:lang w:bidi="sa-IN"/>
+        </w:rPr>
+        <w:t xml:space="preserve">ति । सदसदनिर्वचनीयेष्वेकैकस्मिन्नर्थं गृहीत्वा तेभ्यो व्यतिरिक्तमर्थं गृहीत्वा वर्तत इत्यर्थः । पञ्चमाकाराविद्या शून्यवाद्यभिमता काचिद्विद्यत इति द्रष्टव्यम् । अध्यासस्य कारणात्मना नैसर्गिकत्वम् </w:t>
+      </w:r>
+      <w:r>
+        <w:rPr>
+          <w:rFonts w:cs="Lohit Devanagari" w:ascii="Lohit Devanagari" w:hAnsi="Lohit Devanagari"/>
+          <w:color w:val="009933"/>
+          <w:lang w:bidi="sa-IN"/>
+        </w:rPr>
+        <w:t xml:space="preserve">, </w:t>
+      </w:r>
+      <w:r>
+        <w:rPr>
+          <w:rFonts w:ascii="Lohit Devanagari" w:hAnsi="Lohit Devanagari" w:cs="Lohit Devanagari"/>
+          <w:color w:val="009933"/>
+          <w:lang w:bidi="sa-IN"/>
+        </w:rPr>
+        <w:t>कार्यव्यक्तिरूपेण</w:t>
+      </w:r>
+      <w:r>
+        <w:rPr>
+          <w:rFonts w:ascii="Lohit Devanagari" w:hAnsi="Lohit Devanagari" w:cs="Lohit Devanagari"/>
+          <w:b/>
+          <w:b/>
+          <w:bCs/>
+          <w:color w:val="009933"/>
+          <w:vertAlign w:val="superscript"/>
+          <w:lang w:bidi="sa-IN"/>
+        </w:rPr>
+        <w:t>२</w:t>
+      </w:r>
+      <w:r>
+        <w:rPr>
+          <w:rFonts w:ascii="Lohit Devanagari" w:hAnsi="Lohit Devanagari" w:cs="Lohit Devanagari"/>
+          <w:color w:val="009933"/>
+          <w:lang w:bidi="sa-IN"/>
+        </w:rPr>
+        <w:t xml:space="preserve"> नैमित्तिकत्वमुक्तम् । अज्ञान</w:t>
+      </w:r>
+      <w:r>
+        <w:rPr>
+          <w:rFonts w:ascii="Lohit Devanagari" w:hAnsi="Lohit Devanagari" w:cs="Lohit Devanagari"/>
+          <w:b/>
+          <w:b/>
+          <w:bCs/>
+          <w:color w:val="009933"/>
+          <w:vertAlign w:val="superscript"/>
+          <w:lang w:bidi="sa-IN"/>
+        </w:rPr>
+        <w:t>३</w:t>
+      </w:r>
+      <w:r>
+        <w:rPr>
+          <w:rFonts w:ascii="Lohit Devanagari" w:hAnsi="Lohit Devanagari" w:cs="Lohit Devanagari"/>
+          <w:color w:val="009933"/>
+          <w:lang w:bidi="sa-IN"/>
+        </w:rPr>
+        <w:t xml:space="preserve">निमित्तककार्यव्यक्तिरूपेणैव नैसर्गिकत्वमुक्तं मत्वा चोदयति </w:t>
+      </w:r>
+      <w:r>
+        <w:rPr>
+          <w:rFonts w:cs="Lohit Devanagari" w:ascii="Lohit Devanagari" w:hAnsi="Lohit Devanagari"/>
+          <w:color w:val="009933"/>
+          <w:lang w:bidi="sa-IN"/>
+        </w:rPr>
+        <w:t xml:space="preserve">- </w:t>
+      </w:r>
+      <w:r>
+        <w:rPr>
+          <w:rFonts w:ascii="Lohit Devanagari" w:hAnsi="Lohit Devanagari" w:cs="Lohit Devanagari"/>
+          <w:b/>
+          <w:b/>
+          <w:bCs/>
+          <w:color w:val="009933"/>
+          <w:lang w:bidi="sa-IN"/>
+        </w:rPr>
+        <w:t>कथं पुनरि</w:t>
+      </w:r>
+      <w:r>
+        <w:rPr>
+          <w:rFonts w:ascii="Lohit Devanagari" w:hAnsi="Lohit Devanagari" w:cs="Lohit Devanagari"/>
+          <w:color w:val="009933"/>
+          <w:lang w:bidi="sa-IN"/>
+        </w:rPr>
+        <w:t xml:space="preserve">ति </w:t>
+      </w:r>
+      <w:r>
+        <w:rPr>
+          <w:rFonts w:cs="Lohit Devanagari" w:ascii="Lohit Devanagari" w:hAnsi="Lohit Devanagari"/>
+          <w:color w:val="009933"/>
+          <w:lang w:bidi="sa-IN"/>
+        </w:rPr>
+        <w:t xml:space="preserve">? </w:t>
+      </w:r>
+      <w:r>
+        <w:rPr>
+          <w:rFonts w:ascii="Lohit Devanagari" w:hAnsi="Lohit Devanagari" w:cs="Lohit Devanagari"/>
+          <w:color w:val="009933"/>
+          <w:lang w:bidi="sa-IN"/>
+        </w:rPr>
+        <w:t xml:space="preserve">अध्यासस्य कारणात्मना नैसर्गिकत्वमुक्तं कारणत्वयोग्यभावरूपाज्ञानसिद्धौ सिद्ध्यतीति मत्वा आत्मनि भावरूपमज्ञानं साधयति </w:t>
+      </w:r>
+      <w:r>
+        <w:rPr>
+          <w:rFonts w:cs="Lohit Devanagari" w:ascii="Lohit Devanagari" w:hAnsi="Lohit Devanagari"/>
+          <w:color w:val="009933"/>
+          <w:lang w:bidi="sa-IN"/>
+        </w:rPr>
+        <w:t xml:space="preserve">- </w:t>
+      </w:r>
+      <w:r>
+        <w:rPr>
+          <w:rFonts w:ascii="Lohit Devanagari" w:hAnsi="Lohit Devanagari" w:cs="Lohit Devanagari"/>
+          <w:b/>
+          <w:b/>
+          <w:bCs/>
+          <w:color w:val="009933"/>
+          <w:lang w:bidi="sa-IN"/>
+        </w:rPr>
+        <w:t>अवश्यमित्यादि</w:t>
+      </w:r>
+      <w:r>
+        <w:rPr>
+          <w:rFonts w:ascii="Lohit Devanagari" w:hAnsi="Lohit Devanagari" w:cs="Lohit Devanagari"/>
+          <w:color w:val="009933"/>
+          <w:lang w:bidi="sa-IN"/>
+        </w:rPr>
+        <w:t xml:space="preserve">ना । अत्र शक्तिशब्देन भावत्वं विवक्षति । </w:t>
+      </w:r>
+      <w:r>
+        <w:rPr>
+          <w:rFonts w:ascii="Lohit Devanagari" w:hAnsi="Lohit Devanagari" w:cs="Lohit Devanagari"/>
+          <w:b/>
+          <w:b/>
+          <w:bCs/>
+          <w:color w:val="009933"/>
+          <w:lang w:bidi="sa-IN"/>
+        </w:rPr>
+        <w:t>अविद्याशक्तिरित्यभ्युपगन्तव्या</w:t>
+      </w:r>
+      <w:r>
+        <w:rPr>
+          <w:rFonts w:cs="Lohit Devanagari" w:ascii="Lohit Devanagari" w:hAnsi="Lohit Devanagari"/>
+          <w:color w:val="009933"/>
+          <w:lang w:bidi="sa-IN"/>
+        </w:rPr>
+        <w:t xml:space="preserve">, </w:t>
+      </w:r>
+      <w:r>
+        <w:rPr>
+          <w:rFonts w:ascii="Lohit Devanagari" w:hAnsi="Lohit Devanagari" w:cs="Lohit Devanagari"/>
+          <w:color w:val="009933"/>
+          <w:lang w:bidi="sa-IN"/>
+        </w:rPr>
+        <w:t>भावरूपेत्यभ्युपगन्तव्येत्यर्थः । भावरूपत्वे अनुमानमस्तीति मत्वाह</w:t>
+      </w:r>
+      <w:r>
+        <w:rPr>
+          <w:rFonts w:cs="Lohit Devanagari" w:ascii="Lohit Devanagari" w:hAnsi="Lohit Devanagari"/>
+          <w:color w:val="009933"/>
+          <w:lang w:bidi="sa-IN"/>
+        </w:rPr>
+        <w:t>-</w:t>
+      </w:r>
+      <w:r>
+        <w:rPr>
+          <w:rFonts w:ascii="Lohit Devanagari" w:hAnsi="Lohit Devanagari" w:cs="Lohit Devanagari"/>
+          <w:b/>
+          <w:b/>
+          <w:bCs/>
+          <w:color w:val="009933"/>
+          <w:lang w:bidi="sa-IN"/>
+        </w:rPr>
+        <w:t>अवश्यमि</w:t>
+      </w:r>
+      <w:r>
+        <w:rPr>
+          <w:rFonts w:ascii="Lohit Devanagari" w:hAnsi="Lohit Devanagari" w:cs="Lohit Devanagari"/>
+          <w:color w:val="009933"/>
+          <w:lang w:bidi="sa-IN"/>
+        </w:rPr>
+        <w:t xml:space="preserve">ति । प्रत्यक्षमस्तीत्याह </w:t>
+      </w:r>
+      <w:r>
+        <w:rPr>
+          <w:rFonts w:cs="Lohit Devanagari" w:ascii="Lohit Devanagari" w:hAnsi="Lohit Devanagari"/>
+          <w:color w:val="009933"/>
+          <w:lang w:bidi="sa-IN"/>
+        </w:rPr>
+        <w:t xml:space="preserve">- </w:t>
+      </w:r>
+      <w:r>
+        <w:rPr>
+          <w:rFonts w:ascii="Lohit Devanagari" w:hAnsi="Lohit Devanagari" w:cs="Lohit Devanagari"/>
+          <w:b/>
+          <w:b/>
+          <w:bCs/>
+          <w:color w:val="009933"/>
+          <w:lang w:bidi="sa-IN"/>
+        </w:rPr>
+        <w:t>एषे</w:t>
+      </w:r>
+      <w:r>
+        <w:rPr>
+          <w:rFonts w:ascii="Lohit Devanagari" w:hAnsi="Lohit Devanagari" w:cs="Lohit Devanagari"/>
+          <w:color w:val="009933"/>
+          <w:lang w:bidi="sa-IN"/>
+        </w:rPr>
+        <w:t xml:space="preserve">ति । </w:t>
+      </w:r>
+      <w:r>
+        <w:rPr>
+          <w:rFonts w:ascii="Lohit Devanagari" w:hAnsi="Lohit Devanagari" w:cs="Lohit Devanagari"/>
+          <w:b/>
+          <w:b/>
+          <w:bCs/>
+          <w:color w:val="009933"/>
+          <w:lang w:bidi="sa-IN"/>
+        </w:rPr>
+        <w:t>बाह्याध्यात्मिकेषु वस्तुष्वि</w:t>
+      </w:r>
+      <w:r>
+        <w:rPr>
+          <w:rFonts w:ascii="Lohit Devanagari" w:hAnsi="Lohit Devanagari" w:cs="Lohit Devanagari"/>
+          <w:color w:val="009933"/>
+          <w:lang w:bidi="sa-IN"/>
+        </w:rPr>
+        <w:t xml:space="preserve">ति । आध्यात्मिकान्तःकरणदेहाद्याश्रयत्वेन बाह्यघटादिविषयत्वेन च प्रतीयमानेत्यर्थः । निरूप्यमाणे देहघटाद्यवच्छिन्नसत्वमाश्रयविषयावित्याह </w:t>
+      </w:r>
+      <w:r>
+        <w:rPr>
+          <w:rFonts w:cs="Lohit Devanagari" w:ascii="Lohit Devanagari" w:hAnsi="Lohit Devanagari"/>
+          <w:color w:val="009933"/>
+          <w:lang w:bidi="sa-IN"/>
+        </w:rPr>
+        <w:t xml:space="preserve">- </w:t>
+      </w:r>
+      <w:r>
+        <w:rPr>
+          <w:rFonts w:ascii="Lohit Devanagari" w:hAnsi="Lohit Devanagari" w:cs="Lohit Devanagari"/>
+          <w:b/>
+          <w:b/>
+          <w:bCs/>
+          <w:color w:val="009933"/>
+          <w:lang w:bidi="sa-IN"/>
+        </w:rPr>
+        <w:t>तत्स्वरूपेत्यादि</w:t>
+      </w:r>
+      <w:r>
+        <w:rPr>
+          <w:rFonts w:ascii="Lohit Devanagari" w:hAnsi="Lohit Devanagari" w:cs="Lohit Devanagari"/>
+          <w:color w:val="009933"/>
+          <w:lang w:bidi="sa-IN"/>
+        </w:rPr>
+        <w:t xml:space="preserve">ना । तत्स्वरूपानुबन्धिनीत्युक्ते अज्ञानकार्यघटदेहादीनामज्ञानं स्वरूपम् । अतोऽज्ञानानुबन्ध्यज्ञानमित्युक्तं स्यात् </w:t>
+      </w:r>
+      <w:r>
+        <w:rPr>
+          <w:rFonts w:cs="Lohit Devanagari" w:ascii="Lohit Devanagari" w:hAnsi="Lohit Devanagari"/>
+          <w:color w:val="009933"/>
+          <w:lang w:bidi="sa-IN"/>
+        </w:rPr>
+        <w:t xml:space="preserve">, </w:t>
+      </w:r>
+      <w:r>
+        <w:rPr>
+          <w:rFonts w:ascii="Lohit Devanagari" w:hAnsi="Lohit Devanagari" w:cs="Lohit Devanagari"/>
+          <w:color w:val="009933"/>
+          <w:lang w:bidi="sa-IN"/>
+        </w:rPr>
+        <w:t>तदपाकरोति</w:t>
+      </w:r>
+      <w:r>
+        <w:rPr>
+          <w:rFonts w:cs="Lohit Devanagari" w:ascii="Lohit Devanagari" w:hAnsi="Lohit Devanagari"/>
+          <w:color w:val="009933"/>
+          <w:lang w:bidi="sa-IN"/>
+        </w:rPr>
+        <w:t>-</w:t>
+      </w:r>
+      <w:r>
+        <w:rPr>
+          <w:rFonts w:ascii="Lohit Devanagari" w:hAnsi="Lohit Devanagari" w:cs="Lohit Devanagari"/>
+          <w:b/>
+          <w:b/>
+          <w:bCs/>
+          <w:color w:val="009933"/>
+          <w:lang w:bidi="sa-IN"/>
+        </w:rPr>
+        <w:t>सत्ते</w:t>
+      </w:r>
+      <w:r>
+        <w:rPr>
+          <w:rFonts w:ascii="Lohit Devanagari" w:hAnsi="Lohit Devanagari" w:cs="Lohit Devanagari"/>
+          <w:color w:val="009933"/>
+          <w:lang w:bidi="sa-IN"/>
+        </w:rPr>
+        <w:t xml:space="preserve">ति । जडविशिष्टसत्तां व्यावर्तयति </w:t>
+      </w:r>
+      <w:r>
+        <w:rPr>
+          <w:rFonts w:cs="Lohit Devanagari" w:ascii="Lohit Devanagari" w:hAnsi="Lohit Devanagari"/>
+          <w:color w:val="009933"/>
+          <w:lang w:bidi="sa-IN"/>
+        </w:rPr>
+        <w:t xml:space="preserve">- </w:t>
+      </w:r>
+      <w:r>
+        <w:rPr>
+          <w:rFonts w:ascii="Lohit Devanagari" w:hAnsi="Lohit Devanagari" w:cs="Lohit Devanagari"/>
+          <w:b/>
+          <w:b/>
+          <w:bCs/>
+          <w:color w:val="009933"/>
+          <w:lang w:bidi="sa-IN"/>
+        </w:rPr>
+        <w:t>मात्रे</w:t>
+      </w:r>
+      <w:r>
+        <w:rPr>
+          <w:rFonts w:ascii="Lohit Devanagari" w:hAnsi="Lohit Devanagari" w:cs="Lohit Devanagari"/>
+          <w:color w:val="009933"/>
+          <w:lang w:bidi="sa-IN"/>
+        </w:rPr>
+        <w:t xml:space="preserve">ति । प्रमाणज्ञानं कस्यचिद्भावस्य निवर्तकम् </w:t>
+      </w:r>
+      <w:r>
+        <w:rPr>
+          <w:rFonts w:cs="Lohit Devanagari" w:ascii="Lohit Devanagari" w:hAnsi="Lohit Devanagari"/>
+          <w:color w:val="009933"/>
+          <w:lang w:bidi="sa-IN"/>
+        </w:rPr>
+        <w:t xml:space="preserve">, </w:t>
+      </w:r>
+      <w:r>
+        <w:rPr>
+          <w:rFonts w:ascii="Lohit Devanagari" w:hAnsi="Lohit Devanagari" w:cs="Lohit Devanagari"/>
+          <w:color w:val="009933"/>
+          <w:lang w:bidi="sa-IN"/>
+        </w:rPr>
+        <w:t xml:space="preserve">अप्रकाशितार्थप्रकाशकत्वात् </w:t>
+      </w:r>
+      <w:r>
+        <w:rPr>
+          <w:rFonts w:cs="Lohit Devanagari" w:ascii="Lohit Devanagari" w:hAnsi="Lohit Devanagari"/>
+          <w:color w:val="009933"/>
+          <w:lang w:bidi="sa-IN"/>
+        </w:rPr>
+        <w:t xml:space="preserve">, </w:t>
+      </w:r>
+      <w:r>
+        <w:rPr>
+          <w:rFonts w:ascii="Lohit Devanagari" w:hAnsi="Lohit Devanagari" w:cs="Lohit Devanagari"/>
+          <w:color w:val="009933"/>
+          <w:lang w:bidi="sa-IN"/>
+        </w:rPr>
+        <w:t xml:space="preserve">भावरूपतमोनिवर्तकप्रदीपवदित्यनुमानमत्राभिप्रेतम् । अहमज्ञो मामन्यं च न जानामीति अपरोक्षानुभवोऽत्र प्रत्यक्षमभिप्रेतं द्रष्टव्यम् । भावत्वे अर्थापत्तिमाह </w:t>
+      </w:r>
+      <w:r>
+        <w:rPr>
+          <w:rFonts w:cs="Lohit Devanagari" w:ascii="Lohit Devanagari" w:hAnsi="Lohit Devanagari"/>
+          <w:color w:val="009933"/>
+          <w:lang w:bidi="sa-IN"/>
+        </w:rPr>
+        <w:t xml:space="preserve">- </w:t>
+      </w:r>
+      <w:r>
+        <w:rPr>
+          <w:rFonts w:ascii="Lohit Devanagari" w:hAnsi="Lohit Devanagari" w:cs="Lohit Devanagari"/>
+          <w:b/>
+          <w:b/>
+          <w:bCs/>
+          <w:color w:val="009933"/>
+          <w:lang w:bidi="sa-IN"/>
+        </w:rPr>
+        <w:t>अन्यथे</w:t>
+      </w:r>
+      <w:r>
+        <w:rPr>
+          <w:rFonts w:ascii="Lohit Devanagari" w:hAnsi="Lohit Devanagari" w:cs="Lohit Devanagari"/>
+          <w:color w:val="009933"/>
+          <w:lang w:bidi="sa-IN"/>
+        </w:rPr>
+        <w:t>ति । मिथ्यार्थादवभासानुपपत्तेरित्यर्थः । घटादिषु नाज्ञानमावरणं</w:t>
+      </w:r>
+      <w:r>
+        <w:rPr>
+          <w:rFonts w:cs="Lohit Devanagari" w:ascii="Lohit Devanagari" w:hAnsi="Lohit Devanagari"/>
+          <w:color w:val="009933"/>
+          <w:lang w:bidi="sa-IN"/>
+        </w:rPr>
+        <w:t xml:space="preserve">, </w:t>
+      </w:r>
+      <w:r>
+        <w:rPr>
+          <w:rFonts w:ascii="Lohit Devanagari" w:hAnsi="Lohit Devanagari" w:cs="Lohit Devanagari"/>
+          <w:color w:val="009933"/>
+          <w:lang w:bidi="sa-IN"/>
+        </w:rPr>
+        <w:t xml:space="preserve">प्रकाशप्राप्त्यभावात् । तत्र कथं बाह्यवस्तुष्विति तद्विषयत्वं भण्यत इति । शङ्कायामावरणाभावमङ्गीकरोति </w:t>
+      </w:r>
+      <w:r>
+        <w:rPr>
+          <w:rFonts w:cs="Lohit Devanagari" w:ascii="Lohit Devanagari" w:hAnsi="Lohit Devanagari"/>
+          <w:color w:val="009933"/>
+          <w:lang w:bidi="sa-IN"/>
+        </w:rPr>
+        <w:t xml:space="preserve">- </w:t>
+      </w:r>
+      <w:r>
+        <w:rPr>
+          <w:rFonts w:ascii="Lohit Devanagari" w:hAnsi="Lohit Devanagari" w:cs="Lohit Devanagari"/>
+          <w:b/>
+          <w:b/>
+          <w:bCs/>
+          <w:color w:val="009933"/>
+          <w:lang w:bidi="sa-IN"/>
+        </w:rPr>
+        <w:t>सा चे</w:t>
+      </w:r>
+      <w:r>
+        <w:rPr>
+          <w:rFonts w:ascii="Lohit Devanagari" w:hAnsi="Lohit Devanagari" w:cs="Lohit Devanagari"/>
+          <w:color w:val="009933"/>
+          <w:lang w:bidi="sa-IN"/>
+        </w:rPr>
+        <w:t xml:space="preserve">ति । चैतन्यप्रकाशेन जडानां नित्यवदन्वयादेव प्रकाशप्राप्तौ सत्यामावरणाभावे कथमनवभास इति तत्राह </w:t>
+      </w:r>
+      <w:r>
+        <w:rPr>
+          <w:rFonts w:cs="Lohit Devanagari" w:ascii="Lohit Devanagari" w:hAnsi="Lohit Devanagari"/>
+          <w:color w:val="009933"/>
+          <w:lang w:bidi="sa-IN"/>
+        </w:rPr>
+        <w:t xml:space="preserve">- </w:t>
+      </w:r>
+      <w:r>
+        <w:rPr>
+          <w:rFonts w:ascii="Lohit Devanagari" w:hAnsi="Lohit Devanagari" w:cs="Lohit Devanagari"/>
+          <w:b/>
+          <w:b/>
+          <w:bCs/>
+          <w:color w:val="009933"/>
+          <w:lang w:bidi="sa-IN"/>
+        </w:rPr>
+        <w:t>प्रमाणवैकल्यादि</w:t>
+      </w:r>
+      <w:r>
+        <w:rPr>
+          <w:rFonts w:ascii="Lohit Devanagari" w:hAnsi="Lohit Devanagari" w:cs="Lohit Devanagari"/>
+          <w:color w:val="009933"/>
+          <w:lang w:bidi="sa-IN"/>
+        </w:rPr>
+        <w:t xml:space="preserve">ति । जडप्रमाणस्य चैतन्यस्य आवरणाज्जडानामनवभाससिद्धेरित्यर्थः । अज्ञानस्य जडाख्यविषयाच्छादकत्वे प्रमाणाच्छादकत्वमेवाभ्युपेयम् अनवभासनिर्वाहायेत्याशङ्क्य बहूनां विषयाणां बह्वज्ञानैः बह्वावरणकल्पनाद्वरमेकचैतन्यलक्षणप्रमाणस्यैकाज्ञानेनैकावरणकल्पनमित्याह </w:t>
+      </w:r>
+      <w:r>
+        <w:rPr>
+          <w:rFonts w:cs="Lohit Devanagari" w:ascii="Lohit Devanagari" w:hAnsi="Lohit Devanagari"/>
+          <w:color w:val="009933"/>
+          <w:lang w:bidi="sa-IN"/>
+        </w:rPr>
+        <w:t xml:space="preserve">- </w:t>
+      </w:r>
+      <w:r>
+        <w:rPr>
+          <w:rFonts w:ascii="Lohit Devanagari" w:hAnsi="Lohit Devanagari" w:cs="Lohit Devanagari"/>
+          <w:b/>
+          <w:b/>
+          <w:bCs/>
+          <w:color w:val="009933"/>
+          <w:lang w:bidi="sa-IN"/>
+        </w:rPr>
+        <w:t>प्रमाणवैकल्यादेवेत्ये</w:t>
+      </w:r>
+      <w:r>
+        <w:rPr>
+          <w:rFonts w:ascii="Lohit Devanagari" w:hAnsi="Lohit Devanagari" w:cs="Lohit Devanagari"/>
+          <w:b w:val="false"/>
+          <w:b w:val="false"/>
+          <w:bCs w:val="false"/>
+          <w:color w:val="009933"/>
+          <w:lang w:bidi="sa-IN"/>
+        </w:rPr>
         <w:t>व</w:t>
       </w:r>
       <w:r>
@@ -20520,23 +22254,77 @@
           <w:color w:val="009933"/>
           <w:lang w:bidi="sa-IN"/>
         </w:rPr>
-        <w:t>हारः१ तथा मिथुनीकृत्येति वा</w:t>
-      </w:r>
-      <w:r>
-        <w:rPr>
-          <w:rFonts w:cs="Lohit Devanagari" w:ascii="Lohit Devanagari" w:hAnsi="Lohit Devanagari"/>
-          <w:color w:val="009933"/>
-          <w:lang w:bidi="sa-IN"/>
-        </w:rPr>
-        <w:t xml:space="preserve">, </w:t>
-      </w:r>
-      <w:r>
-        <w:rPr>
-          <w:rFonts w:ascii="Lohit Devanagari" w:hAnsi="Lohit Devanagari" w:cs="Lohit Devanagari"/>
-          <w:color w:val="009933"/>
-          <w:lang w:bidi="sa-IN"/>
-        </w:rPr>
-        <w:t>सत्यमसत्यं च मिथुनीकृत्य इति वा निर्वाह इति सन्देहे सत्यमसत्यं चेति निर्वाह इत्याह</w:t>
+        <w:t xml:space="preserve">कारेण । किञ्च शुक्त्यज्ञाने संस्थितेऽपि शुक्तित्वावभासाद् बाह्यवस्तुष्वनावरकमित्याह </w:t>
+      </w:r>
+      <w:r>
+        <w:rPr>
+          <w:rFonts w:cs="Lohit Devanagari" w:ascii="Lohit Devanagari" w:hAnsi="Lohit Devanagari"/>
+          <w:color w:val="009933"/>
+          <w:lang w:bidi="sa-IN"/>
+        </w:rPr>
+        <w:t xml:space="preserve">- </w:t>
+      </w:r>
+      <w:r>
+        <w:rPr>
+          <w:rFonts w:ascii="Lohit Devanagari" w:hAnsi="Lohit Devanagari" w:cs="Lohit Devanagari"/>
+          <w:b/>
+          <w:b/>
+          <w:bCs/>
+          <w:color w:val="009933"/>
+          <w:lang w:bidi="sa-IN"/>
+        </w:rPr>
+        <w:t>रजतप्रतिभासादि</w:t>
+      </w:r>
+      <w:r>
+        <w:rPr>
+          <w:rFonts w:ascii="Lohit Devanagari" w:hAnsi="Lohit Devanagari" w:cs="Lohit Devanagari"/>
+          <w:color w:val="009933"/>
+          <w:lang w:bidi="sa-IN"/>
+        </w:rPr>
+        <w:t xml:space="preserve">ति । इदानीं रजतप्रतिभासात् तत्कारणत्वेन प्राक्तस्यामविद्यायां सत्यामेव तस्य भाववदूर्ध्वं च रजतप्रतिभासात् तत्कारणत्वेन स्यात् </w:t>
+      </w:r>
+      <w:r>
+        <w:rPr>
+          <w:rFonts w:cs="Lohit Devanagari" w:ascii="Lohit Devanagari" w:hAnsi="Lohit Devanagari"/>
+          <w:color w:val="009933"/>
+          <w:lang w:bidi="sa-IN"/>
+        </w:rPr>
+        <w:t xml:space="preserve">, </w:t>
+      </w:r>
+      <w:r>
+        <w:rPr>
+          <w:rFonts w:ascii="Lohit Devanagari" w:hAnsi="Lohit Devanagari" w:cs="Lohit Devanagari"/>
+          <w:color w:val="009933"/>
+          <w:lang w:bidi="sa-IN"/>
+        </w:rPr>
+        <w:t xml:space="preserve">सत्यामप्यविद्यायां शुक्तिस्वरूपदर्शनादिति योजना । कं च तर्ह्यतिशयमज्ञानजन्यमाश्रित्य बाह्यवस्तुष्विति अनात्मविषयमज्ञानं दर्शितमिति तत्राह </w:t>
+      </w:r>
+      <w:r>
+        <w:rPr>
+          <w:rFonts w:cs="Lohit Devanagari" w:ascii="Lohit Devanagari" w:hAnsi="Lohit Devanagari"/>
+          <w:color w:val="009933"/>
+          <w:lang w:bidi="sa-IN"/>
+        </w:rPr>
+        <w:t xml:space="preserve">- </w:t>
+      </w:r>
+      <w:r>
+        <w:rPr>
+          <w:rFonts w:ascii="Lohit Devanagari" w:hAnsi="Lohit Devanagari" w:cs="Lohit Devanagari"/>
+          <w:b/>
+          <w:b/>
+          <w:bCs/>
+          <w:color w:val="009933"/>
+          <w:lang w:bidi="sa-IN"/>
+        </w:rPr>
+        <w:t>अतस्तत्रे</w:t>
+      </w:r>
+      <w:r>
+        <w:rPr>
+          <w:rFonts w:ascii="Lohit Devanagari" w:hAnsi="Lohit Devanagari" w:cs="Lohit Devanagari"/>
+          <w:color w:val="009933"/>
+          <w:lang w:bidi="sa-IN"/>
+        </w:rPr>
+        <w:t>ति । शुक्त्यज्ञानस्य घटाच्छादकत्वाभावे तस्मिन् रूपान्तरावभास</w:t>
       </w:r>
       <w:r>
         <w:rPr>
@@ -20552,7 +22340,39 @@
           <w:color w:val="009933"/>
           <w:lang w:bidi="sa-IN"/>
         </w:rPr>
-        <w:t>सत्यमिति पदच्छेदेन । सत्यमिति सत्यवाक्य</w:t>
+        <w:t>हेतुर्नभवति तद्वच्छुक्तावपि स्यादित्याशङ्क्य घटावच्छिन्नचैतन्यगतत्वाभावात् तत्र विपर्ययहेतुत्वाभावः</w:t>
+      </w:r>
+      <w:r>
+        <w:rPr>
+          <w:rFonts w:cs="Lohit Devanagari" w:ascii="Lohit Devanagari" w:hAnsi="Lohit Devanagari"/>
+          <w:color w:val="009933"/>
+          <w:lang w:bidi="sa-IN"/>
+        </w:rPr>
+        <w:t xml:space="preserve">, </w:t>
+      </w:r>
+      <w:r>
+        <w:rPr>
+          <w:rFonts w:ascii="Lohit Devanagari" w:hAnsi="Lohit Devanagari" w:cs="Lohit Devanagari"/>
+          <w:color w:val="009933"/>
+          <w:lang w:bidi="sa-IN"/>
+        </w:rPr>
+        <w:t>शुक्तौ तु हेतुरेवेत्येवकारेणाह । तर्हि विपर्ययहेतुत्वे चैतन्य इव आच्छादकत्वमपि स्यादित्यशङ्क्य सत्यं</w:t>
+      </w:r>
+      <w:r>
+        <w:rPr>
+          <w:rFonts w:cs="Lohit Devanagari" w:ascii="Lohit Devanagari" w:hAnsi="Lohit Devanagari"/>
+          <w:color w:val="009933"/>
+          <w:lang w:bidi="sa-IN"/>
+        </w:rPr>
+        <w:t xml:space="preserve">, </w:t>
+      </w:r>
+      <w:r>
+        <w:rPr>
+          <w:rFonts w:ascii="Lohit Devanagari" w:hAnsi="Lohit Devanagari" w:cs="Lohit Devanagari"/>
+          <w:color w:val="009933"/>
+          <w:lang w:bidi="sa-IN"/>
+        </w:rPr>
+        <w:t>शुक्तीदमंशावच्छिन्नचैतन्येन रूप्यादिविपर्ययस्य मुख्यसम्बन्धः इदमंशेन सम्बन्धाभास एवेत्याह</w:t>
       </w:r>
       <w:r>
         <w:rPr>
@@ -20565,10 +22385,48 @@
       <w:r>
         <w:rPr>
           <w:rFonts w:ascii="Lohit Devanagari" w:hAnsi="Lohit Devanagari" w:cs="Lohit Devanagari"/>
-          <w:color w:val="009933"/>
-          <w:lang w:bidi="sa-IN"/>
-        </w:rPr>
-        <w:t xml:space="preserve">मुच्यत इति शङ्कामपनुदति </w:t>
+          <w:b/>
+          <w:b/>
+          <w:bCs/>
+          <w:color w:val="009933"/>
+          <w:lang w:bidi="sa-IN"/>
+        </w:rPr>
+        <w:t>केवलमि</w:t>
+      </w:r>
+      <w:r>
+        <w:rPr>
+          <w:rFonts w:ascii="Lohit Devanagari" w:hAnsi="Lohit Devanagari" w:cs="Lohit Devanagari"/>
+          <w:color w:val="009933"/>
+          <w:lang w:bidi="sa-IN"/>
+        </w:rPr>
+        <w:t>ति । आत्मन्यप्यज्ञाननिमित्तमावरणं दुर्निरूपमिति तत्राह</w:t>
+      </w:r>
+      <w:r>
+        <w:rPr>
+          <w:rFonts w:cs="Lohit Devanagari" w:ascii="Lohit Devanagari" w:hAnsi="Lohit Devanagari"/>
+          <w:color w:val="009933"/>
+          <w:lang w:bidi="sa-IN"/>
+        </w:rPr>
+        <w:t>-</w:t>
+      </w:r>
+      <w:r>
+        <w:rPr>
+          <w:rFonts w:ascii="Lohit Devanagari" w:hAnsi="Lohit Devanagari" w:cs="Lohit Devanagari"/>
+          <w:b/>
+          <w:b/>
+          <w:bCs/>
+          <w:color w:val="009933"/>
+          <w:lang w:bidi="sa-IN"/>
+        </w:rPr>
+        <w:t>प्रत्यगात्मनि त्वि</w:t>
+      </w:r>
+      <w:r>
+        <w:rPr>
+          <w:rFonts w:ascii="Lohit Devanagari" w:hAnsi="Lohit Devanagari" w:cs="Lohit Devanagari"/>
+          <w:color w:val="009933"/>
+          <w:lang w:bidi="sa-IN"/>
+        </w:rPr>
+        <w:t xml:space="preserve">ति । प्रत्यगात्मन्यनवभासोऽविद्याशक्तिप्रतिबन्धादित्युक्ते प्राभाकराद्यभिमतात्मनि सर्वगतत्वाद्यनवभासोऽविद्याशक्तिप्रतिबन्धाभावेऽपि दृश्यत इत्याशङ्कां व्यावर्तयति </w:t>
       </w:r>
       <w:r>
         <w:rPr>
@@ -20581,10 +22439,21 @@
       <w:r>
         <w:rPr>
           <w:rFonts w:ascii="Lohit Devanagari" w:hAnsi="Lohit Devanagari" w:cs="Lohit Devanagari"/>
-          <w:color w:val="009933"/>
-          <w:lang w:bidi="sa-IN"/>
-        </w:rPr>
-        <w:t xml:space="preserve">अनिदमिति । प्राभाकराभिमतात्मानं व्यावर्तयति </w:t>
+          <w:b/>
+          <w:b/>
+          <w:bCs/>
+          <w:color w:val="009933"/>
+          <w:lang w:bidi="sa-IN"/>
+        </w:rPr>
+        <w:t>चितिस्वभावत्वादि</w:t>
+      </w:r>
+      <w:r>
+        <w:rPr>
+          <w:rFonts w:ascii="Lohit Devanagari" w:hAnsi="Lohit Devanagari" w:cs="Lohit Devanagari"/>
+          <w:color w:val="009933"/>
+          <w:lang w:bidi="sa-IN"/>
+        </w:rPr>
+        <w:t xml:space="preserve">ति । साङ्ख्याभिमतात्मनि भावरूपाविद्याप्रतिबन्धाभावेऽपि अनवभासोऽस्तीति तद्व्यावर्तयति </w:t>
       </w:r>
       <w:r>
         <w:rPr>
@@ -20597,26 +22466,37 @@
       <w:r>
         <w:rPr>
           <w:rFonts w:ascii="Lohit Devanagari" w:hAnsi="Lohit Devanagari" w:cs="Lohit Devanagari"/>
-          <w:color w:val="009933"/>
-          <w:lang w:bidi="sa-IN"/>
-        </w:rPr>
-        <w:t>चैतन्यमिति । तावत्युक्ते साङ्ख्याभिमतानुमेयात्मनः प्राप्तिं</w:t>
-      </w:r>
-      <w:r>
-        <w:rPr>
-          <w:rFonts w:cs="Lohit Devanagari" w:ascii="Lohit Devanagari" w:hAnsi="Lohit Devanagari"/>
-          <w:color w:val="009933"/>
-          <w:lang w:bidi="sa-IN"/>
-        </w:rPr>
-        <w:t xml:space="preserve">, </w:t>
-      </w:r>
-      <w:r>
-        <w:rPr>
-          <w:rFonts w:ascii="Lohit Devanagari" w:hAnsi="Lohit Devanagari" w:cs="Lohit Devanagari"/>
-          <w:color w:val="009933"/>
-          <w:lang w:bidi="sa-IN"/>
-        </w:rPr>
-        <w:t xml:space="preserve">व्युदस्यति </w:t>
+          <w:b/>
+          <w:b/>
+          <w:bCs/>
+          <w:color w:val="009933"/>
+          <w:lang w:bidi="sa-IN"/>
+        </w:rPr>
+        <w:t>स्वयंप्रकाशमान</w:t>
+      </w:r>
+      <w:r>
+        <w:rPr>
+          <w:rFonts w:ascii="Lohit Devanagari" w:hAnsi="Lohit Devanagari" w:cs="Lohit Devanagari"/>
+          <w:color w:val="009933"/>
+          <w:lang w:bidi="sa-IN"/>
+        </w:rPr>
+        <w:t xml:space="preserve"> इति । प्रत्यगात्मन्यनवभासो नास्तीति</w:t>
+      </w:r>
+      <w:r>
+        <w:rPr>
+          <w:rFonts w:cs="Lohit Devanagari" w:ascii="Lohit Devanagari" w:hAnsi="Lohit Devanagari"/>
+          <w:color w:val="009933"/>
+          <w:lang w:bidi="sa-IN"/>
+        </w:rPr>
+        <w:t xml:space="preserve">, </w:t>
+      </w:r>
+      <w:r>
+        <w:rPr>
+          <w:rFonts w:ascii="Lohit Devanagari" w:hAnsi="Lohit Devanagari" w:cs="Lohit Devanagari"/>
+          <w:color w:val="009933"/>
+          <w:lang w:bidi="sa-IN"/>
+        </w:rPr>
+        <w:t xml:space="preserve">नेत्याह </w:t>
       </w:r>
       <w:r>
         <w:rPr>
@@ -20629,10 +22509,53 @@
       <w:r>
         <w:rPr>
           <w:rFonts w:ascii="Lohit Devanagari" w:hAnsi="Lohit Devanagari" w:cs="Lohit Devanagari"/>
-          <w:color w:val="009933"/>
-          <w:lang w:bidi="sa-IN"/>
-        </w:rPr>
-        <w:t xml:space="preserve">अनिदमिति । अनृतमित्युक्ते अनृतवाक्यप्राप्तिं व्युदस्यति </w:t>
+          <w:b/>
+          <w:b/>
+          <w:bCs/>
+          <w:color w:val="009933"/>
+          <w:lang w:bidi="sa-IN"/>
+        </w:rPr>
+        <w:t>ब्रह्मस्वरूपे</w:t>
+      </w:r>
+      <w:r>
+        <w:rPr>
+          <w:rFonts w:ascii="Lohit Devanagari" w:hAnsi="Lohit Devanagari" w:cs="Lohit Devanagari"/>
+          <w:color w:val="009933"/>
+          <w:lang w:bidi="sa-IN"/>
+        </w:rPr>
+        <w:t>ति । आत्मनोऽन्यस्मिन्नध्यस्तत्वादधिष्ठानस्यावृतत्वेन</w:t>
+      </w:r>
+      <w:r>
+        <w:rPr>
+          <w:rFonts w:cs="Lohit Devanagari" w:ascii="Lohit Devanagari" w:hAnsi="Lohit Devanagari"/>
+          <w:color w:val="009933"/>
+          <w:lang w:bidi="sa-IN"/>
+        </w:rPr>
+        <w:t xml:space="preserve">, </w:t>
+      </w:r>
+      <w:r>
+        <w:rPr>
+          <w:rFonts w:ascii="Lohit Devanagari" w:hAnsi="Lohit Devanagari" w:cs="Lohit Devanagari"/>
+          <w:color w:val="009933"/>
+          <w:lang w:bidi="sa-IN"/>
+        </w:rPr>
+        <w:t>ब्रह्मरूपानवभासः</w:t>
+      </w:r>
+      <w:r>
+        <w:rPr>
+          <w:rFonts w:cs="Lohit Devanagari" w:ascii="Lohit Devanagari" w:hAnsi="Lohit Devanagari"/>
+          <w:color w:val="009933"/>
+          <w:lang w:bidi="sa-IN"/>
+        </w:rPr>
+        <w:t xml:space="preserve">, </w:t>
+      </w:r>
+      <w:r>
+        <w:rPr>
+          <w:rFonts w:ascii="Lohit Devanagari" w:hAnsi="Lohit Devanagari" w:cs="Lohit Devanagari"/>
+          <w:color w:val="009933"/>
+          <w:lang w:bidi="sa-IN"/>
+        </w:rPr>
+        <w:t xml:space="preserve">न स्वगतेनावरणेनेत्याशङ्क्य आत्मनोऽधिष्ठानान्तराभावात् तदावरणेन आत्मनो ब्रह्मरूपानवभासासम्भव इत्याह </w:t>
       </w:r>
       <w:r>
         <w:rPr>
@@ -20645,10 +22568,37 @@
       <w:r>
         <w:rPr>
           <w:rFonts w:ascii="Lohit Devanagari" w:hAnsi="Lohit Devanagari" w:cs="Lohit Devanagari"/>
-          <w:color w:val="009933"/>
-          <w:lang w:bidi="sa-IN"/>
-        </w:rPr>
-        <w:t xml:space="preserve">युष्मदर्थम् इति । अध्यस्तस्वरूपत्वादित्युक्ते आत्मनोऽप्यनृतत्वं प्राप्तं व्युदस्यति </w:t>
+          <w:b/>
+          <w:b/>
+          <w:bCs/>
+          <w:color w:val="009933"/>
+          <w:lang w:bidi="sa-IN"/>
+        </w:rPr>
+        <w:t>अनन्यनिमित्तत्वादि</w:t>
+      </w:r>
+      <w:r>
+        <w:rPr>
+          <w:rFonts w:ascii="Lohit Devanagari" w:hAnsi="Lohit Devanagari" w:cs="Lohit Devanagari"/>
+          <w:color w:val="009933"/>
+          <w:lang w:bidi="sa-IN"/>
+        </w:rPr>
+        <w:t xml:space="preserve">ति । तद्गतेनानवभास इत्युक्ते अहङ्कारादिविपर्यासेन अनवभास इति स्यात् </w:t>
+      </w:r>
+      <w:r>
+        <w:rPr>
+          <w:rFonts w:cs="Lohit Devanagari" w:ascii="Lohit Devanagari" w:hAnsi="Lohit Devanagari"/>
+          <w:color w:val="009933"/>
+          <w:lang w:bidi="sa-IN"/>
+        </w:rPr>
+        <w:t xml:space="preserve">, </w:t>
+      </w:r>
+      <w:r>
+        <w:rPr>
+          <w:rFonts w:ascii="Lohit Devanagari" w:hAnsi="Lohit Devanagari" w:cs="Lohit Devanagari"/>
+          <w:color w:val="009933"/>
+          <w:lang w:bidi="sa-IN"/>
+        </w:rPr>
+        <w:t xml:space="preserve">तद्व्यावर्तयति </w:t>
       </w:r>
       <w:r>
         <w:rPr>
@@ -20661,200 +22611,682 @@
       <w:r>
         <w:rPr>
           <w:rFonts w:ascii="Lohit Devanagari" w:hAnsi="Lohit Devanagari" w:cs="Lohit Devanagari"/>
-          <w:color w:val="009933"/>
-          <w:lang w:bidi="sa-IN"/>
-        </w:rPr>
-        <w:t>स्वरूपतोऽ</w:t>
-      </w:r>
-      <w:r>
-        <w:rPr>
-          <w:rFonts w:ascii="Lohit Devanagari" w:hAnsi="Lohit Devanagari" w:cs="Lohit Devanagari"/>
-          <w:color w:val="009933"/>
+          <w:b/>
+          <w:b/>
+          <w:bCs/>
+          <w:color w:val="009933"/>
+          <w:lang w:bidi="sa-IN"/>
+        </w:rPr>
+        <w:t>निसर्गसिद्धे</w:t>
+      </w:r>
+      <w:r>
+        <w:rPr>
+          <w:rFonts w:ascii="Lohit Devanagari" w:hAnsi="Lohit Devanagari" w:cs="Lohit Devanagari"/>
+          <w:color w:val="009933"/>
+          <w:lang w:bidi="sa-IN"/>
+        </w:rPr>
+        <w:t xml:space="preserve">ति । परिणामब्रह्मवाद्यभिमतसत्यानादिशक्तिं व्यावर्तयति </w:t>
+      </w:r>
+      <w:r>
+        <w:rPr>
+          <w:rFonts w:cs="Lohit Devanagari" w:ascii="Lohit Devanagari" w:hAnsi="Lohit Devanagari"/>
+          <w:color w:val="009933"/>
+          <w:lang w:bidi="sa-IN"/>
+        </w:rPr>
+        <w:t xml:space="preserve">- </w:t>
+      </w:r>
+      <w:r>
+        <w:rPr>
+          <w:rFonts w:ascii="Lohit Devanagari" w:hAnsi="Lohit Devanagari" w:cs="Lohit Devanagari"/>
+          <w:b/>
+          <w:b/>
+          <w:bCs/>
+          <w:color w:val="009933"/>
+          <w:lang w:bidi="sa-IN"/>
+        </w:rPr>
+        <w:t>अविद्ये</w:t>
+      </w:r>
+      <w:r>
+        <w:rPr>
+          <w:rFonts w:ascii="Lohit Devanagari" w:hAnsi="Lohit Devanagari" w:cs="Lohit Devanagari"/>
+          <w:color w:val="009933"/>
+          <w:lang w:bidi="sa-IN"/>
+        </w:rPr>
+        <w:t xml:space="preserve">ति । विद्याभावं व्यावर्तयति </w:t>
+      </w:r>
+      <w:r>
+        <w:rPr>
+          <w:rFonts w:cs="Lohit Devanagari" w:ascii="Lohit Devanagari" w:hAnsi="Lohit Devanagari"/>
+          <w:color w:val="009933"/>
+          <w:lang w:bidi="sa-IN"/>
+        </w:rPr>
+        <w:t xml:space="preserve">- </w:t>
+      </w:r>
+      <w:r>
+        <w:rPr>
+          <w:rFonts w:ascii="Lohit Devanagari" w:hAnsi="Lohit Devanagari" w:cs="Lohit Devanagari"/>
+          <w:b/>
+          <w:b/>
+          <w:bCs/>
+          <w:color w:val="009933"/>
+          <w:lang w:bidi="sa-IN"/>
+        </w:rPr>
+        <w:t>शक्ती</w:t>
+      </w:r>
+      <w:r>
+        <w:rPr>
+          <w:rFonts w:ascii="Lohit Devanagari" w:hAnsi="Lohit Devanagari" w:cs="Lohit Devanagari"/>
+          <w:color w:val="009933"/>
+          <w:lang w:bidi="sa-IN"/>
+        </w:rPr>
+        <w:t xml:space="preserve">ति । भ्रान्तिसंस्कारप्रतिबन्धात् अनवभासं व्यावर्तयति एवकारेण । आवरणविपर्यासकारणत्वानुपपत्त्या अज्ञानं भावरूपत्वेन कल्प्यमिति मत्वाह </w:t>
+      </w:r>
+      <w:r>
+        <w:rPr>
+          <w:rFonts w:cs="Lohit Devanagari" w:ascii="Lohit Devanagari" w:hAnsi="Lohit Devanagari"/>
+          <w:color w:val="009933"/>
+          <w:lang w:bidi="sa-IN"/>
+        </w:rPr>
+        <w:t xml:space="preserve">- </w:t>
+      </w:r>
+      <w:r>
+        <w:rPr>
+          <w:rFonts w:ascii="Lohit Devanagari" w:hAnsi="Lohit Devanagari" w:cs="Lohit Devanagari"/>
+          <w:b/>
+          <w:b/>
+          <w:bCs/>
+          <w:color w:val="009933"/>
+          <w:lang w:bidi="sa-IN"/>
+        </w:rPr>
+        <w:t>अतः से</w:t>
+      </w:r>
+      <w:r>
+        <w:rPr>
+          <w:rFonts w:ascii="Lohit Devanagari" w:hAnsi="Lohit Devanagari" w:cs="Lohit Devanagari"/>
+          <w:color w:val="009933"/>
+          <w:lang w:bidi="sa-IN"/>
+        </w:rPr>
+        <w:t>ति । न केवलमावरणविपर्यासहेतुत्वाय भावरूपाज्ञानकल्पना</w:t>
+      </w:r>
+      <w:r>
+        <w:rPr>
+          <w:rFonts w:cs="Lohit Devanagari" w:ascii="Lohit Devanagari" w:hAnsi="Lohit Devanagari"/>
+          <w:color w:val="009933"/>
+          <w:lang w:bidi="sa-IN"/>
+        </w:rPr>
+        <w:t xml:space="preserve">, </w:t>
+      </w:r>
+      <w:r>
+        <w:rPr>
+          <w:rFonts w:ascii="Lohit Devanagari" w:hAnsi="Lohit Devanagari" w:cs="Lohit Devanagari"/>
+          <w:color w:val="009933"/>
+          <w:lang w:bidi="sa-IN"/>
+        </w:rPr>
+        <w:t>किन्तु अग्रहण मिथ्याज्ञानतत्संस्कारकर्मणां सुषुप्तिप्रलयादौ ब्रह्मरूपानवभासहेतुत्वायोगात् सुषुप्तादा</w:t>
+      </w:r>
+      <w:r>
+        <w:rPr>
+          <w:rFonts w:ascii="Lohit Devanagari" w:hAnsi="Lohit Devanagari" w:cs="Lohit Devanagari"/>
+          <w:b/>
+          <w:b/>
+          <w:bCs/>
+          <w:color w:val="009933"/>
+          <w:vertAlign w:val="superscript"/>
+          <w:lang w:bidi="sa-IN"/>
+        </w:rPr>
+        <w:t>१</w:t>
+      </w:r>
+      <w:r>
+        <w:rPr>
+          <w:rFonts w:ascii="Lohit Devanagari" w:hAnsi="Lohit Devanagari" w:cs="Lohit Devanagari"/>
+          <w:color w:val="009933"/>
+          <w:lang w:bidi="sa-IN"/>
+        </w:rPr>
+        <w:t xml:space="preserve">वनवभासहेतुत्वाय विपर्याससंस्काराश्रयत्वाय च भावरूपाज्ञानं कल्प्यमित्याह </w:t>
+      </w:r>
+      <w:r>
+        <w:rPr>
+          <w:rFonts w:cs="Lohit Devanagari" w:ascii="Lohit Devanagari" w:hAnsi="Lohit Devanagari"/>
+          <w:color w:val="009933"/>
+          <w:lang w:bidi="sa-IN"/>
+        </w:rPr>
+        <w:t xml:space="preserve">- </w:t>
+      </w:r>
+      <w:r>
+        <w:rPr>
+          <w:rFonts w:ascii="Lohit Devanagari" w:hAnsi="Lohit Devanagari" w:cs="Lohit Devanagari"/>
+          <w:b/>
+          <w:b/>
+          <w:bCs/>
+          <w:color w:val="009933"/>
+          <w:lang w:bidi="sa-IN"/>
+        </w:rPr>
+        <w:t>सुषुप्तादौ चे</w:t>
+      </w:r>
+      <w:r>
+        <w:rPr>
+          <w:rFonts w:ascii="Lohit Devanagari" w:hAnsi="Lohit Devanagari" w:cs="Lohit Devanagari"/>
+          <w:color w:val="009933"/>
+          <w:lang w:bidi="sa-IN"/>
+        </w:rPr>
+        <w:t>ति । अहङ्कारादेर्मिथ्याज्ञानविषयस्य मिथ्याज्ञानस्य च सुषुप्तौ स्थित्यभावात् तत्संस्कारस्य च भ्रान्तरूप्यसंस्कारवत् भ्रमाधिष्ठानतत्त्वा</w:t>
+      </w:r>
+      <w:r>
+        <w:rPr>
+          <w:rFonts w:ascii="Lohit Devanagari" w:hAnsi="Lohit Devanagari" w:cs="Lohit Devanagari"/>
+          <w:b/>
+          <w:b/>
+          <w:bCs/>
+          <w:color w:val="009933"/>
+          <w:vertAlign w:val="superscript"/>
+          <w:lang w:bidi="sa-IN"/>
+        </w:rPr>
+        <w:t>२</w:t>
+      </w:r>
+      <w:r>
+        <w:rPr>
+          <w:rFonts w:ascii="Lohit Devanagari" w:hAnsi="Lohit Devanagari" w:cs="Lohit Devanagari"/>
+          <w:color w:val="009933"/>
+          <w:lang w:bidi="sa-IN"/>
+        </w:rPr>
+        <w:t xml:space="preserve">नवभासहेतुत्वायोगात् ग्रहणस्य आत्मनः स्वरूपचैतन्यत्वादेव नित्यत्वात् अग्रहणाभावात् कादाचित्कग्रहणाभावस्य स्वयंप्रकाशसंवेदनेऽनवभासहेतुत्वाभावात् कर्मणामपि संस्काररूपत्वात् इतरसंस्कारवत् अनवभासहेतुत्वायोगात् भावरूपाज्ञानेनैव सुषुप्तादावनवभास इति भावः । विक्षेपसंस्कारात्मना आत्मनि सुषुप्तादौ अज्ञानस्यावस्थाने किं प्रमाणमित्याशङ्क्य पुनर्भ्रमरूपेणोत्पत्त्या कल्पत इत्याह </w:t>
+      </w:r>
+      <w:r>
+        <w:rPr>
+          <w:rFonts w:cs="Lohit Devanagari" w:ascii="Lohit Devanagari" w:hAnsi="Lohit Devanagari"/>
+          <w:color w:val="009933"/>
+          <w:lang w:bidi="sa-IN"/>
+        </w:rPr>
+        <w:t xml:space="preserve">- </w:t>
+      </w:r>
+      <w:r>
+        <w:rPr>
+          <w:rFonts w:ascii="Lohit Devanagari" w:hAnsi="Lohit Devanagari" w:cs="Lohit Devanagari"/>
+          <w:b/>
+          <w:b/>
+          <w:bCs/>
+          <w:color w:val="009933"/>
+          <w:lang w:bidi="sa-IN"/>
+        </w:rPr>
+        <w:t>पुनरुद्भवती</w:t>
+      </w:r>
+      <w:r>
+        <w:rPr>
+          <w:rFonts w:ascii="Lohit Devanagari" w:hAnsi="Lohit Devanagari" w:cs="Lohit Devanagari"/>
+          <w:color w:val="009933"/>
+          <w:lang w:bidi="sa-IN"/>
+        </w:rPr>
+        <w:t xml:space="preserve">ति । अतो नैसर्गिकोऽपीत्यनेन कारणरूपेणेत्यर्थः । नैमित्तिककार्यरूपमाह </w:t>
+      </w:r>
+      <w:r>
+        <w:rPr>
+          <w:rFonts w:cs="Lohit Devanagari" w:ascii="Lohit Devanagari" w:hAnsi="Lohit Devanagari"/>
+          <w:color w:val="009933"/>
+          <w:lang w:bidi="sa-IN"/>
+        </w:rPr>
+        <w:t xml:space="preserve">- </w:t>
+      </w:r>
+      <w:r>
+        <w:rPr>
+          <w:rFonts w:ascii="Lohit Devanagari" w:hAnsi="Lohit Devanagari" w:cs="Lohit Devanagari"/>
+          <w:b/>
+          <w:b/>
+          <w:bCs/>
+          <w:color w:val="009933"/>
+          <w:lang w:bidi="sa-IN"/>
+        </w:rPr>
+        <w:t>अहङ्कारममकारेत्यादि</w:t>
+      </w:r>
+      <w:r>
+        <w:rPr>
+          <w:rFonts w:ascii="Lohit Devanagari" w:hAnsi="Lohit Devanagari" w:cs="Lohit Devanagari"/>
+          <w:color w:val="009933"/>
+          <w:lang w:bidi="sa-IN"/>
+        </w:rPr>
+        <w:t xml:space="preserve">ना । </w:t>
+      </w:r>
+      <w:r>
+        <w:rPr>
+          <w:rFonts w:ascii="Lohit Devanagari" w:hAnsi="Lohit Devanagari" w:cs="Lohit Devanagari"/>
+          <w:b/>
+          <w:b/>
+          <w:bCs/>
+          <w:color w:val="009933"/>
+          <w:lang w:bidi="sa-IN"/>
+        </w:rPr>
+        <w:t>न पुनरागन्तुकत्वेने</w:t>
+      </w:r>
+      <w:r>
+        <w:rPr>
+          <w:rFonts w:ascii="Lohit Devanagari" w:hAnsi="Lohit Devanagari" w:cs="Lohit Devanagari"/>
+          <w:color w:val="009933"/>
+          <w:lang w:bidi="sa-IN"/>
+        </w:rPr>
+        <w:t xml:space="preserve">ति । आगन्तुककार्यरूपेण नैसर्गिकत्वं नोच्यत इत्यर्थः । </w:t>
+      </w:r>
+      <w:r>
+        <w:rPr>
+          <w:rFonts w:ascii="Lohit Devanagari" w:hAnsi="Lohit Devanagari" w:cs="Lohit Devanagari"/>
+          <w:b/>
+          <w:b/>
+          <w:bCs/>
+          <w:color w:val="009933"/>
+          <w:lang w:bidi="sa-IN"/>
+        </w:rPr>
+        <w:t>कस्यचिदि</w:t>
+      </w:r>
+      <w:r>
+        <w:rPr>
+          <w:rFonts w:ascii="Lohit Devanagari" w:hAnsi="Lohit Devanagari" w:cs="Lohit Devanagari"/>
+          <w:color w:val="009933"/>
+          <w:lang w:bidi="sa-IN"/>
+        </w:rPr>
+        <w:t>ति । काणत्वमूकत्वादेरित्यर्थः । अविवेकशब्देन विवेकविरोध्यैक्यमुच्यत इति व्याकरोति । एकतापत्त्यैवेत्यर्थ इति । केवलस्यात्मनो देहादिषु सर्वेष्वारोप्यत्वमुत केवलात्मनोऽन्तःकरण एवाध्यासः</w:t>
+      </w:r>
+      <w:r>
+        <w:rPr>
+          <w:rFonts w:ascii="Lohit Devanagari" w:hAnsi="Lohit Devanagari" w:cs="Lohit Devanagari"/>
+          <w:b/>
+          <w:b/>
+          <w:bCs/>
+          <w:color w:val="009933"/>
+          <w:vertAlign w:val="superscript"/>
+          <w:lang w:bidi="sa-IN"/>
+        </w:rPr>
+        <w:t>१</w:t>
+      </w:r>
+      <w:r>
+        <w:rPr>
+          <w:rFonts w:ascii="Lohit Devanagari" w:hAnsi="Lohit Devanagari" w:cs="Lohit Devanagari"/>
+          <w:color w:val="009933"/>
+          <w:lang w:bidi="sa-IN"/>
+        </w:rPr>
+        <w:t xml:space="preserve"> । देहादिषु अन्तःकरणविशिष्टात्मन इति संशये तन्निरासाय भाष्यकारो वक्ष्यतीत्याह </w:t>
+      </w:r>
+      <w:r>
+        <w:rPr>
+          <w:rFonts w:cs="Lohit Devanagari" w:ascii="Lohit Devanagari" w:hAnsi="Lohit Devanagari"/>
+          <w:color w:val="009933"/>
+          <w:lang w:bidi="sa-IN"/>
+        </w:rPr>
+        <w:t xml:space="preserve">- </w:t>
+      </w:r>
+      <w:r>
+        <w:rPr>
+          <w:rFonts w:ascii="Lohit Devanagari" w:hAnsi="Lohit Devanagari" w:cs="Lohit Devanagari"/>
+          <w:b/>
+          <w:b/>
+          <w:bCs/>
+          <w:color w:val="009933"/>
+          <w:lang w:bidi="sa-IN"/>
+        </w:rPr>
+        <w:t xml:space="preserve">कस्य धर्मिण </w:t>
+      </w:r>
+      <w:r>
+        <w:rPr>
+          <w:rFonts w:ascii="Lohit Devanagari" w:hAnsi="Lohit Devanagari" w:cs="Lohit Devanagari"/>
+          <w:color w:val="009933"/>
+          <w:lang w:bidi="sa-IN"/>
+        </w:rPr>
+        <w:t>इति । आत्मनो देहादिभिः सर्वैः तादात्म्याध्यासः</w:t>
+      </w:r>
+      <w:r>
+        <w:rPr>
+          <w:rFonts w:cs="Lohit Devanagari" w:ascii="Lohit Devanagari" w:hAnsi="Lohit Devanagari"/>
+          <w:color w:val="009933"/>
+          <w:lang w:bidi="sa-IN"/>
+        </w:rPr>
+        <w:t xml:space="preserve">, </w:t>
+      </w:r>
+      <w:r>
+        <w:rPr>
+          <w:rFonts w:ascii="Lohit Devanagari" w:hAnsi="Lohit Devanagari" w:cs="Lohit Devanagari"/>
+          <w:color w:val="009933"/>
+          <w:lang w:bidi="sa-IN"/>
+        </w:rPr>
+        <w:t>उत अहङ्कारेणैक्याध्यासः</w:t>
+      </w:r>
+      <w:r>
+        <w:rPr>
+          <w:rFonts w:cs="Lohit Devanagari" w:ascii="Lohit Devanagari" w:hAnsi="Lohit Devanagari"/>
+          <w:color w:val="009933"/>
+          <w:lang w:bidi="sa-IN"/>
+        </w:rPr>
+        <w:t xml:space="preserve">, </w:t>
+      </w:r>
+      <w:r>
+        <w:rPr>
+          <w:rFonts w:ascii="Lohit Devanagari" w:hAnsi="Lohit Devanagari" w:cs="Lohit Devanagari"/>
+          <w:color w:val="009933"/>
+          <w:lang w:bidi="sa-IN"/>
+        </w:rPr>
+        <w:t xml:space="preserve">इतरेण तादात्म्याध्यास इति च सन्देहे वक्ष्यतीत्याह </w:t>
+      </w:r>
+      <w:r>
+        <w:rPr>
+          <w:rFonts w:cs="Lohit Devanagari" w:ascii="Lohit Devanagari" w:hAnsi="Lohit Devanagari"/>
+          <w:color w:val="009933"/>
+          <w:lang w:bidi="sa-IN"/>
+        </w:rPr>
+        <w:t xml:space="preserve">- </w:t>
+      </w:r>
+      <w:r>
+        <w:rPr>
+          <w:rFonts w:ascii="Lohit Devanagari" w:hAnsi="Lohit Devanagari" w:cs="Lohit Devanagari"/>
+          <w:b/>
+          <w:b/>
+          <w:bCs/>
+          <w:color w:val="009933"/>
+          <w:lang w:bidi="sa-IN"/>
+        </w:rPr>
+        <w:t>कथमि</w:t>
+      </w:r>
+      <w:r>
+        <w:rPr>
+          <w:rFonts w:ascii="Lohit Devanagari" w:hAnsi="Lohit Devanagari" w:cs="Lohit Devanagari"/>
+          <w:color w:val="009933"/>
+          <w:lang w:bidi="sa-IN"/>
+        </w:rPr>
+        <w:t>ति । देहादीनामात्मनि वा</w:t>
+      </w:r>
+      <w:r>
+        <w:rPr>
+          <w:rFonts w:cs="Lohit Devanagari" w:ascii="Lohit Devanagari" w:hAnsi="Lohit Devanagari"/>
+          <w:color w:val="009933"/>
+          <w:lang w:bidi="sa-IN"/>
+        </w:rPr>
+        <w:t xml:space="preserve">, </w:t>
+      </w:r>
+      <w:r>
+        <w:rPr>
+          <w:rFonts w:ascii="Lohit Devanagari" w:hAnsi="Lohit Devanagari" w:cs="Lohit Devanagari"/>
+          <w:color w:val="009933"/>
+          <w:lang w:bidi="sa-IN"/>
+        </w:rPr>
+        <w:t xml:space="preserve">आत्मनि अध्यस्तान्तःकरणोपहितात्मनि वा अध्यास इति संशयनिरासाय वक्ष्यतीत्याह </w:t>
+      </w:r>
+      <w:r>
+        <w:rPr>
+          <w:rFonts w:cs="Lohit Devanagari" w:ascii="Lohit Devanagari" w:hAnsi="Lohit Devanagari"/>
+          <w:color w:val="009933"/>
+          <w:lang w:bidi="sa-IN"/>
+        </w:rPr>
+        <w:t xml:space="preserve">- </w:t>
+      </w:r>
+      <w:r>
+        <w:rPr>
+          <w:rFonts w:ascii="Lohit Devanagari" w:hAnsi="Lohit Devanagari" w:cs="Lohit Devanagari"/>
+          <w:b/>
+          <w:b/>
+          <w:bCs/>
+          <w:color w:val="009933"/>
+          <w:lang w:bidi="sa-IN"/>
+        </w:rPr>
+        <w:t>कुत्र चाध्यास</w:t>
+      </w:r>
+      <w:r>
+        <w:rPr>
+          <w:rFonts w:ascii="Lohit Devanagari" w:hAnsi="Lohit Devanagari" w:cs="Lohit Devanagari"/>
+          <w:b w:val="false"/>
+          <w:b w:val="false"/>
+          <w:bCs w:val="false"/>
+          <w:color w:val="009933"/>
+          <w:lang w:bidi="sa-IN"/>
+        </w:rPr>
+        <w:t xml:space="preserve"> </w:t>
+      </w:r>
+      <w:r>
+        <w:rPr>
+          <w:rFonts w:ascii="Lohit Devanagari" w:hAnsi="Lohit Devanagari" w:cs="Lohit Devanagari"/>
+          <w:color w:val="009933"/>
+          <w:lang w:bidi="sa-IN"/>
+        </w:rPr>
+        <w:t xml:space="preserve">इति । </w:t>
+      </w:r>
+      <w:r>
+        <w:rPr>
+          <w:rFonts w:ascii="Lohit Devanagari" w:hAnsi="Lohit Devanagari" w:cs="Lohit Devanagari"/>
+          <w:b/>
+          <w:b/>
+          <w:bCs/>
+          <w:color w:val="009933"/>
+          <w:lang w:bidi="sa-IN"/>
+        </w:rPr>
+        <w:t>क्वाध्यास</w:t>
+      </w:r>
+      <w:r>
+        <w:rPr>
+          <w:rFonts w:ascii="Lohit Devanagari" w:hAnsi="Lohit Devanagari" w:cs="Lohit Devanagari"/>
+          <w:color w:val="009933"/>
+          <w:lang w:bidi="sa-IN"/>
+        </w:rPr>
+        <w:t xml:space="preserve"> इति । कस्मिन्नुदाहरण इत्यर्थः । अहमिदमिति किम</w:t>
+      </w:r>
+      <w:r>
+        <w:rPr>
+          <w:rFonts w:ascii="Lohit Devanagari" w:hAnsi="Lohit Devanagari" w:cs="Lohit Devanagari"/>
+          <w:color w:val="009933"/>
+          <w:lang w:bidi="hi-IN"/>
+        </w:rPr>
+        <w:t>ध</w:t>
+      </w:r>
+      <w:r>
+        <w:rPr>
+          <w:rFonts w:ascii="Lohit Devanagari" w:hAnsi="Lohit Devanagari" w:cs="Lohit Devanagari"/>
+          <w:color w:val="009933"/>
+          <w:lang w:bidi="sa-IN"/>
+        </w:rPr>
+        <w:t>्यासोऽस्तीति</w:t>
+      </w:r>
+      <w:r>
+        <w:rPr>
+          <w:rFonts w:cs="Lohit Devanagari" w:ascii="Lohit Devanagari" w:hAnsi="Lohit Devanagari"/>
+          <w:color w:val="009933"/>
+          <w:lang w:bidi="sa-IN"/>
+        </w:rPr>
+        <w:t xml:space="preserve">, </w:t>
+      </w:r>
+      <w:r>
+        <w:rPr>
+          <w:rFonts w:ascii="Lohit Devanagari" w:hAnsi="Lohit Devanagari" w:cs="Lohit Devanagari"/>
+          <w:color w:val="009933"/>
+          <w:lang w:bidi="sa-IN"/>
+        </w:rPr>
+        <w:t xml:space="preserve">नेत्याह </w:t>
+      </w:r>
+      <w:r>
+        <w:rPr>
+          <w:rFonts w:cs="Lohit Devanagari" w:ascii="Lohit Devanagari" w:hAnsi="Lohit Devanagari"/>
+          <w:color w:val="009933"/>
+          <w:lang w:bidi="sa-IN"/>
+        </w:rPr>
+        <w:t xml:space="preserve">- </w:t>
+      </w:r>
+      <w:r>
+        <w:rPr>
+          <w:rFonts w:ascii="Lohit Devanagari" w:hAnsi="Lohit Devanagari" w:cs="Lohit Devanagari"/>
+          <w:b/>
+          <w:b/>
+          <w:bCs/>
+          <w:color w:val="009933"/>
+          <w:lang w:bidi="sa-IN"/>
+        </w:rPr>
+        <w:t>अहमि</w:t>
+      </w:r>
+      <w:r>
+        <w:rPr>
+          <w:rFonts w:ascii="Lohit Devanagari" w:hAnsi="Lohit Devanagari" w:cs="Lohit Devanagari"/>
+          <w:color w:val="009933"/>
+          <w:lang w:bidi="sa-IN"/>
+        </w:rPr>
+        <w:t xml:space="preserve">ति । </w:t>
+      </w:r>
+      <w:r>
+        <w:rPr>
+          <w:rFonts w:ascii="Lohit Devanagari" w:hAnsi="Lohit Devanagari" w:cs="Lohit Devanagari"/>
+          <w:b/>
+          <w:b/>
+          <w:bCs/>
+          <w:color w:val="009933"/>
+          <w:lang w:bidi="hi-IN"/>
         </w:rPr>
         <w:t>प</w:t>
       </w:r>
       <w:r>
         <w:rPr>
           <w:rFonts w:ascii="Lohit Devanagari" w:hAnsi="Lohit Devanagari" w:cs="Lohit Devanagari"/>
-          <w:color w:val="009933"/>
-          <w:lang w:bidi="sa-IN"/>
-        </w:rPr>
-        <w:t>ीति ।</w:t>
-      </w:r>
-      <w:r>
-        <w:rPr>
-          <w:rFonts w:cs="Lohit Devanagari" w:ascii="Lohit Devanagari" w:hAnsi="Lohit Devanagari"/>
-          <w:color w:val="009933"/>
-          <w:lang w:bidi="sa-IN"/>
-        </w:rPr>
-        <w:tab/>
-      </w:r>
-      <w:r>
-        <w:rPr>
-          <w:rFonts w:ascii="Lohit Devanagari" w:hAnsi="Lohit Devanagari" w:cs="Lohit Devanagari"/>
-          <w:color w:val="009933"/>
-          <w:lang w:bidi="sa-IN"/>
-        </w:rPr>
-        <w:t>संसर्गस्याध्यस्तत्वात्संसर्गविशिष्टरूपेणात्मनोऽध्यस्</w:t>
-      </w:r>
-      <w:r>
-        <w:rPr>
-          <w:rFonts w:ascii="Lohit Devanagari" w:hAnsi="Lohit Devanagari" w:cs="Lohit Devanagari"/>
-          <w:color w:val="009933"/>
-        </w:rPr>
-        <w:t>तत</w:t>
-      </w:r>
-      <w:r>
-        <w:rPr>
-          <w:rFonts w:ascii="Lohit Devanagari" w:hAnsi="Lohit Devanagari" w:cs="Lohit Devanagari"/>
-          <w:color w:val="009933"/>
-          <w:lang w:bidi="sa-IN"/>
-        </w:rPr>
-        <w:t>्</w:t>
-      </w:r>
-      <w:r>
-        <w:rPr>
-          <w:rFonts w:ascii="Lohit Devanagari" w:hAnsi="Lohit Devanagari" w:cs="Lohit Devanagari"/>
-          <w:color w:val="009933"/>
-        </w:rPr>
-        <w:t>व</w:t>
-      </w:r>
-      <w:r>
-        <w:rPr>
-          <w:rFonts w:ascii="Lohit Devanagari" w:hAnsi="Lohit Devanagari" w:cs="Lohit Devanagari"/>
-          <w:color w:val="009933"/>
-          <w:lang w:bidi="sa-IN"/>
-        </w:rPr>
-        <w:t>ं</w:t>
-      </w:r>
-      <w:r>
-        <w:rPr>
-          <w:rFonts w:cs="Lohit Devanagari" w:ascii="Lohit Devanagari" w:hAnsi="Lohit Devanagari"/>
-          <w:color w:val="009933"/>
-          <w:lang w:bidi="sa-IN"/>
-        </w:rPr>
-        <w:t>,</w:t>
-      </w:r>
-      <w:r>
-        <w:rPr>
-          <w:rFonts w:cs="Lohit Devanagari" w:ascii="Lohit Devanagari" w:hAnsi="Lohit Devanagari"/>
-          <w:color w:val="009933"/>
-        </w:rPr>
-        <w:t xml:space="preserve"> </w:t>
-      </w:r>
-      <w:r>
-        <w:rPr>
-          <w:rFonts w:ascii="Lohit Devanagari" w:hAnsi="Lohit Devanagari" w:cs="Lohit Devanagari"/>
-          <w:color w:val="009933"/>
-          <w:lang w:bidi="sa-IN"/>
-        </w:rPr>
-        <w:t xml:space="preserve">न तु स्वरूपेण । </w:t>
-      </w:r>
-      <w:r>
-        <w:rPr>
-          <w:rFonts w:ascii="Lohit Devanagari" w:hAnsi="Lohit Devanagari" w:cs="Lohit Devanagari"/>
-          <w:color w:val="009933"/>
-        </w:rPr>
-        <w:t>ज</w:t>
-      </w:r>
-      <w:r>
-        <w:rPr>
-          <w:rFonts w:ascii="Lohit Devanagari" w:hAnsi="Lohit Devanagari" w:cs="Lohit Devanagari"/>
-          <w:color w:val="009933"/>
-          <w:lang w:bidi="sa-IN"/>
-        </w:rPr>
-        <w:t>डस</w:t>
-      </w:r>
-      <w:r>
-        <w:rPr>
-          <w:rFonts w:ascii="Lohit Devanagari" w:hAnsi="Lohit Devanagari" w:cs="Lohit Devanagari"/>
-          <w:color w:val="009933"/>
-        </w:rPr>
-        <w:t>्</w:t>
-      </w:r>
-      <w:r>
-        <w:rPr>
-          <w:rFonts w:ascii="Lohit Devanagari" w:hAnsi="Lohit Devanagari" w:cs="Lohit Devanagari"/>
-          <w:color w:val="009933"/>
-          <w:lang w:bidi="sa-IN"/>
-        </w:rPr>
-        <w:t>य तु स्व</w:t>
-      </w:r>
-      <w:r>
-        <w:rPr>
-          <w:rFonts w:ascii="Lohit Devanagari" w:hAnsi="Lohit Devanagari" w:cs="Lohit Devanagari"/>
-          <w:color w:val="009933"/>
-        </w:rPr>
-        <w:t>र</w:t>
-      </w:r>
-      <w:r>
-        <w:rPr>
-          <w:rFonts w:ascii="Lohit Devanagari" w:hAnsi="Lohit Devanagari" w:cs="Lohit Devanagari"/>
-          <w:color w:val="009933"/>
-          <w:lang w:bidi="sa-IN"/>
-        </w:rPr>
-        <w:t>ूपेण संसृष्ट</w:t>
-      </w:r>
-      <w:r>
-        <w:rPr>
-          <w:rFonts w:ascii="Lohit Devanagari" w:hAnsi="Lohit Devanagari" w:cs="Lohit Devanagari"/>
-          <w:color w:val="009933"/>
-        </w:rPr>
-        <w:t>र</w:t>
-      </w:r>
-      <w:r>
-        <w:rPr>
-          <w:rFonts w:ascii="Lohit Devanagari" w:hAnsi="Lohit Devanagari" w:cs="Lohit Devanagari"/>
-          <w:color w:val="009933"/>
-          <w:lang w:bidi="sa-IN"/>
-        </w:rPr>
-        <w:t>ूपेण चाध्यस्तत्वादनृतत्</w:t>
-      </w:r>
-      <w:r>
-        <w:rPr>
-          <w:rFonts w:ascii="Lohit Devanagari" w:hAnsi="Lohit Devanagari" w:cs="Lohit Devanagari"/>
-          <w:color w:val="009933"/>
-        </w:rPr>
-        <w:t>व</w:t>
-      </w:r>
-      <w:r>
-        <w:rPr>
-          <w:rFonts w:ascii="Lohit Devanagari" w:hAnsi="Lohit Devanagari" w:cs="Lohit Devanagari"/>
-          <w:color w:val="009933"/>
-          <w:lang w:bidi="sa-IN"/>
-        </w:rPr>
-        <w:t>मिति भावः । क्त्वाप्रत्य</w:t>
-      </w:r>
-      <w:r>
-        <w:rPr>
-          <w:rFonts w:ascii="Lohit Devanagari" w:hAnsi="Lohit Devanagari" w:cs="Lohit Devanagari"/>
-          <w:color w:val="009933"/>
-        </w:rPr>
-        <w:t>य</w:t>
-      </w:r>
-      <w:r>
-        <w:rPr>
-          <w:rFonts w:ascii="Lohit Devanagari" w:hAnsi="Lohit Devanagari" w:cs="Lohit Devanagari"/>
-          <w:color w:val="009933"/>
-          <w:lang w:bidi="sa-IN"/>
-        </w:rPr>
-        <w:t>ादेव भेदपौर्वापर्य</w:t>
-      </w:r>
-      <w:r>
-        <w:rPr>
-          <w:rFonts w:cs="Lohit Devanagari" w:ascii="Lohit Devanagari" w:hAnsi="Lohit Devanagari"/>
-          <w:color w:val="009933"/>
-          <w:lang w:bidi="sa-IN"/>
-        </w:rPr>
-        <w:t>-</w:t>
-      </w:r>
-      <w:r>
-        <w:rPr>
-          <w:rFonts w:ascii="Lohit Devanagari" w:hAnsi="Lohit Devanagari" w:cs="Lohit Devanagari"/>
-          <w:color w:val="009933"/>
-          <w:lang w:bidi="sa-IN"/>
-        </w:rPr>
-        <w:t>प्रतीतेरध्यासमिथुनीकरणलोकव्यवहारशब्</w:t>
+          <w:b/>
+          <w:b/>
+          <w:bCs/>
+          <w:color w:val="009933"/>
+          <w:lang w:bidi="sa-IN"/>
+        </w:rPr>
+        <w:t>्रथमोऽध्यास</w:t>
+      </w:r>
+      <w:r>
+        <w:rPr>
+          <w:rFonts w:ascii="Lohit Devanagari" w:hAnsi="Lohit Devanagari" w:cs="Lohit Devanagari"/>
+          <w:color w:val="009933"/>
+          <w:lang w:bidi="sa-IN"/>
+        </w:rPr>
+        <w:t xml:space="preserve"> इति । </w:t>
+      </w:r>
+      <w:r>
+        <w:rPr>
+          <w:rFonts w:ascii="Lohit Devanagari" w:hAnsi="Lohit Devanagari" w:cs="Lohit Devanagari"/>
+          <w:b/>
+          <w:b/>
+          <w:bCs/>
+          <w:color w:val="009933"/>
+          <w:lang w:bidi="sa-IN"/>
+        </w:rPr>
+        <w:t>तावदि</w:t>
+      </w:r>
+      <w:r>
+        <w:rPr>
+          <w:rFonts w:ascii="Lohit Devanagari" w:hAnsi="Lohit Devanagari" w:cs="Lohit Devanagari"/>
+          <w:color w:val="009933"/>
+          <w:lang w:bidi="sa-IN"/>
+        </w:rPr>
+        <w:t xml:space="preserve">ति । अनाद्यज्ञानाध्यासातिरिक्तकादाचित्काध्यासानां मध्य इत्यर्थः । नन्वहमित्यत्राहमिति चैतन्यमवभासत इत्युक्ते चैतन्यस्याध्यस्तत्वेनाधिष्ठानत्वेन वोपयोगः स्यात् </w:t>
+      </w:r>
+      <w:r>
+        <w:rPr>
+          <w:rFonts w:cs="Lohit Devanagari" w:ascii="Lohit Devanagari" w:hAnsi="Lohit Devanagari"/>
+          <w:color w:val="009933"/>
+          <w:lang w:bidi="sa-IN"/>
+        </w:rPr>
+        <w:t xml:space="preserve">, </w:t>
+      </w:r>
+      <w:r>
+        <w:rPr>
+          <w:rFonts w:ascii="Lohit Devanagari" w:hAnsi="Lohit Devanagari" w:cs="Lohit Devanagari"/>
+          <w:color w:val="009933"/>
+          <w:lang w:bidi="sa-IN"/>
+        </w:rPr>
+        <w:t>अतश्चैतन्यावभासो नाध्यासाभावहेतुरित्याशङ्क्य</w:t>
+      </w:r>
+      <w:r>
+        <w:rPr>
+          <w:rFonts w:cs="Lohit Devanagari" w:ascii="Lohit Devanagari" w:hAnsi="Lohit Devanagari"/>
+          <w:color w:val="009933"/>
+          <w:lang w:bidi="sa-IN"/>
+        </w:rPr>
+        <w:t xml:space="preserve">, </w:t>
+      </w:r>
+      <w:r>
+        <w:rPr>
+          <w:rFonts w:ascii="Lohit Devanagari" w:hAnsi="Lohit Devanagari" w:cs="Lohit Devanagari"/>
+          <w:color w:val="009933"/>
+          <w:lang w:bidi="sa-IN"/>
+        </w:rPr>
+        <w:t xml:space="preserve">सत्यम् </w:t>
+      </w:r>
+      <w:r>
+        <w:rPr>
+          <w:rFonts w:cs="Lohit Devanagari" w:ascii="Lohit Devanagari" w:hAnsi="Lohit Devanagari"/>
+          <w:color w:val="009933"/>
+          <w:lang w:bidi="sa-IN"/>
+        </w:rPr>
+        <w:t xml:space="preserve">, </w:t>
+      </w:r>
+      <w:r>
+        <w:rPr>
+          <w:rFonts w:ascii="Lohit Devanagari" w:hAnsi="Lohit Devanagari" w:cs="Lohit Devanagari"/>
+          <w:color w:val="009933"/>
+          <w:lang w:bidi="sa-IN"/>
+        </w:rPr>
+        <w:t xml:space="preserve">इदं रजतमित्यध्यास इवाकारान्तरानवभासो दोष इत्याह </w:t>
+      </w:r>
+      <w:r>
+        <w:rPr>
+          <w:rFonts w:cs="Lohit Devanagari" w:ascii="Lohit Devanagari" w:hAnsi="Lohit Devanagari"/>
+          <w:color w:val="009933"/>
+          <w:lang w:bidi="sa-IN"/>
+        </w:rPr>
+        <w:t xml:space="preserve">- </w:t>
+      </w:r>
+      <w:r>
+        <w:rPr>
+          <w:rFonts w:ascii="Lohit Devanagari" w:hAnsi="Lohit Devanagari" w:cs="Lohit Devanagari"/>
+          <w:b/>
+          <w:b/>
+          <w:bCs/>
+          <w:color w:val="009933"/>
+          <w:lang w:bidi="sa-IN"/>
+        </w:rPr>
+        <w:t>चैतन्यमात्रमि</w:t>
+      </w:r>
+      <w:r>
+        <w:rPr>
+          <w:rFonts w:ascii="Lohit Devanagari" w:hAnsi="Lohit Devanagari" w:cs="Lohit Devanagari"/>
+          <w:color w:val="009933"/>
+          <w:lang w:bidi="sa-IN"/>
+        </w:rPr>
+        <w:t>ति । अहमनुभवामीत्यत्राधारत्वेनाधेयत्वेन च चैतन्यद्वयमवभासत इति</w:t>
+      </w:r>
+      <w:r>
+        <w:rPr>
+          <w:rFonts w:cs="Lohit Devanagari" w:ascii="Lohit Devanagari" w:hAnsi="Lohit Devanagari"/>
+          <w:color w:val="009933"/>
+          <w:lang w:bidi="sa-IN"/>
+        </w:rPr>
+        <w:t xml:space="preserve">, </w:t>
+      </w:r>
+      <w:r>
+        <w:rPr>
+          <w:rFonts w:ascii="Lohit Devanagari" w:hAnsi="Lohit Devanagari" w:cs="Lohit Devanagari"/>
+          <w:color w:val="009933"/>
+          <w:lang w:bidi="sa-IN"/>
+        </w:rPr>
+        <w:t xml:space="preserve">नेत्याह </w:t>
+      </w:r>
+      <w:r>
+        <w:rPr>
+          <w:rFonts w:cs="Lohit Devanagari" w:ascii="Lohit Devanagari" w:hAnsi="Lohit Devanagari"/>
+          <w:color w:val="009933"/>
+          <w:lang w:bidi="sa-IN"/>
+        </w:rPr>
+        <w:t xml:space="preserve">- </w:t>
+      </w:r>
+      <w:r>
+        <w:rPr>
+          <w:rFonts w:ascii="Lohit Devanagari" w:hAnsi="Lohit Devanagari" w:cs="Lohit Devanagari"/>
+          <w:b/>
+          <w:b/>
+          <w:bCs/>
+          <w:color w:val="009933"/>
+          <w:lang w:bidi="sa-IN"/>
+        </w:rPr>
+        <w:t>निरंशमि</w:t>
+      </w:r>
+      <w:r>
+        <w:rPr>
+          <w:rFonts w:ascii="Lohit Devanagari" w:hAnsi="Lohit Devanagari" w:cs="Lohit Devanagari"/>
+          <w:color w:val="009933"/>
+          <w:lang w:bidi="sa-IN"/>
+        </w:rPr>
+        <w:t xml:space="preserve">ति । अहं जानामीत्यत्र बुद्धितदाश्रयत्वेनाकारद्वयमवभासत इत्याशङ्क्य तदुभयाकारस्यारोप्यत्वेन अधिष्ठानत्वेन चोपयोगः । </w:t>
       </w:r>
       <w:r>
         <w:rPr>
@@ -20866,6 +23298,285 @@
           <w:vertAlign w:val="superscript"/>
           <w:lang w:bidi="sa-IN"/>
         </w:rPr>
+        <w:t>२</w:t>
+      </w:r>
+      <w:r>
+        <w:rPr>
+          <w:rFonts w:ascii="Lohit Devanagari" w:hAnsi="Lohit Devanagari" w:cs="Lohit Devanagari"/>
+          <w:color w:val="009933"/>
+          <w:lang w:bidi="sa-IN"/>
+        </w:rPr>
+        <w:t xml:space="preserve">अध्यस्तत्वेन तदनर्हत्वेन च उभयाकारो न प्रतीयत इत्याह </w:t>
+      </w:r>
+      <w:r>
+        <w:rPr>
+          <w:rFonts w:cs="Lohit Devanagari" w:ascii="Lohit Devanagari" w:hAnsi="Lohit Devanagari"/>
+          <w:color w:val="009933"/>
+          <w:lang w:bidi="sa-IN"/>
+        </w:rPr>
+        <w:t xml:space="preserve">- </w:t>
+      </w:r>
+      <w:r>
+        <w:rPr>
+          <w:rFonts w:ascii="Lohit Devanagari" w:hAnsi="Lohit Devanagari" w:cs="Lohit Devanagari"/>
+          <w:b/>
+          <w:b/>
+          <w:bCs/>
+          <w:color w:val="009933"/>
+          <w:vertAlign w:val="superscript"/>
+          <w:lang w:bidi="sa-IN"/>
+        </w:rPr>
+        <w:t>३</w:t>
+      </w:r>
+      <w:r>
+        <w:rPr>
+          <w:rFonts w:ascii="Lohit Devanagari" w:hAnsi="Lohit Devanagari" w:cs="Lohit Devanagari"/>
+          <w:b/>
+          <w:b/>
+          <w:bCs/>
+          <w:color w:val="009933"/>
+          <w:lang w:bidi="sa-IN"/>
+        </w:rPr>
+        <w:t>नांशान्तरमिति</w:t>
+      </w:r>
+      <w:r>
+        <w:rPr>
+          <w:rFonts w:ascii="Lohit Devanagari" w:hAnsi="Lohit Devanagari" w:cs="Lohit Devanagari"/>
+          <w:color w:val="009933"/>
+          <w:lang w:bidi="sa-IN"/>
+        </w:rPr>
+        <w:t xml:space="preserve"> । वाशब्दश्चार्थे । </w:t>
+      </w:r>
+      <w:r>
+        <w:rPr>
+          <w:rFonts w:ascii="Lohit Devanagari" w:hAnsi="Lohit Devanagari" w:cs="Lohit Devanagari"/>
+          <w:b/>
+          <w:b/>
+          <w:bCs/>
+          <w:color w:val="009933"/>
+          <w:lang w:bidi="sa-IN"/>
+        </w:rPr>
+        <w:t>दर्शयिष्याम</w:t>
+      </w:r>
+      <w:r>
+        <w:rPr>
+          <w:rFonts w:ascii="Lohit Devanagari" w:hAnsi="Lohit Devanagari" w:cs="Lohit Devanagari"/>
+          <w:color w:val="009933"/>
+          <w:lang w:bidi="sa-IN"/>
+        </w:rPr>
+        <w:t xml:space="preserve"> इति । अहङ्कारटीकायामित्यर्थः । स्थूलशरीरस्य आत्मन्यध्यस्तत्वे अह</w:t>
+      </w:r>
+      <w:r>
+        <w:rPr>
+          <w:rFonts w:ascii="Lohit Devanagari" w:hAnsi="Lohit Devanagari" w:cs="Lohit Devanagari"/>
+          <w:b/>
+          <w:b/>
+          <w:bCs/>
+          <w:color w:val="009933"/>
+          <w:vertAlign w:val="superscript"/>
+          <w:lang w:bidi="sa-IN"/>
+        </w:rPr>
+        <w:t>४</w:t>
+      </w:r>
+      <w:r>
+        <w:rPr>
+          <w:rFonts w:ascii="Lohit Devanagari" w:hAnsi="Lohit Devanagari" w:cs="Lohit Devanagari"/>
+          <w:color w:val="009933"/>
+          <w:lang w:bidi="sa-IN"/>
+        </w:rPr>
+        <w:t>मित्यधिष्ठानभूतात्मतत्वैकतया</w:t>
+      </w:r>
+      <w:r>
+        <w:rPr>
+          <w:rFonts w:ascii="Lohit Devanagari" w:hAnsi="Lohit Devanagari" w:cs="Lohit Devanagari"/>
+          <w:b/>
+          <w:b/>
+          <w:bCs/>
+          <w:color w:val="009933"/>
+          <w:vertAlign w:val="superscript"/>
+          <w:lang w:bidi="sa-IN"/>
+        </w:rPr>
+        <w:t>५</w:t>
+      </w:r>
+      <w:r>
+        <w:rPr>
+          <w:rFonts w:ascii="Lohit Devanagari" w:hAnsi="Lohit Devanagari" w:cs="Lohit Devanagari"/>
+          <w:color w:val="009933"/>
+          <w:lang w:bidi="sa-IN"/>
+        </w:rPr>
+        <w:t>पलभ्यत्वम् आत्मनः</w:t>
+      </w:r>
+      <w:r>
+        <w:rPr>
+          <w:rFonts w:ascii="Lohit Devanagari" w:hAnsi="Lohit Devanagari" w:cs="Lohit Devanagari"/>
+          <w:b/>
+          <w:b/>
+          <w:bCs/>
+          <w:color w:val="009933"/>
+          <w:vertAlign w:val="superscript"/>
+          <w:lang w:bidi="sa-IN"/>
+        </w:rPr>
+        <w:t>६</w:t>
+      </w:r>
+      <w:r>
+        <w:rPr>
+          <w:rFonts w:ascii="Lohit Devanagari" w:hAnsi="Lohit Devanagari" w:cs="Lohit Devanagari"/>
+          <w:color w:val="009933"/>
+          <w:lang w:bidi="sa-IN"/>
+        </w:rPr>
+        <w:t>सकाशात् पृथक्सत्वेनानुपलभ्यत्वमात्मतत्वावबोधेनात्ममात्रतया लीनत्वं च शुक्तिरूप्यस्येव वक्तव्यं</w:t>
+      </w:r>
+      <w:r>
+        <w:rPr>
+          <w:rFonts w:cs="Lohit Devanagari" w:ascii="Lohit Devanagari" w:hAnsi="Lohit Devanagari"/>
+          <w:color w:val="009933"/>
+          <w:lang w:bidi="sa-IN"/>
+        </w:rPr>
+        <w:t xml:space="preserve">, </w:t>
+      </w:r>
+      <w:r>
+        <w:rPr>
+          <w:rFonts w:ascii="Lohit Devanagari" w:hAnsi="Lohit Devanagari" w:cs="Lohit Devanagari"/>
+          <w:color w:val="009933"/>
+          <w:lang w:bidi="sa-IN"/>
+        </w:rPr>
+        <w:t>न तु तदस्ति</w:t>
+      </w:r>
+      <w:r>
+        <w:rPr>
+          <w:rFonts w:cs="Lohit Devanagari" w:ascii="Lohit Devanagari" w:hAnsi="Lohit Devanagari"/>
+          <w:color w:val="009933"/>
+          <w:lang w:bidi="sa-IN"/>
+        </w:rPr>
+        <w:t xml:space="preserve">, </w:t>
+      </w:r>
+      <w:r>
+        <w:rPr>
+          <w:rFonts w:ascii="Lohit Devanagari" w:hAnsi="Lohit Devanagari" w:cs="Lohit Devanagari"/>
+          <w:color w:val="009933"/>
+          <w:lang w:bidi="sa-IN"/>
+        </w:rPr>
+        <w:t xml:space="preserve">इन्द्रियैरिदंतया पृथक्सत्वेनोपलभ्यत्वात् </w:t>
+      </w:r>
+      <w:r>
+        <w:rPr>
+          <w:rFonts w:cs="Lohit Devanagari" w:ascii="Lohit Devanagari" w:hAnsi="Lohit Devanagari"/>
+          <w:color w:val="009933"/>
+          <w:lang w:bidi="sa-IN"/>
+        </w:rPr>
+        <w:t xml:space="preserve">, </w:t>
+      </w:r>
+      <w:r>
+        <w:rPr>
+          <w:rFonts w:ascii="Lohit Devanagari" w:hAnsi="Lohit Devanagari" w:cs="Lohit Devanagari"/>
+          <w:color w:val="009933"/>
+          <w:lang w:bidi="sa-IN"/>
+        </w:rPr>
+        <w:t>केवलसाक्षिणा तु आत्मतयैव सिद्ध्यभावात् भूतेषु विलयश्रवणाच्च</w:t>
+      </w:r>
+      <w:r>
+        <w:rPr>
+          <w:rFonts w:cs="Lohit Devanagari" w:ascii="Lohit Devanagari" w:hAnsi="Lohit Devanagari"/>
+          <w:color w:val="009933"/>
+          <w:lang w:bidi="sa-IN"/>
+        </w:rPr>
+        <w:t xml:space="preserve">, </w:t>
+      </w:r>
+      <w:r>
+        <w:rPr>
+          <w:rFonts w:ascii="Lohit Devanagari" w:hAnsi="Lohit Devanagari" w:cs="Lohit Devanagari"/>
+          <w:color w:val="009933"/>
+          <w:lang w:bidi="sa-IN"/>
+        </w:rPr>
+        <w:t xml:space="preserve">अतो नाध्यस्तत्वमित्यभिप्रायेणाक्षिपति </w:t>
+      </w:r>
+      <w:r>
+        <w:rPr>
+          <w:rFonts w:cs="Lohit Devanagari" w:ascii="Lohit Devanagari" w:hAnsi="Lohit Devanagari"/>
+          <w:color w:val="009933"/>
+          <w:lang w:bidi="sa-IN"/>
+        </w:rPr>
+        <w:t xml:space="preserve">- </w:t>
+      </w:r>
+      <w:r>
+        <w:rPr>
+          <w:rFonts w:ascii="Lohit Devanagari" w:hAnsi="Lohit Devanagari" w:cs="Lohit Devanagari"/>
+          <w:b/>
+          <w:b/>
+          <w:bCs/>
+          <w:color w:val="009933"/>
+          <w:lang w:bidi="sa-IN"/>
+        </w:rPr>
+        <w:t>नन्विदमि</w:t>
+      </w:r>
+      <w:r>
+        <w:rPr>
+          <w:rFonts w:ascii="Lohit Devanagari" w:hAnsi="Lohit Devanagari" w:cs="Lohit Devanagari"/>
+          <w:color w:val="009933"/>
+          <w:lang w:bidi="sa-IN"/>
+        </w:rPr>
+        <w:t xml:space="preserve">ति । अत्रेदमिति पृथगुपलम्भं दर्शयति </w:t>
+      </w:r>
+      <w:r>
+        <w:rPr>
+          <w:rFonts w:cs="Lohit Devanagari" w:ascii="Lohit Devanagari" w:hAnsi="Lohit Devanagari"/>
+          <w:color w:val="009933"/>
+          <w:lang w:bidi="sa-IN"/>
+        </w:rPr>
+        <w:t xml:space="preserve">- </w:t>
+      </w:r>
+      <w:r>
+        <w:rPr>
+          <w:rFonts w:ascii="Lohit Devanagari" w:hAnsi="Lohit Devanagari" w:cs="Lohit Devanagari"/>
+          <w:b/>
+          <w:b/>
+          <w:bCs/>
+          <w:color w:val="009933"/>
+          <w:lang w:bidi="sa-IN"/>
+        </w:rPr>
+        <w:t>भोगसाधनमि</w:t>
+      </w:r>
+      <w:r>
+        <w:rPr>
+          <w:rFonts w:ascii="Lohit Devanagari" w:hAnsi="Lohit Devanagari" w:cs="Lohit Devanagari"/>
+          <w:color w:val="009933"/>
+          <w:lang w:bidi="sa-IN"/>
+        </w:rPr>
+        <w:t xml:space="preserve">ति । आत्मतया अनुपलम्भं दर्शयति । ममत्वेन गृहीतत्वात् पुत्रक्षेत्राद्यपि नाध्यस्तमित्याक्षिपति </w:t>
+      </w:r>
+      <w:r>
+        <w:rPr>
+          <w:rFonts w:cs="Lohit Devanagari" w:ascii="Lohit Devanagari" w:hAnsi="Lohit Devanagari"/>
+          <w:color w:val="009933"/>
+          <w:lang w:bidi="sa-IN"/>
+        </w:rPr>
+        <w:t xml:space="preserve">- </w:t>
+      </w:r>
+      <w:r>
+        <w:rPr>
+          <w:rFonts w:ascii="Lohit Devanagari" w:hAnsi="Lohit Devanagari" w:cs="Lohit Devanagari"/>
+          <w:b/>
+          <w:b/>
+          <w:bCs/>
+          <w:color w:val="009933"/>
+          <w:lang w:bidi="sa-IN"/>
+        </w:rPr>
+        <w:t>ममेदमिति चे</w:t>
+      </w:r>
+      <w:r>
+        <w:rPr>
+          <w:rFonts w:ascii="Lohit Devanagari" w:hAnsi="Lohit Devanagari" w:cs="Lohit Devanagari"/>
+          <w:color w:val="009933"/>
+          <w:lang w:bidi="sa-IN"/>
+        </w:rPr>
+        <w:t>ति । अहं कर्तेति अहङ्कारेण इतरेतराध्यासेन सम्पिण्डित आत्मेत्यर्थः । अभिमन्यमानस्थूलदेहस्य तदन्तर्वर्त्यभिमन्तुश्च असत्यत्वे माहेन्</w:t>
+      </w:r>
+      <w:r>
+        <w:rPr>
+          <w:rFonts w:ascii="Lohit Devanagari" w:hAnsi="Lohit Devanagari" w:cs="Lohit Devanagari"/>
+          <w:color w:val="009933"/>
+          <w:lang w:val="en-GB" w:bidi="sa-IN"/>
+        </w:rPr>
         <w:t>द</w:t>
       </w:r>
       <w:r>
@@ -20874,37 +23585,43 @@
           <w:color w:val="009933"/>
           <w:lang w:bidi="sa-IN"/>
         </w:rPr>
-        <w:t>ानां२एकार्थत्वमयुक्</w:t>
-      </w:r>
-      <w:r>
-        <w:rPr>
-          <w:rFonts w:ascii="Lohit Devanagari" w:hAnsi="Lohit Devanagari" w:cs="Lohit Devanagari"/>
-          <w:color w:val="009933"/>
-        </w:rPr>
-        <w:t>त</w:t>
-      </w:r>
-      <w:r>
-        <w:rPr>
-          <w:rFonts w:ascii="Lohit Devanagari" w:hAnsi="Lohit Devanagari" w:cs="Lohit Devanagari"/>
-          <w:color w:val="009933"/>
-          <w:lang w:bidi="sa-IN"/>
-        </w:rPr>
-        <w:t>मिति तत</w:t>
-      </w:r>
-      <w:r>
-        <w:rPr>
-          <w:rFonts w:ascii="Lohit Devanagari" w:hAnsi="Lohit Devanagari" w:cs="Lohit Devanagari"/>
-          <w:color w:val="009933"/>
-        </w:rPr>
-        <w:t>्र</w:t>
-      </w:r>
-      <w:r>
-        <w:rPr>
-          <w:rFonts w:ascii="Lohit Devanagari" w:hAnsi="Lohit Devanagari" w:cs="Lohit Devanagari"/>
-          <w:color w:val="009933"/>
-          <w:lang w:bidi="sa-IN"/>
-        </w:rPr>
-        <w:t xml:space="preserve">ाह </w:t>
+        <w:t xml:space="preserve">्रजालदृष्टान्तः । तस्यैव दृष्टान्तत्वे तद्वत् स्थूलसूक्ष्मशरीरयोरुभयोः मिथ्यात्वं विवक्षितं विहाय </w:t>
+      </w:r>
+      <w:r>
+        <w:rPr>
+          <w:rFonts w:ascii="Lohit Devanagari" w:hAnsi="Lohit Devanagari" w:cs="Lohit Devanagari"/>
+          <w:color w:val="009933"/>
+          <w:lang w:val="en-GB" w:bidi="sa-IN"/>
+        </w:rPr>
+        <w:t>स</w:t>
+      </w:r>
+      <w:r>
+        <w:rPr>
+          <w:rFonts w:ascii="Lohit Devanagari" w:hAnsi="Lohit Devanagari" w:cs="Lohit Devanagari"/>
+          <w:color w:val="009933"/>
+          <w:lang w:bidi="sa-IN"/>
+        </w:rPr>
+        <w:t>ाक्षिचैतन्यस्यापि अविशेषाशङ्कायां प्रतीतेऽर्थे किञ्चित् कस्यचित् सत्यतया अवशेषे</w:t>
+      </w:r>
+      <w:r>
+        <w:rPr>
+          <w:rFonts w:ascii="Lohit Devanagari" w:hAnsi="Lohit Devanagari" w:cs="Lohit Devanagari"/>
+          <w:b/>
+          <w:b/>
+          <w:bCs/>
+          <w:color w:val="009933"/>
+          <w:vertAlign w:val="superscript"/>
+          <w:lang w:bidi="sa-IN"/>
+        </w:rPr>
+        <w:t>१</w:t>
+      </w:r>
+      <w:r>
+        <w:rPr>
+          <w:rFonts w:ascii="Lohit Devanagari" w:hAnsi="Lohit Devanagari" w:cs="Lohit Devanagari"/>
+          <w:color w:val="009933"/>
+          <w:lang w:bidi="sa-IN"/>
+        </w:rPr>
+        <w:t xml:space="preserve"> स्वप्नमुदाहरति । स्वप्नस्यैवोदाहरणत्वे तद्वत् साक्ष्यवशेषं विहाय सूक्ष्मशरीरमप्यबाध्यतया शिष्यत इति शङ्कायां तस्यापि बाध्यत्वे माहेन्द्रजालोदाहरणम् । पूर्वं भाष्यगतलोकशब्देन प्राणिनिकाय उच्यत इति व्याख्यातम् । इदानीं स्वीयलोकशब्देन साक्षिणा दृश्यं सर्वं स्वयमाह </w:t>
       </w:r>
       <w:r>
         <w:rPr>
@@ -20917,350 +23634,81 @@
       <w:r>
         <w:rPr>
           <w:rFonts w:ascii="Lohit Devanagari" w:hAnsi="Lohit Devanagari" w:cs="Lohit Devanagari"/>
-          <w:color w:val="009933"/>
-          <w:lang w:bidi="sa-IN"/>
-        </w:rPr>
-        <w:t>अध</w:t>
-      </w:r>
-      <w:r>
-        <w:rPr>
-          <w:rFonts w:ascii="Lohit Devanagari" w:hAnsi="Lohit Devanagari" w:cs="Lohit Devanagari"/>
-          <w:color w:val="009933"/>
-        </w:rPr>
-        <w:t>्</w:t>
-      </w:r>
-      <w:r>
-        <w:rPr>
-          <w:rFonts w:ascii="Lohit Devanagari" w:hAnsi="Lohit Devanagari" w:cs="Lohit Devanagari"/>
-          <w:color w:val="009933"/>
-          <w:lang w:bidi="sa-IN"/>
-        </w:rPr>
-        <w:t>यस्य मिथुनीकृत्येति । क्रियान्तरानुपादानादित्य</w:t>
-      </w:r>
-      <w:r>
-        <w:rPr>
-          <w:rFonts w:ascii="Lohit Devanagari" w:hAnsi="Lohit Devanagari" w:cs="Lohit Devanagari"/>
-          <w:color w:val="009933"/>
-        </w:rPr>
-        <w:t>ु</w:t>
-      </w:r>
-      <w:r>
-        <w:rPr>
-          <w:rFonts w:ascii="Lohit Devanagari" w:hAnsi="Lohit Devanagari" w:cs="Lohit Devanagari"/>
-          <w:color w:val="009933"/>
-          <w:lang w:bidi="sa-IN"/>
-        </w:rPr>
-        <w:t>क्ते लोकव्</w:t>
-      </w:r>
-      <w:r>
-        <w:rPr>
-          <w:rFonts w:ascii="Lohit Devanagari" w:hAnsi="Lohit Devanagari" w:cs="Lohit Devanagari"/>
-          <w:color w:val="009933"/>
-        </w:rPr>
-        <w:t>य</w:t>
-      </w:r>
-      <w:r>
-        <w:rPr>
-          <w:rFonts w:ascii="Lohit Devanagari" w:hAnsi="Lohit Devanagari" w:cs="Lohit Devanagari"/>
-          <w:color w:val="009933"/>
-          <w:lang w:bidi="sa-IN"/>
-        </w:rPr>
-        <w:t>वहा</w:t>
-      </w:r>
-      <w:r>
-        <w:rPr>
-          <w:rFonts w:ascii="Lohit Devanagari" w:hAnsi="Lohit Devanagari" w:cs="Lohit Devanagari"/>
-          <w:color w:val="009933"/>
-        </w:rPr>
-        <w:t>र</w:t>
-      </w:r>
-      <w:r>
-        <w:rPr>
-          <w:rFonts w:ascii="Lohit Devanagari" w:hAnsi="Lohit Devanagari" w:cs="Lohit Devanagari"/>
-          <w:color w:val="009933"/>
-          <w:lang w:bidi="sa-IN"/>
-        </w:rPr>
-        <w:t xml:space="preserve"> इति व्यवहार</w:t>
-      </w:r>
-      <w:r>
-        <w:rPr>
-          <w:rFonts w:ascii="Lohit Devanagari" w:hAnsi="Lohit Devanagari" w:cs="Lohit Devanagari"/>
-          <w:color w:val="009933"/>
-        </w:rPr>
-        <w:t>ल</w:t>
-      </w:r>
-      <w:r>
-        <w:rPr>
-          <w:rFonts w:ascii="Lohit Devanagari" w:hAnsi="Lohit Devanagari" w:cs="Lohit Devanagari"/>
-          <w:color w:val="009933"/>
-          <w:lang w:bidi="sa-IN"/>
-        </w:rPr>
-        <w:t>क्षण क्रियान्तरो</w:t>
-      </w:r>
-      <w:r>
-        <w:rPr>
-          <w:rFonts w:cs="Lohit Devanagari" w:ascii="Lohit Devanagari" w:hAnsi="Lohit Devanagari"/>
-          <w:color w:val="009933"/>
-          <w:lang w:bidi="sa-IN"/>
-        </w:rPr>
-        <w:t>-</w:t>
-      </w:r>
-      <w:r>
-        <w:rPr>
-          <w:rFonts w:ascii="Lohit Devanagari" w:hAnsi="Lohit Devanagari" w:cs="Lohit Devanagari"/>
-          <w:color w:val="009933"/>
-          <w:lang w:bidi="sa-IN"/>
-        </w:rPr>
-        <w:t>पादानमस्तीत्याश</w:t>
-      </w:r>
-      <w:r>
-        <w:rPr>
-          <w:rFonts w:ascii="Lohit Devanagari" w:hAnsi="Lohit Devanagari" w:cs="Lohit Devanagari"/>
-          <w:color w:val="009933"/>
-        </w:rPr>
-        <w:t>ङ</w:t>
-      </w:r>
-      <w:r>
-        <w:rPr>
-          <w:rFonts w:ascii="Lohit Devanagari" w:hAnsi="Lohit Devanagari" w:cs="Lohit Devanagari"/>
-          <w:color w:val="009933"/>
-          <w:lang w:bidi="sa-IN"/>
-        </w:rPr>
-        <w:t>्क्य भुक्त</w:t>
-      </w:r>
-      <w:r>
-        <w:rPr>
-          <w:rFonts w:ascii="Lohit Devanagari" w:hAnsi="Lohit Devanagari" w:cs="Lohit Devanagari"/>
-          <w:color w:val="009933"/>
-        </w:rPr>
-        <w:t>्</w:t>
-      </w:r>
-      <w:r>
-        <w:rPr>
-          <w:rFonts w:ascii="Lohit Devanagari" w:hAnsi="Lohit Devanagari" w:cs="Lohit Devanagari"/>
-          <w:color w:val="009933"/>
-          <w:lang w:bidi="sa-IN"/>
-        </w:rPr>
-        <w:t>त्वा व्रजती</w:t>
-      </w:r>
-      <w:r>
-        <w:rPr>
-          <w:rFonts w:ascii="Lohit Devanagari" w:hAnsi="Lohit Devanagari" w:cs="Lohit Devanagari"/>
-          <w:color w:val="009933"/>
-        </w:rPr>
-        <w:t>त</w:t>
-      </w:r>
-      <w:r>
-        <w:rPr>
-          <w:rFonts w:ascii="Lohit Devanagari" w:hAnsi="Lohit Devanagari" w:cs="Lohit Devanagari"/>
-          <w:color w:val="009933"/>
-          <w:lang w:bidi="sa-IN"/>
-        </w:rPr>
-        <w:t>िवत् समानकर्तृकक्रियान्तरानुपादानादि</w:t>
-      </w:r>
-      <w:r>
-        <w:rPr>
-          <w:rFonts w:ascii="Lohit Devanagari" w:hAnsi="Lohit Devanagari" w:cs="Lohit Devanagari"/>
-          <w:color w:val="009933"/>
-        </w:rPr>
-        <w:t>त्य</w:t>
-      </w:r>
-      <w:r>
-        <w:rPr>
-          <w:rFonts w:ascii="Lohit Devanagari" w:hAnsi="Lohit Devanagari" w:cs="Lohit Devanagari"/>
-          <w:color w:val="009933"/>
-          <w:lang w:bidi="sa-IN"/>
-        </w:rPr>
-        <w:t xml:space="preserve">ाह </w:t>
-      </w:r>
-      <w:r>
-        <w:rPr>
-          <w:rFonts w:cs="Lohit Devanagari" w:ascii="Lohit Devanagari" w:hAnsi="Lohit Devanagari"/>
-          <w:color w:val="009933"/>
-          <w:lang w:bidi="sa-IN"/>
-        </w:rPr>
-        <w:t>- `</w:t>
-      </w:r>
-      <w:r>
-        <w:rPr>
-          <w:rFonts w:ascii="Lohit Devanagari" w:hAnsi="Lohit Devanagari" w:cs="Lohit Devanagari"/>
-          <w:color w:val="009933"/>
-          <w:lang w:bidi="sa-IN"/>
-        </w:rPr>
-        <w:t>भुक्त</w:t>
-      </w:r>
-      <w:r>
-        <w:rPr>
-          <w:rFonts w:ascii="Lohit Devanagari" w:hAnsi="Lohit Devanagari" w:cs="Lohit Devanagari"/>
-          <w:color w:val="009933"/>
-        </w:rPr>
-        <w:t>्</w:t>
-      </w:r>
-      <w:r>
-        <w:rPr>
-          <w:rFonts w:ascii="Lohit Devanagari" w:hAnsi="Lohit Devanagari" w:cs="Lohit Devanagari"/>
-          <w:color w:val="009933"/>
-          <w:lang w:bidi="sa-IN"/>
-        </w:rPr>
-        <w:t>त्वा व्रजतीत</w:t>
-      </w:r>
-      <w:r>
-        <w:rPr>
-          <w:rFonts w:ascii="Lohit Devanagari" w:hAnsi="Lohit Devanagari" w:cs="Lohit Devanagari"/>
-          <w:color w:val="009933"/>
-        </w:rPr>
-        <w:t>ि</w:t>
-      </w:r>
-      <w:r>
-        <w:rPr>
-          <w:rFonts w:ascii="Lohit Devanagari" w:hAnsi="Lohit Devanagari" w:cs="Lohit Devanagari"/>
-          <w:color w:val="009933"/>
-          <w:lang w:bidi="sa-IN"/>
-        </w:rPr>
-        <w:t>वद्</w:t>
-      </w:r>
-      <w:r>
-        <w:rPr>
-          <w:rFonts w:cs="Lohit Devanagari" w:ascii="Lohit Devanagari" w:hAnsi="Lohit Devanagari"/>
-          <w:color w:val="009933"/>
-          <w:lang w:bidi="sa-IN"/>
-        </w:rPr>
-        <w:t xml:space="preserve">' </w:t>
-      </w:r>
-      <w:r>
-        <w:rPr>
-          <w:rFonts w:ascii="Lohit Devanagari" w:hAnsi="Lohit Devanagari" w:cs="Lohit Devanagari"/>
-          <w:color w:val="009933"/>
-          <w:lang w:bidi="sa-IN"/>
-        </w:rPr>
-        <w:t xml:space="preserve">इति । </w:t>
-      </w:r>
-      <w:r>
-        <w:rPr>
-          <w:rFonts w:cs="Lohit Devanagari" w:ascii="Lohit Devanagari" w:hAnsi="Lohit Devanagari"/>
-          <w:color w:val="009933"/>
-          <w:lang w:bidi="sa-IN"/>
-        </w:rPr>
-        <w:t>`</w:t>
-      </w:r>
-      <w:r>
-        <w:rPr>
-          <w:rFonts w:ascii="Lohit Devanagari" w:hAnsi="Lohit Devanagari" w:cs="Lohit Devanagari"/>
-          <w:color w:val="009933"/>
-          <w:lang w:bidi="sa-IN"/>
-        </w:rPr>
-        <w:t>लोकव्य</w:t>
-      </w:r>
-      <w:r>
-        <w:rPr>
-          <w:rFonts w:ascii="Lohit Devanagari" w:hAnsi="Lohit Devanagari" w:cs="Lohit Devanagari"/>
-          <w:color w:val="009933"/>
-        </w:rPr>
-        <w:t>व</w:t>
-      </w:r>
-      <w:r>
-        <w:rPr>
-          <w:rFonts w:ascii="Lohit Devanagari" w:hAnsi="Lohit Devanagari" w:cs="Lohit Devanagari"/>
-          <w:color w:val="009933"/>
-          <w:lang w:bidi="sa-IN"/>
-        </w:rPr>
-        <w:t>हार</w:t>
-      </w:r>
-      <w:r>
-        <w:rPr>
-          <w:rFonts w:cs="Lohit Devanagari" w:ascii="Lohit Devanagari" w:hAnsi="Lohit Devanagari"/>
-          <w:color w:val="009933"/>
-          <w:lang w:bidi="sa-IN"/>
-        </w:rPr>
-        <w:t xml:space="preserve">' </w:t>
-      </w:r>
-      <w:r>
-        <w:rPr>
-          <w:rFonts w:ascii="Lohit Devanagari" w:hAnsi="Lohit Devanagari" w:cs="Lohit Devanagari"/>
-          <w:color w:val="009933"/>
-          <w:lang w:bidi="sa-IN"/>
-        </w:rPr>
-        <w:t>इत्य</w:t>
-      </w:r>
-      <w:r>
-        <w:rPr>
-          <w:rFonts w:ascii="Lohit Devanagari" w:hAnsi="Lohit Devanagari" w:cs="Lohit Devanagari"/>
-          <w:color w:val="009933"/>
-        </w:rPr>
-        <w:t>ु</w:t>
-      </w:r>
-      <w:r>
-        <w:rPr>
-          <w:rFonts w:ascii="Lohit Devanagari" w:hAnsi="Lohit Devanagari" w:cs="Lohit Devanagari"/>
-          <w:color w:val="009933"/>
-          <w:lang w:bidi="sa-IN"/>
-        </w:rPr>
-        <w:t>क</w:t>
-      </w:r>
-      <w:r>
-        <w:rPr>
-          <w:rFonts w:ascii="Lohit Devanagari" w:hAnsi="Lohit Devanagari" w:cs="Lohit Devanagari"/>
-          <w:color w:val="009933"/>
-        </w:rPr>
-        <w:t>्</w:t>
-      </w:r>
-      <w:r>
-        <w:rPr>
-          <w:rFonts w:ascii="Lohit Devanagari" w:hAnsi="Lohit Devanagari" w:cs="Lohit Devanagari"/>
-          <w:color w:val="009933"/>
-          <w:lang w:bidi="sa-IN"/>
-        </w:rPr>
-        <w:t xml:space="preserve">ते </w:t>
-      </w:r>
-      <w:r>
-        <w:rPr>
-          <w:rFonts w:ascii="Lohit Devanagari" w:hAnsi="Lohit Devanagari" w:cs="Lohit Devanagari"/>
-          <w:color w:val="009933"/>
-        </w:rPr>
-        <w:t>स</w:t>
-      </w:r>
-      <w:r>
-        <w:rPr>
-          <w:rFonts w:ascii="Lohit Devanagari" w:hAnsi="Lohit Devanagari" w:cs="Lohit Devanagari"/>
-          <w:color w:val="009933"/>
-          <w:lang w:bidi="sa-IN"/>
-        </w:rPr>
-        <w:t xml:space="preserve"> किं भ</w:t>
-      </w:r>
-      <w:r>
-        <w:rPr>
-          <w:rFonts w:ascii="Lohit Devanagari" w:hAnsi="Lohit Devanagari" w:cs="Lohit Devanagari"/>
-          <w:color w:val="009933"/>
-        </w:rPr>
-        <w:t>व</w:t>
-      </w:r>
-      <w:r>
-        <w:rPr>
-          <w:rFonts w:ascii="Lohit Devanagari" w:hAnsi="Lohit Devanagari" w:cs="Lohit Devanagari"/>
-          <w:color w:val="009933"/>
-          <w:lang w:bidi="sa-IN"/>
-        </w:rPr>
-        <w:t>तीति साकाङ्क्षत</w:t>
-      </w:r>
-      <w:r>
-        <w:rPr>
-          <w:rFonts w:ascii="Lohit Devanagari" w:hAnsi="Lohit Devanagari" w:cs="Lohit Devanagari"/>
-          <w:color w:val="009933"/>
-        </w:rPr>
-        <w:t>्</w:t>
-      </w:r>
-      <w:r>
-        <w:rPr>
-          <w:rFonts w:ascii="Lohit Devanagari" w:hAnsi="Lohit Devanagari" w:cs="Lohit Devanagari"/>
-          <w:color w:val="009933"/>
-          <w:lang w:bidi="sa-IN"/>
-        </w:rPr>
-        <w:t>वात् व्यवह</w:t>
-      </w:r>
-      <w:r>
-        <w:rPr>
-          <w:rFonts w:ascii="Lohit Devanagari" w:hAnsi="Lohit Devanagari" w:cs="Lohit Devanagari"/>
-          <w:color w:val="009933"/>
+          <w:b/>
+          <w:b/>
+          <w:bCs/>
+          <w:color w:val="009933"/>
+          <w:lang w:bidi="sa-IN"/>
+        </w:rPr>
+        <w:t>अहंकर्तृत्व</w:t>
+      </w:r>
+      <w:r>
+        <w:rPr>
+          <w:rFonts w:ascii="Lohit Devanagari" w:hAnsi="Lohit Devanagari" w:cs="Lohit Devanagari"/>
+          <w:color w:val="009933"/>
+          <w:lang w:bidi="sa-IN"/>
+        </w:rPr>
+        <w:t xml:space="preserve"> इत्यादिना । जन्यफलकल्पनाधिष्ठानत्वाय आत्मनि तद्विपरीताकारं दर्शयति </w:t>
+      </w:r>
+      <w:r>
+        <w:rPr>
+          <w:rFonts w:cs="Lohit Devanagari" w:ascii="Lohit Devanagari" w:hAnsi="Lohit Devanagari"/>
+          <w:color w:val="009933"/>
+          <w:lang w:bidi="sa-IN"/>
+        </w:rPr>
+        <w:t xml:space="preserve">- </w:t>
+      </w:r>
+      <w:r>
+        <w:rPr>
+          <w:rFonts w:ascii="Lohit Devanagari" w:hAnsi="Lohit Devanagari" w:cs="Lohit Devanagari"/>
+          <w:b/>
+          <w:b/>
+          <w:bCs/>
+          <w:color w:val="009933"/>
+          <w:lang w:bidi="sa-IN"/>
+        </w:rPr>
+        <w:t>नित्ये</w:t>
+      </w:r>
+      <w:r>
+        <w:rPr>
+          <w:rFonts w:ascii="Lohit Devanagari" w:hAnsi="Lohit Devanagari" w:cs="Lohit Devanagari"/>
+          <w:color w:val="009933"/>
+          <w:lang w:bidi="sa-IN"/>
+        </w:rPr>
+        <w:t xml:space="preserve">ति । कारकल्पनाधिष्ठानत्वाय विपरीताकारं दर्शयति </w:t>
+      </w:r>
+      <w:r>
+        <w:rPr>
+          <w:rFonts w:cs="Lohit Devanagari" w:ascii="Lohit Devanagari" w:hAnsi="Lohit Devanagari"/>
+          <w:color w:val="009933"/>
+          <w:lang w:bidi="sa-IN"/>
+        </w:rPr>
+        <w:t xml:space="preserve">- </w:t>
+      </w:r>
+      <w:r>
+        <w:rPr>
+          <w:rFonts w:ascii="Lohit Devanagari" w:hAnsi="Lohit Devanagari" w:cs="Lohit Devanagari"/>
+          <w:b/>
+          <w:b/>
+          <w:bCs/>
+          <w:color w:val="009933"/>
+          <w:lang w:bidi="sa-IN"/>
+        </w:rPr>
+        <w:t>मुक्ते</w:t>
+      </w:r>
+      <w:r>
+        <w:rPr>
+          <w:rFonts w:ascii="Lohit Devanagari" w:hAnsi="Lohit Devanagari" w:cs="Lohit Devanagari"/>
+          <w:color w:val="009933"/>
+          <w:lang w:bidi="sa-IN"/>
+        </w:rPr>
+        <w:t>ति । लोकव्यवह</w:t>
+      </w:r>
+      <w:r>
+        <w:rPr>
+          <w:rFonts w:ascii="Lohit Devanagari" w:hAnsi="Lohit Devanagari" w:cs="Lohit Devanagari"/>
+          <w:color w:val="009933"/>
+          <w:lang w:val="en-GB" w:bidi="sa-IN"/>
         </w:rPr>
         <w:t>ा</w:t>
       </w:r>
@@ -21270,115 +23718,7 @@
           <w:color w:val="009933"/>
           <w:lang w:bidi="sa-IN"/>
         </w:rPr>
-        <w:t>रस्य समानकर्तृकक्रियान्तर</w:t>
-      </w:r>
-      <w:r>
-        <w:rPr>
-          <w:rFonts w:ascii="Lohit Devanagari" w:hAnsi="Lohit Devanagari" w:cs="Lohit Devanagari"/>
-          <w:color w:val="009933"/>
-        </w:rPr>
-        <w:t>ला</w:t>
-      </w:r>
-      <w:r>
-        <w:rPr>
-          <w:rFonts w:ascii="Lohit Devanagari" w:hAnsi="Lohit Devanagari" w:cs="Lohit Devanagari"/>
-          <w:color w:val="009933"/>
-          <w:lang w:bidi="sa-IN"/>
-        </w:rPr>
-        <w:t xml:space="preserve">भाय </w:t>
-      </w:r>
-      <w:r>
-        <w:rPr>
-          <w:rFonts w:cs="Lohit Devanagari" w:ascii="Lohit Devanagari" w:hAnsi="Lohit Devanagari"/>
-          <w:color w:val="009933"/>
-        </w:rPr>
-        <w:t>`</w:t>
-      </w:r>
-      <w:r>
-        <w:rPr>
-          <w:rFonts w:ascii="Lohit Devanagari" w:hAnsi="Lohit Devanagari" w:cs="Lohit Devanagari"/>
-          <w:color w:val="009933"/>
-          <w:lang w:bidi="sa-IN"/>
-        </w:rPr>
-        <w:t>अनेन क</w:t>
-      </w:r>
-      <w:r>
-        <w:rPr>
-          <w:rFonts w:ascii="Lohit Devanagari" w:hAnsi="Lohit Devanagari" w:cs="Lohit Devanagari"/>
-          <w:color w:val="009933"/>
-        </w:rPr>
-        <w:t>्र</w:t>
-      </w:r>
-      <w:r>
-        <w:rPr>
-          <w:rFonts w:ascii="Lohit Devanagari" w:hAnsi="Lohit Devanagari" w:cs="Lohit Devanagari"/>
-          <w:color w:val="009933"/>
-          <w:lang w:bidi="sa-IN"/>
-        </w:rPr>
-        <w:t>ियत</w:t>
-      </w:r>
-      <w:r>
-        <w:rPr>
-          <w:rFonts w:cs="Lohit Devanagari" w:ascii="Lohit Devanagari" w:hAnsi="Lohit Devanagari"/>
-          <w:color w:val="009933"/>
-          <w:lang w:bidi="sa-IN"/>
-        </w:rPr>
-        <w:t xml:space="preserve">' </w:t>
-      </w:r>
-      <w:r>
-        <w:rPr>
-          <w:rFonts w:ascii="Lohit Devanagari" w:hAnsi="Lohit Devanagari" w:cs="Lohit Devanagari"/>
-          <w:color w:val="009933"/>
-          <w:lang w:bidi="sa-IN"/>
-        </w:rPr>
-        <w:t>इत्यध्याहर्तव्यमित्याश</w:t>
-      </w:r>
-      <w:r>
-        <w:rPr>
-          <w:rFonts w:ascii="Lohit Devanagari" w:hAnsi="Lohit Devanagari" w:cs="Lohit Devanagari"/>
-          <w:color w:val="009933"/>
-        </w:rPr>
-        <w:t>ङ्</w:t>
-      </w:r>
-      <w:r>
-        <w:rPr>
-          <w:rFonts w:ascii="Lohit Devanagari" w:hAnsi="Lohit Devanagari" w:cs="Lohit Devanagari"/>
-          <w:color w:val="009933"/>
-          <w:lang w:bidi="sa-IN"/>
-        </w:rPr>
-        <w:t xml:space="preserve">क्य </w:t>
-      </w:r>
-      <w:r>
-        <w:rPr>
-          <w:rFonts w:cs="Lohit Devanagari" w:ascii="Lohit Devanagari" w:hAnsi="Lohit Devanagari"/>
-          <w:color w:val="009933"/>
-          <w:lang w:bidi="sa-IN"/>
-        </w:rPr>
-        <w:t>`</w:t>
-      </w:r>
-      <w:r>
-        <w:rPr>
-          <w:rFonts w:ascii="Lohit Devanagari" w:hAnsi="Lohit Devanagari" w:cs="Lohit Devanagari"/>
-          <w:color w:val="009933"/>
-          <w:lang w:bidi="sa-IN"/>
-        </w:rPr>
-        <w:t>नैसर्गिकपदेनाकाङ्क्षापूरणं</w:t>
-      </w:r>
-      <w:r>
-        <w:rPr>
-          <w:rFonts w:cs="Lohit Devanagari" w:ascii="Lohit Devanagari" w:hAnsi="Lohit Devanagari"/>
-          <w:color w:val="009933"/>
-          <w:lang w:bidi="sa-IN"/>
-        </w:rPr>
-        <w:t xml:space="preserve">' </w:t>
-      </w:r>
-      <w:r>
-        <w:rPr>
-          <w:rFonts w:ascii="Lohit Devanagari" w:hAnsi="Lohit Devanagari" w:cs="Lohit Devanagari"/>
-          <w:color w:val="009933"/>
-          <w:lang w:bidi="sa-IN"/>
-        </w:rPr>
-        <w:t xml:space="preserve">नाध्याहर्तव्यमित्याह </w:t>
+        <w:t xml:space="preserve">राख्यप्रपञ्चतदज्ञानयोरध्यस्तत्वात् ब्रह्मात्मताख्यविषयो बन्धनिवृत्तिरूपप्रयोजनं चोपपद्यत इत्याह </w:t>
       </w:r>
       <w:r>
         <w:rPr>
@@ -21391,78 +23731,21 @@
       <w:r>
         <w:rPr>
           <w:rFonts w:ascii="Lohit Devanagari" w:hAnsi="Lohit Devanagari" w:cs="Lohit Devanagari"/>
-          <w:color w:val="009933"/>
-          <w:lang w:bidi="sa-IN"/>
-        </w:rPr>
-        <w:t>अध्यस्य नैसर्गिकोऽयमिति । तावन्मात्रो</w:t>
-      </w:r>
-      <w:r>
-        <w:rPr>
-          <w:rFonts w:cs="Lohit Devanagari" w:ascii="Lohit Devanagari" w:hAnsi="Lohit Devanagari"/>
-          <w:color w:val="009933"/>
-          <w:lang w:bidi="sa-IN"/>
-        </w:rPr>
-        <w:t>-</w:t>
-      </w:r>
-      <w:r>
-        <w:rPr>
-          <w:rFonts w:ascii="Lohit Devanagari" w:hAnsi="Lohit Devanagari" w:cs="Lohit Devanagari"/>
-          <w:color w:val="009933"/>
-          <w:lang w:bidi="sa-IN"/>
-        </w:rPr>
-        <w:t>पसंहारादिति । स्वरूपकथनमात्रेणोपसंहारादित्यर्थः । व्यपदेशमात्रमिति । अध्यासस्य स्वगत</w:t>
-      </w:r>
-      <w:r>
-        <w:rPr>
-          <w:rFonts w:ascii="Lohit Devanagari" w:hAnsi="Lohit Devanagari" w:cs="Lohit Devanagari"/>
-          <w:b/>
-          <w:b/>
-          <w:bCs/>
-          <w:color w:val="009933"/>
-          <w:vertAlign w:val="superscript"/>
-          <w:lang w:bidi="hi-IN"/>
-        </w:rPr>
-        <w:t>व</w:t>
-      </w:r>
-      <w:r>
-        <w:rPr>
-          <w:rFonts w:ascii="Lohit Devanagari" w:hAnsi="Lohit Devanagari" w:cs="Lohit Devanagari"/>
-          <w:color w:val="009933"/>
-          <w:lang w:bidi="sa-IN"/>
-        </w:rPr>
-        <w:t xml:space="preserve">िशेष१भेदात् भेदं विशिष्टेषु क्रमवर्तिप्रतिपत्तितः पौर्वापर्यं चापेक्ष्य चैतन्यं पुरुषस्य इति षष्ठीवदुपचारमात्रात् </w:t>
-      </w:r>
-      <w:r>
-        <w:rPr>
-          <w:rFonts w:cs="Lohit Devanagari" w:ascii="Lohit Devanagari" w:hAnsi="Lohit Devanagari"/>
-          <w:color w:val="009933"/>
-          <w:lang w:bidi="sa-IN"/>
-        </w:rPr>
-        <w:t xml:space="preserve">, </w:t>
-      </w:r>
-      <w:r>
-        <w:rPr>
-          <w:rFonts w:ascii="Lohit Devanagari" w:hAnsi="Lohit Devanagari" w:cs="Lohit Devanagari"/>
-          <w:color w:val="009933"/>
-          <w:lang w:bidi="sa-IN"/>
-        </w:rPr>
-        <w:t>क्त्व प्रत्यय इत्यर्थः । पूर्वं स्वरूपतोऽप्यध्यस्तस्वरूपत्वादित्युक्तं स्वग्रन्थे । तत्राध्यस्तस्वरूपत्वं कुतोऽवगम्यत इत्याकाङ्क्षायां तन्निवृत्तये मिथ्याज्ञानोपादान</w:t>
-      </w:r>
-      <w:r>
-        <w:rPr>
-          <w:rFonts w:cs="Lohit Devanagari" w:ascii="Lohit Devanagari" w:hAnsi="Lohit Devanagari"/>
-          <w:color w:val="009933"/>
-          <w:lang w:bidi="sa-IN"/>
-        </w:rPr>
-        <w:t>-</w:t>
-      </w:r>
-      <w:r>
-        <w:rPr>
-          <w:rFonts w:ascii="Lohit Devanagari" w:hAnsi="Lohit Devanagari" w:cs="Lohit Devanagari"/>
-          <w:color w:val="009933"/>
-          <w:lang w:bidi="sa-IN"/>
-        </w:rPr>
-        <w:t xml:space="preserve">त्वेन मिथ्यात्वं भाष्यकारैरुक्तमिति परिजिहीर्षुरुपादत्ते </w:t>
+          <w:b/>
+          <w:b/>
+          <w:bCs/>
+          <w:color w:val="009933"/>
+          <w:lang w:bidi="sa-IN"/>
+        </w:rPr>
+        <w:t>अतस्तादृगि</w:t>
+      </w:r>
+      <w:r>
+        <w:rPr>
+          <w:rFonts w:ascii="Lohit Devanagari" w:hAnsi="Lohit Devanagari" w:cs="Lohit Devanagari"/>
+          <w:color w:val="009933"/>
+          <w:lang w:bidi="sa-IN"/>
+        </w:rPr>
+        <w:t xml:space="preserve">ति । ब्रह्मात्मानुभव इत्यनेनविषयस्योपादानं द्रष्टव्यम् । विषयप्रयोजनयोरुपपत्तेः शास्त्रारम्भकर्तव्यता सिद्धेत्याह </w:t>
       </w:r>
       <w:r>
         <w:rPr>
@@ -21475,2058 +23758,43 @@
       <w:r>
         <w:rPr>
           <w:rFonts w:ascii="Lohit Devanagari" w:hAnsi="Lohit Devanagari" w:cs="Lohit Devanagari"/>
-          <w:color w:val="009933"/>
-          <w:lang w:bidi="sa-IN"/>
-        </w:rPr>
-        <w:t>मिथ्याज्ञाननिमित्त इति । मिथ्या</w:t>
-      </w:r>
-      <w:r>
-        <w:rPr>
-          <w:rFonts w:cs="Lohit Devanagari" w:ascii="Lohit Devanagari" w:hAnsi="Lohit Devanagari"/>
-          <w:color w:val="009933"/>
-          <w:lang w:bidi="sa-IN"/>
-        </w:rPr>
-        <w:t>-</w:t>
-      </w:r>
-      <w:r>
-        <w:rPr>
-          <w:rFonts w:ascii="Lohit Devanagari" w:hAnsi="Lohit Devanagari" w:cs="Lohit Devanagari"/>
-          <w:color w:val="009933"/>
-          <w:lang w:bidi="sa-IN"/>
-        </w:rPr>
-        <w:t>रूपज्ञाननिमित्त इत्युक्ते मिथ्याज्ञानात् संस्कारः</w:t>
-      </w:r>
-      <w:r>
-        <w:rPr>
-          <w:rFonts w:cs="Lohit Devanagari" w:ascii="Lohit Devanagari" w:hAnsi="Lohit Devanagari"/>
-          <w:color w:val="009933"/>
-          <w:lang w:bidi="sa-IN"/>
-        </w:rPr>
-        <w:t xml:space="preserve">, </w:t>
-      </w:r>
-      <w:r>
-        <w:rPr>
-          <w:rFonts w:ascii="Lohit Devanagari" w:hAnsi="Lohit Devanagari" w:cs="Lohit Devanagari"/>
-          <w:color w:val="009933"/>
-          <w:lang w:bidi="sa-IN"/>
-        </w:rPr>
-        <w:t>ततो मिथ्याज्ञानमिति नैसर्गिकपदेनोक्त</w:t>
-      </w:r>
-      <w:r>
-        <w:rPr>
-          <w:rFonts w:cs="Lohit Devanagari" w:ascii="Lohit Devanagari" w:hAnsi="Lohit Devanagari"/>
-          <w:color w:val="009933"/>
-          <w:lang w:bidi="sa-IN"/>
-        </w:rPr>
-        <w:t>-</w:t>
-      </w:r>
-      <w:r>
-        <w:rPr>
-          <w:rFonts w:ascii="Lohit Devanagari" w:hAnsi="Lohit Devanagari" w:cs="Lohit Devanagari"/>
-          <w:color w:val="009933"/>
-          <w:lang w:bidi="sa-IN"/>
-        </w:rPr>
-        <w:t xml:space="preserve">त्वात् तेन पौनरुक्त्यमाशङ्क्य मिथ्यारूपज्ञाननिमित्त इति पदच्छेदो न भवति । किन्तु मिथ्यारूपाज्ञाननिमित्त इतीममर्थं समा सोक्त्या व्यक्तीकरोति </w:t>
-      </w:r>
-      <w:r>
-        <w:rPr>
-          <w:rFonts w:cs="Lohit Devanagari" w:ascii="Lohit Devanagari" w:hAnsi="Lohit Devanagari"/>
-          <w:color w:val="009933"/>
-          <w:lang w:bidi="sa-IN"/>
-        </w:rPr>
-        <w:t xml:space="preserve">- </w:t>
-      </w:r>
-      <w:r>
-        <w:rPr>
-          <w:rFonts w:ascii="Lohit Devanagari" w:hAnsi="Lohit Devanagari" w:cs="Lohit Devanagari"/>
-          <w:color w:val="009933"/>
-          <w:lang w:bidi="sa-IN"/>
-        </w:rPr>
-        <w:t>मिथ्या चेति । मिथ्याशब्दस्य अपह्नववाचित्वेन पूर्वत्र निर्णीतत्वात् असद्रूपाज्ञानं कारणमित्यापततीति</w:t>
-      </w:r>
-      <w:r>
-        <w:rPr>
-          <w:rFonts w:cs="Lohit Devanagari" w:ascii="Lohit Devanagari" w:hAnsi="Lohit Devanagari"/>
-          <w:color w:val="009933"/>
-          <w:lang w:bidi="sa-IN"/>
-        </w:rPr>
-        <w:t xml:space="preserve">, </w:t>
-      </w:r>
-      <w:r>
-        <w:rPr>
-          <w:rFonts w:ascii="Lohit Devanagari" w:hAnsi="Lohit Devanagari" w:cs="Lohit Devanagari"/>
-          <w:color w:val="009933"/>
-          <w:lang w:bidi="sa-IN"/>
-        </w:rPr>
-        <w:t>नेत्याहमिथ्येतीति । अज्ञानं नाम ज्ञानाभावः</w:t>
-      </w:r>
-      <w:r>
-        <w:rPr>
-          <w:rFonts w:cs="Lohit Devanagari" w:ascii="Lohit Devanagari" w:hAnsi="Lohit Devanagari"/>
-          <w:color w:val="009933"/>
-          <w:lang w:bidi="sa-IN"/>
-        </w:rPr>
-        <w:t xml:space="preserve">, </w:t>
-      </w:r>
-      <w:r>
-        <w:rPr>
-          <w:rFonts w:ascii="Lohit Devanagari" w:hAnsi="Lohit Devanagari" w:cs="Lohit Devanagari"/>
-          <w:color w:val="009933"/>
-          <w:lang w:bidi="sa-IN"/>
-        </w:rPr>
-        <w:t xml:space="preserve">तत्र मिथ्याज्ञानमित्युक्ते ज्ञानाभावो भावविलक्षणोऽनिर्वचनीय इत्युक्तं स्यात् </w:t>
-      </w:r>
-      <w:r>
-        <w:rPr>
-          <w:rFonts w:cs="Lohit Devanagari" w:ascii="Lohit Devanagari" w:hAnsi="Lohit Devanagari"/>
-          <w:color w:val="009933"/>
-          <w:lang w:bidi="sa-IN"/>
-        </w:rPr>
-        <w:t xml:space="preserve">, </w:t>
-      </w:r>
-      <w:r>
-        <w:rPr>
-          <w:rFonts w:ascii="Lohit Devanagari" w:hAnsi="Lohit Devanagari" w:cs="Lohit Devanagari"/>
-          <w:color w:val="009933"/>
-          <w:lang w:bidi="sa-IN"/>
-        </w:rPr>
-        <w:t>तदपाकरोति</w:t>
-      </w:r>
-      <w:r>
-        <w:rPr>
-          <w:rFonts w:cs="Lohit Devanagari" w:ascii="Lohit Devanagari" w:hAnsi="Lohit Devanagari"/>
-          <w:color w:val="009933"/>
-          <w:lang w:bidi="sa-IN"/>
-        </w:rPr>
-        <w:t>-</w:t>
-      </w:r>
-      <w:r>
-        <w:rPr>
-          <w:rFonts w:ascii="Lohit Devanagari" w:hAnsi="Lohit Devanagari" w:cs="Lohit Devanagari"/>
-          <w:color w:val="009933"/>
-          <w:lang w:bidi="sa-IN"/>
-        </w:rPr>
-        <w:t xml:space="preserve">अज्ञानमित्यादिना । तत्राज्ञानमिति जडमुच्यत इत्युक्ते साङ्ख्याभिमतस्वतन्त्रजडस्याज्ञानत्वं प्राप्तं व्युदस्यति शक्तिरिति । परिणामब्रह्मवादिना अङ्गीकृतसत्यशक्तिं व्यावर्तयति </w:t>
-      </w:r>
-      <w:r>
-        <w:rPr>
-          <w:rFonts w:cs="Lohit Devanagari" w:ascii="Lohit Devanagari" w:hAnsi="Lohit Devanagari"/>
-          <w:color w:val="009933"/>
-          <w:lang w:bidi="sa-IN"/>
-        </w:rPr>
-        <w:t xml:space="preserve">- </w:t>
-      </w:r>
-      <w:r>
-        <w:rPr>
-          <w:rFonts w:ascii="Lohit Devanagari" w:hAnsi="Lohit Devanagari" w:cs="Lohit Devanagari"/>
-          <w:color w:val="009933"/>
-          <w:lang w:bidi="sa-IN"/>
-        </w:rPr>
-        <w:t>अविद्येति । अविद्येत्युक्ते शून्यवाद्यभिमतार्थ्ब्दापञ्चमाका</w:t>
-      </w:r>
-      <w:r>
-        <w:rPr>
-          <w:rFonts w:cs="Lohit Devanagari" w:ascii="Lohit Devanagari" w:hAnsi="Lohit Devanagari"/>
-          <w:color w:val="009933"/>
-          <w:lang w:bidi="sa-IN"/>
-        </w:rPr>
-        <w:t>-</w:t>
-      </w:r>
-      <w:r>
-        <w:rPr>
-          <w:rFonts w:ascii="Lohit Devanagari" w:hAnsi="Lohit Devanagari" w:cs="Lohit Devanagari"/>
-          <w:color w:val="009933"/>
-          <w:lang w:bidi="sa-IN"/>
-        </w:rPr>
-        <w:t xml:space="preserve">राविद्यां प्राप्तां व्युदस्यति </w:t>
-      </w:r>
-      <w:r>
-        <w:rPr>
-          <w:rFonts w:cs="Lohit Devanagari" w:ascii="Lohit Devanagari" w:hAnsi="Lohit Devanagari"/>
-          <w:color w:val="009933"/>
-          <w:lang w:bidi="sa-IN"/>
-        </w:rPr>
-        <w:t xml:space="preserve">- </w:t>
-      </w:r>
-      <w:r>
-        <w:rPr>
-          <w:rFonts w:ascii="Lohit Devanagari" w:hAnsi="Lohit Devanagari" w:cs="Lohit Devanagari"/>
-          <w:color w:val="009933"/>
-          <w:lang w:bidi="sa-IN"/>
-        </w:rPr>
-        <w:t>शक्तिरिति । पूर्णभावरूपेत्यर्थः । तर्हि एवंभूतस्याज्ञानशब्दवाच्य</w:t>
-      </w:r>
-      <w:r>
-        <w:rPr>
-          <w:rFonts w:cs="Lohit Devanagari" w:ascii="Lohit Devanagari" w:hAnsi="Lohit Devanagari"/>
-          <w:color w:val="009933"/>
-          <w:lang w:bidi="sa-IN"/>
-        </w:rPr>
-        <w:t>-</w:t>
-      </w:r>
-      <w:r>
-        <w:rPr>
-          <w:rFonts w:ascii="Lohit Devanagari" w:hAnsi="Lohit Devanagari" w:cs="Lohit Devanagari"/>
-          <w:color w:val="009933"/>
-          <w:lang w:bidi="sa-IN"/>
-        </w:rPr>
-        <w:t>त्वं कुत इति</w:t>
-      </w:r>
-      <w:r>
-        <w:rPr>
-          <w:rFonts w:cs="Lohit Devanagari" w:ascii="Lohit Devanagari" w:hAnsi="Lohit Devanagari"/>
-          <w:color w:val="009933"/>
-          <w:lang w:bidi="sa-IN"/>
-        </w:rPr>
-        <w:t xml:space="preserve">, </w:t>
-      </w:r>
-      <w:r>
-        <w:rPr>
-          <w:rFonts w:ascii="Lohit Devanagari" w:hAnsi="Lohit Devanagari" w:cs="Lohit Devanagari"/>
-          <w:color w:val="009933"/>
-          <w:lang w:bidi="sa-IN"/>
-        </w:rPr>
-        <w:t xml:space="preserve">ज्ञानविरोधित्वादित्याह </w:t>
-      </w:r>
-      <w:r>
-        <w:rPr>
-          <w:rFonts w:cs="Lohit Devanagari" w:ascii="Lohit Devanagari" w:hAnsi="Lohit Devanagari"/>
-          <w:color w:val="009933"/>
-          <w:lang w:bidi="sa-IN"/>
-        </w:rPr>
-        <w:t xml:space="preserve">- </w:t>
-      </w:r>
-      <w:r>
-        <w:rPr>
-          <w:rFonts w:ascii="Lohit Devanagari" w:hAnsi="Lohit Devanagari" w:cs="Lohit Devanagari"/>
-          <w:color w:val="009933"/>
-          <w:lang w:bidi="sa-IN"/>
-        </w:rPr>
-        <w:t xml:space="preserve">ज्ञानपर्युदासेनेति । सदसदनिर्वचनीयेष्वेकैकस्मिन्नर्थं गृहीत्वा तेभ्यो व्यतिरिक्तमर्थं गृहीत्वा वर्तत इत्यर्थः । पञ्चमाकाराविद्या शून्यवाद्यभिमता काचिद्विद्यत इति द्रष्टव्यम् । अध्यासस्य कारणात्मना नैसर्गिकत्वम् </w:t>
-      </w:r>
-      <w:r>
-        <w:rPr>
-          <w:rFonts w:cs="Lohit Devanagari" w:ascii="Lohit Devanagari" w:hAnsi="Lohit Devanagari"/>
-          <w:color w:val="009933"/>
-          <w:lang w:bidi="sa-IN"/>
-        </w:rPr>
-        <w:t xml:space="preserve">, </w:t>
-      </w:r>
-      <w:r>
-        <w:rPr>
-          <w:rFonts w:ascii="Lohit Devanagari" w:hAnsi="Lohit Devanagari" w:cs="Lohit Devanagari"/>
-          <w:color w:val="009933"/>
-          <w:lang w:bidi="sa-IN"/>
-        </w:rPr>
-        <w:t>कार्यव्यक्ति</w:t>
-      </w:r>
-      <w:r>
-        <w:rPr>
-          <w:rFonts w:ascii="Lohit Devanagari" w:hAnsi="Lohit Devanagari" w:cs="Lohit Devanagari"/>
-          <w:b/>
-          <w:b/>
-          <w:bCs/>
-          <w:color w:val="009933"/>
-          <w:vertAlign w:val="superscript"/>
-          <w:lang w:bidi="sa-IN"/>
-        </w:rPr>
-        <w:t>र</w:t>
-      </w:r>
-      <w:r>
-        <w:rPr>
-          <w:rFonts w:ascii="Lohit Devanagari" w:hAnsi="Lohit Devanagari" w:cs="Lohit Devanagari"/>
-          <w:color w:val="009933"/>
-          <w:lang w:bidi="sa-IN"/>
-        </w:rPr>
-        <w:t>ूपेण२ नैमित्तिकत्वमुक्तम् । अ</w:t>
-      </w:r>
-      <w:r>
-        <w:rPr>
-          <w:rFonts w:ascii="Lohit Devanagari" w:hAnsi="Lohit Devanagari" w:cs="Lohit Devanagari"/>
-          <w:b/>
-          <w:b/>
-          <w:bCs/>
-          <w:color w:val="009933"/>
-          <w:vertAlign w:val="superscript"/>
-          <w:lang w:bidi="sa-IN"/>
-        </w:rPr>
-        <w:t>ज</w:t>
-      </w:r>
-      <w:r>
-        <w:rPr>
-          <w:rFonts w:ascii="Lohit Devanagari" w:hAnsi="Lohit Devanagari" w:cs="Lohit Devanagari"/>
-          <w:color w:val="009933"/>
-          <w:lang w:bidi="sa-IN"/>
-        </w:rPr>
-        <w:t xml:space="preserve">्ञान३निमित्तककार्यव्यक्तिरूपेणैव नैसर्गिकत्वमुक्तं मत्वा चोदयति </w:t>
-      </w:r>
-      <w:r>
-        <w:rPr>
-          <w:rFonts w:cs="Lohit Devanagari" w:ascii="Lohit Devanagari" w:hAnsi="Lohit Devanagari"/>
-          <w:color w:val="009933"/>
-          <w:lang w:bidi="sa-IN"/>
-        </w:rPr>
-        <w:t xml:space="preserve">- </w:t>
-      </w:r>
-      <w:r>
-        <w:rPr>
-          <w:rFonts w:ascii="Lohit Devanagari" w:hAnsi="Lohit Devanagari" w:cs="Lohit Devanagari"/>
-          <w:color w:val="009933"/>
-          <w:lang w:bidi="sa-IN"/>
-        </w:rPr>
-        <w:t>कथं पुनरिति</w:t>
-      </w:r>
-      <w:r>
-        <w:rPr>
-          <w:rFonts w:cs="Lohit Devanagari" w:ascii="Lohit Devanagari" w:hAnsi="Lohit Devanagari"/>
-          <w:color w:val="009933"/>
-          <w:lang w:bidi="sa-IN"/>
-        </w:rPr>
-        <w:t xml:space="preserve">? </w:t>
-      </w:r>
-      <w:r>
-        <w:rPr>
-          <w:rFonts w:ascii="Lohit Devanagari" w:hAnsi="Lohit Devanagari" w:cs="Lohit Devanagari"/>
-          <w:color w:val="009933"/>
-          <w:lang w:bidi="sa-IN"/>
-        </w:rPr>
-        <w:t xml:space="preserve">अध्यासस्य कारणात्मना नैसर्गिकत्वमुक्तं कारणत्वयोग्यभावरूपाज्ञानसिद्धौ सिद्ध्यतीति मत्वा आत्मनि भावरूपमज्ञानं साधयति </w:t>
-      </w:r>
-      <w:r>
-        <w:rPr>
-          <w:rFonts w:cs="Lohit Devanagari" w:ascii="Lohit Devanagari" w:hAnsi="Lohit Devanagari"/>
-          <w:color w:val="009933"/>
-          <w:lang w:bidi="sa-IN"/>
-        </w:rPr>
-        <w:t xml:space="preserve">- </w:t>
-      </w:r>
-      <w:r>
-        <w:rPr>
-          <w:rFonts w:ascii="Lohit Devanagari" w:hAnsi="Lohit Devanagari" w:cs="Lohit Devanagari"/>
-          <w:color w:val="009933"/>
-          <w:lang w:bidi="sa-IN"/>
-        </w:rPr>
-        <w:t>अवश्यमित्यादिना । अत्र शक्तिशब्देन भावत्वं विवक्षति । अविद्याशक्तिरित्यभ्युपगन्तव्या</w:t>
-      </w:r>
-      <w:r>
-        <w:rPr>
-          <w:rFonts w:cs="Lohit Devanagari" w:ascii="Lohit Devanagari" w:hAnsi="Lohit Devanagari"/>
-          <w:color w:val="009933"/>
-          <w:lang w:bidi="sa-IN"/>
-        </w:rPr>
-        <w:t xml:space="preserve">, </w:t>
-      </w:r>
-      <w:r>
-        <w:rPr>
-          <w:rFonts w:ascii="Lohit Devanagari" w:hAnsi="Lohit Devanagari" w:cs="Lohit Devanagari"/>
-          <w:color w:val="009933"/>
-          <w:lang w:bidi="sa-IN"/>
-        </w:rPr>
-        <w:t>भावरूपेत्यभ्युपगन्तव्येत्यर्थः । भावरूपत्वे अनुमानमस्तीति मत्वाह</w:t>
-      </w:r>
-      <w:r>
-        <w:rPr>
-          <w:rFonts w:cs="Lohit Devanagari" w:ascii="Lohit Devanagari" w:hAnsi="Lohit Devanagari"/>
-          <w:color w:val="009933"/>
-          <w:lang w:bidi="sa-IN"/>
-        </w:rPr>
-        <w:t>-</w:t>
-      </w:r>
-      <w:r>
-        <w:rPr>
-          <w:rFonts w:ascii="Lohit Devanagari" w:hAnsi="Lohit Devanagari" w:cs="Lohit Devanagari"/>
-          <w:color w:val="009933"/>
-          <w:lang w:bidi="sa-IN"/>
-        </w:rPr>
-        <w:t>अवश्यमिति । प्रत्यक्ष</w:t>
-      </w:r>
-      <w:r>
-        <w:rPr>
-          <w:rFonts w:cs="Lohit Devanagari" w:ascii="Lohit Devanagari" w:hAnsi="Lohit Devanagari"/>
-          <w:color w:val="009933"/>
-          <w:lang w:bidi="sa-IN"/>
-        </w:rPr>
-        <w:t>-</w:t>
-      </w:r>
-      <w:r>
-        <w:rPr>
-          <w:rFonts w:ascii="Lohit Devanagari" w:hAnsi="Lohit Devanagari" w:cs="Lohit Devanagari"/>
-          <w:color w:val="009933"/>
-          <w:lang w:bidi="sa-IN"/>
-        </w:rPr>
-        <w:t xml:space="preserve">मस्तीत्याह </w:t>
-      </w:r>
-      <w:r>
-        <w:rPr>
-          <w:rFonts w:cs="Lohit Devanagari" w:ascii="Lohit Devanagari" w:hAnsi="Lohit Devanagari"/>
-          <w:color w:val="009933"/>
-          <w:lang w:bidi="sa-IN"/>
-        </w:rPr>
-        <w:t xml:space="preserve">- </w:t>
-      </w:r>
-      <w:r>
-        <w:rPr>
-          <w:rFonts w:ascii="Lohit Devanagari" w:hAnsi="Lohit Devanagari" w:cs="Lohit Devanagari"/>
-          <w:color w:val="009933"/>
-          <w:lang w:bidi="sa-IN"/>
-        </w:rPr>
-        <w:t>एषेति । बाह्याध्यात्मिकेषु वस्तुष्विति । आध्यात्मिकान्तःकरणदेहाद्याश्रयत्वेन बाह्यघटादिविषयत्वेन च प्रतीयमानेत्यर्थः । निरूप्यमाणे देहघटाद्यवच्छिन्नसत्वमाश्रय</w:t>
-      </w:r>
-      <w:r>
-        <w:rPr>
-          <w:rFonts w:cs="Lohit Devanagari" w:ascii="Lohit Devanagari" w:hAnsi="Lohit Devanagari"/>
-          <w:color w:val="009933"/>
-          <w:lang w:bidi="sa-IN"/>
-        </w:rPr>
-        <w:t>-</w:t>
-      </w:r>
-      <w:r>
-        <w:rPr>
-          <w:rFonts w:ascii="Lohit Devanagari" w:hAnsi="Lohit Devanagari" w:cs="Lohit Devanagari"/>
-          <w:color w:val="009933"/>
-          <w:lang w:bidi="sa-IN"/>
-        </w:rPr>
-        <w:t xml:space="preserve">विषयावित्याह </w:t>
-      </w:r>
-      <w:r>
-        <w:rPr>
-          <w:rFonts w:cs="Lohit Devanagari" w:ascii="Lohit Devanagari" w:hAnsi="Lohit Devanagari"/>
-          <w:color w:val="009933"/>
-          <w:lang w:bidi="sa-IN"/>
-        </w:rPr>
-        <w:t xml:space="preserve">- </w:t>
-      </w:r>
-      <w:r>
-        <w:rPr>
-          <w:rFonts w:ascii="Lohit Devanagari" w:hAnsi="Lohit Devanagari" w:cs="Lohit Devanagari"/>
-          <w:color w:val="009933"/>
-          <w:lang w:bidi="sa-IN"/>
-        </w:rPr>
-        <w:t>तत्स्वरूपेत्यादिना । तत्स्वरूपानुबन्धिनीत्युक्ते अज्ञानकार्यघटदेहादीना</w:t>
-      </w:r>
-      <w:r>
-        <w:rPr>
-          <w:rFonts w:cs="Lohit Devanagari" w:ascii="Lohit Devanagari" w:hAnsi="Lohit Devanagari"/>
-          <w:color w:val="009933"/>
-          <w:lang w:bidi="sa-IN"/>
-        </w:rPr>
-        <w:t>-</w:t>
-      </w:r>
-      <w:r>
-        <w:rPr>
-          <w:rFonts w:ascii="Lohit Devanagari" w:hAnsi="Lohit Devanagari" w:cs="Lohit Devanagari"/>
-          <w:color w:val="009933"/>
-          <w:lang w:bidi="sa-IN"/>
-        </w:rPr>
-        <w:t xml:space="preserve">मज्ञानं स्वरूपम् । अतोऽज्ञानानुबन्ध्यज्ञानमित्युक्तं स्यात् </w:t>
-      </w:r>
-      <w:r>
-        <w:rPr>
-          <w:rFonts w:cs="Lohit Devanagari" w:ascii="Lohit Devanagari" w:hAnsi="Lohit Devanagari"/>
-          <w:color w:val="009933"/>
-          <w:lang w:bidi="sa-IN"/>
-        </w:rPr>
-        <w:t xml:space="preserve">, </w:t>
-      </w:r>
-      <w:r>
-        <w:rPr>
-          <w:rFonts w:ascii="Lohit Devanagari" w:hAnsi="Lohit Devanagari" w:cs="Lohit Devanagari"/>
-          <w:color w:val="009933"/>
-          <w:lang w:bidi="sa-IN"/>
-        </w:rPr>
-        <w:t>तदपाकरोति</w:t>
-      </w:r>
-      <w:r>
-        <w:rPr>
-          <w:rFonts w:cs="Lohit Devanagari" w:ascii="Lohit Devanagari" w:hAnsi="Lohit Devanagari"/>
-          <w:color w:val="009933"/>
-          <w:lang w:bidi="sa-IN"/>
-        </w:rPr>
-        <w:t>-</w:t>
-      </w:r>
-      <w:r>
-        <w:rPr>
-          <w:rFonts w:ascii="Lohit Devanagari" w:hAnsi="Lohit Devanagari" w:cs="Lohit Devanagari"/>
-          <w:color w:val="009933"/>
-          <w:lang w:bidi="sa-IN"/>
-        </w:rPr>
-        <w:t>सत्तेति । जडविशि</w:t>
-      </w:r>
-      <w:r>
-        <w:rPr>
-          <w:rFonts w:cs="Lohit Devanagari" w:ascii="Lohit Devanagari" w:hAnsi="Lohit Devanagari"/>
-          <w:color w:val="009933"/>
-          <w:lang w:bidi="sa-IN"/>
-        </w:rPr>
-        <w:t>-</w:t>
-      </w:r>
-      <w:r>
-        <w:rPr>
-          <w:rFonts w:ascii="Lohit Devanagari" w:hAnsi="Lohit Devanagari" w:cs="Lohit Devanagari"/>
-          <w:color w:val="009933"/>
-          <w:lang w:bidi="sa-IN"/>
-        </w:rPr>
-        <w:t xml:space="preserve">ष्टसत्तां व्यावर्तयति </w:t>
-      </w:r>
-      <w:r>
-        <w:rPr>
-          <w:rFonts w:cs="Lohit Devanagari" w:ascii="Lohit Devanagari" w:hAnsi="Lohit Devanagari"/>
-          <w:color w:val="009933"/>
-          <w:lang w:bidi="sa-IN"/>
-        </w:rPr>
-        <w:t xml:space="preserve">- </w:t>
-      </w:r>
-      <w:r>
-        <w:rPr>
-          <w:rFonts w:ascii="Lohit Devanagari" w:hAnsi="Lohit Devanagari" w:cs="Lohit Devanagari"/>
-          <w:color w:val="009933"/>
-          <w:lang w:bidi="sa-IN"/>
-        </w:rPr>
-        <w:t xml:space="preserve">मात्रेति । प्रमाणज्ञानं कस्यचिद्भावस्य निवर्तकम् </w:t>
-      </w:r>
-      <w:r>
-        <w:rPr>
-          <w:rFonts w:cs="Lohit Devanagari" w:ascii="Lohit Devanagari" w:hAnsi="Lohit Devanagari"/>
-          <w:color w:val="009933"/>
-          <w:lang w:bidi="sa-IN"/>
-        </w:rPr>
-        <w:t xml:space="preserve">, </w:t>
-      </w:r>
-      <w:r>
-        <w:rPr>
-          <w:rFonts w:ascii="Lohit Devanagari" w:hAnsi="Lohit Devanagari" w:cs="Lohit Devanagari"/>
-          <w:color w:val="009933"/>
-          <w:lang w:bidi="sa-IN"/>
-        </w:rPr>
-        <w:t>अप्रकाशितार्थप्रका</w:t>
-      </w:r>
-      <w:r>
-        <w:rPr>
-          <w:rFonts w:cs="Lohit Devanagari" w:ascii="Lohit Devanagari" w:hAnsi="Lohit Devanagari"/>
-          <w:color w:val="009933"/>
-          <w:lang w:bidi="sa-IN"/>
-        </w:rPr>
-        <w:t>-</w:t>
-      </w:r>
-      <w:r>
-        <w:rPr>
-          <w:rFonts w:ascii="Lohit Devanagari" w:hAnsi="Lohit Devanagari" w:cs="Lohit Devanagari"/>
-          <w:color w:val="009933"/>
-          <w:lang w:bidi="sa-IN"/>
-        </w:rPr>
-        <w:t xml:space="preserve">शकत्वात् </w:t>
-      </w:r>
-      <w:r>
-        <w:rPr>
-          <w:rFonts w:cs="Lohit Devanagari" w:ascii="Lohit Devanagari" w:hAnsi="Lohit Devanagari"/>
-          <w:color w:val="009933"/>
-          <w:lang w:bidi="sa-IN"/>
-        </w:rPr>
-        <w:t xml:space="preserve">, </w:t>
-      </w:r>
-      <w:r>
-        <w:rPr>
-          <w:rFonts w:ascii="Lohit Devanagari" w:hAnsi="Lohit Devanagari" w:cs="Lohit Devanagari"/>
-          <w:color w:val="009933"/>
-          <w:lang w:bidi="sa-IN"/>
-        </w:rPr>
-        <w:t xml:space="preserve">भावरूपतमोनिवर्तकप्रदीपवदित्यनुमानमत्राभिप्रेतम् । अहमज्ञो मामन्यं च न जानामीति अपरोक्षानुभवोऽत्र प्रत्यक्षमभिप्रेतं द्रष्टव्यम् । भावत्वे अर्थापत्तिमाह </w:t>
-      </w:r>
-      <w:r>
-        <w:rPr>
-          <w:rFonts w:cs="Lohit Devanagari" w:ascii="Lohit Devanagari" w:hAnsi="Lohit Devanagari"/>
-          <w:color w:val="009933"/>
-          <w:lang w:bidi="sa-IN"/>
-        </w:rPr>
-        <w:t xml:space="preserve">- </w:t>
-      </w:r>
-      <w:r>
-        <w:rPr>
-          <w:rFonts w:ascii="Lohit Devanagari" w:hAnsi="Lohit Devanagari" w:cs="Lohit Devanagari"/>
-          <w:color w:val="009933"/>
-          <w:lang w:bidi="sa-IN"/>
-        </w:rPr>
-        <w:t>अन्यथेति । मिथ्यार्थादवभासानुपपत्तेरित्यर्थः । घटादिषु नाज्ञानमावरणं</w:t>
-      </w:r>
-      <w:r>
-        <w:rPr>
-          <w:rFonts w:cs="Lohit Devanagari" w:ascii="Lohit Devanagari" w:hAnsi="Lohit Devanagari"/>
-          <w:color w:val="009933"/>
-          <w:lang w:bidi="sa-IN"/>
-        </w:rPr>
-        <w:t xml:space="preserve">, </w:t>
-      </w:r>
-      <w:r>
-        <w:rPr>
-          <w:rFonts w:ascii="Lohit Devanagari" w:hAnsi="Lohit Devanagari" w:cs="Lohit Devanagari"/>
-          <w:color w:val="009933"/>
-          <w:lang w:bidi="sa-IN"/>
-        </w:rPr>
-        <w:t xml:space="preserve">प्रकाशप्राप्त्यभावात् । तत्र कथं बाह्यवस्तुष्विति तद्विषयत्वं भण्यत इति । शङ्कायामावरणाभावमङ्गीकरोति </w:t>
-      </w:r>
-      <w:r>
-        <w:rPr>
-          <w:rFonts w:cs="Lohit Devanagari" w:ascii="Lohit Devanagari" w:hAnsi="Lohit Devanagari"/>
-          <w:color w:val="009933"/>
-          <w:lang w:bidi="sa-IN"/>
-        </w:rPr>
-        <w:t xml:space="preserve">- </w:t>
-      </w:r>
-      <w:r>
-        <w:rPr>
-          <w:rFonts w:ascii="Lohit Devanagari" w:hAnsi="Lohit Devanagari" w:cs="Lohit Devanagari"/>
-          <w:color w:val="009933"/>
-          <w:lang w:bidi="sa-IN"/>
-        </w:rPr>
-        <w:t xml:space="preserve">सा चेति । चैतन्यप्रकाशेन जडानां नित्यवदन्वयादेव प्रकाशप्राप्तौ सत्यामावरणाभावे कथमनवभास इति तत्राह </w:t>
-      </w:r>
-      <w:r>
-        <w:rPr>
-          <w:rFonts w:cs="Lohit Devanagari" w:ascii="Lohit Devanagari" w:hAnsi="Lohit Devanagari"/>
-          <w:color w:val="009933"/>
-          <w:lang w:bidi="sa-IN"/>
-        </w:rPr>
-        <w:t xml:space="preserve">- </w:t>
-      </w:r>
-      <w:r>
-        <w:rPr>
-          <w:rFonts w:ascii="Lohit Devanagari" w:hAnsi="Lohit Devanagari" w:cs="Lohit Devanagari"/>
-          <w:color w:val="009933"/>
-          <w:lang w:bidi="sa-IN"/>
-        </w:rPr>
-        <w:t>प्रमाणवैकल्यादिति । जडप्रमाणस्य चैतन्यस्य आवरणाज्जडानामनवभास</w:t>
-      </w:r>
-      <w:r>
-        <w:rPr>
-          <w:rFonts w:cs="Lohit Devanagari" w:ascii="Lohit Devanagari" w:hAnsi="Lohit Devanagari"/>
-          <w:color w:val="009933"/>
-          <w:lang w:bidi="sa-IN"/>
-        </w:rPr>
-        <w:t>-</w:t>
-      </w:r>
-      <w:r>
-        <w:rPr>
-          <w:rFonts w:ascii="Lohit Devanagari" w:hAnsi="Lohit Devanagari" w:cs="Lohit Devanagari"/>
-          <w:color w:val="009933"/>
-          <w:lang w:bidi="sa-IN"/>
-        </w:rPr>
-        <w:t>सिद्धेरित्यर्थः । अज्ञानस्य जडाख्यविषयाच्छादकत्वे प्रमाणाच्छादकत्वमेवाभ्युपेयम् अनव</w:t>
-      </w:r>
-      <w:r>
-        <w:rPr>
-          <w:rFonts w:cs="Lohit Devanagari" w:ascii="Lohit Devanagari" w:hAnsi="Lohit Devanagari"/>
-          <w:color w:val="009933"/>
-          <w:lang w:bidi="sa-IN"/>
-        </w:rPr>
-        <w:t>-</w:t>
-      </w:r>
-      <w:r>
-        <w:rPr>
-          <w:rFonts w:ascii="Lohit Devanagari" w:hAnsi="Lohit Devanagari" w:cs="Lohit Devanagari"/>
-          <w:color w:val="009933"/>
-          <w:lang w:bidi="sa-IN"/>
-        </w:rPr>
-        <w:t>भासनिर्वाहायेत्याशङ्क्य बहूनां विषयाणां बह्वज्ञानैः बह्वावरणकल्पनाद्वरमेकचैतन्यलक्षण</w:t>
-      </w:r>
-      <w:r>
-        <w:rPr>
-          <w:rFonts w:cs="Lohit Devanagari" w:ascii="Lohit Devanagari" w:hAnsi="Lohit Devanagari"/>
-          <w:color w:val="009933"/>
-          <w:lang w:bidi="sa-IN"/>
-        </w:rPr>
-        <w:t>-</w:t>
-      </w:r>
-      <w:r>
-        <w:rPr>
-          <w:rFonts w:ascii="Lohit Devanagari" w:hAnsi="Lohit Devanagari" w:cs="Lohit Devanagari"/>
-          <w:color w:val="009933"/>
-          <w:lang w:bidi="sa-IN"/>
-        </w:rPr>
-        <w:t xml:space="preserve">प्रमाणस्यैकाज्ञानेनैकावरणकल्पनमित्याह </w:t>
-      </w:r>
-      <w:r>
-        <w:rPr>
-          <w:rFonts w:cs="Lohit Devanagari" w:ascii="Lohit Devanagari" w:hAnsi="Lohit Devanagari"/>
-          <w:color w:val="009933"/>
-          <w:lang w:bidi="sa-IN"/>
-        </w:rPr>
-        <w:t xml:space="preserve">- </w:t>
-      </w:r>
-      <w:r>
-        <w:rPr>
-          <w:rFonts w:ascii="Lohit Devanagari" w:hAnsi="Lohit Devanagari" w:cs="Lohit Devanagari"/>
-          <w:color w:val="009933"/>
-          <w:lang w:bidi="sa-IN"/>
-        </w:rPr>
-        <w:t xml:space="preserve">प्रमाणवैकल्यादेवेत्येवकारेण । किञ्च शुक्त्यज्ञाने संस्थितेऽपि शुक्तित्वावभासाद् बाह्यवस्तुष्वनावरकमित्याह </w:t>
-      </w:r>
-      <w:r>
-        <w:rPr>
-          <w:rFonts w:cs="Lohit Devanagari" w:ascii="Lohit Devanagari" w:hAnsi="Lohit Devanagari"/>
-          <w:color w:val="009933"/>
-          <w:lang w:bidi="sa-IN"/>
-        </w:rPr>
-        <w:t xml:space="preserve">- </w:t>
-      </w:r>
-      <w:r>
-        <w:rPr>
-          <w:rFonts w:ascii="Lohit Devanagari" w:hAnsi="Lohit Devanagari" w:cs="Lohit Devanagari"/>
-          <w:color w:val="009933"/>
-          <w:lang w:bidi="sa-IN"/>
-        </w:rPr>
-        <w:t xml:space="preserve">रजतप्रतिभासादिति । इदानीं रजतप्रतिभासात् तत्कारणत्वेन प्राक्तस्यामविद्यायां सत्यामेव तस्य भाववदूर्ध्वं च रजतप्रतिभासात् तत्कारणत्वेन स्यात् </w:t>
-      </w:r>
-      <w:r>
-        <w:rPr>
-          <w:rFonts w:cs="Lohit Devanagari" w:ascii="Lohit Devanagari" w:hAnsi="Lohit Devanagari"/>
-          <w:color w:val="009933"/>
-          <w:lang w:bidi="sa-IN"/>
-        </w:rPr>
-        <w:t xml:space="preserve">, </w:t>
-      </w:r>
-      <w:r>
-        <w:rPr>
-          <w:rFonts w:ascii="Lohit Devanagari" w:hAnsi="Lohit Devanagari" w:cs="Lohit Devanagari"/>
-          <w:color w:val="009933"/>
-          <w:lang w:bidi="sa-IN"/>
-        </w:rPr>
-        <w:t xml:space="preserve">सत्यामप्यविद्यायां शुक्तिस्वरूपदर्शनादिति योजना । कं च तर्ह्यतिशयमज्ञानजन्यमाश्रित्य बाह्यवस्तुष्विति अनात्मविषयमज्ञानं दर्शितमिति तत्राह </w:t>
-      </w:r>
-      <w:r>
-        <w:rPr>
-          <w:rFonts w:cs="Lohit Devanagari" w:ascii="Lohit Devanagari" w:hAnsi="Lohit Devanagari"/>
-          <w:color w:val="009933"/>
-          <w:lang w:bidi="sa-IN"/>
-        </w:rPr>
-        <w:t xml:space="preserve">- </w:t>
-      </w:r>
-      <w:r>
-        <w:rPr>
-          <w:rFonts w:ascii="Lohit Devanagari" w:hAnsi="Lohit Devanagari" w:cs="Lohit Devanagari"/>
-          <w:color w:val="009933"/>
-          <w:lang w:bidi="sa-IN"/>
-        </w:rPr>
-        <w:t>अतस्तत्रेति । शुक्त्यज्ञानस्य घटाच्छादकत्वाभावे तस्मिन् रूपान्तरावभास</w:t>
-      </w:r>
-      <w:r>
-        <w:rPr>
-          <w:rFonts w:cs="Lohit Devanagari" w:ascii="Lohit Devanagari" w:hAnsi="Lohit Devanagari"/>
-          <w:color w:val="009933"/>
-          <w:lang w:bidi="sa-IN"/>
-        </w:rPr>
-        <w:t>-</w:t>
-      </w:r>
-      <w:r>
-        <w:rPr>
-          <w:rFonts w:ascii="Lohit Devanagari" w:hAnsi="Lohit Devanagari" w:cs="Lohit Devanagari"/>
-          <w:color w:val="009933"/>
-          <w:lang w:bidi="sa-IN"/>
-        </w:rPr>
-        <w:t>हेतुर्नभवति तद्वच्छु</w:t>
-      </w:r>
-      <w:r>
-        <w:rPr>
-          <w:rFonts w:cs="Lohit Devanagari" w:ascii="Lohit Devanagari" w:hAnsi="Lohit Devanagari"/>
-          <w:color w:val="009933"/>
-          <w:lang w:bidi="sa-IN"/>
-        </w:rPr>
-        <w:t>-</w:t>
-      </w:r>
-      <w:r>
-        <w:rPr>
-          <w:rFonts w:ascii="Lohit Devanagari" w:hAnsi="Lohit Devanagari" w:cs="Lohit Devanagari"/>
-          <w:color w:val="009933"/>
-          <w:lang w:bidi="sa-IN"/>
-        </w:rPr>
-        <w:t>क्तावपि स्यादित्याशङ्क्य घटावच्छिन्नचैतन्यगतत्वाभावात् तत्र विपर्ययहेतुत्वाभावः</w:t>
-      </w:r>
-      <w:r>
-        <w:rPr>
-          <w:rFonts w:cs="Lohit Devanagari" w:ascii="Lohit Devanagari" w:hAnsi="Lohit Devanagari"/>
-          <w:color w:val="009933"/>
-          <w:lang w:bidi="sa-IN"/>
-        </w:rPr>
-        <w:t xml:space="preserve">, </w:t>
-      </w:r>
-      <w:r>
-        <w:rPr>
-          <w:rFonts w:ascii="Lohit Devanagari" w:hAnsi="Lohit Devanagari" w:cs="Lohit Devanagari"/>
-          <w:color w:val="009933"/>
-          <w:lang w:bidi="sa-IN"/>
-        </w:rPr>
-        <w:t>शुक्तौ तु हेतुरेवेत्येवकारेणाह । तर्हि विपर्ययहेतुत्वे चैतन्य इव आच्छादकत्वमपि स्यादित्यशङ्क्य सत्यं</w:t>
-      </w:r>
-      <w:r>
-        <w:rPr>
-          <w:rFonts w:cs="Lohit Devanagari" w:ascii="Lohit Devanagari" w:hAnsi="Lohit Devanagari"/>
-          <w:color w:val="009933"/>
-          <w:lang w:bidi="sa-IN"/>
-        </w:rPr>
-        <w:t xml:space="preserve">, </w:t>
-      </w:r>
-      <w:r>
-        <w:rPr>
-          <w:rFonts w:ascii="Lohit Devanagari" w:hAnsi="Lohit Devanagari" w:cs="Lohit Devanagari"/>
-          <w:color w:val="009933"/>
-          <w:lang w:bidi="sa-IN"/>
-        </w:rPr>
-        <w:t>शुक्तीदमंशावच्छिन्नचैतन्येन रूप्यादिविपर्ययस्य मुख्यसम्बन्धः इदमंशेन सम्बन्धाभास एवे</w:t>
-      </w:r>
-      <w:r>
-        <w:rPr>
-          <w:rFonts w:cs="Lohit Devanagari" w:ascii="Lohit Devanagari" w:hAnsi="Lohit Devanagari"/>
-          <w:color w:val="009933"/>
-          <w:lang w:bidi="sa-IN"/>
-        </w:rPr>
-        <w:t>-</w:t>
-      </w:r>
-      <w:r>
-        <w:rPr>
-          <w:rFonts w:ascii="Lohit Devanagari" w:hAnsi="Lohit Devanagari" w:cs="Lohit Devanagari"/>
-          <w:color w:val="009933"/>
-          <w:lang w:bidi="sa-IN"/>
-        </w:rPr>
-        <w:t>त्याह</w:t>
-      </w:r>
-      <w:r>
-        <w:rPr>
-          <w:rFonts w:cs="Lohit Devanagari" w:ascii="Lohit Devanagari" w:hAnsi="Lohit Devanagari"/>
-          <w:color w:val="009933"/>
-          <w:lang w:bidi="sa-IN"/>
-        </w:rPr>
-        <w:t>-</w:t>
-      </w:r>
-      <w:r>
-        <w:rPr>
-          <w:rFonts w:ascii="Lohit Devanagari" w:hAnsi="Lohit Devanagari" w:cs="Lohit Devanagari"/>
-          <w:color w:val="009933"/>
-          <w:lang w:bidi="sa-IN"/>
-        </w:rPr>
-        <w:t>केवलमिति । आत्मन्यप्यज्ञाननिमित्त</w:t>
-      </w:r>
-      <w:r>
-        <w:rPr>
-          <w:rFonts w:cs="Lohit Devanagari" w:ascii="Lohit Devanagari" w:hAnsi="Lohit Devanagari"/>
-          <w:color w:val="009933"/>
-          <w:lang w:bidi="sa-IN"/>
-        </w:rPr>
-        <w:t>-</w:t>
-      </w:r>
-      <w:r>
-        <w:rPr>
-          <w:rFonts w:ascii="Lohit Devanagari" w:hAnsi="Lohit Devanagari" w:cs="Lohit Devanagari"/>
-          <w:color w:val="009933"/>
-          <w:lang w:bidi="sa-IN"/>
-        </w:rPr>
-        <w:t>मावरणं दुर्निरूपमिति तत्राह</w:t>
-      </w:r>
-      <w:r>
-        <w:rPr>
-          <w:rFonts w:cs="Lohit Devanagari" w:ascii="Lohit Devanagari" w:hAnsi="Lohit Devanagari"/>
-          <w:color w:val="009933"/>
-          <w:lang w:bidi="sa-IN"/>
-        </w:rPr>
-        <w:t>-</w:t>
-      </w:r>
-      <w:r>
-        <w:rPr>
-          <w:rFonts w:ascii="Lohit Devanagari" w:hAnsi="Lohit Devanagari" w:cs="Lohit Devanagari"/>
-          <w:color w:val="009933"/>
-          <w:lang w:bidi="sa-IN"/>
-        </w:rPr>
-        <w:t>प्रत्यगात्मनि त्विति । प्रत्यगात्मन्यनवभासोऽविद्याशक्तिप्रतिबन्धादित्युक्ते प्राभाकराद्यभिमतात्मनि सर्वगतत्वाद्य</w:t>
-      </w:r>
-      <w:r>
-        <w:rPr>
-          <w:rFonts w:cs="Lohit Devanagari" w:ascii="Lohit Devanagari" w:hAnsi="Lohit Devanagari"/>
-          <w:color w:val="009933"/>
-          <w:lang w:bidi="sa-IN"/>
-        </w:rPr>
-        <w:t>-</w:t>
-      </w:r>
-      <w:r>
-        <w:rPr>
-          <w:rFonts w:ascii="Lohit Devanagari" w:hAnsi="Lohit Devanagari" w:cs="Lohit Devanagari"/>
-          <w:color w:val="009933"/>
-          <w:lang w:bidi="sa-IN"/>
-        </w:rPr>
-        <w:t xml:space="preserve">नवभासोऽविद्याशक्तिप्रतिबन्धाभावेऽपि दृश्यत इत्याशङ्कां व्यावर्तयति </w:t>
-      </w:r>
-      <w:r>
-        <w:rPr>
-          <w:rFonts w:cs="Lohit Devanagari" w:ascii="Lohit Devanagari" w:hAnsi="Lohit Devanagari"/>
-          <w:color w:val="009933"/>
-          <w:lang w:bidi="sa-IN"/>
-        </w:rPr>
-        <w:t xml:space="preserve">- </w:t>
-      </w:r>
-      <w:r>
-        <w:rPr>
-          <w:rFonts w:ascii="Lohit Devanagari" w:hAnsi="Lohit Devanagari" w:cs="Lohit Devanagari"/>
-          <w:color w:val="009933"/>
-          <w:lang w:bidi="sa-IN"/>
-        </w:rPr>
-        <w:t>चितिस्वभाव</w:t>
-      </w:r>
-      <w:r>
-        <w:rPr>
-          <w:rFonts w:cs="Lohit Devanagari" w:ascii="Lohit Devanagari" w:hAnsi="Lohit Devanagari"/>
-          <w:color w:val="009933"/>
-          <w:lang w:bidi="sa-IN"/>
-        </w:rPr>
-        <w:t>-</w:t>
-      </w:r>
-      <w:r>
-        <w:rPr>
-          <w:rFonts w:ascii="Lohit Devanagari" w:hAnsi="Lohit Devanagari" w:cs="Lohit Devanagari"/>
-          <w:color w:val="009933"/>
-          <w:lang w:bidi="sa-IN"/>
-        </w:rPr>
-        <w:t>त्वादिति । साङ्ख्याभिमतात्मनि भावरूपाविद्याप्रतिबन्धाभावेऽपि अनवभासोऽस्तीति तद्व्यावर्त</w:t>
-      </w:r>
-      <w:r>
-        <w:rPr>
-          <w:rFonts w:cs="Lohit Devanagari" w:ascii="Lohit Devanagari" w:hAnsi="Lohit Devanagari"/>
-          <w:color w:val="009933"/>
-          <w:lang w:bidi="sa-IN"/>
-        </w:rPr>
-        <w:t>-</w:t>
-      </w:r>
-      <w:r>
-        <w:rPr>
-          <w:rFonts w:ascii="Lohit Devanagari" w:hAnsi="Lohit Devanagari" w:cs="Lohit Devanagari"/>
-          <w:color w:val="009933"/>
-          <w:lang w:bidi="sa-IN"/>
-        </w:rPr>
-        <w:t xml:space="preserve">यति </w:t>
-      </w:r>
-      <w:r>
-        <w:rPr>
-          <w:rFonts w:cs="Lohit Devanagari" w:ascii="Lohit Devanagari" w:hAnsi="Lohit Devanagari"/>
-          <w:color w:val="009933"/>
-          <w:lang w:bidi="sa-IN"/>
-        </w:rPr>
-        <w:t xml:space="preserve">- </w:t>
-      </w:r>
-      <w:r>
-        <w:rPr>
-          <w:rFonts w:ascii="Lohit Devanagari" w:hAnsi="Lohit Devanagari" w:cs="Lohit Devanagari"/>
-          <w:color w:val="009933"/>
-          <w:lang w:bidi="sa-IN"/>
-        </w:rPr>
-        <w:t>स्वयंप्रकाशमान इति । प्रत्यगात्मन्यनवभासो नास्तीति</w:t>
-      </w:r>
-      <w:r>
-        <w:rPr>
-          <w:rFonts w:cs="Lohit Devanagari" w:ascii="Lohit Devanagari" w:hAnsi="Lohit Devanagari"/>
-          <w:color w:val="009933"/>
-          <w:lang w:bidi="sa-IN"/>
-        </w:rPr>
-        <w:t xml:space="preserve">, </w:t>
-      </w:r>
-      <w:r>
-        <w:rPr>
-          <w:rFonts w:ascii="Lohit Devanagari" w:hAnsi="Lohit Devanagari" w:cs="Lohit Devanagari"/>
-          <w:color w:val="009933"/>
-          <w:lang w:bidi="sa-IN"/>
-        </w:rPr>
-        <w:t xml:space="preserve">नेत्याह </w:t>
-      </w:r>
-      <w:r>
-        <w:rPr>
-          <w:rFonts w:cs="Lohit Devanagari" w:ascii="Lohit Devanagari" w:hAnsi="Lohit Devanagari"/>
-          <w:color w:val="009933"/>
-          <w:lang w:bidi="sa-IN"/>
-        </w:rPr>
-        <w:t xml:space="preserve">- </w:t>
-      </w:r>
-      <w:r>
-        <w:rPr>
-          <w:rFonts w:ascii="Lohit Devanagari" w:hAnsi="Lohit Devanagari" w:cs="Lohit Devanagari"/>
-          <w:color w:val="009933"/>
-          <w:lang w:bidi="sa-IN"/>
-        </w:rPr>
-        <w:t>ब्रह्मस्वरूपेति । आत्मनोऽन्यस्मिन्नध्यस्तत्वादधिष्ठानस्यावृतत्वेन</w:t>
-      </w:r>
-      <w:r>
-        <w:rPr>
-          <w:rFonts w:cs="Lohit Devanagari" w:ascii="Lohit Devanagari" w:hAnsi="Lohit Devanagari"/>
-          <w:color w:val="009933"/>
-          <w:lang w:bidi="sa-IN"/>
-        </w:rPr>
-        <w:t xml:space="preserve">, </w:t>
-      </w:r>
-      <w:r>
-        <w:rPr>
-          <w:rFonts w:ascii="Lohit Devanagari" w:hAnsi="Lohit Devanagari" w:cs="Lohit Devanagari"/>
-          <w:color w:val="009933"/>
-          <w:lang w:bidi="sa-IN"/>
-        </w:rPr>
-        <w:t>ब्रह्मरूपानवभासः</w:t>
-      </w:r>
-      <w:r>
-        <w:rPr>
-          <w:rFonts w:cs="Lohit Devanagari" w:ascii="Lohit Devanagari" w:hAnsi="Lohit Devanagari"/>
-          <w:color w:val="009933"/>
-          <w:lang w:bidi="sa-IN"/>
-        </w:rPr>
-        <w:t xml:space="preserve">, </w:t>
-      </w:r>
-      <w:r>
-        <w:rPr>
-          <w:rFonts w:ascii="Lohit Devanagari" w:hAnsi="Lohit Devanagari" w:cs="Lohit Devanagari"/>
-          <w:color w:val="009933"/>
-          <w:lang w:bidi="sa-IN"/>
-        </w:rPr>
-        <w:t>न स्वगतेनावरणे</w:t>
-      </w:r>
-      <w:r>
-        <w:rPr>
-          <w:rFonts w:cs="Lohit Devanagari" w:ascii="Lohit Devanagari" w:hAnsi="Lohit Devanagari"/>
-          <w:color w:val="009933"/>
-          <w:lang w:bidi="sa-IN"/>
-        </w:rPr>
-        <w:t>-</w:t>
-      </w:r>
-      <w:r>
-        <w:rPr>
-          <w:rFonts w:ascii="Lohit Devanagari" w:hAnsi="Lohit Devanagari" w:cs="Lohit Devanagari"/>
-          <w:color w:val="009933"/>
-          <w:lang w:bidi="sa-IN"/>
-        </w:rPr>
-        <w:t xml:space="preserve">नेत्याशङ्क्य आत्मनोऽधिष्ठानान्तराभावात् तदावरणेन आत्मनो ब्रह्मरूपानवभासासम्भव इत्याह </w:t>
-      </w:r>
-      <w:r>
-        <w:rPr>
-          <w:rFonts w:cs="Lohit Devanagari" w:ascii="Lohit Devanagari" w:hAnsi="Lohit Devanagari"/>
-          <w:color w:val="009933"/>
-          <w:lang w:bidi="sa-IN"/>
-        </w:rPr>
-        <w:t xml:space="preserve">- </w:t>
-      </w:r>
-      <w:r>
-        <w:rPr>
-          <w:rFonts w:ascii="Lohit Devanagari" w:hAnsi="Lohit Devanagari" w:cs="Lohit Devanagari"/>
-          <w:color w:val="009933"/>
-          <w:lang w:bidi="sa-IN"/>
-        </w:rPr>
-        <w:t xml:space="preserve">अनन्यनिमित्तत्वादिति । तद्गतेनानवभास इत्युक्ते अहङ्कारादिविपर्यासेन अनवभास इति स्यात् </w:t>
-      </w:r>
-      <w:r>
-        <w:rPr>
-          <w:rFonts w:cs="Lohit Devanagari" w:ascii="Lohit Devanagari" w:hAnsi="Lohit Devanagari"/>
-          <w:color w:val="009933"/>
-          <w:lang w:bidi="sa-IN"/>
-        </w:rPr>
-        <w:t xml:space="preserve">, </w:t>
-      </w:r>
-      <w:r>
-        <w:rPr>
-          <w:rFonts w:ascii="Lohit Devanagari" w:hAnsi="Lohit Devanagari" w:cs="Lohit Devanagari"/>
-          <w:color w:val="009933"/>
-          <w:lang w:bidi="sa-IN"/>
-        </w:rPr>
-        <w:t xml:space="preserve">तद्व्यावर्तयति </w:t>
-      </w:r>
-      <w:r>
-        <w:rPr>
-          <w:rFonts w:cs="Lohit Devanagari" w:ascii="Lohit Devanagari" w:hAnsi="Lohit Devanagari"/>
-          <w:color w:val="009933"/>
-          <w:lang w:bidi="sa-IN"/>
-        </w:rPr>
-        <w:t xml:space="preserve">- </w:t>
-      </w:r>
-      <w:r>
-        <w:rPr>
-          <w:rFonts w:ascii="Lohit Devanagari" w:hAnsi="Lohit Devanagari" w:cs="Lohit Devanagari"/>
-          <w:color w:val="009933"/>
-          <w:lang w:bidi="sa-IN"/>
-        </w:rPr>
-        <w:t xml:space="preserve">निसर्गसिद्धेति । परिणामब्रह्मवाद्यभिमतसत्यानादिशक्तिं व्यावर्तयति </w:t>
-      </w:r>
-      <w:r>
-        <w:rPr>
-          <w:rFonts w:cs="Lohit Devanagari" w:ascii="Lohit Devanagari" w:hAnsi="Lohit Devanagari"/>
-          <w:color w:val="009933"/>
-          <w:lang w:bidi="sa-IN"/>
-        </w:rPr>
-        <w:t xml:space="preserve">- </w:t>
-      </w:r>
-      <w:r>
-        <w:rPr>
-          <w:rFonts w:ascii="Lohit Devanagari" w:hAnsi="Lohit Devanagari" w:cs="Lohit Devanagari"/>
-          <w:color w:val="009933"/>
-          <w:lang w:bidi="sa-IN"/>
-        </w:rPr>
-        <w:t xml:space="preserve">अविद्येति । विद्याभावं व्यावर्तयति </w:t>
-      </w:r>
-      <w:r>
-        <w:rPr>
-          <w:rFonts w:cs="Lohit Devanagari" w:ascii="Lohit Devanagari" w:hAnsi="Lohit Devanagari"/>
-          <w:color w:val="009933"/>
-          <w:lang w:bidi="sa-IN"/>
-        </w:rPr>
-        <w:t xml:space="preserve">- </w:t>
-      </w:r>
-      <w:r>
-        <w:rPr>
-          <w:rFonts w:ascii="Lohit Devanagari" w:hAnsi="Lohit Devanagari" w:cs="Lohit Devanagari"/>
-          <w:color w:val="009933"/>
-          <w:lang w:bidi="sa-IN"/>
-        </w:rPr>
-        <w:t xml:space="preserve">शक्तीति । भ्रान्तिसंस्कारप्रतिबन्धात् अनवभासं व्यावर्तयति एवकारेण । आवरणविपर्यासकारणत्वानुपपत्त्या अज्ञानं भावरूपत्वेन कल्प्यमिति मत्वाह </w:t>
-      </w:r>
-      <w:r>
-        <w:rPr>
-          <w:rFonts w:cs="Lohit Devanagari" w:ascii="Lohit Devanagari" w:hAnsi="Lohit Devanagari"/>
-          <w:color w:val="009933"/>
-          <w:lang w:bidi="sa-IN"/>
-        </w:rPr>
-        <w:t xml:space="preserve">- </w:t>
-      </w:r>
-      <w:r>
-        <w:rPr>
-          <w:rFonts w:ascii="Lohit Devanagari" w:hAnsi="Lohit Devanagari" w:cs="Lohit Devanagari"/>
-          <w:color w:val="009933"/>
-          <w:lang w:bidi="sa-IN"/>
-        </w:rPr>
-        <w:t>अतः सेति । न केवलमावरणविपर्यासहेतुत्वाय भावरूपाज्ञानकल्पना</w:t>
-      </w:r>
-      <w:r>
-        <w:rPr>
-          <w:rFonts w:cs="Lohit Devanagari" w:ascii="Lohit Devanagari" w:hAnsi="Lohit Devanagari"/>
-          <w:color w:val="009933"/>
-          <w:lang w:bidi="sa-IN"/>
-        </w:rPr>
-        <w:t xml:space="preserve">, </w:t>
-      </w:r>
-      <w:r>
-        <w:rPr>
-          <w:rFonts w:ascii="Lohit Devanagari" w:hAnsi="Lohit Devanagari" w:cs="Lohit Devanagari"/>
-          <w:color w:val="009933"/>
-          <w:lang w:bidi="sa-IN"/>
-        </w:rPr>
-        <w:t>किन्तु अग्रहण मिथ्याज्ञानतत्संस्कारकर्मणां सुषुप्तिप्रलयादौ ब्रह्मरूपानवभासहेतुत्वायोगात् सुषुप</w:t>
-      </w:r>
-      <w:r>
-        <w:rPr>
-          <w:rFonts w:ascii="Lohit Devanagari" w:hAnsi="Lohit Devanagari" w:cs="Lohit Devanagari"/>
-          <w:b/>
-          <w:b/>
-          <w:bCs/>
-          <w:color w:val="009933"/>
-          <w:vertAlign w:val="superscript"/>
-          <w:lang w:bidi="hi-IN"/>
-        </w:rPr>
-        <w:t>्</w:t>
-      </w:r>
-      <w:r>
-        <w:rPr>
-          <w:rFonts w:ascii="Lohit Devanagari" w:hAnsi="Lohit Devanagari" w:cs="Lohit Devanagari"/>
-          <w:color w:val="009933"/>
-          <w:lang w:bidi="sa-IN"/>
-        </w:rPr>
-        <w:t xml:space="preserve">तादा१वनवभासहेतुत्वाय विपर्याससंस्काराश्रयत्वाय च भावरूपाज्ञानं कल्प्यमित्याह </w:t>
-      </w:r>
-      <w:r>
-        <w:rPr>
-          <w:rFonts w:cs="Lohit Devanagari" w:ascii="Lohit Devanagari" w:hAnsi="Lohit Devanagari"/>
-          <w:color w:val="009933"/>
-          <w:lang w:bidi="sa-IN"/>
-        </w:rPr>
-        <w:t xml:space="preserve">- </w:t>
-      </w:r>
-      <w:r>
-        <w:rPr>
-          <w:rFonts w:ascii="Lohit Devanagari" w:hAnsi="Lohit Devanagari" w:cs="Lohit Devanagari"/>
-          <w:color w:val="009933"/>
-          <w:lang w:bidi="sa-IN"/>
-        </w:rPr>
-        <w:t>सुषुप्तादौ चेति । अहङ्कारादेर्मिथ्याज्ञानविषयस्य मिथ्याज्ञानस्य च सुषुप्तौ स्थित्यभावात् तत्संस्कारस्य च भ्रान्तरूप्यसंस्कारवत् भ्रमाधिष्ठानतत</w:t>
-      </w:r>
-      <w:r>
-        <w:rPr>
-          <w:rFonts w:ascii="Lohit Devanagari" w:hAnsi="Lohit Devanagari" w:cs="Lohit Devanagari"/>
-          <w:b/>
-          <w:b/>
-          <w:bCs/>
-          <w:color w:val="009933"/>
-          <w:vertAlign w:val="superscript"/>
-          <w:lang w:bidi="sa-IN"/>
-        </w:rPr>
-        <w:t>्</w:t>
-      </w:r>
-      <w:r>
-        <w:rPr>
-          <w:rFonts w:ascii="Lohit Devanagari" w:hAnsi="Lohit Devanagari" w:cs="Lohit Devanagari"/>
-          <w:color w:val="009933"/>
-          <w:lang w:bidi="sa-IN"/>
-        </w:rPr>
-        <w:t>त्वा२नवभासहेतुत्वायोगात् ग्रहणस्य आत्मनः स्वरूपचैतन्यत्वादेव नित्यत्वात् अग्रहणाभावात् कादाचित्कग्रहणाभावस्य स्वयंप्रकाशसंवेदनेऽनवभासहेतुत्वाभावात् कर्मणामपि संस्काररूपत्वात् इतरसंस्कारवत् अनवभासहेतुत्वायोगात् भावरूपाज्ञानेनैव सुषुप्तादावनवभास इति भावः । विक्षेपसंस्कारा</w:t>
-      </w:r>
-      <w:r>
-        <w:rPr>
-          <w:rFonts w:cs="Lohit Devanagari" w:ascii="Lohit Devanagari" w:hAnsi="Lohit Devanagari"/>
-          <w:color w:val="009933"/>
-          <w:lang w:bidi="sa-IN"/>
-        </w:rPr>
-        <w:t>-</w:t>
-      </w:r>
-      <w:r>
-        <w:rPr>
-          <w:rFonts w:ascii="Lohit Devanagari" w:hAnsi="Lohit Devanagari" w:cs="Lohit Devanagari"/>
-          <w:color w:val="009933"/>
-          <w:lang w:bidi="sa-IN"/>
-        </w:rPr>
-        <w:t xml:space="preserve">त्मना आत्मनि सुषुप्तादौ अज्ञानस्यावस्थाने किं प्रमाणमित्याशङ्क्य पुनर्भ्रमरूपेणोत्पत्त्या कल्पत इत्याह </w:t>
-      </w:r>
-      <w:r>
-        <w:rPr>
-          <w:rFonts w:cs="Lohit Devanagari" w:ascii="Lohit Devanagari" w:hAnsi="Lohit Devanagari"/>
-          <w:color w:val="009933"/>
-          <w:lang w:bidi="sa-IN"/>
-        </w:rPr>
-        <w:t xml:space="preserve">- </w:t>
-      </w:r>
-      <w:r>
-        <w:rPr>
-          <w:rFonts w:ascii="Lohit Devanagari" w:hAnsi="Lohit Devanagari" w:cs="Lohit Devanagari"/>
-          <w:color w:val="009933"/>
-          <w:lang w:bidi="sa-IN"/>
-        </w:rPr>
-        <w:t>पुनरुद्भवतीति । अतो नैसर्गिकोऽपीत्यनेन कारणरूपेणेत्यर्थः । नैमित्तिक</w:t>
-      </w:r>
-      <w:r>
-        <w:rPr>
-          <w:rFonts w:cs="Lohit Devanagari" w:ascii="Lohit Devanagari" w:hAnsi="Lohit Devanagari"/>
-          <w:color w:val="009933"/>
-          <w:lang w:bidi="sa-IN"/>
-        </w:rPr>
-        <w:t>-</w:t>
-      </w:r>
-      <w:r>
-        <w:rPr>
-          <w:rFonts w:ascii="Lohit Devanagari" w:hAnsi="Lohit Devanagari" w:cs="Lohit Devanagari"/>
-          <w:color w:val="009933"/>
-          <w:lang w:bidi="sa-IN"/>
-        </w:rPr>
-        <w:t xml:space="preserve">कार्यरूपमाह </w:t>
-      </w:r>
-      <w:r>
-        <w:rPr>
-          <w:rFonts w:cs="Lohit Devanagari" w:ascii="Lohit Devanagari" w:hAnsi="Lohit Devanagari"/>
-          <w:color w:val="009933"/>
-          <w:lang w:bidi="sa-IN"/>
-        </w:rPr>
-        <w:t xml:space="preserve">- </w:t>
-      </w:r>
-      <w:r>
-        <w:rPr>
-          <w:rFonts w:ascii="Lohit Devanagari" w:hAnsi="Lohit Devanagari" w:cs="Lohit Devanagari"/>
-          <w:color w:val="009933"/>
-          <w:lang w:bidi="sa-IN"/>
-        </w:rPr>
-        <w:t>अहङ्कारममकारेत्यादिना । न पुनरागन्तुकत्वेनेति । आगन्तुककार्यरूपेण नैसर्गिकत्वं नोच्यत इत्यर्थः । कस्यचिदिति । काणत्वमूकत्वादेरित्यर्थः । अविवेकशब्देन विवेकविरोध्यैक्यमुच्यत इति व्याकरोति । एकतापत्त्यैवेत्यर्थ इति । केवलस्यात्मनो देहादिषु सर्वेष्वारोप्यत्वमुत केवलात्मनोऽन्तःकरण एवाध</w:t>
-      </w:r>
-      <w:r>
-        <w:rPr>
-          <w:rFonts w:ascii="Lohit Devanagari" w:hAnsi="Lohit Devanagari" w:cs="Lohit Devanagari"/>
-          <w:b/>
-          <w:b/>
-          <w:bCs/>
-          <w:color w:val="009933"/>
-          <w:vertAlign w:val="superscript"/>
-          <w:lang w:bidi="hi-IN"/>
-        </w:rPr>
-        <w:t>्</w:t>
-      </w:r>
-      <w:r>
-        <w:rPr>
-          <w:rFonts w:ascii="Lohit Devanagari" w:hAnsi="Lohit Devanagari" w:cs="Lohit Devanagari"/>
-          <w:color w:val="009933"/>
-          <w:lang w:bidi="sa-IN"/>
-        </w:rPr>
-        <w:t xml:space="preserve">यासः१ । देहादिषु अन्तःकरणविशिष्टात्मन इति संशये तन्निरासाय भाष्यकारो वक्ष्यतीत्याह </w:t>
-      </w:r>
-      <w:r>
-        <w:rPr>
-          <w:rFonts w:cs="Lohit Devanagari" w:ascii="Lohit Devanagari" w:hAnsi="Lohit Devanagari"/>
-          <w:color w:val="009933"/>
-          <w:lang w:bidi="sa-IN"/>
-        </w:rPr>
-        <w:t xml:space="preserve">- </w:t>
-      </w:r>
-      <w:r>
-        <w:rPr>
-          <w:rFonts w:ascii="Lohit Devanagari" w:hAnsi="Lohit Devanagari" w:cs="Lohit Devanagari"/>
-          <w:color w:val="009933"/>
-          <w:lang w:bidi="sa-IN"/>
-        </w:rPr>
-        <w:t>कस्य धर्मिण इति । आत्मनो देहादिभिः सर्वैः तादात्म्याध्यासः</w:t>
-      </w:r>
-      <w:r>
-        <w:rPr>
-          <w:rFonts w:cs="Lohit Devanagari" w:ascii="Lohit Devanagari" w:hAnsi="Lohit Devanagari"/>
-          <w:color w:val="009933"/>
-          <w:lang w:bidi="sa-IN"/>
-        </w:rPr>
-        <w:t xml:space="preserve">, </w:t>
-      </w:r>
-      <w:r>
-        <w:rPr>
-          <w:rFonts w:ascii="Lohit Devanagari" w:hAnsi="Lohit Devanagari" w:cs="Lohit Devanagari"/>
-          <w:color w:val="009933"/>
-          <w:lang w:bidi="sa-IN"/>
-        </w:rPr>
-        <w:t>उत अहङ्कारेणैक्याध्यासः</w:t>
-      </w:r>
-      <w:r>
-        <w:rPr>
-          <w:rFonts w:cs="Lohit Devanagari" w:ascii="Lohit Devanagari" w:hAnsi="Lohit Devanagari"/>
-          <w:color w:val="009933"/>
-          <w:lang w:bidi="sa-IN"/>
-        </w:rPr>
-        <w:t xml:space="preserve">, </w:t>
-      </w:r>
-      <w:r>
-        <w:rPr>
-          <w:rFonts w:ascii="Lohit Devanagari" w:hAnsi="Lohit Devanagari" w:cs="Lohit Devanagari"/>
-          <w:color w:val="009933"/>
-          <w:lang w:bidi="sa-IN"/>
-        </w:rPr>
-        <w:t xml:space="preserve">इतरेण तादात्म्याध्यास इति च सन्देहे वक्ष्यतीत्याह </w:t>
-      </w:r>
-      <w:r>
-        <w:rPr>
-          <w:rFonts w:cs="Lohit Devanagari" w:ascii="Lohit Devanagari" w:hAnsi="Lohit Devanagari"/>
-          <w:color w:val="009933"/>
-          <w:lang w:bidi="sa-IN"/>
-        </w:rPr>
-        <w:t xml:space="preserve">- </w:t>
-      </w:r>
-      <w:r>
-        <w:rPr>
-          <w:rFonts w:ascii="Lohit Devanagari" w:hAnsi="Lohit Devanagari" w:cs="Lohit Devanagari"/>
-          <w:color w:val="009933"/>
-          <w:lang w:bidi="sa-IN"/>
-        </w:rPr>
-        <w:t>कथमिति । देहादीनामात्मनि वा</w:t>
-      </w:r>
-      <w:r>
-        <w:rPr>
-          <w:rFonts w:cs="Lohit Devanagari" w:ascii="Lohit Devanagari" w:hAnsi="Lohit Devanagari"/>
-          <w:color w:val="009933"/>
-          <w:lang w:bidi="sa-IN"/>
-        </w:rPr>
-        <w:t xml:space="preserve">, </w:t>
-      </w:r>
-      <w:r>
-        <w:rPr>
-          <w:rFonts w:ascii="Lohit Devanagari" w:hAnsi="Lohit Devanagari" w:cs="Lohit Devanagari"/>
-          <w:color w:val="009933"/>
-          <w:lang w:bidi="sa-IN"/>
-        </w:rPr>
-        <w:t xml:space="preserve">आत्मनि अध्यस्तान्तःकरणोपहितात्मनि वा अध्यास इति संशयनिरासाय वक्ष्यतीत्याह </w:t>
-      </w:r>
-      <w:r>
-        <w:rPr>
-          <w:rFonts w:cs="Lohit Devanagari" w:ascii="Lohit Devanagari" w:hAnsi="Lohit Devanagari"/>
-          <w:color w:val="009933"/>
-          <w:lang w:bidi="sa-IN"/>
-        </w:rPr>
-        <w:t xml:space="preserve">- </w:t>
-      </w:r>
-      <w:r>
-        <w:rPr>
-          <w:rFonts w:ascii="Lohit Devanagari" w:hAnsi="Lohit Devanagari" w:cs="Lohit Devanagari"/>
-          <w:color w:val="009933"/>
-          <w:lang w:bidi="sa-IN"/>
-        </w:rPr>
-        <w:t>कुत्र चाध्यास इति । क्वाध्यास इति । कस्मि</w:t>
-      </w:r>
-      <w:r>
-        <w:rPr>
-          <w:rFonts w:cs="Lohit Devanagari" w:ascii="Lohit Devanagari" w:hAnsi="Lohit Devanagari"/>
-          <w:color w:val="009933"/>
-          <w:lang w:bidi="sa-IN"/>
-        </w:rPr>
-        <w:t>-</w:t>
-      </w:r>
-      <w:r>
-        <w:rPr>
-          <w:rFonts w:ascii="Lohit Devanagari" w:hAnsi="Lohit Devanagari" w:cs="Lohit Devanagari"/>
-          <w:color w:val="009933"/>
-          <w:lang w:bidi="sa-IN"/>
-        </w:rPr>
-        <w:t>न्नुदाहरण इत्यर्थः । अहमिदमिति किमध</w:t>
-      </w:r>
-      <w:r>
-        <w:rPr>
-          <w:rFonts w:ascii="Lohit Devanagari" w:hAnsi="Lohit Devanagari" w:cs="Lohit Devanagari"/>
-          <w:color w:val="009933"/>
-          <w:lang w:bidi="hi-IN"/>
-        </w:rPr>
-        <w:t>्</w:t>
-      </w:r>
-      <w:r>
-        <w:rPr>
-          <w:rFonts w:ascii="Lohit Devanagari" w:hAnsi="Lohit Devanagari" w:cs="Lohit Devanagari"/>
-          <w:color w:val="009933"/>
-          <w:lang w:bidi="sa-IN"/>
-        </w:rPr>
-        <w:t>यासोऽस्तीति</w:t>
-      </w:r>
-      <w:r>
-        <w:rPr>
-          <w:rFonts w:cs="Lohit Devanagari" w:ascii="Lohit Devanagari" w:hAnsi="Lohit Devanagari"/>
-          <w:color w:val="009933"/>
-          <w:lang w:bidi="sa-IN"/>
-        </w:rPr>
-        <w:t xml:space="preserve">, </w:t>
-      </w:r>
-      <w:r>
-        <w:rPr>
-          <w:rFonts w:ascii="Lohit Devanagari" w:hAnsi="Lohit Devanagari" w:cs="Lohit Devanagari"/>
-          <w:color w:val="009933"/>
-          <w:lang w:bidi="sa-IN"/>
-        </w:rPr>
-        <w:t xml:space="preserve">नेत्याह </w:t>
-      </w:r>
-      <w:r>
-        <w:rPr>
-          <w:rFonts w:cs="Lohit Devanagari" w:ascii="Lohit Devanagari" w:hAnsi="Lohit Devanagari"/>
-          <w:color w:val="009933"/>
-          <w:lang w:bidi="sa-IN"/>
-        </w:rPr>
-        <w:t xml:space="preserve">- </w:t>
-      </w:r>
-      <w:r>
-        <w:rPr>
-          <w:rFonts w:ascii="Lohit Devanagari" w:hAnsi="Lohit Devanagari" w:cs="Lohit Devanagari"/>
-          <w:color w:val="009933"/>
-          <w:lang w:bidi="sa-IN"/>
-        </w:rPr>
-        <w:t>अहमिति । प</w:t>
-      </w:r>
-      <w:r>
-        <w:rPr>
-          <w:rFonts w:ascii="Lohit Devanagari" w:hAnsi="Lohit Devanagari" w:cs="Lohit Devanagari"/>
-          <w:color w:val="009933"/>
-          <w:lang w:bidi="hi-IN"/>
-        </w:rPr>
-        <w:t>्</w:t>
-      </w:r>
-      <w:r>
-        <w:rPr>
-          <w:rFonts w:ascii="Lohit Devanagari" w:hAnsi="Lohit Devanagari" w:cs="Lohit Devanagari"/>
-          <w:color w:val="009933"/>
-          <w:lang w:bidi="sa-IN"/>
-        </w:rPr>
-        <w:t>रथमोऽध्यास इति । तावदिति । अनाद्यज्ञानाध्यासातिरिक्तकादाचित्काध्यासानां मध्य इत्यर्थः । नन्वहमि</w:t>
-      </w:r>
-      <w:r>
-        <w:rPr>
-          <w:rFonts w:cs="Lohit Devanagari" w:ascii="Lohit Devanagari" w:hAnsi="Lohit Devanagari"/>
-          <w:color w:val="009933"/>
-          <w:lang w:bidi="sa-IN"/>
-        </w:rPr>
-        <w:t>-</w:t>
-      </w:r>
-      <w:r>
-        <w:rPr>
-          <w:rFonts w:ascii="Lohit Devanagari" w:hAnsi="Lohit Devanagari" w:cs="Lohit Devanagari"/>
-          <w:color w:val="009933"/>
-          <w:lang w:bidi="sa-IN"/>
-        </w:rPr>
-        <w:t xml:space="preserve">त्यत्राहमिति चैतन्यमवभासत इत्युक्ते चैतन्यस्याध्यस्तत्वेनाधिष्ठानत्वेन वोपयोगः स्यात् </w:t>
-      </w:r>
-      <w:r>
-        <w:rPr>
-          <w:rFonts w:cs="Lohit Devanagari" w:ascii="Lohit Devanagari" w:hAnsi="Lohit Devanagari"/>
-          <w:color w:val="009933"/>
-          <w:lang w:bidi="sa-IN"/>
-        </w:rPr>
-        <w:t xml:space="preserve">, </w:t>
-      </w:r>
-      <w:r>
-        <w:rPr>
-          <w:rFonts w:ascii="Lohit Devanagari" w:hAnsi="Lohit Devanagari" w:cs="Lohit Devanagari"/>
-          <w:color w:val="009933"/>
-          <w:lang w:bidi="sa-IN"/>
-        </w:rPr>
-        <w:t>अतश्चैतन्यावभासो नाध्यासाभावहेतुरित्याशङ्क्य</w:t>
-      </w:r>
-      <w:r>
-        <w:rPr>
-          <w:rFonts w:cs="Lohit Devanagari" w:ascii="Lohit Devanagari" w:hAnsi="Lohit Devanagari"/>
-          <w:color w:val="009933"/>
-          <w:lang w:bidi="sa-IN"/>
-        </w:rPr>
-        <w:t xml:space="preserve">, </w:t>
-      </w:r>
-      <w:r>
-        <w:rPr>
-          <w:rFonts w:ascii="Lohit Devanagari" w:hAnsi="Lohit Devanagari" w:cs="Lohit Devanagari"/>
-          <w:color w:val="009933"/>
-          <w:lang w:bidi="sa-IN"/>
-        </w:rPr>
-        <w:t xml:space="preserve">सत्यम् </w:t>
-      </w:r>
-      <w:r>
-        <w:rPr>
-          <w:rFonts w:cs="Lohit Devanagari" w:ascii="Lohit Devanagari" w:hAnsi="Lohit Devanagari"/>
-          <w:color w:val="009933"/>
-          <w:lang w:bidi="sa-IN"/>
-        </w:rPr>
-        <w:t xml:space="preserve">, </w:t>
-      </w:r>
-      <w:r>
-        <w:rPr>
-          <w:rFonts w:ascii="Lohit Devanagari" w:hAnsi="Lohit Devanagari" w:cs="Lohit Devanagari"/>
-          <w:color w:val="009933"/>
-          <w:lang w:bidi="sa-IN"/>
-        </w:rPr>
-        <w:t>इदं रजतमित्यध्यास इवाकारा</w:t>
-      </w:r>
-      <w:r>
-        <w:rPr>
-          <w:rFonts w:cs="Lohit Devanagari" w:ascii="Lohit Devanagari" w:hAnsi="Lohit Devanagari"/>
-          <w:color w:val="009933"/>
-          <w:lang w:bidi="sa-IN"/>
-        </w:rPr>
-        <w:t>-</w:t>
-      </w:r>
-      <w:r>
-        <w:rPr>
-          <w:rFonts w:ascii="Lohit Devanagari" w:hAnsi="Lohit Devanagari" w:cs="Lohit Devanagari"/>
-          <w:color w:val="009933"/>
-          <w:lang w:bidi="sa-IN"/>
-        </w:rPr>
-        <w:t xml:space="preserve">न्तरानवभासो दोष इत्याह </w:t>
-      </w:r>
-      <w:r>
-        <w:rPr>
-          <w:rFonts w:cs="Lohit Devanagari" w:ascii="Lohit Devanagari" w:hAnsi="Lohit Devanagari"/>
-          <w:color w:val="009933"/>
-          <w:lang w:bidi="sa-IN"/>
-        </w:rPr>
-        <w:t xml:space="preserve">- </w:t>
-      </w:r>
-      <w:r>
-        <w:rPr>
-          <w:rFonts w:ascii="Lohit Devanagari" w:hAnsi="Lohit Devanagari" w:cs="Lohit Devanagari"/>
-          <w:color w:val="009933"/>
-          <w:lang w:bidi="sa-IN"/>
-        </w:rPr>
-        <w:t>चैतन्यमात्रमिति । अहमनुभवामीत्यत्राधारत्वेनाधेयत्वेन च चैतन्यद्वयमवभासत इति</w:t>
-      </w:r>
-      <w:r>
-        <w:rPr>
-          <w:rFonts w:cs="Lohit Devanagari" w:ascii="Lohit Devanagari" w:hAnsi="Lohit Devanagari"/>
-          <w:color w:val="009933"/>
-          <w:lang w:bidi="sa-IN"/>
-        </w:rPr>
-        <w:t xml:space="preserve">, </w:t>
-      </w:r>
-      <w:r>
-        <w:rPr>
-          <w:rFonts w:ascii="Lohit Devanagari" w:hAnsi="Lohit Devanagari" w:cs="Lohit Devanagari"/>
-          <w:color w:val="009933"/>
-          <w:lang w:bidi="sa-IN"/>
-        </w:rPr>
-        <w:t xml:space="preserve">नेत्याह </w:t>
-      </w:r>
-      <w:r>
-        <w:rPr>
-          <w:rFonts w:cs="Lohit Devanagari" w:ascii="Lohit Devanagari" w:hAnsi="Lohit Devanagari"/>
-          <w:color w:val="009933"/>
-          <w:lang w:bidi="sa-IN"/>
-        </w:rPr>
-        <w:t xml:space="preserve">- </w:t>
-      </w:r>
-      <w:r>
-        <w:rPr>
-          <w:rFonts w:ascii="Lohit Devanagari" w:hAnsi="Lohit Devanagari" w:cs="Lohit Devanagari"/>
-          <w:color w:val="009933"/>
-          <w:lang w:bidi="sa-IN"/>
-        </w:rPr>
-        <w:t>निरंशमिति । अहं जानामीत्यत्र बुद्धितदाश्रयत्वेनाकार</w:t>
-      </w:r>
-      <w:r>
-        <w:rPr>
-          <w:rFonts w:cs="Lohit Devanagari" w:ascii="Lohit Devanagari" w:hAnsi="Lohit Devanagari"/>
-          <w:color w:val="009933"/>
-          <w:lang w:bidi="sa-IN"/>
-        </w:rPr>
-        <w:t>-</w:t>
-      </w:r>
-      <w:r>
-        <w:rPr>
-          <w:rFonts w:ascii="Lohit Devanagari" w:hAnsi="Lohit Devanagari" w:cs="Lohit Devanagari"/>
-          <w:color w:val="009933"/>
-          <w:lang w:bidi="sa-IN"/>
-        </w:rPr>
-        <w:t>द्वयमवभासत इत्याशङ्क्य तदुभयाकारस्यारोप्यत्वेन अधिष्ठानत्वेन चोपय</w:t>
-      </w:r>
-      <w:r>
-        <w:rPr>
-          <w:rFonts w:ascii="Lohit Devanagari" w:hAnsi="Lohit Devanagari" w:cs="Lohit Devanagari"/>
-          <w:b/>
-          <w:b/>
-          <w:bCs/>
-          <w:color w:val="009933"/>
-          <w:vertAlign w:val="superscript"/>
-          <w:lang w:bidi="sa-IN"/>
-        </w:rPr>
-        <w:t>ो</w:t>
-      </w:r>
-      <w:r>
-        <w:rPr>
-          <w:rFonts w:ascii="Lohit Devanagari" w:hAnsi="Lohit Devanagari" w:cs="Lohit Devanagari"/>
-          <w:color w:val="009933"/>
-          <w:lang w:bidi="sa-IN"/>
-        </w:rPr>
-        <w:t>गः । २अध्यस्तत्वेन तदनर्हत्वेन च उभयाकारो न प्रतीयत इत्य</w:t>
-      </w:r>
-      <w:r>
-        <w:rPr>
-          <w:rFonts w:ascii="Lohit Devanagari" w:hAnsi="Lohit Devanagari" w:cs="Lohit Devanagari"/>
-          <w:b/>
-          <w:b/>
-          <w:bCs/>
-          <w:color w:val="009933"/>
-          <w:vertAlign w:val="superscript"/>
-          <w:lang w:bidi="sa-IN"/>
-        </w:rPr>
-        <w:t>ा</w:t>
-      </w:r>
-      <w:r>
-        <w:rPr>
-          <w:rFonts w:ascii="Lohit Devanagari" w:hAnsi="Lohit Devanagari" w:cs="Lohit Devanagari"/>
-          <w:color w:val="009933"/>
-          <w:lang w:bidi="sa-IN"/>
-        </w:rPr>
-        <w:t xml:space="preserve">ह </w:t>
-      </w:r>
-      <w:r>
-        <w:rPr>
-          <w:rFonts w:cs="Lohit Devanagari" w:ascii="Lohit Devanagari" w:hAnsi="Lohit Devanagari"/>
-          <w:color w:val="009933"/>
-          <w:lang w:bidi="sa-IN"/>
-        </w:rPr>
-        <w:t xml:space="preserve">- </w:t>
-      </w:r>
-      <w:r>
-        <w:rPr>
-          <w:rFonts w:ascii="Lohit Devanagari" w:hAnsi="Lohit Devanagari" w:cs="Lohit Devanagari"/>
-          <w:color w:val="009933"/>
-          <w:lang w:bidi="sa-IN"/>
-        </w:rPr>
-        <w:t>३नांशान्तरमिति । वाशब्दश्चार्थे । दर्शयिष्याम इति । अहङ्कारटीकायामित्यर्थः । स्थूलशरीरस्य आत्मन्यध्यस्तत्</w:t>
-      </w:r>
-      <w:r>
-        <w:rPr>
-          <w:rFonts w:ascii="Lohit Devanagari" w:hAnsi="Lohit Devanagari" w:cs="Lohit Devanagari"/>
-          <w:b/>
-          <w:b/>
-          <w:bCs/>
-          <w:color w:val="009933"/>
-          <w:vertAlign w:val="superscript"/>
-          <w:lang w:bidi="sa-IN"/>
-        </w:rPr>
-        <w:t>व</w:t>
-      </w:r>
-      <w:r>
-        <w:rPr>
-          <w:rFonts w:ascii="Lohit Devanagari" w:hAnsi="Lohit Devanagari" w:cs="Lohit Devanagari"/>
-          <w:color w:val="009933"/>
-          <w:lang w:bidi="sa-IN"/>
-        </w:rPr>
-        <w:t>े अह४मित्यधिष्ठानभूता</w:t>
-      </w:r>
-      <w:r>
-        <w:rPr>
-          <w:rFonts w:cs="Lohit Devanagari" w:ascii="Lohit Devanagari" w:hAnsi="Lohit Devanagari"/>
-          <w:color w:val="009933"/>
-          <w:lang w:bidi="sa-IN"/>
-        </w:rPr>
-        <w:t>-</w:t>
-      </w:r>
-      <w:r>
-        <w:rPr>
-          <w:rFonts w:ascii="Lohit Devanagari" w:hAnsi="Lohit Devanagari" w:cs="Lohit Devanagari"/>
-          <w:color w:val="009933"/>
-          <w:lang w:bidi="sa-IN"/>
-        </w:rPr>
-        <w:t>त्मतत्व</w:t>
-      </w:r>
-      <w:r>
-        <w:rPr>
-          <w:rFonts w:ascii="Lohit Devanagari" w:hAnsi="Lohit Devanagari" w:cs="Lohit Devanagari"/>
-          <w:b/>
-          <w:b/>
-          <w:bCs/>
-          <w:color w:val="009933"/>
-          <w:vertAlign w:val="superscript"/>
-          <w:lang w:bidi="sa-IN"/>
-        </w:rPr>
-        <w:t>ै</w:t>
-      </w:r>
-      <w:r>
-        <w:rPr>
-          <w:rFonts w:ascii="Lohit Devanagari" w:hAnsi="Lohit Devanagari" w:cs="Lohit Devanagari"/>
-          <w:color w:val="009933"/>
-          <w:lang w:bidi="sa-IN"/>
-        </w:rPr>
-        <w:t>कतया५पलभ्यत्वम् आ</w:t>
-      </w:r>
-      <w:r>
-        <w:rPr>
-          <w:rFonts w:ascii="Lohit Devanagari" w:hAnsi="Lohit Devanagari" w:cs="Lohit Devanagari"/>
-          <w:b/>
-          <w:b/>
-          <w:bCs/>
-          <w:color w:val="009933"/>
-          <w:vertAlign w:val="superscript"/>
-          <w:lang w:bidi="sa-IN"/>
-        </w:rPr>
-        <w:t>त</w:t>
-      </w:r>
-      <w:r>
-        <w:rPr>
-          <w:rFonts w:ascii="Lohit Devanagari" w:hAnsi="Lohit Devanagari" w:cs="Lohit Devanagari"/>
-          <w:color w:val="009933"/>
-          <w:lang w:bidi="sa-IN"/>
-        </w:rPr>
-        <w:t>्मनः६सकाशात् पृथक्सत्वेनानुपलभ्यत्वमात्मतत्वावबोधेना</w:t>
-      </w:r>
-      <w:r>
-        <w:rPr>
-          <w:rFonts w:cs="Lohit Devanagari" w:ascii="Lohit Devanagari" w:hAnsi="Lohit Devanagari"/>
-          <w:color w:val="009933"/>
-          <w:lang w:bidi="sa-IN"/>
-        </w:rPr>
-        <w:t>-</w:t>
-      </w:r>
-      <w:r>
-        <w:rPr>
-          <w:rFonts w:ascii="Lohit Devanagari" w:hAnsi="Lohit Devanagari" w:cs="Lohit Devanagari"/>
-          <w:color w:val="009933"/>
-          <w:lang w:bidi="sa-IN"/>
-        </w:rPr>
-        <w:t>त्ममात्रतया लीनत्वं च शुक्तिरूप्यस्येव वक्तव्यं</w:t>
-      </w:r>
-      <w:r>
-        <w:rPr>
-          <w:rFonts w:cs="Lohit Devanagari" w:ascii="Lohit Devanagari" w:hAnsi="Lohit Devanagari"/>
-          <w:color w:val="009933"/>
-          <w:lang w:bidi="sa-IN"/>
-        </w:rPr>
-        <w:t xml:space="preserve">, </w:t>
-      </w:r>
-      <w:r>
-        <w:rPr>
-          <w:rFonts w:ascii="Lohit Devanagari" w:hAnsi="Lohit Devanagari" w:cs="Lohit Devanagari"/>
-          <w:color w:val="009933"/>
-          <w:lang w:bidi="sa-IN"/>
-        </w:rPr>
-        <w:t>न तु तदस्ति</w:t>
-      </w:r>
-      <w:r>
-        <w:rPr>
-          <w:rFonts w:cs="Lohit Devanagari" w:ascii="Lohit Devanagari" w:hAnsi="Lohit Devanagari"/>
-          <w:color w:val="009933"/>
-          <w:lang w:bidi="sa-IN"/>
-        </w:rPr>
-        <w:t xml:space="preserve">, </w:t>
-      </w:r>
-      <w:r>
-        <w:rPr>
-          <w:rFonts w:ascii="Lohit Devanagari" w:hAnsi="Lohit Devanagari" w:cs="Lohit Devanagari"/>
-          <w:color w:val="009933"/>
-          <w:lang w:bidi="sa-IN"/>
-        </w:rPr>
-        <w:t xml:space="preserve">इन्द्रियैरिदंतया पृथक्सत्वेनोपलभ्यत्वात् </w:t>
-      </w:r>
-      <w:r>
-        <w:rPr>
-          <w:rFonts w:cs="Lohit Devanagari" w:ascii="Lohit Devanagari" w:hAnsi="Lohit Devanagari"/>
-          <w:color w:val="009933"/>
-          <w:lang w:bidi="sa-IN"/>
-        </w:rPr>
-        <w:t xml:space="preserve">, </w:t>
-      </w:r>
-      <w:r>
-        <w:rPr>
-          <w:rFonts w:ascii="Lohit Devanagari" w:hAnsi="Lohit Devanagari" w:cs="Lohit Devanagari"/>
-          <w:color w:val="009933"/>
-          <w:lang w:bidi="sa-IN"/>
-        </w:rPr>
-        <w:t>केवलसाक्षिणा तु आत्मतयैव सिद्ध्यभावात् भूतेषु विलयश्रवणाच्च</w:t>
-      </w:r>
-      <w:r>
-        <w:rPr>
-          <w:rFonts w:cs="Lohit Devanagari" w:ascii="Lohit Devanagari" w:hAnsi="Lohit Devanagari"/>
-          <w:color w:val="009933"/>
-          <w:lang w:bidi="sa-IN"/>
-        </w:rPr>
-        <w:t xml:space="preserve">, </w:t>
-      </w:r>
-      <w:r>
-        <w:rPr>
-          <w:rFonts w:ascii="Lohit Devanagari" w:hAnsi="Lohit Devanagari" w:cs="Lohit Devanagari"/>
-          <w:color w:val="009933"/>
-          <w:lang w:bidi="sa-IN"/>
-        </w:rPr>
-        <w:t xml:space="preserve">अतो नाध्यस्तत्वमित्यभिप्रायेणाक्षिपति </w:t>
-      </w:r>
-      <w:r>
-        <w:rPr>
-          <w:rFonts w:cs="Lohit Devanagari" w:ascii="Lohit Devanagari" w:hAnsi="Lohit Devanagari"/>
-          <w:color w:val="009933"/>
-          <w:lang w:bidi="sa-IN"/>
-        </w:rPr>
-        <w:t xml:space="preserve">- </w:t>
-      </w:r>
-      <w:r>
-        <w:rPr>
-          <w:rFonts w:ascii="Lohit Devanagari" w:hAnsi="Lohit Devanagari" w:cs="Lohit Devanagari"/>
-          <w:color w:val="009933"/>
-          <w:lang w:bidi="sa-IN"/>
-        </w:rPr>
-        <w:t xml:space="preserve">नन्विदमिति । अत्रेदमिति पृथगुपलम्भं दर्शयति </w:t>
-      </w:r>
-      <w:r>
-        <w:rPr>
-          <w:rFonts w:cs="Lohit Devanagari" w:ascii="Lohit Devanagari" w:hAnsi="Lohit Devanagari"/>
-          <w:color w:val="009933"/>
-          <w:lang w:bidi="sa-IN"/>
-        </w:rPr>
-        <w:t xml:space="preserve">- </w:t>
-      </w:r>
-      <w:r>
-        <w:rPr>
-          <w:rFonts w:ascii="Lohit Devanagari" w:hAnsi="Lohit Devanagari" w:cs="Lohit Devanagari"/>
-          <w:color w:val="009933"/>
-          <w:lang w:bidi="sa-IN"/>
-        </w:rPr>
-        <w:t xml:space="preserve">भोगसाधनमिति । आत्मतया अनुपलम्भं दर्शयति । ममत्वेन गृहीतत्वात् पुत्रक्षेत्राद्यपि नाध्यस्तमित्याक्षिपति </w:t>
-      </w:r>
-      <w:r>
-        <w:rPr>
-          <w:rFonts w:cs="Lohit Devanagari" w:ascii="Lohit Devanagari" w:hAnsi="Lohit Devanagari"/>
-          <w:color w:val="009933"/>
-          <w:lang w:bidi="sa-IN"/>
-        </w:rPr>
-        <w:t xml:space="preserve">- </w:t>
-      </w:r>
-      <w:r>
-        <w:rPr>
-          <w:rFonts w:ascii="Lohit Devanagari" w:hAnsi="Lohit Devanagari" w:cs="Lohit Devanagari"/>
-          <w:color w:val="009933"/>
-          <w:lang w:bidi="sa-IN"/>
-        </w:rPr>
-        <w:t>ममेदमिति चेति । अहं कर्तेति अहङ्कारेण इतरेतराध्यासेन सम्पिण्डित आत्मेत्यर्थः । अभिमन्यमानस्थूलदेहस्य तदन्तर्र्‍वत्यभिमन्तुश्च असत्यत्वे माहेन्द</w:t>
-      </w:r>
-      <w:r>
-        <w:rPr>
-          <w:rFonts w:ascii="Lohit Devanagari" w:hAnsi="Lohit Devanagari" w:cs="Lohit Devanagari"/>
-          <w:color w:val="009933"/>
-          <w:lang w:val="en-GB" w:bidi="sa-IN"/>
-        </w:rPr>
-        <w:t>्</w:t>
-      </w:r>
-      <w:r>
-        <w:rPr>
-          <w:rFonts w:ascii="Lohit Devanagari" w:hAnsi="Lohit Devanagari" w:cs="Lohit Devanagari"/>
-          <w:color w:val="009933"/>
-          <w:lang w:bidi="sa-IN"/>
-        </w:rPr>
-        <w:t>रजाल</w:t>
-      </w:r>
-      <w:r>
-        <w:rPr>
-          <w:rFonts w:cs="Lohit Devanagari" w:ascii="Lohit Devanagari" w:hAnsi="Lohit Devanagari"/>
-          <w:color w:val="009933"/>
-          <w:lang w:bidi="sa-IN"/>
-        </w:rPr>
-        <w:t>-</w:t>
-      </w:r>
-      <w:r>
-        <w:rPr>
-          <w:rFonts w:ascii="Lohit Devanagari" w:hAnsi="Lohit Devanagari" w:cs="Lohit Devanagari"/>
-          <w:color w:val="009933"/>
-          <w:lang w:bidi="sa-IN"/>
-        </w:rPr>
-        <w:t>दृष्टान्तः । तस्यैव दृष्टातत्वे तद्वत् स्थूलसूक्ष्मशरीरयोरुभयोः मिथ्यात्वं विवक्षितं विहाय स</w:t>
-      </w:r>
-      <w:r>
-        <w:rPr>
-          <w:rFonts w:ascii="Lohit Devanagari" w:hAnsi="Lohit Devanagari" w:cs="Lohit Devanagari"/>
-          <w:color w:val="009933"/>
-          <w:lang w:val="en-GB" w:bidi="sa-IN"/>
-        </w:rPr>
-        <w:t>ा</w:t>
-      </w:r>
-      <w:r>
-        <w:rPr>
-          <w:rFonts w:ascii="Lohit Devanagari" w:hAnsi="Lohit Devanagari" w:cs="Lohit Devanagari"/>
-          <w:color w:val="009933"/>
-          <w:lang w:bidi="sa-IN"/>
-        </w:rPr>
-        <w:t>क्षि</w:t>
-      </w:r>
-      <w:r>
-        <w:rPr>
-          <w:rFonts w:cs="Lohit Devanagari" w:ascii="Lohit Devanagari" w:hAnsi="Lohit Devanagari"/>
-          <w:color w:val="009933"/>
-          <w:lang w:bidi="sa-IN"/>
-        </w:rPr>
-        <w:t>-</w:t>
-      </w:r>
-      <w:r>
-        <w:rPr>
-          <w:rFonts w:ascii="Lohit Devanagari" w:hAnsi="Lohit Devanagari" w:cs="Lohit Devanagari"/>
-          <w:color w:val="009933"/>
-          <w:lang w:bidi="sa-IN"/>
-        </w:rPr>
-        <w:t>चैतन्यस्यापि अविशेषाशङ्कायां प्रतीतेऽर्थे किञ्चित् कस्यचित् सत्यतया अ</w:t>
-      </w:r>
-      <w:r>
-        <w:rPr>
-          <w:rFonts w:ascii="Lohit Devanagari" w:hAnsi="Lohit Devanagari" w:cs="Lohit Devanagari"/>
-          <w:b/>
-          <w:b/>
-          <w:bCs/>
-          <w:color w:val="009933"/>
-          <w:vertAlign w:val="superscript"/>
-          <w:lang w:bidi="hi-IN"/>
-        </w:rPr>
-        <w:t>व</w:t>
-      </w:r>
-      <w:r>
-        <w:rPr>
-          <w:rFonts w:ascii="Lohit Devanagari" w:hAnsi="Lohit Devanagari" w:cs="Lohit Devanagari"/>
-          <w:color w:val="009933"/>
-          <w:lang w:bidi="sa-IN"/>
-        </w:rPr>
-        <w:t xml:space="preserve">शेषे१ स्वप्नमुदाहरति । स्वप्नस्यैवोदाहरणत्वे तद्वत् साक्ष्यवशेषं विहाय सूक्ष्मशरीरमप्यबाध्यतया शिष्यत इति शङ्कायां तस्यापि बाध्यत्वे माहेन्द्रजालोदाहरणम् । पूर्वं भाष्यगतलोकशब्देन प्राणिनिकाय उच्यत इति व्याख्यातम् । इदानीं स्वीयलोकशब्देन साक्षिणा दृश्यं सर्वं स्वयमाह </w:t>
-      </w:r>
-      <w:r>
-        <w:rPr>
-          <w:rFonts w:cs="Lohit Devanagari" w:ascii="Lohit Devanagari" w:hAnsi="Lohit Devanagari"/>
-          <w:color w:val="009933"/>
-          <w:lang w:bidi="sa-IN"/>
-        </w:rPr>
-        <w:t xml:space="preserve">- </w:t>
-      </w:r>
-      <w:r>
-        <w:rPr>
-          <w:rFonts w:ascii="Lohit Devanagari" w:hAnsi="Lohit Devanagari" w:cs="Lohit Devanagari"/>
-          <w:color w:val="009933"/>
-          <w:lang w:bidi="sa-IN"/>
-        </w:rPr>
-        <w:t xml:space="preserve">अहंकर्तृत्व इत्यादिना । जन्यफलकल्पनाधिष्ठानत्वाय आत्मनि तद्विपरीताकारं दर्शयति </w:t>
-      </w:r>
-      <w:r>
-        <w:rPr>
-          <w:rFonts w:cs="Lohit Devanagari" w:ascii="Lohit Devanagari" w:hAnsi="Lohit Devanagari"/>
-          <w:color w:val="009933"/>
-          <w:lang w:bidi="sa-IN"/>
-        </w:rPr>
-        <w:t xml:space="preserve">- </w:t>
-      </w:r>
-      <w:r>
-        <w:rPr>
-          <w:rFonts w:ascii="Lohit Devanagari" w:hAnsi="Lohit Devanagari" w:cs="Lohit Devanagari"/>
-          <w:color w:val="009933"/>
-          <w:lang w:bidi="sa-IN"/>
-        </w:rPr>
-        <w:t xml:space="preserve">नित्येति । कारकल्पनाधिष्ठानत्वाय विपरीताकारं दर्शयति </w:t>
-      </w:r>
-      <w:r>
-        <w:rPr>
-          <w:rFonts w:cs="Lohit Devanagari" w:ascii="Lohit Devanagari" w:hAnsi="Lohit Devanagari"/>
-          <w:color w:val="009933"/>
-          <w:lang w:bidi="sa-IN"/>
-        </w:rPr>
-        <w:t xml:space="preserve">- </w:t>
-      </w:r>
-      <w:r>
-        <w:rPr>
-          <w:rFonts w:ascii="Lohit Devanagari" w:hAnsi="Lohit Devanagari" w:cs="Lohit Devanagari"/>
-          <w:color w:val="009933"/>
-          <w:lang w:bidi="sa-IN"/>
-        </w:rPr>
-        <w:t>मुक्तेति । लोकव्यवहा</w:t>
-      </w:r>
-      <w:r>
-        <w:rPr>
-          <w:rFonts w:ascii="Lohit Devanagari" w:hAnsi="Lohit Devanagari" w:cs="Lohit Devanagari"/>
-          <w:color w:val="009933"/>
-          <w:lang w:val="en-GB" w:bidi="sa-IN"/>
-        </w:rPr>
-        <w:t>र</w:t>
-      </w:r>
-      <w:r>
-        <w:rPr>
-          <w:rFonts w:ascii="Lohit Devanagari" w:hAnsi="Lohit Devanagari" w:cs="Lohit Devanagari"/>
-          <w:color w:val="009933"/>
-          <w:lang w:bidi="sa-IN"/>
-        </w:rPr>
-        <w:t>ाख्य</w:t>
-      </w:r>
-      <w:r>
-        <w:rPr>
-          <w:rFonts w:cs="Lohit Devanagari" w:ascii="Lohit Devanagari" w:hAnsi="Lohit Devanagari"/>
-          <w:color w:val="009933"/>
-          <w:lang w:bidi="sa-IN"/>
-        </w:rPr>
-        <w:t>-</w:t>
-      </w:r>
-      <w:r>
-        <w:rPr>
-          <w:rFonts w:ascii="Lohit Devanagari" w:hAnsi="Lohit Devanagari" w:cs="Lohit Devanagari"/>
-          <w:color w:val="009933"/>
-          <w:lang w:bidi="sa-IN"/>
-        </w:rPr>
-        <w:t xml:space="preserve">प्रपञ्चतदज्ञानयोरध्यस्तत्वात् ब्रह्मात्मताख्यविषयो बन्धनिवृत्तिरूपप्रयोजनं चोपपद्यत इत्याह </w:t>
-      </w:r>
-      <w:r>
-        <w:rPr>
-          <w:rFonts w:cs="Lohit Devanagari" w:ascii="Lohit Devanagari" w:hAnsi="Lohit Devanagari"/>
-          <w:color w:val="009933"/>
-          <w:lang w:bidi="sa-IN"/>
-        </w:rPr>
-        <w:t xml:space="preserve">- </w:t>
-      </w:r>
-      <w:r>
-        <w:rPr>
-          <w:rFonts w:ascii="Lohit Devanagari" w:hAnsi="Lohit Devanagari" w:cs="Lohit Devanagari"/>
-          <w:color w:val="009933"/>
-          <w:lang w:bidi="sa-IN"/>
-        </w:rPr>
-        <w:t xml:space="preserve">अतस्तादृगिति । ब्रह्मात्मानुभव इत्यनेनविषयस्योपादानं द्रष्टव्यम् । विषयप्रयोजनयोरुपपत्तेः शास्त्रारम्भकर्तव्यता सिद्धेत्याह </w:t>
-      </w:r>
-      <w:r>
-        <w:rPr>
-          <w:rFonts w:cs="Lohit Devanagari" w:ascii="Lohit Devanagari" w:hAnsi="Lohit Devanagari"/>
-          <w:color w:val="009933"/>
-          <w:lang w:bidi="sa-IN"/>
-        </w:rPr>
-        <w:t xml:space="preserve">- </w:t>
-      </w:r>
-      <w:r>
-        <w:rPr>
-          <w:rFonts w:ascii="Lohit Devanagari" w:hAnsi="Lohit Devanagari" w:cs="Lohit Devanagari"/>
-          <w:color w:val="009933"/>
-          <w:lang w:bidi="sa-IN"/>
-        </w:rPr>
-        <w:t>तदर्थविषयेति । स एव अर्थः प्रयोजनं विषयश्च यस्य वेदान्तमीमांसरम्भस्य सः तदर्थविषयवेदान्तमीमांसारम्भ इति यो</w:t>
+          <w:b/>
+          <w:b/>
+          <w:bCs/>
+          <w:color w:val="009933"/>
+          <w:lang w:bidi="sa-IN"/>
+        </w:rPr>
+        <w:t>तदर्थविषये</w:t>
+      </w:r>
+      <w:r>
+        <w:rPr>
+          <w:rFonts w:ascii="Lohit Devanagari" w:hAnsi="Lohit Devanagari" w:cs="Lohit Devanagari"/>
+          <w:color w:val="009933"/>
+          <w:lang w:bidi="sa-IN"/>
+        </w:rPr>
+        <w:t xml:space="preserve">ति </w:t>
+      </w:r>
+      <w:bookmarkStart w:id="0" w:name="__DdeLink__5738_970218911"/>
+      <w:r>
+        <w:rPr>
+          <w:rFonts w:ascii="Lohit Devanagari" w:hAnsi="Lohit Devanagari" w:cs="Lohit Devanagari"/>
+          <w:color w:val="009933"/>
+          <w:lang w:bidi="sa-IN"/>
+        </w:rPr>
+        <w:t>।</w:t>
+      </w:r>
+      <w:bookmarkEnd w:id="0"/>
+      <w:r>
+        <w:rPr>
+          <w:rFonts w:ascii="Lohit Devanagari" w:hAnsi="Lohit Devanagari" w:cs="Lohit Devanagari"/>
+          <w:color w:val="009933"/>
+          <w:lang w:bidi="sa-IN"/>
+        </w:rPr>
+        <w:t xml:space="preserve"> स एव अर्थः प्रयोजनं विषयश्च यस्य वेदान्तमीमांसरम्भस्य सः तदर्थविषयवेदान्तमीमांसारम्भ इति योजना ।</w:t>
       </w:r>
       <w:r>
         <w:rPr/>
-        <w:t xml:space="preserve">जना । </w:t>
+        <w:t xml:space="preserve"> </w:t>
       </w:r>
     </w:p>
     <w:p>
